--- a/Specifications/Group2_Specifications.docx
+++ b/Specifications/Group2_Specifications.docx
@@ -14,15 +14,27 @@
           <w:szCs w:val="24"/>
         </w:rPr>
       </w:pPr>
-      <w:r>
-        <w:rPr>
-          <w:rFonts w:ascii="Times New Roman" w:hAnsi="Times New Roman" w:cs="Times New Roman"/>
-          <w:b/>
-          <w:bCs/>
-          <w:sz w:val="24"/>
-          <w:szCs w:val="24"/>
-        </w:rPr>
-        <w:t xml:space="preserve">PennWest California Vulcan Activity Tracker </w:t>
+      <w:proofErr w:type="spellStart"/>
+      <w:r>
+        <w:rPr>
+          <w:rFonts w:ascii="Times New Roman" w:hAnsi="Times New Roman" w:cs="Times New Roman"/>
+          <w:b/>
+          <w:bCs/>
+          <w:sz w:val="24"/>
+          <w:szCs w:val="24"/>
+        </w:rPr>
+        <w:t>PennWest</w:t>
+      </w:r>
+      <w:proofErr w:type="spellEnd"/>
+      <w:r>
+        <w:rPr>
+          <w:rFonts w:ascii="Times New Roman" w:hAnsi="Times New Roman" w:cs="Times New Roman"/>
+          <w:b/>
+          <w:bCs/>
+          <w:sz w:val="24"/>
+          <w:szCs w:val="24"/>
+        </w:rPr>
+        <w:t xml:space="preserve"> California Vulcan Activity Tracker </w:t>
       </w:r>
     </w:p>
     <w:p>
@@ -45,7 +57,29 @@
           <w:sz w:val="24"/>
           <w:szCs w:val="24"/>
         </w:rPr>
-        <w:t>CMSC-4900-001-Senior Project I</w:t>
+        <w:t xml:space="preserve">The Activity Tracker for </w:t>
+      </w:r>
+      <w:proofErr w:type="spellStart"/>
+      <w:r>
+        <w:rPr>
+          <w:rFonts w:ascii="Times New Roman" w:hAnsi="Times New Roman" w:cs="Times New Roman"/>
+          <w:b/>
+          <w:bCs/>
+          <w:sz w:val="24"/>
+          <w:szCs w:val="24"/>
+        </w:rPr>
+        <w:t>PennWest</w:t>
+      </w:r>
+      <w:proofErr w:type="spellEnd"/>
+      <w:r>
+        <w:rPr>
+          <w:rFonts w:ascii="Times New Roman" w:hAnsi="Times New Roman" w:cs="Times New Roman"/>
+          <w:b/>
+          <w:bCs/>
+          <w:sz w:val="24"/>
+          <w:szCs w:val="24"/>
+        </w:rPr>
+        <w:t xml:space="preserve"> California Students.</w:t>
       </w:r>
     </w:p>
     <w:p>
@@ -68,79 +102,123 @@
           <w:sz w:val="24"/>
           <w:szCs w:val="24"/>
         </w:rPr>
-        <w:t>Fall 2025</w:t>
+        <w:t>Specification</w:t>
       </w:r>
     </w:p>
     <w:p>
       <w:pPr>
         <w:spacing w:after="0" w:line="480" w:lineRule="auto"/>
-        <w:rPr>
-          <w:rFonts w:ascii="Times New Roman" w:hAnsi="Times New Roman" w:cs="Times New Roman"/>
-          <w:b/>
-          <w:bCs/>
-          <w:sz w:val="24"/>
-          <w:szCs w:val="24"/>
-        </w:rPr>
-      </w:pPr>
-    </w:p>
-    <w:p>
-      <w:pPr>
-        <w:pStyle w:val="Header"/>
-        <w:spacing w:line="480" w:lineRule="auto"/>
-        <w:rPr>
-          <w:rFonts w:ascii="Times New Roman" w:hAnsi="Times New Roman" w:cs="Times New Roman"/>
-          <w:sz w:val="24"/>
-          <w:szCs w:val="24"/>
-        </w:rPr>
-      </w:pPr>
+        <w:jc w:val="center"/>
+        <w:rPr>
+          <w:rFonts w:ascii="Times New Roman" w:hAnsi="Times New Roman" w:cs="Times New Roman"/>
+          <w:b/>
+          <w:bCs/>
+          <w:sz w:val="24"/>
+          <w:szCs w:val="24"/>
+        </w:rPr>
+      </w:pPr>
+      <w:r>
+        <w:rPr>
+          <w:rFonts w:ascii="Times New Roman" w:hAnsi="Times New Roman" w:cs="Times New Roman"/>
+          <w:b/>
+          <w:bCs/>
+          <w:sz w:val="24"/>
+          <w:szCs w:val="24"/>
+        </w:rPr>
+        <w:t>Team Members:</w:t>
+      </w:r>
     </w:p>
     <w:p>
       <w:pPr>
         <w:spacing w:after="0" w:line="480" w:lineRule="auto"/>
-        <w:rPr>
-          <w:rFonts w:ascii="Times New Roman" w:hAnsi="Times New Roman" w:cs="Times New Roman"/>
-          <w:b/>
-          <w:bCs/>
-          <w:sz w:val="24"/>
-          <w:szCs w:val="24"/>
-        </w:rPr>
-      </w:pPr>
+        <w:jc w:val="center"/>
+        <w:rPr>
+          <w:rFonts w:ascii="Times New Roman" w:hAnsi="Times New Roman" w:cs="Times New Roman"/>
+          <w:b/>
+          <w:bCs/>
+          <w:sz w:val="24"/>
+          <w:szCs w:val="24"/>
+        </w:rPr>
+      </w:pPr>
+      <w:r>
+        <w:rPr>
+          <w:rFonts w:ascii="Times New Roman" w:hAnsi="Times New Roman" w:cs="Times New Roman"/>
+          <w:b/>
+          <w:bCs/>
+          <w:sz w:val="24"/>
+          <w:szCs w:val="24"/>
+        </w:rPr>
+        <w:t>Margo Bonal</w:t>
+      </w:r>
     </w:p>
     <w:p>
       <w:pPr>
         <w:spacing w:after="0" w:line="480" w:lineRule="auto"/>
-        <w:rPr>
-          <w:rFonts w:ascii="Times New Roman" w:hAnsi="Times New Roman" w:cs="Times New Roman"/>
-          <w:b/>
-          <w:bCs/>
-          <w:sz w:val="24"/>
-          <w:szCs w:val="24"/>
-        </w:rPr>
-      </w:pPr>
+        <w:jc w:val="center"/>
+        <w:rPr>
+          <w:rFonts w:ascii="Times New Roman" w:hAnsi="Times New Roman" w:cs="Times New Roman"/>
+          <w:b/>
+          <w:bCs/>
+          <w:sz w:val="24"/>
+          <w:szCs w:val="24"/>
+        </w:rPr>
+      </w:pPr>
+      <w:r>
+        <w:rPr>
+          <w:rFonts w:ascii="Times New Roman" w:hAnsi="Times New Roman" w:cs="Times New Roman"/>
+          <w:b/>
+          <w:bCs/>
+          <w:sz w:val="24"/>
+          <w:szCs w:val="24"/>
+        </w:rPr>
+        <w:t>John Gerega</w:t>
+      </w:r>
     </w:p>
     <w:p>
       <w:pPr>
         <w:spacing w:after="0" w:line="480" w:lineRule="auto"/>
-        <w:rPr>
-          <w:rFonts w:ascii="Times New Roman" w:hAnsi="Times New Roman" w:cs="Times New Roman"/>
-          <w:b/>
-          <w:bCs/>
-          <w:sz w:val="24"/>
-          <w:szCs w:val="24"/>
-        </w:rPr>
-      </w:pPr>
+        <w:jc w:val="center"/>
+        <w:rPr>
+          <w:rFonts w:ascii="Times New Roman" w:hAnsi="Times New Roman" w:cs="Times New Roman"/>
+          <w:b/>
+          <w:bCs/>
+          <w:sz w:val="24"/>
+          <w:szCs w:val="24"/>
+        </w:rPr>
+      </w:pPr>
+      <w:r>
+        <w:rPr>
+          <w:rFonts w:ascii="Times New Roman" w:hAnsi="Times New Roman" w:cs="Times New Roman"/>
+          <w:b/>
+          <w:bCs/>
+          <w:sz w:val="24"/>
+          <w:szCs w:val="24"/>
+        </w:rPr>
+        <w:t>Luke Ruffing</w:t>
+      </w:r>
     </w:p>
     <w:p>
       <w:pPr>
         <w:spacing w:after="0" w:line="480" w:lineRule="auto"/>
-        <w:rPr>
-          <w:rFonts w:ascii="Times New Roman" w:hAnsi="Times New Roman" w:cs="Times New Roman"/>
-          <w:b/>
-          <w:bCs/>
-          <w:sz w:val="24"/>
-          <w:szCs w:val="24"/>
-        </w:rPr>
-      </w:pPr>
+        <w:jc w:val="center"/>
+        <w:rPr>
+          <w:rFonts w:ascii="Times New Roman" w:hAnsi="Times New Roman" w:cs="Times New Roman"/>
+          <w:b/>
+          <w:bCs/>
+          <w:sz w:val="24"/>
+          <w:szCs w:val="24"/>
+        </w:rPr>
+      </w:pPr>
+      <w:r>
+        <w:rPr>
+          <w:rFonts w:ascii="Times New Roman" w:hAnsi="Times New Roman" w:cs="Times New Roman"/>
+          <w:b/>
+          <w:bCs/>
+          <w:sz w:val="24"/>
+          <w:szCs w:val="24"/>
+        </w:rPr>
+        <w:t>Professor:</w:t>
+      </w:r>
     </w:p>
     <w:p>
       <w:pPr>
@@ -162,7 +240,7 @@
           <w:sz w:val="24"/>
           <w:szCs w:val="24"/>
         </w:rPr>
-        <w:t>Project Requirements</w:t>
+        <w:t>Dr. Weifeng Chen</w:t>
       </w:r>
     </w:p>
     <w:p>
@@ -185,28 +263,7 @@
           <w:sz w:val="24"/>
           <w:szCs w:val="24"/>
         </w:rPr>
-        <w:t>October 20</w:t>
-      </w:r>
-      <w:r>
-        <w:rPr>
-          <w:rFonts w:ascii="Times New Roman" w:hAnsi="Times New Roman" w:cs="Times New Roman"/>
-          <w:b/>
-          <w:bCs/>
-          <w:sz w:val="24"/>
-          <w:szCs w:val="24"/>
-          <w:vertAlign w:val="superscript"/>
-        </w:rPr>
-        <w:t>th</w:t>
-      </w:r>
-      <w:r>
-        <w:rPr>
-          <w:rFonts w:ascii="Times New Roman" w:hAnsi="Times New Roman" w:cs="Times New Roman"/>
-          <w:b/>
-          <w:bCs/>
-          <w:sz w:val="24"/>
-          <w:szCs w:val="24"/>
-        </w:rPr>
-        <w:t>, 2025</w:t>
+        <w:t>Course:</w:t>
       </w:r>
     </w:p>
     <w:p>
@@ -221,6 +278,16 @@
           <w:szCs w:val="24"/>
         </w:rPr>
       </w:pPr>
+      <w:r>
+        <w:rPr>
+          <w:rFonts w:ascii="Times New Roman" w:hAnsi="Times New Roman" w:cs="Times New Roman"/>
+          <w:b/>
+          <w:bCs/>
+          <w:sz w:val="24"/>
+          <w:szCs w:val="24"/>
+        </w:rPr>
+        <w:t>Software Engineering Project I</w:t>
+      </w:r>
     </w:p>
     <w:p>
       <w:pPr>
@@ -234,6 +301,16 @@
           <w:szCs w:val="24"/>
         </w:rPr>
       </w:pPr>
+      <w:r>
+        <w:rPr>
+          <w:rFonts w:ascii="Times New Roman" w:hAnsi="Times New Roman" w:cs="Times New Roman"/>
+          <w:b/>
+          <w:bCs/>
+          <w:sz w:val="24"/>
+          <w:szCs w:val="24"/>
+        </w:rPr>
+        <w:t>School:</w:t>
+      </w:r>
     </w:p>
     <w:p>
       <w:pPr>
@@ -247,152 +324,39 @@
           <w:szCs w:val="24"/>
         </w:rPr>
       </w:pPr>
-    </w:p>
-    <w:p>
-      <w:pPr>
-        <w:spacing w:after="0" w:line="480" w:lineRule="auto"/>
-        <w:jc w:val="center"/>
-        <w:rPr>
-          <w:rFonts w:ascii="Times New Roman" w:hAnsi="Times New Roman" w:cs="Times New Roman"/>
-          <w:b/>
-          <w:bCs/>
-          <w:sz w:val="24"/>
-          <w:szCs w:val="24"/>
-        </w:rPr>
-      </w:pPr>
-    </w:p>
-    <w:p>
-      <w:pPr>
-        <w:spacing w:after="0" w:line="480" w:lineRule="auto"/>
-        <w:jc w:val="center"/>
-        <w:rPr>
-          <w:rFonts w:ascii="Times New Roman" w:hAnsi="Times New Roman" w:cs="Times New Roman"/>
-          <w:b/>
-          <w:bCs/>
-          <w:sz w:val="24"/>
-          <w:szCs w:val="24"/>
-        </w:rPr>
-      </w:pPr>
-      <w:r>
-        <w:rPr>
-          <w:rFonts w:ascii="Times New Roman" w:hAnsi="Times New Roman" w:cs="Times New Roman"/>
-          <w:b/>
-          <w:bCs/>
-          <w:sz w:val="24"/>
-          <w:szCs w:val="24"/>
-        </w:rPr>
-        <w:t xml:space="preserve">Margo Bonal </w:t>
-      </w:r>
-    </w:p>
-    <w:p>
-      <w:pPr>
-        <w:spacing w:after="0" w:line="480" w:lineRule="auto"/>
-        <w:jc w:val="center"/>
-        <w:rPr>
-          <w:rFonts w:ascii="Times New Roman" w:hAnsi="Times New Roman" w:cs="Times New Roman"/>
-          <w:b/>
-          <w:bCs/>
-          <w:sz w:val="24"/>
-          <w:szCs w:val="24"/>
-        </w:rPr>
-      </w:pPr>
-      <w:r>
-        <w:rPr>
-          <w:rFonts w:ascii="Times New Roman" w:hAnsi="Times New Roman" w:cs="Times New Roman"/>
-          <w:b/>
-          <w:bCs/>
-          <w:sz w:val="24"/>
-          <w:szCs w:val="24"/>
-        </w:rPr>
-        <w:t xml:space="preserve">John Gerega </w:t>
-      </w:r>
-    </w:p>
-    <w:p>
-      <w:pPr>
-        <w:spacing w:after="0" w:line="480" w:lineRule="auto"/>
-        <w:jc w:val="center"/>
-        <w:rPr>
-          <w:rFonts w:ascii="Times New Roman" w:hAnsi="Times New Roman" w:cs="Times New Roman"/>
-          <w:b/>
-          <w:bCs/>
-          <w:sz w:val="24"/>
-          <w:szCs w:val="24"/>
-        </w:rPr>
-      </w:pPr>
-      <w:r>
-        <w:rPr>
-          <w:rFonts w:ascii="Times New Roman" w:hAnsi="Times New Roman" w:cs="Times New Roman"/>
-          <w:b/>
-          <w:bCs/>
-          <w:sz w:val="24"/>
-          <w:szCs w:val="24"/>
-        </w:rPr>
-        <w:t xml:space="preserve">Luke Ruffing </w:t>
-      </w:r>
-    </w:p>
-    <w:p>
-      <w:pPr>
-        <w:spacing w:after="0" w:line="480" w:lineRule="auto"/>
-        <w:jc w:val="center"/>
-        <w:rPr>
-          <w:rFonts w:ascii="Times New Roman" w:hAnsi="Times New Roman" w:cs="Times New Roman"/>
-          <w:b/>
-          <w:bCs/>
-          <w:sz w:val="24"/>
-          <w:szCs w:val="24"/>
-        </w:rPr>
-      </w:pPr>
-    </w:p>
-    <w:p>
-      <w:pPr>
-        <w:spacing w:after="0" w:line="480" w:lineRule="auto"/>
-        <w:jc w:val="center"/>
-        <w:rPr>
-          <w:rFonts w:ascii="Times New Roman" w:hAnsi="Times New Roman" w:cs="Times New Roman"/>
-          <w:b/>
-          <w:bCs/>
-          <w:sz w:val="24"/>
-          <w:szCs w:val="24"/>
-        </w:rPr>
-      </w:pPr>
-    </w:p>
-    <w:p>
-      <w:pPr>
-        <w:spacing w:after="0" w:line="480" w:lineRule="auto"/>
-        <w:rPr>
-          <w:rFonts w:ascii="Times New Roman" w:hAnsi="Times New Roman" w:cs="Times New Roman"/>
-          <w:b/>
-          <w:bCs/>
-          <w:sz w:val="24"/>
-          <w:szCs w:val="24"/>
-        </w:rPr>
-      </w:pPr>
-    </w:p>
-    <w:p>
-      <w:pPr>
-        <w:spacing w:after="0" w:line="480" w:lineRule="auto"/>
-        <w:rPr>
-          <w:rFonts w:ascii="Times New Roman" w:hAnsi="Times New Roman" w:cs="Times New Roman"/>
-          <w:b/>
-          <w:bCs/>
-          <w:color w:val="000000"/>
-          <w:sz w:val="24"/>
-          <w:szCs w:val="24"/>
-        </w:rPr>
-      </w:pPr>
-    </w:p>
-    <w:p>
-      <w:pPr>
-        <w:spacing w:line="480" w:lineRule="auto"/>
-        <w:rPr>
-          <w:rFonts w:ascii="Times New Roman" w:hAnsi="Times New Roman" w:cs="Times New Roman"/>
-          <w:b/>
-          <w:bCs/>
-          <w:sz w:val="24"/>
-          <w:szCs w:val="24"/>
-          <w:u w:val="single"/>
-        </w:rPr>
-      </w:pPr>
+      <w:r>
+        <w:rPr>
+          <w:rFonts w:ascii="Times New Roman" w:hAnsi="Times New Roman" w:cs="Times New Roman"/>
+          <w:b/>
+          <w:bCs/>
+          <w:sz w:val="24"/>
+          <w:szCs w:val="24"/>
+        </w:rPr>
+        <w:t>Pennsylvania Western University</w:t>
+      </w:r>
+    </w:p>
+    <w:p>
+      <w:pPr>
+        <w:suppressAutoHyphens w:val="0"/>
+        <w:spacing w:line="278" w:lineRule="auto"/>
+        <w:rPr>
+          <w:rFonts w:ascii="Times New Roman" w:hAnsi="Times New Roman" w:cs="Times New Roman"/>
+          <w:b/>
+          <w:bCs/>
+          <w:sz w:val="24"/>
+          <w:szCs w:val="24"/>
+        </w:rPr>
+      </w:pPr>
+      <w:r>
+        <w:rPr>
+          <w:rFonts w:ascii="Times New Roman" w:hAnsi="Times New Roman" w:cs="Times New Roman"/>
+          <w:b/>
+          <w:bCs/>
+          <w:sz w:val="24"/>
+          <w:szCs w:val="24"/>
+        </w:rPr>
+        <w:br w:type="page"/>
+      </w:r>
     </w:p>
     <w:p>
       <w:pPr>
@@ -710,70 +674,610 @@
     <w:p>
       <w:pPr>
         <w:spacing w:line="480" w:lineRule="auto"/>
+        <w:rPr>
+          <w:rFonts w:ascii="Times New Roman" w:hAnsi="Times New Roman" w:cs="Times New Roman"/>
+          <w:sz w:val="24"/>
+          <w:szCs w:val="24"/>
+        </w:rPr>
       </w:pPr>
       <w:r>
         <w:tab/>
+      </w:r>
+      <w:r>
+        <w:rPr>
+          <w:rFonts w:ascii="Times New Roman" w:hAnsi="Times New Roman" w:cs="Times New Roman"/>
+          <w:sz w:val="24"/>
+          <w:szCs w:val="24"/>
+        </w:rPr>
         <w:t xml:space="preserve">This project, the Vulcan Activity </w:t>
       </w:r>
       <w:r>
+        <w:rPr>
+          <w:rFonts w:ascii="Times New Roman" w:hAnsi="Times New Roman" w:cs="Times New Roman"/>
+          <w:sz w:val="24"/>
+          <w:szCs w:val="24"/>
+        </w:rPr>
         <w:t>Tracker</w:t>
       </w:r>
       <w:r>
+        <w:rPr>
+          <w:rFonts w:ascii="Times New Roman" w:hAnsi="Times New Roman" w:cs="Times New Roman"/>
+          <w:sz w:val="24"/>
+          <w:szCs w:val="24"/>
+        </w:rPr>
         <w:t>, is a</w:t>
       </w:r>
       <w:r>
+        <w:rPr>
+          <w:rFonts w:ascii="Times New Roman" w:hAnsi="Times New Roman" w:cs="Times New Roman"/>
+          <w:sz w:val="24"/>
+          <w:szCs w:val="24"/>
+        </w:rPr>
         <w:t xml:space="preserve">n activity tracker that can be accessed by </w:t>
       </w:r>
       <w:r>
+        <w:rPr>
+          <w:rFonts w:ascii="Times New Roman" w:hAnsi="Times New Roman" w:cs="Times New Roman"/>
+          <w:sz w:val="24"/>
+          <w:szCs w:val="24"/>
+        </w:rPr>
         <w:t xml:space="preserve">students attending Pennsylvania Western University’s California branch. The activity tracker will </w:t>
       </w:r>
       <w:r>
+        <w:rPr>
+          <w:rFonts w:ascii="Times New Roman" w:hAnsi="Times New Roman" w:cs="Times New Roman"/>
+          <w:sz w:val="24"/>
+          <w:szCs w:val="24"/>
+        </w:rPr>
         <w:t>allow students to track any physical activity they participate in, which may</w:t>
       </w:r>
       <w:r>
+        <w:rPr>
+          <w:rFonts w:ascii="Times New Roman" w:hAnsi="Times New Roman" w:cs="Times New Roman"/>
+          <w:sz w:val="24"/>
+          <w:szCs w:val="24"/>
+        </w:rPr>
         <w:t xml:space="preserve"> include running, sports, walking, lifting, and many more. </w:t>
       </w:r>
       <w:r>
+        <w:rPr>
+          <w:rFonts w:ascii="Times New Roman" w:hAnsi="Times New Roman" w:cs="Times New Roman"/>
+          <w:sz w:val="24"/>
+          <w:szCs w:val="24"/>
+        </w:rPr>
         <w:t xml:space="preserve">This project will use a Docker </w:t>
       </w:r>
       <w:r>
+        <w:rPr>
+          <w:rFonts w:ascii="Times New Roman" w:hAnsi="Times New Roman" w:cs="Times New Roman"/>
+          <w:sz w:val="24"/>
+          <w:szCs w:val="24"/>
+        </w:rPr>
         <w:t>container</w:t>
       </w:r>
       <w:r>
+        <w:rPr>
+          <w:rFonts w:ascii="Times New Roman" w:hAnsi="Times New Roman" w:cs="Times New Roman"/>
+          <w:sz w:val="24"/>
+          <w:szCs w:val="24"/>
+        </w:rPr>
         <w:t xml:space="preserve">, a database, and </w:t>
       </w:r>
       <w:r>
+        <w:rPr>
+          <w:rFonts w:ascii="Times New Roman" w:hAnsi="Times New Roman" w:cs="Times New Roman"/>
+          <w:sz w:val="24"/>
+          <w:szCs w:val="24"/>
+        </w:rPr>
         <w:t xml:space="preserve">a </w:t>
       </w:r>
       <w:r>
+        <w:rPr>
+          <w:rFonts w:ascii="Times New Roman" w:hAnsi="Times New Roman" w:cs="Times New Roman"/>
+          <w:sz w:val="24"/>
+          <w:szCs w:val="24"/>
+        </w:rPr>
         <w:t>Python</w:t>
       </w:r>
       <w:r>
+        <w:rPr>
+          <w:rFonts w:ascii="Times New Roman" w:hAnsi="Times New Roman" w:cs="Times New Roman"/>
+          <w:sz w:val="24"/>
+          <w:szCs w:val="24"/>
+        </w:rPr>
         <w:t xml:space="preserve"> backend. All these components will be used to track user data, such as login information and the activities the user has</w:t>
       </w:r>
       <w:r>
+        <w:rPr>
+          <w:rFonts w:ascii="Times New Roman" w:hAnsi="Times New Roman" w:cs="Times New Roman"/>
+          <w:sz w:val="24"/>
+          <w:szCs w:val="24"/>
+        </w:rPr>
         <w:t xml:space="preserve"> completed. </w:t>
       </w:r>
       <w:r>
+        <w:rPr>
+          <w:rFonts w:ascii="Times New Roman" w:hAnsi="Times New Roman" w:cs="Times New Roman"/>
+          <w:sz w:val="24"/>
+          <w:szCs w:val="24"/>
+        </w:rPr>
         <w:t>The Docker</w:t>
       </w:r>
       <w:r>
+        <w:rPr>
+          <w:rFonts w:ascii="Times New Roman" w:hAnsi="Times New Roman" w:cs="Times New Roman"/>
+          <w:sz w:val="24"/>
+          <w:szCs w:val="24"/>
+        </w:rPr>
         <w:t xml:space="preserve"> container will be used to keep the frontend, backend, and database in one place. This will also ensure that the app runs consistently across multiple platforms. The database will store all the users and their data</w:t>
       </w:r>
       <w:r>
+        <w:rPr>
+          <w:rFonts w:ascii="Times New Roman" w:hAnsi="Times New Roman" w:cs="Times New Roman"/>
+          <w:sz w:val="24"/>
+          <w:szCs w:val="24"/>
+        </w:rPr>
         <w:t>. Functions to retrieve, create, and delete data will be written in the Python programming language.</w:t>
       </w:r>
       <w:r>
+        <w:rPr>
+          <w:rFonts w:ascii="Times New Roman" w:hAnsi="Times New Roman" w:cs="Times New Roman"/>
+          <w:sz w:val="24"/>
+          <w:szCs w:val="24"/>
+        </w:rPr>
         <w:t xml:space="preserve"> The user will be able to </w:t>
       </w:r>
       <w:r>
+        <w:rPr>
+          <w:rFonts w:ascii="Times New Roman" w:hAnsi="Times New Roman" w:cs="Times New Roman"/>
+          <w:sz w:val="24"/>
+          <w:szCs w:val="24"/>
+        </w:rPr>
         <w:t xml:space="preserve">add activities manually and view </w:t>
       </w:r>
       <w:r>
-        <w:t xml:space="preserve">other users activities. </w:t>
-      </w:r>
-      <w:r>
+        <w:rPr>
+          <w:rFonts w:ascii="Times New Roman" w:hAnsi="Times New Roman" w:cs="Times New Roman"/>
+          <w:sz w:val="24"/>
+          <w:szCs w:val="24"/>
+        </w:rPr>
+        <w:t xml:space="preserve">other </w:t>
+      </w:r>
+      <w:proofErr w:type="gramStart"/>
+      <w:r>
+        <w:rPr>
+          <w:rFonts w:ascii="Times New Roman" w:hAnsi="Times New Roman" w:cs="Times New Roman"/>
+          <w:sz w:val="24"/>
+          <w:szCs w:val="24"/>
+        </w:rPr>
+        <w:t>users</w:t>
+      </w:r>
+      <w:proofErr w:type="gramEnd"/>
+      <w:r>
+        <w:rPr>
+          <w:rFonts w:ascii="Times New Roman" w:hAnsi="Times New Roman" w:cs="Times New Roman"/>
+          <w:sz w:val="24"/>
+          <w:szCs w:val="24"/>
+        </w:rPr>
+        <w:t xml:space="preserve"> activities. </w:t>
+      </w:r>
+      <w:r>
+        <w:rPr>
+          <w:rFonts w:ascii="Times New Roman" w:hAnsi="Times New Roman" w:cs="Times New Roman"/>
+          <w:sz w:val="24"/>
+          <w:szCs w:val="24"/>
+        </w:rPr>
         <w:t>This document will cover all necessary details for the user and the development team regarding the functionality of the final product.</w:t>
+      </w:r>
+    </w:p>
+    <w:p>
+      <w:pPr>
+        <w:spacing w:line="480" w:lineRule="auto"/>
+        <w:rPr>
+          <w:rFonts w:ascii="Times New Roman" w:hAnsi="Times New Roman" w:cs="Times New Roman"/>
+          <w:sz w:val="24"/>
+          <w:szCs w:val="24"/>
+        </w:rPr>
+      </w:pPr>
+    </w:p>
+    <w:p>
+      <w:pPr>
+        <w:suppressAutoHyphens w:val="0"/>
+        <w:spacing w:line="278" w:lineRule="auto"/>
+      </w:pPr>
+      <w:r>
+        <w:br w:type="page"/>
+      </w:r>
+    </w:p>
+    <w:p>
+      <w:pPr>
+        <w:spacing w:line="480" w:lineRule="auto"/>
+        <w:jc w:val="center"/>
+        <w:rPr>
+          <w:rFonts w:ascii="Times New Roman" w:hAnsi="Times New Roman" w:cs="Times New Roman"/>
+          <w:b/>
+          <w:bCs/>
+          <w:sz w:val="24"/>
+          <w:szCs w:val="24"/>
+          <w:u w:val="single"/>
+        </w:rPr>
+      </w:pPr>
+      <w:r>
+        <w:rPr>
+          <w:rFonts w:ascii="Times New Roman" w:hAnsi="Times New Roman" w:cs="Times New Roman"/>
+          <w:b/>
+          <w:bCs/>
+          <w:sz w:val="24"/>
+          <w:szCs w:val="24"/>
+          <w:u w:val="single"/>
+        </w:rPr>
+        <w:lastRenderedPageBreak/>
+        <w:t>Description of the Document</w:t>
+      </w:r>
+    </w:p>
+    <w:p>
+      <w:pPr>
+        <w:spacing w:line="480" w:lineRule="auto"/>
+        <w:rPr>
+          <w:rFonts w:ascii="Times New Roman" w:hAnsi="Times New Roman" w:cs="Times New Roman"/>
+          <w:sz w:val="24"/>
+          <w:szCs w:val="24"/>
+        </w:rPr>
+      </w:pPr>
+      <w:r>
+        <w:rPr>
+          <w:rFonts w:ascii="Times New Roman" w:hAnsi="Times New Roman" w:cs="Times New Roman"/>
+          <w:sz w:val="24"/>
+          <w:szCs w:val="24"/>
+        </w:rPr>
+        <w:tab/>
+        <w:t>The purpose of this document is to define the scope and specific requirements for the project. These requirements include the product’s functionality</w:t>
+      </w:r>
+      <w:r>
+        <w:rPr>
+          <w:rFonts w:ascii="Times New Roman" w:hAnsi="Times New Roman" w:cs="Times New Roman"/>
+          <w:sz w:val="24"/>
+          <w:szCs w:val="24"/>
+        </w:rPr>
+        <w:t xml:space="preserve"> and system requirements. The developers and clients will use this document to state the terms of their arran</w:t>
+      </w:r>
+      <w:r>
+        <w:rPr>
+          <w:rFonts w:ascii="Times New Roman" w:hAnsi="Times New Roman" w:cs="Times New Roman"/>
+          <w:sz w:val="24"/>
+          <w:szCs w:val="24"/>
+        </w:rPr>
+        <w:t xml:space="preserve">gement. The client has the right to dispute the contents of this document, so the product properly reflects their desired requirements. After acceptance of the terms stated in this document, it shall be known </w:t>
+      </w:r>
+      <w:r>
+        <w:rPr>
+          <w:rFonts w:ascii="Times New Roman" w:hAnsi="Times New Roman" w:cs="Times New Roman"/>
+          <w:sz w:val="24"/>
+          <w:szCs w:val="24"/>
+        </w:rPr>
+        <w:t>that this document becomes a binding contract.</w:t>
+      </w:r>
+    </w:p>
+    <w:p>
+      <w:pPr>
+        <w:spacing w:line="480" w:lineRule="auto"/>
+        <w:rPr>
+          <w:rFonts w:ascii="Times New Roman" w:hAnsi="Times New Roman" w:cs="Times New Roman"/>
+          <w:sz w:val="24"/>
+          <w:szCs w:val="24"/>
+        </w:rPr>
+      </w:pPr>
+    </w:p>
+    <w:p>
+      <w:pPr>
+        <w:spacing w:line="480" w:lineRule="auto"/>
+        <w:jc w:val="center"/>
+        <w:rPr>
+          <w:rFonts w:ascii="Times New Roman" w:hAnsi="Times New Roman" w:cs="Times New Roman"/>
+          <w:b/>
+          <w:bCs/>
+          <w:sz w:val="24"/>
+          <w:szCs w:val="24"/>
+          <w:u w:val="single"/>
+        </w:rPr>
+      </w:pPr>
+      <w:r>
+        <w:rPr>
+          <w:rFonts w:ascii="Times New Roman" w:hAnsi="Times New Roman" w:cs="Times New Roman"/>
+          <w:b/>
+          <w:bCs/>
+          <w:sz w:val="24"/>
+          <w:szCs w:val="24"/>
+          <w:u w:val="single"/>
+        </w:rPr>
+        <w:t>Intended Audience</w:t>
+      </w:r>
+    </w:p>
+    <w:p>
+      <w:pPr>
+        <w:spacing w:line="480" w:lineRule="auto"/>
+        <w:rPr>
+          <w:rFonts w:ascii="Times New Roman" w:hAnsi="Times New Roman" w:cs="Times New Roman"/>
+          <w:sz w:val="24"/>
+          <w:szCs w:val="24"/>
+        </w:rPr>
+      </w:pPr>
+      <w:r>
+        <w:rPr>
+          <w:rFonts w:ascii="Times New Roman" w:hAnsi="Times New Roman" w:cs="Times New Roman"/>
+          <w:sz w:val="24"/>
+          <w:szCs w:val="24"/>
+        </w:rPr>
+        <w:tab/>
+      </w:r>
+      <w:r>
+        <w:rPr>
+          <w:rFonts w:ascii="Times New Roman" w:hAnsi="Times New Roman" w:cs="Times New Roman"/>
+          <w:sz w:val="24"/>
+          <w:szCs w:val="24"/>
+        </w:rPr>
+        <w:t xml:space="preserve">This document’s intended audience </w:t>
+      </w:r>
+      <w:proofErr w:type="gramStart"/>
+      <w:r>
+        <w:rPr>
+          <w:rFonts w:ascii="Times New Roman" w:hAnsi="Times New Roman" w:cs="Times New Roman"/>
+          <w:sz w:val="24"/>
+          <w:szCs w:val="24"/>
+        </w:rPr>
+        <w:t>include</w:t>
+      </w:r>
+      <w:proofErr w:type="gramEnd"/>
+      <w:r>
+        <w:rPr>
+          <w:rFonts w:ascii="Times New Roman" w:hAnsi="Times New Roman" w:cs="Times New Roman"/>
+          <w:sz w:val="24"/>
+          <w:szCs w:val="24"/>
+        </w:rPr>
+        <w:t xml:space="preserve"> the clients and product developers. The product developers have created this document to make an outline of their finished product. By doing so, it helps the client to know exactly</w:t>
+      </w:r>
+      <w:r>
+        <w:rPr>
+          <w:rFonts w:ascii="Times New Roman" w:hAnsi="Times New Roman" w:cs="Times New Roman"/>
+          <w:sz w:val="24"/>
+          <w:szCs w:val="24"/>
+        </w:rPr>
+        <w:t xml:space="preserve"> what product, functionality, and the cost that will be associated with this project. It also assists the development team to know which direction they are headed in and states their priorities for the project. Any uncertainty in this document needs to be addressed as this serves as a binding contract.</w:t>
+      </w:r>
+    </w:p>
+    <w:p>
+      <w:pPr>
+        <w:spacing w:line="480" w:lineRule="auto"/>
+        <w:rPr>
+          <w:rFonts w:ascii="Times New Roman" w:hAnsi="Times New Roman" w:cs="Times New Roman"/>
+          <w:sz w:val="24"/>
+          <w:szCs w:val="24"/>
+        </w:rPr>
+      </w:pPr>
+    </w:p>
+    <w:p>
+      <w:pPr>
+        <w:suppressAutoHyphens w:val="0"/>
+        <w:spacing w:line="278" w:lineRule="auto"/>
+        <w:rPr>
+          <w:rFonts w:ascii="Times New Roman" w:hAnsi="Times New Roman" w:cs="Times New Roman"/>
+          <w:sz w:val="24"/>
+          <w:szCs w:val="24"/>
+        </w:rPr>
+      </w:pPr>
+      <w:r>
+        <w:rPr>
+          <w:rFonts w:ascii="Times New Roman" w:hAnsi="Times New Roman" w:cs="Times New Roman"/>
+          <w:sz w:val="24"/>
+          <w:szCs w:val="24"/>
+        </w:rPr>
+        <w:br w:type="page"/>
+      </w:r>
+    </w:p>
+    <w:p>
+      <w:pPr>
+        <w:spacing w:line="480" w:lineRule="auto"/>
+        <w:jc w:val="center"/>
+        <w:rPr>
+          <w:rFonts w:ascii="Times New Roman" w:hAnsi="Times New Roman" w:cs="Times New Roman"/>
+          <w:b/>
+          <w:bCs/>
+          <w:sz w:val="32"/>
+          <w:szCs w:val="32"/>
+          <w:u w:val="single"/>
+        </w:rPr>
+      </w:pPr>
+      <w:r>
+        <w:rPr>
+          <w:rFonts w:ascii="Times New Roman" w:hAnsi="Times New Roman" w:cs="Times New Roman"/>
+          <w:b/>
+          <w:bCs/>
+          <w:sz w:val="32"/>
+          <w:szCs w:val="32"/>
+          <w:u w:val="single"/>
+        </w:rPr>
+        <w:lastRenderedPageBreak/>
+        <w:t>System Description</w:t>
+      </w:r>
+    </w:p>
+    <w:p>
+      <w:pPr>
+        <w:spacing w:line="480" w:lineRule="auto"/>
+        <w:jc w:val="center"/>
+        <w:rPr>
+          <w:rFonts w:ascii="Times New Roman" w:hAnsi="Times New Roman" w:cs="Times New Roman"/>
+          <w:b/>
+          <w:bCs/>
+          <w:sz w:val="24"/>
+          <w:szCs w:val="24"/>
+          <w:u w:val="single"/>
+        </w:rPr>
+      </w:pPr>
+      <w:r>
+        <w:rPr>
+          <w:rFonts w:ascii="Times New Roman" w:hAnsi="Times New Roman" w:cs="Times New Roman"/>
+          <w:b/>
+          <w:bCs/>
+          <w:sz w:val="24"/>
+          <w:szCs w:val="24"/>
+          <w:u w:val="single"/>
+        </w:rPr>
+        <w:t>Overview</w:t>
+      </w:r>
+    </w:p>
+    <w:p>
+      <w:pPr>
+        <w:spacing w:line="480" w:lineRule="auto"/>
+        <w:rPr>
+          <w:rFonts w:ascii="Times New Roman" w:hAnsi="Times New Roman" w:cs="Times New Roman"/>
+          <w:sz w:val="24"/>
+          <w:szCs w:val="24"/>
+        </w:rPr>
+      </w:pPr>
+      <w:r>
+        <w:rPr>
+          <w:rFonts w:ascii="Times New Roman" w:hAnsi="Times New Roman" w:cs="Times New Roman"/>
+          <w:sz w:val="24"/>
+          <w:szCs w:val="24"/>
+        </w:rPr>
+        <w:tab/>
+        <w:t>The Vulcan Activity Tracker is a software application, accessed via a web application</w:t>
+      </w:r>
+      <w:r>
+        <w:rPr>
+          <w:rFonts w:ascii="Times New Roman" w:hAnsi="Times New Roman" w:cs="Times New Roman"/>
+          <w:sz w:val="24"/>
+          <w:szCs w:val="24"/>
+        </w:rPr>
+        <w:t xml:space="preserve">. </w:t>
+      </w:r>
+      <w:r>
+        <w:rPr>
+          <w:rFonts w:ascii="Times New Roman" w:hAnsi="Times New Roman" w:cs="Times New Roman"/>
+          <w:sz w:val="24"/>
+          <w:szCs w:val="24"/>
+        </w:rPr>
+        <w:t xml:space="preserve">The main function of the activity tracker is to </w:t>
+      </w:r>
+      <w:r>
+        <w:rPr>
+          <w:rFonts w:ascii="Times New Roman" w:hAnsi="Times New Roman" w:cs="Times New Roman"/>
+          <w:sz w:val="24"/>
+          <w:szCs w:val="24"/>
+        </w:rPr>
+        <w:t xml:space="preserve">manually track exercise activities. A user can track exercise activities ranging from multiple sports. These could include running, lifting, biking, </w:t>
+      </w:r>
+      <w:r>
+        <w:rPr>
+          <w:rFonts w:ascii="Times New Roman" w:hAnsi="Times New Roman" w:cs="Times New Roman"/>
+          <w:sz w:val="24"/>
+          <w:szCs w:val="24"/>
+        </w:rPr>
+        <w:t xml:space="preserve">swimming, any organized sport, and many other activities. </w:t>
+      </w:r>
+      <w:r>
+        <w:rPr>
+          <w:rFonts w:ascii="Times New Roman" w:hAnsi="Times New Roman" w:cs="Times New Roman"/>
+          <w:sz w:val="24"/>
+          <w:szCs w:val="24"/>
+        </w:rPr>
+        <w:t xml:space="preserve">A user will also be able to join </w:t>
+      </w:r>
+      <w:r>
+        <w:rPr>
+          <w:rFonts w:ascii="Times New Roman" w:hAnsi="Times New Roman" w:cs="Times New Roman"/>
+          <w:sz w:val="24"/>
+          <w:szCs w:val="24"/>
+        </w:rPr>
+        <w:t xml:space="preserve">their sports team, recreational club team, or create a group with friends. With recreational clubs and teams </w:t>
+      </w:r>
+      <w:proofErr w:type="gramStart"/>
+      <w:r>
+        <w:rPr>
+          <w:rFonts w:ascii="Times New Roman" w:hAnsi="Times New Roman" w:cs="Times New Roman"/>
+          <w:sz w:val="24"/>
+          <w:szCs w:val="24"/>
+        </w:rPr>
+        <w:t>their</w:t>
+      </w:r>
+      <w:proofErr w:type="gramEnd"/>
+      <w:r>
+        <w:rPr>
+          <w:rFonts w:ascii="Times New Roman" w:hAnsi="Times New Roman" w:cs="Times New Roman"/>
+          <w:sz w:val="24"/>
+          <w:szCs w:val="24"/>
+        </w:rPr>
+        <w:t xml:space="preserve"> </w:t>
+      </w:r>
+      <w:proofErr w:type="gramStart"/>
+      <w:r>
+        <w:rPr>
+          <w:rFonts w:ascii="Times New Roman" w:hAnsi="Times New Roman" w:cs="Times New Roman"/>
+          <w:sz w:val="24"/>
+          <w:szCs w:val="24"/>
+        </w:rPr>
+        <w:t>will</w:t>
+      </w:r>
+      <w:proofErr w:type="gramEnd"/>
+      <w:r>
+        <w:rPr>
+          <w:rFonts w:ascii="Times New Roman" w:hAnsi="Times New Roman" w:cs="Times New Roman"/>
+          <w:sz w:val="24"/>
+          <w:szCs w:val="24"/>
+        </w:rPr>
+        <w:t xml:space="preserve"> be a person to admit users </w:t>
+      </w:r>
+      <w:r>
+        <w:rPr>
+          <w:rFonts w:ascii="Times New Roman" w:hAnsi="Times New Roman" w:cs="Times New Roman"/>
+          <w:sz w:val="24"/>
+          <w:szCs w:val="24"/>
+        </w:rPr>
+        <w:t>into the organization. Users can view activities from everyone on campus</w:t>
+      </w:r>
+      <w:r>
+        <w:rPr>
+          <w:rFonts w:ascii="Times New Roman" w:hAnsi="Times New Roman" w:cs="Times New Roman"/>
+          <w:sz w:val="24"/>
+          <w:szCs w:val="24"/>
+        </w:rPr>
+        <w:t xml:space="preserve">. A leaderboard for each activity will also be accessible to all users </w:t>
+      </w:r>
+      <w:proofErr w:type="gramStart"/>
+      <w:r>
+        <w:rPr>
+          <w:rFonts w:ascii="Times New Roman" w:hAnsi="Times New Roman" w:cs="Times New Roman"/>
+          <w:sz w:val="24"/>
+          <w:szCs w:val="24"/>
+        </w:rPr>
+        <w:t>in order to</w:t>
+      </w:r>
+      <w:proofErr w:type="gramEnd"/>
+      <w:r>
+        <w:rPr>
+          <w:rFonts w:ascii="Times New Roman" w:hAnsi="Times New Roman" w:cs="Times New Roman"/>
+          <w:sz w:val="24"/>
+          <w:szCs w:val="24"/>
+        </w:rPr>
+        <w:t xml:space="preserve"> inspire some friendly competition.</w:t>
+      </w:r>
+    </w:p>
+    <w:p>
+      <w:pPr>
+        <w:spacing w:line="480" w:lineRule="auto"/>
+        <w:rPr>
+          <w:rFonts w:ascii="Times New Roman" w:hAnsi="Times New Roman" w:cs="Times New Roman"/>
+          <w:sz w:val="24"/>
+          <w:szCs w:val="24"/>
+        </w:rPr>
+      </w:pPr>
+      <w:r>
+        <w:rPr>
+          <w:rFonts w:ascii="Times New Roman" w:hAnsi="Times New Roman" w:cs="Times New Roman"/>
+          <w:sz w:val="24"/>
+          <w:szCs w:val="24"/>
+        </w:rPr>
+        <w:tab/>
       </w:r>
     </w:p>
     <w:sectPr>

--- a/Specifications/Group2_Specifications.docx
+++ b/Specifications/Group2_Specifications.docx
@@ -689,159 +689,7 @@
           <w:sz w:val="24"/>
           <w:szCs w:val="24"/>
         </w:rPr>
-        <w:t xml:space="preserve">This project, the Vulcan Activity </w:t>
-      </w:r>
-      <w:r>
-        <w:rPr>
-          <w:rFonts w:ascii="Times New Roman" w:hAnsi="Times New Roman" w:cs="Times New Roman"/>
-          <w:sz w:val="24"/>
-          <w:szCs w:val="24"/>
-        </w:rPr>
-        <w:t>Tracker</w:t>
-      </w:r>
-      <w:r>
-        <w:rPr>
-          <w:rFonts w:ascii="Times New Roman" w:hAnsi="Times New Roman" w:cs="Times New Roman"/>
-          <w:sz w:val="24"/>
-          <w:szCs w:val="24"/>
-        </w:rPr>
-        <w:t>, is a</w:t>
-      </w:r>
-      <w:r>
-        <w:rPr>
-          <w:rFonts w:ascii="Times New Roman" w:hAnsi="Times New Roman" w:cs="Times New Roman"/>
-          <w:sz w:val="24"/>
-          <w:szCs w:val="24"/>
-        </w:rPr>
-        <w:t xml:space="preserve">n activity tracker that can be accessed by </w:t>
-      </w:r>
-      <w:r>
-        <w:rPr>
-          <w:rFonts w:ascii="Times New Roman" w:hAnsi="Times New Roman" w:cs="Times New Roman"/>
-          <w:sz w:val="24"/>
-          <w:szCs w:val="24"/>
-        </w:rPr>
-        <w:t xml:space="preserve">students attending Pennsylvania Western University’s California branch. The activity tracker will </w:t>
-      </w:r>
-      <w:r>
-        <w:rPr>
-          <w:rFonts w:ascii="Times New Roman" w:hAnsi="Times New Roman" w:cs="Times New Roman"/>
-          <w:sz w:val="24"/>
-          <w:szCs w:val="24"/>
-        </w:rPr>
-        <w:t>allow students to track any physical activity they participate in, which may</w:t>
-      </w:r>
-      <w:r>
-        <w:rPr>
-          <w:rFonts w:ascii="Times New Roman" w:hAnsi="Times New Roman" w:cs="Times New Roman"/>
-          <w:sz w:val="24"/>
-          <w:szCs w:val="24"/>
-        </w:rPr>
-        <w:t xml:space="preserve"> include running, sports, walking, lifting, and many more. </w:t>
-      </w:r>
-      <w:r>
-        <w:rPr>
-          <w:rFonts w:ascii="Times New Roman" w:hAnsi="Times New Roman" w:cs="Times New Roman"/>
-          <w:sz w:val="24"/>
-          <w:szCs w:val="24"/>
-        </w:rPr>
-        <w:t xml:space="preserve">This project will use a Docker </w:t>
-      </w:r>
-      <w:r>
-        <w:rPr>
-          <w:rFonts w:ascii="Times New Roman" w:hAnsi="Times New Roman" w:cs="Times New Roman"/>
-          <w:sz w:val="24"/>
-          <w:szCs w:val="24"/>
-        </w:rPr>
-        <w:t>container</w:t>
-      </w:r>
-      <w:r>
-        <w:rPr>
-          <w:rFonts w:ascii="Times New Roman" w:hAnsi="Times New Roman" w:cs="Times New Roman"/>
-          <w:sz w:val="24"/>
-          <w:szCs w:val="24"/>
-        </w:rPr>
-        <w:t xml:space="preserve">, a database, and </w:t>
-      </w:r>
-      <w:r>
-        <w:rPr>
-          <w:rFonts w:ascii="Times New Roman" w:hAnsi="Times New Roman" w:cs="Times New Roman"/>
-          <w:sz w:val="24"/>
-          <w:szCs w:val="24"/>
-        </w:rPr>
-        <w:t xml:space="preserve">a </w:t>
-      </w:r>
-      <w:r>
-        <w:rPr>
-          <w:rFonts w:ascii="Times New Roman" w:hAnsi="Times New Roman" w:cs="Times New Roman"/>
-          <w:sz w:val="24"/>
-          <w:szCs w:val="24"/>
-        </w:rPr>
-        <w:t>Python</w:t>
-      </w:r>
-      <w:r>
-        <w:rPr>
-          <w:rFonts w:ascii="Times New Roman" w:hAnsi="Times New Roman" w:cs="Times New Roman"/>
-          <w:sz w:val="24"/>
-          <w:szCs w:val="24"/>
-        </w:rPr>
-        <w:t xml:space="preserve"> backend. All these components will be used to track user data, such as login information and the activities the user has</w:t>
-      </w:r>
-      <w:r>
-        <w:rPr>
-          <w:rFonts w:ascii="Times New Roman" w:hAnsi="Times New Roman" w:cs="Times New Roman"/>
-          <w:sz w:val="24"/>
-          <w:szCs w:val="24"/>
-        </w:rPr>
-        <w:t xml:space="preserve"> completed. </w:t>
-      </w:r>
-      <w:r>
-        <w:rPr>
-          <w:rFonts w:ascii="Times New Roman" w:hAnsi="Times New Roman" w:cs="Times New Roman"/>
-          <w:sz w:val="24"/>
-          <w:szCs w:val="24"/>
-        </w:rPr>
-        <w:t>The Docker</w:t>
-      </w:r>
-      <w:r>
-        <w:rPr>
-          <w:rFonts w:ascii="Times New Roman" w:hAnsi="Times New Roman" w:cs="Times New Roman"/>
-          <w:sz w:val="24"/>
-          <w:szCs w:val="24"/>
-        </w:rPr>
-        <w:t xml:space="preserve"> container will be used to keep the frontend, backend, and database in one place. This will also ensure that the app runs consistently across multiple platforms. The database will store all the users and their data</w:t>
-      </w:r>
-      <w:r>
-        <w:rPr>
-          <w:rFonts w:ascii="Times New Roman" w:hAnsi="Times New Roman" w:cs="Times New Roman"/>
-          <w:sz w:val="24"/>
-          <w:szCs w:val="24"/>
-        </w:rPr>
-        <w:t>. Functions to retrieve, create, and delete data will be written in the Python programming language.</w:t>
-      </w:r>
-      <w:r>
-        <w:rPr>
-          <w:rFonts w:ascii="Times New Roman" w:hAnsi="Times New Roman" w:cs="Times New Roman"/>
-          <w:sz w:val="24"/>
-          <w:szCs w:val="24"/>
-        </w:rPr>
-        <w:t xml:space="preserve"> The user will be able to </w:t>
-      </w:r>
-      <w:r>
-        <w:rPr>
-          <w:rFonts w:ascii="Times New Roman" w:hAnsi="Times New Roman" w:cs="Times New Roman"/>
-          <w:sz w:val="24"/>
-          <w:szCs w:val="24"/>
-        </w:rPr>
-        <w:t xml:space="preserve">add activities manually and view </w:t>
-      </w:r>
-      <w:r>
-        <w:rPr>
-          <w:rFonts w:ascii="Times New Roman" w:hAnsi="Times New Roman" w:cs="Times New Roman"/>
-          <w:sz w:val="24"/>
-          <w:szCs w:val="24"/>
-        </w:rPr>
-        <w:t xml:space="preserve">other </w:t>
+        <w:t xml:space="preserve">This project, the Vulcan Activity Tracker, is an activity tracker that can be accessed by students attending Pennsylvania Western University’s California branch. The activity tracker will allow students to track any physical activity they participate in, which may include running, sports, walking, lifting, and many more. This project will use a Docker container, a database, and a Python backend. All these components will be used to track user data, such as login information and the activities the user has completed. The Docker container will be used to keep the frontend, backend, and database in one place. This will also ensure that the app runs consistently across multiple platforms. The database will store all the users and their data. Functions to retrieve, create, and delete data will be written in the Python programming language. The user will be able to add activities manually and view other </w:t>
       </w:r>
       <w:proofErr w:type="gramStart"/>
       <w:r>
@@ -859,15 +707,7 @@
           <w:sz w:val="24"/>
           <w:szCs w:val="24"/>
         </w:rPr>
-        <w:t xml:space="preserve"> activities. </w:t>
-      </w:r>
-      <w:r>
-        <w:rPr>
-          <w:rFonts w:ascii="Times New Roman" w:hAnsi="Times New Roman" w:cs="Times New Roman"/>
-          <w:sz w:val="24"/>
-          <w:szCs w:val="24"/>
-        </w:rPr>
-        <w:t>This document will cover all necessary details for the user and the development team regarding the functionality of the final product.</w:t>
+        <w:t xml:space="preserve"> activities. This document will cover all necessary details for the user and the development team regarding the functionality of the final product.</w:t>
       </w:r>
     </w:p>
     <w:p>
@@ -931,31 +771,7 @@
           <w:szCs w:val="24"/>
         </w:rPr>
         <w:tab/>
-        <w:t>The purpose of this document is to define the scope and specific requirements for the project. These requirements include the product’s functionality</w:t>
-      </w:r>
-      <w:r>
-        <w:rPr>
-          <w:rFonts w:ascii="Times New Roman" w:hAnsi="Times New Roman" w:cs="Times New Roman"/>
-          <w:sz w:val="24"/>
-          <w:szCs w:val="24"/>
-        </w:rPr>
-        <w:t xml:space="preserve"> and system requirements. The developers and clients will use this document to state the terms of their arran</w:t>
-      </w:r>
-      <w:r>
-        <w:rPr>
-          <w:rFonts w:ascii="Times New Roman" w:hAnsi="Times New Roman" w:cs="Times New Roman"/>
-          <w:sz w:val="24"/>
-          <w:szCs w:val="24"/>
-        </w:rPr>
-        <w:t xml:space="preserve">gement. The client has the right to dispute the contents of this document, so the product properly reflects their desired requirements. After acceptance of the terms stated in this document, it shall be known </w:t>
-      </w:r>
-      <w:r>
-        <w:rPr>
-          <w:rFonts w:ascii="Times New Roman" w:hAnsi="Times New Roman" w:cs="Times New Roman"/>
-          <w:sz w:val="24"/>
-          <w:szCs w:val="24"/>
-        </w:rPr>
-        <w:t>that this document becomes a binding contract.</w:t>
+        <w:t>The purpose of this document is to define the scope and specific requirements for the project. These requirements include the product’s functionality and system requirements. The developers and clients will use this document to state the terms of their arrangement. The client has the right to dispute the contents of this document, so the product properly reflects their desired requirements. After acceptance of the terms stated in this document, it shall be known that this document becomes a binding contract.</w:t>
       </w:r>
     </w:p>
     <w:p>
@@ -1009,13 +825,6 @@
           <w:szCs w:val="24"/>
         </w:rPr>
         <w:tab/>
-      </w:r>
-      <w:r>
-        <w:rPr>
-          <w:rFonts w:ascii="Times New Roman" w:hAnsi="Times New Roman" w:cs="Times New Roman"/>
-          <w:sz w:val="24"/>
-          <w:szCs w:val="24"/>
-        </w:rPr>
         <w:t xml:space="preserve">This document’s intended audience </w:t>
       </w:r>
       <w:proofErr w:type="gramStart"/>
@@ -1034,15 +843,7 @@
           <w:sz w:val="24"/>
           <w:szCs w:val="24"/>
         </w:rPr>
-        <w:t xml:space="preserve"> the clients and product developers. The product developers have created this document to make an outline of their finished product. By doing so, it helps the client to know exactly</w:t>
-      </w:r>
-      <w:r>
-        <w:rPr>
-          <w:rFonts w:ascii="Times New Roman" w:hAnsi="Times New Roman" w:cs="Times New Roman"/>
-          <w:sz w:val="24"/>
-          <w:szCs w:val="24"/>
-        </w:rPr>
-        <w:t xml:space="preserve"> what product, functionality, and the cost that will be associated with this project. It also assists the development team to know which direction they are headed in and states their priorities for the project. Any uncertainty in this document needs to be addressed as this serves as a binding contract.</w:t>
+        <w:t xml:space="preserve"> the clients and product developers. The product developers have created this document to make an outline of their finished product. By doing so, it helps the client to know exactly what product, functionality, and the cost that will be associated with this project. It also assists the development team to know which direction they are headed in and states their priorities for the project. Any uncertainty in this document needs to be addressed as this serves as a binding contract.</w:t>
       </w:r>
     </w:p>
     <w:p>
@@ -1141,56 +942,9 @@
           <w:szCs w:val="24"/>
         </w:rPr>
         <w:tab/>
-        <w:t>The Vulcan Activity Tracker is a software application, accessed via a web application</w:t>
-      </w:r>
-      <w:r>
-        <w:rPr>
-          <w:rFonts w:ascii="Times New Roman" w:hAnsi="Times New Roman" w:cs="Times New Roman"/>
-          <w:sz w:val="24"/>
-          <w:szCs w:val="24"/>
-        </w:rPr>
-        <w:t xml:space="preserve">. </w:t>
-      </w:r>
-      <w:r>
-        <w:rPr>
-          <w:rFonts w:ascii="Times New Roman" w:hAnsi="Times New Roman" w:cs="Times New Roman"/>
-          <w:sz w:val="24"/>
-          <w:szCs w:val="24"/>
-        </w:rPr>
-        <w:t xml:space="preserve">The main function of the activity tracker is to </w:t>
-      </w:r>
-      <w:r>
-        <w:rPr>
-          <w:rFonts w:ascii="Times New Roman" w:hAnsi="Times New Roman" w:cs="Times New Roman"/>
-          <w:sz w:val="24"/>
-          <w:szCs w:val="24"/>
-        </w:rPr>
-        <w:t xml:space="preserve">manually track exercise activities. A user can track exercise activities ranging from multiple sports. These could include running, lifting, biking, </w:t>
-      </w:r>
-      <w:r>
-        <w:rPr>
-          <w:rFonts w:ascii="Times New Roman" w:hAnsi="Times New Roman" w:cs="Times New Roman"/>
-          <w:sz w:val="24"/>
-          <w:szCs w:val="24"/>
-        </w:rPr>
-        <w:t xml:space="preserve">swimming, any organized sport, and many other activities. </w:t>
-      </w:r>
-      <w:r>
-        <w:rPr>
-          <w:rFonts w:ascii="Times New Roman" w:hAnsi="Times New Roman" w:cs="Times New Roman"/>
-          <w:sz w:val="24"/>
-          <w:szCs w:val="24"/>
-        </w:rPr>
-        <w:t xml:space="preserve">A user will also be able to join </w:t>
-      </w:r>
-      <w:r>
-        <w:rPr>
-          <w:rFonts w:ascii="Times New Roman" w:hAnsi="Times New Roman" w:cs="Times New Roman"/>
-          <w:sz w:val="24"/>
-          <w:szCs w:val="24"/>
-        </w:rPr>
-        <w:t xml:space="preserve">their sports team, recreational club team, or create a group with friends. With recreational clubs and teams </w:t>
-      </w:r>
+        <w:t xml:space="preserve">The Vulcan Activity Tracker is a software application, accessed via a web application. The main function of the activity tracker is to manually track exercise activities. A user can track exercise activities ranging from multiple sports. These could include running, lifting, biking, swimming, any organized sport, and many other activities. A user will also be able to join their sports team, recreational club team, or create a group with friends. With recreational clubs and teams </w:t>
+      </w:r>
+      <w:proofErr w:type="spellStart"/>
       <w:proofErr w:type="gramStart"/>
       <w:r>
         <w:rPr>
@@ -1200,6 +954,7 @@
         </w:rPr>
         <w:t>their</w:t>
       </w:r>
+      <w:proofErr w:type="spellEnd"/>
       <w:proofErr w:type="gramEnd"/>
       <w:r>
         <w:rPr>
@@ -1225,23 +980,7 @@
           <w:sz w:val="24"/>
           <w:szCs w:val="24"/>
         </w:rPr>
-        <w:t xml:space="preserve"> be a person to admit users </w:t>
-      </w:r>
-      <w:r>
-        <w:rPr>
-          <w:rFonts w:ascii="Times New Roman" w:hAnsi="Times New Roman" w:cs="Times New Roman"/>
-          <w:sz w:val="24"/>
-          <w:szCs w:val="24"/>
-        </w:rPr>
-        <w:t>into the organization. Users can view activities from everyone on campus</w:t>
-      </w:r>
-      <w:r>
-        <w:rPr>
-          <w:rFonts w:ascii="Times New Roman" w:hAnsi="Times New Roman" w:cs="Times New Roman"/>
-          <w:sz w:val="24"/>
-          <w:szCs w:val="24"/>
-        </w:rPr>
-        <w:t xml:space="preserve">. A leaderboard for each activity will also be accessible to all users </w:t>
+        <w:t xml:space="preserve"> be a person to admit users into the organization. Users can view activities from everyone on campus. A leaderboard for each activity will also be accessible to all users </w:t>
       </w:r>
       <w:proofErr w:type="gramStart"/>
       <w:r>
@@ -1267,6 +1006,54 @@
         <w:spacing w:line="480" w:lineRule="auto"/>
         <w:rPr>
           <w:rFonts w:ascii="Times New Roman" w:hAnsi="Times New Roman" w:cs="Times New Roman"/>
+          <w:b/>
+          <w:bCs/>
+          <w:sz w:val="32"/>
+          <w:szCs w:val="32"/>
+          <w:u w:val="single"/>
+        </w:rPr>
+      </w:pPr>
+      <w:r>
+        <w:rPr>
+          <w:rFonts w:ascii="Times New Roman" w:hAnsi="Times New Roman" w:cs="Times New Roman"/>
+          <w:b/>
+          <w:bCs/>
+          <w:sz w:val="32"/>
+          <w:szCs w:val="32"/>
+          <w:u w:val="single"/>
+        </w:rPr>
+        <w:t>Environment and Constraints:</w:t>
+      </w:r>
+    </w:p>
+    <w:p>
+      <w:pPr>
+        <w:spacing w:line="480" w:lineRule="auto"/>
+        <w:rPr>
+          <w:rFonts w:ascii="Times New Roman" w:hAnsi="Times New Roman" w:cs="Times New Roman"/>
+          <w:b/>
+          <w:bCs/>
+          <w:sz w:val="24"/>
+          <w:szCs w:val="24"/>
+          <w:u w:val="single"/>
+        </w:rPr>
+      </w:pPr>
+      <w:r>
+        <w:rPr>
+          <w:rFonts w:ascii="Times New Roman" w:hAnsi="Times New Roman" w:cs="Times New Roman"/>
+          <w:b/>
+          <w:bCs/>
+          <w:sz w:val="24"/>
+          <w:szCs w:val="24"/>
+          <w:u w:val="single"/>
+        </w:rPr>
+        <w:t>End User Profile</w:t>
+      </w:r>
+    </w:p>
+    <w:p>
+      <w:pPr>
+        <w:spacing w:line="480" w:lineRule="auto"/>
+        <w:rPr>
+          <w:rFonts w:ascii="Times New Roman" w:hAnsi="Times New Roman" w:cs="Times New Roman"/>
           <w:sz w:val="24"/>
           <w:szCs w:val="24"/>
         </w:rPr>
@@ -1278,8 +1065,309 @@
           <w:szCs w:val="24"/>
         </w:rPr>
         <w:tab/>
-      </w:r>
-    </w:p>
+        <w:t xml:space="preserve">The most common </w:t>
+      </w:r>
+      <w:proofErr w:type="gramStart"/>
+      <w:r>
+        <w:rPr>
+          <w:rFonts w:ascii="Times New Roman" w:hAnsi="Times New Roman" w:cs="Times New Roman"/>
+          <w:sz w:val="24"/>
+          <w:szCs w:val="24"/>
+        </w:rPr>
+        <w:t>user end</w:t>
+      </w:r>
+      <w:proofErr w:type="gramEnd"/>
+      <w:r>
+        <w:rPr>
+          <w:rFonts w:ascii="Times New Roman" w:hAnsi="Times New Roman" w:cs="Times New Roman"/>
+          <w:sz w:val="24"/>
+          <w:szCs w:val="24"/>
+        </w:rPr>
+        <w:t xml:space="preserve"> users of the Vulcan Activity Tracker are </w:t>
+      </w:r>
+      <w:proofErr w:type="spellStart"/>
+      <w:r>
+        <w:rPr>
+          <w:rFonts w:ascii="Times New Roman" w:hAnsi="Times New Roman" w:cs="Times New Roman"/>
+          <w:sz w:val="24"/>
+          <w:szCs w:val="24"/>
+        </w:rPr>
+        <w:t>PennWest</w:t>
+      </w:r>
+      <w:proofErr w:type="spellEnd"/>
+      <w:r>
+        <w:rPr>
+          <w:rFonts w:ascii="Times New Roman" w:hAnsi="Times New Roman" w:cs="Times New Roman"/>
+          <w:sz w:val="24"/>
+          <w:szCs w:val="24"/>
+        </w:rPr>
+        <w:t xml:space="preserve"> students, most likely ones involved in sports or recreational clubs. Users should be familiar with using web applications to interact with the website. With a basic understanding of navigating web applications, any student will be able to add an activity, view their statistics, view other </w:t>
+      </w:r>
+      <w:proofErr w:type="gramStart"/>
+      <w:r>
+        <w:rPr>
+          <w:rFonts w:ascii="Times New Roman" w:hAnsi="Times New Roman" w:cs="Times New Roman"/>
+          <w:sz w:val="24"/>
+          <w:szCs w:val="24"/>
+        </w:rPr>
+        <w:t>students</w:t>
+      </w:r>
+      <w:proofErr w:type="gramEnd"/>
+      <w:r>
+        <w:rPr>
+          <w:rFonts w:ascii="Times New Roman" w:hAnsi="Times New Roman" w:cs="Times New Roman"/>
+          <w:sz w:val="24"/>
+          <w:szCs w:val="24"/>
+        </w:rPr>
+        <w:t xml:space="preserve"> activities, and view the leaderboards. </w:t>
+      </w:r>
+    </w:p>
+    <w:p>
+      <w:pPr>
+        <w:spacing w:line="480" w:lineRule="auto"/>
+        <w:rPr>
+          <w:rFonts w:ascii="Times New Roman" w:hAnsi="Times New Roman" w:cs="Times New Roman"/>
+          <w:sz w:val="24"/>
+          <w:szCs w:val="24"/>
+          <w:u w:val="single"/>
+        </w:rPr>
+      </w:pPr>
+      <w:r>
+        <w:rPr>
+          <w:rFonts w:ascii="Times New Roman" w:hAnsi="Times New Roman" w:cs="Times New Roman"/>
+          <w:b/>
+          <w:bCs/>
+          <w:sz w:val="24"/>
+          <w:szCs w:val="24"/>
+          <w:u w:val="single"/>
+        </w:rPr>
+        <w:t>User Interaction</w:t>
+      </w:r>
+    </w:p>
+    <w:p>
+      <w:pPr>
+        <w:spacing w:line="480" w:lineRule="auto"/>
+        <w:rPr>
+          <w:rFonts w:ascii="Times New Roman" w:hAnsi="Times New Roman" w:cs="Times New Roman"/>
+          <w:b/>
+          <w:bCs/>
+          <w:sz w:val="24"/>
+          <w:szCs w:val="24"/>
+          <w:u w:val="single"/>
+        </w:rPr>
+      </w:pPr>
+      <w:r>
+        <w:rPr>
+          <w:rFonts w:ascii="Times New Roman" w:hAnsi="Times New Roman" w:cs="Times New Roman"/>
+          <w:sz w:val="24"/>
+          <w:szCs w:val="24"/>
+        </w:rPr>
+        <w:tab/>
+        <w:t xml:space="preserve">The user interaction will be through the software application that runs the web application. Once the user logs in or creates a new account with Pennsylvania Western credentials, they will be redirected to the home page with all recent student activities. The user </w:t>
+      </w:r>
+      <w:r>
+        <w:rPr>
+          <w:rFonts w:ascii="Times New Roman" w:hAnsi="Times New Roman" w:cs="Times New Roman"/>
+          <w:sz w:val="24"/>
+          <w:szCs w:val="24"/>
+        </w:rPr>
+        <w:lastRenderedPageBreak/>
+        <w:t xml:space="preserve">can then find the buttons to redirect them to the leaderboard section, group section, and the section to </w:t>
+      </w:r>
+      <w:proofErr w:type="gramStart"/>
+      <w:r>
+        <w:rPr>
+          <w:rFonts w:ascii="Times New Roman" w:hAnsi="Times New Roman" w:cs="Times New Roman"/>
+          <w:sz w:val="24"/>
+          <w:szCs w:val="24"/>
+        </w:rPr>
+        <w:t>actually add</w:t>
+      </w:r>
+      <w:proofErr w:type="gramEnd"/>
+      <w:r>
+        <w:rPr>
+          <w:rFonts w:ascii="Times New Roman" w:hAnsi="Times New Roman" w:cs="Times New Roman"/>
+          <w:sz w:val="24"/>
+          <w:szCs w:val="24"/>
+        </w:rPr>
+        <w:t xml:space="preserve"> an activity. In the leaderboard section, users will be able to filter based on activity type and by group, meaning they can see the leaderboard of only their group or organization. </w:t>
+      </w:r>
+      <w:r>
+        <w:rPr>
+          <w:rFonts w:ascii="Times New Roman" w:hAnsi="Times New Roman" w:cs="Times New Roman"/>
+          <w:sz w:val="24"/>
+          <w:szCs w:val="24"/>
+        </w:rPr>
+        <w:br/>
+      </w:r>
+      <w:r>
+        <w:rPr>
+          <w:rFonts w:ascii="Times New Roman" w:hAnsi="Times New Roman" w:cs="Times New Roman"/>
+          <w:b/>
+          <w:bCs/>
+          <w:sz w:val="24"/>
+          <w:szCs w:val="24"/>
+          <w:u w:val="single"/>
+        </w:rPr>
+        <w:t>Hardware Constraints</w:t>
+      </w:r>
+    </w:p>
+    <w:p>
+      <w:pPr>
+        <w:spacing w:line="480" w:lineRule="auto"/>
+        <w:rPr>
+          <w:rFonts w:ascii="Times New Roman" w:hAnsi="Times New Roman" w:cs="Times New Roman"/>
+          <w:sz w:val="24"/>
+          <w:szCs w:val="24"/>
+        </w:rPr>
+      </w:pPr>
+      <w:r>
+        <w:rPr>
+          <w:rFonts w:ascii="Times New Roman" w:hAnsi="Times New Roman" w:cs="Times New Roman"/>
+          <w:sz w:val="24"/>
+          <w:szCs w:val="24"/>
+        </w:rPr>
+        <w:tab/>
+        <w:t>There is no hardware involved in the Vulcan Activity tracker.</w:t>
+      </w:r>
+    </w:p>
+    <w:p>
+      <w:pPr>
+        <w:spacing w:line="480" w:lineRule="auto"/>
+        <w:rPr>
+          <w:rFonts w:ascii="Times New Roman" w:hAnsi="Times New Roman" w:cs="Times New Roman"/>
+          <w:sz w:val="24"/>
+          <w:szCs w:val="24"/>
+        </w:rPr>
+      </w:pPr>
+      <w:r>
+        <w:rPr>
+          <w:rFonts w:ascii="Times New Roman" w:hAnsi="Times New Roman" w:cs="Times New Roman"/>
+          <w:b/>
+          <w:bCs/>
+          <w:sz w:val="24"/>
+          <w:szCs w:val="24"/>
+          <w:u w:val="single"/>
+        </w:rPr>
+        <w:t>Software Constraints</w:t>
+      </w:r>
+    </w:p>
+    <w:p>
+      <w:pPr>
+        <w:spacing w:line="480" w:lineRule="auto"/>
+        <w:rPr>
+          <w:rFonts w:ascii="Times New Roman" w:hAnsi="Times New Roman" w:cs="Times New Roman"/>
+          <w:sz w:val="24"/>
+          <w:szCs w:val="24"/>
+        </w:rPr>
+      </w:pPr>
+      <w:r>
+        <w:rPr>
+          <w:rFonts w:ascii="Times New Roman" w:hAnsi="Times New Roman" w:cs="Times New Roman"/>
+          <w:b/>
+          <w:bCs/>
+          <w:sz w:val="24"/>
+          <w:szCs w:val="24"/>
+          <w:u w:val="single"/>
+        </w:rPr>
+        <w:t>Cost Constraints</w:t>
+      </w:r>
+    </w:p>
+    <w:p>
+      <w:pPr>
+        <w:spacing w:line="480" w:lineRule="auto"/>
+        <w:rPr>
+          <w:rFonts w:ascii="Times New Roman" w:hAnsi="Times New Roman" w:cs="Times New Roman"/>
+          <w:sz w:val="24"/>
+          <w:szCs w:val="24"/>
+        </w:rPr>
+      </w:pPr>
+      <w:r>
+        <w:rPr>
+          <w:rFonts w:ascii="Times New Roman" w:hAnsi="Times New Roman" w:cs="Times New Roman"/>
+          <w:b/>
+          <w:bCs/>
+          <w:sz w:val="24"/>
+          <w:szCs w:val="24"/>
+          <w:u w:val="single"/>
+        </w:rPr>
+        <w:t>Other Concerns</w:t>
+      </w:r>
+    </w:p>
+    <w:p>
+      <w:pPr>
+        <w:spacing w:line="480" w:lineRule="auto"/>
+        <w:rPr>
+          <w:rFonts w:ascii="Times New Roman" w:hAnsi="Times New Roman" w:cs="Times New Roman"/>
+          <w:sz w:val="24"/>
+          <w:szCs w:val="24"/>
+        </w:rPr>
+      </w:pPr>
+      <w:r>
+        <w:rPr>
+          <w:rFonts w:ascii="Times New Roman" w:hAnsi="Times New Roman" w:cs="Times New Roman"/>
+          <w:sz w:val="24"/>
+          <w:szCs w:val="24"/>
+        </w:rPr>
+        <w:tab/>
+        <w:t xml:space="preserve">The end-user will need to have access to </w:t>
+      </w:r>
+      <w:proofErr w:type="spellStart"/>
+      <w:r>
+        <w:rPr>
+          <w:rFonts w:ascii="Times New Roman" w:hAnsi="Times New Roman" w:cs="Times New Roman"/>
+          <w:sz w:val="24"/>
+          <w:szCs w:val="24"/>
+        </w:rPr>
+        <w:t>WiFi</w:t>
+      </w:r>
+      <w:proofErr w:type="spellEnd"/>
+      <w:r>
+        <w:rPr>
+          <w:rFonts w:ascii="Times New Roman" w:hAnsi="Times New Roman" w:cs="Times New Roman"/>
+          <w:sz w:val="24"/>
+          <w:szCs w:val="24"/>
+        </w:rPr>
+        <w:t xml:space="preserve"> to utilize the website. The user must also have valid Pennsylvania Western </w:t>
+      </w:r>
+      <w:proofErr w:type="spellStart"/>
+      <w:r>
+        <w:rPr>
+          <w:rFonts w:ascii="Times New Roman" w:hAnsi="Times New Roman" w:cs="Times New Roman"/>
+          <w:sz w:val="24"/>
+          <w:szCs w:val="24"/>
+        </w:rPr>
+        <w:t>Universtiy</w:t>
+      </w:r>
+      <w:proofErr w:type="spellEnd"/>
+      <w:r>
+        <w:rPr>
+          <w:rFonts w:ascii="Times New Roman" w:hAnsi="Times New Roman" w:cs="Times New Roman"/>
+          <w:sz w:val="24"/>
+          <w:szCs w:val="24"/>
+        </w:rPr>
+        <w:t xml:space="preserve"> credentials.</w:t>
+      </w:r>
+    </w:p>
+    <w:p>
+      <w:pPr>
+        <w:spacing w:line="480" w:lineRule="auto"/>
+        <w:rPr>
+          <w:rFonts w:ascii="Times New Roman" w:hAnsi="Times New Roman" w:cs="Times New Roman"/>
+          <w:sz w:val="24"/>
+          <w:szCs w:val="24"/>
+        </w:rPr>
+      </w:pPr>
+      <w:r>
+        <w:rPr>
+          <w:rFonts w:ascii="Times New Roman" w:hAnsi="Times New Roman" w:cs="Times New Roman"/>
+          <w:sz w:val="24"/>
+          <w:szCs w:val="24"/>
+        </w:rPr>
+        <w:tab/>
+      </w:r>
+    </w:p>
+    <w:p/>
     <w:sectPr>
       <w:pgSz w:w="12240" w:h="15840"/>
       <w:pgMar w:top="1440" w:right="1440" w:bottom="1440" w:left="1440" w:header="720" w:footer="720" w:gutter="0"/>

--- a/Specifications/Group2_Specifications.docx
+++ b/Specifications/Group2_Specifications.docx
@@ -2,19 +2,530 @@
 <file path=word/document.xml><?xml version="1.0" encoding="utf-8"?>
 <w:document xmlns:wpc="http://schemas.microsoft.com/office/word/2010/wordprocessingCanvas" xmlns:cx="http://schemas.microsoft.com/office/drawing/2014/chartex" xmlns:cx1="http://schemas.microsoft.com/office/drawing/2015/9/8/chartex" xmlns:cx2="http://schemas.microsoft.com/office/drawing/2015/10/21/chartex" xmlns:cx3="http://schemas.microsoft.com/office/drawing/2016/5/9/chartex" xmlns:cx4="http://schemas.microsoft.com/office/drawing/2016/5/10/chartex" xmlns:cx5="http://schemas.microsoft.com/office/drawing/2016/5/11/chartex" xmlns:cx6="http://schemas.microsoft.com/office/drawing/2016/5/12/chartex" xmlns:cx7="http://schemas.microsoft.com/office/drawing/2016/5/13/chartex" xmlns:cx8="http://schemas.microsoft.com/office/drawing/2016/5/14/chartex" xmlns:mc="http://schemas.openxmlformats.org/markup-compatibility/2006" xmlns:aink="http://schemas.microsoft.com/office/drawing/2016/ink" xmlns:am3d="http://schemas.microsoft.com/office/drawing/2017/model3d" xmlns:o="urn:schemas-microsoft-com:office:office" xmlns:oel="http://schemas.microsoft.com/office/2019/extlst" xmlns:r="http://schemas.openxmlformats.org/officeDocument/2006/relationships" xmlns:m="http://schemas.openxmlformats.org/officeDocument/2006/math" xmlns:v="urn:schemas-microsoft-com:vml" xmlns:wp14="http://schemas.microsoft.com/office/word/2010/wordprocessingDrawing" xmlns:wp="http://schemas.openxmlformats.org/drawingml/2006/wordprocessingDrawing" xmlns:w10="urn:schemas-microsoft-com:office:word" xmlns:w="http://schemas.openxmlformats.org/wordprocessingml/2006/main" xmlns:w14="http://schemas.microsoft.com/office/word/2010/wordml" xmlns:w15="http://schemas.microsoft.com/office/word/2012/wordml" xmlns:w16cex="http://schemas.microsoft.com/office/word/2018/wordml/cex" xmlns:w16cid="http://schemas.microsoft.com/office/word/2016/wordml/cid" xmlns:w16="http://schemas.microsoft.com/office/word/2018/wordml" xmlns:w16du="http://schemas.microsoft.com/office/word/2023/wordml/word16du" xmlns:w16sdtdh="http://schemas.microsoft.com/office/word/2020/wordml/sdtdatahash" xmlns:w16sdtfl="http://schemas.microsoft.com/office/word/2024/wordml/sdtformatlock" xmlns:w16se="http://schemas.microsoft.com/office/word/2015/wordml/symex" xmlns:wpg="http://schemas.microsoft.com/office/word/2010/wordprocessingGroup" xmlns:wpi="http://schemas.microsoft.com/office/word/2010/wordprocessingInk" xmlns:wne="http://schemas.microsoft.com/office/word/2006/wordml" xmlns:wps="http://schemas.microsoft.com/office/word/2010/wordprocessingShape" mc:Ignorable="w14 w15 w16se w16cid w16 w16cex w16sdtdh w16sdtfl w16du wp14">
   <w:body>
+    <w:sdt>
+      <w:sdtPr>
+        <w:id w:val="-1452703527"/>
+        <w:docPartObj>
+          <w:docPartGallery w:val="Cover Pages"/>
+          <w:docPartUnique/>
+        </w:docPartObj>
+      </w:sdtPr>
+      <w:sdtEndPr>
+        <w:rPr>
+          <w:rFonts w:ascii="Times New Roman" w:hAnsi="Times New Roman" w:cs="Times New Roman"/>
+          <w:b/>
+          <w:bCs/>
+          <w:sz w:val="24"/>
+          <w:szCs w:val="24"/>
+        </w:rPr>
+      </w:sdtEndPr>
+      <w:sdtContent>
+        <w:p/>
+        <w:p>
+          <w:pPr>
+            <w:suppressAutoHyphens w:val="0"/>
+            <w:spacing w:line="278" w:lineRule="auto"/>
+            <w:rPr>
+              <w:rFonts w:ascii="Times New Roman" w:hAnsi="Times New Roman" w:cs="Times New Roman"/>
+              <w:b/>
+              <w:bCs/>
+              <w:sz w:val="24"/>
+              <w:szCs w:val="24"/>
+            </w:rPr>
+          </w:pPr>
+          <w:r>
+            <w:rPr>
+              <w:noProof/>
+            </w:rPr>
+            <mc:AlternateContent>
+              <mc:Choice Requires="wpg">
+                <w:drawing>
+                  <wp:anchor distT="0" distB="0" distL="114300" distR="114300" simplePos="0" relativeHeight="251659264" behindDoc="0" locked="0" layoutInCell="1" allowOverlap="1" wp14:anchorId="55E29BDD" wp14:editId="071828B4">
+                    <wp:simplePos x="0" y="0"/>
+                    <mc:AlternateContent>
+                      <mc:Choice Requires="wp14">
+                        <wp:positionH relativeFrom="page">
+                          <wp14:pctPosHOffset>4500</wp14:pctPosHOffset>
+                        </wp:positionH>
+                      </mc:Choice>
+                      <mc:Fallback>
+                        <wp:positionH relativeFrom="page">
+                          <wp:posOffset>349250</wp:posOffset>
+                        </wp:positionH>
+                      </mc:Fallback>
+                    </mc:AlternateContent>
+                    <wp:positionV relativeFrom="page">
+                      <wp:align>center</wp:align>
+                    </wp:positionV>
+                    <wp:extent cx="228600" cy="9144000"/>
+                    <wp:effectExtent l="0" t="0" r="3175" b="635"/>
+                    <wp:wrapNone/>
+                    <wp:docPr id="114" name="Group 24"/>
+                    <wp:cNvGraphicFramePr/>
+                    <a:graphic xmlns:a="http://schemas.openxmlformats.org/drawingml/2006/main">
+                      <a:graphicData uri="http://schemas.microsoft.com/office/word/2010/wordprocessingGroup">
+                        <wpg:wgp>
+                          <wpg:cNvGrpSpPr/>
+                          <wpg:grpSpPr>
+                            <a:xfrm>
+                              <a:off x="0" y="0"/>
+                              <a:ext cx="228600" cy="9144000"/>
+                              <a:chOff x="0" y="0"/>
+                              <a:chExt cx="228600" cy="9144000"/>
+                            </a:xfrm>
+                          </wpg:grpSpPr>
+                          <wps:wsp>
+                            <wps:cNvPr id="115" name="Rectangle 115"/>
+                            <wps:cNvSpPr/>
+                            <wps:spPr>
+                              <a:xfrm>
+                                <a:off x="0" y="0"/>
+                                <a:ext cx="228600" cy="8782050"/>
+                              </a:xfrm>
+                              <a:prstGeom prst="rect">
+                                <a:avLst/>
+                              </a:prstGeom>
+                              <a:solidFill>
+                                <a:schemeClr val="accent2"/>
+                              </a:solidFill>
+                              <a:ln>
+                                <a:noFill/>
+                              </a:ln>
+                            </wps:spPr>
+                            <wps:style>
+                              <a:lnRef idx="2">
+                                <a:schemeClr val="accent1">
+                                  <a:shade val="50000"/>
+                                </a:schemeClr>
+                              </a:lnRef>
+                              <a:fillRef idx="1">
+                                <a:schemeClr val="accent1"/>
+                              </a:fillRef>
+                              <a:effectRef idx="0">
+                                <a:schemeClr val="accent1"/>
+                              </a:effectRef>
+                              <a:fontRef idx="minor">
+                                <a:schemeClr val="lt1"/>
+                              </a:fontRef>
+                            </wps:style>
+                            <wps:bodyPr rot="0" spcFirstLastPara="0" vertOverflow="overflow" horzOverflow="overflow" vert="horz" wrap="square" lIns="91440" tIns="45720" rIns="91440" bIns="45720" numCol="1" spcCol="0" rtlCol="0" fromWordArt="0" anchor="ctr" anchorCtr="0" forceAA="0" compatLnSpc="1">
+                              <a:prstTxWarp prst="textNoShape">
+                                <a:avLst/>
+                              </a:prstTxWarp>
+                              <a:noAutofit/>
+                            </wps:bodyPr>
+                          </wps:wsp>
+                          <wps:wsp>
+                            <wps:cNvPr id="116" name="Rectangle 116"/>
+                            <wps:cNvSpPr>
+                              <a:spLocks noChangeAspect="1"/>
+                            </wps:cNvSpPr>
+                            <wps:spPr>
+                              <a:xfrm>
+                                <a:off x="0" y="8915400"/>
+                                <a:ext cx="228600" cy="228600"/>
+                              </a:xfrm>
+                              <a:prstGeom prst="rect">
+                                <a:avLst/>
+                              </a:prstGeom>
+                              <a:solidFill>
+                                <a:schemeClr val="accent1"/>
+                              </a:solidFill>
+                              <a:ln>
+                                <a:noFill/>
+                              </a:ln>
+                            </wps:spPr>
+                            <wps:style>
+                              <a:lnRef idx="2">
+                                <a:schemeClr val="accent1">
+                                  <a:shade val="50000"/>
+                                </a:schemeClr>
+                              </a:lnRef>
+                              <a:fillRef idx="1">
+                                <a:schemeClr val="accent1"/>
+                              </a:fillRef>
+                              <a:effectRef idx="0">
+                                <a:schemeClr val="accent1"/>
+                              </a:effectRef>
+                              <a:fontRef idx="minor">
+                                <a:schemeClr val="lt1"/>
+                              </a:fontRef>
+                            </wps:style>
+                            <wps:bodyPr rot="0" spcFirstLastPara="0" vertOverflow="overflow" horzOverflow="overflow" vert="horz" wrap="square" lIns="91440" tIns="45720" rIns="91440" bIns="45720" numCol="1" spcCol="0" rtlCol="0" fromWordArt="0" anchor="ctr" anchorCtr="0" forceAA="0" compatLnSpc="1">
+                              <a:prstTxWarp prst="textNoShape">
+                                <a:avLst/>
+                              </a:prstTxWarp>
+                              <a:noAutofit/>
+                            </wps:bodyPr>
+                          </wps:wsp>
+                        </wpg:wgp>
+                      </a:graphicData>
+                    </a:graphic>
+                    <wp14:sizeRelH relativeFrom="page">
+                      <wp14:pctWidth>2900</wp14:pctWidth>
+                    </wp14:sizeRelH>
+                    <wp14:sizeRelV relativeFrom="page">
+                      <wp14:pctHeight>90900</wp14:pctHeight>
+                    </wp14:sizeRelV>
+                  </wp:anchor>
+                </w:drawing>
+              </mc:Choice>
+              <mc:Fallback>
+                <w:pict>
+                  <v:group w14:anchorId="2393D238" id="Group 24" o:spid="_x0000_s1026" style="position:absolute;margin-left:0;margin-top:0;width:18pt;height:10in;z-index:251659264;mso-width-percent:29;mso-height-percent:909;mso-left-percent:45;mso-position-horizontal-relative:page;mso-position-vertical:center;mso-position-vertical-relative:page;mso-width-percent:29;mso-height-percent:909;mso-left-percent:45" coordsize="2286,91440" o:gfxdata="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">
+                    <v:rect id="Rectangle 115" o:spid="_x0000_s1027" style="position:absolute;width:2286;height:87820;visibility:visible;mso-wrap-style:square;v-text-anchor:middle" o:gfxdata="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" fillcolor="#9b2d1f [3205]" stroked="f" strokeweight="1.5pt"/>
+                    <v:rect id="Rectangle 116" o:spid="_x0000_s1028" style="position:absolute;top:89154;width:2286;height:2286;visibility:visible;mso-wrap-style:square;v-text-anchor:middle" o:gfxdata="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" fillcolor="#d34817 [3204]" stroked="f" strokeweight="1.5pt">
+                      <o:lock v:ext="edit" aspectratio="t"/>
+                    </v:rect>
+                    <w10:wrap anchorx="page" anchory="page"/>
+                  </v:group>
+                </w:pict>
+              </mc:Fallback>
+            </mc:AlternateContent>
+          </w:r>
+        </w:p>
+      </w:sdtContent>
+    </w:sdt>
     <w:p>
       <w:pPr>
         <w:spacing w:after="0" w:line="480" w:lineRule="auto"/>
         <w:jc w:val="center"/>
         <w:rPr>
           <w:rFonts w:ascii="Times New Roman" w:hAnsi="Times New Roman" w:cs="Times New Roman"/>
+          <w:sz w:val="72"/>
+          <w:szCs w:val="72"/>
+        </w:rPr>
+      </w:pPr>
+      <w:r>
+        <w:rPr>
+          <w:rFonts w:ascii="Times New Roman" w:hAnsi="Times New Roman" w:cs="Times New Roman"/>
+          <w:sz w:val="72"/>
+          <w:szCs w:val="72"/>
+        </w:rPr>
+        <w:t>Vulcan Activity Tracker</w:t>
+      </w:r>
+    </w:p>
+    <w:p>
+      <w:pPr>
+        <w:spacing w:after="0" w:line="480" w:lineRule="auto"/>
+        <w:jc w:val="center"/>
+        <w:rPr>
+          <w:rFonts w:ascii="Times New Roman" w:hAnsi="Times New Roman" w:cs="Times New Roman"/>
+          <w:i/>
+          <w:iCs/>
+          <w:sz w:val="36"/>
+          <w:szCs w:val="36"/>
+        </w:rPr>
+      </w:pPr>
+      <w:r>
+        <w:rPr>
+          <w:rFonts w:ascii="Times New Roman" w:hAnsi="Times New Roman" w:cs="Times New Roman"/>
+          <w:i/>
+          <w:iCs/>
+          <w:sz w:val="36"/>
+          <w:szCs w:val="36"/>
+        </w:rPr>
+        <w:t>The Activity Tracker for PennWest California Students.</w:t>
+      </w:r>
+    </w:p>
+    <w:p>
+      <w:pPr>
+        <w:spacing w:after="0" w:line="480" w:lineRule="auto"/>
+        <w:jc w:val="center"/>
+        <w:rPr>
+          <w:rFonts w:ascii="Times New Roman" w:hAnsi="Times New Roman" w:cs="Times New Roman"/>
+          <w:sz w:val="24"/>
+          <w:szCs w:val="24"/>
+        </w:rPr>
+      </w:pPr>
+    </w:p>
+    <w:p>
+      <w:pPr>
+        <w:spacing w:after="0" w:line="480" w:lineRule="auto"/>
+        <w:jc w:val="center"/>
+        <w:rPr>
+          <w:rFonts w:ascii="Times New Roman" w:hAnsi="Times New Roman" w:cs="Times New Roman"/>
+          <w:sz w:val="24"/>
+          <w:szCs w:val="24"/>
+        </w:rPr>
+      </w:pPr>
+    </w:p>
+    <w:p>
+      <w:pPr>
+        <w:spacing w:after="0" w:line="480" w:lineRule="auto"/>
+        <w:jc w:val="center"/>
+        <w:rPr>
+          <w:rFonts w:ascii="Times New Roman" w:hAnsi="Times New Roman" w:cs="Times New Roman"/>
+          <w:sz w:val="24"/>
+          <w:szCs w:val="24"/>
+        </w:rPr>
+      </w:pPr>
+    </w:p>
+    <w:p>
+      <w:pPr>
+        <w:spacing w:after="0" w:line="480" w:lineRule="auto"/>
+        <w:jc w:val="center"/>
+        <w:rPr>
+          <w:rFonts w:ascii="Times New Roman" w:hAnsi="Times New Roman" w:cs="Times New Roman"/>
+          <w:sz w:val="24"/>
+          <w:szCs w:val="24"/>
+        </w:rPr>
+      </w:pPr>
+      <w:r>
+        <w:rPr>
+          <w:rFonts w:ascii="Times New Roman" w:hAnsi="Times New Roman" w:cs="Times New Roman"/>
+          <w:sz w:val="24"/>
+          <w:szCs w:val="24"/>
+        </w:rPr>
+        <w:t>Specification</w:t>
+      </w:r>
+      <w:r>
+        <w:rPr>
+          <w:rFonts w:ascii="Times New Roman" w:hAnsi="Times New Roman" w:cs="Times New Roman"/>
+          <w:sz w:val="24"/>
+          <w:szCs w:val="24"/>
+        </w:rPr>
+        <w:t>s Document</w:t>
+      </w:r>
+    </w:p>
+    <w:p>
+      <w:pPr>
+        <w:spacing w:after="0" w:line="480" w:lineRule="auto"/>
+        <w:jc w:val="center"/>
+        <w:rPr>
+          <w:rFonts w:ascii="Times New Roman" w:hAnsi="Times New Roman" w:cs="Times New Roman"/>
+          <w:sz w:val="24"/>
+          <w:szCs w:val="24"/>
+        </w:rPr>
+      </w:pPr>
+      <w:r>
+        <w:rPr>
+          <w:rFonts w:ascii="Times New Roman" w:hAnsi="Times New Roman" w:cs="Times New Roman"/>
+          <w:sz w:val="24"/>
+          <w:szCs w:val="24"/>
+        </w:rPr>
+        <w:t>Team Members:</w:t>
+      </w:r>
+    </w:p>
+    <w:p>
+      <w:pPr>
+        <w:spacing w:after="0" w:line="480" w:lineRule="auto"/>
+        <w:jc w:val="center"/>
+        <w:rPr>
+          <w:rFonts w:ascii="Times New Roman" w:hAnsi="Times New Roman" w:cs="Times New Roman"/>
+          <w:sz w:val="24"/>
+          <w:szCs w:val="24"/>
+        </w:rPr>
+      </w:pPr>
+      <w:r>
+        <w:rPr>
+          <w:rFonts w:ascii="Times New Roman" w:hAnsi="Times New Roman" w:cs="Times New Roman"/>
+          <w:sz w:val="24"/>
+          <w:szCs w:val="24"/>
+        </w:rPr>
+        <w:t>Margo Bonal</w:t>
+      </w:r>
+    </w:p>
+    <w:p>
+      <w:pPr>
+        <w:spacing w:after="0" w:line="480" w:lineRule="auto"/>
+        <w:jc w:val="center"/>
+        <w:rPr>
+          <w:rFonts w:ascii="Times New Roman" w:hAnsi="Times New Roman" w:cs="Times New Roman"/>
+          <w:sz w:val="24"/>
+          <w:szCs w:val="24"/>
+        </w:rPr>
+      </w:pPr>
+      <w:r>
+        <w:rPr>
+          <w:rFonts w:ascii="Times New Roman" w:hAnsi="Times New Roman" w:cs="Times New Roman"/>
+          <w:sz w:val="24"/>
+          <w:szCs w:val="24"/>
+        </w:rPr>
+        <w:t>John Gerega</w:t>
+      </w:r>
+    </w:p>
+    <w:p>
+      <w:pPr>
+        <w:spacing w:after="0" w:line="480" w:lineRule="auto"/>
+        <w:jc w:val="center"/>
+        <w:rPr>
+          <w:rFonts w:ascii="Times New Roman" w:hAnsi="Times New Roman" w:cs="Times New Roman"/>
+          <w:sz w:val="24"/>
+          <w:szCs w:val="24"/>
+        </w:rPr>
+      </w:pPr>
+      <w:r>
+        <w:rPr>
+          <w:rFonts w:ascii="Times New Roman" w:hAnsi="Times New Roman" w:cs="Times New Roman"/>
+          <w:sz w:val="24"/>
+          <w:szCs w:val="24"/>
+        </w:rPr>
+        <w:t>Luke Ruffing</w:t>
+      </w:r>
+    </w:p>
+    <w:p>
+      <w:pPr>
+        <w:spacing w:after="0" w:line="480" w:lineRule="auto"/>
+        <w:jc w:val="center"/>
+        <w:rPr>
+          <w:rFonts w:ascii="Times New Roman" w:hAnsi="Times New Roman" w:cs="Times New Roman"/>
+          <w:sz w:val="24"/>
+          <w:szCs w:val="24"/>
+        </w:rPr>
+      </w:pPr>
+    </w:p>
+    <w:p>
+      <w:pPr>
+        <w:spacing w:after="0" w:line="480" w:lineRule="auto"/>
+        <w:jc w:val="center"/>
+        <w:rPr>
+          <w:rFonts w:ascii="Times New Roman" w:hAnsi="Times New Roman" w:cs="Times New Roman"/>
+          <w:sz w:val="24"/>
+          <w:szCs w:val="24"/>
+        </w:rPr>
+      </w:pPr>
+      <w:r>
+        <w:rPr>
+          <w:rFonts w:ascii="Times New Roman" w:hAnsi="Times New Roman" w:cs="Times New Roman"/>
+          <w:sz w:val="24"/>
+          <w:szCs w:val="24"/>
+        </w:rPr>
+        <w:t>Professor:</w:t>
+      </w:r>
+    </w:p>
+    <w:p>
+      <w:pPr>
+        <w:spacing w:after="0" w:line="480" w:lineRule="auto"/>
+        <w:jc w:val="center"/>
+        <w:rPr>
+          <w:rFonts w:ascii="Times New Roman" w:hAnsi="Times New Roman" w:cs="Times New Roman"/>
+          <w:sz w:val="24"/>
+          <w:szCs w:val="24"/>
+        </w:rPr>
+      </w:pPr>
+      <w:r>
+        <w:rPr>
+          <w:rFonts w:ascii="Times New Roman" w:hAnsi="Times New Roman" w:cs="Times New Roman"/>
+          <w:sz w:val="24"/>
+          <w:szCs w:val="24"/>
+        </w:rPr>
+        <w:t>Dr. Weifeng Chen</w:t>
+      </w:r>
+    </w:p>
+    <w:p>
+      <w:pPr>
+        <w:spacing w:after="0" w:line="480" w:lineRule="auto"/>
+        <w:jc w:val="center"/>
+        <w:rPr>
+          <w:rFonts w:ascii="Times New Roman" w:hAnsi="Times New Roman" w:cs="Times New Roman"/>
+          <w:sz w:val="24"/>
+          <w:szCs w:val="24"/>
+        </w:rPr>
+      </w:pPr>
+    </w:p>
+    <w:p>
+      <w:pPr>
+        <w:spacing w:after="0" w:line="480" w:lineRule="auto"/>
+        <w:jc w:val="center"/>
+        <w:rPr>
+          <w:rFonts w:ascii="Times New Roman" w:hAnsi="Times New Roman" w:cs="Times New Roman"/>
+          <w:sz w:val="24"/>
+          <w:szCs w:val="24"/>
+        </w:rPr>
+      </w:pPr>
+      <w:r>
+        <w:rPr>
+          <w:rFonts w:ascii="Times New Roman" w:hAnsi="Times New Roman" w:cs="Times New Roman"/>
+          <w:sz w:val="24"/>
+          <w:szCs w:val="24"/>
+        </w:rPr>
+        <w:t>Course:</w:t>
+      </w:r>
+      <w:r>
+        <w:rPr>
+          <w:rFonts w:ascii="Times New Roman" w:hAnsi="Times New Roman" w:cs="Times New Roman"/>
+          <w:sz w:val="24"/>
+          <w:szCs w:val="24"/>
+        </w:rPr>
+        <w:t xml:space="preserve"> </w:t>
+      </w:r>
+      <w:r>
+        <w:rPr>
+          <w:rFonts w:ascii="Times New Roman" w:hAnsi="Times New Roman" w:cs="Times New Roman"/>
+          <w:sz w:val="24"/>
+          <w:szCs w:val="24"/>
+        </w:rPr>
+        <w:t>Software Engineering Project I</w:t>
+      </w:r>
+    </w:p>
+    <w:p>
+      <w:pPr>
+        <w:spacing w:after="0" w:line="480" w:lineRule="auto"/>
+        <w:jc w:val="center"/>
+        <w:rPr>
+          <w:rFonts w:ascii="Times New Roman" w:hAnsi="Times New Roman" w:cs="Times New Roman"/>
+          <w:sz w:val="24"/>
+          <w:szCs w:val="24"/>
+        </w:rPr>
+      </w:pPr>
+      <w:r>
+        <w:rPr>
+          <w:rFonts w:ascii="Times New Roman" w:hAnsi="Times New Roman" w:cs="Times New Roman"/>
+          <w:sz w:val="24"/>
+          <w:szCs w:val="24"/>
+        </w:rPr>
+        <w:t>School:</w:t>
+      </w:r>
+      <w:r>
+        <w:rPr>
+          <w:rFonts w:ascii="Times New Roman" w:hAnsi="Times New Roman" w:cs="Times New Roman"/>
+          <w:sz w:val="24"/>
+          <w:szCs w:val="24"/>
+        </w:rPr>
+        <w:t xml:space="preserve"> </w:t>
+      </w:r>
+      <w:r>
+        <w:rPr>
+          <w:rFonts w:ascii="Times New Roman" w:hAnsi="Times New Roman" w:cs="Times New Roman"/>
+          <w:sz w:val="24"/>
+          <w:szCs w:val="24"/>
+        </w:rPr>
+        <w:t>Pennsylvania Western University</w:t>
+      </w:r>
+    </w:p>
+    <w:p>
+      <w:pPr>
+        <w:suppressAutoHyphens w:val="0"/>
+        <w:spacing w:line="480" w:lineRule="auto"/>
+        <w:rPr>
+          <w:rFonts w:ascii="Times New Roman" w:hAnsi="Times New Roman" w:cs="Times New Roman"/>
+          <w:sz w:val="24"/>
+          <w:szCs w:val="24"/>
+        </w:rPr>
+      </w:pPr>
+      <w:r>
+        <w:rPr>
+          <w:rFonts w:ascii="Times New Roman" w:hAnsi="Times New Roman" w:cs="Times New Roman"/>
+          <w:sz w:val="24"/>
+          <w:szCs w:val="24"/>
+        </w:rPr>
+        <w:br w:type="page"/>
+      </w:r>
+    </w:p>
+    <w:p>
+      <w:pPr>
+        <w:spacing w:line="480" w:lineRule="auto"/>
+        <w:jc w:val="center"/>
+        <w:rPr>
+          <w:rFonts w:ascii="Times New Roman" w:hAnsi="Times New Roman" w:cs="Times New Roman"/>
           <w:b/>
           <w:bCs/>
           <w:sz w:val="24"/>
           <w:szCs w:val="24"/>
-        </w:rPr>
-      </w:pPr>
-      <w:proofErr w:type="spellStart"/>
+          <w:u w:val="single"/>
+        </w:rPr>
+      </w:pPr>
       <w:r>
         <w:rPr>
           <w:rFonts w:ascii="Times New Roman" w:hAnsi="Times New Roman" w:cs="Times New Roman"/>
@@ -22,11 +533,16 @@
           <w:bCs/>
           <w:sz w:val="24"/>
           <w:szCs w:val="24"/>
-        </w:rPr>
-        <w:t>PennWest</w:t>
-      </w:r>
-      <w:proofErr w:type="spellEnd"/>
-      <w:r>
+          <w:u w:val="single"/>
+        </w:rPr>
+        <w:lastRenderedPageBreak/>
+        <w:t>Instructor Comments/Evaluation</w:t>
+      </w:r>
+    </w:p>
+    <w:p>
+      <w:pPr>
+        <w:spacing w:line="480" w:lineRule="auto"/>
+        <w:jc w:val="center"/>
         <w:rPr>
           <w:rFonts w:ascii="Times New Roman" w:hAnsi="Times New Roman" w:cs="Times New Roman"/>
           <w:b/>
@@ -34,12 +550,11 @@
           <w:sz w:val="24"/>
           <w:szCs w:val="24"/>
         </w:rPr>
-        <w:t xml:space="preserve"> California Vulcan Activity Tracker </w:t>
-      </w:r>
-    </w:p>
-    <w:p>
-      <w:pPr>
-        <w:spacing w:after="0" w:line="480" w:lineRule="auto"/>
+      </w:pPr>
+    </w:p>
+    <w:p>
+      <w:pPr>
+        <w:spacing w:line="480" w:lineRule="auto"/>
         <w:jc w:val="center"/>
         <w:rPr>
           <w:rFonts w:ascii="Times New Roman" w:hAnsi="Times New Roman" w:cs="Times New Roman"/>
@@ -49,7 +564,11 @@
           <w:szCs w:val="24"/>
         </w:rPr>
       </w:pPr>
-      <w:r>
+    </w:p>
+    <w:p>
+      <w:pPr>
+        <w:spacing w:line="480" w:lineRule="auto"/>
+        <w:jc w:val="center"/>
         <w:rPr>
           <w:rFonts w:ascii="Times New Roman" w:hAnsi="Times New Roman" w:cs="Times New Roman"/>
           <w:b/>
@@ -57,10 +576,12 @@
           <w:sz w:val="24"/>
           <w:szCs w:val="24"/>
         </w:rPr>
-        <w:t xml:space="preserve">The Activity Tracker for </w:t>
-      </w:r>
-      <w:proofErr w:type="spellStart"/>
-      <w:r>
+      </w:pPr>
+    </w:p>
+    <w:p>
+      <w:pPr>
+        <w:spacing w:line="480" w:lineRule="auto"/>
+        <w:jc w:val="center"/>
         <w:rPr>
           <w:rFonts w:ascii="Times New Roman" w:hAnsi="Times New Roman" w:cs="Times New Roman"/>
           <w:b/>
@@ -68,10 +589,12 @@
           <w:sz w:val="24"/>
           <w:szCs w:val="24"/>
         </w:rPr>
-        <w:t>PennWest</w:t>
-      </w:r>
-      <w:proofErr w:type="spellEnd"/>
-      <w:r>
+      </w:pPr>
+    </w:p>
+    <w:p>
+      <w:pPr>
+        <w:spacing w:line="480" w:lineRule="auto"/>
+        <w:jc w:val="center"/>
         <w:rPr>
           <w:rFonts w:ascii="Times New Roman" w:hAnsi="Times New Roman" w:cs="Times New Roman"/>
           <w:b/>
@@ -79,12 +602,11 @@
           <w:sz w:val="24"/>
           <w:szCs w:val="24"/>
         </w:rPr>
-        <w:t xml:space="preserve"> California Students.</w:t>
-      </w:r>
-    </w:p>
-    <w:p>
-      <w:pPr>
-        <w:spacing w:after="0" w:line="480" w:lineRule="auto"/>
+      </w:pPr>
+    </w:p>
+    <w:p>
+      <w:pPr>
+        <w:spacing w:line="480" w:lineRule="auto"/>
         <w:jc w:val="center"/>
         <w:rPr>
           <w:rFonts w:ascii="Times New Roman" w:hAnsi="Times New Roman" w:cs="Times New Roman"/>
@@ -94,7 +616,11 @@
           <w:szCs w:val="24"/>
         </w:rPr>
       </w:pPr>
-      <w:r>
+    </w:p>
+    <w:p>
+      <w:pPr>
+        <w:spacing w:line="480" w:lineRule="auto"/>
+        <w:jc w:val="center"/>
         <w:rPr>
           <w:rFonts w:ascii="Times New Roman" w:hAnsi="Times New Roman" w:cs="Times New Roman"/>
           <w:b/>
@@ -102,12 +628,11 @@
           <w:sz w:val="24"/>
           <w:szCs w:val="24"/>
         </w:rPr>
-        <w:t>Specification</w:t>
-      </w:r>
-    </w:p>
-    <w:p>
-      <w:pPr>
-        <w:spacing w:after="0" w:line="480" w:lineRule="auto"/>
+      </w:pPr>
+    </w:p>
+    <w:p>
+      <w:pPr>
+        <w:spacing w:line="480" w:lineRule="auto"/>
         <w:jc w:val="center"/>
         <w:rPr>
           <w:rFonts w:ascii="Times New Roman" w:hAnsi="Times New Roman" w:cs="Times New Roman"/>
@@ -117,7 +642,11 @@
           <w:szCs w:val="24"/>
         </w:rPr>
       </w:pPr>
-      <w:r>
+    </w:p>
+    <w:p>
+      <w:pPr>
+        <w:spacing w:line="480" w:lineRule="auto"/>
+        <w:jc w:val="center"/>
         <w:rPr>
           <w:rFonts w:ascii="Times New Roman" w:hAnsi="Times New Roman" w:cs="Times New Roman"/>
           <w:b/>
@@ -125,12 +654,11 @@
           <w:sz w:val="24"/>
           <w:szCs w:val="24"/>
         </w:rPr>
-        <w:t>Team Members:</w:t>
-      </w:r>
-    </w:p>
-    <w:p>
-      <w:pPr>
-        <w:spacing w:after="0" w:line="480" w:lineRule="auto"/>
+      </w:pPr>
+    </w:p>
+    <w:p>
+      <w:pPr>
+        <w:spacing w:line="480" w:lineRule="auto"/>
         <w:jc w:val="center"/>
         <w:rPr>
           <w:rFonts w:ascii="Times New Roman" w:hAnsi="Times New Roman" w:cs="Times New Roman"/>
@@ -140,7 +668,11 @@
           <w:szCs w:val="24"/>
         </w:rPr>
       </w:pPr>
-      <w:r>
+    </w:p>
+    <w:p>
+      <w:pPr>
+        <w:spacing w:line="480" w:lineRule="auto"/>
+        <w:jc w:val="center"/>
         <w:rPr>
           <w:rFonts w:ascii="Times New Roman" w:hAnsi="Times New Roman" w:cs="Times New Roman"/>
           <w:b/>
@@ -148,12 +680,11 @@
           <w:sz w:val="24"/>
           <w:szCs w:val="24"/>
         </w:rPr>
-        <w:t>Margo Bonal</w:t>
-      </w:r>
-    </w:p>
-    <w:p>
-      <w:pPr>
-        <w:spacing w:after="0" w:line="480" w:lineRule="auto"/>
+      </w:pPr>
+    </w:p>
+    <w:p>
+      <w:pPr>
+        <w:spacing w:line="480" w:lineRule="auto"/>
         <w:jc w:val="center"/>
         <w:rPr>
           <w:rFonts w:ascii="Times New Roman" w:hAnsi="Times New Roman" w:cs="Times New Roman"/>
@@ -163,7 +694,11 @@
           <w:szCs w:val="24"/>
         </w:rPr>
       </w:pPr>
-      <w:r>
+    </w:p>
+    <w:p>
+      <w:pPr>
+        <w:spacing w:line="480" w:lineRule="auto"/>
+        <w:jc w:val="center"/>
         <w:rPr>
           <w:rFonts w:ascii="Times New Roman" w:hAnsi="Times New Roman" w:cs="Times New Roman"/>
           <w:b/>
@@ -171,12 +706,11 @@
           <w:sz w:val="24"/>
           <w:szCs w:val="24"/>
         </w:rPr>
-        <w:t>John Gerega</w:t>
-      </w:r>
-    </w:p>
-    <w:p>
-      <w:pPr>
-        <w:spacing w:after="0" w:line="480" w:lineRule="auto"/>
+      </w:pPr>
+    </w:p>
+    <w:p>
+      <w:pPr>
+        <w:spacing w:line="480" w:lineRule="auto"/>
         <w:jc w:val="center"/>
         <w:rPr>
           <w:rFonts w:ascii="Times New Roman" w:hAnsi="Times New Roman" w:cs="Times New Roman"/>
@@ -186,7 +720,11 @@
           <w:szCs w:val="24"/>
         </w:rPr>
       </w:pPr>
-      <w:r>
+    </w:p>
+    <w:p>
+      <w:pPr>
+        <w:spacing w:line="480" w:lineRule="auto"/>
+        <w:jc w:val="center"/>
         <w:rPr>
           <w:rFonts w:ascii="Times New Roman" w:hAnsi="Times New Roman" w:cs="Times New Roman"/>
           <w:b/>
@@ -194,12 +732,11 @@
           <w:sz w:val="24"/>
           <w:szCs w:val="24"/>
         </w:rPr>
-        <w:t>Luke Ruffing</w:t>
-      </w:r>
-    </w:p>
-    <w:p>
-      <w:pPr>
-        <w:spacing w:after="0" w:line="480" w:lineRule="auto"/>
+      </w:pPr>
+    </w:p>
+    <w:p>
+      <w:pPr>
+        <w:spacing w:line="480" w:lineRule="auto"/>
         <w:jc w:val="center"/>
         <w:rPr>
           <w:rFonts w:ascii="Times New Roman" w:hAnsi="Times New Roman" w:cs="Times New Roman"/>
@@ -209,436 +746,1392 @@
           <w:szCs w:val="24"/>
         </w:rPr>
       </w:pPr>
-      <w:r>
+    </w:p>
+    <w:p>
+      <w:pPr>
+        <w:spacing w:line="480" w:lineRule="auto"/>
         <w:rPr>
           <w:rFonts w:ascii="Times New Roman" w:hAnsi="Times New Roman" w:cs="Times New Roman"/>
           <w:b/>
           <w:bCs/>
           <w:sz w:val="24"/>
           <w:szCs w:val="24"/>
-        </w:rPr>
-        <w:t>Professor:</w:t>
-      </w:r>
-    </w:p>
-    <w:p>
-      <w:pPr>
-        <w:spacing w:after="0" w:line="480" w:lineRule="auto"/>
-        <w:jc w:val="center"/>
-        <w:rPr>
-          <w:rFonts w:ascii="Times New Roman" w:hAnsi="Times New Roman" w:cs="Times New Roman"/>
+          <w:u w:val="single"/>
+        </w:rPr>
+      </w:pPr>
+      <w:r>
+        <w:rPr>
+          <w:rFonts w:ascii="Times New Roman" w:hAnsi="Times New Roman" w:cs="Times New Roman"/>
+          <w:sz w:val="24"/>
+          <w:szCs w:val="24"/>
+        </w:rPr>
+        <w:br w:type="page"/>
+      </w:r>
+    </w:p>
+    <w:sdt>
+      <w:sdtPr>
+        <w:rPr>
+          <w:rFonts w:ascii="Times New Roman" w:hAnsi="Times New Roman" w:cs="Times New Roman"/>
+          <w:color w:val="auto"/>
+          <w:sz w:val="24"/>
+          <w:szCs w:val="24"/>
+        </w:rPr>
+        <w:id w:val="-1090308183"/>
+        <w:docPartObj>
+          <w:docPartGallery w:val="Table of Contents"/>
+          <w:docPartUnique/>
+        </w:docPartObj>
+      </w:sdtPr>
+      <w:sdtEndPr>
+        <w:rPr>
+          <w:rFonts w:eastAsiaTheme="minorHAnsi"/>
           <w:b/>
           <w:bCs/>
-          <w:sz w:val="24"/>
-          <w:szCs w:val="24"/>
-        </w:rPr>
-      </w:pPr>
-      <w:r>
-        <w:rPr>
-          <w:rFonts w:ascii="Times New Roman" w:hAnsi="Times New Roman" w:cs="Times New Roman"/>
-          <w:b/>
-          <w:bCs/>
-          <w:sz w:val="24"/>
-          <w:szCs w:val="24"/>
-        </w:rPr>
-        <w:t>Dr. Weifeng Chen</w:t>
-      </w:r>
-    </w:p>
-    <w:p>
-      <w:pPr>
-        <w:spacing w:after="0" w:line="480" w:lineRule="auto"/>
-        <w:jc w:val="center"/>
-        <w:rPr>
-          <w:rFonts w:ascii="Times New Roman" w:hAnsi="Times New Roman" w:cs="Times New Roman"/>
-          <w:b/>
-          <w:bCs/>
-          <w:sz w:val="24"/>
-          <w:szCs w:val="24"/>
-        </w:rPr>
-      </w:pPr>
-      <w:r>
-        <w:rPr>
-          <w:rFonts w:ascii="Times New Roman" w:hAnsi="Times New Roman" w:cs="Times New Roman"/>
-          <w:b/>
-          <w:bCs/>
-          <w:sz w:val="24"/>
-          <w:szCs w:val="24"/>
-        </w:rPr>
-        <w:t>Course:</w:t>
-      </w:r>
-    </w:p>
-    <w:p>
-      <w:pPr>
-        <w:spacing w:after="0" w:line="480" w:lineRule="auto"/>
-        <w:jc w:val="center"/>
-        <w:rPr>
-          <w:rFonts w:ascii="Times New Roman" w:hAnsi="Times New Roman" w:cs="Times New Roman"/>
-          <w:b/>
-          <w:bCs/>
-          <w:sz w:val="24"/>
-          <w:szCs w:val="24"/>
-        </w:rPr>
-      </w:pPr>
-      <w:r>
-        <w:rPr>
-          <w:rFonts w:ascii="Times New Roman" w:hAnsi="Times New Roman" w:cs="Times New Roman"/>
-          <w:b/>
-          <w:bCs/>
-          <w:sz w:val="24"/>
-          <w:szCs w:val="24"/>
-        </w:rPr>
-        <w:t>Software Engineering Project I</w:t>
-      </w:r>
-    </w:p>
-    <w:p>
-      <w:pPr>
-        <w:spacing w:after="0" w:line="480" w:lineRule="auto"/>
-        <w:jc w:val="center"/>
-        <w:rPr>
-          <w:rFonts w:ascii="Times New Roman" w:hAnsi="Times New Roman" w:cs="Times New Roman"/>
-          <w:b/>
-          <w:bCs/>
-          <w:sz w:val="24"/>
-          <w:szCs w:val="24"/>
-        </w:rPr>
-      </w:pPr>
-      <w:r>
-        <w:rPr>
-          <w:rFonts w:ascii="Times New Roman" w:hAnsi="Times New Roman" w:cs="Times New Roman"/>
-          <w:b/>
-          <w:bCs/>
-          <w:sz w:val="24"/>
-          <w:szCs w:val="24"/>
-        </w:rPr>
-        <w:t>School:</w:t>
-      </w:r>
-    </w:p>
-    <w:p>
-      <w:pPr>
-        <w:spacing w:after="0" w:line="480" w:lineRule="auto"/>
-        <w:jc w:val="center"/>
-        <w:rPr>
-          <w:rFonts w:ascii="Times New Roman" w:hAnsi="Times New Roman" w:cs="Times New Roman"/>
-          <w:b/>
-          <w:bCs/>
-          <w:sz w:val="24"/>
-          <w:szCs w:val="24"/>
-        </w:rPr>
-      </w:pPr>
-      <w:r>
-        <w:rPr>
-          <w:rFonts w:ascii="Times New Roman" w:hAnsi="Times New Roman" w:cs="Times New Roman"/>
-          <w:b/>
-          <w:bCs/>
-          <w:sz w:val="24"/>
-          <w:szCs w:val="24"/>
-        </w:rPr>
-        <w:t>Pennsylvania Western University</w:t>
-      </w:r>
-    </w:p>
+          <w:noProof/>
+        </w:rPr>
+      </w:sdtEndPr>
+      <w:sdtContent>
+        <w:p>
+          <w:pPr>
+            <w:pStyle w:val="TOCHeading"/>
+            <w:spacing w:line="480" w:lineRule="auto"/>
+            <w:jc w:val="center"/>
+            <w:rPr>
+              <w:rFonts w:ascii="Times New Roman" w:hAnsi="Times New Roman" w:cs="Times New Roman"/>
+              <w:b/>
+              <w:bCs/>
+              <w:color w:val="auto"/>
+              <w:sz w:val="24"/>
+              <w:szCs w:val="24"/>
+              <w:u w:val="single"/>
+            </w:rPr>
+          </w:pPr>
+          <w:r>
+            <w:rPr>
+              <w:rFonts w:ascii="Times New Roman" w:hAnsi="Times New Roman" w:cs="Times New Roman"/>
+              <w:b/>
+              <w:bCs/>
+              <w:color w:val="auto"/>
+              <w:sz w:val="24"/>
+              <w:szCs w:val="24"/>
+              <w:u w:val="single"/>
+            </w:rPr>
+            <w:t>Table of Contents</w:t>
+          </w:r>
+        </w:p>
+        <w:p>
+          <w:pPr>
+            <w:pStyle w:val="TOC1"/>
+            <w:rPr>
+              <w:rFonts w:eastAsiaTheme="minorEastAsia"/>
+              <w:noProof/>
+              <w:kern w:val="2"/>
+              <w:sz w:val="24"/>
+              <w:szCs w:val="24"/>
+              <w14:ligatures w14:val="standardContextual"/>
+            </w:rPr>
+          </w:pPr>
+          <w:r>
+            <w:rPr>
+              <w:rFonts w:ascii="Times New Roman" w:hAnsi="Times New Roman" w:cs="Times New Roman"/>
+              <w:sz w:val="24"/>
+              <w:szCs w:val="24"/>
+            </w:rPr>
+            <w:fldChar w:fldCharType="begin"/>
+          </w:r>
+          <w:r>
+            <w:rPr>
+              <w:rFonts w:ascii="Times New Roman" w:hAnsi="Times New Roman" w:cs="Times New Roman"/>
+              <w:sz w:val="24"/>
+              <w:szCs w:val="24"/>
+            </w:rPr>
+            <w:instrText xml:space="preserve"> TOC \o "1-3" \h \z \u </w:instrText>
+          </w:r>
+          <w:r>
+            <w:rPr>
+              <w:rFonts w:ascii="Times New Roman" w:hAnsi="Times New Roman" w:cs="Times New Roman"/>
+              <w:sz w:val="24"/>
+              <w:szCs w:val="24"/>
+            </w:rPr>
+            <w:fldChar w:fldCharType="separate"/>
+          </w:r>
+          <w:hyperlink w:anchor="_Toc212885067" w:history="1">
+            <w:r>
+              <w:rPr>
+                <w:rStyle w:val="Hyperlink"/>
+                <w:rFonts w:ascii="Times New Roman" w:hAnsi="Times New Roman" w:cs="Times New Roman"/>
+                <w:b/>
+                <w:bCs/>
+                <w:noProof/>
+              </w:rPr>
+              <w:t>Abstract</w:t>
+            </w:r>
+            <w:r>
+              <w:rPr>
+                <w:noProof/>
+                <w:webHidden/>
+              </w:rPr>
+              <w:tab/>
+            </w:r>
+            <w:r>
+              <w:rPr>
+                <w:noProof/>
+                <w:webHidden/>
+              </w:rPr>
+              <w:fldChar w:fldCharType="begin"/>
+            </w:r>
+            <w:r>
+              <w:rPr>
+                <w:noProof/>
+                <w:webHidden/>
+              </w:rPr>
+              <w:instrText xml:space="preserve"> PAGEREF _Toc212885067 \h </w:instrText>
+            </w:r>
+            <w:r>
+              <w:rPr>
+                <w:noProof/>
+                <w:webHidden/>
+              </w:rPr>
+            </w:r>
+            <w:r>
+              <w:rPr>
+                <w:noProof/>
+                <w:webHidden/>
+              </w:rPr>
+              <w:fldChar w:fldCharType="separate"/>
+            </w:r>
+            <w:r>
+              <w:rPr>
+                <w:noProof/>
+                <w:webHidden/>
+              </w:rPr>
+              <w:t>4</w:t>
+            </w:r>
+            <w:r>
+              <w:rPr>
+                <w:noProof/>
+                <w:webHidden/>
+              </w:rPr>
+              <w:fldChar w:fldCharType="end"/>
+            </w:r>
+          </w:hyperlink>
+        </w:p>
+        <w:p>
+          <w:pPr>
+            <w:pStyle w:val="TOC1"/>
+            <w:rPr>
+              <w:rFonts w:eastAsiaTheme="minorEastAsia"/>
+              <w:noProof/>
+              <w:kern w:val="2"/>
+              <w:sz w:val="24"/>
+              <w:szCs w:val="24"/>
+              <w14:ligatures w14:val="standardContextual"/>
+            </w:rPr>
+          </w:pPr>
+          <w:hyperlink w:anchor="_Toc212885068" w:history="1">
+            <w:r>
+              <w:rPr>
+                <w:rStyle w:val="Hyperlink"/>
+                <w:rFonts w:ascii="Times New Roman" w:hAnsi="Times New Roman" w:cs="Times New Roman"/>
+                <w:b/>
+                <w:bCs/>
+                <w:noProof/>
+              </w:rPr>
+              <w:t>Description of the Document</w:t>
+            </w:r>
+            <w:r>
+              <w:rPr>
+                <w:noProof/>
+                <w:webHidden/>
+              </w:rPr>
+              <w:tab/>
+            </w:r>
+            <w:r>
+              <w:rPr>
+                <w:noProof/>
+                <w:webHidden/>
+              </w:rPr>
+              <w:fldChar w:fldCharType="begin"/>
+            </w:r>
+            <w:r>
+              <w:rPr>
+                <w:noProof/>
+                <w:webHidden/>
+              </w:rPr>
+              <w:instrText xml:space="preserve"> PAGEREF _Toc212885068 \h </w:instrText>
+            </w:r>
+            <w:r>
+              <w:rPr>
+                <w:noProof/>
+                <w:webHidden/>
+              </w:rPr>
+            </w:r>
+            <w:r>
+              <w:rPr>
+                <w:noProof/>
+                <w:webHidden/>
+              </w:rPr>
+              <w:fldChar w:fldCharType="separate"/>
+            </w:r>
+            <w:r>
+              <w:rPr>
+                <w:noProof/>
+                <w:webHidden/>
+              </w:rPr>
+              <w:t>5</w:t>
+            </w:r>
+            <w:r>
+              <w:rPr>
+                <w:noProof/>
+                <w:webHidden/>
+              </w:rPr>
+              <w:fldChar w:fldCharType="end"/>
+            </w:r>
+          </w:hyperlink>
+        </w:p>
+        <w:p>
+          <w:pPr>
+            <w:pStyle w:val="TOC2"/>
+            <w:tabs>
+              <w:tab w:val="right" w:leader="dot" w:pos="9350"/>
+            </w:tabs>
+            <w:rPr>
+              <w:rFonts w:eastAsiaTheme="minorEastAsia"/>
+              <w:noProof/>
+              <w:kern w:val="2"/>
+              <w:sz w:val="24"/>
+              <w:szCs w:val="24"/>
+              <w14:ligatures w14:val="standardContextual"/>
+            </w:rPr>
+          </w:pPr>
+          <w:hyperlink w:anchor="_Toc212885069" w:history="1">
+            <w:r>
+              <w:rPr>
+                <w:rStyle w:val="Hyperlink"/>
+                <w:rFonts w:ascii="Times New Roman" w:hAnsi="Times New Roman" w:cs="Times New Roman"/>
+                <w:b/>
+                <w:bCs/>
+                <w:noProof/>
+              </w:rPr>
+              <w:t>Purpose and Use</w:t>
+            </w:r>
+            <w:r>
+              <w:rPr>
+                <w:noProof/>
+                <w:webHidden/>
+              </w:rPr>
+              <w:tab/>
+            </w:r>
+            <w:r>
+              <w:rPr>
+                <w:noProof/>
+                <w:webHidden/>
+              </w:rPr>
+              <w:fldChar w:fldCharType="begin"/>
+            </w:r>
+            <w:r>
+              <w:rPr>
+                <w:noProof/>
+                <w:webHidden/>
+              </w:rPr>
+              <w:instrText xml:space="preserve"> PAGEREF _Toc212885069 \h </w:instrText>
+            </w:r>
+            <w:r>
+              <w:rPr>
+                <w:noProof/>
+                <w:webHidden/>
+              </w:rPr>
+            </w:r>
+            <w:r>
+              <w:rPr>
+                <w:noProof/>
+                <w:webHidden/>
+              </w:rPr>
+              <w:fldChar w:fldCharType="separate"/>
+            </w:r>
+            <w:r>
+              <w:rPr>
+                <w:noProof/>
+                <w:webHidden/>
+              </w:rPr>
+              <w:t>5</w:t>
+            </w:r>
+            <w:r>
+              <w:rPr>
+                <w:noProof/>
+                <w:webHidden/>
+              </w:rPr>
+              <w:fldChar w:fldCharType="end"/>
+            </w:r>
+          </w:hyperlink>
+        </w:p>
+        <w:p>
+          <w:pPr>
+            <w:pStyle w:val="TOC2"/>
+            <w:tabs>
+              <w:tab w:val="right" w:leader="dot" w:pos="9350"/>
+            </w:tabs>
+            <w:rPr>
+              <w:rFonts w:eastAsiaTheme="minorEastAsia"/>
+              <w:noProof/>
+              <w:kern w:val="2"/>
+              <w:sz w:val="24"/>
+              <w:szCs w:val="24"/>
+              <w14:ligatures w14:val="standardContextual"/>
+            </w:rPr>
+          </w:pPr>
+          <w:hyperlink w:anchor="_Toc212885070" w:history="1">
+            <w:r>
+              <w:rPr>
+                <w:rStyle w:val="Hyperlink"/>
+                <w:rFonts w:ascii="Times New Roman" w:hAnsi="Times New Roman" w:cs="Times New Roman"/>
+                <w:b/>
+                <w:bCs/>
+                <w:noProof/>
+              </w:rPr>
+              <w:t>Intended Audience</w:t>
+            </w:r>
+            <w:r>
+              <w:rPr>
+                <w:noProof/>
+                <w:webHidden/>
+              </w:rPr>
+              <w:tab/>
+            </w:r>
+            <w:r>
+              <w:rPr>
+                <w:noProof/>
+                <w:webHidden/>
+              </w:rPr>
+              <w:fldChar w:fldCharType="begin"/>
+            </w:r>
+            <w:r>
+              <w:rPr>
+                <w:noProof/>
+                <w:webHidden/>
+              </w:rPr>
+              <w:instrText xml:space="preserve"> PAGEREF _Toc212885070 \h </w:instrText>
+            </w:r>
+            <w:r>
+              <w:rPr>
+                <w:noProof/>
+                <w:webHidden/>
+              </w:rPr>
+            </w:r>
+            <w:r>
+              <w:rPr>
+                <w:noProof/>
+                <w:webHidden/>
+              </w:rPr>
+              <w:fldChar w:fldCharType="separate"/>
+            </w:r>
+            <w:r>
+              <w:rPr>
+                <w:noProof/>
+                <w:webHidden/>
+              </w:rPr>
+              <w:t>5</w:t>
+            </w:r>
+            <w:r>
+              <w:rPr>
+                <w:noProof/>
+                <w:webHidden/>
+              </w:rPr>
+              <w:fldChar w:fldCharType="end"/>
+            </w:r>
+          </w:hyperlink>
+        </w:p>
+        <w:p>
+          <w:pPr>
+            <w:pStyle w:val="TOC1"/>
+            <w:rPr>
+              <w:rFonts w:eastAsiaTheme="minorEastAsia"/>
+              <w:noProof/>
+              <w:kern w:val="2"/>
+              <w:sz w:val="24"/>
+              <w:szCs w:val="24"/>
+              <w14:ligatures w14:val="standardContextual"/>
+            </w:rPr>
+          </w:pPr>
+          <w:hyperlink w:anchor="_Toc212885071" w:history="1">
+            <w:r>
+              <w:rPr>
+                <w:rStyle w:val="Hyperlink"/>
+                <w:rFonts w:ascii="Times New Roman" w:hAnsi="Times New Roman" w:cs="Times New Roman"/>
+                <w:b/>
+                <w:bCs/>
+                <w:noProof/>
+              </w:rPr>
+              <w:t>System Description</w:t>
+            </w:r>
+            <w:r>
+              <w:rPr>
+                <w:noProof/>
+                <w:webHidden/>
+              </w:rPr>
+              <w:tab/>
+            </w:r>
+            <w:r>
+              <w:rPr>
+                <w:noProof/>
+                <w:webHidden/>
+              </w:rPr>
+              <w:fldChar w:fldCharType="begin"/>
+            </w:r>
+            <w:r>
+              <w:rPr>
+                <w:noProof/>
+                <w:webHidden/>
+              </w:rPr>
+              <w:instrText xml:space="preserve"> PAGEREF _Toc212885071 \h </w:instrText>
+            </w:r>
+            <w:r>
+              <w:rPr>
+                <w:noProof/>
+                <w:webHidden/>
+              </w:rPr>
+            </w:r>
+            <w:r>
+              <w:rPr>
+                <w:noProof/>
+                <w:webHidden/>
+              </w:rPr>
+              <w:fldChar w:fldCharType="separate"/>
+            </w:r>
+            <w:r>
+              <w:rPr>
+                <w:noProof/>
+                <w:webHidden/>
+              </w:rPr>
+              <w:t>6</w:t>
+            </w:r>
+            <w:r>
+              <w:rPr>
+                <w:noProof/>
+                <w:webHidden/>
+              </w:rPr>
+              <w:fldChar w:fldCharType="end"/>
+            </w:r>
+          </w:hyperlink>
+        </w:p>
+        <w:p>
+          <w:pPr>
+            <w:pStyle w:val="TOC2"/>
+            <w:tabs>
+              <w:tab w:val="right" w:leader="dot" w:pos="9350"/>
+            </w:tabs>
+            <w:rPr>
+              <w:rFonts w:eastAsiaTheme="minorEastAsia"/>
+              <w:noProof/>
+              <w:kern w:val="2"/>
+              <w:sz w:val="24"/>
+              <w:szCs w:val="24"/>
+              <w14:ligatures w14:val="standardContextual"/>
+            </w:rPr>
+          </w:pPr>
+          <w:hyperlink w:anchor="_Toc212885072" w:history="1">
+            <w:r>
+              <w:rPr>
+                <w:rStyle w:val="Hyperlink"/>
+                <w:rFonts w:ascii="Times New Roman" w:hAnsi="Times New Roman" w:cs="Times New Roman"/>
+                <w:b/>
+                <w:bCs/>
+                <w:noProof/>
+              </w:rPr>
+              <w:t>Overview</w:t>
+            </w:r>
+            <w:r>
+              <w:rPr>
+                <w:noProof/>
+                <w:webHidden/>
+              </w:rPr>
+              <w:tab/>
+            </w:r>
+            <w:r>
+              <w:rPr>
+                <w:noProof/>
+                <w:webHidden/>
+              </w:rPr>
+              <w:fldChar w:fldCharType="begin"/>
+            </w:r>
+            <w:r>
+              <w:rPr>
+                <w:noProof/>
+                <w:webHidden/>
+              </w:rPr>
+              <w:instrText xml:space="preserve"> PAGEREF _Toc212885072 \h </w:instrText>
+            </w:r>
+            <w:r>
+              <w:rPr>
+                <w:noProof/>
+                <w:webHidden/>
+              </w:rPr>
+            </w:r>
+            <w:r>
+              <w:rPr>
+                <w:noProof/>
+                <w:webHidden/>
+              </w:rPr>
+              <w:fldChar w:fldCharType="separate"/>
+            </w:r>
+            <w:r>
+              <w:rPr>
+                <w:noProof/>
+                <w:webHidden/>
+              </w:rPr>
+              <w:t>6</w:t>
+            </w:r>
+            <w:r>
+              <w:rPr>
+                <w:noProof/>
+                <w:webHidden/>
+              </w:rPr>
+              <w:fldChar w:fldCharType="end"/>
+            </w:r>
+          </w:hyperlink>
+        </w:p>
+        <w:p>
+          <w:pPr>
+            <w:pStyle w:val="TOC1"/>
+            <w:rPr>
+              <w:rFonts w:eastAsiaTheme="minorEastAsia"/>
+              <w:noProof/>
+              <w:kern w:val="2"/>
+              <w:sz w:val="24"/>
+              <w:szCs w:val="24"/>
+              <w14:ligatures w14:val="standardContextual"/>
+            </w:rPr>
+          </w:pPr>
+          <w:hyperlink w:anchor="_Toc212885073" w:history="1">
+            <w:r>
+              <w:rPr>
+                <w:rStyle w:val="Hyperlink"/>
+                <w:rFonts w:ascii="Times New Roman" w:hAnsi="Times New Roman" w:cs="Times New Roman"/>
+                <w:b/>
+                <w:bCs/>
+                <w:noProof/>
+              </w:rPr>
+              <w:t>Environment and Constraints:</w:t>
+            </w:r>
+            <w:r>
+              <w:rPr>
+                <w:noProof/>
+                <w:webHidden/>
+              </w:rPr>
+              <w:tab/>
+            </w:r>
+            <w:r>
+              <w:rPr>
+                <w:noProof/>
+                <w:webHidden/>
+              </w:rPr>
+              <w:fldChar w:fldCharType="begin"/>
+            </w:r>
+            <w:r>
+              <w:rPr>
+                <w:noProof/>
+                <w:webHidden/>
+              </w:rPr>
+              <w:instrText xml:space="preserve"> PAGEREF _Toc212885073 \h </w:instrText>
+            </w:r>
+            <w:r>
+              <w:rPr>
+                <w:noProof/>
+                <w:webHidden/>
+              </w:rPr>
+            </w:r>
+            <w:r>
+              <w:rPr>
+                <w:noProof/>
+                <w:webHidden/>
+              </w:rPr>
+              <w:fldChar w:fldCharType="separate"/>
+            </w:r>
+            <w:r>
+              <w:rPr>
+                <w:noProof/>
+                <w:webHidden/>
+              </w:rPr>
+              <w:t>6</w:t>
+            </w:r>
+            <w:r>
+              <w:rPr>
+                <w:noProof/>
+                <w:webHidden/>
+              </w:rPr>
+              <w:fldChar w:fldCharType="end"/>
+            </w:r>
+          </w:hyperlink>
+        </w:p>
+        <w:p>
+          <w:pPr>
+            <w:pStyle w:val="TOC2"/>
+            <w:tabs>
+              <w:tab w:val="right" w:leader="dot" w:pos="9350"/>
+            </w:tabs>
+            <w:rPr>
+              <w:rFonts w:eastAsiaTheme="minorEastAsia"/>
+              <w:noProof/>
+              <w:kern w:val="2"/>
+              <w:sz w:val="24"/>
+              <w:szCs w:val="24"/>
+              <w14:ligatures w14:val="standardContextual"/>
+            </w:rPr>
+          </w:pPr>
+          <w:hyperlink w:anchor="_Toc212885074" w:history="1">
+            <w:r>
+              <w:rPr>
+                <w:rStyle w:val="Hyperlink"/>
+                <w:rFonts w:ascii="Times New Roman" w:hAnsi="Times New Roman" w:cs="Times New Roman"/>
+                <w:b/>
+                <w:bCs/>
+                <w:noProof/>
+              </w:rPr>
+              <w:t>End User Profile</w:t>
+            </w:r>
+            <w:r>
+              <w:rPr>
+                <w:noProof/>
+                <w:webHidden/>
+              </w:rPr>
+              <w:tab/>
+            </w:r>
+            <w:r>
+              <w:rPr>
+                <w:noProof/>
+                <w:webHidden/>
+              </w:rPr>
+              <w:fldChar w:fldCharType="begin"/>
+            </w:r>
+            <w:r>
+              <w:rPr>
+                <w:noProof/>
+                <w:webHidden/>
+              </w:rPr>
+              <w:instrText xml:space="preserve"> PAGEREF _Toc212885074 \h </w:instrText>
+            </w:r>
+            <w:r>
+              <w:rPr>
+                <w:noProof/>
+                <w:webHidden/>
+              </w:rPr>
+            </w:r>
+            <w:r>
+              <w:rPr>
+                <w:noProof/>
+                <w:webHidden/>
+              </w:rPr>
+              <w:fldChar w:fldCharType="separate"/>
+            </w:r>
+            <w:r>
+              <w:rPr>
+                <w:noProof/>
+                <w:webHidden/>
+              </w:rPr>
+              <w:t>6</w:t>
+            </w:r>
+            <w:r>
+              <w:rPr>
+                <w:noProof/>
+                <w:webHidden/>
+              </w:rPr>
+              <w:fldChar w:fldCharType="end"/>
+            </w:r>
+          </w:hyperlink>
+        </w:p>
+        <w:p>
+          <w:pPr>
+            <w:pStyle w:val="TOC2"/>
+            <w:tabs>
+              <w:tab w:val="right" w:leader="dot" w:pos="9350"/>
+            </w:tabs>
+            <w:rPr>
+              <w:rFonts w:eastAsiaTheme="minorEastAsia"/>
+              <w:noProof/>
+              <w:kern w:val="2"/>
+              <w:sz w:val="24"/>
+              <w:szCs w:val="24"/>
+              <w14:ligatures w14:val="standardContextual"/>
+            </w:rPr>
+          </w:pPr>
+          <w:hyperlink w:anchor="_Toc212885075" w:history="1">
+            <w:r>
+              <w:rPr>
+                <w:rStyle w:val="Hyperlink"/>
+                <w:rFonts w:ascii="Times New Roman" w:hAnsi="Times New Roman" w:cs="Times New Roman"/>
+                <w:b/>
+                <w:bCs/>
+                <w:noProof/>
+              </w:rPr>
+              <w:t>User Interaction</w:t>
+            </w:r>
+            <w:r>
+              <w:rPr>
+                <w:noProof/>
+                <w:webHidden/>
+              </w:rPr>
+              <w:tab/>
+            </w:r>
+            <w:r>
+              <w:rPr>
+                <w:noProof/>
+                <w:webHidden/>
+              </w:rPr>
+              <w:fldChar w:fldCharType="begin"/>
+            </w:r>
+            <w:r>
+              <w:rPr>
+                <w:noProof/>
+                <w:webHidden/>
+              </w:rPr>
+              <w:instrText xml:space="preserve"> PAGEREF _Toc212885075 \h </w:instrText>
+            </w:r>
+            <w:r>
+              <w:rPr>
+                <w:noProof/>
+                <w:webHidden/>
+              </w:rPr>
+            </w:r>
+            <w:r>
+              <w:rPr>
+                <w:noProof/>
+                <w:webHidden/>
+              </w:rPr>
+              <w:fldChar w:fldCharType="separate"/>
+            </w:r>
+            <w:r>
+              <w:rPr>
+                <w:noProof/>
+                <w:webHidden/>
+              </w:rPr>
+              <w:t>6</w:t>
+            </w:r>
+            <w:r>
+              <w:rPr>
+                <w:noProof/>
+                <w:webHidden/>
+              </w:rPr>
+              <w:fldChar w:fldCharType="end"/>
+            </w:r>
+          </w:hyperlink>
+        </w:p>
+        <w:p>
+          <w:pPr>
+            <w:pStyle w:val="TOC2"/>
+            <w:tabs>
+              <w:tab w:val="right" w:leader="dot" w:pos="9350"/>
+            </w:tabs>
+            <w:rPr>
+              <w:rFonts w:eastAsiaTheme="minorEastAsia"/>
+              <w:noProof/>
+              <w:kern w:val="2"/>
+              <w:sz w:val="24"/>
+              <w:szCs w:val="24"/>
+              <w14:ligatures w14:val="standardContextual"/>
+            </w:rPr>
+          </w:pPr>
+          <w:hyperlink w:anchor="_Toc212885076" w:history="1">
+            <w:r>
+              <w:rPr>
+                <w:rStyle w:val="Hyperlink"/>
+                <w:rFonts w:ascii="Times New Roman" w:hAnsi="Times New Roman" w:cs="Times New Roman"/>
+                <w:b/>
+                <w:bCs/>
+                <w:noProof/>
+              </w:rPr>
+              <w:t>Hardware Constraints</w:t>
+            </w:r>
+            <w:r>
+              <w:rPr>
+                <w:noProof/>
+                <w:webHidden/>
+              </w:rPr>
+              <w:tab/>
+            </w:r>
+            <w:r>
+              <w:rPr>
+                <w:noProof/>
+                <w:webHidden/>
+              </w:rPr>
+              <w:fldChar w:fldCharType="begin"/>
+            </w:r>
+            <w:r>
+              <w:rPr>
+                <w:noProof/>
+                <w:webHidden/>
+              </w:rPr>
+              <w:instrText xml:space="preserve"> PAGEREF _Toc212885076 \h </w:instrText>
+            </w:r>
+            <w:r>
+              <w:rPr>
+                <w:noProof/>
+                <w:webHidden/>
+              </w:rPr>
+            </w:r>
+            <w:r>
+              <w:rPr>
+                <w:noProof/>
+                <w:webHidden/>
+              </w:rPr>
+              <w:fldChar w:fldCharType="separate"/>
+            </w:r>
+            <w:r>
+              <w:rPr>
+                <w:noProof/>
+                <w:webHidden/>
+              </w:rPr>
+              <w:t>7</w:t>
+            </w:r>
+            <w:r>
+              <w:rPr>
+                <w:noProof/>
+                <w:webHidden/>
+              </w:rPr>
+              <w:fldChar w:fldCharType="end"/>
+            </w:r>
+          </w:hyperlink>
+        </w:p>
+        <w:p>
+          <w:pPr>
+            <w:pStyle w:val="TOC2"/>
+            <w:tabs>
+              <w:tab w:val="right" w:leader="dot" w:pos="9350"/>
+            </w:tabs>
+            <w:rPr>
+              <w:rFonts w:eastAsiaTheme="minorEastAsia"/>
+              <w:noProof/>
+              <w:kern w:val="2"/>
+              <w:sz w:val="24"/>
+              <w:szCs w:val="24"/>
+              <w14:ligatures w14:val="standardContextual"/>
+            </w:rPr>
+          </w:pPr>
+          <w:hyperlink w:anchor="_Toc212885077" w:history="1">
+            <w:r>
+              <w:rPr>
+                <w:rStyle w:val="Hyperlink"/>
+                <w:rFonts w:ascii="Times New Roman" w:hAnsi="Times New Roman" w:cs="Times New Roman"/>
+                <w:b/>
+                <w:bCs/>
+                <w:noProof/>
+              </w:rPr>
+              <w:t>Software Constraints</w:t>
+            </w:r>
+            <w:r>
+              <w:rPr>
+                <w:noProof/>
+                <w:webHidden/>
+              </w:rPr>
+              <w:tab/>
+            </w:r>
+            <w:r>
+              <w:rPr>
+                <w:noProof/>
+                <w:webHidden/>
+              </w:rPr>
+              <w:fldChar w:fldCharType="begin"/>
+            </w:r>
+            <w:r>
+              <w:rPr>
+                <w:noProof/>
+                <w:webHidden/>
+              </w:rPr>
+              <w:instrText xml:space="preserve"> PAGEREF _Toc212885077 \h </w:instrText>
+            </w:r>
+            <w:r>
+              <w:rPr>
+                <w:noProof/>
+                <w:webHidden/>
+              </w:rPr>
+            </w:r>
+            <w:r>
+              <w:rPr>
+                <w:noProof/>
+                <w:webHidden/>
+              </w:rPr>
+              <w:fldChar w:fldCharType="separate"/>
+            </w:r>
+            <w:r>
+              <w:rPr>
+                <w:noProof/>
+                <w:webHidden/>
+              </w:rPr>
+              <w:t>7</w:t>
+            </w:r>
+            <w:r>
+              <w:rPr>
+                <w:noProof/>
+                <w:webHidden/>
+              </w:rPr>
+              <w:fldChar w:fldCharType="end"/>
+            </w:r>
+          </w:hyperlink>
+        </w:p>
+        <w:p>
+          <w:pPr>
+            <w:pStyle w:val="TOC2"/>
+            <w:tabs>
+              <w:tab w:val="right" w:leader="dot" w:pos="9350"/>
+            </w:tabs>
+            <w:rPr>
+              <w:rFonts w:eastAsiaTheme="minorEastAsia"/>
+              <w:noProof/>
+              <w:kern w:val="2"/>
+              <w:sz w:val="24"/>
+              <w:szCs w:val="24"/>
+              <w14:ligatures w14:val="standardContextual"/>
+            </w:rPr>
+          </w:pPr>
+          <w:hyperlink w:anchor="_Toc212885078" w:history="1">
+            <w:r>
+              <w:rPr>
+                <w:rStyle w:val="Hyperlink"/>
+                <w:rFonts w:ascii="Times New Roman" w:hAnsi="Times New Roman" w:cs="Times New Roman"/>
+                <w:b/>
+                <w:bCs/>
+                <w:noProof/>
+              </w:rPr>
+              <w:t>Cost Constraints</w:t>
+            </w:r>
+            <w:r>
+              <w:rPr>
+                <w:noProof/>
+                <w:webHidden/>
+              </w:rPr>
+              <w:tab/>
+            </w:r>
+            <w:r>
+              <w:rPr>
+                <w:noProof/>
+                <w:webHidden/>
+              </w:rPr>
+              <w:fldChar w:fldCharType="begin"/>
+            </w:r>
+            <w:r>
+              <w:rPr>
+                <w:noProof/>
+                <w:webHidden/>
+              </w:rPr>
+              <w:instrText xml:space="preserve"> PAGEREF _Toc212885078 \h </w:instrText>
+            </w:r>
+            <w:r>
+              <w:rPr>
+                <w:noProof/>
+                <w:webHidden/>
+              </w:rPr>
+            </w:r>
+            <w:r>
+              <w:rPr>
+                <w:noProof/>
+                <w:webHidden/>
+              </w:rPr>
+              <w:fldChar w:fldCharType="separate"/>
+            </w:r>
+            <w:r>
+              <w:rPr>
+                <w:noProof/>
+                <w:webHidden/>
+              </w:rPr>
+              <w:t>7</w:t>
+            </w:r>
+            <w:r>
+              <w:rPr>
+                <w:noProof/>
+                <w:webHidden/>
+              </w:rPr>
+              <w:fldChar w:fldCharType="end"/>
+            </w:r>
+          </w:hyperlink>
+        </w:p>
+        <w:p>
+          <w:pPr>
+            <w:pStyle w:val="TOC2"/>
+            <w:tabs>
+              <w:tab w:val="right" w:leader="dot" w:pos="9350"/>
+            </w:tabs>
+            <w:rPr>
+              <w:rFonts w:eastAsiaTheme="minorEastAsia"/>
+              <w:noProof/>
+              <w:kern w:val="2"/>
+              <w:sz w:val="24"/>
+              <w:szCs w:val="24"/>
+              <w14:ligatures w14:val="standardContextual"/>
+            </w:rPr>
+          </w:pPr>
+          <w:hyperlink w:anchor="_Toc212885079" w:history="1">
+            <w:r>
+              <w:rPr>
+                <w:rStyle w:val="Hyperlink"/>
+                <w:rFonts w:ascii="Times New Roman" w:hAnsi="Times New Roman" w:cs="Times New Roman"/>
+                <w:b/>
+                <w:bCs/>
+                <w:noProof/>
+              </w:rPr>
+              <w:t>Other Concerns</w:t>
+            </w:r>
+            <w:r>
+              <w:rPr>
+                <w:noProof/>
+                <w:webHidden/>
+              </w:rPr>
+              <w:tab/>
+            </w:r>
+            <w:r>
+              <w:rPr>
+                <w:noProof/>
+                <w:webHidden/>
+              </w:rPr>
+              <w:fldChar w:fldCharType="begin"/>
+            </w:r>
+            <w:r>
+              <w:rPr>
+                <w:noProof/>
+                <w:webHidden/>
+              </w:rPr>
+              <w:instrText xml:space="preserve"> PAGEREF _Toc212885079 \h </w:instrText>
+            </w:r>
+            <w:r>
+              <w:rPr>
+                <w:noProof/>
+                <w:webHidden/>
+              </w:rPr>
+            </w:r>
+            <w:r>
+              <w:rPr>
+                <w:noProof/>
+                <w:webHidden/>
+              </w:rPr>
+              <w:fldChar w:fldCharType="separate"/>
+            </w:r>
+            <w:r>
+              <w:rPr>
+                <w:noProof/>
+                <w:webHidden/>
+              </w:rPr>
+              <w:t>7</w:t>
+            </w:r>
+            <w:r>
+              <w:rPr>
+                <w:noProof/>
+                <w:webHidden/>
+              </w:rPr>
+              <w:fldChar w:fldCharType="end"/>
+            </w:r>
+          </w:hyperlink>
+        </w:p>
+        <w:p>
+          <w:pPr>
+            <w:pStyle w:val="TOC1"/>
+            <w:rPr>
+              <w:rFonts w:eastAsiaTheme="minorEastAsia"/>
+              <w:noProof/>
+              <w:kern w:val="2"/>
+              <w:sz w:val="24"/>
+              <w:szCs w:val="24"/>
+              <w14:ligatures w14:val="standardContextual"/>
+            </w:rPr>
+          </w:pPr>
+          <w:hyperlink w:anchor="_Toc212885080" w:history="1">
+            <w:r>
+              <w:rPr>
+                <w:rStyle w:val="Hyperlink"/>
+                <w:rFonts w:ascii="Times New Roman" w:hAnsi="Times New Roman" w:cs="Times New Roman"/>
+                <w:b/>
+                <w:bCs/>
+                <w:noProof/>
+              </w:rPr>
+              <w:t>Acceptance Test Criteria</w:t>
+            </w:r>
+            <w:r>
+              <w:rPr>
+                <w:noProof/>
+                <w:webHidden/>
+              </w:rPr>
+              <w:tab/>
+            </w:r>
+            <w:r>
+              <w:rPr>
+                <w:noProof/>
+                <w:webHidden/>
+              </w:rPr>
+              <w:fldChar w:fldCharType="begin"/>
+            </w:r>
+            <w:r>
+              <w:rPr>
+                <w:noProof/>
+                <w:webHidden/>
+              </w:rPr>
+              <w:instrText xml:space="preserve"> PAGEREF _Toc212885080 \h </w:instrText>
+            </w:r>
+            <w:r>
+              <w:rPr>
+                <w:noProof/>
+                <w:webHidden/>
+              </w:rPr>
+            </w:r>
+            <w:r>
+              <w:rPr>
+                <w:noProof/>
+                <w:webHidden/>
+              </w:rPr>
+              <w:fldChar w:fldCharType="separate"/>
+            </w:r>
+            <w:r>
+              <w:rPr>
+                <w:noProof/>
+                <w:webHidden/>
+              </w:rPr>
+              <w:t>8</w:t>
+            </w:r>
+            <w:r>
+              <w:rPr>
+                <w:noProof/>
+                <w:webHidden/>
+              </w:rPr>
+              <w:fldChar w:fldCharType="end"/>
+            </w:r>
+          </w:hyperlink>
+        </w:p>
+        <w:p>
+          <w:pPr>
+            <w:pStyle w:val="TOC2"/>
+            <w:tabs>
+              <w:tab w:val="right" w:leader="dot" w:pos="9350"/>
+            </w:tabs>
+            <w:rPr>
+              <w:rFonts w:eastAsiaTheme="minorEastAsia"/>
+              <w:noProof/>
+              <w:kern w:val="2"/>
+              <w:sz w:val="24"/>
+              <w:szCs w:val="24"/>
+              <w14:ligatures w14:val="standardContextual"/>
+            </w:rPr>
+          </w:pPr>
+          <w:hyperlink w:anchor="_Toc212885081" w:history="1">
+            <w:r>
+              <w:rPr>
+                <w:rStyle w:val="Hyperlink"/>
+                <w:rFonts w:ascii="Times New Roman" w:hAnsi="Times New Roman" w:cs="Times New Roman"/>
+                <w:b/>
+                <w:bCs/>
+                <w:noProof/>
+              </w:rPr>
+              <w:t>Testers</w:t>
+            </w:r>
+            <w:r>
+              <w:rPr>
+                <w:noProof/>
+                <w:webHidden/>
+              </w:rPr>
+              <w:tab/>
+            </w:r>
+            <w:r>
+              <w:rPr>
+                <w:noProof/>
+                <w:webHidden/>
+              </w:rPr>
+              <w:fldChar w:fldCharType="begin"/>
+            </w:r>
+            <w:r>
+              <w:rPr>
+                <w:noProof/>
+                <w:webHidden/>
+              </w:rPr>
+              <w:instrText xml:space="preserve"> PAGEREF _Toc212885081 \h </w:instrText>
+            </w:r>
+            <w:r>
+              <w:rPr>
+                <w:noProof/>
+                <w:webHidden/>
+              </w:rPr>
+            </w:r>
+            <w:r>
+              <w:rPr>
+                <w:noProof/>
+                <w:webHidden/>
+              </w:rPr>
+              <w:fldChar w:fldCharType="separate"/>
+            </w:r>
+            <w:r>
+              <w:rPr>
+                <w:noProof/>
+                <w:webHidden/>
+              </w:rPr>
+              <w:t>8</w:t>
+            </w:r>
+            <w:r>
+              <w:rPr>
+                <w:noProof/>
+                <w:webHidden/>
+              </w:rPr>
+              <w:fldChar w:fldCharType="end"/>
+            </w:r>
+          </w:hyperlink>
+        </w:p>
+        <w:p>
+          <w:pPr>
+            <w:pStyle w:val="TOC2"/>
+            <w:tabs>
+              <w:tab w:val="right" w:leader="dot" w:pos="9350"/>
+            </w:tabs>
+            <w:rPr>
+              <w:rFonts w:eastAsiaTheme="minorEastAsia"/>
+              <w:noProof/>
+              <w:kern w:val="2"/>
+              <w:sz w:val="24"/>
+              <w:szCs w:val="24"/>
+              <w14:ligatures w14:val="standardContextual"/>
+            </w:rPr>
+          </w:pPr>
+          <w:hyperlink w:anchor="_Toc212885082" w:history="1">
+            <w:r>
+              <w:rPr>
+                <w:rStyle w:val="Hyperlink"/>
+                <w:rFonts w:ascii="Times New Roman" w:hAnsi="Times New Roman" w:cs="Times New Roman"/>
+                <w:b/>
+                <w:bCs/>
+                <w:noProof/>
+              </w:rPr>
+              <w:t>Criteria for User Acceptance</w:t>
+            </w:r>
+            <w:r>
+              <w:rPr>
+                <w:noProof/>
+                <w:webHidden/>
+              </w:rPr>
+              <w:tab/>
+            </w:r>
+            <w:r>
+              <w:rPr>
+                <w:noProof/>
+                <w:webHidden/>
+              </w:rPr>
+              <w:fldChar w:fldCharType="begin"/>
+            </w:r>
+            <w:r>
+              <w:rPr>
+                <w:noProof/>
+                <w:webHidden/>
+              </w:rPr>
+              <w:instrText xml:space="preserve"> PAGEREF _Toc212885082 \h </w:instrText>
+            </w:r>
+            <w:r>
+              <w:rPr>
+                <w:noProof/>
+                <w:webHidden/>
+              </w:rPr>
+            </w:r>
+            <w:r>
+              <w:rPr>
+                <w:noProof/>
+                <w:webHidden/>
+              </w:rPr>
+              <w:fldChar w:fldCharType="separate"/>
+            </w:r>
+            <w:r>
+              <w:rPr>
+                <w:noProof/>
+                <w:webHidden/>
+              </w:rPr>
+              <w:t>8</w:t>
+            </w:r>
+            <w:r>
+              <w:rPr>
+                <w:noProof/>
+                <w:webHidden/>
+              </w:rPr>
+              <w:fldChar w:fldCharType="end"/>
+            </w:r>
+          </w:hyperlink>
+        </w:p>
+        <w:p>
+          <w:pPr>
+            <w:spacing w:line="480" w:lineRule="auto"/>
+            <w:rPr>
+              <w:rFonts w:ascii="Times New Roman" w:hAnsi="Times New Roman" w:cs="Times New Roman"/>
+              <w:sz w:val="24"/>
+              <w:szCs w:val="24"/>
+            </w:rPr>
+          </w:pPr>
+          <w:r>
+            <w:rPr>
+              <w:rFonts w:ascii="Times New Roman" w:hAnsi="Times New Roman" w:cs="Times New Roman"/>
+              <w:b/>
+              <w:bCs/>
+              <w:noProof/>
+              <w:sz w:val="24"/>
+              <w:szCs w:val="24"/>
+            </w:rPr>
+            <w:fldChar w:fldCharType="end"/>
+          </w:r>
+        </w:p>
+      </w:sdtContent>
+    </w:sdt>
     <w:p>
       <w:pPr>
         <w:suppressAutoHyphens w:val="0"/>
-        <w:spacing w:line="278" w:lineRule="auto"/>
-        <w:rPr>
-          <w:rFonts w:ascii="Times New Roman" w:hAnsi="Times New Roman" w:cs="Times New Roman"/>
-          <w:b/>
-          <w:bCs/>
-          <w:sz w:val="24"/>
-          <w:szCs w:val="24"/>
-        </w:rPr>
-      </w:pPr>
-      <w:r>
-        <w:rPr>
-          <w:rFonts w:ascii="Times New Roman" w:hAnsi="Times New Roman" w:cs="Times New Roman"/>
-          <w:b/>
-          <w:bCs/>
-          <w:sz w:val="24"/>
-          <w:szCs w:val="24"/>
-        </w:rPr>
-        <w:br w:type="page"/>
-      </w:r>
-    </w:p>
-    <w:p>
-      <w:pPr>
-        <w:spacing w:line="480" w:lineRule="auto"/>
-        <w:jc w:val="center"/>
-        <w:rPr>
-          <w:rFonts w:ascii="Times New Roman" w:hAnsi="Times New Roman" w:cs="Times New Roman"/>
-          <w:b/>
-          <w:bCs/>
-          <w:sz w:val="24"/>
-          <w:szCs w:val="24"/>
-          <w:u w:val="single"/>
-        </w:rPr>
-      </w:pPr>
-      <w:r>
-        <w:rPr>
-          <w:rFonts w:ascii="Times New Roman" w:hAnsi="Times New Roman" w:cs="Times New Roman"/>
-          <w:b/>
-          <w:bCs/>
-          <w:sz w:val="24"/>
-          <w:szCs w:val="24"/>
-          <w:u w:val="single"/>
-        </w:rPr>
-        <w:lastRenderedPageBreak/>
-        <w:t>Instructor Comments/Evaluation</w:t>
-      </w:r>
-    </w:p>
-    <w:p>
-      <w:pPr>
-        <w:spacing w:line="480" w:lineRule="auto"/>
-        <w:jc w:val="center"/>
-        <w:rPr>
-          <w:rFonts w:ascii="Times New Roman" w:hAnsi="Times New Roman" w:cs="Times New Roman"/>
-          <w:b/>
-          <w:bCs/>
-          <w:sz w:val="24"/>
-          <w:szCs w:val="24"/>
-        </w:rPr>
-      </w:pPr>
-    </w:p>
-    <w:p>
-      <w:pPr>
-        <w:spacing w:line="480" w:lineRule="auto"/>
-        <w:jc w:val="center"/>
-        <w:rPr>
-          <w:rFonts w:ascii="Times New Roman" w:hAnsi="Times New Roman" w:cs="Times New Roman"/>
-          <w:b/>
-          <w:bCs/>
-          <w:sz w:val="24"/>
-          <w:szCs w:val="24"/>
-        </w:rPr>
-      </w:pPr>
-    </w:p>
-    <w:p>
-      <w:pPr>
-        <w:spacing w:line="480" w:lineRule="auto"/>
-        <w:jc w:val="center"/>
-        <w:rPr>
-          <w:rFonts w:ascii="Times New Roman" w:hAnsi="Times New Roman" w:cs="Times New Roman"/>
-          <w:b/>
-          <w:bCs/>
-          <w:sz w:val="24"/>
-          <w:szCs w:val="24"/>
-        </w:rPr>
-      </w:pPr>
-    </w:p>
-    <w:p>
-      <w:pPr>
-        <w:spacing w:line="480" w:lineRule="auto"/>
-        <w:jc w:val="center"/>
-        <w:rPr>
-          <w:rFonts w:ascii="Times New Roman" w:hAnsi="Times New Roman" w:cs="Times New Roman"/>
-          <w:b/>
-          <w:bCs/>
-          <w:sz w:val="24"/>
-          <w:szCs w:val="24"/>
-        </w:rPr>
-      </w:pPr>
-    </w:p>
-    <w:p>
-      <w:pPr>
-        <w:spacing w:line="480" w:lineRule="auto"/>
-        <w:jc w:val="center"/>
-        <w:rPr>
-          <w:rFonts w:ascii="Times New Roman" w:hAnsi="Times New Roman" w:cs="Times New Roman"/>
-          <w:b/>
-          <w:bCs/>
-          <w:sz w:val="24"/>
-          <w:szCs w:val="24"/>
-        </w:rPr>
-      </w:pPr>
-    </w:p>
-    <w:p>
-      <w:pPr>
-        <w:spacing w:line="480" w:lineRule="auto"/>
-        <w:jc w:val="center"/>
-        <w:rPr>
-          <w:rFonts w:ascii="Times New Roman" w:hAnsi="Times New Roman" w:cs="Times New Roman"/>
-          <w:b/>
-          <w:bCs/>
-          <w:sz w:val="24"/>
-          <w:szCs w:val="24"/>
-        </w:rPr>
-      </w:pPr>
-    </w:p>
-    <w:p>
-      <w:pPr>
-        <w:spacing w:line="480" w:lineRule="auto"/>
-        <w:jc w:val="center"/>
-        <w:rPr>
-          <w:rFonts w:ascii="Times New Roman" w:hAnsi="Times New Roman" w:cs="Times New Roman"/>
-          <w:b/>
-          <w:bCs/>
-          <w:sz w:val="24"/>
-          <w:szCs w:val="24"/>
-        </w:rPr>
-      </w:pPr>
-    </w:p>
-    <w:p>
-      <w:pPr>
-        <w:spacing w:line="480" w:lineRule="auto"/>
-        <w:jc w:val="center"/>
-        <w:rPr>
-          <w:rFonts w:ascii="Times New Roman" w:hAnsi="Times New Roman" w:cs="Times New Roman"/>
-          <w:b/>
-          <w:bCs/>
-          <w:sz w:val="24"/>
-          <w:szCs w:val="24"/>
-        </w:rPr>
-      </w:pPr>
-    </w:p>
-    <w:p>
-      <w:pPr>
-        <w:spacing w:line="480" w:lineRule="auto"/>
-        <w:jc w:val="center"/>
-        <w:rPr>
-          <w:rFonts w:ascii="Times New Roman" w:hAnsi="Times New Roman" w:cs="Times New Roman"/>
-          <w:b/>
-          <w:bCs/>
-          <w:sz w:val="24"/>
-          <w:szCs w:val="24"/>
-        </w:rPr>
-      </w:pPr>
-    </w:p>
-    <w:p>
-      <w:pPr>
-        <w:spacing w:line="480" w:lineRule="auto"/>
-        <w:jc w:val="center"/>
-        <w:rPr>
-          <w:rFonts w:ascii="Times New Roman" w:hAnsi="Times New Roman" w:cs="Times New Roman"/>
-          <w:b/>
-          <w:bCs/>
-          <w:sz w:val="24"/>
-          <w:szCs w:val="24"/>
-        </w:rPr>
-      </w:pPr>
-    </w:p>
-    <w:p>
-      <w:pPr>
-        <w:spacing w:line="480" w:lineRule="auto"/>
-        <w:jc w:val="center"/>
-        <w:rPr>
-          <w:rFonts w:ascii="Times New Roman" w:hAnsi="Times New Roman" w:cs="Times New Roman"/>
-          <w:b/>
-          <w:bCs/>
-          <w:sz w:val="24"/>
-          <w:szCs w:val="24"/>
-        </w:rPr>
-      </w:pPr>
-    </w:p>
-    <w:p>
-      <w:pPr>
-        <w:spacing w:line="480" w:lineRule="auto"/>
-        <w:jc w:val="center"/>
-        <w:rPr>
-          <w:rFonts w:ascii="Times New Roman" w:hAnsi="Times New Roman" w:cs="Times New Roman"/>
-          <w:b/>
-          <w:bCs/>
-          <w:sz w:val="24"/>
-          <w:szCs w:val="24"/>
-        </w:rPr>
-      </w:pPr>
-    </w:p>
-    <w:p>
-      <w:pPr>
-        <w:spacing w:line="480" w:lineRule="auto"/>
-        <w:jc w:val="center"/>
-        <w:rPr>
-          <w:rFonts w:ascii="Times New Roman" w:hAnsi="Times New Roman" w:cs="Times New Roman"/>
-          <w:b/>
-          <w:bCs/>
-          <w:sz w:val="24"/>
-          <w:szCs w:val="24"/>
-        </w:rPr>
-      </w:pPr>
-    </w:p>
-    <w:p>
-      <w:pPr>
-        <w:spacing w:line="480" w:lineRule="auto"/>
-        <w:jc w:val="center"/>
-        <w:rPr>
-          <w:rFonts w:ascii="Times New Roman" w:hAnsi="Times New Roman" w:cs="Times New Roman"/>
-          <w:b/>
-          <w:bCs/>
-          <w:sz w:val="24"/>
-          <w:szCs w:val="24"/>
-        </w:rPr>
-      </w:pPr>
-    </w:p>
-    <w:p>
-      <w:pPr>
-        <w:spacing w:line="480" w:lineRule="auto"/>
-        <w:jc w:val="center"/>
-        <w:rPr>
-          <w:rFonts w:ascii="Times New Roman" w:hAnsi="Times New Roman" w:cs="Times New Roman"/>
-          <w:b/>
-          <w:bCs/>
-          <w:sz w:val="24"/>
-          <w:szCs w:val="24"/>
-        </w:rPr>
-      </w:pPr>
-    </w:p>
-    <w:p>
-      <w:pPr>
-        <w:spacing w:line="480" w:lineRule="auto"/>
-        <w:jc w:val="center"/>
-        <w:rPr>
-          <w:rFonts w:ascii="Times New Roman" w:hAnsi="Times New Roman" w:cs="Times New Roman"/>
-          <w:b/>
-          <w:bCs/>
-          <w:sz w:val="24"/>
-          <w:szCs w:val="24"/>
-        </w:rPr>
-      </w:pPr>
-    </w:p>
-    <w:p>
-      <w:pPr>
-        <w:spacing w:line="480" w:lineRule="auto"/>
-        <w:rPr>
-          <w:rFonts w:ascii="Times New Roman" w:hAnsi="Times New Roman" w:cs="Times New Roman"/>
-          <w:b/>
-          <w:bCs/>
-          <w:sz w:val="24"/>
-          <w:szCs w:val="24"/>
-          <w:u w:val="single"/>
-        </w:rPr>
-      </w:pPr>
-    </w:p>
-    <w:p>
-      <w:pPr>
-        <w:spacing w:line="480" w:lineRule="auto"/>
-        <w:jc w:val="center"/>
-        <w:rPr>
-          <w:rFonts w:ascii="Times New Roman" w:hAnsi="Times New Roman" w:cs="Times New Roman"/>
-          <w:b/>
-          <w:bCs/>
-          <w:sz w:val="24"/>
-          <w:szCs w:val="24"/>
-          <w:u w:val="single"/>
-        </w:rPr>
-      </w:pPr>
-      <w:r>
-        <w:rPr>
-          <w:rFonts w:ascii="Times New Roman" w:hAnsi="Times New Roman" w:cs="Times New Roman"/>
-          <w:b/>
-          <w:bCs/>
-          <w:sz w:val="24"/>
-          <w:szCs w:val="24"/>
-          <w:u w:val="single"/>
-        </w:rPr>
-        <w:lastRenderedPageBreak/>
-        <w:t>Table Of Contents</w:t>
-      </w:r>
+        <w:spacing w:line="480" w:lineRule="auto"/>
+        <w:rPr>
+          <w:rFonts w:ascii="Times New Roman" w:hAnsi="Times New Roman" w:cs="Times New Roman"/>
+          <w:sz w:val="24"/>
+          <w:szCs w:val="24"/>
+        </w:rPr>
+      </w:pPr>
     </w:p>
     <w:p>
       <w:pPr>
         <w:suppressAutoHyphens w:val="0"/>
-        <w:spacing w:line="278" w:lineRule="auto"/>
-      </w:pPr>
-      <w:r>
-        <w:br w:type="page"/>
-      </w:r>
+        <w:spacing w:line="480" w:lineRule="auto"/>
+        <w:rPr>
+          <w:rFonts w:ascii="Times New Roman" w:hAnsi="Times New Roman" w:cs="Times New Roman"/>
+          <w:sz w:val="24"/>
+          <w:szCs w:val="24"/>
+        </w:rPr>
+      </w:pPr>
+    </w:p>
+    <w:p>
+      <w:pPr>
+        <w:suppressAutoHyphens w:val="0"/>
+        <w:spacing w:line="480" w:lineRule="auto"/>
+        <w:rPr>
+          <w:rFonts w:ascii="Times New Roman" w:hAnsi="Times New Roman" w:cs="Times New Roman"/>
+          <w:sz w:val="24"/>
+          <w:szCs w:val="24"/>
+        </w:rPr>
+      </w:pPr>
+    </w:p>
+    <w:p>
+      <w:pPr>
+        <w:suppressAutoHyphens w:val="0"/>
+        <w:spacing w:line="480" w:lineRule="auto"/>
+        <w:rPr>
+          <w:rFonts w:ascii="Times New Roman" w:hAnsi="Times New Roman" w:cs="Times New Roman"/>
+          <w:sz w:val="24"/>
+          <w:szCs w:val="24"/>
+        </w:rPr>
+      </w:pPr>
+    </w:p>
+    <w:p>
+      <w:pPr>
+        <w:suppressAutoHyphens w:val="0"/>
+        <w:spacing w:line="480" w:lineRule="auto"/>
+        <w:rPr>
+          <w:rFonts w:ascii="Times New Roman" w:hAnsi="Times New Roman" w:cs="Times New Roman"/>
+          <w:sz w:val="24"/>
+          <w:szCs w:val="24"/>
+        </w:rPr>
+      </w:pPr>
+    </w:p>
+    <w:p>
+      <w:pPr>
+        <w:suppressAutoHyphens w:val="0"/>
+        <w:spacing w:line="480" w:lineRule="auto"/>
+        <w:rPr>
+          <w:rFonts w:ascii="Times New Roman" w:hAnsi="Times New Roman" w:cs="Times New Roman"/>
+          <w:sz w:val="24"/>
+          <w:szCs w:val="24"/>
+        </w:rPr>
+      </w:pPr>
     </w:p>
     <w:p>
       <w:pPr>
@@ -656,6 +2149,7 @@
         </w:rPr>
       </w:pPr>
       <w:bookmarkStart w:id="0" w:name="_Toc211512508"/>
+      <w:bookmarkStart w:id="1" w:name="_Toc212885067"/>
       <w:r>
         <w:rPr>
           <w:rFonts w:ascii="Times New Roman" w:hAnsi="Times New Roman" w:cs="Times New Roman"/>
@@ -670,37 +2164,34 @@
         <w:t>Abstract</w:t>
       </w:r>
       <w:bookmarkEnd w:id="0"/>
-    </w:p>
-    <w:p>
-      <w:pPr>
-        <w:spacing w:line="480" w:lineRule="auto"/>
-        <w:rPr>
-          <w:rFonts w:ascii="Times New Roman" w:hAnsi="Times New Roman" w:cs="Times New Roman"/>
-          <w:sz w:val="24"/>
-          <w:szCs w:val="24"/>
-        </w:rPr>
-      </w:pPr>
-      <w:r>
+      <w:bookmarkEnd w:id="1"/>
+    </w:p>
+    <w:p>
+      <w:pPr>
+        <w:spacing w:line="480" w:lineRule="auto"/>
+        <w:rPr>
+          <w:rFonts w:ascii="Times New Roman" w:hAnsi="Times New Roman" w:cs="Times New Roman"/>
+          <w:sz w:val="24"/>
+          <w:szCs w:val="24"/>
+        </w:rPr>
+      </w:pPr>
+      <w:r>
+        <w:rPr>
+          <w:rFonts w:ascii="Times New Roman" w:hAnsi="Times New Roman" w:cs="Times New Roman"/>
+          <w:sz w:val="24"/>
+          <w:szCs w:val="24"/>
+        </w:rPr>
         <w:tab/>
-      </w:r>
-      <w:r>
-        <w:rPr>
-          <w:rFonts w:ascii="Times New Roman" w:hAnsi="Times New Roman" w:cs="Times New Roman"/>
-          <w:sz w:val="24"/>
-          <w:szCs w:val="24"/>
-        </w:rPr>
         <w:t xml:space="preserve">This project, the Vulcan Activity Tracker, is an activity tracker that can be accessed by students attending Pennsylvania Western University’s California branch. The activity tracker will allow students to track any physical activity they participate in, which may include running, sports, walking, lifting, and many more. This project will use a Docker container, a database, and a Python backend. All these components will be used to track user data, such as login information and the activities the user has completed. The Docker container will be used to keep the frontend, backend, and database in one place. This will also ensure that the app runs consistently across multiple platforms. The database will store all the users and their data. Functions to retrieve, create, and delete data will be written in the Python programming language. The user will be able to add activities manually and view other </w:t>
       </w:r>
-      <w:proofErr w:type="gramStart"/>
-      <w:r>
-        <w:rPr>
-          <w:rFonts w:ascii="Times New Roman" w:hAnsi="Times New Roman" w:cs="Times New Roman"/>
-          <w:sz w:val="24"/>
-          <w:szCs w:val="24"/>
-        </w:rPr>
-        <w:t>users</w:t>
-      </w:r>
-      <w:proofErr w:type="gramEnd"/>
+      <w:r>
+        <w:rPr>
+          <w:rFonts w:ascii="Times New Roman" w:hAnsi="Times New Roman" w:cs="Times New Roman"/>
+          <w:sz w:val="24"/>
+          <w:szCs w:val="24"/>
+        </w:rPr>
+        <w:t>users’</w:t>
+      </w:r>
       <w:r>
         <w:rPr>
           <w:rFonts w:ascii="Times New Roman" w:hAnsi="Times New Roman" w:cs="Times New Roman"/>
@@ -723,30 +2214,44 @@
     <w:p>
       <w:pPr>
         <w:suppressAutoHyphens w:val="0"/>
-        <w:spacing w:line="278" w:lineRule="auto"/>
-      </w:pPr>
-      <w:r>
+        <w:spacing w:line="480" w:lineRule="auto"/>
+        <w:rPr>
+          <w:rFonts w:ascii="Times New Roman" w:hAnsi="Times New Roman" w:cs="Times New Roman"/>
+          <w:sz w:val="24"/>
+          <w:szCs w:val="24"/>
+        </w:rPr>
+      </w:pPr>
+      <w:r>
+        <w:rPr>
+          <w:rFonts w:ascii="Times New Roman" w:hAnsi="Times New Roman" w:cs="Times New Roman"/>
+          <w:sz w:val="24"/>
+          <w:szCs w:val="24"/>
+        </w:rPr>
         <w:br w:type="page"/>
       </w:r>
     </w:p>
     <w:p>
       <w:pPr>
+        <w:pStyle w:val="Heading1"/>
         <w:spacing w:line="480" w:lineRule="auto"/>
         <w:jc w:val="center"/>
         <w:rPr>
           <w:rFonts w:ascii="Times New Roman" w:hAnsi="Times New Roman" w:cs="Times New Roman"/>
           <w:b/>
           <w:bCs/>
+          <w:color w:val="auto"/>
           <w:sz w:val="24"/>
           <w:szCs w:val="24"/>
           <w:u w:val="single"/>
         </w:rPr>
       </w:pPr>
+      <w:bookmarkStart w:id="2" w:name="_Toc212885068"/>
       <w:r>
         <w:rPr>
           <w:rFonts w:ascii="Times New Roman" w:hAnsi="Times New Roman" w:cs="Times New Roman"/>
           <w:b/>
           <w:bCs/>
+          <w:color w:val="auto"/>
           <w:sz w:val="24"/>
           <w:szCs w:val="24"/>
           <w:u w:val="single"/>
@@ -754,6 +2259,47 @@
         <w:lastRenderedPageBreak/>
         <w:t>Description of the Document</w:t>
       </w:r>
+      <w:bookmarkEnd w:id="2"/>
+    </w:p>
+    <w:p>
+      <w:pPr>
+        <w:spacing w:line="480" w:lineRule="auto"/>
+        <w:rPr>
+          <w:rFonts w:ascii="Times New Roman" w:hAnsi="Times New Roman" w:cs="Times New Roman"/>
+          <w:sz w:val="24"/>
+          <w:szCs w:val="24"/>
+        </w:rPr>
+      </w:pPr>
+    </w:p>
+    <w:p>
+      <w:pPr>
+        <w:pStyle w:val="Heading2"/>
+        <w:spacing w:line="480" w:lineRule="auto"/>
+        <w:jc w:val="center"/>
+        <w:rPr>
+          <w:rFonts w:ascii="Times New Roman" w:hAnsi="Times New Roman" w:cs="Times New Roman"/>
+          <w:b/>
+          <w:bCs/>
+          <w:color w:val="auto"/>
+          <w:sz w:val="24"/>
+          <w:szCs w:val="24"/>
+          <w:u w:val="single"/>
+        </w:rPr>
+      </w:pPr>
+      <w:bookmarkStart w:id="3" w:name="_Toc212885069"/>
+      <w:r>
+        <w:rPr>
+          <w:rFonts w:ascii="Times New Roman" w:hAnsi="Times New Roman" w:cs="Times New Roman"/>
+          <w:b/>
+          <w:bCs/>
+          <w:color w:val="auto"/>
+          <w:sz w:val="24"/>
+          <w:szCs w:val="24"/>
+          <w:u w:val="single"/>
+        </w:rPr>
+        <w:t>Purpose and Use</w:t>
+      </w:r>
+      <w:bookmarkEnd w:id="3"/>
     </w:p>
     <w:p>
       <w:pPr>
@@ -786,28 +2332,33 @@
     </w:p>
     <w:p>
       <w:pPr>
+        <w:pStyle w:val="Heading2"/>
         <w:spacing w:line="480" w:lineRule="auto"/>
         <w:jc w:val="center"/>
         <w:rPr>
           <w:rFonts w:ascii="Times New Roman" w:hAnsi="Times New Roman" w:cs="Times New Roman"/>
           <w:b/>
           <w:bCs/>
+          <w:color w:val="auto"/>
           <w:sz w:val="24"/>
           <w:szCs w:val="24"/>
           <w:u w:val="single"/>
         </w:rPr>
       </w:pPr>
+      <w:bookmarkStart w:id="4" w:name="_Toc212885070"/>
       <w:r>
         <w:rPr>
           <w:rFonts w:ascii="Times New Roman" w:hAnsi="Times New Roman" w:cs="Times New Roman"/>
           <w:b/>
           <w:bCs/>
+          <w:color w:val="auto"/>
           <w:sz w:val="24"/>
           <w:szCs w:val="24"/>
           <w:u w:val="single"/>
         </w:rPr>
         <w:t>Intended Audience</w:t>
       </w:r>
+      <w:bookmarkEnd w:id="4"/>
     </w:p>
     <w:p>
       <w:pPr>
@@ -827,16 +2378,14 @@
         <w:tab/>
         <w:t xml:space="preserve">This document’s intended audience </w:t>
       </w:r>
-      <w:proofErr w:type="gramStart"/>
-      <w:r>
-        <w:rPr>
-          <w:rFonts w:ascii="Times New Roman" w:hAnsi="Times New Roman" w:cs="Times New Roman"/>
-          <w:sz w:val="24"/>
-          <w:szCs w:val="24"/>
-        </w:rPr>
-        <w:t>include</w:t>
-      </w:r>
-      <w:proofErr w:type="gramEnd"/>
+      <w:r>
+        <w:rPr>
+          <w:rFonts w:ascii="Times New Roman" w:hAnsi="Times New Roman" w:cs="Times New Roman"/>
+          <w:sz w:val="24"/>
+          <w:szCs w:val="24"/>
+        </w:rPr>
+        <w:t>includes</w:t>
+      </w:r>
       <w:r>
         <w:rPr>
           <w:rFonts w:ascii="Times New Roman" w:hAnsi="Times New Roman" w:cs="Times New Roman"/>
@@ -859,7 +2408,7 @@
     <w:p>
       <w:pPr>
         <w:suppressAutoHyphens w:val="0"/>
-        <w:spacing w:line="278" w:lineRule="auto"/>
+        <w:spacing w:line="480" w:lineRule="auto"/>
         <w:rPr>
           <w:rFonts w:ascii="Times New Roman" w:hAnsi="Times New Roman" w:cs="Times New Roman"/>
           <w:sz w:val="24"/>
@@ -877,54 +2426,64 @@
     </w:p>
     <w:p>
       <w:pPr>
+        <w:pStyle w:val="Heading1"/>
         <w:spacing w:line="480" w:lineRule="auto"/>
         <w:jc w:val="center"/>
         <w:rPr>
           <w:rFonts w:ascii="Times New Roman" w:hAnsi="Times New Roman" w:cs="Times New Roman"/>
           <w:b/>
           <w:bCs/>
-          <w:sz w:val="32"/>
-          <w:szCs w:val="32"/>
+          <w:color w:val="auto"/>
+          <w:sz w:val="24"/>
+          <w:szCs w:val="24"/>
           <w:u w:val="single"/>
         </w:rPr>
       </w:pPr>
+      <w:bookmarkStart w:id="5" w:name="_Toc212885071"/>
       <w:r>
         <w:rPr>
           <w:rFonts w:ascii="Times New Roman" w:hAnsi="Times New Roman" w:cs="Times New Roman"/>
           <w:b/>
           <w:bCs/>
-          <w:sz w:val="32"/>
-          <w:szCs w:val="32"/>
+          <w:color w:val="auto"/>
+          <w:sz w:val="24"/>
+          <w:szCs w:val="24"/>
           <w:u w:val="single"/>
         </w:rPr>
         <w:lastRenderedPageBreak/>
         <w:t>System Description</w:t>
       </w:r>
-    </w:p>
-    <w:p>
-      <w:pPr>
+      <w:bookmarkEnd w:id="5"/>
+    </w:p>
+    <w:p>
+      <w:pPr>
+        <w:pStyle w:val="Heading2"/>
         <w:spacing w:line="480" w:lineRule="auto"/>
         <w:jc w:val="center"/>
         <w:rPr>
           <w:rFonts w:ascii="Times New Roman" w:hAnsi="Times New Roman" w:cs="Times New Roman"/>
           <w:b/>
           <w:bCs/>
+          <w:color w:val="auto"/>
           <w:sz w:val="24"/>
           <w:szCs w:val="24"/>
           <w:u w:val="single"/>
         </w:rPr>
       </w:pPr>
+      <w:bookmarkStart w:id="6" w:name="_Toc212885072"/>
       <w:r>
         <w:rPr>
           <w:rFonts w:ascii="Times New Roman" w:hAnsi="Times New Roman" w:cs="Times New Roman"/>
           <w:b/>
           <w:bCs/>
+          <w:color w:val="auto"/>
           <w:sz w:val="24"/>
           <w:szCs w:val="24"/>
           <w:u w:val="single"/>
         </w:rPr>
         <w:t>Overview</w:t>
       </w:r>
+      <w:bookmarkEnd w:id="6"/>
     </w:p>
     <w:p>
       <w:pPr>
@@ -944,110 +2503,82 @@
         <w:tab/>
         <w:t xml:space="preserve">The Vulcan Activity Tracker is a software application, accessed via a web application. The main function of the activity tracker is to manually track exercise activities. A user can track exercise activities ranging from multiple sports. These could include running, lifting, biking, swimming, any organized sport, and many other activities. A user will also be able to join their sports team, recreational club team, or create a group with friends. With recreational clubs and teams </w:t>
       </w:r>
-      <w:proofErr w:type="spellStart"/>
-      <w:proofErr w:type="gramStart"/>
-      <w:r>
-        <w:rPr>
-          <w:rFonts w:ascii="Times New Roman" w:hAnsi="Times New Roman" w:cs="Times New Roman"/>
-          <w:sz w:val="24"/>
-          <w:szCs w:val="24"/>
-        </w:rPr>
-        <w:t>their</w:t>
-      </w:r>
-      <w:proofErr w:type="spellEnd"/>
-      <w:proofErr w:type="gramEnd"/>
-      <w:r>
-        <w:rPr>
-          <w:rFonts w:ascii="Times New Roman" w:hAnsi="Times New Roman" w:cs="Times New Roman"/>
-          <w:sz w:val="24"/>
-          <w:szCs w:val="24"/>
-        </w:rPr>
-        <w:t xml:space="preserve"> </w:t>
-      </w:r>
-      <w:proofErr w:type="gramStart"/>
-      <w:r>
-        <w:rPr>
-          <w:rFonts w:ascii="Times New Roman" w:hAnsi="Times New Roman" w:cs="Times New Roman"/>
-          <w:sz w:val="24"/>
-          <w:szCs w:val="24"/>
-        </w:rPr>
-        <w:t>will</w:t>
-      </w:r>
-      <w:proofErr w:type="gramEnd"/>
-      <w:r>
-        <w:rPr>
-          <w:rFonts w:ascii="Times New Roman" w:hAnsi="Times New Roman" w:cs="Times New Roman"/>
-          <w:sz w:val="24"/>
-          <w:szCs w:val="24"/>
-        </w:rPr>
-        <w:t xml:space="preserve"> be a person to admit users into the organization. Users can view activities from everyone on campus. A leaderboard for each activity will also be accessible to all users </w:t>
-      </w:r>
-      <w:proofErr w:type="gramStart"/>
-      <w:r>
-        <w:rPr>
-          <w:rFonts w:ascii="Times New Roman" w:hAnsi="Times New Roman" w:cs="Times New Roman"/>
-          <w:sz w:val="24"/>
-          <w:szCs w:val="24"/>
-        </w:rPr>
-        <w:t>in order to</w:t>
-      </w:r>
-      <w:proofErr w:type="gramEnd"/>
-      <w:r>
-        <w:rPr>
-          <w:rFonts w:ascii="Times New Roman" w:hAnsi="Times New Roman" w:cs="Times New Roman"/>
-          <w:sz w:val="24"/>
-          <w:szCs w:val="24"/>
-        </w:rPr>
-        <w:t xml:space="preserve"> inspire some friendly competition.</w:t>
-      </w:r>
-    </w:p>
-    <w:p>
-      <w:pPr>
-        <w:spacing w:line="480" w:lineRule="auto"/>
+      <w:r>
+        <w:rPr>
+          <w:rFonts w:ascii="Times New Roman" w:hAnsi="Times New Roman" w:cs="Times New Roman"/>
+          <w:sz w:val="24"/>
+          <w:szCs w:val="24"/>
+        </w:rPr>
+        <w:t>there</w:t>
+      </w:r>
+      <w:r>
+        <w:rPr>
+          <w:rFonts w:ascii="Times New Roman" w:hAnsi="Times New Roman" w:cs="Times New Roman"/>
+          <w:sz w:val="24"/>
+          <w:szCs w:val="24"/>
+        </w:rPr>
+        <w:t xml:space="preserve"> will be a person to admit users into the organization. Users can view activities from everyone on campus. A leaderboard for each activity will also be accessible to all users in order to inspire some friendly competition.</w:t>
+      </w:r>
+    </w:p>
+    <w:p>
+      <w:pPr>
+        <w:pStyle w:val="Heading1"/>
+        <w:spacing w:line="480" w:lineRule="auto"/>
+        <w:jc w:val="center"/>
         <w:rPr>
           <w:rFonts w:ascii="Times New Roman" w:hAnsi="Times New Roman" w:cs="Times New Roman"/>
           <w:b/>
           <w:bCs/>
-          <w:sz w:val="32"/>
-          <w:szCs w:val="32"/>
+          <w:color w:val="auto"/>
+          <w:sz w:val="24"/>
+          <w:szCs w:val="24"/>
           <w:u w:val="single"/>
         </w:rPr>
       </w:pPr>
+      <w:bookmarkStart w:id="7" w:name="_Toc212885073"/>
       <w:r>
         <w:rPr>
           <w:rFonts w:ascii="Times New Roman" w:hAnsi="Times New Roman" w:cs="Times New Roman"/>
           <w:b/>
           <w:bCs/>
-          <w:sz w:val="32"/>
-          <w:szCs w:val="32"/>
+          <w:color w:val="auto"/>
+          <w:sz w:val="24"/>
+          <w:szCs w:val="24"/>
           <w:u w:val="single"/>
         </w:rPr>
         <w:t>Environment and Constraints:</w:t>
       </w:r>
-    </w:p>
-    <w:p>
-      <w:pPr>
-        <w:spacing w:line="480" w:lineRule="auto"/>
+      <w:bookmarkEnd w:id="7"/>
+    </w:p>
+    <w:p>
+      <w:pPr>
+        <w:pStyle w:val="Heading2"/>
+        <w:spacing w:line="480" w:lineRule="auto"/>
+        <w:jc w:val="center"/>
         <w:rPr>
           <w:rFonts w:ascii="Times New Roman" w:hAnsi="Times New Roman" w:cs="Times New Roman"/>
           <w:b/>
           <w:bCs/>
+          <w:color w:val="auto"/>
           <w:sz w:val="24"/>
           <w:szCs w:val="24"/>
           <w:u w:val="single"/>
         </w:rPr>
       </w:pPr>
+      <w:bookmarkStart w:id="8" w:name="_Toc212885074"/>
       <w:r>
         <w:rPr>
           <w:rFonts w:ascii="Times New Roman" w:hAnsi="Times New Roman" w:cs="Times New Roman"/>
           <w:b/>
           <w:bCs/>
+          <w:color w:val="auto"/>
           <w:sz w:val="24"/>
           <w:szCs w:val="24"/>
           <w:u w:val="single"/>
         </w:rPr>
         <w:t>End User Profile</w:t>
       </w:r>
+      <w:bookmarkEnd w:id="8"/>
     </w:p>
     <w:p>
       <w:pPr>
@@ -1065,54 +2596,16 @@
           <w:szCs w:val="24"/>
         </w:rPr>
         <w:tab/>
-        <w:t xml:space="preserve">The most common </w:t>
-      </w:r>
-      <w:proofErr w:type="gramStart"/>
-      <w:r>
-        <w:rPr>
-          <w:rFonts w:ascii="Times New Roman" w:hAnsi="Times New Roman" w:cs="Times New Roman"/>
-          <w:sz w:val="24"/>
-          <w:szCs w:val="24"/>
-        </w:rPr>
-        <w:t>user end</w:t>
-      </w:r>
-      <w:proofErr w:type="gramEnd"/>
-      <w:r>
-        <w:rPr>
-          <w:rFonts w:ascii="Times New Roman" w:hAnsi="Times New Roman" w:cs="Times New Roman"/>
-          <w:sz w:val="24"/>
-          <w:szCs w:val="24"/>
-        </w:rPr>
-        <w:t xml:space="preserve"> users of the Vulcan Activity Tracker are </w:t>
-      </w:r>
-      <w:proofErr w:type="spellStart"/>
-      <w:r>
-        <w:rPr>
-          <w:rFonts w:ascii="Times New Roman" w:hAnsi="Times New Roman" w:cs="Times New Roman"/>
-          <w:sz w:val="24"/>
-          <w:szCs w:val="24"/>
-        </w:rPr>
-        <w:t>PennWest</w:t>
-      </w:r>
-      <w:proofErr w:type="spellEnd"/>
-      <w:r>
-        <w:rPr>
-          <w:rFonts w:ascii="Times New Roman" w:hAnsi="Times New Roman" w:cs="Times New Roman"/>
-          <w:sz w:val="24"/>
-          <w:szCs w:val="24"/>
-        </w:rPr>
-        <w:t xml:space="preserve"> students, most likely ones involved in sports or recreational clubs. Users should be familiar with using web applications to interact with the website. With a basic understanding of navigating web applications, any student will be able to add an activity, view their statistics, view other </w:t>
-      </w:r>
-      <w:proofErr w:type="gramStart"/>
-      <w:r>
-        <w:rPr>
-          <w:rFonts w:ascii="Times New Roman" w:hAnsi="Times New Roman" w:cs="Times New Roman"/>
-          <w:sz w:val="24"/>
-          <w:szCs w:val="24"/>
-        </w:rPr>
-        <w:t>students</w:t>
-      </w:r>
-      <w:proofErr w:type="gramEnd"/>
+        <w:t xml:space="preserve">The most common end users of the Vulcan Activity Tracker are PennWest students, most likely ones involved in sports or recreational clubs. Users should be familiar with using web applications to interact with the website. With a basic understanding of navigating web applications, any student will be able to add an activity, view their statistics, view other </w:t>
+      </w:r>
+      <w:r>
+        <w:rPr>
+          <w:rFonts w:ascii="Times New Roman" w:hAnsi="Times New Roman" w:cs="Times New Roman"/>
+          <w:sz w:val="24"/>
+          <w:szCs w:val="24"/>
+        </w:rPr>
+        <w:t>students’</w:t>
+      </w:r>
       <w:r>
         <w:rPr>
           <w:rFonts w:ascii="Times New Roman" w:hAnsi="Times New Roman" w:cs="Times New Roman"/>
@@ -1124,33 +2617,70 @@
     </w:p>
     <w:p>
       <w:pPr>
-        <w:spacing w:line="480" w:lineRule="auto"/>
-        <w:rPr>
-          <w:rFonts w:ascii="Times New Roman" w:hAnsi="Times New Roman" w:cs="Times New Roman"/>
+        <w:pStyle w:val="Heading2"/>
+        <w:spacing w:line="480" w:lineRule="auto"/>
+        <w:jc w:val="center"/>
+        <w:rPr>
+          <w:rFonts w:ascii="Times New Roman" w:hAnsi="Times New Roman" w:cs="Times New Roman"/>
+          <w:color w:val="auto"/>
           <w:sz w:val="24"/>
           <w:szCs w:val="24"/>
           <w:u w:val="single"/>
         </w:rPr>
       </w:pPr>
+      <w:bookmarkStart w:id="9" w:name="_Toc212885075"/>
       <w:r>
         <w:rPr>
           <w:rFonts w:ascii="Times New Roman" w:hAnsi="Times New Roman" w:cs="Times New Roman"/>
           <w:b/>
           <w:bCs/>
+          <w:color w:val="auto"/>
           <w:sz w:val="24"/>
           <w:szCs w:val="24"/>
           <w:u w:val="single"/>
         </w:rPr>
         <w:t>User Interaction</w:t>
       </w:r>
-    </w:p>
-    <w:p>
-      <w:pPr>
-        <w:spacing w:line="480" w:lineRule="auto"/>
+      <w:bookmarkEnd w:id="9"/>
+    </w:p>
+    <w:p>
+      <w:pPr>
+        <w:spacing w:line="480" w:lineRule="auto"/>
+        <w:rPr>
+          <w:rFonts w:ascii="Times New Roman" w:hAnsi="Times New Roman" w:cs="Times New Roman"/>
+          <w:sz w:val="24"/>
+          <w:szCs w:val="24"/>
+        </w:rPr>
+      </w:pPr>
+      <w:r>
+        <w:rPr>
+          <w:rFonts w:ascii="Times New Roman" w:hAnsi="Times New Roman" w:cs="Times New Roman"/>
+          <w:sz w:val="24"/>
+          <w:szCs w:val="24"/>
+        </w:rPr>
+        <w:tab/>
+        <w:t xml:space="preserve">The user interaction will be through the software application that runs the web application. Once the user logs in or creates a new account with Pennsylvania Western credentials, they will be redirected to the home page with all recent student activities. The user can then find the buttons to redirect them to the leaderboard section, group section, and the </w:t>
+      </w:r>
+      <w:r>
+        <w:rPr>
+          <w:rFonts w:ascii="Times New Roman" w:hAnsi="Times New Roman" w:cs="Times New Roman"/>
+          <w:sz w:val="24"/>
+          <w:szCs w:val="24"/>
+        </w:rPr>
+        <w:lastRenderedPageBreak/>
+        <w:t xml:space="preserve">section to actually add an activity. In the leaderboard section, users will be able to filter based on activity type and by group, meaning they can see the leaderboard of only their group or organization. </w:t>
+      </w:r>
+    </w:p>
+    <w:p>
+      <w:pPr>
+        <w:pStyle w:val="Heading2"/>
+        <w:spacing w:line="480" w:lineRule="auto"/>
+        <w:jc w:val="center"/>
         <w:rPr>
           <w:rFonts w:ascii="Times New Roman" w:hAnsi="Times New Roman" w:cs="Times New Roman"/>
           <w:b/>
           <w:bCs/>
+          <w:color w:val="auto"/>
           <w:sz w:val="24"/>
           <w:szCs w:val="24"/>
           <w:u w:val="single"/>
@@ -1159,58 +2689,26 @@
       <w:r>
         <w:rPr>
           <w:rFonts w:ascii="Times New Roman" w:hAnsi="Times New Roman" w:cs="Times New Roman"/>
-          <w:sz w:val="24"/>
-          <w:szCs w:val="24"/>
-        </w:rPr>
-        <w:tab/>
-        <w:t xml:space="preserve">The user interaction will be through the software application that runs the web application. Once the user logs in or creates a new account with Pennsylvania Western credentials, they will be redirected to the home page with all recent student activities. The user </w:t>
-      </w:r>
-      <w:r>
-        <w:rPr>
-          <w:rFonts w:ascii="Times New Roman" w:hAnsi="Times New Roman" w:cs="Times New Roman"/>
-          <w:sz w:val="24"/>
-          <w:szCs w:val="24"/>
-        </w:rPr>
-        <w:lastRenderedPageBreak/>
-        <w:t xml:space="preserve">can then find the buttons to redirect them to the leaderboard section, group section, and the section to </w:t>
-      </w:r>
-      <w:proofErr w:type="gramStart"/>
-      <w:r>
-        <w:rPr>
-          <w:rFonts w:ascii="Times New Roman" w:hAnsi="Times New Roman" w:cs="Times New Roman"/>
-          <w:sz w:val="24"/>
-          <w:szCs w:val="24"/>
-        </w:rPr>
-        <w:t>actually add</w:t>
-      </w:r>
-      <w:proofErr w:type="gramEnd"/>
-      <w:r>
-        <w:rPr>
-          <w:rFonts w:ascii="Times New Roman" w:hAnsi="Times New Roman" w:cs="Times New Roman"/>
-          <w:sz w:val="24"/>
-          <w:szCs w:val="24"/>
-        </w:rPr>
-        <w:t xml:space="preserve"> an activity. In the leaderboard section, users will be able to filter based on activity type and by group, meaning they can see the leaderboard of only their group or organization. </w:t>
-      </w:r>
-      <w:r>
-        <w:rPr>
-          <w:rFonts w:ascii="Times New Roman" w:hAnsi="Times New Roman" w:cs="Times New Roman"/>
+          <w:color w:val="auto"/>
           <w:sz w:val="24"/>
           <w:szCs w:val="24"/>
         </w:rPr>
         <w:br/>
       </w:r>
+      <w:bookmarkStart w:id="10" w:name="_Toc212885076"/>
       <w:r>
         <w:rPr>
           <w:rFonts w:ascii="Times New Roman" w:hAnsi="Times New Roman" w:cs="Times New Roman"/>
           <w:b/>
           <w:bCs/>
+          <w:color w:val="auto"/>
           <w:sz w:val="24"/>
           <w:szCs w:val="24"/>
           <w:u w:val="single"/>
         </w:rPr>
         <w:t>Hardware Constraints</w:t>
       </w:r>
+      <w:bookmarkEnd w:id="10"/>
     </w:p>
     <w:p>
       <w:pPr>
@@ -1233,66 +2731,84 @@
     </w:p>
     <w:p>
       <w:pPr>
-        <w:spacing w:line="480" w:lineRule="auto"/>
-        <w:rPr>
-          <w:rFonts w:ascii="Times New Roman" w:hAnsi="Times New Roman" w:cs="Times New Roman"/>
-          <w:sz w:val="24"/>
-          <w:szCs w:val="24"/>
-        </w:rPr>
-      </w:pPr>
+        <w:pStyle w:val="Heading2"/>
+        <w:spacing w:line="480" w:lineRule="auto"/>
+        <w:jc w:val="center"/>
+        <w:rPr>
+          <w:rFonts w:ascii="Times New Roman" w:hAnsi="Times New Roman" w:cs="Times New Roman"/>
+          <w:color w:val="auto"/>
+          <w:sz w:val="24"/>
+          <w:szCs w:val="24"/>
+        </w:rPr>
+      </w:pPr>
+      <w:bookmarkStart w:id="11" w:name="_Toc212885077"/>
       <w:r>
         <w:rPr>
           <w:rFonts w:ascii="Times New Roman" w:hAnsi="Times New Roman" w:cs="Times New Roman"/>
           <w:b/>
           <w:bCs/>
+          <w:color w:val="auto"/>
           <w:sz w:val="24"/>
           <w:szCs w:val="24"/>
           <w:u w:val="single"/>
         </w:rPr>
         <w:t>Software Constraints</w:t>
       </w:r>
-    </w:p>
-    <w:p>
-      <w:pPr>
-        <w:spacing w:line="480" w:lineRule="auto"/>
-        <w:rPr>
-          <w:rFonts w:ascii="Times New Roman" w:hAnsi="Times New Roman" w:cs="Times New Roman"/>
-          <w:sz w:val="24"/>
-          <w:szCs w:val="24"/>
-        </w:rPr>
-      </w:pPr>
+      <w:bookmarkEnd w:id="11"/>
+    </w:p>
+    <w:p>
+      <w:pPr>
+        <w:pStyle w:val="Heading2"/>
+        <w:spacing w:line="480" w:lineRule="auto"/>
+        <w:jc w:val="center"/>
+        <w:rPr>
+          <w:rFonts w:ascii="Times New Roman" w:hAnsi="Times New Roman" w:cs="Times New Roman"/>
+          <w:color w:val="auto"/>
+          <w:sz w:val="24"/>
+          <w:szCs w:val="24"/>
+        </w:rPr>
+      </w:pPr>
+      <w:bookmarkStart w:id="12" w:name="_Toc212885078"/>
       <w:r>
         <w:rPr>
           <w:rFonts w:ascii="Times New Roman" w:hAnsi="Times New Roman" w:cs="Times New Roman"/>
           <w:b/>
           <w:bCs/>
+          <w:color w:val="auto"/>
           <w:sz w:val="24"/>
           <w:szCs w:val="24"/>
           <w:u w:val="single"/>
         </w:rPr>
         <w:t>Cost Constraints</w:t>
       </w:r>
-    </w:p>
-    <w:p>
-      <w:pPr>
-        <w:spacing w:line="480" w:lineRule="auto"/>
-        <w:rPr>
-          <w:rFonts w:ascii="Times New Roman" w:hAnsi="Times New Roman" w:cs="Times New Roman"/>
-          <w:sz w:val="24"/>
-          <w:szCs w:val="24"/>
-        </w:rPr>
-      </w:pPr>
+      <w:bookmarkEnd w:id="12"/>
+    </w:p>
+    <w:p>
+      <w:pPr>
+        <w:pStyle w:val="Heading2"/>
+        <w:spacing w:line="480" w:lineRule="auto"/>
+        <w:jc w:val="center"/>
+        <w:rPr>
+          <w:rFonts w:ascii="Times New Roman" w:hAnsi="Times New Roman" w:cs="Times New Roman"/>
+          <w:color w:val="auto"/>
+          <w:sz w:val="24"/>
+          <w:szCs w:val="24"/>
+        </w:rPr>
+      </w:pPr>
+      <w:bookmarkStart w:id="13" w:name="_Toc212885079"/>
       <w:r>
         <w:rPr>
           <w:rFonts w:ascii="Times New Roman" w:hAnsi="Times New Roman" w:cs="Times New Roman"/>
           <w:b/>
           <w:bCs/>
+          <w:color w:val="auto"/>
           <w:sz w:val="24"/>
           <w:szCs w:val="24"/>
           <w:u w:val="single"/>
         </w:rPr>
         <w:t>Other Concerns</w:t>
       </w:r>
+      <w:bookmarkEnd w:id="13"/>
     </w:p>
     <w:p>
       <w:pPr>
@@ -1358,6 +2874,76 @@
           <w:szCs w:val="24"/>
         </w:rPr>
       </w:pPr>
+    </w:p>
+    <w:p>
+      <w:pPr>
+        <w:spacing w:line="480" w:lineRule="auto"/>
+        <w:rPr>
+          <w:rFonts w:ascii="Times New Roman" w:hAnsi="Times New Roman" w:cs="Times New Roman"/>
+          <w:sz w:val="24"/>
+          <w:szCs w:val="24"/>
+        </w:rPr>
+      </w:pPr>
+    </w:p>
+    <w:p>
+      <w:pPr>
+        <w:spacing w:line="480" w:lineRule="auto"/>
+        <w:rPr>
+          <w:rFonts w:ascii="Times New Roman" w:hAnsi="Times New Roman" w:cs="Times New Roman"/>
+          <w:sz w:val="24"/>
+          <w:szCs w:val="24"/>
+        </w:rPr>
+      </w:pPr>
+    </w:p>
+    <w:p>
+      <w:pPr>
+        <w:spacing w:line="480" w:lineRule="auto"/>
+        <w:rPr>
+          <w:rFonts w:ascii="Times New Roman" w:hAnsi="Times New Roman" w:cs="Times New Roman"/>
+          <w:sz w:val="24"/>
+          <w:szCs w:val="24"/>
+        </w:rPr>
+      </w:pPr>
+    </w:p>
+    <w:p>
+      <w:pPr>
+        <w:spacing w:line="480" w:lineRule="auto"/>
+        <w:rPr>
+          <w:rFonts w:ascii="Times New Roman" w:hAnsi="Times New Roman" w:cs="Times New Roman"/>
+          <w:sz w:val="24"/>
+          <w:szCs w:val="24"/>
+        </w:rPr>
+      </w:pPr>
+    </w:p>
+    <w:p>
+      <w:pPr>
+        <w:spacing w:line="480" w:lineRule="auto"/>
+        <w:rPr>
+          <w:rFonts w:ascii="Times New Roman" w:hAnsi="Times New Roman" w:cs="Times New Roman"/>
+          <w:sz w:val="24"/>
+          <w:szCs w:val="24"/>
+        </w:rPr>
+      </w:pPr>
+    </w:p>
+    <w:p>
+      <w:pPr>
+        <w:spacing w:line="480" w:lineRule="auto"/>
+        <w:rPr>
+          <w:rFonts w:ascii="Times New Roman" w:hAnsi="Times New Roman" w:cs="Times New Roman"/>
+          <w:sz w:val="24"/>
+          <w:szCs w:val="24"/>
+        </w:rPr>
+      </w:pPr>
+    </w:p>
+    <w:p>
+      <w:pPr>
+        <w:spacing w:line="480" w:lineRule="auto"/>
+        <w:rPr>
+          <w:rFonts w:ascii="Times New Roman" w:hAnsi="Times New Roman" w:cs="Times New Roman"/>
+          <w:sz w:val="24"/>
+          <w:szCs w:val="24"/>
+        </w:rPr>
+      </w:pPr>
       <w:r>
         <w:rPr>
           <w:rFonts w:ascii="Times New Roman" w:hAnsi="Times New Roman" w:cs="Times New Roman"/>
@@ -1367,11 +2953,559 @@
         <w:tab/>
       </w:r>
     </w:p>
-    <w:p/>
+    <w:p>
+      <w:pPr>
+        <w:pStyle w:val="Heading1"/>
+        <w:jc w:val="center"/>
+        <w:rPr>
+          <w:rFonts w:ascii="Times New Roman" w:hAnsi="Times New Roman" w:cs="Times New Roman"/>
+          <w:b/>
+          <w:bCs/>
+          <w:color w:val="auto"/>
+          <w:sz w:val="24"/>
+          <w:szCs w:val="24"/>
+          <w:u w:val="single"/>
+        </w:rPr>
+      </w:pPr>
+      <w:bookmarkStart w:id="14" w:name="_Toc212885080"/>
+      <w:r>
+        <w:rPr>
+          <w:rFonts w:ascii="Times New Roman" w:hAnsi="Times New Roman" w:cs="Times New Roman"/>
+          <w:b/>
+          <w:bCs/>
+          <w:color w:val="auto"/>
+          <w:sz w:val="24"/>
+          <w:szCs w:val="24"/>
+          <w:u w:val="single"/>
+        </w:rPr>
+        <w:lastRenderedPageBreak/>
+        <w:t>Acceptance Test Criteria</w:t>
+      </w:r>
+      <w:bookmarkEnd w:id="14"/>
+    </w:p>
+    <w:p>
+      <w:pPr>
+        <w:pStyle w:val="Heading2"/>
+        <w:jc w:val="center"/>
+        <w:rPr>
+          <w:rFonts w:ascii="Times New Roman" w:hAnsi="Times New Roman" w:cs="Times New Roman"/>
+          <w:sz w:val="24"/>
+          <w:szCs w:val="24"/>
+        </w:rPr>
+      </w:pPr>
+      <w:bookmarkStart w:id="15" w:name="_Toc212885081"/>
+      <w:r>
+        <w:rPr>
+          <w:rFonts w:ascii="Times New Roman" w:hAnsi="Times New Roman" w:cs="Times New Roman"/>
+          <w:b/>
+          <w:bCs/>
+          <w:color w:val="auto"/>
+          <w:sz w:val="24"/>
+          <w:szCs w:val="24"/>
+          <w:u w:val="single"/>
+        </w:rPr>
+        <w:t>Testers</w:t>
+      </w:r>
+      <w:bookmarkEnd w:id="15"/>
+    </w:p>
+    <w:p>
+      <w:pPr>
+        <w:spacing w:line="480" w:lineRule="auto"/>
+        <w:jc w:val="center"/>
+        <w:rPr>
+          <w:rFonts w:ascii="Times New Roman" w:hAnsi="Times New Roman" w:cs="Times New Roman"/>
+          <w:sz w:val="24"/>
+          <w:szCs w:val="24"/>
+        </w:rPr>
+      </w:pPr>
+    </w:p>
+    <w:p>
+      <w:pPr>
+        <w:pStyle w:val="Heading2"/>
+        <w:jc w:val="center"/>
+        <w:rPr>
+          <w:rFonts w:ascii="Times New Roman" w:hAnsi="Times New Roman" w:cs="Times New Roman"/>
+          <w:sz w:val="24"/>
+          <w:szCs w:val="24"/>
+        </w:rPr>
+      </w:pPr>
+      <w:bookmarkStart w:id="16" w:name="_Toc212885082"/>
+      <w:r>
+        <w:rPr>
+          <w:rFonts w:ascii="Times New Roman" w:hAnsi="Times New Roman" w:cs="Times New Roman"/>
+          <w:b/>
+          <w:bCs/>
+          <w:color w:val="auto"/>
+          <w:sz w:val="24"/>
+          <w:szCs w:val="24"/>
+          <w:u w:val="single"/>
+        </w:rPr>
+        <w:t>Criteria for User Acceptance</w:t>
+      </w:r>
+      <w:bookmarkEnd w:id="16"/>
+    </w:p>
+    <w:p>
+      <w:pPr>
+        <w:spacing w:line="480" w:lineRule="auto"/>
+        <w:rPr>
+          <w:rFonts w:ascii="Times New Roman" w:hAnsi="Times New Roman" w:cs="Times New Roman"/>
+          <w:sz w:val="24"/>
+          <w:szCs w:val="24"/>
+        </w:rPr>
+      </w:pPr>
+    </w:p>
+    <w:p>
+      <w:pPr>
+        <w:spacing w:line="480" w:lineRule="auto"/>
+        <w:rPr>
+          <w:rFonts w:ascii="Times New Roman" w:hAnsi="Times New Roman" w:cs="Times New Roman"/>
+          <w:sz w:val="24"/>
+          <w:szCs w:val="24"/>
+        </w:rPr>
+      </w:pPr>
+    </w:p>
+    <w:p>
+      <w:pPr>
+        <w:spacing w:line="480" w:lineRule="auto"/>
+        <w:rPr>
+          <w:rFonts w:ascii="Times New Roman" w:hAnsi="Times New Roman" w:cs="Times New Roman"/>
+          <w:sz w:val="24"/>
+          <w:szCs w:val="24"/>
+        </w:rPr>
+      </w:pPr>
+    </w:p>
+    <w:p>
+      <w:pPr>
+        <w:spacing w:line="480" w:lineRule="auto"/>
+        <w:rPr>
+          <w:rFonts w:ascii="Times New Roman" w:hAnsi="Times New Roman" w:cs="Times New Roman"/>
+          <w:sz w:val="24"/>
+          <w:szCs w:val="24"/>
+        </w:rPr>
+      </w:pPr>
+    </w:p>
+    <w:p>
+      <w:pPr>
+        <w:spacing w:line="480" w:lineRule="auto"/>
+        <w:rPr>
+          <w:rFonts w:ascii="Times New Roman" w:hAnsi="Times New Roman" w:cs="Times New Roman"/>
+          <w:sz w:val="24"/>
+          <w:szCs w:val="24"/>
+        </w:rPr>
+      </w:pPr>
+    </w:p>
+    <w:p>
+      <w:pPr>
+        <w:spacing w:line="480" w:lineRule="auto"/>
+        <w:rPr>
+          <w:rFonts w:ascii="Times New Roman" w:hAnsi="Times New Roman" w:cs="Times New Roman"/>
+          <w:sz w:val="24"/>
+          <w:szCs w:val="24"/>
+        </w:rPr>
+      </w:pPr>
+    </w:p>
+    <w:p>
+      <w:pPr>
+        <w:spacing w:line="480" w:lineRule="auto"/>
+        <w:rPr>
+          <w:rFonts w:ascii="Times New Roman" w:hAnsi="Times New Roman" w:cs="Times New Roman"/>
+          <w:sz w:val="24"/>
+          <w:szCs w:val="24"/>
+        </w:rPr>
+      </w:pPr>
+    </w:p>
+    <w:p>
+      <w:pPr>
+        <w:spacing w:line="480" w:lineRule="auto"/>
+        <w:rPr>
+          <w:rFonts w:ascii="Times New Roman" w:hAnsi="Times New Roman" w:cs="Times New Roman"/>
+          <w:sz w:val="24"/>
+          <w:szCs w:val="24"/>
+        </w:rPr>
+      </w:pPr>
+    </w:p>
+    <w:p>
+      <w:pPr>
+        <w:spacing w:line="480" w:lineRule="auto"/>
+        <w:rPr>
+          <w:rFonts w:ascii="Times New Roman" w:hAnsi="Times New Roman" w:cs="Times New Roman"/>
+          <w:sz w:val="24"/>
+          <w:szCs w:val="24"/>
+        </w:rPr>
+      </w:pPr>
+    </w:p>
+    <w:p>
+      <w:pPr>
+        <w:spacing w:line="480" w:lineRule="auto"/>
+        <w:rPr>
+          <w:rFonts w:ascii="Times New Roman" w:hAnsi="Times New Roman" w:cs="Times New Roman"/>
+          <w:sz w:val="24"/>
+          <w:szCs w:val="24"/>
+        </w:rPr>
+      </w:pPr>
+    </w:p>
+    <w:p>
+      <w:pPr>
+        <w:spacing w:line="480" w:lineRule="auto"/>
+        <w:rPr>
+          <w:rFonts w:ascii="Times New Roman" w:hAnsi="Times New Roman" w:cs="Times New Roman"/>
+          <w:sz w:val="24"/>
+          <w:szCs w:val="24"/>
+        </w:rPr>
+      </w:pPr>
+    </w:p>
+    <w:p>
+      <w:pPr>
+        <w:spacing w:line="480" w:lineRule="auto"/>
+        <w:rPr>
+          <w:rFonts w:ascii="Times New Roman" w:hAnsi="Times New Roman" w:cs="Times New Roman"/>
+          <w:sz w:val="24"/>
+          <w:szCs w:val="24"/>
+        </w:rPr>
+      </w:pPr>
+    </w:p>
+    <w:p>
+      <w:pPr>
+        <w:spacing w:line="480" w:lineRule="auto"/>
+        <w:rPr>
+          <w:rFonts w:ascii="Times New Roman" w:hAnsi="Times New Roman" w:cs="Times New Roman"/>
+          <w:sz w:val="24"/>
+          <w:szCs w:val="24"/>
+        </w:rPr>
+      </w:pPr>
+    </w:p>
+    <w:p>
+      <w:pPr>
+        <w:spacing w:line="480" w:lineRule="auto"/>
+        <w:rPr>
+          <w:rFonts w:ascii="Times New Roman" w:hAnsi="Times New Roman" w:cs="Times New Roman"/>
+          <w:sz w:val="24"/>
+          <w:szCs w:val="24"/>
+        </w:rPr>
+      </w:pPr>
+    </w:p>
+    <w:p>
+      <w:pPr>
+        <w:spacing w:line="480" w:lineRule="auto"/>
+        <w:rPr>
+          <w:rFonts w:ascii="Times New Roman" w:hAnsi="Times New Roman" w:cs="Times New Roman"/>
+          <w:sz w:val="24"/>
+          <w:szCs w:val="24"/>
+        </w:rPr>
+      </w:pPr>
+    </w:p>
+    <w:p>
+      <w:pPr>
+        <w:spacing w:line="480" w:lineRule="auto"/>
+        <w:rPr>
+          <w:rFonts w:ascii="Times New Roman" w:hAnsi="Times New Roman" w:cs="Times New Roman"/>
+          <w:sz w:val="24"/>
+          <w:szCs w:val="24"/>
+        </w:rPr>
+      </w:pPr>
+      <w:r>
+        <w:rPr>
+          <w:rFonts w:ascii="Times New Roman" w:hAnsi="Times New Roman" w:cs="Times New Roman"/>
+          <w:sz w:val="24"/>
+          <w:szCs w:val="24"/>
+        </w:rPr>
+        <w:lastRenderedPageBreak/>
+        <w:br/>
+        <w:t>Integration of Separate Parts and Installation</w:t>
+      </w:r>
+      <w:r>
+        <w:rPr>
+          <w:rFonts w:ascii="Times New Roman" w:hAnsi="Times New Roman" w:cs="Times New Roman"/>
+          <w:sz w:val="24"/>
+          <w:szCs w:val="24"/>
+        </w:rPr>
+        <w:br/>
+        <w:t xml:space="preserve">System Modeling </w:t>
+      </w:r>
+      <w:r>
+        <w:rPr>
+          <w:rFonts w:ascii="Times New Roman" w:hAnsi="Times New Roman" w:cs="Times New Roman"/>
+          <w:sz w:val="24"/>
+          <w:szCs w:val="24"/>
+        </w:rPr>
+        <w:br/>
+        <w:t xml:space="preserve">Functional: Use Cases &amp; Scenarios </w:t>
+      </w:r>
+      <w:r>
+        <w:rPr>
+          <w:rFonts w:ascii="Times New Roman" w:hAnsi="Times New Roman" w:cs="Times New Roman"/>
+          <w:sz w:val="24"/>
+          <w:szCs w:val="24"/>
+        </w:rPr>
+        <w:br/>
+        <w:t>Entity: Class Diagrams</w:t>
+      </w:r>
+      <w:r>
+        <w:rPr>
+          <w:rFonts w:ascii="Times New Roman" w:hAnsi="Times New Roman" w:cs="Times New Roman"/>
+          <w:sz w:val="24"/>
+          <w:szCs w:val="24"/>
+        </w:rPr>
+        <w:br/>
+      </w:r>
+      <w:r>
+        <w:rPr>
+          <w:rFonts w:ascii="Times New Roman" w:hAnsi="Times New Roman" w:cs="Times New Roman"/>
+          <w:sz w:val="24"/>
+          <w:szCs w:val="24"/>
+        </w:rPr>
+        <w:t xml:space="preserve"> </w:t>
+      </w:r>
+      <w:r>
+        <w:rPr>
+          <w:rFonts w:ascii="Times New Roman" w:hAnsi="Times New Roman" w:cs="Times New Roman"/>
+          <w:sz w:val="24"/>
+          <w:szCs w:val="24"/>
+        </w:rPr>
+        <w:tab/>
+      </w:r>
+      <w:r>
+        <w:rPr>
+          <w:rFonts w:ascii="Times New Roman" w:hAnsi="Times New Roman" w:cs="Times New Roman"/>
+          <w:sz w:val="24"/>
+          <w:szCs w:val="24"/>
+        </w:rPr>
+        <w:t>Class name / description / type</w:t>
+      </w:r>
+      <w:r>
+        <w:rPr>
+          <w:rFonts w:ascii="Times New Roman" w:hAnsi="Times New Roman" w:cs="Times New Roman"/>
+          <w:sz w:val="24"/>
+          <w:szCs w:val="24"/>
+        </w:rPr>
+        <w:br/>
+      </w:r>
+      <w:r>
+        <w:rPr>
+          <w:rFonts w:ascii="Times New Roman" w:hAnsi="Times New Roman" w:cs="Times New Roman"/>
+          <w:sz w:val="24"/>
+          <w:szCs w:val="24"/>
+        </w:rPr>
+        <w:t xml:space="preserve"> </w:t>
+      </w:r>
+      <w:r>
+        <w:rPr>
+          <w:rFonts w:ascii="Times New Roman" w:hAnsi="Times New Roman" w:cs="Times New Roman"/>
+          <w:sz w:val="24"/>
+          <w:szCs w:val="24"/>
+        </w:rPr>
+        <w:tab/>
+      </w:r>
+      <w:r>
+        <w:rPr>
+          <w:rFonts w:ascii="Times New Roman" w:hAnsi="Times New Roman" w:cs="Times New Roman"/>
+          <w:sz w:val="24"/>
+          <w:szCs w:val="24"/>
+        </w:rPr>
+        <w:t>Attributes</w:t>
+      </w:r>
+      <w:r>
+        <w:rPr>
+          <w:rFonts w:ascii="Times New Roman" w:hAnsi="Times New Roman" w:cs="Times New Roman"/>
+          <w:sz w:val="24"/>
+          <w:szCs w:val="24"/>
+        </w:rPr>
+        <w:br/>
+        <w:t xml:space="preserve">Dynamic: </w:t>
+      </w:r>
+      <w:proofErr w:type="spellStart"/>
+      <w:r>
+        <w:rPr>
+          <w:rFonts w:ascii="Times New Roman" w:hAnsi="Times New Roman" w:cs="Times New Roman"/>
+          <w:sz w:val="24"/>
+          <w:szCs w:val="24"/>
+        </w:rPr>
+        <w:t>Statechart</w:t>
+      </w:r>
+      <w:proofErr w:type="spellEnd"/>
+      <w:r>
+        <w:rPr>
+          <w:rFonts w:ascii="Times New Roman" w:hAnsi="Times New Roman" w:cs="Times New Roman"/>
+          <w:sz w:val="24"/>
+          <w:szCs w:val="24"/>
+        </w:rPr>
+        <w:br/>
+      </w:r>
+      <w:r>
+        <w:rPr>
+          <w:rFonts w:ascii="Times New Roman" w:hAnsi="Times New Roman" w:cs="Times New Roman"/>
+          <w:sz w:val="24"/>
+          <w:szCs w:val="24"/>
+        </w:rPr>
+        <w:t xml:space="preserve"> </w:t>
+      </w:r>
+      <w:r>
+        <w:rPr>
+          <w:rFonts w:ascii="Times New Roman" w:hAnsi="Times New Roman" w:cs="Times New Roman"/>
+          <w:sz w:val="24"/>
+          <w:szCs w:val="24"/>
+        </w:rPr>
+        <w:tab/>
+      </w:r>
+      <w:r>
+        <w:rPr>
+          <w:rFonts w:ascii="Times New Roman" w:hAnsi="Times New Roman" w:cs="Times New Roman"/>
+          <w:sz w:val="24"/>
+          <w:szCs w:val="24"/>
+        </w:rPr>
+        <w:t>States</w:t>
+      </w:r>
+      <w:r>
+        <w:rPr>
+          <w:rFonts w:ascii="Times New Roman" w:hAnsi="Times New Roman" w:cs="Times New Roman"/>
+          <w:sz w:val="24"/>
+          <w:szCs w:val="24"/>
+        </w:rPr>
+        <w:br/>
+      </w:r>
+      <w:r>
+        <w:rPr>
+          <w:rFonts w:ascii="Times New Roman" w:hAnsi="Times New Roman" w:cs="Times New Roman"/>
+          <w:sz w:val="24"/>
+          <w:szCs w:val="24"/>
+        </w:rPr>
+        <w:t xml:space="preserve"> </w:t>
+      </w:r>
+      <w:r>
+        <w:rPr>
+          <w:rFonts w:ascii="Times New Roman" w:hAnsi="Times New Roman" w:cs="Times New Roman"/>
+          <w:sz w:val="24"/>
+          <w:szCs w:val="24"/>
+        </w:rPr>
+        <w:tab/>
+      </w:r>
+      <w:r>
+        <w:rPr>
+          <w:rFonts w:ascii="Times New Roman" w:hAnsi="Times New Roman" w:cs="Times New Roman"/>
+          <w:sz w:val="24"/>
+          <w:szCs w:val="24"/>
+        </w:rPr>
+        <w:t>Events</w:t>
+      </w:r>
+      <w:r>
+        <w:rPr>
+          <w:rFonts w:ascii="Times New Roman" w:hAnsi="Times New Roman" w:cs="Times New Roman"/>
+          <w:sz w:val="24"/>
+          <w:szCs w:val="24"/>
+        </w:rPr>
+        <w:br/>
+      </w:r>
+      <w:r>
+        <w:rPr>
+          <w:rFonts w:ascii="Times New Roman" w:hAnsi="Times New Roman" w:cs="Times New Roman"/>
+          <w:sz w:val="24"/>
+          <w:szCs w:val="24"/>
+        </w:rPr>
+        <w:t xml:space="preserve"> </w:t>
+      </w:r>
+      <w:r>
+        <w:rPr>
+          <w:rFonts w:ascii="Times New Roman" w:hAnsi="Times New Roman" w:cs="Times New Roman"/>
+          <w:sz w:val="24"/>
+          <w:szCs w:val="24"/>
+        </w:rPr>
+        <w:tab/>
+      </w:r>
+      <w:r>
+        <w:rPr>
+          <w:rFonts w:ascii="Times New Roman" w:hAnsi="Times New Roman" w:cs="Times New Roman"/>
+          <w:sz w:val="24"/>
+          <w:szCs w:val="24"/>
+        </w:rPr>
+        <w:t>Transitions</w:t>
+      </w:r>
+      <w:r>
+        <w:rPr>
+          <w:rFonts w:ascii="Times New Roman" w:hAnsi="Times New Roman" w:cs="Times New Roman"/>
+          <w:sz w:val="24"/>
+          <w:szCs w:val="24"/>
+        </w:rPr>
+        <w:br/>
+        <w:t>Dataflow Diagrams Components / Tools Needed</w:t>
+      </w:r>
+      <w:r>
+        <w:rPr>
+          <w:rFonts w:ascii="Times New Roman" w:hAnsi="Times New Roman" w:cs="Times New Roman"/>
+          <w:sz w:val="24"/>
+          <w:szCs w:val="24"/>
+        </w:rPr>
+        <w:t xml:space="preserve"> </w:t>
+      </w:r>
+    </w:p>
+    <w:p>
+      <w:pPr>
+        <w:spacing w:line="480" w:lineRule="auto"/>
+        <w:rPr>
+          <w:rFonts w:ascii="Times New Roman" w:hAnsi="Times New Roman" w:cs="Times New Roman"/>
+          <w:sz w:val="24"/>
+          <w:szCs w:val="24"/>
+        </w:rPr>
+      </w:pPr>
+      <w:r>
+        <w:rPr>
+          <w:rFonts w:ascii="Times New Roman" w:hAnsi="Times New Roman" w:cs="Times New Roman"/>
+          <w:sz w:val="24"/>
+          <w:szCs w:val="24"/>
+        </w:rPr>
+        <w:t>List of properly cited scholarly resources in APA format</w:t>
+      </w:r>
+      <w:r>
+        <w:rPr>
+          <w:rFonts w:ascii="Times New Roman" w:hAnsi="Times New Roman" w:cs="Times New Roman"/>
+          <w:sz w:val="24"/>
+          <w:szCs w:val="24"/>
+        </w:rPr>
+        <w:br/>
+        <w:t>Appendix: Glossary of Terms</w:t>
+      </w:r>
+      <w:r>
+        <w:rPr>
+          <w:rFonts w:ascii="Times New Roman" w:hAnsi="Times New Roman" w:cs="Times New Roman"/>
+          <w:sz w:val="24"/>
+          <w:szCs w:val="24"/>
+        </w:rPr>
+        <w:br/>
+        <w:t xml:space="preserve">Appendix: Team Details </w:t>
+      </w:r>
+    </w:p>
+    <w:p>
+      <w:pPr>
+        <w:spacing w:line="480" w:lineRule="auto"/>
+        <w:rPr>
+          <w:rFonts w:ascii="Times New Roman" w:hAnsi="Times New Roman" w:cs="Times New Roman"/>
+          <w:sz w:val="24"/>
+          <w:szCs w:val="24"/>
+        </w:rPr>
+      </w:pPr>
+      <w:r>
+        <w:rPr>
+          <w:rFonts w:ascii="Times New Roman" w:hAnsi="Times New Roman" w:cs="Times New Roman"/>
+          <w:sz w:val="24"/>
+          <w:szCs w:val="24"/>
+        </w:rPr>
+        <w:t>Appendix: Writing Center report</w:t>
+      </w:r>
+      <w:r>
+        <w:rPr>
+          <w:rFonts w:ascii="Times New Roman" w:hAnsi="Times New Roman" w:cs="Times New Roman"/>
+          <w:sz w:val="24"/>
+          <w:szCs w:val="24"/>
+        </w:rPr>
+        <w:br/>
+        <w:t>Appendix: Workflow Authentication</w:t>
+      </w:r>
+    </w:p>
     <w:sectPr>
       <w:pgSz w:w="12240" w:h="15840"/>
       <w:pgMar w:top="1440" w:right="1440" w:bottom="1440" w:left="1440" w:header="720" w:footer="720" w:gutter="0"/>
+      <w:pgNumType w:start="0"/>
       <w:cols w:space="720"/>
+      <w:titlePg/>
       <w:docGrid w:linePitch="360"/>
     </w:sectPr>
   </w:body>
@@ -1807,7 +3941,7 @@
     </w:pPr>
     <w:rPr>
       <w:rFonts w:asciiTheme="majorHAnsi" w:eastAsiaTheme="majorEastAsia" w:hAnsiTheme="majorHAnsi" w:cstheme="majorBidi"/>
-      <w:color w:val="0F4761" w:themeColor="accent1" w:themeShade="BF"/>
+      <w:color w:val="9D3511" w:themeColor="accent1" w:themeShade="BF"/>
       <w:kern w:val="2"/>
       <w:sz w:val="40"/>
       <w:szCs w:val="40"/>
@@ -1820,7 +3954,6 @@
     <w:next w:val="Normal"/>
     <w:link w:val="Heading2Char"/>
     <w:uiPriority w:val="9"/>
-    <w:semiHidden/>
     <w:unhideWhenUsed/>
     <w:qFormat/>
     <w:rsid w:val="009047E8"/>
@@ -1833,7 +3966,7 @@
     </w:pPr>
     <w:rPr>
       <w:rFonts w:asciiTheme="majorHAnsi" w:eastAsiaTheme="majorEastAsia" w:hAnsiTheme="majorHAnsi" w:cstheme="majorBidi"/>
-      <w:color w:val="0F4761" w:themeColor="accent1" w:themeShade="BF"/>
+      <w:color w:val="9D3511" w:themeColor="accent1" w:themeShade="BF"/>
       <w:kern w:val="2"/>
       <w:sz w:val="32"/>
       <w:szCs w:val="32"/>
@@ -1859,7 +3992,7 @@
     </w:pPr>
     <w:rPr>
       <w:rFonts w:eastAsiaTheme="majorEastAsia" w:cstheme="majorBidi"/>
-      <w:color w:val="0F4761" w:themeColor="accent1" w:themeShade="BF"/>
+      <w:color w:val="9D3511" w:themeColor="accent1" w:themeShade="BF"/>
       <w:kern w:val="2"/>
       <w:sz w:val="28"/>
       <w:szCs w:val="28"/>
@@ -1887,7 +4020,7 @@
       <w:rFonts w:eastAsiaTheme="majorEastAsia" w:cstheme="majorBidi"/>
       <w:i/>
       <w:iCs/>
-      <w:color w:val="0F4761" w:themeColor="accent1" w:themeShade="BF"/>
+      <w:color w:val="9D3511" w:themeColor="accent1" w:themeShade="BF"/>
       <w:kern w:val="2"/>
       <w:sz w:val="24"/>
       <w:szCs w:val="24"/>
@@ -1913,7 +4046,7 @@
     </w:pPr>
     <w:rPr>
       <w:rFonts w:eastAsiaTheme="majorEastAsia" w:cstheme="majorBidi"/>
-      <w:color w:val="0F4761" w:themeColor="accent1" w:themeShade="BF"/>
+      <w:color w:val="9D3511" w:themeColor="accent1" w:themeShade="BF"/>
       <w:kern w:val="2"/>
       <w:sz w:val="24"/>
       <w:szCs w:val="24"/>
@@ -2031,7 +4164,6 @@
   <w:style w:type="character" w:default="1" w:styleId="DefaultParagraphFont">
     <w:name w:val="Default Paragraph Font"/>
     <w:uiPriority w:val="1"/>
-    <w:semiHidden/>
     <w:unhideWhenUsed/>
   </w:style>
   <w:style w:type="table" w:default="1" w:styleId="TableNormal">
@@ -2063,7 +4195,7 @@
     <w:rsid w:val="009047E8"/>
     <w:rPr>
       <w:rFonts w:asciiTheme="majorHAnsi" w:eastAsiaTheme="majorEastAsia" w:hAnsiTheme="majorHAnsi" w:cstheme="majorBidi"/>
-      <w:color w:val="0F4761" w:themeColor="accent1" w:themeShade="BF"/>
+      <w:color w:val="9D3511" w:themeColor="accent1" w:themeShade="BF"/>
       <w:sz w:val="40"/>
       <w:szCs w:val="40"/>
     </w:rPr>
@@ -2073,11 +4205,10 @@
     <w:basedOn w:val="DefaultParagraphFont"/>
     <w:link w:val="Heading2"/>
     <w:uiPriority w:val="9"/>
-    <w:semiHidden/>
     <w:rsid w:val="009047E8"/>
     <w:rPr>
       <w:rFonts w:asciiTheme="majorHAnsi" w:eastAsiaTheme="majorEastAsia" w:hAnsiTheme="majorHAnsi" w:cstheme="majorBidi"/>
-      <w:color w:val="0F4761" w:themeColor="accent1" w:themeShade="BF"/>
+      <w:color w:val="9D3511" w:themeColor="accent1" w:themeShade="BF"/>
       <w:sz w:val="32"/>
       <w:szCs w:val="32"/>
     </w:rPr>
@@ -2091,7 +4222,7 @@
     <w:rsid w:val="009047E8"/>
     <w:rPr>
       <w:rFonts w:eastAsiaTheme="majorEastAsia" w:cstheme="majorBidi"/>
-      <w:color w:val="0F4761" w:themeColor="accent1" w:themeShade="BF"/>
+      <w:color w:val="9D3511" w:themeColor="accent1" w:themeShade="BF"/>
       <w:sz w:val="28"/>
       <w:szCs w:val="28"/>
     </w:rPr>
@@ -2107,7 +4238,7 @@
       <w:rFonts w:eastAsiaTheme="majorEastAsia" w:cstheme="majorBidi"/>
       <w:i/>
       <w:iCs/>
-      <w:color w:val="0F4761" w:themeColor="accent1" w:themeShade="BF"/>
+      <w:color w:val="9D3511" w:themeColor="accent1" w:themeShade="BF"/>
     </w:rPr>
   </w:style>
   <w:style w:type="character" w:customStyle="1" w:styleId="Heading5Char">
@@ -2119,7 +4250,7 @@
     <w:rsid w:val="009047E8"/>
     <w:rPr>
       <w:rFonts w:eastAsiaTheme="majorEastAsia" w:cstheme="majorBidi"/>
-      <w:color w:val="0F4761" w:themeColor="accent1" w:themeShade="BF"/>
+      <w:color w:val="9D3511" w:themeColor="accent1" w:themeShade="BF"/>
     </w:rPr>
   </w:style>
   <w:style w:type="character" w:customStyle="1" w:styleId="Heading6Char">
@@ -2312,7 +4443,7 @@
     <w:rPr>
       <w:i/>
       <w:iCs/>
-      <w:color w:val="0F4761" w:themeColor="accent1" w:themeShade="BF"/>
+      <w:color w:val="9D3511" w:themeColor="accent1" w:themeShade="BF"/>
     </w:rPr>
   </w:style>
   <w:style w:type="paragraph" w:styleId="IntenseQuote">
@@ -2325,8 +4456,8 @@
     <w:rsid w:val="009047E8"/>
     <w:pPr>
       <w:pBdr>
-        <w:top w:val="single" w:sz="4" w:space="10" w:color="0F4761" w:themeColor="accent1" w:themeShade="BF"/>
-        <w:bottom w:val="single" w:sz="4" w:space="10" w:color="0F4761" w:themeColor="accent1" w:themeShade="BF"/>
+        <w:top w:val="single" w:sz="4" w:space="10" w:color="9D3511" w:themeColor="accent1" w:themeShade="BF"/>
+        <w:bottom w:val="single" w:sz="4" w:space="10" w:color="9D3511" w:themeColor="accent1" w:themeShade="BF"/>
       </w:pBdr>
       <w:suppressAutoHyphens w:val="0"/>
       <w:spacing w:before="360" w:after="360" w:line="278" w:lineRule="auto"/>
@@ -2336,7 +4467,7 @@
     <w:rPr>
       <w:i/>
       <w:iCs/>
-      <w:color w:val="0F4761" w:themeColor="accent1" w:themeShade="BF"/>
+      <w:color w:val="9D3511" w:themeColor="accent1" w:themeShade="BF"/>
       <w:kern w:val="2"/>
       <w:sz w:val="24"/>
       <w:szCs w:val="24"/>
@@ -2352,7 +4483,7 @@
     <w:rPr>
       <w:i/>
       <w:iCs/>
-      <w:color w:val="0F4761" w:themeColor="accent1" w:themeShade="BF"/>
+      <w:color w:val="9D3511" w:themeColor="accent1" w:themeShade="BF"/>
     </w:rPr>
   </w:style>
   <w:style w:type="character" w:styleId="IntenseReference">
@@ -2365,7 +4496,7 @@
       <w:b/>
       <w:bCs/>
       <w:smallCaps/>
-      <w:color w:val="0F4761" w:themeColor="accent1" w:themeShade="BF"/>
+      <w:color w:val="9D3511" w:themeColor="accent1" w:themeShade="BF"/>
       <w:spacing w:val="5"/>
     </w:rPr>
   </w:style>
@@ -2397,13 +4528,102 @@
       <w14:ligatures w14:val="none"/>
     </w:rPr>
   </w:style>
+  <w:style w:type="paragraph" w:styleId="TOCHeading">
+    <w:name w:val="TOC Heading"/>
+    <w:basedOn w:val="Heading1"/>
+    <w:next w:val="Normal"/>
+    <w:uiPriority w:val="39"/>
+    <w:unhideWhenUsed/>
+    <w:qFormat/>
+    <w:rsid w:val="005F413A"/>
+    <w:pPr>
+      <w:spacing w:before="240" w:after="0" w:line="259" w:lineRule="auto"/>
+      <w:outlineLvl w:val="9"/>
+    </w:pPr>
+    <w:rPr>
+      <w:kern w:val="0"/>
+      <w:sz w:val="32"/>
+      <w:szCs w:val="32"/>
+      <w14:ligatures w14:val="none"/>
+    </w:rPr>
+  </w:style>
+  <w:style w:type="paragraph" w:styleId="TOC1">
+    <w:name w:val="toc 1"/>
+    <w:basedOn w:val="Normal"/>
+    <w:next w:val="Normal"/>
+    <w:autoRedefine/>
+    <w:uiPriority w:val="39"/>
+    <w:unhideWhenUsed/>
+    <w:rsid w:val="00F20562"/>
+    <w:pPr>
+      <w:tabs>
+        <w:tab w:val="right" w:leader="dot" w:pos="9350"/>
+      </w:tabs>
+      <w:spacing w:after="100" w:line="480" w:lineRule="auto"/>
+    </w:pPr>
+  </w:style>
+  <w:style w:type="character" w:styleId="Hyperlink">
+    <w:name w:val="Hyperlink"/>
+    <w:basedOn w:val="DefaultParagraphFont"/>
+    <w:uiPriority w:val="99"/>
+    <w:unhideWhenUsed/>
+    <w:rsid w:val="005F413A"/>
+    <w:rPr>
+      <w:color w:val="CC9900" w:themeColor="hyperlink"/>
+      <w:u w:val="single"/>
+    </w:rPr>
+  </w:style>
+  <w:style w:type="paragraph" w:styleId="TOC2">
+    <w:name w:val="toc 2"/>
+    <w:basedOn w:val="Normal"/>
+    <w:next w:val="Normal"/>
+    <w:autoRedefine/>
+    <w:uiPriority w:val="39"/>
+    <w:unhideWhenUsed/>
+    <w:rsid w:val="007A6CFA"/>
+    <w:pPr>
+      <w:spacing w:after="100"/>
+      <w:ind w:left="220"/>
+    </w:pPr>
+  </w:style>
+  <w:style w:type="paragraph" w:styleId="NoSpacing">
+    <w:name w:val="No Spacing"/>
+    <w:link w:val="NoSpacingChar"/>
+    <w:uiPriority w:val="1"/>
+    <w:qFormat/>
+    <w:rsid w:val="0045687E"/>
+    <w:pPr>
+      <w:spacing w:after="0" w:line="240" w:lineRule="auto"/>
+    </w:pPr>
+    <w:rPr>
+      <w:rFonts w:eastAsiaTheme="minorEastAsia"/>
+      <w:kern w:val="0"/>
+      <w:sz w:val="22"/>
+      <w:szCs w:val="22"/>
+      <w14:ligatures w14:val="none"/>
+    </w:rPr>
+  </w:style>
+  <w:style w:type="character" w:customStyle="1" w:styleId="NoSpacingChar">
+    <w:name w:val="No Spacing Char"/>
+    <w:basedOn w:val="DefaultParagraphFont"/>
+    <w:link w:val="NoSpacing"/>
+    <w:uiPriority w:val="1"/>
+    <w:rsid w:val="0045687E"/>
+    <w:rPr>
+      <w:rFonts w:eastAsiaTheme="minorEastAsia"/>
+      <w:kern w:val="0"/>
+      <w:sz w:val="22"/>
+      <w:szCs w:val="22"/>
+      <w14:ligatures w14:val="none"/>
+    </w:rPr>
+  </w:style>
 </w:styles>
 </file>
 
 <file path=word/theme/theme1.xml><?xml version="1.0" encoding="utf-8"?>
 <a:theme xmlns:a="http://schemas.openxmlformats.org/drawingml/2006/main" name="Office Theme">
   <a:themeElements>
-    <a:clrScheme name="Office">
+    <a:clrScheme name="Orange Red">
       <a:dk1>
         <a:sysClr val="windowText" lastClr="000000"/>
       </a:dk1>
@@ -2411,34 +4631,34 @@
         <a:sysClr val="window" lastClr="FFFFFF"/>
       </a:lt1>
       <a:dk2>
-        <a:srgbClr val="0E2841"/>
+        <a:srgbClr val="696464"/>
       </a:dk2>
       <a:lt2>
-        <a:srgbClr val="E8E8E8"/>
+        <a:srgbClr val="E9E5DC"/>
       </a:lt2>
       <a:accent1>
-        <a:srgbClr val="156082"/>
+        <a:srgbClr val="D34817"/>
       </a:accent1>
       <a:accent2>
-        <a:srgbClr val="E97132"/>
+        <a:srgbClr val="9B2D1F"/>
       </a:accent2>
       <a:accent3>
-        <a:srgbClr val="196B24"/>
+        <a:srgbClr val="A28E6A"/>
       </a:accent3>
       <a:accent4>
-        <a:srgbClr val="0F9ED5"/>
+        <a:srgbClr val="956251"/>
       </a:accent4>
       <a:accent5>
-        <a:srgbClr val="A02B93"/>
+        <a:srgbClr val="918485"/>
       </a:accent5>
       <a:accent6>
-        <a:srgbClr val="4EA72E"/>
+        <a:srgbClr val="855D5D"/>
       </a:accent6>
       <a:hlink>
-        <a:srgbClr val="467886"/>
+        <a:srgbClr val="CC9900"/>
       </a:hlink>
       <a:folHlink>
-        <a:srgbClr val="96607D"/>
+        <a:srgbClr val="96A9A9"/>
       </a:folHlink>
     </a:clrScheme>
     <a:fontScheme name="Office">
@@ -2713,4 +4933,35 @@
     </a:ext>
   </a:extLst>
 </a:theme>
+</file>
+
+<file path=customXml/item1.xml><?xml version="1.0" encoding="utf-8"?>
+<CoverPageProperties xmlns="http://schemas.microsoft.com/office/2006/coverPageProps">
+  <PublishDate>2025</PublishDate>
+  <Abstract>Team Members: Margo BonalJohn GeregaLuke RuffingProfessor:Dr. Weifeng Chen</Abstract>
+  <CompanyAddress/>
+  <CompanyPhone/>
+  <CompanyFax/>
+  <CompanyEmail/>
+</CoverPageProperties>
+</file>
+
+<file path=customXml/item2.xml><?xml version="1.0" encoding="utf-8"?>
+<b:Sources xmlns:b="http://schemas.openxmlformats.org/officeDocument/2006/bibliography" xmlns="http://schemas.openxmlformats.org/officeDocument/2006/bibliography" SelectedStyle="\APASixthEditionOfficeOnline.xsl" StyleName="APA" Version="6"/>
+</file>
+
+<file path=customXml/itemProps1.xml><?xml version="1.0" encoding="utf-8"?>
+<ds:datastoreItem xmlns:ds="http://schemas.openxmlformats.org/officeDocument/2006/customXml" ds:itemID="{55AF091B-3C7A-41E3-B477-F2FDAA23CFDA}">
+  <ds:schemaRefs>
+    <ds:schemaRef ds:uri="http://schemas.microsoft.com/office/2006/coverPageProps"/>
+  </ds:schemaRefs>
+</ds:datastoreItem>
+</file>
+
+<file path=customXml/itemProps2.xml><?xml version="1.0" encoding="utf-8"?>
+<ds:datastoreItem xmlns:ds="http://schemas.openxmlformats.org/officeDocument/2006/customXml" ds:itemID="{D7709B25-E7E2-4364-9E14-2F6DF40F20B0}">
+  <ds:schemaRefs>
+    <ds:schemaRef ds:uri="http://schemas.openxmlformats.org/officeDocument/2006/bibliography"/>
+  </ds:schemaRefs>
+</ds:datastoreItem>
 </file>
--- a/Specifications/Group2_Specifications.docx
+++ b/Specifications/Group2_Specifications.docx
@@ -172,7 +172,7 @@
               </mc:Choice>
               <mc:Fallback>
                 <w:pict>
-                  <v:group w14:anchorId="2393D238" id="Group 24" o:spid="_x0000_s1026" style="position:absolute;margin-left:0;margin-top:0;width:18pt;height:10in;z-index:251659264;mso-width-percent:29;mso-height-percent:909;mso-left-percent:45;mso-position-horizontal-relative:page;mso-position-vertical:center;mso-position-vertical-relative:page;mso-width-percent:29;mso-height-percent:909;mso-left-percent:45" coordsize="2286,91440" o:gfxdata="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">
+                  <v:group w14:anchorId="23D4070F" id="Group 24" o:spid="_x0000_s1026" style="position:absolute;margin-left:0;margin-top:0;width:18pt;height:10in;z-index:251659264;mso-width-percent:29;mso-height-percent:909;mso-left-percent:45;mso-position-horizontal-relative:page;mso-position-vertical:center;mso-position-vertical-relative:page;mso-width-percent:29;mso-height-percent:909;mso-left-percent:45" coordsize="2286,91440" o:gfxdata="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">
                     <v:rect id="Rectangle 115" o:spid="_x0000_s1027" style="position:absolute;width:2286;height:87820;visibility:visible;mso-wrap-style:square;v-text-anchor:middle" o:gfxdata="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" fillcolor="#9b2d1f [3205]" stroked="f" strokeweight="1.5pt"/>
                     <v:rect id="Rectangle 116" o:spid="_x0000_s1028" style="position:absolute;top:89154;width:2286;height:2286;visibility:visible;mso-wrap-style:square;v-text-anchor:middle" o:gfxdata="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" fillcolor="#d34817 [3204]" stroked="f" strokeweight="1.5pt">
                       <o:lock v:ext="edit" aspectratio="t"/>
@@ -225,7 +225,27 @@
           <w:sz w:val="36"/>
           <w:szCs w:val="36"/>
         </w:rPr>
-        <w:t>The Activity Tracker for PennWest California Students.</w:t>
+        <w:t xml:space="preserve">The </w:t>
+      </w:r>
+      <w:r>
+        <w:rPr>
+          <w:rFonts w:ascii="Times New Roman" w:hAnsi="Times New Roman" w:cs="Times New Roman"/>
+          <w:i/>
+          <w:iCs/>
+          <w:sz w:val="36"/>
+          <w:szCs w:val="36"/>
+        </w:rPr>
+        <w:t xml:space="preserve">Athletic </w:t>
+      </w:r>
+      <w:r>
+        <w:rPr>
+          <w:rFonts w:ascii="Times New Roman" w:hAnsi="Times New Roman" w:cs="Times New Roman"/>
+          <w:i/>
+          <w:iCs/>
+          <w:sz w:val="36"/>
+          <w:szCs w:val="36"/>
+        </w:rPr>
+        <w:t>Activity Tracker for PennWest California Students.</w:t>
       </w:r>
     </w:p>
     <w:p>
@@ -855,7 +875,7 @@
             </w:rPr>
             <w:fldChar w:fldCharType="separate"/>
           </w:r>
-          <w:hyperlink w:anchor="_Toc212885067" w:history="1">
+          <w:hyperlink w:anchor="_Toc212890159" w:history="1">
             <w:r>
               <w:rPr>
                 <w:rStyle w:val="Hyperlink"/>
@@ -885,7 +905,7 @@
                 <w:noProof/>
                 <w:webHidden/>
               </w:rPr>
-              <w:instrText xml:space="preserve"> PAGEREF _Toc212885067 \h </w:instrText>
+              <w:instrText xml:space="preserve"> PAGEREF _Toc212890159 \h </w:instrText>
             </w:r>
             <w:r>
               <w:rPr>
@@ -905,7 +925,7 @@
                 <w:noProof/>
                 <w:webHidden/>
               </w:rPr>
-              <w:t>4</w:t>
+              <w:t>3</w:t>
             </w:r>
             <w:r>
               <w:rPr>
@@ -928,7 +948,7 @@
               <w14:ligatures w14:val="standardContextual"/>
             </w:rPr>
           </w:pPr>
-          <w:hyperlink w:anchor="_Toc212885068" w:history="1">
+          <w:hyperlink w:anchor="_Toc212890160" w:history="1">
             <w:r>
               <w:rPr>
                 <w:rStyle w:val="Hyperlink"/>
@@ -958,7 +978,7 @@
                 <w:noProof/>
                 <w:webHidden/>
               </w:rPr>
-              <w:instrText xml:space="preserve"> PAGEREF _Toc212885068 \h </w:instrText>
+              <w:instrText xml:space="preserve"> PAGEREF _Toc212890160 \h </w:instrText>
             </w:r>
             <w:r>
               <w:rPr>
@@ -978,7 +998,7 @@
                 <w:noProof/>
                 <w:webHidden/>
               </w:rPr>
-              <w:t>5</w:t>
+              <w:t>4</w:t>
             </w:r>
             <w:r>
               <w:rPr>
@@ -1004,7 +1024,7 @@
               <w14:ligatures w14:val="standardContextual"/>
             </w:rPr>
           </w:pPr>
-          <w:hyperlink w:anchor="_Toc212885069" w:history="1">
+          <w:hyperlink w:anchor="_Toc212890161" w:history="1">
             <w:r>
               <w:rPr>
                 <w:rStyle w:val="Hyperlink"/>
@@ -1034,7 +1054,7 @@
                 <w:noProof/>
                 <w:webHidden/>
               </w:rPr>
-              <w:instrText xml:space="preserve"> PAGEREF _Toc212885069 \h </w:instrText>
+              <w:instrText xml:space="preserve"> PAGEREF _Toc212890161 \h </w:instrText>
             </w:r>
             <w:r>
               <w:rPr>
@@ -1054,7 +1074,7 @@
                 <w:noProof/>
                 <w:webHidden/>
               </w:rPr>
-              <w:t>5</w:t>
+              <w:t>4</w:t>
             </w:r>
             <w:r>
               <w:rPr>
@@ -1080,7 +1100,7 @@
               <w14:ligatures w14:val="standardContextual"/>
             </w:rPr>
           </w:pPr>
-          <w:hyperlink w:anchor="_Toc212885070" w:history="1">
+          <w:hyperlink w:anchor="_Toc212890162" w:history="1">
             <w:r>
               <w:rPr>
                 <w:rStyle w:val="Hyperlink"/>
@@ -1110,7 +1130,7 @@
                 <w:noProof/>
                 <w:webHidden/>
               </w:rPr>
-              <w:instrText xml:space="preserve"> PAGEREF _Toc212885070 \h </w:instrText>
+              <w:instrText xml:space="preserve"> PAGEREF _Toc212890162 \h </w:instrText>
             </w:r>
             <w:r>
               <w:rPr>
@@ -1130,7 +1150,7 @@
                 <w:noProof/>
                 <w:webHidden/>
               </w:rPr>
-              <w:t>5</w:t>
+              <w:t>4</w:t>
             </w:r>
             <w:r>
               <w:rPr>
@@ -1153,7 +1173,7 @@
               <w14:ligatures w14:val="standardContextual"/>
             </w:rPr>
           </w:pPr>
-          <w:hyperlink w:anchor="_Toc212885071" w:history="1">
+          <w:hyperlink w:anchor="_Toc212890163" w:history="1">
             <w:r>
               <w:rPr>
                 <w:rStyle w:val="Hyperlink"/>
@@ -1183,7 +1203,7 @@
                 <w:noProof/>
                 <w:webHidden/>
               </w:rPr>
-              <w:instrText xml:space="preserve"> PAGEREF _Toc212885071 \h </w:instrText>
+              <w:instrText xml:space="preserve"> PAGEREF _Toc212890163 \h </w:instrText>
             </w:r>
             <w:r>
               <w:rPr>
@@ -1203,7 +1223,7 @@
                 <w:noProof/>
                 <w:webHidden/>
               </w:rPr>
-              <w:t>6</w:t>
+              <w:t>4</w:t>
             </w:r>
             <w:r>
               <w:rPr>
@@ -1229,7 +1249,7 @@
               <w14:ligatures w14:val="standardContextual"/>
             </w:rPr>
           </w:pPr>
-          <w:hyperlink w:anchor="_Toc212885072" w:history="1">
+          <w:hyperlink w:anchor="_Toc212890164" w:history="1">
             <w:r>
               <w:rPr>
                 <w:rStyle w:val="Hyperlink"/>
@@ -1259,7 +1279,7 @@
                 <w:noProof/>
                 <w:webHidden/>
               </w:rPr>
-              <w:instrText xml:space="preserve"> PAGEREF _Toc212885072 \h </w:instrText>
+              <w:instrText xml:space="preserve"> PAGEREF _Toc212890164 \h </w:instrText>
             </w:r>
             <w:r>
               <w:rPr>
@@ -1279,7 +1299,7 @@
                 <w:noProof/>
                 <w:webHidden/>
               </w:rPr>
-              <w:t>6</w:t>
+              <w:t>4</w:t>
             </w:r>
             <w:r>
               <w:rPr>
@@ -1302,7 +1322,7 @@
               <w14:ligatures w14:val="standardContextual"/>
             </w:rPr>
           </w:pPr>
-          <w:hyperlink w:anchor="_Toc212885073" w:history="1">
+          <w:hyperlink w:anchor="_Toc212890165" w:history="1">
             <w:r>
               <w:rPr>
                 <w:rStyle w:val="Hyperlink"/>
@@ -1332,7 +1352,7 @@
                 <w:noProof/>
                 <w:webHidden/>
               </w:rPr>
-              <w:instrText xml:space="preserve"> PAGEREF _Toc212885073 \h </w:instrText>
+              <w:instrText xml:space="preserve"> PAGEREF _Toc212890165 \h </w:instrText>
             </w:r>
             <w:r>
               <w:rPr>
@@ -1352,7 +1372,7 @@
                 <w:noProof/>
                 <w:webHidden/>
               </w:rPr>
-              <w:t>6</w:t>
+              <w:t>5</w:t>
             </w:r>
             <w:r>
               <w:rPr>
@@ -1378,7 +1398,7 @@
               <w14:ligatures w14:val="standardContextual"/>
             </w:rPr>
           </w:pPr>
-          <w:hyperlink w:anchor="_Toc212885074" w:history="1">
+          <w:hyperlink w:anchor="_Toc212890166" w:history="1">
             <w:r>
               <w:rPr>
                 <w:rStyle w:val="Hyperlink"/>
@@ -1408,7 +1428,7 @@
                 <w:noProof/>
                 <w:webHidden/>
               </w:rPr>
-              <w:instrText xml:space="preserve"> PAGEREF _Toc212885074 \h </w:instrText>
+              <w:instrText xml:space="preserve"> PAGEREF _Toc212890166 \h </w:instrText>
             </w:r>
             <w:r>
               <w:rPr>
@@ -1428,7 +1448,7 @@
                 <w:noProof/>
                 <w:webHidden/>
               </w:rPr>
-              <w:t>6</w:t>
+              <w:t>5</w:t>
             </w:r>
             <w:r>
               <w:rPr>
@@ -1454,7 +1474,7 @@
               <w14:ligatures w14:val="standardContextual"/>
             </w:rPr>
           </w:pPr>
-          <w:hyperlink w:anchor="_Toc212885075" w:history="1">
+          <w:hyperlink w:anchor="_Toc212890167" w:history="1">
             <w:r>
               <w:rPr>
                 <w:rStyle w:val="Hyperlink"/>
@@ -1484,7 +1504,7 @@
                 <w:noProof/>
                 <w:webHidden/>
               </w:rPr>
-              <w:instrText xml:space="preserve"> PAGEREF _Toc212885075 \h </w:instrText>
+              <w:instrText xml:space="preserve"> PAGEREF _Toc212890167 \h </w:instrText>
             </w:r>
             <w:r>
               <w:rPr>
@@ -1504,7 +1524,7 @@
                 <w:noProof/>
                 <w:webHidden/>
               </w:rPr>
-              <w:t>6</w:t>
+              <w:t>5</w:t>
             </w:r>
             <w:r>
               <w:rPr>
@@ -1530,7 +1550,7 @@
               <w14:ligatures w14:val="standardContextual"/>
             </w:rPr>
           </w:pPr>
-          <w:hyperlink w:anchor="_Toc212885076" w:history="1">
+          <w:hyperlink w:anchor="_Toc212890168" w:history="1">
             <w:r>
               <w:rPr>
                 <w:rStyle w:val="Hyperlink"/>
@@ -1560,7 +1580,7 @@
                 <w:noProof/>
                 <w:webHidden/>
               </w:rPr>
-              <w:instrText xml:space="preserve"> PAGEREF _Toc212885076 \h </w:instrText>
+              <w:instrText xml:space="preserve"> PAGEREF _Toc212890168 \h </w:instrText>
             </w:r>
             <w:r>
               <w:rPr>
@@ -1580,7 +1600,7 @@
                 <w:noProof/>
                 <w:webHidden/>
               </w:rPr>
-              <w:t>7</w:t>
+              <w:t>5</w:t>
             </w:r>
             <w:r>
               <w:rPr>
@@ -1606,7 +1626,7 @@
               <w14:ligatures w14:val="standardContextual"/>
             </w:rPr>
           </w:pPr>
-          <w:hyperlink w:anchor="_Toc212885077" w:history="1">
+          <w:hyperlink w:anchor="_Toc212890169" w:history="1">
             <w:r>
               <w:rPr>
                 <w:rStyle w:val="Hyperlink"/>
@@ -1636,7 +1656,7 @@
                 <w:noProof/>
                 <w:webHidden/>
               </w:rPr>
-              <w:instrText xml:space="preserve"> PAGEREF _Toc212885077 \h </w:instrText>
+              <w:instrText xml:space="preserve"> PAGEREF _Toc212890169 \h </w:instrText>
             </w:r>
             <w:r>
               <w:rPr>
@@ -1656,7 +1676,7 @@
                 <w:noProof/>
                 <w:webHidden/>
               </w:rPr>
-              <w:t>7</w:t>
+              <w:t>6</w:t>
             </w:r>
             <w:r>
               <w:rPr>
@@ -1682,7 +1702,7 @@
               <w14:ligatures w14:val="standardContextual"/>
             </w:rPr>
           </w:pPr>
-          <w:hyperlink w:anchor="_Toc212885078" w:history="1">
+          <w:hyperlink w:anchor="_Toc212890170" w:history="1">
             <w:r>
               <w:rPr>
                 <w:rStyle w:val="Hyperlink"/>
@@ -1712,7 +1732,7 @@
                 <w:noProof/>
                 <w:webHidden/>
               </w:rPr>
-              <w:instrText xml:space="preserve"> PAGEREF _Toc212885078 \h </w:instrText>
+              <w:instrText xml:space="preserve"> PAGEREF _Toc212890170 \h </w:instrText>
             </w:r>
             <w:r>
               <w:rPr>
@@ -1732,7 +1752,7 @@
                 <w:noProof/>
                 <w:webHidden/>
               </w:rPr>
-              <w:t>7</w:t>
+              <w:t>6</w:t>
             </w:r>
             <w:r>
               <w:rPr>
@@ -1758,7 +1778,7 @@
               <w14:ligatures w14:val="standardContextual"/>
             </w:rPr>
           </w:pPr>
-          <w:hyperlink w:anchor="_Toc212885079" w:history="1">
+          <w:hyperlink w:anchor="_Toc212890171" w:history="1">
             <w:r>
               <w:rPr>
                 <w:rStyle w:val="Hyperlink"/>
@@ -1788,7 +1808,7 @@
                 <w:noProof/>
                 <w:webHidden/>
               </w:rPr>
-              <w:instrText xml:space="preserve"> PAGEREF _Toc212885079 \h </w:instrText>
+              <w:instrText xml:space="preserve"> PAGEREF _Toc212890171 \h </w:instrText>
             </w:r>
             <w:r>
               <w:rPr>
@@ -1808,7 +1828,7 @@
                 <w:noProof/>
                 <w:webHidden/>
               </w:rPr>
-              <w:t>7</w:t>
+              <w:t>6</w:t>
             </w:r>
             <w:r>
               <w:rPr>
@@ -1831,7 +1851,7 @@
               <w14:ligatures w14:val="standardContextual"/>
             </w:rPr>
           </w:pPr>
-          <w:hyperlink w:anchor="_Toc212885080" w:history="1">
+          <w:hyperlink w:anchor="_Toc212890172" w:history="1">
             <w:r>
               <w:rPr>
                 <w:rStyle w:val="Hyperlink"/>
@@ -1861,7 +1881,7 @@
                 <w:noProof/>
                 <w:webHidden/>
               </w:rPr>
-              <w:instrText xml:space="preserve"> PAGEREF _Toc212885080 \h </w:instrText>
+              <w:instrText xml:space="preserve"> PAGEREF _Toc212890172 \h </w:instrText>
             </w:r>
             <w:r>
               <w:rPr>
@@ -1881,7 +1901,7 @@
                 <w:noProof/>
                 <w:webHidden/>
               </w:rPr>
-              <w:t>8</w:t>
+              <w:t>7</w:t>
             </w:r>
             <w:r>
               <w:rPr>
@@ -1907,7 +1927,7 @@
               <w14:ligatures w14:val="standardContextual"/>
             </w:rPr>
           </w:pPr>
-          <w:hyperlink w:anchor="_Toc212885081" w:history="1">
+          <w:hyperlink w:anchor="_Toc212890173" w:history="1">
             <w:r>
               <w:rPr>
                 <w:rStyle w:val="Hyperlink"/>
@@ -1937,7 +1957,7 @@
                 <w:noProof/>
                 <w:webHidden/>
               </w:rPr>
-              <w:instrText xml:space="preserve"> PAGEREF _Toc212885081 \h </w:instrText>
+              <w:instrText xml:space="preserve"> PAGEREF _Toc212890173 \h </w:instrText>
             </w:r>
             <w:r>
               <w:rPr>
@@ -1957,7 +1977,7 @@
                 <w:noProof/>
                 <w:webHidden/>
               </w:rPr>
-              <w:t>8</w:t>
+              <w:t>7</w:t>
             </w:r>
             <w:r>
               <w:rPr>
@@ -1983,7 +2003,7 @@
               <w14:ligatures w14:val="standardContextual"/>
             </w:rPr>
           </w:pPr>
-          <w:hyperlink w:anchor="_Toc212885082" w:history="1">
+          <w:hyperlink w:anchor="_Toc212890174" w:history="1">
             <w:r>
               <w:rPr>
                 <w:rStyle w:val="Hyperlink"/>
@@ -2013,7 +2033,7 @@
                 <w:noProof/>
                 <w:webHidden/>
               </w:rPr>
-              <w:instrText xml:space="preserve"> PAGEREF _Toc212885082 \h </w:instrText>
+              <w:instrText xml:space="preserve"> PAGEREF _Toc212890174 \h </w:instrText>
             </w:r>
             <w:r>
               <w:rPr>
@@ -2033,7 +2053,7 @@
                 <w:noProof/>
                 <w:webHidden/>
               </w:rPr>
-              <w:t>8</w:t>
+              <w:t>7</w:t>
             </w:r>
             <w:r>
               <w:rPr>
@@ -2149,7 +2169,7 @@
         </w:rPr>
       </w:pPr>
       <w:bookmarkStart w:id="0" w:name="_Toc211512508"/>
-      <w:bookmarkStart w:id="1" w:name="_Toc212885067"/>
+      <w:bookmarkStart w:id="1" w:name="_Toc212890159"/>
       <w:r>
         <w:rPr>
           <w:rFonts w:ascii="Times New Roman" w:hAnsi="Times New Roman" w:cs="Times New Roman"/>
@@ -2245,7 +2265,7 @@
           <w:u w:val="single"/>
         </w:rPr>
       </w:pPr>
-      <w:bookmarkStart w:id="2" w:name="_Toc212885068"/>
+      <w:bookmarkStart w:id="2" w:name="_Toc212890160"/>
       <w:r>
         <w:rPr>
           <w:rFonts w:ascii="Times New Roman" w:hAnsi="Times New Roman" w:cs="Times New Roman"/>
@@ -2263,16 +2283,6 @@
     </w:p>
     <w:p>
       <w:pPr>
-        <w:spacing w:line="480" w:lineRule="auto"/>
-        <w:rPr>
-          <w:rFonts w:ascii="Times New Roman" w:hAnsi="Times New Roman" w:cs="Times New Roman"/>
-          <w:sz w:val="24"/>
-          <w:szCs w:val="24"/>
-        </w:rPr>
-      </w:pPr>
-    </w:p>
-    <w:p>
-      <w:pPr>
         <w:pStyle w:val="Heading2"/>
         <w:spacing w:line="480" w:lineRule="auto"/>
         <w:jc w:val="center"/>
@@ -2286,7 +2296,7 @@
           <w:u w:val="single"/>
         </w:rPr>
       </w:pPr>
-      <w:bookmarkStart w:id="3" w:name="_Toc212885069"/>
+      <w:bookmarkStart w:id="3" w:name="_Toc212890161"/>
       <w:r>
         <w:rPr>
           <w:rFonts w:ascii="Times New Roman" w:hAnsi="Times New Roman" w:cs="Times New Roman"/>
@@ -2322,16 +2332,6 @@
     </w:p>
     <w:p>
       <w:pPr>
-        <w:spacing w:line="480" w:lineRule="auto"/>
-        <w:rPr>
-          <w:rFonts w:ascii="Times New Roman" w:hAnsi="Times New Roman" w:cs="Times New Roman"/>
-          <w:sz w:val="24"/>
-          <w:szCs w:val="24"/>
-        </w:rPr>
-      </w:pPr>
-    </w:p>
-    <w:p>
-      <w:pPr>
         <w:pStyle w:val="Heading2"/>
         <w:spacing w:line="480" w:lineRule="auto"/>
         <w:jc w:val="center"/>
@@ -2345,7 +2345,7 @@
           <w:u w:val="single"/>
         </w:rPr>
       </w:pPr>
-      <w:bookmarkStart w:id="4" w:name="_Toc212885070"/>
+      <w:bookmarkStart w:id="4" w:name="_Toc212890162"/>
       <w:r>
         <w:rPr>
           <w:rFonts w:ascii="Times New Roman" w:hAnsi="Times New Roman" w:cs="Times New Roman"/>
@@ -2397,35 +2397,6 @@
     </w:p>
     <w:p>
       <w:pPr>
-        <w:spacing w:line="480" w:lineRule="auto"/>
-        <w:rPr>
-          <w:rFonts w:ascii="Times New Roman" w:hAnsi="Times New Roman" w:cs="Times New Roman"/>
-          <w:sz w:val="24"/>
-          <w:szCs w:val="24"/>
-        </w:rPr>
-      </w:pPr>
-    </w:p>
-    <w:p>
-      <w:pPr>
-        <w:suppressAutoHyphens w:val="0"/>
-        <w:spacing w:line="480" w:lineRule="auto"/>
-        <w:rPr>
-          <w:rFonts w:ascii="Times New Roman" w:hAnsi="Times New Roman" w:cs="Times New Roman"/>
-          <w:sz w:val="24"/>
-          <w:szCs w:val="24"/>
-        </w:rPr>
-      </w:pPr>
-      <w:r>
-        <w:rPr>
-          <w:rFonts w:ascii="Times New Roman" w:hAnsi="Times New Roman" w:cs="Times New Roman"/>
-          <w:sz w:val="24"/>
-          <w:szCs w:val="24"/>
-        </w:rPr>
-        <w:br w:type="page"/>
-      </w:r>
-    </w:p>
-    <w:p>
-      <w:pPr>
         <w:pStyle w:val="Heading1"/>
         <w:spacing w:line="480" w:lineRule="auto"/>
         <w:jc w:val="center"/>
@@ -2439,7 +2410,7 @@
           <w:u w:val="single"/>
         </w:rPr>
       </w:pPr>
-      <w:bookmarkStart w:id="5" w:name="_Toc212885071"/>
+      <w:bookmarkStart w:id="5" w:name="_Toc212890163"/>
       <w:r>
         <w:rPr>
           <w:rFonts w:ascii="Times New Roman" w:hAnsi="Times New Roman" w:cs="Times New Roman"/>
@@ -2450,7 +2421,6 @@
           <w:szCs w:val="24"/>
           <w:u w:val="single"/>
         </w:rPr>
-        <w:lastRenderedPageBreak/>
         <w:t>System Description</w:t>
       </w:r>
       <w:bookmarkEnd w:id="5"/>
@@ -2470,7 +2440,7 @@
           <w:u w:val="single"/>
         </w:rPr>
       </w:pPr>
-      <w:bookmarkStart w:id="6" w:name="_Toc212885072"/>
+      <w:bookmarkStart w:id="6" w:name="_Toc212890164"/>
       <w:r>
         <w:rPr>
           <w:rFonts w:ascii="Times New Roman" w:hAnsi="Times New Roman" w:cs="Times New Roman"/>
@@ -2501,7 +2471,16 @@
           <w:szCs w:val="24"/>
         </w:rPr>
         <w:tab/>
-        <w:t xml:space="preserve">The Vulcan Activity Tracker is a software application, accessed via a web application. The main function of the activity tracker is to manually track exercise activities. A user can track exercise activities ranging from multiple sports. These could include running, lifting, biking, swimming, any organized sport, and many other activities. A user will also be able to join their sports team, recreational club team, or create a group with friends. With recreational clubs and teams </w:t>
+        <w:t xml:space="preserve">The Vulcan Activity Tracker is a software application, accessed via a web application. The main function of the activity tracker is to manually track exercise activities. A user can track exercise activities ranging from multiple sports. These could include running, lifting, biking, swimming, any organized sport, and many other activities. A user will also be able to join their sports team, recreational club team, or create a group with friends. With recreational clubs and </w:t>
+      </w:r>
+      <w:r>
+        <w:rPr>
+          <w:rFonts w:ascii="Times New Roman" w:hAnsi="Times New Roman" w:cs="Times New Roman"/>
+          <w:sz w:val="24"/>
+          <w:szCs w:val="24"/>
+        </w:rPr>
+        <w:lastRenderedPageBreak/>
+        <w:t xml:space="preserve">teams </w:t>
       </w:r>
       <w:r>
         <w:rPr>
@@ -2535,7 +2514,7 @@
           <w:u w:val="single"/>
         </w:rPr>
       </w:pPr>
-      <w:bookmarkStart w:id="7" w:name="_Toc212885073"/>
+      <w:bookmarkStart w:id="7" w:name="_Toc212890165"/>
       <w:r>
         <w:rPr>
           <w:rFonts w:ascii="Times New Roman" w:hAnsi="Times New Roman" w:cs="Times New Roman"/>
@@ -2565,7 +2544,7 @@
           <w:u w:val="single"/>
         </w:rPr>
       </w:pPr>
-      <w:bookmarkStart w:id="8" w:name="_Toc212885074"/>
+      <w:bookmarkStart w:id="8" w:name="_Toc212890166"/>
       <w:r>
         <w:rPr>
           <w:rFonts w:ascii="Times New Roman" w:hAnsi="Times New Roman" w:cs="Times New Roman"/>
@@ -2628,7 +2607,7 @@
           <w:u w:val="single"/>
         </w:rPr>
       </w:pPr>
-      <w:bookmarkStart w:id="9" w:name="_Toc212885075"/>
+      <w:bookmarkStart w:id="9" w:name="_Toc212890167"/>
       <w:r>
         <w:rPr>
           <w:rFonts w:ascii="Times New Roman" w:hAnsi="Times New Roman" w:cs="Times New Roman"/>
@@ -2659,16 +2638,7 @@
           <w:szCs w:val="24"/>
         </w:rPr>
         <w:tab/>
-        <w:t xml:space="preserve">The user interaction will be through the software application that runs the web application. Once the user logs in or creates a new account with Pennsylvania Western credentials, they will be redirected to the home page with all recent student activities. The user can then find the buttons to redirect them to the leaderboard section, group section, and the </w:t>
-      </w:r>
-      <w:r>
-        <w:rPr>
-          <w:rFonts w:ascii="Times New Roman" w:hAnsi="Times New Roman" w:cs="Times New Roman"/>
-          <w:sz w:val="24"/>
-          <w:szCs w:val="24"/>
-        </w:rPr>
-        <w:lastRenderedPageBreak/>
-        <w:t xml:space="preserve">section to actually add an activity. In the leaderboard section, users will be able to filter based on activity type and by group, meaning they can see the leaderboard of only their group or organization. </w:t>
+        <w:t xml:space="preserve">The user interaction will be through the software application that runs the web application. Once the user logs in or creates a new account with Pennsylvania Western credentials, they will be redirected to the home page with all recent student activities. The user can then find the buttons to redirect them to the leaderboard section, group section, and the section to actually add an activity. In the leaderboard section, users will be able to filter based on activity type and by group, meaning they can see the leaderboard of only their group or organization. </w:t>
       </w:r>
     </w:p>
     <w:p>
@@ -2695,7 +2665,7 @@
         </w:rPr>
         <w:br/>
       </w:r>
-      <w:bookmarkStart w:id="10" w:name="_Toc212885076"/>
+      <w:bookmarkStart w:id="10" w:name="_Toc212890168"/>
       <w:r>
         <w:rPr>
           <w:rFonts w:ascii="Times New Roman" w:hAnsi="Times New Roman" w:cs="Times New Roman"/>
@@ -2713,20 +2683,190 @@
     <w:p>
       <w:pPr>
         <w:spacing w:line="480" w:lineRule="auto"/>
-        <w:rPr>
-          <w:rFonts w:ascii="Times New Roman" w:hAnsi="Times New Roman" w:cs="Times New Roman"/>
-          <w:sz w:val="24"/>
-          <w:szCs w:val="24"/>
-        </w:rPr>
-      </w:pPr>
-      <w:r>
-        <w:rPr>
-          <w:rFonts w:ascii="Times New Roman" w:hAnsi="Times New Roman" w:cs="Times New Roman"/>
-          <w:sz w:val="24"/>
-          <w:szCs w:val="24"/>
-        </w:rPr>
-        <w:tab/>
-        <w:t>There is no hardware involved in the Vulcan Activity tracker.</w:t>
+        <w:ind w:firstLine="360"/>
+        <w:rPr>
+          <w:rFonts w:ascii="Times New Roman" w:hAnsi="Times New Roman" w:cs="Times New Roman"/>
+          <w:sz w:val="24"/>
+          <w:szCs w:val="24"/>
+        </w:rPr>
+      </w:pPr>
+      <w:r>
+        <w:rPr>
+          <w:rFonts w:ascii="Times New Roman" w:hAnsi="Times New Roman" w:cs="Times New Roman"/>
+          <w:sz w:val="24"/>
+          <w:szCs w:val="24"/>
+        </w:rPr>
+        <w:t xml:space="preserve">The following are hardware constraints </w:t>
+      </w:r>
+      <w:r>
+        <w:rPr>
+          <w:rFonts w:ascii="Times New Roman" w:hAnsi="Times New Roman" w:cs="Times New Roman"/>
+          <w:sz w:val="24"/>
+          <w:szCs w:val="24"/>
+        </w:rPr>
+        <w:t>of the Vulcan Activity Tracker. A user will need the following:</w:t>
+      </w:r>
+    </w:p>
+    <w:p>
+      <w:pPr>
+        <w:pStyle w:val="ListParagraph"/>
+        <w:numPr>
+          <w:ilvl w:val="0"/>
+          <w:numId w:val="1"/>
+        </w:numPr>
+        <w:spacing w:line="480" w:lineRule="auto"/>
+        <w:rPr>
+          <w:rFonts w:ascii="Times New Roman" w:hAnsi="Times New Roman" w:cs="Times New Roman"/>
+        </w:rPr>
+      </w:pPr>
+      <w:r>
+        <w:rPr>
+          <w:rFonts w:ascii="Times New Roman" w:hAnsi="Times New Roman" w:cs="Times New Roman"/>
+        </w:rPr>
+        <w:lastRenderedPageBreak/>
+        <w:t>A desktop computer system</w:t>
+      </w:r>
+      <w:r>
+        <w:rPr>
+          <w:rFonts w:ascii="Times New Roman" w:hAnsi="Times New Roman" w:cs="Times New Roman"/>
+        </w:rPr>
+        <w:t xml:space="preserve"> (</w:t>
+      </w:r>
+      <w:r>
+        <w:rPr>
+          <w:rFonts w:ascii="Times New Roman" w:hAnsi="Times New Roman" w:cs="Times New Roman"/>
+        </w:rPr>
+        <w:t>with mouse</w:t>
+      </w:r>
+      <w:r>
+        <w:rPr>
+          <w:rFonts w:ascii="Times New Roman" w:hAnsi="Times New Roman" w:cs="Times New Roman"/>
+        </w:rPr>
+        <w:t xml:space="preserve"> &amp; keyboard)</w:t>
+      </w:r>
+      <w:r>
+        <w:rPr>
+          <w:rFonts w:ascii="Times New Roman" w:hAnsi="Times New Roman" w:cs="Times New Roman"/>
+        </w:rPr>
+        <w:t xml:space="preserve">, laptop computer, or </w:t>
+      </w:r>
+      <w:r>
+        <w:rPr>
+          <w:rFonts w:ascii="Times New Roman" w:hAnsi="Times New Roman" w:cs="Times New Roman"/>
+        </w:rPr>
+        <w:t xml:space="preserve">mobile device with internet </w:t>
+      </w:r>
+      <w:r>
+        <w:rPr>
+          <w:rFonts w:ascii="Times New Roman" w:hAnsi="Times New Roman" w:cs="Times New Roman"/>
+        </w:rPr>
+        <w:t>access and WIFI capabilities.</w:t>
+      </w:r>
+    </w:p>
+    <w:p>
+      <w:pPr>
+        <w:pStyle w:val="ListParagraph"/>
+        <w:numPr>
+          <w:ilvl w:val="0"/>
+          <w:numId w:val="1"/>
+        </w:numPr>
+        <w:spacing w:line="480" w:lineRule="auto"/>
+        <w:rPr>
+          <w:rFonts w:ascii="Times New Roman" w:hAnsi="Times New Roman" w:cs="Times New Roman"/>
+        </w:rPr>
+      </w:pPr>
+      <w:r>
+        <w:rPr>
+          <w:rFonts w:ascii="Times New Roman" w:hAnsi="Times New Roman" w:cs="Times New Roman"/>
+        </w:rPr>
+        <w:t>Internet network components of router, mo</w:t>
+      </w:r>
+      <w:r>
+        <w:rPr>
+          <w:rFonts w:ascii="Times New Roman" w:hAnsi="Times New Roman" w:cs="Times New Roman"/>
+        </w:rPr>
+        <w:t xml:space="preserve">dem, ethernet. </w:t>
+      </w:r>
+    </w:p>
+    <w:p>
+      <w:pPr>
+        <w:pStyle w:val="ListParagraph"/>
+        <w:numPr>
+          <w:ilvl w:val="0"/>
+          <w:numId w:val="1"/>
+        </w:numPr>
+        <w:spacing w:line="480" w:lineRule="auto"/>
+        <w:rPr>
+          <w:rFonts w:ascii="Times New Roman" w:hAnsi="Times New Roman" w:cs="Times New Roman"/>
+        </w:rPr>
+      </w:pPr>
+      <w:r>
+        <w:rPr>
+          <w:rFonts w:ascii="Times New Roman" w:hAnsi="Times New Roman" w:cs="Times New Roman"/>
+        </w:rPr>
+        <w:t xml:space="preserve">Mobile device data plan </w:t>
+      </w:r>
+      <w:r>
+        <w:rPr>
+          <w:rFonts w:ascii="Times New Roman" w:hAnsi="Times New Roman" w:cs="Times New Roman"/>
+        </w:rPr>
+        <w:t>from ISP.</w:t>
+      </w:r>
+    </w:p>
+    <w:p>
+      <w:pPr>
+        <w:pStyle w:val="ListParagraph"/>
+        <w:numPr>
+          <w:ilvl w:val="0"/>
+          <w:numId w:val="1"/>
+        </w:numPr>
+        <w:spacing w:line="480" w:lineRule="auto"/>
+        <w:rPr>
+          <w:rFonts w:ascii="Times New Roman" w:hAnsi="Times New Roman" w:cs="Times New Roman"/>
+        </w:rPr>
+      </w:pPr>
+      <w:r>
+        <w:rPr>
+          <w:rFonts w:ascii="Times New Roman" w:hAnsi="Times New Roman" w:cs="Times New Roman"/>
+        </w:rPr>
+        <w:t xml:space="preserve">Current </w:t>
+      </w:r>
+      <w:r>
+        <w:rPr>
+          <w:rFonts w:ascii="Times New Roman" w:hAnsi="Times New Roman" w:cs="Times New Roman"/>
+        </w:rPr>
+        <w:t>Windows version 11</w:t>
+      </w:r>
+    </w:p>
+    <w:p>
+      <w:pPr>
+        <w:pStyle w:val="ListParagraph"/>
+        <w:numPr>
+          <w:ilvl w:val="0"/>
+          <w:numId w:val="1"/>
+        </w:numPr>
+        <w:spacing w:line="480" w:lineRule="auto"/>
+        <w:rPr>
+          <w:rFonts w:ascii="Times New Roman" w:hAnsi="Times New Roman" w:cs="Times New Roman"/>
+        </w:rPr>
+      </w:pPr>
+      <w:r>
+        <w:rPr>
+          <w:rFonts w:ascii="Times New Roman" w:hAnsi="Times New Roman" w:cs="Times New Roman"/>
+        </w:rPr>
+        <w:t xml:space="preserve">External </w:t>
+      </w:r>
+      <w:r>
+        <w:rPr>
+          <w:rFonts w:ascii="Times New Roman" w:hAnsi="Times New Roman" w:cs="Times New Roman"/>
+        </w:rPr>
+        <w:t xml:space="preserve">fitness tracker i.e. </w:t>
+      </w:r>
+      <w:r>
+        <w:rPr>
+          <w:rFonts w:ascii="Times New Roman" w:hAnsi="Times New Roman" w:cs="Times New Roman"/>
+        </w:rPr>
+        <w:t>smart watch for collecting activity tracking data.</w:t>
       </w:r>
     </w:p>
     <w:p>
@@ -2741,7 +2881,7 @@
           <w:szCs w:val="24"/>
         </w:rPr>
       </w:pPr>
-      <w:bookmarkStart w:id="11" w:name="_Toc212885077"/>
+      <w:bookmarkStart w:id="11" w:name="_Toc212890169"/>
       <w:r>
         <w:rPr>
           <w:rFonts w:ascii="Times New Roman" w:hAnsi="Times New Roman" w:cs="Times New Roman"/>
@@ -2768,7 +2908,7 @@
           <w:szCs w:val="24"/>
         </w:rPr>
       </w:pPr>
-      <w:bookmarkStart w:id="12" w:name="_Toc212885078"/>
+      <w:bookmarkStart w:id="12" w:name="_Toc212890170"/>
       <w:r>
         <w:rPr>
           <w:rFonts w:ascii="Times New Roman" w:hAnsi="Times New Roman" w:cs="Times New Roman"/>
@@ -2795,7 +2935,7 @@
           <w:szCs w:val="24"/>
         </w:rPr>
       </w:pPr>
-      <w:bookmarkStart w:id="13" w:name="_Toc212885079"/>
+      <w:bookmarkStart w:id="13" w:name="_Toc212890171"/>
       <w:r>
         <w:rPr>
           <w:rFonts w:ascii="Times New Roman" w:hAnsi="Times New Roman" w:cs="Times New Roman"/>
@@ -2828,34 +2968,94 @@
         <w:tab/>
         <w:t xml:space="preserve">The end-user will need to have access to </w:t>
       </w:r>
-      <w:proofErr w:type="spellStart"/>
-      <w:r>
-        <w:rPr>
-          <w:rFonts w:ascii="Times New Roman" w:hAnsi="Times New Roman" w:cs="Times New Roman"/>
-          <w:sz w:val="24"/>
-          <w:szCs w:val="24"/>
-        </w:rPr>
-        <w:t>WiFi</w:t>
-      </w:r>
-      <w:proofErr w:type="spellEnd"/>
-      <w:r>
-        <w:rPr>
-          <w:rFonts w:ascii="Times New Roman" w:hAnsi="Times New Roman" w:cs="Times New Roman"/>
-          <w:sz w:val="24"/>
-          <w:szCs w:val="24"/>
-        </w:rPr>
-        <w:t xml:space="preserve"> to utilize the website. The user must also have valid Pennsylvania Western </w:t>
-      </w:r>
-      <w:proofErr w:type="spellStart"/>
-      <w:r>
-        <w:rPr>
-          <w:rFonts w:ascii="Times New Roman" w:hAnsi="Times New Roman" w:cs="Times New Roman"/>
-          <w:sz w:val="24"/>
-          <w:szCs w:val="24"/>
-        </w:rPr>
-        <w:t>Universtiy</w:t>
-      </w:r>
-      <w:proofErr w:type="spellEnd"/>
+      <w:r>
+        <w:rPr>
+          <w:rFonts w:ascii="Times New Roman" w:hAnsi="Times New Roman" w:cs="Times New Roman"/>
+          <w:sz w:val="24"/>
+          <w:szCs w:val="24"/>
+        </w:rPr>
+        <w:t>Wi-Fi</w:t>
+      </w:r>
+      <w:r>
+        <w:rPr>
+          <w:rFonts w:ascii="Times New Roman" w:hAnsi="Times New Roman" w:cs="Times New Roman"/>
+          <w:sz w:val="24"/>
+          <w:szCs w:val="24"/>
+        </w:rPr>
+        <w:t xml:space="preserve"> or a Data Plan</w:t>
+      </w:r>
+      <w:r>
+        <w:rPr>
+          <w:rFonts w:ascii="Times New Roman" w:hAnsi="Times New Roman" w:cs="Times New Roman"/>
+          <w:sz w:val="24"/>
+          <w:szCs w:val="24"/>
+        </w:rPr>
+        <w:t xml:space="preserve"> to utilize the website.</w:t>
+      </w:r>
+      <w:r>
+        <w:rPr>
+          <w:rFonts w:ascii="Times New Roman" w:hAnsi="Times New Roman" w:cs="Times New Roman"/>
+          <w:sz w:val="24"/>
+          <w:szCs w:val="24"/>
+        </w:rPr>
+        <w:t xml:space="preserve"> If a student is out of range of cellular service, for example, hiking</w:t>
+      </w:r>
+      <w:r>
+        <w:rPr>
+          <w:rFonts w:ascii="Times New Roman" w:hAnsi="Times New Roman" w:cs="Times New Roman"/>
+          <w:sz w:val="24"/>
+          <w:szCs w:val="24"/>
+        </w:rPr>
+        <w:t>,</w:t>
+      </w:r>
+      <w:r>
+        <w:rPr>
+          <w:rFonts w:ascii="Times New Roman" w:hAnsi="Times New Roman" w:cs="Times New Roman"/>
+          <w:sz w:val="24"/>
+          <w:szCs w:val="24"/>
+        </w:rPr>
+        <w:t xml:space="preserve"> access to the Vulcan Activity Tracker will be </w:t>
+      </w:r>
+      <w:r>
+        <w:rPr>
+          <w:rFonts w:ascii="Times New Roman" w:hAnsi="Times New Roman" w:cs="Times New Roman"/>
+          <w:sz w:val="24"/>
+          <w:szCs w:val="24"/>
+        </w:rPr>
+        <w:t xml:space="preserve">impacted. </w:t>
+      </w:r>
+      <w:r>
+        <w:rPr>
+          <w:rFonts w:ascii="Times New Roman" w:hAnsi="Times New Roman" w:cs="Times New Roman"/>
+          <w:sz w:val="24"/>
+          <w:szCs w:val="24"/>
+        </w:rPr>
+        <w:t>U</w:t>
+      </w:r>
+      <w:r>
+        <w:rPr>
+          <w:rFonts w:ascii="Times New Roman" w:hAnsi="Times New Roman" w:cs="Times New Roman"/>
+          <w:sz w:val="24"/>
+          <w:szCs w:val="24"/>
+        </w:rPr>
+        <w:t>sers</w:t>
+      </w:r>
+      <w:r>
+        <w:rPr>
+          <w:rFonts w:ascii="Times New Roman" w:hAnsi="Times New Roman" w:cs="Times New Roman"/>
+          <w:sz w:val="24"/>
+          <w:szCs w:val="24"/>
+        </w:rPr>
+        <w:t xml:space="preserve"> must also have valid Pennsylvania Western </w:t>
+      </w:r>
+      <w:r>
+        <w:rPr>
+          <w:rFonts w:ascii="Times New Roman" w:hAnsi="Times New Roman" w:cs="Times New Roman"/>
+          <w:sz w:val="24"/>
+          <w:szCs w:val="24"/>
+        </w:rPr>
+        <w:t>University</w:t>
+      </w:r>
       <w:r>
         <w:rPr>
           <w:rFonts w:ascii="Times New Roman" w:hAnsi="Times New Roman" w:cs="Times New Roman"/>
@@ -2864,94 +3064,226 @@
         </w:rPr>
         <w:t xml:space="preserve"> credentials.</w:t>
       </w:r>
-    </w:p>
-    <w:p>
-      <w:pPr>
-        <w:spacing w:line="480" w:lineRule="auto"/>
-        <w:rPr>
-          <w:rFonts w:ascii="Times New Roman" w:hAnsi="Times New Roman" w:cs="Times New Roman"/>
-          <w:sz w:val="24"/>
-          <w:szCs w:val="24"/>
-        </w:rPr>
-      </w:pPr>
-    </w:p>
-    <w:p>
-      <w:pPr>
-        <w:spacing w:line="480" w:lineRule="auto"/>
-        <w:rPr>
-          <w:rFonts w:ascii="Times New Roman" w:hAnsi="Times New Roman" w:cs="Times New Roman"/>
-          <w:sz w:val="24"/>
-          <w:szCs w:val="24"/>
-        </w:rPr>
-      </w:pPr>
-    </w:p>
-    <w:p>
-      <w:pPr>
-        <w:spacing w:line="480" w:lineRule="auto"/>
-        <w:rPr>
-          <w:rFonts w:ascii="Times New Roman" w:hAnsi="Times New Roman" w:cs="Times New Roman"/>
-          <w:sz w:val="24"/>
-          <w:szCs w:val="24"/>
-        </w:rPr>
-      </w:pPr>
-    </w:p>
-    <w:p>
-      <w:pPr>
-        <w:spacing w:line="480" w:lineRule="auto"/>
-        <w:rPr>
-          <w:rFonts w:ascii="Times New Roman" w:hAnsi="Times New Roman" w:cs="Times New Roman"/>
-          <w:sz w:val="24"/>
-          <w:szCs w:val="24"/>
-        </w:rPr>
-      </w:pPr>
-    </w:p>
-    <w:p>
-      <w:pPr>
-        <w:spacing w:line="480" w:lineRule="auto"/>
-        <w:rPr>
-          <w:rFonts w:ascii="Times New Roman" w:hAnsi="Times New Roman" w:cs="Times New Roman"/>
-          <w:sz w:val="24"/>
-          <w:szCs w:val="24"/>
-        </w:rPr>
-      </w:pPr>
-    </w:p>
-    <w:p>
-      <w:pPr>
-        <w:spacing w:line="480" w:lineRule="auto"/>
-        <w:rPr>
-          <w:rFonts w:ascii="Times New Roman" w:hAnsi="Times New Roman" w:cs="Times New Roman"/>
-          <w:sz w:val="24"/>
-          <w:szCs w:val="24"/>
-        </w:rPr>
-      </w:pPr>
-    </w:p>
-    <w:p>
-      <w:pPr>
-        <w:spacing w:line="480" w:lineRule="auto"/>
-        <w:rPr>
-          <w:rFonts w:ascii="Times New Roman" w:hAnsi="Times New Roman" w:cs="Times New Roman"/>
-          <w:sz w:val="24"/>
-          <w:szCs w:val="24"/>
-        </w:rPr>
-      </w:pPr>
-    </w:p>
-    <w:p>
-      <w:pPr>
-        <w:spacing w:line="480" w:lineRule="auto"/>
-        <w:rPr>
-          <w:rFonts w:ascii="Times New Roman" w:hAnsi="Times New Roman" w:cs="Times New Roman"/>
-          <w:sz w:val="24"/>
-          <w:szCs w:val="24"/>
-        </w:rPr>
-      </w:pPr>
-      <w:r>
-        <w:rPr>
-          <w:rFonts w:ascii="Times New Roman" w:hAnsi="Times New Roman" w:cs="Times New Roman"/>
-          <w:sz w:val="24"/>
-          <w:szCs w:val="24"/>
-        </w:rPr>
-        <w:tab/>
-      </w:r>
+      <w:r>
+        <w:rPr>
+          <w:rFonts w:ascii="Times New Roman" w:hAnsi="Times New Roman" w:cs="Times New Roman"/>
+          <w:sz w:val="24"/>
+          <w:szCs w:val="24"/>
+        </w:rPr>
+        <w:t xml:space="preserve"> </w:t>
+      </w:r>
+      <w:r>
+        <w:rPr>
+          <w:rFonts w:ascii="Times New Roman" w:hAnsi="Times New Roman" w:cs="Times New Roman"/>
+          <w:sz w:val="24"/>
+          <w:szCs w:val="24"/>
+        </w:rPr>
+        <w:t>Limitations need to prevent non-</w:t>
+      </w:r>
+      <w:r>
+        <w:rPr>
+          <w:rFonts w:ascii="Times New Roman" w:hAnsi="Times New Roman" w:cs="Times New Roman"/>
+          <w:sz w:val="24"/>
+          <w:szCs w:val="24"/>
+        </w:rPr>
+        <w:t>PennWest</w:t>
+      </w:r>
+      <w:r>
+        <w:rPr>
+          <w:rFonts w:ascii="Times New Roman" w:hAnsi="Times New Roman" w:cs="Times New Roman"/>
+          <w:sz w:val="24"/>
+          <w:szCs w:val="24"/>
+        </w:rPr>
+        <w:t xml:space="preserve"> students from using the application. The sharing of </w:t>
+      </w:r>
+      <w:r>
+        <w:rPr>
+          <w:rFonts w:ascii="Times New Roman" w:hAnsi="Times New Roman" w:cs="Times New Roman"/>
+          <w:sz w:val="24"/>
+          <w:szCs w:val="24"/>
+        </w:rPr>
+        <w:t xml:space="preserve">student </w:t>
+      </w:r>
+      <w:r>
+        <w:rPr>
+          <w:rFonts w:ascii="Times New Roman" w:hAnsi="Times New Roman" w:cs="Times New Roman"/>
+          <w:sz w:val="24"/>
+          <w:szCs w:val="24"/>
+        </w:rPr>
+        <w:t xml:space="preserve">credentials </w:t>
+      </w:r>
+      <w:r>
+        <w:rPr>
+          <w:rFonts w:ascii="Times New Roman" w:hAnsi="Times New Roman" w:cs="Times New Roman"/>
+          <w:sz w:val="24"/>
+          <w:szCs w:val="24"/>
+        </w:rPr>
+        <w:t xml:space="preserve">is unintended and improper use case. </w:t>
+      </w:r>
+      <w:r>
+        <w:rPr>
+          <w:rFonts w:ascii="Times New Roman" w:hAnsi="Times New Roman" w:cs="Times New Roman"/>
+          <w:sz w:val="24"/>
+          <w:szCs w:val="24"/>
+        </w:rPr>
+        <w:t>A final</w:t>
+      </w:r>
+      <w:r>
+        <w:rPr>
+          <w:rFonts w:ascii="Times New Roman" w:hAnsi="Times New Roman" w:cs="Times New Roman"/>
+          <w:sz w:val="24"/>
+          <w:szCs w:val="24"/>
+        </w:rPr>
+        <w:t xml:space="preserve"> but </w:t>
+      </w:r>
+      <w:r>
+        <w:rPr>
+          <w:rFonts w:ascii="Times New Roman" w:hAnsi="Times New Roman" w:cs="Times New Roman"/>
+          <w:sz w:val="24"/>
+          <w:szCs w:val="24"/>
+        </w:rPr>
+        <w:t xml:space="preserve">significant </w:t>
+      </w:r>
+      <w:r>
+        <w:rPr>
+          <w:rFonts w:ascii="Times New Roman" w:hAnsi="Times New Roman" w:cs="Times New Roman"/>
+          <w:sz w:val="24"/>
+          <w:szCs w:val="24"/>
+        </w:rPr>
+        <w:t xml:space="preserve">concern is the uploading of malicious content to data entry fields. </w:t>
+      </w:r>
+      <w:r>
+        <w:rPr>
+          <w:rFonts w:ascii="Times New Roman" w:hAnsi="Times New Roman" w:cs="Times New Roman"/>
+          <w:sz w:val="24"/>
+          <w:szCs w:val="24"/>
+        </w:rPr>
+        <w:t>Since the Vulcan Activity tracker is primarily a web-based application</w:t>
+      </w:r>
+      <w:r>
+        <w:rPr>
+          <w:rFonts w:ascii="Times New Roman" w:hAnsi="Times New Roman" w:cs="Times New Roman"/>
+          <w:sz w:val="24"/>
+          <w:szCs w:val="24"/>
+        </w:rPr>
+        <w:t>,</w:t>
+      </w:r>
+      <w:r>
+        <w:rPr>
+          <w:rFonts w:ascii="Times New Roman" w:hAnsi="Times New Roman" w:cs="Times New Roman"/>
+          <w:sz w:val="24"/>
+          <w:szCs w:val="24"/>
+        </w:rPr>
+        <w:t xml:space="preserve"> cybersecurity attacks such as</w:t>
+      </w:r>
+      <w:r>
+        <w:rPr>
+          <w:rFonts w:ascii="Times New Roman" w:hAnsi="Times New Roman" w:cs="Times New Roman"/>
+          <w:sz w:val="24"/>
+          <w:szCs w:val="24"/>
+        </w:rPr>
+        <w:t xml:space="preserve"> internet virus infection</w:t>
+      </w:r>
+      <w:r>
+        <w:rPr>
+          <w:rFonts w:ascii="Times New Roman" w:hAnsi="Times New Roman" w:cs="Times New Roman"/>
+          <w:sz w:val="24"/>
+          <w:szCs w:val="24"/>
+        </w:rPr>
+        <w:t>, data injection, and DDoS</w:t>
+      </w:r>
+      <w:r>
+        <w:rPr>
+          <w:rFonts w:ascii="Times New Roman" w:hAnsi="Times New Roman" w:cs="Times New Roman"/>
+          <w:sz w:val="24"/>
+          <w:szCs w:val="24"/>
+        </w:rPr>
+        <w:t xml:space="preserve"> are </w:t>
+      </w:r>
+      <w:r>
+        <w:rPr>
+          <w:rFonts w:ascii="Times New Roman" w:hAnsi="Times New Roman" w:cs="Times New Roman"/>
+          <w:sz w:val="24"/>
+          <w:szCs w:val="24"/>
+        </w:rPr>
+        <w:t>of concern.</w:t>
+      </w:r>
+      <w:r>
+        <w:rPr>
+          <w:rFonts w:ascii="Times New Roman" w:hAnsi="Times New Roman" w:cs="Times New Roman"/>
+          <w:sz w:val="24"/>
+          <w:szCs w:val="24"/>
+        </w:rPr>
+        <w:t xml:space="preserve"> The developers of the Vulcan Activity Tracker are held non-responsible for user data corruption and </w:t>
+      </w:r>
+      <w:r>
+        <w:rPr>
+          <w:rFonts w:ascii="Times New Roman" w:hAnsi="Times New Roman" w:cs="Times New Roman"/>
+          <w:sz w:val="24"/>
+          <w:szCs w:val="24"/>
+        </w:rPr>
+        <w:t xml:space="preserve">cybersecurity </w:t>
+      </w:r>
+      <w:r>
+        <w:rPr>
+          <w:rFonts w:ascii="Times New Roman" w:hAnsi="Times New Roman" w:cs="Times New Roman"/>
+          <w:sz w:val="24"/>
+          <w:szCs w:val="24"/>
+        </w:rPr>
+        <w:t>attacks;</w:t>
+      </w:r>
+      <w:r>
+        <w:rPr>
+          <w:rFonts w:ascii="Times New Roman" w:hAnsi="Times New Roman" w:cs="Times New Roman"/>
+          <w:sz w:val="24"/>
+          <w:szCs w:val="24"/>
+        </w:rPr>
+        <w:t xml:space="preserve"> however, software precautions will be implemented to protect the </w:t>
+      </w:r>
+      <w:r>
+        <w:rPr>
+          <w:rFonts w:ascii="Times New Roman" w:hAnsi="Times New Roman" w:cs="Times New Roman"/>
+          <w:sz w:val="24"/>
+          <w:szCs w:val="24"/>
+        </w:rPr>
+        <w:t>CIA Cybersecurity</w:t>
+      </w:r>
+      <w:r>
+        <w:rPr>
+          <w:rFonts w:ascii="Times New Roman" w:hAnsi="Times New Roman" w:cs="Times New Roman"/>
+          <w:sz w:val="24"/>
+          <w:szCs w:val="24"/>
+        </w:rPr>
+        <w:t xml:space="preserve"> Triad: Confidentiality, Integrity, and </w:t>
+      </w:r>
+      <w:r>
+        <w:rPr>
+          <w:rFonts w:ascii="Times New Roman" w:hAnsi="Times New Roman" w:cs="Times New Roman"/>
+          <w:sz w:val="24"/>
+          <w:szCs w:val="24"/>
+        </w:rPr>
+        <w:t>Accessibility.</w:t>
+      </w:r>
+    </w:p>
+    <w:p>
+      <w:pPr>
+        <w:spacing w:line="480" w:lineRule="auto"/>
+        <w:rPr>
+          <w:rFonts w:ascii="Times New Roman" w:hAnsi="Times New Roman" w:cs="Times New Roman"/>
+          <w:sz w:val="24"/>
+          <w:szCs w:val="24"/>
+        </w:rPr>
+      </w:pPr>
+    </w:p>
+    <w:p>
+      <w:pPr>
+        <w:spacing w:line="480" w:lineRule="auto"/>
+        <w:rPr>
+          <w:rFonts w:ascii="Times New Roman" w:hAnsi="Times New Roman" w:cs="Times New Roman"/>
+          <w:sz w:val="24"/>
+          <w:szCs w:val="24"/>
+        </w:rPr>
+      </w:pPr>
     </w:p>
     <w:p>
       <w:pPr>
@@ -2967,7 +3299,7 @@
           <w:u w:val="single"/>
         </w:rPr>
       </w:pPr>
-      <w:bookmarkStart w:id="14" w:name="_Toc212885080"/>
+      <w:bookmarkStart w:id="14" w:name="_Toc212890172"/>
       <w:r>
         <w:rPr>
           <w:rFonts w:ascii="Times New Roman" w:hAnsi="Times New Roman" w:cs="Times New Roman"/>
@@ -2989,14 +3321,6 @@
         <w:jc w:val="center"/>
         <w:rPr>
           <w:rFonts w:ascii="Times New Roman" w:hAnsi="Times New Roman" w:cs="Times New Roman"/>
-          <w:sz w:val="24"/>
-          <w:szCs w:val="24"/>
-        </w:rPr>
-      </w:pPr>
-      <w:bookmarkStart w:id="15" w:name="_Toc212885081"/>
-      <w:r>
-        <w:rPr>
-          <w:rFonts w:ascii="Times New Roman" w:hAnsi="Times New Roman" w:cs="Times New Roman"/>
           <w:b/>
           <w:bCs/>
           <w:color w:val="auto"/>
@@ -3004,32 +3328,8 @@
           <w:szCs w:val="24"/>
           <w:u w:val="single"/>
         </w:rPr>
-        <w:t>Testers</w:t>
-      </w:r>
-      <w:bookmarkEnd w:id="15"/>
-    </w:p>
-    <w:p>
-      <w:pPr>
-        <w:spacing w:line="480" w:lineRule="auto"/>
-        <w:jc w:val="center"/>
-        <w:rPr>
-          <w:rFonts w:ascii="Times New Roman" w:hAnsi="Times New Roman" w:cs="Times New Roman"/>
-          <w:sz w:val="24"/>
-          <w:szCs w:val="24"/>
-        </w:rPr>
-      </w:pPr>
-    </w:p>
-    <w:p>
-      <w:pPr>
-        <w:pStyle w:val="Heading2"/>
-        <w:jc w:val="center"/>
-        <w:rPr>
-          <w:rFonts w:ascii="Times New Roman" w:hAnsi="Times New Roman" w:cs="Times New Roman"/>
-          <w:sz w:val="24"/>
-          <w:szCs w:val="24"/>
-        </w:rPr>
-      </w:pPr>
-      <w:bookmarkStart w:id="16" w:name="_Toc212885082"/>
+      </w:pPr>
+      <w:bookmarkStart w:id="15" w:name="_Toc212890173"/>
       <w:r>
         <w:rPr>
           <w:rFonts w:ascii="Times New Roman" w:hAnsi="Times New Roman" w:cs="Times New Roman"/>
@@ -3040,69 +3340,267 @@
           <w:szCs w:val="24"/>
           <w:u w:val="single"/>
         </w:rPr>
+        <w:t>Testers</w:t>
+      </w:r>
+      <w:bookmarkEnd w:id="15"/>
+    </w:p>
+    <w:p>
+      <w:pPr>
+        <w:rPr>
+          <w:rFonts w:ascii="Times New Roman" w:hAnsi="Times New Roman" w:cs="Times New Roman"/>
+          <w:sz w:val="24"/>
+          <w:szCs w:val="24"/>
+        </w:rPr>
+      </w:pPr>
+      <w:r>
+        <w:rPr>
+          <w:rFonts w:ascii="Times New Roman" w:hAnsi="Times New Roman" w:cs="Times New Roman"/>
+          <w:sz w:val="24"/>
+          <w:szCs w:val="24"/>
+        </w:rPr>
+        <w:t>The following people will serve as testers for the Vulcan Activity tracker:</w:t>
+      </w:r>
+    </w:p>
+    <w:p>
+      <w:pPr>
+        <w:rPr>
+          <w:rFonts w:ascii="Times New Roman" w:hAnsi="Times New Roman" w:cs="Times New Roman"/>
+          <w:sz w:val="24"/>
+          <w:szCs w:val="24"/>
+        </w:rPr>
+      </w:pPr>
+    </w:p>
+    <w:p>
+      <w:pPr>
+        <w:rPr>
+          <w:rFonts w:ascii="Times New Roman" w:hAnsi="Times New Roman" w:cs="Times New Roman"/>
+          <w:sz w:val="24"/>
+          <w:szCs w:val="24"/>
+        </w:rPr>
+      </w:pPr>
+      <w:r>
+        <w:rPr>
+          <w:rFonts w:ascii="Times New Roman" w:hAnsi="Times New Roman" w:cs="Times New Roman"/>
+          <w:sz w:val="24"/>
+          <w:szCs w:val="24"/>
+        </w:rPr>
+        <w:t xml:space="preserve">Developers: </w:t>
+      </w:r>
+    </w:p>
+    <w:p>
+      <w:pPr>
+        <w:pStyle w:val="ListParagraph"/>
+        <w:numPr>
+          <w:ilvl w:val="0"/>
+          <w:numId w:val="2"/>
+        </w:numPr>
+        <w:rPr>
+          <w:rFonts w:ascii="Times New Roman" w:hAnsi="Times New Roman" w:cs="Times New Roman"/>
+        </w:rPr>
+      </w:pPr>
+      <w:r>
+        <w:rPr>
+          <w:rFonts w:ascii="Times New Roman" w:hAnsi="Times New Roman" w:cs="Times New Roman"/>
+        </w:rPr>
+        <w:t>Margo Bonal</w:t>
+      </w:r>
+    </w:p>
+    <w:p>
+      <w:pPr>
+        <w:pStyle w:val="ListParagraph"/>
+        <w:numPr>
+          <w:ilvl w:val="0"/>
+          <w:numId w:val="2"/>
+        </w:numPr>
+        <w:rPr>
+          <w:rFonts w:ascii="Times New Roman" w:hAnsi="Times New Roman" w:cs="Times New Roman"/>
+        </w:rPr>
+      </w:pPr>
+      <w:r>
+        <w:rPr>
+          <w:rFonts w:ascii="Times New Roman" w:hAnsi="Times New Roman" w:cs="Times New Roman"/>
+        </w:rPr>
+        <w:t>John Gerega</w:t>
+      </w:r>
+    </w:p>
+    <w:p>
+      <w:pPr>
+        <w:pStyle w:val="ListParagraph"/>
+        <w:numPr>
+          <w:ilvl w:val="0"/>
+          <w:numId w:val="2"/>
+        </w:numPr>
+        <w:rPr>
+          <w:rFonts w:ascii="Times New Roman" w:hAnsi="Times New Roman" w:cs="Times New Roman"/>
+        </w:rPr>
+      </w:pPr>
+      <w:r>
+        <w:rPr>
+          <w:rFonts w:ascii="Times New Roman" w:hAnsi="Times New Roman" w:cs="Times New Roman"/>
+        </w:rPr>
+        <w:t>Luke Ruffing</w:t>
+      </w:r>
+    </w:p>
+    <w:p>
+      <w:pPr>
+        <w:rPr>
+          <w:rFonts w:ascii="Times New Roman" w:hAnsi="Times New Roman" w:cs="Times New Roman"/>
+          <w:sz w:val="24"/>
+          <w:szCs w:val="24"/>
+        </w:rPr>
+      </w:pPr>
+      <w:r>
+        <w:rPr>
+          <w:rFonts w:ascii="Times New Roman" w:hAnsi="Times New Roman" w:cs="Times New Roman"/>
+          <w:sz w:val="24"/>
+          <w:szCs w:val="24"/>
+        </w:rPr>
+        <w:t>Professor:</w:t>
+      </w:r>
+    </w:p>
+    <w:p>
+      <w:pPr>
+        <w:pStyle w:val="ListParagraph"/>
+        <w:numPr>
+          <w:ilvl w:val="0"/>
+          <w:numId w:val="3"/>
+        </w:numPr>
+        <w:rPr>
+          <w:rFonts w:ascii="Times New Roman" w:hAnsi="Times New Roman" w:cs="Times New Roman"/>
+        </w:rPr>
+      </w:pPr>
+      <w:r>
+        <w:rPr>
+          <w:rFonts w:ascii="Times New Roman" w:hAnsi="Times New Roman" w:cs="Times New Roman"/>
+        </w:rPr>
+        <w:t>Dr. W. Chen</w:t>
+      </w:r>
+    </w:p>
+    <w:p>
+      <w:pPr>
+        <w:rPr>
+          <w:rFonts w:ascii="Times New Roman" w:hAnsi="Times New Roman" w:cs="Times New Roman"/>
+          <w:sz w:val="24"/>
+          <w:szCs w:val="24"/>
+        </w:rPr>
+      </w:pPr>
+      <w:r>
+        <w:rPr>
+          <w:rFonts w:ascii="Times New Roman" w:hAnsi="Times New Roman" w:cs="Times New Roman"/>
+          <w:sz w:val="24"/>
+          <w:szCs w:val="24"/>
+        </w:rPr>
+        <w:t xml:space="preserve">External </w:t>
+      </w:r>
+      <w:r>
+        <w:rPr>
+          <w:rFonts w:ascii="Times New Roman" w:hAnsi="Times New Roman" w:cs="Times New Roman"/>
+          <w:sz w:val="24"/>
+          <w:szCs w:val="24"/>
+        </w:rPr>
+        <w:t>Testers</w:t>
+      </w:r>
+      <w:r>
+        <w:rPr>
+          <w:rFonts w:ascii="Times New Roman" w:hAnsi="Times New Roman" w:cs="Times New Roman"/>
+          <w:sz w:val="24"/>
+          <w:szCs w:val="24"/>
+        </w:rPr>
+        <w:t xml:space="preserve"> </w:t>
+      </w:r>
+      <w:r>
+        <w:rPr>
+          <w:rFonts w:ascii="Times New Roman" w:hAnsi="Times New Roman" w:cs="Times New Roman"/>
+          <w:sz w:val="24"/>
+          <w:szCs w:val="24"/>
+        </w:rPr>
+        <w:t>(PennWest Student</w:t>
+      </w:r>
+      <w:r>
+        <w:rPr>
+          <w:rFonts w:ascii="Times New Roman" w:hAnsi="Times New Roman" w:cs="Times New Roman"/>
+          <w:sz w:val="24"/>
+          <w:szCs w:val="24"/>
+        </w:rPr>
+        <w:t xml:space="preserve"> outside of CS Major</w:t>
+      </w:r>
+      <w:r>
+        <w:rPr>
+          <w:rFonts w:ascii="Times New Roman" w:hAnsi="Times New Roman" w:cs="Times New Roman"/>
+          <w:sz w:val="24"/>
+          <w:szCs w:val="24"/>
+        </w:rPr>
+        <w:t>):</w:t>
+      </w:r>
+    </w:p>
+    <w:p>
+      <w:pPr>
+        <w:pStyle w:val="ListParagraph"/>
+        <w:numPr>
+          <w:ilvl w:val="0"/>
+          <w:numId w:val="3"/>
+        </w:numPr>
+        <w:rPr>
+          <w:rFonts w:ascii="Times New Roman" w:hAnsi="Times New Roman" w:cs="Times New Roman"/>
+        </w:rPr>
+      </w:pPr>
+      <w:r>
+        <w:rPr>
+          <w:rFonts w:ascii="Times New Roman" w:hAnsi="Times New Roman" w:cs="Times New Roman"/>
+        </w:rPr>
+        <w:t xml:space="preserve">Oumer </w:t>
+      </w:r>
+      <w:r>
+        <w:rPr>
+          <w:rFonts w:ascii="Times New Roman" w:hAnsi="Times New Roman" w:cs="Times New Roman"/>
+        </w:rPr>
+        <w:t>(what last name do I put for him?)</w:t>
+      </w:r>
+    </w:p>
+    <w:p>
+      <w:pPr>
+        <w:rPr>
+          <w:rFonts w:ascii="Times New Roman" w:hAnsi="Times New Roman" w:cs="Times New Roman"/>
+          <w:sz w:val="24"/>
+          <w:szCs w:val="24"/>
+        </w:rPr>
+      </w:pPr>
+    </w:p>
+    <w:p>
+      <w:pPr>
+        <w:spacing w:line="480" w:lineRule="auto"/>
+        <w:jc w:val="center"/>
+        <w:rPr>
+          <w:rFonts w:ascii="Times New Roman" w:hAnsi="Times New Roman" w:cs="Times New Roman"/>
+          <w:sz w:val="24"/>
+          <w:szCs w:val="24"/>
+        </w:rPr>
+      </w:pPr>
+    </w:p>
+    <w:p>
+      <w:pPr>
+        <w:pStyle w:val="Heading2"/>
+        <w:jc w:val="center"/>
+        <w:rPr>
+          <w:rFonts w:ascii="Times New Roman" w:hAnsi="Times New Roman" w:cs="Times New Roman"/>
+          <w:sz w:val="24"/>
+          <w:szCs w:val="24"/>
+        </w:rPr>
+      </w:pPr>
+      <w:bookmarkStart w:id="16" w:name="_Toc212890174"/>
+      <w:r>
+        <w:rPr>
+          <w:rFonts w:ascii="Times New Roman" w:hAnsi="Times New Roman" w:cs="Times New Roman"/>
+          <w:b/>
+          <w:bCs/>
+          <w:color w:val="auto"/>
+          <w:sz w:val="24"/>
+          <w:szCs w:val="24"/>
+          <w:u w:val="single"/>
+        </w:rPr>
         <w:t>Criteria for User Acceptance</w:t>
       </w:r>
       <w:bookmarkEnd w:id="16"/>
-    </w:p>
-    <w:p>
-      <w:pPr>
-        <w:spacing w:line="480" w:lineRule="auto"/>
-        <w:rPr>
-          <w:rFonts w:ascii="Times New Roman" w:hAnsi="Times New Roman" w:cs="Times New Roman"/>
-          <w:sz w:val="24"/>
-          <w:szCs w:val="24"/>
-        </w:rPr>
-      </w:pPr>
-    </w:p>
-    <w:p>
-      <w:pPr>
-        <w:spacing w:line="480" w:lineRule="auto"/>
-        <w:rPr>
-          <w:rFonts w:ascii="Times New Roman" w:hAnsi="Times New Roman" w:cs="Times New Roman"/>
-          <w:sz w:val="24"/>
-          <w:szCs w:val="24"/>
-        </w:rPr>
-      </w:pPr>
-    </w:p>
-    <w:p>
-      <w:pPr>
-        <w:spacing w:line="480" w:lineRule="auto"/>
-        <w:rPr>
-          <w:rFonts w:ascii="Times New Roman" w:hAnsi="Times New Roman" w:cs="Times New Roman"/>
-          <w:sz w:val="24"/>
-          <w:szCs w:val="24"/>
-        </w:rPr>
-      </w:pPr>
-    </w:p>
-    <w:p>
-      <w:pPr>
-        <w:spacing w:line="480" w:lineRule="auto"/>
-        <w:rPr>
-          <w:rFonts w:ascii="Times New Roman" w:hAnsi="Times New Roman" w:cs="Times New Roman"/>
-          <w:sz w:val="24"/>
-          <w:szCs w:val="24"/>
-        </w:rPr>
-      </w:pPr>
-    </w:p>
-    <w:p>
-      <w:pPr>
-        <w:spacing w:line="480" w:lineRule="auto"/>
-        <w:rPr>
-          <w:rFonts w:ascii="Times New Roman" w:hAnsi="Times New Roman" w:cs="Times New Roman"/>
-          <w:sz w:val="24"/>
-          <w:szCs w:val="24"/>
-        </w:rPr>
-      </w:pPr>
-    </w:p>
-    <w:p>
-      <w:pPr>
-        <w:spacing w:line="480" w:lineRule="auto"/>
-        <w:rPr>
-          <w:rFonts w:ascii="Times New Roman" w:hAnsi="Times New Roman" w:cs="Times New Roman"/>
-          <w:sz w:val="24"/>
-          <w:szCs w:val="24"/>
-        </w:rPr>
-      </w:pPr>
     </w:p>
     <w:p>
       <w:pPr>
@@ -3311,18 +3809,8 @@
           <w:szCs w:val="24"/>
         </w:rPr>
         <w:br/>
-        <w:t xml:space="preserve">Dynamic: </w:t>
-      </w:r>
-      <w:proofErr w:type="spellStart"/>
-      <w:r>
-        <w:rPr>
-          <w:rFonts w:ascii="Times New Roman" w:hAnsi="Times New Roman" w:cs="Times New Roman"/>
-          <w:sz w:val="24"/>
-          <w:szCs w:val="24"/>
-        </w:rPr>
-        <w:t>Statechart</w:t>
-      </w:r>
-      <w:proofErr w:type="spellEnd"/>
+        <w:t>Dynamic: Statechart</w:t>
+      </w:r>
       <w:r>
         <w:rPr>
           <w:rFonts w:ascii="Times New Roman" w:hAnsi="Times New Roman" w:cs="Times New Roman"/>
@@ -3501,6 +3989,7 @@
       </w:r>
     </w:p>
     <w:sectPr>
+      <w:headerReference w:type="default" r:id="rId9"/>
       <w:pgSz w:w="12240" w:h="15840"/>
       <w:pgMar w:top="1440" w:right="1440" w:bottom="1440" w:left="1440" w:header="720" w:footer="720" w:gutter="0"/>
       <w:pgNumType w:start="0"/>
@@ -3510,6 +3999,462 @@
     </w:sectPr>
   </w:body>
 </w:document>
+</file>
+
+<file path=word/endnotes.xml><?xml version="1.0" encoding="utf-8"?>
+<w:endnotes xmlns:wpc="http://schemas.microsoft.com/office/word/2010/wordprocessingCanvas" xmlns:cx="http://schemas.microsoft.com/office/drawing/2014/chartex" xmlns:cx1="http://schemas.microsoft.com/office/drawing/2015/9/8/chartex" xmlns:cx2="http://schemas.microsoft.com/office/drawing/2015/10/21/chartex" xmlns:cx3="http://schemas.microsoft.com/office/drawing/2016/5/9/chartex" xmlns:cx4="http://schemas.microsoft.com/office/drawing/2016/5/10/chartex" xmlns:cx5="http://schemas.microsoft.com/office/drawing/2016/5/11/chartex" xmlns:cx6="http://schemas.microsoft.com/office/drawing/2016/5/12/chartex" xmlns:cx7="http://schemas.microsoft.com/office/drawing/2016/5/13/chartex" xmlns:cx8="http://schemas.microsoft.com/office/drawing/2016/5/14/chartex" xmlns:mc="http://schemas.openxmlformats.org/markup-compatibility/2006" xmlns:aink="http://schemas.microsoft.com/office/drawing/2016/ink" xmlns:am3d="http://schemas.microsoft.com/office/drawing/2017/model3d" xmlns:o="urn:schemas-microsoft-com:office:office" xmlns:oel="http://schemas.microsoft.com/office/2019/extlst" xmlns:r="http://schemas.openxmlformats.org/officeDocument/2006/relationships" xmlns:m="http://schemas.openxmlformats.org/officeDocument/2006/math" xmlns:v="urn:schemas-microsoft-com:vml" xmlns:wp14="http://schemas.microsoft.com/office/word/2010/wordprocessingDrawing" xmlns:wp="http://schemas.openxmlformats.org/drawingml/2006/wordprocessingDrawing" xmlns:w10="urn:schemas-microsoft-com:office:word" xmlns:w="http://schemas.openxmlformats.org/wordprocessingml/2006/main" xmlns:w14="http://schemas.microsoft.com/office/word/2010/wordml" xmlns:w15="http://schemas.microsoft.com/office/word/2012/wordml" xmlns:w16cex="http://schemas.microsoft.com/office/word/2018/wordml/cex" xmlns:w16cid="http://schemas.microsoft.com/office/word/2016/wordml/cid" xmlns:w16="http://schemas.microsoft.com/office/word/2018/wordml" xmlns:w16du="http://schemas.microsoft.com/office/word/2023/wordml/word16du" xmlns:w16sdtdh="http://schemas.microsoft.com/office/word/2020/wordml/sdtdatahash" xmlns:w16sdtfl="http://schemas.microsoft.com/office/word/2024/wordml/sdtformatlock" xmlns:w16se="http://schemas.microsoft.com/office/word/2015/wordml/symex" xmlns:wpg="http://schemas.microsoft.com/office/word/2010/wordprocessingGroup" xmlns:wpi="http://schemas.microsoft.com/office/word/2010/wordprocessingInk" xmlns:wne="http://schemas.microsoft.com/office/word/2006/wordml" xmlns:wps="http://schemas.microsoft.com/office/word/2010/wordprocessingShape" mc:Ignorable="w14 w15 w16se w16cid w16 w16cex w16sdtdh w16sdtfl w16du wp14">
+  <w:endnote w:type="separator" w:id="-1">
+    <w:p>
+      <w:pPr>
+        <w:spacing w:after="0" w:line="240" w:lineRule="auto"/>
+      </w:pPr>
+      <w:r>
+        <w:separator/>
+      </w:r>
+    </w:p>
+  </w:endnote>
+  <w:endnote w:type="continuationSeparator" w:id="0">
+    <w:p>
+      <w:pPr>
+        <w:spacing w:after="0" w:line="240" w:lineRule="auto"/>
+      </w:pPr>
+      <w:r>
+        <w:continuationSeparator/>
+      </w:r>
+    </w:p>
+  </w:endnote>
+</w:endnotes>
+</file>
+
+<file path=word/footnotes.xml><?xml version="1.0" encoding="utf-8"?>
+<w:footnotes xmlns:wpc="http://schemas.microsoft.com/office/word/2010/wordprocessingCanvas" xmlns:cx="http://schemas.microsoft.com/office/drawing/2014/chartex" xmlns:cx1="http://schemas.microsoft.com/office/drawing/2015/9/8/chartex" xmlns:cx2="http://schemas.microsoft.com/office/drawing/2015/10/21/chartex" xmlns:cx3="http://schemas.microsoft.com/office/drawing/2016/5/9/chartex" xmlns:cx4="http://schemas.microsoft.com/office/drawing/2016/5/10/chartex" xmlns:cx5="http://schemas.microsoft.com/office/drawing/2016/5/11/chartex" xmlns:cx6="http://schemas.microsoft.com/office/drawing/2016/5/12/chartex" xmlns:cx7="http://schemas.microsoft.com/office/drawing/2016/5/13/chartex" xmlns:cx8="http://schemas.microsoft.com/office/drawing/2016/5/14/chartex" xmlns:mc="http://schemas.openxmlformats.org/markup-compatibility/2006" xmlns:aink="http://schemas.microsoft.com/office/drawing/2016/ink" xmlns:am3d="http://schemas.microsoft.com/office/drawing/2017/model3d" xmlns:o="urn:schemas-microsoft-com:office:office" xmlns:oel="http://schemas.microsoft.com/office/2019/extlst" xmlns:r="http://schemas.openxmlformats.org/officeDocument/2006/relationships" xmlns:m="http://schemas.openxmlformats.org/officeDocument/2006/math" xmlns:v="urn:schemas-microsoft-com:vml" xmlns:wp14="http://schemas.microsoft.com/office/word/2010/wordprocessingDrawing" xmlns:wp="http://schemas.openxmlformats.org/drawingml/2006/wordprocessingDrawing" xmlns:w10="urn:schemas-microsoft-com:office:word" xmlns:w="http://schemas.openxmlformats.org/wordprocessingml/2006/main" xmlns:w14="http://schemas.microsoft.com/office/word/2010/wordml" xmlns:w15="http://schemas.microsoft.com/office/word/2012/wordml" xmlns:w16cex="http://schemas.microsoft.com/office/word/2018/wordml/cex" xmlns:w16cid="http://schemas.microsoft.com/office/word/2016/wordml/cid" xmlns:w16="http://schemas.microsoft.com/office/word/2018/wordml" xmlns:w16du="http://schemas.microsoft.com/office/word/2023/wordml/word16du" xmlns:w16sdtdh="http://schemas.microsoft.com/office/word/2020/wordml/sdtdatahash" xmlns:w16sdtfl="http://schemas.microsoft.com/office/word/2024/wordml/sdtformatlock" xmlns:w16se="http://schemas.microsoft.com/office/word/2015/wordml/symex" xmlns:wpg="http://schemas.microsoft.com/office/word/2010/wordprocessingGroup" xmlns:wpi="http://schemas.microsoft.com/office/word/2010/wordprocessingInk" xmlns:wne="http://schemas.microsoft.com/office/word/2006/wordml" xmlns:wps="http://schemas.microsoft.com/office/word/2010/wordprocessingShape" mc:Ignorable="w14 w15 w16se w16cid w16 w16cex w16sdtdh w16sdtfl w16du wp14">
+  <w:footnote w:type="separator" w:id="-1">
+    <w:p>
+      <w:pPr>
+        <w:spacing w:after="0" w:line="240" w:lineRule="auto"/>
+      </w:pPr>
+      <w:r>
+        <w:separator/>
+      </w:r>
+    </w:p>
+  </w:footnote>
+  <w:footnote w:type="continuationSeparator" w:id="0">
+    <w:p>
+      <w:pPr>
+        <w:spacing w:after="0" w:line="240" w:lineRule="auto"/>
+      </w:pPr>
+      <w:r>
+        <w:continuationSeparator/>
+      </w:r>
+    </w:p>
+  </w:footnote>
+</w:footnotes>
+</file>
+
+<file path=word/header1.xml><?xml version="1.0" encoding="utf-8"?>
+<w:hdr xmlns:wpc="http://schemas.microsoft.com/office/word/2010/wordprocessingCanvas" xmlns:cx="http://schemas.microsoft.com/office/drawing/2014/chartex" xmlns:cx1="http://schemas.microsoft.com/office/drawing/2015/9/8/chartex" xmlns:cx2="http://schemas.microsoft.com/office/drawing/2015/10/21/chartex" xmlns:cx3="http://schemas.microsoft.com/office/drawing/2016/5/9/chartex" xmlns:cx4="http://schemas.microsoft.com/office/drawing/2016/5/10/chartex" xmlns:cx5="http://schemas.microsoft.com/office/drawing/2016/5/11/chartex" xmlns:cx6="http://schemas.microsoft.com/office/drawing/2016/5/12/chartex" xmlns:cx7="http://schemas.microsoft.com/office/drawing/2016/5/13/chartex" xmlns:cx8="http://schemas.microsoft.com/office/drawing/2016/5/14/chartex" xmlns:mc="http://schemas.openxmlformats.org/markup-compatibility/2006" xmlns:aink="http://schemas.microsoft.com/office/drawing/2016/ink" xmlns:am3d="http://schemas.microsoft.com/office/drawing/2017/model3d" xmlns:o="urn:schemas-microsoft-com:office:office" xmlns:oel="http://schemas.microsoft.com/office/2019/extlst" xmlns:r="http://schemas.openxmlformats.org/officeDocument/2006/relationships" xmlns:m="http://schemas.openxmlformats.org/officeDocument/2006/math" xmlns:v="urn:schemas-microsoft-com:vml" xmlns:wp14="http://schemas.microsoft.com/office/word/2010/wordprocessingDrawing" xmlns:wp="http://schemas.openxmlformats.org/drawingml/2006/wordprocessingDrawing" xmlns:w10="urn:schemas-microsoft-com:office:word" xmlns:w="http://schemas.openxmlformats.org/wordprocessingml/2006/main" xmlns:w14="http://schemas.microsoft.com/office/word/2010/wordml" xmlns:w15="http://schemas.microsoft.com/office/word/2012/wordml" xmlns:w16cex="http://schemas.microsoft.com/office/word/2018/wordml/cex" xmlns:w16cid="http://schemas.microsoft.com/office/word/2016/wordml/cid" xmlns:w16="http://schemas.microsoft.com/office/word/2018/wordml" xmlns:w16du="http://schemas.microsoft.com/office/word/2023/wordml/word16du" xmlns:w16sdtdh="http://schemas.microsoft.com/office/word/2020/wordml/sdtdatahash" xmlns:w16sdtfl="http://schemas.microsoft.com/office/word/2024/wordml/sdtformatlock" xmlns:w16se="http://schemas.microsoft.com/office/word/2015/wordml/symex" xmlns:wpg="http://schemas.microsoft.com/office/word/2010/wordprocessingGroup" xmlns:wpi="http://schemas.microsoft.com/office/word/2010/wordprocessingInk" xmlns:wne="http://schemas.microsoft.com/office/word/2006/wordml" xmlns:wps="http://schemas.microsoft.com/office/word/2010/wordprocessingShape" mc:Ignorable="w14 w15 w16se w16cid w16 w16cex w16sdtdh w16sdtfl w16du wp14">
+  <w:sdt>
+    <w:sdtPr>
+      <w:id w:val="265124511"/>
+      <w:docPartObj>
+        <w:docPartGallery w:val="Page Numbers (Top of Page)"/>
+        <w:docPartUnique/>
+      </w:docPartObj>
+    </w:sdtPr>
+    <w:sdtEndPr>
+      <w:rPr>
+        <w:noProof/>
+      </w:rPr>
+    </w:sdtEndPr>
+    <w:sdtContent>
+      <w:p>
+        <w:pPr>
+          <w:pStyle w:val="Header"/>
+          <w:jc w:val="right"/>
+        </w:pPr>
+        <w:r>
+          <w:fldChar w:fldCharType="begin"/>
+        </w:r>
+        <w:r>
+          <w:instrText xml:space="preserve"> PAGE   \* MERGEFORMAT </w:instrText>
+        </w:r>
+        <w:r>
+          <w:fldChar w:fldCharType="separate"/>
+        </w:r>
+        <w:r>
+          <w:rPr>
+            <w:noProof/>
+          </w:rPr>
+          <w:t>2</w:t>
+        </w:r>
+        <w:r>
+          <w:rPr>
+            <w:noProof/>
+          </w:rPr>
+          <w:fldChar w:fldCharType="end"/>
+        </w:r>
+      </w:p>
+    </w:sdtContent>
+  </w:sdt>
+  <w:p>
+    <w:pPr>
+      <w:pStyle w:val="Header"/>
+    </w:pPr>
+  </w:p>
+</w:hdr>
+</file>
+
+<file path=word/numbering.xml><?xml version="1.0" encoding="utf-8"?>
+<w:numbering xmlns:wpc="http://schemas.microsoft.com/office/word/2010/wordprocessingCanvas" xmlns:cx="http://schemas.microsoft.com/office/drawing/2014/chartex" xmlns:cx1="http://schemas.microsoft.com/office/drawing/2015/9/8/chartex" xmlns:cx2="http://schemas.microsoft.com/office/drawing/2015/10/21/chartex" xmlns:cx3="http://schemas.microsoft.com/office/drawing/2016/5/9/chartex" xmlns:cx4="http://schemas.microsoft.com/office/drawing/2016/5/10/chartex" xmlns:cx5="http://schemas.microsoft.com/office/drawing/2016/5/11/chartex" xmlns:cx6="http://schemas.microsoft.com/office/drawing/2016/5/12/chartex" xmlns:cx7="http://schemas.microsoft.com/office/drawing/2016/5/13/chartex" xmlns:cx8="http://schemas.microsoft.com/office/drawing/2016/5/14/chartex" xmlns:mc="http://schemas.openxmlformats.org/markup-compatibility/2006" xmlns:aink="http://schemas.microsoft.com/office/drawing/2016/ink" xmlns:am3d="http://schemas.microsoft.com/office/drawing/2017/model3d" xmlns:o="urn:schemas-microsoft-com:office:office" xmlns:oel="http://schemas.microsoft.com/office/2019/extlst" xmlns:r="http://schemas.openxmlformats.org/officeDocument/2006/relationships" xmlns:m="http://schemas.openxmlformats.org/officeDocument/2006/math" xmlns:v="urn:schemas-microsoft-com:vml" xmlns:wp14="http://schemas.microsoft.com/office/word/2010/wordprocessingDrawing" xmlns:wp="http://schemas.openxmlformats.org/drawingml/2006/wordprocessingDrawing" xmlns:w10="urn:schemas-microsoft-com:office:word" xmlns:w="http://schemas.openxmlformats.org/wordprocessingml/2006/main" xmlns:w14="http://schemas.microsoft.com/office/word/2010/wordml" xmlns:w15="http://schemas.microsoft.com/office/word/2012/wordml" xmlns:w16cex="http://schemas.microsoft.com/office/word/2018/wordml/cex" xmlns:w16cid="http://schemas.microsoft.com/office/word/2016/wordml/cid" xmlns:w16="http://schemas.microsoft.com/office/word/2018/wordml" xmlns:w16du="http://schemas.microsoft.com/office/word/2023/wordml/word16du" xmlns:w16sdtdh="http://schemas.microsoft.com/office/word/2020/wordml/sdtdatahash" xmlns:w16sdtfl="http://schemas.microsoft.com/office/word/2024/wordml/sdtformatlock" xmlns:w16se="http://schemas.microsoft.com/office/word/2015/wordml/symex" xmlns:wpg="http://schemas.microsoft.com/office/word/2010/wordprocessingGroup" xmlns:wpi="http://schemas.microsoft.com/office/word/2010/wordprocessingInk" xmlns:wne="http://schemas.microsoft.com/office/word/2006/wordml" xmlns:wps="http://schemas.microsoft.com/office/word/2010/wordprocessingShape" mc:Ignorable="w14 w15 w16se w16cid w16 w16cex w16sdtdh w16sdtfl w16du wp14">
+  <w:abstractNum w:abstractNumId="0" w15:restartNumberingAfterBreak="0">
+    <w:nsid w:val="1C5C214E"/>
+    <w:multiLevelType w:val="hybridMultilevel"/>
+    <w:tmpl w:val="BF00DCEC"/>
+    <w:lvl w:ilvl="0" w:tplc="04090001">
+      <w:start w:val="1"/>
+      <w:numFmt w:val="bullet"/>
+      <w:lvlText w:val=""/>
+      <w:lvlJc w:val="left"/>
+      <w:pPr>
+        <w:ind w:left="720" w:hanging="360"/>
+      </w:pPr>
+      <w:rPr>
+        <w:rFonts w:ascii="Symbol" w:hAnsi="Symbol" w:hint="default"/>
+      </w:rPr>
+    </w:lvl>
+    <w:lvl w:ilvl="1" w:tplc="04090003" w:tentative="1">
+      <w:start w:val="1"/>
+      <w:numFmt w:val="bullet"/>
+      <w:lvlText w:val="o"/>
+      <w:lvlJc w:val="left"/>
+      <w:pPr>
+        <w:ind w:left="1440" w:hanging="360"/>
+      </w:pPr>
+      <w:rPr>
+        <w:rFonts w:ascii="Courier New" w:hAnsi="Courier New" w:cs="Courier New" w:hint="default"/>
+      </w:rPr>
+    </w:lvl>
+    <w:lvl w:ilvl="2" w:tplc="04090005" w:tentative="1">
+      <w:start w:val="1"/>
+      <w:numFmt w:val="bullet"/>
+      <w:lvlText w:val=""/>
+      <w:lvlJc w:val="left"/>
+      <w:pPr>
+        <w:ind w:left="2160" w:hanging="360"/>
+      </w:pPr>
+      <w:rPr>
+        <w:rFonts w:ascii="Wingdings" w:hAnsi="Wingdings" w:hint="default"/>
+      </w:rPr>
+    </w:lvl>
+    <w:lvl w:ilvl="3" w:tplc="04090001" w:tentative="1">
+      <w:start w:val="1"/>
+      <w:numFmt w:val="bullet"/>
+      <w:lvlText w:val=""/>
+      <w:lvlJc w:val="left"/>
+      <w:pPr>
+        <w:ind w:left="2880" w:hanging="360"/>
+      </w:pPr>
+      <w:rPr>
+        <w:rFonts w:ascii="Symbol" w:hAnsi="Symbol" w:hint="default"/>
+      </w:rPr>
+    </w:lvl>
+    <w:lvl w:ilvl="4" w:tplc="04090003" w:tentative="1">
+      <w:start w:val="1"/>
+      <w:numFmt w:val="bullet"/>
+      <w:lvlText w:val="o"/>
+      <w:lvlJc w:val="left"/>
+      <w:pPr>
+        <w:ind w:left="3600" w:hanging="360"/>
+      </w:pPr>
+      <w:rPr>
+        <w:rFonts w:ascii="Courier New" w:hAnsi="Courier New" w:cs="Courier New" w:hint="default"/>
+      </w:rPr>
+    </w:lvl>
+    <w:lvl w:ilvl="5" w:tplc="04090005" w:tentative="1">
+      <w:start w:val="1"/>
+      <w:numFmt w:val="bullet"/>
+      <w:lvlText w:val=""/>
+      <w:lvlJc w:val="left"/>
+      <w:pPr>
+        <w:ind w:left="4320" w:hanging="360"/>
+      </w:pPr>
+      <w:rPr>
+        <w:rFonts w:ascii="Wingdings" w:hAnsi="Wingdings" w:hint="default"/>
+      </w:rPr>
+    </w:lvl>
+    <w:lvl w:ilvl="6" w:tplc="04090001" w:tentative="1">
+      <w:start w:val="1"/>
+      <w:numFmt w:val="bullet"/>
+      <w:lvlText w:val=""/>
+      <w:lvlJc w:val="left"/>
+      <w:pPr>
+        <w:ind w:left="5040" w:hanging="360"/>
+      </w:pPr>
+      <w:rPr>
+        <w:rFonts w:ascii="Symbol" w:hAnsi="Symbol" w:hint="default"/>
+      </w:rPr>
+    </w:lvl>
+    <w:lvl w:ilvl="7" w:tplc="04090003" w:tentative="1">
+      <w:start w:val="1"/>
+      <w:numFmt w:val="bullet"/>
+      <w:lvlText w:val="o"/>
+      <w:lvlJc w:val="left"/>
+      <w:pPr>
+        <w:ind w:left="5760" w:hanging="360"/>
+      </w:pPr>
+      <w:rPr>
+        <w:rFonts w:ascii="Courier New" w:hAnsi="Courier New" w:cs="Courier New" w:hint="default"/>
+      </w:rPr>
+    </w:lvl>
+    <w:lvl w:ilvl="8" w:tplc="04090005" w:tentative="1">
+      <w:start w:val="1"/>
+      <w:numFmt w:val="bullet"/>
+      <w:lvlText w:val=""/>
+      <w:lvlJc w:val="left"/>
+      <w:pPr>
+        <w:ind w:left="6480" w:hanging="360"/>
+      </w:pPr>
+      <w:rPr>
+        <w:rFonts w:ascii="Wingdings" w:hAnsi="Wingdings" w:hint="default"/>
+      </w:rPr>
+    </w:lvl>
+  </w:abstractNum>
+  <w:abstractNum w:abstractNumId="1" w15:restartNumberingAfterBreak="0">
+    <w:nsid w:val="1FB0690C"/>
+    <w:multiLevelType w:val="hybridMultilevel"/>
+    <w:tmpl w:val="8ACE85BE"/>
+    <w:lvl w:ilvl="0" w:tplc="04090001">
+      <w:start w:val="1"/>
+      <w:numFmt w:val="bullet"/>
+      <w:lvlText w:val=""/>
+      <w:lvlJc w:val="left"/>
+      <w:pPr>
+        <w:ind w:left="720" w:hanging="360"/>
+      </w:pPr>
+      <w:rPr>
+        <w:rFonts w:ascii="Symbol" w:hAnsi="Symbol" w:hint="default"/>
+      </w:rPr>
+    </w:lvl>
+    <w:lvl w:ilvl="1" w:tplc="04090003" w:tentative="1">
+      <w:start w:val="1"/>
+      <w:numFmt w:val="bullet"/>
+      <w:lvlText w:val="o"/>
+      <w:lvlJc w:val="left"/>
+      <w:pPr>
+        <w:ind w:left="1440" w:hanging="360"/>
+      </w:pPr>
+      <w:rPr>
+        <w:rFonts w:ascii="Courier New" w:hAnsi="Courier New" w:cs="Courier New" w:hint="default"/>
+      </w:rPr>
+    </w:lvl>
+    <w:lvl w:ilvl="2" w:tplc="04090005" w:tentative="1">
+      <w:start w:val="1"/>
+      <w:numFmt w:val="bullet"/>
+      <w:lvlText w:val=""/>
+      <w:lvlJc w:val="left"/>
+      <w:pPr>
+        <w:ind w:left="2160" w:hanging="360"/>
+      </w:pPr>
+      <w:rPr>
+        <w:rFonts w:ascii="Wingdings" w:hAnsi="Wingdings" w:hint="default"/>
+      </w:rPr>
+    </w:lvl>
+    <w:lvl w:ilvl="3" w:tplc="04090001" w:tentative="1">
+      <w:start w:val="1"/>
+      <w:numFmt w:val="bullet"/>
+      <w:lvlText w:val=""/>
+      <w:lvlJc w:val="left"/>
+      <w:pPr>
+        <w:ind w:left="2880" w:hanging="360"/>
+      </w:pPr>
+      <w:rPr>
+        <w:rFonts w:ascii="Symbol" w:hAnsi="Symbol" w:hint="default"/>
+      </w:rPr>
+    </w:lvl>
+    <w:lvl w:ilvl="4" w:tplc="04090003" w:tentative="1">
+      <w:start w:val="1"/>
+      <w:numFmt w:val="bullet"/>
+      <w:lvlText w:val="o"/>
+      <w:lvlJc w:val="left"/>
+      <w:pPr>
+        <w:ind w:left="3600" w:hanging="360"/>
+      </w:pPr>
+      <w:rPr>
+        <w:rFonts w:ascii="Courier New" w:hAnsi="Courier New" w:cs="Courier New" w:hint="default"/>
+      </w:rPr>
+    </w:lvl>
+    <w:lvl w:ilvl="5" w:tplc="04090005" w:tentative="1">
+      <w:start w:val="1"/>
+      <w:numFmt w:val="bullet"/>
+      <w:lvlText w:val=""/>
+      <w:lvlJc w:val="left"/>
+      <w:pPr>
+        <w:ind w:left="4320" w:hanging="360"/>
+      </w:pPr>
+      <w:rPr>
+        <w:rFonts w:ascii="Wingdings" w:hAnsi="Wingdings" w:hint="default"/>
+      </w:rPr>
+    </w:lvl>
+    <w:lvl w:ilvl="6" w:tplc="04090001" w:tentative="1">
+      <w:start w:val="1"/>
+      <w:numFmt w:val="bullet"/>
+      <w:lvlText w:val=""/>
+      <w:lvlJc w:val="left"/>
+      <w:pPr>
+        <w:ind w:left="5040" w:hanging="360"/>
+      </w:pPr>
+      <w:rPr>
+        <w:rFonts w:ascii="Symbol" w:hAnsi="Symbol" w:hint="default"/>
+      </w:rPr>
+    </w:lvl>
+    <w:lvl w:ilvl="7" w:tplc="04090003" w:tentative="1">
+      <w:start w:val="1"/>
+      <w:numFmt w:val="bullet"/>
+      <w:lvlText w:val="o"/>
+      <w:lvlJc w:val="left"/>
+      <w:pPr>
+        <w:ind w:left="5760" w:hanging="360"/>
+      </w:pPr>
+      <w:rPr>
+        <w:rFonts w:ascii="Courier New" w:hAnsi="Courier New" w:cs="Courier New" w:hint="default"/>
+      </w:rPr>
+    </w:lvl>
+    <w:lvl w:ilvl="8" w:tplc="04090005" w:tentative="1">
+      <w:start w:val="1"/>
+      <w:numFmt w:val="bullet"/>
+      <w:lvlText w:val=""/>
+      <w:lvlJc w:val="left"/>
+      <w:pPr>
+        <w:ind w:left="6480" w:hanging="360"/>
+      </w:pPr>
+      <w:rPr>
+        <w:rFonts w:ascii="Wingdings" w:hAnsi="Wingdings" w:hint="default"/>
+      </w:rPr>
+    </w:lvl>
+  </w:abstractNum>
+  <w:abstractNum w:abstractNumId="2" w15:restartNumberingAfterBreak="0">
+    <w:nsid w:val="654261E8"/>
+    <w:multiLevelType w:val="hybridMultilevel"/>
+    <w:tmpl w:val="BD90AE7C"/>
+    <w:lvl w:ilvl="0" w:tplc="04090001">
+      <w:start w:val="1"/>
+      <w:numFmt w:val="bullet"/>
+      <w:lvlText w:val=""/>
+      <w:lvlJc w:val="left"/>
+      <w:pPr>
+        <w:ind w:left="810" w:hanging="360"/>
+      </w:pPr>
+      <w:rPr>
+        <w:rFonts w:ascii="Symbol" w:hAnsi="Symbol" w:hint="default"/>
+      </w:rPr>
+    </w:lvl>
+    <w:lvl w:ilvl="1" w:tplc="04090003" w:tentative="1">
+      <w:start w:val="1"/>
+      <w:numFmt w:val="bullet"/>
+      <w:lvlText w:val="o"/>
+      <w:lvlJc w:val="left"/>
+      <w:pPr>
+        <w:ind w:left="1530" w:hanging="360"/>
+      </w:pPr>
+      <w:rPr>
+        <w:rFonts w:ascii="Courier New" w:hAnsi="Courier New" w:cs="Courier New" w:hint="default"/>
+      </w:rPr>
+    </w:lvl>
+    <w:lvl w:ilvl="2" w:tplc="04090005" w:tentative="1">
+      <w:start w:val="1"/>
+      <w:numFmt w:val="bullet"/>
+      <w:lvlText w:val=""/>
+      <w:lvlJc w:val="left"/>
+      <w:pPr>
+        <w:ind w:left="2250" w:hanging="360"/>
+      </w:pPr>
+      <w:rPr>
+        <w:rFonts w:ascii="Wingdings" w:hAnsi="Wingdings" w:hint="default"/>
+      </w:rPr>
+    </w:lvl>
+    <w:lvl w:ilvl="3" w:tplc="04090001" w:tentative="1">
+      <w:start w:val="1"/>
+      <w:numFmt w:val="bullet"/>
+      <w:lvlText w:val=""/>
+      <w:lvlJc w:val="left"/>
+      <w:pPr>
+        <w:ind w:left="2970" w:hanging="360"/>
+      </w:pPr>
+      <w:rPr>
+        <w:rFonts w:ascii="Symbol" w:hAnsi="Symbol" w:hint="default"/>
+      </w:rPr>
+    </w:lvl>
+    <w:lvl w:ilvl="4" w:tplc="04090003" w:tentative="1">
+      <w:start w:val="1"/>
+      <w:numFmt w:val="bullet"/>
+      <w:lvlText w:val="o"/>
+      <w:lvlJc w:val="left"/>
+      <w:pPr>
+        <w:ind w:left="3690" w:hanging="360"/>
+      </w:pPr>
+      <w:rPr>
+        <w:rFonts w:ascii="Courier New" w:hAnsi="Courier New" w:cs="Courier New" w:hint="default"/>
+      </w:rPr>
+    </w:lvl>
+    <w:lvl w:ilvl="5" w:tplc="04090005" w:tentative="1">
+      <w:start w:val="1"/>
+      <w:numFmt w:val="bullet"/>
+      <w:lvlText w:val=""/>
+      <w:lvlJc w:val="left"/>
+      <w:pPr>
+        <w:ind w:left="4410" w:hanging="360"/>
+      </w:pPr>
+      <w:rPr>
+        <w:rFonts w:ascii="Wingdings" w:hAnsi="Wingdings" w:hint="default"/>
+      </w:rPr>
+    </w:lvl>
+    <w:lvl w:ilvl="6" w:tplc="04090001" w:tentative="1">
+      <w:start w:val="1"/>
+      <w:numFmt w:val="bullet"/>
+      <w:lvlText w:val=""/>
+      <w:lvlJc w:val="left"/>
+      <w:pPr>
+        <w:ind w:left="5130" w:hanging="360"/>
+      </w:pPr>
+      <w:rPr>
+        <w:rFonts w:ascii="Symbol" w:hAnsi="Symbol" w:hint="default"/>
+      </w:rPr>
+    </w:lvl>
+    <w:lvl w:ilvl="7" w:tplc="04090003" w:tentative="1">
+      <w:start w:val="1"/>
+      <w:numFmt w:val="bullet"/>
+      <w:lvlText w:val="o"/>
+      <w:lvlJc w:val="left"/>
+      <w:pPr>
+        <w:ind w:left="5850" w:hanging="360"/>
+      </w:pPr>
+      <w:rPr>
+        <w:rFonts w:ascii="Courier New" w:hAnsi="Courier New" w:cs="Courier New" w:hint="default"/>
+      </w:rPr>
+    </w:lvl>
+    <w:lvl w:ilvl="8" w:tplc="04090005" w:tentative="1">
+      <w:start w:val="1"/>
+      <w:numFmt w:val="bullet"/>
+      <w:lvlText w:val=""/>
+      <w:lvlJc w:val="left"/>
+      <w:pPr>
+        <w:ind w:left="6570" w:hanging="360"/>
+      </w:pPr>
+      <w:rPr>
+        <w:rFonts w:ascii="Wingdings" w:hAnsi="Wingdings" w:hint="default"/>
+      </w:rPr>
+    </w:lvl>
+  </w:abstractNum>
+  <w:num w:numId="1" w16cid:durableId="2028672034">
+    <w:abstractNumId w:val="1"/>
+  </w:num>
+  <w:num w:numId="2" w16cid:durableId="648754523">
+    <w:abstractNumId w:val="0"/>
+  </w:num>
+  <w:num w:numId="3" w16cid:durableId="1972129659">
+    <w:abstractNumId w:val="2"/>
+  </w:num>
+</w:numbering>
 </file>
 
 <file path=word/styles.xml><?xml version="1.0" encoding="utf-8"?>
@@ -4617,6 +5562,34 @@
       <w14:ligatures w14:val="none"/>
     </w:rPr>
   </w:style>
+  <w:style w:type="paragraph" w:styleId="Footer">
+    <w:name w:val="footer"/>
+    <w:basedOn w:val="Normal"/>
+    <w:link w:val="FooterChar"/>
+    <w:uiPriority w:val="99"/>
+    <w:unhideWhenUsed/>
+    <w:rsid w:val="00586D58"/>
+    <w:pPr>
+      <w:tabs>
+        <w:tab w:val="center" w:pos="4680"/>
+        <w:tab w:val="right" w:pos="9360"/>
+      </w:tabs>
+      <w:spacing w:after="0" w:line="240" w:lineRule="auto"/>
+    </w:pPr>
+  </w:style>
+  <w:style w:type="character" w:customStyle="1" w:styleId="FooterChar">
+    <w:name w:val="Footer Char"/>
+    <w:basedOn w:val="DefaultParagraphFont"/>
+    <w:link w:val="Footer"/>
+    <w:uiPriority w:val="99"/>
+    <w:rsid w:val="00586D58"/>
+    <w:rPr>
+      <w:kern w:val="0"/>
+      <w:sz w:val="22"/>
+      <w:szCs w:val="22"/>
+      <w14:ligatures w14:val="none"/>
+    </w:rPr>
+  </w:style>
 </w:styles>
 </file>
 

--- a/Specifications/Group2_Specifications.docx
+++ b/Specifications/Group2_Specifications.docx
@@ -20,18 +20,9 @@
         </w:rPr>
       </w:sdtEndPr>
       <w:sdtContent>
-        <w:p/>
         <w:p>
           <w:pPr>
-            <w:suppressAutoHyphens w:val="0"/>
-            <w:spacing w:line="278" w:lineRule="auto"/>
-            <w:rPr>
-              <w:rFonts w:ascii="Times New Roman" w:hAnsi="Times New Roman" w:cs="Times New Roman"/>
-              <w:b/>
-              <w:bCs/>
-              <w:sz w:val="24"/>
-              <w:szCs w:val="24"/>
-            </w:rPr>
+            <w:spacing w:line="480" w:lineRule="auto"/>
           </w:pPr>
           <w:r>
             <w:rPr>
@@ -791,7 +782,7 @@
     <w:sdt>
       <w:sdtPr>
         <w:rPr>
-          <w:rFonts w:ascii="Times New Roman" w:hAnsi="Times New Roman" w:cs="Times New Roman"/>
+          <w:rFonts w:ascii="Times New Roman" w:eastAsiaTheme="minorHAnsi" w:hAnsi="Times New Roman" w:cs="Times New Roman"/>
           <w:color w:val="auto"/>
           <w:sz w:val="24"/>
           <w:szCs w:val="24"/>
@@ -804,7 +795,6 @@
       </w:sdtPr>
       <w:sdtEndPr>
         <w:rPr>
-          <w:rFonts w:eastAsiaTheme="minorHAnsi"/>
           <w:b/>
           <w:bCs/>
           <w:noProof/>
@@ -843,7 +833,7 @@
           <w:pPr>
             <w:pStyle w:val="TOC1"/>
             <w:rPr>
-              <w:rFonts w:eastAsiaTheme="minorEastAsia"/>
+              <w:rFonts w:ascii="Times New Roman" w:eastAsiaTheme="minorEastAsia" w:hAnsi="Times New Roman" w:cs="Times New Roman"/>
               <w:noProof/>
               <w:kern w:val="2"/>
               <w:sz w:val="24"/>
@@ -875,7 +865,7 @@
             </w:rPr>
             <w:fldChar w:fldCharType="separate"/>
           </w:r>
-          <w:hyperlink w:anchor="_Toc212890159" w:history="1">
+          <w:hyperlink w:anchor="_Toc212906145" w:history="1">
             <w:r>
               <w:rPr>
                 <w:rStyle w:val="Hyperlink"/>
@@ -883,54 +873,3129 @@
                 <w:b/>
                 <w:bCs/>
                 <w:noProof/>
+                <w:sz w:val="24"/>
+                <w:szCs w:val="24"/>
               </w:rPr>
               <w:t>Abstract</w:t>
             </w:r>
             <w:r>
               <w:rPr>
-                <w:noProof/>
-                <w:webHidden/>
+                <w:rFonts w:ascii="Times New Roman" w:hAnsi="Times New Roman" w:cs="Times New Roman"/>
+                <w:noProof/>
+                <w:webHidden/>
+                <w:sz w:val="24"/>
+                <w:szCs w:val="24"/>
               </w:rPr>
               <w:tab/>
             </w:r>
             <w:r>
               <w:rPr>
-                <w:noProof/>
-                <w:webHidden/>
+                <w:rFonts w:ascii="Times New Roman" w:hAnsi="Times New Roman" w:cs="Times New Roman"/>
+                <w:noProof/>
+                <w:webHidden/>
+                <w:sz w:val="24"/>
+                <w:szCs w:val="24"/>
               </w:rPr>
               <w:fldChar w:fldCharType="begin"/>
             </w:r>
             <w:r>
               <w:rPr>
-                <w:noProof/>
-                <w:webHidden/>
-              </w:rPr>
-              <w:instrText xml:space="preserve"> PAGEREF _Toc212890159 \h </w:instrText>
-            </w:r>
-            <w:r>
-              <w:rPr>
-                <w:noProof/>
-                <w:webHidden/>
-              </w:rPr>
-            </w:r>
-            <w:r>
-              <w:rPr>
-                <w:noProof/>
-                <w:webHidden/>
+                <w:rFonts w:ascii="Times New Roman" w:hAnsi="Times New Roman" w:cs="Times New Roman"/>
+                <w:noProof/>
+                <w:webHidden/>
+                <w:sz w:val="24"/>
+                <w:szCs w:val="24"/>
+              </w:rPr>
+              <w:instrText xml:space="preserve"> PAGEREF _Toc212906145 \h </w:instrText>
+            </w:r>
+            <w:r>
+              <w:rPr>
+                <w:rFonts w:ascii="Times New Roman" w:hAnsi="Times New Roman" w:cs="Times New Roman"/>
+                <w:noProof/>
+                <w:webHidden/>
+                <w:sz w:val="24"/>
+                <w:szCs w:val="24"/>
+              </w:rPr>
+            </w:r>
+            <w:r>
+              <w:rPr>
+                <w:rFonts w:ascii="Times New Roman" w:hAnsi="Times New Roman" w:cs="Times New Roman"/>
+                <w:noProof/>
+                <w:webHidden/>
+                <w:sz w:val="24"/>
+                <w:szCs w:val="24"/>
               </w:rPr>
               <w:fldChar w:fldCharType="separate"/>
             </w:r>
             <w:r>
               <w:rPr>
-                <w:noProof/>
-                <w:webHidden/>
+                <w:rFonts w:ascii="Times New Roman" w:hAnsi="Times New Roman" w:cs="Times New Roman"/>
+                <w:noProof/>
+                <w:webHidden/>
+                <w:sz w:val="24"/>
+                <w:szCs w:val="24"/>
               </w:rPr>
               <w:t>3</w:t>
             </w:r>
             <w:r>
               <w:rPr>
-                <w:noProof/>
-                <w:webHidden/>
+                <w:rFonts w:ascii="Times New Roman" w:hAnsi="Times New Roman" w:cs="Times New Roman"/>
+                <w:noProof/>
+                <w:webHidden/>
+                <w:sz w:val="24"/>
+                <w:szCs w:val="24"/>
+              </w:rPr>
+              <w:fldChar w:fldCharType="end"/>
+            </w:r>
+          </w:hyperlink>
+        </w:p>
+        <w:p>
+          <w:pPr>
+            <w:pStyle w:val="TOC1"/>
+            <w:rPr>
+              <w:rFonts w:ascii="Times New Roman" w:eastAsiaTheme="minorEastAsia" w:hAnsi="Times New Roman" w:cs="Times New Roman"/>
+              <w:noProof/>
+              <w:kern w:val="2"/>
+              <w:sz w:val="24"/>
+              <w:szCs w:val="24"/>
+              <w14:ligatures w14:val="standardContextual"/>
+            </w:rPr>
+          </w:pPr>
+          <w:hyperlink w:anchor="_Toc212906146" w:history="1">
+            <w:r>
+              <w:rPr>
+                <w:rStyle w:val="Hyperlink"/>
+                <w:rFonts w:ascii="Times New Roman" w:hAnsi="Times New Roman" w:cs="Times New Roman"/>
+                <w:b/>
+                <w:bCs/>
+                <w:noProof/>
+                <w:sz w:val="24"/>
+                <w:szCs w:val="24"/>
+              </w:rPr>
+              <w:t>Description of the Document</w:t>
+            </w:r>
+            <w:r>
+              <w:rPr>
+                <w:rFonts w:ascii="Times New Roman" w:hAnsi="Times New Roman" w:cs="Times New Roman"/>
+                <w:noProof/>
+                <w:webHidden/>
+                <w:sz w:val="24"/>
+                <w:szCs w:val="24"/>
+              </w:rPr>
+              <w:tab/>
+            </w:r>
+            <w:r>
+              <w:rPr>
+                <w:rFonts w:ascii="Times New Roman" w:hAnsi="Times New Roman" w:cs="Times New Roman"/>
+                <w:noProof/>
+                <w:webHidden/>
+                <w:sz w:val="24"/>
+                <w:szCs w:val="24"/>
+              </w:rPr>
+              <w:fldChar w:fldCharType="begin"/>
+            </w:r>
+            <w:r>
+              <w:rPr>
+                <w:rFonts w:ascii="Times New Roman" w:hAnsi="Times New Roman" w:cs="Times New Roman"/>
+                <w:noProof/>
+                <w:webHidden/>
+                <w:sz w:val="24"/>
+                <w:szCs w:val="24"/>
+              </w:rPr>
+              <w:instrText xml:space="preserve"> PAGEREF _Toc212906146 \h </w:instrText>
+            </w:r>
+            <w:r>
+              <w:rPr>
+                <w:rFonts w:ascii="Times New Roman" w:hAnsi="Times New Roman" w:cs="Times New Roman"/>
+                <w:noProof/>
+                <w:webHidden/>
+                <w:sz w:val="24"/>
+                <w:szCs w:val="24"/>
+              </w:rPr>
+            </w:r>
+            <w:r>
+              <w:rPr>
+                <w:rFonts w:ascii="Times New Roman" w:hAnsi="Times New Roman" w:cs="Times New Roman"/>
+                <w:noProof/>
+                <w:webHidden/>
+                <w:sz w:val="24"/>
+                <w:szCs w:val="24"/>
+              </w:rPr>
+              <w:fldChar w:fldCharType="separate"/>
+            </w:r>
+            <w:r>
+              <w:rPr>
+                <w:rFonts w:ascii="Times New Roman" w:hAnsi="Times New Roman" w:cs="Times New Roman"/>
+                <w:noProof/>
+                <w:webHidden/>
+                <w:sz w:val="24"/>
+                <w:szCs w:val="24"/>
+              </w:rPr>
+              <w:t>5</w:t>
+            </w:r>
+            <w:r>
+              <w:rPr>
+                <w:rFonts w:ascii="Times New Roman" w:hAnsi="Times New Roman" w:cs="Times New Roman"/>
+                <w:noProof/>
+                <w:webHidden/>
+                <w:sz w:val="24"/>
+                <w:szCs w:val="24"/>
+              </w:rPr>
+              <w:fldChar w:fldCharType="end"/>
+            </w:r>
+          </w:hyperlink>
+        </w:p>
+        <w:p>
+          <w:pPr>
+            <w:pStyle w:val="TOC2"/>
+            <w:tabs>
+              <w:tab w:val="right" w:leader="dot" w:pos="9350"/>
+            </w:tabs>
+            <w:spacing w:line="480" w:lineRule="auto"/>
+            <w:rPr>
+              <w:rFonts w:ascii="Times New Roman" w:eastAsiaTheme="minorEastAsia" w:hAnsi="Times New Roman" w:cs="Times New Roman"/>
+              <w:noProof/>
+              <w:kern w:val="2"/>
+              <w:sz w:val="24"/>
+              <w:szCs w:val="24"/>
+              <w14:ligatures w14:val="standardContextual"/>
+            </w:rPr>
+          </w:pPr>
+          <w:hyperlink w:anchor="_Toc212906147" w:history="1">
+            <w:r>
+              <w:rPr>
+                <w:rStyle w:val="Hyperlink"/>
+                <w:rFonts w:ascii="Times New Roman" w:hAnsi="Times New Roman" w:cs="Times New Roman"/>
+                <w:b/>
+                <w:bCs/>
+                <w:noProof/>
+                <w:sz w:val="24"/>
+                <w:szCs w:val="24"/>
+              </w:rPr>
+              <w:t>Purpose and Use</w:t>
+            </w:r>
+            <w:r>
+              <w:rPr>
+                <w:rFonts w:ascii="Times New Roman" w:hAnsi="Times New Roman" w:cs="Times New Roman"/>
+                <w:noProof/>
+                <w:webHidden/>
+                <w:sz w:val="24"/>
+                <w:szCs w:val="24"/>
+              </w:rPr>
+              <w:tab/>
+            </w:r>
+            <w:r>
+              <w:rPr>
+                <w:rFonts w:ascii="Times New Roman" w:hAnsi="Times New Roman" w:cs="Times New Roman"/>
+                <w:noProof/>
+                <w:webHidden/>
+                <w:sz w:val="24"/>
+                <w:szCs w:val="24"/>
+              </w:rPr>
+              <w:fldChar w:fldCharType="begin"/>
+            </w:r>
+            <w:r>
+              <w:rPr>
+                <w:rFonts w:ascii="Times New Roman" w:hAnsi="Times New Roman" w:cs="Times New Roman"/>
+                <w:noProof/>
+                <w:webHidden/>
+                <w:sz w:val="24"/>
+                <w:szCs w:val="24"/>
+              </w:rPr>
+              <w:instrText xml:space="preserve"> PAGEREF _Toc212906147 \h </w:instrText>
+            </w:r>
+            <w:r>
+              <w:rPr>
+                <w:rFonts w:ascii="Times New Roman" w:hAnsi="Times New Roman" w:cs="Times New Roman"/>
+                <w:noProof/>
+                <w:webHidden/>
+                <w:sz w:val="24"/>
+                <w:szCs w:val="24"/>
+              </w:rPr>
+            </w:r>
+            <w:r>
+              <w:rPr>
+                <w:rFonts w:ascii="Times New Roman" w:hAnsi="Times New Roman" w:cs="Times New Roman"/>
+                <w:noProof/>
+                <w:webHidden/>
+                <w:sz w:val="24"/>
+                <w:szCs w:val="24"/>
+              </w:rPr>
+              <w:fldChar w:fldCharType="separate"/>
+            </w:r>
+            <w:r>
+              <w:rPr>
+                <w:rFonts w:ascii="Times New Roman" w:hAnsi="Times New Roman" w:cs="Times New Roman"/>
+                <w:noProof/>
+                <w:webHidden/>
+                <w:sz w:val="24"/>
+                <w:szCs w:val="24"/>
+              </w:rPr>
+              <w:t>5</w:t>
+            </w:r>
+            <w:r>
+              <w:rPr>
+                <w:rFonts w:ascii="Times New Roman" w:hAnsi="Times New Roman" w:cs="Times New Roman"/>
+                <w:noProof/>
+                <w:webHidden/>
+                <w:sz w:val="24"/>
+                <w:szCs w:val="24"/>
+              </w:rPr>
+              <w:fldChar w:fldCharType="end"/>
+            </w:r>
+          </w:hyperlink>
+        </w:p>
+        <w:p>
+          <w:pPr>
+            <w:pStyle w:val="TOC2"/>
+            <w:tabs>
+              <w:tab w:val="right" w:leader="dot" w:pos="9350"/>
+            </w:tabs>
+            <w:spacing w:line="480" w:lineRule="auto"/>
+            <w:rPr>
+              <w:rFonts w:ascii="Times New Roman" w:eastAsiaTheme="minorEastAsia" w:hAnsi="Times New Roman" w:cs="Times New Roman"/>
+              <w:noProof/>
+              <w:kern w:val="2"/>
+              <w:sz w:val="24"/>
+              <w:szCs w:val="24"/>
+              <w14:ligatures w14:val="standardContextual"/>
+            </w:rPr>
+          </w:pPr>
+          <w:hyperlink w:anchor="_Toc212906148" w:history="1">
+            <w:r>
+              <w:rPr>
+                <w:rStyle w:val="Hyperlink"/>
+                <w:rFonts w:ascii="Times New Roman" w:hAnsi="Times New Roman" w:cs="Times New Roman"/>
+                <w:b/>
+                <w:bCs/>
+                <w:noProof/>
+                <w:sz w:val="24"/>
+                <w:szCs w:val="24"/>
+              </w:rPr>
+              <w:t>Intended Audience</w:t>
+            </w:r>
+            <w:r>
+              <w:rPr>
+                <w:rFonts w:ascii="Times New Roman" w:hAnsi="Times New Roman" w:cs="Times New Roman"/>
+                <w:noProof/>
+                <w:webHidden/>
+                <w:sz w:val="24"/>
+                <w:szCs w:val="24"/>
+              </w:rPr>
+              <w:tab/>
+            </w:r>
+            <w:r>
+              <w:rPr>
+                <w:rFonts w:ascii="Times New Roman" w:hAnsi="Times New Roman" w:cs="Times New Roman"/>
+                <w:noProof/>
+                <w:webHidden/>
+                <w:sz w:val="24"/>
+                <w:szCs w:val="24"/>
+              </w:rPr>
+              <w:fldChar w:fldCharType="begin"/>
+            </w:r>
+            <w:r>
+              <w:rPr>
+                <w:rFonts w:ascii="Times New Roman" w:hAnsi="Times New Roman" w:cs="Times New Roman"/>
+                <w:noProof/>
+                <w:webHidden/>
+                <w:sz w:val="24"/>
+                <w:szCs w:val="24"/>
+              </w:rPr>
+              <w:instrText xml:space="preserve"> PAGEREF _Toc212906148 \h </w:instrText>
+            </w:r>
+            <w:r>
+              <w:rPr>
+                <w:rFonts w:ascii="Times New Roman" w:hAnsi="Times New Roman" w:cs="Times New Roman"/>
+                <w:noProof/>
+                <w:webHidden/>
+                <w:sz w:val="24"/>
+                <w:szCs w:val="24"/>
+              </w:rPr>
+            </w:r>
+            <w:r>
+              <w:rPr>
+                <w:rFonts w:ascii="Times New Roman" w:hAnsi="Times New Roman" w:cs="Times New Roman"/>
+                <w:noProof/>
+                <w:webHidden/>
+                <w:sz w:val="24"/>
+                <w:szCs w:val="24"/>
+              </w:rPr>
+              <w:fldChar w:fldCharType="separate"/>
+            </w:r>
+            <w:r>
+              <w:rPr>
+                <w:rFonts w:ascii="Times New Roman" w:hAnsi="Times New Roman" w:cs="Times New Roman"/>
+                <w:noProof/>
+                <w:webHidden/>
+                <w:sz w:val="24"/>
+                <w:szCs w:val="24"/>
+              </w:rPr>
+              <w:t>5</w:t>
+            </w:r>
+            <w:r>
+              <w:rPr>
+                <w:rFonts w:ascii="Times New Roman" w:hAnsi="Times New Roman" w:cs="Times New Roman"/>
+                <w:noProof/>
+                <w:webHidden/>
+                <w:sz w:val="24"/>
+                <w:szCs w:val="24"/>
+              </w:rPr>
+              <w:fldChar w:fldCharType="end"/>
+            </w:r>
+          </w:hyperlink>
+        </w:p>
+        <w:p>
+          <w:pPr>
+            <w:pStyle w:val="TOC1"/>
+            <w:rPr>
+              <w:rFonts w:ascii="Times New Roman" w:eastAsiaTheme="minorEastAsia" w:hAnsi="Times New Roman" w:cs="Times New Roman"/>
+              <w:noProof/>
+              <w:kern w:val="2"/>
+              <w:sz w:val="24"/>
+              <w:szCs w:val="24"/>
+              <w14:ligatures w14:val="standardContextual"/>
+            </w:rPr>
+          </w:pPr>
+          <w:hyperlink w:anchor="_Toc212906149" w:history="1">
+            <w:r>
+              <w:rPr>
+                <w:rStyle w:val="Hyperlink"/>
+                <w:rFonts w:ascii="Times New Roman" w:hAnsi="Times New Roman" w:cs="Times New Roman"/>
+                <w:b/>
+                <w:bCs/>
+                <w:noProof/>
+                <w:sz w:val="24"/>
+                <w:szCs w:val="24"/>
+              </w:rPr>
+              <w:t>System Description</w:t>
+            </w:r>
+            <w:r>
+              <w:rPr>
+                <w:rFonts w:ascii="Times New Roman" w:hAnsi="Times New Roman" w:cs="Times New Roman"/>
+                <w:noProof/>
+                <w:webHidden/>
+                <w:sz w:val="24"/>
+                <w:szCs w:val="24"/>
+              </w:rPr>
+              <w:tab/>
+            </w:r>
+            <w:r>
+              <w:rPr>
+                <w:rFonts w:ascii="Times New Roman" w:hAnsi="Times New Roman" w:cs="Times New Roman"/>
+                <w:noProof/>
+                <w:webHidden/>
+                <w:sz w:val="24"/>
+                <w:szCs w:val="24"/>
+              </w:rPr>
+              <w:fldChar w:fldCharType="begin"/>
+            </w:r>
+            <w:r>
+              <w:rPr>
+                <w:rFonts w:ascii="Times New Roman" w:hAnsi="Times New Roman" w:cs="Times New Roman"/>
+                <w:noProof/>
+                <w:webHidden/>
+                <w:sz w:val="24"/>
+                <w:szCs w:val="24"/>
+              </w:rPr>
+              <w:instrText xml:space="preserve"> PAGEREF _Toc212906149 \h </w:instrText>
+            </w:r>
+            <w:r>
+              <w:rPr>
+                <w:rFonts w:ascii="Times New Roman" w:hAnsi="Times New Roman" w:cs="Times New Roman"/>
+                <w:noProof/>
+                <w:webHidden/>
+                <w:sz w:val="24"/>
+                <w:szCs w:val="24"/>
+              </w:rPr>
+            </w:r>
+            <w:r>
+              <w:rPr>
+                <w:rFonts w:ascii="Times New Roman" w:hAnsi="Times New Roman" w:cs="Times New Roman"/>
+                <w:noProof/>
+                <w:webHidden/>
+                <w:sz w:val="24"/>
+                <w:szCs w:val="24"/>
+              </w:rPr>
+              <w:fldChar w:fldCharType="separate"/>
+            </w:r>
+            <w:r>
+              <w:rPr>
+                <w:rFonts w:ascii="Times New Roman" w:hAnsi="Times New Roman" w:cs="Times New Roman"/>
+                <w:noProof/>
+                <w:webHidden/>
+                <w:sz w:val="24"/>
+                <w:szCs w:val="24"/>
+              </w:rPr>
+              <w:t>5</w:t>
+            </w:r>
+            <w:r>
+              <w:rPr>
+                <w:rFonts w:ascii="Times New Roman" w:hAnsi="Times New Roman" w:cs="Times New Roman"/>
+                <w:noProof/>
+                <w:webHidden/>
+                <w:sz w:val="24"/>
+                <w:szCs w:val="24"/>
+              </w:rPr>
+              <w:fldChar w:fldCharType="end"/>
+            </w:r>
+          </w:hyperlink>
+        </w:p>
+        <w:p>
+          <w:pPr>
+            <w:pStyle w:val="TOC2"/>
+            <w:tabs>
+              <w:tab w:val="right" w:leader="dot" w:pos="9350"/>
+            </w:tabs>
+            <w:spacing w:line="480" w:lineRule="auto"/>
+            <w:rPr>
+              <w:rFonts w:ascii="Times New Roman" w:eastAsiaTheme="minorEastAsia" w:hAnsi="Times New Roman" w:cs="Times New Roman"/>
+              <w:noProof/>
+              <w:kern w:val="2"/>
+              <w:sz w:val="24"/>
+              <w:szCs w:val="24"/>
+              <w14:ligatures w14:val="standardContextual"/>
+            </w:rPr>
+          </w:pPr>
+          <w:hyperlink w:anchor="_Toc212906150" w:history="1">
+            <w:r>
+              <w:rPr>
+                <w:rStyle w:val="Hyperlink"/>
+                <w:rFonts w:ascii="Times New Roman" w:hAnsi="Times New Roman" w:cs="Times New Roman"/>
+                <w:b/>
+                <w:bCs/>
+                <w:noProof/>
+                <w:sz w:val="24"/>
+                <w:szCs w:val="24"/>
+              </w:rPr>
+              <w:t>Overview</w:t>
+            </w:r>
+            <w:r>
+              <w:rPr>
+                <w:rFonts w:ascii="Times New Roman" w:hAnsi="Times New Roman" w:cs="Times New Roman"/>
+                <w:noProof/>
+                <w:webHidden/>
+                <w:sz w:val="24"/>
+                <w:szCs w:val="24"/>
+              </w:rPr>
+              <w:tab/>
+            </w:r>
+            <w:r>
+              <w:rPr>
+                <w:rFonts w:ascii="Times New Roman" w:hAnsi="Times New Roman" w:cs="Times New Roman"/>
+                <w:noProof/>
+                <w:webHidden/>
+                <w:sz w:val="24"/>
+                <w:szCs w:val="24"/>
+              </w:rPr>
+              <w:fldChar w:fldCharType="begin"/>
+            </w:r>
+            <w:r>
+              <w:rPr>
+                <w:rFonts w:ascii="Times New Roman" w:hAnsi="Times New Roman" w:cs="Times New Roman"/>
+                <w:noProof/>
+                <w:webHidden/>
+                <w:sz w:val="24"/>
+                <w:szCs w:val="24"/>
+              </w:rPr>
+              <w:instrText xml:space="preserve"> PAGEREF _Toc212906150 \h </w:instrText>
+            </w:r>
+            <w:r>
+              <w:rPr>
+                <w:rFonts w:ascii="Times New Roman" w:hAnsi="Times New Roman" w:cs="Times New Roman"/>
+                <w:noProof/>
+                <w:webHidden/>
+                <w:sz w:val="24"/>
+                <w:szCs w:val="24"/>
+              </w:rPr>
+            </w:r>
+            <w:r>
+              <w:rPr>
+                <w:rFonts w:ascii="Times New Roman" w:hAnsi="Times New Roman" w:cs="Times New Roman"/>
+                <w:noProof/>
+                <w:webHidden/>
+                <w:sz w:val="24"/>
+                <w:szCs w:val="24"/>
+              </w:rPr>
+              <w:fldChar w:fldCharType="separate"/>
+            </w:r>
+            <w:r>
+              <w:rPr>
+                <w:rFonts w:ascii="Times New Roman" w:hAnsi="Times New Roman" w:cs="Times New Roman"/>
+                <w:noProof/>
+                <w:webHidden/>
+                <w:sz w:val="24"/>
+                <w:szCs w:val="24"/>
+              </w:rPr>
+              <w:t>5</w:t>
+            </w:r>
+            <w:r>
+              <w:rPr>
+                <w:rFonts w:ascii="Times New Roman" w:hAnsi="Times New Roman" w:cs="Times New Roman"/>
+                <w:noProof/>
+                <w:webHidden/>
+                <w:sz w:val="24"/>
+                <w:szCs w:val="24"/>
+              </w:rPr>
+              <w:fldChar w:fldCharType="end"/>
+            </w:r>
+          </w:hyperlink>
+        </w:p>
+        <w:p>
+          <w:pPr>
+            <w:pStyle w:val="TOC1"/>
+            <w:rPr>
+              <w:rFonts w:ascii="Times New Roman" w:eastAsiaTheme="minorEastAsia" w:hAnsi="Times New Roman" w:cs="Times New Roman"/>
+              <w:noProof/>
+              <w:kern w:val="2"/>
+              <w:sz w:val="24"/>
+              <w:szCs w:val="24"/>
+              <w14:ligatures w14:val="standardContextual"/>
+            </w:rPr>
+          </w:pPr>
+          <w:hyperlink w:anchor="_Toc212906151" w:history="1">
+            <w:r>
+              <w:rPr>
+                <w:rStyle w:val="Hyperlink"/>
+                <w:rFonts w:ascii="Times New Roman" w:hAnsi="Times New Roman" w:cs="Times New Roman"/>
+                <w:b/>
+                <w:bCs/>
+                <w:noProof/>
+                <w:sz w:val="24"/>
+                <w:szCs w:val="24"/>
+              </w:rPr>
+              <w:t>Environment and Constraints:</w:t>
+            </w:r>
+            <w:r>
+              <w:rPr>
+                <w:rFonts w:ascii="Times New Roman" w:hAnsi="Times New Roman" w:cs="Times New Roman"/>
+                <w:noProof/>
+                <w:webHidden/>
+                <w:sz w:val="24"/>
+                <w:szCs w:val="24"/>
+              </w:rPr>
+              <w:tab/>
+            </w:r>
+            <w:r>
+              <w:rPr>
+                <w:rFonts w:ascii="Times New Roman" w:hAnsi="Times New Roman" w:cs="Times New Roman"/>
+                <w:noProof/>
+                <w:webHidden/>
+                <w:sz w:val="24"/>
+                <w:szCs w:val="24"/>
+              </w:rPr>
+              <w:fldChar w:fldCharType="begin"/>
+            </w:r>
+            <w:r>
+              <w:rPr>
+                <w:rFonts w:ascii="Times New Roman" w:hAnsi="Times New Roman" w:cs="Times New Roman"/>
+                <w:noProof/>
+                <w:webHidden/>
+                <w:sz w:val="24"/>
+                <w:szCs w:val="24"/>
+              </w:rPr>
+              <w:instrText xml:space="preserve"> PAGEREF _Toc212906151 \h </w:instrText>
+            </w:r>
+            <w:r>
+              <w:rPr>
+                <w:rFonts w:ascii="Times New Roman" w:hAnsi="Times New Roman" w:cs="Times New Roman"/>
+                <w:noProof/>
+                <w:webHidden/>
+                <w:sz w:val="24"/>
+                <w:szCs w:val="24"/>
+              </w:rPr>
+            </w:r>
+            <w:r>
+              <w:rPr>
+                <w:rFonts w:ascii="Times New Roman" w:hAnsi="Times New Roman" w:cs="Times New Roman"/>
+                <w:noProof/>
+                <w:webHidden/>
+                <w:sz w:val="24"/>
+                <w:szCs w:val="24"/>
+              </w:rPr>
+              <w:fldChar w:fldCharType="separate"/>
+            </w:r>
+            <w:r>
+              <w:rPr>
+                <w:rFonts w:ascii="Times New Roman" w:hAnsi="Times New Roman" w:cs="Times New Roman"/>
+                <w:noProof/>
+                <w:webHidden/>
+                <w:sz w:val="24"/>
+                <w:szCs w:val="24"/>
+              </w:rPr>
+              <w:t>6</w:t>
+            </w:r>
+            <w:r>
+              <w:rPr>
+                <w:rFonts w:ascii="Times New Roman" w:hAnsi="Times New Roman" w:cs="Times New Roman"/>
+                <w:noProof/>
+                <w:webHidden/>
+                <w:sz w:val="24"/>
+                <w:szCs w:val="24"/>
+              </w:rPr>
+              <w:fldChar w:fldCharType="end"/>
+            </w:r>
+          </w:hyperlink>
+        </w:p>
+        <w:p>
+          <w:pPr>
+            <w:pStyle w:val="TOC2"/>
+            <w:tabs>
+              <w:tab w:val="right" w:leader="dot" w:pos="9350"/>
+            </w:tabs>
+            <w:spacing w:line="480" w:lineRule="auto"/>
+            <w:rPr>
+              <w:rFonts w:ascii="Times New Roman" w:eastAsiaTheme="minorEastAsia" w:hAnsi="Times New Roman" w:cs="Times New Roman"/>
+              <w:noProof/>
+              <w:kern w:val="2"/>
+              <w:sz w:val="24"/>
+              <w:szCs w:val="24"/>
+              <w14:ligatures w14:val="standardContextual"/>
+            </w:rPr>
+          </w:pPr>
+          <w:hyperlink w:anchor="_Toc212906152" w:history="1">
+            <w:r>
+              <w:rPr>
+                <w:rStyle w:val="Hyperlink"/>
+                <w:rFonts w:ascii="Times New Roman" w:hAnsi="Times New Roman" w:cs="Times New Roman"/>
+                <w:b/>
+                <w:bCs/>
+                <w:noProof/>
+                <w:sz w:val="24"/>
+                <w:szCs w:val="24"/>
+              </w:rPr>
+              <w:t>End User Profile</w:t>
+            </w:r>
+            <w:r>
+              <w:rPr>
+                <w:rFonts w:ascii="Times New Roman" w:hAnsi="Times New Roman" w:cs="Times New Roman"/>
+                <w:noProof/>
+                <w:webHidden/>
+                <w:sz w:val="24"/>
+                <w:szCs w:val="24"/>
+              </w:rPr>
+              <w:tab/>
+            </w:r>
+            <w:r>
+              <w:rPr>
+                <w:rFonts w:ascii="Times New Roman" w:hAnsi="Times New Roman" w:cs="Times New Roman"/>
+                <w:noProof/>
+                <w:webHidden/>
+                <w:sz w:val="24"/>
+                <w:szCs w:val="24"/>
+              </w:rPr>
+              <w:fldChar w:fldCharType="begin"/>
+            </w:r>
+            <w:r>
+              <w:rPr>
+                <w:rFonts w:ascii="Times New Roman" w:hAnsi="Times New Roman" w:cs="Times New Roman"/>
+                <w:noProof/>
+                <w:webHidden/>
+                <w:sz w:val="24"/>
+                <w:szCs w:val="24"/>
+              </w:rPr>
+              <w:instrText xml:space="preserve"> PAGEREF _Toc212906152 \h </w:instrText>
+            </w:r>
+            <w:r>
+              <w:rPr>
+                <w:rFonts w:ascii="Times New Roman" w:hAnsi="Times New Roman" w:cs="Times New Roman"/>
+                <w:noProof/>
+                <w:webHidden/>
+                <w:sz w:val="24"/>
+                <w:szCs w:val="24"/>
+              </w:rPr>
+            </w:r>
+            <w:r>
+              <w:rPr>
+                <w:rFonts w:ascii="Times New Roman" w:hAnsi="Times New Roman" w:cs="Times New Roman"/>
+                <w:noProof/>
+                <w:webHidden/>
+                <w:sz w:val="24"/>
+                <w:szCs w:val="24"/>
+              </w:rPr>
+              <w:fldChar w:fldCharType="separate"/>
+            </w:r>
+            <w:r>
+              <w:rPr>
+                <w:rFonts w:ascii="Times New Roman" w:hAnsi="Times New Roman" w:cs="Times New Roman"/>
+                <w:noProof/>
+                <w:webHidden/>
+                <w:sz w:val="24"/>
+                <w:szCs w:val="24"/>
+              </w:rPr>
+              <w:t>6</w:t>
+            </w:r>
+            <w:r>
+              <w:rPr>
+                <w:rFonts w:ascii="Times New Roman" w:hAnsi="Times New Roman" w:cs="Times New Roman"/>
+                <w:noProof/>
+                <w:webHidden/>
+                <w:sz w:val="24"/>
+                <w:szCs w:val="24"/>
+              </w:rPr>
+              <w:fldChar w:fldCharType="end"/>
+            </w:r>
+          </w:hyperlink>
+        </w:p>
+        <w:p>
+          <w:pPr>
+            <w:pStyle w:val="TOC2"/>
+            <w:tabs>
+              <w:tab w:val="right" w:leader="dot" w:pos="9350"/>
+            </w:tabs>
+            <w:spacing w:line="480" w:lineRule="auto"/>
+            <w:rPr>
+              <w:rFonts w:ascii="Times New Roman" w:eastAsiaTheme="minorEastAsia" w:hAnsi="Times New Roman" w:cs="Times New Roman"/>
+              <w:noProof/>
+              <w:kern w:val="2"/>
+              <w:sz w:val="24"/>
+              <w:szCs w:val="24"/>
+              <w14:ligatures w14:val="standardContextual"/>
+            </w:rPr>
+          </w:pPr>
+          <w:hyperlink w:anchor="_Toc212906153" w:history="1">
+            <w:r>
+              <w:rPr>
+                <w:rStyle w:val="Hyperlink"/>
+                <w:rFonts w:ascii="Times New Roman" w:hAnsi="Times New Roman" w:cs="Times New Roman"/>
+                <w:b/>
+                <w:bCs/>
+                <w:noProof/>
+                <w:sz w:val="24"/>
+                <w:szCs w:val="24"/>
+              </w:rPr>
+              <w:t>User Interaction</w:t>
+            </w:r>
+            <w:r>
+              <w:rPr>
+                <w:rFonts w:ascii="Times New Roman" w:hAnsi="Times New Roman" w:cs="Times New Roman"/>
+                <w:noProof/>
+                <w:webHidden/>
+                <w:sz w:val="24"/>
+                <w:szCs w:val="24"/>
+              </w:rPr>
+              <w:tab/>
+            </w:r>
+            <w:r>
+              <w:rPr>
+                <w:rFonts w:ascii="Times New Roman" w:hAnsi="Times New Roman" w:cs="Times New Roman"/>
+                <w:noProof/>
+                <w:webHidden/>
+                <w:sz w:val="24"/>
+                <w:szCs w:val="24"/>
+              </w:rPr>
+              <w:fldChar w:fldCharType="begin"/>
+            </w:r>
+            <w:r>
+              <w:rPr>
+                <w:rFonts w:ascii="Times New Roman" w:hAnsi="Times New Roman" w:cs="Times New Roman"/>
+                <w:noProof/>
+                <w:webHidden/>
+                <w:sz w:val="24"/>
+                <w:szCs w:val="24"/>
+              </w:rPr>
+              <w:instrText xml:space="preserve"> PAGEREF _Toc212906153 \h </w:instrText>
+            </w:r>
+            <w:r>
+              <w:rPr>
+                <w:rFonts w:ascii="Times New Roman" w:hAnsi="Times New Roman" w:cs="Times New Roman"/>
+                <w:noProof/>
+                <w:webHidden/>
+                <w:sz w:val="24"/>
+                <w:szCs w:val="24"/>
+              </w:rPr>
+            </w:r>
+            <w:r>
+              <w:rPr>
+                <w:rFonts w:ascii="Times New Roman" w:hAnsi="Times New Roman" w:cs="Times New Roman"/>
+                <w:noProof/>
+                <w:webHidden/>
+                <w:sz w:val="24"/>
+                <w:szCs w:val="24"/>
+              </w:rPr>
+              <w:fldChar w:fldCharType="separate"/>
+            </w:r>
+            <w:r>
+              <w:rPr>
+                <w:rFonts w:ascii="Times New Roman" w:hAnsi="Times New Roman" w:cs="Times New Roman"/>
+                <w:noProof/>
+                <w:webHidden/>
+                <w:sz w:val="24"/>
+                <w:szCs w:val="24"/>
+              </w:rPr>
+              <w:t>6</w:t>
+            </w:r>
+            <w:r>
+              <w:rPr>
+                <w:rFonts w:ascii="Times New Roman" w:hAnsi="Times New Roman" w:cs="Times New Roman"/>
+                <w:noProof/>
+                <w:webHidden/>
+                <w:sz w:val="24"/>
+                <w:szCs w:val="24"/>
+              </w:rPr>
+              <w:fldChar w:fldCharType="end"/>
+            </w:r>
+          </w:hyperlink>
+        </w:p>
+        <w:p>
+          <w:pPr>
+            <w:pStyle w:val="TOC2"/>
+            <w:tabs>
+              <w:tab w:val="right" w:leader="dot" w:pos="9350"/>
+            </w:tabs>
+            <w:spacing w:line="480" w:lineRule="auto"/>
+            <w:rPr>
+              <w:rFonts w:ascii="Times New Roman" w:eastAsiaTheme="minorEastAsia" w:hAnsi="Times New Roman" w:cs="Times New Roman"/>
+              <w:noProof/>
+              <w:kern w:val="2"/>
+              <w:sz w:val="24"/>
+              <w:szCs w:val="24"/>
+              <w14:ligatures w14:val="standardContextual"/>
+            </w:rPr>
+          </w:pPr>
+          <w:hyperlink w:anchor="_Toc212906154" w:history="1">
+            <w:r>
+              <w:rPr>
+                <w:rStyle w:val="Hyperlink"/>
+                <w:rFonts w:ascii="Times New Roman" w:hAnsi="Times New Roman" w:cs="Times New Roman"/>
+                <w:b/>
+                <w:bCs/>
+                <w:noProof/>
+                <w:sz w:val="24"/>
+                <w:szCs w:val="24"/>
+              </w:rPr>
+              <w:t>Hardware Constraints</w:t>
+            </w:r>
+            <w:r>
+              <w:rPr>
+                <w:rFonts w:ascii="Times New Roman" w:hAnsi="Times New Roman" w:cs="Times New Roman"/>
+                <w:noProof/>
+                <w:webHidden/>
+                <w:sz w:val="24"/>
+                <w:szCs w:val="24"/>
+              </w:rPr>
+              <w:tab/>
+            </w:r>
+            <w:r>
+              <w:rPr>
+                <w:rFonts w:ascii="Times New Roman" w:hAnsi="Times New Roman" w:cs="Times New Roman"/>
+                <w:noProof/>
+                <w:webHidden/>
+                <w:sz w:val="24"/>
+                <w:szCs w:val="24"/>
+              </w:rPr>
+              <w:fldChar w:fldCharType="begin"/>
+            </w:r>
+            <w:r>
+              <w:rPr>
+                <w:rFonts w:ascii="Times New Roman" w:hAnsi="Times New Roman" w:cs="Times New Roman"/>
+                <w:noProof/>
+                <w:webHidden/>
+                <w:sz w:val="24"/>
+                <w:szCs w:val="24"/>
+              </w:rPr>
+              <w:instrText xml:space="preserve"> PAGEREF _Toc212906154 \h </w:instrText>
+            </w:r>
+            <w:r>
+              <w:rPr>
+                <w:rFonts w:ascii="Times New Roman" w:hAnsi="Times New Roman" w:cs="Times New Roman"/>
+                <w:noProof/>
+                <w:webHidden/>
+                <w:sz w:val="24"/>
+                <w:szCs w:val="24"/>
+              </w:rPr>
+            </w:r>
+            <w:r>
+              <w:rPr>
+                <w:rFonts w:ascii="Times New Roman" w:hAnsi="Times New Roman" w:cs="Times New Roman"/>
+                <w:noProof/>
+                <w:webHidden/>
+                <w:sz w:val="24"/>
+                <w:szCs w:val="24"/>
+              </w:rPr>
+              <w:fldChar w:fldCharType="separate"/>
+            </w:r>
+            <w:r>
+              <w:rPr>
+                <w:rFonts w:ascii="Times New Roman" w:hAnsi="Times New Roman" w:cs="Times New Roman"/>
+                <w:noProof/>
+                <w:webHidden/>
+                <w:sz w:val="24"/>
+                <w:szCs w:val="24"/>
+              </w:rPr>
+              <w:t>6</w:t>
+            </w:r>
+            <w:r>
+              <w:rPr>
+                <w:rFonts w:ascii="Times New Roman" w:hAnsi="Times New Roman" w:cs="Times New Roman"/>
+                <w:noProof/>
+                <w:webHidden/>
+                <w:sz w:val="24"/>
+                <w:szCs w:val="24"/>
+              </w:rPr>
+              <w:fldChar w:fldCharType="end"/>
+            </w:r>
+          </w:hyperlink>
+        </w:p>
+        <w:p>
+          <w:pPr>
+            <w:pStyle w:val="TOC2"/>
+            <w:tabs>
+              <w:tab w:val="right" w:leader="dot" w:pos="9350"/>
+            </w:tabs>
+            <w:spacing w:line="480" w:lineRule="auto"/>
+            <w:rPr>
+              <w:rFonts w:ascii="Times New Roman" w:eastAsiaTheme="minorEastAsia" w:hAnsi="Times New Roman" w:cs="Times New Roman"/>
+              <w:noProof/>
+              <w:kern w:val="2"/>
+              <w:sz w:val="24"/>
+              <w:szCs w:val="24"/>
+              <w14:ligatures w14:val="standardContextual"/>
+            </w:rPr>
+          </w:pPr>
+          <w:hyperlink w:anchor="_Toc212906155" w:history="1">
+            <w:r>
+              <w:rPr>
+                <w:rStyle w:val="Hyperlink"/>
+                <w:rFonts w:ascii="Times New Roman" w:hAnsi="Times New Roman" w:cs="Times New Roman"/>
+                <w:b/>
+                <w:bCs/>
+                <w:noProof/>
+                <w:sz w:val="24"/>
+                <w:szCs w:val="24"/>
+              </w:rPr>
+              <w:t>Software Constraints</w:t>
+            </w:r>
+            <w:r>
+              <w:rPr>
+                <w:rFonts w:ascii="Times New Roman" w:hAnsi="Times New Roman" w:cs="Times New Roman"/>
+                <w:noProof/>
+                <w:webHidden/>
+                <w:sz w:val="24"/>
+                <w:szCs w:val="24"/>
+              </w:rPr>
+              <w:tab/>
+            </w:r>
+            <w:r>
+              <w:rPr>
+                <w:rFonts w:ascii="Times New Roman" w:hAnsi="Times New Roman" w:cs="Times New Roman"/>
+                <w:noProof/>
+                <w:webHidden/>
+                <w:sz w:val="24"/>
+                <w:szCs w:val="24"/>
+              </w:rPr>
+              <w:fldChar w:fldCharType="begin"/>
+            </w:r>
+            <w:r>
+              <w:rPr>
+                <w:rFonts w:ascii="Times New Roman" w:hAnsi="Times New Roman" w:cs="Times New Roman"/>
+                <w:noProof/>
+                <w:webHidden/>
+                <w:sz w:val="24"/>
+                <w:szCs w:val="24"/>
+              </w:rPr>
+              <w:instrText xml:space="preserve"> PAGEREF _Toc212906155 \h </w:instrText>
+            </w:r>
+            <w:r>
+              <w:rPr>
+                <w:rFonts w:ascii="Times New Roman" w:hAnsi="Times New Roman" w:cs="Times New Roman"/>
+                <w:noProof/>
+                <w:webHidden/>
+                <w:sz w:val="24"/>
+                <w:szCs w:val="24"/>
+              </w:rPr>
+            </w:r>
+            <w:r>
+              <w:rPr>
+                <w:rFonts w:ascii="Times New Roman" w:hAnsi="Times New Roman" w:cs="Times New Roman"/>
+                <w:noProof/>
+                <w:webHidden/>
+                <w:sz w:val="24"/>
+                <w:szCs w:val="24"/>
+              </w:rPr>
+              <w:fldChar w:fldCharType="separate"/>
+            </w:r>
+            <w:r>
+              <w:rPr>
+                <w:rFonts w:ascii="Times New Roman" w:hAnsi="Times New Roman" w:cs="Times New Roman"/>
+                <w:noProof/>
+                <w:webHidden/>
+                <w:sz w:val="24"/>
+                <w:szCs w:val="24"/>
+              </w:rPr>
+              <w:t>7</w:t>
+            </w:r>
+            <w:r>
+              <w:rPr>
+                <w:rFonts w:ascii="Times New Roman" w:hAnsi="Times New Roman" w:cs="Times New Roman"/>
+                <w:noProof/>
+                <w:webHidden/>
+                <w:sz w:val="24"/>
+                <w:szCs w:val="24"/>
+              </w:rPr>
+              <w:fldChar w:fldCharType="end"/>
+            </w:r>
+          </w:hyperlink>
+        </w:p>
+        <w:p>
+          <w:pPr>
+            <w:pStyle w:val="TOC2"/>
+            <w:tabs>
+              <w:tab w:val="right" w:leader="dot" w:pos="9350"/>
+            </w:tabs>
+            <w:spacing w:line="480" w:lineRule="auto"/>
+            <w:rPr>
+              <w:rFonts w:ascii="Times New Roman" w:eastAsiaTheme="minorEastAsia" w:hAnsi="Times New Roman" w:cs="Times New Roman"/>
+              <w:noProof/>
+              <w:kern w:val="2"/>
+              <w:sz w:val="24"/>
+              <w:szCs w:val="24"/>
+              <w14:ligatures w14:val="standardContextual"/>
+            </w:rPr>
+          </w:pPr>
+          <w:hyperlink w:anchor="_Toc212906156" w:history="1">
+            <w:r>
+              <w:rPr>
+                <w:rStyle w:val="Hyperlink"/>
+                <w:rFonts w:ascii="Times New Roman" w:hAnsi="Times New Roman" w:cs="Times New Roman"/>
+                <w:b/>
+                <w:bCs/>
+                <w:noProof/>
+                <w:sz w:val="24"/>
+                <w:szCs w:val="24"/>
+              </w:rPr>
+              <w:t>Time Constraints</w:t>
+            </w:r>
+            <w:r>
+              <w:rPr>
+                <w:rFonts w:ascii="Times New Roman" w:hAnsi="Times New Roman" w:cs="Times New Roman"/>
+                <w:noProof/>
+                <w:webHidden/>
+                <w:sz w:val="24"/>
+                <w:szCs w:val="24"/>
+              </w:rPr>
+              <w:tab/>
+            </w:r>
+            <w:r>
+              <w:rPr>
+                <w:rFonts w:ascii="Times New Roman" w:hAnsi="Times New Roman" w:cs="Times New Roman"/>
+                <w:noProof/>
+                <w:webHidden/>
+                <w:sz w:val="24"/>
+                <w:szCs w:val="24"/>
+              </w:rPr>
+              <w:fldChar w:fldCharType="begin"/>
+            </w:r>
+            <w:r>
+              <w:rPr>
+                <w:rFonts w:ascii="Times New Roman" w:hAnsi="Times New Roman" w:cs="Times New Roman"/>
+                <w:noProof/>
+                <w:webHidden/>
+                <w:sz w:val="24"/>
+                <w:szCs w:val="24"/>
+              </w:rPr>
+              <w:instrText xml:space="preserve"> PAGEREF _Toc212906156 \h </w:instrText>
+            </w:r>
+            <w:r>
+              <w:rPr>
+                <w:rFonts w:ascii="Times New Roman" w:hAnsi="Times New Roman" w:cs="Times New Roman"/>
+                <w:noProof/>
+                <w:webHidden/>
+                <w:sz w:val="24"/>
+                <w:szCs w:val="24"/>
+              </w:rPr>
+            </w:r>
+            <w:r>
+              <w:rPr>
+                <w:rFonts w:ascii="Times New Roman" w:hAnsi="Times New Roman" w:cs="Times New Roman"/>
+                <w:noProof/>
+                <w:webHidden/>
+                <w:sz w:val="24"/>
+                <w:szCs w:val="24"/>
+              </w:rPr>
+              <w:fldChar w:fldCharType="separate"/>
+            </w:r>
+            <w:r>
+              <w:rPr>
+                <w:rFonts w:ascii="Times New Roman" w:hAnsi="Times New Roman" w:cs="Times New Roman"/>
+                <w:noProof/>
+                <w:webHidden/>
+                <w:sz w:val="24"/>
+                <w:szCs w:val="24"/>
+              </w:rPr>
+              <w:t>7</w:t>
+            </w:r>
+            <w:r>
+              <w:rPr>
+                <w:rFonts w:ascii="Times New Roman" w:hAnsi="Times New Roman" w:cs="Times New Roman"/>
+                <w:noProof/>
+                <w:webHidden/>
+                <w:sz w:val="24"/>
+                <w:szCs w:val="24"/>
+              </w:rPr>
+              <w:fldChar w:fldCharType="end"/>
+            </w:r>
+          </w:hyperlink>
+        </w:p>
+        <w:p>
+          <w:pPr>
+            <w:pStyle w:val="TOC2"/>
+            <w:tabs>
+              <w:tab w:val="right" w:leader="dot" w:pos="9350"/>
+            </w:tabs>
+            <w:spacing w:line="480" w:lineRule="auto"/>
+            <w:rPr>
+              <w:rFonts w:ascii="Times New Roman" w:eastAsiaTheme="minorEastAsia" w:hAnsi="Times New Roman" w:cs="Times New Roman"/>
+              <w:noProof/>
+              <w:kern w:val="2"/>
+              <w:sz w:val="24"/>
+              <w:szCs w:val="24"/>
+              <w14:ligatures w14:val="standardContextual"/>
+            </w:rPr>
+          </w:pPr>
+          <w:hyperlink w:anchor="_Toc212906157" w:history="1">
+            <w:r>
+              <w:rPr>
+                <w:rStyle w:val="Hyperlink"/>
+                <w:rFonts w:ascii="Times New Roman" w:hAnsi="Times New Roman" w:cs="Times New Roman"/>
+                <w:b/>
+                <w:bCs/>
+                <w:noProof/>
+                <w:sz w:val="24"/>
+                <w:szCs w:val="24"/>
+              </w:rPr>
+              <w:t>Cost Constraints</w:t>
+            </w:r>
+            <w:r>
+              <w:rPr>
+                <w:rFonts w:ascii="Times New Roman" w:hAnsi="Times New Roman" w:cs="Times New Roman"/>
+                <w:noProof/>
+                <w:webHidden/>
+                <w:sz w:val="24"/>
+                <w:szCs w:val="24"/>
+              </w:rPr>
+              <w:tab/>
+            </w:r>
+            <w:r>
+              <w:rPr>
+                <w:rFonts w:ascii="Times New Roman" w:hAnsi="Times New Roman" w:cs="Times New Roman"/>
+                <w:noProof/>
+                <w:webHidden/>
+                <w:sz w:val="24"/>
+                <w:szCs w:val="24"/>
+              </w:rPr>
+              <w:fldChar w:fldCharType="begin"/>
+            </w:r>
+            <w:r>
+              <w:rPr>
+                <w:rFonts w:ascii="Times New Roman" w:hAnsi="Times New Roman" w:cs="Times New Roman"/>
+                <w:noProof/>
+                <w:webHidden/>
+                <w:sz w:val="24"/>
+                <w:szCs w:val="24"/>
+              </w:rPr>
+              <w:instrText xml:space="preserve"> PAGEREF _Toc212906157 \h </w:instrText>
+            </w:r>
+            <w:r>
+              <w:rPr>
+                <w:rFonts w:ascii="Times New Roman" w:hAnsi="Times New Roman" w:cs="Times New Roman"/>
+                <w:noProof/>
+                <w:webHidden/>
+                <w:sz w:val="24"/>
+                <w:szCs w:val="24"/>
+              </w:rPr>
+            </w:r>
+            <w:r>
+              <w:rPr>
+                <w:rFonts w:ascii="Times New Roman" w:hAnsi="Times New Roman" w:cs="Times New Roman"/>
+                <w:noProof/>
+                <w:webHidden/>
+                <w:sz w:val="24"/>
+                <w:szCs w:val="24"/>
+              </w:rPr>
+              <w:fldChar w:fldCharType="separate"/>
+            </w:r>
+            <w:r>
+              <w:rPr>
+                <w:rFonts w:ascii="Times New Roman" w:hAnsi="Times New Roman" w:cs="Times New Roman"/>
+                <w:noProof/>
+                <w:webHidden/>
+                <w:sz w:val="24"/>
+                <w:szCs w:val="24"/>
+              </w:rPr>
+              <w:t>7</w:t>
+            </w:r>
+            <w:r>
+              <w:rPr>
+                <w:rFonts w:ascii="Times New Roman" w:hAnsi="Times New Roman" w:cs="Times New Roman"/>
+                <w:noProof/>
+                <w:webHidden/>
+                <w:sz w:val="24"/>
+                <w:szCs w:val="24"/>
+              </w:rPr>
+              <w:fldChar w:fldCharType="end"/>
+            </w:r>
+          </w:hyperlink>
+        </w:p>
+        <w:p>
+          <w:pPr>
+            <w:pStyle w:val="TOC2"/>
+            <w:tabs>
+              <w:tab w:val="right" w:leader="dot" w:pos="9350"/>
+            </w:tabs>
+            <w:spacing w:line="480" w:lineRule="auto"/>
+            <w:rPr>
+              <w:rFonts w:ascii="Times New Roman" w:eastAsiaTheme="minorEastAsia" w:hAnsi="Times New Roman" w:cs="Times New Roman"/>
+              <w:noProof/>
+              <w:kern w:val="2"/>
+              <w:sz w:val="24"/>
+              <w:szCs w:val="24"/>
+              <w14:ligatures w14:val="standardContextual"/>
+            </w:rPr>
+          </w:pPr>
+          <w:hyperlink w:anchor="_Toc212906158" w:history="1">
+            <w:r>
+              <w:rPr>
+                <w:rStyle w:val="Hyperlink"/>
+                <w:rFonts w:ascii="Times New Roman" w:hAnsi="Times New Roman" w:cs="Times New Roman"/>
+                <w:b/>
+                <w:bCs/>
+                <w:noProof/>
+                <w:sz w:val="24"/>
+                <w:szCs w:val="24"/>
+              </w:rPr>
+              <w:t>Other Concerns</w:t>
+            </w:r>
+            <w:r>
+              <w:rPr>
+                <w:rFonts w:ascii="Times New Roman" w:hAnsi="Times New Roman" w:cs="Times New Roman"/>
+                <w:noProof/>
+                <w:webHidden/>
+                <w:sz w:val="24"/>
+                <w:szCs w:val="24"/>
+              </w:rPr>
+              <w:tab/>
+            </w:r>
+            <w:r>
+              <w:rPr>
+                <w:rFonts w:ascii="Times New Roman" w:hAnsi="Times New Roman" w:cs="Times New Roman"/>
+                <w:noProof/>
+                <w:webHidden/>
+                <w:sz w:val="24"/>
+                <w:szCs w:val="24"/>
+              </w:rPr>
+              <w:fldChar w:fldCharType="begin"/>
+            </w:r>
+            <w:r>
+              <w:rPr>
+                <w:rFonts w:ascii="Times New Roman" w:hAnsi="Times New Roman" w:cs="Times New Roman"/>
+                <w:noProof/>
+                <w:webHidden/>
+                <w:sz w:val="24"/>
+                <w:szCs w:val="24"/>
+              </w:rPr>
+              <w:instrText xml:space="preserve"> PAGEREF _Toc212906158 \h </w:instrText>
+            </w:r>
+            <w:r>
+              <w:rPr>
+                <w:rFonts w:ascii="Times New Roman" w:hAnsi="Times New Roman" w:cs="Times New Roman"/>
+                <w:noProof/>
+                <w:webHidden/>
+                <w:sz w:val="24"/>
+                <w:szCs w:val="24"/>
+              </w:rPr>
+            </w:r>
+            <w:r>
+              <w:rPr>
+                <w:rFonts w:ascii="Times New Roman" w:hAnsi="Times New Roman" w:cs="Times New Roman"/>
+                <w:noProof/>
+                <w:webHidden/>
+                <w:sz w:val="24"/>
+                <w:szCs w:val="24"/>
+              </w:rPr>
+              <w:fldChar w:fldCharType="separate"/>
+            </w:r>
+            <w:r>
+              <w:rPr>
+                <w:rFonts w:ascii="Times New Roman" w:hAnsi="Times New Roman" w:cs="Times New Roman"/>
+                <w:noProof/>
+                <w:webHidden/>
+                <w:sz w:val="24"/>
+                <w:szCs w:val="24"/>
+              </w:rPr>
+              <w:t>8</w:t>
+            </w:r>
+            <w:r>
+              <w:rPr>
+                <w:rFonts w:ascii="Times New Roman" w:hAnsi="Times New Roman" w:cs="Times New Roman"/>
+                <w:noProof/>
+                <w:webHidden/>
+                <w:sz w:val="24"/>
+                <w:szCs w:val="24"/>
+              </w:rPr>
+              <w:fldChar w:fldCharType="end"/>
+            </w:r>
+          </w:hyperlink>
+        </w:p>
+        <w:p>
+          <w:pPr>
+            <w:pStyle w:val="TOC1"/>
+            <w:rPr>
+              <w:rFonts w:ascii="Times New Roman" w:eastAsiaTheme="minorEastAsia" w:hAnsi="Times New Roman" w:cs="Times New Roman"/>
+              <w:noProof/>
+              <w:kern w:val="2"/>
+              <w:sz w:val="24"/>
+              <w:szCs w:val="24"/>
+              <w14:ligatures w14:val="standardContextual"/>
+            </w:rPr>
+          </w:pPr>
+          <w:hyperlink w:anchor="_Toc212906159" w:history="1">
+            <w:r>
+              <w:rPr>
+                <w:rStyle w:val="Hyperlink"/>
+                <w:rFonts w:ascii="Times New Roman" w:hAnsi="Times New Roman" w:cs="Times New Roman"/>
+                <w:b/>
+                <w:bCs/>
+                <w:noProof/>
+                <w:sz w:val="24"/>
+                <w:szCs w:val="24"/>
+              </w:rPr>
+              <w:t>Acceptance Test Criteria</w:t>
+            </w:r>
+            <w:r>
+              <w:rPr>
+                <w:rFonts w:ascii="Times New Roman" w:hAnsi="Times New Roman" w:cs="Times New Roman"/>
+                <w:noProof/>
+                <w:webHidden/>
+                <w:sz w:val="24"/>
+                <w:szCs w:val="24"/>
+              </w:rPr>
+              <w:tab/>
+            </w:r>
+            <w:r>
+              <w:rPr>
+                <w:rFonts w:ascii="Times New Roman" w:hAnsi="Times New Roman" w:cs="Times New Roman"/>
+                <w:noProof/>
+                <w:webHidden/>
+                <w:sz w:val="24"/>
+                <w:szCs w:val="24"/>
+              </w:rPr>
+              <w:fldChar w:fldCharType="begin"/>
+            </w:r>
+            <w:r>
+              <w:rPr>
+                <w:rFonts w:ascii="Times New Roman" w:hAnsi="Times New Roman" w:cs="Times New Roman"/>
+                <w:noProof/>
+                <w:webHidden/>
+                <w:sz w:val="24"/>
+                <w:szCs w:val="24"/>
+              </w:rPr>
+              <w:instrText xml:space="preserve"> PAGEREF _Toc212906159 \h </w:instrText>
+            </w:r>
+            <w:r>
+              <w:rPr>
+                <w:rFonts w:ascii="Times New Roman" w:hAnsi="Times New Roman" w:cs="Times New Roman"/>
+                <w:noProof/>
+                <w:webHidden/>
+                <w:sz w:val="24"/>
+                <w:szCs w:val="24"/>
+              </w:rPr>
+            </w:r>
+            <w:r>
+              <w:rPr>
+                <w:rFonts w:ascii="Times New Roman" w:hAnsi="Times New Roman" w:cs="Times New Roman"/>
+                <w:noProof/>
+                <w:webHidden/>
+                <w:sz w:val="24"/>
+                <w:szCs w:val="24"/>
+              </w:rPr>
+              <w:fldChar w:fldCharType="separate"/>
+            </w:r>
+            <w:r>
+              <w:rPr>
+                <w:rFonts w:ascii="Times New Roman" w:hAnsi="Times New Roman" w:cs="Times New Roman"/>
+                <w:noProof/>
+                <w:webHidden/>
+                <w:sz w:val="24"/>
+                <w:szCs w:val="24"/>
+              </w:rPr>
+              <w:t>8</w:t>
+            </w:r>
+            <w:r>
+              <w:rPr>
+                <w:rFonts w:ascii="Times New Roman" w:hAnsi="Times New Roman" w:cs="Times New Roman"/>
+                <w:noProof/>
+                <w:webHidden/>
+                <w:sz w:val="24"/>
+                <w:szCs w:val="24"/>
+              </w:rPr>
+              <w:fldChar w:fldCharType="end"/>
+            </w:r>
+          </w:hyperlink>
+        </w:p>
+        <w:p>
+          <w:pPr>
+            <w:pStyle w:val="TOC2"/>
+            <w:tabs>
+              <w:tab w:val="right" w:leader="dot" w:pos="9350"/>
+            </w:tabs>
+            <w:spacing w:line="480" w:lineRule="auto"/>
+            <w:rPr>
+              <w:rFonts w:ascii="Times New Roman" w:eastAsiaTheme="minorEastAsia" w:hAnsi="Times New Roman" w:cs="Times New Roman"/>
+              <w:noProof/>
+              <w:kern w:val="2"/>
+              <w:sz w:val="24"/>
+              <w:szCs w:val="24"/>
+              <w14:ligatures w14:val="standardContextual"/>
+            </w:rPr>
+          </w:pPr>
+          <w:hyperlink w:anchor="_Toc212906160" w:history="1">
+            <w:r>
+              <w:rPr>
+                <w:rStyle w:val="Hyperlink"/>
+                <w:rFonts w:ascii="Times New Roman" w:hAnsi="Times New Roman" w:cs="Times New Roman"/>
+                <w:b/>
+                <w:bCs/>
+                <w:noProof/>
+                <w:sz w:val="24"/>
+                <w:szCs w:val="24"/>
+              </w:rPr>
+              <w:t>Testers</w:t>
+            </w:r>
+            <w:r>
+              <w:rPr>
+                <w:rFonts w:ascii="Times New Roman" w:hAnsi="Times New Roman" w:cs="Times New Roman"/>
+                <w:noProof/>
+                <w:webHidden/>
+                <w:sz w:val="24"/>
+                <w:szCs w:val="24"/>
+              </w:rPr>
+              <w:tab/>
+            </w:r>
+            <w:r>
+              <w:rPr>
+                <w:rFonts w:ascii="Times New Roman" w:hAnsi="Times New Roman" w:cs="Times New Roman"/>
+                <w:noProof/>
+                <w:webHidden/>
+                <w:sz w:val="24"/>
+                <w:szCs w:val="24"/>
+              </w:rPr>
+              <w:fldChar w:fldCharType="begin"/>
+            </w:r>
+            <w:r>
+              <w:rPr>
+                <w:rFonts w:ascii="Times New Roman" w:hAnsi="Times New Roman" w:cs="Times New Roman"/>
+                <w:noProof/>
+                <w:webHidden/>
+                <w:sz w:val="24"/>
+                <w:szCs w:val="24"/>
+              </w:rPr>
+              <w:instrText xml:space="preserve"> PAGEREF _Toc212906160 \h </w:instrText>
+            </w:r>
+            <w:r>
+              <w:rPr>
+                <w:rFonts w:ascii="Times New Roman" w:hAnsi="Times New Roman" w:cs="Times New Roman"/>
+                <w:noProof/>
+                <w:webHidden/>
+                <w:sz w:val="24"/>
+                <w:szCs w:val="24"/>
+              </w:rPr>
+            </w:r>
+            <w:r>
+              <w:rPr>
+                <w:rFonts w:ascii="Times New Roman" w:hAnsi="Times New Roman" w:cs="Times New Roman"/>
+                <w:noProof/>
+                <w:webHidden/>
+                <w:sz w:val="24"/>
+                <w:szCs w:val="24"/>
+              </w:rPr>
+              <w:fldChar w:fldCharType="separate"/>
+            </w:r>
+            <w:r>
+              <w:rPr>
+                <w:rFonts w:ascii="Times New Roman" w:hAnsi="Times New Roman" w:cs="Times New Roman"/>
+                <w:noProof/>
+                <w:webHidden/>
+                <w:sz w:val="24"/>
+                <w:szCs w:val="24"/>
+              </w:rPr>
+              <w:t>8</w:t>
+            </w:r>
+            <w:r>
+              <w:rPr>
+                <w:rFonts w:ascii="Times New Roman" w:hAnsi="Times New Roman" w:cs="Times New Roman"/>
+                <w:noProof/>
+                <w:webHidden/>
+                <w:sz w:val="24"/>
+                <w:szCs w:val="24"/>
+              </w:rPr>
+              <w:fldChar w:fldCharType="end"/>
+            </w:r>
+          </w:hyperlink>
+        </w:p>
+        <w:p>
+          <w:pPr>
+            <w:pStyle w:val="TOC2"/>
+            <w:tabs>
+              <w:tab w:val="right" w:leader="dot" w:pos="9350"/>
+            </w:tabs>
+            <w:spacing w:line="480" w:lineRule="auto"/>
+            <w:rPr>
+              <w:rFonts w:ascii="Times New Roman" w:eastAsiaTheme="minorEastAsia" w:hAnsi="Times New Roman" w:cs="Times New Roman"/>
+              <w:noProof/>
+              <w:kern w:val="2"/>
+              <w:sz w:val="24"/>
+              <w:szCs w:val="24"/>
+              <w14:ligatures w14:val="standardContextual"/>
+            </w:rPr>
+          </w:pPr>
+          <w:hyperlink w:anchor="_Toc212906161" w:history="1">
+            <w:r>
+              <w:rPr>
+                <w:rStyle w:val="Hyperlink"/>
+                <w:rFonts w:ascii="Times New Roman" w:hAnsi="Times New Roman" w:cs="Times New Roman"/>
+                <w:b/>
+                <w:bCs/>
+                <w:noProof/>
+                <w:sz w:val="24"/>
+                <w:szCs w:val="24"/>
+              </w:rPr>
+              <w:t>Criteria for User Acceptance</w:t>
+            </w:r>
+            <w:r>
+              <w:rPr>
+                <w:rFonts w:ascii="Times New Roman" w:hAnsi="Times New Roman" w:cs="Times New Roman"/>
+                <w:noProof/>
+                <w:webHidden/>
+                <w:sz w:val="24"/>
+                <w:szCs w:val="24"/>
+              </w:rPr>
+              <w:tab/>
+            </w:r>
+            <w:r>
+              <w:rPr>
+                <w:rFonts w:ascii="Times New Roman" w:hAnsi="Times New Roman" w:cs="Times New Roman"/>
+                <w:noProof/>
+                <w:webHidden/>
+                <w:sz w:val="24"/>
+                <w:szCs w:val="24"/>
+              </w:rPr>
+              <w:fldChar w:fldCharType="begin"/>
+            </w:r>
+            <w:r>
+              <w:rPr>
+                <w:rFonts w:ascii="Times New Roman" w:hAnsi="Times New Roman" w:cs="Times New Roman"/>
+                <w:noProof/>
+                <w:webHidden/>
+                <w:sz w:val="24"/>
+                <w:szCs w:val="24"/>
+              </w:rPr>
+              <w:instrText xml:space="preserve"> PAGEREF _Toc212906161 \h </w:instrText>
+            </w:r>
+            <w:r>
+              <w:rPr>
+                <w:rFonts w:ascii="Times New Roman" w:hAnsi="Times New Roman" w:cs="Times New Roman"/>
+                <w:noProof/>
+                <w:webHidden/>
+                <w:sz w:val="24"/>
+                <w:szCs w:val="24"/>
+              </w:rPr>
+            </w:r>
+            <w:r>
+              <w:rPr>
+                <w:rFonts w:ascii="Times New Roman" w:hAnsi="Times New Roman" w:cs="Times New Roman"/>
+                <w:noProof/>
+                <w:webHidden/>
+                <w:sz w:val="24"/>
+                <w:szCs w:val="24"/>
+              </w:rPr>
+              <w:fldChar w:fldCharType="separate"/>
+            </w:r>
+            <w:r>
+              <w:rPr>
+                <w:rFonts w:ascii="Times New Roman" w:hAnsi="Times New Roman" w:cs="Times New Roman"/>
+                <w:noProof/>
+                <w:webHidden/>
+                <w:sz w:val="24"/>
+                <w:szCs w:val="24"/>
+              </w:rPr>
+              <w:t>9</w:t>
+            </w:r>
+            <w:r>
+              <w:rPr>
+                <w:rFonts w:ascii="Times New Roman" w:hAnsi="Times New Roman" w:cs="Times New Roman"/>
+                <w:noProof/>
+                <w:webHidden/>
+                <w:sz w:val="24"/>
+                <w:szCs w:val="24"/>
+              </w:rPr>
+              <w:fldChar w:fldCharType="end"/>
+            </w:r>
+          </w:hyperlink>
+        </w:p>
+        <w:p>
+          <w:pPr>
+            <w:pStyle w:val="TOC1"/>
+            <w:rPr>
+              <w:rFonts w:ascii="Times New Roman" w:eastAsiaTheme="minorEastAsia" w:hAnsi="Times New Roman" w:cs="Times New Roman"/>
+              <w:noProof/>
+              <w:kern w:val="2"/>
+              <w:sz w:val="24"/>
+              <w:szCs w:val="24"/>
+              <w14:ligatures w14:val="standardContextual"/>
+            </w:rPr>
+          </w:pPr>
+          <w:hyperlink w:anchor="_Toc212906162" w:history="1">
+            <w:r>
+              <w:rPr>
+                <w:rStyle w:val="Hyperlink"/>
+                <w:rFonts w:ascii="Times New Roman" w:hAnsi="Times New Roman" w:cs="Times New Roman"/>
+                <w:b/>
+                <w:bCs/>
+                <w:noProof/>
+                <w:sz w:val="24"/>
+                <w:szCs w:val="24"/>
+              </w:rPr>
+              <w:t>Integration of Separate Parts and Installation</w:t>
+            </w:r>
+            <w:r>
+              <w:rPr>
+                <w:rFonts w:ascii="Times New Roman" w:hAnsi="Times New Roman" w:cs="Times New Roman"/>
+                <w:noProof/>
+                <w:webHidden/>
+                <w:sz w:val="24"/>
+                <w:szCs w:val="24"/>
+              </w:rPr>
+              <w:tab/>
+            </w:r>
+            <w:r>
+              <w:rPr>
+                <w:rFonts w:ascii="Times New Roman" w:hAnsi="Times New Roman" w:cs="Times New Roman"/>
+                <w:noProof/>
+                <w:webHidden/>
+                <w:sz w:val="24"/>
+                <w:szCs w:val="24"/>
+              </w:rPr>
+              <w:fldChar w:fldCharType="begin"/>
+            </w:r>
+            <w:r>
+              <w:rPr>
+                <w:rFonts w:ascii="Times New Roman" w:hAnsi="Times New Roman" w:cs="Times New Roman"/>
+                <w:noProof/>
+                <w:webHidden/>
+                <w:sz w:val="24"/>
+                <w:szCs w:val="24"/>
+              </w:rPr>
+              <w:instrText xml:space="preserve"> PAGEREF _Toc212906162 \h </w:instrText>
+            </w:r>
+            <w:r>
+              <w:rPr>
+                <w:rFonts w:ascii="Times New Roman" w:hAnsi="Times New Roman" w:cs="Times New Roman"/>
+                <w:noProof/>
+                <w:webHidden/>
+                <w:sz w:val="24"/>
+                <w:szCs w:val="24"/>
+              </w:rPr>
+            </w:r>
+            <w:r>
+              <w:rPr>
+                <w:rFonts w:ascii="Times New Roman" w:hAnsi="Times New Roman" w:cs="Times New Roman"/>
+                <w:noProof/>
+                <w:webHidden/>
+                <w:sz w:val="24"/>
+                <w:szCs w:val="24"/>
+              </w:rPr>
+              <w:fldChar w:fldCharType="separate"/>
+            </w:r>
+            <w:r>
+              <w:rPr>
+                <w:rFonts w:ascii="Times New Roman" w:hAnsi="Times New Roman" w:cs="Times New Roman"/>
+                <w:noProof/>
+                <w:webHidden/>
+                <w:sz w:val="24"/>
+                <w:szCs w:val="24"/>
+              </w:rPr>
+              <w:t>10</w:t>
+            </w:r>
+            <w:r>
+              <w:rPr>
+                <w:rFonts w:ascii="Times New Roman" w:hAnsi="Times New Roman" w:cs="Times New Roman"/>
+                <w:noProof/>
+                <w:webHidden/>
+                <w:sz w:val="24"/>
+                <w:szCs w:val="24"/>
+              </w:rPr>
+              <w:fldChar w:fldCharType="end"/>
+            </w:r>
+          </w:hyperlink>
+        </w:p>
+        <w:p>
+          <w:pPr>
+            <w:pStyle w:val="TOC1"/>
+            <w:rPr>
+              <w:rFonts w:ascii="Times New Roman" w:eastAsiaTheme="minorEastAsia" w:hAnsi="Times New Roman" w:cs="Times New Roman"/>
+              <w:noProof/>
+              <w:kern w:val="2"/>
+              <w:sz w:val="24"/>
+              <w:szCs w:val="24"/>
+              <w14:ligatures w14:val="standardContextual"/>
+            </w:rPr>
+          </w:pPr>
+          <w:hyperlink w:anchor="_Toc212906163" w:history="1">
+            <w:r>
+              <w:rPr>
+                <w:rStyle w:val="Hyperlink"/>
+                <w:rFonts w:ascii="Times New Roman" w:hAnsi="Times New Roman" w:cs="Times New Roman"/>
+                <w:b/>
+                <w:bCs/>
+                <w:noProof/>
+                <w:sz w:val="24"/>
+                <w:szCs w:val="24"/>
+              </w:rPr>
+              <w:t>System Modeling</w:t>
+            </w:r>
+            <w:r>
+              <w:rPr>
+                <w:rFonts w:ascii="Times New Roman" w:hAnsi="Times New Roman" w:cs="Times New Roman"/>
+                <w:noProof/>
+                <w:webHidden/>
+                <w:sz w:val="24"/>
+                <w:szCs w:val="24"/>
+              </w:rPr>
+              <w:tab/>
+            </w:r>
+            <w:r>
+              <w:rPr>
+                <w:rFonts w:ascii="Times New Roman" w:hAnsi="Times New Roman" w:cs="Times New Roman"/>
+                <w:noProof/>
+                <w:webHidden/>
+                <w:sz w:val="24"/>
+                <w:szCs w:val="24"/>
+              </w:rPr>
+              <w:fldChar w:fldCharType="begin"/>
+            </w:r>
+            <w:r>
+              <w:rPr>
+                <w:rFonts w:ascii="Times New Roman" w:hAnsi="Times New Roman" w:cs="Times New Roman"/>
+                <w:noProof/>
+                <w:webHidden/>
+                <w:sz w:val="24"/>
+                <w:szCs w:val="24"/>
+              </w:rPr>
+              <w:instrText xml:space="preserve"> PAGEREF _Toc212906163 \h </w:instrText>
+            </w:r>
+            <w:r>
+              <w:rPr>
+                <w:rFonts w:ascii="Times New Roman" w:hAnsi="Times New Roman" w:cs="Times New Roman"/>
+                <w:noProof/>
+                <w:webHidden/>
+                <w:sz w:val="24"/>
+                <w:szCs w:val="24"/>
+              </w:rPr>
+            </w:r>
+            <w:r>
+              <w:rPr>
+                <w:rFonts w:ascii="Times New Roman" w:hAnsi="Times New Roman" w:cs="Times New Roman"/>
+                <w:noProof/>
+                <w:webHidden/>
+                <w:sz w:val="24"/>
+                <w:szCs w:val="24"/>
+              </w:rPr>
+              <w:fldChar w:fldCharType="separate"/>
+            </w:r>
+            <w:r>
+              <w:rPr>
+                <w:rFonts w:ascii="Times New Roman" w:hAnsi="Times New Roman" w:cs="Times New Roman"/>
+                <w:noProof/>
+                <w:webHidden/>
+                <w:sz w:val="24"/>
+                <w:szCs w:val="24"/>
+              </w:rPr>
+              <w:t>10</w:t>
+            </w:r>
+            <w:r>
+              <w:rPr>
+                <w:rFonts w:ascii="Times New Roman" w:hAnsi="Times New Roman" w:cs="Times New Roman"/>
+                <w:noProof/>
+                <w:webHidden/>
+                <w:sz w:val="24"/>
+                <w:szCs w:val="24"/>
+              </w:rPr>
+              <w:fldChar w:fldCharType="end"/>
+            </w:r>
+          </w:hyperlink>
+        </w:p>
+        <w:p>
+          <w:pPr>
+            <w:pStyle w:val="TOC2"/>
+            <w:tabs>
+              <w:tab w:val="right" w:leader="dot" w:pos="9350"/>
+            </w:tabs>
+            <w:spacing w:line="480" w:lineRule="auto"/>
+            <w:rPr>
+              <w:rFonts w:ascii="Times New Roman" w:eastAsiaTheme="minorEastAsia" w:hAnsi="Times New Roman" w:cs="Times New Roman"/>
+              <w:noProof/>
+              <w:kern w:val="2"/>
+              <w:sz w:val="24"/>
+              <w:szCs w:val="24"/>
+              <w14:ligatures w14:val="standardContextual"/>
+            </w:rPr>
+          </w:pPr>
+          <w:hyperlink w:anchor="_Toc212906164" w:history="1">
+            <w:r>
+              <w:rPr>
+                <w:rStyle w:val="Hyperlink"/>
+                <w:rFonts w:ascii="Times New Roman" w:hAnsi="Times New Roman" w:cs="Times New Roman"/>
+                <w:b/>
+                <w:bCs/>
+                <w:noProof/>
+                <w:sz w:val="24"/>
+                <w:szCs w:val="24"/>
+              </w:rPr>
+              <w:t>Functional: Use Cases &amp; Scenarios</w:t>
+            </w:r>
+            <w:r>
+              <w:rPr>
+                <w:rFonts w:ascii="Times New Roman" w:hAnsi="Times New Roman" w:cs="Times New Roman"/>
+                <w:noProof/>
+                <w:webHidden/>
+                <w:sz w:val="24"/>
+                <w:szCs w:val="24"/>
+              </w:rPr>
+              <w:tab/>
+            </w:r>
+            <w:r>
+              <w:rPr>
+                <w:rFonts w:ascii="Times New Roman" w:hAnsi="Times New Roman" w:cs="Times New Roman"/>
+                <w:noProof/>
+                <w:webHidden/>
+                <w:sz w:val="24"/>
+                <w:szCs w:val="24"/>
+              </w:rPr>
+              <w:fldChar w:fldCharType="begin"/>
+            </w:r>
+            <w:r>
+              <w:rPr>
+                <w:rFonts w:ascii="Times New Roman" w:hAnsi="Times New Roman" w:cs="Times New Roman"/>
+                <w:noProof/>
+                <w:webHidden/>
+                <w:sz w:val="24"/>
+                <w:szCs w:val="24"/>
+              </w:rPr>
+              <w:instrText xml:space="preserve"> PAGEREF _Toc212906164 \h </w:instrText>
+            </w:r>
+            <w:r>
+              <w:rPr>
+                <w:rFonts w:ascii="Times New Roman" w:hAnsi="Times New Roman" w:cs="Times New Roman"/>
+                <w:noProof/>
+                <w:webHidden/>
+                <w:sz w:val="24"/>
+                <w:szCs w:val="24"/>
+              </w:rPr>
+            </w:r>
+            <w:r>
+              <w:rPr>
+                <w:rFonts w:ascii="Times New Roman" w:hAnsi="Times New Roman" w:cs="Times New Roman"/>
+                <w:noProof/>
+                <w:webHidden/>
+                <w:sz w:val="24"/>
+                <w:szCs w:val="24"/>
+              </w:rPr>
+              <w:fldChar w:fldCharType="separate"/>
+            </w:r>
+            <w:r>
+              <w:rPr>
+                <w:rFonts w:ascii="Times New Roman" w:hAnsi="Times New Roman" w:cs="Times New Roman"/>
+                <w:noProof/>
+                <w:webHidden/>
+                <w:sz w:val="24"/>
+                <w:szCs w:val="24"/>
+              </w:rPr>
+              <w:t>10</w:t>
+            </w:r>
+            <w:r>
+              <w:rPr>
+                <w:rFonts w:ascii="Times New Roman" w:hAnsi="Times New Roman" w:cs="Times New Roman"/>
+                <w:noProof/>
+                <w:webHidden/>
+                <w:sz w:val="24"/>
+                <w:szCs w:val="24"/>
+              </w:rPr>
+              <w:fldChar w:fldCharType="end"/>
+            </w:r>
+          </w:hyperlink>
+        </w:p>
+        <w:p>
+          <w:pPr>
+            <w:pStyle w:val="TOC2"/>
+            <w:tabs>
+              <w:tab w:val="right" w:leader="dot" w:pos="9350"/>
+            </w:tabs>
+            <w:spacing w:line="480" w:lineRule="auto"/>
+            <w:rPr>
+              <w:rFonts w:ascii="Times New Roman" w:eastAsiaTheme="minorEastAsia" w:hAnsi="Times New Roman" w:cs="Times New Roman"/>
+              <w:noProof/>
+              <w:kern w:val="2"/>
+              <w:sz w:val="24"/>
+              <w:szCs w:val="24"/>
+              <w14:ligatures w14:val="standardContextual"/>
+            </w:rPr>
+          </w:pPr>
+          <w:hyperlink w:anchor="_Toc212906165" w:history="1">
+            <w:r>
+              <w:rPr>
+                <w:rStyle w:val="Hyperlink"/>
+                <w:rFonts w:ascii="Times New Roman" w:hAnsi="Times New Roman" w:cs="Times New Roman"/>
+                <w:b/>
+                <w:bCs/>
+                <w:noProof/>
+                <w:sz w:val="24"/>
+                <w:szCs w:val="24"/>
+              </w:rPr>
+              <w:t>Entity: Class Diagrams</w:t>
+            </w:r>
+            <w:r>
+              <w:rPr>
+                <w:rFonts w:ascii="Times New Roman" w:hAnsi="Times New Roman" w:cs="Times New Roman"/>
+                <w:noProof/>
+                <w:webHidden/>
+                <w:sz w:val="24"/>
+                <w:szCs w:val="24"/>
+              </w:rPr>
+              <w:tab/>
+            </w:r>
+            <w:r>
+              <w:rPr>
+                <w:rFonts w:ascii="Times New Roman" w:hAnsi="Times New Roman" w:cs="Times New Roman"/>
+                <w:noProof/>
+                <w:webHidden/>
+                <w:sz w:val="24"/>
+                <w:szCs w:val="24"/>
+              </w:rPr>
+              <w:fldChar w:fldCharType="begin"/>
+            </w:r>
+            <w:r>
+              <w:rPr>
+                <w:rFonts w:ascii="Times New Roman" w:hAnsi="Times New Roman" w:cs="Times New Roman"/>
+                <w:noProof/>
+                <w:webHidden/>
+                <w:sz w:val="24"/>
+                <w:szCs w:val="24"/>
+              </w:rPr>
+              <w:instrText xml:space="preserve"> PAGEREF _Toc212906165 \h </w:instrText>
+            </w:r>
+            <w:r>
+              <w:rPr>
+                <w:rFonts w:ascii="Times New Roman" w:hAnsi="Times New Roman" w:cs="Times New Roman"/>
+                <w:noProof/>
+                <w:webHidden/>
+                <w:sz w:val="24"/>
+                <w:szCs w:val="24"/>
+              </w:rPr>
+            </w:r>
+            <w:r>
+              <w:rPr>
+                <w:rFonts w:ascii="Times New Roman" w:hAnsi="Times New Roman" w:cs="Times New Roman"/>
+                <w:noProof/>
+                <w:webHidden/>
+                <w:sz w:val="24"/>
+                <w:szCs w:val="24"/>
+              </w:rPr>
+              <w:fldChar w:fldCharType="separate"/>
+            </w:r>
+            <w:r>
+              <w:rPr>
+                <w:rFonts w:ascii="Times New Roman" w:hAnsi="Times New Roman" w:cs="Times New Roman"/>
+                <w:noProof/>
+                <w:webHidden/>
+                <w:sz w:val="24"/>
+                <w:szCs w:val="24"/>
+              </w:rPr>
+              <w:t>10</w:t>
+            </w:r>
+            <w:r>
+              <w:rPr>
+                <w:rFonts w:ascii="Times New Roman" w:hAnsi="Times New Roman" w:cs="Times New Roman"/>
+                <w:noProof/>
+                <w:webHidden/>
+                <w:sz w:val="24"/>
+                <w:szCs w:val="24"/>
+              </w:rPr>
+              <w:fldChar w:fldCharType="end"/>
+            </w:r>
+          </w:hyperlink>
+        </w:p>
+        <w:p>
+          <w:pPr>
+            <w:pStyle w:val="TOC3"/>
+            <w:tabs>
+              <w:tab w:val="right" w:leader="dot" w:pos="9350"/>
+            </w:tabs>
+            <w:spacing w:line="480" w:lineRule="auto"/>
+            <w:rPr>
+              <w:rFonts w:ascii="Times New Roman" w:eastAsiaTheme="minorEastAsia" w:hAnsi="Times New Roman" w:cs="Times New Roman"/>
+              <w:noProof/>
+              <w:kern w:val="2"/>
+              <w:sz w:val="24"/>
+              <w:szCs w:val="24"/>
+              <w14:ligatures w14:val="standardContextual"/>
+            </w:rPr>
+          </w:pPr>
+          <w:hyperlink w:anchor="_Toc212906166" w:history="1">
+            <w:r>
+              <w:rPr>
+                <w:rStyle w:val="Hyperlink"/>
+                <w:rFonts w:ascii="Times New Roman" w:hAnsi="Times New Roman" w:cs="Times New Roman"/>
+                <w:b/>
+                <w:bCs/>
+                <w:noProof/>
+                <w:sz w:val="24"/>
+                <w:szCs w:val="24"/>
+              </w:rPr>
+              <w:t>Class name / description / type</w:t>
+            </w:r>
+            <w:r>
+              <w:rPr>
+                <w:rFonts w:ascii="Times New Roman" w:hAnsi="Times New Roman" w:cs="Times New Roman"/>
+                <w:noProof/>
+                <w:webHidden/>
+                <w:sz w:val="24"/>
+                <w:szCs w:val="24"/>
+              </w:rPr>
+              <w:tab/>
+            </w:r>
+            <w:r>
+              <w:rPr>
+                <w:rFonts w:ascii="Times New Roman" w:hAnsi="Times New Roman" w:cs="Times New Roman"/>
+                <w:noProof/>
+                <w:webHidden/>
+                <w:sz w:val="24"/>
+                <w:szCs w:val="24"/>
+              </w:rPr>
+              <w:fldChar w:fldCharType="begin"/>
+            </w:r>
+            <w:r>
+              <w:rPr>
+                <w:rFonts w:ascii="Times New Roman" w:hAnsi="Times New Roman" w:cs="Times New Roman"/>
+                <w:noProof/>
+                <w:webHidden/>
+                <w:sz w:val="24"/>
+                <w:szCs w:val="24"/>
+              </w:rPr>
+              <w:instrText xml:space="preserve"> PAGEREF _Toc212906166 \h </w:instrText>
+            </w:r>
+            <w:r>
+              <w:rPr>
+                <w:rFonts w:ascii="Times New Roman" w:hAnsi="Times New Roman" w:cs="Times New Roman"/>
+                <w:noProof/>
+                <w:webHidden/>
+                <w:sz w:val="24"/>
+                <w:szCs w:val="24"/>
+              </w:rPr>
+            </w:r>
+            <w:r>
+              <w:rPr>
+                <w:rFonts w:ascii="Times New Roman" w:hAnsi="Times New Roman" w:cs="Times New Roman"/>
+                <w:noProof/>
+                <w:webHidden/>
+                <w:sz w:val="24"/>
+                <w:szCs w:val="24"/>
+              </w:rPr>
+              <w:fldChar w:fldCharType="separate"/>
+            </w:r>
+            <w:r>
+              <w:rPr>
+                <w:rFonts w:ascii="Times New Roman" w:hAnsi="Times New Roman" w:cs="Times New Roman"/>
+                <w:noProof/>
+                <w:webHidden/>
+                <w:sz w:val="24"/>
+                <w:szCs w:val="24"/>
+              </w:rPr>
+              <w:t>10</w:t>
+            </w:r>
+            <w:r>
+              <w:rPr>
+                <w:rFonts w:ascii="Times New Roman" w:hAnsi="Times New Roman" w:cs="Times New Roman"/>
+                <w:noProof/>
+                <w:webHidden/>
+                <w:sz w:val="24"/>
+                <w:szCs w:val="24"/>
+              </w:rPr>
+              <w:fldChar w:fldCharType="end"/>
+            </w:r>
+          </w:hyperlink>
+        </w:p>
+        <w:p>
+          <w:pPr>
+            <w:pStyle w:val="TOC3"/>
+            <w:tabs>
+              <w:tab w:val="right" w:leader="dot" w:pos="9350"/>
+            </w:tabs>
+            <w:spacing w:line="480" w:lineRule="auto"/>
+            <w:rPr>
+              <w:rFonts w:ascii="Times New Roman" w:eastAsiaTheme="minorEastAsia" w:hAnsi="Times New Roman" w:cs="Times New Roman"/>
+              <w:noProof/>
+              <w:kern w:val="2"/>
+              <w:sz w:val="24"/>
+              <w:szCs w:val="24"/>
+              <w14:ligatures w14:val="standardContextual"/>
+            </w:rPr>
+          </w:pPr>
+          <w:hyperlink w:anchor="_Toc212906167" w:history="1">
+            <w:r>
+              <w:rPr>
+                <w:rStyle w:val="Hyperlink"/>
+                <w:rFonts w:ascii="Times New Roman" w:hAnsi="Times New Roman" w:cs="Times New Roman"/>
+                <w:b/>
+                <w:bCs/>
+                <w:noProof/>
+                <w:sz w:val="24"/>
+                <w:szCs w:val="24"/>
+              </w:rPr>
+              <w:t>Attributes</w:t>
+            </w:r>
+            <w:r>
+              <w:rPr>
+                <w:rFonts w:ascii="Times New Roman" w:hAnsi="Times New Roman" w:cs="Times New Roman"/>
+                <w:noProof/>
+                <w:webHidden/>
+                <w:sz w:val="24"/>
+                <w:szCs w:val="24"/>
+              </w:rPr>
+              <w:tab/>
+            </w:r>
+            <w:r>
+              <w:rPr>
+                <w:rFonts w:ascii="Times New Roman" w:hAnsi="Times New Roman" w:cs="Times New Roman"/>
+                <w:noProof/>
+                <w:webHidden/>
+                <w:sz w:val="24"/>
+                <w:szCs w:val="24"/>
+              </w:rPr>
+              <w:fldChar w:fldCharType="begin"/>
+            </w:r>
+            <w:r>
+              <w:rPr>
+                <w:rFonts w:ascii="Times New Roman" w:hAnsi="Times New Roman" w:cs="Times New Roman"/>
+                <w:noProof/>
+                <w:webHidden/>
+                <w:sz w:val="24"/>
+                <w:szCs w:val="24"/>
+              </w:rPr>
+              <w:instrText xml:space="preserve"> PAGEREF _Toc212906167 \h </w:instrText>
+            </w:r>
+            <w:r>
+              <w:rPr>
+                <w:rFonts w:ascii="Times New Roman" w:hAnsi="Times New Roman" w:cs="Times New Roman"/>
+                <w:noProof/>
+                <w:webHidden/>
+                <w:sz w:val="24"/>
+                <w:szCs w:val="24"/>
+              </w:rPr>
+            </w:r>
+            <w:r>
+              <w:rPr>
+                <w:rFonts w:ascii="Times New Roman" w:hAnsi="Times New Roman" w:cs="Times New Roman"/>
+                <w:noProof/>
+                <w:webHidden/>
+                <w:sz w:val="24"/>
+                <w:szCs w:val="24"/>
+              </w:rPr>
+              <w:fldChar w:fldCharType="separate"/>
+            </w:r>
+            <w:r>
+              <w:rPr>
+                <w:rFonts w:ascii="Times New Roman" w:hAnsi="Times New Roman" w:cs="Times New Roman"/>
+                <w:noProof/>
+                <w:webHidden/>
+                <w:sz w:val="24"/>
+                <w:szCs w:val="24"/>
+              </w:rPr>
+              <w:t>10</w:t>
+            </w:r>
+            <w:r>
+              <w:rPr>
+                <w:rFonts w:ascii="Times New Roman" w:hAnsi="Times New Roman" w:cs="Times New Roman"/>
+                <w:noProof/>
+                <w:webHidden/>
+                <w:sz w:val="24"/>
+                <w:szCs w:val="24"/>
+              </w:rPr>
+              <w:fldChar w:fldCharType="end"/>
+            </w:r>
+          </w:hyperlink>
+        </w:p>
+        <w:p>
+          <w:pPr>
+            <w:pStyle w:val="TOC1"/>
+            <w:rPr>
+              <w:rFonts w:ascii="Times New Roman" w:eastAsiaTheme="minorEastAsia" w:hAnsi="Times New Roman" w:cs="Times New Roman"/>
+              <w:noProof/>
+              <w:kern w:val="2"/>
+              <w:sz w:val="24"/>
+              <w:szCs w:val="24"/>
+              <w14:ligatures w14:val="standardContextual"/>
+            </w:rPr>
+          </w:pPr>
+          <w:hyperlink w:anchor="_Toc212906168" w:history="1">
+            <w:r>
+              <w:rPr>
+                <w:rStyle w:val="Hyperlink"/>
+                <w:rFonts w:ascii="Times New Roman" w:hAnsi="Times New Roman" w:cs="Times New Roman"/>
+                <w:b/>
+                <w:bCs/>
+                <w:noProof/>
+                <w:sz w:val="24"/>
+                <w:szCs w:val="24"/>
+              </w:rPr>
+              <w:t>Dynamic: Statechart</w:t>
+            </w:r>
+            <w:r>
+              <w:rPr>
+                <w:rFonts w:ascii="Times New Roman" w:hAnsi="Times New Roman" w:cs="Times New Roman"/>
+                <w:noProof/>
+                <w:webHidden/>
+                <w:sz w:val="24"/>
+                <w:szCs w:val="24"/>
+              </w:rPr>
+              <w:tab/>
+            </w:r>
+            <w:r>
+              <w:rPr>
+                <w:rFonts w:ascii="Times New Roman" w:hAnsi="Times New Roman" w:cs="Times New Roman"/>
+                <w:noProof/>
+                <w:webHidden/>
+                <w:sz w:val="24"/>
+                <w:szCs w:val="24"/>
+              </w:rPr>
+              <w:fldChar w:fldCharType="begin"/>
+            </w:r>
+            <w:r>
+              <w:rPr>
+                <w:rFonts w:ascii="Times New Roman" w:hAnsi="Times New Roman" w:cs="Times New Roman"/>
+                <w:noProof/>
+                <w:webHidden/>
+                <w:sz w:val="24"/>
+                <w:szCs w:val="24"/>
+              </w:rPr>
+              <w:instrText xml:space="preserve"> PAGEREF _Toc212906168 \h </w:instrText>
+            </w:r>
+            <w:r>
+              <w:rPr>
+                <w:rFonts w:ascii="Times New Roman" w:hAnsi="Times New Roman" w:cs="Times New Roman"/>
+                <w:noProof/>
+                <w:webHidden/>
+                <w:sz w:val="24"/>
+                <w:szCs w:val="24"/>
+              </w:rPr>
+            </w:r>
+            <w:r>
+              <w:rPr>
+                <w:rFonts w:ascii="Times New Roman" w:hAnsi="Times New Roman" w:cs="Times New Roman"/>
+                <w:noProof/>
+                <w:webHidden/>
+                <w:sz w:val="24"/>
+                <w:szCs w:val="24"/>
+              </w:rPr>
+              <w:fldChar w:fldCharType="separate"/>
+            </w:r>
+            <w:r>
+              <w:rPr>
+                <w:rFonts w:ascii="Times New Roman" w:hAnsi="Times New Roman" w:cs="Times New Roman"/>
+                <w:noProof/>
+                <w:webHidden/>
+                <w:sz w:val="24"/>
+                <w:szCs w:val="24"/>
+              </w:rPr>
+              <w:t>10</w:t>
+            </w:r>
+            <w:r>
+              <w:rPr>
+                <w:rFonts w:ascii="Times New Roman" w:hAnsi="Times New Roman" w:cs="Times New Roman"/>
+                <w:noProof/>
+                <w:webHidden/>
+                <w:sz w:val="24"/>
+                <w:szCs w:val="24"/>
+              </w:rPr>
+              <w:fldChar w:fldCharType="end"/>
+            </w:r>
+          </w:hyperlink>
+        </w:p>
+        <w:p>
+          <w:pPr>
+            <w:pStyle w:val="TOC2"/>
+            <w:tabs>
+              <w:tab w:val="right" w:leader="dot" w:pos="9350"/>
+            </w:tabs>
+            <w:spacing w:line="480" w:lineRule="auto"/>
+            <w:rPr>
+              <w:rFonts w:ascii="Times New Roman" w:eastAsiaTheme="minorEastAsia" w:hAnsi="Times New Roman" w:cs="Times New Roman"/>
+              <w:noProof/>
+              <w:kern w:val="2"/>
+              <w:sz w:val="24"/>
+              <w:szCs w:val="24"/>
+              <w14:ligatures w14:val="standardContextual"/>
+            </w:rPr>
+          </w:pPr>
+          <w:hyperlink w:anchor="_Toc212906169" w:history="1">
+            <w:r>
+              <w:rPr>
+                <w:rStyle w:val="Hyperlink"/>
+                <w:rFonts w:ascii="Times New Roman" w:hAnsi="Times New Roman" w:cs="Times New Roman"/>
+                <w:b/>
+                <w:bCs/>
+                <w:noProof/>
+                <w:sz w:val="24"/>
+                <w:szCs w:val="24"/>
+              </w:rPr>
+              <w:t>States</w:t>
+            </w:r>
+            <w:r>
+              <w:rPr>
+                <w:rFonts w:ascii="Times New Roman" w:hAnsi="Times New Roman" w:cs="Times New Roman"/>
+                <w:noProof/>
+                <w:webHidden/>
+                <w:sz w:val="24"/>
+                <w:szCs w:val="24"/>
+              </w:rPr>
+              <w:tab/>
+            </w:r>
+            <w:r>
+              <w:rPr>
+                <w:rFonts w:ascii="Times New Roman" w:hAnsi="Times New Roman" w:cs="Times New Roman"/>
+                <w:noProof/>
+                <w:webHidden/>
+                <w:sz w:val="24"/>
+                <w:szCs w:val="24"/>
+              </w:rPr>
+              <w:fldChar w:fldCharType="begin"/>
+            </w:r>
+            <w:r>
+              <w:rPr>
+                <w:rFonts w:ascii="Times New Roman" w:hAnsi="Times New Roman" w:cs="Times New Roman"/>
+                <w:noProof/>
+                <w:webHidden/>
+                <w:sz w:val="24"/>
+                <w:szCs w:val="24"/>
+              </w:rPr>
+              <w:instrText xml:space="preserve"> PAGEREF _Toc212906169 \h </w:instrText>
+            </w:r>
+            <w:r>
+              <w:rPr>
+                <w:rFonts w:ascii="Times New Roman" w:hAnsi="Times New Roman" w:cs="Times New Roman"/>
+                <w:noProof/>
+                <w:webHidden/>
+                <w:sz w:val="24"/>
+                <w:szCs w:val="24"/>
+              </w:rPr>
+            </w:r>
+            <w:r>
+              <w:rPr>
+                <w:rFonts w:ascii="Times New Roman" w:hAnsi="Times New Roman" w:cs="Times New Roman"/>
+                <w:noProof/>
+                <w:webHidden/>
+                <w:sz w:val="24"/>
+                <w:szCs w:val="24"/>
+              </w:rPr>
+              <w:fldChar w:fldCharType="separate"/>
+            </w:r>
+            <w:r>
+              <w:rPr>
+                <w:rFonts w:ascii="Times New Roman" w:hAnsi="Times New Roman" w:cs="Times New Roman"/>
+                <w:noProof/>
+                <w:webHidden/>
+                <w:sz w:val="24"/>
+                <w:szCs w:val="24"/>
+              </w:rPr>
+              <w:t>10</w:t>
+            </w:r>
+            <w:r>
+              <w:rPr>
+                <w:rFonts w:ascii="Times New Roman" w:hAnsi="Times New Roman" w:cs="Times New Roman"/>
+                <w:noProof/>
+                <w:webHidden/>
+                <w:sz w:val="24"/>
+                <w:szCs w:val="24"/>
+              </w:rPr>
+              <w:fldChar w:fldCharType="end"/>
+            </w:r>
+          </w:hyperlink>
+        </w:p>
+        <w:p>
+          <w:pPr>
+            <w:pStyle w:val="TOC2"/>
+            <w:tabs>
+              <w:tab w:val="right" w:leader="dot" w:pos="9350"/>
+            </w:tabs>
+            <w:spacing w:line="480" w:lineRule="auto"/>
+            <w:rPr>
+              <w:rFonts w:ascii="Times New Roman" w:eastAsiaTheme="minorEastAsia" w:hAnsi="Times New Roman" w:cs="Times New Roman"/>
+              <w:noProof/>
+              <w:kern w:val="2"/>
+              <w:sz w:val="24"/>
+              <w:szCs w:val="24"/>
+              <w14:ligatures w14:val="standardContextual"/>
+            </w:rPr>
+          </w:pPr>
+          <w:hyperlink w:anchor="_Toc212906170" w:history="1">
+            <w:r>
+              <w:rPr>
+                <w:rStyle w:val="Hyperlink"/>
+                <w:rFonts w:ascii="Times New Roman" w:hAnsi="Times New Roman" w:cs="Times New Roman"/>
+                <w:b/>
+                <w:bCs/>
+                <w:noProof/>
+                <w:sz w:val="24"/>
+                <w:szCs w:val="24"/>
+              </w:rPr>
+              <w:t>Events</w:t>
+            </w:r>
+            <w:r>
+              <w:rPr>
+                <w:rFonts w:ascii="Times New Roman" w:hAnsi="Times New Roman" w:cs="Times New Roman"/>
+                <w:noProof/>
+                <w:webHidden/>
+                <w:sz w:val="24"/>
+                <w:szCs w:val="24"/>
+              </w:rPr>
+              <w:tab/>
+            </w:r>
+            <w:r>
+              <w:rPr>
+                <w:rFonts w:ascii="Times New Roman" w:hAnsi="Times New Roman" w:cs="Times New Roman"/>
+                <w:noProof/>
+                <w:webHidden/>
+                <w:sz w:val="24"/>
+                <w:szCs w:val="24"/>
+              </w:rPr>
+              <w:fldChar w:fldCharType="begin"/>
+            </w:r>
+            <w:r>
+              <w:rPr>
+                <w:rFonts w:ascii="Times New Roman" w:hAnsi="Times New Roman" w:cs="Times New Roman"/>
+                <w:noProof/>
+                <w:webHidden/>
+                <w:sz w:val="24"/>
+                <w:szCs w:val="24"/>
+              </w:rPr>
+              <w:instrText xml:space="preserve"> PAGEREF _Toc212906170 \h </w:instrText>
+            </w:r>
+            <w:r>
+              <w:rPr>
+                <w:rFonts w:ascii="Times New Roman" w:hAnsi="Times New Roman" w:cs="Times New Roman"/>
+                <w:noProof/>
+                <w:webHidden/>
+                <w:sz w:val="24"/>
+                <w:szCs w:val="24"/>
+              </w:rPr>
+            </w:r>
+            <w:r>
+              <w:rPr>
+                <w:rFonts w:ascii="Times New Roman" w:hAnsi="Times New Roman" w:cs="Times New Roman"/>
+                <w:noProof/>
+                <w:webHidden/>
+                <w:sz w:val="24"/>
+                <w:szCs w:val="24"/>
+              </w:rPr>
+              <w:fldChar w:fldCharType="separate"/>
+            </w:r>
+            <w:r>
+              <w:rPr>
+                <w:rFonts w:ascii="Times New Roman" w:hAnsi="Times New Roman" w:cs="Times New Roman"/>
+                <w:noProof/>
+                <w:webHidden/>
+                <w:sz w:val="24"/>
+                <w:szCs w:val="24"/>
+              </w:rPr>
+              <w:t>10</w:t>
+            </w:r>
+            <w:r>
+              <w:rPr>
+                <w:rFonts w:ascii="Times New Roman" w:hAnsi="Times New Roman" w:cs="Times New Roman"/>
+                <w:noProof/>
+                <w:webHidden/>
+                <w:sz w:val="24"/>
+                <w:szCs w:val="24"/>
+              </w:rPr>
+              <w:fldChar w:fldCharType="end"/>
+            </w:r>
+          </w:hyperlink>
+        </w:p>
+        <w:p>
+          <w:pPr>
+            <w:pStyle w:val="TOC2"/>
+            <w:tabs>
+              <w:tab w:val="right" w:leader="dot" w:pos="9350"/>
+            </w:tabs>
+            <w:spacing w:line="480" w:lineRule="auto"/>
+            <w:rPr>
+              <w:rFonts w:ascii="Times New Roman" w:eastAsiaTheme="minorEastAsia" w:hAnsi="Times New Roman" w:cs="Times New Roman"/>
+              <w:noProof/>
+              <w:kern w:val="2"/>
+              <w:sz w:val="24"/>
+              <w:szCs w:val="24"/>
+              <w14:ligatures w14:val="standardContextual"/>
+            </w:rPr>
+          </w:pPr>
+          <w:hyperlink w:anchor="_Toc212906171" w:history="1">
+            <w:r>
+              <w:rPr>
+                <w:rStyle w:val="Hyperlink"/>
+                <w:rFonts w:ascii="Times New Roman" w:hAnsi="Times New Roman" w:cs="Times New Roman"/>
+                <w:b/>
+                <w:bCs/>
+                <w:noProof/>
+                <w:sz w:val="24"/>
+                <w:szCs w:val="24"/>
+              </w:rPr>
+              <w:t>Transitions</w:t>
+            </w:r>
+            <w:r>
+              <w:rPr>
+                <w:rFonts w:ascii="Times New Roman" w:hAnsi="Times New Roman" w:cs="Times New Roman"/>
+                <w:noProof/>
+                <w:webHidden/>
+                <w:sz w:val="24"/>
+                <w:szCs w:val="24"/>
+              </w:rPr>
+              <w:tab/>
+            </w:r>
+            <w:r>
+              <w:rPr>
+                <w:rFonts w:ascii="Times New Roman" w:hAnsi="Times New Roman" w:cs="Times New Roman"/>
+                <w:noProof/>
+                <w:webHidden/>
+                <w:sz w:val="24"/>
+                <w:szCs w:val="24"/>
+              </w:rPr>
+              <w:fldChar w:fldCharType="begin"/>
+            </w:r>
+            <w:r>
+              <w:rPr>
+                <w:rFonts w:ascii="Times New Roman" w:hAnsi="Times New Roman" w:cs="Times New Roman"/>
+                <w:noProof/>
+                <w:webHidden/>
+                <w:sz w:val="24"/>
+                <w:szCs w:val="24"/>
+              </w:rPr>
+              <w:instrText xml:space="preserve"> PAGEREF _Toc212906171 \h </w:instrText>
+            </w:r>
+            <w:r>
+              <w:rPr>
+                <w:rFonts w:ascii="Times New Roman" w:hAnsi="Times New Roman" w:cs="Times New Roman"/>
+                <w:noProof/>
+                <w:webHidden/>
+                <w:sz w:val="24"/>
+                <w:szCs w:val="24"/>
+              </w:rPr>
+            </w:r>
+            <w:r>
+              <w:rPr>
+                <w:rFonts w:ascii="Times New Roman" w:hAnsi="Times New Roman" w:cs="Times New Roman"/>
+                <w:noProof/>
+                <w:webHidden/>
+                <w:sz w:val="24"/>
+                <w:szCs w:val="24"/>
+              </w:rPr>
+              <w:fldChar w:fldCharType="separate"/>
+            </w:r>
+            <w:r>
+              <w:rPr>
+                <w:rFonts w:ascii="Times New Roman" w:hAnsi="Times New Roman" w:cs="Times New Roman"/>
+                <w:noProof/>
+                <w:webHidden/>
+                <w:sz w:val="24"/>
+                <w:szCs w:val="24"/>
+              </w:rPr>
+              <w:t>11</w:t>
+            </w:r>
+            <w:r>
+              <w:rPr>
+                <w:rFonts w:ascii="Times New Roman" w:hAnsi="Times New Roman" w:cs="Times New Roman"/>
+                <w:noProof/>
+                <w:webHidden/>
+                <w:sz w:val="24"/>
+                <w:szCs w:val="24"/>
+              </w:rPr>
+              <w:fldChar w:fldCharType="end"/>
+            </w:r>
+          </w:hyperlink>
+        </w:p>
+        <w:p>
+          <w:pPr>
+            <w:pStyle w:val="TOC1"/>
+            <w:rPr>
+              <w:rFonts w:ascii="Times New Roman" w:eastAsiaTheme="minorEastAsia" w:hAnsi="Times New Roman" w:cs="Times New Roman"/>
+              <w:noProof/>
+              <w:kern w:val="2"/>
+              <w:sz w:val="24"/>
+              <w:szCs w:val="24"/>
+              <w14:ligatures w14:val="standardContextual"/>
+            </w:rPr>
+          </w:pPr>
+          <w:hyperlink w:anchor="_Toc212906172" w:history="1">
+            <w:r>
+              <w:rPr>
+                <w:rStyle w:val="Hyperlink"/>
+                <w:rFonts w:ascii="Times New Roman" w:hAnsi="Times New Roman" w:cs="Times New Roman"/>
+                <w:b/>
+                <w:bCs/>
+                <w:noProof/>
+                <w:sz w:val="24"/>
+                <w:szCs w:val="24"/>
+              </w:rPr>
+              <w:t>Dataflow Diagrams Components / Tools Needed</w:t>
+            </w:r>
+            <w:r>
+              <w:rPr>
+                <w:rFonts w:ascii="Times New Roman" w:hAnsi="Times New Roman" w:cs="Times New Roman"/>
+                <w:noProof/>
+                <w:webHidden/>
+                <w:sz w:val="24"/>
+                <w:szCs w:val="24"/>
+              </w:rPr>
+              <w:tab/>
+            </w:r>
+            <w:r>
+              <w:rPr>
+                <w:rFonts w:ascii="Times New Roman" w:hAnsi="Times New Roman" w:cs="Times New Roman"/>
+                <w:noProof/>
+                <w:webHidden/>
+                <w:sz w:val="24"/>
+                <w:szCs w:val="24"/>
+              </w:rPr>
+              <w:fldChar w:fldCharType="begin"/>
+            </w:r>
+            <w:r>
+              <w:rPr>
+                <w:rFonts w:ascii="Times New Roman" w:hAnsi="Times New Roman" w:cs="Times New Roman"/>
+                <w:noProof/>
+                <w:webHidden/>
+                <w:sz w:val="24"/>
+                <w:szCs w:val="24"/>
+              </w:rPr>
+              <w:instrText xml:space="preserve"> PAGEREF _Toc212906172 \h </w:instrText>
+            </w:r>
+            <w:r>
+              <w:rPr>
+                <w:rFonts w:ascii="Times New Roman" w:hAnsi="Times New Roman" w:cs="Times New Roman"/>
+                <w:noProof/>
+                <w:webHidden/>
+                <w:sz w:val="24"/>
+                <w:szCs w:val="24"/>
+              </w:rPr>
+            </w:r>
+            <w:r>
+              <w:rPr>
+                <w:rFonts w:ascii="Times New Roman" w:hAnsi="Times New Roman" w:cs="Times New Roman"/>
+                <w:noProof/>
+                <w:webHidden/>
+                <w:sz w:val="24"/>
+                <w:szCs w:val="24"/>
+              </w:rPr>
+              <w:fldChar w:fldCharType="separate"/>
+            </w:r>
+            <w:r>
+              <w:rPr>
+                <w:rFonts w:ascii="Times New Roman" w:hAnsi="Times New Roman" w:cs="Times New Roman"/>
+                <w:noProof/>
+                <w:webHidden/>
+                <w:sz w:val="24"/>
+                <w:szCs w:val="24"/>
+              </w:rPr>
+              <w:t>11</w:t>
+            </w:r>
+            <w:r>
+              <w:rPr>
+                <w:rFonts w:ascii="Times New Roman" w:hAnsi="Times New Roman" w:cs="Times New Roman"/>
+                <w:noProof/>
+                <w:webHidden/>
+                <w:sz w:val="24"/>
+                <w:szCs w:val="24"/>
+              </w:rPr>
+              <w:fldChar w:fldCharType="end"/>
+            </w:r>
+          </w:hyperlink>
+        </w:p>
+        <w:p>
+          <w:pPr>
+            <w:pStyle w:val="TOC1"/>
+            <w:rPr>
+              <w:rFonts w:ascii="Times New Roman" w:eastAsiaTheme="minorEastAsia" w:hAnsi="Times New Roman" w:cs="Times New Roman"/>
+              <w:noProof/>
+              <w:kern w:val="2"/>
+              <w:sz w:val="24"/>
+              <w:szCs w:val="24"/>
+              <w14:ligatures w14:val="standardContextual"/>
+            </w:rPr>
+          </w:pPr>
+          <w:hyperlink w:anchor="_Toc212906173" w:history="1">
+            <w:r>
+              <w:rPr>
+                <w:rStyle w:val="Hyperlink"/>
+                <w:rFonts w:ascii="Times New Roman" w:hAnsi="Times New Roman" w:cs="Times New Roman"/>
+                <w:b/>
+                <w:bCs/>
+                <w:noProof/>
+                <w:sz w:val="24"/>
+                <w:szCs w:val="24"/>
+              </w:rPr>
+              <w:t>List of Resources</w:t>
+            </w:r>
+            <w:r>
+              <w:rPr>
+                <w:rFonts w:ascii="Times New Roman" w:hAnsi="Times New Roman" w:cs="Times New Roman"/>
+                <w:noProof/>
+                <w:webHidden/>
+                <w:sz w:val="24"/>
+                <w:szCs w:val="24"/>
+              </w:rPr>
+              <w:tab/>
+            </w:r>
+            <w:r>
+              <w:rPr>
+                <w:rFonts w:ascii="Times New Roman" w:hAnsi="Times New Roman" w:cs="Times New Roman"/>
+                <w:noProof/>
+                <w:webHidden/>
+                <w:sz w:val="24"/>
+                <w:szCs w:val="24"/>
+              </w:rPr>
+              <w:fldChar w:fldCharType="begin"/>
+            </w:r>
+            <w:r>
+              <w:rPr>
+                <w:rFonts w:ascii="Times New Roman" w:hAnsi="Times New Roman" w:cs="Times New Roman"/>
+                <w:noProof/>
+                <w:webHidden/>
+                <w:sz w:val="24"/>
+                <w:szCs w:val="24"/>
+              </w:rPr>
+              <w:instrText xml:space="preserve"> PAGEREF _Toc212906173 \h </w:instrText>
+            </w:r>
+            <w:r>
+              <w:rPr>
+                <w:rFonts w:ascii="Times New Roman" w:hAnsi="Times New Roman" w:cs="Times New Roman"/>
+                <w:noProof/>
+                <w:webHidden/>
+                <w:sz w:val="24"/>
+                <w:szCs w:val="24"/>
+              </w:rPr>
+            </w:r>
+            <w:r>
+              <w:rPr>
+                <w:rFonts w:ascii="Times New Roman" w:hAnsi="Times New Roman" w:cs="Times New Roman"/>
+                <w:noProof/>
+                <w:webHidden/>
+                <w:sz w:val="24"/>
+                <w:szCs w:val="24"/>
+              </w:rPr>
+              <w:fldChar w:fldCharType="separate"/>
+            </w:r>
+            <w:r>
+              <w:rPr>
+                <w:rFonts w:ascii="Times New Roman" w:hAnsi="Times New Roman" w:cs="Times New Roman"/>
+                <w:noProof/>
+                <w:webHidden/>
+                <w:sz w:val="24"/>
+                <w:szCs w:val="24"/>
+              </w:rPr>
+              <w:t>11</w:t>
+            </w:r>
+            <w:r>
+              <w:rPr>
+                <w:rFonts w:ascii="Times New Roman" w:hAnsi="Times New Roman" w:cs="Times New Roman"/>
+                <w:noProof/>
+                <w:webHidden/>
+                <w:sz w:val="24"/>
+                <w:szCs w:val="24"/>
+              </w:rPr>
+              <w:fldChar w:fldCharType="end"/>
+            </w:r>
+          </w:hyperlink>
+        </w:p>
+        <w:p>
+          <w:pPr>
+            <w:pStyle w:val="TOC1"/>
+            <w:rPr>
+              <w:rFonts w:ascii="Times New Roman" w:eastAsiaTheme="minorEastAsia" w:hAnsi="Times New Roman" w:cs="Times New Roman"/>
+              <w:noProof/>
+              <w:kern w:val="2"/>
+              <w:sz w:val="24"/>
+              <w:szCs w:val="24"/>
+              <w14:ligatures w14:val="standardContextual"/>
+            </w:rPr>
+          </w:pPr>
+          <w:hyperlink w:anchor="_Toc212906174" w:history="1">
+            <w:r>
+              <w:rPr>
+                <w:rStyle w:val="Hyperlink"/>
+                <w:rFonts w:ascii="Times New Roman" w:hAnsi="Times New Roman" w:cs="Times New Roman"/>
+                <w:b/>
+                <w:bCs/>
+                <w:noProof/>
+                <w:sz w:val="24"/>
+                <w:szCs w:val="24"/>
+              </w:rPr>
+              <w:t>Appendix: Glossary of Terms</w:t>
+            </w:r>
+            <w:r>
+              <w:rPr>
+                <w:rFonts w:ascii="Times New Roman" w:hAnsi="Times New Roman" w:cs="Times New Roman"/>
+                <w:noProof/>
+                <w:webHidden/>
+                <w:sz w:val="24"/>
+                <w:szCs w:val="24"/>
+              </w:rPr>
+              <w:tab/>
+            </w:r>
+            <w:r>
+              <w:rPr>
+                <w:rFonts w:ascii="Times New Roman" w:hAnsi="Times New Roman" w:cs="Times New Roman"/>
+                <w:noProof/>
+                <w:webHidden/>
+                <w:sz w:val="24"/>
+                <w:szCs w:val="24"/>
+              </w:rPr>
+              <w:fldChar w:fldCharType="begin"/>
+            </w:r>
+            <w:r>
+              <w:rPr>
+                <w:rFonts w:ascii="Times New Roman" w:hAnsi="Times New Roman" w:cs="Times New Roman"/>
+                <w:noProof/>
+                <w:webHidden/>
+                <w:sz w:val="24"/>
+                <w:szCs w:val="24"/>
+              </w:rPr>
+              <w:instrText xml:space="preserve"> PAGEREF _Toc212906174 \h </w:instrText>
+            </w:r>
+            <w:r>
+              <w:rPr>
+                <w:rFonts w:ascii="Times New Roman" w:hAnsi="Times New Roman" w:cs="Times New Roman"/>
+                <w:noProof/>
+                <w:webHidden/>
+                <w:sz w:val="24"/>
+                <w:szCs w:val="24"/>
+              </w:rPr>
+            </w:r>
+            <w:r>
+              <w:rPr>
+                <w:rFonts w:ascii="Times New Roman" w:hAnsi="Times New Roman" w:cs="Times New Roman"/>
+                <w:noProof/>
+                <w:webHidden/>
+                <w:sz w:val="24"/>
+                <w:szCs w:val="24"/>
+              </w:rPr>
+              <w:fldChar w:fldCharType="separate"/>
+            </w:r>
+            <w:r>
+              <w:rPr>
+                <w:rFonts w:ascii="Times New Roman" w:hAnsi="Times New Roman" w:cs="Times New Roman"/>
+                <w:noProof/>
+                <w:webHidden/>
+                <w:sz w:val="24"/>
+                <w:szCs w:val="24"/>
+              </w:rPr>
+              <w:t>11</w:t>
+            </w:r>
+            <w:r>
+              <w:rPr>
+                <w:rFonts w:ascii="Times New Roman" w:hAnsi="Times New Roman" w:cs="Times New Roman"/>
+                <w:noProof/>
+                <w:webHidden/>
+                <w:sz w:val="24"/>
+                <w:szCs w:val="24"/>
+              </w:rPr>
+              <w:fldChar w:fldCharType="end"/>
+            </w:r>
+          </w:hyperlink>
+        </w:p>
+        <w:p>
+          <w:pPr>
+            <w:pStyle w:val="TOC1"/>
+            <w:rPr>
+              <w:rFonts w:ascii="Times New Roman" w:eastAsiaTheme="minorEastAsia" w:hAnsi="Times New Roman" w:cs="Times New Roman"/>
+              <w:noProof/>
+              <w:kern w:val="2"/>
+              <w:sz w:val="24"/>
+              <w:szCs w:val="24"/>
+              <w14:ligatures w14:val="standardContextual"/>
+            </w:rPr>
+          </w:pPr>
+          <w:hyperlink w:anchor="_Toc212906175" w:history="1">
+            <w:r>
+              <w:rPr>
+                <w:rStyle w:val="Hyperlink"/>
+                <w:rFonts w:ascii="Times New Roman" w:hAnsi="Times New Roman" w:cs="Times New Roman"/>
+                <w:b/>
+                <w:bCs/>
+                <w:noProof/>
+                <w:sz w:val="24"/>
+                <w:szCs w:val="24"/>
+              </w:rPr>
+              <w:t>Appendix: Team Details</w:t>
+            </w:r>
+            <w:r>
+              <w:rPr>
+                <w:rFonts w:ascii="Times New Roman" w:hAnsi="Times New Roman" w:cs="Times New Roman"/>
+                <w:noProof/>
+                <w:webHidden/>
+                <w:sz w:val="24"/>
+                <w:szCs w:val="24"/>
+              </w:rPr>
+              <w:tab/>
+            </w:r>
+            <w:r>
+              <w:rPr>
+                <w:rFonts w:ascii="Times New Roman" w:hAnsi="Times New Roman" w:cs="Times New Roman"/>
+                <w:noProof/>
+                <w:webHidden/>
+                <w:sz w:val="24"/>
+                <w:szCs w:val="24"/>
+              </w:rPr>
+              <w:fldChar w:fldCharType="begin"/>
+            </w:r>
+            <w:r>
+              <w:rPr>
+                <w:rFonts w:ascii="Times New Roman" w:hAnsi="Times New Roman" w:cs="Times New Roman"/>
+                <w:noProof/>
+                <w:webHidden/>
+                <w:sz w:val="24"/>
+                <w:szCs w:val="24"/>
+              </w:rPr>
+              <w:instrText xml:space="preserve"> PAGEREF _Toc212906175 \h </w:instrText>
+            </w:r>
+            <w:r>
+              <w:rPr>
+                <w:rFonts w:ascii="Times New Roman" w:hAnsi="Times New Roman" w:cs="Times New Roman"/>
+                <w:noProof/>
+                <w:webHidden/>
+                <w:sz w:val="24"/>
+                <w:szCs w:val="24"/>
+              </w:rPr>
+            </w:r>
+            <w:r>
+              <w:rPr>
+                <w:rFonts w:ascii="Times New Roman" w:hAnsi="Times New Roman" w:cs="Times New Roman"/>
+                <w:noProof/>
+                <w:webHidden/>
+                <w:sz w:val="24"/>
+                <w:szCs w:val="24"/>
+              </w:rPr>
+              <w:fldChar w:fldCharType="separate"/>
+            </w:r>
+            <w:r>
+              <w:rPr>
+                <w:rFonts w:ascii="Times New Roman" w:hAnsi="Times New Roman" w:cs="Times New Roman"/>
+                <w:noProof/>
+                <w:webHidden/>
+                <w:sz w:val="24"/>
+                <w:szCs w:val="24"/>
+              </w:rPr>
+              <w:t>11</w:t>
+            </w:r>
+            <w:r>
+              <w:rPr>
+                <w:rFonts w:ascii="Times New Roman" w:hAnsi="Times New Roman" w:cs="Times New Roman"/>
+                <w:noProof/>
+                <w:webHidden/>
+                <w:sz w:val="24"/>
+                <w:szCs w:val="24"/>
+              </w:rPr>
+              <w:fldChar w:fldCharType="end"/>
+            </w:r>
+          </w:hyperlink>
+        </w:p>
+        <w:p>
+          <w:pPr>
+            <w:pStyle w:val="TOC1"/>
+            <w:rPr>
+              <w:rFonts w:ascii="Times New Roman" w:eastAsiaTheme="minorEastAsia" w:hAnsi="Times New Roman" w:cs="Times New Roman"/>
+              <w:noProof/>
+              <w:kern w:val="2"/>
+              <w:sz w:val="24"/>
+              <w:szCs w:val="24"/>
+              <w14:ligatures w14:val="standardContextual"/>
+            </w:rPr>
+          </w:pPr>
+          <w:hyperlink w:anchor="_Toc212906176" w:history="1">
+            <w:r>
+              <w:rPr>
+                <w:rStyle w:val="Hyperlink"/>
+                <w:rFonts w:ascii="Times New Roman" w:hAnsi="Times New Roman" w:cs="Times New Roman"/>
+                <w:b/>
+                <w:bCs/>
+                <w:noProof/>
+                <w:sz w:val="24"/>
+                <w:szCs w:val="24"/>
+              </w:rPr>
+              <w:t>Appendix: Writing Center report</w:t>
+            </w:r>
+            <w:r>
+              <w:rPr>
+                <w:rFonts w:ascii="Times New Roman" w:hAnsi="Times New Roman" w:cs="Times New Roman"/>
+                <w:noProof/>
+                <w:webHidden/>
+                <w:sz w:val="24"/>
+                <w:szCs w:val="24"/>
+              </w:rPr>
+              <w:tab/>
+            </w:r>
+            <w:r>
+              <w:rPr>
+                <w:rFonts w:ascii="Times New Roman" w:hAnsi="Times New Roman" w:cs="Times New Roman"/>
+                <w:noProof/>
+                <w:webHidden/>
+                <w:sz w:val="24"/>
+                <w:szCs w:val="24"/>
+              </w:rPr>
+              <w:fldChar w:fldCharType="begin"/>
+            </w:r>
+            <w:r>
+              <w:rPr>
+                <w:rFonts w:ascii="Times New Roman" w:hAnsi="Times New Roman" w:cs="Times New Roman"/>
+                <w:noProof/>
+                <w:webHidden/>
+                <w:sz w:val="24"/>
+                <w:szCs w:val="24"/>
+              </w:rPr>
+              <w:instrText xml:space="preserve"> PAGEREF _Toc212906176 \h </w:instrText>
+            </w:r>
+            <w:r>
+              <w:rPr>
+                <w:rFonts w:ascii="Times New Roman" w:hAnsi="Times New Roman" w:cs="Times New Roman"/>
+                <w:noProof/>
+                <w:webHidden/>
+                <w:sz w:val="24"/>
+                <w:szCs w:val="24"/>
+              </w:rPr>
+            </w:r>
+            <w:r>
+              <w:rPr>
+                <w:rFonts w:ascii="Times New Roman" w:hAnsi="Times New Roman" w:cs="Times New Roman"/>
+                <w:noProof/>
+                <w:webHidden/>
+                <w:sz w:val="24"/>
+                <w:szCs w:val="24"/>
+              </w:rPr>
+              <w:fldChar w:fldCharType="separate"/>
+            </w:r>
+            <w:r>
+              <w:rPr>
+                <w:rFonts w:ascii="Times New Roman" w:hAnsi="Times New Roman" w:cs="Times New Roman"/>
+                <w:noProof/>
+                <w:webHidden/>
+                <w:sz w:val="24"/>
+                <w:szCs w:val="24"/>
+              </w:rPr>
+              <w:t>11</w:t>
+            </w:r>
+            <w:r>
+              <w:rPr>
+                <w:rFonts w:ascii="Times New Roman" w:hAnsi="Times New Roman" w:cs="Times New Roman"/>
+                <w:noProof/>
+                <w:webHidden/>
+                <w:sz w:val="24"/>
+                <w:szCs w:val="24"/>
               </w:rPr>
               <w:fldChar w:fldCharType="end"/>
             </w:r>
@@ -948,7 +4013,7 @@
               <w14:ligatures w14:val="standardContextual"/>
             </w:rPr>
           </w:pPr>
-          <w:hyperlink w:anchor="_Toc212890160" w:history="1">
+          <w:hyperlink w:anchor="_Toc212906177" w:history="1">
             <w:r>
               <w:rPr>
                 <w:rStyle w:val="Hyperlink"/>
@@ -956,1109 +4021,77 @@
                 <w:b/>
                 <w:bCs/>
                 <w:noProof/>
-              </w:rPr>
-              <w:t>Description of the Document</w:t>
-            </w:r>
-            <w:r>
-              <w:rPr>
-                <w:noProof/>
-                <w:webHidden/>
+                <w:sz w:val="24"/>
+                <w:szCs w:val="24"/>
+              </w:rPr>
+              <w:t>Appendix: Workflow Authentication</w:t>
+            </w:r>
+            <w:r>
+              <w:rPr>
+                <w:rFonts w:ascii="Times New Roman" w:hAnsi="Times New Roman" w:cs="Times New Roman"/>
+                <w:noProof/>
+                <w:webHidden/>
+                <w:sz w:val="24"/>
+                <w:szCs w:val="24"/>
               </w:rPr>
               <w:tab/>
             </w:r>
             <w:r>
               <w:rPr>
-                <w:noProof/>
-                <w:webHidden/>
+                <w:rFonts w:ascii="Times New Roman" w:hAnsi="Times New Roman" w:cs="Times New Roman"/>
+                <w:noProof/>
+                <w:webHidden/>
+                <w:sz w:val="24"/>
+                <w:szCs w:val="24"/>
               </w:rPr>
               <w:fldChar w:fldCharType="begin"/>
             </w:r>
             <w:r>
               <w:rPr>
-                <w:noProof/>
-                <w:webHidden/>
-              </w:rPr>
-              <w:instrText xml:space="preserve"> PAGEREF _Toc212890160 \h </w:instrText>
-            </w:r>
-            <w:r>
-              <w:rPr>
-                <w:noProof/>
-                <w:webHidden/>
-              </w:rPr>
-            </w:r>
-            <w:r>
-              <w:rPr>
-                <w:noProof/>
-                <w:webHidden/>
+                <w:rFonts w:ascii="Times New Roman" w:hAnsi="Times New Roman" w:cs="Times New Roman"/>
+                <w:noProof/>
+                <w:webHidden/>
+                <w:sz w:val="24"/>
+                <w:szCs w:val="24"/>
+              </w:rPr>
+              <w:instrText xml:space="preserve"> PAGEREF _Toc212906177 \h </w:instrText>
+            </w:r>
+            <w:r>
+              <w:rPr>
+                <w:rFonts w:ascii="Times New Roman" w:hAnsi="Times New Roman" w:cs="Times New Roman"/>
+                <w:noProof/>
+                <w:webHidden/>
+                <w:sz w:val="24"/>
+                <w:szCs w:val="24"/>
+              </w:rPr>
+            </w:r>
+            <w:r>
+              <w:rPr>
+                <w:rFonts w:ascii="Times New Roman" w:hAnsi="Times New Roman" w:cs="Times New Roman"/>
+                <w:noProof/>
+                <w:webHidden/>
+                <w:sz w:val="24"/>
+                <w:szCs w:val="24"/>
               </w:rPr>
               <w:fldChar w:fldCharType="separate"/>
             </w:r>
             <w:r>
               <w:rPr>
-                <w:noProof/>
-                <w:webHidden/>
-              </w:rPr>
-              <w:t>4</w:t>
-            </w:r>
-            <w:r>
-              <w:rPr>
-                <w:noProof/>
-                <w:webHidden/>
-              </w:rPr>
-              <w:fldChar w:fldCharType="end"/>
-            </w:r>
-          </w:hyperlink>
-        </w:p>
-        <w:p>
-          <w:pPr>
-            <w:pStyle w:val="TOC2"/>
-            <w:tabs>
-              <w:tab w:val="right" w:leader="dot" w:pos="9350"/>
-            </w:tabs>
-            <w:rPr>
-              <w:rFonts w:eastAsiaTheme="minorEastAsia"/>
-              <w:noProof/>
-              <w:kern w:val="2"/>
-              <w:sz w:val="24"/>
-              <w:szCs w:val="24"/>
-              <w14:ligatures w14:val="standardContextual"/>
-            </w:rPr>
-          </w:pPr>
-          <w:hyperlink w:anchor="_Toc212890161" w:history="1">
-            <w:r>
-              <w:rPr>
-                <w:rStyle w:val="Hyperlink"/>
-                <w:rFonts w:ascii="Times New Roman" w:hAnsi="Times New Roman" w:cs="Times New Roman"/>
-                <w:b/>
-                <w:bCs/>
-                <w:noProof/>
-              </w:rPr>
-              <w:t>Purpose and Use</w:t>
-            </w:r>
-            <w:r>
-              <w:rPr>
-                <w:noProof/>
-                <w:webHidden/>
-              </w:rPr>
-              <w:tab/>
-            </w:r>
-            <w:r>
-              <w:rPr>
-                <w:noProof/>
-                <w:webHidden/>
-              </w:rPr>
-              <w:fldChar w:fldCharType="begin"/>
-            </w:r>
-            <w:r>
-              <w:rPr>
-                <w:noProof/>
-                <w:webHidden/>
-              </w:rPr>
-              <w:instrText xml:space="preserve"> PAGEREF _Toc212890161 \h </w:instrText>
-            </w:r>
-            <w:r>
-              <w:rPr>
-                <w:noProof/>
-                <w:webHidden/>
-              </w:rPr>
-            </w:r>
-            <w:r>
-              <w:rPr>
-                <w:noProof/>
-                <w:webHidden/>
-              </w:rPr>
-              <w:fldChar w:fldCharType="separate"/>
-            </w:r>
-            <w:r>
-              <w:rPr>
-                <w:noProof/>
-                <w:webHidden/>
-              </w:rPr>
-              <w:t>4</w:t>
-            </w:r>
-            <w:r>
-              <w:rPr>
-                <w:noProof/>
-                <w:webHidden/>
-              </w:rPr>
-              <w:fldChar w:fldCharType="end"/>
-            </w:r>
-          </w:hyperlink>
-        </w:p>
-        <w:p>
-          <w:pPr>
-            <w:pStyle w:val="TOC2"/>
-            <w:tabs>
-              <w:tab w:val="right" w:leader="dot" w:pos="9350"/>
-            </w:tabs>
-            <w:rPr>
-              <w:rFonts w:eastAsiaTheme="minorEastAsia"/>
-              <w:noProof/>
-              <w:kern w:val="2"/>
-              <w:sz w:val="24"/>
-              <w:szCs w:val="24"/>
-              <w14:ligatures w14:val="standardContextual"/>
-            </w:rPr>
-          </w:pPr>
-          <w:hyperlink w:anchor="_Toc212890162" w:history="1">
-            <w:r>
-              <w:rPr>
-                <w:rStyle w:val="Hyperlink"/>
-                <w:rFonts w:ascii="Times New Roman" w:hAnsi="Times New Roman" w:cs="Times New Roman"/>
-                <w:b/>
-                <w:bCs/>
-                <w:noProof/>
-              </w:rPr>
-              <w:t>Intended Audience</w:t>
-            </w:r>
-            <w:r>
-              <w:rPr>
-                <w:noProof/>
-                <w:webHidden/>
-              </w:rPr>
-              <w:tab/>
-            </w:r>
-            <w:r>
-              <w:rPr>
-                <w:noProof/>
-                <w:webHidden/>
-              </w:rPr>
-              <w:fldChar w:fldCharType="begin"/>
-            </w:r>
-            <w:r>
-              <w:rPr>
-                <w:noProof/>
-                <w:webHidden/>
-              </w:rPr>
-              <w:instrText xml:space="preserve"> PAGEREF _Toc212890162 \h </w:instrText>
-            </w:r>
-            <w:r>
-              <w:rPr>
-                <w:noProof/>
-                <w:webHidden/>
-              </w:rPr>
-            </w:r>
-            <w:r>
-              <w:rPr>
-                <w:noProof/>
-                <w:webHidden/>
-              </w:rPr>
-              <w:fldChar w:fldCharType="separate"/>
-            </w:r>
-            <w:r>
-              <w:rPr>
-                <w:noProof/>
-                <w:webHidden/>
-              </w:rPr>
-              <w:t>4</w:t>
-            </w:r>
-            <w:r>
-              <w:rPr>
-                <w:noProof/>
-                <w:webHidden/>
-              </w:rPr>
-              <w:fldChar w:fldCharType="end"/>
-            </w:r>
-          </w:hyperlink>
-        </w:p>
-        <w:p>
-          <w:pPr>
-            <w:pStyle w:val="TOC1"/>
-            <w:rPr>
-              <w:rFonts w:eastAsiaTheme="minorEastAsia"/>
-              <w:noProof/>
-              <w:kern w:val="2"/>
-              <w:sz w:val="24"/>
-              <w:szCs w:val="24"/>
-              <w14:ligatures w14:val="standardContextual"/>
-            </w:rPr>
-          </w:pPr>
-          <w:hyperlink w:anchor="_Toc212890163" w:history="1">
-            <w:r>
-              <w:rPr>
-                <w:rStyle w:val="Hyperlink"/>
-                <w:rFonts w:ascii="Times New Roman" w:hAnsi="Times New Roman" w:cs="Times New Roman"/>
-                <w:b/>
-                <w:bCs/>
-                <w:noProof/>
-              </w:rPr>
-              <w:t>System Description</w:t>
-            </w:r>
-            <w:r>
-              <w:rPr>
-                <w:noProof/>
-                <w:webHidden/>
-              </w:rPr>
-              <w:tab/>
-            </w:r>
-            <w:r>
-              <w:rPr>
-                <w:noProof/>
-                <w:webHidden/>
-              </w:rPr>
-              <w:fldChar w:fldCharType="begin"/>
-            </w:r>
-            <w:r>
-              <w:rPr>
-                <w:noProof/>
-                <w:webHidden/>
-              </w:rPr>
-              <w:instrText xml:space="preserve"> PAGEREF _Toc212890163 \h </w:instrText>
-            </w:r>
-            <w:r>
-              <w:rPr>
-                <w:noProof/>
-                <w:webHidden/>
-              </w:rPr>
-            </w:r>
-            <w:r>
-              <w:rPr>
-                <w:noProof/>
-                <w:webHidden/>
-              </w:rPr>
-              <w:fldChar w:fldCharType="separate"/>
-            </w:r>
-            <w:r>
-              <w:rPr>
-                <w:noProof/>
-                <w:webHidden/>
-              </w:rPr>
-              <w:t>4</w:t>
-            </w:r>
-            <w:r>
-              <w:rPr>
-                <w:noProof/>
-                <w:webHidden/>
-              </w:rPr>
-              <w:fldChar w:fldCharType="end"/>
-            </w:r>
-          </w:hyperlink>
-        </w:p>
-        <w:p>
-          <w:pPr>
-            <w:pStyle w:val="TOC2"/>
-            <w:tabs>
-              <w:tab w:val="right" w:leader="dot" w:pos="9350"/>
-            </w:tabs>
-            <w:rPr>
-              <w:rFonts w:eastAsiaTheme="minorEastAsia"/>
-              <w:noProof/>
-              <w:kern w:val="2"/>
-              <w:sz w:val="24"/>
-              <w:szCs w:val="24"/>
-              <w14:ligatures w14:val="standardContextual"/>
-            </w:rPr>
-          </w:pPr>
-          <w:hyperlink w:anchor="_Toc212890164" w:history="1">
-            <w:r>
-              <w:rPr>
-                <w:rStyle w:val="Hyperlink"/>
-                <w:rFonts w:ascii="Times New Roman" w:hAnsi="Times New Roman" w:cs="Times New Roman"/>
-                <w:b/>
-                <w:bCs/>
-                <w:noProof/>
-              </w:rPr>
-              <w:t>Overview</w:t>
-            </w:r>
-            <w:r>
-              <w:rPr>
-                <w:noProof/>
-                <w:webHidden/>
-              </w:rPr>
-              <w:tab/>
-            </w:r>
-            <w:r>
-              <w:rPr>
-                <w:noProof/>
-                <w:webHidden/>
-              </w:rPr>
-              <w:fldChar w:fldCharType="begin"/>
-            </w:r>
-            <w:r>
-              <w:rPr>
-                <w:noProof/>
-                <w:webHidden/>
-              </w:rPr>
-              <w:instrText xml:space="preserve"> PAGEREF _Toc212890164 \h </w:instrText>
-            </w:r>
-            <w:r>
-              <w:rPr>
-                <w:noProof/>
-                <w:webHidden/>
-              </w:rPr>
-            </w:r>
-            <w:r>
-              <w:rPr>
-                <w:noProof/>
-                <w:webHidden/>
-              </w:rPr>
-              <w:fldChar w:fldCharType="separate"/>
-            </w:r>
-            <w:r>
-              <w:rPr>
-                <w:noProof/>
-                <w:webHidden/>
-              </w:rPr>
-              <w:t>4</w:t>
-            </w:r>
-            <w:r>
-              <w:rPr>
-                <w:noProof/>
-                <w:webHidden/>
-              </w:rPr>
-              <w:fldChar w:fldCharType="end"/>
-            </w:r>
-          </w:hyperlink>
-        </w:p>
-        <w:p>
-          <w:pPr>
-            <w:pStyle w:val="TOC1"/>
-            <w:rPr>
-              <w:rFonts w:eastAsiaTheme="minorEastAsia"/>
-              <w:noProof/>
-              <w:kern w:val="2"/>
-              <w:sz w:val="24"/>
-              <w:szCs w:val="24"/>
-              <w14:ligatures w14:val="standardContextual"/>
-            </w:rPr>
-          </w:pPr>
-          <w:hyperlink w:anchor="_Toc212890165" w:history="1">
-            <w:r>
-              <w:rPr>
-                <w:rStyle w:val="Hyperlink"/>
-                <w:rFonts w:ascii="Times New Roman" w:hAnsi="Times New Roman" w:cs="Times New Roman"/>
-                <w:b/>
-                <w:bCs/>
-                <w:noProof/>
-              </w:rPr>
-              <w:t>Environment and Constraints:</w:t>
-            </w:r>
-            <w:r>
-              <w:rPr>
-                <w:noProof/>
-                <w:webHidden/>
-              </w:rPr>
-              <w:tab/>
-            </w:r>
-            <w:r>
-              <w:rPr>
-                <w:noProof/>
-                <w:webHidden/>
-              </w:rPr>
-              <w:fldChar w:fldCharType="begin"/>
-            </w:r>
-            <w:r>
-              <w:rPr>
-                <w:noProof/>
-                <w:webHidden/>
-              </w:rPr>
-              <w:instrText xml:space="preserve"> PAGEREF _Toc212890165 \h </w:instrText>
-            </w:r>
-            <w:r>
-              <w:rPr>
-                <w:noProof/>
-                <w:webHidden/>
-              </w:rPr>
-            </w:r>
-            <w:r>
-              <w:rPr>
-                <w:noProof/>
-                <w:webHidden/>
-              </w:rPr>
-              <w:fldChar w:fldCharType="separate"/>
-            </w:r>
-            <w:r>
-              <w:rPr>
-                <w:noProof/>
-                <w:webHidden/>
-              </w:rPr>
-              <w:t>5</w:t>
-            </w:r>
-            <w:r>
-              <w:rPr>
-                <w:noProof/>
-                <w:webHidden/>
-              </w:rPr>
-              <w:fldChar w:fldCharType="end"/>
-            </w:r>
-          </w:hyperlink>
-        </w:p>
-        <w:p>
-          <w:pPr>
-            <w:pStyle w:val="TOC2"/>
-            <w:tabs>
-              <w:tab w:val="right" w:leader="dot" w:pos="9350"/>
-            </w:tabs>
-            <w:rPr>
-              <w:rFonts w:eastAsiaTheme="minorEastAsia"/>
-              <w:noProof/>
-              <w:kern w:val="2"/>
-              <w:sz w:val="24"/>
-              <w:szCs w:val="24"/>
-              <w14:ligatures w14:val="standardContextual"/>
-            </w:rPr>
-          </w:pPr>
-          <w:hyperlink w:anchor="_Toc212890166" w:history="1">
-            <w:r>
-              <w:rPr>
-                <w:rStyle w:val="Hyperlink"/>
-                <w:rFonts w:ascii="Times New Roman" w:hAnsi="Times New Roman" w:cs="Times New Roman"/>
-                <w:b/>
-                <w:bCs/>
-                <w:noProof/>
-              </w:rPr>
-              <w:t>End User Profile</w:t>
-            </w:r>
-            <w:r>
-              <w:rPr>
-                <w:noProof/>
-                <w:webHidden/>
-              </w:rPr>
-              <w:tab/>
-            </w:r>
-            <w:r>
-              <w:rPr>
-                <w:noProof/>
-                <w:webHidden/>
-              </w:rPr>
-              <w:fldChar w:fldCharType="begin"/>
-            </w:r>
-            <w:r>
-              <w:rPr>
-                <w:noProof/>
-                <w:webHidden/>
-              </w:rPr>
-              <w:instrText xml:space="preserve"> PAGEREF _Toc212890166 \h </w:instrText>
-            </w:r>
-            <w:r>
-              <w:rPr>
-                <w:noProof/>
-                <w:webHidden/>
-              </w:rPr>
-            </w:r>
-            <w:r>
-              <w:rPr>
-                <w:noProof/>
-                <w:webHidden/>
-              </w:rPr>
-              <w:fldChar w:fldCharType="separate"/>
-            </w:r>
-            <w:r>
-              <w:rPr>
-                <w:noProof/>
-                <w:webHidden/>
-              </w:rPr>
-              <w:t>5</w:t>
-            </w:r>
-            <w:r>
-              <w:rPr>
-                <w:noProof/>
-                <w:webHidden/>
-              </w:rPr>
-              <w:fldChar w:fldCharType="end"/>
-            </w:r>
-          </w:hyperlink>
-        </w:p>
-        <w:p>
-          <w:pPr>
-            <w:pStyle w:val="TOC2"/>
-            <w:tabs>
-              <w:tab w:val="right" w:leader="dot" w:pos="9350"/>
-            </w:tabs>
-            <w:rPr>
-              <w:rFonts w:eastAsiaTheme="minorEastAsia"/>
-              <w:noProof/>
-              <w:kern w:val="2"/>
-              <w:sz w:val="24"/>
-              <w:szCs w:val="24"/>
-              <w14:ligatures w14:val="standardContextual"/>
-            </w:rPr>
-          </w:pPr>
-          <w:hyperlink w:anchor="_Toc212890167" w:history="1">
-            <w:r>
-              <w:rPr>
-                <w:rStyle w:val="Hyperlink"/>
-                <w:rFonts w:ascii="Times New Roman" w:hAnsi="Times New Roman" w:cs="Times New Roman"/>
-                <w:b/>
-                <w:bCs/>
-                <w:noProof/>
-              </w:rPr>
-              <w:t>User Interaction</w:t>
-            </w:r>
-            <w:r>
-              <w:rPr>
-                <w:noProof/>
-                <w:webHidden/>
-              </w:rPr>
-              <w:tab/>
-            </w:r>
-            <w:r>
-              <w:rPr>
-                <w:noProof/>
-                <w:webHidden/>
-              </w:rPr>
-              <w:fldChar w:fldCharType="begin"/>
-            </w:r>
-            <w:r>
-              <w:rPr>
-                <w:noProof/>
-                <w:webHidden/>
-              </w:rPr>
-              <w:instrText xml:space="preserve"> PAGEREF _Toc212890167 \h </w:instrText>
-            </w:r>
-            <w:r>
-              <w:rPr>
-                <w:noProof/>
-                <w:webHidden/>
-              </w:rPr>
-            </w:r>
-            <w:r>
-              <w:rPr>
-                <w:noProof/>
-                <w:webHidden/>
-              </w:rPr>
-              <w:fldChar w:fldCharType="separate"/>
-            </w:r>
-            <w:r>
-              <w:rPr>
-                <w:noProof/>
-                <w:webHidden/>
-              </w:rPr>
-              <w:t>5</w:t>
-            </w:r>
-            <w:r>
-              <w:rPr>
-                <w:noProof/>
-                <w:webHidden/>
-              </w:rPr>
-              <w:fldChar w:fldCharType="end"/>
-            </w:r>
-          </w:hyperlink>
-        </w:p>
-        <w:p>
-          <w:pPr>
-            <w:pStyle w:val="TOC2"/>
-            <w:tabs>
-              <w:tab w:val="right" w:leader="dot" w:pos="9350"/>
-            </w:tabs>
-            <w:rPr>
-              <w:rFonts w:eastAsiaTheme="minorEastAsia"/>
-              <w:noProof/>
-              <w:kern w:val="2"/>
-              <w:sz w:val="24"/>
-              <w:szCs w:val="24"/>
-              <w14:ligatures w14:val="standardContextual"/>
-            </w:rPr>
-          </w:pPr>
-          <w:hyperlink w:anchor="_Toc212890168" w:history="1">
-            <w:r>
-              <w:rPr>
-                <w:rStyle w:val="Hyperlink"/>
-                <w:rFonts w:ascii="Times New Roman" w:hAnsi="Times New Roman" w:cs="Times New Roman"/>
-                <w:b/>
-                <w:bCs/>
-                <w:noProof/>
-              </w:rPr>
-              <w:t>Hardware Constraints</w:t>
-            </w:r>
-            <w:r>
-              <w:rPr>
-                <w:noProof/>
-                <w:webHidden/>
-              </w:rPr>
-              <w:tab/>
-            </w:r>
-            <w:r>
-              <w:rPr>
-                <w:noProof/>
-                <w:webHidden/>
-              </w:rPr>
-              <w:fldChar w:fldCharType="begin"/>
-            </w:r>
-            <w:r>
-              <w:rPr>
-                <w:noProof/>
-                <w:webHidden/>
-              </w:rPr>
-              <w:instrText xml:space="preserve"> PAGEREF _Toc212890168 \h </w:instrText>
-            </w:r>
-            <w:r>
-              <w:rPr>
-                <w:noProof/>
-                <w:webHidden/>
-              </w:rPr>
-            </w:r>
-            <w:r>
-              <w:rPr>
-                <w:noProof/>
-                <w:webHidden/>
-              </w:rPr>
-              <w:fldChar w:fldCharType="separate"/>
-            </w:r>
-            <w:r>
-              <w:rPr>
-                <w:noProof/>
-                <w:webHidden/>
-              </w:rPr>
-              <w:t>5</w:t>
-            </w:r>
-            <w:r>
-              <w:rPr>
-                <w:noProof/>
-                <w:webHidden/>
-              </w:rPr>
-              <w:fldChar w:fldCharType="end"/>
-            </w:r>
-          </w:hyperlink>
-        </w:p>
-        <w:p>
-          <w:pPr>
-            <w:pStyle w:val="TOC2"/>
-            <w:tabs>
-              <w:tab w:val="right" w:leader="dot" w:pos="9350"/>
-            </w:tabs>
-            <w:rPr>
-              <w:rFonts w:eastAsiaTheme="minorEastAsia"/>
-              <w:noProof/>
-              <w:kern w:val="2"/>
-              <w:sz w:val="24"/>
-              <w:szCs w:val="24"/>
-              <w14:ligatures w14:val="standardContextual"/>
-            </w:rPr>
-          </w:pPr>
-          <w:hyperlink w:anchor="_Toc212890169" w:history="1">
-            <w:r>
-              <w:rPr>
-                <w:rStyle w:val="Hyperlink"/>
-                <w:rFonts w:ascii="Times New Roman" w:hAnsi="Times New Roman" w:cs="Times New Roman"/>
-                <w:b/>
-                <w:bCs/>
-                <w:noProof/>
-              </w:rPr>
-              <w:t>Software Constraints</w:t>
-            </w:r>
-            <w:r>
-              <w:rPr>
-                <w:noProof/>
-                <w:webHidden/>
-              </w:rPr>
-              <w:tab/>
-            </w:r>
-            <w:r>
-              <w:rPr>
-                <w:noProof/>
-                <w:webHidden/>
-              </w:rPr>
-              <w:fldChar w:fldCharType="begin"/>
-            </w:r>
-            <w:r>
-              <w:rPr>
-                <w:noProof/>
-                <w:webHidden/>
-              </w:rPr>
-              <w:instrText xml:space="preserve"> PAGEREF _Toc212890169 \h </w:instrText>
-            </w:r>
-            <w:r>
-              <w:rPr>
-                <w:noProof/>
-                <w:webHidden/>
-              </w:rPr>
-            </w:r>
-            <w:r>
-              <w:rPr>
-                <w:noProof/>
-                <w:webHidden/>
-              </w:rPr>
-              <w:fldChar w:fldCharType="separate"/>
-            </w:r>
-            <w:r>
-              <w:rPr>
-                <w:noProof/>
-                <w:webHidden/>
-              </w:rPr>
-              <w:t>6</w:t>
-            </w:r>
-            <w:r>
-              <w:rPr>
-                <w:noProof/>
-                <w:webHidden/>
-              </w:rPr>
-              <w:fldChar w:fldCharType="end"/>
-            </w:r>
-          </w:hyperlink>
-        </w:p>
-        <w:p>
-          <w:pPr>
-            <w:pStyle w:val="TOC2"/>
-            <w:tabs>
-              <w:tab w:val="right" w:leader="dot" w:pos="9350"/>
-            </w:tabs>
-            <w:rPr>
-              <w:rFonts w:eastAsiaTheme="minorEastAsia"/>
-              <w:noProof/>
-              <w:kern w:val="2"/>
-              <w:sz w:val="24"/>
-              <w:szCs w:val="24"/>
-              <w14:ligatures w14:val="standardContextual"/>
-            </w:rPr>
-          </w:pPr>
-          <w:hyperlink w:anchor="_Toc212890170" w:history="1">
-            <w:r>
-              <w:rPr>
-                <w:rStyle w:val="Hyperlink"/>
-                <w:rFonts w:ascii="Times New Roman" w:hAnsi="Times New Roman" w:cs="Times New Roman"/>
-                <w:b/>
-                <w:bCs/>
-                <w:noProof/>
-              </w:rPr>
-              <w:t>Cost Constraints</w:t>
-            </w:r>
-            <w:r>
-              <w:rPr>
-                <w:noProof/>
-                <w:webHidden/>
-              </w:rPr>
-              <w:tab/>
-            </w:r>
-            <w:r>
-              <w:rPr>
-                <w:noProof/>
-                <w:webHidden/>
-              </w:rPr>
-              <w:fldChar w:fldCharType="begin"/>
-            </w:r>
-            <w:r>
-              <w:rPr>
-                <w:noProof/>
-                <w:webHidden/>
-              </w:rPr>
-              <w:instrText xml:space="preserve"> PAGEREF _Toc212890170 \h </w:instrText>
-            </w:r>
-            <w:r>
-              <w:rPr>
-                <w:noProof/>
-                <w:webHidden/>
-              </w:rPr>
-            </w:r>
-            <w:r>
-              <w:rPr>
-                <w:noProof/>
-                <w:webHidden/>
-              </w:rPr>
-              <w:fldChar w:fldCharType="separate"/>
-            </w:r>
-            <w:r>
-              <w:rPr>
-                <w:noProof/>
-                <w:webHidden/>
-              </w:rPr>
-              <w:t>6</w:t>
-            </w:r>
-            <w:r>
-              <w:rPr>
-                <w:noProof/>
-                <w:webHidden/>
-              </w:rPr>
-              <w:fldChar w:fldCharType="end"/>
-            </w:r>
-          </w:hyperlink>
-        </w:p>
-        <w:p>
-          <w:pPr>
-            <w:pStyle w:val="TOC2"/>
-            <w:tabs>
-              <w:tab w:val="right" w:leader="dot" w:pos="9350"/>
-            </w:tabs>
-            <w:rPr>
-              <w:rFonts w:eastAsiaTheme="minorEastAsia"/>
-              <w:noProof/>
-              <w:kern w:val="2"/>
-              <w:sz w:val="24"/>
-              <w:szCs w:val="24"/>
-              <w14:ligatures w14:val="standardContextual"/>
-            </w:rPr>
-          </w:pPr>
-          <w:hyperlink w:anchor="_Toc212890171" w:history="1">
-            <w:r>
-              <w:rPr>
-                <w:rStyle w:val="Hyperlink"/>
-                <w:rFonts w:ascii="Times New Roman" w:hAnsi="Times New Roman" w:cs="Times New Roman"/>
-                <w:b/>
-                <w:bCs/>
-                <w:noProof/>
-              </w:rPr>
-              <w:t>Other Concerns</w:t>
-            </w:r>
-            <w:r>
-              <w:rPr>
-                <w:noProof/>
-                <w:webHidden/>
-              </w:rPr>
-              <w:tab/>
-            </w:r>
-            <w:r>
-              <w:rPr>
-                <w:noProof/>
-                <w:webHidden/>
-              </w:rPr>
-              <w:fldChar w:fldCharType="begin"/>
-            </w:r>
-            <w:r>
-              <w:rPr>
-                <w:noProof/>
-                <w:webHidden/>
-              </w:rPr>
-              <w:instrText xml:space="preserve"> PAGEREF _Toc212890171 \h </w:instrText>
-            </w:r>
-            <w:r>
-              <w:rPr>
-                <w:noProof/>
-                <w:webHidden/>
-              </w:rPr>
-            </w:r>
-            <w:r>
-              <w:rPr>
-                <w:noProof/>
-                <w:webHidden/>
-              </w:rPr>
-              <w:fldChar w:fldCharType="separate"/>
-            </w:r>
-            <w:r>
-              <w:rPr>
-                <w:noProof/>
-                <w:webHidden/>
-              </w:rPr>
-              <w:t>6</w:t>
-            </w:r>
-            <w:r>
-              <w:rPr>
-                <w:noProof/>
-                <w:webHidden/>
-              </w:rPr>
-              <w:fldChar w:fldCharType="end"/>
-            </w:r>
-          </w:hyperlink>
-        </w:p>
-        <w:p>
-          <w:pPr>
-            <w:pStyle w:val="TOC1"/>
-            <w:rPr>
-              <w:rFonts w:eastAsiaTheme="minorEastAsia"/>
-              <w:noProof/>
-              <w:kern w:val="2"/>
-              <w:sz w:val="24"/>
-              <w:szCs w:val="24"/>
-              <w14:ligatures w14:val="standardContextual"/>
-            </w:rPr>
-          </w:pPr>
-          <w:hyperlink w:anchor="_Toc212890172" w:history="1">
-            <w:r>
-              <w:rPr>
-                <w:rStyle w:val="Hyperlink"/>
-                <w:rFonts w:ascii="Times New Roman" w:hAnsi="Times New Roman" w:cs="Times New Roman"/>
-                <w:b/>
-                <w:bCs/>
-                <w:noProof/>
-              </w:rPr>
-              <w:t>Acceptance Test Criteria</w:t>
-            </w:r>
-            <w:r>
-              <w:rPr>
-                <w:noProof/>
-                <w:webHidden/>
-              </w:rPr>
-              <w:tab/>
-            </w:r>
-            <w:r>
-              <w:rPr>
-                <w:noProof/>
-                <w:webHidden/>
-              </w:rPr>
-              <w:fldChar w:fldCharType="begin"/>
-            </w:r>
-            <w:r>
-              <w:rPr>
-                <w:noProof/>
-                <w:webHidden/>
-              </w:rPr>
-              <w:instrText xml:space="preserve"> PAGEREF _Toc212890172 \h </w:instrText>
-            </w:r>
-            <w:r>
-              <w:rPr>
-                <w:noProof/>
-                <w:webHidden/>
-              </w:rPr>
-            </w:r>
-            <w:r>
-              <w:rPr>
-                <w:noProof/>
-                <w:webHidden/>
-              </w:rPr>
-              <w:fldChar w:fldCharType="separate"/>
-            </w:r>
-            <w:r>
-              <w:rPr>
-                <w:noProof/>
-                <w:webHidden/>
-              </w:rPr>
-              <w:t>7</w:t>
-            </w:r>
-            <w:r>
-              <w:rPr>
-                <w:noProof/>
-                <w:webHidden/>
-              </w:rPr>
-              <w:fldChar w:fldCharType="end"/>
-            </w:r>
-          </w:hyperlink>
-        </w:p>
-        <w:p>
-          <w:pPr>
-            <w:pStyle w:val="TOC2"/>
-            <w:tabs>
-              <w:tab w:val="right" w:leader="dot" w:pos="9350"/>
-            </w:tabs>
-            <w:rPr>
-              <w:rFonts w:eastAsiaTheme="minorEastAsia"/>
-              <w:noProof/>
-              <w:kern w:val="2"/>
-              <w:sz w:val="24"/>
-              <w:szCs w:val="24"/>
-              <w14:ligatures w14:val="standardContextual"/>
-            </w:rPr>
-          </w:pPr>
-          <w:hyperlink w:anchor="_Toc212890173" w:history="1">
-            <w:r>
-              <w:rPr>
-                <w:rStyle w:val="Hyperlink"/>
-                <w:rFonts w:ascii="Times New Roman" w:hAnsi="Times New Roman" w:cs="Times New Roman"/>
-                <w:b/>
-                <w:bCs/>
-                <w:noProof/>
-              </w:rPr>
-              <w:t>Testers</w:t>
-            </w:r>
-            <w:r>
-              <w:rPr>
-                <w:noProof/>
-                <w:webHidden/>
-              </w:rPr>
-              <w:tab/>
-            </w:r>
-            <w:r>
-              <w:rPr>
-                <w:noProof/>
-                <w:webHidden/>
-              </w:rPr>
-              <w:fldChar w:fldCharType="begin"/>
-            </w:r>
-            <w:r>
-              <w:rPr>
-                <w:noProof/>
-                <w:webHidden/>
-              </w:rPr>
-              <w:instrText xml:space="preserve"> PAGEREF _Toc212890173 \h </w:instrText>
-            </w:r>
-            <w:r>
-              <w:rPr>
-                <w:noProof/>
-                <w:webHidden/>
-              </w:rPr>
-            </w:r>
-            <w:r>
-              <w:rPr>
-                <w:noProof/>
-                <w:webHidden/>
-              </w:rPr>
-              <w:fldChar w:fldCharType="separate"/>
-            </w:r>
-            <w:r>
-              <w:rPr>
-                <w:noProof/>
-                <w:webHidden/>
-              </w:rPr>
-              <w:t>7</w:t>
-            </w:r>
-            <w:r>
-              <w:rPr>
-                <w:noProof/>
-                <w:webHidden/>
-              </w:rPr>
-              <w:fldChar w:fldCharType="end"/>
-            </w:r>
-          </w:hyperlink>
-        </w:p>
-        <w:p>
-          <w:pPr>
-            <w:pStyle w:val="TOC2"/>
-            <w:tabs>
-              <w:tab w:val="right" w:leader="dot" w:pos="9350"/>
-            </w:tabs>
-            <w:rPr>
-              <w:rFonts w:eastAsiaTheme="minorEastAsia"/>
-              <w:noProof/>
-              <w:kern w:val="2"/>
-              <w:sz w:val="24"/>
-              <w:szCs w:val="24"/>
-              <w14:ligatures w14:val="standardContextual"/>
-            </w:rPr>
-          </w:pPr>
-          <w:hyperlink w:anchor="_Toc212890174" w:history="1">
-            <w:r>
-              <w:rPr>
-                <w:rStyle w:val="Hyperlink"/>
-                <w:rFonts w:ascii="Times New Roman" w:hAnsi="Times New Roman" w:cs="Times New Roman"/>
-                <w:b/>
-                <w:bCs/>
-                <w:noProof/>
-              </w:rPr>
-              <w:t>Criteria for User Acceptance</w:t>
-            </w:r>
-            <w:r>
-              <w:rPr>
-                <w:noProof/>
-                <w:webHidden/>
-              </w:rPr>
-              <w:tab/>
-            </w:r>
-            <w:r>
-              <w:rPr>
-                <w:noProof/>
-                <w:webHidden/>
-              </w:rPr>
-              <w:fldChar w:fldCharType="begin"/>
-            </w:r>
-            <w:r>
-              <w:rPr>
-                <w:noProof/>
-                <w:webHidden/>
-              </w:rPr>
-              <w:instrText xml:space="preserve"> PAGEREF _Toc212890174 \h </w:instrText>
-            </w:r>
-            <w:r>
-              <w:rPr>
-                <w:noProof/>
-                <w:webHidden/>
-              </w:rPr>
-            </w:r>
-            <w:r>
-              <w:rPr>
-                <w:noProof/>
-                <w:webHidden/>
-              </w:rPr>
-              <w:fldChar w:fldCharType="separate"/>
-            </w:r>
-            <w:r>
-              <w:rPr>
-                <w:noProof/>
-                <w:webHidden/>
-              </w:rPr>
-              <w:t>7</w:t>
-            </w:r>
-            <w:r>
-              <w:rPr>
-                <w:noProof/>
-                <w:webHidden/>
+                <w:rFonts w:ascii="Times New Roman" w:hAnsi="Times New Roman" w:cs="Times New Roman"/>
+                <w:noProof/>
+                <w:webHidden/>
+                <w:sz w:val="24"/>
+                <w:szCs w:val="24"/>
+              </w:rPr>
+              <w:t>11</w:t>
+            </w:r>
+            <w:r>
+              <w:rPr>
+                <w:rFonts w:ascii="Times New Roman" w:hAnsi="Times New Roman" w:cs="Times New Roman"/>
+                <w:noProof/>
+                <w:webHidden/>
+                <w:sz w:val="24"/>
+                <w:szCs w:val="24"/>
               </w:rPr>
               <w:fldChar w:fldCharType="end"/>
             </w:r>
@@ -2089,72 +4122,6 @@
     </w:sdt>
     <w:p>
       <w:pPr>
-        <w:suppressAutoHyphens w:val="0"/>
-        <w:spacing w:line="480" w:lineRule="auto"/>
-        <w:rPr>
-          <w:rFonts w:ascii="Times New Roman" w:hAnsi="Times New Roman" w:cs="Times New Roman"/>
-          <w:sz w:val="24"/>
-          <w:szCs w:val="24"/>
-        </w:rPr>
-      </w:pPr>
-    </w:p>
-    <w:p>
-      <w:pPr>
-        <w:suppressAutoHyphens w:val="0"/>
-        <w:spacing w:line="480" w:lineRule="auto"/>
-        <w:rPr>
-          <w:rFonts w:ascii="Times New Roman" w:hAnsi="Times New Roman" w:cs="Times New Roman"/>
-          <w:sz w:val="24"/>
-          <w:szCs w:val="24"/>
-        </w:rPr>
-      </w:pPr>
-    </w:p>
-    <w:p>
-      <w:pPr>
-        <w:suppressAutoHyphens w:val="0"/>
-        <w:spacing w:line="480" w:lineRule="auto"/>
-        <w:rPr>
-          <w:rFonts w:ascii="Times New Roman" w:hAnsi="Times New Roman" w:cs="Times New Roman"/>
-          <w:sz w:val="24"/>
-          <w:szCs w:val="24"/>
-        </w:rPr>
-      </w:pPr>
-    </w:p>
-    <w:p>
-      <w:pPr>
-        <w:suppressAutoHyphens w:val="0"/>
-        <w:spacing w:line="480" w:lineRule="auto"/>
-        <w:rPr>
-          <w:rFonts w:ascii="Times New Roman" w:hAnsi="Times New Roman" w:cs="Times New Roman"/>
-          <w:sz w:val="24"/>
-          <w:szCs w:val="24"/>
-        </w:rPr>
-      </w:pPr>
-    </w:p>
-    <w:p>
-      <w:pPr>
-        <w:suppressAutoHyphens w:val="0"/>
-        <w:spacing w:line="480" w:lineRule="auto"/>
-        <w:rPr>
-          <w:rFonts w:ascii="Times New Roman" w:hAnsi="Times New Roman" w:cs="Times New Roman"/>
-          <w:sz w:val="24"/>
-          <w:szCs w:val="24"/>
-        </w:rPr>
-      </w:pPr>
-    </w:p>
-    <w:p>
-      <w:pPr>
-        <w:suppressAutoHyphens w:val="0"/>
-        <w:spacing w:line="480" w:lineRule="auto"/>
-        <w:rPr>
-          <w:rFonts w:ascii="Times New Roman" w:hAnsi="Times New Roman" w:cs="Times New Roman"/>
-          <w:sz w:val="24"/>
-          <w:szCs w:val="24"/>
-        </w:rPr>
-      </w:pPr>
-    </w:p>
-    <w:p>
-      <w:pPr>
         <w:pStyle w:val="Heading1"/>
         <w:spacing w:line="480" w:lineRule="auto"/>
         <w:jc w:val="center"/>
@@ -2169,87 +4136,10 @@
         </w:rPr>
       </w:pPr>
       <w:bookmarkStart w:id="0" w:name="_Toc211512508"/>
-      <w:bookmarkStart w:id="1" w:name="_Toc212890159"/>
-      <w:r>
-        <w:rPr>
-          <w:rFonts w:ascii="Times New Roman" w:hAnsi="Times New Roman" w:cs="Times New Roman"/>
-          <w:b/>
-          <w:bCs/>
-          <w:color w:val="auto"/>
-          <w:sz w:val="24"/>
-          <w:szCs w:val="24"/>
-          <w:u w:val="single"/>
-        </w:rPr>
-        <w:lastRenderedPageBreak/>
-        <w:t>Abstract</w:t>
-      </w:r>
-      <w:bookmarkEnd w:id="0"/>
-      <w:bookmarkEnd w:id="1"/>
-    </w:p>
-    <w:p>
-      <w:pPr>
-        <w:spacing w:line="480" w:lineRule="auto"/>
-        <w:rPr>
-          <w:rFonts w:ascii="Times New Roman" w:hAnsi="Times New Roman" w:cs="Times New Roman"/>
-          <w:sz w:val="24"/>
-          <w:szCs w:val="24"/>
-        </w:rPr>
-      </w:pPr>
-      <w:r>
-        <w:rPr>
-          <w:rFonts w:ascii="Times New Roman" w:hAnsi="Times New Roman" w:cs="Times New Roman"/>
-          <w:sz w:val="24"/>
-          <w:szCs w:val="24"/>
-        </w:rPr>
-        <w:tab/>
-        <w:t xml:space="preserve">This project, the Vulcan Activity Tracker, is an activity tracker that can be accessed by students attending Pennsylvania Western University’s California branch. The activity tracker will allow students to track any physical activity they participate in, which may include running, sports, walking, lifting, and many more. This project will use a Docker container, a database, and a Python backend. All these components will be used to track user data, such as login information and the activities the user has completed. The Docker container will be used to keep the frontend, backend, and database in one place. This will also ensure that the app runs consistently across multiple platforms. The database will store all the users and their data. Functions to retrieve, create, and delete data will be written in the Python programming language. The user will be able to add activities manually and view other </w:t>
-      </w:r>
-      <w:r>
-        <w:rPr>
-          <w:rFonts w:ascii="Times New Roman" w:hAnsi="Times New Roman" w:cs="Times New Roman"/>
-          <w:sz w:val="24"/>
-          <w:szCs w:val="24"/>
-        </w:rPr>
-        <w:t>users’</w:t>
-      </w:r>
-      <w:r>
-        <w:rPr>
-          <w:rFonts w:ascii="Times New Roman" w:hAnsi="Times New Roman" w:cs="Times New Roman"/>
-          <w:sz w:val="24"/>
-          <w:szCs w:val="24"/>
-        </w:rPr>
-        <w:t xml:space="preserve"> activities. This document will cover all necessary details for the user and the development team regarding the functionality of the final product.</w:t>
-      </w:r>
-    </w:p>
-    <w:p>
-      <w:pPr>
-        <w:spacing w:line="480" w:lineRule="auto"/>
-        <w:rPr>
-          <w:rFonts w:ascii="Times New Roman" w:hAnsi="Times New Roman" w:cs="Times New Roman"/>
-          <w:sz w:val="24"/>
-          <w:szCs w:val="24"/>
-        </w:rPr>
-      </w:pPr>
-    </w:p>
-    <w:p>
-      <w:pPr>
-        <w:suppressAutoHyphens w:val="0"/>
-        <w:spacing w:line="480" w:lineRule="auto"/>
-        <w:rPr>
-          <w:rFonts w:ascii="Times New Roman" w:hAnsi="Times New Roman" w:cs="Times New Roman"/>
-          <w:sz w:val="24"/>
-          <w:szCs w:val="24"/>
-        </w:rPr>
-      </w:pPr>
-      <w:r>
-        <w:rPr>
-          <w:rFonts w:ascii="Times New Roman" w:hAnsi="Times New Roman" w:cs="Times New Roman"/>
-          <w:sz w:val="24"/>
-          <w:szCs w:val="24"/>
-        </w:rPr>
-        <w:br w:type="page"/>
-      </w:r>
-    </w:p>
+      <w:bookmarkStart w:id="1" w:name="_Toc212906145"/>
+    </w:p>
+    <w:p/>
+    <w:p/>
     <w:p>
       <w:pPr>
         <w:pStyle w:val="Heading1"/>
@@ -2265,7 +4155,102 @@
           <w:u w:val="single"/>
         </w:rPr>
       </w:pPr>
-      <w:bookmarkStart w:id="2" w:name="_Toc212890160"/>
+      <w:r>
+        <w:rPr>
+          <w:rFonts w:ascii="Times New Roman" w:hAnsi="Times New Roman" w:cs="Times New Roman"/>
+          <w:b/>
+          <w:bCs/>
+          <w:color w:val="auto"/>
+          <w:sz w:val="24"/>
+          <w:szCs w:val="24"/>
+          <w:u w:val="single"/>
+        </w:rPr>
+        <w:lastRenderedPageBreak/>
+        <w:t>Abstract</w:t>
+      </w:r>
+      <w:bookmarkEnd w:id="0"/>
+      <w:bookmarkEnd w:id="1"/>
+    </w:p>
+    <w:p>
+      <w:pPr>
+        <w:spacing w:line="480" w:lineRule="auto"/>
+        <w:rPr>
+          <w:rFonts w:ascii="Times New Roman" w:hAnsi="Times New Roman" w:cs="Times New Roman"/>
+          <w:sz w:val="24"/>
+          <w:szCs w:val="24"/>
+        </w:rPr>
+      </w:pPr>
+      <w:r>
+        <w:rPr>
+          <w:rFonts w:ascii="Times New Roman" w:hAnsi="Times New Roman" w:cs="Times New Roman"/>
+          <w:sz w:val="24"/>
+          <w:szCs w:val="24"/>
+        </w:rPr>
+        <w:tab/>
+        <w:t xml:space="preserve">This project, the Vulcan Activity Tracker, is an activity tracker that can be accessed by students attending Pennsylvania Western University’s California branch. The activity tracker will allow students to track any physical activity they participate in, which may include running, sports, walking, lifting, and many more. This project will use a Docker container, a database, and a Python backend. All these components will be used to track user data, such as login information and the activities the user has completed. The Docker container will be used to keep the frontend, backend, and database in one place. This will also ensure that the app runs consistently across multiple platforms. The database will store all the users and their data. Functions to retrieve, create, and delete data will be written in the Python programming language. The user will be able to add activities manually and view other </w:t>
+      </w:r>
+      <w:r>
+        <w:rPr>
+          <w:rFonts w:ascii="Times New Roman" w:hAnsi="Times New Roman" w:cs="Times New Roman"/>
+          <w:sz w:val="24"/>
+          <w:szCs w:val="24"/>
+        </w:rPr>
+        <w:t>users’</w:t>
+      </w:r>
+      <w:r>
+        <w:rPr>
+          <w:rFonts w:ascii="Times New Roman" w:hAnsi="Times New Roman" w:cs="Times New Roman"/>
+          <w:sz w:val="24"/>
+          <w:szCs w:val="24"/>
+        </w:rPr>
+        <w:t xml:space="preserve"> activities. This document will cover all necessary details for the user and the development team regarding the functionality of the final product.</w:t>
+      </w:r>
+    </w:p>
+    <w:p>
+      <w:pPr>
+        <w:spacing w:line="480" w:lineRule="auto"/>
+        <w:rPr>
+          <w:rFonts w:ascii="Times New Roman" w:hAnsi="Times New Roman" w:cs="Times New Roman"/>
+          <w:sz w:val="24"/>
+          <w:szCs w:val="24"/>
+        </w:rPr>
+      </w:pPr>
+    </w:p>
+    <w:p>
+      <w:pPr>
+        <w:suppressAutoHyphens w:val="0"/>
+        <w:spacing w:line="480" w:lineRule="auto"/>
+        <w:rPr>
+          <w:rFonts w:ascii="Times New Roman" w:hAnsi="Times New Roman" w:cs="Times New Roman"/>
+          <w:sz w:val="24"/>
+          <w:szCs w:val="24"/>
+        </w:rPr>
+      </w:pPr>
+      <w:r>
+        <w:rPr>
+          <w:rFonts w:ascii="Times New Roman" w:hAnsi="Times New Roman" w:cs="Times New Roman"/>
+          <w:sz w:val="24"/>
+          <w:szCs w:val="24"/>
+        </w:rPr>
+        <w:br w:type="page"/>
+      </w:r>
+    </w:p>
+    <w:p>
+      <w:pPr>
+        <w:pStyle w:val="Heading1"/>
+        <w:spacing w:line="480" w:lineRule="auto"/>
+        <w:jc w:val="center"/>
+        <w:rPr>
+          <w:rFonts w:ascii="Times New Roman" w:hAnsi="Times New Roman" w:cs="Times New Roman"/>
+          <w:b/>
+          <w:bCs/>
+          <w:color w:val="auto"/>
+          <w:sz w:val="24"/>
+          <w:szCs w:val="24"/>
+          <w:u w:val="single"/>
+        </w:rPr>
+      </w:pPr>
+      <w:bookmarkStart w:id="2" w:name="_Toc212906146"/>
       <w:r>
         <w:rPr>
           <w:rFonts w:ascii="Times New Roman" w:hAnsi="Times New Roman" w:cs="Times New Roman"/>
@@ -2296,7 +4281,7 @@
           <w:u w:val="single"/>
         </w:rPr>
       </w:pPr>
-      <w:bookmarkStart w:id="3" w:name="_Toc212890161"/>
+      <w:bookmarkStart w:id="3" w:name="_Toc212906147"/>
       <w:r>
         <w:rPr>
           <w:rFonts w:ascii="Times New Roman" w:hAnsi="Times New Roman" w:cs="Times New Roman"/>
@@ -2345,7 +4330,7 @@
           <w:u w:val="single"/>
         </w:rPr>
       </w:pPr>
-      <w:bookmarkStart w:id="4" w:name="_Toc212890162"/>
+      <w:bookmarkStart w:id="4" w:name="_Toc212906148"/>
       <w:r>
         <w:rPr>
           <w:rFonts w:ascii="Times New Roman" w:hAnsi="Times New Roman" w:cs="Times New Roman"/>
@@ -2410,7 +4395,7 @@
           <w:u w:val="single"/>
         </w:rPr>
       </w:pPr>
-      <w:bookmarkStart w:id="5" w:name="_Toc212890163"/>
+      <w:bookmarkStart w:id="5" w:name="_Toc212906149"/>
       <w:r>
         <w:rPr>
           <w:rFonts w:ascii="Times New Roman" w:hAnsi="Times New Roman" w:cs="Times New Roman"/>
@@ -2440,7 +4425,7 @@
           <w:u w:val="single"/>
         </w:rPr>
       </w:pPr>
-      <w:bookmarkStart w:id="6" w:name="_Toc212890164"/>
+      <w:bookmarkStart w:id="6" w:name="_Toc212906150"/>
       <w:r>
         <w:rPr>
           <w:rFonts w:ascii="Times New Roman" w:hAnsi="Times New Roman" w:cs="Times New Roman"/>
@@ -2496,7 +4481,25 @@
           <w:sz w:val="24"/>
           <w:szCs w:val="24"/>
         </w:rPr>
-        <w:t xml:space="preserve"> will be a person to admit users into the organization. Users can view activities from everyone on campus. A leaderboard for each activity will also be accessible to all users in order to inspire some friendly competition.</w:t>
+        <w:t xml:space="preserve"> will be a person to admit users into the organization. Users can view activities from everyone on campus. A leaderboard for each activity will also be accessible to all users </w:t>
+      </w:r>
+      <w:proofErr w:type="gramStart"/>
+      <w:r>
+        <w:rPr>
+          <w:rFonts w:ascii="Times New Roman" w:hAnsi="Times New Roman" w:cs="Times New Roman"/>
+          <w:sz w:val="24"/>
+          <w:szCs w:val="24"/>
+        </w:rPr>
+        <w:t>in order to</w:t>
+      </w:r>
+      <w:proofErr w:type="gramEnd"/>
+      <w:r>
+        <w:rPr>
+          <w:rFonts w:ascii="Times New Roman" w:hAnsi="Times New Roman" w:cs="Times New Roman"/>
+          <w:sz w:val="24"/>
+          <w:szCs w:val="24"/>
+        </w:rPr>
+        <w:t xml:space="preserve"> inspire some friendly competition.</w:t>
       </w:r>
     </w:p>
     <w:p>
@@ -2514,7 +4517,7 @@
           <w:u w:val="single"/>
         </w:rPr>
       </w:pPr>
-      <w:bookmarkStart w:id="7" w:name="_Toc212890165"/>
+      <w:bookmarkStart w:id="7" w:name="_Toc212906151"/>
       <w:r>
         <w:rPr>
           <w:rFonts w:ascii="Times New Roman" w:hAnsi="Times New Roman" w:cs="Times New Roman"/>
@@ -2544,7 +4547,7 @@
           <w:u w:val="single"/>
         </w:rPr>
       </w:pPr>
-      <w:bookmarkStart w:id="8" w:name="_Toc212890166"/>
+      <w:bookmarkStart w:id="8" w:name="_Toc212906152"/>
       <w:r>
         <w:rPr>
           <w:rFonts w:ascii="Times New Roman" w:hAnsi="Times New Roman" w:cs="Times New Roman"/>
@@ -2607,7 +4610,7 @@
           <w:u w:val="single"/>
         </w:rPr>
       </w:pPr>
-      <w:bookmarkStart w:id="9" w:name="_Toc212890167"/>
+      <w:bookmarkStart w:id="9" w:name="_Toc212906153"/>
       <w:r>
         <w:rPr>
           <w:rFonts w:ascii="Times New Roman" w:hAnsi="Times New Roman" w:cs="Times New Roman"/>
@@ -2638,7 +4641,25 @@
           <w:szCs w:val="24"/>
         </w:rPr>
         <w:tab/>
-        <w:t xml:space="preserve">The user interaction will be through the software application that runs the web application. Once the user logs in or creates a new account with Pennsylvania Western credentials, they will be redirected to the home page with all recent student activities. The user can then find the buttons to redirect them to the leaderboard section, group section, and the section to actually add an activity. In the leaderboard section, users will be able to filter based on activity type and by group, meaning they can see the leaderboard of only their group or organization. </w:t>
+        <w:t xml:space="preserve">The user interaction will be through the software application that runs the web application. Once the user logs in or creates a new account with Pennsylvania Western credentials, they will be redirected to the home page with all recent student activities. The user can then find the buttons to redirect them to the leaderboard section, group section, and the section to </w:t>
+      </w:r>
+      <w:proofErr w:type="gramStart"/>
+      <w:r>
+        <w:rPr>
+          <w:rFonts w:ascii="Times New Roman" w:hAnsi="Times New Roman" w:cs="Times New Roman"/>
+          <w:sz w:val="24"/>
+          <w:szCs w:val="24"/>
+        </w:rPr>
+        <w:t>actually add</w:t>
+      </w:r>
+      <w:proofErr w:type="gramEnd"/>
+      <w:r>
+        <w:rPr>
+          <w:rFonts w:ascii="Times New Roman" w:hAnsi="Times New Roman" w:cs="Times New Roman"/>
+          <w:sz w:val="24"/>
+          <w:szCs w:val="24"/>
+        </w:rPr>
+        <w:t xml:space="preserve"> an activity. In the leaderboard section, users will be able to filter based on activity type and by group, meaning they can see the leaderboard of only their group or organization. </w:t>
       </w:r>
     </w:p>
     <w:p>
@@ -2665,7 +4686,7 @@
         </w:rPr>
         <w:br/>
       </w:r>
-      <w:bookmarkStart w:id="10" w:name="_Toc212890168"/>
+      <w:bookmarkStart w:id="10" w:name="_Toc212906154"/>
       <w:r>
         <w:rPr>
           <w:rFonts w:ascii="Times New Roman" w:hAnsi="Times New Roman" w:cs="Times New Roman"/>
@@ -2876,15 +4897,6 @@
         <w:jc w:val="center"/>
         <w:rPr>
           <w:rFonts w:ascii="Times New Roman" w:hAnsi="Times New Roman" w:cs="Times New Roman"/>
-          <w:color w:val="auto"/>
-          <w:sz w:val="24"/>
-          <w:szCs w:val="24"/>
-        </w:rPr>
-      </w:pPr>
-      <w:bookmarkStart w:id="11" w:name="_Toc212890169"/>
-      <w:r>
-        <w:rPr>
-          <w:rFonts w:ascii="Times New Roman" w:hAnsi="Times New Roman" w:cs="Times New Roman"/>
           <w:b/>
           <w:bCs/>
           <w:color w:val="auto"/>
@@ -2892,9 +4904,186 @@
           <w:szCs w:val="24"/>
           <w:u w:val="single"/>
         </w:rPr>
+      </w:pPr>
+      <w:bookmarkStart w:id="11" w:name="_Toc212906155"/>
+      <w:r>
+        <w:rPr>
+          <w:rFonts w:ascii="Times New Roman" w:hAnsi="Times New Roman" w:cs="Times New Roman"/>
+          <w:b/>
+          <w:bCs/>
+          <w:color w:val="auto"/>
+          <w:sz w:val="24"/>
+          <w:szCs w:val="24"/>
+          <w:u w:val="single"/>
+        </w:rPr>
         <w:t>Software Constraints</w:t>
       </w:r>
       <w:bookmarkEnd w:id="11"/>
+    </w:p>
+    <w:p>
+      <w:pPr>
+        <w:spacing w:line="480" w:lineRule="auto"/>
+        <w:ind w:firstLine="720"/>
+        <w:rPr>
+          <w:rFonts w:ascii="Times New Roman" w:hAnsi="Times New Roman" w:cs="Times New Roman"/>
+          <w:sz w:val="24"/>
+          <w:szCs w:val="24"/>
+        </w:rPr>
+      </w:pPr>
+      <w:r>
+        <w:rPr>
+          <w:rFonts w:ascii="Times New Roman" w:hAnsi="Times New Roman" w:cs="Times New Roman"/>
+          <w:sz w:val="24"/>
+          <w:szCs w:val="24"/>
+        </w:rPr>
+        <w:t>Software constrain</w:t>
+      </w:r>
+      <w:r>
+        <w:rPr>
+          <w:rFonts w:ascii="Times New Roman" w:hAnsi="Times New Roman" w:cs="Times New Roman"/>
+          <w:sz w:val="24"/>
+          <w:szCs w:val="24"/>
+        </w:rPr>
+        <w:t xml:space="preserve">ts for the Vulcan Activity Tracker will include components that </w:t>
+      </w:r>
+      <w:r>
+        <w:rPr>
+          <w:rFonts w:ascii="Times New Roman" w:hAnsi="Times New Roman" w:cs="Times New Roman"/>
+          <w:sz w:val="24"/>
+          <w:szCs w:val="24"/>
+        </w:rPr>
+        <w:t>directly impact both development and useability.</w:t>
+      </w:r>
+      <w:r>
+        <w:rPr>
+          <w:rFonts w:ascii="Times New Roman" w:hAnsi="Times New Roman" w:cs="Times New Roman"/>
+          <w:sz w:val="24"/>
+          <w:szCs w:val="24"/>
+        </w:rPr>
+        <w:t xml:space="preserve"> A current updated operating system </w:t>
+      </w:r>
+      <w:r>
+        <w:rPr>
+          <w:rFonts w:ascii="Times New Roman" w:hAnsi="Times New Roman" w:cs="Times New Roman"/>
+          <w:sz w:val="24"/>
+          <w:szCs w:val="24"/>
+        </w:rPr>
+        <w:t>is important for proper functioning.</w:t>
+      </w:r>
+      <w:r>
+        <w:rPr>
+          <w:rFonts w:ascii="Times New Roman" w:hAnsi="Times New Roman" w:cs="Times New Roman"/>
+          <w:sz w:val="24"/>
+          <w:szCs w:val="24"/>
+        </w:rPr>
+        <w:t xml:space="preserve"> </w:t>
+      </w:r>
+      <w:r>
+        <w:rPr>
+          <w:rFonts w:ascii="Times New Roman" w:hAnsi="Times New Roman" w:cs="Times New Roman"/>
+          <w:sz w:val="24"/>
+          <w:szCs w:val="24"/>
+        </w:rPr>
+        <w:t xml:space="preserve">Mobile </w:t>
+      </w:r>
+      <w:r>
+        <w:rPr>
+          <w:rFonts w:ascii="Times New Roman" w:hAnsi="Times New Roman" w:cs="Times New Roman"/>
+          <w:sz w:val="24"/>
+          <w:szCs w:val="24"/>
+        </w:rPr>
+        <w:t>devices</w:t>
+      </w:r>
+      <w:r>
+        <w:rPr>
+          <w:rFonts w:ascii="Times New Roman" w:hAnsi="Times New Roman" w:cs="Times New Roman"/>
+          <w:sz w:val="24"/>
+          <w:szCs w:val="24"/>
+        </w:rPr>
+        <w:t xml:space="preserve"> must also be updated </w:t>
+      </w:r>
+      <w:r>
+        <w:rPr>
+          <w:rFonts w:ascii="Times New Roman" w:hAnsi="Times New Roman" w:cs="Times New Roman"/>
+          <w:sz w:val="24"/>
+          <w:szCs w:val="24"/>
+        </w:rPr>
+        <w:t xml:space="preserve">for optimal use. </w:t>
+      </w:r>
+      <w:r>
+        <w:rPr>
+          <w:rFonts w:ascii="Times New Roman" w:hAnsi="Times New Roman" w:cs="Times New Roman"/>
+          <w:sz w:val="24"/>
+          <w:szCs w:val="24"/>
+        </w:rPr>
+        <w:t xml:space="preserve">To ensure multiple users </w:t>
+      </w:r>
+      <w:r>
+        <w:rPr>
+          <w:rFonts w:ascii="Times New Roman" w:hAnsi="Times New Roman" w:cs="Times New Roman"/>
+          <w:sz w:val="24"/>
+          <w:szCs w:val="24"/>
+        </w:rPr>
+        <w:t xml:space="preserve">can interact with the site at one without </w:t>
+      </w:r>
+      <w:r>
+        <w:rPr>
+          <w:rFonts w:ascii="Times New Roman" w:hAnsi="Times New Roman" w:cs="Times New Roman"/>
+          <w:sz w:val="24"/>
+          <w:szCs w:val="24"/>
+        </w:rPr>
+        <w:t xml:space="preserve">system </w:t>
+      </w:r>
+      <w:r>
+        <w:rPr>
+          <w:rFonts w:ascii="Times New Roman" w:hAnsi="Times New Roman" w:cs="Times New Roman"/>
+          <w:sz w:val="24"/>
+          <w:szCs w:val="24"/>
+        </w:rPr>
+        <w:t>throttling</w:t>
+      </w:r>
+      <w:r>
+        <w:rPr>
+          <w:rFonts w:ascii="Times New Roman" w:hAnsi="Times New Roman" w:cs="Times New Roman"/>
+          <w:sz w:val="24"/>
+          <w:szCs w:val="24"/>
+        </w:rPr>
+        <w:t xml:space="preserve">, internet speed will need to be tested. </w:t>
+      </w:r>
+      <w:r>
+        <w:rPr>
+          <w:rFonts w:ascii="Times New Roman" w:hAnsi="Times New Roman" w:cs="Times New Roman"/>
+          <w:sz w:val="24"/>
+          <w:szCs w:val="24"/>
+        </w:rPr>
+        <w:t xml:space="preserve">Antivirus software applications will need to be tested </w:t>
+      </w:r>
+      <w:proofErr w:type="gramStart"/>
+      <w:r>
+        <w:rPr>
+          <w:rFonts w:ascii="Times New Roman" w:hAnsi="Times New Roman" w:cs="Times New Roman"/>
+          <w:sz w:val="24"/>
+          <w:szCs w:val="24"/>
+        </w:rPr>
+        <w:t>an</w:t>
+      </w:r>
+      <w:proofErr w:type="gramEnd"/>
+      <w:r>
+        <w:rPr>
+          <w:rFonts w:ascii="Times New Roman" w:hAnsi="Times New Roman" w:cs="Times New Roman"/>
+          <w:sz w:val="24"/>
+          <w:szCs w:val="24"/>
+        </w:rPr>
+        <w:t xml:space="preserve"> monitored to see</w:t>
+      </w:r>
+      <w:r>
+        <w:rPr>
+          <w:rFonts w:ascii="Times New Roman" w:hAnsi="Times New Roman" w:cs="Times New Roman"/>
+          <w:sz w:val="24"/>
+          <w:szCs w:val="24"/>
+        </w:rPr>
+        <w:t xml:space="preserve"> if they slow operations by any means.</w:t>
+      </w:r>
     </w:p>
     <w:p>
       <w:pPr>
@@ -2903,15 +5092,6 @@
         <w:jc w:val="center"/>
         <w:rPr>
           <w:rFonts w:ascii="Times New Roman" w:hAnsi="Times New Roman" w:cs="Times New Roman"/>
-          <w:color w:val="auto"/>
-          <w:sz w:val="24"/>
-          <w:szCs w:val="24"/>
-        </w:rPr>
-      </w:pPr>
-      <w:bookmarkStart w:id="12" w:name="_Toc212890170"/>
-      <w:r>
-        <w:rPr>
-          <w:rFonts w:ascii="Times New Roman" w:hAnsi="Times New Roman" w:cs="Times New Roman"/>
           <w:b/>
           <w:bCs/>
           <w:color w:val="auto"/>
@@ -2919,9 +5099,188 @@
           <w:szCs w:val="24"/>
           <w:u w:val="single"/>
         </w:rPr>
-        <w:t>Cost Constraints</w:t>
+      </w:pPr>
+      <w:bookmarkStart w:id="12" w:name="_Toc212906156"/>
+      <w:r>
+        <w:rPr>
+          <w:rFonts w:ascii="Times New Roman" w:hAnsi="Times New Roman" w:cs="Times New Roman"/>
+          <w:b/>
+          <w:bCs/>
+          <w:color w:val="auto"/>
+          <w:sz w:val="24"/>
+          <w:szCs w:val="24"/>
+          <w:u w:val="single"/>
+        </w:rPr>
+        <w:t>Time</w:t>
+      </w:r>
+      <w:r>
+        <w:rPr>
+          <w:rFonts w:ascii="Times New Roman" w:hAnsi="Times New Roman" w:cs="Times New Roman"/>
+          <w:b/>
+          <w:bCs/>
+          <w:color w:val="auto"/>
+          <w:sz w:val="24"/>
+          <w:szCs w:val="24"/>
+          <w:u w:val="single"/>
+        </w:rPr>
+        <w:t xml:space="preserve"> Constraints</w:t>
       </w:r>
       <w:bookmarkEnd w:id="12"/>
+    </w:p>
+    <w:p>
+      <w:pPr>
+        <w:spacing w:line="480" w:lineRule="auto"/>
+        <w:ind w:firstLine="720"/>
+        <w:rPr>
+          <w:rFonts w:ascii="Times New Roman" w:hAnsi="Times New Roman" w:cs="Times New Roman"/>
+        </w:rPr>
+      </w:pPr>
+      <w:r>
+        <w:rPr>
+          <w:rFonts w:ascii="Times New Roman" w:hAnsi="Times New Roman" w:cs="Times New Roman"/>
+          <w:sz w:val="24"/>
+          <w:szCs w:val="24"/>
+        </w:rPr>
+        <w:t>The time constraints for th</w:t>
+      </w:r>
+      <w:r>
+        <w:rPr>
+          <w:rFonts w:ascii="Times New Roman" w:hAnsi="Times New Roman" w:cs="Times New Roman"/>
+          <w:sz w:val="24"/>
+          <w:szCs w:val="24"/>
+        </w:rPr>
+        <w:t xml:space="preserve">is project </w:t>
+      </w:r>
+      <w:r>
+        <w:rPr>
+          <w:rFonts w:ascii="Times New Roman" w:hAnsi="Times New Roman" w:cs="Times New Roman"/>
+          <w:sz w:val="24"/>
+          <w:szCs w:val="24"/>
+        </w:rPr>
+        <w:t>are</w:t>
+      </w:r>
+      <w:r>
+        <w:rPr>
+          <w:rFonts w:ascii="Times New Roman" w:hAnsi="Times New Roman" w:cs="Times New Roman"/>
+          <w:sz w:val="24"/>
+          <w:szCs w:val="24"/>
+        </w:rPr>
+        <w:t xml:space="preserve"> </w:t>
+      </w:r>
+      <w:r>
+        <w:rPr>
+          <w:rFonts w:ascii="Times New Roman" w:hAnsi="Times New Roman" w:cs="Times New Roman"/>
+          <w:sz w:val="24"/>
+          <w:szCs w:val="24"/>
+        </w:rPr>
+        <w:t xml:space="preserve">designed </w:t>
+      </w:r>
+      <w:r>
+        <w:rPr>
+          <w:rFonts w:ascii="Times New Roman" w:hAnsi="Times New Roman" w:cs="Times New Roman"/>
+          <w:sz w:val="24"/>
+          <w:szCs w:val="24"/>
+        </w:rPr>
+        <w:t xml:space="preserve">for </w:t>
+      </w:r>
+      <w:r>
+        <w:rPr>
+          <w:rFonts w:ascii="Times New Roman" w:hAnsi="Times New Roman" w:cs="Times New Roman"/>
+          <w:sz w:val="24"/>
+          <w:szCs w:val="24"/>
+        </w:rPr>
+        <w:t>Senior Project course requirements.</w:t>
+      </w:r>
+      <w:r>
+        <w:rPr>
+          <w:rFonts w:ascii="Times New Roman" w:hAnsi="Times New Roman" w:cs="Times New Roman"/>
+        </w:rPr>
+        <w:t xml:space="preserve"> </w:t>
+      </w:r>
+      <w:r>
+        <w:rPr>
+          <w:rFonts w:ascii="Times New Roman" w:hAnsi="Times New Roman" w:cs="Times New Roman"/>
+        </w:rPr>
+        <w:t>Fall</w:t>
+      </w:r>
+      <w:r>
+        <w:rPr>
+          <w:rFonts w:ascii="Times New Roman" w:hAnsi="Times New Roman" w:cs="Times New Roman"/>
+        </w:rPr>
+        <w:t xml:space="preserve"> 2025 semester is allocated for documentation of </w:t>
+      </w:r>
+      <w:r>
+        <w:rPr>
+          <w:rFonts w:ascii="Times New Roman" w:hAnsi="Times New Roman" w:cs="Times New Roman"/>
+        </w:rPr>
+        <w:t xml:space="preserve">team chosen project. This will make up fifteen-week timeline. The following </w:t>
+      </w:r>
+      <w:r>
+        <w:rPr>
+          <w:rFonts w:ascii="Times New Roman" w:hAnsi="Times New Roman" w:cs="Times New Roman"/>
+        </w:rPr>
+        <w:t xml:space="preserve">fifteen-week term will be </w:t>
+      </w:r>
+      <w:r>
+        <w:rPr>
+          <w:rFonts w:ascii="Times New Roman" w:hAnsi="Times New Roman" w:cs="Times New Roman"/>
+        </w:rPr>
+        <w:t xml:space="preserve">dedicated </w:t>
+      </w:r>
+      <w:r>
+        <w:rPr>
+          <w:rFonts w:ascii="Times New Roman" w:hAnsi="Times New Roman" w:cs="Times New Roman"/>
+        </w:rPr>
+        <w:t>to</w:t>
+      </w:r>
+      <w:r>
+        <w:rPr>
+          <w:rFonts w:ascii="Times New Roman" w:hAnsi="Times New Roman" w:cs="Times New Roman"/>
+        </w:rPr>
+        <w:t xml:space="preserve"> development and design. </w:t>
+      </w:r>
+      <w:r>
+        <w:rPr>
+          <w:rFonts w:ascii="Times New Roman" w:hAnsi="Times New Roman" w:cs="Times New Roman"/>
+        </w:rPr>
+        <w:t>Several hours per week will be allotted to team meetings, development, testing, and advisory check</w:t>
+      </w:r>
+      <w:r>
+        <w:rPr>
+          <w:rFonts w:ascii="Times New Roman" w:hAnsi="Times New Roman" w:cs="Times New Roman"/>
+        </w:rPr>
+        <w:t xml:space="preserve">-in meetings. </w:t>
+      </w:r>
+      <w:r>
+        <w:rPr>
+          <w:rFonts w:ascii="Times New Roman" w:hAnsi="Times New Roman" w:cs="Times New Roman"/>
+        </w:rPr>
+        <w:t xml:space="preserve">A goal will be set </w:t>
+      </w:r>
+      <w:r>
+        <w:rPr>
+          <w:rFonts w:ascii="Times New Roman" w:hAnsi="Times New Roman" w:cs="Times New Roman"/>
+        </w:rPr>
+        <w:t xml:space="preserve">to have the project adequately finished </w:t>
+      </w:r>
+      <w:r>
+        <w:rPr>
+          <w:rFonts w:ascii="Times New Roman" w:hAnsi="Times New Roman" w:cs="Times New Roman"/>
+        </w:rPr>
+        <w:t xml:space="preserve">in sufficient time before due date and end presentation to ensure testing time. </w:t>
+      </w:r>
+      <w:r>
+        <w:rPr>
+          <w:rFonts w:ascii="Times New Roman" w:hAnsi="Times New Roman" w:cs="Times New Roman"/>
+        </w:rPr>
+        <w:t xml:space="preserve">All </w:t>
+      </w:r>
+      <w:r>
+        <w:rPr>
+          <w:rFonts w:ascii="Times New Roman" w:hAnsi="Times New Roman" w:cs="Times New Roman"/>
+        </w:rPr>
+        <w:t xml:space="preserve">declared and documented features will be anticipated to be completed and functioning at the end of proposed timeline. </w:t>
+      </w:r>
     </w:p>
     <w:p>
       <w:pPr>
@@ -2930,15 +5289,6 @@
         <w:jc w:val="center"/>
         <w:rPr>
           <w:rFonts w:ascii="Times New Roman" w:hAnsi="Times New Roman" w:cs="Times New Roman"/>
-          <w:color w:val="auto"/>
-          <w:sz w:val="24"/>
-          <w:szCs w:val="24"/>
-        </w:rPr>
-      </w:pPr>
-      <w:bookmarkStart w:id="13" w:name="_Toc212890171"/>
-      <w:r>
-        <w:rPr>
-          <w:rFonts w:ascii="Times New Roman" w:hAnsi="Times New Roman" w:cs="Times New Roman"/>
           <w:b/>
           <w:bCs/>
           <w:color w:val="auto"/>
@@ -2946,9 +5296,172 @@
           <w:szCs w:val="24"/>
           <w:u w:val="single"/>
         </w:rPr>
+      </w:pPr>
+      <w:bookmarkStart w:id="13" w:name="_Toc212906157"/>
+      <w:r>
+        <w:rPr>
+          <w:rFonts w:ascii="Times New Roman" w:hAnsi="Times New Roman" w:cs="Times New Roman"/>
+          <w:b/>
+          <w:bCs/>
+          <w:color w:val="auto"/>
+          <w:sz w:val="24"/>
+          <w:szCs w:val="24"/>
+          <w:u w:val="single"/>
+        </w:rPr>
+        <w:lastRenderedPageBreak/>
+        <w:t>Cost Constraints</w:t>
+      </w:r>
+      <w:bookmarkEnd w:id="13"/>
+    </w:p>
+    <w:p>
+      <w:pPr>
+        <w:spacing w:line="480" w:lineRule="auto"/>
+        <w:ind w:firstLine="720"/>
+        <w:rPr>
+          <w:rFonts w:ascii="Times New Roman" w:hAnsi="Times New Roman" w:cs="Times New Roman"/>
+          <w:sz w:val="24"/>
+          <w:szCs w:val="24"/>
+        </w:rPr>
+      </w:pPr>
+      <w:r>
+        <w:rPr>
+          <w:rFonts w:ascii="Times New Roman" w:hAnsi="Times New Roman" w:cs="Times New Roman"/>
+          <w:sz w:val="24"/>
+          <w:szCs w:val="24"/>
+        </w:rPr>
+        <w:t xml:space="preserve">Cost </w:t>
+      </w:r>
+      <w:r>
+        <w:rPr>
+          <w:rFonts w:ascii="Times New Roman" w:hAnsi="Times New Roman" w:cs="Times New Roman"/>
+          <w:sz w:val="24"/>
+          <w:szCs w:val="24"/>
+        </w:rPr>
+        <w:t>constraints</w:t>
+      </w:r>
+      <w:r>
+        <w:rPr>
+          <w:rFonts w:ascii="Times New Roman" w:hAnsi="Times New Roman" w:cs="Times New Roman"/>
+          <w:sz w:val="24"/>
+          <w:szCs w:val="24"/>
+        </w:rPr>
+        <w:t xml:space="preserve"> </w:t>
+      </w:r>
+      <w:r>
+        <w:rPr>
+          <w:rFonts w:ascii="Times New Roman" w:hAnsi="Times New Roman" w:cs="Times New Roman"/>
+          <w:sz w:val="24"/>
+          <w:szCs w:val="24"/>
+        </w:rPr>
+        <w:t xml:space="preserve">will be related to software toolsets and subscriptions. </w:t>
+      </w:r>
+      <w:r>
+        <w:rPr>
+          <w:rFonts w:ascii="Times New Roman" w:hAnsi="Times New Roman" w:cs="Times New Roman"/>
+          <w:sz w:val="24"/>
+          <w:szCs w:val="24"/>
+        </w:rPr>
+        <w:t>Development tools will need to be evaluated and considered with cost analysis</w:t>
+      </w:r>
+      <w:r>
+        <w:rPr>
+          <w:rFonts w:ascii="Times New Roman" w:hAnsi="Times New Roman" w:cs="Times New Roman"/>
+          <w:sz w:val="24"/>
+          <w:szCs w:val="24"/>
+        </w:rPr>
+        <w:t xml:space="preserve">. </w:t>
+      </w:r>
+      <w:r>
+        <w:rPr>
+          <w:rFonts w:ascii="Times New Roman" w:hAnsi="Times New Roman" w:cs="Times New Roman"/>
+          <w:sz w:val="24"/>
+          <w:szCs w:val="24"/>
+        </w:rPr>
+        <w:t xml:space="preserve">Since most toolsets and libraries will be </w:t>
+      </w:r>
+      <w:r>
+        <w:rPr>
+          <w:rFonts w:ascii="Times New Roman" w:hAnsi="Times New Roman" w:cs="Times New Roman"/>
+          <w:sz w:val="24"/>
+          <w:szCs w:val="24"/>
+        </w:rPr>
+        <w:t>open-sourced, the</w:t>
+      </w:r>
+      <w:r>
+        <w:rPr>
+          <w:rFonts w:ascii="Times New Roman" w:hAnsi="Times New Roman" w:cs="Times New Roman"/>
+          <w:sz w:val="24"/>
+          <w:szCs w:val="24"/>
+        </w:rPr>
+        <w:t xml:space="preserve"> primary cost constraint for the Vulcan Activity Tracker will be web application hosting service. Most services only allot certain </w:t>
+      </w:r>
+      <w:r>
+        <w:rPr>
+          <w:rFonts w:ascii="Times New Roman" w:hAnsi="Times New Roman" w:cs="Times New Roman"/>
+          <w:sz w:val="24"/>
+          <w:szCs w:val="24"/>
+        </w:rPr>
+        <w:t>time periods for free hosting, or certain qualities of service.</w:t>
+      </w:r>
+      <w:r>
+        <w:rPr>
+          <w:rFonts w:ascii="Times New Roman" w:hAnsi="Times New Roman" w:cs="Times New Roman"/>
+          <w:sz w:val="24"/>
+          <w:szCs w:val="24"/>
+        </w:rPr>
+        <w:t xml:space="preserve"> </w:t>
+      </w:r>
+      <w:r>
+        <w:rPr>
+          <w:rFonts w:ascii="Times New Roman" w:hAnsi="Times New Roman" w:cs="Times New Roman"/>
+          <w:sz w:val="24"/>
+          <w:szCs w:val="24"/>
+        </w:rPr>
+        <w:t>The b</w:t>
+      </w:r>
+      <w:r>
+        <w:rPr>
+          <w:rFonts w:ascii="Times New Roman" w:hAnsi="Times New Roman" w:cs="Times New Roman"/>
+          <w:sz w:val="24"/>
+          <w:szCs w:val="24"/>
+        </w:rPr>
+        <w:t xml:space="preserve">est </w:t>
+      </w:r>
+      <w:r>
+        <w:rPr>
+          <w:rFonts w:ascii="Times New Roman" w:hAnsi="Times New Roman" w:cs="Times New Roman"/>
+          <w:sz w:val="24"/>
+          <w:szCs w:val="24"/>
+        </w:rPr>
+        <w:t>hosting application will be decided through team decisions.</w:t>
+      </w:r>
+    </w:p>
+    <w:p>
+      <w:pPr>
+        <w:pStyle w:val="Heading2"/>
+        <w:spacing w:line="480" w:lineRule="auto"/>
+        <w:jc w:val="center"/>
+        <w:rPr>
+          <w:rFonts w:ascii="Times New Roman" w:hAnsi="Times New Roman" w:cs="Times New Roman"/>
+          <w:color w:val="auto"/>
+          <w:sz w:val="24"/>
+          <w:szCs w:val="24"/>
+        </w:rPr>
+      </w:pPr>
+      <w:bookmarkStart w:id="14" w:name="_Toc212906158"/>
+      <w:r>
+        <w:rPr>
+          <w:rFonts w:ascii="Times New Roman" w:hAnsi="Times New Roman" w:cs="Times New Roman"/>
+          <w:b/>
+          <w:bCs/>
+          <w:color w:val="auto"/>
+          <w:sz w:val="24"/>
+          <w:szCs w:val="24"/>
+          <w:u w:val="single"/>
+        </w:rPr>
         <w:t>Other Concerns</w:t>
       </w:r>
-      <w:bookmarkEnd w:id="13"/>
+      <w:bookmarkEnd w:id="14"/>
     </w:p>
     <w:p>
       <w:pPr>
@@ -3267,27 +5780,38 @@
     </w:p>
     <w:p>
       <w:pPr>
+        <w:pStyle w:val="Heading1"/>
         <w:spacing w:line="480" w:lineRule="auto"/>
-        <w:rPr>
-          <w:rFonts w:ascii="Times New Roman" w:hAnsi="Times New Roman" w:cs="Times New Roman"/>
-          <w:sz w:val="24"/>
-          <w:szCs w:val="24"/>
-        </w:rPr>
-      </w:pPr>
-    </w:p>
-    <w:p>
-      <w:pPr>
+        <w:jc w:val="center"/>
+        <w:rPr>
+          <w:rFonts w:ascii="Times New Roman" w:hAnsi="Times New Roman" w:cs="Times New Roman"/>
+          <w:b/>
+          <w:bCs/>
+          <w:color w:val="auto"/>
+          <w:sz w:val="24"/>
+          <w:szCs w:val="24"/>
+          <w:u w:val="single"/>
+        </w:rPr>
+      </w:pPr>
+      <w:bookmarkStart w:id="15" w:name="_Toc212906159"/>
+      <w:r>
+        <w:rPr>
+          <w:rFonts w:ascii="Times New Roman" w:hAnsi="Times New Roman" w:cs="Times New Roman"/>
+          <w:b/>
+          <w:bCs/>
+          <w:color w:val="auto"/>
+          <w:sz w:val="24"/>
+          <w:szCs w:val="24"/>
+          <w:u w:val="single"/>
+        </w:rPr>
+        <w:t>Acceptance Test Criteria</w:t>
+      </w:r>
+      <w:bookmarkEnd w:id="15"/>
+    </w:p>
+    <w:p>
+      <w:pPr>
+        <w:pStyle w:val="Heading2"/>
         <w:spacing w:line="480" w:lineRule="auto"/>
-        <w:rPr>
-          <w:rFonts w:ascii="Times New Roman" w:hAnsi="Times New Roman" w:cs="Times New Roman"/>
-          <w:sz w:val="24"/>
-          <w:szCs w:val="24"/>
-        </w:rPr>
-      </w:pPr>
-    </w:p>
-    <w:p>
-      <w:pPr>
-        <w:pStyle w:val="Heading1"/>
         <w:jc w:val="center"/>
         <w:rPr>
           <w:rFonts w:ascii="Times New Roman" w:hAnsi="Times New Roman" w:cs="Times New Roman"/>
@@ -3299,7 +5823,7 @@
           <w:u w:val="single"/>
         </w:rPr>
       </w:pPr>
-      <w:bookmarkStart w:id="14" w:name="_Toc212890172"/>
+      <w:bookmarkStart w:id="16" w:name="_Toc212906160"/>
       <w:r>
         <w:rPr>
           <w:rFonts w:ascii="Times New Roman" w:hAnsi="Times New Roman" w:cs="Times New Roman"/>
@@ -3310,42 +5834,145 @@
           <w:szCs w:val="24"/>
           <w:u w:val="single"/>
         </w:rPr>
+        <w:t>Testers</w:t>
+      </w:r>
+      <w:bookmarkEnd w:id="16"/>
+    </w:p>
+    <w:p>
+      <w:pPr>
+        <w:spacing w:line="480" w:lineRule="auto"/>
+        <w:ind w:firstLine="720"/>
+        <w:rPr>
+          <w:rFonts w:ascii="Times New Roman" w:hAnsi="Times New Roman" w:cs="Times New Roman"/>
+          <w:sz w:val="24"/>
+          <w:szCs w:val="24"/>
+        </w:rPr>
+      </w:pPr>
+      <w:r>
+        <w:rPr>
+          <w:rFonts w:ascii="Times New Roman" w:hAnsi="Times New Roman" w:cs="Times New Roman"/>
+          <w:sz w:val="24"/>
+          <w:szCs w:val="24"/>
+        </w:rPr>
+        <w:t xml:space="preserve">The Vulcan Activity Tracker will be </w:t>
+      </w:r>
+      <w:r>
+        <w:rPr>
+          <w:rFonts w:ascii="Times New Roman" w:hAnsi="Times New Roman" w:cs="Times New Roman"/>
+          <w:sz w:val="24"/>
+          <w:szCs w:val="24"/>
+        </w:rPr>
+        <w:t>thoroughly</w:t>
+      </w:r>
+      <w:r>
+        <w:rPr>
+          <w:rFonts w:ascii="Times New Roman" w:hAnsi="Times New Roman" w:cs="Times New Roman"/>
+          <w:sz w:val="24"/>
+          <w:szCs w:val="24"/>
+        </w:rPr>
+        <w:t xml:space="preserve"> tested to ensure proper functionality</w:t>
+      </w:r>
+      <w:r>
+        <w:rPr>
+          <w:rFonts w:ascii="Times New Roman" w:hAnsi="Times New Roman" w:cs="Times New Roman"/>
+          <w:sz w:val="24"/>
+          <w:szCs w:val="24"/>
+        </w:rPr>
+        <w:t xml:space="preserve"> and quality assurance.</w:t>
+      </w:r>
+      <w:r>
+        <w:rPr>
+          <w:rFonts w:ascii="Times New Roman" w:hAnsi="Times New Roman" w:cs="Times New Roman"/>
+          <w:sz w:val="24"/>
+          <w:szCs w:val="24"/>
+        </w:rPr>
+        <w:t xml:space="preserve"> Primary testing will be carried out </w:t>
+      </w:r>
+      <w:r>
+        <w:rPr>
+          <w:rFonts w:ascii="Times New Roman" w:hAnsi="Times New Roman" w:cs="Times New Roman"/>
+          <w:sz w:val="24"/>
+          <w:szCs w:val="24"/>
+        </w:rPr>
+        <w:t>by</w:t>
+      </w:r>
+      <w:r>
+        <w:rPr>
+          <w:rFonts w:ascii="Times New Roman" w:hAnsi="Times New Roman" w:cs="Times New Roman"/>
+          <w:sz w:val="24"/>
+          <w:szCs w:val="24"/>
+        </w:rPr>
+        <w:t xml:space="preserve"> Senior Project development team. All </w:t>
+      </w:r>
+      <w:r>
+        <w:rPr>
+          <w:rFonts w:ascii="Times New Roman" w:hAnsi="Times New Roman" w:cs="Times New Roman"/>
+          <w:sz w:val="24"/>
+          <w:szCs w:val="24"/>
+        </w:rPr>
         <w:lastRenderedPageBreak/>
-        <w:t>Acceptance Test Criteria</w:t>
-      </w:r>
-      <w:bookmarkEnd w:id="14"/>
-    </w:p>
-    <w:p>
-      <w:pPr>
-        <w:pStyle w:val="Heading2"/>
-        <w:jc w:val="center"/>
-        <w:rPr>
-          <w:rFonts w:ascii="Times New Roman" w:hAnsi="Times New Roman" w:cs="Times New Roman"/>
-          <w:b/>
-          <w:bCs/>
-          <w:color w:val="auto"/>
-          <w:sz w:val="24"/>
-          <w:szCs w:val="24"/>
-          <w:u w:val="single"/>
-        </w:rPr>
-      </w:pPr>
-      <w:bookmarkStart w:id="15" w:name="_Toc212890173"/>
-      <w:r>
-        <w:rPr>
-          <w:rFonts w:ascii="Times New Roman" w:hAnsi="Times New Roman" w:cs="Times New Roman"/>
-          <w:b/>
-          <w:bCs/>
-          <w:color w:val="auto"/>
-          <w:sz w:val="24"/>
-          <w:szCs w:val="24"/>
-          <w:u w:val="single"/>
-        </w:rPr>
-        <w:t>Testers</w:t>
-      </w:r>
-      <w:bookmarkEnd w:id="15"/>
-    </w:p>
-    <w:p>
-      <w:pPr>
+        <w:t xml:space="preserve">members will </w:t>
+      </w:r>
+      <w:r>
+        <w:rPr>
+          <w:rFonts w:ascii="Times New Roman" w:hAnsi="Times New Roman" w:cs="Times New Roman"/>
+          <w:sz w:val="24"/>
+          <w:szCs w:val="24"/>
+        </w:rPr>
+        <w:t>perform individual testing along with team testing on hardware</w:t>
+      </w:r>
+      <w:r>
+        <w:rPr>
+          <w:rFonts w:ascii="Times New Roman" w:hAnsi="Times New Roman" w:cs="Times New Roman"/>
+          <w:sz w:val="24"/>
+          <w:szCs w:val="24"/>
+        </w:rPr>
+        <w:t>/</w:t>
+      </w:r>
+      <w:r>
+        <w:rPr>
+          <w:rFonts w:ascii="Times New Roman" w:hAnsi="Times New Roman" w:cs="Times New Roman"/>
+          <w:sz w:val="24"/>
+          <w:szCs w:val="24"/>
+        </w:rPr>
+        <w:t xml:space="preserve">software accessibility, </w:t>
+      </w:r>
+      <w:r>
+        <w:rPr>
+          <w:rFonts w:ascii="Times New Roman" w:hAnsi="Times New Roman" w:cs="Times New Roman"/>
+          <w:sz w:val="24"/>
+          <w:szCs w:val="24"/>
+        </w:rPr>
+        <w:t xml:space="preserve">application use, feature </w:t>
+      </w:r>
+      <w:r>
+        <w:rPr>
+          <w:rFonts w:ascii="Times New Roman" w:hAnsi="Times New Roman" w:cs="Times New Roman"/>
+          <w:sz w:val="24"/>
+          <w:szCs w:val="24"/>
+        </w:rPr>
+        <w:t xml:space="preserve">operations, and mobile device access. Each member will exhaust their testing abilities and resources. </w:t>
+      </w:r>
+      <w:r>
+        <w:rPr>
+          <w:rFonts w:ascii="Times New Roman" w:hAnsi="Times New Roman" w:cs="Times New Roman"/>
+          <w:sz w:val="24"/>
+          <w:szCs w:val="24"/>
+        </w:rPr>
+        <w:t xml:space="preserve">Testing will be performed throughout the project’s development. Additional testers will be brought in to explore application use and provide external opinions to ensure that </w:t>
+      </w:r>
+      <w:r>
+        <w:rPr>
+          <w:rFonts w:ascii="Times New Roman" w:hAnsi="Times New Roman" w:cs="Times New Roman"/>
+          <w:sz w:val="24"/>
+          <w:szCs w:val="24"/>
+        </w:rPr>
+        <w:t xml:space="preserve">useability is of primary importance for campus students. </w:t>
+      </w:r>
+    </w:p>
+    <w:p>
+      <w:pPr>
+        <w:spacing w:line="480" w:lineRule="auto"/>
         <w:rPr>
           <w:rFonts w:ascii="Times New Roman" w:hAnsi="Times New Roman" w:cs="Times New Roman"/>
           <w:sz w:val="24"/>
@@ -3363,15 +5990,7 @@
     </w:p>
     <w:p>
       <w:pPr>
-        <w:rPr>
-          <w:rFonts w:ascii="Times New Roman" w:hAnsi="Times New Roman" w:cs="Times New Roman"/>
-          <w:sz w:val="24"/>
-          <w:szCs w:val="24"/>
-        </w:rPr>
-      </w:pPr>
-    </w:p>
-    <w:p>
-      <w:pPr>
+        <w:spacing w:line="480" w:lineRule="auto"/>
         <w:rPr>
           <w:rFonts w:ascii="Times New Roman" w:hAnsi="Times New Roman" w:cs="Times New Roman"/>
           <w:sz w:val="24"/>
@@ -3394,6 +6013,7 @@
           <w:ilvl w:val="0"/>
           <w:numId w:val="2"/>
         </w:numPr>
+        <w:spacing w:line="480" w:lineRule="auto"/>
         <w:rPr>
           <w:rFonts w:ascii="Times New Roman" w:hAnsi="Times New Roman" w:cs="Times New Roman"/>
         </w:rPr>
@@ -3412,6 +6032,7 @@
           <w:ilvl w:val="0"/>
           <w:numId w:val="2"/>
         </w:numPr>
+        <w:spacing w:line="480" w:lineRule="auto"/>
         <w:rPr>
           <w:rFonts w:ascii="Times New Roman" w:hAnsi="Times New Roman" w:cs="Times New Roman"/>
         </w:rPr>
@@ -3430,6 +6051,7 @@
           <w:ilvl w:val="0"/>
           <w:numId w:val="2"/>
         </w:numPr>
+        <w:spacing w:line="480" w:lineRule="auto"/>
         <w:rPr>
           <w:rFonts w:ascii="Times New Roman" w:hAnsi="Times New Roman" w:cs="Times New Roman"/>
         </w:rPr>
@@ -3443,6 +6065,7 @@
     </w:p>
     <w:p>
       <w:pPr>
+        <w:spacing w:line="480" w:lineRule="auto"/>
         <w:rPr>
           <w:rFonts w:ascii="Times New Roman" w:hAnsi="Times New Roman" w:cs="Times New Roman"/>
           <w:sz w:val="24"/>
@@ -3465,6 +6088,7 @@
           <w:ilvl w:val="0"/>
           <w:numId w:val="3"/>
         </w:numPr>
+        <w:spacing w:line="480" w:lineRule="auto"/>
         <w:rPr>
           <w:rFonts w:ascii="Times New Roman" w:hAnsi="Times New Roman" w:cs="Times New Roman"/>
         </w:rPr>
@@ -3478,6 +6102,7 @@
     </w:p>
     <w:p>
       <w:pPr>
+        <w:spacing w:line="480" w:lineRule="auto"/>
         <w:rPr>
           <w:rFonts w:ascii="Times New Roman" w:hAnsi="Times New Roman" w:cs="Times New Roman"/>
           <w:sz w:val="24"/>
@@ -3540,6 +6165,7 @@
           <w:ilvl w:val="0"/>
           <w:numId w:val="3"/>
         </w:numPr>
+        <w:spacing w:line="480" w:lineRule="auto"/>
         <w:rPr>
           <w:rFonts w:ascii="Times New Roman" w:hAnsi="Times New Roman" w:cs="Times New Roman"/>
         </w:rPr>
@@ -3559,6 +6185,7 @@
     </w:p>
     <w:p>
       <w:pPr>
+        <w:spacing w:line="480" w:lineRule="auto"/>
         <w:rPr>
           <w:rFonts w:ascii="Times New Roman" w:hAnsi="Times New Roman" w:cs="Times New Roman"/>
           <w:sz w:val="24"/>
@@ -3580,6 +6207,7 @@
     <w:p>
       <w:pPr>
         <w:pStyle w:val="Heading2"/>
+        <w:spacing w:line="480" w:lineRule="auto"/>
         <w:jc w:val="center"/>
         <w:rPr>
           <w:rFonts w:ascii="Times New Roman" w:hAnsi="Times New Roman" w:cs="Times New Roman"/>
@@ -3587,7 +6215,7 @@
           <w:szCs w:val="24"/>
         </w:rPr>
       </w:pPr>
-      <w:bookmarkStart w:id="16" w:name="_Toc212890174"/>
+      <w:bookmarkStart w:id="17" w:name="_Toc212906161"/>
       <w:r>
         <w:rPr>
           <w:rFonts w:ascii="Times New Roman" w:hAnsi="Times New Roman" w:cs="Times New Roman"/>
@@ -3600,37 +6228,227 @@
         </w:rPr>
         <w:t>Criteria for User Acceptance</w:t>
       </w:r>
-      <w:bookmarkEnd w:id="16"/>
+      <w:bookmarkEnd w:id="17"/>
     </w:p>
     <w:p>
       <w:pPr>
         <w:spacing w:line="480" w:lineRule="auto"/>
-        <w:rPr>
-          <w:rFonts w:ascii="Times New Roman" w:hAnsi="Times New Roman" w:cs="Times New Roman"/>
-          <w:sz w:val="24"/>
-          <w:szCs w:val="24"/>
-        </w:rPr>
-      </w:pPr>
-    </w:p>
-    <w:p>
-      <w:pPr>
+        <w:ind w:firstLine="720"/>
+        <w:rPr>
+          <w:rFonts w:ascii="Times New Roman" w:hAnsi="Times New Roman" w:cs="Times New Roman"/>
+          <w:sz w:val="24"/>
+          <w:szCs w:val="24"/>
+        </w:rPr>
+      </w:pPr>
+      <w:r>
+        <w:rPr>
+          <w:rFonts w:ascii="Times New Roman" w:hAnsi="Times New Roman" w:cs="Times New Roman"/>
+          <w:sz w:val="24"/>
+          <w:szCs w:val="24"/>
+        </w:rPr>
+        <w:t xml:space="preserve">Proper criteria for </w:t>
+      </w:r>
+      <w:r>
+        <w:rPr>
+          <w:rFonts w:ascii="Times New Roman" w:hAnsi="Times New Roman" w:cs="Times New Roman"/>
+          <w:sz w:val="24"/>
+          <w:szCs w:val="24"/>
+        </w:rPr>
+        <w:t>successful</w:t>
+      </w:r>
+      <w:r>
+        <w:rPr>
+          <w:rFonts w:ascii="Times New Roman" w:hAnsi="Times New Roman" w:cs="Times New Roman"/>
+          <w:sz w:val="24"/>
+          <w:szCs w:val="24"/>
+        </w:rPr>
+        <w:t xml:space="preserve"> user acceptance of the Vulcan Activity Tracker will be </w:t>
+      </w:r>
+      <w:r>
+        <w:rPr>
+          <w:rFonts w:ascii="Times New Roman" w:hAnsi="Times New Roman" w:cs="Times New Roman"/>
+          <w:sz w:val="24"/>
+          <w:szCs w:val="24"/>
+        </w:rPr>
+        <w:t>reached when a user can</w:t>
+      </w:r>
+      <w:r>
+        <w:rPr>
+          <w:rFonts w:ascii="Times New Roman" w:hAnsi="Times New Roman" w:cs="Times New Roman"/>
+          <w:sz w:val="24"/>
+          <w:szCs w:val="24"/>
+        </w:rPr>
+        <w:t xml:space="preserve"> access the platform and</w:t>
+      </w:r>
+      <w:r>
+        <w:rPr>
+          <w:rFonts w:ascii="Times New Roman" w:hAnsi="Times New Roman" w:cs="Times New Roman"/>
+          <w:sz w:val="24"/>
+          <w:szCs w:val="24"/>
+        </w:rPr>
+        <w:t xml:space="preserve"> perform all </w:t>
+      </w:r>
+      <w:r>
+        <w:rPr>
+          <w:rFonts w:ascii="Times New Roman" w:hAnsi="Times New Roman" w:cs="Times New Roman"/>
+          <w:sz w:val="24"/>
+          <w:szCs w:val="24"/>
+        </w:rPr>
+        <w:t xml:space="preserve">features with no errors. </w:t>
+      </w:r>
+      <w:r>
+        <w:rPr>
+          <w:rFonts w:ascii="Times New Roman" w:hAnsi="Times New Roman" w:cs="Times New Roman"/>
+          <w:sz w:val="24"/>
+          <w:szCs w:val="24"/>
+        </w:rPr>
+        <w:t>A user should be able to log into the user portal</w:t>
+      </w:r>
+      <w:r>
+        <w:rPr>
+          <w:rFonts w:ascii="Times New Roman" w:hAnsi="Times New Roman" w:cs="Times New Roman"/>
+          <w:sz w:val="24"/>
+          <w:szCs w:val="24"/>
+        </w:rPr>
+        <w:t xml:space="preserve"> to access fitness </w:t>
+      </w:r>
+      <w:r>
+        <w:rPr>
+          <w:rFonts w:ascii="Times New Roman" w:hAnsi="Times New Roman" w:cs="Times New Roman"/>
+          <w:sz w:val="24"/>
+          <w:szCs w:val="24"/>
+        </w:rPr>
+        <w:t>data</w:t>
+      </w:r>
+      <w:r>
+        <w:rPr>
+          <w:rFonts w:ascii="Times New Roman" w:hAnsi="Times New Roman" w:cs="Times New Roman"/>
+          <w:sz w:val="24"/>
+          <w:szCs w:val="24"/>
+        </w:rPr>
+        <w:t xml:space="preserve">, leaderboards, </w:t>
+      </w:r>
+      <w:r>
+        <w:rPr>
+          <w:rFonts w:ascii="Times New Roman" w:hAnsi="Times New Roman" w:cs="Times New Roman"/>
+          <w:sz w:val="24"/>
+          <w:szCs w:val="24"/>
+        </w:rPr>
+        <w:t xml:space="preserve">activity routes, and </w:t>
+      </w:r>
+      <w:r>
+        <w:rPr>
+          <w:rFonts w:ascii="Times New Roman" w:hAnsi="Times New Roman" w:cs="Times New Roman"/>
+          <w:sz w:val="24"/>
+          <w:szCs w:val="24"/>
+        </w:rPr>
+        <w:lastRenderedPageBreak/>
+        <w:t>group activities.</w:t>
+      </w:r>
+      <w:r>
+        <w:rPr>
+          <w:rFonts w:ascii="Times New Roman" w:hAnsi="Times New Roman" w:cs="Times New Roman"/>
+          <w:sz w:val="24"/>
+          <w:szCs w:val="24"/>
+        </w:rPr>
+        <w:t xml:space="preserve"> </w:t>
+      </w:r>
+      <w:r>
+        <w:rPr>
+          <w:rFonts w:ascii="Times New Roman" w:hAnsi="Times New Roman" w:cs="Times New Roman"/>
+          <w:sz w:val="24"/>
+          <w:szCs w:val="24"/>
+        </w:rPr>
+        <w:t xml:space="preserve">The following criteria </w:t>
+      </w:r>
+      <w:proofErr w:type="gramStart"/>
+      <w:r>
+        <w:rPr>
+          <w:rFonts w:ascii="Times New Roman" w:hAnsi="Times New Roman" w:cs="Times New Roman"/>
+          <w:sz w:val="24"/>
+          <w:szCs w:val="24"/>
+        </w:rPr>
+        <w:t>is</w:t>
+      </w:r>
+      <w:proofErr w:type="gramEnd"/>
+      <w:r>
+        <w:rPr>
+          <w:rFonts w:ascii="Times New Roman" w:hAnsi="Times New Roman" w:cs="Times New Roman"/>
+          <w:sz w:val="24"/>
+          <w:szCs w:val="24"/>
+        </w:rPr>
+        <w:t xml:space="preserve"> </w:t>
+      </w:r>
+      <w:r>
+        <w:rPr>
+          <w:rFonts w:ascii="Times New Roman" w:hAnsi="Times New Roman" w:cs="Times New Roman"/>
+          <w:sz w:val="24"/>
+          <w:szCs w:val="24"/>
+        </w:rPr>
+        <w:t xml:space="preserve">represented in the following </w:t>
+      </w:r>
+      <w:r>
+        <w:rPr>
+          <w:rFonts w:ascii="Times New Roman" w:hAnsi="Times New Roman" w:cs="Times New Roman"/>
+          <w:sz w:val="24"/>
+          <w:szCs w:val="24"/>
+        </w:rPr>
+        <w:t>points</w:t>
+      </w:r>
+      <w:r>
+        <w:rPr>
+          <w:rFonts w:ascii="Times New Roman" w:hAnsi="Times New Roman" w:cs="Times New Roman"/>
+          <w:sz w:val="24"/>
+          <w:szCs w:val="24"/>
+        </w:rPr>
+        <w:t xml:space="preserve"> established by the Senior Project development team as </w:t>
+      </w:r>
+      <w:r>
+        <w:rPr>
+          <w:rFonts w:ascii="Times New Roman" w:hAnsi="Times New Roman" w:cs="Times New Roman"/>
+          <w:sz w:val="24"/>
+          <w:szCs w:val="24"/>
+        </w:rPr>
+        <w:t>application success.</w:t>
+      </w:r>
+    </w:p>
+    <w:p>
+      <w:pPr>
+        <w:pStyle w:val="ListParagraph"/>
+        <w:numPr>
+          <w:ilvl w:val="0"/>
+          <w:numId w:val="5"/>
+        </w:numPr>
         <w:spacing w:line="480" w:lineRule="auto"/>
         <w:rPr>
           <w:rFonts w:ascii="Times New Roman" w:hAnsi="Times New Roman" w:cs="Times New Roman"/>
-          <w:sz w:val="24"/>
-          <w:szCs w:val="24"/>
-        </w:rPr>
-      </w:pPr>
-    </w:p>
-    <w:p>
-      <w:pPr>
+        </w:rPr>
+      </w:pPr>
+      <w:r>
+        <w:rPr>
+          <w:rFonts w:ascii="Times New Roman" w:hAnsi="Times New Roman" w:cs="Times New Roman"/>
+        </w:rPr>
+        <w:t>PennWest Student Log In</w:t>
+      </w:r>
+    </w:p>
+    <w:p>
+      <w:pPr>
+        <w:pStyle w:val="ListParagraph"/>
+        <w:numPr>
+          <w:ilvl w:val="0"/>
+          <w:numId w:val="5"/>
+        </w:numPr>
         <w:spacing w:line="480" w:lineRule="auto"/>
         <w:rPr>
           <w:rFonts w:ascii="Times New Roman" w:hAnsi="Times New Roman" w:cs="Times New Roman"/>
-          <w:sz w:val="24"/>
-          <w:szCs w:val="24"/>
-        </w:rPr>
-      </w:pPr>
+        </w:rPr>
+      </w:pPr>
+      <w:r>
+        <w:rPr>
+          <w:rFonts w:ascii="Times New Roman" w:hAnsi="Times New Roman" w:cs="Times New Roman"/>
+        </w:rPr>
+        <w:t>…tbc…</w:t>
+      </w:r>
     </w:p>
     <w:p>
       <w:pPr>
@@ -3644,61 +6462,16 @@
     </w:p>
     <w:p>
       <w:pPr>
+        <w:pStyle w:val="Heading1"/>
         <w:spacing w:line="480" w:lineRule="auto"/>
         <w:rPr>
           <w:rFonts w:ascii="Times New Roman" w:hAnsi="Times New Roman" w:cs="Times New Roman"/>
-          <w:sz w:val="24"/>
-          <w:szCs w:val="24"/>
-        </w:rPr>
-      </w:pPr>
-    </w:p>
-    <w:p>
-      <w:pPr>
-        <w:spacing w:line="480" w:lineRule="auto"/>
-        <w:rPr>
-          <w:rFonts w:ascii="Times New Roman" w:hAnsi="Times New Roman" w:cs="Times New Roman"/>
-          <w:sz w:val="24"/>
-          <w:szCs w:val="24"/>
-        </w:rPr>
-      </w:pPr>
-    </w:p>
-    <w:p>
-      <w:pPr>
-        <w:spacing w:line="480" w:lineRule="auto"/>
-        <w:rPr>
-          <w:rFonts w:ascii="Times New Roman" w:hAnsi="Times New Roman" w:cs="Times New Roman"/>
-          <w:sz w:val="24"/>
-          <w:szCs w:val="24"/>
-        </w:rPr>
-      </w:pPr>
-    </w:p>
-    <w:p>
-      <w:pPr>
-        <w:spacing w:line="480" w:lineRule="auto"/>
-        <w:rPr>
-          <w:rFonts w:ascii="Times New Roman" w:hAnsi="Times New Roman" w:cs="Times New Roman"/>
-          <w:sz w:val="24"/>
-          <w:szCs w:val="24"/>
-        </w:rPr>
-      </w:pPr>
-    </w:p>
-    <w:p>
-      <w:pPr>
-        <w:spacing w:line="480" w:lineRule="auto"/>
-        <w:rPr>
-          <w:rFonts w:ascii="Times New Roman" w:hAnsi="Times New Roman" w:cs="Times New Roman"/>
-          <w:sz w:val="24"/>
-          <w:szCs w:val="24"/>
-        </w:rPr>
-      </w:pPr>
-    </w:p>
-    <w:p>
-      <w:pPr>
-        <w:spacing w:line="480" w:lineRule="auto"/>
-        <w:rPr>
-          <w:rFonts w:ascii="Times New Roman" w:hAnsi="Times New Roman" w:cs="Times New Roman"/>
-          <w:sz w:val="24"/>
-          <w:szCs w:val="24"/>
+          <w:b/>
+          <w:bCs/>
+          <w:color w:val="auto"/>
+          <w:sz w:val="24"/>
+          <w:szCs w:val="24"/>
+          <w:u w:val="single"/>
         </w:rPr>
       </w:pPr>
       <w:r>
@@ -3709,46 +6482,242 @@
         </w:rPr>
         <w:lastRenderedPageBreak/>
         <w:br/>
+      </w:r>
+      <w:bookmarkStart w:id="18" w:name="_Toc212906162"/>
+      <w:r>
+        <w:rPr>
+          <w:rFonts w:ascii="Times New Roman" w:hAnsi="Times New Roman" w:cs="Times New Roman"/>
+          <w:b/>
+          <w:bCs/>
+          <w:color w:val="auto"/>
+          <w:sz w:val="24"/>
+          <w:szCs w:val="24"/>
+          <w:u w:val="single"/>
+        </w:rPr>
         <w:t>Integration of Separate Parts and Installation</w:t>
       </w:r>
-      <w:r>
-        <w:rPr>
-          <w:rFonts w:ascii="Times New Roman" w:hAnsi="Times New Roman" w:cs="Times New Roman"/>
-          <w:sz w:val="24"/>
-          <w:szCs w:val="24"/>
+      <w:bookmarkEnd w:id="18"/>
+      <w:r>
+        <w:rPr>
+          <w:rFonts w:ascii="Times New Roman" w:hAnsi="Times New Roman" w:cs="Times New Roman"/>
+          <w:b/>
+          <w:bCs/>
+          <w:color w:val="auto"/>
+          <w:sz w:val="24"/>
+          <w:szCs w:val="24"/>
+          <w:u w:val="single"/>
         </w:rPr>
         <w:br/>
-        <w:t xml:space="preserve">System Modeling </w:t>
-      </w:r>
-      <w:r>
-        <w:rPr>
-          <w:rFonts w:ascii="Times New Roman" w:hAnsi="Times New Roman" w:cs="Times New Roman"/>
-          <w:sz w:val="24"/>
-          <w:szCs w:val="24"/>
+      </w:r>
+    </w:p>
+    <w:p>
+      <w:pPr>
+        <w:pStyle w:val="Heading1"/>
+        <w:spacing w:line="480" w:lineRule="auto"/>
+        <w:rPr>
+          <w:rFonts w:ascii="Times New Roman" w:hAnsi="Times New Roman" w:cs="Times New Roman"/>
+          <w:b/>
+          <w:bCs/>
+          <w:color w:val="auto"/>
+          <w:sz w:val="24"/>
+          <w:szCs w:val="24"/>
+          <w:u w:val="single"/>
+        </w:rPr>
+      </w:pPr>
+      <w:bookmarkStart w:id="19" w:name="_Toc212906163"/>
+      <w:r>
+        <w:rPr>
+          <w:rFonts w:ascii="Times New Roman" w:hAnsi="Times New Roman" w:cs="Times New Roman"/>
+          <w:b/>
+          <w:bCs/>
+          <w:color w:val="auto"/>
+          <w:sz w:val="24"/>
+          <w:szCs w:val="24"/>
+          <w:u w:val="single"/>
+        </w:rPr>
+        <w:t>System Modeling</w:t>
+      </w:r>
+      <w:bookmarkEnd w:id="19"/>
+      <w:r>
+        <w:rPr>
+          <w:rFonts w:ascii="Times New Roman" w:hAnsi="Times New Roman" w:cs="Times New Roman"/>
+          <w:b/>
+          <w:bCs/>
+          <w:color w:val="auto"/>
+          <w:sz w:val="24"/>
+          <w:szCs w:val="24"/>
+          <w:u w:val="single"/>
+        </w:rPr>
+        <w:t xml:space="preserve"> </w:t>
+      </w:r>
+    </w:p>
+    <w:p>
+      <w:pPr>
+        <w:pStyle w:val="Heading2"/>
+        <w:spacing w:line="480" w:lineRule="auto"/>
+        <w:rPr>
+          <w:rFonts w:ascii="Times New Roman" w:hAnsi="Times New Roman" w:cs="Times New Roman"/>
+          <w:b/>
+          <w:bCs/>
+          <w:color w:val="auto"/>
+          <w:sz w:val="24"/>
+          <w:szCs w:val="24"/>
+        </w:rPr>
+      </w:pPr>
+      <w:r>
+        <w:rPr>
+          <w:rFonts w:ascii="Times New Roman" w:hAnsi="Times New Roman" w:cs="Times New Roman"/>
+          <w:b/>
+          <w:bCs/>
+          <w:color w:val="auto"/>
+          <w:sz w:val="24"/>
+          <w:szCs w:val="24"/>
+          <w:u w:val="single"/>
         </w:rPr>
         <w:br/>
-        <w:t xml:space="preserve">Functional: Use Cases &amp; Scenarios </w:t>
-      </w:r>
-      <w:r>
-        <w:rPr>
-          <w:rFonts w:ascii="Times New Roman" w:hAnsi="Times New Roman" w:cs="Times New Roman"/>
+      </w:r>
+      <w:r>
+        <w:rPr>
+          <w:rFonts w:ascii="Times New Roman" w:hAnsi="Times New Roman" w:cs="Times New Roman"/>
+          <w:b/>
+          <w:bCs/>
+          <w:color w:val="auto"/>
+          <w:sz w:val="24"/>
+          <w:szCs w:val="24"/>
+        </w:rPr>
+        <w:t xml:space="preserve"> </w:t>
+      </w:r>
+      <w:r>
+        <w:rPr>
+          <w:rFonts w:ascii="Times New Roman" w:hAnsi="Times New Roman" w:cs="Times New Roman"/>
+          <w:b/>
+          <w:bCs/>
+          <w:color w:val="auto"/>
+          <w:sz w:val="24"/>
+          <w:szCs w:val="24"/>
+        </w:rPr>
+        <w:tab/>
+      </w:r>
+      <w:bookmarkStart w:id="20" w:name="_Toc212906164"/>
+      <w:r>
+        <w:rPr>
+          <w:rFonts w:ascii="Times New Roman" w:hAnsi="Times New Roman" w:cs="Times New Roman"/>
+          <w:b/>
+          <w:bCs/>
+          <w:color w:val="auto"/>
+          <w:sz w:val="24"/>
+          <w:szCs w:val="24"/>
+          <w:u w:val="single"/>
+        </w:rPr>
+        <w:t>Functional: Use Cases &amp; Scenarios</w:t>
+      </w:r>
+      <w:bookmarkEnd w:id="20"/>
+      <w:r>
+        <w:rPr>
+          <w:rFonts w:ascii="Times New Roman" w:hAnsi="Times New Roman" w:cs="Times New Roman"/>
+          <w:b/>
+          <w:bCs/>
+          <w:color w:val="auto"/>
+          <w:sz w:val="24"/>
+          <w:szCs w:val="24"/>
+        </w:rPr>
+        <w:t xml:space="preserve"> </w:t>
+      </w:r>
+    </w:p>
+    <w:p>
+      <w:pPr>
+        <w:pStyle w:val="Heading2"/>
+        <w:spacing w:line="480" w:lineRule="auto"/>
+        <w:rPr>
+          <w:rFonts w:ascii="Times New Roman" w:hAnsi="Times New Roman" w:cs="Times New Roman"/>
+          <w:b/>
+          <w:bCs/>
+          <w:color w:val="auto"/>
+          <w:sz w:val="24"/>
+          <w:szCs w:val="24"/>
+          <w:u w:val="single"/>
+        </w:rPr>
+      </w:pPr>
+      <w:r>
+        <w:rPr>
+          <w:rFonts w:ascii="Times New Roman" w:hAnsi="Times New Roman" w:cs="Times New Roman"/>
+          <w:b/>
+          <w:bCs/>
+          <w:color w:val="auto"/>
           <w:sz w:val="24"/>
           <w:szCs w:val="24"/>
         </w:rPr>
         <w:br/>
+      </w:r>
+      <w:r>
+        <w:rPr>
+          <w:rFonts w:ascii="Times New Roman" w:hAnsi="Times New Roman" w:cs="Times New Roman"/>
+          <w:b/>
+          <w:bCs/>
+          <w:color w:val="auto"/>
+          <w:sz w:val="24"/>
+          <w:szCs w:val="24"/>
+        </w:rPr>
+        <w:t xml:space="preserve"> </w:t>
+      </w:r>
+      <w:r>
+        <w:rPr>
+          <w:rFonts w:ascii="Times New Roman" w:hAnsi="Times New Roman" w:cs="Times New Roman"/>
+          <w:b/>
+          <w:bCs/>
+          <w:color w:val="auto"/>
+          <w:sz w:val="24"/>
+          <w:szCs w:val="24"/>
+        </w:rPr>
+        <w:tab/>
+      </w:r>
+      <w:bookmarkStart w:id="21" w:name="_Toc212906165"/>
+      <w:r>
+        <w:rPr>
+          <w:rFonts w:ascii="Times New Roman" w:hAnsi="Times New Roman" w:cs="Times New Roman"/>
+          <w:b/>
+          <w:bCs/>
+          <w:color w:val="auto"/>
+          <w:sz w:val="24"/>
+          <w:szCs w:val="24"/>
+          <w:u w:val="single"/>
+        </w:rPr>
         <w:t>Entity: Class Diagrams</w:t>
       </w:r>
-      <w:r>
-        <w:rPr>
-          <w:rFonts w:ascii="Times New Roman" w:hAnsi="Times New Roman" w:cs="Times New Roman"/>
-          <w:sz w:val="24"/>
-          <w:szCs w:val="24"/>
+      <w:bookmarkEnd w:id="21"/>
+    </w:p>
+    <w:p>
+      <w:pPr>
+        <w:pStyle w:val="Heading3"/>
+        <w:spacing w:line="480" w:lineRule="auto"/>
+        <w:rPr>
+          <w:rFonts w:ascii="Times New Roman" w:hAnsi="Times New Roman" w:cs="Times New Roman"/>
+          <w:b/>
+          <w:bCs/>
+          <w:color w:val="auto"/>
+          <w:sz w:val="24"/>
+          <w:szCs w:val="24"/>
+          <w:u w:val="single"/>
+        </w:rPr>
+      </w:pPr>
+      <w:r>
+        <w:rPr>
+          <w:rFonts w:ascii="Times New Roman" w:hAnsi="Times New Roman" w:cs="Times New Roman"/>
+          <w:b/>
+          <w:bCs/>
+          <w:color w:val="auto"/>
+          <w:sz w:val="24"/>
+          <w:szCs w:val="24"/>
+          <w:u w:val="single"/>
         </w:rPr>
         <w:br/>
       </w:r>
       <w:r>
         <w:rPr>
           <w:rFonts w:ascii="Times New Roman" w:hAnsi="Times New Roman" w:cs="Times New Roman"/>
+          <w:b/>
+          <w:bCs/>
+          <w:color w:val="auto"/>
           <w:sz w:val="24"/>
           <w:szCs w:val="24"/>
         </w:rPr>
@@ -3757,6 +6726,9 @@
       <w:r>
         <w:rPr>
           <w:rFonts w:ascii="Times New Roman" w:hAnsi="Times New Roman" w:cs="Times New Roman"/>
+          <w:b/>
+          <w:bCs/>
+          <w:color w:val="auto"/>
           <w:sz w:val="24"/>
           <w:szCs w:val="24"/>
         </w:rPr>
@@ -3765,30 +6737,72 @@
       <w:r>
         <w:rPr>
           <w:rFonts w:ascii="Times New Roman" w:hAnsi="Times New Roman" w:cs="Times New Roman"/>
-          <w:sz w:val="24"/>
-          <w:szCs w:val="24"/>
+          <w:b/>
+          <w:bCs/>
+          <w:color w:val="auto"/>
+          <w:sz w:val="24"/>
+          <w:szCs w:val="24"/>
+        </w:rPr>
+        <w:t xml:space="preserve"> </w:t>
+      </w:r>
+      <w:r>
+        <w:rPr>
+          <w:rFonts w:ascii="Times New Roman" w:hAnsi="Times New Roman" w:cs="Times New Roman"/>
+          <w:b/>
+          <w:bCs/>
+          <w:color w:val="auto"/>
+          <w:sz w:val="24"/>
+          <w:szCs w:val="24"/>
+        </w:rPr>
+        <w:tab/>
+      </w:r>
+      <w:bookmarkStart w:id="22" w:name="_Toc212906166"/>
+      <w:r>
+        <w:rPr>
+          <w:rFonts w:ascii="Times New Roman" w:hAnsi="Times New Roman" w:cs="Times New Roman"/>
+          <w:b/>
+          <w:bCs/>
+          <w:color w:val="auto"/>
+          <w:sz w:val="24"/>
+          <w:szCs w:val="24"/>
+          <w:u w:val="single"/>
         </w:rPr>
         <w:t>Class name / description / type</w:t>
       </w:r>
-      <w:r>
-        <w:rPr>
-          <w:rFonts w:ascii="Times New Roman" w:hAnsi="Times New Roman" w:cs="Times New Roman"/>
+      <w:bookmarkEnd w:id="22"/>
+    </w:p>
+    <w:p>
+      <w:pPr>
+        <w:pStyle w:val="Heading3"/>
+        <w:spacing w:line="480" w:lineRule="auto"/>
+        <w:rPr>
+          <w:rFonts w:ascii="Times New Roman" w:hAnsi="Times New Roman" w:cs="Times New Roman"/>
+          <w:b/>
+          <w:bCs/>
+          <w:color w:val="auto"/>
+          <w:sz w:val="24"/>
+          <w:szCs w:val="24"/>
+          <w:u w:val="single"/>
+        </w:rPr>
+      </w:pPr>
+      <w:r>
+        <w:rPr>
+          <w:rFonts w:ascii="Times New Roman" w:hAnsi="Times New Roman" w:cs="Times New Roman"/>
+          <w:b/>
+          <w:bCs/>
+          <w:color w:val="auto"/>
           <w:sz w:val="24"/>
           <w:szCs w:val="24"/>
         </w:rPr>
         <w:br/>
-      </w:r>
-      <w:r>
-        <w:rPr>
-          <w:rFonts w:ascii="Times New Roman" w:hAnsi="Times New Roman" w:cs="Times New Roman"/>
-          <w:sz w:val="24"/>
-          <w:szCs w:val="24"/>
-        </w:rPr>
         <w:t xml:space="preserve"> </w:t>
       </w:r>
       <w:r>
         <w:rPr>
           <w:rFonts w:ascii="Times New Roman" w:hAnsi="Times New Roman" w:cs="Times New Roman"/>
+          <w:b/>
+          <w:bCs/>
+          <w:color w:val="auto"/>
           <w:sz w:val="24"/>
           <w:szCs w:val="24"/>
         </w:rPr>
@@ -3797,31 +6811,113 @@
       <w:r>
         <w:rPr>
           <w:rFonts w:ascii="Times New Roman" w:hAnsi="Times New Roman" w:cs="Times New Roman"/>
-          <w:sz w:val="24"/>
-          <w:szCs w:val="24"/>
+          <w:b/>
+          <w:bCs/>
+          <w:color w:val="auto"/>
+          <w:sz w:val="24"/>
+          <w:szCs w:val="24"/>
+        </w:rPr>
+        <w:t xml:space="preserve"> </w:t>
+      </w:r>
+      <w:r>
+        <w:rPr>
+          <w:rFonts w:ascii="Times New Roman" w:hAnsi="Times New Roman" w:cs="Times New Roman"/>
+          <w:b/>
+          <w:bCs/>
+          <w:color w:val="auto"/>
+          <w:sz w:val="24"/>
+          <w:szCs w:val="24"/>
+        </w:rPr>
+        <w:tab/>
+      </w:r>
+      <w:bookmarkStart w:id="23" w:name="_Toc212906167"/>
+      <w:r>
+        <w:rPr>
+          <w:rFonts w:ascii="Times New Roman" w:hAnsi="Times New Roman" w:cs="Times New Roman"/>
+          <w:b/>
+          <w:bCs/>
+          <w:color w:val="auto"/>
+          <w:sz w:val="24"/>
+          <w:szCs w:val="24"/>
+          <w:u w:val="single"/>
         </w:rPr>
         <w:t>Attributes</w:t>
       </w:r>
-      <w:r>
-        <w:rPr>
-          <w:rFonts w:ascii="Times New Roman" w:hAnsi="Times New Roman" w:cs="Times New Roman"/>
-          <w:sz w:val="24"/>
-          <w:szCs w:val="24"/>
+      <w:bookmarkEnd w:id="23"/>
+    </w:p>
+    <w:p>
+      <w:pPr>
+        <w:pStyle w:val="Heading1"/>
+        <w:spacing w:line="480" w:lineRule="auto"/>
+        <w:rPr>
+          <w:rFonts w:ascii="Times New Roman" w:hAnsi="Times New Roman" w:cs="Times New Roman"/>
+          <w:b/>
+          <w:bCs/>
+          <w:color w:val="auto"/>
+          <w:sz w:val="24"/>
+          <w:szCs w:val="24"/>
+          <w:u w:val="single"/>
+        </w:rPr>
+      </w:pPr>
+      <w:r>
+        <w:rPr>
+          <w:rFonts w:ascii="Times New Roman" w:hAnsi="Times New Roman" w:cs="Times New Roman"/>
+          <w:b/>
+          <w:bCs/>
+          <w:color w:val="auto"/>
+          <w:sz w:val="24"/>
+          <w:szCs w:val="24"/>
+          <w:u w:val="single"/>
         </w:rPr>
         <w:br/>
+      </w:r>
+      <w:bookmarkStart w:id="24" w:name="_Toc212906168"/>
+      <w:r>
+        <w:rPr>
+          <w:rFonts w:ascii="Times New Roman" w:hAnsi="Times New Roman" w:cs="Times New Roman"/>
+          <w:b/>
+          <w:bCs/>
+          <w:color w:val="auto"/>
+          <w:sz w:val="24"/>
+          <w:szCs w:val="24"/>
+          <w:u w:val="single"/>
+        </w:rPr>
         <w:t>Dynamic: Statechart</w:t>
       </w:r>
-      <w:r>
-        <w:rPr>
-          <w:rFonts w:ascii="Times New Roman" w:hAnsi="Times New Roman" w:cs="Times New Roman"/>
-          <w:sz w:val="24"/>
-          <w:szCs w:val="24"/>
+      <w:bookmarkEnd w:id="24"/>
+    </w:p>
+    <w:p>
+      <w:pPr>
+        <w:pStyle w:val="Heading2"/>
+        <w:spacing w:line="480" w:lineRule="auto"/>
+        <w:rPr>
+          <w:rFonts w:ascii="Times New Roman" w:hAnsi="Times New Roman" w:cs="Times New Roman"/>
+          <w:b/>
+          <w:bCs/>
+          <w:color w:val="auto"/>
+          <w:sz w:val="24"/>
+          <w:szCs w:val="24"/>
+          <w:u w:val="single"/>
+        </w:rPr>
+      </w:pPr>
+      <w:r>
+        <w:rPr>
+          <w:rFonts w:ascii="Times New Roman" w:hAnsi="Times New Roman" w:cs="Times New Roman"/>
+          <w:b/>
+          <w:bCs/>
+          <w:color w:val="auto"/>
+          <w:sz w:val="24"/>
+          <w:szCs w:val="24"/>
+          <w:u w:val="single"/>
         </w:rPr>
         <w:br/>
       </w:r>
       <w:r>
         <w:rPr>
           <w:rFonts w:ascii="Times New Roman" w:hAnsi="Times New Roman" w:cs="Times New Roman"/>
+          <w:b/>
+          <w:bCs/>
+          <w:color w:val="auto"/>
           <w:sz w:val="24"/>
           <w:szCs w:val="24"/>
         </w:rPr>
@@ -3830,30 +6926,61 @@
       <w:r>
         <w:rPr>
           <w:rFonts w:ascii="Times New Roman" w:hAnsi="Times New Roman" w:cs="Times New Roman"/>
+          <w:b/>
+          <w:bCs/>
+          <w:color w:val="auto"/>
           <w:sz w:val="24"/>
           <w:szCs w:val="24"/>
         </w:rPr>
         <w:tab/>
       </w:r>
-      <w:r>
-        <w:rPr>
-          <w:rFonts w:ascii="Times New Roman" w:hAnsi="Times New Roman" w:cs="Times New Roman"/>
-          <w:sz w:val="24"/>
-          <w:szCs w:val="24"/>
+      <w:bookmarkStart w:id="25" w:name="_Toc212906169"/>
+      <w:r>
+        <w:rPr>
+          <w:rFonts w:ascii="Times New Roman" w:hAnsi="Times New Roman" w:cs="Times New Roman"/>
+          <w:b/>
+          <w:bCs/>
+          <w:color w:val="auto"/>
+          <w:sz w:val="24"/>
+          <w:szCs w:val="24"/>
+          <w:u w:val="single"/>
         </w:rPr>
         <w:t>States</w:t>
       </w:r>
-      <w:r>
-        <w:rPr>
-          <w:rFonts w:ascii="Times New Roman" w:hAnsi="Times New Roman" w:cs="Times New Roman"/>
-          <w:sz w:val="24"/>
-          <w:szCs w:val="24"/>
+      <w:bookmarkEnd w:id="25"/>
+    </w:p>
+    <w:p>
+      <w:pPr>
+        <w:pStyle w:val="Heading2"/>
+        <w:spacing w:line="480" w:lineRule="auto"/>
+        <w:rPr>
+          <w:rFonts w:ascii="Times New Roman" w:hAnsi="Times New Roman" w:cs="Times New Roman"/>
+          <w:b/>
+          <w:bCs/>
+          <w:color w:val="auto"/>
+          <w:sz w:val="24"/>
+          <w:szCs w:val="24"/>
+          <w:u w:val="single"/>
+        </w:rPr>
+      </w:pPr>
+      <w:r>
+        <w:rPr>
+          <w:rFonts w:ascii="Times New Roman" w:hAnsi="Times New Roman" w:cs="Times New Roman"/>
+          <w:b/>
+          <w:bCs/>
+          <w:color w:val="auto"/>
+          <w:sz w:val="24"/>
+          <w:szCs w:val="24"/>
+          <w:u w:val="single"/>
         </w:rPr>
         <w:br/>
       </w:r>
       <w:r>
         <w:rPr>
           <w:rFonts w:ascii="Times New Roman" w:hAnsi="Times New Roman" w:cs="Times New Roman"/>
+          <w:b/>
+          <w:bCs/>
+          <w:color w:val="auto"/>
           <w:sz w:val="24"/>
           <w:szCs w:val="24"/>
         </w:rPr>
@@ -3862,30 +6989,77 @@
       <w:r>
         <w:rPr>
           <w:rFonts w:ascii="Times New Roman" w:hAnsi="Times New Roman" w:cs="Times New Roman"/>
+          <w:b/>
+          <w:bCs/>
+          <w:color w:val="auto"/>
           <w:sz w:val="24"/>
           <w:szCs w:val="24"/>
         </w:rPr>
         <w:tab/>
       </w:r>
-      <w:r>
-        <w:rPr>
-          <w:rFonts w:ascii="Times New Roman" w:hAnsi="Times New Roman" w:cs="Times New Roman"/>
-          <w:sz w:val="24"/>
-          <w:szCs w:val="24"/>
+      <w:bookmarkStart w:id="26" w:name="_Toc212906170"/>
+      <w:r>
+        <w:rPr>
+          <w:rFonts w:ascii="Times New Roman" w:hAnsi="Times New Roman" w:cs="Times New Roman"/>
+          <w:b/>
+          <w:bCs/>
+          <w:color w:val="auto"/>
+          <w:sz w:val="24"/>
+          <w:szCs w:val="24"/>
+          <w:u w:val="single"/>
         </w:rPr>
         <w:t>Events</w:t>
       </w:r>
-      <w:r>
-        <w:rPr>
-          <w:rFonts w:ascii="Times New Roman" w:hAnsi="Times New Roman" w:cs="Times New Roman"/>
-          <w:sz w:val="24"/>
-          <w:szCs w:val="24"/>
-        </w:rPr>
+      <w:bookmarkEnd w:id="26"/>
+    </w:p>
+    <w:p>
+      <w:pPr>
+        <w:pStyle w:val="Heading2"/>
+        <w:spacing w:line="480" w:lineRule="auto"/>
+        <w:rPr>
+          <w:rFonts w:ascii="Times New Roman" w:hAnsi="Times New Roman" w:cs="Times New Roman"/>
+          <w:b/>
+          <w:bCs/>
+          <w:color w:val="auto"/>
+          <w:sz w:val="24"/>
+          <w:szCs w:val="24"/>
+          <w:u w:val="single"/>
+        </w:rPr>
+      </w:pPr>
+    </w:p>
+    <w:p>
+      <w:pPr>
+        <w:pStyle w:val="Heading2"/>
+        <w:spacing w:line="480" w:lineRule="auto"/>
+        <w:rPr>
+          <w:rFonts w:ascii="Times New Roman" w:hAnsi="Times New Roman" w:cs="Times New Roman"/>
+          <w:b/>
+          <w:bCs/>
+          <w:color w:val="auto"/>
+          <w:sz w:val="24"/>
+          <w:szCs w:val="24"/>
+          <w:u w:val="single"/>
+        </w:rPr>
+      </w:pPr>
+      <w:r>
+        <w:rPr>
+          <w:rFonts w:ascii="Times New Roman" w:hAnsi="Times New Roman" w:cs="Times New Roman"/>
+          <w:b/>
+          <w:bCs/>
+          <w:color w:val="auto"/>
+          <w:sz w:val="24"/>
+          <w:szCs w:val="24"/>
+          <w:u w:val="single"/>
+        </w:rPr>
+        <w:lastRenderedPageBreak/>
         <w:br/>
       </w:r>
       <w:r>
         <w:rPr>
           <w:rFonts w:ascii="Times New Roman" w:hAnsi="Times New Roman" w:cs="Times New Roman"/>
+          <w:b/>
+          <w:bCs/>
+          <w:color w:val="auto"/>
           <w:sz w:val="24"/>
           <w:szCs w:val="24"/>
         </w:rPr>
@@ -3894,31 +7068,73 @@
       <w:r>
         <w:rPr>
           <w:rFonts w:ascii="Times New Roman" w:hAnsi="Times New Roman" w:cs="Times New Roman"/>
+          <w:b/>
+          <w:bCs/>
+          <w:color w:val="auto"/>
           <w:sz w:val="24"/>
           <w:szCs w:val="24"/>
         </w:rPr>
         <w:tab/>
       </w:r>
-      <w:r>
-        <w:rPr>
-          <w:rFonts w:ascii="Times New Roman" w:hAnsi="Times New Roman" w:cs="Times New Roman"/>
-          <w:sz w:val="24"/>
-          <w:szCs w:val="24"/>
+      <w:bookmarkStart w:id="27" w:name="_Toc212906171"/>
+      <w:r>
+        <w:rPr>
+          <w:rFonts w:ascii="Times New Roman" w:hAnsi="Times New Roman" w:cs="Times New Roman"/>
+          <w:b/>
+          <w:bCs/>
+          <w:color w:val="auto"/>
+          <w:sz w:val="24"/>
+          <w:szCs w:val="24"/>
+          <w:u w:val="single"/>
         </w:rPr>
         <w:t>Transitions</w:t>
       </w:r>
-      <w:r>
-        <w:rPr>
-          <w:rFonts w:ascii="Times New Roman" w:hAnsi="Times New Roman" w:cs="Times New Roman"/>
+      <w:bookmarkEnd w:id="27"/>
+    </w:p>
+    <w:p>
+      <w:pPr>
+        <w:pStyle w:val="Heading1"/>
+        <w:spacing w:line="480" w:lineRule="auto"/>
+        <w:rPr>
+          <w:rFonts w:ascii="Times New Roman" w:hAnsi="Times New Roman" w:cs="Times New Roman"/>
+          <w:b/>
+          <w:bCs/>
+          <w:color w:val="auto"/>
+          <w:sz w:val="24"/>
+          <w:szCs w:val="24"/>
+        </w:rPr>
+      </w:pPr>
+      <w:r>
+        <w:rPr>
+          <w:rFonts w:ascii="Times New Roman" w:hAnsi="Times New Roman" w:cs="Times New Roman"/>
+          <w:b/>
+          <w:bCs/>
+          <w:color w:val="auto"/>
           <w:sz w:val="24"/>
           <w:szCs w:val="24"/>
         </w:rPr>
         <w:br/>
+      </w:r>
+      <w:bookmarkStart w:id="28" w:name="_Toc212906172"/>
+      <w:r>
+        <w:rPr>
+          <w:rFonts w:ascii="Times New Roman" w:hAnsi="Times New Roman" w:cs="Times New Roman"/>
+          <w:b/>
+          <w:bCs/>
+          <w:color w:val="auto"/>
+          <w:sz w:val="24"/>
+          <w:szCs w:val="24"/>
+          <w:u w:val="single"/>
+        </w:rPr>
         <w:t>Dataflow Diagrams Components / Tools Needed</w:t>
       </w:r>
-      <w:r>
-        <w:rPr>
-          <w:rFonts w:ascii="Times New Roman" w:hAnsi="Times New Roman" w:cs="Times New Roman"/>
+      <w:bookmarkEnd w:id="28"/>
+      <w:r>
+        <w:rPr>
+          <w:rFonts w:ascii="Times New Roman" w:hAnsi="Times New Roman" w:cs="Times New Roman"/>
+          <w:b/>
+          <w:bCs/>
+          <w:color w:val="auto"/>
           <w:sz w:val="24"/>
           <w:szCs w:val="24"/>
         </w:rPr>
@@ -3930,35 +7146,158 @@
         <w:spacing w:line="480" w:lineRule="auto"/>
         <w:rPr>
           <w:rFonts w:ascii="Times New Roman" w:hAnsi="Times New Roman" w:cs="Times New Roman"/>
-          <w:sz w:val="24"/>
-          <w:szCs w:val="24"/>
-        </w:rPr>
-      </w:pPr>
-      <w:r>
-        <w:rPr>
-          <w:rFonts w:ascii="Times New Roman" w:hAnsi="Times New Roman" w:cs="Times New Roman"/>
-          <w:sz w:val="24"/>
-          <w:szCs w:val="24"/>
-        </w:rPr>
-        <w:t>List of properly cited scholarly resources in APA format</w:t>
-      </w:r>
-      <w:r>
-        <w:rPr>
-          <w:rFonts w:ascii="Times New Roman" w:hAnsi="Times New Roman" w:cs="Times New Roman"/>
+          <w:b/>
+          <w:bCs/>
+          <w:sz w:val="24"/>
+          <w:szCs w:val="24"/>
+        </w:rPr>
+      </w:pPr>
+    </w:p>
+    <w:p>
+      <w:pPr>
+        <w:pStyle w:val="Heading1"/>
+        <w:spacing w:line="480" w:lineRule="auto"/>
+        <w:rPr>
+          <w:rFonts w:ascii="Times New Roman" w:hAnsi="Times New Roman" w:cs="Times New Roman"/>
+          <w:b/>
+          <w:bCs/>
+          <w:color w:val="auto"/>
+          <w:sz w:val="24"/>
+          <w:szCs w:val="24"/>
+          <w:u w:val="single"/>
+        </w:rPr>
+      </w:pPr>
+    </w:p>
+    <w:p>
+      <w:pPr>
+        <w:pStyle w:val="Heading1"/>
+        <w:spacing w:line="480" w:lineRule="auto"/>
+        <w:rPr>
+          <w:rFonts w:ascii="Times New Roman" w:hAnsi="Times New Roman" w:cs="Times New Roman"/>
+          <w:b/>
+          <w:bCs/>
+          <w:color w:val="auto"/>
+          <w:sz w:val="24"/>
+          <w:szCs w:val="24"/>
+          <w:u w:val="single"/>
+        </w:rPr>
+      </w:pPr>
+      <w:bookmarkStart w:id="29" w:name="_Toc212906173"/>
+      <w:r>
+        <w:rPr>
+          <w:rFonts w:ascii="Times New Roman" w:hAnsi="Times New Roman" w:cs="Times New Roman"/>
+          <w:b/>
+          <w:bCs/>
+          <w:color w:val="auto"/>
+          <w:sz w:val="24"/>
+          <w:szCs w:val="24"/>
+          <w:u w:val="single"/>
+        </w:rPr>
+        <w:t xml:space="preserve">List of </w:t>
+      </w:r>
+      <w:r>
+        <w:rPr>
+          <w:rFonts w:ascii="Times New Roman" w:hAnsi="Times New Roman" w:cs="Times New Roman"/>
+          <w:b/>
+          <w:bCs/>
+          <w:color w:val="auto"/>
+          <w:sz w:val="24"/>
+          <w:szCs w:val="24"/>
+          <w:u w:val="single"/>
+        </w:rPr>
+        <w:t>Resources</w:t>
+      </w:r>
+      <w:bookmarkEnd w:id="29"/>
+    </w:p>
+    <w:p>
+      <w:pPr>
+        <w:pStyle w:val="Heading1"/>
+        <w:spacing w:line="480" w:lineRule="auto"/>
+        <w:rPr>
+          <w:rFonts w:ascii="Times New Roman" w:hAnsi="Times New Roman" w:cs="Times New Roman"/>
+          <w:b/>
+          <w:bCs/>
+          <w:color w:val="auto"/>
+          <w:sz w:val="24"/>
+          <w:szCs w:val="24"/>
+          <w:u w:val="single"/>
+        </w:rPr>
+      </w:pPr>
+      <w:r>
+        <w:rPr>
+          <w:rFonts w:ascii="Times New Roman" w:hAnsi="Times New Roman" w:cs="Times New Roman"/>
+          <w:b/>
+          <w:bCs/>
+          <w:color w:val="auto"/>
           <w:sz w:val="24"/>
           <w:szCs w:val="24"/>
         </w:rPr>
         <w:br/>
+      </w:r>
+      <w:bookmarkStart w:id="30" w:name="_Toc212906174"/>
+      <w:r>
+        <w:rPr>
+          <w:rFonts w:ascii="Times New Roman" w:hAnsi="Times New Roman" w:cs="Times New Roman"/>
+          <w:b/>
+          <w:bCs/>
+          <w:color w:val="auto"/>
+          <w:sz w:val="24"/>
+          <w:szCs w:val="24"/>
+          <w:u w:val="single"/>
+        </w:rPr>
         <w:t>Appendix: Glossary of Terms</w:t>
       </w:r>
-      <w:r>
-        <w:rPr>
-          <w:rFonts w:ascii="Times New Roman" w:hAnsi="Times New Roman" w:cs="Times New Roman"/>
-          <w:sz w:val="24"/>
-          <w:szCs w:val="24"/>
+      <w:bookmarkEnd w:id="30"/>
+    </w:p>
+    <w:p>
+      <w:pPr>
+        <w:pStyle w:val="Heading1"/>
+        <w:spacing w:line="480" w:lineRule="auto"/>
+        <w:rPr>
+          <w:rFonts w:ascii="Times New Roman" w:hAnsi="Times New Roman" w:cs="Times New Roman"/>
+          <w:b/>
+          <w:bCs/>
+          <w:color w:val="auto"/>
+          <w:sz w:val="24"/>
+          <w:szCs w:val="24"/>
+        </w:rPr>
+      </w:pPr>
+      <w:r>
+        <w:rPr>
+          <w:rFonts w:ascii="Times New Roman" w:hAnsi="Times New Roman" w:cs="Times New Roman"/>
+          <w:b/>
+          <w:bCs/>
+          <w:color w:val="auto"/>
+          <w:sz w:val="24"/>
+          <w:szCs w:val="24"/>
+          <w:u w:val="single"/>
         </w:rPr>
         <w:br/>
-        <w:t xml:space="preserve">Appendix: Team Details </w:t>
+      </w:r>
+      <w:bookmarkStart w:id="31" w:name="_Toc212906175"/>
+      <w:r>
+        <w:rPr>
+          <w:rFonts w:ascii="Times New Roman" w:hAnsi="Times New Roman" w:cs="Times New Roman"/>
+          <w:b/>
+          <w:bCs/>
+          <w:color w:val="auto"/>
+          <w:sz w:val="24"/>
+          <w:szCs w:val="24"/>
+          <w:u w:val="single"/>
+        </w:rPr>
+        <w:t>Appendix: Team Details</w:t>
+      </w:r>
+      <w:bookmarkEnd w:id="31"/>
+      <w:r>
+        <w:rPr>
+          <w:rFonts w:ascii="Times New Roman" w:hAnsi="Times New Roman" w:cs="Times New Roman"/>
+          <w:b/>
+          <w:bCs/>
+          <w:color w:val="auto"/>
+          <w:sz w:val="24"/>
+          <w:szCs w:val="24"/>
+        </w:rPr>
+        <w:t xml:space="preserve"> </w:t>
       </w:r>
     </w:p>
     <w:p>
@@ -3966,27 +7305,81 @@
         <w:spacing w:line="480" w:lineRule="auto"/>
         <w:rPr>
           <w:rFonts w:ascii="Times New Roman" w:hAnsi="Times New Roman" w:cs="Times New Roman"/>
-          <w:sz w:val="24"/>
-          <w:szCs w:val="24"/>
-        </w:rPr>
-      </w:pPr>
-      <w:r>
-        <w:rPr>
-          <w:rFonts w:ascii="Times New Roman" w:hAnsi="Times New Roman" w:cs="Times New Roman"/>
-          <w:sz w:val="24"/>
-          <w:szCs w:val="24"/>
+          <w:b/>
+          <w:bCs/>
+          <w:sz w:val="24"/>
+          <w:szCs w:val="24"/>
+        </w:rPr>
+      </w:pPr>
+    </w:p>
+    <w:p>
+      <w:pPr>
+        <w:pStyle w:val="Heading1"/>
+        <w:spacing w:line="480" w:lineRule="auto"/>
+        <w:rPr>
+          <w:rFonts w:ascii="Times New Roman" w:hAnsi="Times New Roman" w:cs="Times New Roman"/>
+          <w:b/>
+          <w:bCs/>
+          <w:color w:val="auto"/>
+          <w:sz w:val="24"/>
+          <w:szCs w:val="24"/>
+          <w:u w:val="single"/>
+        </w:rPr>
+      </w:pPr>
+      <w:bookmarkStart w:id="32" w:name="_Toc212906176"/>
+      <w:r>
+        <w:rPr>
+          <w:rFonts w:ascii="Times New Roman" w:hAnsi="Times New Roman" w:cs="Times New Roman"/>
+          <w:b/>
+          <w:bCs/>
+          <w:color w:val="auto"/>
+          <w:sz w:val="24"/>
+          <w:szCs w:val="24"/>
+          <w:u w:val="single"/>
         </w:rPr>
         <w:t>Appendix: Writing Center report</w:t>
       </w:r>
-      <w:r>
-        <w:rPr>
-          <w:rFonts w:ascii="Times New Roman" w:hAnsi="Times New Roman" w:cs="Times New Roman"/>
-          <w:sz w:val="24"/>
-          <w:szCs w:val="24"/>
+      <w:bookmarkEnd w:id="32"/>
+    </w:p>
+    <w:p>
+      <w:pPr>
+        <w:pStyle w:val="Heading1"/>
+        <w:spacing w:line="480" w:lineRule="auto"/>
+        <w:rPr>
+          <w:rFonts w:ascii="Times New Roman" w:hAnsi="Times New Roman" w:cs="Times New Roman"/>
+          <w:b/>
+          <w:bCs/>
+          <w:sz w:val="24"/>
+          <w:szCs w:val="24"/>
+          <w:u w:val="single"/>
+        </w:rPr>
+      </w:pPr>
+      <w:r>
+        <w:rPr>
+          <w:rFonts w:ascii="Times New Roman" w:hAnsi="Times New Roman" w:cs="Times New Roman"/>
+          <w:b/>
+          <w:bCs/>
+          <w:color w:val="auto"/>
+          <w:sz w:val="24"/>
+          <w:szCs w:val="24"/>
+          <w:u w:val="single"/>
         </w:rPr>
         <w:br/>
+      </w:r>
+      <w:bookmarkStart w:id="33" w:name="_Toc212906177"/>
+      <w:r>
+        <w:rPr>
+          <w:rFonts w:ascii="Times New Roman" w:hAnsi="Times New Roman" w:cs="Times New Roman"/>
+          <w:b/>
+          <w:bCs/>
+          <w:color w:val="auto"/>
+          <w:sz w:val="24"/>
+          <w:szCs w:val="24"/>
+          <w:u w:val="single"/>
+        </w:rPr>
         <w:t>Appendix: Workflow Authentication</w:t>
       </w:r>
+      <w:bookmarkEnd w:id="33"/>
     </w:p>
     <w:sectPr>
       <w:headerReference w:type="default" r:id="rId9"/>
@@ -4107,16 +7500,16 @@
 <file path=word/numbering.xml><?xml version="1.0" encoding="utf-8"?>
 <w:numbering xmlns:wpc="http://schemas.microsoft.com/office/word/2010/wordprocessingCanvas" xmlns:cx="http://schemas.microsoft.com/office/drawing/2014/chartex" xmlns:cx1="http://schemas.microsoft.com/office/drawing/2015/9/8/chartex" xmlns:cx2="http://schemas.microsoft.com/office/drawing/2015/10/21/chartex" xmlns:cx3="http://schemas.microsoft.com/office/drawing/2016/5/9/chartex" xmlns:cx4="http://schemas.microsoft.com/office/drawing/2016/5/10/chartex" xmlns:cx5="http://schemas.microsoft.com/office/drawing/2016/5/11/chartex" xmlns:cx6="http://schemas.microsoft.com/office/drawing/2016/5/12/chartex" xmlns:cx7="http://schemas.microsoft.com/office/drawing/2016/5/13/chartex" xmlns:cx8="http://schemas.microsoft.com/office/drawing/2016/5/14/chartex" xmlns:mc="http://schemas.openxmlformats.org/markup-compatibility/2006" xmlns:aink="http://schemas.microsoft.com/office/drawing/2016/ink" xmlns:am3d="http://schemas.microsoft.com/office/drawing/2017/model3d" xmlns:o="urn:schemas-microsoft-com:office:office" xmlns:oel="http://schemas.microsoft.com/office/2019/extlst" xmlns:r="http://schemas.openxmlformats.org/officeDocument/2006/relationships" xmlns:m="http://schemas.openxmlformats.org/officeDocument/2006/math" xmlns:v="urn:schemas-microsoft-com:vml" xmlns:wp14="http://schemas.microsoft.com/office/word/2010/wordprocessingDrawing" xmlns:wp="http://schemas.openxmlformats.org/drawingml/2006/wordprocessingDrawing" xmlns:w10="urn:schemas-microsoft-com:office:word" xmlns:w="http://schemas.openxmlformats.org/wordprocessingml/2006/main" xmlns:w14="http://schemas.microsoft.com/office/word/2010/wordml" xmlns:w15="http://schemas.microsoft.com/office/word/2012/wordml" xmlns:w16cex="http://schemas.microsoft.com/office/word/2018/wordml/cex" xmlns:w16cid="http://schemas.microsoft.com/office/word/2016/wordml/cid" xmlns:w16="http://schemas.microsoft.com/office/word/2018/wordml" xmlns:w16du="http://schemas.microsoft.com/office/word/2023/wordml/word16du" xmlns:w16sdtdh="http://schemas.microsoft.com/office/word/2020/wordml/sdtdatahash" xmlns:w16sdtfl="http://schemas.microsoft.com/office/word/2024/wordml/sdtformatlock" xmlns:w16se="http://schemas.microsoft.com/office/word/2015/wordml/symex" xmlns:wpg="http://schemas.microsoft.com/office/word/2010/wordprocessingGroup" xmlns:wpi="http://schemas.microsoft.com/office/word/2010/wordprocessingInk" xmlns:wne="http://schemas.microsoft.com/office/word/2006/wordml" xmlns:wps="http://schemas.microsoft.com/office/word/2010/wordprocessingShape" mc:Ignorable="w14 w15 w16se w16cid w16 w16cex w16sdtdh w16sdtfl w16du wp14">
   <w:abstractNum w:abstractNumId="0" w15:restartNumberingAfterBreak="0">
-    <w:nsid w:val="1C5C214E"/>
+    <w:nsid w:val="108F6A03"/>
     <w:multiLevelType w:val="hybridMultilevel"/>
-    <w:tmpl w:val="BF00DCEC"/>
+    <w:tmpl w:val="3D46F3B2"/>
     <w:lvl w:ilvl="0" w:tplc="04090001">
       <w:start w:val="1"/>
       <w:numFmt w:val="bullet"/>
       <w:lvlText w:val=""/>
       <w:lvlJc w:val="left"/>
       <w:pPr>
-        <w:ind w:left="720" w:hanging="360"/>
+        <w:ind w:left="1080" w:hanging="360"/>
       </w:pPr>
       <w:rPr>
         <w:rFonts w:ascii="Symbol" w:hAnsi="Symbol" w:hint="default"/>
@@ -4128,7 +7521,7 @@
       <w:lvlText w:val="o"/>
       <w:lvlJc w:val="left"/>
       <w:pPr>
-        <w:ind w:left="1440" w:hanging="360"/>
+        <w:ind w:left="1800" w:hanging="360"/>
       </w:pPr>
       <w:rPr>
         <w:rFonts w:ascii="Courier New" w:hAnsi="Courier New" w:cs="Courier New" w:hint="default"/>
@@ -4140,7 +7533,7 @@
       <w:lvlText w:val=""/>
       <w:lvlJc w:val="left"/>
       <w:pPr>
-        <w:ind w:left="2160" w:hanging="360"/>
+        <w:ind w:left="2520" w:hanging="360"/>
       </w:pPr>
       <w:rPr>
         <w:rFonts w:ascii="Wingdings" w:hAnsi="Wingdings" w:hint="default"/>
@@ -4152,7 +7545,7 @@
       <w:lvlText w:val=""/>
       <w:lvlJc w:val="left"/>
       <w:pPr>
-        <w:ind w:left="2880" w:hanging="360"/>
+        <w:ind w:left="3240" w:hanging="360"/>
       </w:pPr>
       <w:rPr>
         <w:rFonts w:ascii="Symbol" w:hAnsi="Symbol" w:hint="default"/>
@@ -4164,7 +7557,7 @@
       <w:lvlText w:val="o"/>
       <w:lvlJc w:val="left"/>
       <w:pPr>
-        <w:ind w:left="3600" w:hanging="360"/>
+        <w:ind w:left="3960" w:hanging="360"/>
       </w:pPr>
       <w:rPr>
         <w:rFonts w:ascii="Courier New" w:hAnsi="Courier New" w:cs="Courier New" w:hint="default"/>
@@ -4176,7 +7569,7 @@
       <w:lvlText w:val=""/>
       <w:lvlJc w:val="left"/>
       <w:pPr>
-        <w:ind w:left="4320" w:hanging="360"/>
+        <w:ind w:left="4680" w:hanging="360"/>
       </w:pPr>
       <w:rPr>
         <w:rFonts w:ascii="Wingdings" w:hAnsi="Wingdings" w:hint="default"/>
@@ -4188,7 +7581,7 @@
       <w:lvlText w:val=""/>
       <w:lvlJc w:val="left"/>
       <w:pPr>
-        <w:ind w:left="5040" w:hanging="360"/>
+        <w:ind w:left="5400" w:hanging="360"/>
       </w:pPr>
       <w:rPr>
         <w:rFonts w:ascii="Symbol" w:hAnsi="Symbol" w:hint="default"/>
@@ -4200,7 +7593,7 @@
       <w:lvlText w:val="o"/>
       <w:lvlJc w:val="left"/>
       <w:pPr>
-        <w:ind w:left="5760" w:hanging="360"/>
+        <w:ind w:left="6120" w:hanging="360"/>
       </w:pPr>
       <w:rPr>
         <w:rFonts w:ascii="Courier New" w:hAnsi="Courier New" w:cs="Courier New" w:hint="default"/>
@@ -4212,7 +7605,7 @@
       <w:lvlText w:val=""/>
       <w:lvlJc w:val="left"/>
       <w:pPr>
-        <w:ind w:left="6480" w:hanging="360"/>
+        <w:ind w:left="6840" w:hanging="360"/>
       </w:pPr>
       <w:rPr>
         <w:rFonts w:ascii="Wingdings" w:hAnsi="Wingdings" w:hint="default"/>
@@ -4220,9 +7613,9 @@
     </w:lvl>
   </w:abstractNum>
   <w:abstractNum w:abstractNumId="1" w15:restartNumberingAfterBreak="0">
-    <w:nsid w:val="1FB0690C"/>
+    <w:nsid w:val="1C5C214E"/>
     <w:multiLevelType w:val="hybridMultilevel"/>
-    <w:tmpl w:val="8ACE85BE"/>
+    <w:tmpl w:val="BF00DCEC"/>
     <w:lvl w:ilvl="0" w:tplc="04090001">
       <w:start w:val="1"/>
       <w:numFmt w:val="bullet"/>
@@ -4333,16 +7726,16 @@
     </w:lvl>
   </w:abstractNum>
   <w:abstractNum w:abstractNumId="2" w15:restartNumberingAfterBreak="0">
-    <w:nsid w:val="654261E8"/>
+    <w:nsid w:val="1FB0690C"/>
     <w:multiLevelType w:val="hybridMultilevel"/>
-    <w:tmpl w:val="BD90AE7C"/>
+    <w:tmpl w:val="8ACE85BE"/>
     <w:lvl w:ilvl="0" w:tplc="04090001">
       <w:start w:val="1"/>
       <w:numFmt w:val="bullet"/>
       <w:lvlText w:val=""/>
       <w:lvlJc w:val="left"/>
       <w:pPr>
-        <w:ind w:left="810" w:hanging="360"/>
+        <w:ind w:left="720" w:hanging="360"/>
       </w:pPr>
       <w:rPr>
         <w:rFonts w:ascii="Symbol" w:hAnsi="Symbol" w:hint="default"/>
@@ -4354,7 +7747,7 @@
       <w:lvlText w:val="o"/>
       <w:lvlJc w:val="left"/>
       <w:pPr>
-        <w:ind w:left="1530" w:hanging="360"/>
+        <w:ind w:left="1440" w:hanging="360"/>
       </w:pPr>
       <w:rPr>
         <w:rFonts w:ascii="Courier New" w:hAnsi="Courier New" w:cs="Courier New" w:hint="default"/>
@@ -4366,7 +7759,7 @@
       <w:lvlText w:val=""/>
       <w:lvlJc w:val="left"/>
       <w:pPr>
-        <w:ind w:left="2250" w:hanging="360"/>
+        <w:ind w:left="2160" w:hanging="360"/>
       </w:pPr>
       <w:rPr>
         <w:rFonts w:ascii="Wingdings" w:hAnsi="Wingdings" w:hint="default"/>
@@ -4378,7 +7771,7 @@
       <w:lvlText w:val=""/>
       <w:lvlJc w:val="left"/>
       <w:pPr>
-        <w:ind w:left="2970" w:hanging="360"/>
+        <w:ind w:left="2880" w:hanging="360"/>
       </w:pPr>
       <w:rPr>
         <w:rFonts w:ascii="Symbol" w:hAnsi="Symbol" w:hint="default"/>
@@ -4390,7 +7783,7 @@
       <w:lvlText w:val="o"/>
       <w:lvlJc w:val="left"/>
       <w:pPr>
-        <w:ind w:left="3690" w:hanging="360"/>
+        <w:ind w:left="3600" w:hanging="360"/>
       </w:pPr>
       <w:rPr>
         <w:rFonts w:ascii="Courier New" w:hAnsi="Courier New" w:cs="Courier New" w:hint="default"/>
@@ -4402,7 +7795,7 @@
       <w:lvlText w:val=""/>
       <w:lvlJc w:val="left"/>
       <w:pPr>
-        <w:ind w:left="4410" w:hanging="360"/>
+        <w:ind w:left="4320" w:hanging="360"/>
       </w:pPr>
       <w:rPr>
         <w:rFonts w:ascii="Wingdings" w:hAnsi="Wingdings" w:hint="default"/>
@@ -4414,7 +7807,7 @@
       <w:lvlText w:val=""/>
       <w:lvlJc w:val="left"/>
       <w:pPr>
-        <w:ind w:left="5130" w:hanging="360"/>
+        <w:ind w:left="5040" w:hanging="360"/>
       </w:pPr>
       <w:rPr>
         <w:rFonts w:ascii="Symbol" w:hAnsi="Symbol" w:hint="default"/>
@@ -4426,7 +7819,7 @@
       <w:lvlText w:val="o"/>
       <w:lvlJc w:val="left"/>
       <w:pPr>
-        <w:ind w:left="5850" w:hanging="360"/>
+        <w:ind w:left="5760" w:hanging="360"/>
       </w:pPr>
       <w:rPr>
         <w:rFonts w:ascii="Courier New" w:hAnsi="Courier New" w:cs="Courier New" w:hint="default"/>
@@ -4438,6 +7831,231 @@
       <w:lvlText w:val=""/>
       <w:lvlJc w:val="left"/>
       <w:pPr>
+        <w:ind w:left="6480" w:hanging="360"/>
+      </w:pPr>
+      <w:rPr>
+        <w:rFonts w:ascii="Wingdings" w:hAnsi="Wingdings" w:hint="default"/>
+      </w:rPr>
+    </w:lvl>
+  </w:abstractNum>
+  <w:abstractNum w:abstractNumId="3" w15:restartNumberingAfterBreak="0">
+    <w:nsid w:val="30E02C86"/>
+    <w:multiLevelType w:val="hybridMultilevel"/>
+    <w:tmpl w:val="365A875E"/>
+    <w:lvl w:ilvl="0" w:tplc="EA80B4F8">
+      <w:numFmt w:val="bullet"/>
+      <w:lvlText w:val="-"/>
+      <w:lvlJc w:val="left"/>
+      <w:pPr>
+        <w:ind w:left="720" w:hanging="360"/>
+      </w:pPr>
+      <w:rPr>
+        <w:rFonts w:ascii="Aptos" w:eastAsiaTheme="minorHAnsi" w:hAnsi="Aptos" w:cstheme="minorBidi" w:hint="default"/>
+      </w:rPr>
+    </w:lvl>
+    <w:lvl w:ilvl="1" w:tplc="04090003" w:tentative="1">
+      <w:start w:val="1"/>
+      <w:numFmt w:val="bullet"/>
+      <w:lvlText w:val="o"/>
+      <w:lvlJc w:val="left"/>
+      <w:pPr>
+        <w:ind w:left="1440" w:hanging="360"/>
+      </w:pPr>
+      <w:rPr>
+        <w:rFonts w:ascii="Courier New" w:hAnsi="Courier New" w:cs="Courier New" w:hint="default"/>
+      </w:rPr>
+    </w:lvl>
+    <w:lvl w:ilvl="2" w:tplc="04090005" w:tentative="1">
+      <w:start w:val="1"/>
+      <w:numFmt w:val="bullet"/>
+      <w:lvlText w:val=""/>
+      <w:lvlJc w:val="left"/>
+      <w:pPr>
+        <w:ind w:left="2160" w:hanging="360"/>
+      </w:pPr>
+      <w:rPr>
+        <w:rFonts w:ascii="Wingdings" w:hAnsi="Wingdings" w:hint="default"/>
+      </w:rPr>
+    </w:lvl>
+    <w:lvl w:ilvl="3" w:tplc="04090001" w:tentative="1">
+      <w:start w:val="1"/>
+      <w:numFmt w:val="bullet"/>
+      <w:lvlText w:val=""/>
+      <w:lvlJc w:val="left"/>
+      <w:pPr>
+        <w:ind w:left="2880" w:hanging="360"/>
+      </w:pPr>
+      <w:rPr>
+        <w:rFonts w:ascii="Symbol" w:hAnsi="Symbol" w:hint="default"/>
+      </w:rPr>
+    </w:lvl>
+    <w:lvl w:ilvl="4" w:tplc="04090003" w:tentative="1">
+      <w:start w:val="1"/>
+      <w:numFmt w:val="bullet"/>
+      <w:lvlText w:val="o"/>
+      <w:lvlJc w:val="left"/>
+      <w:pPr>
+        <w:ind w:left="3600" w:hanging="360"/>
+      </w:pPr>
+      <w:rPr>
+        <w:rFonts w:ascii="Courier New" w:hAnsi="Courier New" w:cs="Courier New" w:hint="default"/>
+      </w:rPr>
+    </w:lvl>
+    <w:lvl w:ilvl="5" w:tplc="04090005" w:tentative="1">
+      <w:start w:val="1"/>
+      <w:numFmt w:val="bullet"/>
+      <w:lvlText w:val=""/>
+      <w:lvlJc w:val="left"/>
+      <w:pPr>
+        <w:ind w:left="4320" w:hanging="360"/>
+      </w:pPr>
+      <w:rPr>
+        <w:rFonts w:ascii="Wingdings" w:hAnsi="Wingdings" w:hint="default"/>
+      </w:rPr>
+    </w:lvl>
+    <w:lvl w:ilvl="6" w:tplc="04090001" w:tentative="1">
+      <w:start w:val="1"/>
+      <w:numFmt w:val="bullet"/>
+      <w:lvlText w:val=""/>
+      <w:lvlJc w:val="left"/>
+      <w:pPr>
+        <w:ind w:left="5040" w:hanging="360"/>
+      </w:pPr>
+      <w:rPr>
+        <w:rFonts w:ascii="Symbol" w:hAnsi="Symbol" w:hint="default"/>
+      </w:rPr>
+    </w:lvl>
+    <w:lvl w:ilvl="7" w:tplc="04090003" w:tentative="1">
+      <w:start w:val="1"/>
+      <w:numFmt w:val="bullet"/>
+      <w:lvlText w:val="o"/>
+      <w:lvlJc w:val="left"/>
+      <w:pPr>
+        <w:ind w:left="5760" w:hanging="360"/>
+      </w:pPr>
+      <w:rPr>
+        <w:rFonts w:ascii="Courier New" w:hAnsi="Courier New" w:cs="Courier New" w:hint="default"/>
+      </w:rPr>
+    </w:lvl>
+    <w:lvl w:ilvl="8" w:tplc="04090005" w:tentative="1">
+      <w:start w:val="1"/>
+      <w:numFmt w:val="bullet"/>
+      <w:lvlText w:val=""/>
+      <w:lvlJc w:val="left"/>
+      <w:pPr>
+        <w:ind w:left="6480" w:hanging="360"/>
+      </w:pPr>
+      <w:rPr>
+        <w:rFonts w:ascii="Wingdings" w:hAnsi="Wingdings" w:hint="default"/>
+      </w:rPr>
+    </w:lvl>
+  </w:abstractNum>
+  <w:abstractNum w:abstractNumId="4" w15:restartNumberingAfterBreak="0">
+    <w:nsid w:val="654261E8"/>
+    <w:multiLevelType w:val="hybridMultilevel"/>
+    <w:tmpl w:val="BD90AE7C"/>
+    <w:lvl w:ilvl="0" w:tplc="04090001">
+      <w:start w:val="1"/>
+      <w:numFmt w:val="bullet"/>
+      <w:lvlText w:val=""/>
+      <w:lvlJc w:val="left"/>
+      <w:pPr>
+        <w:ind w:left="810" w:hanging="360"/>
+      </w:pPr>
+      <w:rPr>
+        <w:rFonts w:ascii="Symbol" w:hAnsi="Symbol" w:hint="default"/>
+      </w:rPr>
+    </w:lvl>
+    <w:lvl w:ilvl="1" w:tplc="04090003" w:tentative="1">
+      <w:start w:val="1"/>
+      <w:numFmt w:val="bullet"/>
+      <w:lvlText w:val="o"/>
+      <w:lvlJc w:val="left"/>
+      <w:pPr>
+        <w:ind w:left="1530" w:hanging="360"/>
+      </w:pPr>
+      <w:rPr>
+        <w:rFonts w:ascii="Courier New" w:hAnsi="Courier New" w:cs="Courier New" w:hint="default"/>
+      </w:rPr>
+    </w:lvl>
+    <w:lvl w:ilvl="2" w:tplc="04090005" w:tentative="1">
+      <w:start w:val="1"/>
+      <w:numFmt w:val="bullet"/>
+      <w:lvlText w:val=""/>
+      <w:lvlJc w:val="left"/>
+      <w:pPr>
+        <w:ind w:left="2250" w:hanging="360"/>
+      </w:pPr>
+      <w:rPr>
+        <w:rFonts w:ascii="Wingdings" w:hAnsi="Wingdings" w:hint="default"/>
+      </w:rPr>
+    </w:lvl>
+    <w:lvl w:ilvl="3" w:tplc="04090001" w:tentative="1">
+      <w:start w:val="1"/>
+      <w:numFmt w:val="bullet"/>
+      <w:lvlText w:val=""/>
+      <w:lvlJc w:val="left"/>
+      <w:pPr>
+        <w:ind w:left="2970" w:hanging="360"/>
+      </w:pPr>
+      <w:rPr>
+        <w:rFonts w:ascii="Symbol" w:hAnsi="Symbol" w:hint="default"/>
+      </w:rPr>
+    </w:lvl>
+    <w:lvl w:ilvl="4" w:tplc="04090003" w:tentative="1">
+      <w:start w:val="1"/>
+      <w:numFmt w:val="bullet"/>
+      <w:lvlText w:val="o"/>
+      <w:lvlJc w:val="left"/>
+      <w:pPr>
+        <w:ind w:left="3690" w:hanging="360"/>
+      </w:pPr>
+      <w:rPr>
+        <w:rFonts w:ascii="Courier New" w:hAnsi="Courier New" w:cs="Courier New" w:hint="default"/>
+      </w:rPr>
+    </w:lvl>
+    <w:lvl w:ilvl="5" w:tplc="04090005" w:tentative="1">
+      <w:start w:val="1"/>
+      <w:numFmt w:val="bullet"/>
+      <w:lvlText w:val=""/>
+      <w:lvlJc w:val="left"/>
+      <w:pPr>
+        <w:ind w:left="4410" w:hanging="360"/>
+      </w:pPr>
+      <w:rPr>
+        <w:rFonts w:ascii="Wingdings" w:hAnsi="Wingdings" w:hint="default"/>
+      </w:rPr>
+    </w:lvl>
+    <w:lvl w:ilvl="6" w:tplc="04090001" w:tentative="1">
+      <w:start w:val="1"/>
+      <w:numFmt w:val="bullet"/>
+      <w:lvlText w:val=""/>
+      <w:lvlJc w:val="left"/>
+      <w:pPr>
+        <w:ind w:left="5130" w:hanging="360"/>
+      </w:pPr>
+      <w:rPr>
+        <w:rFonts w:ascii="Symbol" w:hAnsi="Symbol" w:hint="default"/>
+      </w:rPr>
+    </w:lvl>
+    <w:lvl w:ilvl="7" w:tplc="04090003" w:tentative="1">
+      <w:start w:val="1"/>
+      <w:numFmt w:val="bullet"/>
+      <w:lvlText w:val="o"/>
+      <w:lvlJc w:val="left"/>
+      <w:pPr>
+        <w:ind w:left="5850" w:hanging="360"/>
+      </w:pPr>
+      <w:rPr>
+        <w:rFonts w:ascii="Courier New" w:hAnsi="Courier New" w:cs="Courier New" w:hint="default"/>
+      </w:rPr>
+    </w:lvl>
+    <w:lvl w:ilvl="8" w:tplc="04090005" w:tentative="1">
+      <w:start w:val="1"/>
+      <w:numFmt w:val="bullet"/>
+      <w:lvlText w:val=""/>
+      <w:lvlJc w:val="left"/>
+      <w:pPr>
         <w:ind w:left="6570" w:hanging="360"/>
       </w:pPr>
       <w:rPr>
@@ -4446,13 +8064,19 @@
     </w:lvl>
   </w:abstractNum>
   <w:num w:numId="1" w16cid:durableId="2028672034">
+    <w:abstractNumId w:val="2"/>
+  </w:num>
+  <w:num w:numId="2" w16cid:durableId="648754523">
     <w:abstractNumId w:val="1"/>
   </w:num>
-  <w:num w:numId="2" w16cid:durableId="648754523">
+  <w:num w:numId="3" w16cid:durableId="1972129659">
+    <w:abstractNumId w:val="4"/>
+  </w:num>
+  <w:num w:numId="4" w16cid:durableId="1888836520">
+    <w:abstractNumId w:val="3"/>
+  </w:num>
+  <w:num w:numId="5" w16cid:durableId="1937248475">
     <w:abstractNumId w:val="0"/>
-  </w:num>
-  <w:num w:numId="3" w16cid:durableId="1972129659">
-    <w:abstractNumId w:val="2"/>
   </w:num>
 </w:numbering>
 </file>
@@ -4924,7 +8548,6 @@
     <w:next w:val="Normal"/>
     <w:link w:val="Heading3Char"/>
     <w:uiPriority w:val="9"/>
-    <w:semiHidden/>
     <w:unhideWhenUsed/>
     <w:qFormat/>
     <w:rsid w:val="009047E8"/>
@@ -5109,6 +8732,7 @@
   <w:style w:type="character" w:default="1" w:styleId="DefaultParagraphFont">
     <w:name w:val="Default Paragraph Font"/>
     <w:uiPriority w:val="1"/>
+    <w:semiHidden/>
     <w:unhideWhenUsed/>
   </w:style>
   <w:style w:type="table" w:default="1" w:styleId="TableNormal">
@@ -5163,7 +8787,6 @@
     <w:basedOn w:val="DefaultParagraphFont"/>
     <w:link w:val="Heading3"/>
     <w:uiPriority w:val="9"/>
-    <w:semiHidden/>
     <w:rsid w:val="009047E8"/>
     <w:rPr>
       <w:rFonts w:eastAsiaTheme="majorEastAsia" w:cstheme="majorBidi"/>
@@ -5590,6 +9213,19 @@
       <w14:ligatures w14:val="none"/>
     </w:rPr>
   </w:style>
+  <w:style w:type="paragraph" w:styleId="TOC3">
+    <w:name w:val="toc 3"/>
+    <w:basedOn w:val="Normal"/>
+    <w:next w:val="Normal"/>
+    <w:autoRedefine/>
+    <w:uiPriority w:val="39"/>
+    <w:unhideWhenUsed/>
+    <w:rsid w:val="00C155A6"/>
+    <w:pPr>
+      <w:spacing w:after="100"/>
+      <w:ind w:left="440"/>
+    </w:pPr>
+  </w:style>
 </w:styles>
 </file>
 

--- a/Specifications/Group2_Specifications.docx
+++ b/Specifications/Group2_Specifications.docx
@@ -4187,7 +4187,55 @@
           <w:szCs w:val="24"/>
         </w:rPr>
         <w:tab/>
-        <w:t xml:space="preserve">This project, the Vulcan Activity Tracker, is an activity tracker that can be accessed by students attending Pennsylvania Western University’s California branch. The activity tracker will allow students to track any physical activity they participate in, which may include running, sports, walking, lifting, and many more. This project will use a Docker container, a database, and a Python backend. All these components will be used to track user data, such as login information and the activities the user has completed. The Docker container will be used to keep the frontend, backend, and database in one place. This will also ensure that the app runs consistently across multiple platforms. The database will store all the users and their data. Functions to retrieve, create, and delete data will be written in the Python programming language. The user will be able to add activities manually and view other </w:t>
+        <w:t>This project, the Vulcan Activity Tracker, is an activity tracker that can be accessed by students attending Pennsylvania Western University’s California branch. The activity tracker will allow students to track any physical activity they participate in, which may include running, sports, walking, lifting, and many more. This project will use a Docker container, a database, and a Python backend</w:t>
+      </w:r>
+      <w:r>
+        <w:rPr>
+          <w:rFonts w:ascii="Times New Roman" w:hAnsi="Times New Roman" w:cs="Times New Roman"/>
+          <w:sz w:val="24"/>
+          <w:szCs w:val="24"/>
+        </w:rPr>
+        <w:t>, built alongside a CSS</w:t>
+      </w:r>
+      <w:r>
+        <w:rPr>
+          <w:rFonts w:ascii="Times New Roman" w:hAnsi="Times New Roman" w:cs="Times New Roman"/>
+          <w:sz w:val="24"/>
+          <w:szCs w:val="24"/>
+        </w:rPr>
+        <w:t>/</w:t>
+      </w:r>
+      <w:r>
+        <w:rPr>
+          <w:rFonts w:ascii="Times New Roman" w:hAnsi="Times New Roman" w:cs="Times New Roman"/>
+          <w:sz w:val="24"/>
+          <w:szCs w:val="24"/>
+        </w:rPr>
+        <w:t>Vanilla HTML</w:t>
+      </w:r>
+      <w:r>
+        <w:rPr>
+          <w:rFonts w:ascii="Times New Roman" w:hAnsi="Times New Roman" w:cs="Times New Roman"/>
+          <w:sz w:val="24"/>
+          <w:szCs w:val="24"/>
+        </w:rPr>
+        <w:t xml:space="preserve"> </w:t>
+      </w:r>
+      <w:r>
+        <w:rPr>
+          <w:rFonts w:ascii="Times New Roman" w:hAnsi="Times New Roman" w:cs="Times New Roman"/>
+          <w:sz w:val="24"/>
+          <w:szCs w:val="24"/>
+        </w:rPr>
+        <w:t>frontend.</w:t>
+      </w:r>
+      <w:r>
+        <w:rPr>
+          <w:rFonts w:ascii="Times New Roman" w:hAnsi="Times New Roman" w:cs="Times New Roman"/>
+          <w:sz w:val="24"/>
+          <w:szCs w:val="24"/>
+        </w:rPr>
+        <w:t xml:space="preserve"> All these components will be used to track user data, such as login information and the activities the user has completed. The Docker container will be used to keep the frontend, backend, and database in one place. This will also ensure that the app runs consistently across multiple platforms. The database will store all the users and their data. Functions to retrieve, create, and delete data will be written in the Python programming language. The user will be able to add activities manually and view other </w:t>
       </w:r>
       <w:r>
         <w:rPr>
@@ -5056,18 +5104,16 @@
           <w:sz w:val="24"/>
           <w:szCs w:val="24"/>
         </w:rPr>
-        <w:t xml:space="preserve">Antivirus software applications will need to be tested </w:t>
-      </w:r>
-      <w:proofErr w:type="gramStart"/>
-      <w:r>
-        <w:rPr>
-          <w:rFonts w:ascii="Times New Roman" w:hAnsi="Times New Roman" w:cs="Times New Roman"/>
-          <w:sz w:val="24"/>
-          <w:szCs w:val="24"/>
-        </w:rPr>
-        <w:t>an</w:t>
-      </w:r>
-      <w:proofErr w:type="gramEnd"/>
+        <w:t>Antivirus software applications will need to be tested an</w:t>
+      </w:r>
+      <w:r>
+        <w:rPr>
+          <w:rFonts w:ascii="Times New Roman" w:hAnsi="Times New Roman" w:cs="Times New Roman"/>
+          <w:sz w:val="24"/>
+          <w:szCs w:val="24"/>
+        </w:rPr>
+        <w:t>d</w:t>
+      </w:r>
       <w:r>
         <w:rPr>
           <w:rFonts w:ascii="Times New Roman" w:hAnsi="Times New Roman" w:cs="Times New Roman"/>
@@ -6180,27 +6226,41 @@
         <w:rPr>
           <w:rFonts w:ascii="Times New Roman" w:hAnsi="Times New Roman" w:cs="Times New Roman"/>
         </w:rPr>
-        <w:t>(what last name do I put for him?)</w:t>
-      </w:r>
-    </w:p>
-    <w:p>
-      <w:pPr>
+        <w:t>A</w:t>
+      </w:r>
+      <w:r>
+        <w:rPr>
+          <w:rFonts w:ascii="Times New Roman" w:hAnsi="Times New Roman" w:cs="Times New Roman"/>
+        </w:rPr>
+        <w:t>bdulkadir</w:t>
+      </w:r>
+    </w:p>
+    <w:p>
+      <w:pPr>
+        <w:pStyle w:val="ListParagraph"/>
+        <w:numPr>
+          <w:ilvl w:val="0"/>
+          <w:numId w:val="3"/>
+        </w:numPr>
         <w:spacing w:line="480" w:lineRule="auto"/>
         <w:rPr>
           <w:rFonts w:ascii="Times New Roman" w:hAnsi="Times New Roman" w:cs="Times New Roman"/>
-          <w:sz w:val="24"/>
-          <w:szCs w:val="24"/>
-        </w:rPr>
-      </w:pPr>
-    </w:p>
-    <w:p>
-      <w:pPr>
+        </w:rPr>
+      </w:pPr>
+      <w:r>
+        <w:rPr>
+          <w:rFonts w:ascii="Times New Roman" w:hAnsi="Times New Roman" w:cs="Times New Roman"/>
+        </w:rPr>
+        <w:t>Anyone else we want to test?</w:t>
+      </w:r>
+    </w:p>
+    <w:p>
+      <w:pPr>
+        <w:pStyle w:val="ListParagraph"/>
         <w:spacing w:line="480" w:lineRule="auto"/>
-        <w:jc w:val="center"/>
-        <w:rPr>
-          <w:rFonts w:ascii="Times New Roman" w:hAnsi="Times New Roman" w:cs="Times New Roman"/>
-          <w:sz w:val="24"/>
-          <w:szCs w:val="24"/>
+        <w:ind w:left="810"/>
+        <w:rPr>
+          <w:rFonts w:ascii="Times New Roman" w:hAnsi="Times New Roman" w:cs="Times New Roman"/>
         </w:rPr>
       </w:pPr>
     </w:p>
@@ -6361,16 +6421,14 @@
         </w:rPr>
         <w:t xml:space="preserve">The following criteria </w:t>
       </w:r>
-      <w:proofErr w:type="gramStart"/>
-      <w:r>
-        <w:rPr>
-          <w:rFonts w:ascii="Times New Roman" w:hAnsi="Times New Roman" w:cs="Times New Roman"/>
-          <w:sz w:val="24"/>
-          <w:szCs w:val="24"/>
-        </w:rPr>
-        <w:t>is</w:t>
-      </w:r>
-      <w:proofErr w:type="gramEnd"/>
+      <w:r>
+        <w:rPr>
+          <w:rFonts w:ascii="Times New Roman" w:hAnsi="Times New Roman" w:cs="Times New Roman"/>
+          <w:sz w:val="24"/>
+          <w:szCs w:val="24"/>
+        </w:rPr>
+        <w:t>are</w:t>
+      </w:r>
       <w:r>
         <w:rPr>
           <w:rFonts w:ascii="Times New Roman" w:hAnsi="Times New Roman" w:cs="Times New Roman"/>
@@ -6428,7 +6486,19 @@
         <w:rPr>
           <w:rFonts w:ascii="Times New Roman" w:hAnsi="Times New Roman" w:cs="Times New Roman"/>
         </w:rPr>
-        <w:t>PennWest Student Log In</w:t>
+        <w:t>PennWest</w:t>
+      </w:r>
+      <w:r>
+        <w:rPr>
+          <w:rFonts w:ascii="Times New Roman" w:hAnsi="Times New Roman" w:cs="Times New Roman"/>
+        </w:rPr>
+        <w:t xml:space="preserve"> secure</w:t>
+      </w:r>
+      <w:r>
+        <w:rPr>
+          <w:rFonts w:ascii="Times New Roman" w:hAnsi="Times New Roman" w:cs="Times New Roman"/>
+        </w:rPr>
+        <w:t xml:space="preserve"> Student Log In</w:t>
       </w:r>
     </w:p>
     <w:p>
@@ -6447,18 +6517,301 @@
         <w:rPr>
           <w:rFonts w:ascii="Times New Roman" w:hAnsi="Times New Roman" w:cs="Times New Roman"/>
         </w:rPr>
-        <w:t>…tbc…</w:t>
-      </w:r>
-    </w:p>
-    <w:p>
-      <w:pPr>
+        <w:t>Access platform</w:t>
+      </w:r>
+    </w:p>
+    <w:p>
+      <w:pPr>
+        <w:pStyle w:val="ListParagraph"/>
+        <w:numPr>
+          <w:ilvl w:val="0"/>
+          <w:numId w:val="5"/>
+        </w:numPr>
         <w:spacing w:line="480" w:lineRule="auto"/>
         <w:rPr>
           <w:rFonts w:ascii="Times New Roman" w:hAnsi="Times New Roman" w:cs="Times New Roman"/>
-          <w:sz w:val="24"/>
-          <w:szCs w:val="24"/>
-        </w:rPr>
-      </w:pPr>
+        </w:rPr>
+      </w:pPr>
+      <w:r>
+        <w:rPr>
+          <w:rFonts w:ascii="Times New Roman" w:hAnsi="Times New Roman" w:cs="Times New Roman"/>
+        </w:rPr>
+        <w:t>Navigate pages</w:t>
+      </w:r>
+      <w:r>
+        <w:rPr>
+          <w:rFonts w:ascii="Times New Roman" w:hAnsi="Times New Roman" w:cs="Times New Roman"/>
+        </w:rPr>
+        <w:t xml:space="preserve">: User Profile, </w:t>
+      </w:r>
+      <w:r>
+        <w:rPr>
+          <w:rFonts w:ascii="Times New Roman" w:hAnsi="Times New Roman" w:cs="Times New Roman"/>
+        </w:rPr>
+        <w:t>Activity Page, Leaderboard Page</w:t>
+      </w:r>
+    </w:p>
+    <w:p>
+      <w:pPr>
+        <w:pStyle w:val="ListParagraph"/>
+        <w:numPr>
+          <w:ilvl w:val="0"/>
+          <w:numId w:val="5"/>
+        </w:numPr>
+        <w:spacing w:line="480" w:lineRule="auto"/>
+        <w:rPr>
+          <w:rFonts w:ascii="Times New Roman" w:hAnsi="Times New Roman" w:cs="Times New Roman"/>
+        </w:rPr>
+      </w:pPr>
+      <w:r>
+        <w:rPr>
+          <w:rFonts w:ascii="Times New Roman" w:hAnsi="Times New Roman" w:cs="Times New Roman"/>
+        </w:rPr>
+        <w:t>Students can log athletic activities, with input of workout statistics and data</w:t>
+      </w:r>
+    </w:p>
+    <w:p>
+      <w:pPr>
+        <w:pStyle w:val="ListParagraph"/>
+        <w:numPr>
+          <w:ilvl w:val="0"/>
+          <w:numId w:val="5"/>
+        </w:numPr>
+        <w:spacing w:line="480" w:lineRule="auto"/>
+        <w:rPr>
+          <w:rFonts w:ascii="Times New Roman" w:hAnsi="Times New Roman" w:cs="Times New Roman"/>
+        </w:rPr>
+      </w:pPr>
+      <w:r>
+        <w:rPr>
+          <w:rFonts w:ascii="Times New Roman" w:hAnsi="Times New Roman" w:cs="Times New Roman"/>
+        </w:rPr>
+        <w:t>Students</w:t>
+      </w:r>
+      <w:r>
+        <w:rPr>
+          <w:rFonts w:ascii="Times New Roman" w:hAnsi="Times New Roman" w:cs="Times New Roman"/>
+        </w:rPr>
+        <w:t xml:space="preserve"> can choose or add custom activity </w:t>
+      </w:r>
+      <w:r>
+        <w:rPr>
+          <w:rFonts w:ascii="Times New Roman" w:hAnsi="Times New Roman" w:cs="Times New Roman"/>
+        </w:rPr>
+        <w:t>environments</w:t>
+      </w:r>
+    </w:p>
+    <w:p>
+      <w:pPr>
+        <w:pStyle w:val="ListParagraph"/>
+        <w:numPr>
+          <w:ilvl w:val="0"/>
+          <w:numId w:val="5"/>
+        </w:numPr>
+        <w:spacing w:line="480" w:lineRule="auto"/>
+        <w:rPr>
+          <w:rFonts w:ascii="Times New Roman" w:hAnsi="Times New Roman" w:cs="Times New Roman"/>
+        </w:rPr>
+      </w:pPr>
+      <w:r>
+        <w:rPr>
+          <w:rFonts w:ascii="Times New Roman" w:hAnsi="Times New Roman" w:cs="Times New Roman"/>
+        </w:rPr>
+        <w:t xml:space="preserve">Past </w:t>
+      </w:r>
+      <w:r>
+        <w:rPr>
+          <w:rFonts w:ascii="Times New Roman" w:hAnsi="Times New Roman" w:cs="Times New Roman"/>
+        </w:rPr>
+        <w:t>activity history can be viewed and sorted.</w:t>
+      </w:r>
+    </w:p>
+    <w:p>
+      <w:pPr>
+        <w:pStyle w:val="ListParagraph"/>
+        <w:numPr>
+          <w:ilvl w:val="0"/>
+          <w:numId w:val="5"/>
+        </w:numPr>
+        <w:spacing w:line="480" w:lineRule="auto"/>
+        <w:rPr>
+          <w:rFonts w:ascii="Times New Roman" w:hAnsi="Times New Roman" w:cs="Times New Roman"/>
+        </w:rPr>
+      </w:pPr>
+      <w:r>
+        <w:rPr>
+          <w:rFonts w:ascii="Times New Roman" w:hAnsi="Times New Roman" w:cs="Times New Roman"/>
+        </w:rPr>
+        <w:t xml:space="preserve">Students </w:t>
+      </w:r>
+      <w:r>
+        <w:rPr>
+          <w:rFonts w:ascii="Times New Roman" w:hAnsi="Times New Roman" w:cs="Times New Roman"/>
+        </w:rPr>
+        <w:t>can make activity groups for friends or clubs</w:t>
+      </w:r>
+    </w:p>
+    <w:p>
+      <w:pPr>
+        <w:pStyle w:val="ListParagraph"/>
+        <w:numPr>
+          <w:ilvl w:val="0"/>
+          <w:numId w:val="5"/>
+        </w:numPr>
+        <w:spacing w:line="480" w:lineRule="auto"/>
+        <w:rPr>
+          <w:rFonts w:ascii="Times New Roman" w:hAnsi="Times New Roman" w:cs="Times New Roman"/>
+        </w:rPr>
+      </w:pPr>
+      <w:r>
+        <w:rPr>
+          <w:rFonts w:ascii="Times New Roman" w:hAnsi="Times New Roman" w:cs="Times New Roman"/>
+        </w:rPr>
+        <w:t xml:space="preserve">Students can view leaderboard </w:t>
+      </w:r>
+      <w:r>
+        <w:rPr>
+          <w:rFonts w:ascii="Times New Roman" w:hAnsi="Times New Roman" w:cs="Times New Roman"/>
+        </w:rPr>
+        <w:t>features</w:t>
+      </w:r>
+      <w:r>
+        <w:rPr>
+          <w:rFonts w:ascii="Times New Roman" w:hAnsi="Times New Roman" w:cs="Times New Roman"/>
+        </w:rPr>
+        <w:t xml:space="preserve"> to </w:t>
+      </w:r>
+      <w:r>
+        <w:rPr>
+          <w:rFonts w:ascii="Times New Roman" w:hAnsi="Times New Roman" w:cs="Times New Roman"/>
+        </w:rPr>
+        <w:t>see highest participation and stats</w:t>
+      </w:r>
+    </w:p>
+    <w:p>
+      <w:pPr>
+        <w:pStyle w:val="ListParagraph"/>
+        <w:numPr>
+          <w:ilvl w:val="0"/>
+          <w:numId w:val="5"/>
+        </w:numPr>
+        <w:spacing w:line="480" w:lineRule="auto"/>
+        <w:rPr>
+          <w:rFonts w:ascii="Times New Roman" w:hAnsi="Times New Roman" w:cs="Times New Roman"/>
+        </w:rPr>
+      </w:pPr>
+      <w:r>
+        <w:rPr>
+          <w:rFonts w:ascii="Times New Roman" w:hAnsi="Times New Roman" w:cs="Times New Roman"/>
+        </w:rPr>
+        <w:t>Friendly social interaction between</w:t>
+      </w:r>
+      <w:r>
+        <w:rPr>
+          <w:rFonts w:ascii="Times New Roman" w:hAnsi="Times New Roman" w:cs="Times New Roman"/>
+        </w:rPr>
+        <w:t xml:space="preserve"> users will be achieved</w:t>
+      </w:r>
+    </w:p>
+    <w:p>
+      <w:pPr>
+        <w:pStyle w:val="ListParagraph"/>
+        <w:spacing w:line="480" w:lineRule="auto"/>
+        <w:ind w:left="1080"/>
+        <w:jc w:val="center"/>
+        <w:rPr>
+          <w:rFonts w:ascii="Times New Roman" w:hAnsi="Times New Roman" w:cs="Times New Roman"/>
+          <w:b/>
+          <w:bCs/>
+          <w:u w:val="single"/>
+        </w:rPr>
+      </w:pPr>
+      <w:r>
+        <w:rPr>
+          <w:rFonts w:ascii="Times New Roman" w:hAnsi="Times New Roman" w:cs="Times New Roman"/>
+        </w:rPr>
+        <w:br/>
+      </w:r>
+      <w:bookmarkStart w:id="18" w:name="_Toc212906162"/>
+      <w:r>
+        <w:rPr>
+          <w:rFonts w:ascii="Times New Roman" w:hAnsi="Times New Roman" w:cs="Times New Roman"/>
+          <w:b/>
+          <w:bCs/>
+          <w:u w:val="single"/>
+        </w:rPr>
+        <w:t>Integration of Separate Parts and Installation</w:t>
+      </w:r>
+      <w:bookmarkEnd w:id="18"/>
+    </w:p>
+    <w:p>
+      <w:pPr>
+        <w:spacing w:line="480" w:lineRule="auto"/>
+        <w:ind w:firstLine="720"/>
+        <w:rPr>
+          <w:rFonts w:ascii="Times New Roman" w:hAnsi="Times New Roman" w:cs="Times New Roman"/>
+        </w:rPr>
+      </w:pPr>
+      <w:r>
+        <w:rPr>
+          <w:rFonts w:ascii="Times New Roman" w:hAnsi="Times New Roman" w:cs="Times New Roman"/>
+        </w:rPr>
+        <w:t xml:space="preserve">The Vulcan Activity Tracker is designed for easy accessibility. </w:t>
+      </w:r>
+      <w:r>
+        <w:rPr>
+          <w:rFonts w:ascii="Times New Roman" w:hAnsi="Times New Roman" w:cs="Times New Roman"/>
+        </w:rPr>
+        <w:t xml:space="preserve">Since it will be a web-based application, the user is not required to install or download software. This encourages more users to participate since laptop storage constraints can </w:t>
+      </w:r>
+      <w:r>
+        <w:rPr>
+          <w:rFonts w:ascii="Times New Roman" w:hAnsi="Times New Roman" w:cs="Times New Roman"/>
+        </w:rPr>
+        <w:t>discourage use,</w:t>
+      </w:r>
+      <w:r>
+        <w:rPr>
+          <w:rFonts w:ascii="Times New Roman" w:hAnsi="Times New Roman" w:cs="Times New Roman"/>
+        </w:rPr>
+        <w:t xml:space="preserve"> especially students storing many homework assignments.</w:t>
+      </w:r>
+      <w:r>
+        <w:rPr>
+          <w:rFonts w:ascii="Times New Roman" w:hAnsi="Times New Roman" w:cs="Times New Roman"/>
+        </w:rPr>
+        <w:t xml:space="preserve"> For </w:t>
+      </w:r>
+      <w:r>
+        <w:rPr>
+          <w:rFonts w:ascii="Times New Roman" w:hAnsi="Times New Roman" w:cs="Times New Roman"/>
+        </w:rPr>
+        <w:t xml:space="preserve">access to the Vulcan Activity Tracker, a PennWest student user will need to access the application through the web browser </w:t>
+      </w:r>
+      <w:r>
+        <w:rPr>
+          <w:rFonts w:ascii="Times New Roman" w:hAnsi="Times New Roman" w:cs="Times New Roman"/>
+        </w:rPr>
+        <w:t xml:space="preserve">on either a computer or mobile </w:t>
+      </w:r>
+      <w:r>
+        <w:rPr>
+          <w:rFonts w:ascii="Times New Roman" w:hAnsi="Times New Roman" w:cs="Times New Roman"/>
+        </w:rPr>
+        <w:t>device and</w:t>
+      </w:r>
+      <w:r>
+        <w:rPr>
+          <w:rFonts w:ascii="Times New Roman" w:hAnsi="Times New Roman" w:cs="Times New Roman"/>
+        </w:rPr>
+        <w:t xml:space="preserve"> enter their student </w:t>
+      </w:r>
+      <w:r>
+        <w:rPr>
+          <w:rFonts w:ascii="Times New Roman" w:hAnsi="Times New Roman" w:cs="Times New Roman"/>
+        </w:rPr>
+        <w:t xml:space="preserve">email address credentials for valid entry. </w:t>
+      </w:r>
     </w:p>
     <w:p>
       <w:pPr>
@@ -6474,16 +6827,82 @@
           <w:u w:val="single"/>
         </w:rPr>
       </w:pPr>
-      <w:r>
-        <w:rPr>
-          <w:rFonts w:ascii="Times New Roman" w:hAnsi="Times New Roman" w:cs="Times New Roman"/>
-          <w:sz w:val="24"/>
-          <w:szCs w:val="24"/>
+      <w:bookmarkStart w:id="19" w:name="_Toc212906163"/>
+      <w:r>
+        <w:rPr>
+          <w:rFonts w:ascii="Times New Roman" w:hAnsi="Times New Roman" w:cs="Times New Roman"/>
+          <w:b/>
+          <w:bCs/>
+          <w:color w:val="auto"/>
+          <w:sz w:val="24"/>
+          <w:szCs w:val="24"/>
+          <w:u w:val="single"/>
         </w:rPr>
         <w:lastRenderedPageBreak/>
+        <w:t>System Modeling</w:t>
+      </w:r>
+      <w:bookmarkEnd w:id="19"/>
+      <w:r>
+        <w:rPr>
+          <w:rFonts w:ascii="Times New Roman" w:hAnsi="Times New Roman" w:cs="Times New Roman"/>
+          <w:b/>
+          <w:bCs/>
+          <w:color w:val="auto"/>
+          <w:sz w:val="24"/>
+          <w:szCs w:val="24"/>
+          <w:u w:val="single"/>
+        </w:rPr>
+        <w:t xml:space="preserve"> </w:t>
+      </w:r>
+    </w:p>
+    <w:p>
+      <w:pPr>
+        <w:pStyle w:val="Heading2"/>
+        <w:spacing w:line="480" w:lineRule="auto"/>
+        <w:rPr>
+          <w:rFonts w:ascii="Times New Roman" w:hAnsi="Times New Roman" w:cs="Times New Roman"/>
+          <w:b/>
+          <w:bCs/>
+          <w:color w:val="auto"/>
+          <w:sz w:val="24"/>
+          <w:szCs w:val="24"/>
+        </w:rPr>
+      </w:pPr>
+      <w:r>
+        <w:rPr>
+          <w:rFonts w:ascii="Times New Roman" w:hAnsi="Times New Roman" w:cs="Times New Roman"/>
+          <w:b/>
+          <w:bCs/>
+          <w:color w:val="auto"/>
+          <w:sz w:val="24"/>
+          <w:szCs w:val="24"/>
+          <w:u w:val="single"/>
+        </w:rPr>
         <w:br/>
       </w:r>
-      <w:bookmarkStart w:id="18" w:name="_Toc212906162"/>
+      <w:r>
+        <w:rPr>
+          <w:rFonts w:ascii="Times New Roman" w:hAnsi="Times New Roman" w:cs="Times New Roman"/>
+          <w:b/>
+          <w:bCs/>
+          <w:color w:val="auto"/>
+          <w:sz w:val="24"/>
+          <w:szCs w:val="24"/>
+        </w:rPr>
+        <w:t xml:space="preserve"> </w:t>
+      </w:r>
+      <w:r>
+        <w:rPr>
+          <w:rFonts w:ascii="Times New Roman" w:hAnsi="Times New Roman" w:cs="Times New Roman"/>
+          <w:b/>
+          <w:bCs/>
+          <w:color w:val="auto"/>
+          <w:sz w:val="24"/>
+          <w:szCs w:val="24"/>
+        </w:rPr>
+        <w:tab/>
+      </w:r>
+      <w:bookmarkStart w:id="20" w:name="_Toc212906164"/>
       <w:r>
         <w:rPr>
           <w:rFonts w:ascii="Times New Roman" w:hAnsi="Times New Roman" w:cs="Times New Roman"/>
@@ -6494,10 +6913,25 @@
           <w:szCs w:val="24"/>
           <w:u w:val="single"/>
         </w:rPr>
-        <w:t>Integration of Separate Parts and Installation</w:t>
-      </w:r>
-      <w:bookmarkEnd w:id="18"/>
-      <w:r>
+        <w:t>Functional: Use Cases &amp; Scenarios</w:t>
+      </w:r>
+      <w:bookmarkEnd w:id="20"/>
+      <w:r>
+        <w:rPr>
+          <w:rFonts w:ascii="Times New Roman" w:hAnsi="Times New Roman" w:cs="Times New Roman"/>
+          <w:b/>
+          <w:bCs/>
+          <w:color w:val="auto"/>
+          <w:sz w:val="24"/>
+          <w:szCs w:val="24"/>
+        </w:rPr>
+        <w:t xml:space="preserve"> </w:t>
+      </w:r>
+    </w:p>
+    <w:p>
+      <w:pPr>
+        <w:pStyle w:val="Heading2"/>
+        <w:spacing w:line="480" w:lineRule="auto"/>
         <w:rPr>
           <w:rFonts w:ascii="Times New Roman" w:hAnsi="Times New Roman" w:cs="Times New Roman"/>
           <w:b/>
@@ -6507,8 +6941,213 @@
           <w:szCs w:val="24"/>
           <w:u w:val="single"/>
         </w:rPr>
+      </w:pPr>
+      <w:r>
+        <w:rPr>
+          <w:rFonts w:ascii="Times New Roman" w:hAnsi="Times New Roman" w:cs="Times New Roman"/>
+          <w:b/>
+          <w:bCs/>
+          <w:color w:val="auto"/>
+          <w:sz w:val="24"/>
+          <w:szCs w:val="24"/>
+        </w:rPr>
         <w:br/>
       </w:r>
+      <w:r>
+        <w:rPr>
+          <w:rFonts w:ascii="Times New Roman" w:hAnsi="Times New Roman" w:cs="Times New Roman"/>
+          <w:b/>
+          <w:bCs/>
+          <w:color w:val="auto"/>
+          <w:sz w:val="24"/>
+          <w:szCs w:val="24"/>
+        </w:rPr>
+        <w:t xml:space="preserve"> </w:t>
+      </w:r>
+      <w:r>
+        <w:rPr>
+          <w:rFonts w:ascii="Times New Roman" w:hAnsi="Times New Roman" w:cs="Times New Roman"/>
+          <w:b/>
+          <w:bCs/>
+          <w:color w:val="auto"/>
+          <w:sz w:val="24"/>
+          <w:szCs w:val="24"/>
+        </w:rPr>
+        <w:tab/>
+      </w:r>
+      <w:bookmarkStart w:id="21" w:name="_Toc212906165"/>
+      <w:r>
+        <w:rPr>
+          <w:rFonts w:ascii="Times New Roman" w:hAnsi="Times New Roman" w:cs="Times New Roman"/>
+          <w:b/>
+          <w:bCs/>
+          <w:color w:val="auto"/>
+          <w:sz w:val="24"/>
+          <w:szCs w:val="24"/>
+          <w:u w:val="single"/>
+        </w:rPr>
+        <w:t>Entity: Class Diagrams</w:t>
+      </w:r>
+      <w:bookmarkEnd w:id="21"/>
+    </w:p>
+    <w:p>
+      <w:pPr>
+        <w:pStyle w:val="Heading3"/>
+        <w:spacing w:line="480" w:lineRule="auto"/>
+        <w:rPr>
+          <w:rFonts w:ascii="Times New Roman" w:hAnsi="Times New Roman" w:cs="Times New Roman"/>
+          <w:b/>
+          <w:bCs/>
+          <w:color w:val="auto"/>
+          <w:sz w:val="24"/>
+          <w:szCs w:val="24"/>
+          <w:u w:val="single"/>
+        </w:rPr>
+      </w:pPr>
+      <w:r>
+        <w:rPr>
+          <w:rFonts w:ascii="Times New Roman" w:hAnsi="Times New Roman" w:cs="Times New Roman"/>
+          <w:b/>
+          <w:bCs/>
+          <w:color w:val="auto"/>
+          <w:sz w:val="24"/>
+          <w:szCs w:val="24"/>
+          <w:u w:val="single"/>
+        </w:rPr>
+        <w:br/>
+      </w:r>
+      <w:r>
+        <w:rPr>
+          <w:rFonts w:ascii="Times New Roman" w:hAnsi="Times New Roman" w:cs="Times New Roman"/>
+          <w:b/>
+          <w:bCs/>
+          <w:color w:val="auto"/>
+          <w:sz w:val="24"/>
+          <w:szCs w:val="24"/>
+        </w:rPr>
+        <w:t xml:space="preserve"> </w:t>
+      </w:r>
+      <w:r>
+        <w:rPr>
+          <w:rFonts w:ascii="Times New Roman" w:hAnsi="Times New Roman" w:cs="Times New Roman"/>
+          <w:b/>
+          <w:bCs/>
+          <w:color w:val="auto"/>
+          <w:sz w:val="24"/>
+          <w:szCs w:val="24"/>
+        </w:rPr>
+        <w:tab/>
+      </w:r>
+      <w:r>
+        <w:rPr>
+          <w:rFonts w:ascii="Times New Roman" w:hAnsi="Times New Roman" w:cs="Times New Roman"/>
+          <w:b/>
+          <w:bCs/>
+          <w:color w:val="auto"/>
+          <w:sz w:val="24"/>
+          <w:szCs w:val="24"/>
+        </w:rPr>
+        <w:t xml:space="preserve"> </w:t>
+      </w:r>
+      <w:r>
+        <w:rPr>
+          <w:rFonts w:ascii="Times New Roman" w:hAnsi="Times New Roman" w:cs="Times New Roman"/>
+          <w:b/>
+          <w:bCs/>
+          <w:color w:val="auto"/>
+          <w:sz w:val="24"/>
+          <w:szCs w:val="24"/>
+        </w:rPr>
+        <w:tab/>
+      </w:r>
+      <w:bookmarkStart w:id="22" w:name="_Toc212906166"/>
+      <w:r>
+        <w:rPr>
+          <w:rFonts w:ascii="Times New Roman" w:hAnsi="Times New Roman" w:cs="Times New Roman"/>
+          <w:b/>
+          <w:bCs/>
+          <w:color w:val="auto"/>
+          <w:sz w:val="24"/>
+          <w:szCs w:val="24"/>
+          <w:u w:val="single"/>
+        </w:rPr>
+        <w:t>Class name / description / type</w:t>
+      </w:r>
+      <w:bookmarkEnd w:id="22"/>
+    </w:p>
+    <w:p>
+      <w:pPr>
+        <w:pStyle w:val="Heading3"/>
+        <w:spacing w:line="480" w:lineRule="auto"/>
+        <w:rPr>
+          <w:rFonts w:ascii="Times New Roman" w:hAnsi="Times New Roman" w:cs="Times New Roman"/>
+          <w:b/>
+          <w:bCs/>
+          <w:color w:val="auto"/>
+          <w:sz w:val="24"/>
+          <w:szCs w:val="24"/>
+          <w:u w:val="single"/>
+        </w:rPr>
+      </w:pPr>
+      <w:r>
+        <w:rPr>
+          <w:rFonts w:ascii="Times New Roman" w:hAnsi="Times New Roman" w:cs="Times New Roman"/>
+          <w:b/>
+          <w:bCs/>
+          <w:color w:val="auto"/>
+          <w:sz w:val="24"/>
+          <w:szCs w:val="24"/>
+        </w:rPr>
+        <w:br/>
+        <w:t xml:space="preserve"> </w:t>
+      </w:r>
+      <w:r>
+        <w:rPr>
+          <w:rFonts w:ascii="Times New Roman" w:hAnsi="Times New Roman" w:cs="Times New Roman"/>
+          <w:b/>
+          <w:bCs/>
+          <w:color w:val="auto"/>
+          <w:sz w:val="24"/>
+          <w:szCs w:val="24"/>
+        </w:rPr>
+        <w:tab/>
+      </w:r>
+      <w:r>
+        <w:rPr>
+          <w:rFonts w:ascii="Times New Roman" w:hAnsi="Times New Roman" w:cs="Times New Roman"/>
+          <w:b/>
+          <w:bCs/>
+          <w:color w:val="auto"/>
+          <w:sz w:val="24"/>
+          <w:szCs w:val="24"/>
+        </w:rPr>
+        <w:t xml:space="preserve"> </w:t>
+      </w:r>
+      <w:r>
+        <w:rPr>
+          <w:rFonts w:ascii="Times New Roman" w:hAnsi="Times New Roman" w:cs="Times New Roman"/>
+          <w:b/>
+          <w:bCs/>
+          <w:color w:val="auto"/>
+          <w:sz w:val="24"/>
+          <w:szCs w:val="24"/>
+        </w:rPr>
+        <w:tab/>
+      </w:r>
+      <w:bookmarkStart w:id="23" w:name="_Toc212906167"/>
+      <w:r>
+        <w:rPr>
+          <w:rFonts w:ascii="Times New Roman" w:hAnsi="Times New Roman" w:cs="Times New Roman"/>
+          <w:b/>
+          <w:bCs/>
+          <w:color w:val="auto"/>
+          <w:sz w:val="24"/>
+          <w:szCs w:val="24"/>
+          <w:u w:val="single"/>
+        </w:rPr>
+        <w:t>Attributes</w:t>
+      </w:r>
+      <w:bookmarkEnd w:id="23"/>
     </w:p>
     <w:p>
       <w:pPr>
@@ -6524,7 +7163,6 @@
           <w:u w:val="single"/>
         </w:rPr>
       </w:pPr>
-      <w:bookmarkStart w:id="19" w:name="_Toc212906163"/>
       <w:r>
         <w:rPr>
           <w:rFonts w:ascii="Times New Roman" w:hAnsi="Times New Roman" w:cs="Times New Roman"/>
@@ -6535,9 +7173,9 @@
           <w:szCs w:val="24"/>
           <w:u w:val="single"/>
         </w:rPr>
-        <w:t>System Modeling</w:t>
-      </w:r>
-      <w:bookmarkEnd w:id="19"/>
+        <w:br/>
+      </w:r>
+      <w:bookmarkStart w:id="24" w:name="_Toc212906168"/>
       <w:r>
         <w:rPr>
           <w:rFonts w:ascii="Times New Roman" w:hAnsi="Times New Roman" w:cs="Times New Roman"/>
@@ -6548,8 +7186,23 @@
           <w:szCs w:val="24"/>
           <w:u w:val="single"/>
         </w:rPr>
-        <w:t xml:space="preserve"> </w:t>
-      </w:r>
+        <w:t xml:space="preserve">Dynamic: </w:t>
+      </w:r>
+      <w:proofErr w:type="spellStart"/>
+      <w:r>
+        <w:rPr>
+          <w:rFonts w:ascii="Times New Roman" w:hAnsi="Times New Roman" w:cs="Times New Roman"/>
+          <w:b/>
+          <w:bCs/>
+          <w:color w:val="auto"/>
+          <w:sz w:val="24"/>
+          <w:szCs w:val="24"/>
+          <w:u w:val="single"/>
+        </w:rPr>
+        <w:t>Statechart</w:t>
+      </w:r>
+      <w:bookmarkEnd w:id="24"/>
+      <w:proofErr w:type="spellEnd"/>
     </w:p>
     <w:p>
       <w:pPr>
@@ -6562,18 +7215,19 @@
           <w:color w:val="auto"/>
           <w:sz w:val="24"/>
           <w:szCs w:val="24"/>
-        </w:rPr>
-      </w:pPr>
-      <w:r>
-        <w:rPr>
-          <w:rFonts w:ascii="Times New Roman" w:hAnsi="Times New Roman" w:cs="Times New Roman"/>
-          <w:b/>
-          <w:bCs/>
-          <w:color w:val="auto"/>
-          <w:sz w:val="24"/>
-          <w:szCs w:val="24"/>
           <w:u w:val="single"/>
         </w:rPr>
+      </w:pPr>
+      <w:r>
+        <w:rPr>
+          <w:rFonts w:ascii="Times New Roman" w:hAnsi="Times New Roman" w:cs="Times New Roman"/>
+          <w:b/>
+          <w:bCs/>
+          <w:color w:val="auto"/>
+          <w:sz w:val="24"/>
+          <w:szCs w:val="24"/>
+          <w:u w:val="single"/>
+        </w:rPr>
         <w:br/>
       </w:r>
       <w:r>
@@ -6598,7 +7252,7 @@
         </w:rPr>
         <w:tab/>
       </w:r>
-      <w:bookmarkStart w:id="20" w:name="_Toc212906164"/>
+      <w:bookmarkStart w:id="25" w:name="_Toc212906169"/>
       <w:r>
         <w:rPr>
           <w:rFonts w:ascii="Times New Roman" w:hAnsi="Times New Roman" w:cs="Times New Roman"/>
@@ -6609,20 +7263,9 @@
           <w:szCs w:val="24"/>
           <w:u w:val="single"/>
         </w:rPr>
-        <w:t>Functional: Use Cases &amp; Scenarios</w:t>
-      </w:r>
-      <w:bookmarkEnd w:id="20"/>
-      <w:r>
-        <w:rPr>
-          <w:rFonts w:ascii="Times New Roman" w:hAnsi="Times New Roman" w:cs="Times New Roman"/>
-          <w:b/>
-          <w:bCs/>
-          <w:color w:val="auto"/>
-          <w:sz w:val="24"/>
-          <w:szCs w:val="24"/>
-        </w:rPr>
-        <w:t xml:space="preserve"> </w:t>
-      </w:r>
+        <w:t>States</w:t>
+      </w:r>
+      <w:bookmarkEnd w:id="25"/>
     </w:p>
     <w:p>
       <w:pPr>
@@ -6646,6 +7289,7 @@
           <w:color w:val="auto"/>
           <w:sz w:val="24"/>
           <w:szCs w:val="24"/>
+          <w:u w:val="single"/>
         </w:rPr>
         <w:br/>
       </w:r>
@@ -6671,7 +7315,7 @@
         </w:rPr>
         <w:tab/>
       </w:r>
-      <w:bookmarkStart w:id="21" w:name="_Toc212906165"/>
+      <w:bookmarkStart w:id="26" w:name="_Toc212906170"/>
       <w:r>
         <w:rPr>
           <w:rFonts w:ascii="Times New Roman" w:hAnsi="Times New Roman" w:cs="Times New Roman"/>
@@ -6682,13 +7326,13 @@
           <w:szCs w:val="24"/>
           <w:u w:val="single"/>
         </w:rPr>
-        <w:t>Entity: Class Diagrams</w:t>
-      </w:r>
-      <w:bookmarkEnd w:id="21"/>
-    </w:p>
-    <w:p>
-      <w:pPr>
-        <w:pStyle w:val="Heading3"/>
+        <w:t>Events</w:t>
+      </w:r>
+      <w:bookmarkEnd w:id="26"/>
+    </w:p>
+    <w:p>
+      <w:pPr>
+        <w:pStyle w:val="Heading2"/>
         <w:spacing w:line="480" w:lineRule="auto"/>
         <w:rPr>
           <w:rFonts w:ascii="Times New Roman" w:hAnsi="Times New Roman" w:cs="Times New Roman"/>
@@ -6700,7 +7344,11 @@
           <w:u w:val="single"/>
         </w:rPr>
       </w:pPr>
-      <w:r>
+    </w:p>
+    <w:p>
+      <w:pPr>
+        <w:pStyle w:val="Heading2"/>
+        <w:spacing w:line="480" w:lineRule="auto"/>
         <w:rPr>
           <w:rFonts w:ascii="Times New Roman" w:hAnsi="Times New Roman" w:cs="Times New Roman"/>
           <w:b/>
@@ -6710,6 +7358,17 @@
           <w:szCs w:val="24"/>
           <w:u w:val="single"/>
         </w:rPr>
+      </w:pPr>
+      <w:r>
+        <w:rPr>
+          <w:rFonts w:ascii="Times New Roman" w:hAnsi="Times New Roman" w:cs="Times New Roman"/>
+          <w:b/>
+          <w:bCs/>
+          <w:color w:val="auto"/>
+          <w:sz w:val="24"/>
+          <w:szCs w:val="24"/>
+          <w:u w:val="single"/>
+        </w:rPr>
         <w:br/>
       </w:r>
       <w:r>
@@ -6734,29 +7393,7 @@
         </w:rPr>
         <w:tab/>
       </w:r>
-      <w:r>
-        <w:rPr>
-          <w:rFonts w:ascii="Times New Roman" w:hAnsi="Times New Roman" w:cs="Times New Roman"/>
-          <w:b/>
-          <w:bCs/>
-          <w:color w:val="auto"/>
-          <w:sz w:val="24"/>
-          <w:szCs w:val="24"/>
-        </w:rPr>
-        <w:t xml:space="preserve"> </w:t>
-      </w:r>
-      <w:r>
-        <w:rPr>
-          <w:rFonts w:ascii="Times New Roman" w:hAnsi="Times New Roman" w:cs="Times New Roman"/>
-          <w:b/>
-          <w:bCs/>
-          <w:color w:val="auto"/>
-          <w:sz w:val="24"/>
-          <w:szCs w:val="24"/>
-        </w:rPr>
-        <w:tab/>
-      </w:r>
-      <w:bookmarkStart w:id="22" w:name="_Toc212906166"/>
+      <w:bookmarkStart w:id="27" w:name="_Toc212906171"/>
       <w:r>
         <w:rPr>
           <w:rFonts w:ascii="Times New Roman" w:hAnsi="Times New Roman" w:cs="Times New Roman"/>
@@ -6767,83 +7404,9 @@
           <w:szCs w:val="24"/>
           <w:u w:val="single"/>
         </w:rPr>
-        <w:t>Class name / description / type</w:t>
-      </w:r>
-      <w:bookmarkEnd w:id="22"/>
-    </w:p>
-    <w:p>
-      <w:pPr>
-        <w:pStyle w:val="Heading3"/>
-        <w:spacing w:line="480" w:lineRule="auto"/>
-        <w:rPr>
-          <w:rFonts w:ascii="Times New Roman" w:hAnsi="Times New Roman" w:cs="Times New Roman"/>
-          <w:b/>
-          <w:bCs/>
-          <w:color w:val="auto"/>
-          <w:sz w:val="24"/>
-          <w:szCs w:val="24"/>
-          <w:u w:val="single"/>
-        </w:rPr>
-      </w:pPr>
-      <w:r>
-        <w:rPr>
-          <w:rFonts w:ascii="Times New Roman" w:hAnsi="Times New Roman" w:cs="Times New Roman"/>
-          <w:b/>
-          <w:bCs/>
-          <w:color w:val="auto"/>
-          <w:sz w:val="24"/>
-          <w:szCs w:val="24"/>
-        </w:rPr>
-        <w:br/>
-        <w:t xml:space="preserve"> </w:t>
-      </w:r>
-      <w:r>
-        <w:rPr>
-          <w:rFonts w:ascii="Times New Roman" w:hAnsi="Times New Roman" w:cs="Times New Roman"/>
-          <w:b/>
-          <w:bCs/>
-          <w:color w:val="auto"/>
-          <w:sz w:val="24"/>
-          <w:szCs w:val="24"/>
-        </w:rPr>
-        <w:tab/>
-      </w:r>
-      <w:r>
-        <w:rPr>
-          <w:rFonts w:ascii="Times New Roman" w:hAnsi="Times New Roman" w:cs="Times New Roman"/>
-          <w:b/>
-          <w:bCs/>
-          <w:color w:val="auto"/>
-          <w:sz w:val="24"/>
-          <w:szCs w:val="24"/>
-        </w:rPr>
-        <w:t xml:space="preserve"> </w:t>
-      </w:r>
-      <w:r>
-        <w:rPr>
-          <w:rFonts w:ascii="Times New Roman" w:hAnsi="Times New Roman" w:cs="Times New Roman"/>
-          <w:b/>
-          <w:bCs/>
-          <w:color w:val="auto"/>
-          <w:sz w:val="24"/>
-          <w:szCs w:val="24"/>
-        </w:rPr>
-        <w:tab/>
-      </w:r>
-      <w:bookmarkStart w:id="23" w:name="_Toc212906167"/>
-      <w:r>
-        <w:rPr>
-          <w:rFonts w:ascii="Times New Roman" w:hAnsi="Times New Roman" w:cs="Times New Roman"/>
-          <w:b/>
-          <w:bCs/>
-          <w:color w:val="auto"/>
-          <w:sz w:val="24"/>
-          <w:szCs w:val="24"/>
-          <w:u w:val="single"/>
-        </w:rPr>
-        <w:t>Attributes</w:t>
-      </w:r>
-      <w:bookmarkEnd w:id="23"/>
+        <w:t>Transitions</w:t>
+      </w:r>
+      <w:bookmarkEnd w:id="27"/>
     </w:p>
     <w:p>
       <w:pPr>
@@ -6856,62 +7419,33 @@
           <w:color w:val="auto"/>
           <w:sz w:val="24"/>
           <w:szCs w:val="24"/>
+        </w:rPr>
+      </w:pPr>
+      <w:r>
+        <w:rPr>
+          <w:rFonts w:ascii="Times New Roman" w:hAnsi="Times New Roman" w:cs="Times New Roman"/>
+          <w:b/>
+          <w:bCs/>
+          <w:color w:val="auto"/>
+          <w:sz w:val="24"/>
+          <w:szCs w:val="24"/>
+        </w:rPr>
+        <w:br/>
+      </w:r>
+      <w:bookmarkStart w:id="28" w:name="_Toc212906172"/>
+      <w:r>
+        <w:rPr>
+          <w:rFonts w:ascii="Times New Roman" w:hAnsi="Times New Roman" w:cs="Times New Roman"/>
+          <w:b/>
+          <w:bCs/>
+          <w:color w:val="auto"/>
+          <w:sz w:val="24"/>
+          <w:szCs w:val="24"/>
           <w:u w:val="single"/>
         </w:rPr>
-      </w:pPr>
-      <w:r>
-        <w:rPr>
-          <w:rFonts w:ascii="Times New Roman" w:hAnsi="Times New Roman" w:cs="Times New Roman"/>
-          <w:b/>
-          <w:bCs/>
-          <w:color w:val="auto"/>
-          <w:sz w:val="24"/>
-          <w:szCs w:val="24"/>
-          <w:u w:val="single"/>
-        </w:rPr>
-        <w:br/>
-      </w:r>
-      <w:bookmarkStart w:id="24" w:name="_Toc212906168"/>
-      <w:r>
-        <w:rPr>
-          <w:rFonts w:ascii="Times New Roman" w:hAnsi="Times New Roman" w:cs="Times New Roman"/>
-          <w:b/>
-          <w:bCs/>
-          <w:color w:val="auto"/>
-          <w:sz w:val="24"/>
-          <w:szCs w:val="24"/>
-          <w:u w:val="single"/>
-        </w:rPr>
-        <w:t>Dynamic: Statechart</w:t>
-      </w:r>
-      <w:bookmarkEnd w:id="24"/>
-    </w:p>
-    <w:p>
-      <w:pPr>
-        <w:pStyle w:val="Heading2"/>
-        <w:spacing w:line="480" w:lineRule="auto"/>
-        <w:rPr>
-          <w:rFonts w:ascii="Times New Roman" w:hAnsi="Times New Roman" w:cs="Times New Roman"/>
-          <w:b/>
-          <w:bCs/>
-          <w:color w:val="auto"/>
-          <w:sz w:val="24"/>
-          <w:szCs w:val="24"/>
-          <w:u w:val="single"/>
-        </w:rPr>
-      </w:pPr>
-      <w:r>
-        <w:rPr>
-          <w:rFonts w:ascii="Times New Roman" w:hAnsi="Times New Roman" w:cs="Times New Roman"/>
-          <w:b/>
-          <w:bCs/>
-          <w:color w:val="auto"/>
-          <w:sz w:val="24"/>
-          <w:szCs w:val="24"/>
-          <w:u w:val="single"/>
-        </w:rPr>
-        <w:br/>
-      </w:r>
+        <w:t>Dataflow Diagrams Components / Tools Needed</w:t>
+      </w:r>
+      <w:bookmarkEnd w:id="28"/>
       <w:r>
         <w:rPr>
           <w:rFonts w:ascii="Times New Roman" w:hAnsi="Times New Roman" w:cs="Times New Roman"/>
@@ -6923,173 +7457,6 @@
         </w:rPr>
         <w:t xml:space="preserve"> </w:t>
       </w:r>
-      <w:r>
-        <w:rPr>
-          <w:rFonts w:ascii="Times New Roman" w:hAnsi="Times New Roman" w:cs="Times New Roman"/>
-          <w:b/>
-          <w:bCs/>
-          <w:color w:val="auto"/>
-          <w:sz w:val="24"/>
-          <w:szCs w:val="24"/>
-        </w:rPr>
-        <w:tab/>
-      </w:r>
-      <w:bookmarkStart w:id="25" w:name="_Toc212906169"/>
-      <w:r>
-        <w:rPr>
-          <w:rFonts w:ascii="Times New Roman" w:hAnsi="Times New Roman" w:cs="Times New Roman"/>
-          <w:b/>
-          <w:bCs/>
-          <w:color w:val="auto"/>
-          <w:sz w:val="24"/>
-          <w:szCs w:val="24"/>
-          <w:u w:val="single"/>
-        </w:rPr>
-        <w:t>States</w:t>
-      </w:r>
-      <w:bookmarkEnd w:id="25"/>
-    </w:p>
-    <w:p>
-      <w:pPr>
-        <w:pStyle w:val="Heading2"/>
-        <w:spacing w:line="480" w:lineRule="auto"/>
-        <w:rPr>
-          <w:rFonts w:ascii="Times New Roman" w:hAnsi="Times New Roman" w:cs="Times New Roman"/>
-          <w:b/>
-          <w:bCs/>
-          <w:color w:val="auto"/>
-          <w:sz w:val="24"/>
-          <w:szCs w:val="24"/>
-          <w:u w:val="single"/>
-        </w:rPr>
-      </w:pPr>
-      <w:r>
-        <w:rPr>
-          <w:rFonts w:ascii="Times New Roman" w:hAnsi="Times New Roman" w:cs="Times New Roman"/>
-          <w:b/>
-          <w:bCs/>
-          <w:color w:val="auto"/>
-          <w:sz w:val="24"/>
-          <w:szCs w:val="24"/>
-          <w:u w:val="single"/>
-        </w:rPr>
-        <w:br/>
-      </w:r>
-      <w:r>
-        <w:rPr>
-          <w:rFonts w:ascii="Times New Roman" w:hAnsi="Times New Roman" w:cs="Times New Roman"/>
-          <w:b/>
-          <w:bCs/>
-          <w:color w:val="auto"/>
-          <w:sz w:val="24"/>
-          <w:szCs w:val="24"/>
-        </w:rPr>
-        <w:t xml:space="preserve"> </w:t>
-      </w:r>
-      <w:r>
-        <w:rPr>
-          <w:rFonts w:ascii="Times New Roman" w:hAnsi="Times New Roman" w:cs="Times New Roman"/>
-          <w:b/>
-          <w:bCs/>
-          <w:color w:val="auto"/>
-          <w:sz w:val="24"/>
-          <w:szCs w:val="24"/>
-        </w:rPr>
-        <w:tab/>
-      </w:r>
-      <w:bookmarkStart w:id="26" w:name="_Toc212906170"/>
-      <w:r>
-        <w:rPr>
-          <w:rFonts w:ascii="Times New Roman" w:hAnsi="Times New Roman" w:cs="Times New Roman"/>
-          <w:b/>
-          <w:bCs/>
-          <w:color w:val="auto"/>
-          <w:sz w:val="24"/>
-          <w:szCs w:val="24"/>
-          <w:u w:val="single"/>
-        </w:rPr>
-        <w:t>Events</w:t>
-      </w:r>
-      <w:bookmarkEnd w:id="26"/>
-    </w:p>
-    <w:p>
-      <w:pPr>
-        <w:pStyle w:val="Heading2"/>
-        <w:spacing w:line="480" w:lineRule="auto"/>
-        <w:rPr>
-          <w:rFonts w:ascii="Times New Roman" w:hAnsi="Times New Roman" w:cs="Times New Roman"/>
-          <w:b/>
-          <w:bCs/>
-          <w:color w:val="auto"/>
-          <w:sz w:val="24"/>
-          <w:szCs w:val="24"/>
-          <w:u w:val="single"/>
-        </w:rPr>
-      </w:pPr>
-    </w:p>
-    <w:p>
-      <w:pPr>
-        <w:pStyle w:val="Heading2"/>
-        <w:spacing w:line="480" w:lineRule="auto"/>
-        <w:rPr>
-          <w:rFonts w:ascii="Times New Roman" w:hAnsi="Times New Roman" w:cs="Times New Roman"/>
-          <w:b/>
-          <w:bCs/>
-          <w:color w:val="auto"/>
-          <w:sz w:val="24"/>
-          <w:szCs w:val="24"/>
-          <w:u w:val="single"/>
-        </w:rPr>
-      </w:pPr>
-      <w:r>
-        <w:rPr>
-          <w:rFonts w:ascii="Times New Roman" w:hAnsi="Times New Roman" w:cs="Times New Roman"/>
-          <w:b/>
-          <w:bCs/>
-          <w:color w:val="auto"/>
-          <w:sz w:val="24"/>
-          <w:szCs w:val="24"/>
-          <w:u w:val="single"/>
-        </w:rPr>
-        <w:lastRenderedPageBreak/>
-        <w:br/>
-      </w:r>
-      <w:r>
-        <w:rPr>
-          <w:rFonts w:ascii="Times New Roman" w:hAnsi="Times New Roman" w:cs="Times New Roman"/>
-          <w:b/>
-          <w:bCs/>
-          <w:color w:val="auto"/>
-          <w:sz w:val="24"/>
-          <w:szCs w:val="24"/>
-        </w:rPr>
-        <w:t xml:space="preserve"> </w:t>
-      </w:r>
-      <w:r>
-        <w:rPr>
-          <w:rFonts w:ascii="Times New Roman" w:hAnsi="Times New Roman" w:cs="Times New Roman"/>
-          <w:b/>
-          <w:bCs/>
-          <w:color w:val="auto"/>
-          <w:sz w:val="24"/>
-          <w:szCs w:val="24"/>
-        </w:rPr>
-        <w:tab/>
-      </w:r>
-      <w:bookmarkStart w:id="27" w:name="_Toc212906171"/>
-      <w:r>
-        <w:rPr>
-          <w:rFonts w:ascii="Times New Roman" w:hAnsi="Times New Roman" w:cs="Times New Roman"/>
-          <w:b/>
-          <w:bCs/>
-          <w:color w:val="auto"/>
-          <w:sz w:val="24"/>
-          <w:szCs w:val="24"/>
-          <w:u w:val="single"/>
-        </w:rPr>
-        <w:t>Transitions</w:t>
-      </w:r>
-      <w:bookmarkEnd w:id="27"/>
     </w:p>
     <w:p>
       <w:pPr>
@@ -7102,61 +7469,11 @@
           <w:color w:val="auto"/>
           <w:sz w:val="24"/>
           <w:szCs w:val="24"/>
-        </w:rPr>
-      </w:pPr>
-      <w:r>
-        <w:rPr>
-          <w:rFonts w:ascii="Times New Roman" w:hAnsi="Times New Roman" w:cs="Times New Roman"/>
-          <w:b/>
-          <w:bCs/>
-          <w:color w:val="auto"/>
-          <w:sz w:val="24"/>
-          <w:szCs w:val="24"/>
-        </w:rPr>
-        <w:br/>
-      </w:r>
-      <w:bookmarkStart w:id="28" w:name="_Toc212906172"/>
-      <w:r>
-        <w:rPr>
-          <w:rFonts w:ascii="Times New Roman" w:hAnsi="Times New Roman" w:cs="Times New Roman"/>
-          <w:b/>
-          <w:bCs/>
-          <w:color w:val="auto"/>
-          <w:sz w:val="24"/>
-          <w:szCs w:val="24"/>
           <w:u w:val="single"/>
         </w:rPr>
-        <w:t>Dataflow Diagrams Components / Tools Needed</w:t>
-      </w:r>
-      <w:bookmarkEnd w:id="28"/>
-      <w:r>
-        <w:rPr>
-          <w:rFonts w:ascii="Times New Roman" w:hAnsi="Times New Roman" w:cs="Times New Roman"/>
-          <w:b/>
-          <w:bCs/>
-          <w:color w:val="auto"/>
-          <w:sz w:val="24"/>
-          <w:szCs w:val="24"/>
-        </w:rPr>
-        <w:t xml:space="preserve"> </w:t>
-      </w:r>
-    </w:p>
-    <w:p>
-      <w:pPr>
-        <w:spacing w:line="480" w:lineRule="auto"/>
-        <w:rPr>
-          <w:rFonts w:ascii="Times New Roman" w:hAnsi="Times New Roman" w:cs="Times New Roman"/>
-          <w:b/>
-          <w:bCs/>
-          <w:sz w:val="24"/>
-          <w:szCs w:val="24"/>
-        </w:rPr>
-      </w:pPr>
-    </w:p>
-    <w:p>
-      <w:pPr>
-        <w:pStyle w:val="Heading1"/>
-        <w:spacing w:line="480" w:lineRule="auto"/>
+      </w:pPr>
+      <w:bookmarkStart w:id="29" w:name="_Toc212906173"/>
+      <w:r>
         <w:rPr>
           <w:rFonts w:ascii="Times New Roman" w:hAnsi="Times New Roman" w:cs="Times New Roman"/>
           <w:b/>
@@ -7166,33 +7483,7 @@
           <w:szCs w:val="24"/>
           <w:u w:val="single"/>
         </w:rPr>
-      </w:pPr>
-    </w:p>
-    <w:p>
-      <w:pPr>
-        <w:pStyle w:val="Heading1"/>
-        <w:spacing w:line="480" w:lineRule="auto"/>
-        <w:rPr>
-          <w:rFonts w:ascii="Times New Roman" w:hAnsi="Times New Roman" w:cs="Times New Roman"/>
-          <w:b/>
-          <w:bCs/>
-          <w:color w:val="auto"/>
-          <w:sz w:val="24"/>
-          <w:szCs w:val="24"/>
-          <w:u w:val="single"/>
-        </w:rPr>
-      </w:pPr>
-      <w:bookmarkStart w:id="29" w:name="_Toc212906173"/>
-      <w:r>
-        <w:rPr>
-          <w:rFonts w:ascii="Times New Roman" w:hAnsi="Times New Roman" w:cs="Times New Roman"/>
-          <w:b/>
-          <w:bCs/>
-          <w:color w:val="auto"/>
-          <w:sz w:val="24"/>
-          <w:szCs w:val="24"/>
-          <w:u w:val="single"/>
-        </w:rPr>
+        <w:lastRenderedPageBreak/>
         <w:t xml:space="preserve">List of </w:t>
       </w:r>
       <w:r>

--- a/Specifications/Group2_Specifications.docx
+++ b/Specifications/Group2_Specifications.docx
@@ -6251,6 +6251,25 @@
         <w:rPr>
           <w:rFonts w:ascii="Times New Roman" w:hAnsi="Times New Roman" w:cs="Times New Roman"/>
         </w:rPr>
+        <w:t>Bilal Ghasfan</w:t>
+      </w:r>
+    </w:p>
+    <w:p>
+      <w:pPr>
+        <w:pStyle w:val="ListParagraph"/>
+        <w:numPr>
+          <w:ilvl w:val="0"/>
+          <w:numId w:val="3"/>
+        </w:numPr>
+        <w:spacing w:line="480" w:lineRule="auto"/>
+        <w:rPr>
+          <w:rFonts w:ascii="Times New Roman" w:hAnsi="Times New Roman" w:cs="Times New Roman"/>
+        </w:rPr>
+      </w:pPr>
+      <w:r>
+        <w:rPr>
+          <w:rFonts w:ascii="Times New Roman" w:hAnsi="Times New Roman" w:cs="Times New Roman"/>
+        </w:rPr>
         <w:t>Anyone else we want to test?</w:t>
       </w:r>
     </w:p>
@@ -6930,6 +6949,349 @@
     </w:p>
     <w:p>
       <w:pPr>
+        <w:spacing w:line="480" w:lineRule="auto"/>
+      </w:pPr>
+      <w:r>
+        <w:tab/>
+      </w:r>
+      <w:r>
+        <w:tab/>
+        <w:t xml:space="preserve">Upon entering the correct </w:t>
+      </w:r>
+      <w:proofErr w:type="spellStart"/>
+      <w:r>
+        <w:t>PennWest</w:t>
+      </w:r>
+      <w:proofErr w:type="spellEnd"/>
+      <w:r>
+        <w:t xml:space="preserve"> credentials, the user can choose between x options shown in the diagram below. (Options probably include View Leaderboard, Activity </w:t>
+      </w:r>
+      <w:r>
+        <w:t>Feed</w:t>
+      </w:r>
+      <w:r>
+        <w:t>, Add Activity, Log Out, Club/Organization and Team Page?) (Which software to use for diagram?)</w:t>
+      </w:r>
+    </w:p>
+    <w:p>
+      <w:pPr>
+        <w:spacing w:line="480" w:lineRule="auto"/>
+      </w:pPr>
+      <w:r>
+        <w:rPr>
+          <w:i/>
+          <w:iCs/>
+        </w:rPr>
+        <w:t>(insert figure here)</w:t>
+      </w:r>
+    </w:p>
+    <w:p>
+      <w:pPr>
+        <w:spacing w:line="480" w:lineRule="auto"/>
+      </w:pPr>
+    </w:p>
+    <w:p>
+      <w:pPr>
+        <w:spacing w:line="480" w:lineRule="auto"/>
+        <w:rPr>
+          <w:rFonts w:ascii="Times New Roman" w:hAnsi="Times New Roman" w:cs="Times New Roman"/>
+          <w:sz w:val="24"/>
+          <w:szCs w:val="24"/>
+        </w:rPr>
+      </w:pPr>
+      <w:r>
+        <w:rPr>
+          <w:rFonts w:ascii="Times New Roman" w:hAnsi="Times New Roman" w:cs="Times New Roman"/>
+          <w:sz w:val="24"/>
+          <w:szCs w:val="24"/>
+        </w:rPr>
+        <w:t xml:space="preserve">Figure 1 displays a simple Use Case Diagram of what the user would see once they have successfully logged in. They will be redirected to the activity page once logged </w:t>
+      </w:r>
+      <w:proofErr w:type="gramStart"/>
+      <w:r>
+        <w:rPr>
+          <w:rFonts w:ascii="Times New Roman" w:hAnsi="Times New Roman" w:cs="Times New Roman"/>
+          <w:sz w:val="24"/>
+          <w:szCs w:val="24"/>
+        </w:rPr>
+        <w:t>in, but</w:t>
+      </w:r>
+      <w:proofErr w:type="gramEnd"/>
+      <w:r>
+        <w:rPr>
+          <w:rFonts w:ascii="Times New Roman" w:hAnsi="Times New Roman" w:cs="Times New Roman"/>
+          <w:sz w:val="24"/>
+          <w:szCs w:val="24"/>
+        </w:rPr>
+        <w:t xml:space="preserve"> will have a menu bar with multiple options that they can click on and redirect to. </w:t>
+      </w:r>
+      <w:r>
+        <w:rPr>
+          <w:rFonts w:ascii="Times New Roman" w:hAnsi="Times New Roman" w:cs="Times New Roman"/>
+          <w:sz w:val="24"/>
+          <w:szCs w:val="24"/>
+        </w:rPr>
+        <w:t>The activity feed will display all users' recent activities around campus. The View Leaderboard section will take the user to the leaderboard, which the user can then filter by activity, club/team, or by group if they want a more specified leaderboard. The Add Activity page will let the user manually enter an activity they have recently completed. The user will need to enter the activity type, duration, mileage (if applicable), date completed, route completed on, and detailed specifications based on the activity type. An example of detailed specifications would be an average mile time if a user completed a run. The detailed section will be optional, as not every student will have access to that kind of information. The Log Out button will redirect the user back to the original log in page.</w:t>
+      </w:r>
+    </w:p>
+    <w:p>
+      <w:pPr>
+        <w:spacing w:line="480" w:lineRule="auto"/>
+        <w:rPr>
+          <w:rFonts w:ascii="Times New Roman" w:hAnsi="Times New Roman" w:cs="Times New Roman"/>
+          <w:sz w:val="24"/>
+          <w:szCs w:val="24"/>
+        </w:rPr>
+      </w:pPr>
+      <w:r>
+        <w:rPr>
+          <w:rFonts w:ascii="Times New Roman" w:hAnsi="Times New Roman" w:cs="Times New Roman"/>
+          <w:sz w:val="24"/>
+          <w:szCs w:val="24"/>
+          <w:u w:val="single"/>
+        </w:rPr>
+        <w:t>Run Scenario</w:t>
+      </w:r>
+    </w:p>
+    <w:p>
+      <w:pPr>
+        <w:pStyle w:val="ListParagraph"/>
+        <w:numPr>
+          <w:ilvl w:val="0"/>
+          <w:numId w:val="6"/>
+        </w:numPr>
+        <w:spacing w:line="480" w:lineRule="auto"/>
+        <w:rPr>
+          <w:rFonts w:ascii="Times New Roman" w:hAnsi="Times New Roman" w:cs="Times New Roman"/>
+        </w:rPr>
+      </w:pPr>
+      <w:r>
+        <w:rPr>
+          <w:rFonts w:ascii="Times New Roman" w:hAnsi="Times New Roman" w:cs="Times New Roman"/>
+        </w:rPr>
+        <w:t xml:space="preserve">User logs in with correct </w:t>
+      </w:r>
+      <w:proofErr w:type="spellStart"/>
+      <w:r>
+        <w:rPr>
+          <w:rFonts w:ascii="Times New Roman" w:hAnsi="Times New Roman" w:cs="Times New Roman"/>
+        </w:rPr>
+        <w:t>PennWest</w:t>
+      </w:r>
+      <w:proofErr w:type="spellEnd"/>
+      <w:r>
+        <w:rPr>
+          <w:rFonts w:ascii="Times New Roman" w:hAnsi="Times New Roman" w:cs="Times New Roman"/>
+        </w:rPr>
+        <w:t xml:space="preserve"> credentials</w:t>
+      </w:r>
+    </w:p>
+    <w:p>
+      <w:pPr>
+        <w:pStyle w:val="ListParagraph"/>
+        <w:numPr>
+          <w:ilvl w:val="0"/>
+          <w:numId w:val="6"/>
+        </w:numPr>
+        <w:spacing w:line="480" w:lineRule="auto"/>
+        <w:rPr>
+          <w:rFonts w:ascii="Times New Roman" w:hAnsi="Times New Roman" w:cs="Times New Roman"/>
+        </w:rPr>
+      </w:pPr>
+      <w:r>
+        <w:rPr>
+          <w:rFonts w:ascii="Times New Roman" w:hAnsi="Times New Roman" w:cs="Times New Roman"/>
+        </w:rPr>
+        <w:lastRenderedPageBreak/>
+        <w:t>User is redirected to Activity Feed, but clicks on the Add Activity button to track their most recent run</w:t>
+      </w:r>
+    </w:p>
+    <w:p>
+      <w:pPr>
+        <w:pStyle w:val="ListParagraph"/>
+        <w:numPr>
+          <w:ilvl w:val="0"/>
+          <w:numId w:val="6"/>
+        </w:numPr>
+        <w:spacing w:line="480" w:lineRule="auto"/>
+        <w:rPr>
+          <w:rFonts w:ascii="Times New Roman" w:hAnsi="Times New Roman" w:cs="Times New Roman"/>
+        </w:rPr>
+      </w:pPr>
+      <w:r>
+        <w:rPr>
+          <w:rFonts w:ascii="Times New Roman" w:hAnsi="Times New Roman" w:cs="Times New Roman"/>
+        </w:rPr>
+        <w:t xml:space="preserve">User enters required details for a run, which </w:t>
+      </w:r>
+      <w:proofErr w:type="gramStart"/>
+      <w:r>
+        <w:rPr>
+          <w:rFonts w:ascii="Times New Roman" w:hAnsi="Times New Roman" w:cs="Times New Roman"/>
+        </w:rPr>
+        <w:t>include</w:t>
+      </w:r>
+      <w:proofErr w:type="gramEnd"/>
+      <w:r>
+        <w:rPr>
+          <w:rFonts w:ascii="Times New Roman" w:hAnsi="Times New Roman" w:cs="Times New Roman"/>
+        </w:rPr>
+        <w:t xml:space="preserve"> the distance, time, and whether it was an indoor or outdoor run</w:t>
+      </w:r>
+    </w:p>
+    <w:p>
+      <w:pPr>
+        <w:pStyle w:val="ListParagraph"/>
+        <w:numPr>
+          <w:ilvl w:val="1"/>
+          <w:numId w:val="6"/>
+        </w:numPr>
+        <w:spacing w:line="480" w:lineRule="auto"/>
+        <w:rPr>
+          <w:rFonts w:ascii="Times New Roman" w:hAnsi="Times New Roman" w:cs="Times New Roman"/>
+        </w:rPr>
+      </w:pPr>
+      <w:r>
+        <w:rPr>
+          <w:rFonts w:ascii="Times New Roman" w:hAnsi="Times New Roman" w:cs="Times New Roman"/>
+        </w:rPr>
+        <w:t>Outdoor runs will have routes that can be taken around campus available to choose from</w:t>
+      </w:r>
+    </w:p>
+    <w:p>
+      <w:pPr>
+        <w:pStyle w:val="ListParagraph"/>
+        <w:numPr>
+          <w:ilvl w:val="0"/>
+          <w:numId w:val="6"/>
+        </w:numPr>
+        <w:spacing w:line="480" w:lineRule="auto"/>
+        <w:rPr>
+          <w:rFonts w:ascii="Times New Roman" w:hAnsi="Times New Roman" w:cs="Times New Roman"/>
+        </w:rPr>
+      </w:pPr>
+      <w:r>
+        <w:rPr>
+          <w:rFonts w:ascii="Times New Roman" w:hAnsi="Times New Roman" w:cs="Times New Roman"/>
+        </w:rPr>
+        <w:t xml:space="preserve">The User then names the </w:t>
+      </w:r>
+      <w:proofErr w:type="gramStart"/>
+      <w:r>
+        <w:rPr>
+          <w:rFonts w:ascii="Times New Roman" w:hAnsi="Times New Roman" w:cs="Times New Roman"/>
+        </w:rPr>
+        <w:t>run</w:t>
+      </w:r>
+      <w:proofErr w:type="gramEnd"/>
+      <w:r>
+        <w:rPr>
+          <w:rFonts w:ascii="Times New Roman" w:hAnsi="Times New Roman" w:cs="Times New Roman"/>
+        </w:rPr>
+        <w:t xml:space="preserve"> and hits submit </w:t>
+      </w:r>
+      <w:proofErr w:type="gramStart"/>
+      <w:r>
+        <w:rPr>
+          <w:rFonts w:ascii="Times New Roman" w:hAnsi="Times New Roman" w:cs="Times New Roman"/>
+        </w:rPr>
+        <w:t>in order to</w:t>
+      </w:r>
+      <w:proofErr w:type="gramEnd"/>
+      <w:r>
+        <w:rPr>
+          <w:rFonts w:ascii="Times New Roman" w:hAnsi="Times New Roman" w:cs="Times New Roman"/>
+        </w:rPr>
+        <w:t xml:space="preserve"> upload it into the database</w:t>
+      </w:r>
+    </w:p>
+    <w:p>
+      <w:pPr>
+        <w:pStyle w:val="ListParagraph"/>
+        <w:numPr>
+          <w:ilvl w:val="0"/>
+          <w:numId w:val="6"/>
+        </w:numPr>
+        <w:spacing w:line="480" w:lineRule="auto"/>
+        <w:rPr>
+          <w:rFonts w:ascii="Times New Roman" w:hAnsi="Times New Roman" w:cs="Times New Roman"/>
+        </w:rPr>
+      </w:pPr>
+      <w:r>
+        <w:rPr>
+          <w:rFonts w:ascii="Times New Roman" w:hAnsi="Times New Roman" w:cs="Times New Roman"/>
+        </w:rPr>
+        <w:t xml:space="preserve">The User clicks on the Leaderboard Section of the </w:t>
+      </w:r>
+      <w:proofErr w:type="gramStart"/>
+      <w:r>
+        <w:rPr>
+          <w:rFonts w:ascii="Times New Roman" w:hAnsi="Times New Roman" w:cs="Times New Roman"/>
+        </w:rPr>
+        <w:t>app, and</w:t>
+      </w:r>
+      <w:proofErr w:type="gramEnd"/>
+      <w:r>
+        <w:rPr>
+          <w:rFonts w:ascii="Times New Roman" w:hAnsi="Times New Roman" w:cs="Times New Roman"/>
+        </w:rPr>
+        <w:t xml:space="preserve"> is redirected to a general leaderboard.</w:t>
+      </w:r>
+    </w:p>
+    <w:p>
+      <w:pPr>
+        <w:pStyle w:val="ListParagraph"/>
+        <w:numPr>
+          <w:ilvl w:val="0"/>
+          <w:numId w:val="6"/>
+        </w:numPr>
+        <w:spacing w:line="480" w:lineRule="auto"/>
+        <w:rPr>
+          <w:rFonts w:ascii="Times New Roman" w:hAnsi="Times New Roman" w:cs="Times New Roman"/>
+        </w:rPr>
+      </w:pPr>
+      <w:r>
+        <w:rPr>
+          <w:rFonts w:ascii="Times New Roman" w:hAnsi="Times New Roman" w:cs="Times New Roman"/>
+        </w:rPr>
+        <w:t xml:space="preserve">The User then filters the leaderboard to </w:t>
+      </w:r>
+      <w:proofErr w:type="gramStart"/>
+      <w:r>
+        <w:rPr>
+          <w:rFonts w:ascii="Times New Roman" w:hAnsi="Times New Roman" w:cs="Times New Roman"/>
+        </w:rPr>
+        <w:t>running</w:t>
+      </w:r>
+      <w:proofErr w:type="gramEnd"/>
+      <w:r>
+        <w:rPr>
+          <w:rFonts w:ascii="Times New Roman" w:hAnsi="Times New Roman" w:cs="Times New Roman"/>
+        </w:rPr>
+        <w:t xml:space="preserve"> to see if their most recent activity affected their standings</w:t>
+      </w:r>
+    </w:p>
+    <w:p>
+      <w:pPr>
+        <w:pStyle w:val="ListParagraph"/>
+        <w:numPr>
+          <w:ilvl w:val="0"/>
+          <w:numId w:val="6"/>
+        </w:numPr>
+        <w:spacing w:line="480" w:lineRule="auto"/>
+        <w:rPr>
+          <w:rFonts w:ascii="Times New Roman" w:hAnsi="Times New Roman" w:cs="Times New Roman"/>
+        </w:rPr>
+      </w:pPr>
+      <w:r>
+        <w:rPr>
+          <w:rFonts w:ascii="Times New Roman" w:hAnsi="Times New Roman" w:cs="Times New Roman"/>
+        </w:rPr>
+        <w:t>User clicks Log Out</w:t>
+      </w:r>
+    </w:p>
+    <w:p>
+      <w:pPr>
         <w:pStyle w:val="Heading2"/>
         <w:spacing w:line="480" w:lineRule="auto"/>
         <w:rPr>
@@ -6951,6 +7313,7 @@
           <w:sz w:val="24"/>
           <w:szCs w:val="24"/>
         </w:rPr>
+        <w:lastRenderedPageBreak/>
         <w:br/>
       </w:r>
       <w:r>
@@ -7483,46 +7846,46 @@
           <w:szCs w:val="24"/>
           <w:u w:val="single"/>
         </w:rPr>
+        <w:t xml:space="preserve">List of </w:t>
+      </w:r>
+      <w:r>
+        <w:rPr>
+          <w:rFonts w:ascii="Times New Roman" w:hAnsi="Times New Roman" w:cs="Times New Roman"/>
+          <w:b/>
+          <w:bCs/>
+          <w:color w:val="auto"/>
+          <w:sz w:val="24"/>
+          <w:szCs w:val="24"/>
+          <w:u w:val="single"/>
+        </w:rPr>
+        <w:t>Resources</w:t>
+      </w:r>
+      <w:bookmarkEnd w:id="29"/>
+    </w:p>
+    <w:p>
+      <w:pPr>
+        <w:pStyle w:val="Heading1"/>
+        <w:spacing w:line="480" w:lineRule="auto"/>
+        <w:rPr>
+          <w:rFonts w:ascii="Times New Roman" w:hAnsi="Times New Roman" w:cs="Times New Roman"/>
+          <w:b/>
+          <w:bCs/>
+          <w:color w:val="auto"/>
+          <w:sz w:val="24"/>
+          <w:szCs w:val="24"/>
+          <w:u w:val="single"/>
+        </w:rPr>
+      </w:pPr>
+      <w:r>
+        <w:rPr>
+          <w:rFonts w:ascii="Times New Roman" w:hAnsi="Times New Roman" w:cs="Times New Roman"/>
+          <w:b/>
+          <w:bCs/>
+          <w:color w:val="auto"/>
+          <w:sz w:val="24"/>
+          <w:szCs w:val="24"/>
+        </w:rPr>
         <w:lastRenderedPageBreak/>
-        <w:t xml:space="preserve">List of </w:t>
-      </w:r>
-      <w:r>
-        <w:rPr>
-          <w:rFonts w:ascii="Times New Roman" w:hAnsi="Times New Roman" w:cs="Times New Roman"/>
-          <w:b/>
-          <w:bCs/>
-          <w:color w:val="auto"/>
-          <w:sz w:val="24"/>
-          <w:szCs w:val="24"/>
-          <w:u w:val="single"/>
-        </w:rPr>
-        <w:t>Resources</w:t>
-      </w:r>
-      <w:bookmarkEnd w:id="29"/>
-    </w:p>
-    <w:p>
-      <w:pPr>
-        <w:pStyle w:val="Heading1"/>
-        <w:spacing w:line="480" w:lineRule="auto"/>
-        <w:rPr>
-          <w:rFonts w:ascii="Times New Roman" w:hAnsi="Times New Roman" w:cs="Times New Roman"/>
-          <w:b/>
-          <w:bCs/>
-          <w:color w:val="auto"/>
-          <w:sz w:val="24"/>
-          <w:szCs w:val="24"/>
-          <w:u w:val="single"/>
-        </w:rPr>
-      </w:pPr>
-      <w:r>
-        <w:rPr>
-          <w:rFonts w:ascii="Times New Roman" w:hAnsi="Times New Roman" w:cs="Times New Roman"/>
-          <w:b/>
-          <w:bCs/>
-          <w:color w:val="auto"/>
-          <w:sz w:val="24"/>
-          <w:szCs w:val="24"/>
-        </w:rPr>
         <w:br/>
       </w:r>
       <w:bookmarkStart w:id="30" w:name="_Toc212906174"/>
@@ -8242,6 +8605,95 @@
     </w:lvl>
   </w:abstractNum>
   <w:abstractNum w:abstractNumId="4" w15:restartNumberingAfterBreak="0">
+    <w:nsid w:val="52531243"/>
+    <w:multiLevelType w:val="hybridMultilevel"/>
+    <w:tmpl w:val="8DB60DC6"/>
+    <w:lvl w:ilvl="0" w:tplc="66761CE2">
+      <w:start w:val="1"/>
+      <w:numFmt w:val="decimal"/>
+      <w:lvlText w:val="%1."/>
+      <w:lvlJc w:val="left"/>
+      <w:pPr>
+        <w:ind w:left="1080" w:hanging="360"/>
+      </w:pPr>
+      <w:rPr>
+        <w:rFonts w:hint="default"/>
+      </w:rPr>
+    </w:lvl>
+    <w:lvl w:ilvl="1" w:tplc="04090019">
+      <w:start w:val="1"/>
+      <w:numFmt w:val="lowerLetter"/>
+      <w:lvlText w:val="%2."/>
+      <w:lvlJc w:val="left"/>
+      <w:pPr>
+        <w:ind w:left="1800" w:hanging="360"/>
+      </w:pPr>
+    </w:lvl>
+    <w:lvl w:ilvl="2" w:tplc="0409001B" w:tentative="1">
+      <w:start w:val="1"/>
+      <w:numFmt w:val="lowerRoman"/>
+      <w:lvlText w:val="%3."/>
+      <w:lvlJc w:val="right"/>
+      <w:pPr>
+        <w:ind w:left="2520" w:hanging="180"/>
+      </w:pPr>
+    </w:lvl>
+    <w:lvl w:ilvl="3" w:tplc="0409000F" w:tentative="1">
+      <w:start w:val="1"/>
+      <w:numFmt w:val="decimal"/>
+      <w:lvlText w:val="%4."/>
+      <w:lvlJc w:val="left"/>
+      <w:pPr>
+        <w:ind w:left="3240" w:hanging="360"/>
+      </w:pPr>
+    </w:lvl>
+    <w:lvl w:ilvl="4" w:tplc="04090019" w:tentative="1">
+      <w:start w:val="1"/>
+      <w:numFmt w:val="lowerLetter"/>
+      <w:lvlText w:val="%5."/>
+      <w:lvlJc w:val="left"/>
+      <w:pPr>
+        <w:ind w:left="3960" w:hanging="360"/>
+      </w:pPr>
+    </w:lvl>
+    <w:lvl w:ilvl="5" w:tplc="0409001B" w:tentative="1">
+      <w:start w:val="1"/>
+      <w:numFmt w:val="lowerRoman"/>
+      <w:lvlText w:val="%6."/>
+      <w:lvlJc w:val="right"/>
+      <w:pPr>
+        <w:ind w:left="4680" w:hanging="180"/>
+      </w:pPr>
+    </w:lvl>
+    <w:lvl w:ilvl="6" w:tplc="0409000F" w:tentative="1">
+      <w:start w:val="1"/>
+      <w:numFmt w:val="decimal"/>
+      <w:lvlText w:val="%7."/>
+      <w:lvlJc w:val="left"/>
+      <w:pPr>
+        <w:ind w:left="5400" w:hanging="360"/>
+      </w:pPr>
+    </w:lvl>
+    <w:lvl w:ilvl="7" w:tplc="04090019" w:tentative="1">
+      <w:start w:val="1"/>
+      <w:numFmt w:val="lowerLetter"/>
+      <w:lvlText w:val="%8."/>
+      <w:lvlJc w:val="left"/>
+      <w:pPr>
+        <w:ind w:left="6120" w:hanging="360"/>
+      </w:pPr>
+    </w:lvl>
+    <w:lvl w:ilvl="8" w:tplc="0409001B" w:tentative="1">
+      <w:start w:val="1"/>
+      <w:numFmt w:val="lowerRoman"/>
+      <w:lvlText w:val="%9."/>
+      <w:lvlJc w:val="right"/>
+      <w:pPr>
+        <w:ind w:left="6840" w:hanging="180"/>
+      </w:pPr>
+    </w:lvl>
+  </w:abstractNum>
+  <w:abstractNum w:abstractNumId="5" w15:restartNumberingAfterBreak="0">
     <w:nsid w:val="654261E8"/>
     <w:multiLevelType w:val="hybridMultilevel"/>
     <w:tmpl w:val="BD90AE7C"/>
@@ -8361,13 +8813,16 @@
     <w:abstractNumId w:val="1"/>
   </w:num>
   <w:num w:numId="3" w16cid:durableId="1972129659">
-    <w:abstractNumId w:val="4"/>
+    <w:abstractNumId w:val="5"/>
   </w:num>
   <w:num w:numId="4" w16cid:durableId="1888836520">
     <w:abstractNumId w:val="3"/>
   </w:num>
   <w:num w:numId="5" w16cid:durableId="1937248475">
     <w:abstractNumId w:val="0"/>
+  </w:num>
+  <w:num w:numId="6" w16cid:durableId="1372461455">
+    <w:abstractNumId w:val="4"/>
   </w:num>
 </w:numbering>
 </file>

--- a/Specifications/Group2_Specifications.docx
+++ b/Specifications/Group2_Specifications.docx
@@ -2,27 +2,199 @@
 <file path=word/document.xml><?xml version="1.0" encoding="utf-8"?>
 <w:document xmlns:wpc="http://schemas.microsoft.com/office/word/2010/wordprocessingCanvas" xmlns:cx="http://schemas.microsoft.com/office/drawing/2014/chartex" xmlns:cx1="http://schemas.microsoft.com/office/drawing/2015/9/8/chartex" xmlns:cx2="http://schemas.microsoft.com/office/drawing/2015/10/21/chartex" xmlns:cx3="http://schemas.microsoft.com/office/drawing/2016/5/9/chartex" xmlns:cx4="http://schemas.microsoft.com/office/drawing/2016/5/10/chartex" xmlns:cx5="http://schemas.microsoft.com/office/drawing/2016/5/11/chartex" xmlns:cx6="http://schemas.microsoft.com/office/drawing/2016/5/12/chartex" xmlns:cx7="http://schemas.microsoft.com/office/drawing/2016/5/13/chartex" xmlns:cx8="http://schemas.microsoft.com/office/drawing/2016/5/14/chartex" xmlns:mc="http://schemas.openxmlformats.org/markup-compatibility/2006" xmlns:aink="http://schemas.microsoft.com/office/drawing/2016/ink" xmlns:am3d="http://schemas.microsoft.com/office/drawing/2017/model3d" xmlns:o="urn:schemas-microsoft-com:office:office" xmlns:oel="http://schemas.microsoft.com/office/2019/extlst" xmlns:r="http://schemas.openxmlformats.org/officeDocument/2006/relationships" xmlns:m="http://schemas.openxmlformats.org/officeDocument/2006/math" xmlns:v="urn:schemas-microsoft-com:vml" xmlns:wp14="http://schemas.microsoft.com/office/word/2010/wordprocessingDrawing" xmlns:wp="http://schemas.openxmlformats.org/drawingml/2006/wordprocessingDrawing" xmlns:w10="urn:schemas-microsoft-com:office:word" xmlns:w="http://schemas.openxmlformats.org/wordprocessingml/2006/main" xmlns:w14="http://schemas.microsoft.com/office/word/2010/wordml" xmlns:w15="http://schemas.microsoft.com/office/word/2012/wordml" xmlns:w16cex="http://schemas.microsoft.com/office/word/2018/wordml/cex" xmlns:w16cid="http://schemas.microsoft.com/office/word/2016/wordml/cid" xmlns:w16="http://schemas.microsoft.com/office/word/2018/wordml" xmlns:w16du="http://schemas.microsoft.com/office/word/2023/wordml/word16du" xmlns:w16sdtdh="http://schemas.microsoft.com/office/word/2020/wordml/sdtdatahash" xmlns:w16sdtfl="http://schemas.microsoft.com/office/word/2024/wordml/sdtformatlock" xmlns:w16se="http://schemas.microsoft.com/office/word/2015/wordml/symex" xmlns:wpg="http://schemas.microsoft.com/office/word/2010/wordprocessingGroup" xmlns:wpi="http://schemas.microsoft.com/office/word/2010/wordprocessingInk" xmlns:wne="http://schemas.microsoft.com/office/word/2006/wordml" xmlns:wps="http://schemas.microsoft.com/office/word/2010/wordprocessingShape" mc:Ignorable="w14 w15 w16se w16cid w16 w16cex w16sdtdh w16sdtfl w16du wp14">
   <w:body>
+    <w:sdt>
+      <w:sdtPr>
+        <w:id w:val="-1452703527"/>
+        <w:docPartObj>
+          <w:docPartGallery w:val="Cover Pages"/>
+          <w:docPartUnique/>
+        </w:docPartObj>
+      </w:sdtPr>
+      <w:sdtEndPr>
+        <w:rPr>
+          <w:rFonts w:ascii="Times New Roman" w:hAnsi="Times New Roman" w:cs="Times New Roman"/>
+          <w:b/>
+          <w:bCs/>
+          <w:sz w:val="24"/>
+          <w:szCs w:val="24"/>
+        </w:rPr>
+      </w:sdtEndPr>
+      <w:sdtContent>
+        <w:p>
+          <w:pPr>
+            <w:spacing w:line="480" w:lineRule="auto"/>
+          </w:pPr>
+          <w:r>
+            <w:rPr>
+              <w:noProof/>
+            </w:rPr>
+            <mc:AlternateContent>
+              <mc:Choice Requires="wpg">
+                <w:drawing>
+                  <wp:anchor distT="0" distB="0" distL="114300" distR="114300" simplePos="0" relativeHeight="251659264" behindDoc="0" locked="0" layoutInCell="1" allowOverlap="1" wp14:anchorId="27D0A30D" wp14:editId="521FA284">
+                    <wp:simplePos x="0" y="0"/>
+                    <mc:AlternateContent>
+                      <mc:Choice Requires="wp14">
+                        <wp:positionH relativeFrom="page">
+                          <wp14:pctPosHOffset>4500</wp14:pctPosHOffset>
+                        </wp:positionH>
+                      </mc:Choice>
+                      <mc:Fallback>
+                        <wp:positionH relativeFrom="page">
+                          <wp:posOffset>349250</wp:posOffset>
+                        </wp:positionH>
+                      </mc:Fallback>
+                    </mc:AlternateContent>
+                    <wp:positionV relativeFrom="page">
+                      <wp:align>center</wp:align>
+                    </wp:positionV>
+                    <wp:extent cx="228600" cy="9144000"/>
+                    <wp:effectExtent l="0" t="0" r="3175" b="635"/>
+                    <wp:wrapNone/>
+                    <wp:docPr id="114" name="Group 24"/>
+                    <wp:cNvGraphicFramePr/>
+                    <a:graphic xmlns:a="http://schemas.openxmlformats.org/drawingml/2006/main">
+                      <a:graphicData uri="http://schemas.microsoft.com/office/word/2010/wordprocessingGroup">
+                        <wpg:wgp>
+                          <wpg:cNvGrpSpPr/>
+                          <wpg:grpSpPr>
+                            <a:xfrm>
+                              <a:off x="0" y="0"/>
+                              <a:ext cx="228600" cy="9144000"/>
+                              <a:chOff x="0" y="0"/>
+                              <a:chExt cx="228600" cy="9144000"/>
+                            </a:xfrm>
+                            <a:solidFill>
+                              <a:srgbClr val="FF0000"/>
+                            </a:solidFill>
+                          </wpg:grpSpPr>
+                          <wps:wsp>
+                            <wps:cNvPr id="115" name="Rectangle 115"/>
+                            <wps:cNvSpPr/>
+                            <wps:spPr>
+                              <a:xfrm>
+                                <a:off x="0" y="0"/>
+                                <a:ext cx="228600" cy="8782050"/>
+                              </a:xfrm>
+                              <a:prstGeom prst="rect">
+                                <a:avLst/>
+                              </a:prstGeom>
+                              <a:solidFill>
+                                <a:srgbClr val="C00000"/>
+                              </a:solidFill>
+                              <a:ln>
+                                <a:noFill/>
+                              </a:ln>
+                            </wps:spPr>
+                            <wps:style>
+                              <a:lnRef idx="2">
+                                <a:schemeClr val="accent1">
+                                  <a:shade val="50000"/>
+                                </a:schemeClr>
+                              </a:lnRef>
+                              <a:fillRef idx="1">
+                                <a:schemeClr val="accent1"/>
+                              </a:fillRef>
+                              <a:effectRef idx="0">
+                                <a:schemeClr val="accent1"/>
+                              </a:effectRef>
+                              <a:fontRef idx="minor">
+                                <a:schemeClr val="lt1"/>
+                              </a:fontRef>
+                            </wps:style>
+                            <wps:bodyPr rot="0" spcFirstLastPara="0" vertOverflow="overflow" horzOverflow="overflow" vert="horz" wrap="square" lIns="91440" tIns="45720" rIns="91440" bIns="45720" numCol="1" spcCol="0" rtlCol="0" fromWordArt="0" anchor="ctr" anchorCtr="0" forceAA="0" compatLnSpc="1">
+                              <a:prstTxWarp prst="textNoShape">
+                                <a:avLst/>
+                              </a:prstTxWarp>
+                              <a:noAutofit/>
+                            </wps:bodyPr>
+                          </wps:wsp>
+                          <wps:wsp>
+                            <wps:cNvPr id="116" name="Rectangle 116"/>
+                            <wps:cNvSpPr>
+                              <a:spLocks noChangeAspect="1"/>
+                            </wps:cNvSpPr>
+                            <wps:spPr>
+                              <a:xfrm>
+                                <a:off x="0" y="8915400"/>
+                                <a:ext cx="228600" cy="228600"/>
+                              </a:xfrm>
+                              <a:prstGeom prst="rect">
+                                <a:avLst/>
+                              </a:prstGeom>
+                              <a:grpFill/>
+                              <a:ln>
+                                <a:noFill/>
+                              </a:ln>
+                            </wps:spPr>
+                            <wps:style>
+                              <a:lnRef idx="2">
+                                <a:schemeClr val="accent1">
+                                  <a:shade val="50000"/>
+                                </a:schemeClr>
+                              </a:lnRef>
+                              <a:fillRef idx="1">
+                                <a:schemeClr val="accent1"/>
+                              </a:fillRef>
+                              <a:effectRef idx="0">
+                                <a:schemeClr val="accent1"/>
+                              </a:effectRef>
+                              <a:fontRef idx="minor">
+                                <a:schemeClr val="lt1"/>
+                              </a:fontRef>
+                            </wps:style>
+                            <wps:bodyPr rot="0" spcFirstLastPara="0" vertOverflow="overflow" horzOverflow="overflow" vert="horz" wrap="square" lIns="91440" tIns="45720" rIns="91440" bIns="45720" numCol="1" spcCol="0" rtlCol="0" fromWordArt="0" anchor="ctr" anchorCtr="0" forceAA="0" compatLnSpc="1">
+                              <a:prstTxWarp prst="textNoShape">
+                                <a:avLst/>
+                              </a:prstTxWarp>
+                              <a:noAutofit/>
+                            </wps:bodyPr>
+                          </wps:wsp>
+                        </wpg:wgp>
+                      </a:graphicData>
+                    </a:graphic>
+                    <wp14:sizeRelH relativeFrom="page">
+                      <wp14:pctWidth>2900</wp14:pctWidth>
+                    </wp14:sizeRelH>
+                    <wp14:sizeRelV relativeFrom="page">
+                      <wp14:pctHeight>90900</wp14:pctHeight>
+                    </wp14:sizeRelV>
+                  </wp:anchor>
+                </w:drawing>
+              </mc:Choice>
+              <mc:Fallback>
+                <w:pict>
+                  <v:group w14:anchorId="2D11EE44" id="Group 24" o:spid="_x0000_s1026" style="position:absolute;margin-left:0;margin-top:0;width:18pt;height:10in;z-index:251659264;mso-width-percent:29;mso-height-percent:909;mso-left-percent:45;mso-position-horizontal-relative:page;mso-position-vertical:center;mso-position-vertical-relative:page;mso-width-percent:29;mso-height-percent:909;mso-left-percent:45" coordsize="2286,91440" o:gfxdata="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">
+                    <v:rect id="Rectangle 115" o:spid="_x0000_s1027" style="position:absolute;width:2286;height:87820;visibility:visible;mso-wrap-style:square;v-text-anchor:middle" o:gfxdata="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" fillcolor="#c00000" stroked="f" strokeweight="1.5pt"/>
+                    <v:rect id="Rectangle 116" o:spid="_x0000_s1028" style="position:absolute;top:89154;width:2286;height:2286;visibility:visible;mso-wrap-style:square;v-text-anchor:middle" o:gfxdata="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" filled="f" stroked="f" strokeweight="1.5pt">
+                      <o:lock v:ext="edit" aspectratio="t"/>
+                    </v:rect>
+                    <w10:wrap anchorx="page" anchory="page"/>
+                  </v:group>
+                </w:pict>
+              </mc:Fallback>
+            </mc:AlternateContent>
+          </w:r>
+        </w:p>
+      </w:sdtContent>
+    </w:sdt>
     <w:p>
       <w:pPr>
         <w:spacing w:after="0" w:line="480" w:lineRule="auto"/>
         <w:jc w:val="center"/>
         <w:rPr>
           <w:rFonts w:ascii="Times New Roman" w:hAnsi="Times New Roman" w:cs="Times New Roman"/>
-          <w:b/>
-          <w:bCs/>
-          <w:sz w:val="24"/>
-          <w:szCs w:val="24"/>
-        </w:rPr>
-      </w:pPr>
-      <w:r>
-        <w:rPr>
-          <w:rFonts w:ascii="Times New Roman" w:hAnsi="Times New Roman" w:cs="Times New Roman"/>
-          <w:b/>
-          <w:bCs/>
-          <w:sz w:val="24"/>
-          <w:szCs w:val="24"/>
-        </w:rPr>
-        <w:t xml:space="preserve">PennWest California Vulcan Activity Tracker </w:t>
+          <w:sz w:val="72"/>
+          <w:szCs w:val="72"/>
+        </w:rPr>
+      </w:pPr>
+      <w:r>
+        <w:rPr>
+          <w:rFonts w:ascii="Times New Roman" w:hAnsi="Times New Roman" w:cs="Times New Roman"/>
+          <w:sz w:val="72"/>
+          <w:szCs w:val="72"/>
+        </w:rPr>
+        <w:t>Vulcan Activity Tracker</w:t>
       </w:r>
     </w:p>
     <w:p>
@@ -31,21 +203,63 @@
         <w:jc w:val="center"/>
         <w:rPr>
           <w:rFonts w:ascii="Times New Roman" w:hAnsi="Times New Roman" w:cs="Times New Roman"/>
-          <w:b/>
-          <w:bCs/>
-          <w:sz w:val="24"/>
-          <w:szCs w:val="24"/>
-        </w:rPr>
-      </w:pPr>
-      <w:r>
-        <w:rPr>
-          <w:rFonts w:ascii="Times New Roman" w:hAnsi="Times New Roman" w:cs="Times New Roman"/>
-          <w:b/>
-          <w:bCs/>
-          <w:sz w:val="24"/>
-          <w:szCs w:val="24"/>
-        </w:rPr>
-        <w:t>The Activity Tracker for PennWest California Students.</w:t>
+          <w:i/>
+          <w:iCs/>
+          <w:sz w:val="36"/>
+          <w:szCs w:val="36"/>
+        </w:rPr>
+      </w:pPr>
+      <w:r>
+        <w:rPr>
+          <w:rFonts w:ascii="Times New Roman" w:hAnsi="Times New Roman" w:cs="Times New Roman"/>
+          <w:i/>
+          <w:iCs/>
+          <w:sz w:val="36"/>
+          <w:szCs w:val="36"/>
+        </w:rPr>
+        <w:t xml:space="preserve">The </w:t>
+      </w:r>
+      <w:r>
+        <w:rPr>
+          <w:rFonts w:ascii="Times New Roman" w:hAnsi="Times New Roman" w:cs="Times New Roman"/>
+          <w:i/>
+          <w:iCs/>
+          <w:sz w:val="36"/>
+          <w:szCs w:val="36"/>
+        </w:rPr>
+        <w:t xml:space="preserve">Athletic </w:t>
+      </w:r>
+      <w:r>
+        <w:rPr>
+          <w:rFonts w:ascii="Times New Roman" w:hAnsi="Times New Roman" w:cs="Times New Roman"/>
+          <w:i/>
+          <w:iCs/>
+          <w:sz w:val="36"/>
+          <w:szCs w:val="36"/>
+        </w:rPr>
+        <w:t xml:space="preserve">Activity Tracker for </w:t>
+      </w:r>
+      <w:proofErr w:type="spellStart"/>
+      <w:r>
+        <w:rPr>
+          <w:rFonts w:ascii="Times New Roman" w:hAnsi="Times New Roman" w:cs="Times New Roman"/>
+          <w:i/>
+          <w:iCs/>
+          <w:sz w:val="36"/>
+          <w:szCs w:val="36"/>
+        </w:rPr>
+        <w:t>PennWest</w:t>
+      </w:r>
+      <w:proofErr w:type="spellEnd"/>
+      <w:r>
+        <w:rPr>
+          <w:rFonts w:ascii="Times New Roman" w:hAnsi="Times New Roman" w:cs="Times New Roman"/>
+          <w:i/>
+          <w:iCs/>
+          <w:sz w:val="36"/>
+          <w:szCs w:val="36"/>
+        </w:rPr>
+        <w:t xml:space="preserve"> California Students.</w:t>
       </w:r>
     </w:p>
     <w:p>
@@ -54,22 +268,10 @@
         <w:jc w:val="center"/>
         <w:rPr>
           <w:rFonts w:ascii="Times New Roman" w:hAnsi="Times New Roman" w:cs="Times New Roman"/>
-          <w:b/>
-          <w:bCs/>
-          <w:sz w:val="24"/>
-          <w:szCs w:val="24"/>
-        </w:rPr>
-      </w:pPr>
-      <w:r>
-        <w:rPr>
-          <w:rFonts w:ascii="Times New Roman" w:hAnsi="Times New Roman" w:cs="Times New Roman"/>
-          <w:b/>
-          <w:bCs/>
-          <w:sz w:val="24"/>
-          <w:szCs w:val="24"/>
-        </w:rPr>
-        <w:t>Specification</w:t>
-      </w:r>
+          <w:sz w:val="24"/>
+          <w:szCs w:val="24"/>
+        </w:rPr>
+      </w:pPr>
     </w:p>
     <w:p>
       <w:pPr>
@@ -77,22 +279,10 @@
         <w:jc w:val="center"/>
         <w:rPr>
           <w:rFonts w:ascii="Times New Roman" w:hAnsi="Times New Roman" w:cs="Times New Roman"/>
-          <w:b/>
-          <w:bCs/>
-          <w:sz w:val="24"/>
-          <w:szCs w:val="24"/>
-        </w:rPr>
-      </w:pPr>
-      <w:r>
-        <w:rPr>
-          <w:rFonts w:ascii="Times New Roman" w:hAnsi="Times New Roman" w:cs="Times New Roman"/>
-          <w:b/>
-          <w:bCs/>
-          <w:sz w:val="24"/>
-          <w:szCs w:val="24"/>
-        </w:rPr>
-        <w:t>Team Members:</w:t>
-      </w:r>
+          <w:sz w:val="24"/>
+          <w:szCs w:val="24"/>
+        </w:rPr>
+      </w:pPr>
     </w:p>
     <w:p>
       <w:pPr>
@@ -100,22 +290,10 @@
         <w:jc w:val="center"/>
         <w:rPr>
           <w:rFonts w:ascii="Times New Roman" w:hAnsi="Times New Roman" w:cs="Times New Roman"/>
-          <w:b/>
-          <w:bCs/>
-          <w:sz w:val="24"/>
-          <w:szCs w:val="24"/>
-        </w:rPr>
-      </w:pPr>
-      <w:r>
-        <w:rPr>
-          <w:rFonts w:ascii="Times New Roman" w:hAnsi="Times New Roman" w:cs="Times New Roman"/>
-          <w:b/>
-          <w:bCs/>
-          <w:sz w:val="24"/>
-          <w:szCs w:val="24"/>
-        </w:rPr>
-        <w:t>Margo Bonal</w:t>
-      </w:r>
+          <w:sz w:val="24"/>
+          <w:szCs w:val="24"/>
+        </w:rPr>
+      </w:pPr>
     </w:p>
     <w:p>
       <w:pPr>
@@ -123,21 +301,25 @@
         <w:jc w:val="center"/>
         <w:rPr>
           <w:rFonts w:ascii="Times New Roman" w:hAnsi="Times New Roman" w:cs="Times New Roman"/>
-          <w:b/>
-          <w:bCs/>
-          <w:sz w:val="24"/>
-          <w:szCs w:val="24"/>
-        </w:rPr>
-      </w:pPr>
-      <w:r>
-        <w:rPr>
-          <w:rFonts w:ascii="Times New Roman" w:hAnsi="Times New Roman" w:cs="Times New Roman"/>
-          <w:b/>
-          <w:bCs/>
-          <w:sz w:val="24"/>
-          <w:szCs w:val="24"/>
-        </w:rPr>
-        <w:t>John Gerega</w:t>
+          <w:sz w:val="24"/>
+          <w:szCs w:val="24"/>
+        </w:rPr>
+      </w:pPr>
+      <w:r>
+        <w:rPr>
+          <w:rFonts w:ascii="Times New Roman" w:hAnsi="Times New Roman" w:cs="Times New Roman"/>
+          <w:sz w:val="24"/>
+          <w:szCs w:val="24"/>
+        </w:rPr>
+        <w:t>Specification</w:t>
+      </w:r>
+      <w:r>
+        <w:rPr>
+          <w:rFonts w:ascii="Times New Roman" w:hAnsi="Times New Roman" w:cs="Times New Roman"/>
+          <w:sz w:val="24"/>
+          <w:szCs w:val="24"/>
+        </w:rPr>
+        <w:t>s Document</w:t>
       </w:r>
     </w:p>
     <w:p>
@@ -146,21 +328,17 @@
         <w:jc w:val="center"/>
         <w:rPr>
           <w:rFonts w:ascii="Times New Roman" w:hAnsi="Times New Roman" w:cs="Times New Roman"/>
-          <w:b/>
-          <w:bCs/>
-          <w:sz w:val="24"/>
-          <w:szCs w:val="24"/>
-        </w:rPr>
-      </w:pPr>
-      <w:r>
-        <w:rPr>
-          <w:rFonts w:ascii="Times New Roman" w:hAnsi="Times New Roman" w:cs="Times New Roman"/>
-          <w:b/>
-          <w:bCs/>
-          <w:sz w:val="24"/>
-          <w:szCs w:val="24"/>
-        </w:rPr>
-        <w:t>Luke Ruffing</w:t>
+          <w:sz w:val="24"/>
+          <w:szCs w:val="24"/>
+        </w:rPr>
+      </w:pPr>
+      <w:r>
+        <w:rPr>
+          <w:rFonts w:ascii="Times New Roman" w:hAnsi="Times New Roman" w:cs="Times New Roman"/>
+          <w:sz w:val="24"/>
+          <w:szCs w:val="24"/>
+        </w:rPr>
+        <w:t>Team Members:</w:t>
       </w:r>
     </w:p>
     <w:p>
@@ -169,21 +347,17 @@
         <w:jc w:val="center"/>
         <w:rPr>
           <w:rFonts w:ascii="Times New Roman" w:hAnsi="Times New Roman" w:cs="Times New Roman"/>
-          <w:b/>
-          <w:bCs/>
-          <w:sz w:val="24"/>
-          <w:szCs w:val="24"/>
-        </w:rPr>
-      </w:pPr>
-      <w:r>
-        <w:rPr>
-          <w:rFonts w:ascii="Times New Roman" w:hAnsi="Times New Roman" w:cs="Times New Roman"/>
-          <w:b/>
-          <w:bCs/>
-          <w:sz w:val="24"/>
-          <w:szCs w:val="24"/>
-        </w:rPr>
-        <w:t>Professor:</w:t>
+          <w:sz w:val="24"/>
+          <w:szCs w:val="24"/>
+        </w:rPr>
+      </w:pPr>
+      <w:r>
+        <w:rPr>
+          <w:rFonts w:ascii="Times New Roman" w:hAnsi="Times New Roman" w:cs="Times New Roman"/>
+          <w:sz w:val="24"/>
+          <w:szCs w:val="24"/>
+        </w:rPr>
+        <w:t>Margo Bonal</w:t>
       </w:r>
     </w:p>
     <w:p>
@@ -192,21 +366,17 @@
         <w:jc w:val="center"/>
         <w:rPr>
           <w:rFonts w:ascii="Times New Roman" w:hAnsi="Times New Roman" w:cs="Times New Roman"/>
-          <w:b/>
-          <w:bCs/>
-          <w:sz w:val="24"/>
-          <w:szCs w:val="24"/>
-        </w:rPr>
-      </w:pPr>
-      <w:r>
-        <w:rPr>
-          <w:rFonts w:ascii="Times New Roman" w:hAnsi="Times New Roman" w:cs="Times New Roman"/>
-          <w:b/>
-          <w:bCs/>
-          <w:sz w:val="24"/>
-          <w:szCs w:val="24"/>
-        </w:rPr>
-        <w:t>Dr. Weifeng Chen</w:t>
+          <w:sz w:val="24"/>
+          <w:szCs w:val="24"/>
+        </w:rPr>
+      </w:pPr>
+      <w:r>
+        <w:rPr>
+          <w:rFonts w:ascii="Times New Roman" w:hAnsi="Times New Roman" w:cs="Times New Roman"/>
+          <w:sz w:val="24"/>
+          <w:szCs w:val="24"/>
+        </w:rPr>
+        <w:t>John Gerega</w:t>
       </w:r>
     </w:p>
     <w:p>
@@ -215,21 +385,17 @@
         <w:jc w:val="center"/>
         <w:rPr>
           <w:rFonts w:ascii="Times New Roman" w:hAnsi="Times New Roman" w:cs="Times New Roman"/>
-          <w:b/>
-          <w:bCs/>
-          <w:sz w:val="24"/>
-          <w:szCs w:val="24"/>
-        </w:rPr>
-      </w:pPr>
-      <w:r>
-        <w:rPr>
-          <w:rFonts w:ascii="Times New Roman" w:hAnsi="Times New Roman" w:cs="Times New Roman"/>
-          <w:b/>
-          <w:bCs/>
-          <w:sz w:val="24"/>
-          <w:szCs w:val="24"/>
-        </w:rPr>
-        <w:t>Course:</w:t>
+          <w:sz w:val="24"/>
+          <w:szCs w:val="24"/>
+        </w:rPr>
+      </w:pPr>
+      <w:r>
+        <w:rPr>
+          <w:rFonts w:ascii="Times New Roman" w:hAnsi="Times New Roman" w:cs="Times New Roman"/>
+          <w:sz w:val="24"/>
+          <w:szCs w:val="24"/>
+        </w:rPr>
+        <w:t>Luke Ruffing</w:t>
       </w:r>
     </w:p>
     <w:p>
@@ -238,22 +404,10 @@
         <w:jc w:val="center"/>
         <w:rPr>
           <w:rFonts w:ascii="Times New Roman" w:hAnsi="Times New Roman" w:cs="Times New Roman"/>
-          <w:b/>
-          <w:bCs/>
-          <w:sz w:val="24"/>
-          <w:szCs w:val="24"/>
-        </w:rPr>
-      </w:pPr>
-      <w:r>
-        <w:rPr>
-          <w:rFonts w:ascii="Times New Roman" w:hAnsi="Times New Roman" w:cs="Times New Roman"/>
-          <w:b/>
-          <w:bCs/>
-          <w:sz w:val="24"/>
-          <w:szCs w:val="24"/>
-        </w:rPr>
-        <w:t>Software Engineering Project I</w:t>
-      </w:r>
+          <w:sz w:val="24"/>
+          <w:szCs w:val="24"/>
+        </w:rPr>
+      </w:pPr>
     </w:p>
     <w:p>
       <w:pPr>
@@ -261,21 +415,17 @@
         <w:jc w:val="center"/>
         <w:rPr>
           <w:rFonts w:ascii="Times New Roman" w:hAnsi="Times New Roman" w:cs="Times New Roman"/>
-          <w:b/>
-          <w:bCs/>
-          <w:sz w:val="24"/>
-          <w:szCs w:val="24"/>
-        </w:rPr>
-      </w:pPr>
-      <w:r>
-        <w:rPr>
-          <w:rFonts w:ascii="Times New Roman" w:hAnsi="Times New Roman" w:cs="Times New Roman"/>
-          <w:b/>
-          <w:bCs/>
-          <w:sz w:val="24"/>
-          <w:szCs w:val="24"/>
-        </w:rPr>
-        <w:t>School:</w:t>
+          <w:sz w:val="24"/>
+          <w:szCs w:val="24"/>
+        </w:rPr>
+      </w:pPr>
+      <w:r>
+        <w:rPr>
+          <w:rFonts w:ascii="Times New Roman" w:hAnsi="Times New Roman" w:cs="Times New Roman"/>
+          <w:sz w:val="24"/>
+          <w:szCs w:val="24"/>
+        </w:rPr>
+        <w:t>Professor:</w:t>
       </w:r>
     </w:p>
     <w:p>
@@ -284,40 +434,81 @@
         <w:jc w:val="center"/>
         <w:rPr>
           <w:rFonts w:ascii="Times New Roman" w:hAnsi="Times New Roman" w:cs="Times New Roman"/>
-          <w:b/>
-          <w:bCs/>
-          <w:sz w:val="24"/>
-          <w:szCs w:val="24"/>
-        </w:rPr>
-      </w:pPr>
-      <w:r>
-        <w:rPr>
-          <w:rFonts w:ascii="Times New Roman" w:hAnsi="Times New Roman" w:cs="Times New Roman"/>
-          <w:b/>
-          <w:bCs/>
-          <w:sz w:val="24"/>
-          <w:szCs w:val="24"/>
-        </w:rPr>
-        <w:t>Pennsylvania Western University</w:t>
+          <w:sz w:val="24"/>
+          <w:szCs w:val="24"/>
+        </w:rPr>
+      </w:pPr>
+      <w:r>
+        <w:rPr>
+          <w:rFonts w:ascii="Times New Roman" w:hAnsi="Times New Roman" w:cs="Times New Roman"/>
+          <w:sz w:val="24"/>
+          <w:szCs w:val="24"/>
+        </w:rPr>
+        <w:t>Dr. Weifeng Chen</w:t>
+      </w:r>
+    </w:p>
+    <w:p>
+      <w:pPr>
+        <w:spacing w:after="0" w:line="480" w:lineRule="auto"/>
+        <w:jc w:val="center"/>
+        <w:rPr>
+          <w:rFonts w:ascii="Times New Roman" w:hAnsi="Times New Roman" w:cs="Times New Roman"/>
+          <w:sz w:val="24"/>
+          <w:szCs w:val="24"/>
+        </w:rPr>
+      </w:pPr>
+    </w:p>
+    <w:p>
+      <w:pPr>
+        <w:spacing w:after="0" w:line="480" w:lineRule="auto"/>
+        <w:jc w:val="center"/>
+        <w:rPr>
+          <w:rFonts w:ascii="Times New Roman" w:hAnsi="Times New Roman" w:cs="Times New Roman"/>
+          <w:sz w:val="24"/>
+          <w:szCs w:val="24"/>
+        </w:rPr>
+      </w:pPr>
+      <w:r>
+        <w:rPr>
+          <w:rFonts w:ascii="Times New Roman" w:hAnsi="Times New Roman" w:cs="Times New Roman"/>
+          <w:sz w:val="24"/>
+          <w:szCs w:val="24"/>
+        </w:rPr>
+        <w:t>Course: Software Engineering Project I</w:t>
+      </w:r>
+    </w:p>
+    <w:p>
+      <w:pPr>
+        <w:spacing w:after="0" w:line="480" w:lineRule="auto"/>
+        <w:jc w:val="center"/>
+        <w:rPr>
+          <w:rFonts w:ascii="Times New Roman" w:hAnsi="Times New Roman" w:cs="Times New Roman"/>
+          <w:sz w:val="24"/>
+          <w:szCs w:val="24"/>
+        </w:rPr>
+      </w:pPr>
+      <w:r>
+        <w:rPr>
+          <w:rFonts w:ascii="Times New Roman" w:hAnsi="Times New Roman" w:cs="Times New Roman"/>
+          <w:sz w:val="24"/>
+          <w:szCs w:val="24"/>
+        </w:rPr>
+        <w:t>School: Pennsylvania Western University</w:t>
       </w:r>
     </w:p>
     <w:p>
       <w:pPr>
         <w:suppressAutoHyphens w:val="0"/>
-        <w:spacing w:line="278" w:lineRule="auto"/>
-        <w:rPr>
-          <w:rFonts w:ascii="Times New Roman" w:hAnsi="Times New Roman" w:cs="Times New Roman"/>
-          <w:b/>
-          <w:bCs/>
-          <w:sz w:val="24"/>
-          <w:szCs w:val="24"/>
-        </w:rPr>
-      </w:pPr>
-      <w:r>
-        <w:rPr>
-          <w:rFonts w:ascii="Times New Roman" w:hAnsi="Times New Roman" w:cs="Times New Roman"/>
-          <w:b/>
-          <w:bCs/>
+        <w:spacing w:line="480" w:lineRule="auto"/>
+        <w:rPr>
+          <w:rFonts w:ascii="Times New Roman" w:hAnsi="Times New Roman" w:cs="Times New Roman"/>
+          <w:sz w:val="24"/>
+          <w:szCs w:val="24"/>
+        </w:rPr>
+      </w:pPr>
+      <w:r>
+        <w:rPr>
+          <w:rFonts w:ascii="Times New Roman" w:hAnsi="Times New Roman" w:cs="Times New Roman"/>
           <w:sz w:val="24"/>
           <w:szCs w:val="24"/>
         </w:rPr>
@@ -570,58 +761,3391 @@
           <w:u w:val="single"/>
         </w:rPr>
       </w:pPr>
-    </w:p>
-    <w:p>
-      <w:pPr>
+      <w:r>
+        <w:rPr>
+          <w:rFonts w:ascii="Times New Roman" w:hAnsi="Times New Roman" w:cs="Times New Roman"/>
+          <w:sz w:val="24"/>
+          <w:szCs w:val="24"/>
+        </w:rPr>
+        <w:br w:type="page"/>
+      </w:r>
+    </w:p>
+    <w:sdt>
+      <w:sdtPr>
+        <w:rPr>
+          <w:rFonts w:ascii="Times New Roman" w:eastAsiaTheme="minorHAnsi" w:hAnsi="Times New Roman" w:cs="Times New Roman"/>
+          <w:color w:val="auto"/>
+          <w:sz w:val="24"/>
+          <w:szCs w:val="24"/>
+        </w:rPr>
+        <w:id w:val="-1090308183"/>
+        <w:docPartObj>
+          <w:docPartGallery w:val="Table of Contents"/>
+          <w:docPartUnique/>
+        </w:docPartObj>
+      </w:sdtPr>
+      <w:sdtEndPr>
+        <w:rPr>
+          <w:b/>
+          <w:bCs/>
+          <w:noProof/>
+        </w:rPr>
+      </w:sdtEndPr>
+      <w:sdtContent>
+        <w:p>
+          <w:pPr>
+            <w:pStyle w:val="TOCHeading"/>
+            <w:spacing w:line="480" w:lineRule="auto"/>
+            <w:jc w:val="center"/>
+            <w:rPr>
+              <w:rFonts w:ascii="Times New Roman" w:hAnsi="Times New Roman" w:cs="Times New Roman"/>
+              <w:b/>
+              <w:bCs/>
+              <w:color w:val="auto"/>
+              <w:sz w:val="24"/>
+              <w:szCs w:val="24"/>
+              <w:u w:val="single"/>
+            </w:rPr>
+          </w:pPr>
+          <w:r>
+            <w:rPr>
+              <w:rFonts w:ascii="Times New Roman" w:hAnsi="Times New Roman" w:cs="Times New Roman"/>
+              <w:b/>
+              <w:bCs/>
+              <w:color w:val="auto"/>
+              <w:sz w:val="24"/>
+              <w:szCs w:val="24"/>
+              <w:u w:val="single"/>
+            </w:rPr>
+            <w:t>Table of Contents</w:t>
+          </w:r>
+        </w:p>
+        <w:p>
+          <w:pPr>
+            <w:pStyle w:val="TOC1"/>
+            <w:rPr>
+              <w:rFonts w:ascii="Times New Roman" w:eastAsiaTheme="minorEastAsia" w:hAnsi="Times New Roman" w:cs="Times New Roman"/>
+              <w:noProof/>
+              <w:kern w:val="2"/>
+              <w:sz w:val="24"/>
+              <w:szCs w:val="24"/>
+              <w14:ligatures w14:val="standardContextual"/>
+            </w:rPr>
+          </w:pPr>
+          <w:r>
+            <w:rPr>
+              <w:rFonts w:ascii="Times New Roman" w:hAnsi="Times New Roman" w:cs="Times New Roman"/>
+              <w:sz w:val="24"/>
+              <w:szCs w:val="24"/>
+            </w:rPr>
+            <w:fldChar w:fldCharType="begin"/>
+          </w:r>
+          <w:r>
+            <w:rPr>
+              <w:rFonts w:ascii="Times New Roman" w:hAnsi="Times New Roman" w:cs="Times New Roman"/>
+              <w:sz w:val="24"/>
+              <w:szCs w:val="24"/>
+            </w:rPr>
+            <w:instrText xml:space="preserve"> TOC \o "1-3" \h \z \u </w:instrText>
+          </w:r>
+          <w:r>
+            <w:rPr>
+              <w:rFonts w:ascii="Times New Roman" w:hAnsi="Times New Roman" w:cs="Times New Roman"/>
+              <w:sz w:val="24"/>
+              <w:szCs w:val="24"/>
+            </w:rPr>
+            <w:fldChar w:fldCharType="separate"/>
+          </w:r>
+          <w:hyperlink w:anchor="_Toc212906145" w:history="1">
+            <w:r>
+              <w:rPr>
+                <w:rStyle w:val="Hyperlink"/>
+                <w:rFonts w:ascii="Times New Roman" w:hAnsi="Times New Roman" w:cs="Times New Roman"/>
+                <w:b/>
+                <w:bCs/>
+                <w:noProof/>
+                <w:sz w:val="24"/>
+                <w:szCs w:val="24"/>
+              </w:rPr>
+              <w:t>Abstract</w:t>
+            </w:r>
+            <w:r>
+              <w:rPr>
+                <w:rFonts w:ascii="Times New Roman" w:hAnsi="Times New Roman" w:cs="Times New Roman"/>
+                <w:noProof/>
+                <w:webHidden/>
+                <w:sz w:val="24"/>
+                <w:szCs w:val="24"/>
+              </w:rPr>
+              <w:tab/>
+            </w:r>
+            <w:r>
+              <w:rPr>
+                <w:rFonts w:ascii="Times New Roman" w:hAnsi="Times New Roman" w:cs="Times New Roman"/>
+                <w:noProof/>
+                <w:webHidden/>
+                <w:sz w:val="24"/>
+                <w:szCs w:val="24"/>
+              </w:rPr>
+              <w:fldChar w:fldCharType="begin"/>
+            </w:r>
+            <w:r>
+              <w:rPr>
+                <w:rFonts w:ascii="Times New Roman" w:hAnsi="Times New Roman" w:cs="Times New Roman"/>
+                <w:noProof/>
+                <w:webHidden/>
+                <w:sz w:val="24"/>
+                <w:szCs w:val="24"/>
+              </w:rPr>
+              <w:instrText xml:space="preserve"> PAGEREF _Toc212906145 \h </w:instrText>
+            </w:r>
+            <w:r>
+              <w:rPr>
+                <w:rFonts w:ascii="Times New Roman" w:hAnsi="Times New Roman" w:cs="Times New Roman"/>
+                <w:noProof/>
+                <w:webHidden/>
+                <w:sz w:val="24"/>
+                <w:szCs w:val="24"/>
+              </w:rPr>
+            </w:r>
+            <w:r>
+              <w:rPr>
+                <w:rFonts w:ascii="Times New Roman" w:hAnsi="Times New Roman" w:cs="Times New Roman"/>
+                <w:noProof/>
+                <w:webHidden/>
+                <w:sz w:val="24"/>
+                <w:szCs w:val="24"/>
+              </w:rPr>
+              <w:fldChar w:fldCharType="separate"/>
+            </w:r>
+            <w:r>
+              <w:rPr>
+                <w:rFonts w:ascii="Times New Roman" w:hAnsi="Times New Roman" w:cs="Times New Roman"/>
+                <w:noProof/>
+                <w:webHidden/>
+                <w:sz w:val="24"/>
+                <w:szCs w:val="24"/>
+              </w:rPr>
+              <w:t>3</w:t>
+            </w:r>
+            <w:r>
+              <w:rPr>
+                <w:rFonts w:ascii="Times New Roman" w:hAnsi="Times New Roman" w:cs="Times New Roman"/>
+                <w:noProof/>
+                <w:webHidden/>
+                <w:sz w:val="24"/>
+                <w:szCs w:val="24"/>
+              </w:rPr>
+              <w:fldChar w:fldCharType="end"/>
+            </w:r>
+          </w:hyperlink>
+        </w:p>
+        <w:p>
+          <w:pPr>
+            <w:pStyle w:val="TOC1"/>
+            <w:rPr>
+              <w:rFonts w:ascii="Times New Roman" w:eastAsiaTheme="minorEastAsia" w:hAnsi="Times New Roman" w:cs="Times New Roman"/>
+              <w:noProof/>
+              <w:kern w:val="2"/>
+              <w:sz w:val="24"/>
+              <w:szCs w:val="24"/>
+              <w14:ligatures w14:val="standardContextual"/>
+            </w:rPr>
+          </w:pPr>
+          <w:hyperlink w:anchor="_Toc212906146" w:history="1">
+            <w:r>
+              <w:rPr>
+                <w:rStyle w:val="Hyperlink"/>
+                <w:rFonts w:ascii="Times New Roman" w:hAnsi="Times New Roman" w:cs="Times New Roman"/>
+                <w:b/>
+                <w:bCs/>
+                <w:noProof/>
+                <w:sz w:val="24"/>
+                <w:szCs w:val="24"/>
+              </w:rPr>
+              <w:t>Description of the Document</w:t>
+            </w:r>
+            <w:r>
+              <w:rPr>
+                <w:rFonts w:ascii="Times New Roman" w:hAnsi="Times New Roman" w:cs="Times New Roman"/>
+                <w:noProof/>
+                <w:webHidden/>
+                <w:sz w:val="24"/>
+                <w:szCs w:val="24"/>
+              </w:rPr>
+              <w:tab/>
+            </w:r>
+            <w:r>
+              <w:rPr>
+                <w:rFonts w:ascii="Times New Roman" w:hAnsi="Times New Roman" w:cs="Times New Roman"/>
+                <w:noProof/>
+                <w:webHidden/>
+                <w:sz w:val="24"/>
+                <w:szCs w:val="24"/>
+              </w:rPr>
+              <w:fldChar w:fldCharType="begin"/>
+            </w:r>
+            <w:r>
+              <w:rPr>
+                <w:rFonts w:ascii="Times New Roman" w:hAnsi="Times New Roman" w:cs="Times New Roman"/>
+                <w:noProof/>
+                <w:webHidden/>
+                <w:sz w:val="24"/>
+                <w:szCs w:val="24"/>
+              </w:rPr>
+              <w:instrText xml:space="preserve"> PAGEREF _Toc212906146 \h </w:instrText>
+            </w:r>
+            <w:r>
+              <w:rPr>
+                <w:rFonts w:ascii="Times New Roman" w:hAnsi="Times New Roman" w:cs="Times New Roman"/>
+                <w:noProof/>
+                <w:webHidden/>
+                <w:sz w:val="24"/>
+                <w:szCs w:val="24"/>
+              </w:rPr>
+            </w:r>
+            <w:r>
+              <w:rPr>
+                <w:rFonts w:ascii="Times New Roman" w:hAnsi="Times New Roman" w:cs="Times New Roman"/>
+                <w:noProof/>
+                <w:webHidden/>
+                <w:sz w:val="24"/>
+                <w:szCs w:val="24"/>
+              </w:rPr>
+              <w:fldChar w:fldCharType="separate"/>
+            </w:r>
+            <w:r>
+              <w:rPr>
+                <w:rFonts w:ascii="Times New Roman" w:hAnsi="Times New Roman" w:cs="Times New Roman"/>
+                <w:noProof/>
+                <w:webHidden/>
+                <w:sz w:val="24"/>
+                <w:szCs w:val="24"/>
+              </w:rPr>
+              <w:t>5</w:t>
+            </w:r>
+            <w:r>
+              <w:rPr>
+                <w:rFonts w:ascii="Times New Roman" w:hAnsi="Times New Roman" w:cs="Times New Roman"/>
+                <w:noProof/>
+                <w:webHidden/>
+                <w:sz w:val="24"/>
+                <w:szCs w:val="24"/>
+              </w:rPr>
+              <w:fldChar w:fldCharType="end"/>
+            </w:r>
+          </w:hyperlink>
+        </w:p>
+        <w:p>
+          <w:pPr>
+            <w:pStyle w:val="TOC2"/>
+            <w:tabs>
+              <w:tab w:val="right" w:leader="dot" w:pos="9350"/>
+            </w:tabs>
+            <w:spacing w:line="480" w:lineRule="auto"/>
+            <w:rPr>
+              <w:rFonts w:ascii="Times New Roman" w:eastAsiaTheme="minorEastAsia" w:hAnsi="Times New Roman" w:cs="Times New Roman"/>
+              <w:noProof/>
+              <w:kern w:val="2"/>
+              <w:sz w:val="24"/>
+              <w:szCs w:val="24"/>
+              <w14:ligatures w14:val="standardContextual"/>
+            </w:rPr>
+          </w:pPr>
+          <w:hyperlink w:anchor="_Toc212906147" w:history="1">
+            <w:r>
+              <w:rPr>
+                <w:rStyle w:val="Hyperlink"/>
+                <w:rFonts w:ascii="Times New Roman" w:hAnsi="Times New Roman" w:cs="Times New Roman"/>
+                <w:b/>
+                <w:bCs/>
+                <w:noProof/>
+                <w:sz w:val="24"/>
+                <w:szCs w:val="24"/>
+              </w:rPr>
+              <w:t>Purpose and Use</w:t>
+            </w:r>
+            <w:r>
+              <w:rPr>
+                <w:rFonts w:ascii="Times New Roman" w:hAnsi="Times New Roman" w:cs="Times New Roman"/>
+                <w:noProof/>
+                <w:webHidden/>
+                <w:sz w:val="24"/>
+                <w:szCs w:val="24"/>
+              </w:rPr>
+              <w:tab/>
+            </w:r>
+            <w:r>
+              <w:rPr>
+                <w:rFonts w:ascii="Times New Roman" w:hAnsi="Times New Roman" w:cs="Times New Roman"/>
+                <w:noProof/>
+                <w:webHidden/>
+                <w:sz w:val="24"/>
+                <w:szCs w:val="24"/>
+              </w:rPr>
+              <w:fldChar w:fldCharType="begin"/>
+            </w:r>
+            <w:r>
+              <w:rPr>
+                <w:rFonts w:ascii="Times New Roman" w:hAnsi="Times New Roman" w:cs="Times New Roman"/>
+                <w:noProof/>
+                <w:webHidden/>
+                <w:sz w:val="24"/>
+                <w:szCs w:val="24"/>
+              </w:rPr>
+              <w:instrText xml:space="preserve"> PAGEREF _Toc212906147 \h </w:instrText>
+            </w:r>
+            <w:r>
+              <w:rPr>
+                <w:rFonts w:ascii="Times New Roman" w:hAnsi="Times New Roman" w:cs="Times New Roman"/>
+                <w:noProof/>
+                <w:webHidden/>
+                <w:sz w:val="24"/>
+                <w:szCs w:val="24"/>
+              </w:rPr>
+            </w:r>
+            <w:r>
+              <w:rPr>
+                <w:rFonts w:ascii="Times New Roman" w:hAnsi="Times New Roman" w:cs="Times New Roman"/>
+                <w:noProof/>
+                <w:webHidden/>
+                <w:sz w:val="24"/>
+                <w:szCs w:val="24"/>
+              </w:rPr>
+              <w:fldChar w:fldCharType="separate"/>
+            </w:r>
+            <w:r>
+              <w:rPr>
+                <w:rFonts w:ascii="Times New Roman" w:hAnsi="Times New Roman" w:cs="Times New Roman"/>
+                <w:noProof/>
+                <w:webHidden/>
+                <w:sz w:val="24"/>
+                <w:szCs w:val="24"/>
+              </w:rPr>
+              <w:t>5</w:t>
+            </w:r>
+            <w:r>
+              <w:rPr>
+                <w:rFonts w:ascii="Times New Roman" w:hAnsi="Times New Roman" w:cs="Times New Roman"/>
+                <w:noProof/>
+                <w:webHidden/>
+                <w:sz w:val="24"/>
+                <w:szCs w:val="24"/>
+              </w:rPr>
+              <w:fldChar w:fldCharType="end"/>
+            </w:r>
+          </w:hyperlink>
+        </w:p>
+        <w:p>
+          <w:pPr>
+            <w:pStyle w:val="TOC2"/>
+            <w:tabs>
+              <w:tab w:val="right" w:leader="dot" w:pos="9350"/>
+            </w:tabs>
+            <w:spacing w:line="480" w:lineRule="auto"/>
+            <w:rPr>
+              <w:rFonts w:ascii="Times New Roman" w:eastAsiaTheme="minorEastAsia" w:hAnsi="Times New Roman" w:cs="Times New Roman"/>
+              <w:noProof/>
+              <w:kern w:val="2"/>
+              <w:sz w:val="24"/>
+              <w:szCs w:val="24"/>
+              <w14:ligatures w14:val="standardContextual"/>
+            </w:rPr>
+          </w:pPr>
+          <w:hyperlink w:anchor="_Toc212906148" w:history="1">
+            <w:r>
+              <w:rPr>
+                <w:rStyle w:val="Hyperlink"/>
+                <w:rFonts w:ascii="Times New Roman" w:hAnsi="Times New Roman" w:cs="Times New Roman"/>
+                <w:b/>
+                <w:bCs/>
+                <w:noProof/>
+                <w:sz w:val="24"/>
+                <w:szCs w:val="24"/>
+              </w:rPr>
+              <w:t>Intended Audience</w:t>
+            </w:r>
+            <w:r>
+              <w:rPr>
+                <w:rFonts w:ascii="Times New Roman" w:hAnsi="Times New Roman" w:cs="Times New Roman"/>
+                <w:noProof/>
+                <w:webHidden/>
+                <w:sz w:val="24"/>
+                <w:szCs w:val="24"/>
+              </w:rPr>
+              <w:tab/>
+            </w:r>
+            <w:r>
+              <w:rPr>
+                <w:rFonts w:ascii="Times New Roman" w:hAnsi="Times New Roman" w:cs="Times New Roman"/>
+                <w:noProof/>
+                <w:webHidden/>
+                <w:sz w:val="24"/>
+                <w:szCs w:val="24"/>
+              </w:rPr>
+              <w:fldChar w:fldCharType="begin"/>
+            </w:r>
+            <w:r>
+              <w:rPr>
+                <w:rFonts w:ascii="Times New Roman" w:hAnsi="Times New Roman" w:cs="Times New Roman"/>
+                <w:noProof/>
+                <w:webHidden/>
+                <w:sz w:val="24"/>
+                <w:szCs w:val="24"/>
+              </w:rPr>
+              <w:instrText xml:space="preserve"> PAGEREF _Toc212906148 \h </w:instrText>
+            </w:r>
+            <w:r>
+              <w:rPr>
+                <w:rFonts w:ascii="Times New Roman" w:hAnsi="Times New Roman" w:cs="Times New Roman"/>
+                <w:noProof/>
+                <w:webHidden/>
+                <w:sz w:val="24"/>
+                <w:szCs w:val="24"/>
+              </w:rPr>
+            </w:r>
+            <w:r>
+              <w:rPr>
+                <w:rFonts w:ascii="Times New Roman" w:hAnsi="Times New Roman" w:cs="Times New Roman"/>
+                <w:noProof/>
+                <w:webHidden/>
+                <w:sz w:val="24"/>
+                <w:szCs w:val="24"/>
+              </w:rPr>
+              <w:fldChar w:fldCharType="separate"/>
+            </w:r>
+            <w:r>
+              <w:rPr>
+                <w:rFonts w:ascii="Times New Roman" w:hAnsi="Times New Roman" w:cs="Times New Roman"/>
+                <w:noProof/>
+                <w:webHidden/>
+                <w:sz w:val="24"/>
+                <w:szCs w:val="24"/>
+              </w:rPr>
+              <w:t>5</w:t>
+            </w:r>
+            <w:r>
+              <w:rPr>
+                <w:rFonts w:ascii="Times New Roman" w:hAnsi="Times New Roman" w:cs="Times New Roman"/>
+                <w:noProof/>
+                <w:webHidden/>
+                <w:sz w:val="24"/>
+                <w:szCs w:val="24"/>
+              </w:rPr>
+              <w:fldChar w:fldCharType="end"/>
+            </w:r>
+          </w:hyperlink>
+        </w:p>
+        <w:p>
+          <w:pPr>
+            <w:pStyle w:val="TOC1"/>
+            <w:rPr>
+              <w:rFonts w:ascii="Times New Roman" w:eastAsiaTheme="minorEastAsia" w:hAnsi="Times New Roman" w:cs="Times New Roman"/>
+              <w:noProof/>
+              <w:kern w:val="2"/>
+              <w:sz w:val="24"/>
+              <w:szCs w:val="24"/>
+              <w14:ligatures w14:val="standardContextual"/>
+            </w:rPr>
+          </w:pPr>
+          <w:hyperlink w:anchor="_Toc212906149" w:history="1">
+            <w:r>
+              <w:rPr>
+                <w:rStyle w:val="Hyperlink"/>
+                <w:rFonts w:ascii="Times New Roman" w:hAnsi="Times New Roman" w:cs="Times New Roman"/>
+                <w:b/>
+                <w:bCs/>
+                <w:noProof/>
+                <w:sz w:val="24"/>
+                <w:szCs w:val="24"/>
+              </w:rPr>
+              <w:t>System Description</w:t>
+            </w:r>
+            <w:r>
+              <w:rPr>
+                <w:rFonts w:ascii="Times New Roman" w:hAnsi="Times New Roman" w:cs="Times New Roman"/>
+                <w:noProof/>
+                <w:webHidden/>
+                <w:sz w:val="24"/>
+                <w:szCs w:val="24"/>
+              </w:rPr>
+              <w:tab/>
+            </w:r>
+            <w:r>
+              <w:rPr>
+                <w:rFonts w:ascii="Times New Roman" w:hAnsi="Times New Roman" w:cs="Times New Roman"/>
+                <w:noProof/>
+                <w:webHidden/>
+                <w:sz w:val="24"/>
+                <w:szCs w:val="24"/>
+              </w:rPr>
+              <w:fldChar w:fldCharType="begin"/>
+            </w:r>
+            <w:r>
+              <w:rPr>
+                <w:rFonts w:ascii="Times New Roman" w:hAnsi="Times New Roman" w:cs="Times New Roman"/>
+                <w:noProof/>
+                <w:webHidden/>
+                <w:sz w:val="24"/>
+                <w:szCs w:val="24"/>
+              </w:rPr>
+              <w:instrText xml:space="preserve"> PAGEREF _Toc212906149 \h </w:instrText>
+            </w:r>
+            <w:r>
+              <w:rPr>
+                <w:rFonts w:ascii="Times New Roman" w:hAnsi="Times New Roman" w:cs="Times New Roman"/>
+                <w:noProof/>
+                <w:webHidden/>
+                <w:sz w:val="24"/>
+                <w:szCs w:val="24"/>
+              </w:rPr>
+            </w:r>
+            <w:r>
+              <w:rPr>
+                <w:rFonts w:ascii="Times New Roman" w:hAnsi="Times New Roman" w:cs="Times New Roman"/>
+                <w:noProof/>
+                <w:webHidden/>
+                <w:sz w:val="24"/>
+                <w:szCs w:val="24"/>
+              </w:rPr>
+              <w:fldChar w:fldCharType="separate"/>
+            </w:r>
+            <w:r>
+              <w:rPr>
+                <w:rFonts w:ascii="Times New Roman" w:hAnsi="Times New Roman" w:cs="Times New Roman"/>
+                <w:noProof/>
+                <w:webHidden/>
+                <w:sz w:val="24"/>
+                <w:szCs w:val="24"/>
+              </w:rPr>
+              <w:t>5</w:t>
+            </w:r>
+            <w:r>
+              <w:rPr>
+                <w:rFonts w:ascii="Times New Roman" w:hAnsi="Times New Roman" w:cs="Times New Roman"/>
+                <w:noProof/>
+                <w:webHidden/>
+                <w:sz w:val="24"/>
+                <w:szCs w:val="24"/>
+              </w:rPr>
+              <w:fldChar w:fldCharType="end"/>
+            </w:r>
+          </w:hyperlink>
+        </w:p>
+        <w:p>
+          <w:pPr>
+            <w:pStyle w:val="TOC2"/>
+            <w:tabs>
+              <w:tab w:val="right" w:leader="dot" w:pos="9350"/>
+            </w:tabs>
+            <w:spacing w:line="480" w:lineRule="auto"/>
+            <w:rPr>
+              <w:rFonts w:ascii="Times New Roman" w:eastAsiaTheme="minorEastAsia" w:hAnsi="Times New Roman" w:cs="Times New Roman"/>
+              <w:noProof/>
+              <w:kern w:val="2"/>
+              <w:sz w:val="24"/>
+              <w:szCs w:val="24"/>
+              <w14:ligatures w14:val="standardContextual"/>
+            </w:rPr>
+          </w:pPr>
+          <w:hyperlink w:anchor="_Toc212906150" w:history="1">
+            <w:r>
+              <w:rPr>
+                <w:rStyle w:val="Hyperlink"/>
+                <w:rFonts w:ascii="Times New Roman" w:hAnsi="Times New Roman" w:cs="Times New Roman"/>
+                <w:b/>
+                <w:bCs/>
+                <w:noProof/>
+                <w:sz w:val="24"/>
+                <w:szCs w:val="24"/>
+              </w:rPr>
+              <w:t>Overview</w:t>
+            </w:r>
+            <w:r>
+              <w:rPr>
+                <w:rFonts w:ascii="Times New Roman" w:hAnsi="Times New Roman" w:cs="Times New Roman"/>
+                <w:noProof/>
+                <w:webHidden/>
+                <w:sz w:val="24"/>
+                <w:szCs w:val="24"/>
+              </w:rPr>
+              <w:tab/>
+            </w:r>
+            <w:r>
+              <w:rPr>
+                <w:rFonts w:ascii="Times New Roman" w:hAnsi="Times New Roman" w:cs="Times New Roman"/>
+                <w:noProof/>
+                <w:webHidden/>
+                <w:sz w:val="24"/>
+                <w:szCs w:val="24"/>
+              </w:rPr>
+              <w:fldChar w:fldCharType="begin"/>
+            </w:r>
+            <w:r>
+              <w:rPr>
+                <w:rFonts w:ascii="Times New Roman" w:hAnsi="Times New Roman" w:cs="Times New Roman"/>
+                <w:noProof/>
+                <w:webHidden/>
+                <w:sz w:val="24"/>
+                <w:szCs w:val="24"/>
+              </w:rPr>
+              <w:instrText xml:space="preserve"> PAGEREF _Toc212906150 \h </w:instrText>
+            </w:r>
+            <w:r>
+              <w:rPr>
+                <w:rFonts w:ascii="Times New Roman" w:hAnsi="Times New Roman" w:cs="Times New Roman"/>
+                <w:noProof/>
+                <w:webHidden/>
+                <w:sz w:val="24"/>
+                <w:szCs w:val="24"/>
+              </w:rPr>
+            </w:r>
+            <w:r>
+              <w:rPr>
+                <w:rFonts w:ascii="Times New Roman" w:hAnsi="Times New Roman" w:cs="Times New Roman"/>
+                <w:noProof/>
+                <w:webHidden/>
+                <w:sz w:val="24"/>
+                <w:szCs w:val="24"/>
+              </w:rPr>
+              <w:fldChar w:fldCharType="separate"/>
+            </w:r>
+            <w:r>
+              <w:rPr>
+                <w:rFonts w:ascii="Times New Roman" w:hAnsi="Times New Roman" w:cs="Times New Roman"/>
+                <w:noProof/>
+                <w:webHidden/>
+                <w:sz w:val="24"/>
+                <w:szCs w:val="24"/>
+              </w:rPr>
+              <w:t>5</w:t>
+            </w:r>
+            <w:r>
+              <w:rPr>
+                <w:rFonts w:ascii="Times New Roman" w:hAnsi="Times New Roman" w:cs="Times New Roman"/>
+                <w:noProof/>
+                <w:webHidden/>
+                <w:sz w:val="24"/>
+                <w:szCs w:val="24"/>
+              </w:rPr>
+              <w:fldChar w:fldCharType="end"/>
+            </w:r>
+          </w:hyperlink>
+        </w:p>
+        <w:p>
+          <w:pPr>
+            <w:pStyle w:val="TOC1"/>
+            <w:rPr>
+              <w:rFonts w:ascii="Times New Roman" w:eastAsiaTheme="minorEastAsia" w:hAnsi="Times New Roman" w:cs="Times New Roman"/>
+              <w:noProof/>
+              <w:kern w:val="2"/>
+              <w:sz w:val="24"/>
+              <w:szCs w:val="24"/>
+              <w14:ligatures w14:val="standardContextual"/>
+            </w:rPr>
+          </w:pPr>
+          <w:hyperlink w:anchor="_Toc212906151" w:history="1">
+            <w:r>
+              <w:rPr>
+                <w:rStyle w:val="Hyperlink"/>
+                <w:rFonts w:ascii="Times New Roman" w:hAnsi="Times New Roman" w:cs="Times New Roman"/>
+                <w:b/>
+                <w:bCs/>
+                <w:noProof/>
+                <w:sz w:val="24"/>
+                <w:szCs w:val="24"/>
+              </w:rPr>
+              <w:t>Environment and Constraints:</w:t>
+            </w:r>
+            <w:r>
+              <w:rPr>
+                <w:rFonts w:ascii="Times New Roman" w:hAnsi="Times New Roman" w:cs="Times New Roman"/>
+                <w:noProof/>
+                <w:webHidden/>
+                <w:sz w:val="24"/>
+                <w:szCs w:val="24"/>
+              </w:rPr>
+              <w:tab/>
+            </w:r>
+            <w:r>
+              <w:rPr>
+                <w:rFonts w:ascii="Times New Roman" w:hAnsi="Times New Roman" w:cs="Times New Roman"/>
+                <w:noProof/>
+                <w:webHidden/>
+                <w:sz w:val="24"/>
+                <w:szCs w:val="24"/>
+              </w:rPr>
+              <w:fldChar w:fldCharType="begin"/>
+            </w:r>
+            <w:r>
+              <w:rPr>
+                <w:rFonts w:ascii="Times New Roman" w:hAnsi="Times New Roman" w:cs="Times New Roman"/>
+                <w:noProof/>
+                <w:webHidden/>
+                <w:sz w:val="24"/>
+                <w:szCs w:val="24"/>
+              </w:rPr>
+              <w:instrText xml:space="preserve"> PAGEREF _Toc212906151 \h </w:instrText>
+            </w:r>
+            <w:r>
+              <w:rPr>
+                <w:rFonts w:ascii="Times New Roman" w:hAnsi="Times New Roman" w:cs="Times New Roman"/>
+                <w:noProof/>
+                <w:webHidden/>
+                <w:sz w:val="24"/>
+                <w:szCs w:val="24"/>
+              </w:rPr>
+            </w:r>
+            <w:r>
+              <w:rPr>
+                <w:rFonts w:ascii="Times New Roman" w:hAnsi="Times New Roman" w:cs="Times New Roman"/>
+                <w:noProof/>
+                <w:webHidden/>
+                <w:sz w:val="24"/>
+                <w:szCs w:val="24"/>
+              </w:rPr>
+              <w:fldChar w:fldCharType="separate"/>
+            </w:r>
+            <w:r>
+              <w:rPr>
+                <w:rFonts w:ascii="Times New Roman" w:hAnsi="Times New Roman" w:cs="Times New Roman"/>
+                <w:noProof/>
+                <w:webHidden/>
+                <w:sz w:val="24"/>
+                <w:szCs w:val="24"/>
+              </w:rPr>
+              <w:t>6</w:t>
+            </w:r>
+            <w:r>
+              <w:rPr>
+                <w:rFonts w:ascii="Times New Roman" w:hAnsi="Times New Roman" w:cs="Times New Roman"/>
+                <w:noProof/>
+                <w:webHidden/>
+                <w:sz w:val="24"/>
+                <w:szCs w:val="24"/>
+              </w:rPr>
+              <w:fldChar w:fldCharType="end"/>
+            </w:r>
+          </w:hyperlink>
+        </w:p>
+        <w:p>
+          <w:pPr>
+            <w:pStyle w:val="TOC2"/>
+            <w:tabs>
+              <w:tab w:val="right" w:leader="dot" w:pos="9350"/>
+            </w:tabs>
+            <w:spacing w:line="480" w:lineRule="auto"/>
+            <w:rPr>
+              <w:rFonts w:ascii="Times New Roman" w:eastAsiaTheme="minorEastAsia" w:hAnsi="Times New Roman" w:cs="Times New Roman"/>
+              <w:noProof/>
+              <w:kern w:val="2"/>
+              <w:sz w:val="24"/>
+              <w:szCs w:val="24"/>
+              <w14:ligatures w14:val="standardContextual"/>
+            </w:rPr>
+          </w:pPr>
+          <w:hyperlink w:anchor="_Toc212906152" w:history="1">
+            <w:r>
+              <w:rPr>
+                <w:rStyle w:val="Hyperlink"/>
+                <w:rFonts w:ascii="Times New Roman" w:hAnsi="Times New Roman" w:cs="Times New Roman"/>
+                <w:b/>
+                <w:bCs/>
+                <w:noProof/>
+                <w:sz w:val="24"/>
+                <w:szCs w:val="24"/>
+              </w:rPr>
+              <w:t>End User Profile</w:t>
+            </w:r>
+            <w:r>
+              <w:rPr>
+                <w:rFonts w:ascii="Times New Roman" w:hAnsi="Times New Roman" w:cs="Times New Roman"/>
+                <w:noProof/>
+                <w:webHidden/>
+                <w:sz w:val="24"/>
+                <w:szCs w:val="24"/>
+              </w:rPr>
+              <w:tab/>
+            </w:r>
+            <w:r>
+              <w:rPr>
+                <w:rFonts w:ascii="Times New Roman" w:hAnsi="Times New Roman" w:cs="Times New Roman"/>
+                <w:noProof/>
+                <w:webHidden/>
+                <w:sz w:val="24"/>
+                <w:szCs w:val="24"/>
+              </w:rPr>
+              <w:fldChar w:fldCharType="begin"/>
+            </w:r>
+            <w:r>
+              <w:rPr>
+                <w:rFonts w:ascii="Times New Roman" w:hAnsi="Times New Roman" w:cs="Times New Roman"/>
+                <w:noProof/>
+                <w:webHidden/>
+                <w:sz w:val="24"/>
+                <w:szCs w:val="24"/>
+              </w:rPr>
+              <w:instrText xml:space="preserve"> PAGEREF _Toc212906152 \h </w:instrText>
+            </w:r>
+            <w:r>
+              <w:rPr>
+                <w:rFonts w:ascii="Times New Roman" w:hAnsi="Times New Roman" w:cs="Times New Roman"/>
+                <w:noProof/>
+                <w:webHidden/>
+                <w:sz w:val="24"/>
+                <w:szCs w:val="24"/>
+              </w:rPr>
+            </w:r>
+            <w:r>
+              <w:rPr>
+                <w:rFonts w:ascii="Times New Roman" w:hAnsi="Times New Roman" w:cs="Times New Roman"/>
+                <w:noProof/>
+                <w:webHidden/>
+                <w:sz w:val="24"/>
+                <w:szCs w:val="24"/>
+              </w:rPr>
+              <w:fldChar w:fldCharType="separate"/>
+            </w:r>
+            <w:r>
+              <w:rPr>
+                <w:rFonts w:ascii="Times New Roman" w:hAnsi="Times New Roman" w:cs="Times New Roman"/>
+                <w:noProof/>
+                <w:webHidden/>
+                <w:sz w:val="24"/>
+                <w:szCs w:val="24"/>
+              </w:rPr>
+              <w:t>6</w:t>
+            </w:r>
+            <w:r>
+              <w:rPr>
+                <w:rFonts w:ascii="Times New Roman" w:hAnsi="Times New Roman" w:cs="Times New Roman"/>
+                <w:noProof/>
+                <w:webHidden/>
+                <w:sz w:val="24"/>
+                <w:szCs w:val="24"/>
+              </w:rPr>
+              <w:fldChar w:fldCharType="end"/>
+            </w:r>
+          </w:hyperlink>
+        </w:p>
+        <w:p>
+          <w:pPr>
+            <w:pStyle w:val="TOC2"/>
+            <w:tabs>
+              <w:tab w:val="right" w:leader="dot" w:pos="9350"/>
+            </w:tabs>
+            <w:spacing w:line="480" w:lineRule="auto"/>
+            <w:rPr>
+              <w:rFonts w:ascii="Times New Roman" w:eastAsiaTheme="minorEastAsia" w:hAnsi="Times New Roman" w:cs="Times New Roman"/>
+              <w:noProof/>
+              <w:kern w:val="2"/>
+              <w:sz w:val="24"/>
+              <w:szCs w:val="24"/>
+              <w14:ligatures w14:val="standardContextual"/>
+            </w:rPr>
+          </w:pPr>
+          <w:hyperlink w:anchor="_Toc212906153" w:history="1">
+            <w:r>
+              <w:rPr>
+                <w:rStyle w:val="Hyperlink"/>
+                <w:rFonts w:ascii="Times New Roman" w:hAnsi="Times New Roman" w:cs="Times New Roman"/>
+                <w:b/>
+                <w:bCs/>
+                <w:noProof/>
+                <w:sz w:val="24"/>
+                <w:szCs w:val="24"/>
+              </w:rPr>
+              <w:t>User Interaction</w:t>
+            </w:r>
+            <w:r>
+              <w:rPr>
+                <w:rFonts w:ascii="Times New Roman" w:hAnsi="Times New Roman" w:cs="Times New Roman"/>
+                <w:noProof/>
+                <w:webHidden/>
+                <w:sz w:val="24"/>
+                <w:szCs w:val="24"/>
+              </w:rPr>
+              <w:tab/>
+            </w:r>
+            <w:r>
+              <w:rPr>
+                <w:rFonts w:ascii="Times New Roman" w:hAnsi="Times New Roman" w:cs="Times New Roman"/>
+                <w:noProof/>
+                <w:webHidden/>
+                <w:sz w:val="24"/>
+                <w:szCs w:val="24"/>
+              </w:rPr>
+              <w:fldChar w:fldCharType="begin"/>
+            </w:r>
+            <w:r>
+              <w:rPr>
+                <w:rFonts w:ascii="Times New Roman" w:hAnsi="Times New Roman" w:cs="Times New Roman"/>
+                <w:noProof/>
+                <w:webHidden/>
+                <w:sz w:val="24"/>
+                <w:szCs w:val="24"/>
+              </w:rPr>
+              <w:instrText xml:space="preserve"> PAGEREF _Toc212906153 \h </w:instrText>
+            </w:r>
+            <w:r>
+              <w:rPr>
+                <w:rFonts w:ascii="Times New Roman" w:hAnsi="Times New Roman" w:cs="Times New Roman"/>
+                <w:noProof/>
+                <w:webHidden/>
+                <w:sz w:val="24"/>
+                <w:szCs w:val="24"/>
+              </w:rPr>
+            </w:r>
+            <w:r>
+              <w:rPr>
+                <w:rFonts w:ascii="Times New Roman" w:hAnsi="Times New Roman" w:cs="Times New Roman"/>
+                <w:noProof/>
+                <w:webHidden/>
+                <w:sz w:val="24"/>
+                <w:szCs w:val="24"/>
+              </w:rPr>
+              <w:fldChar w:fldCharType="separate"/>
+            </w:r>
+            <w:r>
+              <w:rPr>
+                <w:rFonts w:ascii="Times New Roman" w:hAnsi="Times New Roman" w:cs="Times New Roman"/>
+                <w:noProof/>
+                <w:webHidden/>
+                <w:sz w:val="24"/>
+                <w:szCs w:val="24"/>
+              </w:rPr>
+              <w:t>6</w:t>
+            </w:r>
+            <w:r>
+              <w:rPr>
+                <w:rFonts w:ascii="Times New Roman" w:hAnsi="Times New Roman" w:cs="Times New Roman"/>
+                <w:noProof/>
+                <w:webHidden/>
+                <w:sz w:val="24"/>
+                <w:szCs w:val="24"/>
+              </w:rPr>
+              <w:fldChar w:fldCharType="end"/>
+            </w:r>
+          </w:hyperlink>
+        </w:p>
+        <w:p>
+          <w:pPr>
+            <w:pStyle w:val="TOC2"/>
+            <w:tabs>
+              <w:tab w:val="right" w:leader="dot" w:pos="9350"/>
+            </w:tabs>
+            <w:spacing w:line="480" w:lineRule="auto"/>
+            <w:rPr>
+              <w:rFonts w:ascii="Times New Roman" w:eastAsiaTheme="minorEastAsia" w:hAnsi="Times New Roman" w:cs="Times New Roman"/>
+              <w:noProof/>
+              <w:kern w:val="2"/>
+              <w:sz w:val="24"/>
+              <w:szCs w:val="24"/>
+              <w14:ligatures w14:val="standardContextual"/>
+            </w:rPr>
+          </w:pPr>
+          <w:hyperlink w:anchor="_Toc212906154" w:history="1">
+            <w:r>
+              <w:rPr>
+                <w:rStyle w:val="Hyperlink"/>
+                <w:rFonts w:ascii="Times New Roman" w:hAnsi="Times New Roman" w:cs="Times New Roman"/>
+                <w:b/>
+                <w:bCs/>
+                <w:noProof/>
+                <w:sz w:val="24"/>
+                <w:szCs w:val="24"/>
+              </w:rPr>
+              <w:t>Hardware Constraints</w:t>
+            </w:r>
+            <w:r>
+              <w:rPr>
+                <w:rFonts w:ascii="Times New Roman" w:hAnsi="Times New Roman" w:cs="Times New Roman"/>
+                <w:noProof/>
+                <w:webHidden/>
+                <w:sz w:val="24"/>
+                <w:szCs w:val="24"/>
+              </w:rPr>
+              <w:tab/>
+            </w:r>
+            <w:r>
+              <w:rPr>
+                <w:rFonts w:ascii="Times New Roman" w:hAnsi="Times New Roman" w:cs="Times New Roman"/>
+                <w:noProof/>
+                <w:webHidden/>
+                <w:sz w:val="24"/>
+                <w:szCs w:val="24"/>
+              </w:rPr>
+              <w:fldChar w:fldCharType="begin"/>
+            </w:r>
+            <w:r>
+              <w:rPr>
+                <w:rFonts w:ascii="Times New Roman" w:hAnsi="Times New Roman" w:cs="Times New Roman"/>
+                <w:noProof/>
+                <w:webHidden/>
+                <w:sz w:val="24"/>
+                <w:szCs w:val="24"/>
+              </w:rPr>
+              <w:instrText xml:space="preserve"> PAGEREF _Toc212906154 \h </w:instrText>
+            </w:r>
+            <w:r>
+              <w:rPr>
+                <w:rFonts w:ascii="Times New Roman" w:hAnsi="Times New Roman" w:cs="Times New Roman"/>
+                <w:noProof/>
+                <w:webHidden/>
+                <w:sz w:val="24"/>
+                <w:szCs w:val="24"/>
+              </w:rPr>
+            </w:r>
+            <w:r>
+              <w:rPr>
+                <w:rFonts w:ascii="Times New Roman" w:hAnsi="Times New Roman" w:cs="Times New Roman"/>
+                <w:noProof/>
+                <w:webHidden/>
+                <w:sz w:val="24"/>
+                <w:szCs w:val="24"/>
+              </w:rPr>
+              <w:fldChar w:fldCharType="separate"/>
+            </w:r>
+            <w:r>
+              <w:rPr>
+                <w:rFonts w:ascii="Times New Roman" w:hAnsi="Times New Roman" w:cs="Times New Roman"/>
+                <w:noProof/>
+                <w:webHidden/>
+                <w:sz w:val="24"/>
+                <w:szCs w:val="24"/>
+              </w:rPr>
+              <w:t>6</w:t>
+            </w:r>
+            <w:r>
+              <w:rPr>
+                <w:rFonts w:ascii="Times New Roman" w:hAnsi="Times New Roman" w:cs="Times New Roman"/>
+                <w:noProof/>
+                <w:webHidden/>
+                <w:sz w:val="24"/>
+                <w:szCs w:val="24"/>
+              </w:rPr>
+              <w:fldChar w:fldCharType="end"/>
+            </w:r>
+          </w:hyperlink>
+        </w:p>
+        <w:p>
+          <w:pPr>
+            <w:pStyle w:val="TOC2"/>
+            <w:tabs>
+              <w:tab w:val="right" w:leader="dot" w:pos="9350"/>
+            </w:tabs>
+            <w:spacing w:line="480" w:lineRule="auto"/>
+            <w:rPr>
+              <w:rFonts w:ascii="Times New Roman" w:eastAsiaTheme="minorEastAsia" w:hAnsi="Times New Roman" w:cs="Times New Roman"/>
+              <w:noProof/>
+              <w:kern w:val="2"/>
+              <w:sz w:val="24"/>
+              <w:szCs w:val="24"/>
+              <w14:ligatures w14:val="standardContextual"/>
+            </w:rPr>
+          </w:pPr>
+          <w:hyperlink w:anchor="_Toc212906155" w:history="1">
+            <w:r>
+              <w:rPr>
+                <w:rStyle w:val="Hyperlink"/>
+                <w:rFonts w:ascii="Times New Roman" w:hAnsi="Times New Roman" w:cs="Times New Roman"/>
+                <w:b/>
+                <w:bCs/>
+                <w:noProof/>
+                <w:sz w:val="24"/>
+                <w:szCs w:val="24"/>
+              </w:rPr>
+              <w:t>Software Constraints</w:t>
+            </w:r>
+            <w:r>
+              <w:rPr>
+                <w:rFonts w:ascii="Times New Roman" w:hAnsi="Times New Roman" w:cs="Times New Roman"/>
+                <w:noProof/>
+                <w:webHidden/>
+                <w:sz w:val="24"/>
+                <w:szCs w:val="24"/>
+              </w:rPr>
+              <w:tab/>
+            </w:r>
+            <w:r>
+              <w:rPr>
+                <w:rFonts w:ascii="Times New Roman" w:hAnsi="Times New Roman" w:cs="Times New Roman"/>
+                <w:noProof/>
+                <w:webHidden/>
+                <w:sz w:val="24"/>
+                <w:szCs w:val="24"/>
+              </w:rPr>
+              <w:fldChar w:fldCharType="begin"/>
+            </w:r>
+            <w:r>
+              <w:rPr>
+                <w:rFonts w:ascii="Times New Roman" w:hAnsi="Times New Roman" w:cs="Times New Roman"/>
+                <w:noProof/>
+                <w:webHidden/>
+                <w:sz w:val="24"/>
+                <w:szCs w:val="24"/>
+              </w:rPr>
+              <w:instrText xml:space="preserve"> PAGEREF _Toc212906155 \h </w:instrText>
+            </w:r>
+            <w:r>
+              <w:rPr>
+                <w:rFonts w:ascii="Times New Roman" w:hAnsi="Times New Roman" w:cs="Times New Roman"/>
+                <w:noProof/>
+                <w:webHidden/>
+                <w:sz w:val="24"/>
+                <w:szCs w:val="24"/>
+              </w:rPr>
+            </w:r>
+            <w:r>
+              <w:rPr>
+                <w:rFonts w:ascii="Times New Roman" w:hAnsi="Times New Roman" w:cs="Times New Roman"/>
+                <w:noProof/>
+                <w:webHidden/>
+                <w:sz w:val="24"/>
+                <w:szCs w:val="24"/>
+              </w:rPr>
+              <w:fldChar w:fldCharType="separate"/>
+            </w:r>
+            <w:r>
+              <w:rPr>
+                <w:rFonts w:ascii="Times New Roman" w:hAnsi="Times New Roman" w:cs="Times New Roman"/>
+                <w:noProof/>
+                <w:webHidden/>
+                <w:sz w:val="24"/>
+                <w:szCs w:val="24"/>
+              </w:rPr>
+              <w:t>7</w:t>
+            </w:r>
+            <w:r>
+              <w:rPr>
+                <w:rFonts w:ascii="Times New Roman" w:hAnsi="Times New Roman" w:cs="Times New Roman"/>
+                <w:noProof/>
+                <w:webHidden/>
+                <w:sz w:val="24"/>
+                <w:szCs w:val="24"/>
+              </w:rPr>
+              <w:fldChar w:fldCharType="end"/>
+            </w:r>
+          </w:hyperlink>
+        </w:p>
+        <w:p>
+          <w:pPr>
+            <w:pStyle w:val="TOC2"/>
+            <w:tabs>
+              <w:tab w:val="right" w:leader="dot" w:pos="9350"/>
+            </w:tabs>
+            <w:spacing w:line="480" w:lineRule="auto"/>
+            <w:rPr>
+              <w:rFonts w:ascii="Times New Roman" w:eastAsiaTheme="minorEastAsia" w:hAnsi="Times New Roman" w:cs="Times New Roman"/>
+              <w:noProof/>
+              <w:kern w:val="2"/>
+              <w:sz w:val="24"/>
+              <w:szCs w:val="24"/>
+              <w14:ligatures w14:val="standardContextual"/>
+            </w:rPr>
+          </w:pPr>
+          <w:hyperlink w:anchor="_Toc212906156" w:history="1">
+            <w:r>
+              <w:rPr>
+                <w:rStyle w:val="Hyperlink"/>
+                <w:rFonts w:ascii="Times New Roman" w:hAnsi="Times New Roman" w:cs="Times New Roman"/>
+                <w:b/>
+                <w:bCs/>
+                <w:noProof/>
+                <w:sz w:val="24"/>
+                <w:szCs w:val="24"/>
+              </w:rPr>
+              <w:t>Time Constraints</w:t>
+            </w:r>
+            <w:r>
+              <w:rPr>
+                <w:rFonts w:ascii="Times New Roman" w:hAnsi="Times New Roman" w:cs="Times New Roman"/>
+                <w:noProof/>
+                <w:webHidden/>
+                <w:sz w:val="24"/>
+                <w:szCs w:val="24"/>
+              </w:rPr>
+              <w:tab/>
+            </w:r>
+            <w:r>
+              <w:rPr>
+                <w:rFonts w:ascii="Times New Roman" w:hAnsi="Times New Roman" w:cs="Times New Roman"/>
+                <w:noProof/>
+                <w:webHidden/>
+                <w:sz w:val="24"/>
+                <w:szCs w:val="24"/>
+              </w:rPr>
+              <w:fldChar w:fldCharType="begin"/>
+            </w:r>
+            <w:r>
+              <w:rPr>
+                <w:rFonts w:ascii="Times New Roman" w:hAnsi="Times New Roman" w:cs="Times New Roman"/>
+                <w:noProof/>
+                <w:webHidden/>
+                <w:sz w:val="24"/>
+                <w:szCs w:val="24"/>
+              </w:rPr>
+              <w:instrText xml:space="preserve"> PAGEREF _Toc212906156 \h </w:instrText>
+            </w:r>
+            <w:r>
+              <w:rPr>
+                <w:rFonts w:ascii="Times New Roman" w:hAnsi="Times New Roman" w:cs="Times New Roman"/>
+                <w:noProof/>
+                <w:webHidden/>
+                <w:sz w:val="24"/>
+                <w:szCs w:val="24"/>
+              </w:rPr>
+            </w:r>
+            <w:r>
+              <w:rPr>
+                <w:rFonts w:ascii="Times New Roman" w:hAnsi="Times New Roman" w:cs="Times New Roman"/>
+                <w:noProof/>
+                <w:webHidden/>
+                <w:sz w:val="24"/>
+                <w:szCs w:val="24"/>
+              </w:rPr>
+              <w:fldChar w:fldCharType="separate"/>
+            </w:r>
+            <w:r>
+              <w:rPr>
+                <w:rFonts w:ascii="Times New Roman" w:hAnsi="Times New Roman" w:cs="Times New Roman"/>
+                <w:noProof/>
+                <w:webHidden/>
+                <w:sz w:val="24"/>
+                <w:szCs w:val="24"/>
+              </w:rPr>
+              <w:t>7</w:t>
+            </w:r>
+            <w:r>
+              <w:rPr>
+                <w:rFonts w:ascii="Times New Roman" w:hAnsi="Times New Roman" w:cs="Times New Roman"/>
+                <w:noProof/>
+                <w:webHidden/>
+                <w:sz w:val="24"/>
+                <w:szCs w:val="24"/>
+              </w:rPr>
+              <w:fldChar w:fldCharType="end"/>
+            </w:r>
+          </w:hyperlink>
+        </w:p>
+        <w:p>
+          <w:pPr>
+            <w:pStyle w:val="TOC2"/>
+            <w:tabs>
+              <w:tab w:val="right" w:leader="dot" w:pos="9350"/>
+            </w:tabs>
+            <w:spacing w:line="480" w:lineRule="auto"/>
+            <w:rPr>
+              <w:rFonts w:ascii="Times New Roman" w:eastAsiaTheme="minorEastAsia" w:hAnsi="Times New Roman" w:cs="Times New Roman"/>
+              <w:noProof/>
+              <w:kern w:val="2"/>
+              <w:sz w:val="24"/>
+              <w:szCs w:val="24"/>
+              <w14:ligatures w14:val="standardContextual"/>
+            </w:rPr>
+          </w:pPr>
+          <w:hyperlink w:anchor="_Toc212906157" w:history="1">
+            <w:r>
+              <w:rPr>
+                <w:rStyle w:val="Hyperlink"/>
+                <w:rFonts w:ascii="Times New Roman" w:hAnsi="Times New Roman" w:cs="Times New Roman"/>
+                <w:b/>
+                <w:bCs/>
+                <w:noProof/>
+                <w:sz w:val="24"/>
+                <w:szCs w:val="24"/>
+              </w:rPr>
+              <w:t>Cost Constraints</w:t>
+            </w:r>
+            <w:r>
+              <w:rPr>
+                <w:rFonts w:ascii="Times New Roman" w:hAnsi="Times New Roman" w:cs="Times New Roman"/>
+                <w:noProof/>
+                <w:webHidden/>
+                <w:sz w:val="24"/>
+                <w:szCs w:val="24"/>
+              </w:rPr>
+              <w:tab/>
+            </w:r>
+            <w:r>
+              <w:rPr>
+                <w:rFonts w:ascii="Times New Roman" w:hAnsi="Times New Roman" w:cs="Times New Roman"/>
+                <w:noProof/>
+                <w:webHidden/>
+                <w:sz w:val="24"/>
+                <w:szCs w:val="24"/>
+              </w:rPr>
+              <w:fldChar w:fldCharType="begin"/>
+            </w:r>
+            <w:r>
+              <w:rPr>
+                <w:rFonts w:ascii="Times New Roman" w:hAnsi="Times New Roman" w:cs="Times New Roman"/>
+                <w:noProof/>
+                <w:webHidden/>
+                <w:sz w:val="24"/>
+                <w:szCs w:val="24"/>
+              </w:rPr>
+              <w:instrText xml:space="preserve"> PAGEREF _Toc212906157 \h </w:instrText>
+            </w:r>
+            <w:r>
+              <w:rPr>
+                <w:rFonts w:ascii="Times New Roman" w:hAnsi="Times New Roman" w:cs="Times New Roman"/>
+                <w:noProof/>
+                <w:webHidden/>
+                <w:sz w:val="24"/>
+                <w:szCs w:val="24"/>
+              </w:rPr>
+            </w:r>
+            <w:r>
+              <w:rPr>
+                <w:rFonts w:ascii="Times New Roman" w:hAnsi="Times New Roman" w:cs="Times New Roman"/>
+                <w:noProof/>
+                <w:webHidden/>
+                <w:sz w:val="24"/>
+                <w:szCs w:val="24"/>
+              </w:rPr>
+              <w:fldChar w:fldCharType="separate"/>
+            </w:r>
+            <w:r>
+              <w:rPr>
+                <w:rFonts w:ascii="Times New Roman" w:hAnsi="Times New Roman" w:cs="Times New Roman"/>
+                <w:noProof/>
+                <w:webHidden/>
+                <w:sz w:val="24"/>
+                <w:szCs w:val="24"/>
+              </w:rPr>
+              <w:t>7</w:t>
+            </w:r>
+            <w:r>
+              <w:rPr>
+                <w:rFonts w:ascii="Times New Roman" w:hAnsi="Times New Roman" w:cs="Times New Roman"/>
+                <w:noProof/>
+                <w:webHidden/>
+                <w:sz w:val="24"/>
+                <w:szCs w:val="24"/>
+              </w:rPr>
+              <w:fldChar w:fldCharType="end"/>
+            </w:r>
+          </w:hyperlink>
+        </w:p>
+        <w:p>
+          <w:pPr>
+            <w:pStyle w:val="TOC2"/>
+            <w:tabs>
+              <w:tab w:val="right" w:leader="dot" w:pos="9350"/>
+            </w:tabs>
+            <w:spacing w:line="480" w:lineRule="auto"/>
+            <w:rPr>
+              <w:rFonts w:ascii="Times New Roman" w:eastAsiaTheme="minorEastAsia" w:hAnsi="Times New Roman" w:cs="Times New Roman"/>
+              <w:noProof/>
+              <w:kern w:val="2"/>
+              <w:sz w:val="24"/>
+              <w:szCs w:val="24"/>
+              <w14:ligatures w14:val="standardContextual"/>
+            </w:rPr>
+          </w:pPr>
+          <w:hyperlink w:anchor="_Toc212906158" w:history="1">
+            <w:r>
+              <w:rPr>
+                <w:rStyle w:val="Hyperlink"/>
+                <w:rFonts w:ascii="Times New Roman" w:hAnsi="Times New Roman" w:cs="Times New Roman"/>
+                <w:b/>
+                <w:bCs/>
+                <w:noProof/>
+                <w:sz w:val="24"/>
+                <w:szCs w:val="24"/>
+              </w:rPr>
+              <w:t>Other Concerns</w:t>
+            </w:r>
+            <w:r>
+              <w:rPr>
+                <w:rFonts w:ascii="Times New Roman" w:hAnsi="Times New Roman" w:cs="Times New Roman"/>
+                <w:noProof/>
+                <w:webHidden/>
+                <w:sz w:val="24"/>
+                <w:szCs w:val="24"/>
+              </w:rPr>
+              <w:tab/>
+            </w:r>
+            <w:r>
+              <w:rPr>
+                <w:rFonts w:ascii="Times New Roman" w:hAnsi="Times New Roman" w:cs="Times New Roman"/>
+                <w:noProof/>
+                <w:webHidden/>
+                <w:sz w:val="24"/>
+                <w:szCs w:val="24"/>
+              </w:rPr>
+              <w:fldChar w:fldCharType="begin"/>
+            </w:r>
+            <w:r>
+              <w:rPr>
+                <w:rFonts w:ascii="Times New Roman" w:hAnsi="Times New Roman" w:cs="Times New Roman"/>
+                <w:noProof/>
+                <w:webHidden/>
+                <w:sz w:val="24"/>
+                <w:szCs w:val="24"/>
+              </w:rPr>
+              <w:instrText xml:space="preserve"> PAGEREF _Toc212906158 \h </w:instrText>
+            </w:r>
+            <w:r>
+              <w:rPr>
+                <w:rFonts w:ascii="Times New Roman" w:hAnsi="Times New Roman" w:cs="Times New Roman"/>
+                <w:noProof/>
+                <w:webHidden/>
+                <w:sz w:val="24"/>
+                <w:szCs w:val="24"/>
+              </w:rPr>
+            </w:r>
+            <w:r>
+              <w:rPr>
+                <w:rFonts w:ascii="Times New Roman" w:hAnsi="Times New Roman" w:cs="Times New Roman"/>
+                <w:noProof/>
+                <w:webHidden/>
+                <w:sz w:val="24"/>
+                <w:szCs w:val="24"/>
+              </w:rPr>
+              <w:fldChar w:fldCharType="separate"/>
+            </w:r>
+            <w:r>
+              <w:rPr>
+                <w:rFonts w:ascii="Times New Roman" w:hAnsi="Times New Roman" w:cs="Times New Roman"/>
+                <w:noProof/>
+                <w:webHidden/>
+                <w:sz w:val="24"/>
+                <w:szCs w:val="24"/>
+              </w:rPr>
+              <w:t>8</w:t>
+            </w:r>
+            <w:r>
+              <w:rPr>
+                <w:rFonts w:ascii="Times New Roman" w:hAnsi="Times New Roman" w:cs="Times New Roman"/>
+                <w:noProof/>
+                <w:webHidden/>
+                <w:sz w:val="24"/>
+                <w:szCs w:val="24"/>
+              </w:rPr>
+              <w:fldChar w:fldCharType="end"/>
+            </w:r>
+          </w:hyperlink>
+        </w:p>
+        <w:p>
+          <w:pPr>
+            <w:pStyle w:val="TOC1"/>
+            <w:rPr>
+              <w:rFonts w:ascii="Times New Roman" w:eastAsiaTheme="minorEastAsia" w:hAnsi="Times New Roman" w:cs="Times New Roman"/>
+              <w:noProof/>
+              <w:kern w:val="2"/>
+              <w:sz w:val="24"/>
+              <w:szCs w:val="24"/>
+              <w14:ligatures w14:val="standardContextual"/>
+            </w:rPr>
+          </w:pPr>
+          <w:hyperlink w:anchor="_Toc212906159" w:history="1">
+            <w:r>
+              <w:rPr>
+                <w:rStyle w:val="Hyperlink"/>
+                <w:rFonts w:ascii="Times New Roman" w:hAnsi="Times New Roman" w:cs="Times New Roman"/>
+                <w:b/>
+                <w:bCs/>
+                <w:noProof/>
+                <w:sz w:val="24"/>
+                <w:szCs w:val="24"/>
+              </w:rPr>
+              <w:t>Acceptance Test Criteria</w:t>
+            </w:r>
+            <w:r>
+              <w:rPr>
+                <w:rFonts w:ascii="Times New Roman" w:hAnsi="Times New Roman" w:cs="Times New Roman"/>
+                <w:noProof/>
+                <w:webHidden/>
+                <w:sz w:val="24"/>
+                <w:szCs w:val="24"/>
+              </w:rPr>
+              <w:tab/>
+            </w:r>
+            <w:r>
+              <w:rPr>
+                <w:rFonts w:ascii="Times New Roman" w:hAnsi="Times New Roman" w:cs="Times New Roman"/>
+                <w:noProof/>
+                <w:webHidden/>
+                <w:sz w:val="24"/>
+                <w:szCs w:val="24"/>
+              </w:rPr>
+              <w:fldChar w:fldCharType="begin"/>
+            </w:r>
+            <w:r>
+              <w:rPr>
+                <w:rFonts w:ascii="Times New Roman" w:hAnsi="Times New Roman" w:cs="Times New Roman"/>
+                <w:noProof/>
+                <w:webHidden/>
+                <w:sz w:val="24"/>
+                <w:szCs w:val="24"/>
+              </w:rPr>
+              <w:instrText xml:space="preserve"> PAGEREF _Toc212906159 \h </w:instrText>
+            </w:r>
+            <w:r>
+              <w:rPr>
+                <w:rFonts w:ascii="Times New Roman" w:hAnsi="Times New Roman" w:cs="Times New Roman"/>
+                <w:noProof/>
+                <w:webHidden/>
+                <w:sz w:val="24"/>
+                <w:szCs w:val="24"/>
+              </w:rPr>
+            </w:r>
+            <w:r>
+              <w:rPr>
+                <w:rFonts w:ascii="Times New Roman" w:hAnsi="Times New Roman" w:cs="Times New Roman"/>
+                <w:noProof/>
+                <w:webHidden/>
+                <w:sz w:val="24"/>
+                <w:szCs w:val="24"/>
+              </w:rPr>
+              <w:fldChar w:fldCharType="separate"/>
+            </w:r>
+            <w:r>
+              <w:rPr>
+                <w:rFonts w:ascii="Times New Roman" w:hAnsi="Times New Roman" w:cs="Times New Roman"/>
+                <w:noProof/>
+                <w:webHidden/>
+                <w:sz w:val="24"/>
+                <w:szCs w:val="24"/>
+              </w:rPr>
+              <w:t>8</w:t>
+            </w:r>
+            <w:r>
+              <w:rPr>
+                <w:rFonts w:ascii="Times New Roman" w:hAnsi="Times New Roman" w:cs="Times New Roman"/>
+                <w:noProof/>
+                <w:webHidden/>
+                <w:sz w:val="24"/>
+                <w:szCs w:val="24"/>
+              </w:rPr>
+              <w:fldChar w:fldCharType="end"/>
+            </w:r>
+          </w:hyperlink>
+        </w:p>
+        <w:p>
+          <w:pPr>
+            <w:pStyle w:val="TOC2"/>
+            <w:tabs>
+              <w:tab w:val="right" w:leader="dot" w:pos="9350"/>
+            </w:tabs>
+            <w:spacing w:line="480" w:lineRule="auto"/>
+            <w:rPr>
+              <w:rFonts w:ascii="Times New Roman" w:eastAsiaTheme="minorEastAsia" w:hAnsi="Times New Roman" w:cs="Times New Roman"/>
+              <w:noProof/>
+              <w:kern w:val="2"/>
+              <w:sz w:val="24"/>
+              <w:szCs w:val="24"/>
+              <w14:ligatures w14:val="standardContextual"/>
+            </w:rPr>
+          </w:pPr>
+          <w:hyperlink w:anchor="_Toc212906160" w:history="1">
+            <w:r>
+              <w:rPr>
+                <w:rStyle w:val="Hyperlink"/>
+                <w:rFonts w:ascii="Times New Roman" w:hAnsi="Times New Roman" w:cs="Times New Roman"/>
+                <w:b/>
+                <w:bCs/>
+                <w:noProof/>
+                <w:sz w:val="24"/>
+                <w:szCs w:val="24"/>
+              </w:rPr>
+              <w:t>Testers</w:t>
+            </w:r>
+            <w:r>
+              <w:rPr>
+                <w:rFonts w:ascii="Times New Roman" w:hAnsi="Times New Roman" w:cs="Times New Roman"/>
+                <w:noProof/>
+                <w:webHidden/>
+                <w:sz w:val="24"/>
+                <w:szCs w:val="24"/>
+              </w:rPr>
+              <w:tab/>
+            </w:r>
+            <w:r>
+              <w:rPr>
+                <w:rFonts w:ascii="Times New Roman" w:hAnsi="Times New Roman" w:cs="Times New Roman"/>
+                <w:noProof/>
+                <w:webHidden/>
+                <w:sz w:val="24"/>
+                <w:szCs w:val="24"/>
+              </w:rPr>
+              <w:fldChar w:fldCharType="begin"/>
+            </w:r>
+            <w:r>
+              <w:rPr>
+                <w:rFonts w:ascii="Times New Roman" w:hAnsi="Times New Roman" w:cs="Times New Roman"/>
+                <w:noProof/>
+                <w:webHidden/>
+                <w:sz w:val="24"/>
+                <w:szCs w:val="24"/>
+              </w:rPr>
+              <w:instrText xml:space="preserve"> PAGEREF _Toc212906160 \h </w:instrText>
+            </w:r>
+            <w:r>
+              <w:rPr>
+                <w:rFonts w:ascii="Times New Roman" w:hAnsi="Times New Roman" w:cs="Times New Roman"/>
+                <w:noProof/>
+                <w:webHidden/>
+                <w:sz w:val="24"/>
+                <w:szCs w:val="24"/>
+              </w:rPr>
+            </w:r>
+            <w:r>
+              <w:rPr>
+                <w:rFonts w:ascii="Times New Roman" w:hAnsi="Times New Roman" w:cs="Times New Roman"/>
+                <w:noProof/>
+                <w:webHidden/>
+                <w:sz w:val="24"/>
+                <w:szCs w:val="24"/>
+              </w:rPr>
+              <w:fldChar w:fldCharType="separate"/>
+            </w:r>
+            <w:r>
+              <w:rPr>
+                <w:rFonts w:ascii="Times New Roman" w:hAnsi="Times New Roman" w:cs="Times New Roman"/>
+                <w:noProof/>
+                <w:webHidden/>
+                <w:sz w:val="24"/>
+                <w:szCs w:val="24"/>
+              </w:rPr>
+              <w:t>8</w:t>
+            </w:r>
+            <w:r>
+              <w:rPr>
+                <w:rFonts w:ascii="Times New Roman" w:hAnsi="Times New Roman" w:cs="Times New Roman"/>
+                <w:noProof/>
+                <w:webHidden/>
+                <w:sz w:val="24"/>
+                <w:szCs w:val="24"/>
+              </w:rPr>
+              <w:fldChar w:fldCharType="end"/>
+            </w:r>
+          </w:hyperlink>
+        </w:p>
+        <w:p>
+          <w:pPr>
+            <w:pStyle w:val="TOC2"/>
+            <w:tabs>
+              <w:tab w:val="right" w:leader="dot" w:pos="9350"/>
+            </w:tabs>
+            <w:spacing w:line="480" w:lineRule="auto"/>
+            <w:rPr>
+              <w:rFonts w:ascii="Times New Roman" w:eastAsiaTheme="minorEastAsia" w:hAnsi="Times New Roman" w:cs="Times New Roman"/>
+              <w:noProof/>
+              <w:kern w:val="2"/>
+              <w:sz w:val="24"/>
+              <w:szCs w:val="24"/>
+              <w14:ligatures w14:val="standardContextual"/>
+            </w:rPr>
+          </w:pPr>
+          <w:hyperlink w:anchor="_Toc212906161" w:history="1">
+            <w:r>
+              <w:rPr>
+                <w:rStyle w:val="Hyperlink"/>
+                <w:rFonts w:ascii="Times New Roman" w:hAnsi="Times New Roman" w:cs="Times New Roman"/>
+                <w:b/>
+                <w:bCs/>
+                <w:noProof/>
+                <w:sz w:val="24"/>
+                <w:szCs w:val="24"/>
+              </w:rPr>
+              <w:t>Criteria for User Acceptance</w:t>
+            </w:r>
+            <w:r>
+              <w:rPr>
+                <w:rFonts w:ascii="Times New Roman" w:hAnsi="Times New Roman" w:cs="Times New Roman"/>
+                <w:noProof/>
+                <w:webHidden/>
+                <w:sz w:val="24"/>
+                <w:szCs w:val="24"/>
+              </w:rPr>
+              <w:tab/>
+            </w:r>
+            <w:r>
+              <w:rPr>
+                <w:rFonts w:ascii="Times New Roman" w:hAnsi="Times New Roman" w:cs="Times New Roman"/>
+                <w:noProof/>
+                <w:webHidden/>
+                <w:sz w:val="24"/>
+                <w:szCs w:val="24"/>
+              </w:rPr>
+              <w:fldChar w:fldCharType="begin"/>
+            </w:r>
+            <w:r>
+              <w:rPr>
+                <w:rFonts w:ascii="Times New Roman" w:hAnsi="Times New Roman" w:cs="Times New Roman"/>
+                <w:noProof/>
+                <w:webHidden/>
+                <w:sz w:val="24"/>
+                <w:szCs w:val="24"/>
+              </w:rPr>
+              <w:instrText xml:space="preserve"> PAGEREF _Toc212906161 \h </w:instrText>
+            </w:r>
+            <w:r>
+              <w:rPr>
+                <w:rFonts w:ascii="Times New Roman" w:hAnsi="Times New Roman" w:cs="Times New Roman"/>
+                <w:noProof/>
+                <w:webHidden/>
+                <w:sz w:val="24"/>
+                <w:szCs w:val="24"/>
+              </w:rPr>
+            </w:r>
+            <w:r>
+              <w:rPr>
+                <w:rFonts w:ascii="Times New Roman" w:hAnsi="Times New Roman" w:cs="Times New Roman"/>
+                <w:noProof/>
+                <w:webHidden/>
+                <w:sz w:val="24"/>
+                <w:szCs w:val="24"/>
+              </w:rPr>
+              <w:fldChar w:fldCharType="separate"/>
+            </w:r>
+            <w:r>
+              <w:rPr>
+                <w:rFonts w:ascii="Times New Roman" w:hAnsi="Times New Roman" w:cs="Times New Roman"/>
+                <w:noProof/>
+                <w:webHidden/>
+                <w:sz w:val="24"/>
+                <w:szCs w:val="24"/>
+              </w:rPr>
+              <w:t>9</w:t>
+            </w:r>
+            <w:r>
+              <w:rPr>
+                <w:rFonts w:ascii="Times New Roman" w:hAnsi="Times New Roman" w:cs="Times New Roman"/>
+                <w:noProof/>
+                <w:webHidden/>
+                <w:sz w:val="24"/>
+                <w:szCs w:val="24"/>
+              </w:rPr>
+              <w:fldChar w:fldCharType="end"/>
+            </w:r>
+          </w:hyperlink>
+        </w:p>
+        <w:p>
+          <w:pPr>
+            <w:pStyle w:val="TOC1"/>
+            <w:rPr>
+              <w:rFonts w:ascii="Times New Roman" w:eastAsiaTheme="minorEastAsia" w:hAnsi="Times New Roman" w:cs="Times New Roman"/>
+              <w:noProof/>
+              <w:kern w:val="2"/>
+              <w:sz w:val="24"/>
+              <w:szCs w:val="24"/>
+              <w14:ligatures w14:val="standardContextual"/>
+            </w:rPr>
+          </w:pPr>
+          <w:hyperlink w:anchor="_Toc212906162" w:history="1">
+            <w:r>
+              <w:rPr>
+                <w:rStyle w:val="Hyperlink"/>
+                <w:rFonts w:ascii="Times New Roman" w:hAnsi="Times New Roman" w:cs="Times New Roman"/>
+                <w:b/>
+                <w:bCs/>
+                <w:noProof/>
+                <w:sz w:val="24"/>
+                <w:szCs w:val="24"/>
+              </w:rPr>
+              <w:t>Integration of Separate Parts and Installation</w:t>
+            </w:r>
+            <w:r>
+              <w:rPr>
+                <w:rFonts w:ascii="Times New Roman" w:hAnsi="Times New Roman" w:cs="Times New Roman"/>
+                <w:noProof/>
+                <w:webHidden/>
+                <w:sz w:val="24"/>
+                <w:szCs w:val="24"/>
+              </w:rPr>
+              <w:tab/>
+            </w:r>
+            <w:r>
+              <w:rPr>
+                <w:rFonts w:ascii="Times New Roman" w:hAnsi="Times New Roman" w:cs="Times New Roman"/>
+                <w:noProof/>
+                <w:webHidden/>
+                <w:sz w:val="24"/>
+                <w:szCs w:val="24"/>
+              </w:rPr>
+              <w:fldChar w:fldCharType="begin"/>
+            </w:r>
+            <w:r>
+              <w:rPr>
+                <w:rFonts w:ascii="Times New Roman" w:hAnsi="Times New Roman" w:cs="Times New Roman"/>
+                <w:noProof/>
+                <w:webHidden/>
+                <w:sz w:val="24"/>
+                <w:szCs w:val="24"/>
+              </w:rPr>
+              <w:instrText xml:space="preserve"> PAGEREF _Toc212906162 \h </w:instrText>
+            </w:r>
+            <w:r>
+              <w:rPr>
+                <w:rFonts w:ascii="Times New Roman" w:hAnsi="Times New Roman" w:cs="Times New Roman"/>
+                <w:noProof/>
+                <w:webHidden/>
+                <w:sz w:val="24"/>
+                <w:szCs w:val="24"/>
+              </w:rPr>
+            </w:r>
+            <w:r>
+              <w:rPr>
+                <w:rFonts w:ascii="Times New Roman" w:hAnsi="Times New Roman" w:cs="Times New Roman"/>
+                <w:noProof/>
+                <w:webHidden/>
+                <w:sz w:val="24"/>
+                <w:szCs w:val="24"/>
+              </w:rPr>
+              <w:fldChar w:fldCharType="separate"/>
+            </w:r>
+            <w:r>
+              <w:rPr>
+                <w:rFonts w:ascii="Times New Roman" w:hAnsi="Times New Roman" w:cs="Times New Roman"/>
+                <w:noProof/>
+                <w:webHidden/>
+                <w:sz w:val="24"/>
+                <w:szCs w:val="24"/>
+              </w:rPr>
+              <w:t>10</w:t>
+            </w:r>
+            <w:r>
+              <w:rPr>
+                <w:rFonts w:ascii="Times New Roman" w:hAnsi="Times New Roman" w:cs="Times New Roman"/>
+                <w:noProof/>
+                <w:webHidden/>
+                <w:sz w:val="24"/>
+                <w:szCs w:val="24"/>
+              </w:rPr>
+              <w:fldChar w:fldCharType="end"/>
+            </w:r>
+          </w:hyperlink>
+        </w:p>
+        <w:p>
+          <w:pPr>
+            <w:pStyle w:val="TOC1"/>
+            <w:rPr>
+              <w:rFonts w:ascii="Times New Roman" w:eastAsiaTheme="minorEastAsia" w:hAnsi="Times New Roman" w:cs="Times New Roman"/>
+              <w:noProof/>
+              <w:kern w:val="2"/>
+              <w:sz w:val="24"/>
+              <w:szCs w:val="24"/>
+              <w14:ligatures w14:val="standardContextual"/>
+            </w:rPr>
+          </w:pPr>
+          <w:hyperlink w:anchor="_Toc212906163" w:history="1">
+            <w:r>
+              <w:rPr>
+                <w:rStyle w:val="Hyperlink"/>
+                <w:rFonts w:ascii="Times New Roman" w:hAnsi="Times New Roman" w:cs="Times New Roman"/>
+                <w:b/>
+                <w:bCs/>
+                <w:noProof/>
+                <w:sz w:val="24"/>
+                <w:szCs w:val="24"/>
+              </w:rPr>
+              <w:t>System Modeling</w:t>
+            </w:r>
+            <w:r>
+              <w:rPr>
+                <w:rFonts w:ascii="Times New Roman" w:hAnsi="Times New Roman" w:cs="Times New Roman"/>
+                <w:noProof/>
+                <w:webHidden/>
+                <w:sz w:val="24"/>
+                <w:szCs w:val="24"/>
+              </w:rPr>
+              <w:tab/>
+            </w:r>
+            <w:r>
+              <w:rPr>
+                <w:rFonts w:ascii="Times New Roman" w:hAnsi="Times New Roman" w:cs="Times New Roman"/>
+                <w:noProof/>
+                <w:webHidden/>
+                <w:sz w:val="24"/>
+                <w:szCs w:val="24"/>
+              </w:rPr>
+              <w:fldChar w:fldCharType="begin"/>
+            </w:r>
+            <w:r>
+              <w:rPr>
+                <w:rFonts w:ascii="Times New Roman" w:hAnsi="Times New Roman" w:cs="Times New Roman"/>
+                <w:noProof/>
+                <w:webHidden/>
+                <w:sz w:val="24"/>
+                <w:szCs w:val="24"/>
+              </w:rPr>
+              <w:instrText xml:space="preserve"> PAGEREF _Toc212906163 \h </w:instrText>
+            </w:r>
+            <w:r>
+              <w:rPr>
+                <w:rFonts w:ascii="Times New Roman" w:hAnsi="Times New Roman" w:cs="Times New Roman"/>
+                <w:noProof/>
+                <w:webHidden/>
+                <w:sz w:val="24"/>
+                <w:szCs w:val="24"/>
+              </w:rPr>
+            </w:r>
+            <w:r>
+              <w:rPr>
+                <w:rFonts w:ascii="Times New Roman" w:hAnsi="Times New Roman" w:cs="Times New Roman"/>
+                <w:noProof/>
+                <w:webHidden/>
+                <w:sz w:val="24"/>
+                <w:szCs w:val="24"/>
+              </w:rPr>
+              <w:fldChar w:fldCharType="separate"/>
+            </w:r>
+            <w:r>
+              <w:rPr>
+                <w:rFonts w:ascii="Times New Roman" w:hAnsi="Times New Roman" w:cs="Times New Roman"/>
+                <w:noProof/>
+                <w:webHidden/>
+                <w:sz w:val="24"/>
+                <w:szCs w:val="24"/>
+              </w:rPr>
+              <w:t>10</w:t>
+            </w:r>
+            <w:r>
+              <w:rPr>
+                <w:rFonts w:ascii="Times New Roman" w:hAnsi="Times New Roman" w:cs="Times New Roman"/>
+                <w:noProof/>
+                <w:webHidden/>
+                <w:sz w:val="24"/>
+                <w:szCs w:val="24"/>
+              </w:rPr>
+              <w:fldChar w:fldCharType="end"/>
+            </w:r>
+          </w:hyperlink>
+        </w:p>
+        <w:p>
+          <w:pPr>
+            <w:pStyle w:val="TOC2"/>
+            <w:tabs>
+              <w:tab w:val="right" w:leader="dot" w:pos="9350"/>
+            </w:tabs>
+            <w:spacing w:line="480" w:lineRule="auto"/>
+            <w:rPr>
+              <w:rFonts w:ascii="Times New Roman" w:eastAsiaTheme="minorEastAsia" w:hAnsi="Times New Roman" w:cs="Times New Roman"/>
+              <w:noProof/>
+              <w:kern w:val="2"/>
+              <w:sz w:val="24"/>
+              <w:szCs w:val="24"/>
+              <w14:ligatures w14:val="standardContextual"/>
+            </w:rPr>
+          </w:pPr>
+          <w:hyperlink w:anchor="_Toc212906164" w:history="1">
+            <w:r>
+              <w:rPr>
+                <w:rStyle w:val="Hyperlink"/>
+                <w:rFonts w:ascii="Times New Roman" w:hAnsi="Times New Roman" w:cs="Times New Roman"/>
+                <w:b/>
+                <w:bCs/>
+                <w:noProof/>
+                <w:sz w:val="24"/>
+                <w:szCs w:val="24"/>
+              </w:rPr>
+              <w:t>Functional: Use Cases &amp; Scenarios</w:t>
+            </w:r>
+            <w:r>
+              <w:rPr>
+                <w:rFonts w:ascii="Times New Roman" w:hAnsi="Times New Roman" w:cs="Times New Roman"/>
+                <w:noProof/>
+                <w:webHidden/>
+                <w:sz w:val="24"/>
+                <w:szCs w:val="24"/>
+              </w:rPr>
+              <w:tab/>
+            </w:r>
+            <w:r>
+              <w:rPr>
+                <w:rFonts w:ascii="Times New Roman" w:hAnsi="Times New Roman" w:cs="Times New Roman"/>
+                <w:noProof/>
+                <w:webHidden/>
+                <w:sz w:val="24"/>
+                <w:szCs w:val="24"/>
+              </w:rPr>
+              <w:fldChar w:fldCharType="begin"/>
+            </w:r>
+            <w:r>
+              <w:rPr>
+                <w:rFonts w:ascii="Times New Roman" w:hAnsi="Times New Roman" w:cs="Times New Roman"/>
+                <w:noProof/>
+                <w:webHidden/>
+                <w:sz w:val="24"/>
+                <w:szCs w:val="24"/>
+              </w:rPr>
+              <w:instrText xml:space="preserve"> PAGEREF _Toc212906164 \h </w:instrText>
+            </w:r>
+            <w:r>
+              <w:rPr>
+                <w:rFonts w:ascii="Times New Roman" w:hAnsi="Times New Roman" w:cs="Times New Roman"/>
+                <w:noProof/>
+                <w:webHidden/>
+                <w:sz w:val="24"/>
+                <w:szCs w:val="24"/>
+              </w:rPr>
+            </w:r>
+            <w:r>
+              <w:rPr>
+                <w:rFonts w:ascii="Times New Roman" w:hAnsi="Times New Roman" w:cs="Times New Roman"/>
+                <w:noProof/>
+                <w:webHidden/>
+                <w:sz w:val="24"/>
+                <w:szCs w:val="24"/>
+              </w:rPr>
+              <w:fldChar w:fldCharType="separate"/>
+            </w:r>
+            <w:r>
+              <w:rPr>
+                <w:rFonts w:ascii="Times New Roman" w:hAnsi="Times New Roman" w:cs="Times New Roman"/>
+                <w:noProof/>
+                <w:webHidden/>
+                <w:sz w:val="24"/>
+                <w:szCs w:val="24"/>
+              </w:rPr>
+              <w:t>10</w:t>
+            </w:r>
+            <w:r>
+              <w:rPr>
+                <w:rFonts w:ascii="Times New Roman" w:hAnsi="Times New Roman" w:cs="Times New Roman"/>
+                <w:noProof/>
+                <w:webHidden/>
+                <w:sz w:val="24"/>
+                <w:szCs w:val="24"/>
+              </w:rPr>
+              <w:fldChar w:fldCharType="end"/>
+            </w:r>
+          </w:hyperlink>
+        </w:p>
+        <w:p>
+          <w:pPr>
+            <w:pStyle w:val="TOC2"/>
+            <w:tabs>
+              <w:tab w:val="right" w:leader="dot" w:pos="9350"/>
+            </w:tabs>
+            <w:spacing w:line="480" w:lineRule="auto"/>
+            <w:rPr>
+              <w:rFonts w:ascii="Times New Roman" w:eastAsiaTheme="minorEastAsia" w:hAnsi="Times New Roman" w:cs="Times New Roman"/>
+              <w:noProof/>
+              <w:kern w:val="2"/>
+              <w:sz w:val="24"/>
+              <w:szCs w:val="24"/>
+              <w14:ligatures w14:val="standardContextual"/>
+            </w:rPr>
+          </w:pPr>
+          <w:hyperlink w:anchor="_Toc212906165" w:history="1">
+            <w:r>
+              <w:rPr>
+                <w:rStyle w:val="Hyperlink"/>
+                <w:rFonts w:ascii="Times New Roman" w:hAnsi="Times New Roman" w:cs="Times New Roman"/>
+                <w:b/>
+                <w:bCs/>
+                <w:noProof/>
+                <w:sz w:val="24"/>
+                <w:szCs w:val="24"/>
+              </w:rPr>
+              <w:t>Entity: Class Diagrams</w:t>
+            </w:r>
+            <w:r>
+              <w:rPr>
+                <w:rFonts w:ascii="Times New Roman" w:hAnsi="Times New Roman" w:cs="Times New Roman"/>
+                <w:noProof/>
+                <w:webHidden/>
+                <w:sz w:val="24"/>
+                <w:szCs w:val="24"/>
+              </w:rPr>
+              <w:tab/>
+            </w:r>
+            <w:r>
+              <w:rPr>
+                <w:rFonts w:ascii="Times New Roman" w:hAnsi="Times New Roman" w:cs="Times New Roman"/>
+                <w:noProof/>
+                <w:webHidden/>
+                <w:sz w:val="24"/>
+                <w:szCs w:val="24"/>
+              </w:rPr>
+              <w:fldChar w:fldCharType="begin"/>
+            </w:r>
+            <w:r>
+              <w:rPr>
+                <w:rFonts w:ascii="Times New Roman" w:hAnsi="Times New Roman" w:cs="Times New Roman"/>
+                <w:noProof/>
+                <w:webHidden/>
+                <w:sz w:val="24"/>
+                <w:szCs w:val="24"/>
+              </w:rPr>
+              <w:instrText xml:space="preserve"> PAGEREF _Toc212906165 \h </w:instrText>
+            </w:r>
+            <w:r>
+              <w:rPr>
+                <w:rFonts w:ascii="Times New Roman" w:hAnsi="Times New Roman" w:cs="Times New Roman"/>
+                <w:noProof/>
+                <w:webHidden/>
+                <w:sz w:val="24"/>
+                <w:szCs w:val="24"/>
+              </w:rPr>
+            </w:r>
+            <w:r>
+              <w:rPr>
+                <w:rFonts w:ascii="Times New Roman" w:hAnsi="Times New Roman" w:cs="Times New Roman"/>
+                <w:noProof/>
+                <w:webHidden/>
+                <w:sz w:val="24"/>
+                <w:szCs w:val="24"/>
+              </w:rPr>
+              <w:fldChar w:fldCharType="separate"/>
+            </w:r>
+            <w:r>
+              <w:rPr>
+                <w:rFonts w:ascii="Times New Roman" w:hAnsi="Times New Roman" w:cs="Times New Roman"/>
+                <w:noProof/>
+                <w:webHidden/>
+                <w:sz w:val="24"/>
+                <w:szCs w:val="24"/>
+              </w:rPr>
+              <w:t>10</w:t>
+            </w:r>
+            <w:r>
+              <w:rPr>
+                <w:rFonts w:ascii="Times New Roman" w:hAnsi="Times New Roman" w:cs="Times New Roman"/>
+                <w:noProof/>
+                <w:webHidden/>
+                <w:sz w:val="24"/>
+                <w:szCs w:val="24"/>
+              </w:rPr>
+              <w:fldChar w:fldCharType="end"/>
+            </w:r>
+          </w:hyperlink>
+        </w:p>
+        <w:p>
+          <w:pPr>
+            <w:pStyle w:val="TOC3"/>
+            <w:tabs>
+              <w:tab w:val="right" w:leader="dot" w:pos="9350"/>
+            </w:tabs>
+            <w:spacing w:line="480" w:lineRule="auto"/>
+            <w:rPr>
+              <w:rFonts w:ascii="Times New Roman" w:eastAsiaTheme="minorEastAsia" w:hAnsi="Times New Roman" w:cs="Times New Roman"/>
+              <w:noProof/>
+              <w:kern w:val="2"/>
+              <w:sz w:val="24"/>
+              <w:szCs w:val="24"/>
+              <w14:ligatures w14:val="standardContextual"/>
+            </w:rPr>
+          </w:pPr>
+          <w:hyperlink w:anchor="_Toc212906166" w:history="1">
+            <w:r>
+              <w:rPr>
+                <w:rStyle w:val="Hyperlink"/>
+                <w:rFonts w:ascii="Times New Roman" w:hAnsi="Times New Roman" w:cs="Times New Roman"/>
+                <w:b/>
+                <w:bCs/>
+                <w:noProof/>
+                <w:sz w:val="24"/>
+                <w:szCs w:val="24"/>
+              </w:rPr>
+              <w:t>Class name / description / type</w:t>
+            </w:r>
+            <w:r>
+              <w:rPr>
+                <w:rFonts w:ascii="Times New Roman" w:hAnsi="Times New Roman" w:cs="Times New Roman"/>
+                <w:noProof/>
+                <w:webHidden/>
+                <w:sz w:val="24"/>
+                <w:szCs w:val="24"/>
+              </w:rPr>
+              <w:tab/>
+            </w:r>
+            <w:r>
+              <w:rPr>
+                <w:rFonts w:ascii="Times New Roman" w:hAnsi="Times New Roman" w:cs="Times New Roman"/>
+                <w:noProof/>
+                <w:webHidden/>
+                <w:sz w:val="24"/>
+                <w:szCs w:val="24"/>
+              </w:rPr>
+              <w:fldChar w:fldCharType="begin"/>
+            </w:r>
+            <w:r>
+              <w:rPr>
+                <w:rFonts w:ascii="Times New Roman" w:hAnsi="Times New Roman" w:cs="Times New Roman"/>
+                <w:noProof/>
+                <w:webHidden/>
+                <w:sz w:val="24"/>
+                <w:szCs w:val="24"/>
+              </w:rPr>
+              <w:instrText xml:space="preserve"> PAGEREF _Toc212906166 \h </w:instrText>
+            </w:r>
+            <w:r>
+              <w:rPr>
+                <w:rFonts w:ascii="Times New Roman" w:hAnsi="Times New Roman" w:cs="Times New Roman"/>
+                <w:noProof/>
+                <w:webHidden/>
+                <w:sz w:val="24"/>
+                <w:szCs w:val="24"/>
+              </w:rPr>
+            </w:r>
+            <w:r>
+              <w:rPr>
+                <w:rFonts w:ascii="Times New Roman" w:hAnsi="Times New Roman" w:cs="Times New Roman"/>
+                <w:noProof/>
+                <w:webHidden/>
+                <w:sz w:val="24"/>
+                <w:szCs w:val="24"/>
+              </w:rPr>
+              <w:fldChar w:fldCharType="separate"/>
+            </w:r>
+            <w:r>
+              <w:rPr>
+                <w:rFonts w:ascii="Times New Roman" w:hAnsi="Times New Roman" w:cs="Times New Roman"/>
+                <w:noProof/>
+                <w:webHidden/>
+                <w:sz w:val="24"/>
+                <w:szCs w:val="24"/>
+              </w:rPr>
+              <w:t>10</w:t>
+            </w:r>
+            <w:r>
+              <w:rPr>
+                <w:rFonts w:ascii="Times New Roman" w:hAnsi="Times New Roman" w:cs="Times New Roman"/>
+                <w:noProof/>
+                <w:webHidden/>
+                <w:sz w:val="24"/>
+                <w:szCs w:val="24"/>
+              </w:rPr>
+              <w:fldChar w:fldCharType="end"/>
+            </w:r>
+          </w:hyperlink>
+        </w:p>
+        <w:p>
+          <w:pPr>
+            <w:pStyle w:val="TOC3"/>
+            <w:tabs>
+              <w:tab w:val="right" w:leader="dot" w:pos="9350"/>
+            </w:tabs>
+            <w:spacing w:line="480" w:lineRule="auto"/>
+            <w:rPr>
+              <w:rFonts w:ascii="Times New Roman" w:eastAsiaTheme="minorEastAsia" w:hAnsi="Times New Roman" w:cs="Times New Roman"/>
+              <w:noProof/>
+              <w:kern w:val="2"/>
+              <w:sz w:val="24"/>
+              <w:szCs w:val="24"/>
+              <w14:ligatures w14:val="standardContextual"/>
+            </w:rPr>
+          </w:pPr>
+          <w:hyperlink w:anchor="_Toc212906167" w:history="1">
+            <w:r>
+              <w:rPr>
+                <w:rStyle w:val="Hyperlink"/>
+                <w:rFonts w:ascii="Times New Roman" w:hAnsi="Times New Roman" w:cs="Times New Roman"/>
+                <w:b/>
+                <w:bCs/>
+                <w:noProof/>
+                <w:sz w:val="24"/>
+                <w:szCs w:val="24"/>
+              </w:rPr>
+              <w:t>Attributes</w:t>
+            </w:r>
+            <w:r>
+              <w:rPr>
+                <w:rFonts w:ascii="Times New Roman" w:hAnsi="Times New Roman" w:cs="Times New Roman"/>
+                <w:noProof/>
+                <w:webHidden/>
+                <w:sz w:val="24"/>
+                <w:szCs w:val="24"/>
+              </w:rPr>
+              <w:tab/>
+            </w:r>
+            <w:r>
+              <w:rPr>
+                <w:rFonts w:ascii="Times New Roman" w:hAnsi="Times New Roman" w:cs="Times New Roman"/>
+                <w:noProof/>
+                <w:webHidden/>
+                <w:sz w:val="24"/>
+                <w:szCs w:val="24"/>
+              </w:rPr>
+              <w:fldChar w:fldCharType="begin"/>
+            </w:r>
+            <w:r>
+              <w:rPr>
+                <w:rFonts w:ascii="Times New Roman" w:hAnsi="Times New Roman" w:cs="Times New Roman"/>
+                <w:noProof/>
+                <w:webHidden/>
+                <w:sz w:val="24"/>
+                <w:szCs w:val="24"/>
+              </w:rPr>
+              <w:instrText xml:space="preserve"> PAGEREF _Toc212906167 \h </w:instrText>
+            </w:r>
+            <w:r>
+              <w:rPr>
+                <w:rFonts w:ascii="Times New Roman" w:hAnsi="Times New Roman" w:cs="Times New Roman"/>
+                <w:noProof/>
+                <w:webHidden/>
+                <w:sz w:val="24"/>
+                <w:szCs w:val="24"/>
+              </w:rPr>
+            </w:r>
+            <w:r>
+              <w:rPr>
+                <w:rFonts w:ascii="Times New Roman" w:hAnsi="Times New Roman" w:cs="Times New Roman"/>
+                <w:noProof/>
+                <w:webHidden/>
+                <w:sz w:val="24"/>
+                <w:szCs w:val="24"/>
+              </w:rPr>
+              <w:fldChar w:fldCharType="separate"/>
+            </w:r>
+            <w:r>
+              <w:rPr>
+                <w:rFonts w:ascii="Times New Roman" w:hAnsi="Times New Roman" w:cs="Times New Roman"/>
+                <w:noProof/>
+                <w:webHidden/>
+                <w:sz w:val="24"/>
+                <w:szCs w:val="24"/>
+              </w:rPr>
+              <w:t>10</w:t>
+            </w:r>
+            <w:r>
+              <w:rPr>
+                <w:rFonts w:ascii="Times New Roman" w:hAnsi="Times New Roman" w:cs="Times New Roman"/>
+                <w:noProof/>
+                <w:webHidden/>
+                <w:sz w:val="24"/>
+                <w:szCs w:val="24"/>
+              </w:rPr>
+              <w:fldChar w:fldCharType="end"/>
+            </w:r>
+          </w:hyperlink>
+        </w:p>
+        <w:p>
+          <w:pPr>
+            <w:pStyle w:val="TOC1"/>
+            <w:rPr>
+              <w:rFonts w:ascii="Times New Roman" w:eastAsiaTheme="minorEastAsia" w:hAnsi="Times New Roman" w:cs="Times New Roman"/>
+              <w:noProof/>
+              <w:kern w:val="2"/>
+              <w:sz w:val="24"/>
+              <w:szCs w:val="24"/>
+              <w14:ligatures w14:val="standardContextual"/>
+            </w:rPr>
+          </w:pPr>
+          <w:hyperlink w:anchor="_Toc212906168" w:history="1">
+            <w:r>
+              <w:rPr>
+                <w:rStyle w:val="Hyperlink"/>
+                <w:rFonts w:ascii="Times New Roman" w:hAnsi="Times New Roman" w:cs="Times New Roman"/>
+                <w:b/>
+                <w:bCs/>
+                <w:noProof/>
+                <w:sz w:val="24"/>
+                <w:szCs w:val="24"/>
+              </w:rPr>
+              <w:t>Dynamic: Statechart</w:t>
+            </w:r>
+            <w:r>
+              <w:rPr>
+                <w:rFonts w:ascii="Times New Roman" w:hAnsi="Times New Roman" w:cs="Times New Roman"/>
+                <w:noProof/>
+                <w:webHidden/>
+                <w:sz w:val="24"/>
+                <w:szCs w:val="24"/>
+              </w:rPr>
+              <w:tab/>
+            </w:r>
+            <w:r>
+              <w:rPr>
+                <w:rFonts w:ascii="Times New Roman" w:hAnsi="Times New Roman" w:cs="Times New Roman"/>
+                <w:noProof/>
+                <w:webHidden/>
+                <w:sz w:val="24"/>
+                <w:szCs w:val="24"/>
+              </w:rPr>
+              <w:fldChar w:fldCharType="begin"/>
+            </w:r>
+            <w:r>
+              <w:rPr>
+                <w:rFonts w:ascii="Times New Roman" w:hAnsi="Times New Roman" w:cs="Times New Roman"/>
+                <w:noProof/>
+                <w:webHidden/>
+                <w:sz w:val="24"/>
+                <w:szCs w:val="24"/>
+              </w:rPr>
+              <w:instrText xml:space="preserve"> PAGEREF _Toc212906168 \h </w:instrText>
+            </w:r>
+            <w:r>
+              <w:rPr>
+                <w:rFonts w:ascii="Times New Roman" w:hAnsi="Times New Roman" w:cs="Times New Roman"/>
+                <w:noProof/>
+                <w:webHidden/>
+                <w:sz w:val="24"/>
+                <w:szCs w:val="24"/>
+              </w:rPr>
+            </w:r>
+            <w:r>
+              <w:rPr>
+                <w:rFonts w:ascii="Times New Roman" w:hAnsi="Times New Roman" w:cs="Times New Roman"/>
+                <w:noProof/>
+                <w:webHidden/>
+                <w:sz w:val="24"/>
+                <w:szCs w:val="24"/>
+              </w:rPr>
+              <w:fldChar w:fldCharType="separate"/>
+            </w:r>
+            <w:r>
+              <w:rPr>
+                <w:rFonts w:ascii="Times New Roman" w:hAnsi="Times New Roman" w:cs="Times New Roman"/>
+                <w:noProof/>
+                <w:webHidden/>
+                <w:sz w:val="24"/>
+                <w:szCs w:val="24"/>
+              </w:rPr>
+              <w:t>10</w:t>
+            </w:r>
+            <w:r>
+              <w:rPr>
+                <w:rFonts w:ascii="Times New Roman" w:hAnsi="Times New Roman" w:cs="Times New Roman"/>
+                <w:noProof/>
+                <w:webHidden/>
+                <w:sz w:val="24"/>
+                <w:szCs w:val="24"/>
+              </w:rPr>
+              <w:fldChar w:fldCharType="end"/>
+            </w:r>
+          </w:hyperlink>
+        </w:p>
+        <w:p>
+          <w:pPr>
+            <w:pStyle w:val="TOC2"/>
+            <w:tabs>
+              <w:tab w:val="right" w:leader="dot" w:pos="9350"/>
+            </w:tabs>
+            <w:spacing w:line="480" w:lineRule="auto"/>
+            <w:rPr>
+              <w:rFonts w:ascii="Times New Roman" w:eastAsiaTheme="minorEastAsia" w:hAnsi="Times New Roman" w:cs="Times New Roman"/>
+              <w:noProof/>
+              <w:kern w:val="2"/>
+              <w:sz w:val="24"/>
+              <w:szCs w:val="24"/>
+              <w14:ligatures w14:val="standardContextual"/>
+            </w:rPr>
+          </w:pPr>
+          <w:hyperlink w:anchor="_Toc212906169" w:history="1">
+            <w:r>
+              <w:rPr>
+                <w:rStyle w:val="Hyperlink"/>
+                <w:rFonts w:ascii="Times New Roman" w:hAnsi="Times New Roman" w:cs="Times New Roman"/>
+                <w:b/>
+                <w:bCs/>
+                <w:noProof/>
+                <w:sz w:val="24"/>
+                <w:szCs w:val="24"/>
+              </w:rPr>
+              <w:t>States</w:t>
+            </w:r>
+            <w:r>
+              <w:rPr>
+                <w:rFonts w:ascii="Times New Roman" w:hAnsi="Times New Roman" w:cs="Times New Roman"/>
+                <w:noProof/>
+                <w:webHidden/>
+                <w:sz w:val="24"/>
+                <w:szCs w:val="24"/>
+              </w:rPr>
+              <w:tab/>
+            </w:r>
+            <w:r>
+              <w:rPr>
+                <w:rFonts w:ascii="Times New Roman" w:hAnsi="Times New Roman" w:cs="Times New Roman"/>
+                <w:noProof/>
+                <w:webHidden/>
+                <w:sz w:val="24"/>
+                <w:szCs w:val="24"/>
+              </w:rPr>
+              <w:fldChar w:fldCharType="begin"/>
+            </w:r>
+            <w:r>
+              <w:rPr>
+                <w:rFonts w:ascii="Times New Roman" w:hAnsi="Times New Roman" w:cs="Times New Roman"/>
+                <w:noProof/>
+                <w:webHidden/>
+                <w:sz w:val="24"/>
+                <w:szCs w:val="24"/>
+              </w:rPr>
+              <w:instrText xml:space="preserve"> PAGEREF _Toc212906169 \h </w:instrText>
+            </w:r>
+            <w:r>
+              <w:rPr>
+                <w:rFonts w:ascii="Times New Roman" w:hAnsi="Times New Roman" w:cs="Times New Roman"/>
+                <w:noProof/>
+                <w:webHidden/>
+                <w:sz w:val="24"/>
+                <w:szCs w:val="24"/>
+              </w:rPr>
+            </w:r>
+            <w:r>
+              <w:rPr>
+                <w:rFonts w:ascii="Times New Roman" w:hAnsi="Times New Roman" w:cs="Times New Roman"/>
+                <w:noProof/>
+                <w:webHidden/>
+                <w:sz w:val="24"/>
+                <w:szCs w:val="24"/>
+              </w:rPr>
+              <w:fldChar w:fldCharType="separate"/>
+            </w:r>
+            <w:r>
+              <w:rPr>
+                <w:rFonts w:ascii="Times New Roman" w:hAnsi="Times New Roman" w:cs="Times New Roman"/>
+                <w:noProof/>
+                <w:webHidden/>
+                <w:sz w:val="24"/>
+                <w:szCs w:val="24"/>
+              </w:rPr>
+              <w:t>10</w:t>
+            </w:r>
+            <w:r>
+              <w:rPr>
+                <w:rFonts w:ascii="Times New Roman" w:hAnsi="Times New Roman" w:cs="Times New Roman"/>
+                <w:noProof/>
+                <w:webHidden/>
+                <w:sz w:val="24"/>
+                <w:szCs w:val="24"/>
+              </w:rPr>
+              <w:fldChar w:fldCharType="end"/>
+            </w:r>
+          </w:hyperlink>
+        </w:p>
+        <w:p>
+          <w:pPr>
+            <w:pStyle w:val="TOC2"/>
+            <w:tabs>
+              <w:tab w:val="right" w:leader="dot" w:pos="9350"/>
+            </w:tabs>
+            <w:spacing w:line="480" w:lineRule="auto"/>
+            <w:rPr>
+              <w:rFonts w:ascii="Times New Roman" w:eastAsiaTheme="minorEastAsia" w:hAnsi="Times New Roman" w:cs="Times New Roman"/>
+              <w:noProof/>
+              <w:kern w:val="2"/>
+              <w:sz w:val="24"/>
+              <w:szCs w:val="24"/>
+              <w14:ligatures w14:val="standardContextual"/>
+            </w:rPr>
+          </w:pPr>
+          <w:hyperlink w:anchor="_Toc212906170" w:history="1">
+            <w:r>
+              <w:rPr>
+                <w:rStyle w:val="Hyperlink"/>
+                <w:rFonts w:ascii="Times New Roman" w:hAnsi="Times New Roman" w:cs="Times New Roman"/>
+                <w:b/>
+                <w:bCs/>
+                <w:noProof/>
+                <w:sz w:val="24"/>
+                <w:szCs w:val="24"/>
+              </w:rPr>
+              <w:t>Events</w:t>
+            </w:r>
+            <w:r>
+              <w:rPr>
+                <w:rFonts w:ascii="Times New Roman" w:hAnsi="Times New Roman" w:cs="Times New Roman"/>
+                <w:noProof/>
+                <w:webHidden/>
+                <w:sz w:val="24"/>
+                <w:szCs w:val="24"/>
+              </w:rPr>
+              <w:tab/>
+            </w:r>
+            <w:r>
+              <w:rPr>
+                <w:rFonts w:ascii="Times New Roman" w:hAnsi="Times New Roman" w:cs="Times New Roman"/>
+                <w:noProof/>
+                <w:webHidden/>
+                <w:sz w:val="24"/>
+                <w:szCs w:val="24"/>
+              </w:rPr>
+              <w:fldChar w:fldCharType="begin"/>
+            </w:r>
+            <w:r>
+              <w:rPr>
+                <w:rFonts w:ascii="Times New Roman" w:hAnsi="Times New Roman" w:cs="Times New Roman"/>
+                <w:noProof/>
+                <w:webHidden/>
+                <w:sz w:val="24"/>
+                <w:szCs w:val="24"/>
+              </w:rPr>
+              <w:instrText xml:space="preserve"> PAGEREF _Toc212906170 \h </w:instrText>
+            </w:r>
+            <w:r>
+              <w:rPr>
+                <w:rFonts w:ascii="Times New Roman" w:hAnsi="Times New Roman" w:cs="Times New Roman"/>
+                <w:noProof/>
+                <w:webHidden/>
+                <w:sz w:val="24"/>
+                <w:szCs w:val="24"/>
+              </w:rPr>
+            </w:r>
+            <w:r>
+              <w:rPr>
+                <w:rFonts w:ascii="Times New Roman" w:hAnsi="Times New Roman" w:cs="Times New Roman"/>
+                <w:noProof/>
+                <w:webHidden/>
+                <w:sz w:val="24"/>
+                <w:szCs w:val="24"/>
+              </w:rPr>
+              <w:fldChar w:fldCharType="separate"/>
+            </w:r>
+            <w:r>
+              <w:rPr>
+                <w:rFonts w:ascii="Times New Roman" w:hAnsi="Times New Roman" w:cs="Times New Roman"/>
+                <w:noProof/>
+                <w:webHidden/>
+                <w:sz w:val="24"/>
+                <w:szCs w:val="24"/>
+              </w:rPr>
+              <w:t>10</w:t>
+            </w:r>
+            <w:r>
+              <w:rPr>
+                <w:rFonts w:ascii="Times New Roman" w:hAnsi="Times New Roman" w:cs="Times New Roman"/>
+                <w:noProof/>
+                <w:webHidden/>
+                <w:sz w:val="24"/>
+                <w:szCs w:val="24"/>
+              </w:rPr>
+              <w:fldChar w:fldCharType="end"/>
+            </w:r>
+          </w:hyperlink>
+        </w:p>
+        <w:p>
+          <w:pPr>
+            <w:pStyle w:val="TOC2"/>
+            <w:tabs>
+              <w:tab w:val="right" w:leader="dot" w:pos="9350"/>
+            </w:tabs>
+            <w:spacing w:line="480" w:lineRule="auto"/>
+            <w:rPr>
+              <w:rFonts w:ascii="Times New Roman" w:eastAsiaTheme="minorEastAsia" w:hAnsi="Times New Roman" w:cs="Times New Roman"/>
+              <w:noProof/>
+              <w:kern w:val="2"/>
+              <w:sz w:val="24"/>
+              <w:szCs w:val="24"/>
+              <w14:ligatures w14:val="standardContextual"/>
+            </w:rPr>
+          </w:pPr>
+          <w:hyperlink w:anchor="_Toc212906171" w:history="1">
+            <w:r>
+              <w:rPr>
+                <w:rStyle w:val="Hyperlink"/>
+                <w:rFonts w:ascii="Times New Roman" w:hAnsi="Times New Roman" w:cs="Times New Roman"/>
+                <w:b/>
+                <w:bCs/>
+                <w:noProof/>
+                <w:sz w:val="24"/>
+                <w:szCs w:val="24"/>
+              </w:rPr>
+              <w:t>Transitions</w:t>
+            </w:r>
+            <w:r>
+              <w:rPr>
+                <w:rFonts w:ascii="Times New Roman" w:hAnsi="Times New Roman" w:cs="Times New Roman"/>
+                <w:noProof/>
+                <w:webHidden/>
+                <w:sz w:val="24"/>
+                <w:szCs w:val="24"/>
+              </w:rPr>
+              <w:tab/>
+            </w:r>
+            <w:r>
+              <w:rPr>
+                <w:rFonts w:ascii="Times New Roman" w:hAnsi="Times New Roman" w:cs="Times New Roman"/>
+                <w:noProof/>
+                <w:webHidden/>
+                <w:sz w:val="24"/>
+                <w:szCs w:val="24"/>
+              </w:rPr>
+              <w:fldChar w:fldCharType="begin"/>
+            </w:r>
+            <w:r>
+              <w:rPr>
+                <w:rFonts w:ascii="Times New Roman" w:hAnsi="Times New Roman" w:cs="Times New Roman"/>
+                <w:noProof/>
+                <w:webHidden/>
+                <w:sz w:val="24"/>
+                <w:szCs w:val="24"/>
+              </w:rPr>
+              <w:instrText xml:space="preserve"> PAGEREF _Toc212906171 \h </w:instrText>
+            </w:r>
+            <w:r>
+              <w:rPr>
+                <w:rFonts w:ascii="Times New Roman" w:hAnsi="Times New Roman" w:cs="Times New Roman"/>
+                <w:noProof/>
+                <w:webHidden/>
+                <w:sz w:val="24"/>
+                <w:szCs w:val="24"/>
+              </w:rPr>
+            </w:r>
+            <w:r>
+              <w:rPr>
+                <w:rFonts w:ascii="Times New Roman" w:hAnsi="Times New Roman" w:cs="Times New Roman"/>
+                <w:noProof/>
+                <w:webHidden/>
+                <w:sz w:val="24"/>
+                <w:szCs w:val="24"/>
+              </w:rPr>
+              <w:fldChar w:fldCharType="separate"/>
+            </w:r>
+            <w:r>
+              <w:rPr>
+                <w:rFonts w:ascii="Times New Roman" w:hAnsi="Times New Roman" w:cs="Times New Roman"/>
+                <w:noProof/>
+                <w:webHidden/>
+                <w:sz w:val="24"/>
+                <w:szCs w:val="24"/>
+              </w:rPr>
+              <w:t>11</w:t>
+            </w:r>
+            <w:r>
+              <w:rPr>
+                <w:rFonts w:ascii="Times New Roman" w:hAnsi="Times New Roman" w:cs="Times New Roman"/>
+                <w:noProof/>
+                <w:webHidden/>
+                <w:sz w:val="24"/>
+                <w:szCs w:val="24"/>
+              </w:rPr>
+              <w:fldChar w:fldCharType="end"/>
+            </w:r>
+          </w:hyperlink>
+        </w:p>
+        <w:p>
+          <w:pPr>
+            <w:pStyle w:val="TOC1"/>
+            <w:rPr>
+              <w:rFonts w:ascii="Times New Roman" w:eastAsiaTheme="minorEastAsia" w:hAnsi="Times New Roman" w:cs="Times New Roman"/>
+              <w:noProof/>
+              <w:kern w:val="2"/>
+              <w:sz w:val="24"/>
+              <w:szCs w:val="24"/>
+              <w14:ligatures w14:val="standardContextual"/>
+            </w:rPr>
+          </w:pPr>
+          <w:hyperlink w:anchor="_Toc212906172" w:history="1">
+            <w:r>
+              <w:rPr>
+                <w:rStyle w:val="Hyperlink"/>
+                <w:rFonts w:ascii="Times New Roman" w:hAnsi="Times New Roman" w:cs="Times New Roman"/>
+                <w:b/>
+                <w:bCs/>
+                <w:noProof/>
+                <w:sz w:val="24"/>
+                <w:szCs w:val="24"/>
+              </w:rPr>
+              <w:t>Dataflow Diagrams Components / Tools Needed</w:t>
+            </w:r>
+            <w:r>
+              <w:rPr>
+                <w:rFonts w:ascii="Times New Roman" w:hAnsi="Times New Roman" w:cs="Times New Roman"/>
+                <w:noProof/>
+                <w:webHidden/>
+                <w:sz w:val="24"/>
+                <w:szCs w:val="24"/>
+              </w:rPr>
+              <w:tab/>
+            </w:r>
+            <w:r>
+              <w:rPr>
+                <w:rFonts w:ascii="Times New Roman" w:hAnsi="Times New Roman" w:cs="Times New Roman"/>
+                <w:noProof/>
+                <w:webHidden/>
+                <w:sz w:val="24"/>
+                <w:szCs w:val="24"/>
+              </w:rPr>
+              <w:fldChar w:fldCharType="begin"/>
+            </w:r>
+            <w:r>
+              <w:rPr>
+                <w:rFonts w:ascii="Times New Roman" w:hAnsi="Times New Roman" w:cs="Times New Roman"/>
+                <w:noProof/>
+                <w:webHidden/>
+                <w:sz w:val="24"/>
+                <w:szCs w:val="24"/>
+              </w:rPr>
+              <w:instrText xml:space="preserve"> PAGEREF _Toc212906172 \h </w:instrText>
+            </w:r>
+            <w:r>
+              <w:rPr>
+                <w:rFonts w:ascii="Times New Roman" w:hAnsi="Times New Roman" w:cs="Times New Roman"/>
+                <w:noProof/>
+                <w:webHidden/>
+                <w:sz w:val="24"/>
+                <w:szCs w:val="24"/>
+              </w:rPr>
+            </w:r>
+            <w:r>
+              <w:rPr>
+                <w:rFonts w:ascii="Times New Roman" w:hAnsi="Times New Roman" w:cs="Times New Roman"/>
+                <w:noProof/>
+                <w:webHidden/>
+                <w:sz w:val="24"/>
+                <w:szCs w:val="24"/>
+              </w:rPr>
+              <w:fldChar w:fldCharType="separate"/>
+            </w:r>
+            <w:r>
+              <w:rPr>
+                <w:rFonts w:ascii="Times New Roman" w:hAnsi="Times New Roman" w:cs="Times New Roman"/>
+                <w:noProof/>
+                <w:webHidden/>
+                <w:sz w:val="24"/>
+                <w:szCs w:val="24"/>
+              </w:rPr>
+              <w:t>11</w:t>
+            </w:r>
+            <w:r>
+              <w:rPr>
+                <w:rFonts w:ascii="Times New Roman" w:hAnsi="Times New Roman" w:cs="Times New Roman"/>
+                <w:noProof/>
+                <w:webHidden/>
+                <w:sz w:val="24"/>
+                <w:szCs w:val="24"/>
+              </w:rPr>
+              <w:fldChar w:fldCharType="end"/>
+            </w:r>
+          </w:hyperlink>
+        </w:p>
+        <w:p>
+          <w:pPr>
+            <w:pStyle w:val="TOC1"/>
+            <w:rPr>
+              <w:rFonts w:ascii="Times New Roman" w:eastAsiaTheme="minorEastAsia" w:hAnsi="Times New Roman" w:cs="Times New Roman"/>
+              <w:noProof/>
+              <w:kern w:val="2"/>
+              <w:sz w:val="24"/>
+              <w:szCs w:val="24"/>
+              <w14:ligatures w14:val="standardContextual"/>
+            </w:rPr>
+          </w:pPr>
+          <w:hyperlink w:anchor="_Toc212906173" w:history="1">
+            <w:r>
+              <w:rPr>
+                <w:rStyle w:val="Hyperlink"/>
+                <w:rFonts w:ascii="Times New Roman" w:hAnsi="Times New Roman" w:cs="Times New Roman"/>
+                <w:b/>
+                <w:bCs/>
+                <w:noProof/>
+                <w:sz w:val="24"/>
+                <w:szCs w:val="24"/>
+              </w:rPr>
+              <w:t>List of Resources</w:t>
+            </w:r>
+            <w:r>
+              <w:rPr>
+                <w:rFonts w:ascii="Times New Roman" w:hAnsi="Times New Roman" w:cs="Times New Roman"/>
+                <w:noProof/>
+                <w:webHidden/>
+                <w:sz w:val="24"/>
+                <w:szCs w:val="24"/>
+              </w:rPr>
+              <w:tab/>
+            </w:r>
+            <w:r>
+              <w:rPr>
+                <w:rFonts w:ascii="Times New Roman" w:hAnsi="Times New Roman" w:cs="Times New Roman"/>
+                <w:noProof/>
+                <w:webHidden/>
+                <w:sz w:val="24"/>
+                <w:szCs w:val="24"/>
+              </w:rPr>
+              <w:fldChar w:fldCharType="begin"/>
+            </w:r>
+            <w:r>
+              <w:rPr>
+                <w:rFonts w:ascii="Times New Roman" w:hAnsi="Times New Roman" w:cs="Times New Roman"/>
+                <w:noProof/>
+                <w:webHidden/>
+                <w:sz w:val="24"/>
+                <w:szCs w:val="24"/>
+              </w:rPr>
+              <w:instrText xml:space="preserve"> PAGEREF _Toc212906173 \h </w:instrText>
+            </w:r>
+            <w:r>
+              <w:rPr>
+                <w:rFonts w:ascii="Times New Roman" w:hAnsi="Times New Roman" w:cs="Times New Roman"/>
+                <w:noProof/>
+                <w:webHidden/>
+                <w:sz w:val="24"/>
+                <w:szCs w:val="24"/>
+              </w:rPr>
+            </w:r>
+            <w:r>
+              <w:rPr>
+                <w:rFonts w:ascii="Times New Roman" w:hAnsi="Times New Roman" w:cs="Times New Roman"/>
+                <w:noProof/>
+                <w:webHidden/>
+                <w:sz w:val="24"/>
+                <w:szCs w:val="24"/>
+              </w:rPr>
+              <w:fldChar w:fldCharType="separate"/>
+            </w:r>
+            <w:r>
+              <w:rPr>
+                <w:rFonts w:ascii="Times New Roman" w:hAnsi="Times New Roman" w:cs="Times New Roman"/>
+                <w:noProof/>
+                <w:webHidden/>
+                <w:sz w:val="24"/>
+                <w:szCs w:val="24"/>
+              </w:rPr>
+              <w:t>11</w:t>
+            </w:r>
+            <w:r>
+              <w:rPr>
+                <w:rFonts w:ascii="Times New Roman" w:hAnsi="Times New Roman" w:cs="Times New Roman"/>
+                <w:noProof/>
+                <w:webHidden/>
+                <w:sz w:val="24"/>
+                <w:szCs w:val="24"/>
+              </w:rPr>
+              <w:fldChar w:fldCharType="end"/>
+            </w:r>
+          </w:hyperlink>
+        </w:p>
+        <w:p>
+          <w:pPr>
+            <w:pStyle w:val="TOC1"/>
+            <w:rPr>
+              <w:rFonts w:ascii="Times New Roman" w:eastAsiaTheme="minorEastAsia" w:hAnsi="Times New Roman" w:cs="Times New Roman"/>
+              <w:noProof/>
+              <w:kern w:val="2"/>
+              <w:sz w:val="24"/>
+              <w:szCs w:val="24"/>
+              <w14:ligatures w14:val="standardContextual"/>
+            </w:rPr>
+          </w:pPr>
+          <w:hyperlink w:anchor="_Toc212906174" w:history="1">
+            <w:r>
+              <w:rPr>
+                <w:rStyle w:val="Hyperlink"/>
+                <w:rFonts w:ascii="Times New Roman" w:hAnsi="Times New Roman" w:cs="Times New Roman"/>
+                <w:b/>
+                <w:bCs/>
+                <w:noProof/>
+                <w:sz w:val="24"/>
+                <w:szCs w:val="24"/>
+              </w:rPr>
+              <w:t>Appendix: Glossary of Terms</w:t>
+            </w:r>
+            <w:r>
+              <w:rPr>
+                <w:rFonts w:ascii="Times New Roman" w:hAnsi="Times New Roman" w:cs="Times New Roman"/>
+                <w:noProof/>
+                <w:webHidden/>
+                <w:sz w:val="24"/>
+                <w:szCs w:val="24"/>
+              </w:rPr>
+              <w:tab/>
+            </w:r>
+            <w:r>
+              <w:rPr>
+                <w:rFonts w:ascii="Times New Roman" w:hAnsi="Times New Roman" w:cs="Times New Roman"/>
+                <w:noProof/>
+                <w:webHidden/>
+                <w:sz w:val="24"/>
+                <w:szCs w:val="24"/>
+              </w:rPr>
+              <w:fldChar w:fldCharType="begin"/>
+            </w:r>
+            <w:r>
+              <w:rPr>
+                <w:rFonts w:ascii="Times New Roman" w:hAnsi="Times New Roman" w:cs="Times New Roman"/>
+                <w:noProof/>
+                <w:webHidden/>
+                <w:sz w:val="24"/>
+                <w:szCs w:val="24"/>
+              </w:rPr>
+              <w:instrText xml:space="preserve"> PAGEREF _Toc212906174 \h </w:instrText>
+            </w:r>
+            <w:r>
+              <w:rPr>
+                <w:rFonts w:ascii="Times New Roman" w:hAnsi="Times New Roman" w:cs="Times New Roman"/>
+                <w:noProof/>
+                <w:webHidden/>
+                <w:sz w:val="24"/>
+                <w:szCs w:val="24"/>
+              </w:rPr>
+            </w:r>
+            <w:r>
+              <w:rPr>
+                <w:rFonts w:ascii="Times New Roman" w:hAnsi="Times New Roman" w:cs="Times New Roman"/>
+                <w:noProof/>
+                <w:webHidden/>
+                <w:sz w:val="24"/>
+                <w:szCs w:val="24"/>
+              </w:rPr>
+              <w:fldChar w:fldCharType="separate"/>
+            </w:r>
+            <w:r>
+              <w:rPr>
+                <w:rFonts w:ascii="Times New Roman" w:hAnsi="Times New Roman" w:cs="Times New Roman"/>
+                <w:noProof/>
+                <w:webHidden/>
+                <w:sz w:val="24"/>
+                <w:szCs w:val="24"/>
+              </w:rPr>
+              <w:t>11</w:t>
+            </w:r>
+            <w:r>
+              <w:rPr>
+                <w:rFonts w:ascii="Times New Roman" w:hAnsi="Times New Roman" w:cs="Times New Roman"/>
+                <w:noProof/>
+                <w:webHidden/>
+                <w:sz w:val="24"/>
+                <w:szCs w:val="24"/>
+              </w:rPr>
+              <w:fldChar w:fldCharType="end"/>
+            </w:r>
+          </w:hyperlink>
+        </w:p>
+        <w:p>
+          <w:pPr>
+            <w:pStyle w:val="TOC1"/>
+            <w:rPr>
+              <w:rFonts w:ascii="Times New Roman" w:eastAsiaTheme="minorEastAsia" w:hAnsi="Times New Roman" w:cs="Times New Roman"/>
+              <w:noProof/>
+              <w:kern w:val="2"/>
+              <w:sz w:val="24"/>
+              <w:szCs w:val="24"/>
+              <w14:ligatures w14:val="standardContextual"/>
+            </w:rPr>
+          </w:pPr>
+          <w:hyperlink w:anchor="_Toc212906175" w:history="1">
+            <w:r>
+              <w:rPr>
+                <w:rStyle w:val="Hyperlink"/>
+                <w:rFonts w:ascii="Times New Roman" w:hAnsi="Times New Roman" w:cs="Times New Roman"/>
+                <w:b/>
+                <w:bCs/>
+                <w:noProof/>
+                <w:sz w:val="24"/>
+                <w:szCs w:val="24"/>
+              </w:rPr>
+              <w:t>Appendix: Team Details</w:t>
+            </w:r>
+            <w:r>
+              <w:rPr>
+                <w:rFonts w:ascii="Times New Roman" w:hAnsi="Times New Roman" w:cs="Times New Roman"/>
+                <w:noProof/>
+                <w:webHidden/>
+                <w:sz w:val="24"/>
+                <w:szCs w:val="24"/>
+              </w:rPr>
+              <w:tab/>
+            </w:r>
+            <w:r>
+              <w:rPr>
+                <w:rFonts w:ascii="Times New Roman" w:hAnsi="Times New Roman" w:cs="Times New Roman"/>
+                <w:noProof/>
+                <w:webHidden/>
+                <w:sz w:val="24"/>
+                <w:szCs w:val="24"/>
+              </w:rPr>
+              <w:fldChar w:fldCharType="begin"/>
+            </w:r>
+            <w:r>
+              <w:rPr>
+                <w:rFonts w:ascii="Times New Roman" w:hAnsi="Times New Roman" w:cs="Times New Roman"/>
+                <w:noProof/>
+                <w:webHidden/>
+                <w:sz w:val="24"/>
+                <w:szCs w:val="24"/>
+              </w:rPr>
+              <w:instrText xml:space="preserve"> PAGEREF _Toc212906175 \h </w:instrText>
+            </w:r>
+            <w:r>
+              <w:rPr>
+                <w:rFonts w:ascii="Times New Roman" w:hAnsi="Times New Roman" w:cs="Times New Roman"/>
+                <w:noProof/>
+                <w:webHidden/>
+                <w:sz w:val="24"/>
+                <w:szCs w:val="24"/>
+              </w:rPr>
+            </w:r>
+            <w:r>
+              <w:rPr>
+                <w:rFonts w:ascii="Times New Roman" w:hAnsi="Times New Roman" w:cs="Times New Roman"/>
+                <w:noProof/>
+                <w:webHidden/>
+                <w:sz w:val="24"/>
+                <w:szCs w:val="24"/>
+              </w:rPr>
+              <w:fldChar w:fldCharType="separate"/>
+            </w:r>
+            <w:r>
+              <w:rPr>
+                <w:rFonts w:ascii="Times New Roman" w:hAnsi="Times New Roman" w:cs="Times New Roman"/>
+                <w:noProof/>
+                <w:webHidden/>
+                <w:sz w:val="24"/>
+                <w:szCs w:val="24"/>
+              </w:rPr>
+              <w:t>11</w:t>
+            </w:r>
+            <w:r>
+              <w:rPr>
+                <w:rFonts w:ascii="Times New Roman" w:hAnsi="Times New Roman" w:cs="Times New Roman"/>
+                <w:noProof/>
+                <w:webHidden/>
+                <w:sz w:val="24"/>
+                <w:szCs w:val="24"/>
+              </w:rPr>
+              <w:fldChar w:fldCharType="end"/>
+            </w:r>
+          </w:hyperlink>
+        </w:p>
+        <w:p>
+          <w:pPr>
+            <w:pStyle w:val="TOC1"/>
+            <w:rPr>
+              <w:rFonts w:ascii="Times New Roman" w:eastAsiaTheme="minorEastAsia" w:hAnsi="Times New Roman" w:cs="Times New Roman"/>
+              <w:noProof/>
+              <w:kern w:val="2"/>
+              <w:sz w:val="24"/>
+              <w:szCs w:val="24"/>
+              <w14:ligatures w14:val="standardContextual"/>
+            </w:rPr>
+          </w:pPr>
+          <w:hyperlink w:anchor="_Toc212906176" w:history="1">
+            <w:r>
+              <w:rPr>
+                <w:rStyle w:val="Hyperlink"/>
+                <w:rFonts w:ascii="Times New Roman" w:hAnsi="Times New Roman" w:cs="Times New Roman"/>
+                <w:b/>
+                <w:bCs/>
+                <w:noProof/>
+                <w:sz w:val="24"/>
+                <w:szCs w:val="24"/>
+              </w:rPr>
+              <w:t>Appendix: Writing Center report</w:t>
+            </w:r>
+            <w:r>
+              <w:rPr>
+                <w:rFonts w:ascii="Times New Roman" w:hAnsi="Times New Roman" w:cs="Times New Roman"/>
+                <w:noProof/>
+                <w:webHidden/>
+                <w:sz w:val="24"/>
+                <w:szCs w:val="24"/>
+              </w:rPr>
+              <w:tab/>
+            </w:r>
+            <w:r>
+              <w:rPr>
+                <w:rFonts w:ascii="Times New Roman" w:hAnsi="Times New Roman" w:cs="Times New Roman"/>
+                <w:noProof/>
+                <w:webHidden/>
+                <w:sz w:val="24"/>
+                <w:szCs w:val="24"/>
+              </w:rPr>
+              <w:fldChar w:fldCharType="begin"/>
+            </w:r>
+            <w:r>
+              <w:rPr>
+                <w:rFonts w:ascii="Times New Roman" w:hAnsi="Times New Roman" w:cs="Times New Roman"/>
+                <w:noProof/>
+                <w:webHidden/>
+                <w:sz w:val="24"/>
+                <w:szCs w:val="24"/>
+              </w:rPr>
+              <w:instrText xml:space="preserve"> PAGEREF _Toc212906176 \h </w:instrText>
+            </w:r>
+            <w:r>
+              <w:rPr>
+                <w:rFonts w:ascii="Times New Roman" w:hAnsi="Times New Roman" w:cs="Times New Roman"/>
+                <w:noProof/>
+                <w:webHidden/>
+                <w:sz w:val="24"/>
+                <w:szCs w:val="24"/>
+              </w:rPr>
+            </w:r>
+            <w:r>
+              <w:rPr>
+                <w:rFonts w:ascii="Times New Roman" w:hAnsi="Times New Roman" w:cs="Times New Roman"/>
+                <w:noProof/>
+                <w:webHidden/>
+                <w:sz w:val="24"/>
+                <w:szCs w:val="24"/>
+              </w:rPr>
+              <w:fldChar w:fldCharType="separate"/>
+            </w:r>
+            <w:r>
+              <w:rPr>
+                <w:rFonts w:ascii="Times New Roman" w:hAnsi="Times New Roman" w:cs="Times New Roman"/>
+                <w:noProof/>
+                <w:webHidden/>
+                <w:sz w:val="24"/>
+                <w:szCs w:val="24"/>
+              </w:rPr>
+              <w:t>11</w:t>
+            </w:r>
+            <w:r>
+              <w:rPr>
+                <w:rFonts w:ascii="Times New Roman" w:hAnsi="Times New Roman" w:cs="Times New Roman"/>
+                <w:noProof/>
+                <w:webHidden/>
+                <w:sz w:val="24"/>
+                <w:szCs w:val="24"/>
+              </w:rPr>
+              <w:fldChar w:fldCharType="end"/>
+            </w:r>
+          </w:hyperlink>
+        </w:p>
+        <w:p>
+          <w:pPr>
+            <w:pStyle w:val="TOC1"/>
+            <w:rPr>
+              <w:rFonts w:eastAsiaTheme="minorEastAsia"/>
+              <w:noProof/>
+              <w:kern w:val="2"/>
+              <w:sz w:val="24"/>
+              <w:szCs w:val="24"/>
+              <w14:ligatures w14:val="standardContextual"/>
+            </w:rPr>
+          </w:pPr>
+          <w:hyperlink w:anchor="_Toc212906177" w:history="1">
+            <w:r>
+              <w:rPr>
+                <w:rStyle w:val="Hyperlink"/>
+                <w:rFonts w:ascii="Times New Roman" w:hAnsi="Times New Roman" w:cs="Times New Roman"/>
+                <w:b/>
+                <w:bCs/>
+                <w:noProof/>
+                <w:sz w:val="24"/>
+                <w:szCs w:val="24"/>
+              </w:rPr>
+              <w:t>Appendix: Workflow Authentication</w:t>
+            </w:r>
+            <w:r>
+              <w:rPr>
+                <w:rFonts w:ascii="Times New Roman" w:hAnsi="Times New Roman" w:cs="Times New Roman"/>
+                <w:noProof/>
+                <w:webHidden/>
+                <w:sz w:val="24"/>
+                <w:szCs w:val="24"/>
+              </w:rPr>
+              <w:tab/>
+            </w:r>
+            <w:r>
+              <w:rPr>
+                <w:rFonts w:ascii="Times New Roman" w:hAnsi="Times New Roman" w:cs="Times New Roman"/>
+                <w:noProof/>
+                <w:webHidden/>
+                <w:sz w:val="24"/>
+                <w:szCs w:val="24"/>
+              </w:rPr>
+              <w:fldChar w:fldCharType="begin"/>
+            </w:r>
+            <w:r>
+              <w:rPr>
+                <w:rFonts w:ascii="Times New Roman" w:hAnsi="Times New Roman" w:cs="Times New Roman"/>
+                <w:noProof/>
+                <w:webHidden/>
+                <w:sz w:val="24"/>
+                <w:szCs w:val="24"/>
+              </w:rPr>
+              <w:instrText xml:space="preserve"> PAGEREF _Toc212906177 \h </w:instrText>
+            </w:r>
+            <w:r>
+              <w:rPr>
+                <w:rFonts w:ascii="Times New Roman" w:hAnsi="Times New Roman" w:cs="Times New Roman"/>
+                <w:noProof/>
+                <w:webHidden/>
+                <w:sz w:val="24"/>
+                <w:szCs w:val="24"/>
+              </w:rPr>
+            </w:r>
+            <w:r>
+              <w:rPr>
+                <w:rFonts w:ascii="Times New Roman" w:hAnsi="Times New Roman" w:cs="Times New Roman"/>
+                <w:noProof/>
+                <w:webHidden/>
+                <w:sz w:val="24"/>
+                <w:szCs w:val="24"/>
+              </w:rPr>
+              <w:fldChar w:fldCharType="separate"/>
+            </w:r>
+            <w:r>
+              <w:rPr>
+                <w:rFonts w:ascii="Times New Roman" w:hAnsi="Times New Roman" w:cs="Times New Roman"/>
+                <w:noProof/>
+                <w:webHidden/>
+                <w:sz w:val="24"/>
+                <w:szCs w:val="24"/>
+              </w:rPr>
+              <w:t>11</w:t>
+            </w:r>
+            <w:r>
+              <w:rPr>
+                <w:rFonts w:ascii="Times New Roman" w:hAnsi="Times New Roman" w:cs="Times New Roman"/>
+                <w:noProof/>
+                <w:webHidden/>
+                <w:sz w:val="24"/>
+                <w:szCs w:val="24"/>
+              </w:rPr>
+              <w:fldChar w:fldCharType="end"/>
+            </w:r>
+          </w:hyperlink>
+        </w:p>
+        <w:p>
+          <w:pPr>
+            <w:spacing w:line="480" w:lineRule="auto"/>
+            <w:rPr>
+              <w:rFonts w:ascii="Times New Roman" w:hAnsi="Times New Roman" w:cs="Times New Roman"/>
+              <w:sz w:val="24"/>
+              <w:szCs w:val="24"/>
+            </w:rPr>
+          </w:pPr>
+          <w:r>
+            <w:rPr>
+              <w:rFonts w:ascii="Times New Roman" w:hAnsi="Times New Roman" w:cs="Times New Roman"/>
+              <w:b/>
+              <w:bCs/>
+              <w:noProof/>
+              <w:sz w:val="24"/>
+              <w:szCs w:val="24"/>
+            </w:rPr>
+            <w:fldChar w:fldCharType="end"/>
+          </w:r>
+        </w:p>
+      </w:sdtContent>
+    </w:sdt>
+    <w:p>
+      <w:pPr>
+        <w:pStyle w:val="Heading1"/>
         <w:spacing w:line="480" w:lineRule="auto"/>
         <w:jc w:val="center"/>
         <w:rPr>
           <w:rFonts w:ascii="Times New Roman" w:hAnsi="Times New Roman" w:cs="Times New Roman"/>
           <w:b/>
           <w:bCs/>
+          <w:color w:val="auto"/>
           <w:sz w:val="24"/>
           <w:szCs w:val="24"/>
           <w:u w:val="single"/>
         </w:rPr>
       </w:pPr>
-      <w:r>
-        <w:rPr>
-          <w:rFonts w:ascii="Times New Roman" w:hAnsi="Times New Roman" w:cs="Times New Roman"/>
-          <w:b/>
-          <w:bCs/>
+      <w:bookmarkStart w:id="0" w:name="_Toc211512508"/>
+      <w:bookmarkStart w:id="1" w:name="_Toc212906145"/>
+    </w:p>
+    <w:p/>
+    <w:p/>
+    <w:p>
+      <w:pPr>
+        <w:pStyle w:val="Heading1"/>
+        <w:spacing w:line="480" w:lineRule="auto"/>
+        <w:jc w:val="center"/>
+        <w:rPr>
+          <w:rFonts w:ascii="Times New Roman" w:hAnsi="Times New Roman" w:cs="Times New Roman"/>
+          <w:b/>
+          <w:bCs/>
+          <w:color w:val="auto"/>
           <w:sz w:val="24"/>
           <w:szCs w:val="24"/>
           <w:u w:val="single"/>
         </w:rPr>
-        <w:lastRenderedPageBreak/>
-        <w:t>Table Of Contents</w:t>
-      </w:r>
-    </w:p>
-    <w:p>
-      <w:pPr>
-        <w:suppressAutoHyphens w:val="0"/>
-        <w:spacing w:line="278" w:lineRule="auto"/>
-      </w:pPr>
-      <w:r>
-        <w:br w:type="page"/>
-      </w:r>
-    </w:p>
-    <w:p>
-      <w:pPr>
-        <w:pStyle w:val="Heading1"/>
-        <w:spacing w:line="480" w:lineRule="auto"/>
-        <w:jc w:val="center"/>
-        <w:rPr>
-          <w:rFonts w:ascii="Times New Roman" w:hAnsi="Times New Roman" w:cs="Times New Roman"/>
-          <w:b/>
-          <w:bCs/>
-          <w:color w:val="auto"/>
-          <w:sz w:val="24"/>
-          <w:szCs w:val="24"/>
-          <w:u w:val="single"/>
-        </w:rPr>
-      </w:pPr>
-      <w:bookmarkStart w:id="0" w:name="_Toc211512508"/>
+      </w:pPr>
       <w:r>
         <w:rPr>
           <w:rFonts w:ascii="Times New Roman" w:hAnsi="Times New Roman" w:cs="Times New Roman"/>
@@ -636,186 +4160,41 @@
         <w:t>Abstract</w:t>
       </w:r>
       <w:bookmarkEnd w:id="0"/>
-    </w:p>
-    <w:p>
-      <w:pPr>
-        <w:spacing w:line="480" w:lineRule="auto"/>
-        <w:rPr>
-          <w:rFonts w:ascii="Times New Roman" w:hAnsi="Times New Roman" w:cs="Times New Roman"/>
-          <w:sz w:val="24"/>
-          <w:szCs w:val="24"/>
-        </w:rPr>
-      </w:pPr>
-      <w:r>
+      <w:bookmarkEnd w:id="1"/>
+    </w:p>
+    <w:p>
+      <w:pPr>
+        <w:spacing w:line="480" w:lineRule="auto"/>
+        <w:rPr>
+          <w:rFonts w:ascii="Times New Roman" w:hAnsi="Times New Roman" w:cs="Times New Roman"/>
+          <w:sz w:val="24"/>
+          <w:szCs w:val="24"/>
+        </w:rPr>
+      </w:pPr>
+      <w:r>
+        <w:rPr>
+          <w:rFonts w:ascii="Times New Roman" w:hAnsi="Times New Roman" w:cs="Times New Roman"/>
+          <w:sz w:val="24"/>
+          <w:szCs w:val="24"/>
+        </w:rPr>
         <w:tab/>
-      </w:r>
-      <w:r>
-        <w:rPr>
-          <w:rFonts w:ascii="Times New Roman" w:hAnsi="Times New Roman" w:cs="Times New Roman"/>
-          <w:sz w:val="24"/>
-          <w:szCs w:val="24"/>
-        </w:rPr>
-        <w:t xml:space="preserve">This project, the Vulcan Activity </w:t>
-      </w:r>
-      <w:r>
-        <w:rPr>
-          <w:rFonts w:ascii="Times New Roman" w:hAnsi="Times New Roman" w:cs="Times New Roman"/>
-          <w:sz w:val="24"/>
-          <w:szCs w:val="24"/>
-        </w:rPr>
-        <w:t>Tracker</w:t>
-      </w:r>
-      <w:r>
-        <w:rPr>
-          <w:rFonts w:ascii="Times New Roman" w:hAnsi="Times New Roman" w:cs="Times New Roman"/>
-          <w:sz w:val="24"/>
-          <w:szCs w:val="24"/>
-        </w:rPr>
-        <w:t>, is a</w:t>
-      </w:r>
-      <w:r>
-        <w:rPr>
-          <w:rFonts w:ascii="Times New Roman" w:hAnsi="Times New Roman" w:cs="Times New Roman"/>
-          <w:sz w:val="24"/>
-          <w:szCs w:val="24"/>
-        </w:rPr>
-        <w:t xml:space="preserve">n activity tracker that can be accessed by </w:t>
-      </w:r>
-      <w:r>
-        <w:rPr>
-          <w:rFonts w:ascii="Times New Roman" w:hAnsi="Times New Roman" w:cs="Times New Roman"/>
-          <w:sz w:val="24"/>
-          <w:szCs w:val="24"/>
-        </w:rPr>
-        <w:t xml:space="preserve">students attending Pennsylvania Western University’s California branch. The activity tracker will </w:t>
-      </w:r>
-      <w:r>
-        <w:rPr>
-          <w:rFonts w:ascii="Times New Roman" w:hAnsi="Times New Roman" w:cs="Times New Roman"/>
-          <w:sz w:val="24"/>
-          <w:szCs w:val="24"/>
-        </w:rPr>
-        <w:t>allow students to track any physical activity they participate in, which may</w:t>
-      </w:r>
-      <w:r>
-        <w:rPr>
-          <w:rFonts w:ascii="Times New Roman" w:hAnsi="Times New Roman" w:cs="Times New Roman"/>
-          <w:sz w:val="24"/>
-          <w:szCs w:val="24"/>
-        </w:rPr>
-        <w:t xml:space="preserve"> include running, sports, walking, lifting, and many more. </w:t>
-      </w:r>
-      <w:r>
-        <w:rPr>
-          <w:rFonts w:ascii="Times New Roman" w:hAnsi="Times New Roman" w:cs="Times New Roman"/>
-          <w:sz w:val="24"/>
-          <w:szCs w:val="24"/>
-        </w:rPr>
-        <w:t xml:space="preserve">This project will use a Docker </w:t>
-      </w:r>
-      <w:r>
-        <w:rPr>
-          <w:rFonts w:ascii="Times New Roman" w:hAnsi="Times New Roman" w:cs="Times New Roman"/>
-          <w:sz w:val="24"/>
-          <w:szCs w:val="24"/>
-        </w:rPr>
-        <w:t>container</w:t>
-      </w:r>
-      <w:r>
-        <w:rPr>
-          <w:rFonts w:ascii="Times New Roman" w:hAnsi="Times New Roman" w:cs="Times New Roman"/>
-          <w:sz w:val="24"/>
-          <w:szCs w:val="24"/>
-        </w:rPr>
-        <w:t xml:space="preserve">, a database, and </w:t>
-      </w:r>
-      <w:r>
-        <w:rPr>
-          <w:rFonts w:ascii="Times New Roman" w:hAnsi="Times New Roman" w:cs="Times New Roman"/>
-          <w:sz w:val="24"/>
-          <w:szCs w:val="24"/>
-        </w:rPr>
-        <w:t xml:space="preserve">a </w:t>
-      </w:r>
-      <w:r>
-        <w:rPr>
-          <w:rFonts w:ascii="Times New Roman" w:hAnsi="Times New Roman" w:cs="Times New Roman"/>
-          <w:sz w:val="24"/>
-          <w:szCs w:val="24"/>
-        </w:rPr>
-        <w:t>Python</w:t>
-      </w:r>
-      <w:r>
-        <w:rPr>
-          <w:rFonts w:ascii="Times New Roman" w:hAnsi="Times New Roman" w:cs="Times New Roman"/>
-          <w:sz w:val="24"/>
-          <w:szCs w:val="24"/>
-        </w:rPr>
-        <w:t xml:space="preserve"> backend. All these components will be used to track user data, such as login information and the activities the user has</w:t>
-      </w:r>
-      <w:r>
-        <w:rPr>
-          <w:rFonts w:ascii="Times New Roman" w:hAnsi="Times New Roman" w:cs="Times New Roman"/>
-          <w:sz w:val="24"/>
-          <w:szCs w:val="24"/>
-        </w:rPr>
-        <w:t xml:space="preserve"> completed. </w:t>
-      </w:r>
-      <w:r>
-        <w:rPr>
-          <w:rFonts w:ascii="Times New Roman" w:hAnsi="Times New Roman" w:cs="Times New Roman"/>
-          <w:sz w:val="24"/>
-          <w:szCs w:val="24"/>
-        </w:rPr>
-        <w:t>The Docker</w:t>
-      </w:r>
-      <w:r>
-        <w:rPr>
-          <w:rFonts w:ascii="Times New Roman" w:hAnsi="Times New Roman" w:cs="Times New Roman"/>
-          <w:sz w:val="24"/>
-          <w:szCs w:val="24"/>
-        </w:rPr>
-        <w:t xml:space="preserve"> container will be used to keep the frontend, backend, and database in one place. This will also ensure that the app runs consistently across multiple platforms. The database will store all the users and their data</w:t>
-      </w:r>
-      <w:r>
-        <w:rPr>
-          <w:rFonts w:ascii="Times New Roman" w:hAnsi="Times New Roman" w:cs="Times New Roman"/>
-          <w:sz w:val="24"/>
-          <w:szCs w:val="24"/>
-        </w:rPr>
-        <w:t>. Functions to retrieve, create, and delete data will be written in the Python programming language.</w:t>
-      </w:r>
-      <w:r>
-        <w:rPr>
-          <w:rFonts w:ascii="Times New Roman" w:hAnsi="Times New Roman" w:cs="Times New Roman"/>
-          <w:sz w:val="24"/>
-          <w:szCs w:val="24"/>
-        </w:rPr>
-        <w:t xml:space="preserve"> The user will be able to </w:t>
-      </w:r>
-      <w:r>
-        <w:rPr>
-          <w:rFonts w:ascii="Times New Roman" w:hAnsi="Times New Roman" w:cs="Times New Roman"/>
-          <w:sz w:val="24"/>
-          <w:szCs w:val="24"/>
-        </w:rPr>
-        <w:t xml:space="preserve">add activities manually and view </w:t>
-      </w:r>
-      <w:r>
-        <w:rPr>
-          <w:rFonts w:ascii="Times New Roman" w:hAnsi="Times New Roman" w:cs="Times New Roman"/>
-          <w:sz w:val="24"/>
-          <w:szCs w:val="24"/>
-        </w:rPr>
-        <w:t xml:space="preserve">other users activities. </w:t>
-      </w:r>
-      <w:r>
-        <w:rPr>
-          <w:rFonts w:ascii="Times New Roman" w:hAnsi="Times New Roman" w:cs="Times New Roman"/>
-          <w:sz w:val="24"/>
-          <w:szCs w:val="24"/>
-        </w:rPr>
-        <w:t>This document will cover all necessary details for the user and the development team regarding the functionality of the final product.</w:t>
+        <w:t>This project, the Vulcan Activity Tracker, is an activity tracker that can be accessed by students attending Pennsylvania Western University’s California branch. The activity tracker will allow students to track any physical activity they participate in, which may include running, sports, walking, lifting, and many more. This project will use a Docker container, a database, and a Python backend</w:t>
+      </w:r>
+      <w:r>
+        <w:rPr>
+          <w:rFonts w:ascii="Times New Roman" w:hAnsi="Times New Roman" w:cs="Times New Roman"/>
+          <w:sz w:val="24"/>
+          <w:szCs w:val="24"/>
+        </w:rPr>
+        <w:t>, built alongside a CSS/Vanilla HTML frontend.</w:t>
+      </w:r>
+      <w:r>
+        <w:rPr>
+          <w:rFonts w:ascii="Times New Roman" w:hAnsi="Times New Roman" w:cs="Times New Roman"/>
+          <w:sz w:val="24"/>
+          <w:szCs w:val="24"/>
+        </w:rPr>
+        <w:t xml:space="preserve"> All these components will be used to track user data, such as login information and the activities the user has completed. The Docker container will be used to keep the frontend, backend, and database in one place. This will also ensure that the app runs consistently across multiple platforms. The database will store all the users and their data. Functions to retrieve, create, and delete data will be written in the Python programming language. The user will be able to add activities manually and view other users’ activities. This document will cover all necessary details for the user and the development team regarding the functionality of the final product.</w:t>
       </w:r>
     </w:p>
     <w:p>
@@ -831,30 +4210,44 @@
     <w:p>
       <w:pPr>
         <w:suppressAutoHyphens w:val="0"/>
-        <w:spacing w:line="278" w:lineRule="auto"/>
-      </w:pPr>
-      <w:r>
+        <w:spacing w:line="480" w:lineRule="auto"/>
+        <w:rPr>
+          <w:rFonts w:ascii="Times New Roman" w:hAnsi="Times New Roman" w:cs="Times New Roman"/>
+          <w:sz w:val="24"/>
+          <w:szCs w:val="24"/>
+        </w:rPr>
+      </w:pPr>
+      <w:r>
+        <w:rPr>
+          <w:rFonts w:ascii="Times New Roman" w:hAnsi="Times New Roman" w:cs="Times New Roman"/>
+          <w:sz w:val="24"/>
+          <w:szCs w:val="24"/>
+        </w:rPr>
         <w:br w:type="page"/>
       </w:r>
     </w:p>
     <w:p>
       <w:pPr>
+        <w:pStyle w:val="Heading1"/>
         <w:spacing w:line="480" w:lineRule="auto"/>
         <w:jc w:val="center"/>
         <w:rPr>
           <w:rFonts w:ascii="Times New Roman" w:hAnsi="Times New Roman" w:cs="Times New Roman"/>
           <w:b/>
           <w:bCs/>
+          <w:color w:val="auto"/>
           <w:sz w:val="24"/>
           <w:szCs w:val="24"/>
           <w:u w:val="single"/>
         </w:rPr>
       </w:pPr>
-      <w:r>
-        <w:rPr>
-          <w:rFonts w:ascii="Times New Roman" w:hAnsi="Times New Roman" w:cs="Times New Roman"/>
-          <w:b/>
-          <w:bCs/>
+      <w:bookmarkStart w:id="2" w:name="_Toc212906146"/>
+      <w:r>
+        <w:rPr>
+          <w:rFonts w:ascii="Times New Roman" w:hAnsi="Times New Roman" w:cs="Times New Roman"/>
+          <w:b/>
+          <w:bCs/>
+          <w:color w:val="auto"/>
           <w:sz w:val="24"/>
           <w:szCs w:val="24"/>
           <w:u w:val="single"/>
@@ -862,6 +4255,37 @@
         <w:lastRenderedPageBreak/>
         <w:t>Description of the Document</w:t>
       </w:r>
+      <w:bookmarkEnd w:id="2"/>
+    </w:p>
+    <w:p>
+      <w:pPr>
+        <w:pStyle w:val="Heading2"/>
+        <w:spacing w:line="480" w:lineRule="auto"/>
+        <w:jc w:val="center"/>
+        <w:rPr>
+          <w:rFonts w:ascii="Times New Roman" w:hAnsi="Times New Roman" w:cs="Times New Roman"/>
+          <w:b/>
+          <w:bCs/>
+          <w:color w:val="auto"/>
+          <w:sz w:val="24"/>
+          <w:szCs w:val="24"/>
+          <w:u w:val="single"/>
+        </w:rPr>
+      </w:pPr>
+      <w:bookmarkStart w:id="3" w:name="_Toc212906147"/>
+      <w:r>
+        <w:rPr>
+          <w:rFonts w:ascii="Times New Roman" w:hAnsi="Times New Roman" w:cs="Times New Roman"/>
+          <w:b/>
+          <w:bCs/>
+          <w:color w:val="auto"/>
+          <w:sz w:val="24"/>
+          <w:szCs w:val="24"/>
+          <w:u w:val="single"/>
+        </w:rPr>
+        <w:t>Purpose and Use</w:t>
+      </w:r>
+      <w:bookmarkEnd w:id="3"/>
     </w:p>
     <w:p>
       <w:pPr>
@@ -879,67 +4303,38 @@
           <w:szCs w:val="24"/>
         </w:rPr>
         <w:tab/>
-        <w:t>The purpose of this document is to define the scope and specific requirements for the project. These requirements include the product’s functionality</w:t>
-      </w:r>
-      <w:r>
-        <w:rPr>
-          <w:rFonts w:ascii="Times New Roman" w:hAnsi="Times New Roman" w:cs="Times New Roman"/>
-          <w:sz w:val="24"/>
-          <w:szCs w:val="24"/>
-        </w:rPr>
-        <w:t xml:space="preserve"> and system requirements. The developers and clients will use this document to state the terms of their arran</w:t>
-      </w:r>
-      <w:r>
-        <w:rPr>
-          <w:rFonts w:ascii="Times New Roman" w:hAnsi="Times New Roman" w:cs="Times New Roman"/>
-          <w:sz w:val="24"/>
-          <w:szCs w:val="24"/>
-        </w:rPr>
-        <w:t xml:space="preserve">gement. The client has the right to dispute the contents of this document, so the product properly reflects their desired requirements. After acceptance of the terms stated in this document, it shall be known </w:t>
-      </w:r>
-      <w:r>
-        <w:rPr>
-          <w:rFonts w:ascii="Times New Roman" w:hAnsi="Times New Roman" w:cs="Times New Roman"/>
-          <w:sz w:val="24"/>
-          <w:szCs w:val="24"/>
-        </w:rPr>
-        <w:t>that this document becomes a binding contract.</w:t>
-      </w:r>
-    </w:p>
-    <w:p>
-      <w:pPr>
-        <w:spacing w:line="480" w:lineRule="auto"/>
-        <w:rPr>
-          <w:rFonts w:ascii="Times New Roman" w:hAnsi="Times New Roman" w:cs="Times New Roman"/>
-          <w:sz w:val="24"/>
-          <w:szCs w:val="24"/>
-        </w:rPr>
-      </w:pPr>
-    </w:p>
-    <w:p>
-      <w:pPr>
+        <w:t>The purpose of this document is to define the scope and specific requirements for the project. These requirements include the product’s functionality and system requirements. The developers and clients will use this document to state the terms of their arrangement. The client has the right to dispute the contents of this document, so the product properly reflects their desired requirements. After acceptance of the terms stated in this document, it shall be known that this document becomes a binding contract.</w:t>
+      </w:r>
+    </w:p>
+    <w:p>
+      <w:pPr>
+        <w:pStyle w:val="Heading2"/>
         <w:spacing w:line="480" w:lineRule="auto"/>
         <w:jc w:val="center"/>
         <w:rPr>
           <w:rFonts w:ascii="Times New Roman" w:hAnsi="Times New Roman" w:cs="Times New Roman"/>
           <w:b/>
           <w:bCs/>
+          <w:color w:val="auto"/>
           <w:sz w:val="24"/>
           <w:szCs w:val="24"/>
           <w:u w:val="single"/>
         </w:rPr>
       </w:pPr>
-      <w:r>
-        <w:rPr>
-          <w:rFonts w:ascii="Times New Roman" w:hAnsi="Times New Roman" w:cs="Times New Roman"/>
-          <w:b/>
-          <w:bCs/>
+      <w:bookmarkStart w:id="4" w:name="_Toc212906148"/>
+      <w:r>
+        <w:rPr>
+          <w:rFonts w:ascii="Times New Roman" w:hAnsi="Times New Roman" w:cs="Times New Roman"/>
+          <w:b/>
+          <w:bCs/>
+          <w:color w:val="auto"/>
           <w:sz w:val="24"/>
           <w:szCs w:val="24"/>
           <w:u w:val="single"/>
         </w:rPr>
         <w:t>Intended Audience</w:t>
       </w:r>
+      <w:bookmarkEnd w:id="4"/>
     </w:p>
     <w:p>
       <w:pPr>
@@ -957,103 +4352,174 @@
           <w:szCs w:val="24"/>
         </w:rPr>
         <w:tab/>
-      </w:r>
-      <w:r>
-        <w:rPr>
-          <w:rFonts w:ascii="Times New Roman" w:hAnsi="Times New Roman" w:cs="Times New Roman"/>
-          <w:sz w:val="24"/>
-          <w:szCs w:val="24"/>
-        </w:rPr>
-        <w:t>This document’s intended audience include the clients and product developers. The product developers have created this document to make an outline of their finished product. By doing so, it helps the client to know exactly</w:t>
-      </w:r>
-      <w:r>
-        <w:rPr>
-          <w:rFonts w:ascii="Times New Roman" w:hAnsi="Times New Roman" w:cs="Times New Roman"/>
-          <w:sz w:val="24"/>
-          <w:szCs w:val="24"/>
-        </w:rPr>
-        <w:t xml:space="preserve"> what product, functionality, and the cost that will be associated with this project. It also assists the development team to know which direction they are headed in and states their priorities for the project. Any uncertainty in this document needs to be addressed as this serves as a binding contract.</w:t>
-      </w:r>
-    </w:p>
-    <w:p>
-      <w:pPr>
-        <w:spacing w:line="480" w:lineRule="auto"/>
-        <w:rPr>
-          <w:rFonts w:ascii="Times New Roman" w:hAnsi="Times New Roman" w:cs="Times New Roman"/>
-          <w:sz w:val="24"/>
-          <w:szCs w:val="24"/>
-        </w:rPr>
-      </w:pPr>
-    </w:p>
-    <w:p>
-      <w:pPr>
-        <w:suppressAutoHyphens w:val="0"/>
-        <w:spacing w:line="278" w:lineRule="auto"/>
-        <w:rPr>
-          <w:rFonts w:ascii="Times New Roman" w:hAnsi="Times New Roman" w:cs="Times New Roman"/>
-          <w:sz w:val="24"/>
-          <w:szCs w:val="24"/>
-        </w:rPr>
-      </w:pPr>
-      <w:r>
-        <w:rPr>
-          <w:rFonts w:ascii="Times New Roman" w:hAnsi="Times New Roman" w:cs="Times New Roman"/>
-          <w:sz w:val="24"/>
-          <w:szCs w:val="24"/>
-        </w:rPr>
-        <w:br w:type="page"/>
-      </w:r>
-    </w:p>
-    <w:p>
-      <w:pPr>
+        <w:t>This document’s intended audience includes the clients and product developers. The product developers have created this document to make an outline of their finished product. By doing so, it helps the client to know exactly what product, functionality, and the cost that will be associated with this project. It also assists the development team to know which direction they are headed in and states their priorities for the project. Any uncertainty in this document needs to be addressed as this serves as a binding contract.</w:t>
+      </w:r>
+    </w:p>
+    <w:p>
+      <w:pPr>
+        <w:pStyle w:val="Heading1"/>
         <w:spacing w:line="480" w:lineRule="auto"/>
         <w:jc w:val="center"/>
         <w:rPr>
           <w:rFonts w:ascii="Times New Roman" w:hAnsi="Times New Roman" w:cs="Times New Roman"/>
           <w:b/>
           <w:bCs/>
-          <w:sz w:val="32"/>
-          <w:szCs w:val="32"/>
+          <w:color w:val="auto"/>
+          <w:sz w:val="24"/>
+          <w:szCs w:val="24"/>
           <w:u w:val="single"/>
         </w:rPr>
       </w:pPr>
-      <w:r>
-        <w:rPr>
-          <w:rFonts w:ascii="Times New Roman" w:hAnsi="Times New Roman" w:cs="Times New Roman"/>
-          <w:b/>
-          <w:bCs/>
-          <w:sz w:val="32"/>
-          <w:szCs w:val="32"/>
+      <w:bookmarkStart w:id="5" w:name="_Toc212906149"/>
+      <w:r>
+        <w:rPr>
+          <w:rFonts w:ascii="Times New Roman" w:hAnsi="Times New Roman" w:cs="Times New Roman"/>
+          <w:b/>
+          <w:bCs/>
+          <w:color w:val="auto"/>
+          <w:sz w:val="24"/>
+          <w:szCs w:val="24"/>
           <w:u w:val="single"/>
         </w:rPr>
+        <w:t>System Description</w:t>
+      </w:r>
+      <w:bookmarkEnd w:id="5"/>
+    </w:p>
+    <w:p>
+      <w:pPr>
+        <w:pStyle w:val="Heading2"/>
+        <w:spacing w:line="480" w:lineRule="auto"/>
+        <w:jc w:val="center"/>
+        <w:rPr>
+          <w:rFonts w:ascii="Times New Roman" w:hAnsi="Times New Roman" w:cs="Times New Roman"/>
+          <w:b/>
+          <w:bCs/>
+          <w:color w:val="auto"/>
+          <w:sz w:val="24"/>
+          <w:szCs w:val="24"/>
+          <w:u w:val="single"/>
+        </w:rPr>
+      </w:pPr>
+      <w:bookmarkStart w:id="6" w:name="_Toc212906150"/>
+      <w:r>
+        <w:rPr>
+          <w:rFonts w:ascii="Times New Roman" w:hAnsi="Times New Roman" w:cs="Times New Roman"/>
+          <w:b/>
+          <w:bCs/>
+          <w:color w:val="auto"/>
+          <w:sz w:val="24"/>
+          <w:szCs w:val="24"/>
+          <w:u w:val="single"/>
+        </w:rPr>
+        <w:t>Overview</w:t>
+      </w:r>
+      <w:bookmarkEnd w:id="6"/>
+    </w:p>
+    <w:p>
+      <w:pPr>
+        <w:spacing w:line="480" w:lineRule="auto"/>
+        <w:rPr>
+          <w:rFonts w:ascii="Times New Roman" w:hAnsi="Times New Roman" w:cs="Times New Roman"/>
+          <w:sz w:val="24"/>
+          <w:szCs w:val="24"/>
+        </w:rPr>
+      </w:pPr>
+      <w:r>
+        <w:rPr>
+          <w:rFonts w:ascii="Times New Roman" w:hAnsi="Times New Roman" w:cs="Times New Roman"/>
+          <w:sz w:val="24"/>
+          <w:szCs w:val="24"/>
+        </w:rPr>
+        <w:tab/>
+        <w:t xml:space="preserve">The Vulcan Activity Tracker is a software application, accessed via a web application. The main function of the activity tracker is to manually track exercise activities. A user can track exercise activities ranging from multiple sports. These could include running, lifting, biking, swimming, any organized sport, and many other activities. A user will also be able to join their sports team, recreational club team, or create a group with friends. With recreational clubs and </w:t>
+      </w:r>
+      <w:r>
+        <w:rPr>
+          <w:rFonts w:ascii="Times New Roman" w:hAnsi="Times New Roman" w:cs="Times New Roman"/>
+          <w:sz w:val="24"/>
+          <w:szCs w:val="24"/>
+        </w:rPr>
         <w:lastRenderedPageBreak/>
-        <w:t>System Description</w:t>
-      </w:r>
-    </w:p>
-    <w:p>
-      <w:pPr>
+        <w:t xml:space="preserve">teams there will be a person to admit users into the organization. Users can view activities from everyone on campus. A leaderboard for each activity will also be accessible to all users </w:t>
+      </w:r>
+      <w:proofErr w:type="gramStart"/>
+      <w:r>
+        <w:rPr>
+          <w:rFonts w:ascii="Times New Roman" w:hAnsi="Times New Roman" w:cs="Times New Roman"/>
+          <w:sz w:val="24"/>
+          <w:szCs w:val="24"/>
+        </w:rPr>
+        <w:t>in order to</w:t>
+      </w:r>
+      <w:proofErr w:type="gramEnd"/>
+      <w:r>
+        <w:rPr>
+          <w:rFonts w:ascii="Times New Roman" w:hAnsi="Times New Roman" w:cs="Times New Roman"/>
+          <w:sz w:val="24"/>
+          <w:szCs w:val="24"/>
+        </w:rPr>
+        <w:t xml:space="preserve"> inspire some friendly competition.</w:t>
+      </w:r>
+    </w:p>
+    <w:p>
+      <w:pPr>
+        <w:pStyle w:val="Heading1"/>
         <w:spacing w:line="480" w:lineRule="auto"/>
         <w:jc w:val="center"/>
         <w:rPr>
           <w:rFonts w:ascii="Times New Roman" w:hAnsi="Times New Roman" w:cs="Times New Roman"/>
           <w:b/>
           <w:bCs/>
+          <w:color w:val="auto"/>
           <w:sz w:val="24"/>
           <w:szCs w:val="24"/>
           <w:u w:val="single"/>
         </w:rPr>
       </w:pPr>
-      <w:r>
-        <w:rPr>
-          <w:rFonts w:ascii="Times New Roman" w:hAnsi="Times New Roman" w:cs="Times New Roman"/>
-          <w:b/>
-          <w:bCs/>
+      <w:bookmarkStart w:id="7" w:name="_Toc212906151"/>
+      <w:r>
+        <w:rPr>
+          <w:rFonts w:ascii="Times New Roman" w:hAnsi="Times New Roman" w:cs="Times New Roman"/>
+          <w:b/>
+          <w:bCs/>
+          <w:color w:val="auto"/>
           <w:sz w:val="24"/>
           <w:szCs w:val="24"/>
           <w:u w:val="single"/>
         </w:rPr>
-        <w:t>Overview</w:t>
-      </w:r>
+        <w:t>Environment and Constraints:</w:t>
+      </w:r>
+      <w:bookmarkEnd w:id="7"/>
+    </w:p>
+    <w:p>
+      <w:pPr>
+        <w:pStyle w:val="Heading2"/>
+        <w:spacing w:line="480" w:lineRule="auto"/>
+        <w:jc w:val="center"/>
+        <w:rPr>
+          <w:rFonts w:ascii="Times New Roman" w:hAnsi="Times New Roman" w:cs="Times New Roman"/>
+          <w:b/>
+          <w:bCs/>
+          <w:color w:val="auto"/>
+          <w:sz w:val="24"/>
+          <w:szCs w:val="24"/>
+          <w:u w:val="single"/>
+        </w:rPr>
+      </w:pPr>
+      <w:bookmarkStart w:id="8" w:name="_Toc212906152"/>
+      <w:r>
+        <w:rPr>
+          <w:rFonts w:ascii="Times New Roman" w:hAnsi="Times New Roman" w:cs="Times New Roman"/>
+          <w:b/>
+          <w:bCs/>
+          <w:color w:val="auto"/>
+          <w:sz w:val="24"/>
+          <w:szCs w:val="24"/>
+          <w:u w:val="single"/>
+        </w:rPr>
+        <w:t>End User Profile</w:t>
+      </w:r>
+      <w:bookmarkEnd w:id="8"/>
     </w:p>
     <w:p>
       <w:pPr>
@@ -1071,104 +4537,102 @@
           <w:szCs w:val="24"/>
         </w:rPr>
         <w:tab/>
-        <w:t>The Vulcan Activity Tracker is a software application, accessed via a web application</w:t>
-      </w:r>
-      <w:r>
-        <w:rPr>
-          <w:rFonts w:ascii="Times New Roman" w:hAnsi="Times New Roman" w:cs="Times New Roman"/>
-          <w:sz w:val="24"/>
-          <w:szCs w:val="24"/>
-        </w:rPr>
-        <w:t xml:space="preserve">. </w:t>
-      </w:r>
-      <w:r>
-        <w:rPr>
-          <w:rFonts w:ascii="Times New Roman" w:hAnsi="Times New Roman" w:cs="Times New Roman"/>
-          <w:sz w:val="24"/>
-          <w:szCs w:val="24"/>
-        </w:rPr>
-        <w:t xml:space="preserve">The main function of the activity tracker is to </w:t>
-      </w:r>
-      <w:r>
-        <w:rPr>
-          <w:rFonts w:ascii="Times New Roman" w:hAnsi="Times New Roman" w:cs="Times New Roman"/>
-          <w:sz w:val="24"/>
-          <w:szCs w:val="24"/>
-        </w:rPr>
-        <w:t xml:space="preserve">manually track exercise activities. A user can track exercise activities ranging from multiple sports. These could include running, lifting, biking, </w:t>
-      </w:r>
-      <w:r>
-        <w:rPr>
-          <w:rFonts w:ascii="Times New Roman" w:hAnsi="Times New Roman" w:cs="Times New Roman"/>
-          <w:sz w:val="24"/>
-          <w:szCs w:val="24"/>
-        </w:rPr>
-        <w:t xml:space="preserve">swimming, any organized sport, and many other activities. </w:t>
-      </w:r>
-      <w:r>
-        <w:rPr>
-          <w:rFonts w:ascii="Times New Roman" w:hAnsi="Times New Roman" w:cs="Times New Roman"/>
-          <w:sz w:val="24"/>
-          <w:szCs w:val="24"/>
-        </w:rPr>
-        <w:t xml:space="preserve">A user will also be able to join </w:t>
-      </w:r>
-      <w:r>
-        <w:rPr>
-          <w:rFonts w:ascii="Times New Roman" w:hAnsi="Times New Roman" w:cs="Times New Roman"/>
-          <w:sz w:val="24"/>
-          <w:szCs w:val="24"/>
-        </w:rPr>
-        <w:t xml:space="preserve">their sports team, recreational club team, or create a group with friends. With recreational clubs and teams their will be a person to admit users </w:t>
-      </w:r>
-      <w:r>
-        <w:rPr>
-          <w:rFonts w:ascii="Times New Roman" w:hAnsi="Times New Roman" w:cs="Times New Roman"/>
-          <w:sz w:val="24"/>
-          <w:szCs w:val="24"/>
-        </w:rPr>
-        <w:t>into the organization. Users can view activities from everyone on campus</w:t>
-      </w:r>
-      <w:r>
-        <w:rPr>
-          <w:rFonts w:ascii="Times New Roman" w:hAnsi="Times New Roman" w:cs="Times New Roman"/>
-          <w:sz w:val="24"/>
-          <w:szCs w:val="24"/>
-        </w:rPr>
-        <w:t>. A leaderboard for each activity will also be accessible to all users in order to inspire some friendly competition.</w:t>
-      </w:r>
-    </w:p>
-    <w:p>
-      <w:pPr>
-        <w:spacing w:line="480" w:lineRule="auto"/>
-        <w:rPr>
-          <w:rFonts w:ascii="Times New Roman" w:hAnsi="Times New Roman" w:cs="Times New Roman"/>
-          <w:b/>
-          <w:bCs/>
-          <w:sz w:val="32"/>
-          <w:szCs w:val="32"/>
+        <w:t xml:space="preserve">The most common end users of the Vulcan Activity Tracker are </w:t>
+      </w:r>
+      <w:proofErr w:type="spellStart"/>
+      <w:r>
+        <w:rPr>
+          <w:rFonts w:ascii="Times New Roman" w:hAnsi="Times New Roman" w:cs="Times New Roman"/>
+          <w:sz w:val="24"/>
+          <w:szCs w:val="24"/>
+        </w:rPr>
+        <w:t>PennWest</w:t>
+      </w:r>
+      <w:proofErr w:type="spellEnd"/>
+      <w:r>
+        <w:rPr>
+          <w:rFonts w:ascii="Times New Roman" w:hAnsi="Times New Roman" w:cs="Times New Roman"/>
+          <w:sz w:val="24"/>
+          <w:szCs w:val="24"/>
+        </w:rPr>
+        <w:t xml:space="preserve"> students, most likely ones involved in sports or recreational clubs. Users should be familiar with using web applications to interact with the website. With a basic understanding of navigating web applications, any student will be able to add an activity, view their statistics, view other students’ activities, and view the leaderboards. </w:t>
+      </w:r>
+    </w:p>
+    <w:p>
+      <w:pPr>
+        <w:pStyle w:val="Heading2"/>
+        <w:spacing w:line="480" w:lineRule="auto"/>
+        <w:jc w:val="center"/>
+        <w:rPr>
+          <w:rFonts w:ascii="Times New Roman" w:hAnsi="Times New Roman" w:cs="Times New Roman"/>
+          <w:color w:val="auto"/>
+          <w:sz w:val="24"/>
+          <w:szCs w:val="24"/>
           <w:u w:val="single"/>
         </w:rPr>
       </w:pPr>
-      <w:r>
-        <w:rPr>
-          <w:rFonts w:ascii="Times New Roman" w:hAnsi="Times New Roman" w:cs="Times New Roman"/>
-          <w:b/>
-          <w:bCs/>
-          <w:sz w:val="32"/>
-          <w:szCs w:val="32"/>
+      <w:bookmarkStart w:id="9" w:name="_Toc212906153"/>
+      <w:r>
+        <w:rPr>
+          <w:rFonts w:ascii="Times New Roman" w:hAnsi="Times New Roman" w:cs="Times New Roman"/>
+          <w:b/>
+          <w:bCs/>
+          <w:color w:val="auto"/>
+          <w:sz w:val="24"/>
+          <w:szCs w:val="24"/>
           <w:u w:val="single"/>
         </w:rPr>
-        <w:t>Environment and Constraints:</w:t>
-      </w:r>
-    </w:p>
-    <w:p>
-      <w:pPr>
-        <w:spacing w:line="480" w:lineRule="auto"/>
-        <w:rPr>
-          <w:rFonts w:ascii="Times New Roman" w:hAnsi="Times New Roman" w:cs="Times New Roman"/>
-          <w:b/>
-          <w:bCs/>
+        <w:t>User Interaction</w:t>
+      </w:r>
+      <w:bookmarkEnd w:id="9"/>
+    </w:p>
+    <w:p>
+      <w:pPr>
+        <w:spacing w:line="480" w:lineRule="auto"/>
+        <w:rPr>
+          <w:rFonts w:ascii="Times New Roman" w:hAnsi="Times New Roman" w:cs="Times New Roman"/>
+          <w:sz w:val="24"/>
+          <w:szCs w:val="24"/>
+        </w:rPr>
+      </w:pPr>
+      <w:r>
+        <w:rPr>
+          <w:rFonts w:ascii="Times New Roman" w:hAnsi="Times New Roman" w:cs="Times New Roman"/>
+          <w:sz w:val="24"/>
+          <w:szCs w:val="24"/>
+        </w:rPr>
+        <w:tab/>
+        <w:t xml:space="preserve">The user interaction will be through the software application that runs the web application. Once the user logs in or creates a new account with Pennsylvania Western credentials, they will be redirected to the home page with all recent student activities. The user can then find the buttons to redirect them to the leaderboard section, group section, and the section to </w:t>
+      </w:r>
+      <w:proofErr w:type="gramStart"/>
+      <w:r>
+        <w:rPr>
+          <w:rFonts w:ascii="Times New Roman" w:hAnsi="Times New Roman" w:cs="Times New Roman"/>
+          <w:sz w:val="24"/>
+          <w:szCs w:val="24"/>
+        </w:rPr>
+        <w:t>actually add</w:t>
+      </w:r>
+      <w:proofErr w:type="gramEnd"/>
+      <w:r>
+        <w:rPr>
+          <w:rFonts w:ascii="Times New Roman" w:hAnsi="Times New Roman" w:cs="Times New Roman"/>
+          <w:sz w:val="24"/>
+          <w:szCs w:val="24"/>
+        </w:rPr>
+        <w:t xml:space="preserve"> an activity. In the leaderboard section, users will be able to filter based on activity type and by group, meaning they can see the leaderboard of only their group or organization. </w:t>
+      </w:r>
+    </w:p>
+    <w:p>
+      <w:pPr>
+        <w:pStyle w:val="Heading2"/>
+        <w:spacing w:line="480" w:lineRule="auto"/>
+        <w:jc w:val="center"/>
+        <w:rPr>
+          <w:rFonts w:ascii="Times New Roman" w:hAnsi="Times New Roman" w:cs="Times New Roman"/>
+          <w:b/>
+          <w:bCs/>
+          <w:color w:val="auto"/>
           <w:sz w:val="24"/>
           <w:szCs w:val="24"/>
           <w:u w:val="single"/>
@@ -1177,25 +4641,362 @@
       <w:r>
         <w:rPr>
           <w:rFonts w:ascii="Times New Roman" w:hAnsi="Times New Roman" w:cs="Times New Roman"/>
-          <w:b/>
-          <w:bCs/>
+          <w:color w:val="auto"/>
+          <w:sz w:val="24"/>
+          <w:szCs w:val="24"/>
+        </w:rPr>
+        <w:br/>
+      </w:r>
+      <w:bookmarkStart w:id="10" w:name="_Toc212906154"/>
+      <w:r>
+        <w:rPr>
+          <w:rFonts w:ascii="Times New Roman" w:hAnsi="Times New Roman" w:cs="Times New Roman"/>
+          <w:b/>
+          <w:bCs/>
+          <w:color w:val="auto"/>
           <w:sz w:val="24"/>
           <w:szCs w:val="24"/>
           <w:u w:val="single"/>
         </w:rPr>
-        <w:t xml:space="preserve">End </w:t>
-      </w:r>
-      <w:r>
-        <w:rPr>
-          <w:rFonts w:ascii="Times New Roman" w:hAnsi="Times New Roman" w:cs="Times New Roman"/>
-          <w:b/>
-          <w:bCs/>
+        <w:t>Hardware Constraints</w:t>
+      </w:r>
+      <w:bookmarkEnd w:id="10"/>
+    </w:p>
+    <w:p>
+      <w:pPr>
+        <w:spacing w:line="480" w:lineRule="auto"/>
+        <w:ind w:firstLine="360"/>
+        <w:rPr>
+          <w:rFonts w:ascii="Times New Roman" w:hAnsi="Times New Roman" w:cs="Times New Roman"/>
+          <w:sz w:val="24"/>
+          <w:szCs w:val="24"/>
+        </w:rPr>
+      </w:pPr>
+      <w:r>
+        <w:rPr>
+          <w:rFonts w:ascii="Times New Roman" w:hAnsi="Times New Roman" w:cs="Times New Roman"/>
+          <w:sz w:val="24"/>
+          <w:szCs w:val="24"/>
+        </w:rPr>
+        <w:t>The following are hardware constraints of the Vulcan Activity Tracker. A user will need the following:</w:t>
+      </w:r>
+    </w:p>
+    <w:p>
+      <w:pPr>
+        <w:pStyle w:val="ListParagraph"/>
+        <w:numPr>
+          <w:ilvl w:val="0"/>
+          <w:numId w:val="1"/>
+        </w:numPr>
+        <w:spacing w:line="480" w:lineRule="auto"/>
+        <w:rPr>
+          <w:rFonts w:ascii="Times New Roman" w:hAnsi="Times New Roman" w:cs="Times New Roman"/>
+        </w:rPr>
+      </w:pPr>
+      <w:r>
+        <w:rPr>
+          <w:rFonts w:ascii="Times New Roman" w:hAnsi="Times New Roman" w:cs="Times New Roman"/>
+        </w:rPr>
+        <w:lastRenderedPageBreak/>
+        <w:t>A desktop computer system (with mouse &amp; keyboard), laptop computer, or mobile device with internet access and WIFI capabilities.</w:t>
+      </w:r>
+    </w:p>
+    <w:p>
+      <w:pPr>
+        <w:pStyle w:val="ListParagraph"/>
+        <w:numPr>
+          <w:ilvl w:val="0"/>
+          <w:numId w:val="1"/>
+        </w:numPr>
+        <w:spacing w:line="480" w:lineRule="auto"/>
+        <w:rPr>
+          <w:rFonts w:ascii="Times New Roman" w:hAnsi="Times New Roman" w:cs="Times New Roman"/>
+        </w:rPr>
+      </w:pPr>
+      <w:r>
+        <w:rPr>
+          <w:rFonts w:ascii="Times New Roman" w:hAnsi="Times New Roman" w:cs="Times New Roman"/>
+        </w:rPr>
+        <w:t xml:space="preserve">Internet network components of router, modem, ethernet. </w:t>
+      </w:r>
+    </w:p>
+    <w:p>
+      <w:pPr>
+        <w:pStyle w:val="ListParagraph"/>
+        <w:numPr>
+          <w:ilvl w:val="0"/>
+          <w:numId w:val="1"/>
+        </w:numPr>
+        <w:spacing w:line="480" w:lineRule="auto"/>
+        <w:rPr>
+          <w:rFonts w:ascii="Times New Roman" w:hAnsi="Times New Roman" w:cs="Times New Roman"/>
+        </w:rPr>
+      </w:pPr>
+      <w:r>
+        <w:rPr>
+          <w:rFonts w:ascii="Times New Roman" w:hAnsi="Times New Roman" w:cs="Times New Roman"/>
+        </w:rPr>
+        <w:t>Mobile device data plan from ISP.</w:t>
+      </w:r>
+    </w:p>
+    <w:p>
+      <w:pPr>
+        <w:pStyle w:val="ListParagraph"/>
+        <w:numPr>
+          <w:ilvl w:val="0"/>
+          <w:numId w:val="1"/>
+        </w:numPr>
+        <w:spacing w:line="480" w:lineRule="auto"/>
+        <w:rPr>
+          <w:rFonts w:ascii="Times New Roman" w:hAnsi="Times New Roman" w:cs="Times New Roman"/>
+        </w:rPr>
+      </w:pPr>
+      <w:r>
+        <w:rPr>
+          <w:rFonts w:ascii="Times New Roman" w:hAnsi="Times New Roman" w:cs="Times New Roman"/>
+        </w:rPr>
+        <w:t>Current Windows version 11</w:t>
+      </w:r>
+    </w:p>
+    <w:p>
+      <w:pPr>
+        <w:pStyle w:val="ListParagraph"/>
+        <w:numPr>
+          <w:ilvl w:val="0"/>
+          <w:numId w:val="1"/>
+        </w:numPr>
+        <w:spacing w:line="480" w:lineRule="auto"/>
+        <w:rPr>
+          <w:rFonts w:ascii="Times New Roman" w:hAnsi="Times New Roman" w:cs="Times New Roman"/>
+        </w:rPr>
+      </w:pPr>
+      <w:r>
+        <w:rPr>
+          <w:rFonts w:ascii="Times New Roman" w:hAnsi="Times New Roman" w:cs="Times New Roman"/>
+        </w:rPr>
+        <w:t>External fitness tracker i.e. smart watch for collecting activity tracking data.</w:t>
+      </w:r>
+    </w:p>
+    <w:p>
+      <w:pPr>
+        <w:pStyle w:val="Heading2"/>
+        <w:spacing w:line="480" w:lineRule="auto"/>
+        <w:jc w:val="center"/>
+        <w:rPr>
+          <w:rFonts w:ascii="Times New Roman" w:hAnsi="Times New Roman" w:cs="Times New Roman"/>
+          <w:b/>
+          <w:bCs/>
+          <w:color w:val="auto"/>
           <w:sz w:val="24"/>
           <w:szCs w:val="24"/>
           <w:u w:val="single"/>
         </w:rPr>
-        <w:t>User Profile</w:t>
-      </w:r>
+      </w:pPr>
+      <w:bookmarkStart w:id="11" w:name="_Toc212906155"/>
+      <w:r>
+        <w:rPr>
+          <w:rFonts w:ascii="Times New Roman" w:hAnsi="Times New Roman" w:cs="Times New Roman"/>
+          <w:b/>
+          <w:bCs/>
+          <w:color w:val="auto"/>
+          <w:sz w:val="24"/>
+          <w:szCs w:val="24"/>
+          <w:u w:val="single"/>
+        </w:rPr>
+        <w:t>Software Constraints</w:t>
+      </w:r>
+      <w:bookmarkEnd w:id="11"/>
+    </w:p>
+    <w:p>
+      <w:pPr>
+        <w:spacing w:line="480" w:lineRule="auto"/>
+        <w:ind w:firstLine="720"/>
+        <w:rPr>
+          <w:rFonts w:ascii="Times New Roman" w:hAnsi="Times New Roman" w:cs="Times New Roman"/>
+          <w:sz w:val="24"/>
+          <w:szCs w:val="24"/>
+        </w:rPr>
+      </w:pPr>
+      <w:r>
+        <w:rPr>
+          <w:rFonts w:ascii="Times New Roman" w:hAnsi="Times New Roman" w:cs="Times New Roman"/>
+          <w:sz w:val="24"/>
+          <w:szCs w:val="24"/>
+        </w:rPr>
+        <w:t>Software constrain</w:t>
+      </w:r>
+      <w:r>
+        <w:rPr>
+          <w:rFonts w:ascii="Times New Roman" w:hAnsi="Times New Roman" w:cs="Times New Roman"/>
+          <w:sz w:val="24"/>
+          <w:szCs w:val="24"/>
+        </w:rPr>
+        <w:t xml:space="preserve">ts for the Vulcan Activity Tracker will include components that directly impact both development and useability. A current updated operating system is important for proper functioning. Mobile devices must also be updated for optimal use. To ensure multiple users can interact with the </w:t>
+      </w:r>
+      <w:proofErr w:type="gramStart"/>
+      <w:r>
+        <w:rPr>
+          <w:rFonts w:ascii="Times New Roman" w:hAnsi="Times New Roman" w:cs="Times New Roman"/>
+          <w:sz w:val="24"/>
+          <w:szCs w:val="24"/>
+        </w:rPr>
+        <w:t>site at one</w:t>
+      </w:r>
+      <w:proofErr w:type="gramEnd"/>
+      <w:r>
+        <w:rPr>
+          <w:rFonts w:ascii="Times New Roman" w:hAnsi="Times New Roman" w:cs="Times New Roman"/>
+          <w:sz w:val="24"/>
+          <w:szCs w:val="24"/>
+        </w:rPr>
+        <w:t xml:space="preserve"> without system throttling, internet speed will need to be tested. Antivirus software applications will need to be tested and monitored to see if they slow operations by any means.</w:t>
+      </w:r>
+    </w:p>
+    <w:p>
+      <w:pPr>
+        <w:pStyle w:val="Heading2"/>
+        <w:spacing w:line="480" w:lineRule="auto"/>
+        <w:jc w:val="center"/>
+        <w:rPr>
+          <w:rFonts w:ascii="Times New Roman" w:hAnsi="Times New Roman" w:cs="Times New Roman"/>
+          <w:b/>
+          <w:bCs/>
+          <w:color w:val="auto"/>
+          <w:sz w:val="24"/>
+          <w:szCs w:val="24"/>
+          <w:u w:val="single"/>
+        </w:rPr>
+      </w:pPr>
+      <w:bookmarkStart w:id="12" w:name="_Toc212906156"/>
+      <w:r>
+        <w:rPr>
+          <w:rFonts w:ascii="Times New Roman" w:hAnsi="Times New Roman" w:cs="Times New Roman"/>
+          <w:b/>
+          <w:bCs/>
+          <w:color w:val="auto"/>
+          <w:sz w:val="24"/>
+          <w:szCs w:val="24"/>
+          <w:u w:val="single"/>
+        </w:rPr>
+        <w:t>Time</w:t>
+      </w:r>
+      <w:r>
+        <w:rPr>
+          <w:rFonts w:ascii="Times New Roman" w:hAnsi="Times New Roman" w:cs="Times New Roman"/>
+          <w:b/>
+          <w:bCs/>
+          <w:color w:val="auto"/>
+          <w:sz w:val="24"/>
+          <w:szCs w:val="24"/>
+          <w:u w:val="single"/>
+        </w:rPr>
+        <w:t xml:space="preserve"> Constraints</w:t>
+      </w:r>
+      <w:bookmarkEnd w:id="12"/>
+    </w:p>
+    <w:p>
+      <w:pPr>
+        <w:spacing w:line="480" w:lineRule="auto"/>
+        <w:ind w:firstLine="720"/>
+        <w:rPr>
+          <w:rFonts w:ascii="Times New Roman" w:hAnsi="Times New Roman" w:cs="Times New Roman"/>
+          <w:sz w:val="24"/>
+          <w:szCs w:val="24"/>
+        </w:rPr>
+      </w:pPr>
+      <w:r>
+        <w:rPr>
+          <w:rFonts w:ascii="Times New Roman" w:hAnsi="Times New Roman" w:cs="Times New Roman"/>
+          <w:sz w:val="24"/>
+          <w:szCs w:val="24"/>
+        </w:rPr>
+        <w:t xml:space="preserve">The time constraints for this project are designed for Senior Project course requirements. Fall 2025 semester is allocated for documentation of team chosen project. This will make up fifteen-week timeline. The following fifteen-week term will be dedicated to development and design. Several hours per week will be allotted to team meetings, development, testing, and advisory check-in meetings. A goal will be set to have the project adequately finished in sufficient time before due date and end presentation to ensure testing time. All declared and documented features will be anticipated to be completed and functioning at the end of proposed timeline. </w:t>
+      </w:r>
+    </w:p>
+    <w:p>
+      <w:pPr>
+        <w:pStyle w:val="Heading2"/>
+        <w:spacing w:line="480" w:lineRule="auto"/>
+        <w:jc w:val="center"/>
+        <w:rPr>
+          <w:rFonts w:ascii="Times New Roman" w:hAnsi="Times New Roman" w:cs="Times New Roman"/>
+          <w:b/>
+          <w:bCs/>
+          <w:color w:val="auto"/>
+          <w:sz w:val="24"/>
+          <w:szCs w:val="24"/>
+          <w:u w:val="single"/>
+        </w:rPr>
+      </w:pPr>
+      <w:bookmarkStart w:id="13" w:name="_Toc212906157"/>
+      <w:r>
+        <w:rPr>
+          <w:rFonts w:ascii="Times New Roman" w:hAnsi="Times New Roman" w:cs="Times New Roman"/>
+          <w:b/>
+          <w:bCs/>
+          <w:color w:val="auto"/>
+          <w:sz w:val="24"/>
+          <w:szCs w:val="24"/>
+          <w:u w:val="single"/>
+        </w:rPr>
+        <w:lastRenderedPageBreak/>
+        <w:t>Cost Constraints</w:t>
+      </w:r>
+      <w:bookmarkEnd w:id="13"/>
+    </w:p>
+    <w:p>
+      <w:pPr>
+        <w:spacing w:line="480" w:lineRule="auto"/>
+        <w:ind w:firstLine="720"/>
+        <w:rPr>
+          <w:rFonts w:ascii="Times New Roman" w:hAnsi="Times New Roman" w:cs="Times New Roman"/>
+          <w:sz w:val="24"/>
+          <w:szCs w:val="24"/>
+        </w:rPr>
+      </w:pPr>
+      <w:r>
+        <w:rPr>
+          <w:rFonts w:ascii="Times New Roman" w:hAnsi="Times New Roman" w:cs="Times New Roman"/>
+          <w:sz w:val="24"/>
+          <w:szCs w:val="24"/>
+        </w:rPr>
+        <w:t xml:space="preserve">Cost </w:t>
+      </w:r>
+      <w:r>
+        <w:rPr>
+          <w:rFonts w:ascii="Times New Roman" w:hAnsi="Times New Roman" w:cs="Times New Roman"/>
+          <w:sz w:val="24"/>
+          <w:szCs w:val="24"/>
+        </w:rPr>
+        <w:t>constraints will be related to software toolsets and subscriptions. Development tools will need to be evaluated and considered with cost analysis. Since most toolsets and libraries will be open-sourced, the primary cost constraint for the Vulcan Activity Tracker will be web application hosting service. Most services only allot certain time periods for free hosting, or certain qualities of service. The best hosting application will be decided through team decisions.</w:t>
+      </w:r>
+    </w:p>
+    <w:p>
+      <w:pPr>
+        <w:pStyle w:val="Heading2"/>
+        <w:spacing w:line="480" w:lineRule="auto"/>
+        <w:jc w:val="center"/>
+        <w:rPr>
+          <w:rFonts w:ascii="Times New Roman" w:hAnsi="Times New Roman" w:cs="Times New Roman"/>
+          <w:color w:val="auto"/>
+          <w:sz w:val="24"/>
+          <w:szCs w:val="24"/>
+        </w:rPr>
+      </w:pPr>
+      <w:bookmarkStart w:id="14" w:name="_Toc212906158"/>
+      <w:r>
+        <w:rPr>
+          <w:rFonts w:ascii="Times New Roman" w:hAnsi="Times New Roman" w:cs="Times New Roman"/>
+          <w:b/>
+          <w:bCs/>
+          <w:color w:val="auto"/>
+          <w:sz w:val="24"/>
+          <w:szCs w:val="24"/>
+          <w:u w:val="single"/>
+        </w:rPr>
+        <w:t>Other Concerns</w:t>
+      </w:r>
+      <w:bookmarkEnd w:id="14"/>
     </w:p>
     <w:p>
       <w:pPr>
@@ -1213,328 +5014,2846 @@
           <w:szCs w:val="24"/>
         </w:rPr>
         <w:tab/>
-        <w:t xml:space="preserve">The most common user end users of the Vulcan Activity Tracker are PennWest students, most likely ones involved in sports or recreational clubs. </w:t>
-      </w:r>
-      <w:r>
-        <w:rPr>
-          <w:rFonts w:ascii="Times New Roman" w:hAnsi="Times New Roman" w:cs="Times New Roman"/>
-          <w:sz w:val="24"/>
-          <w:szCs w:val="24"/>
-        </w:rPr>
-        <w:t>Users should be familiar with using web applications to interact with the website</w:t>
-      </w:r>
-      <w:r>
-        <w:rPr>
-          <w:rFonts w:ascii="Times New Roman" w:hAnsi="Times New Roman" w:cs="Times New Roman"/>
-          <w:sz w:val="24"/>
-          <w:szCs w:val="24"/>
-        </w:rPr>
-        <w:t>. With a basic understanding of navigating web applications</w:t>
-      </w:r>
-      <w:r>
-        <w:rPr>
-          <w:rFonts w:ascii="Times New Roman" w:hAnsi="Times New Roman" w:cs="Times New Roman"/>
-          <w:sz w:val="24"/>
-          <w:szCs w:val="24"/>
-        </w:rPr>
-        <w:t xml:space="preserve">, any student will be able to add an activity, view their statistics, view other students activities, and view the leaderboards. </w:t>
-      </w:r>
-    </w:p>
-    <w:p>
-      <w:pPr>
-        <w:spacing w:line="480" w:lineRule="auto"/>
-        <w:rPr>
-          <w:rFonts w:ascii="Times New Roman" w:hAnsi="Times New Roman" w:cs="Times New Roman"/>
+        <w:t>The end-user will need to have access to Wi-Fi</w:t>
+      </w:r>
+      <w:r>
+        <w:rPr>
+          <w:rFonts w:ascii="Times New Roman" w:hAnsi="Times New Roman" w:cs="Times New Roman"/>
+          <w:sz w:val="24"/>
+          <w:szCs w:val="24"/>
+        </w:rPr>
+        <w:t xml:space="preserve"> or a Data Plan</w:t>
+      </w:r>
+      <w:r>
+        <w:rPr>
+          <w:rFonts w:ascii="Times New Roman" w:hAnsi="Times New Roman" w:cs="Times New Roman"/>
+          <w:sz w:val="24"/>
+          <w:szCs w:val="24"/>
+        </w:rPr>
+        <w:t xml:space="preserve"> to utilize the website.</w:t>
+      </w:r>
+      <w:r>
+        <w:rPr>
+          <w:rFonts w:ascii="Times New Roman" w:hAnsi="Times New Roman" w:cs="Times New Roman"/>
+          <w:sz w:val="24"/>
+          <w:szCs w:val="24"/>
+        </w:rPr>
+        <w:t xml:space="preserve"> If a student is out of range of cellular service, for example, hiking, access to the Vulcan Activity Tracker will be impacted. U</w:t>
+      </w:r>
+      <w:r>
+        <w:rPr>
+          <w:rFonts w:ascii="Times New Roman" w:hAnsi="Times New Roman" w:cs="Times New Roman"/>
+          <w:sz w:val="24"/>
+          <w:szCs w:val="24"/>
+        </w:rPr>
+        <w:t>sers must also have valid Pennsylvania Western University credentials.</w:t>
+      </w:r>
+      <w:r>
+        <w:rPr>
+          <w:rFonts w:ascii="Times New Roman" w:hAnsi="Times New Roman" w:cs="Times New Roman"/>
+          <w:sz w:val="24"/>
+          <w:szCs w:val="24"/>
+        </w:rPr>
+        <w:t xml:space="preserve"> Limitations need to prevent non-</w:t>
+      </w:r>
+      <w:proofErr w:type="spellStart"/>
+      <w:r>
+        <w:rPr>
+          <w:rFonts w:ascii="Times New Roman" w:hAnsi="Times New Roman" w:cs="Times New Roman"/>
+          <w:sz w:val="24"/>
+          <w:szCs w:val="24"/>
+        </w:rPr>
+        <w:t>PennWest</w:t>
+      </w:r>
+      <w:proofErr w:type="spellEnd"/>
+      <w:r>
+        <w:rPr>
+          <w:rFonts w:ascii="Times New Roman" w:hAnsi="Times New Roman" w:cs="Times New Roman"/>
+          <w:sz w:val="24"/>
+          <w:szCs w:val="24"/>
+        </w:rPr>
+        <w:t xml:space="preserve"> students from using the application. The sharing of student credentials is unintended and improper use case. A final but significant concern is the uploading of malicious content to data entry fields. Since the Vulcan Activity tracker is primarily a web-based application, cybersecurity attacks such as internet virus infection, data injection, and DDoS are of concern. The developers of the Vulcan Activity Tracker are held non-responsible for user data corruption and cybersecurity attacks; however, software precautions will be implemented to protect the CIA Cybersecurity Triad: Confidentiality, Integrity, and Accessibility.</w:t>
+      </w:r>
+    </w:p>
+    <w:p>
+      <w:pPr>
+        <w:pStyle w:val="Heading1"/>
+        <w:spacing w:line="480" w:lineRule="auto"/>
+        <w:jc w:val="center"/>
+        <w:rPr>
+          <w:rFonts w:ascii="Times New Roman" w:hAnsi="Times New Roman" w:cs="Times New Roman"/>
+          <w:b/>
+          <w:bCs/>
+          <w:color w:val="auto"/>
           <w:sz w:val="24"/>
           <w:szCs w:val="24"/>
           <w:u w:val="single"/>
         </w:rPr>
       </w:pPr>
-      <w:r>
-        <w:rPr>
-          <w:rFonts w:ascii="Times New Roman" w:hAnsi="Times New Roman" w:cs="Times New Roman"/>
-          <w:b/>
-          <w:bCs/>
+      <w:bookmarkStart w:id="15" w:name="_Toc212906159"/>
+      <w:r>
+        <w:rPr>
+          <w:rFonts w:ascii="Times New Roman" w:hAnsi="Times New Roman" w:cs="Times New Roman"/>
+          <w:b/>
+          <w:bCs/>
+          <w:color w:val="auto"/>
           <w:sz w:val="24"/>
           <w:szCs w:val="24"/>
           <w:u w:val="single"/>
         </w:rPr>
-        <w:t>User Interaction</w:t>
-      </w:r>
-    </w:p>
-    <w:p>
-      <w:pPr>
-        <w:spacing w:line="480" w:lineRule="auto"/>
-        <w:rPr>
-          <w:rFonts w:ascii="Times New Roman" w:hAnsi="Times New Roman" w:cs="Times New Roman"/>
-          <w:b/>
-          <w:bCs/>
+        <w:t>Acceptance Test Criteria</w:t>
+      </w:r>
+      <w:bookmarkEnd w:id="15"/>
+    </w:p>
+    <w:p>
+      <w:pPr>
+        <w:pStyle w:val="Heading2"/>
+        <w:spacing w:line="480" w:lineRule="auto"/>
+        <w:jc w:val="center"/>
+        <w:rPr>
+          <w:rFonts w:ascii="Times New Roman" w:hAnsi="Times New Roman" w:cs="Times New Roman"/>
+          <w:b/>
+          <w:bCs/>
+          <w:color w:val="auto"/>
           <w:sz w:val="24"/>
           <w:szCs w:val="24"/>
           <w:u w:val="single"/>
         </w:rPr>
       </w:pPr>
-      <w:r>
-        <w:rPr>
-          <w:rFonts w:ascii="Times New Roman" w:hAnsi="Times New Roman" w:cs="Times New Roman"/>
+      <w:bookmarkStart w:id="16" w:name="_Toc212906160"/>
+      <w:r>
+        <w:rPr>
+          <w:rFonts w:ascii="Times New Roman" w:hAnsi="Times New Roman" w:cs="Times New Roman"/>
+          <w:b/>
+          <w:bCs/>
+          <w:color w:val="auto"/>
+          <w:sz w:val="24"/>
+          <w:szCs w:val="24"/>
+          <w:u w:val="single"/>
+        </w:rPr>
+        <w:t>Testers</w:t>
+      </w:r>
+      <w:bookmarkEnd w:id="16"/>
+    </w:p>
+    <w:p>
+      <w:pPr>
+        <w:spacing w:line="480" w:lineRule="auto"/>
+        <w:ind w:firstLine="720"/>
+        <w:rPr>
+          <w:rFonts w:ascii="Times New Roman" w:hAnsi="Times New Roman" w:cs="Times New Roman"/>
+          <w:sz w:val="24"/>
+          <w:szCs w:val="24"/>
+        </w:rPr>
+      </w:pPr>
+      <w:r>
+        <w:rPr>
+          <w:rFonts w:ascii="Times New Roman" w:hAnsi="Times New Roman" w:cs="Times New Roman"/>
+          <w:sz w:val="24"/>
+          <w:szCs w:val="24"/>
+        </w:rPr>
+        <w:t>The Vulcan Activity Tracker will be thoroughly tested to ensure proper functionality and quality assurance.</w:t>
+      </w:r>
+      <w:r>
+        <w:rPr>
+          <w:rFonts w:ascii="Times New Roman" w:hAnsi="Times New Roman" w:cs="Times New Roman"/>
+          <w:sz w:val="24"/>
+          <w:szCs w:val="24"/>
+        </w:rPr>
+        <w:t xml:space="preserve"> Primary testing will be carried out by Senior Project development team. All </w:t>
+      </w:r>
+      <w:r>
+        <w:rPr>
+          <w:rFonts w:ascii="Times New Roman" w:hAnsi="Times New Roman" w:cs="Times New Roman"/>
+          <w:sz w:val="24"/>
+          <w:szCs w:val="24"/>
+        </w:rPr>
+        <w:lastRenderedPageBreak/>
+        <w:t xml:space="preserve">members will perform individual testing along with team testing on hardware/software accessibility, application use, feature operations, and mobile device access. Each member will exhaust their testing abilities and resources. Testing will be performed throughout the project’s development. Additional testers will be brought in to explore application use and provide external opinions to ensure that useability is of primary importance for campus students. </w:t>
+      </w:r>
+    </w:p>
+    <w:p>
+      <w:pPr>
+        <w:spacing w:line="480" w:lineRule="auto"/>
+        <w:rPr>
+          <w:rFonts w:ascii="Times New Roman" w:hAnsi="Times New Roman" w:cs="Times New Roman"/>
+          <w:sz w:val="24"/>
+          <w:szCs w:val="24"/>
+        </w:rPr>
+      </w:pPr>
+      <w:r>
+        <w:rPr>
+          <w:rFonts w:ascii="Times New Roman" w:hAnsi="Times New Roman" w:cs="Times New Roman"/>
+          <w:sz w:val="24"/>
+          <w:szCs w:val="24"/>
+        </w:rPr>
+        <w:t>The following people will serve as testers for the Vulcan Activity tracker:</w:t>
+      </w:r>
+    </w:p>
+    <w:p>
+      <w:pPr>
+        <w:spacing w:line="480" w:lineRule="auto"/>
+        <w:rPr>
+          <w:rFonts w:ascii="Times New Roman" w:hAnsi="Times New Roman" w:cs="Times New Roman"/>
+          <w:sz w:val="24"/>
+          <w:szCs w:val="24"/>
+        </w:rPr>
+      </w:pPr>
+      <w:r>
+        <w:rPr>
+          <w:rFonts w:ascii="Times New Roman" w:hAnsi="Times New Roman" w:cs="Times New Roman"/>
+          <w:sz w:val="24"/>
+          <w:szCs w:val="24"/>
+        </w:rPr>
+        <w:t xml:space="preserve">Developers: </w:t>
+      </w:r>
+    </w:p>
+    <w:p>
+      <w:pPr>
+        <w:pStyle w:val="ListParagraph"/>
+        <w:numPr>
+          <w:ilvl w:val="0"/>
+          <w:numId w:val="2"/>
+        </w:numPr>
+        <w:spacing w:line="480" w:lineRule="auto"/>
+        <w:rPr>
+          <w:rFonts w:ascii="Times New Roman" w:hAnsi="Times New Roman" w:cs="Times New Roman"/>
+        </w:rPr>
+      </w:pPr>
+      <w:r>
+        <w:rPr>
+          <w:rFonts w:ascii="Times New Roman" w:hAnsi="Times New Roman" w:cs="Times New Roman"/>
+        </w:rPr>
+        <w:t>Margo Bonal</w:t>
+      </w:r>
+    </w:p>
+    <w:p>
+      <w:pPr>
+        <w:pStyle w:val="ListParagraph"/>
+        <w:numPr>
+          <w:ilvl w:val="0"/>
+          <w:numId w:val="2"/>
+        </w:numPr>
+        <w:spacing w:line="480" w:lineRule="auto"/>
+        <w:rPr>
+          <w:rFonts w:ascii="Times New Roman" w:hAnsi="Times New Roman" w:cs="Times New Roman"/>
+        </w:rPr>
+      </w:pPr>
+      <w:r>
+        <w:rPr>
+          <w:rFonts w:ascii="Times New Roman" w:hAnsi="Times New Roman" w:cs="Times New Roman"/>
+        </w:rPr>
+        <w:t>John Gerega</w:t>
+      </w:r>
+    </w:p>
+    <w:p>
+      <w:pPr>
+        <w:pStyle w:val="ListParagraph"/>
+        <w:numPr>
+          <w:ilvl w:val="0"/>
+          <w:numId w:val="2"/>
+        </w:numPr>
+        <w:spacing w:line="480" w:lineRule="auto"/>
+        <w:rPr>
+          <w:rFonts w:ascii="Times New Roman" w:hAnsi="Times New Roman" w:cs="Times New Roman"/>
+        </w:rPr>
+      </w:pPr>
+      <w:r>
+        <w:rPr>
+          <w:rFonts w:ascii="Times New Roman" w:hAnsi="Times New Roman" w:cs="Times New Roman"/>
+        </w:rPr>
+        <w:t>Luke Ruffing</w:t>
+      </w:r>
+    </w:p>
+    <w:p>
+      <w:pPr>
+        <w:spacing w:line="480" w:lineRule="auto"/>
+        <w:rPr>
+          <w:rFonts w:ascii="Times New Roman" w:hAnsi="Times New Roman" w:cs="Times New Roman"/>
+          <w:sz w:val="24"/>
+          <w:szCs w:val="24"/>
+        </w:rPr>
+      </w:pPr>
+      <w:r>
+        <w:rPr>
+          <w:rFonts w:ascii="Times New Roman" w:hAnsi="Times New Roman" w:cs="Times New Roman"/>
+          <w:sz w:val="24"/>
+          <w:szCs w:val="24"/>
+        </w:rPr>
+        <w:t>Professor:</w:t>
+      </w:r>
+    </w:p>
+    <w:p>
+      <w:pPr>
+        <w:pStyle w:val="ListParagraph"/>
+        <w:numPr>
+          <w:ilvl w:val="0"/>
+          <w:numId w:val="3"/>
+        </w:numPr>
+        <w:spacing w:line="480" w:lineRule="auto"/>
+        <w:rPr>
+          <w:rFonts w:ascii="Times New Roman" w:hAnsi="Times New Roman" w:cs="Times New Roman"/>
+        </w:rPr>
+      </w:pPr>
+      <w:r>
+        <w:rPr>
+          <w:rFonts w:ascii="Times New Roman" w:hAnsi="Times New Roman" w:cs="Times New Roman"/>
+        </w:rPr>
+        <w:t>Dr. W. Chen</w:t>
+      </w:r>
+    </w:p>
+    <w:p>
+      <w:pPr>
+        <w:spacing w:line="480" w:lineRule="auto"/>
+        <w:rPr>
+          <w:rFonts w:ascii="Times New Roman" w:hAnsi="Times New Roman" w:cs="Times New Roman"/>
+          <w:sz w:val="24"/>
+          <w:szCs w:val="24"/>
+        </w:rPr>
+      </w:pPr>
+      <w:r>
+        <w:rPr>
+          <w:rFonts w:ascii="Times New Roman" w:hAnsi="Times New Roman" w:cs="Times New Roman"/>
+          <w:sz w:val="24"/>
+          <w:szCs w:val="24"/>
+        </w:rPr>
+        <w:t xml:space="preserve">External </w:t>
+      </w:r>
+      <w:r>
+        <w:rPr>
+          <w:rFonts w:ascii="Times New Roman" w:hAnsi="Times New Roman" w:cs="Times New Roman"/>
+          <w:sz w:val="24"/>
+          <w:szCs w:val="24"/>
+        </w:rPr>
+        <w:t>Testers (</w:t>
+      </w:r>
+      <w:proofErr w:type="spellStart"/>
+      <w:r>
+        <w:rPr>
+          <w:rFonts w:ascii="Times New Roman" w:hAnsi="Times New Roman" w:cs="Times New Roman"/>
+          <w:sz w:val="24"/>
+          <w:szCs w:val="24"/>
+        </w:rPr>
+        <w:t>PennWest</w:t>
+      </w:r>
+      <w:proofErr w:type="spellEnd"/>
+      <w:r>
+        <w:rPr>
+          <w:rFonts w:ascii="Times New Roman" w:hAnsi="Times New Roman" w:cs="Times New Roman"/>
+          <w:sz w:val="24"/>
+          <w:szCs w:val="24"/>
+        </w:rPr>
+        <w:t xml:space="preserve"> Student outside of CS Major):</w:t>
+      </w:r>
+    </w:p>
+    <w:p>
+      <w:pPr>
+        <w:pStyle w:val="ListParagraph"/>
+        <w:numPr>
+          <w:ilvl w:val="0"/>
+          <w:numId w:val="3"/>
+        </w:numPr>
+        <w:spacing w:line="480" w:lineRule="auto"/>
+        <w:rPr>
+          <w:rFonts w:ascii="Times New Roman" w:hAnsi="Times New Roman" w:cs="Times New Roman"/>
+        </w:rPr>
+      </w:pPr>
+      <w:r>
+        <w:rPr>
+          <w:rFonts w:ascii="Times New Roman" w:hAnsi="Times New Roman" w:cs="Times New Roman"/>
+        </w:rPr>
+        <w:t>Oumer Abdulkadir</w:t>
+      </w:r>
+    </w:p>
+    <w:p>
+      <w:pPr>
+        <w:pStyle w:val="ListParagraph"/>
+        <w:numPr>
+          <w:ilvl w:val="0"/>
+          <w:numId w:val="3"/>
+        </w:numPr>
+        <w:spacing w:line="480" w:lineRule="auto"/>
+        <w:rPr>
+          <w:rFonts w:ascii="Times New Roman" w:hAnsi="Times New Roman" w:cs="Times New Roman"/>
+        </w:rPr>
+      </w:pPr>
+      <w:r>
+        <w:rPr>
+          <w:rFonts w:ascii="Times New Roman" w:hAnsi="Times New Roman" w:cs="Times New Roman"/>
+        </w:rPr>
+        <w:t>Bilal Ghasfan</w:t>
+      </w:r>
+    </w:p>
+    <w:p>
+      <w:pPr>
+        <w:pStyle w:val="ListParagraph"/>
+        <w:numPr>
+          <w:ilvl w:val="0"/>
+          <w:numId w:val="3"/>
+        </w:numPr>
+        <w:spacing w:line="480" w:lineRule="auto"/>
+        <w:rPr>
+          <w:rFonts w:ascii="Times New Roman" w:hAnsi="Times New Roman" w:cs="Times New Roman"/>
+        </w:rPr>
+      </w:pPr>
+      <w:r>
+        <w:rPr>
+          <w:rFonts w:ascii="Times New Roman" w:hAnsi="Times New Roman" w:cs="Times New Roman"/>
+        </w:rPr>
+        <w:t>Anyone else we want to test?</w:t>
+      </w:r>
+    </w:p>
+    <w:p>
+      <w:pPr>
+        <w:pStyle w:val="ListParagraph"/>
+        <w:spacing w:line="480" w:lineRule="auto"/>
+        <w:ind w:left="810"/>
+        <w:rPr>
+          <w:rFonts w:ascii="Times New Roman" w:hAnsi="Times New Roman" w:cs="Times New Roman"/>
+        </w:rPr>
+      </w:pPr>
+    </w:p>
+    <w:p>
+      <w:pPr>
+        <w:pStyle w:val="Heading2"/>
+        <w:spacing w:line="480" w:lineRule="auto"/>
+        <w:jc w:val="center"/>
+        <w:rPr>
+          <w:rFonts w:ascii="Times New Roman" w:hAnsi="Times New Roman" w:cs="Times New Roman"/>
+          <w:sz w:val="24"/>
+          <w:szCs w:val="24"/>
+        </w:rPr>
+      </w:pPr>
+      <w:bookmarkStart w:id="17" w:name="_Toc212906161"/>
+      <w:r>
+        <w:rPr>
+          <w:rFonts w:ascii="Times New Roman" w:hAnsi="Times New Roman" w:cs="Times New Roman"/>
+          <w:b/>
+          <w:bCs/>
+          <w:color w:val="auto"/>
+          <w:sz w:val="24"/>
+          <w:szCs w:val="24"/>
+          <w:u w:val="single"/>
+        </w:rPr>
+        <w:t>Criteria for User Acceptance</w:t>
+      </w:r>
+      <w:bookmarkEnd w:id="17"/>
+    </w:p>
+    <w:p>
+      <w:pPr>
+        <w:spacing w:line="480" w:lineRule="auto"/>
+        <w:ind w:firstLine="720"/>
+        <w:rPr>
+          <w:rFonts w:ascii="Times New Roman" w:hAnsi="Times New Roman" w:cs="Times New Roman"/>
+          <w:sz w:val="24"/>
+          <w:szCs w:val="24"/>
+        </w:rPr>
+      </w:pPr>
+      <w:r>
+        <w:rPr>
+          <w:rFonts w:ascii="Times New Roman" w:hAnsi="Times New Roman" w:cs="Times New Roman"/>
+          <w:sz w:val="24"/>
+          <w:szCs w:val="24"/>
+        </w:rPr>
+        <w:t xml:space="preserve">Proper criteria for successful user acceptance of the Vulcan Activity Tracker will be reached when a user can access the platform and perform all features with no errors. A user should be able to log into the user portal to access fitness data, leaderboards, activity routes, and </w:t>
+      </w:r>
+      <w:r>
+        <w:rPr>
+          <w:rFonts w:ascii="Times New Roman" w:hAnsi="Times New Roman" w:cs="Times New Roman"/>
+          <w:sz w:val="24"/>
+          <w:szCs w:val="24"/>
+        </w:rPr>
+        <w:lastRenderedPageBreak/>
+        <w:t>group activities. The following criteria are represented in the following points established by the Senior Project development team as application success.</w:t>
+      </w:r>
+    </w:p>
+    <w:p>
+      <w:pPr>
+        <w:pStyle w:val="ListParagraph"/>
+        <w:numPr>
+          <w:ilvl w:val="0"/>
+          <w:numId w:val="4"/>
+        </w:numPr>
+        <w:spacing w:line="480" w:lineRule="auto"/>
+        <w:rPr>
+          <w:rFonts w:ascii="Times New Roman" w:hAnsi="Times New Roman" w:cs="Times New Roman"/>
+        </w:rPr>
+      </w:pPr>
+      <w:proofErr w:type="spellStart"/>
+      <w:r>
+        <w:rPr>
+          <w:rFonts w:ascii="Times New Roman" w:hAnsi="Times New Roman" w:cs="Times New Roman"/>
+        </w:rPr>
+        <w:t>PennWest</w:t>
+      </w:r>
+      <w:proofErr w:type="spellEnd"/>
+      <w:r>
+        <w:rPr>
+          <w:rFonts w:ascii="Times New Roman" w:hAnsi="Times New Roman" w:cs="Times New Roman"/>
+        </w:rPr>
+        <w:t xml:space="preserve"> secure Student Log In</w:t>
+      </w:r>
+    </w:p>
+    <w:p>
+      <w:pPr>
+        <w:pStyle w:val="ListParagraph"/>
+        <w:numPr>
+          <w:ilvl w:val="0"/>
+          <w:numId w:val="4"/>
+        </w:numPr>
+        <w:spacing w:line="480" w:lineRule="auto"/>
+        <w:rPr>
+          <w:rFonts w:ascii="Times New Roman" w:hAnsi="Times New Roman" w:cs="Times New Roman"/>
+        </w:rPr>
+      </w:pPr>
+      <w:r>
+        <w:rPr>
+          <w:rFonts w:ascii="Times New Roman" w:hAnsi="Times New Roman" w:cs="Times New Roman"/>
+        </w:rPr>
+        <w:t>Access platform</w:t>
+      </w:r>
+    </w:p>
+    <w:p>
+      <w:pPr>
+        <w:pStyle w:val="ListParagraph"/>
+        <w:numPr>
+          <w:ilvl w:val="0"/>
+          <w:numId w:val="4"/>
+        </w:numPr>
+        <w:spacing w:line="480" w:lineRule="auto"/>
+        <w:rPr>
+          <w:rFonts w:ascii="Times New Roman" w:hAnsi="Times New Roman" w:cs="Times New Roman"/>
+        </w:rPr>
+      </w:pPr>
+      <w:r>
+        <w:rPr>
+          <w:rFonts w:ascii="Times New Roman" w:hAnsi="Times New Roman" w:cs="Times New Roman"/>
+        </w:rPr>
+        <w:t>Navigate pages: User Profile, Activity Page, Leaderboard Page</w:t>
+      </w:r>
+    </w:p>
+    <w:p>
+      <w:pPr>
+        <w:pStyle w:val="ListParagraph"/>
+        <w:numPr>
+          <w:ilvl w:val="0"/>
+          <w:numId w:val="4"/>
+        </w:numPr>
+        <w:spacing w:line="480" w:lineRule="auto"/>
+        <w:rPr>
+          <w:rFonts w:ascii="Times New Roman" w:hAnsi="Times New Roman" w:cs="Times New Roman"/>
+        </w:rPr>
+      </w:pPr>
+      <w:r>
+        <w:rPr>
+          <w:rFonts w:ascii="Times New Roman" w:hAnsi="Times New Roman" w:cs="Times New Roman"/>
+        </w:rPr>
+        <w:t>Students can log athletic activities, with input of workout statistics and data</w:t>
+      </w:r>
+    </w:p>
+    <w:p>
+      <w:pPr>
+        <w:pStyle w:val="ListParagraph"/>
+        <w:numPr>
+          <w:ilvl w:val="0"/>
+          <w:numId w:val="4"/>
+        </w:numPr>
+        <w:spacing w:line="480" w:lineRule="auto"/>
+        <w:rPr>
+          <w:rFonts w:ascii="Times New Roman" w:hAnsi="Times New Roman" w:cs="Times New Roman"/>
+        </w:rPr>
+      </w:pPr>
+      <w:r>
+        <w:rPr>
+          <w:rFonts w:ascii="Times New Roman" w:hAnsi="Times New Roman" w:cs="Times New Roman"/>
+        </w:rPr>
+        <w:t>Students can choose or add custom activity environments</w:t>
+      </w:r>
+    </w:p>
+    <w:p>
+      <w:pPr>
+        <w:pStyle w:val="ListParagraph"/>
+        <w:numPr>
+          <w:ilvl w:val="0"/>
+          <w:numId w:val="4"/>
+        </w:numPr>
+        <w:spacing w:line="480" w:lineRule="auto"/>
+        <w:rPr>
+          <w:rFonts w:ascii="Times New Roman" w:hAnsi="Times New Roman" w:cs="Times New Roman"/>
+        </w:rPr>
+      </w:pPr>
+      <w:r>
+        <w:rPr>
+          <w:rFonts w:ascii="Times New Roman" w:hAnsi="Times New Roman" w:cs="Times New Roman"/>
+        </w:rPr>
+        <w:t>Past activity history can be viewed and sorted.</w:t>
+      </w:r>
+    </w:p>
+    <w:p>
+      <w:pPr>
+        <w:pStyle w:val="ListParagraph"/>
+        <w:numPr>
+          <w:ilvl w:val="0"/>
+          <w:numId w:val="4"/>
+        </w:numPr>
+        <w:spacing w:line="480" w:lineRule="auto"/>
+        <w:rPr>
+          <w:rFonts w:ascii="Times New Roman" w:hAnsi="Times New Roman" w:cs="Times New Roman"/>
+        </w:rPr>
+      </w:pPr>
+      <w:r>
+        <w:rPr>
+          <w:rFonts w:ascii="Times New Roman" w:hAnsi="Times New Roman" w:cs="Times New Roman"/>
+        </w:rPr>
+        <w:t>Students can make activity groups for friends or clubs</w:t>
+      </w:r>
+    </w:p>
+    <w:p>
+      <w:pPr>
+        <w:pStyle w:val="ListParagraph"/>
+        <w:numPr>
+          <w:ilvl w:val="0"/>
+          <w:numId w:val="4"/>
+        </w:numPr>
+        <w:spacing w:line="480" w:lineRule="auto"/>
+        <w:rPr>
+          <w:rFonts w:ascii="Times New Roman" w:hAnsi="Times New Roman" w:cs="Times New Roman"/>
+        </w:rPr>
+      </w:pPr>
+      <w:r>
+        <w:rPr>
+          <w:rFonts w:ascii="Times New Roman" w:hAnsi="Times New Roman" w:cs="Times New Roman"/>
+        </w:rPr>
+        <w:t>Students can view leaderboard features to see highest participation and stats</w:t>
+      </w:r>
+    </w:p>
+    <w:p>
+      <w:pPr>
+        <w:pStyle w:val="ListParagraph"/>
+        <w:numPr>
+          <w:ilvl w:val="0"/>
+          <w:numId w:val="4"/>
+        </w:numPr>
+        <w:spacing w:line="480" w:lineRule="auto"/>
+        <w:rPr>
+          <w:rFonts w:ascii="Times New Roman" w:hAnsi="Times New Roman" w:cs="Times New Roman"/>
+        </w:rPr>
+      </w:pPr>
+      <w:r>
+        <w:rPr>
+          <w:rFonts w:ascii="Times New Roman" w:hAnsi="Times New Roman" w:cs="Times New Roman"/>
+        </w:rPr>
+        <w:t>Friendly social interaction between users will be achieved</w:t>
+      </w:r>
+    </w:p>
+    <w:p>
+      <w:pPr>
+        <w:pStyle w:val="ListParagraph"/>
+        <w:spacing w:line="480" w:lineRule="auto"/>
+        <w:ind w:left="1080"/>
+        <w:jc w:val="center"/>
+        <w:rPr>
+          <w:rFonts w:ascii="Times New Roman" w:hAnsi="Times New Roman" w:cs="Times New Roman"/>
+          <w:b/>
+          <w:bCs/>
+          <w:u w:val="single"/>
+        </w:rPr>
+      </w:pPr>
+      <w:r>
+        <w:rPr>
+          <w:rFonts w:ascii="Times New Roman" w:hAnsi="Times New Roman" w:cs="Times New Roman"/>
+        </w:rPr>
+        <w:br/>
+      </w:r>
+      <w:bookmarkStart w:id="18" w:name="_Toc212906162"/>
+      <w:r>
+        <w:rPr>
+          <w:rFonts w:ascii="Times New Roman" w:hAnsi="Times New Roman" w:cs="Times New Roman"/>
+          <w:b/>
+          <w:bCs/>
+          <w:u w:val="single"/>
+        </w:rPr>
+        <w:t>Integration of Separate Parts and Installation</w:t>
+      </w:r>
+      <w:bookmarkEnd w:id="18"/>
+    </w:p>
+    <w:p>
+      <w:pPr>
+        <w:spacing w:line="480" w:lineRule="auto"/>
+        <w:ind w:firstLine="720"/>
+        <w:rPr>
+          <w:rFonts w:ascii="Times New Roman" w:hAnsi="Times New Roman" w:cs="Times New Roman"/>
+        </w:rPr>
+      </w:pPr>
+      <w:r>
+        <w:rPr>
+          <w:rFonts w:ascii="Times New Roman" w:hAnsi="Times New Roman" w:cs="Times New Roman"/>
+        </w:rPr>
+        <w:t xml:space="preserve">The Vulcan Activity Tracker is designed for easy accessibility. Since it will be a web-based application, the user is not required to install or download software. This encourages more users to participate since laptop storage constraints can discourage </w:t>
+      </w:r>
+      <w:proofErr w:type="gramStart"/>
+      <w:r>
+        <w:rPr>
+          <w:rFonts w:ascii="Times New Roman" w:hAnsi="Times New Roman" w:cs="Times New Roman"/>
+        </w:rPr>
+        <w:t>use</w:t>
+      </w:r>
+      <w:proofErr w:type="gramEnd"/>
+      <w:r>
+        <w:rPr>
+          <w:rFonts w:ascii="Times New Roman" w:hAnsi="Times New Roman" w:cs="Times New Roman"/>
+        </w:rPr>
+        <w:t xml:space="preserve">, especially students storing many homework assignments. For access to the Vulcan Activity Tracker, a </w:t>
+      </w:r>
+      <w:proofErr w:type="spellStart"/>
+      <w:r>
+        <w:rPr>
+          <w:rFonts w:ascii="Times New Roman" w:hAnsi="Times New Roman" w:cs="Times New Roman"/>
+        </w:rPr>
+        <w:t>PennWest</w:t>
+      </w:r>
+      <w:proofErr w:type="spellEnd"/>
+      <w:r>
+        <w:rPr>
+          <w:rFonts w:ascii="Times New Roman" w:hAnsi="Times New Roman" w:cs="Times New Roman"/>
+        </w:rPr>
+        <w:t xml:space="preserve"> student user will need to access the application through the web browser on either a computer or mobile device and enter their student email address credentials for valid entry. </w:t>
+      </w:r>
+    </w:p>
+    <w:p>
+      <w:pPr>
+        <w:pStyle w:val="Heading1"/>
+        <w:spacing w:line="480" w:lineRule="auto"/>
+        <w:rPr>
+          <w:rFonts w:ascii="Times New Roman" w:hAnsi="Times New Roman" w:cs="Times New Roman"/>
+          <w:b/>
+          <w:bCs/>
+          <w:color w:val="auto"/>
+          <w:sz w:val="24"/>
+          <w:szCs w:val="24"/>
+          <w:u w:val="single"/>
+        </w:rPr>
+      </w:pPr>
+      <w:bookmarkStart w:id="19" w:name="_Toc212906163"/>
+      <w:r>
+        <w:rPr>
+          <w:rFonts w:ascii="Times New Roman" w:hAnsi="Times New Roman" w:cs="Times New Roman"/>
+          <w:b/>
+          <w:bCs/>
+          <w:color w:val="auto"/>
+          <w:sz w:val="24"/>
+          <w:szCs w:val="24"/>
+          <w:u w:val="single"/>
+        </w:rPr>
+        <w:lastRenderedPageBreak/>
+        <w:t>System Modeling</w:t>
+      </w:r>
+      <w:bookmarkEnd w:id="19"/>
+      <w:r>
+        <w:rPr>
+          <w:rFonts w:ascii="Times New Roman" w:hAnsi="Times New Roman" w:cs="Times New Roman"/>
+          <w:b/>
+          <w:bCs/>
+          <w:color w:val="auto"/>
+          <w:sz w:val="24"/>
+          <w:szCs w:val="24"/>
+          <w:u w:val="single"/>
+        </w:rPr>
+        <w:t xml:space="preserve"> </w:t>
+      </w:r>
+    </w:p>
+    <w:p>
+      <w:pPr>
+        <w:pStyle w:val="Heading2"/>
+        <w:spacing w:line="480" w:lineRule="auto"/>
+        <w:rPr>
+          <w:rFonts w:ascii="Times New Roman" w:hAnsi="Times New Roman" w:cs="Times New Roman"/>
+          <w:b/>
+          <w:bCs/>
+          <w:color w:val="auto"/>
+          <w:sz w:val="24"/>
+          <w:szCs w:val="24"/>
+        </w:rPr>
+      </w:pPr>
+      <w:r>
+        <w:rPr>
+          <w:rFonts w:ascii="Times New Roman" w:hAnsi="Times New Roman" w:cs="Times New Roman"/>
+          <w:b/>
+          <w:bCs/>
+          <w:color w:val="auto"/>
+          <w:sz w:val="24"/>
+          <w:szCs w:val="24"/>
+          <w:u w:val="single"/>
+        </w:rPr>
+        <w:br/>
+      </w:r>
+      <w:r>
+        <w:rPr>
+          <w:rFonts w:ascii="Times New Roman" w:hAnsi="Times New Roman" w:cs="Times New Roman"/>
+          <w:b/>
+          <w:bCs/>
+          <w:color w:val="auto"/>
+          <w:sz w:val="24"/>
+          <w:szCs w:val="24"/>
+        </w:rPr>
+        <w:t xml:space="preserve"> </w:t>
+      </w:r>
+      <w:r>
+        <w:rPr>
+          <w:rFonts w:ascii="Times New Roman" w:hAnsi="Times New Roman" w:cs="Times New Roman"/>
+          <w:b/>
+          <w:bCs/>
+          <w:color w:val="auto"/>
           <w:sz w:val="24"/>
           <w:szCs w:val="24"/>
         </w:rPr>
         <w:tab/>
-        <w:t xml:space="preserve">The user interaction will be through the software application that runs the web application. </w:t>
-      </w:r>
-      <w:r>
-        <w:rPr>
-          <w:rFonts w:ascii="Times New Roman" w:hAnsi="Times New Roman" w:cs="Times New Roman"/>
-          <w:sz w:val="24"/>
-          <w:szCs w:val="24"/>
-        </w:rPr>
-        <w:t xml:space="preserve">Once the user logs in or creates a new account with </w:t>
-      </w:r>
-      <w:r>
-        <w:rPr>
-          <w:rFonts w:ascii="Times New Roman" w:hAnsi="Times New Roman" w:cs="Times New Roman"/>
-          <w:sz w:val="24"/>
-          <w:szCs w:val="24"/>
-        </w:rPr>
-        <w:t>Pennsylvania Western</w:t>
-      </w:r>
-      <w:r>
-        <w:rPr>
-          <w:rFonts w:ascii="Times New Roman" w:hAnsi="Times New Roman" w:cs="Times New Roman"/>
-          <w:sz w:val="24"/>
-          <w:szCs w:val="24"/>
-        </w:rPr>
-        <w:t xml:space="preserve"> credentials, </w:t>
-      </w:r>
-      <w:r>
-        <w:rPr>
-          <w:rFonts w:ascii="Times New Roman" w:hAnsi="Times New Roman" w:cs="Times New Roman"/>
-          <w:sz w:val="24"/>
-          <w:szCs w:val="24"/>
-        </w:rPr>
-        <w:t>they will be redirected to the home page with all recent student activities</w:t>
-      </w:r>
-      <w:r>
-        <w:rPr>
-          <w:rFonts w:ascii="Times New Roman" w:hAnsi="Times New Roman" w:cs="Times New Roman"/>
-          <w:sz w:val="24"/>
-          <w:szCs w:val="24"/>
-        </w:rPr>
-        <w:t xml:space="preserve">. </w:t>
-      </w:r>
-      <w:r>
-        <w:rPr>
-          <w:rFonts w:ascii="Times New Roman" w:hAnsi="Times New Roman" w:cs="Times New Roman"/>
-          <w:sz w:val="24"/>
-          <w:szCs w:val="24"/>
-        </w:rPr>
-        <w:t xml:space="preserve">The </w:t>
-      </w:r>
-      <w:r>
-        <w:rPr>
-          <w:rFonts w:ascii="Times New Roman" w:hAnsi="Times New Roman" w:cs="Times New Roman"/>
-          <w:sz w:val="24"/>
-          <w:szCs w:val="24"/>
-        </w:rPr>
-        <w:t xml:space="preserve">user </w:t>
-      </w:r>
-      <w:r>
-        <w:rPr>
-          <w:rFonts w:ascii="Times New Roman" w:hAnsi="Times New Roman" w:cs="Times New Roman"/>
-          <w:sz w:val="24"/>
-          <w:szCs w:val="24"/>
+      </w:r>
+      <w:bookmarkStart w:id="20" w:name="_Toc212906164"/>
+      <w:r>
+        <w:rPr>
+          <w:rFonts w:ascii="Times New Roman" w:hAnsi="Times New Roman" w:cs="Times New Roman"/>
+          <w:b/>
+          <w:bCs/>
+          <w:color w:val="auto"/>
+          <w:sz w:val="24"/>
+          <w:szCs w:val="24"/>
+          <w:u w:val="single"/>
+        </w:rPr>
+        <w:t>Functional: Use Cases &amp; Scenarios</w:t>
+      </w:r>
+      <w:bookmarkEnd w:id="20"/>
+      <w:r>
+        <w:rPr>
+          <w:rFonts w:ascii="Times New Roman" w:hAnsi="Times New Roman" w:cs="Times New Roman"/>
+          <w:b/>
+          <w:bCs/>
+          <w:color w:val="auto"/>
+          <w:sz w:val="24"/>
+          <w:szCs w:val="24"/>
+        </w:rPr>
+        <w:t xml:space="preserve"> </w:t>
+      </w:r>
+    </w:p>
+    <w:p>
+      <w:pPr>
+        <w:spacing w:line="480" w:lineRule="auto"/>
+      </w:pPr>
+      <w:r>
+        <w:tab/>
+      </w:r>
+      <w:r>
+        <w:tab/>
+        <w:t xml:space="preserve">Upon entering the correct </w:t>
+      </w:r>
+      <w:proofErr w:type="spellStart"/>
+      <w:r>
+        <w:t>PennWest</w:t>
+      </w:r>
+      <w:proofErr w:type="spellEnd"/>
+      <w:r>
+        <w:t xml:space="preserve"> credentials, the user can choose between x options shown in the diagram below. (Options probably include View Leaderboard, Activity Feed, Add Activity, Log Out, Club/Organization and Team Page?) (Which software to use for diagram?)</w:t>
+      </w:r>
+    </w:p>
+    <w:p>
+      <w:pPr>
+        <w:spacing w:line="480" w:lineRule="auto"/>
+      </w:pPr>
+      <w:r>
+        <w:rPr>
+          <w:i/>
+          <w:iCs/>
+        </w:rPr>
+        <w:t>(insert figure here)</w:t>
+      </w:r>
+    </w:p>
+    <w:p>
+      <w:pPr>
+        <w:spacing w:line="480" w:lineRule="auto"/>
+      </w:pPr>
+    </w:p>
+    <w:p>
+      <w:pPr>
+        <w:spacing w:line="480" w:lineRule="auto"/>
+        <w:rPr>
+          <w:rFonts w:ascii="Times New Roman" w:hAnsi="Times New Roman" w:cs="Times New Roman"/>
+          <w:sz w:val="24"/>
+          <w:szCs w:val="24"/>
+        </w:rPr>
+      </w:pPr>
+      <w:r>
+        <w:rPr>
+          <w:rFonts w:ascii="Times New Roman" w:hAnsi="Times New Roman" w:cs="Times New Roman"/>
+          <w:sz w:val="24"/>
+          <w:szCs w:val="24"/>
+        </w:rPr>
+        <w:t xml:space="preserve">Figure 1 displays a simple Use Case Diagram of what the user would see once they have successfully logged in. They will be redirected to the activity page once logged </w:t>
+      </w:r>
+      <w:proofErr w:type="gramStart"/>
+      <w:r>
+        <w:rPr>
+          <w:rFonts w:ascii="Times New Roman" w:hAnsi="Times New Roman" w:cs="Times New Roman"/>
+          <w:sz w:val="24"/>
+          <w:szCs w:val="24"/>
+        </w:rPr>
+        <w:t>in, but</w:t>
+      </w:r>
+      <w:proofErr w:type="gramEnd"/>
+      <w:r>
+        <w:rPr>
+          <w:rFonts w:ascii="Times New Roman" w:hAnsi="Times New Roman" w:cs="Times New Roman"/>
+          <w:sz w:val="24"/>
+          <w:szCs w:val="24"/>
+        </w:rPr>
+        <w:t xml:space="preserve"> will have a menu bar with multiple options that they can click on and redirect to. The activity feed will display all users' recent activities around campus. The View Leaderboard section will take the user to the leaderboard, which the user can then filter by activity, club/team, or by group if they want a more specified leaderboard. The Add Activity page will let the user manually enter an activity they have recently completed. The user will need to enter the activity type, duration, mileage (if applicable), date completed, route completed on, and detailed specifications based on the activity type. An example of detailed specifications would be an average mile time if a user completed a run. The detailed section will be optional, as not every student will have access to that kind of information. The Log Out button will redirect the user back to the original log in page.</w:t>
+      </w:r>
+    </w:p>
+    <w:p>
+      <w:pPr>
+        <w:spacing w:line="480" w:lineRule="auto"/>
+        <w:rPr>
+          <w:rFonts w:ascii="Times New Roman" w:hAnsi="Times New Roman" w:cs="Times New Roman"/>
+          <w:sz w:val="24"/>
+          <w:szCs w:val="24"/>
+        </w:rPr>
+      </w:pPr>
+      <w:r>
+        <w:rPr>
+          <w:rFonts w:ascii="Times New Roman" w:hAnsi="Times New Roman" w:cs="Times New Roman"/>
+          <w:sz w:val="24"/>
+          <w:szCs w:val="24"/>
+          <w:u w:val="single"/>
+        </w:rPr>
+        <w:t>Run Scenario</w:t>
+      </w:r>
+    </w:p>
+    <w:p>
+      <w:pPr>
+        <w:pStyle w:val="ListParagraph"/>
+        <w:numPr>
+          <w:ilvl w:val="0"/>
+          <w:numId w:val="5"/>
+        </w:numPr>
+        <w:spacing w:line="480" w:lineRule="auto"/>
+        <w:rPr>
+          <w:rFonts w:ascii="Times New Roman" w:hAnsi="Times New Roman" w:cs="Times New Roman"/>
+        </w:rPr>
+      </w:pPr>
+      <w:r>
+        <w:rPr>
+          <w:rFonts w:ascii="Times New Roman" w:hAnsi="Times New Roman" w:cs="Times New Roman"/>
+        </w:rPr>
+        <w:t xml:space="preserve">User logs in with correct </w:t>
+      </w:r>
+      <w:proofErr w:type="spellStart"/>
+      <w:r>
+        <w:rPr>
+          <w:rFonts w:ascii="Times New Roman" w:hAnsi="Times New Roman" w:cs="Times New Roman"/>
+        </w:rPr>
+        <w:t>PennWest</w:t>
+      </w:r>
+      <w:proofErr w:type="spellEnd"/>
+      <w:r>
+        <w:rPr>
+          <w:rFonts w:ascii="Times New Roman" w:hAnsi="Times New Roman" w:cs="Times New Roman"/>
+        </w:rPr>
+        <w:t xml:space="preserve"> credentials</w:t>
+      </w:r>
+    </w:p>
+    <w:p>
+      <w:pPr>
+        <w:pStyle w:val="ListParagraph"/>
+        <w:numPr>
+          <w:ilvl w:val="0"/>
+          <w:numId w:val="5"/>
+        </w:numPr>
+        <w:spacing w:line="480" w:lineRule="auto"/>
+        <w:rPr>
+          <w:rFonts w:ascii="Times New Roman" w:hAnsi="Times New Roman" w:cs="Times New Roman"/>
+        </w:rPr>
+      </w:pPr>
+      <w:r>
+        <w:rPr>
+          <w:rFonts w:ascii="Times New Roman" w:hAnsi="Times New Roman" w:cs="Times New Roman"/>
         </w:rPr>
         <w:lastRenderedPageBreak/>
-        <w:t>can then find the buttons to redirect them to the leaderboard section, group section, and the section to actually add an activity</w:t>
-      </w:r>
-      <w:r>
-        <w:rPr>
-          <w:rFonts w:ascii="Times New Roman" w:hAnsi="Times New Roman" w:cs="Times New Roman"/>
-          <w:sz w:val="24"/>
-          <w:szCs w:val="24"/>
-        </w:rPr>
-        <w:t xml:space="preserve">. </w:t>
-      </w:r>
-      <w:r>
-        <w:rPr>
-          <w:rFonts w:ascii="Times New Roman" w:hAnsi="Times New Roman" w:cs="Times New Roman"/>
-          <w:sz w:val="24"/>
-          <w:szCs w:val="24"/>
-        </w:rPr>
-        <w:t>In the leaderboard section, users will be able to filter based on activity type</w:t>
-      </w:r>
-      <w:r>
-        <w:rPr>
-          <w:rFonts w:ascii="Times New Roman" w:hAnsi="Times New Roman" w:cs="Times New Roman"/>
-          <w:sz w:val="24"/>
-          <w:szCs w:val="24"/>
-        </w:rPr>
-        <w:t xml:space="preserve"> and by group, meaning they can see the leaderboard of only their group or organization. </w:t>
-      </w:r>
-      <w:r>
-        <w:rPr>
-          <w:rFonts w:ascii="Times New Roman" w:hAnsi="Times New Roman" w:cs="Times New Roman"/>
+        <w:t>User is redirected to Activity Feed, but clicks on the Add Activity button to track their most recent run</w:t>
+      </w:r>
+    </w:p>
+    <w:p>
+      <w:pPr>
+        <w:pStyle w:val="ListParagraph"/>
+        <w:numPr>
+          <w:ilvl w:val="0"/>
+          <w:numId w:val="5"/>
+        </w:numPr>
+        <w:spacing w:line="480" w:lineRule="auto"/>
+        <w:rPr>
+          <w:rFonts w:ascii="Times New Roman" w:hAnsi="Times New Roman" w:cs="Times New Roman"/>
+        </w:rPr>
+      </w:pPr>
+      <w:r>
+        <w:rPr>
+          <w:rFonts w:ascii="Times New Roman" w:hAnsi="Times New Roman" w:cs="Times New Roman"/>
+        </w:rPr>
+        <w:t xml:space="preserve">User enters required details for a run, which </w:t>
+      </w:r>
+      <w:proofErr w:type="gramStart"/>
+      <w:r>
+        <w:rPr>
+          <w:rFonts w:ascii="Times New Roman" w:hAnsi="Times New Roman" w:cs="Times New Roman"/>
+        </w:rPr>
+        <w:t>include</w:t>
+      </w:r>
+      <w:proofErr w:type="gramEnd"/>
+      <w:r>
+        <w:rPr>
+          <w:rFonts w:ascii="Times New Roman" w:hAnsi="Times New Roman" w:cs="Times New Roman"/>
+        </w:rPr>
+        <w:t xml:space="preserve"> the distance, time, and whether it was an indoor or outdoor run</w:t>
+      </w:r>
+    </w:p>
+    <w:p>
+      <w:pPr>
+        <w:pStyle w:val="ListParagraph"/>
+        <w:numPr>
+          <w:ilvl w:val="1"/>
+          <w:numId w:val="5"/>
+        </w:numPr>
+        <w:spacing w:line="480" w:lineRule="auto"/>
+        <w:rPr>
+          <w:rFonts w:ascii="Times New Roman" w:hAnsi="Times New Roman" w:cs="Times New Roman"/>
+        </w:rPr>
+      </w:pPr>
+      <w:r>
+        <w:rPr>
+          <w:rFonts w:ascii="Times New Roman" w:hAnsi="Times New Roman" w:cs="Times New Roman"/>
+        </w:rPr>
+        <w:t>Outdoor runs will have routes that can be taken around campus available to choose from</w:t>
+      </w:r>
+    </w:p>
+    <w:p>
+      <w:pPr>
+        <w:pStyle w:val="ListParagraph"/>
+        <w:numPr>
+          <w:ilvl w:val="0"/>
+          <w:numId w:val="5"/>
+        </w:numPr>
+        <w:spacing w:line="480" w:lineRule="auto"/>
+        <w:rPr>
+          <w:rFonts w:ascii="Times New Roman" w:hAnsi="Times New Roman" w:cs="Times New Roman"/>
+        </w:rPr>
+      </w:pPr>
+      <w:r>
+        <w:rPr>
+          <w:rFonts w:ascii="Times New Roman" w:hAnsi="Times New Roman" w:cs="Times New Roman"/>
+        </w:rPr>
+        <w:t xml:space="preserve">The User then names the </w:t>
+      </w:r>
+      <w:proofErr w:type="gramStart"/>
+      <w:r>
+        <w:rPr>
+          <w:rFonts w:ascii="Times New Roman" w:hAnsi="Times New Roman" w:cs="Times New Roman"/>
+        </w:rPr>
+        <w:t>run</w:t>
+      </w:r>
+      <w:proofErr w:type="gramEnd"/>
+      <w:r>
+        <w:rPr>
+          <w:rFonts w:ascii="Times New Roman" w:hAnsi="Times New Roman" w:cs="Times New Roman"/>
+        </w:rPr>
+        <w:t xml:space="preserve"> and hits submit </w:t>
+      </w:r>
+      <w:proofErr w:type="gramStart"/>
+      <w:r>
+        <w:rPr>
+          <w:rFonts w:ascii="Times New Roman" w:hAnsi="Times New Roman" w:cs="Times New Roman"/>
+        </w:rPr>
+        <w:t>in order to</w:t>
+      </w:r>
+      <w:proofErr w:type="gramEnd"/>
+      <w:r>
+        <w:rPr>
+          <w:rFonts w:ascii="Times New Roman" w:hAnsi="Times New Roman" w:cs="Times New Roman"/>
+        </w:rPr>
+        <w:t xml:space="preserve"> upload it into the database</w:t>
+      </w:r>
+    </w:p>
+    <w:p>
+      <w:pPr>
+        <w:pStyle w:val="ListParagraph"/>
+        <w:numPr>
+          <w:ilvl w:val="0"/>
+          <w:numId w:val="5"/>
+        </w:numPr>
+        <w:spacing w:line="480" w:lineRule="auto"/>
+        <w:rPr>
+          <w:rFonts w:ascii="Times New Roman" w:hAnsi="Times New Roman" w:cs="Times New Roman"/>
+        </w:rPr>
+      </w:pPr>
+      <w:r>
+        <w:rPr>
+          <w:rFonts w:ascii="Times New Roman" w:hAnsi="Times New Roman" w:cs="Times New Roman"/>
+        </w:rPr>
+        <w:t xml:space="preserve">The User clicks on the Leaderboard Section of the </w:t>
+      </w:r>
+      <w:proofErr w:type="gramStart"/>
+      <w:r>
+        <w:rPr>
+          <w:rFonts w:ascii="Times New Roman" w:hAnsi="Times New Roman" w:cs="Times New Roman"/>
+        </w:rPr>
+        <w:t>app, and</w:t>
+      </w:r>
+      <w:proofErr w:type="gramEnd"/>
+      <w:r>
+        <w:rPr>
+          <w:rFonts w:ascii="Times New Roman" w:hAnsi="Times New Roman" w:cs="Times New Roman"/>
+        </w:rPr>
+        <w:t xml:space="preserve"> is redirected to a general leaderboard.</w:t>
+      </w:r>
+    </w:p>
+    <w:p>
+      <w:pPr>
+        <w:pStyle w:val="ListParagraph"/>
+        <w:numPr>
+          <w:ilvl w:val="0"/>
+          <w:numId w:val="5"/>
+        </w:numPr>
+        <w:spacing w:line="480" w:lineRule="auto"/>
+        <w:rPr>
+          <w:rFonts w:ascii="Times New Roman" w:hAnsi="Times New Roman" w:cs="Times New Roman"/>
+        </w:rPr>
+      </w:pPr>
+      <w:r>
+        <w:rPr>
+          <w:rFonts w:ascii="Times New Roman" w:hAnsi="Times New Roman" w:cs="Times New Roman"/>
+        </w:rPr>
+        <w:t xml:space="preserve">The User then filters the leaderboard to </w:t>
+      </w:r>
+      <w:proofErr w:type="gramStart"/>
+      <w:r>
+        <w:rPr>
+          <w:rFonts w:ascii="Times New Roman" w:hAnsi="Times New Roman" w:cs="Times New Roman"/>
+        </w:rPr>
+        <w:t>running</w:t>
+      </w:r>
+      <w:proofErr w:type="gramEnd"/>
+      <w:r>
+        <w:rPr>
+          <w:rFonts w:ascii="Times New Roman" w:hAnsi="Times New Roman" w:cs="Times New Roman"/>
+        </w:rPr>
+        <w:t xml:space="preserve"> to see if their most recent activity affected their standings</w:t>
+      </w:r>
+    </w:p>
+    <w:p>
+      <w:pPr>
+        <w:pStyle w:val="ListParagraph"/>
+        <w:numPr>
+          <w:ilvl w:val="0"/>
+          <w:numId w:val="5"/>
+        </w:numPr>
+        <w:spacing w:line="480" w:lineRule="auto"/>
+        <w:rPr>
+          <w:rFonts w:ascii="Times New Roman" w:hAnsi="Times New Roman" w:cs="Times New Roman"/>
+        </w:rPr>
+      </w:pPr>
+      <w:r>
+        <w:rPr>
+          <w:rFonts w:ascii="Times New Roman" w:hAnsi="Times New Roman" w:cs="Times New Roman"/>
+        </w:rPr>
+        <w:t>User clicks Log Out</w:t>
+      </w:r>
+    </w:p>
+    <w:p>
+      <w:pPr>
+        <w:pStyle w:val="Heading2"/>
+        <w:spacing w:line="480" w:lineRule="auto"/>
+        <w:rPr>
+          <w:rFonts w:ascii="Times New Roman" w:hAnsi="Times New Roman" w:cs="Times New Roman"/>
+          <w:b/>
+          <w:bCs/>
+          <w:color w:val="auto"/>
+          <w:sz w:val="24"/>
+          <w:szCs w:val="24"/>
+          <w:u w:val="single"/>
+        </w:rPr>
+      </w:pPr>
+      <w:r>
+        <w:rPr>
+          <w:rFonts w:ascii="Times New Roman" w:hAnsi="Times New Roman" w:cs="Times New Roman"/>
+          <w:b/>
+          <w:bCs/>
+          <w:color w:val="auto"/>
           <w:sz w:val="24"/>
           <w:szCs w:val="24"/>
         </w:rPr>
         <w:br/>
-      </w:r>
-      <w:r>
-        <w:rPr>
-          <w:rFonts w:ascii="Times New Roman" w:hAnsi="Times New Roman" w:cs="Times New Roman"/>
-          <w:b/>
-          <w:bCs/>
+        <w:t xml:space="preserve"> </w:t>
+      </w:r>
+      <w:r>
+        <w:rPr>
+          <w:rFonts w:ascii="Times New Roman" w:hAnsi="Times New Roman" w:cs="Times New Roman"/>
+          <w:b/>
+          <w:bCs/>
+          <w:color w:val="auto"/>
+          <w:sz w:val="24"/>
+          <w:szCs w:val="24"/>
+        </w:rPr>
+        <w:tab/>
+      </w:r>
+      <w:bookmarkStart w:id="21" w:name="_Toc212906165"/>
+      <w:r>
+        <w:rPr>
+          <w:rFonts w:ascii="Times New Roman" w:hAnsi="Times New Roman" w:cs="Times New Roman"/>
+          <w:b/>
+          <w:bCs/>
+          <w:color w:val="auto"/>
           <w:sz w:val="24"/>
           <w:szCs w:val="24"/>
           <w:u w:val="single"/>
         </w:rPr>
-        <w:t>Hardware Constraints</w:t>
-      </w:r>
-    </w:p>
-    <w:p>
-      <w:pPr>
-        <w:spacing w:line="480" w:lineRule="auto"/>
-        <w:rPr>
-          <w:rFonts w:ascii="Times New Roman" w:hAnsi="Times New Roman" w:cs="Times New Roman"/>
-          <w:sz w:val="24"/>
-          <w:szCs w:val="24"/>
-        </w:rPr>
-      </w:pPr>
-      <w:r>
-        <w:rPr>
-          <w:rFonts w:ascii="Times New Roman" w:hAnsi="Times New Roman" w:cs="Times New Roman"/>
+        <w:t>Entity: Class Diagrams</w:t>
+      </w:r>
+      <w:bookmarkEnd w:id="21"/>
+    </w:p>
+    <w:p>
+      <w:r>
+        <w:rPr>
+          <w:noProof/>
+        </w:rPr>
+        <w:drawing>
+          <wp:inline distT="0" distB="0" distL="0" distR="0" wp14:anchorId="063A07CC" wp14:editId="7B49BF20">
+            <wp:extent cx="5572125" cy="2133600"/>
+            <wp:effectExtent l="0" t="0" r="9525" b="0"/>
+            <wp:docPr id="1955175605" name="Picture 1" descr="A screenshot of a computer&#10;&#10;AI-generated content may be incorrect."/>
+            <wp:cNvGraphicFramePr>
+              <a:graphicFrameLocks xmlns:a="http://schemas.openxmlformats.org/drawingml/2006/main" noChangeAspect="1"/>
+            </wp:cNvGraphicFramePr>
+            <a:graphic xmlns:a="http://schemas.openxmlformats.org/drawingml/2006/main">
+              <a:graphicData uri="http://schemas.openxmlformats.org/drawingml/2006/picture">
+                <pic:pic xmlns:pic="http://schemas.openxmlformats.org/drawingml/2006/picture">
+                  <pic:nvPicPr>
+                    <pic:cNvPr id="1955175605" name="Picture 1" descr="A screenshot of a computer&#10;&#10;AI-generated content may be incorrect."/>
+                    <pic:cNvPicPr/>
+                  </pic:nvPicPr>
+                  <pic:blipFill>
+                    <a:blip r:embed="rId5"/>
+                    <a:stretch>
+                      <a:fillRect/>
+                    </a:stretch>
+                  </pic:blipFill>
+                  <pic:spPr>
+                    <a:xfrm>
+                      <a:off x="0" y="0"/>
+                      <a:ext cx="5572914" cy="2133902"/>
+                    </a:xfrm>
+                    <a:prstGeom prst="rect">
+                      <a:avLst/>
+                    </a:prstGeom>
+                  </pic:spPr>
+                </pic:pic>
+              </a:graphicData>
+            </a:graphic>
+          </wp:inline>
+        </w:drawing>
+      </w:r>
+    </w:p>
+    <w:p>
+      <w:pPr>
+        <w:jc w:val="center"/>
+        <w:rPr>
+          <w:sz w:val="16"/>
+          <w:szCs w:val="16"/>
+        </w:rPr>
+      </w:pPr>
+      <w:r>
+        <w:t>Figure 2: Class Diagrams</w:t>
+      </w:r>
+    </w:p>
+    <w:p>
+      <w:pPr>
+        <w:pStyle w:val="Heading3"/>
+        <w:spacing w:line="480" w:lineRule="auto"/>
+        <w:rPr>
+          <w:rFonts w:ascii="Times New Roman" w:hAnsi="Times New Roman" w:cs="Times New Roman"/>
+          <w:b/>
+          <w:bCs/>
+          <w:color w:val="auto"/>
+          <w:sz w:val="24"/>
+          <w:szCs w:val="24"/>
+          <w:u w:val="single"/>
+        </w:rPr>
+      </w:pPr>
+      <w:r>
+        <w:rPr>
+          <w:rFonts w:ascii="Times New Roman" w:hAnsi="Times New Roman" w:cs="Times New Roman"/>
+          <w:b/>
+          <w:bCs/>
+          <w:color w:val="auto"/>
+          <w:sz w:val="24"/>
+          <w:szCs w:val="24"/>
+          <w:u w:val="single"/>
+        </w:rPr>
+        <w:lastRenderedPageBreak/>
+        <w:br/>
+      </w:r>
+      <w:r>
+        <w:rPr>
+          <w:rFonts w:ascii="Times New Roman" w:hAnsi="Times New Roman" w:cs="Times New Roman"/>
+          <w:b/>
+          <w:bCs/>
+          <w:color w:val="auto"/>
+          <w:sz w:val="24"/>
+          <w:szCs w:val="24"/>
+        </w:rPr>
+        <w:t xml:space="preserve"> </w:t>
+      </w:r>
+      <w:r>
+        <w:rPr>
+          <w:rFonts w:ascii="Times New Roman" w:hAnsi="Times New Roman" w:cs="Times New Roman"/>
+          <w:b/>
+          <w:bCs/>
+          <w:color w:val="auto"/>
           <w:sz w:val="24"/>
           <w:szCs w:val="24"/>
         </w:rPr>
         <w:tab/>
-        <w:t>There is no hardware involved in th</w:t>
-      </w:r>
-      <w:r>
-        <w:rPr>
-          <w:rFonts w:ascii="Times New Roman" w:hAnsi="Times New Roman" w:cs="Times New Roman"/>
-          <w:sz w:val="24"/>
-          <w:szCs w:val="24"/>
-        </w:rPr>
-        <w:t>e Vulcan Activity tracke</w:t>
-      </w:r>
-      <w:r>
-        <w:rPr>
-          <w:rFonts w:ascii="Times New Roman" w:hAnsi="Times New Roman" w:cs="Times New Roman"/>
-          <w:sz w:val="24"/>
-          <w:szCs w:val="24"/>
-        </w:rPr>
-        <w:t>r.</w:t>
-      </w:r>
-    </w:p>
-    <w:p>
-      <w:pPr>
-        <w:spacing w:line="480" w:lineRule="auto"/>
-        <w:rPr>
-          <w:rFonts w:ascii="Times New Roman" w:hAnsi="Times New Roman" w:cs="Times New Roman"/>
-          <w:sz w:val="24"/>
-          <w:szCs w:val="24"/>
-        </w:rPr>
-      </w:pPr>
-      <w:r>
-        <w:rPr>
-          <w:rFonts w:ascii="Times New Roman" w:hAnsi="Times New Roman" w:cs="Times New Roman"/>
-          <w:b/>
-          <w:bCs/>
+        <w:t xml:space="preserve"> </w:t>
+      </w:r>
+      <w:r>
+        <w:rPr>
+          <w:rFonts w:ascii="Times New Roman" w:hAnsi="Times New Roman" w:cs="Times New Roman"/>
+          <w:b/>
+          <w:bCs/>
+          <w:color w:val="auto"/>
+          <w:sz w:val="24"/>
+          <w:szCs w:val="24"/>
+        </w:rPr>
+        <w:tab/>
+      </w:r>
+      <w:bookmarkStart w:id="22" w:name="_Toc212906166"/>
+      <w:r>
+        <w:rPr>
+          <w:rFonts w:ascii="Times New Roman" w:hAnsi="Times New Roman" w:cs="Times New Roman"/>
+          <w:b/>
+          <w:bCs/>
+          <w:color w:val="auto"/>
+          <w:sz w:val="24"/>
+          <w:szCs w:val="24"/>
+        </w:rPr>
+        <w:tab/>
+      </w:r>
+      <w:r>
+        <w:rPr>
+          <w:rFonts w:ascii="Times New Roman" w:hAnsi="Times New Roman" w:cs="Times New Roman"/>
+          <w:b/>
+          <w:bCs/>
+          <w:color w:val="auto"/>
+          <w:sz w:val="24"/>
+          <w:szCs w:val="24"/>
+        </w:rPr>
+        <w:tab/>
+      </w:r>
+      <w:r>
+        <w:rPr>
+          <w:rFonts w:ascii="Times New Roman" w:hAnsi="Times New Roman" w:cs="Times New Roman"/>
+          <w:b/>
+          <w:bCs/>
+          <w:color w:val="auto"/>
           <w:sz w:val="24"/>
           <w:szCs w:val="24"/>
           <w:u w:val="single"/>
         </w:rPr>
-        <w:t>Software Constraints</w:t>
-      </w:r>
-    </w:p>
-    <w:p>
-      <w:pPr>
-        <w:spacing w:line="480" w:lineRule="auto"/>
-        <w:rPr>
-          <w:rFonts w:ascii="Times New Roman" w:hAnsi="Times New Roman" w:cs="Times New Roman"/>
-          <w:sz w:val="24"/>
-          <w:szCs w:val="24"/>
-        </w:rPr>
-      </w:pPr>
-      <w:r>
-        <w:rPr>
-          <w:rFonts w:ascii="Times New Roman" w:hAnsi="Times New Roman" w:cs="Times New Roman"/>
-          <w:b/>
-          <w:bCs/>
+        <w:t>Class name / description / type</w:t>
+      </w:r>
+      <w:bookmarkEnd w:id="22"/>
+    </w:p>
+    <w:p>
+      <w:pPr>
+        <w:spacing w:line="480" w:lineRule="auto"/>
+        <w:rPr>
+          <w:rFonts w:ascii="Times New Roman" w:hAnsi="Times New Roman" w:cs="Times New Roman"/>
+          <w:sz w:val="24"/>
+          <w:szCs w:val="24"/>
+        </w:rPr>
+      </w:pPr>
+      <w:r>
+        <w:rPr>
+          <w:rFonts w:ascii="Times New Roman" w:hAnsi="Times New Roman" w:cs="Times New Roman"/>
+          <w:sz w:val="24"/>
+          <w:szCs w:val="24"/>
+        </w:rPr>
+        <w:tab/>
+      </w:r>
+      <w:r>
+        <w:rPr>
+          <w:rFonts w:ascii="Times New Roman" w:hAnsi="Times New Roman" w:cs="Times New Roman"/>
+          <w:b/>
+          <w:bCs/>
+          <w:sz w:val="24"/>
+          <w:szCs w:val="24"/>
+        </w:rPr>
+        <w:t>User Class:</w:t>
+      </w:r>
+      <w:r>
+        <w:rPr>
+          <w:rFonts w:ascii="Times New Roman" w:hAnsi="Times New Roman" w:cs="Times New Roman"/>
+          <w:sz w:val="24"/>
+          <w:szCs w:val="24"/>
+        </w:rPr>
+        <w:t xml:space="preserve"> The User Class holds the data needed for each user. It will hold the first name, last name, email and password that the user used to sign up, after </w:t>
+      </w:r>
+      <w:proofErr w:type="gramStart"/>
+      <w:r>
+        <w:rPr>
+          <w:rFonts w:ascii="Times New Roman" w:hAnsi="Times New Roman" w:cs="Times New Roman"/>
+          <w:sz w:val="24"/>
+          <w:szCs w:val="24"/>
+        </w:rPr>
+        <w:t>sign</w:t>
+      </w:r>
+      <w:proofErr w:type="gramEnd"/>
+      <w:r>
+        <w:rPr>
+          <w:rFonts w:ascii="Times New Roman" w:hAnsi="Times New Roman" w:cs="Times New Roman"/>
+          <w:sz w:val="24"/>
+          <w:szCs w:val="24"/>
+        </w:rPr>
+        <w:t xml:space="preserve"> up each user will be given a User ID which is an integer used to link the user to their activities and groups.</w:t>
+      </w:r>
+    </w:p>
+    <w:p>
+      <w:pPr>
+        <w:spacing w:line="480" w:lineRule="auto"/>
+        <w:rPr>
+          <w:rFonts w:ascii="Times New Roman" w:hAnsi="Times New Roman" w:cs="Times New Roman"/>
+          <w:sz w:val="24"/>
+          <w:szCs w:val="24"/>
+        </w:rPr>
+      </w:pPr>
+    </w:p>
+    <w:p>
+      <w:pPr>
+        <w:spacing w:line="480" w:lineRule="auto"/>
+        <w:rPr>
+          <w:rFonts w:ascii="Times New Roman" w:hAnsi="Times New Roman" w:cs="Times New Roman"/>
+          <w:sz w:val="24"/>
+          <w:szCs w:val="24"/>
+        </w:rPr>
+      </w:pPr>
+      <w:r>
+        <w:rPr>
+          <w:rFonts w:ascii="Times New Roman" w:hAnsi="Times New Roman" w:cs="Times New Roman"/>
+          <w:sz w:val="24"/>
+          <w:szCs w:val="24"/>
+        </w:rPr>
+        <w:tab/>
+      </w:r>
+      <w:r>
+        <w:rPr>
+          <w:rFonts w:ascii="Times New Roman" w:hAnsi="Times New Roman" w:cs="Times New Roman"/>
+          <w:b/>
+          <w:bCs/>
+          <w:sz w:val="24"/>
+          <w:szCs w:val="24"/>
+        </w:rPr>
+        <w:t>Activity Class:</w:t>
+      </w:r>
+      <w:r>
+        <w:rPr>
+          <w:rFonts w:ascii="Times New Roman" w:hAnsi="Times New Roman" w:cs="Times New Roman"/>
+          <w:sz w:val="24"/>
+          <w:szCs w:val="24"/>
+        </w:rPr>
+        <w:t xml:space="preserve"> The Activity Class holds the data needed </w:t>
+      </w:r>
+      <w:r>
+        <w:rPr>
+          <w:rFonts w:ascii="Times New Roman" w:hAnsi="Times New Roman" w:cs="Times New Roman"/>
+          <w:sz w:val="24"/>
+          <w:szCs w:val="24"/>
+        </w:rPr>
+        <w:t>for</w:t>
+      </w:r>
+      <w:r>
+        <w:rPr>
+          <w:rFonts w:ascii="Times New Roman" w:hAnsi="Times New Roman" w:cs="Times New Roman"/>
+          <w:sz w:val="24"/>
+          <w:szCs w:val="24"/>
+        </w:rPr>
+        <w:t xml:space="preserve"> each activity. As soon as the </w:t>
+      </w:r>
+      <w:proofErr w:type="gramStart"/>
+      <w:r>
+        <w:rPr>
+          <w:rFonts w:ascii="Times New Roman" w:hAnsi="Times New Roman" w:cs="Times New Roman"/>
+          <w:sz w:val="24"/>
+          <w:szCs w:val="24"/>
+        </w:rPr>
+        <w:t>create</w:t>
+      </w:r>
+      <w:proofErr w:type="gramEnd"/>
+      <w:r>
+        <w:rPr>
+          <w:rFonts w:ascii="Times New Roman" w:hAnsi="Times New Roman" w:cs="Times New Roman"/>
+          <w:sz w:val="24"/>
+          <w:szCs w:val="24"/>
+        </w:rPr>
+        <w:t xml:space="preserve"> activity button is pushed an activity object will be </w:t>
+      </w:r>
+      <w:proofErr w:type="gramStart"/>
+      <w:r>
+        <w:rPr>
+          <w:rFonts w:ascii="Times New Roman" w:hAnsi="Times New Roman" w:cs="Times New Roman"/>
+          <w:sz w:val="24"/>
+          <w:szCs w:val="24"/>
+        </w:rPr>
+        <w:t>created</w:t>
+      </w:r>
+      <w:proofErr w:type="gramEnd"/>
+      <w:r>
+        <w:rPr>
+          <w:rFonts w:ascii="Times New Roman" w:hAnsi="Times New Roman" w:cs="Times New Roman"/>
+          <w:sz w:val="24"/>
+          <w:szCs w:val="24"/>
+        </w:rPr>
+        <w:t xml:space="preserve"> giving the object a unique activity ID and storing the ID of the user </w:t>
+      </w:r>
+      <w:proofErr w:type="gramStart"/>
+      <w:r>
+        <w:rPr>
+          <w:rFonts w:ascii="Times New Roman" w:hAnsi="Times New Roman" w:cs="Times New Roman"/>
+          <w:sz w:val="24"/>
+          <w:szCs w:val="24"/>
+        </w:rPr>
+        <w:t>creating</w:t>
+      </w:r>
+      <w:proofErr w:type="gramEnd"/>
+      <w:r>
+        <w:rPr>
+          <w:rFonts w:ascii="Times New Roman" w:hAnsi="Times New Roman" w:cs="Times New Roman"/>
+          <w:sz w:val="24"/>
+          <w:szCs w:val="24"/>
+        </w:rPr>
+        <w:t xml:space="preserve"> the activity. Once created, the activity will ask for the input of activity type, distance, duration, date, route name (Optional), and Pace (Optional). Once all the </w:t>
+      </w:r>
+      <w:proofErr w:type="gramStart"/>
+      <w:r>
+        <w:rPr>
+          <w:rFonts w:ascii="Times New Roman" w:hAnsi="Times New Roman" w:cs="Times New Roman"/>
+          <w:sz w:val="24"/>
+          <w:szCs w:val="24"/>
+        </w:rPr>
+        <w:t>needed data</w:t>
+      </w:r>
+      <w:proofErr w:type="gramEnd"/>
+      <w:r>
+        <w:rPr>
+          <w:rFonts w:ascii="Times New Roman" w:hAnsi="Times New Roman" w:cs="Times New Roman"/>
+          <w:sz w:val="24"/>
+          <w:szCs w:val="24"/>
+        </w:rPr>
+        <w:t xml:space="preserve"> is added to the activity it will be stored in the database.</w:t>
+      </w:r>
+    </w:p>
+    <w:p>
+      <w:pPr>
+        <w:spacing w:line="480" w:lineRule="auto"/>
+        <w:rPr>
+          <w:rFonts w:ascii="Times New Roman" w:hAnsi="Times New Roman" w:cs="Times New Roman"/>
+          <w:sz w:val="24"/>
+          <w:szCs w:val="24"/>
+        </w:rPr>
+      </w:pPr>
+    </w:p>
+    <w:p>
+      <w:pPr>
+        <w:spacing w:line="480" w:lineRule="auto"/>
+        <w:rPr>
+          <w:rFonts w:ascii="Times New Roman" w:hAnsi="Times New Roman" w:cs="Times New Roman"/>
+          <w:sz w:val="24"/>
+          <w:szCs w:val="24"/>
+        </w:rPr>
+      </w:pPr>
+      <w:r>
+        <w:rPr>
+          <w:rFonts w:ascii="Times New Roman" w:hAnsi="Times New Roman" w:cs="Times New Roman"/>
+          <w:sz w:val="24"/>
+          <w:szCs w:val="24"/>
+        </w:rPr>
+        <w:tab/>
+      </w:r>
+      <w:r>
+        <w:rPr>
+          <w:rFonts w:ascii="Times New Roman" w:hAnsi="Times New Roman" w:cs="Times New Roman"/>
+          <w:b/>
+          <w:bCs/>
+          <w:sz w:val="24"/>
+          <w:szCs w:val="24"/>
+        </w:rPr>
+        <w:t>Group Class:</w:t>
+      </w:r>
+      <w:r>
+        <w:rPr>
+          <w:rFonts w:ascii="Times New Roman" w:hAnsi="Times New Roman" w:cs="Times New Roman"/>
+          <w:sz w:val="24"/>
+          <w:szCs w:val="24"/>
+        </w:rPr>
+        <w:t xml:space="preserve"> The Group Class holds the data needed to create and </w:t>
+      </w:r>
+      <w:proofErr w:type="spellStart"/>
+      <w:proofErr w:type="gramStart"/>
+      <w:r>
+        <w:rPr>
+          <w:rFonts w:ascii="Times New Roman" w:hAnsi="Times New Roman" w:cs="Times New Roman"/>
+          <w:sz w:val="24"/>
+          <w:szCs w:val="24"/>
+        </w:rPr>
+        <w:t>mange</w:t>
+      </w:r>
+      <w:proofErr w:type="spellEnd"/>
+      <w:proofErr w:type="gramEnd"/>
+      <w:r>
+        <w:rPr>
+          <w:rFonts w:ascii="Times New Roman" w:hAnsi="Times New Roman" w:cs="Times New Roman"/>
+          <w:sz w:val="24"/>
+          <w:szCs w:val="24"/>
+        </w:rPr>
+        <w:t xml:space="preserve"> each group. Once a group is created by a user the group object will receive a unique group ID. The user will then input an appropriate group name and become the group’s administrator. Each group object will also hold the Admin ID (ID of user that created the group), a list of the members, and a group leaderboard that tracks group performance.</w:t>
+      </w:r>
+    </w:p>
+    <w:p>
+      <w:pPr>
+        <w:rPr>
+          <w:b/>
+          <w:bCs/>
+        </w:rPr>
+      </w:pPr>
+    </w:p>
+    <w:p>
+      <w:r>
+        <w:rPr>
+          <w:b/>
+          <w:bCs/>
+        </w:rPr>
+        <w:tab/>
+      </w:r>
+      <w:r>
+        <w:rPr>
+          <w:b/>
+          <w:bCs/>
+        </w:rPr>
+        <w:tab/>
+      </w:r>
+      <w:r>
+        <w:t xml:space="preserve"> </w:t>
+      </w:r>
+      <w:r>
+        <w:tab/>
+      </w:r>
+    </w:p>
+    <w:p/>
+    <w:p>
+      <w:pPr>
+        <w:pStyle w:val="Heading3"/>
+        <w:spacing w:line="480" w:lineRule="auto"/>
+        <w:rPr>
+          <w:rFonts w:ascii="Times New Roman" w:hAnsi="Times New Roman" w:cs="Times New Roman"/>
+          <w:b/>
+          <w:bCs/>
+          <w:color w:val="auto"/>
           <w:sz w:val="24"/>
           <w:szCs w:val="24"/>
           <w:u w:val="single"/>
         </w:rPr>
-        <w:t>Cost Constraints</w:t>
-      </w:r>
-    </w:p>
-    <w:p>
-      <w:pPr>
-        <w:spacing w:line="480" w:lineRule="auto"/>
-        <w:rPr>
-          <w:rFonts w:ascii="Times New Roman" w:hAnsi="Times New Roman" w:cs="Times New Roman"/>
-          <w:sz w:val="24"/>
-          <w:szCs w:val="24"/>
-        </w:rPr>
-      </w:pPr>
-      <w:r>
-        <w:rPr>
-          <w:rFonts w:ascii="Times New Roman" w:hAnsi="Times New Roman" w:cs="Times New Roman"/>
-          <w:b/>
-          <w:bCs/>
+      </w:pPr>
+      <w:r>
+        <w:rPr>
+          <w:rFonts w:ascii="Times New Roman" w:hAnsi="Times New Roman" w:cs="Times New Roman"/>
+          <w:b/>
+          <w:bCs/>
+          <w:color w:val="auto"/>
+          <w:sz w:val="24"/>
+          <w:szCs w:val="24"/>
+        </w:rPr>
+        <w:lastRenderedPageBreak/>
+        <w:br/>
+        <w:t xml:space="preserve"> </w:t>
+      </w:r>
+      <w:r>
+        <w:rPr>
+          <w:rFonts w:ascii="Times New Roman" w:hAnsi="Times New Roman" w:cs="Times New Roman"/>
+          <w:b/>
+          <w:bCs/>
+          <w:color w:val="auto"/>
+          <w:sz w:val="24"/>
+          <w:szCs w:val="24"/>
+        </w:rPr>
+        <w:tab/>
+        <w:t xml:space="preserve"> </w:t>
+      </w:r>
+      <w:r>
+        <w:rPr>
+          <w:rFonts w:ascii="Times New Roman" w:hAnsi="Times New Roman" w:cs="Times New Roman"/>
+          <w:b/>
+          <w:bCs/>
+          <w:color w:val="auto"/>
+          <w:sz w:val="24"/>
+          <w:szCs w:val="24"/>
+        </w:rPr>
+        <w:tab/>
+      </w:r>
+      <w:bookmarkStart w:id="23" w:name="_Toc212906167"/>
+      <w:r>
+        <w:rPr>
+          <w:rFonts w:ascii="Times New Roman" w:hAnsi="Times New Roman" w:cs="Times New Roman"/>
+          <w:b/>
+          <w:bCs/>
+          <w:color w:val="auto"/>
           <w:sz w:val="24"/>
           <w:szCs w:val="24"/>
           <w:u w:val="single"/>
         </w:rPr>
-        <w:t>Other Concerns</w:t>
-      </w:r>
-    </w:p>
-    <w:p>
-      <w:pPr>
-        <w:spacing w:line="480" w:lineRule="auto"/>
-        <w:rPr>
-          <w:rFonts w:ascii="Times New Roman" w:hAnsi="Times New Roman" w:cs="Times New Roman"/>
-          <w:sz w:val="24"/>
-          <w:szCs w:val="24"/>
-        </w:rPr>
-      </w:pPr>
-      <w:r>
-        <w:rPr>
-          <w:rFonts w:ascii="Times New Roman" w:hAnsi="Times New Roman" w:cs="Times New Roman"/>
+        <w:t>Attributes</w:t>
+      </w:r>
+      <w:bookmarkEnd w:id="23"/>
+    </w:p>
+    <w:p>
+      <w:pPr>
+        <w:pStyle w:val="Heading1"/>
+        <w:spacing w:line="480" w:lineRule="auto"/>
+        <w:rPr>
+          <w:rFonts w:ascii="Times New Roman" w:hAnsi="Times New Roman" w:cs="Times New Roman"/>
+          <w:b/>
+          <w:bCs/>
+          <w:color w:val="auto"/>
+          <w:sz w:val="24"/>
+          <w:szCs w:val="24"/>
+          <w:u w:val="single"/>
+        </w:rPr>
+      </w:pPr>
+      <w:r>
+        <w:rPr>
+          <w:rFonts w:ascii="Times New Roman" w:hAnsi="Times New Roman" w:cs="Times New Roman"/>
+          <w:b/>
+          <w:bCs/>
+          <w:color w:val="auto"/>
+          <w:sz w:val="24"/>
+          <w:szCs w:val="24"/>
+          <w:u w:val="single"/>
+        </w:rPr>
+        <w:br/>
+      </w:r>
+      <w:bookmarkStart w:id="24" w:name="_Toc212906168"/>
+      <w:r>
+        <w:rPr>
+          <w:rFonts w:ascii="Times New Roman" w:hAnsi="Times New Roman" w:cs="Times New Roman"/>
+          <w:b/>
+          <w:bCs/>
+          <w:color w:val="auto"/>
+          <w:sz w:val="24"/>
+          <w:szCs w:val="24"/>
+          <w:u w:val="single"/>
+        </w:rPr>
+        <w:t xml:space="preserve">Dynamic: </w:t>
+      </w:r>
+      <w:proofErr w:type="spellStart"/>
+      <w:r>
+        <w:rPr>
+          <w:rFonts w:ascii="Times New Roman" w:hAnsi="Times New Roman" w:cs="Times New Roman"/>
+          <w:b/>
+          <w:bCs/>
+          <w:color w:val="auto"/>
+          <w:sz w:val="24"/>
+          <w:szCs w:val="24"/>
+          <w:u w:val="single"/>
+        </w:rPr>
+        <w:t>Statechart</w:t>
+      </w:r>
+      <w:bookmarkEnd w:id="24"/>
+      <w:proofErr w:type="spellEnd"/>
+    </w:p>
+    <w:p>
+      <w:pPr>
+        <w:pStyle w:val="Heading2"/>
+        <w:spacing w:line="480" w:lineRule="auto"/>
+        <w:rPr>
+          <w:rFonts w:ascii="Times New Roman" w:hAnsi="Times New Roman" w:cs="Times New Roman"/>
+          <w:b/>
+          <w:bCs/>
+          <w:color w:val="auto"/>
+          <w:sz w:val="24"/>
+          <w:szCs w:val="24"/>
+          <w:u w:val="single"/>
+        </w:rPr>
+      </w:pPr>
+      <w:r>
+        <w:rPr>
+          <w:rFonts w:ascii="Times New Roman" w:hAnsi="Times New Roman" w:cs="Times New Roman"/>
+          <w:b/>
+          <w:bCs/>
+          <w:color w:val="auto"/>
+          <w:sz w:val="24"/>
+          <w:szCs w:val="24"/>
+          <w:u w:val="single"/>
+        </w:rPr>
+        <w:br/>
+      </w:r>
+      <w:r>
+        <w:rPr>
+          <w:rFonts w:ascii="Times New Roman" w:hAnsi="Times New Roman" w:cs="Times New Roman"/>
+          <w:b/>
+          <w:bCs/>
+          <w:color w:val="auto"/>
+          <w:sz w:val="24"/>
+          <w:szCs w:val="24"/>
+        </w:rPr>
+        <w:t xml:space="preserve"> </w:t>
+      </w:r>
+      <w:r>
+        <w:rPr>
+          <w:rFonts w:ascii="Times New Roman" w:hAnsi="Times New Roman" w:cs="Times New Roman"/>
+          <w:b/>
+          <w:bCs/>
+          <w:color w:val="auto"/>
           <w:sz w:val="24"/>
           <w:szCs w:val="24"/>
         </w:rPr>
         <w:tab/>
-        <w:t>The end-user will need to have access to WiFi to utilize the website. The user must also have valid Pennsylvania Western Universtiy credentials.</w:t>
-      </w:r>
-    </w:p>
-    <w:p>
-      <w:pPr>
-        <w:spacing w:line="480" w:lineRule="auto"/>
-        <w:rPr>
-          <w:rFonts w:ascii="Times New Roman" w:hAnsi="Times New Roman" w:cs="Times New Roman"/>
-          <w:sz w:val="24"/>
-          <w:szCs w:val="24"/>
-        </w:rPr>
-      </w:pPr>
-      <w:r>
-        <w:rPr>
-          <w:rFonts w:ascii="Times New Roman" w:hAnsi="Times New Roman" w:cs="Times New Roman"/>
+      </w:r>
+      <w:bookmarkStart w:id="25" w:name="_Toc212906169"/>
+      <w:r>
+        <w:rPr>
+          <w:rFonts w:ascii="Times New Roman" w:hAnsi="Times New Roman" w:cs="Times New Roman"/>
+          <w:b/>
+          <w:bCs/>
+          <w:color w:val="auto"/>
+          <w:sz w:val="24"/>
+          <w:szCs w:val="24"/>
+          <w:u w:val="single"/>
+        </w:rPr>
+        <w:t>States</w:t>
+      </w:r>
+      <w:bookmarkEnd w:id="25"/>
+    </w:p>
+    <w:p>
+      <w:pPr>
+        <w:pStyle w:val="Heading2"/>
+        <w:spacing w:line="480" w:lineRule="auto"/>
+        <w:rPr>
+          <w:rFonts w:ascii="Times New Roman" w:hAnsi="Times New Roman" w:cs="Times New Roman"/>
+          <w:b/>
+          <w:bCs/>
+          <w:color w:val="auto"/>
+          <w:sz w:val="24"/>
+          <w:szCs w:val="24"/>
+          <w:u w:val="single"/>
+        </w:rPr>
+      </w:pPr>
+      <w:r>
+        <w:rPr>
+          <w:rFonts w:ascii="Times New Roman" w:hAnsi="Times New Roman" w:cs="Times New Roman"/>
+          <w:b/>
+          <w:bCs/>
+          <w:color w:val="auto"/>
+          <w:sz w:val="24"/>
+          <w:szCs w:val="24"/>
+          <w:u w:val="single"/>
+        </w:rPr>
+        <w:br/>
+      </w:r>
+      <w:r>
+        <w:rPr>
+          <w:rFonts w:ascii="Times New Roman" w:hAnsi="Times New Roman" w:cs="Times New Roman"/>
+          <w:b/>
+          <w:bCs/>
+          <w:color w:val="auto"/>
+          <w:sz w:val="24"/>
+          <w:szCs w:val="24"/>
+        </w:rPr>
+        <w:t xml:space="preserve"> </w:t>
+      </w:r>
+      <w:r>
+        <w:rPr>
+          <w:rFonts w:ascii="Times New Roman" w:hAnsi="Times New Roman" w:cs="Times New Roman"/>
+          <w:b/>
+          <w:bCs/>
+          <w:color w:val="auto"/>
           <w:sz w:val="24"/>
           <w:szCs w:val="24"/>
         </w:rPr>
         <w:tab/>
       </w:r>
-    </w:p>
+      <w:bookmarkStart w:id="26" w:name="_Toc212906170"/>
+      <w:r>
+        <w:rPr>
+          <w:rFonts w:ascii="Times New Roman" w:hAnsi="Times New Roman" w:cs="Times New Roman"/>
+          <w:b/>
+          <w:bCs/>
+          <w:color w:val="auto"/>
+          <w:sz w:val="24"/>
+          <w:szCs w:val="24"/>
+          <w:u w:val="single"/>
+        </w:rPr>
+        <w:t>Events</w:t>
+      </w:r>
+      <w:bookmarkEnd w:id="26"/>
+    </w:p>
+    <w:p>
+      <w:pPr>
+        <w:pStyle w:val="Heading2"/>
+        <w:spacing w:line="480" w:lineRule="auto"/>
+        <w:rPr>
+          <w:rFonts w:ascii="Times New Roman" w:hAnsi="Times New Roman" w:cs="Times New Roman"/>
+          <w:b/>
+          <w:bCs/>
+          <w:color w:val="auto"/>
+          <w:sz w:val="24"/>
+          <w:szCs w:val="24"/>
+          <w:u w:val="single"/>
+        </w:rPr>
+      </w:pPr>
+    </w:p>
+    <w:p>
+      <w:pPr>
+        <w:pStyle w:val="Heading2"/>
+        <w:spacing w:line="480" w:lineRule="auto"/>
+        <w:rPr>
+          <w:rFonts w:ascii="Times New Roman" w:hAnsi="Times New Roman" w:cs="Times New Roman"/>
+          <w:b/>
+          <w:bCs/>
+          <w:color w:val="auto"/>
+          <w:sz w:val="24"/>
+          <w:szCs w:val="24"/>
+          <w:u w:val="single"/>
+        </w:rPr>
+      </w:pPr>
+      <w:r>
+        <w:rPr>
+          <w:rFonts w:ascii="Times New Roman" w:hAnsi="Times New Roman" w:cs="Times New Roman"/>
+          <w:b/>
+          <w:bCs/>
+          <w:color w:val="auto"/>
+          <w:sz w:val="24"/>
+          <w:szCs w:val="24"/>
+          <w:u w:val="single"/>
+        </w:rPr>
+        <w:br/>
+      </w:r>
+      <w:r>
+        <w:rPr>
+          <w:rFonts w:ascii="Times New Roman" w:hAnsi="Times New Roman" w:cs="Times New Roman"/>
+          <w:b/>
+          <w:bCs/>
+          <w:color w:val="auto"/>
+          <w:sz w:val="24"/>
+          <w:szCs w:val="24"/>
+        </w:rPr>
+        <w:t xml:space="preserve"> </w:t>
+      </w:r>
+      <w:r>
+        <w:rPr>
+          <w:rFonts w:ascii="Times New Roman" w:hAnsi="Times New Roman" w:cs="Times New Roman"/>
+          <w:b/>
+          <w:bCs/>
+          <w:color w:val="auto"/>
+          <w:sz w:val="24"/>
+          <w:szCs w:val="24"/>
+        </w:rPr>
+        <w:tab/>
+      </w:r>
+      <w:bookmarkStart w:id="27" w:name="_Toc212906171"/>
+      <w:r>
+        <w:rPr>
+          <w:rFonts w:ascii="Times New Roman" w:hAnsi="Times New Roman" w:cs="Times New Roman"/>
+          <w:b/>
+          <w:bCs/>
+          <w:color w:val="auto"/>
+          <w:sz w:val="24"/>
+          <w:szCs w:val="24"/>
+          <w:u w:val="single"/>
+        </w:rPr>
+        <w:t>Transitions</w:t>
+      </w:r>
+      <w:bookmarkEnd w:id="27"/>
+    </w:p>
+    <w:p>
+      <w:pPr>
+        <w:pStyle w:val="Heading1"/>
+        <w:spacing w:line="480" w:lineRule="auto"/>
+        <w:rPr>
+          <w:rFonts w:ascii="Times New Roman" w:hAnsi="Times New Roman" w:cs="Times New Roman"/>
+          <w:b/>
+          <w:bCs/>
+          <w:color w:val="auto"/>
+          <w:sz w:val="24"/>
+          <w:szCs w:val="24"/>
+        </w:rPr>
+      </w:pPr>
+      <w:r>
+        <w:rPr>
+          <w:rFonts w:ascii="Times New Roman" w:hAnsi="Times New Roman" w:cs="Times New Roman"/>
+          <w:b/>
+          <w:bCs/>
+          <w:color w:val="auto"/>
+          <w:sz w:val="24"/>
+          <w:szCs w:val="24"/>
+        </w:rPr>
+        <w:br/>
+      </w:r>
+      <w:bookmarkStart w:id="28" w:name="_Toc212906172"/>
+      <w:r>
+        <w:rPr>
+          <w:rFonts w:ascii="Times New Roman" w:hAnsi="Times New Roman" w:cs="Times New Roman"/>
+          <w:b/>
+          <w:bCs/>
+          <w:color w:val="auto"/>
+          <w:sz w:val="24"/>
+          <w:szCs w:val="24"/>
+          <w:u w:val="single"/>
+        </w:rPr>
+        <w:t>Dataflow Diagrams Components / Tools Needed</w:t>
+      </w:r>
+      <w:bookmarkEnd w:id="28"/>
+      <w:r>
+        <w:rPr>
+          <w:rFonts w:ascii="Times New Roman" w:hAnsi="Times New Roman" w:cs="Times New Roman"/>
+          <w:b/>
+          <w:bCs/>
+          <w:color w:val="auto"/>
+          <w:sz w:val="24"/>
+          <w:szCs w:val="24"/>
+        </w:rPr>
+        <w:t xml:space="preserve"> </w:t>
+      </w:r>
+    </w:p>
+    <w:p>
+      <w:pPr>
+        <w:pStyle w:val="Heading1"/>
+        <w:spacing w:line="480" w:lineRule="auto"/>
+        <w:rPr>
+          <w:rFonts w:ascii="Times New Roman" w:hAnsi="Times New Roman" w:cs="Times New Roman"/>
+          <w:b/>
+          <w:bCs/>
+          <w:color w:val="auto"/>
+          <w:sz w:val="24"/>
+          <w:szCs w:val="24"/>
+          <w:u w:val="single"/>
+        </w:rPr>
+      </w:pPr>
+      <w:bookmarkStart w:id="29" w:name="_Toc212906173"/>
+      <w:r>
+        <w:rPr>
+          <w:rFonts w:ascii="Times New Roman" w:hAnsi="Times New Roman" w:cs="Times New Roman"/>
+          <w:b/>
+          <w:bCs/>
+          <w:color w:val="auto"/>
+          <w:sz w:val="24"/>
+          <w:szCs w:val="24"/>
+          <w:u w:val="single"/>
+        </w:rPr>
+        <w:t>List of Resources</w:t>
+      </w:r>
+      <w:bookmarkEnd w:id="29"/>
+    </w:p>
+    <w:p>
+      <w:pPr>
+        <w:pStyle w:val="Heading1"/>
+        <w:spacing w:line="480" w:lineRule="auto"/>
+        <w:rPr>
+          <w:rFonts w:ascii="Times New Roman" w:hAnsi="Times New Roman" w:cs="Times New Roman"/>
+          <w:b/>
+          <w:bCs/>
+          <w:color w:val="auto"/>
+          <w:sz w:val="24"/>
+          <w:szCs w:val="24"/>
+          <w:u w:val="single"/>
+        </w:rPr>
+      </w:pPr>
+      <w:r>
+        <w:rPr>
+          <w:rFonts w:ascii="Times New Roman" w:hAnsi="Times New Roman" w:cs="Times New Roman"/>
+          <w:b/>
+          <w:bCs/>
+          <w:color w:val="auto"/>
+          <w:sz w:val="24"/>
+          <w:szCs w:val="24"/>
+        </w:rPr>
+        <w:br/>
+      </w:r>
+      <w:bookmarkStart w:id="30" w:name="_Toc212906174"/>
+      <w:r>
+        <w:rPr>
+          <w:rFonts w:ascii="Times New Roman" w:hAnsi="Times New Roman" w:cs="Times New Roman"/>
+          <w:b/>
+          <w:bCs/>
+          <w:color w:val="auto"/>
+          <w:sz w:val="24"/>
+          <w:szCs w:val="24"/>
+          <w:u w:val="single"/>
+        </w:rPr>
+        <w:t>Appendix: Glossary of Terms</w:t>
+      </w:r>
+      <w:bookmarkEnd w:id="30"/>
+    </w:p>
+    <w:p>
+      <w:pPr>
+        <w:pStyle w:val="Heading1"/>
+        <w:spacing w:line="480" w:lineRule="auto"/>
+        <w:rPr>
+          <w:rFonts w:ascii="Times New Roman" w:hAnsi="Times New Roman" w:cs="Times New Roman"/>
+          <w:b/>
+          <w:bCs/>
+          <w:color w:val="auto"/>
+          <w:sz w:val="24"/>
+          <w:szCs w:val="24"/>
+        </w:rPr>
+      </w:pPr>
+      <w:r>
+        <w:rPr>
+          <w:rFonts w:ascii="Times New Roman" w:hAnsi="Times New Roman" w:cs="Times New Roman"/>
+          <w:b/>
+          <w:bCs/>
+          <w:color w:val="auto"/>
+          <w:sz w:val="24"/>
+          <w:szCs w:val="24"/>
+          <w:u w:val="single"/>
+        </w:rPr>
+        <w:br/>
+      </w:r>
+      <w:bookmarkStart w:id="31" w:name="_Toc212906175"/>
+      <w:r>
+        <w:rPr>
+          <w:rFonts w:ascii="Times New Roman" w:hAnsi="Times New Roman" w:cs="Times New Roman"/>
+          <w:b/>
+          <w:bCs/>
+          <w:color w:val="auto"/>
+          <w:sz w:val="24"/>
+          <w:szCs w:val="24"/>
+          <w:u w:val="single"/>
+        </w:rPr>
+        <w:t>Appendix: Team Details</w:t>
+      </w:r>
+      <w:bookmarkEnd w:id="31"/>
+      <w:r>
+        <w:rPr>
+          <w:rFonts w:ascii="Times New Roman" w:hAnsi="Times New Roman" w:cs="Times New Roman"/>
+          <w:b/>
+          <w:bCs/>
+          <w:color w:val="auto"/>
+          <w:sz w:val="24"/>
+          <w:szCs w:val="24"/>
+        </w:rPr>
+        <w:t xml:space="preserve"> </w:t>
+      </w:r>
+    </w:p>
+    <w:p>
+      <w:pPr>
+        <w:spacing w:line="480" w:lineRule="auto"/>
+        <w:rPr>
+          <w:rFonts w:ascii="Times New Roman" w:hAnsi="Times New Roman" w:cs="Times New Roman"/>
+          <w:b/>
+          <w:bCs/>
+          <w:sz w:val="24"/>
+          <w:szCs w:val="24"/>
+        </w:rPr>
+      </w:pPr>
+    </w:p>
+    <w:p>
+      <w:pPr>
+        <w:pStyle w:val="Heading1"/>
+        <w:spacing w:line="480" w:lineRule="auto"/>
+        <w:rPr>
+          <w:rFonts w:ascii="Times New Roman" w:hAnsi="Times New Roman" w:cs="Times New Roman"/>
+          <w:b/>
+          <w:bCs/>
+          <w:color w:val="auto"/>
+          <w:sz w:val="24"/>
+          <w:szCs w:val="24"/>
+          <w:u w:val="single"/>
+        </w:rPr>
+      </w:pPr>
+      <w:bookmarkStart w:id="32" w:name="_Toc212906176"/>
+      <w:r>
+        <w:rPr>
+          <w:rFonts w:ascii="Times New Roman" w:hAnsi="Times New Roman" w:cs="Times New Roman"/>
+          <w:b/>
+          <w:bCs/>
+          <w:color w:val="auto"/>
+          <w:sz w:val="24"/>
+          <w:szCs w:val="24"/>
+          <w:u w:val="single"/>
+        </w:rPr>
+        <w:lastRenderedPageBreak/>
+        <w:t>Appendix: Writing Center report</w:t>
+      </w:r>
+      <w:bookmarkEnd w:id="32"/>
+    </w:p>
+    <w:p>
+      <w:pPr>
+        <w:pStyle w:val="Heading1"/>
+        <w:spacing w:line="480" w:lineRule="auto"/>
+        <w:rPr>
+          <w:rFonts w:ascii="Times New Roman" w:hAnsi="Times New Roman" w:cs="Times New Roman"/>
+          <w:b/>
+          <w:bCs/>
+          <w:sz w:val="24"/>
+          <w:szCs w:val="24"/>
+          <w:u w:val="single"/>
+        </w:rPr>
+      </w:pPr>
+      <w:r>
+        <w:rPr>
+          <w:rFonts w:ascii="Times New Roman" w:hAnsi="Times New Roman" w:cs="Times New Roman"/>
+          <w:b/>
+          <w:bCs/>
+          <w:color w:val="auto"/>
+          <w:sz w:val="24"/>
+          <w:szCs w:val="24"/>
+          <w:u w:val="single"/>
+        </w:rPr>
+        <w:br/>
+      </w:r>
+      <w:bookmarkStart w:id="33" w:name="_Toc212906177"/>
+      <w:r>
+        <w:rPr>
+          <w:rFonts w:ascii="Times New Roman" w:hAnsi="Times New Roman" w:cs="Times New Roman"/>
+          <w:b/>
+          <w:bCs/>
+          <w:color w:val="auto"/>
+          <w:sz w:val="24"/>
+          <w:szCs w:val="24"/>
+          <w:u w:val="single"/>
+        </w:rPr>
+        <w:t>Appendix: Workflow Authentication</w:t>
+      </w:r>
+      <w:bookmarkEnd w:id="33"/>
+    </w:p>
+    <w:p/>
     <w:sectPr>
+      <w:headerReference w:type="default" r:id="rId6"/>
       <w:pgSz w:w="12240" w:h="15840"/>
       <w:pgMar w:top="1440" w:right="1440" w:bottom="1440" w:left="1440" w:header="720" w:footer="720" w:gutter="0"/>
+      <w:pgNumType w:start="0"/>
       <w:cols w:space="720"/>
+      <w:titlePg/>
       <w:docGrid w:linePitch="360"/>
     </w:sectPr>
   </w:body>
 </w:document>
+</file>
+
+<file path=word/header1.xml><?xml version="1.0" encoding="utf-8"?>
+<w:hdr xmlns:wpc="http://schemas.microsoft.com/office/word/2010/wordprocessingCanvas" xmlns:cx="http://schemas.microsoft.com/office/drawing/2014/chartex" xmlns:cx1="http://schemas.microsoft.com/office/drawing/2015/9/8/chartex" xmlns:cx2="http://schemas.microsoft.com/office/drawing/2015/10/21/chartex" xmlns:cx3="http://schemas.microsoft.com/office/drawing/2016/5/9/chartex" xmlns:cx4="http://schemas.microsoft.com/office/drawing/2016/5/10/chartex" xmlns:cx5="http://schemas.microsoft.com/office/drawing/2016/5/11/chartex" xmlns:cx6="http://schemas.microsoft.com/office/drawing/2016/5/12/chartex" xmlns:cx7="http://schemas.microsoft.com/office/drawing/2016/5/13/chartex" xmlns:cx8="http://schemas.microsoft.com/office/drawing/2016/5/14/chartex" xmlns:mc="http://schemas.openxmlformats.org/markup-compatibility/2006" xmlns:aink="http://schemas.microsoft.com/office/drawing/2016/ink" xmlns:am3d="http://schemas.microsoft.com/office/drawing/2017/model3d" xmlns:o="urn:schemas-microsoft-com:office:office" xmlns:oel="http://schemas.microsoft.com/office/2019/extlst" xmlns:r="http://schemas.openxmlformats.org/officeDocument/2006/relationships" xmlns:m="http://schemas.openxmlformats.org/officeDocument/2006/math" xmlns:v="urn:schemas-microsoft-com:vml" xmlns:wp14="http://schemas.microsoft.com/office/word/2010/wordprocessingDrawing" xmlns:wp="http://schemas.openxmlformats.org/drawingml/2006/wordprocessingDrawing" xmlns:w10="urn:schemas-microsoft-com:office:word" xmlns:w="http://schemas.openxmlformats.org/wordprocessingml/2006/main" xmlns:w14="http://schemas.microsoft.com/office/word/2010/wordml" xmlns:w15="http://schemas.microsoft.com/office/word/2012/wordml" xmlns:w16cex="http://schemas.microsoft.com/office/word/2018/wordml/cex" xmlns:w16cid="http://schemas.microsoft.com/office/word/2016/wordml/cid" xmlns:w16="http://schemas.microsoft.com/office/word/2018/wordml" xmlns:w16du="http://schemas.microsoft.com/office/word/2023/wordml/word16du" xmlns:w16sdtdh="http://schemas.microsoft.com/office/word/2020/wordml/sdtdatahash" xmlns:w16sdtfl="http://schemas.microsoft.com/office/word/2024/wordml/sdtformatlock" xmlns:w16se="http://schemas.microsoft.com/office/word/2015/wordml/symex" xmlns:wpg="http://schemas.microsoft.com/office/word/2010/wordprocessingGroup" xmlns:wpi="http://schemas.microsoft.com/office/word/2010/wordprocessingInk" xmlns:wne="http://schemas.microsoft.com/office/word/2006/wordml" xmlns:wps="http://schemas.microsoft.com/office/word/2010/wordprocessingShape" mc:Ignorable="w14 w15 w16se w16cid w16 w16cex w16sdtdh w16sdtfl w16du wp14">
+  <w:sdt>
+    <w:sdtPr>
+      <w:id w:val="265124511"/>
+      <w:docPartObj>
+        <w:docPartGallery w:val="Page Numbers (Top of Page)"/>
+        <w:docPartUnique/>
+      </w:docPartObj>
+    </w:sdtPr>
+    <w:sdtEndPr>
+      <w:rPr>
+        <w:noProof/>
+      </w:rPr>
+    </w:sdtEndPr>
+    <w:sdtContent>
+      <w:p>
+        <w:pPr>
+          <w:pStyle w:val="Header"/>
+          <w:jc w:val="right"/>
+        </w:pPr>
+        <w:r>
+          <w:fldChar w:fldCharType="begin"/>
+        </w:r>
+        <w:r>
+          <w:instrText xml:space="preserve"> PAGE   \* MERGEFORMAT </w:instrText>
+        </w:r>
+        <w:r>
+          <w:fldChar w:fldCharType="separate"/>
+        </w:r>
+        <w:r>
+          <w:rPr>
+            <w:noProof/>
+          </w:rPr>
+          <w:t>2</w:t>
+        </w:r>
+        <w:r>
+          <w:rPr>
+            <w:noProof/>
+          </w:rPr>
+          <w:fldChar w:fldCharType="end"/>
+        </w:r>
+      </w:p>
+    </w:sdtContent>
+  </w:sdt>
+  <w:p>
+    <w:pPr>
+      <w:pStyle w:val="Header"/>
+    </w:pPr>
+  </w:p>
+</w:hdr>
+</file>
+
+<file path=word/numbering.xml><?xml version="1.0" encoding="utf-8"?>
+<w:numbering xmlns:wpc="http://schemas.microsoft.com/office/word/2010/wordprocessingCanvas" xmlns:cx="http://schemas.microsoft.com/office/drawing/2014/chartex" xmlns:cx1="http://schemas.microsoft.com/office/drawing/2015/9/8/chartex" xmlns:cx2="http://schemas.microsoft.com/office/drawing/2015/10/21/chartex" xmlns:cx3="http://schemas.microsoft.com/office/drawing/2016/5/9/chartex" xmlns:cx4="http://schemas.microsoft.com/office/drawing/2016/5/10/chartex" xmlns:cx5="http://schemas.microsoft.com/office/drawing/2016/5/11/chartex" xmlns:cx6="http://schemas.microsoft.com/office/drawing/2016/5/12/chartex" xmlns:cx7="http://schemas.microsoft.com/office/drawing/2016/5/13/chartex" xmlns:cx8="http://schemas.microsoft.com/office/drawing/2016/5/14/chartex" xmlns:mc="http://schemas.openxmlformats.org/markup-compatibility/2006" xmlns:aink="http://schemas.microsoft.com/office/drawing/2016/ink" xmlns:am3d="http://schemas.microsoft.com/office/drawing/2017/model3d" xmlns:o="urn:schemas-microsoft-com:office:office" xmlns:oel="http://schemas.microsoft.com/office/2019/extlst" xmlns:r="http://schemas.openxmlformats.org/officeDocument/2006/relationships" xmlns:m="http://schemas.openxmlformats.org/officeDocument/2006/math" xmlns:v="urn:schemas-microsoft-com:vml" xmlns:wp14="http://schemas.microsoft.com/office/word/2010/wordprocessingDrawing" xmlns:wp="http://schemas.openxmlformats.org/drawingml/2006/wordprocessingDrawing" xmlns:w10="urn:schemas-microsoft-com:office:word" xmlns:w="http://schemas.openxmlformats.org/wordprocessingml/2006/main" xmlns:w14="http://schemas.microsoft.com/office/word/2010/wordml" xmlns:w15="http://schemas.microsoft.com/office/word/2012/wordml" xmlns:w16cex="http://schemas.microsoft.com/office/word/2018/wordml/cex" xmlns:w16cid="http://schemas.microsoft.com/office/word/2016/wordml/cid" xmlns:w16="http://schemas.microsoft.com/office/word/2018/wordml" xmlns:w16du="http://schemas.microsoft.com/office/word/2023/wordml/word16du" xmlns:w16sdtdh="http://schemas.microsoft.com/office/word/2020/wordml/sdtdatahash" xmlns:w16sdtfl="http://schemas.microsoft.com/office/word/2024/wordml/sdtformatlock" xmlns:w16se="http://schemas.microsoft.com/office/word/2015/wordml/symex" xmlns:wpg="http://schemas.microsoft.com/office/word/2010/wordprocessingGroup" xmlns:wpi="http://schemas.microsoft.com/office/word/2010/wordprocessingInk" xmlns:wne="http://schemas.microsoft.com/office/word/2006/wordml" xmlns:wps="http://schemas.microsoft.com/office/word/2010/wordprocessingShape" mc:Ignorable="w14 w15 w16se w16cid w16 w16cex w16sdtdh w16sdtfl w16du wp14">
+  <w:abstractNum w:abstractNumId="0" w15:restartNumberingAfterBreak="0">
+    <w:nsid w:val="108F6A03"/>
+    <w:multiLevelType w:val="hybridMultilevel"/>
+    <w:tmpl w:val="3D46F3B2"/>
+    <w:lvl w:ilvl="0" w:tplc="04090001">
+      <w:start w:val="1"/>
+      <w:numFmt w:val="bullet"/>
+      <w:lvlText w:val=""/>
+      <w:lvlJc w:val="left"/>
+      <w:pPr>
+        <w:ind w:left="1080" w:hanging="360"/>
+      </w:pPr>
+      <w:rPr>
+        <w:rFonts w:ascii="Symbol" w:hAnsi="Symbol" w:hint="default"/>
+      </w:rPr>
+    </w:lvl>
+    <w:lvl w:ilvl="1" w:tplc="04090003" w:tentative="1">
+      <w:start w:val="1"/>
+      <w:numFmt w:val="bullet"/>
+      <w:lvlText w:val="o"/>
+      <w:lvlJc w:val="left"/>
+      <w:pPr>
+        <w:ind w:left="1800" w:hanging="360"/>
+      </w:pPr>
+      <w:rPr>
+        <w:rFonts w:ascii="Courier New" w:hAnsi="Courier New" w:cs="Courier New" w:hint="default"/>
+      </w:rPr>
+    </w:lvl>
+    <w:lvl w:ilvl="2" w:tplc="04090005" w:tentative="1">
+      <w:start w:val="1"/>
+      <w:numFmt w:val="bullet"/>
+      <w:lvlText w:val=""/>
+      <w:lvlJc w:val="left"/>
+      <w:pPr>
+        <w:ind w:left="2520" w:hanging="360"/>
+      </w:pPr>
+      <w:rPr>
+        <w:rFonts w:ascii="Wingdings" w:hAnsi="Wingdings" w:hint="default"/>
+      </w:rPr>
+    </w:lvl>
+    <w:lvl w:ilvl="3" w:tplc="04090001" w:tentative="1">
+      <w:start w:val="1"/>
+      <w:numFmt w:val="bullet"/>
+      <w:lvlText w:val=""/>
+      <w:lvlJc w:val="left"/>
+      <w:pPr>
+        <w:ind w:left="3240" w:hanging="360"/>
+      </w:pPr>
+      <w:rPr>
+        <w:rFonts w:ascii="Symbol" w:hAnsi="Symbol" w:hint="default"/>
+      </w:rPr>
+    </w:lvl>
+    <w:lvl w:ilvl="4" w:tplc="04090003" w:tentative="1">
+      <w:start w:val="1"/>
+      <w:numFmt w:val="bullet"/>
+      <w:lvlText w:val="o"/>
+      <w:lvlJc w:val="left"/>
+      <w:pPr>
+        <w:ind w:left="3960" w:hanging="360"/>
+      </w:pPr>
+      <w:rPr>
+        <w:rFonts w:ascii="Courier New" w:hAnsi="Courier New" w:cs="Courier New" w:hint="default"/>
+      </w:rPr>
+    </w:lvl>
+    <w:lvl w:ilvl="5" w:tplc="04090005" w:tentative="1">
+      <w:start w:val="1"/>
+      <w:numFmt w:val="bullet"/>
+      <w:lvlText w:val=""/>
+      <w:lvlJc w:val="left"/>
+      <w:pPr>
+        <w:ind w:left="4680" w:hanging="360"/>
+      </w:pPr>
+      <w:rPr>
+        <w:rFonts w:ascii="Wingdings" w:hAnsi="Wingdings" w:hint="default"/>
+      </w:rPr>
+    </w:lvl>
+    <w:lvl w:ilvl="6" w:tplc="04090001" w:tentative="1">
+      <w:start w:val="1"/>
+      <w:numFmt w:val="bullet"/>
+      <w:lvlText w:val=""/>
+      <w:lvlJc w:val="left"/>
+      <w:pPr>
+        <w:ind w:left="5400" w:hanging="360"/>
+      </w:pPr>
+      <w:rPr>
+        <w:rFonts w:ascii="Symbol" w:hAnsi="Symbol" w:hint="default"/>
+      </w:rPr>
+    </w:lvl>
+    <w:lvl w:ilvl="7" w:tplc="04090003" w:tentative="1">
+      <w:start w:val="1"/>
+      <w:numFmt w:val="bullet"/>
+      <w:lvlText w:val="o"/>
+      <w:lvlJc w:val="left"/>
+      <w:pPr>
+        <w:ind w:left="6120" w:hanging="360"/>
+      </w:pPr>
+      <w:rPr>
+        <w:rFonts w:ascii="Courier New" w:hAnsi="Courier New" w:cs="Courier New" w:hint="default"/>
+      </w:rPr>
+    </w:lvl>
+    <w:lvl w:ilvl="8" w:tplc="04090005" w:tentative="1">
+      <w:start w:val="1"/>
+      <w:numFmt w:val="bullet"/>
+      <w:lvlText w:val=""/>
+      <w:lvlJc w:val="left"/>
+      <w:pPr>
+        <w:ind w:left="6840" w:hanging="360"/>
+      </w:pPr>
+      <w:rPr>
+        <w:rFonts w:ascii="Wingdings" w:hAnsi="Wingdings" w:hint="default"/>
+      </w:rPr>
+    </w:lvl>
+  </w:abstractNum>
+  <w:abstractNum w:abstractNumId="1" w15:restartNumberingAfterBreak="0">
+    <w:nsid w:val="1C5C214E"/>
+    <w:multiLevelType w:val="hybridMultilevel"/>
+    <w:tmpl w:val="BF00DCEC"/>
+    <w:lvl w:ilvl="0" w:tplc="04090001">
+      <w:start w:val="1"/>
+      <w:numFmt w:val="bullet"/>
+      <w:lvlText w:val=""/>
+      <w:lvlJc w:val="left"/>
+      <w:pPr>
+        <w:ind w:left="720" w:hanging="360"/>
+      </w:pPr>
+      <w:rPr>
+        <w:rFonts w:ascii="Symbol" w:hAnsi="Symbol" w:hint="default"/>
+      </w:rPr>
+    </w:lvl>
+    <w:lvl w:ilvl="1" w:tplc="04090003" w:tentative="1">
+      <w:start w:val="1"/>
+      <w:numFmt w:val="bullet"/>
+      <w:lvlText w:val="o"/>
+      <w:lvlJc w:val="left"/>
+      <w:pPr>
+        <w:ind w:left="1440" w:hanging="360"/>
+      </w:pPr>
+      <w:rPr>
+        <w:rFonts w:ascii="Courier New" w:hAnsi="Courier New" w:cs="Courier New" w:hint="default"/>
+      </w:rPr>
+    </w:lvl>
+    <w:lvl w:ilvl="2" w:tplc="04090005" w:tentative="1">
+      <w:start w:val="1"/>
+      <w:numFmt w:val="bullet"/>
+      <w:lvlText w:val=""/>
+      <w:lvlJc w:val="left"/>
+      <w:pPr>
+        <w:ind w:left="2160" w:hanging="360"/>
+      </w:pPr>
+      <w:rPr>
+        <w:rFonts w:ascii="Wingdings" w:hAnsi="Wingdings" w:hint="default"/>
+      </w:rPr>
+    </w:lvl>
+    <w:lvl w:ilvl="3" w:tplc="04090001" w:tentative="1">
+      <w:start w:val="1"/>
+      <w:numFmt w:val="bullet"/>
+      <w:lvlText w:val=""/>
+      <w:lvlJc w:val="left"/>
+      <w:pPr>
+        <w:ind w:left="2880" w:hanging="360"/>
+      </w:pPr>
+      <w:rPr>
+        <w:rFonts w:ascii="Symbol" w:hAnsi="Symbol" w:hint="default"/>
+      </w:rPr>
+    </w:lvl>
+    <w:lvl w:ilvl="4" w:tplc="04090003" w:tentative="1">
+      <w:start w:val="1"/>
+      <w:numFmt w:val="bullet"/>
+      <w:lvlText w:val="o"/>
+      <w:lvlJc w:val="left"/>
+      <w:pPr>
+        <w:ind w:left="3600" w:hanging="360"/>
+      </w:pPr>
+      <w:rPr>
+        <w:rFonts w:ascii="Courier New" w:hAnsi="Courier New" w:cs="Courier New" w:hint="default"/>
+      </w:rPr>
+    </w:lvl>
+    <w:lvl w:ilvl="5" w:tplc="04090005" w:tentative="1">
+      <w:start w:val="1"/>
+      <w:numFmt w:val="bullet"/>
+      <w:lvlText w:val=""/>
+      <w:lvlJc w:val="left"/>
+      <w:pPr>
+        <w:ind w:left="4320" w:hanging="360"/>
+      </w:pPr>
+      <w:rPr>
+        <w:rFonts w:ascii="Wingdings" w:hAnsi="Wingdings" w:hint="default"/>
+      </w:rPr>
+    </w:lvl>
+    <w:lvl w:ilvl="6" w:tplc="04090001" w:tentative="1">
+      <w:start w:val="1"/>
+      <w:numFmt w:val="bullet"/>
+      <w:lvlText w:val=""/>
+      <w:lvlJc w:val="left"/>
+      <w:pPr>
+        <w:ind w:left="5040" w:hanging="360"/>
+      </w:pPr>
+      <w:rPr>
+        <w:rFonts w:ascii="Symbol" w:hAnsi="Symbol" w:hint="default"/>
+      </w:rPr>
+    </w:lvl>
+    <w:lvl w:ilvl="7" w:tplc="04090003" w:tentative="1">
+      <w:start w:val="1"/>
+      <w:numFmt w:val="bullet"/>
+      <w:lvlText w:val="o"/>
+      <w:lvlJc w:val="left"/>
+      <w:pPr>
+        <w:ind w:left="5760" w:hanging="360"/>
+      </w:pPr>
+      <w:rPr>
+        <w:rFonts w:ascii="Courier New" w:hAnsi="Courier New" w:cs="Courier New" w:hint="default"/>
+      </w:rPr>
+    </w:lvl>
+    <w:lvl w:ilvl="8" w:tplc="04090005" w:tentative="1">
+      <w:start w:val="1"/>
+      <w:numFmt w:val="bullet"/>
+      <w:lvlText w:val=""/>
+      <w:lvlJc w:val="left"/>
+      <w:pPr>
+        <w:ind w:left="6480" w:hanging="360"/>
+      </w:pPr>
+      <w:rPr>
+        <w:rFonts w:ascii="Wingdings" w:hAnsi="Wingdings" w:hint="default"/>
+      </w:rPr>
+    </w:lvl>
+  </w:abstractNum>
+  <w:abstractNum w:abstractNumId="2" w15:restartNumberingAfterBreak="0">
+    <w:nsid w:val="1FB0690C"/>
+    <w:multiLevelType w:val="hybridMultilevel"/>
+    <w:tmpl w:val="8ACE85BE"/>
+    <w:lvl w:ilvl="0" w:tplc="04090001">
+      <w:start w:val="1"/>
+      <w:numFmt w:val="bullet"/>
+      <w:lvlText w:val=""/>
+      <w:lvlJc w:val="left"/>
+      <w:pPr>
+        <w:ind w:left="720" w:hanging="360"/>
+      </w:pPr>
+      <w:rPr>
+        <w:rFonts w:ascii="Symbol" w:hAnsi="Symbol" w:hint="default"/>
+      </w:rPr>
+    </w:lvl>
+    <w:lvl w:ilvl="1" w:tplc="04090003" w:tentative="1">
+      <w:start w:val="1"/>
+      <w:numFmt w:val="bullet"/>
+      <w:lvlText w:val="o"/>
+      <w:lvlJc w:val="left"/>
+      <w:pPr>
+        <w:ind w:left="1440" w:hanging="360"/>
+      </w:pPr>
+      <w:rPr>
+        <w:rFonts w:ascii="Courier New" w:hAnsi="Courier New" w:cs="Courier New" w:hint="default"/>
+      </w:rPr>
+    </w:lvl>
+    <w:lvl w:ilvl="2" w:tplc="04090005" w:tentative="1">
+      <w:start w:val="1"/>
+      <w:numFmt w:val="bullet"/>
+      <w:lvlText w:val=""/>
+      <w:lvlJc w:val="left"/>
+      <w:pPr>
+        <w:ind w:left="2160" w:hanging="360"/>
+      </w:pPr>
+      <w:rPr>
+        <w:rFonts w:ascii="Wingdings" w:hAnsi="Wingdings" w:hint="default"/>
+      </w:rPr>
+    </w:lvl>
+    <w:lvl w:ilvl="3" w:tplc="04090001" w:tentative="1">
+      <w:start w:val="1"/>
+      <w:numFmt w:val="bullet"/>
+      <w:lvlText w:val=""/>
+      <w:lvlJc w:val="left"/>
+      <w:pPr>
+        <w:ind w:left="2880" w:hanging="360"/>
+      </w:pPr>
+      <w:rPr>
+        <w:rFonts w:ascii="Symbol" w:hAnsi="Symbol" w:hint="default"/>
+      </w:rPr>
+    </w:lvl>
+    <w:lvl w:ilvl="4" w:tplc="04090003" w:tentative="1">
+      <w:start w:val="1"/>
+      <w:numFmt w:val="bullet"/>
+      <w:lvlText w:val="o"/>
+      <w:lvlJc w:val="left"/>
+      <w:pPr>
+        <w:ind w:left="3600" w:hanging="360"/>
+      </w:pPr>
+      <w:rPr>
+        <w:rFonts w:ascii="Courier New" w:hAnsi="Courier New" w:cs="Courier New" w:hint="default"/>
+      </w:rPr>
+    </w:lvl>
+    <w:lvl w:ilvl="5" w:tplc="04090005" w:tentative="1">
+      <w:start w:val="1"/>
+      <w:numFmt w:val="bullet"/>
+      <w:lvlText w:val=""/>
+      <w:lvlJc w:val="left"/>
+      <w:pPr>
+        <w:ind w:left="4320" w:hanging="360"/>
+      </w:pPr>
+      <w:rPr>
+        <w:rFonts w:ascii="Wingdings" w:hAnsi="Wingdings" w:hint="default"/>
+      </w:rPr>
+    </w:lvl>
+    <w:lvl w:ilvl="6" w:tplc="04090001" w:tentative="1">
+      <w:start w:val="1"/>
+      <w:numFmt w:val="bullet"/>
+      <w:lvlText w:val=""/>
+      <w:lvlJc w:val="left"/>
+      <w:pPr>
+        <w:ind w:left="5040" w:hanging="360"/>
+      </w:pPr>
+      <w:rPr>
+        <w:rFonts w:ascii="Symbol" w:hAnsi="Symbol" w:hint="default"/>
+      </w:rPr>
+    </w:lvl>
+    <w:lvl w:ilvl="7" w:tplc="04090003" w:tentative="1">
+      <w:start w:val="1"/>
+      <w:numFmt w:val="bullet"/>
+      <w:lvlText w:val="o"/>
+      <w:lvlJc w:val="left"/>
+      <w:pPr>
+        <w:ind w:left="5760" w:hanging="360"/>
+      </w:pPr>
+      <w:rPr>
+        <w:rFonts w:ascii="Courier New" w:hAnsi="Courier New" w:cs="Courier New" w:hint="default"/>
+      </w:rPr>
+    </w:lvl>
+    <w:lvl w:ilvl="8" w:tplc="04090005" w:tentative="1">
+      <w:start w:val="1"/>
+      <w:numFmt w:val="bullet"/>
+      <w:lvlText w:val=""/>
+      <w:lvlJc w:val="left"/>
+      <w:pPr>
+        <w:ind w:left="6480" w:hanging="360"/>
+      </w:pPr>
+      <w:rPr>
+        <w:rFonts w:ascii="Wingdings" w:hAnsi="Wingdings" w:hint="default"/>
+      </w:rPr>
+    </w:lvl>
+  </w:abstractNum>
+  <w:abstractNum w:abstractNumId="3" w15:restartNumberingAfterBreak="0">
+    <w:nsid w:val="52531243"/>
+    <w:multiLevelType w:val="hybridMultilevel"/>
+    <w:tmpl w:val="8DB60DC6"/>
+    <w:lvl w:ilvl="0" w:tplc="66761CE2">
+      <w:start w:val="1"/>
+      <w:numFmt w:val="decimal"/>
+      <w:lvlText w:val="%1."/>
+      <w:lvlJc w:val="left"/>
+      <w:pPr>
+        <w:ind w:left="1080" w:hanging="360"/>
+      </w:pPr>
+      <w:rPr>
+        <w:rFonts w:hint="default"/>
+      </w:rPr>
+    </w:lvl>
+    <w:lvl w:ilvl="1" w:tplc="04090019">
+      <w:start w:val="1"/>
+      <w:numFmt w:val="lowerLetter"/>
+      <w:lvlText w:val="%2."/>
+      <w:lvlJc w:val="left"/>
+      <w:pPr>
+        <w:ind w:left="1800" w:hanging="360"/>
+      </w:pPr>
+    </w:lvl>
+    <w:lvl w:ilvl="2" w:tplc="0409001B" w:tentative="1">
+      <w:start w:val="1"/>
+      <w:numFmt w:val="lowerRoman"/>
+      <w:lvlText w:val="%3."/>
+      <w:lvlJc w:val="right"/>
+      <w:pPr>
+        <w:ind w:left="2520" w:hanging="180"/>
+      </w:pPr>
+    </w:lvl>
+    <w:lvl w:ilvl="3" w:tplc="0409000F" w:tentative="1">
+      <w:start w:val="1"/>
+      <w:numFmt w:val="decimal"/>
+      <w:lvlText w:val="%4."/>
+      <w:lvlJc w:val="left"/>
+      <w:pPr>
+        <w:ind w:left="3240" w:hanging="360"/>
+      </w:pPr>
+    </w:lvl>
+    <w:lvl w:ilvl="4" w:tplc="04090019" w:tentative="1">
+      <w:start w:val="1"/>
+      <w:numFmt w:val="lowerLetter"/>
+      <w:lvlText w:val="%5."/>
+      <w:lvlJc w:val="left"/>
+      <w:pPr>
+        <w:ind w:left="3960" w:hanging="360"/>
+      </w:pPr>
+    </w:lvl>
+    <w:lvl w:ilvl="5" w:tplc="0409001B" w:tentative="1">
+      <w:start w:val="1"/>
+      <w:numFmt w:val="lowerRoman"/>
+      <w:lvlText w:val="%6."/>
+      <w:lvlJc w:val="right"/>
+      <w:pPr>
+        <w:ind w:left="4680" w:hanging="180"/>
+      </w:pPr>
+    </w:lvl>
+    <w:lvl w:ilvl="6" w:tplc="0409000F" w:tentative="1">
+      <w:start w:val="1"/>
+      <w:numFmt w:val="decimal"/>
+      <w:lvlText w:val="%7."/>
+      <w:lvlJc w:val="left"/>
+      <w:pPr>
+        <w:ind w:left="5400" w:hanging="360"/>
+      </w:pPr>
+    </w:lvl>
+    <w:lvl w:ilvl="7" w:tplc="04090019" w:tentative="1">
+      <w:start w:val="1"/>
+      <w:numFmt w:val="lowerLetter"/>
+      <w:lvlText w:val="%8."/>
+      <w:lvlJc w:val="left"/>
+      <w:pPr>
+        <w:ind w:left="6120" w:hanging="360"/>
+      </w:pPr>
+    </w:lvl>
+    <w:lvl w:ilvl="8" w:tplc="0409001B" w:tentative="1">
+      <w:start w:val="1"/>
+      <w:numFmt w:val="lowerRoman"/>
+      <w:lvlText w:val="%9."/>
+      <w:lvlJc w:val="right"/>
+      <w:pPr>
+        <w:ind w:left="6840" w:hanging="180"/>
+      </w:pPr>
+    </w:lvl>
+  </w:abstractNum>
+  <w:abstractNum w:abstractNumId="4" w15:restartNumberingAfterBreak="0">
+    <w:nsid w:val="654261E8"/>
+    <w:multiLevelType w:val="hybridMultilevel"/>
+    <w:tmpl w:val="BD90AE7C"/>
+    <w:lvl w:ilvl="0" w:tplc="04090001">
+      <w:start w:val="1"/>
+      <w:numFmt w:val="bullet"/>
+      <w:lvlText w:val=""/>
+      <w:lvlJc w:val="left"/>
+      <w:pPr>
+        <w:ind w:left="810" w:hanging="360"/>
+      </w:pPr>
+      <w:rPr>
+        <w:rFonts w:ascii="Symbol" w:hAnsi="Symbol" w:hint="default"/>
+      </w:rPr>
+    </w:lvl>
+    <w:lvl w:ilvl="1" w:tplc="04090003" w:tentative="1">
+      <w:start w:val="1"/>
+      <w:numFmt w:val="bullet"/>
+      <w:lvlText w:val="o"/>
+      <w:lvlJc w:val="left"/>
+      <w:pPr>
+        <w:ind w:left="1530" w:hanging="360"/>
+      </w:pPr>
+      <w:rPr>
+        <w:rFonts w:ascii="Courier New" w:hAnsi="Courier New" w:cs="Courier New" w:hint="default"/>
+      </w:rPr>
+    </w:lvl>
+    <w:lvl w:ilvl="2" w:tplc="04090005" w:tentative="1">
+      <w:start w:val="1"/>
+      <w:numFmt w:val="bullet"/>
+      <w:lvlText w:val=""/>
+      <w:lvlJc w:val="left"/>
+      <w:pPr>
+        <w:ind w:left="2250" w:hanging="360"/>
+      </w:pPr>
+      <w:rPr>
+        <w:rFonts w:ascii="Wingdings" w:hAnsi="Wingdings" w:hint="default"/>
+      </w:rPr>
+    </w:lvl>
+    <w:lvl w:ilvl="3" w:tplc="04090001" w:tentative="1">
+      <w:start w:val="1"/>
+      <w:numFmt w:val="bullet"/>
+      <w:lvlText w:val=""/>
+      <w:lvlJc w:val="left"/>
+      <w:pPr>
+        <w:ind w:left="2970" w:hanging="360"/>
+      </w:pPr>
+      <w:rPr>
+        <w:rFonts w:ascii="Symbol" w:hAnsi="Symbol" w:hint="default"/>
+      </w:rPr>
+    </w:lvl>
+    <w:lvl w:ilvl="4" w:tplc="04090003" w:tentative="1">
+      <w:start w:val="1"/>
+      <w:numFmt w:val="bullet"/>
+      <w:lvlText w:val="o"/>
+      <w:lvlJc w:val="left"/>
+      <w:pPr>
+        <w:ind w:left="3690" w:hanging="360"/>
+      </w:pPr>
+      <w:rPr>
+        <w:rFonts w:ascii="Courier New" w:hAnsi="Courier New" w:cs="Courier New" w:hint="default"/>
+      </w:rPr>
+    </w:lvl>
+    <w:lvl w:ilvl="5" w:tplc="04090005" w:tentative="1">
+      <w:start w:val="1"/>
+      <w:numFmt w:val="bullet"/>
+      <w:lvlText w:val=""/>
+      <w:lvlJc w:val="left"/>
+      <w:pPr>
+        <w:ind w:left="4410" w:hanging="360"/>
+      </w:pPr>
+      <w:rPr>
+        <w:rFonts w:ascii="Wingdings" w:hAnsi="Wingdings" w:hint="default"/>
+      </w:rPr>
+    </w:lvl>
+    <w:lvl w:ilvl="6" w:tplc="04090001" w:tentative="1">
+      <w:start w:val="1"/>
+      <w:numFmt w:val="bullet"/>
+      <w:lvlText w:val=""/>
+      <w:lvlJc w:val="left"/>
+      <w:pPr>
+        <w:ind w:left="5130" w:hanging="360"/>
+      </w:pPr>
+      <w:rPr>
+        <w:rFonts w:ascii="Symbol" w:hAnsi="Symbol" w:hint="default"/>
+      </w:rPr>
+    </w:lvl>
+    <w:lvl w:ilvl="7" w:tplc="04090003" w:tentative="1">
+      <w:start w:val="1"/>
+      <w:numFmt w:val="bullet"/>
+      <w:lvlText w:val="o"/>
+      <w:lvlJc w:val="left"/>
+      <w:pPr>
+        <w:ind w:left="5850" w:hanging="360"/>
+      </w:pPr>
+      <w:rPr>
+        <w:rFonts w:ascii="Courier New" w:hAnsi="Courier New" w:cs="Courier New" w:hint="default"/>
+      </w:rPr>
+    </w:lvl>
+    <w:lvl w:ilvl="8" w:tplc="04090005" w:tentative="1">
+      <w:start w:val="1"/>
+      <w:numFmt w:val="bullet"/>
+      <w:lvlText w:val=""/>
+      <w:lvlJc w:val="left"/>
+      <w:pPr>
+        <w:ind w:left="6570" w:hanging="360"/>
+      </w:pPr>
+      <w:rPr>
+        <w:rFonts w:ascii="Wingdings" w:hAnsi="Wingdings" w:hint="default"/>
+      </w:rPr>
+    </w:lvl>
+  </w:abstractNum>
+  <w:num w:numId="1" w16cid:durableId="2028672034">
+    <w:abstractNumId w:val="2"/>
+  </w:num>
+  <w:num w:numId="2" w16cid:durableId="648754523">
+    <w:abstractNumId w:val="1"/>
+  </w:num>
+  <w:num w:numId="3" w16cid:durableId="1972129659">
+    <w:abstractNumId w:val="4"/>
+  </w:num>
+  <w:num w:numId="4" w16cid:durableId="1937248475">
+    <w:abstractNumId w:val="0"/>
+  </w:num>
+  <w:num w:numId="5" w16cid:durableId="1372461455">
+    <w:abstractNumId w:val="3"/>
+  </w:num>
+</w:numbering>
 </file>
 
 <file path=word/styles.xml><?xml version="1.0" encoding="utf-8"?>
@@ -1979,7 +8298,6 @@
     <w:next w:val="Normal"/>
     <w:link w:val="Heading2Char"/>
     <w:uiPriority w:val="9"/>
-    <w:semiHidden/>
     <w:unhideWhenUsed/>
     <w:qFormat/>
     <w:rsid w:val="009047E8"/>
@@ -2005,7 +8323,6 @@
     <w:next w:val="Normal"/>
     <w:link w:val="Heading3Char"/>
     <w:uiPriority w:val="9"/>
-    <w:semiHidden/>
     <w:unhideWhenUsed/>
     <w:qFormat/>
     <w:rsid w:val="009047E8"/>
@@ -2190,7 +8507,6 @@
   <w:style w:type="character" w:default="1" w:styleId="DefaultParagraphFont">
     <w:name w:val="Default Paragraph Font"/>
     <w:uiPriority w:val="1"/>
-    <w:semiHidden/>
     <w:unhideWhenUsed/>
   </w:style>
   <w:style w:type="table" w:default="1" w:styleId="TableNormal">
@@ -2232,7 +8548,6 @@
     <w:basedOn w:val="DefaultParagraphFont"/>
     <w:link w:val="Heading2"/>
     <w:uiPriority w:val="9"/>
-    <w:semiHidden/>
     <w:rsid w:val="009047E8"/>
     <w:rPr>
       <w:rFonts w:asciiTheme="majorHAnsi" w:eastAsiaTheme="majorEastAsia" w:hAnsiTheme="majorHAnsi" w:cstheme="majorBidi"/>
@@ -2246,7 +8561,6 @@
     <w:basedOn w:val="DefaultParagraphFont"/>
     <w:link w:val="Heading3"/>
     <w:uiPriority w:val="9"/>
-    <w:semiHidden/>
     <w:rsid w:val="009047E8"/>
     <w:rPr>
       <w:rFonts w:eastAsiaTheme="majorEastAsia" w:cstheme="majorBidi"/>
@@ -2555,6 +8869,77 @@
       <w:szCs w:val="22"/>
       <w14:ligatures w14:val="none"/>
     </w:rPr>
+  </w:style>
+  <w:style w:type="paragraph" w:styleId="TOCHeading">
+    <w:name w:val="TOC Heading"/>
+    <w:basedOn w:val="Heading1"/>
+    <w:next w:val="Normal"/>
+    <w:uiPriority w:val="39"/>
+    <w:unhideWhenUsed/>
+    <w:qFormat/>
+    <w:rsid w:val="00EC1108"/>
+    <w:pPr>
+      <w:spacing w:before="240" w:after="0" w:line="259" w:lineRule="auto"/>
+      <w:outlineLvl w:val="9"/>
+    </w:pPr>
+    <w:rPr>
+      <w:kern w:val="0"/>
+      <w:sz w:val="32"/>
+      <w:szCs w:val="32"/>
+      <w14:ligatures w14:val="none"/>
+    </w:rPr>
+  </w:style>
+  <w:style w:type="paragraph" w:styleId="TOC1">
+    <w:name w:val="toc 1"/>
+    <w:basedOn w:val="Normal"/>
+    <w:next w:val="Normal"/>
+    <w:autoRedefine/>
+    <w:uiPriority w:val="39"/>
+    <w:unhideWhenUsed/>
+    <w:rsid w:val="00EC1108"/>
+    <w:pPr>
+      <w:tabs>
+        <w:tab w:val="right" w:leader="dot" w:pos="9350"/>
+      </w:tabs>
+      <w:spacing w:after="100" w:line="480" w:lineRule="auto"/>
+    </w:pPr>
+  </w:style>
+  <w:style w:type="character" w:styleId="Hyperlink">
+    <w:name w:val="Hyperlink"/>
+    <w:basedOn w:val="DefaultParagraphFont"/>
+    <w:uiPriority w:val="99"/>
+    <w:unhideWhenUsed/>
+    <w:rsid w:val="00EC1108"/>
+    <w:rPr>
+      <w:color w:val="467886" w:themeColor="hyperlink"/>
+      <w:u w:val="single"/>
+    </w:rPr>
+  </w:style>
+  <w:style w:type="paragraph" w:styleId="TOC2">
+    <w:name w:val="toc 2"/>
+    <w:basedOn w:val="Normal"/>
+    <w:next w:val="Normal"/>
+    <w:autoRedefine/>
+    <w:uiPriority w:val="39"/>
+    <w:unhideWhenUsed/>
+    <w:rsid w:val="00EC1108"/>
+    <w:pPr>
+      <w:spacing w:after="100"/>
+      <w:ind w:left="220"/>
+    </w:pPr>
+  </w:style>
+  <w:style w:type="paragraph" w:styleId="TOC3">
+    <w:name w:val="toc 3"/>
+    <w:basedOn w:val="Normal"/>
+    <w:next w:val="Normal"/>
+    <w:autoRedefine/>
+    <w:uiPriority w:val="39"/>
+    <w:unhideWhenUsed/>
+    <w:rsid w:val="00EC1108"/>
+    <w:pPr>
+      <w:spacing w:after="100"/>
+      <w:ind w:left="440"/>
+    </w:pPr>
   </w:style>
 </w:styles>
 </file>

--- a/Specifications/Group2_Specifications.docx
+++ b/Specifications/Group2_Specifications.docx
@@ -237,29 +237,7 @@
           <w:sz w:val="36"/>
           <w:szCs w:val="36"/>
         </w:rPr>
-        <w:t xml:space="preserve">Activity Tracker for </w:t>
-      </w:r>
-      <w:proofErr w:type="spellStart"/>
-      <w:r>
-        <w:rPr>
-          <w:rFonts w:ascii="Times New Roman" w:hAnsi="Times New Roman" w:cs="Times New Roman"/>
-          <w:i/>
-          <w:iCs/>
-          <w:sz w:val="36"/>
-          <w:szCs w:val="36"/>
-        </w:rPr>
-        <w:t>PennWest</w:t>
-      </w:r>
-      <w:proofErr w:type="spellEnd"/>
-      <w:r>
-        <w:rPr>
-          <w:rFonts w:ascii="Times New Roman" w:hAnsi="Times New Roman" w:cs="Times New Roman"/>
-          <w:i/>
-          <w:iCs/>
-          <w:sz w:val="36"/>
-          <w:szCs w:val="36"/>
-        </w:rPr>
-        <w:t xml:space="preserve"> California Students.</w:t>
+        <w:t>Activity Tracker for PennWest California Students.</w:t>
       </w:r>
     </w:p>
     <w:p>
@@ -856,7 +834,7 @@
             </w:rPr>
             <w:fldChar w:fldCharType="separate"/>
           </w:r>
-          <w:hyperlink w:anchor="_Toc212906145" w:history="1">
+          <w:hyperlink w:anchor="_Toc213221319" w:history="1">
             <w:r>
               <w:rPr>
                 <w:rStyle w:val="Hyperlink"/>
@@ -897,7 +875,7 @@
                 <w:sz w:val="24"/>
                 <w:szCs w:val="24"/>
               </w:rPr>
-              <w:instrText xml:space="preserve"> PAGEREF _Toc212906145 \h </w:instrText>
+              <w:instrText xml:space="preserve"> PAGEREF _Toc213221319 \h </w:instrText>
             </w:r>
             <w:r>
               <w:rPr>
@@ -952,7 +930,7 @@
               <w14:ligatures w14:val="standardContextual"/>
             </w:rPr>
           </w:pPr>
-          <w:hyperlink w:anchor="_Toc212906146" w:history="1">
+          <w:hyperlink w:anchor="_Toc213221320" w:history="1">
             <w:r>
               <w:rPr>
                 <w:rStyle w:val="Hyperlink"/>
@@ -993,7 +971,7 @@
                 <w:sz w:val="24"/>
                 <w:szCs w:val="24"/>
               </w:rPr>
-              <w:instrText xml:space="preserve"> PAGEREF _Toc212906146 \h </w:instrText>
+              <w:instrText xml:space="preserve"> PAGEREF _Toc213221320 \h </w:instrText>
             </w:r>
             <w:r>
               <w:rPr>
@@ -1052,7 +1030,7 @@
               <w14:ligatures w14:val="standardContextual"/>
             </w:rPr>
           </w:pPr>
-          <w:hyperlink w:anchor="_Toc212906147" w:history="1">
+          <w:hyperlink w:anchor="_Toc213221321" w:history="1">
             <w:r>
               <w:rPr>
                 <w:rStyle w:val="Hyperlink"/>
@@ -1093,7 +1071,7 @@
                 <w:sz w:val="24"/>
                 <w:szCs w:val="24"/>
               </w:rPr>
-              <w:instrText xml:space="preserve"> PAGEREF _Toc212906147 \h </w:instrText>
+              <w:instrText xml:space="preserve"> PAGEREF _Toc213221321 \h </w:instrText>
             </w:r>
             <w:r>
               <w:rPr>
@@ -1152,7 +1130,7 @@
               <w14:ligatures w14:val="standardContextual"/>
             </w:rPr>
           </w:pPr>
-          <w:hyperlink w:anchor="_Toc212906148" w:history="1">
+          <w:hyperlink w:anchor="_Toc213221322" w:history="1">
             <w:r>
               <w:rPr>
                 <w:rStyle w:val="Hyperlink"/>
@@ -1193,7 +1171,7 @@
                 <w:sz w:val="24"/>
                 <w:szCs w:val="24"/>
               </w:rPr>
-              <w:instrText xml:space="preserve"> PAGEREF _Toc212906148 \h </w:instrText>
+              <w:instrText xml:space="preserve"> PAGEREF _Toc213221322 \h </w:instrText>
             </w:r>
             <w:r>
               <w:rPr>
@@ -1248,7 +1226,7 @@
               <w14:ligatures w14:val="standardContextual"/>
             </w:rPr>
           </w:pPr>
-          <w:hyperlink w:anchor="_Toc212906149" w:history="1">
+          <w:hyperlink w:anchor="_Toc213221323" w:history="1">
             <w:r>
               <w:rPr>
                 <w:rStyle w:val="Hyperlink"/>
@@ -1289,7 +1267,7 @@
                 <w:sz w:val="24"/>
                 <w:szCs w:val="24"/>
               </w:rPr>
-              <w:instrText xml:space="preserve"> PAGEREF _Toc212906149 \h </w:instrText>
+              <w:instrText xml:space="preserve"> PAGEREF _Toc213221323 \h </w:instrText>
             </w:r>
             <w:r>
               <w:rPr>
@@ -1348,7 +1326,7 @@
               <w14:ligatures w14:val="standardContextual"/>
             </w:rPr>
           </w:pPr>
-          <w:hyperlink w:anchor="_Toc212906150" w:history="1">
+          <w:hyperlink w:anchor="_Toc213221324" w:history="1">
             <w:r>
               <w:rPr>
                 <w:rStyle w:val="Hyperlink"/>
@@ -1389,7 +1367,7 @@
                 <w:sz w:val="24"/>
                 <w:szCs w:val="24"/>
               </w:rPr>
-              <w:instrText xml:space="preserve"> PAGEREF _Toc212906150 \h </w:instrText>
+              <w:instrText xml:space="preserve"> PAGEREF _Toc213221324 \h </w:instrText>
             </w:r>
             <w:r>
               <w:rPr>
@@ -1444,7 +1422,7 @@
               <w14:ligatures w14:val="standardContextual"/>
             </w:rPr>
           </w:pPr>
-          <w:hyperlink w:anchor="_Toc212906151" w:history="1">
+          <w:hyperlink w:anchor="_Toc213221325" w:history="1">
             <w:r>
               <w:rPr>
                 <w:rStyle w:val="Hyperlink"/>
@@ -1485,7 +1463,7 @@
                 <w:sz w:val="24"/>
                 <w:szCs w:val="24"/>
               </w:rPr>
-              <w:instrText xml:space="preserve"> PAGEREF _Toc212906151 \h </w:instrText>
+              <w:instrText xml:space="preserve"> PAGEREF _Toc213221325 \h </w:instrText>
             </w:r>
             <w:r>
               <w:rPr>
@@ -1544,7 +1522,7 @@
               <w14:ligatures w14:val="standardContextual"/>
             </w:rPr>
           </w:pPr>
-          <w:hyperlink w:anchor="_Toc212906152" w:history="1">
+          <w:hyperlink w:anchor="_Toc213221326" w:history="1">
             <w:r>
               <w:rPr>
                 <w:rStyle w:val="Hyperlink"/>
@@ -1585,7 +1563,7 @@
                 <w:sz w:val="24"/>
                 <w:szCs w:val="24"/>
               </w:rPr>
-              <w:instrText xml:space="preserve"> PAGEREF _Toc212906152 \h </w:instrText>
+              <w:instrText xml:space="preserve"> PAGEREF _Toc213221326 \h </w:instrText>
             </w:r>
             <w:r>
               <w:rPr>
@@ -1644,7 +1622,7 @@
               <w14:ligatures w14:val="standardContextual"/>
             </w:rPr>
           </w:pPr>
-          <w:hyperlink w:anchor="_Toc212906153" w:history="1">
+          <w:hyperlink w:anchor="_Toc213221327" w:history="1">
             <w:r>
               <w:rPr>
                 <w:rStyle w:val="Hyperlink"/>
@@ -1685,7 +1663,7 @@
                 <w:sz w:val="24"/>
                 <w:szCs w:val="24"/>
               </w:rPr>
-              <w:instrText xml:space="preserve"> PAGEREF _Toc212906153 \h </w:instrText>
+              <w:instrText xml:space="preserve"> PAGEREF _Toc213221327 \h </w:instrText>
             </w:r>
             <w:r>
               <w:rPr>
@@ -1744,7 +1722,7 @@
               <w14:ligatures w14:val="standardContextual"/>
             </w:rPr>
           </w:pPr>
-          <w:hyperlink w:anchor="_Toc212906154" w:history="1">
+          <w:hyperlink w:anchor="_Toc213221328" w:history="1">
             <w:r>
               <w:rPr>
                 <w:rStyle w:val="Hyperlink"/>
@@ -1785,7 +1763,7 @@
                 <w:sz w:val="24"/>
                 <w:szCs w:val="24"/>
               </w:rPr>
-              <w:instrText xml:space="preserve"> PAGEREF _Toc212906154 \h </w:instrText>
+              <w:instrText xml:space="preserve"> PAGEREF _Toc213221328 \h </w:instrText>
             </w:r>
             <w:r>
               <w:rPr>
@@ -1844,7 +1822,7 @@
               <w14:ligatures w14:val="standardContextual"/>
             </w:rPr>
           </w:pPr>
-          <w:hyperlink w:anchor="_Toc212906155" w:history="1">
+          <w:hyperlink w:anchor="_Toc213221329" w:history="1">
             <w:r>
               <w:rPr>
                 <w:rStyle w:val="Hyperlink"/>
@@ -1885,7 +1863,7 @@
                 <w:sz w:val="24"/>
                 <w:szCs w:val="24"/>
               </w:rPr>
-              <w:instrText xml:space="preserve"> PAGEREF _Toc212906155 \h </w:instrText>
+              <w:instrText xml:space="preserve"> PAGEREF _Toc213221329 \h </w:instrText>
             </w:r>
             <w:r>
               <w:rPr>
@@ -1944,7 +1922,7 @@
               <w14:ligatures w14:val="standardContextual"/>
             </w:rPr>
           </w:pPr>
-          <w:hyperlink w:anchor="_Toc212906156" w:history="1">
+          <w:hyperlink w:anchor="_Toc213221330" w:history="1">
             <w:r>
               <w:rPr>
                 <w:rStyle w:val="Hyperlink"/>
@@ -1985,7 +1963,7 @@
                 <w:sz w:val="24"/>
                 <w:szCs w:val="24"/>
               </w:rPr>
-              <w:instrText xml:space="preserve"> PAGEREF _Toc212906156 \h </w:instrText>
+              <w:instrText xml:space="preserve"> PAGEREF _Toc213221330 \h </w:instrText>
             </w:r>
             <w:r>
               <w:rPr>
@@ -2044,7 +2022,7 @@
               <w14:ligatures w14:val="standardContextual"/>
             </w:rPr>
           </w:pPr>
-          <w:hyperlink w:anchor="_Toc212906157" w:history="1">
+          <w:hyperlink w:anchor="_Toc213221331" w:history="1">
             <w:r>
               <w:rPr>
                 <w:rStyle w:val="Hyperlink"/>
@@ -2085,7 +2063,7 @@
                 <w:sz w:val="24"/>
                 <w:szCs w:val="24"/>
               </w:rPr>
-              <w:instrText xml:space="preserve"> PAGEREF _Toc212906157 \h </w:instrText>
+              <w:instrText xml:space="preserve"> PAGEREF _Toc213221331 \h </w:instrText>
             </w:r>
             <w:r>
               <w:rPr>
@@ -2114,7 +2092,7 @@
                 <w:sz w:val="24"/>
                 <w:szCs w:val="24"/>
               </w:rPr>
-              <w:t>7</w:t>
+              <w:t>8</w:t>
             </w:r>
             <w:r>
               <w:rPr>
@@ -2144,7 +2122,7 @@
               <w14:ligatures w14:val="standardContextual"/>
             </w:rPr>
           </w:pPr>
-          <w:hyperlink w:anchor="_Toc212906158" w:history="1">
+          <w:hyperlink w:anchor="_Toc213221332" w:history="1">
             <w:r>
               <w:rPr>
                 <w:rStyle w:val="Hyperlink"/>
@@ -2185,7 +2163,7 @@
                 <w:sz w:val="24"/>
                 <w:szCs w:val="24"/>
               </w:rPr>
-              <w:instrText xml:space="preserve"> PAGEREF _Toc212906158 \h </w:instrText>
+              <w:instrText xml:space="preserve"> PAGEREF _Toc213221332 \h </w:instrText>
             </w:r>
             <w:r>
               <w:rPr>
@@ -2240,7 +2218,7 @@
               <w14:ligatures w14:val="standardContextual"/>
             </w:rPr>
           </w:pPr>
-          <w:hyperlink w:anchor="_Toc212906159" w:history="1">
+          <w:hyperlink w:anchor="_Toc213221333" w:history="1">
             <w:r>
               <w:rPr>
                 <w:rStyle w:val="Hyperlink"/>
@@ -2281,7 +2259,7 @@
                 <w:sz w:val="24"/>
                 <w:szCs w:val="24"/>
               </w:rPr>
-              <w:instrText xml:space="preserve"> PAGEREF _Toc212906159 \h </w:instrText>
+              <w:instrText xml:space="preserve"> PAGEREF _Toc213221333 \h </w:instrText>
             </w:r>
             <w:r>
               <w:rPr>
@@ -2340,7 +2318,7 @@
               <w14:ligatures w14:val="standardContextual"/>
             </w:rPr>
           </w:pPr>
-          <w:hyperlink w:anchor="_Toc212906160" w:history="1">
+          <w:hyperlink w:anchor="_Toc213221334" w:history="1">
             <w:r>
               <w:rPr>
                 <w:rStyle w:val="Hyperlink"/>
@@ -2381,7 +2359,7 @@
                 <w:sz w:val="24"/>
                 <w:szCs w:val="24"/>
               </w:rPr>
-              <w:instrText xml:space="preserve"> PAGEREF _Toc212906160 \h </w:instrText>
+              <w:instrText xml:space="preserve"> PAGEREF _Toc213221334 \h </w:instrText>
             </w:r>
             <w:r>
               <w:rPr>
@@ -2440,7 +2418,7 @@
               <w14:ligatures w14:val="standardContextual"/>
             </w:rPr>
           </w:pPr>
-          <w:hyperlink w:anchor="_Toc212906161" w:history="1">
+          <w:hyperlink w:anchor="_Toc213221335" w:history="1">
             <w:r>
               <w:rPr>
                 <w:rStyle w:val="Hyperlink"/>
@@ -2481,7 +2459,7 @@
                 <w:sz w:val="24"/>
                 <w:szCs w:val="24"/>
               </w:rPr>
-              <w:instrText xml:space="preserve"> PAGEREF _Toc212906161 \h </w:instrText>
+              <w:instrText xml:space="preserve"> PAGEREF _Toc213221335 \h </w:instrText>
             </w:r>
             <w:r>
               <w:rPr>
@@ -2536,7 +2514,7 @@
               <w14:ligatures w14:val="standardContextual"/>
             </w:rPr>
           </w:pPr>
-          <w:hyperlink w:anchor="_Toc212906162" w:history="1">
+          <w:hyperlink w:anchor="_Toc213221336" w:history="1">
             <w:r>
               <w:rPr>
                 <w:rStyle w:val="Hyperlink"/>
@@ -2547,7 +2525,7 @@
                 <w:sz w:val="24"/>
                 <w:szCs w:val="24"/>
               </w:rPr>
-              <w:t>Integration of Separate Parts and Installation</w:t>
+              <w:t>System Modeling</w:t>
             </w:r>
             <w:r>
               <w:rPr>
@@ -2577,7 +2555,7 @@
                 <w:sz w:val="24"/>
                 <w:szCs w:val="24"/>
               </w:rPr>
-              <w:instrText xml:space="preserve"> PAGEREF _Toc212906162 \h </w:instrText>
+              <w:instrText xml:space="preserve"> PAGEREF _Toc213221336 \h </w:instrText>
             </w:r>
             <w:r>
               <w:rPr>
@@ -2606,103 +2584,7 @@
                 <w:sz w:val="24"/>
                 <w:szCs w:val="24"/>
               </w:rPr>
-              <w:t>10</w:t>
-            </w:r>
-            <w:r>
-              <w:rPr>
-                <w:rFonts w:ascii="Times New Roman" w:hAnsi="Times New Roman" w:cs="Times New Roman"/>
-                <w:noProof/>
-                <w:webHidden/>
-                <w:sz w:val="24"/>
-                <w:szCs w:val="24"/>
-              </w:rPr>
-              <w:fldChar w:fldCharType="end"/>
-            </w:r>
-          </w:hyperlink>
-        </w:p>
-        <w:p>
-          <w:pPr>
-            <w:pStyle w:val="TOC1"/>
-            <w:rPr>
-              <w:rFonts w:ascii="Times New Roman" w:eastAsiaTheme="minorEastAsia" w:hAnsi="Times New Roman" w:cs="Times New Roman"/>
-              <w:noProof/>
-              <w:kern w:val="2"/>
-              <w:sz w:val="24"/>
-              <w:szCs w:val="24"/>
-              <w14:ligatures w14:val="standardContextual"/>
-            </w:rPr>
-          </w:pPr>
-          <w:hyperlink w:anchor="_Toc212906163" w:history="1">
-            <w:r>
-              <w:rPr>
-                <w:rStyle w:val="Hyperlink"/>
-                <w:rFonts w:ascii="Times New Roman" w:hAnsi="Times New Roman" w:cs="Times New Roman"/>
-                <w:b/>
-                <w:bCs/>
-                <w:noProof/>
-                <w:sz w:val="24"/>
-                <w:szCs w:val="24"/>
-              </w:rPr>
-              <w:t>System Modeling</w:t>
-            </w:r>
-            <w:r>
-              <w:rPr>
-                <w:rFonts w:ascii="Times New Roman" w:hAnsi="Times New Roman" w:cs="Times New Roman"/>
-                <w:noProof/>
-                <w:webHidden/>
-                <w:sz w:val="24"/>
-                <w:szCs w:val="24"/>
-              </w:rPr>
-              <w:tab/>
-            </w:r>
-            <w:r>
-              <w:rPr>
-                <w:rFonts w:ascii="Times New Roman" w:hAnsi="Times New Roman" w:cs="Times New Roman"/>
-                <w:noProof/>
-                <w:webHidden/>
-                <w:sz w:val="24"/>
-                <w:szCs w:val="24"/>
-              </w:rPr>
-              <w:fldChar w:fldCharType="begin"/>
-            </w:r>
-            <w:r>
-              <w:rPr>
-                <w:rFonts w:ascii="Times New Roman" w:hAnsi="Times New Roman" w:cs="Times New Roman"/>
-                <w:noProof/>
-                <w:webHidden/>
-                <w:sz w:val="24"/>
-                <w:szCs w:val="24"/>
-              </w:rPr>
-              <w:instrText xml:space="preserve"> PAGEREF _Toc212906163 \h </w:instrText>
-            </w:r>
-            <w:r>
-              <w:rPr>
-                <w:rFonts w:ascii="Times New Roman" w:hAnsi="Times New Roman" w:cs="Times New Roman"/>
-                <w:noProof/>
-                <w:webHidden/>
-                <w:sz w:val="24"/>
-                <w:szCs w:val="24"/>
-              </w:rPr>
-            </w:r>
-            <w:r>
-              <w:rPr>
-                <w:rFonts w:ascii="Times New Roman" w:hAnsi="Times New Roman" w:cs="Times New Roman"/>
-                <w:noProof/>
-                <w:webHidden/>
-                <w:sz w:val="24"/>
-                <w:szCs w:val="24"/>
-              </w:rPr>
-              <w:fldChar w:fldCharType="separate"/>
-            </w:r>
-            <w:r>
-              <w:rPr>
-                <w:rFonts w:ascii="Times New Roman" w:hAnsi="Times New Roman" w:cs="Times New Roman"/>
-                <w:noProof/>
-                <w:webHidden/>
-                <w:sz w:val="24"/>
-                <w:szCs w:val="24"/>
-              </w:rPr>
-              <w:t>10</w:t>
+              <w:t>11</w:t>
             </w:r>
             <w:r>
               <w:rPr>
@@ -2732,7 +2614,7 @@
               <w14:ligatures w14:val="standardContextual"/>
             </w:rPr>
           </w:pPr>
-          <w:hyperlink w:anchor="_Toc212906164" w:history="1">
+          <w:hyperlink w:anchor="_Toc213221337" w:history="1">
             <w:r>
               <w:rPr>
                 <w:rStyle w:val="Hyperlink"/>
@@ -2773,7 +2655,7 @@
                 <w:sz w:val="24"/>
                 <w:szCs w:val="24"/>
               </w:rPr>
-              <w:instrText xml:space="preserve"> PAGEREF _Toc212906164 \h </w:instrText>
+              <w:instrText xml:space="preserve"> PAGEREF _Toc213221337 \h </w:instrText>
             </w:r>
             <w:r>
               <w:rPr>
@@ -2802,7 +2684,7 @@
                 <w:sz w:val="24"/>
                 <w:szCs w:val="24"/>
               </w:rPr>
-              <w:t>10</w:t>
+              <w:t>11</w:t>
             </w:r>
             <w:r>
               <w:rPr>
@@ -2832,7 +2714,7 @@
               <w14:ligatures w14:val="standardContextual"/>
             </w:rPr>
           </w:pPr>
-          <w:hyperlink w:anchor="_Toc212906165" w:history="1">
+          <w:hyperlink w:anchor="_Toc213221338" w:history="1">
             <w:r>
               <w:rPr>
                 <w:rStyle w:val="Hyperlink"/>
@@ -2873,7 +2755,7 @@
                 <w:sz w:val="24"/>
                 <w:szCs w:val="24"/>
               </w:rPr>
-              <w:instrText xml:space="preserve"> PAGEREF _Toc212906165 \h </w:instrText>
+              <w:instrText xml:space="preserve"> PAGEREF _Toc213221338 \h </w:instrText>
             </w:r>
             <w:r>
               <w:rPr>
@@ -2902,7 +2784,7 @@
                 <w:sz w:val="24"/>
                 <w:szCs w:val="24"/>
               </w:rPr>
-              <w:t>10</w:t>
+              <w:t>12</w:t>
             </w:r>
             <w:r>
               <w:rPr>
@@ -2932,7 +2814,7 @@
               <w14:ligatures w14:val="standardContextual"/>
             </w:rPr>
           </w:pPr>
-          <w:hyperlink w:anchor="_Toc212906166" w:history="1">
+          <w:hyperlink w:anchor="_Toc213221339" w:history="1">
             <w:r>
               <w:rPr>
                 <w:rStyle w:val="Hyperlink"/>
@@ -2973,7 +2855,7 @@
                 <w:sz w:val="24"/>
                 <w:szCs w:val="24"/>
               </w:rPr>
-              <w:instrText xml:space="preserve"> PAGEREF _Toc212906166 \h </w:instrText>
+              <w:instrText xml:space="preserve"> PAGEREF _Toc213221339 \h </w:instrText>
             </w:r>
             <w:r>
               <w:rPr>
@@ -3002,7 +2884,7 @@
                 <w:sz w:val="24"/>
                 <w:szCs w:val="24"/>
               </w:rPr>
-              <w:t>10</w:t>
+              <w:t>13</w:t>
             </w:r>
             <w:r>
               <w:rPr>
@@ -3032,7 +2914,7 @@
               <w14:ligatures w14:val="standardContextual"/>
             </w:rPr>
           </w:pPr>
-          <w:hyperlink w:anchor="_Toc212906167" w:history="1">
+          <w:hyperlink w:anchor="_Toc213221340" w:history="1">
             <w:r>
               <w:rPr>
                 <w:rStyle w:val="Hyperlink"/>
@@ -3073,7 +2955,7 @@
                 <w:sz w:val="24"/>
                 <w:szCs w:val="24"/>
               </w:rPr>
-              <w:instrText xml:space="preserve"> PAGEREF _Toc212906167 \h </w:instrText>
+              <w:instrText xml:space="preserve"> PAGEREF _Toc213221340 \h </w:instrText>
             </w:r>
             <w:r>
               <w:rPr>
@@ -3102,7 +2984,7 @@
                 <w:sz w:val="24"/>
                 <w:szCs w:val="24"/>
               </w:rPr>
-              <w:t>10</w:t>
+              <w:t>14</w:t>
             </w:r>
             <w:r>
               <w:rPr>
@@ -3128,7 +3010,7 @@
               <w14:ligatures w14:val="standardContextual"/>
             </w:rPr>
           </w:pPr>
-          <w:hyperlink w:anchor="_Toc212906168" w:history="1">
+          <w:hyperlink w:anchor="_Toc213221341" w:history="1">
             <w:r>
               <w:rPr>
                 <w:rStyle w:val="Hyperlink"/>
@@ -3169,7 +3051,7 @@
                 <w:sz w:val="24"/>
                 <w:szCs w:val="24"/>
               </w:rPr>
-              <w:instrText xml:space="preserve"> PAGEREF _Toc212906168 \h </w:instrText>
+              <w:instrText xml:space="preserve"> PAGEREF _Toc213221341 \h </w:instrText>
             </w:r>
             <w:r>
               <w:rPr>
@@ -3198,7 +3080,7 @@
                 <w:sz w:val="24"/>
                 <w:szCs w:val="24"/>
               </w:rPr>
-              <w:t>10</w:t>
+              <w:t>14</w:t>
             </w:r>
             <w:r>
               <w:rPr>
@@ -3228,7 +3110,7 @@
               <w14:ligatures w14:val="standardContextual"/>
             </w:rPr>
           </w:pPr>
-          <w:hyperlink w:anchor="_Toc212906169" w:history="1">
+          <w:hyperlink w:anchor="_Toc213221342" w:history="1">
             <w:r>
               <w:rPr>
                 <w:rStyle w:val="Hyperlink"/>
@@ -3269,7 +3151,7 @@
                 <w:sz w:val="24"/>
                 <w:szCs w:val="24"/>
               </w:rPr>
-              <w:instrText xml:space="preserve"> PAGEREF _Toc212906169 \h </w:instrText>
+              <w:instrText xml:space="preserve"> PAGEREF _Toc213221342 \h </w:instrText>
             </w:r>
             <w:r>
               <w:rPr>
@@ -3298,7 +3180,7 @@
                 <w:sz w:val="24"/>
                 <w:szCs w:val="24"/>
               </w:rPr>
-              <w:t>10</w:t>
+              <w:t>14</w:t>
             </w:r>
             <w:r>
               <w:rPr>
@@ -3328,7 +3210,7 @@
               <w14:ligatures w14:val="standardContextual"/>
             </w:rPr>
           </w:pPr>
-          <w:hyperlink w:anchor="_Toc212906170" w:history="1">
+          <w:hyperlink w:anchor="_Toc213221343" w:history="1">
             <w:r>
               <w:rPr>
                 <w:rStyle w:val="Hyperlink"/>
@@ -3369,7 +3251,7 @@
                 <w:sz w:val="24"/>
                 <w:szCs w:val="24"/>
               </w:rPr>
-              <w:instrText xml:space="preserve"> PAGEREF _Toc212906170 \h </w:instrText>
+              <w:instrText xml:space="preserve"> PAGEREF _Toc213221343 \h </w:instrText>
             </w:r>
             <w:r>
               <w:rPr>
@@ -3398,7 +3280,7 @@
                 <w:sz w:val="24"/>
                 <w:szCs w:val="24"/>
               </w:rPr>
-              <w:t>10</w:t>
+              <w:t>14</w:t>
             </w:r>
             <w:r>
               <w:rPr>
@@ -3428,7 +3310,7 @@
               <w14:ligatures w14:val="standardContextual"/>
             </w:rPr>
           </w:pPr>
-          <w:hyperlink w:anchor="_Toc212906171" w:history="1">
+          <w:hyperlink w:anchor="_Toc213221344" w:history="1">
             <w:r>
               <w:rPr>
                 <w:rStyle w:val="Hyperlink"/>
@@ -3469,7 +3351,7 @@
                 <w:sz w:val="24"/>
                 <w:szCs w:val="24"/>
               </w:rPr>
-              <w:instrText xml:space="preserve"> PAGEREF _Toc212906171 \h </w:instrText>
+              <w:instrText xml:space="preserve"> PAGEREF _Toc213221344 \h </w:instrText>
             </w:r>
             <w:r>
               <w:rPr>
@@ -3498,7 +3380,7 @@
                 <w:sz w:val="24"/>
                 <w:szCs w:val="24"/>
               </w:rPr>
-              <w:t>11</w:t>
+              <w:t>14</w:t>
             </w:r>
             <w:r>
               <w:rPr>
@@ -3524,7 +3406,7 @@
               <w14:ligatures w14:val="standardContextual"/>
             </w:rPr>
           </w:pPr>
-          <w:hyperlink w:anchor="_Toc212906172" w:history="1">
+          <w:hyperlink w:anchor="_Toc213221345" w:history="1">
             <w:r>
               <w:rPr>
                 <w:rStyle w:val="Hyperlink"/>
@@ -3565,7 +3447,7 @@
                 <w:sz w:val="24"/>
                 <w:szCs w:val="24"/>
               </w:rPr>
-              <w:instrText xml:space="preserve"> PAGEREF _Toc212906172 \h </w:instrText>
+              <w:instrText xml:space="preserve"> PAGEREF _Toc213221345 \h </w:instrText>
             </w:r>
             <w:r>
               <w:rPr>
@@ -3594,7 +3476,7 @@
                 <w:sz w:val="24"/>
                 <w:szCs w:val="24"/>
               </w:rPr>
-              <w:t>11</w:t>
+              <w:t>14</w:t>
             </w:r>
             <w:r>
               <w:rPr>
@@ -3620,7 +3502,7 @@
               <w14:ligatures w14:val="standardContextual"/>
             </w:rPr>
           </w:pPr>
-          <w:hyperlink w:anchor="_Toc212906173" w:history="1">
+          <w:hyperlink w:anchor="_Toc213221346" w:history="1">
             <w:r>
               <w:rPr>
                 <w:rStyle w:val="Hyperlink"/>
@@ -3661,7 +3543,7 @@
                 <w:sz w:val="24"/>
                 <w:szCs w:val="24"/>
               </w:rPr>
-              <w:instrText xml:space="preserve"> PAGEREF _Toc212906173 \h </w:instrText>
+              <w:instrText xml:space="preserve"> PAGEREF _Toc213221346 \h </w:instrText>
             </w:r>
             <w:r>
               <w:rPr>
@@ -3690,7 +3572,7 @@
                 <w:sz w:val="24"/>
                 <w:szCs w:val="24"/>
               </w:rPr>
-              <w:t>11</w:t>
+              <w:t>15</w:t>
             </w:r>
             <w:r>
               <w:rPr>
@@ -3716,7 +3598,7 @@
               <w14:ligatures w14:val="standardContextual"/>
             </w:rPr>
           </w:pPr>
-          <w:hyperlink w:anchor="_Toc212906174" w:history="1">
+          <w:hyperlink w:anchor="_Toc213221347" w:history="1">
             <w:r>
               <w:rPr>
                 <w:rStyle w:val="Hyperlink"/>
@@ -3757,7 +3639,7 @@
                 <w:sz w:val="24"/>
                 <w:szCs w:val="24"/>
               </w:rPr>
-              <w:instrText xml:space="preserve"> PAGEREF _Toc212906174 \h </w:instrText>
+              <w:instrText xml:space="preserve"> PAGEREF _Toc213221347 \h </w:instrText>
             </w:r>
             <w:r>
               <w:rPr>
@@ -3786,7 +3668,7 @@
                 <w:sz w:val="24"/>
                 <w:szCs w:val="24"/>
               </w:rPr>
-              <w:t>11</w:t>
+              <w:t>15</w:t>
             </w:r>
             <w:r>
               <w:rPr>
@@ -3812,7 +3694,7 @@
               <w14:ligatures w14:val="standardContextual"/>
             </w:rPr>
           </w:pPr>
-          <w:hyperlink w:anchor="_Toc212906175" w:history="1">
+          <w:hyperlink w:anchor="_Toc213221348" w:history="1">
             <w:r>
               <w:rPr>
                 <w:rStyle w:val="Hyperlink"/>
@@ -3853,7 +3735,7 @@
                 <w:sz w:val="24"/>
                 <w:szCs w:val="24"/>
               </w:rPr>
-              <w:instrText xml:space="preserve"> PAGEREF _Toc212906175 \h </w:instrText>
+              <w:instrText xml:space="preserve"> PAGEREF _Toc213221348 \h </w:instrText>
             </w:r>
             <w:r>
               <w:rPr>
@@ -3882,7 +3764,7 @@
                 <w:sz w:val="24"/>
                 <w:szCs w:val="24"/>
               </w:rPr>
-              <w:t>11</w:t>
+              <w:t>15</w:t>
             </w:r>
             <w:r>
               <w:rPr>
@@ -3908,7 +3790,7 @@
               <w14:ligatures w14:val="standardContextual"/>
             </w:rPr>
           </w:pPr>
-          <w:hyperlink w:anchor="_Toc212906176" w:history="1">
+          <w:hyperlink w:anchor="_Toc213221349" w:history="1">
             <w:r>
               <w:rPr>
                 <w:rStyle w:val="Hyperlink"/>
@@ -3919,7 +3801,7 @@
                 <w:sz w:val="24"/>
                 <w:szCs w:val="24"/>
               </w:rPr>
-              <w:t>Appendix: Writing Center report</w:t>
+              <w:t>Appendix: Workflow Authentication</w:t>
             </w:r>
             <w:r>
               <w:rPr>
@@ -3949,7 +3831,7 @@
                 <w:sz w:val="24"/>
                 <w:szCs w:val="24"/>
               </w:rPr>
-              <w:instrText xml:space="preserve"> PAGEREF _Toc212906176 \h </w:instrText>
+              <w:instrText xml:space="preserve"> PAGEREF _Toc213221349 \h </w:instrText>
             </w:r>
             <w:r>
               <w:rPr>
@@ -3978,7 +3860,7 @@
                 <w:sz w:val="24"/>
                 <w:szCs w:val="24"/>
               </w:rPr>
-              <w:t>11</w:t>
+              <w:t>16</w:t>
             </w:r>
             <w:r>
               <w:rPr>
@@ -3996,7 +3878,7 @@
           <w:pPr>
             <w:pStyle w:val="TOC1"/>
             <w:rPr>
-              <w:rFonts w:eastAsiaTheme="minorEastAsia"/>
+              <w:rFonts w:ascii="Times New Roman" w:eastAsiaTheme="minorEastAsia" w:hAnsi="Times New Roman" w:cs="Times New Roman"/>
               <w:noProof/>
               <w:kern w:val="2"/>
               <w:sz w:val="24"/>
@@ -4004,7 +3886,7 @@
               <w14:ligatures w14:val="standardContextual"/>
             </w:rPr>
           </w:pPr>
-          <w:hyperlink w:anchor="_Toc212906177" w:history="1">
+          <w:hyperlink w:anchor="_Toc213221350" w:history="1">
             <w:r>
               <w:rPr>
                 <w:rStyle w:val="Hyperlink"/>
@@ -4015,7 +3897,7 @@
                 <w:sz w:val="24"/>
                 <w:szCs w:val="24"/>
               </w:rPr>
-              <w:t>Appendix: Workflow Authentication</w:t>
+              <w:t>Appendix: Writing Center report</w:t>
             </w:r>
             <w:r>
               <w:rPr>
@@ -4045,7 +3927,7 @@
                 <w:sz w:val="24"/>
                 <w:szCs w:val="24"/>
               </w:rPr>
-              <w:instrText xml:space="preserve"> PAGEREF _Toc212906177 \h </w:instrText>
+              <w:instrText xml:space="preserve"> PAGEREF _Toc213221350 \h </w:instrText>
             </w:r>
             <w:r>
               <w:rPr>
@@ -4074,7 +3956,7 @@
                 <w:sz w:val="24"/>
                 <w:szCs w:val="24"/>
               </w:rPr>
-              <w:t>11</w:t>
+              <w:t>17</w:t>
             </w:r>
             <w:r>
               <w:rPr>
@@ -4127,10 +4009,10 @@
         </w:rPr>
       </w:pPr>
       <w:bookmarkStart w:id="0" w:name="_Toc211512508"/>
-      <w:bookmarkStart w:id="1" w:name="_Toc212906145"/>
     </w:p>
     <w:p/>
     <w:p/>
+    <w:p/>
     <w:p>
       <w:pPr>
         <w:pStyle w:val="Heading1"/>
@@ -4146,6 +4028,7 @@
           <w:u w:val="single"/>
         </w:rPr>
       </w:pPr>
+      <w:bookmarkStart w:id="1" w:name="_Toc213221319"/>
       <w:r>
         <w:rPr>
           <w:rFonts w:ascii="Times New Roman" w:hAnsi="Times New Roman" w:cs="Times New Roman"/>
@@ -4241,7 +4124,7 @@
           <w:u w:val="single"/>
         </w:rPr>
       </w:pPr>
-      <w:bookmarkStart w:id="2" w:name="_Toc212906146"/>
+      <w:bookmarkStart w:id="2" w:name="_Toc213221320"/>
       <w:r>
         <w:rPr>
           <w:rFonts w:ascii="Times New Roman" w:hAnsi="Times New Roman" w:cs="Times New Roman"/>
@@ -4272,7 +4155,7 @@
           <w:u w:val="single"/>
         </w:rPr>
       </w:pPr>
-      <w:bookmarkStart w:id="3" w:name="_Toc212906147"/>
+      <w:bookmarkStart w:id="3" w:name="_Toc213221321"/>
       <w:r>
         <w:rPr>
           <w:rFonts w:ascii="Times New Roman" w:hAnsi="Times New Roman" w:cs="Times New Roman"/>
@@ -4321,7 +4204,7 @@
           <w:u w:val="single"/>
         </w:rPr>
       </w:pPr>
-      <w:bookmarkStart w:id="4" w:name="_Toc212906148"/>
+      <w:bookmarkStart w:id="4" w:name="_Toc213221322"/>
       <w:r>
         <w:rPr>
           <w:rFonts w:ascii="Times New Roman" w:hAnsi="Times New Roman" w:cs="Times New Roman"/>
@@ -4370,7 +4253,7 @@
           <w:u w:val="single"/>
         </w:rPr>
       </w:pPr>
-      <w:bookmarkStart w:id="5" w:name="_Toc212906149"/>
+      <w:bookmarkStart w:id="5" w:name="_Toc213221323"/>
       <w:r>
         <w:rPr>
           <w:rFonts w:ascii="Times New Roman" w:hAnsi="Times New Roman" w:cs="Times New Roman"/>
@@ -4400,7 +4283,7 @@
           <w:u w:val="single"/>
         </w:rPr>
       </w:pPr>
-      <w:bookmarkStart w:id="6" w:name="_Toc212906150"/>
+      <w:bookmarkStart w:id="6" w:name="_Toc213221324"/>
       <w:r>
         <w:rPr>
           <w:rFonts w:ascii="Times New Roman" w:hAnsi="Times New Roman" w:cs="Times New Roman"/>
@@ -4440,25 +4323,7 @@
           <w:szCs w:val="24"/>
         </w:rPr>
         <w:lastRenderedPageBreak/>
-        <w:t xml:space="preserve">teams there will be a person to admit users into the organization. Users can view activities from everyone on campus. A leaderboard for each activity will also be accessible to all users </w:t>
-      </w:r>
-      <w:proofErr w:type="gramStart"/>
-      <w:r>
-        <w:rPr>
-          <w:rFonts w:ascii="Times New Roman" w:hAnsi="Times New Roman" w:cs="Times New Roman"/>
-          <w:sz w:val="24"/>
-          <w:szCs w:val="24"/>
-        </w:rPr>
-        <w:t>in order to</w:t>
-      </w:r>
-      <w:proofErr w:type="gramEnd"/>
-      <w:r>
-        <w:rPr>
-          <w:rFonts w:ascii="Times New Roman" w:hAnsi="Times New Roman" w:cs="Times New Roman"/>
-          <w:sz w:val="24"/>
-          <w:szCs w:val="24"/>
-        </w:rPr>
-        <w:t xml:space="preserve"> inspire some friendly competition.</w:t>
+        <w:t>teams there will be a person to admit users into the organization. Users can view activities from everyone on campus. A leaderboard for each activity will also be accessible to all users in order to inspire some friendly competition.</w:t>
       </w:r>
     </w:p>
     <w:p>
@@ -4476,7 +4341,7 @@
           <w:u w:val="single"/>
         </w:rPr>
       </w:pPr>
-      <w:bookmarkStart w:id="7" w:name="_Toc212906151"/>
+      <w:bookmarkStart w:id="7" w:name="_Toc213221325"/>
       <w:r>
         <w:rPr>
           <w:rFonts w:ascii="Times New Roman" w:hAnsi="Times New Roman" w:cs="Times New Roman"/>
@@ -4506,7 +4371,7 @@
           <w:u w:val="single"/>
         </w:rPr>
       </w:pPr>
-      <w:bookmarkStart w:id="8" w:name="_Toc212906152"/>
+      <w:bookmarkStart w:id="8" w:name="_Toc213221326"/>
       <w:r>
         <w:rPr>
           <w:rFonts w:ascii="Times New Roman" w:hAnsi="Times New Roman" w:cs="Times New Roman"/>
@@ -4537,25 +4402,7 @@
           <w:szCs w:val="24"/>
         </w:rPr>
         <w:tab/>
-        <w:t xml:space="preserve">The most common end users of the Vulcan Activity Tracker are </w:t>
-      </w:r>
-      <w:proofErr w:type="spellStart"/>
-      <w:r>
-        <w:rPr>
-          <w:rFonts w:ascii="Times New Roman" w:hAnsi="Times New Roman" w:cs="Times New Roman"/>
-          <w:sz w:val="24"/>
-          <w:szCs w:val="24"/>
-        </w:rPr>
-        <w:t>PennWest</w:t>
-      </w:r>
-      <w:proofErr w:type="spellEnd"/>
-      <w:r>
-        <w:rPr>
-          <w:rFonts w:ascii="Times New Roman" w:hAnsi="Times New Roman" w:cs="Times New Roman"/>
-          <w:sz w:val="24"/>
-          <w:szCs w:val="24"/>
-        </w:rPr>
-        <w:t xml:space="preserve"> students, most likely ones involved in sports or recreational clubs. Users should be familiar with using web applications to interact with the website. With a basic understanding of navigating web applications, any student will be able to add an activity, view their statistics, view other students’ activities, and view the leaderboards. </w:t>
+        <w:t xml:space="preserve">The most common end users of the Vulcan Activity Tracker are PennWest students, most likely ones involved in sports or recreational clubs. Users should be familiar with using web applications to interact with the website. With a basic understanding of navigating web applications, any student will be able to add an activity, view their statistics, view other students’ activities, and view the leaderboards. </w:t>
       </w:r>
     </w:p>
     <w:p>
@@ -4571,7 +4418,7 @@
           <w:u w:val="single"/>
         </w:rPr>
       </w:pPr>
-      <w:bookmarkStart w:id="9" w:name="_Toc212906153"/>
+      <w:bookmarkStart w:id="9" w:name="_Toc213221327"/>
       <w:r>
         <w:rPr>
           <w:rFonts w:ascii="Times New Roman" w:hAnsi="Times New Roman" w:cs="Times New Roman"/>
@@ -4602,25 +4449,7 @@
           <w:szCs w:val="24"/>
         </w:rPr>
         <w:tab/>
-        <w:t xml:space="preserve">The user interaction will be through the software application that runs the web application. Once the user logs in or creates a new account with Pennsylvania Western credentials, they will be redirected to the home page with all recent student activities. The user can then find the buttons to redirect them to the leaderboard section, group section, and the section to </w:t>
-      </w:r>
-      <w:proofErr w:type="gramStart"/>
-      <w:r>
-        <w:rPr>
-          <w:rFonts w:ascii="Times New Roman" w:hAnsi="Times New Roman" w:cs="Times New Roman"/>
-          <w:sz w:val="24"/>
-          <w:szCs w:val="24"/>
-        </w:rPr>
-        <w:t>actually add</w:t>
-      </w:r>
-      <w:proofErr w:type="gramEnd"/>
-      <w:r>
-        <w:rPr>
-          <w:rFonts w:ascii="Times New Roman" w:hAnsi="Times New Roman" w:cs="Times New Roman"/>
-          <w:sz w:val="24"/>
-          <w:szCs w:val="24"/>
-        </w:rPr>
-        <w:t xml:space="preserve"> an activity. In the leaderboard section, users will be able to filter based on activity type and by group, meaning they can see the leaderboard of only their group or organization. </w:t>
+        <w:t xml:space="preserve">The user interaction will be through the software application that runs the web application. Once the user logs in or creates a new account with Pennsylvania Western credentials, they will be redirected to the home page with all recent student activities. The user can then find the buttons to redirect them to the leaderboard section, group section, and the section to actually add an activity. In the leaderboard section, users will be able to filter based on activity type and by group, meaning they can see the leaderboard of only their group or organization. </w:t>
       </w:r>
     </w:p>
     <w:p>
@@ -4647,7 +4476,7 @@
         </w:rPr>
         <w:br/>
       </w:r>
-      <w:bookmarkStart w:id="10" w:name="_Toc212906154"/>
+      <w:bookmarkStart w:id="10" w:name="_Toc213221328"/>
       <w:r>
         <w:rPr>
           <w:rFonts w:ascii="Times New Roman" w:hAnsi="Times New Roman" w:cs="Times New Roman"/>
@@ -4792,7 +4621,7 @@
           <w:u w:val="single"/>
         </w:rPr>
       </w:pPr>
-      <w:bookmarkStart w:id="11" w:name="_Toc212906155"/>
+      <w:bookmarkStart w:id="11" w:name="_Toc213221329"/>
       <w:r>
         <w:rPr>
           <w:rFonts w:ascii="Times New Roman" w:hAnsi="Times New Roman" w:cs="Times New Roman"/>
@@ -4831,25 +4660,7 @@
           <w:sz w:val="24"/>
           <w:szCs w:val="24"/>
         </w:rPr>
-        <w:t xml:space="preserve">ts for the Vulcan Activity Tracker will include components that directly impact both development and useability. A current updated operating system is important for proper functioning. Mobile devices must also be updated for optimal use. To ensure multiple users can interact with the </w:t>
-      </w:r>
-      <w:proofErr w:type="gramStart"/>
-      <w:r>
-        <w:rPr>
-          <w:rFonts w:ascii="Times New Roman" w:hAnsi="Times New Roman" w:cs="Times New Roman"/>
-          <w:sz w:val="24"/>
-          <w:szCs w:val="24"/>
-        </w:rPr>
-        <w:t>site at one</w:t>
-      </w:r>
-      <w:proofErr w:type="gramEnd"/>
-      <w:r>
-        <w:rPr>
-          <w:rFonts w:ascii="Times New Roman" w:hAnsi="Times New Roman" w:cs="Times New Roman"/>
-          <w:sz w:val="24"/>
-          <w:szCs w:val="24"/>
-        </w:rPr>
-        <w:t xml:space="preserve"> without system throttling, internet speed will need to be tested. Antivirus software applications will need to be tested and monitored to see if they slow operations by any means.</w:t>
+        <w:t>ts for the Vulcan Activity Tracker will include components that directly impact both development and useability. A current updated operating system is important for proper functioning. Mobile devices must also be updated for optimal use. To ensure multiple users can interact with the site at one without system throttling, internet speed will need to be tested. Antivirus software applications will need to be tested and monitored to see if they slow operations by any means.</w:t>
       </w:r>
     </w:p>
     <w:p>
@@ -4867,7 +4678,7 @@
           <w:u w:val="single"/>
         </w:rPr>
       </w:pPr>
-      <w:bookmarkStart w:id="12" w:name="_Toc212906156"/>
+      <w:bookmarkStart w:id="12" w:name="_Toc213221330"/>
       <w:r>
         <w:rPr>
           <w:rFonts w:ascii="Times New Roman" w:hAnsi="Times New Roman" w:cs="Times New Roman"/>
@@ -4928,7 +4739,7 @@
           <w:u w:val="single"/>
         </w:rPr>
       </w:pPr>
-      <w:bookmarkStart w:id="13" w:name="_Toc212906157"/>
+      <w:bookmarkStart w:id="13" w:name="_Toc213221331"/>
       <w:r>
         <w:rPr>
           <w:rFonts w:ascii="Times New Roman" w:hAnsi="Times New Roman" w:cs="Times New Roman"/>
@@ -4983,7 +4794,7 @@
           <w:szCs w:val="24"/>
         </w:rPr>
       </w:pPr>
-      <w:bookmarkStart w:id="14" w:name="_Toc212906158"/>
+      <w:bookmarkStart w:id="14" w:name="_Toc213221332"/>
       <w:r>
         <w:rPr>
           <w:rFonts w:ascii="Times New Roman" w:hAnsi="Times New Roman" w:cs="Times New Roman"/>
@@ -5054,25 +4865,7 @@
           <w:sz w:val="24"/>
           <w:szCs w:val="24"/>
         </w:rPr>
-        <w:t xml:space="preserve"> Limitations need to prevent non-</w:t>
-      </w:r>
-      <w:proofErr w:type="spellStart"/>
-      <w:r>
-        <w:rPr>
-          <w:rFonts w:ascii="Times New Roman" w:hAnsi="Times New Roman" w:cs="Times New Roman"/>
-          <w:sz w:val="24"/>
-          <w:szCs w:val="24"/>
-        </w:rPr>
-        <w:t>PennWest</w:t>
-      </w:r>
-      <w:proofErr w:type="spellEnd"/>
-      <w:r>
-        <w:rPr>
-          <w:rFonts w:ascii="Times New Roman" w:hAnsi="Times New Roman" w:cs="Times New Roman"/>
-          <w:sz w:val="24"/>
-          <w:szCs w:val="24"/>
-        </w:rPr>
-        <w:t xml:space="preserve"> students from using the application. The sharing of student credentials is unintended and improper use case. A final but significant concern is the uploading of malicious content to data entry fields. Since the Vulcan Activity tracker is primarily a web-based application, cybersecurity attacks such as internet virus infection, data injection, and DDoS are of concern. The developers of the Vulcan Activity Tracker are held non-responsible for user data corruption and cybersecurity attacks; however, software precautions will be implemented to protect the CIA Cybersecurity Triad: Confidentiality, Integrity, and Accessibility.</w:t>
+        <w:t xml:space="preserve"> Limitations need to prevent non-PennWest students from using the application. The sharing of student credentials is unintended and improper use case. A final but significant concern is the uploading of malicious content to data entry fields. Since the Vulcan Activity tracker is primarily a web-based application, cybersecurity attacks such as internet virus infection, data injection, and DDoS are of concern. The developers of the Vulcan Activity Tracker are held non-responsible for user data corruption and cybersecurity attacks; however, software precautions will be implemented to protect the CIA Cybersecurity Triad: Confidentiality, Integrity, and Accessibility.</w:t>
       </w:r>
     </w:p>
     <w:p>
@@ -5090,7 +4883,7 @@
           <w:u w:val="single"/>
         </w:rPr>
       </w:pPr>
-      <w:bookmarkStart w:id="15" w:name="_Toc212906159"/>
+      <w:bookmarkStart w:id="15" w:name="_Toc213221333"/>
       <w:r>
         <w:rPr>
           <w:rFonts w:ascii="Times New Roman" w:hAnsi="Times New Roman" w:cs="Times New Roman"/>
@@ -5120,7 +4913,7 @@
           <w:u w:val="single"/>
         </w:rPr>
       </w:pPr>
-      <w:bookmarkStart w:id="16" w:name="_Toc212906160"/>
+      <w:bookmarkStart w:id="16" w:name="_Toc213221334"/>
       <w:r>
         <w:rPr>
           <w:rFonts w:ascii="Times New Roman" w:hAnsi="Times New Roman" w:cs="Times New Roman"/>
@@ -5324,25 +5117,7 @@
           <w:sz w:val="24"/>
           <w:szCs w:val="24"/>
         </w:rPr>
-        <w:t>Testers (</w:t>
-      </w:r>
-      <w:proofErr w:type="spellStart"/>
-      <w:r>
-        <w:rPr>
-          <w:rFonts w:ascii="Times New Roman" w:hAnsi="Times New Roman" w:cs="Times New Roman"/>
-          <w:sz w:val="24"/>
-          <w:szCs w:val="24"/>
-        </w:rPr>
-        <w:t>PennWest</w:t>
-      </w:r>
-      <w:proofErr w:type="spellEnd"/>
-      <w:r>
-        <w:rPr>
-          <w:rFonts w:ascii="Times New Roman" w:hAnsi="Times New Roman" w:cs="Times New Roman"/>
-          <w:sz w:val="24"/>
-          <w:szCs w:val="24"/>
-        </w:rPr>
-        <w:t xml:space="preserve"> Student outside of CS Major):</w:t>
+        <w:t>Testers (PennWest Student outside of CS Major):</w:t>
       </w:r>
     </w:p>
     <w:p>
@@ -5386,25 +5161,6 @@
     <w:p>
       <w:pPr>
         <w:pStyle w:val="ListParagraph"/>
-        <w:numPr>
-          <w:ilvl w:val="0"/>
-          <w:numId w:val="3"/>
-        </w:numPr>
-        <w:spacing w:line="480" w:lineRule="auto"/>
-        <w:rPr>
-          <w:rFonts w:ascii="Times New Roman" w:hAnsi="Times New Roman" w:cs="Times New Roman"/>
-        </w:rPr>
-      </w:pPr>
-      <w:r>
-        <w:rPr>
-          <w:rFonts w:ascii="Times New Roman" w:hAnsi="Times New Roman" w:cs="Times New Roman"/>
-        </w:rPr>
-        <w:t>Anyone else we want to test?</w:t>
-      </w:r>
-    </w:p>
-    <w:p>
-      <w:pPr>
-        <w:pStyle w:val="ListParagraph"/>
         <w:spacing w:line="480" w:lineRule="auto"/>
         <w:ind w:left="810"/>
         <w:rPr>
@@ -5423,7 +5179,7 @@
           <w:szCs w:val="24"/>
         </w:rPr>
       </w:pPr>
-      <w:bookmarkStart w:id="17" w:name="_Toc212906161"/>
+      <w:bookmarkStart w:id="17" w:name="_Toc213221335"/>
       <w:r>
         <w:rPr>
           <w:rFonts w:ascii="Times New Roman" w:hAnsi="Times New Roman" w:cs="Times New Roman"/>
@@ -5478,19 +5234,11 @@
           <w:rFonts w:ascii="Times New Roman" w:hAnsi="Times New Roman" w:cs="Times New Roman"/>
         </w:rPr>
       </w:pPr>
-      <w:proofErr w:type="spellStart"/>
-      <w:r>
-        <w:rPr>
-          <w:rFonts w:ascii="Times New Roman" w:hAnsi="Times New Roman" w:cs="Times New Roman"/>
-        </w:rPr>
-        <w:t>PennWest</w:t>
-      </w:r>
-      <w:proofErr w:type="spellEnd"/>
-      <w:r>
-        <w:rPr>
-          <w:rFonts w:ascii="Times New Roman" w:hAnsi="Times New Roman" w:cs="Times New Roman"/>
-        </w:rPr>
-        <w:t xml:space="preserve"> secure Student Log In</w:t>
+      <w:r>
+        <w:rPr>
+          <w:rFonts w:ascii="Times New Roman" w:hAnsi="Times New Roman" w:cs="Times New Roman"/>
+        </w:rPr>
+        <w:t>PennWest secure Student Log In</w:t>
       </w:r>
     </w:p>
     <w:p>
@@ -5664,7 +5412,6 @@
         </w:rPr>
         <w:br/>
       </w:r>
-      <w:bookmarkStart w:id="18" w:name="_Toc212906162"/>
       <w:r>
         <w:rPr>
           <w:rFonts w:ascii="Times New Roman" w:hAnsi="Times New Roman" w:cs="Times New Roman"/>
@@ -5674,7 +5421,6 @@
         </w:rPr>
         <w:t>Integration of Separate Parts and Installation</w:t>
       </w:r>
-      <w:bookmarkEnd w:id="18"/>
     </w:p>
     <w:p>
       <w:pPr>
@@ -5688,35 +5434,7 @@
         <w:rPr>
           <w:rFonts w:ascii="Times New Roman" w:hAnsi="Times New Roman" w:cs="Times New Roman"/>
         </w:rPr>
-        <w:t xml:space="preserve">The Vulcan Activity Tracker is designed for easy accessibility. Since it will be a web-based application, the user is not required to install or download software. This encourages more users to participate since laptop storage constraints can discourage </w:t>
-      </w:r>
-      <w:proofErr w:type="gramStart"/>
-      <w:r>
-        <w:rPr>
-          <w:rFonts w:ascii="Times New Roman" w:hAnsi="Times New Roman" w:cs="Times New Roman"/>
-        </w:rPr>
-        <w:t>use</w:t>
-      </w:r>
-      <w:proofErr w:type="gramEnd"/>
-      <w:r>
-        <w:rPr>
-          <w:rFonts w:ascii="Times New Roman" w:hAnsi="Times New Roman" w:cs="Times New Roman"/>
-        </w:rPr>
-        <w:t xml:space="preserve">, especially students storing many homework assignments. For access to the Vulcan Activity Tracker, a </w:t>
-      </w:r>
-      <w:proofErr w:type="spellStart"/>
-      <w:r>
-        <w:rPr>
-          <w:rFonts w:ascii="Times New Roman" w:hAnsi="Times New Roman" w:cs="Times New Roman"/>
-        </w:rPr>
-        <w:t>PennWest</w:t>
-      </w:r>
-      <w:proofErr w:type="spellEnd"/>
-      <w:r>
-        <w:rPr>
-          <w:rFonts w:ascii="Times New Roman" w:hAnsi="Times New Roman" w:cs="Times New Roman"/>
-        </w:rPr>
-        <w:t xml:space="preserve"> student user will need to access the application through the web browser on either a computer or mobile device and enter their student email address credentials for valid entry. </w:t>
+        <w:t xml:space="preserve">The Vulcan Activity Tracker is designed for easy accessibility. Since it will be a web-based application, the user is not required to install or download software. This encourages more users to participate since laptop storage constraints can discourage use, especially students storing many homework assignments. For access to the Vulcan Activity Tracker, a PennWest student user will need to access the application through the web browser on either a computer or mobile device and enter their student email address credentials for valid entry. </w:t>
       </w:r>
     </w:p>
     <w:p>
@@ -5733,7 +5451,7 @@
           <w:u w:val="single"/>
         </w:rPr>
       </w:pPr>
-      <w:bookmarkStart w:id="19" w:name="_Toc212906163"/>
+      <w:bookmarkStart w:id="18" w:name="_Toc213221336"/>
       <w:r>
         <w:rPr>
           <w:rFonts w:ascii="Times New Roman" w:hAnsi="Times New Roman" w:cs="Times New Roman"/>
@@ -5747,6 +5465,80 @@
         <w:lastRenderedPageBreak/>
         <w:t>System Modeling</w:t>
       </w:r>
+      <w:bookmarkEnd w:id="18"/>
+      <w:r>
+        <w:rPr>
+          <w:rFonts w:ascii="Times New Roman" w:hAnsi="Times New Roman" w:cs="Times New Roman"/>
+          <w:b/>
+          <w:bCs/>
+          <w:color w:val="auto"/>
+          <w:sz w:val="24"/>
+          <w:szCs w:val="24"/>
+          <w:u w:val="single"/>
+        </w:rPr>
+        <w:t xml:space="preserve"> </w:t>
+      </w:r>
+    </w:p>
+    <w:p>
+      <w:pPr>
+        <w:pStyle w:val="Heading2"/>
+        <w:spacing w:line="480" w:lineRule="auto"/>
+        <w:rPr>
+          <w:rFonts w:ascii="Times New Roman" w:hAnsi="Times New Roman" w:cs="Times New Roman"/>
+          <w:b/>
+          <w:bCs/>
+          <w:color w:val="auto"/>
+          <w:sz w:val="24"/>
+          <w:szCs w:val="24"/>
+        </w:rPr>
+      </w:pPr>
+      <w:r>
+        <w:rPr>
+          <w:rFonts w:ascii="Times New Roman" w:hAnsi="Times New Roman" w:cs="Times New Roman"/>
+          <w:b/>
+          <w:bCs/>
+          <w:color w:val="auto"/>
+          <w:sz w:val="24"/>
+          <w:szCs w:val="24"/>
+          <w:u w:val="single"/>
+        </w:rPr>
+        <w:br/>
+      </w:r>
+      <w:r>
+        <w:rPr>
+          <w:rFonts w:ascii="Times New Roman" w:hAnsi="Times New Roman" w:cs="Times New Roman"/>
+          <w:b/>
+          <w:bCs/>
+          <w:color w:val="auto"/>
+          <w:sz w:val="24"/>
+          <w:szCs w:val="24"/>
+        </w:rPr>
+        <w:t xml:space="preserve"> </w:t>
+      </w:r>
+      <w:r>
+        <w:rPr>
+          <w:rFonts w:ascii="Times New Roman" w:hAnsi="Times New Roman" w:cs="Times New Roman"/>
+          <w:b/>
+          <w:bCs/>
+          <w:color w:val="auto"/>
+          <w:sz w:val="24"/>
+          <w:szCs w:val="24"/>
+        </w:rPr>
+        <w:tab/>
+      </w:r>
+      <w:bookmarkStart w:id="19" w:name="_Toc213221337"/>
+      <w:r>
+        <w:rPr>
+          <w:rFonts w:ascii="Times New Roman" w:hAnsi="Times New Roman" w:cs="Times New Roman"/>
+          <w:b/>
+          <w:bCs/>
+          <w:color w:val="auto"/>
+          <w:sz w:val="24"/>
+          <w:szCs w:val="24"/>
+          <w:u w:val="single"/>
+        </w:rPr>
+        <w:t>Functional: Use Cases &amp; Scenarios</w:t>
+      </w:r>
       <w:bookmarkEnd w:id="19"/>
       <w:r>
         <w:rPr>
@@ -5756,102 +5548,20 @@
           <w:color w:val="auto"/>
           <w:sz w:val="24"/>
           <w:szCs w:val="24"/>
-          <w:u w:val="single"/>
         </w:rPr>
         <w:t xml:space="preserve"> </w:t>
       </w:r>
     </w:p>
     <w:p>
       <w:pPr>
-        <w:pStyle w:val="Heading2"/>
-        <w:spacing w:line="480" w:lineRule="auto"/>
-        <w:rPr>
-          <w:rFonts w:ascii="Times New Roman" w:hAnsi="Times New Roman" w:cs="Times New Roman"/>
-          <w:b/>
-          <w:bCs/>
-          <w:color w:val="auto"/>
-          <w:sz w:val="24"/>
-          <w:szCs w:val="24"/>
-        </w:rPr>
-      </w:pPr>
-      <w:r>
-        <w:rPr>
-          <w:rFonts w:ascii="Times New Roman" w:hAnsi="Times New Roman" w:cs="Times New Roman"/>
-          <w:b/>
-          <w:bCs/>
-          <w:color w:val="auto"/>
-          <w:sz w:val="24"/>
-          <w:szCs w:val="24"/>
-          <w:u w:val="single"/>
-        </w:rPr>
-        <w:br/>
-      </w:r>
-      <w:r>
-        <w:rPr>
-          <w:rFonts w:ascii="Times New Roman" w:hAnsi="Times New Roman" w:cs="Times New Roman"/>
-          <w:b/>
-          <w:bCs/>
-          <w:color w:val="auto"/>
-          <w:sz w:val="24"/>
-          <w:szCs w:val="24"/>
-        </w:rPr>
-        <w:t xml:space="preserve"> </w:t>
-      </w:r>
-      <w:r>
-        <w:rPr>
-          <w:rFonts w:ascii="Times New Roman" w:hAnsi="Times New Roman" w:cs="Times New Roman"/>
-          <w:b/>
-          <w:bCs/>
-          <w:color w:val="auto"/>
-          <w:sz w:val="24"/>
-          <w:szCs w:val="24"/>
-        </w:rPr>
+        <w:spacing w:line="480" w:lineRule="auto"/>
+      </w:pPr>
+      <w:r>
         <w:tab/>
       </w:r>
-      <w:bookmarkStart w:id="20" w:name="_Toc212906164"/>
-      <w:r>
-        <w:rPr>
-          <w:rFonts w:ascii="Times New Roman" w:hAnsi="Times New Roman" w:cs="Times New Roman"/>
-          <w:b/>
-          <w:bCs/>
-          <w:color w:val="auto"/>
-          <w:sz w:val="24"/>
-          <w:szCs w:val="24"/>
-          <w:u w:val="single"/>
-        </w:rPr>
-        <w:t>Functional: Use Cases &amp; Scenarios</w:t>
-      </w:r>
-      <w:bookmarkEnd w:id="20"/>
-      <w:r>
-        <w:rPr>
-          <w:rFonts w:ascii="Times New Roman" w:hAnsi="Times New Roman" w:cs="Times New Roman"/>
-          <w:b/>
-          <w:bCs/>
-          <w:color w:val="auto"/>
-          <w:sz w:val="24"/>
-          <w:szCs w:val="24"/>
-        </w:rPr>
-        <w:t xml:space="preserve"> </w:t>
-      </w:r>
-    </w:p>
-    <w:p>
-      <w:pPr>
-        <w:spacing w:line="480" w:lineRule="auto"/>
-      </w:pPr>
       <w:r>
         <w:tab/>
-      </w:r>
-      <w:r>
-        <w:tab/>
-        <w:t xml:space="preserve">Upon entering the correct </w:t>
-      </w:r>
-      <w:proofErr w:type="spellStart"/>
-      <w:r>
-        <w:t>PennWest</w:t>
-      </w:r>
-      <w:proofErr w:type="spellEnd"/>
-      <w:r>
-        <w:t xml:space="preserve"> credentials, the user can choose between x options shown in the diagram below. (Options probably include View Leaderboard, Activity Feed, Add Activity, Log Out, Club/Organization and Team Page?) (Which software to use for diagram?)</w:t>
+        <w:t>Upon entering the correct PennWest credentials, the user can choose between x options shown in the diagram below. (Options probably include View Leaderboard, Activity Feed, Add Activity, Log Out, Club/Organization and Team Page?) (Which software to use for diagram?)</w:t>
       </w:r>
     </w:p>
     <w:p>
@@ -5886,25 +5596,7 @@
           <w:sz w:val="24"/>
           <w:szCs w:val="24"/>
         </w:rPr>
-        <w:t xml:space="preserve">Figure 1 displays a simple Use Case Diagram of what the user would see once they have successfully logged in. They will be redirected to the activity page once logged </w:t>
-      </w:r>
-      <w:proofErr w:type="gramStart"/>
-      <w:r>
-        <w:rPr>
-          <w:rFonts w:ascii="Times New Roman" w:hAnsi="Times New Roman" w:cs="Times New Roman"/>
-          <w:sz w:val="24"/>
-          <w:szCs w:val="24"/>
-        </w:rPr>
-        <w:t>in, but</w:t>
-      </w:r>
-      <w:proofErr w:type="gramEnd"/>
-      <w:r>
-        <w:rPr>
-          <w:rFonts w:ascii="Times New Roman" w:hAnsi="Times New Roman" w:cs="Times New Roman"/>
-          <w:sz w:val="24"/>
-          <w:szCs w:val="24"/>
-        </w:rPr>
-        <w:t xml:space="preserve"> will have a menu bar with multiple options that they can click on and redirect to. The activity feed will display all users' recent activities around campus. The View Leaderboard section will take the user to the leaderboard, which the user can then filter by activity, club/team, or by group if they want a more specified leaderboard. The Add Activity page will let the user manually enter an activity they have recently completed. The user will need to enter the activity type, duration, mileage (if applicable), date completed, route completed on, and detailed specifications based on the activity type. An example of detailed specifications would be an average mile time if a user completed a run. The detailed section will be optional, as not every student will have access to that kind of information. The Log Out button will redirect the user back to the original log in page.</w:t>
+        <w:t>Figure 1 displays a simple Use Case Diagram of what the user would see once they have successfully logged in. They will be redirected to the activity page once logged in, but will have a menu bar with multiple options that they can click on and redirect to. The activity feed will display all users' recent activities around campus. The View Leaderboard section will take the user to the leaderboard, which the user can then filter by activity, club/team, or by group if they want a more specified leaderboard. The Add Activity page will let the user manually enter an activity they have recently completed. The user will need to enter the activity type, duration, mileage (if applicable), date completed, route completed on, and detailed specifications based on the activity type. An example of detailed specifications would be an average mile time if a user completed a run. The detailed section will be optional, as not every student will have access to that kind of information. The Log Out button will redirect the user back to the original log in page.</w:t>
       </w:r>
     </w:p>
     <w:p>
@@ -5942,21 +5634,7 @@
         <w:rPr>
           <w:rFonts w:ascii="Times New Roman" w:hAnsi="Times New Roman" w:cs="Times New Roman"/>
         </w:rPr>
-        <w:t xml:space="preserve">User logs in with correct </w:t>
-      </w:r>
-      <w:proofErr w:type="spellStart"/>
-      <w:r>
-        <w:rPr>
-          <w:rFonts w:ascii="Times New Roman" w:hAnsi="Times New Roman" w:cs="Times New Roman"/>
-        </w:rPr>
-        <w:t>PennWest</w:t>
-      </w:r>
-      <w:proofErr w:type="spellEnd"/>
-      <w:r>
-        <w:rPr>
-          <w:rFonts w:ascii="Times New Roman" w:hAnsi="Times New Roman" w:cs="Times New Roman"/>
-        </w:rPr>
-        <w:t xml:space="preserve"> credentials</w:t>
+        <w:t>User logs in with correct PennWest credentials</w:t>
       </w:r>
     </w:p>
     <w:p>
@@ -5995,21 +5673,7 @@
         <w:rPr>
           <w:rFonts w:ascii="Times New Roman" w:hAnsi="Times New Roman" w:cs="Times New Roman"/>
         </w:rPr>
-        <w:t xml:space="preserve">User enters required details for a run, which </w:t>
-      </w:r>
-      <w:proofErr w:type="gramStart"/>
-      <w:r>
-        <w:rPr>
-          <w:rFonts w:ascii="Times New Roman" w:hAnsi="Times New Roman" w:cs="Times New Roman"/>
-        </w:rPr>
-        <w:t>include</w:t>
-      </w:r>
-      <w:proofErr w:type="gramEnd"/>
-      <w:r>
-        <w:rPr>
-          <w:rFonts w:ascii="Times New Roman" w:hAnsi="Times New Roman" w:cs="Times New Roman"/>
-        </w:rPr>
-        <w:t xml:space="preserve"> the distance, time, and whether it was an indoor or outdoor run</w:t>
+        <w:t>User enters required details for a run, which include the distance, time, and whether it was an indoor or outdoor run</w:t>
       </w:r>
     </w:p>
     <w:p>
@@ -6047,35 +5711,7 @@
         <w:rPr>
           <w:rFonts w:ascii="Times New Roman" w:hAnsi="Times New Roman" w:cs="Times New Roman"/>
         </w:rPr>
-        <w:t xml:space="preserve">The User then names the </w:t>
-      </w:r>
-      <w:proofErr w:type="gramStart"/>
-      <w:r>
-        <w:rPr>
-          <w:rFonts w:ascii="Times New Roman" w:hAnsi="Times New Roman" w:cs="Times New Roman"/>
-        </w:rPr>
-        <w:t>run</w:t>
-      </w:r>
-      <w:proofErr w:type="gramEnd"/>
-      <w:r>
-        <w:rPr>
-          <w:rFonts w:ascii="Times New Roman" w:hAnsi="Times New Roman" w:cs="Times New Roman"/>
-        </w:rPr>
-        <w:t xml:space="preserve"> and hits submit </w:t>
-      </w:r>
-      <w:proofErr w:type="gramStart"/>
-      <w:r>
-        <w:rPr>
-          <w:rFonts w:ascii="Times New Roman" w:hAnsi="Times New Roman" w:cs="Times New Roman"/>
-        </w:rPr>
-        <w:t>in order to</w:t>
-      </w:r>
-      <w:proofErr w:type="gramEnd"/>
-      <w:r>
-        <w:rPr>
-          <w:rFonts w:ascii="Times New Roman" w:hAnsi="Times New Roman" w:cs="Times New Roman"/>
-        </w:rPr>
-        <w:t xml:space="preserve"> upload it into the database</w:t>
+        <w:t>The User then names the run and hits submit in order to upload it into the database</w:t>
       </w:r>
     </w:p>
     <w:p>
@@ -6094,21 +5730,7 @@
         <w:rPr>
           <w:rFonts w:ascii="Times New Roman" w:hAnsi="Times New Roman" w:cs="Times New Roman"/>
         </w:rPr>
-        <w:t xml:space="preserve">The User clicks on the Leaderboard Section of the </w:t>
-      </w:r>
-      <w:proofErr w:type="gramStart"/>
-      <w:r>
-        <w:rPr>
-          <w:rFonts w:ascii="Times New Roman" w:hAnsi="Times New Roman" w:cs="Times New Roman"/>
-        </w:rPr>
-        <w:t>app, and</w:t>
-      </w:r>
-      <w:proofErr w:type="gramEnd"/>
-      <w:r>
-        <w:rPr>
-          <w:rFonts w:ascii="Times New Roman" w:hAnsi="Times New Roman" w:cs="Times New Roman"/>
-        </w:rPr>
-        <w:t xml:space="preserve"> is redirected to a general leaderboard.</w:t>
+        <w:t>The User clicks on the Leaderboard Section of the app, and is redirected to a general leaderboard.</w:t>
       </w:r>
     </w:p>
     <w:p>
@@ -6127,21 +5749,7 @@
         <w:rPr>
           <w:rFonts w:ascii="Times New Roman" w:hAnsi="Times New Roman" w:cs="Times New Roman"/>
         </w:rPr>
-        <w:t xml:space="preserve">The User then filters the leaderboard to </w:t>
-      </w:r>
-      <w:proofErr w:type="gramStart"/>
-      <w:r>
-        <w:rPr>
-          <w:rFonts w:ascii="Times New Roman" w:hAnsi="Times New Roman" w:cs="Times New Roman"/>
-        </w:rPr>
-        <w:t>running</w:t>
-      </w:r>
-      <w:proofErr w:type="gramEnd"/>
-      <w:r>
-        <w:rPr>
-          <w:rFonts w:ascii="Times New Roman" w:hAnsi="Times New Roman" w:cs="Times New Roman"/>
-        </w:rPr>
-        <w:t xml:space="preserve"> to see if their most recent activity affected their standings</w:t>
+        <w:t>The User then filters the leaderboard to running to see if their most recent activity affected their standings</w:t>
       </w:r>
     </w:p>
     <w:p>
@@ -6200,7 +5808,7 @@
         </w:rPr>
         <w:tab/>
       </w:r>
-      <w:bookmarkStart w:id="21" w:name="_Toc212906165"/>
+      <w:bookmarkStart w:id="20" w:name="_Toc213221338"/>
       <w:r>
         <w:rPr>
           <w:rFonts w:ascii="Times New Roman" w:hAnsi="Times New Roman" w:cs="Times New Roman"/>
@@ -6213,7 +5821,7 @@
         </w:rPr>
         <w:t>Entity: Class Diagrams</w:t>
       </w:r>
-      <w:bookmarkEnd w:id="21"/>
+      <w:bookmarkEnd w:id="20"/>
     </w:p>
     <w:p>
       <w:r>
@@ -6236,7 +5844,7 @@
                     <pic:cNvPicPr/>
                   </pic:nvPicPr>
                   <pic:blipFill>
-                    <a:blip r:embed="rId5"/>
+                    <a:blip r:embed="rId8"/>
                     <a:stretch>
                       <a:fillRect/>
                     </a:stretch>
@@ -6330,7 +5938,6 @@
         </w:rPr>
         <w:tab/>
       </w:r>
-      <w:bookmarkStart w:id="22" w:name="_Toc212906166"/>
       <w:r>
         <w:rPr>
           <w:rFonts w:ascii="Times New Roman" w:hAnsi="Times New Roman" w:cs="Times New Roman"/>
@@ -6353,6 +5960,7 @@
         </w:rPr>
         <w:tab/>
       </w:r>
+      <w:bookmarkStart w:id="21" w:name="_Toc213221339"/>
       <w:r>
         <w:rPr>
           <w:rFonts w:ascii="Times New Roman" w:hAnsi="Times New Roman" w:cs="Times New Roman"/>
@@ -6365,7 +5973,7 @@
         </w:rPr>
         <w:t>Class name / description / type</w:t>
       </w:r>
-      <w:bookmarkEnd w:id="22"/>
+      <w:bookmarkEnd w:id="21"/>
     </w:p>
     <w:p>
       <w:pPr>
@@ -6400,25 +6008,7 @@
           <w:sz w:val="24"/>
           <w:szCs w:val="24"/>
         </w:rPr>
-        <w:t xml:space="preserve"> The User Class holds the data needed for each user. It will hold the first name, last name, email and password that the user used to sign up, after </w:t>
-      </w:r>
-      <w:proofErr w:type="gramStart"/>
-      <w:r>
-        <w:rPr>
-          <w:rFonts w:ascii="Times New Roman" w:hAnsi="Times New Roman" w:cs="Times New Roman"/>
-          <w:sz w:val="24"/>
-          <w:szCs w:val="24"/>
-        </w:rPr>
-        <w:t>sign</w:t>
-      </w:r>
-      <w:proofErr w:type="gramEnd"/>
-      <w:r>
-        <w:rPr>
-          <w:rFonts w:ascii="Times New Roman" w:hAnsi="Times New Roman" w:cs="Times New Roman"/>
-          <w:sz w:val="24"/>
-          <w:szCs w:val="24"/>
-        </w:rPr>
-        <w:t xml:space="preserve"> up each user will be given a User ID which is an integer used to link the user to their activities and groups.</w:t>
+        <w:t xml:space="preserve"> The User Class holds the data needed for each user. It will hold the first name, last name, email and password that the user used to sign up, after sign up each user will be given a User ID which is an integer used to link the user to their activities and groups.</w:t>
       </w:r>
     </w:p>
     <w:p>
@@ -6480,79 +6070,7 @@
           <w:sz w:val="24"/>
           <w:szCs w:val="24"/>
         </w:rPr>
-        <w:t xml:space="preserve"> each activity. As soon as the </w:t>
-      </w:r>
-      <w:proofErr w:type="gramStart"/>
-      <w:r>
-        <w:rPr>
-          <w:rFonts w:ascii="Times New Roman" w:hAnsi="Times New Roman" w:cs="Times New Roman"/>
-          <w:sz w:val="24"/>
-          <w:szCs w:val="24"/>
-        </w:rPr>
-        <w:t>create</w:t>
-      </w:r>
-      <w:proofErr w:type="gramEnd"/>
-      <w:r>
-        <w:rPr>
-          <w:rFonts w:ascii="Times New Roman" w:hAnsi="Times New Roman" w:cs="Times New Roman"/>
-          <w:sz w:val="24"/>
-          <w:szCs w:val="24"/>
-        </w:rPr>
-        <w:t xml:space="preserve"> activity button is pushed an activity object will be </w:t>
-      </w:r>
-      <w:proofErr w:type="gramStart"/>
-      <w:r>
-        <w:rPr>
-          <w:rFonts w:ascii="Times New Roman" w:hAnsi="Times New Roman" w:cs="Times New Roman"/>
-          <w:sz w:val="24"/>
-          <w:szCs w:val="24"/>
-        </w:rPr>
-        <w:t>created</w:t>
-      </w:r>
-      <w:proofErr w:type="gramEnd"/>
-      <w:r>
-        <w:rPr>
-          <w:rFonts w:ascii="Times New Roman" w:hAnsi="Times New Roman" w:cs="Times New Roman"/>
-          <w:sz w:val="24"/>
-          <w:szCs w:val="24"/>
-        </w:rPr>
-        <w:t xml:space="preserve"> giving the object a unique activity ID and storing the ID of the user </w:t>
-      </w:r>
-      <w:proofErr w:type="gramStart"/>
-      <w:r>
-        <w:rPr>
-          <w:rFonts w:ascii="Times New Roman" w:hAnsi="Times New Roman" w:cs="Times New Roman"/>
-          <w:sz w:val="24"/>
-          <w:szCs w:val="24"/>
-        </w:rPr>
-        <w:t>creating</w:t>
-      </w:r>
-      <w:proofErr w:type="gramEnd"/>
-      <w:r>
-        <w:rPr>
-          <w:rFonts w:ascii="Times New Roman" w:hAnsi="Times New Roman" w:cs="Times New Roman"/>
-          <w:sz w:val="24"/>
-          <w:szCs w:val="24"/>
-        </w:rPr>
-        <w:t xml:space="preserve"> the activity. Once created, the activity will ask for the input of activity type, distance, duration, date, route name (Optional), and Pace (Optional). Once all the </w:t>
-      </w:r>
-      <w:proofErr w:type="gramStart"/>
-      <w:r>
-        <w:rPr>
-          <w:rFonts w:ascii="Times New Roman" w:hAnsi="Times New Roman" w:cs="Times New Roman"/>
-          <w:sz w:val="24"/>
-          <w:szCs w:val="24"/>
-        </w:rPr>
-        <w:t>needed data</w:t>
-      </w:r>
-      <w:proofErr w:type="gramEnd"/>
-      <w:r>
-        <w:rPr>
-          <w:rFonts w:ascii="Times New Roman" w:hAnsi="Times New Roman" w:cs="Times New Roman"/>
-          <w:sz w:val="24"/>
-          <w:szCs w:val="24"/>
-        </w:rPr>
-        <w:t xml:space="preserve"> is added to the activity it will be stored in the database.</w:t>
+        <w:t xml:space="preserve"> each activity. As soon as the create activity button is pushed an activity object will be created giving the object a unique activity ID and storing the ID of the user creating the activity. Once created, the activity will ask for the input of activity type, distance, duration, date, route name (Optional), and Pace (Optional). Once all the needed data is added to the activity it will be stored in the database.</w:t>
       </w:r>
     </w:p>
     <w:p>
@@ -6598,27 +6116,7 @@
           <w:sz w:val="24"/>
           <w:szCs w:val="24"/>
         </w:rPr>
-        <w:t xml:space="preserve"> The Group Class holds the data needed to create and </w:t>
-      </w:r>
-      <w:proofErr w:type="spellStart"/>
-      <w:proofErr w:type="gramStart"/>
-      <w:r>
-        <w:rPr>
-          <w:rFonts w:ascii="Times New Roman" w:hAnsi="Times New Roman" w:cs="Times New Roman"/>
-          <w:sz w:val="24"/>
-          <w:szCs w:val="24"/>
-        </w:rPr>
-        <w:t>mange</w:t>
-      </w:r>
-      <w:proofErr w:type="spellEnd"/>
-      <w:proofErr w:type="gramEnd"/>
-      <w:r>
-        <w:rPr>
-          <w:rFonts w:ascii="Times New Roman" w:hAnsi="Times New Roman" w:cs="Times New Roman"/>
-          <w:sz w:val="24"/>
-          <w:szCs w:val="24"/>
-        </w:rPr>
-        <w:t xml:space="preserve"> each group. Once a group is created by a user the group object will receive a unique group ID. The user will then input an appropriate group name and become the group’s administrator. Each group object will also hold the Admin ID (ID of user that created the group), a list of the members, and a group leaderboard that tracks group performance.</w:t>
+        <w:t xml:space="preserve"> The Group Class holds the data needed to create and mange each group. Once a group is created by a user the group object will receive a unique group ID. The user will then input an appropriate group name and become the group’s administrator. Each group object will also hold the Admin ID (ID of user that created the group), a list of the members, and a group leaderboard that tracks group performance.</w:t>
       </w:r>
     </w:p>
     <w:p>
@@ -6702,7 +6200,7 @@
         </w:rPr>
         <w:tab/>
       </w:r>
-      <w:bookmarkStart w:id="23" w:name="_Toc212906167"/>
+      <w:bookmarkStart w:id="22" w:name="_Toc213221340"/>
       <w:r>
         <w:rPr>
           <w:rFonts w:ascii="Times New Roman" w:hAnsi="Times New Roman" w:cs="Times New Roman"/>
@@ -6715,10 +6213,255 @@
         </w:rPr>
         <w:t>Attributes</w:t>
       </w:r>
+      <w:bookmarkEnd w:id="22"/>
+    </w:p>
+    <w:p>
+      <w:pPr>
+        <w:pStyle w:val="Heading1"/>
+        <w:spacing w:line="480" w:lineRule="auto"/>
+        <w:rPr>
+          <w:rFonts w:ascii="Times New Roman" w:hAnsi="Times New Roman" w:cs="Times New Roman"/>
+          <w:b/>
+          <w:bCs/>
+          <w:color w:val="auto"/>
+          <w:sz w:val="24"/>
+          <w:szCs w:val="24"/>
+          <w:u w:val="single"/>
+        </w:rPr>
+      </w:pPr>
+      <w:r>
+        <w:rPr>
+          <w:rFonts w:ascii="Times New Roman" w:hAnsi="Times New Roman" w:cs="Times New Roman"/>
+          <w:b/>
+          <w:bCs/>
+          <w:color w:val="auto"/>
+          <w:sz w:val="24"/>
+          <w:szCs w:val="24"/>
+          <w:u w:val="single"/>
+        </w:rPr>
+        <w:br/>
+      </w:r>
+      <w:bookmarkStart w:id="23" w:name="_Toc213221341"/>
+      <w:r>
+        <w:rPr>
+          <w:rFonts w:ascii="Times New Roman" w:hAnsi="Times New Roman" w:cs="Times New Roman"/>
+          <w:b/>
+          <w:bCs/>
+          <w:color w:val="auto"/>
+          <w:sz w:val="24"/>
+          <w:szCs w:val="24"/>
+          <w:u w:val="single"/>
+        </w:rPr>
+        <w:t>Dynamic: Statechart</w:t>
+      </w:r>
       <w:bookmarkEnd w:id="23"/>
     </w:p>
     <w:p>
       <w:pPr>
+        <w:pStyle w:val="Heading2"/>
+        <w:spacing w:line="480" w:lineRule="auto"/>
+        <w:rPr>
+          <w:rFonts w:ascii="Times New Roman" w:hAnsi="Times New Roman" w:cs="Times New Roman"/>
+          <w:b/>
+          <w:bCs/>
+          <w:color w:val="auto"/>
+          <w:sz w:val="24"/>
+          <w:szCs w:val="24"/>
+          <w:u w:val="single"/>
+        </w:rPr>
+      </w:pPr>
+      <w:r>
+        <w:rPr>
+          <w:rFonts w:ascii="Times New Roman" w:hAnsi="Times New Roman" w:cs="Times New Roman"/>
+          <w:b/>
+          <w:bCs/>
+          <w:color w:val="auto"/>
+          <w:sz w:val="24"/>
+          <w:szCs w:val="24"/>
+          <w:u w:val="single"/>
+        </w:rPr>
+        <w:br/>
+      </w:r>
+      <w:r>
+        <w:rPr>
+          <w:rFonts w:ascii="Times New Roman" w:hAnsi="Times New Roman" w:cs="Times New Roman"/>
+          <w:b/>
+          <w:bCs/>
+          <w:color w:val="auto"/>
+          <w:sz w:val="24"/>
+          <w:szCs w:val="24"/>
+        </w:rPr>
+        <w:t xml:space="preserve"> </w:t>
+      </w:r>
+      <w:r>
+        <w:rPr>
+          <w:rFonts w:ascii="Times New Roman" w:hAnsi="Times New Roman" w:cs="Times New Roman"/>
+          <w:b/>
+          <w:bCs/>
+          <w:color w:val="auto"/>
+          <w:sz w:val="24"/>
+          <w:szCs w:val="24"/>
+        </w:rPr>
+        <w:tab/>
+      </w:r>
+      <w:bookmarkStart w:id="24" w:name="_Toc213221342"/>
+      <w:r>
+        <w:rPr>
+          <w:rFonts w:ascii="Times New Roman" w:hAnsi="Times New Roman" w:cs="Times New Roman"/>
+          <w:b/>
+          <w:bCs/>
+          <w:color w:val="auto"/>
+          <w:sz w:val="24"/>
+          <w:szCs w:val="24"/>
+          <w:u w:val="single"/>
+        </w:rPr>
+        <w:t>States</w:t>
+      </w:r>
+      <w:bookmarkEnd w:id="24"/>
+    </w:p>
+    <w:p>
+      <w:pPr>
+        <w:pStyle w:val="Heading2"/>
+        <w:spacing w:line="480" w:lineRule="auto"/>
+        <w:rPr>
+          <w:rFonts w:ascii="Times New Roman" w:hAnsi="Times New Roman" w:cs="Times New Roman"/>
+          <w:b/>
+          <w:bCs/>
+          <w:color w:val="auto"/>
+          <w:sz w:val="24"/>
+          <w:szCs w:val="24"/>
+          <w:u w:val="single"/>
+        </w:rPr>
+      </w:pPr>
+      <w:r>
+        <w:rPr>
+          <w:rFonts w:ascii="Times New Roman" w:hAnsi="Times New Roman" w:cs="Times New Roman"/>
+          <w:b/>
+          <w:bCs/>
+          <w:color w:val="auto"/>
+          <w:sz w:val="24"/>
+          <w:szCs w:val="24"/>
+          <w:u w:val="single"/>
+        </w:rPr>
+        <w:br/>
+      </w:r>
+      <w:r>
+        <w:rPr>
+          <w:rFonts w:ascii="Times New Roman" w:hAnsi="Times New Roman" w:cs="Times New Roman"/>
+          <w:b/>
+          <w:bCs/>
+          <w:color w:val="auto"/>
+          <w:sz w:val="24"/>
+          <w:szCs w:val="24"/>
+        </w:rPr>
+        <w:t xml:space="preserve"> </w:t>
+      </w:r>
+      <w:r>
+        <w:rPr>
+          <w:rFonts w:ascii="Times New Roman" w:hAnsi="Times New Roman" w:cs="Times New Roman"/>
+          <w:b/>
+          <w:bCs/>
+          <w:color w:val="auto"/>
+          <w:sz w:val="24"/>
+          <w:szCs w:val="24"/>
+        </w:rPr>
+        <w:tab/>
+      </w:r>
+      <w:bookmarkStart w:id="25" w:name="_Toc213221343"/>
+      <w:r>
+        <w:rPr>
+          <w:rFonts w:ascii="Times New Roman" w:hAnsi="Times New Roman" w:cs="Times New Roman"/>
+          <w:b/>
+          <w:bCs/>
+          <w:color w:val="auto"/>
+          <w:sz w:val="24"/>
+          <w:szCs w:val="24"/>
+          <w:u w:val="single"/>
+        </w:rPr>
+        <w:t>Events</w:t>
+      </w:r>
+      <w:bookmarkEnd w:id="25"/>
+    </w:p>
+    <w:p>
+      <w:pPr>
+        <w:pStyle w:val="Heading2"/>
+        <w:spacing w:line="480" w:lineRule="auto"/>
+        <w:rPr>
+          <w:rFonts w:ascii="Times New Roman" w:hAnsi="Times New Roman" w:cs="Times New Roman"/>
+          <w:b/>
+          <w:bCs/>
+          <w:color w:val="auto"/>
+          <w:sz w:val="24"/>
+          <w:szCs w:val="24"/>
+          <w:u w:val="single"/>
+        </w:rPr>
+      </w:pPr>
+    </w:p>
+    <w:p>
+      <w:pPr>
+        <w:pStyle w:val="Heading2"/>
+        <w:spacing w:line="480" w:lineRule="auto"/>
+        <w:rPr>
+          <w:rFonts w:ascii="Times New Roman" w:hAnsi="Times New Roman" w:cs="Times New Roman"/>
+          <w:b/>
+          <w:bCs/>
+          <w:color w:val="auto"/>
+          <w:sz w:val="24"/>
+          <w:szCs w:val="24"/>
+          <w:u w:val="single"/>
+        </w:rPr>
+      </w:pPr>
+      <w:r>
+        <w:rPr>
+          <w:rFonts w:ascii="Times New Roman" w:hAnsi="Times New Roman" w:cs="Times New Roman"/>
+          <w:b/>
+          <w:bCs/>
+          <w:color w:val="auto"/>
+          <w:sz w:val="24"/>
+          <w:szCs w:val="24"/>
+          <w:u w:val="single"/>
+        </w:rPr>
+        <w:br/>
+      </w:r>
+      <w:r>
+        <w:rPr>
+          <w:rFonts w:ascii="Times New Roman" w:hAnsi="Times New Roman" w:cs="Times New Roman"/>
+          <w:b/>
+          <w:bCs/>
+          <w:color w:val="auto"/>
+          <w:sz w:val="24"/>
+          <w:szCs w:val="24"/>
+        </w:rPr>
+        <w:t xml:space="preserve"> </w:t>
+      </w:r>
+      <w:r>
+        <w:rPr>
+          <w:rFonts w:ascii="Times New Roman" w:hAnsi="Times New Roman" w:cs="Times New Roman"/>
+          <w:b/>
+          <w:bCs/>
+          <w:color w:val="auto"/>
+          <w:sz w:val="24"/>
+          <w:szCs w:val="24"/>
+        </w:rPr>
+        <w:tab/>
+      </w:r>
+      <w:bookmarkStart w:id="26" w:name="_Toc213221344"/>
+      <w:r>
+        <w:rPr>
+          <w:rFonts w:ascii="Times New Roman" w:hAnsi="Times New Roman" w:cs="Times New Roman"/>
+          <w:b/>
+          <w:bCs/>
+          <w:color w:val="auto"/>
+          <w:sz w:val="24"/>
+          <w:szCs w:val="24"/>
+          <w:u w:val="single"/>
+        </w:rPr>
+        <w:t>Transitions</w:t>
+      </w:r>
+      <w:bookmarkEnd w:id="26"/>
+    </w:p>
+    <w:p>
+      <w:pPr>
         <w:pStyle w:val="Heading1"/>
         <w:spacing w:line="480" w:lineRule="auto"/>
         <w:rPr>
@@ -6728,10 +6471,49 @@
           <w:color w:val="auto"/>
           <w:sz w:val="24"/>
           <w:szCs w:val="24"/>
+        </w:rPr>
+      </w:pPr>
+      <w:r>
+        <w:rPr>
+          <w:rFonts w:ascii="Times New Roman" w:hAnsi="Times New Roman" w:cs="Times New Roman"/>
+          <w:b/>
+          <w:bCs/>
+          <w:color w:val="auto"/>
+          <w:sz w:val="24"/>
+          <w:szCs w:val="24"/>
+        </w:rPr>
+        <w:br/>
+      </w:r>
+      <w:bookmarkStart w:id="27" w:name="_Toc213221345"/>
+      <w:r>
+        <w:rPr>
+          <w:rFonts w:ascii="Times New Roman" w:hAnsi="Times New Roman" w:cs="Times New Roman"/>
+          <w:b/>
+          <w:bCs/>
+          <w:color w:val="auto"/>
+          <w:sz w:val="24"/>
+          <w:szCs w:val="24"/>
           <w:u w:val="single"/>
         </w:rPr>
-      </w:pPr>
-      <w:r>
+        <w:t>Dataflow Diagrams Components / Tools Needed</w:t>
+      </w:r>
+      <w:bookmarkEnd w:id="27"/>
+      <w:r>
+        <w:rPr>
+          <w:rFonts w:ascii="Times New Roman" w:hAnsi="Times New Roman" w:cs="Times New Roman"/>
+          <w:b/>
+          <w:bCs/>
+          <w:color w:val="auto"/>
+          <w:sz w:val="24"/>
+          <w:szCs w:val="24"/>
+        </w:rPr>
+        <w:t xml:space="preserve"> </w:t>
+      </w:r>
+    </w:p>
+    <w:p>
+      <w:pPr>
+        <w:pStyle w:val="Heading1"/>
+        <w:spacing w:line="480" w:lineRule="auto"/>
         <w:rPr>
           <w:rFonts w:ascii="Times New Roman" w:hAnsi="Times New Roman" w:cs="Times New Roman"/>
           <w:b/>
@@ -6741,9 +6523,124 @@
           <w:szCs w:val="24"/>
           <w:u w:val="single"/>
         </w:rPr>
+      </w:pPr>
+    </w:p>
+    <w:p>
+      <w:pPr>
+        <w:pStyle w:val="Heading1"/>
+        <w:spacing w:line="480" w:lineRule="auto"/>
+        <w:rPr>
+          <w:rFonts w:ascii="Times New Roman" w:hAnsi="Times New Roman" w:cs="Times New Roman"/>
+          <w:b/>
+          <w:bCs/>
+          <w:color w:val="auto"/>
+          <w:sz w:val="24"/>
+          <w:szCs w:val="24"/>
+          <w:u w:val="single"/>
+        </w:rPr>
+      </w:pPr>
+    </w:p>
+    <w:p>
+      <w:pPr>
+        <w:pStyle w:val="Heading1"/>
+        <w:spacing w:line="480" w:lineRule="auto"/>
+        <w:rPr>
+          <w:rFonts w:ascii="Times New Roman" w:hAnsi="Times New Roman" w:cs="Times New Roman"/>
+          <w:b/>
+          <w:bCs/>
+          <w:color w:val="auto"/>
+          <w:sz w:val="24"/>
+          <w:szCs w:val="24"/>
+          <w:u w:val="single"/>
+        </w:rPr>
+      </w:pPr>
+    </w:p>
+    <w:p>
+      <w:pPr>
+        <w:pStyle w:val="Heading1"/>
+        <w:spacing w:line="480" w:lineRule="auto"/>
+        <w:rPr>
+          <w:rFonts w:ascii="Times New Roman" w:hAnsi="Times New Roman" w:cs="Times New Roman"/>
+          <w:b/>
+          <w:bCs/>
+          <w:color w:val="auto"/>
+          <w:sz w:val="24"/>
+          <w:szCs w:val="24"/>
+          <w:u w:val="single"/>
+        </w:rPr>
+      </w:pPr>
+    </w:p>
+    <w:p>
+      <w:pPr>
+        <w:pStyle w:val="Heading1"/>
+        <w:spacing w:line="480" w:lineRule="auto"/>
+        <w:rPr>
+          <w:rFonts w:ascii="Times New Roman" w:hAnsi="Times New Roman" w:cs="Times New Roman"/>
+          <w:b/>
+          <w:bCs/>
+          <w:color w:val="auto"/>
+          <w:sz w:val="24"/>
+          <w:szCs w:val="24"/>
+          <w:u w:val="single"/>
+        </w:rPr>
+      </w:pPr>
+    </w:p>
+    <w:p>
+      <w:pPr>
+        <w:pStyle w:val="Heading1"/>
+        <w:spacing w:line="480" w:lineRule="auto"/>
+        <w:rPr>
+          <w:rFonts w:ascii="Times New Roman" w:hAnsi="Times New Roman" w:cs="Times New Roman"/>
+          <w:b/>
+          <w:bCs/>
+          <w:color w:val="auto"/>
+          <w:sz w:val="24"/>
+          <w:szCs w:val="24"/>
+          <w:u w:val="single"/>
+        </w:rPr>
+      </w:pPr>
+      <w:bookmarkStart w:id="28" w:name="_Toc213221346"/>
+      <w:r>
+        <w:rPr>
+          <w:rFonts w:ascii="Times New Roman" w:hAnsi="Times New Roman" w:cs="Times New Roman"/>
+          <w:b/>
+          <w:bCs/>
+          <w:color w:val="auto"/>
+          <w:sz w:val="24"/>
+          <w:szCs w:val="24"/>
+          <w:u w:val="single"/>
+        </w:rPr>
+        <w:lastRenderedPageBreak/>
+        <w:t>List of Resources</w:t>
+      </w:r>
+      <w:bookmarkEnd w:id="28"/>
+    </w:p>
+    <w:p>
+      <w:pPr>
+        <w:pStyle w:val="Heading1"/>
+        <w:spacing w:line="480" w:lineRule="auto"/>
+        <w:rPr>
+          <w:rFonts w:ascii="Times New Roman" w:hAnsi="Times New Roman" w:cs="Times New Roman"/>
+          <w:b/>
+          <w:bCs/>
+          <w:color w:val="auto"/>
+          <w:sz w:val="24"/>
+          <w:szCs w:val="24"/>
+          <w:u w:val="single"/>
+        </w:rPr>
+      </w:pPr>
+      <w:r>
+        <w:rPr>
+          <w:rFonts w:ascii="Times New Roman" w:hAnsi="Times New Roman" w:cs="Times New Roman"/>
+          <w:b/>
+          <w:bCs/>
+          <w:color w:val="auto"/>
+          <w:sz w:val="24"/>
+          <w:szCs w:val="24"/>
+        </w:rPr>
         <w:br/>
       </w:r>
-      <w:bookmarkStart w:id="24" w:name="_Toc212906168"/>
+      <w:bookmarkStart w:id="29" w:name="_Toc213221347"/>
       <w:r>
         <w:rPr>
           <w:rFonts w:ascii="Times New Roman" w:hAnsi="Times New Roman" w:cs="Times New Roman"/>
@@ -6754,9 +6651,8 @@
           <w:szCs w:val="24"/>
           <w:u w:val="single"/>
         </w:rPr>
-        <w:t xml:space="preserve">Dynamic: </w:t>
-      </w:r>
-      <w:proofErr w:type="spellStart"/>
+        <w:t>Appendix</w:t>
+      </w:r>
       <w:r>
         <w:rPr>
           <w:rFonts w:ascii="Times New Roman" w:hAnsi="Times New Roman" w:cs="Times New Roman"/>
@@ -6767,15 +6663,9 @@
           <w:szCs w:val="24"/>
           <w:u w:val="single"/>
         </w:rPr>
-        <w:t>Statechart</w:t>
-      </w:r>
-      <w:bookmarkEnd w:id="24"/>
-      <w:proofErr w:type="spellEnd"/>
-    </w:p>
-    <w:p>
-      <w:pPr>
-        <w:pStyle w:val="Heading2"/>
-        <w:spacing w:line="480" w:lineRule="auto"/>
+        <w:t xml:space="preserve"> I</w:t>
+      </w:r>
+      <w:r>
         <w:rPr>
           <w:rFonts w:ascii="Times New Roman" w:hAnsi="Times New Roman" w:cs="Times New Roman"/>
           <w:b/>
@@ -6785,6 +6675,22 @@
           <w:szCs w:val="24"/>
           <w:u w:val="single"/>
         </w:rPr>
+        <w:t>: Glossary of Terms</w:t>
+      </w:r>
+      <w:bookmarkEnd w:id="29"/>
+    </w:p>
+    <w:p>
+      <w:pPr>
+        <w:pStyle w:val="Heading1"/>
+        <w:spacing w:line="480" w:lineRule="auto"/>
+        <w:rPr>
+          <w:rFonts w:ascii="Times New Roman" w:hAnsi="Times New Roman" w:cs="Times New Roman"/>
+          <w:b/>
+          <w:bCs/>
+          <w:color w:val="auto"/>
+          <w:sz w:val="24"/>
+          <w:szCs w:val="24"/>
+        </w:rPr>
       </w:pPr>
       <w:r>
         <w:rPr>
@@ -6798,6 +6704,44 @@
         </w:rPr>
         <w:br/>
       </w:r>
+      <w:bookmarkStart w:id="30" w:name="_Toc213221348"/>
+      <w:r>
+        <w:rPr>
+          <w:rFonts w:ascii="Times New Roman" w:hAnsi="Times New Roman" w:cs="Times New Roman"/>
+          <w:b/>
+          <w:bCs/>
+          <w:color w:val="auto"/>
+          <w:sz w:val="24"/>
+          <w:szCs w:val="24"/>
+          <w:u w:val="single"/>
+        </w:rPr>
+        <w:t>Appendix</w:t>
+      </w:r>
+      <w:r>
+        <w:rPr>
+          <w:rFonts w:ascii="Times New Roman" w:hAnsi="Times New Roman" w:cs="Times New Roman"/>
+          <w:b/>
+          <w:bCs/>
+          <w:color w:val="auto"/>
+          <w:sz w:val="24"/>
+          <w:szCs w:val="24"/>
+          <w:u w:val="single"/>
+        </w:rPr>
+        <w:t xml:space="preserve"> II</w:t>
+      </w:r>
+      <w:r>
+        <w:rPr>
+          <w:rFonts w:ascii="Times New Roman" w:hAnsi="Times New Roman" w:cs="Times New Roman"/>
+          <w:b/>
+          <w:bCs/>
+          <w:color w:val="auto"/>
+          <w:sz w:val="24"/>
+          <w:szCs w:val="24"/>
+          <w:u w:val="single"/>
+        </w:rPr>
+        <w:t>: Team Details</w:t>
+      </w:r>
+      <w:bookmarkEnd w:id="30"/>
       <w:r>
         <w:rPr>
           <w:rFonts w:ascii="Times New Roman" w:hAnsi="Times New Roman" w:cs="Times New Roman"/>
@@ -6809,35 +6753,1012 @@
         </w:rPr>
         <w:t xml:space="preserve"> </w:t>
       </w:r>
-      <w:r>
-        <w:rPr>
-          <w:rFonts w:ascii="Times New Roman" w:hAnsi="Times New Roman" w:cs="Times New Roman"/>
-          <w:b/>
-          <w:bCs/>
-          <w:color w:val="auto"/>
+    </w:p>
+    <w:p>
+      <w:pPr>
+        <w:spacing w:line="480" w:lineRule="auto"/>
+        <w:ind w:firstLine="720"/>
+        <w:rPr>
+          <w:rFonts w:ascii="Times New Roman" w:hAnsi="Times New Roman" w:cs="Times New Roman"/>
+          <w:sz w:val="24"/>
+          <w:szCs w:val="24"/>
+        </w:rPr>
+      </w:pPr>
+      <w:r>
+        <w:rPr>
+          <w:rFonts w:ascii="Times New Roman" w:hAnsi="Times New Roman" w:cs="Times New Roman"/>
+          <w:sz w:val="24"/>
+          <w:szCs w:val="24"/>
+        </w:rPr>
+        <w:t xml:space="preserve">This </w:t>
+      </w:r>
+      <w:r>
+        <w:rPr>
+          <w:rFonts w:ascii="Times New Roman" w:hAnsi="Times New Roman" w:cs="Times New Roman"/>
+          <w:sz w:val="24"/>
+          <w:szCs w:val="24"/>
+        </w:rPr>
+        <w:t>specifications</w:t>
+      </w:r>
+      <w:r>
+        <w:rPr>
+          <w:rFonts w:ascii="Times New Roman" w:hAnsi="Times New Roman" w:cs="Times New Roman"/>
+          <w:sz w:val="24"/>
+          <w:szCs w:val="24"/>
+        </w:rPr>
+        <w:t xml:space="preserve"> document was developed through the collaboration of all team members</w:t>
+      </w:r>
+      <w:r>
+        <w:rPr>
+          <w:rFonts w:ascii="Times New Roman" w:hAnsi="Times New Roman" w:cs="Times New Roman"/>
+          <w:sz w:val="24"/>
+          <w:szCs w:val="24"/>
+        </w:rPr>
+        <w:t xml:space="preserve">. </w:t>
+      </w:r>
+      <w:r>
+        <w:rPr>
+          <w:rFonts w:ascii="Times New Roman" w:hAnsi="Times New Roman" w:cs="Times New Roman"/>
+          <w:sz w:val="24"/>
+          <w:szCs w:val="24"/>
+        </w:rPr>
+        <w:t>The document was made with the combined efforts of the entire team over the course of the project timeline. While each member contributed across various parts of the document, the primary contributors for each section are listed below:</w:t>
+      </w:r>
+    </w:p>
+    <w:p>
+      <w:pPr>
+        <w:numPr>
+          <w:ilvl w:val="0"/>
+          <w:numId w:val="6"/>
+        </w:numPr>
+        <w:spacing w:line="480" w:lineRule="auto"/>
+        <w:rPr>
+          <w:rFonts w:ascii="Times New Roman" w:hAnsi="Times New Roman" w:cs="Times New Roman"/>
+          <w:sz w:val="24"/>
+          <w:szCs w:val="24"/>
+        </w:rPr>
+      </w:pPr>
+      <w:r>
+        <w:rPr>
+          <w:rFonts w:ascii="Times New Roman" w:hAnsi="Times New Roman" w:cs="Times New Roman"/>
+          <w:sz w:val="24"/>
+          <w:szCs w:val="24"/>
+        </w:rPr>
+        <w:t xml:space="preserve">Margo Bonal: </w:t>
+      </w:r>
+    </w:p>
+    <w:p>
+      <w:pPr>
+        <w:numPr>
+          <w:ilvl w:val="2"/>
+          <w:numId w:val="6"/>
+        </w:numPr>
+        <w:spacing w:line="480" w:lineRule="auto"/>
+        <w:rPr>
+          <w:rFonts w:ascii="Times New Roman" w:hAnsi="Times New Roman" w:cs="Times New Roman"/>
+          <w:sz w:val="24"/>
+          <w:szCs w:val="24"/>
+        </w:rPr>
+      </w:pPr>
+      <w:r>
+        <w:rPr>
+          <w:rFonts w:ascii="Times New Roman" w:hAnsi="Times New Roman" w:cs="Times New Roman"/>
+          <w:sz w:val="24"/>
+          <w:szCs w:val="24"/>
+        </w:rPr>
+        <w:t xml:space="preserve">Title Page, table of contents, </w:t>
+      </w:r>
+      <w:r>
+        <w:rPr>
+          <w:rFonts w:ascii="Times New Roman" w:hAnsi="Times New Roman" w:cs="Times New Roman"/>
+          <w:sz w:val="24"/>
+          <w:szCs w:val="24"/>
+        </w:rPr>
+        <w:t>Hardware/software</w:t>
+      </w:r>
+      <w:r>
+        <w:rPr>
+          <w:rFonts w:ascii="Times New Roman" w:hAnsi="Times New Roman" w:cs="Times New Roman"/>
+          <w:sz w:val="24"/>
+          <w:szCs w:val="24"/>
+        </w:rPr>
+        <w:t>/time</w:t>
+      </w:r>
+      <w:r>
+        <w:rPr>
+          <w:rFonts w:ascii="Times New Roman" w:hAnsi="Times New Roman" w:cs="Times New Roman"/>
+          <w:sz w:val="24"/>
+          <w:szCs w:val="24"/>
+        </w:rPr>
+        <w:t xml:space="preserve"> </w:t>
+      </w:r>
+      <w:r>
+        <w:rPr>
+          <w:rFonts w:ascii="Times New Roman" w:hAnsi="Times New Roman" w:cs="Times New Roman"/>
+          <w:sz w:val="24"/>
+          <w:szCs w:val="24"/>
+        </w:rPr>
+        <w:t xml:space="preserve">/cost/other </w:t>
+      </w:r>
+      <w:r>
+        <w:rPr>
+          <w:rFonts w:ascii="Times New Roman" w:hAnsi="Times New Roman" w:cs="Times New Roman"/>
+          <w:sz w:val="24"/>
+          <w:szCs w:val="24"/>
+        </w:rPr>
+        <w:t>constraints,</w:t>
+      </w:r>
+      <w:r>
+        <w:rPr>
+          <w:rFonts w:ascii="Times New Roman" w:hAnsi="Times New Roman" w:cs="Times New Roman"/>
+          <w:sz w:val="24"/>
+          <w:szCs w:val="24"/>
+        </w:rPr>
+        <w:t xml:space="preserve"> acceptance test criteria,</w:t>
+      </w:r>
+      <w:r>
+        <w:rPr>
+          <w:rFonts w:ascii="Times New Roman" w:hAnsi="Times New Roman" w:cs="Times New Roman"/>
+          <w:sz w:val="24"/>
+          <w:szCs w:val="24"/>
+        </w:rPr>
+        <w:t xml:space="preserve"> tester, user acceptance, integration and installation, appendix</w:t>
+      </w:r>
+      <w:r>
+        <w:rPr>
+          <w:rFonts w:ascii="Times New Roman" w:hAnsi="Times New Roman" w:cs="Times New Roman"/>
+          <w:sz w:val="24"/>
+          <w:szCs w:val="24"/>
+        </w:rPr>
+        <w:t xml:space="preserve"> </w:t>
+      </w:r>
+      <w:r>
+        <w:rPr>
+          <w:rFonts w:ascii="Times New Roman" w:hAnsi="Times New Roman" w:cs="Times New Roman"/>
+          <w:sz w:val="24"/>
+          <w:szCs w:val="24"/>
+        </w:rPr>
+        <w:t>II, III</w:t>
+      </w:r>
+      <w:r>
+        <w:rPr>
+          <w:rFonts w:ascii="Times New Roman" w:hAnsi="Times New Roman" w:cs="Times New Roman"/>
+          <w:sz w:val="24"/>
+          <w:szCs w:val="24"/>
+        </w:rPr>
+        <w:t>,IV</w:t>
+      </w:r>
+    </w:p>
+    <w:p>
+      <w:pPr>
+        <w:numPr>
+          <w:ilvl w:val="0"/>
+          <w:numId w:val="6"/>
+        </w:numPr>
+        <w:spacing w:line="480" w:lineRule="auto"/>
+        <w:rPr>
+          <w:rFonts w:ascii="Times New Roman" w:hAnsi="Times New Roman" w:cs="Times New Roman"/>
+          <w:sz w:val="24"/>
+          <w:szCs w:val="24"/>
+        </w:rPr>
+      </w:pPr>
+      <w:r>
+        <w:rPr>
+          <w:rFonts w:ascii="Times New Roman" w:hAnsi="Times New Roman" w:cs="Times New Roman"/>
+          <w:sz w:val="24"/>
+          <w:szCs w:val="24"/>
+        </w:rPr>
+        <w:t xml:space="preserve">John Gerega: </w:t>
+      </w:r>
+    </w:p>
+    <w:p>
+      <w:pPr>
+        <w:numPr>
+          <w:ilvl w:val="2"/>
+          <w:numId w:val="6"/>
+        </w:numPr>
+        <w:spacing w:line="480" w:lineRule="auto"/>
+        <w:rPr>
+          <w:rFonts w:ascii="Times New Roman" w:hAnsi="Times New Roman" w:cs="Times New Roman"/>
+          <w:sz w:val="24"/>
+          <w:szCs w:val="24"/>
+        </w:rPr>
+      </w:pPr>
+      <w:r>
+        <w:rPr>
+          <w:rFonts w:ascii="Times New Roman" w:hAnsi="Times New Roman" w:cs="Times New Roman"/>
+          <w:sz w:val="24"/>
+          <w:szCs w:val="24"/>
+        </w:rPr>
+        <w:t xml:space="preserve">Title Page, </w:t>
+      </w:r>
+      <w:r>
+        <w:rPr>
+          <w:rFonts w:ascii="Times New Roman" w:hAnsi="Times New Roman" w:cs="Times New Roman"/>
+          <w:sz w:val="24"/>
+          <w:szCs w:val="24"/>
+        </w:rPr>
+        <w:t>Abstract</w:t>
+      </w:r>
+      <w:r>
+        <w:rPr>
+          <w:rFonts w:ascii="Times New Roman" w:hAnsi="Times New Roman" w:cs="Times New Roman"/>
+          <w:sz w:val="24"/>
+          <w:szCs w:val="24"/>
+        </w:rPr>
+        <w:t xml:space="preserve">, </w:t>
+      </w:r>
+      <w:r>
+        <w:rPr>
+          <w:rFonts w:ascii="Times New Roman" w:hAnsi="Times New Roman" w:cs="Times New Roman"/>
+          <w:sz w:val="24"/>
+          <w:szCs w:val="24"/>
+        </w:rPr>
+        <w:t>Description</w:t>
+      </w:r>
+      <w:r>
+        <w:rPr>
+          <w:rFonts w:ascii="Times New Roman" w:hAnsi="Times New Roman" w:cs="Times New Roman"/>
+          <w:sz w:val="24"/>
+          <w:szCs w:val="24"/>
+        </w:rPr>
+        <w:t xml:space="preserve"> of document- </w:t>
+      </w:r>
+      <w:r>
+        <w:rPr>
+          <w:rFonts w:ascii="Times New Roman" w:hAnsi="Times New Roman" w:cs="Times New Roman"/>
+          <w:sz w:val="24"/>
+          <w:szCs w:val="24"/>
+        </w:rPr>
+        <w:t xml:space="preserve">purpose, </w:t>
+      </w:r>
+      <w:r>
+        <w:rPr>
+          <w:rFonts w:ascii="Times New Roman" w:hAnsi="Times New Roman" w:cs="Times New Roman"/>
+          <w:sz w:val="24"/>
+          <w:szCs w:val="24"/>
+        </w:rPr>
+        <w:t>intended</w:t>
+      </w:r>
+      <w:r>
+        <w:rPr>
+          <w:rFonts w:ascii="Times New Roman" w:hAnsi="Times New Roman" w:cs="Times New Roman"/>
+          <w:sz w:val="24"/>
+          <w:szCs w:val="24"/>
+        </w:rPr>
+        <w:t xml:space="preserve"> audience, system description, end user, </w:t>
+      </w:r>
+      <w:r>
+        <w:rPr>
+          <w:rFonts w:ascii="Times New Roman" w:hAnsi="Times New Roman" w:cs="Times New Roman"/>
+          <w:sz w:val="24"/>
+          <w:szCs w:val="24"/>
+        </w:rPr>
+        <w:t>user interaction</w:t>
+      </w:r>
+    </w:p>
+    <w:p>
+      <w:pPr>
+        <w:numPr>
+          <w:ilvl w:val="0"/>
+          <w:numId w:val="6"/>
+        </w:numPr>
+        <w:spacing w:line="480" w:lineRule="auto"/>
+        <w:rPr>
+          <w:rFonts w:ascii="Times New Roman" w:hAnsi="Times New Roman" w:cs="Times New Roman"/>
+          <w:sz w:val="24"/>
+          <w:szCs w:val="24"/>
+        </w:rPr>
+      </w:pPr>
+      <w:r>
+        <w:rPr>
+          <w:rFonts w:ascii="Times New Roman" w:hAnsi="Times New Roman" w:cs="Times New Roman"/>
+          <w:sz w:val="24"/>
+          <w:szCs w:val="24"/>
+        </w:rPr>
+        <w:t xml:space="preserve">Luke Ruffing: </w:t>
+      </w:r>
+    </w:p>
+    <w:p>
+      <w:pPr>
+        <w:numPr>
+          <w:ilvl w:val="2"/>
+          <w:numId w:val="6"/>
+        </w:numPr>
+        <w:spacing w:line="480" w:lineRule="auto"/>
+        <w:rPr>
+          <w:rFonts w:ascii="Times New Roman" w:hAnsi="Times New Roman" w:cs="Times New Roman"/>
+          <w:sz w:val="24"/>
+          <w:szCs w:val="24"/>
+        </w:rPr>
+      </w:pPr>
+      <w:r>
+        <w:rPr>
+          <w:rFonts w:ascii="Times New Roman" w:hAnsi="Times New Roman" w:cs="Times New Roman"/>
+          <w:sz w:val="24"/>
+          <w:szCs w:val="24"/>
+        </w:rPr>
+        <w:t xml:space="preserve">System modeling, functional use case scenario, entity class diagram, </w:t>
+      </w:r>
+      <w:r>
+        <w:rPr>
+          <w:rFonts w:ascii="Times New Roman" w:hAnsi="Times New Roman" w:cs="Times New Roman"/>
+          <w:sz w:val="24"/>
+          <w:szCs w:val="24"/>
+        </w:rPr>
+        <w:t>class descriptions,</w:t>
+      </w:r>
+    </w:p>
+    <w:p>
+      <w:pPr>
+        <w:spacing w:line="480" w:lineRule="auto"/>
+        <w:ind w:firstLine="720"/>
+        <w:rPr>
+          <w:rFonts w:ascii="Times New Roman" w:hAnsi="Times New Roman" w:cs="Times New Roman"/>
+          <w:sz w:val="24"/>
+          <w:szCs w:val="24"/>
+        </w:rPr>
+      </w:pPr>
+      <w:r>
+        <w:rPr>
+          <w:rFonts w:ascii="Times New Roman" w:hAnsi="Times New Roman" w:cs="Times New Roman"/>
+          <w:sz w:val="24"/>
+          <w:szCs w:val="24"/>
+        </w:rPr>
+        <w:lastRenderedPageBreak/>
+        <w:t>The rest of the major sections of the document were completed collaboratively with all members participating equally in discussions, decision making, and writing. This collaborative approach taken to completing the document allowed the group to refine ideas and reach a consensus before making any big decisions.</w:t>
+      </w:r>
+    </w:p>
+    <w:p>
+      <w:pPr>
+        <w:spacing w:line="480" w:lineRule="auto"/>
+        <w:ind w:firstLine="720"/>
+        <w:rPr>
+          <w:rFonts w:ascii="Times New Roman" w:hAnsi="Times New Roman" w:cs="Times New Roman"/>
+          <w:sz w:val="24"/>
+          <w:szCs w:val="24"/>
+        </w:rPr>
+      </w:pPr>
+      <w:r>
+        <w:rPr>
+          <w:rFonts w:ascii="Times New Roman" w:hAnsi="Times New Roman" w:cs="Times New Roman"/>
+          <w:sz w:val="24"/>
+          <w:szCs w:val="24"/>
+        </w:rPr>
+        <w:t>In addition to the writing of each section, all team members took part in proof reading and formatting ensuring the creation of a clear, concise and well-organized document. Together the team worked to check for proper grammar, proper citation, and adherence to all formatting guidelines.</w:t>
+      </w:r>
+    </w:p>
+    <w:p>
+      <w:pPr>
+        <w:pStyle w:val="Heading1"/>
+        <w:rPr>
+          <w:rFonts w:ascii="Times New Roman" w:hAnsi="Times New Roman" w:cs="Times New Roman"/>
+          <w:b/>
+          <w:bCs/>
+          <w:color w:val="auto"/>
+          <w:sz w:val="24"/>
+          <w:szCs w:val="24"/>
+          <w:u w:val="single"/>
+        </w:rPr>
+      </w:pPr>
+      <w:bookmarkStart w:id="31" w:name="_Toc213221349"/>
+      <w:r>
+        <w:rPr>
+          <w:rFonts w:ascii="Times New Roman" w:hAnsi="Times New Roman" w:cs="Times New Roman"/>
+          <w:b/>
+          <w:bCs/>
+          <w:color w:val="auto"/>
+          <w:sz w:val="24"/>
+          <w:szCs w:val="24"/>
+          <w:u w:val="single"/>
+        </w:rPr>
+        <w:t>Appendix</w:t>
+      </w:r>
+      <w:r>
+        <w:rPr>
+          <w:rFonts w:ascii="Times New Roman" w:hAnsi="Times New Roman" w:cs="Times New Roman"/>
+          <w:b/>
+          <w:bCs/>
+          <w:color w:val="auto"/>
+          <w:sz w:val="24"/>
+          <w:szCs w:val="24"/>
+          <w:u w:val="single"/>
+        </w:rPr>
+        <w:t xml:space="preserve"> III</w:t>
+      </w:r>
+      <w:r>
+        <w:rPr>
+          <w:rFonts w:ascii="Times New Roman" w:hAnsi="Times New Roman" w:cs="Times New Roman"/>
+          <w:b/>
+          <w:bCs/>
+          <w:color w:val="auto"/>
+          <w:sz w:val="24"/>
+          <w:szCs w:val="24"/>
+          <w:u w:val="single"/>
+        </w:rPr>
+        <w:t>: Workflow Authentication</w:t>
+      </w:r>
+      <w:bookmarkEnd w:id="31"/>
+    </w:p>
+    <w:p/>
+    <w:p>
+      <w:pPr>
+        <w:spacing w:line="480" w:lineRule="auto"/>
+        <w:rPr>
+          <w:rFonts w:ascii="Times New Roman" w:hAnsi="Times New Roman" w:cs="Times New Roman"/>
+          <w:sz w:val="24"/>
+          <w:szCs w:val="24"/>
+        </w:rPr>
+      </w:pPr>
+      <w:r>
+        <w:rPr>
+          <w:rFonts w:ascii="Times New Roman" w:hAnsi="Times New Roman" w:cs="Times New Roman"/>
+          <w:sz w:val="24"/>
+          <w:szCs w:val="24"/>
+        </w:rPr>
+        <mc:AlternateContent>
+          <mc:Choice Requires="wps">
+            <w:drawing>
+              <wp:anchor distT="0" distB="0" distL="114300" distR="114300" simplePos="0" relativeHeight="251658240" behindDoc="0" locked="0" layoutInCell="1" allowOverlap="1" wp14:anchorId="134AA439" wp14:editId="6A23637B">
+                <wp:simplePos x="0" y="0"/>
+                <wp:positionH relativeFrom="column">
+                  <wp:posOffset>-1962785</wp:posOffset>
+                </wp:positionH>
+                <wp:positionV relativeFrom="paragraph">
+                  <wp:posOffset>1417320</wp:posOffset>
+                </wp:positionV>
+                <wp:extent cx="13335" cy="13335"/>
+                <wp:effectExtent l="8890" t="7620" r="6350" b="7620"/>
+                <wp:wrapNone/>
+                <wp:docPr id="1274790660" name="Rectangle 8"/>
+                <wp:cNvGraphicFramePr>
+                  <a:graphicFrameLocks xmlns:a="http://schemas.openxmlformats.org/drawingml/2006/main" noChangeAspect="1"/>
+                </wp:cNvGraphicFramePr>
+                <a:graphic xmlns:a="http://schemas.openxmlformats.org/drawingml/2006/main">
+                  <a:graphicData uri="http://schemas.microsoft.com/office/word/2010/wordprocessingShape">
+                    <wps:wsp>
+                      <wps:cNvSpPr>
+                        <a:spLocks noRot="1" noChangeAspect="1" noEditPoints="1" noChangeArrowheads="1" noChangeShapeType="1"/>
+                      </wps:cNvSpPr>
+                      <wps:spPr bwMode="auto">
+                        <a:xfrm>
+                          <a:off x="0" y="0"/>
+                          <a:ext cx="13335" cy="13335"/>
+                        </a:xfrm>
+                        <a:prstGeom prst="rect">
+                          <a:avLst/>
+                        </a:prstGeom>
+                        <a:noFill/>
+                        <a:ln w="12600" cap="rnd" algn="ctr">
+                          <a:solidFill>
+                            <a:srgbClr val="000000"/>
+                          </a:solidFill>
+                          <a:miter lim="800000"/>
+                          <a:headEnd/>
+                          <a:tailEnd/>
+                        </a:ln>
+                        <a:extLst>
+                          <a:ext uri="{909E8E84-426E-40DD-AFC4-6F175D3DCCD1}">
+                            <a14:hiddenFill xmlns:a14="http://schemas.microsoft.com/office/drawing/2010/main">
+                              <a:noFill/>
+                            </a14:hiddenFill>
+                          </a:ext>
+                        </a:extLst>
+                      </wps:spPr>
+                      <wps:bodyPr rot="0" vert="horz" wrap="square" lIns="91440" tIns="45720" rIns="91440" bIns="45720" anchor="t" anchorCtr="0" upright="1">
+                        <a:noAutofit/>
+                      </wps:bodyPr>
+                    </wps:wsp>
+                  </a:graphicData>
+                </a:graphic>
+                <wp14:sizeRelH relativeFrom="page">
+                  <wp14:pctWidth>0</wp14:pctWidth>
+                </wp14:sizeRelH>
+                <wp14:sizeRelV relativeFrom="page">
+                  <wp14:pctHeight>0</wp14:pctHeight>
+                </wp14:sizeRelV>
+              </wp:anchor>
+            </w:drawing>
+          </mc:Choice>
+          <mc:Fallback>
+            <w:pict>
+              <v:rect w14:anchorId="7A2DB8BA" id="Rectangle 8" o:spid="_x0000_s1026" style="position:absolute;margin-left:-154.55pt;margin-top:111.6pt;width:1.05pt;height:1.05pt;z-index:251658240;visibility:visible;mso-wrap-style:square;mso-width-percent:0;mso-height-percent:0;mso-wrap-distance-left:9pt;mso-wrap-distance-top:0;mso-wrap-distance-right:9pt;mso-wrap-distance-bottom:0;mso-position-horizontal:absolute;mso-position-horizontal-relative:text;mso-position-vertical:absolute;mso-position-vertical-relative:text;mso-width-percent:0;mso-height-percent:0;mso-width-relative:page;mso-height-relative:page;v-text-anchor:top" o:gfxdata="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" filled="f" strokeweight=".35mm">
+                <v:stroke endcap="round"/>
+                <o:lock v:ext="edit" rotation="t" aspectratio="t" verticies="t" shapetype="t"/>
+              </v:rect>
+            </w:pict>
+          </mc:Fallback>
+        </mc:AlternateContent>
+      </w:r>
+      <w:r>
+        <w:rPr>
+          <w:rFonts w:ascii="Times New Roman" w:hAnsi="Times New Roman" w:cs="Times New Roman"/>
+          <w:sz w:val="24"/>
+          <w:szCs w:val="24"/>
+        </w:rPr>
+        <w:t>I, Margo Bonal, confirm that all work I have contributed to this document has been to the best of my knowledge, completed with integrity and in accordance with the objectives and collaborative standards established by the team. I attest that I will maintain these standards in all future contributions to this project.</w:t>
+      </w:r>
+    </w:p>
+    <w:p>
+      <w:pPr>
+        <w:spacing w:line="480" w:lineRule="auto"/>
+        <w:rPr>
+          <w:rFonts w:ascii="Times New Roman" w:hAnsi="Times New Roman" w:cs="Times New Roman"/>
+          <w:sz w:val="24"/>
+          <w:szCs w:val="24"/>
+        </w:rPr>
+      </w:pPr>
+    </w:p>
+    <w:p>
+      <w:pPr>
+        <w:spacing w:line="480" w:lineRule="auto"/>
+        <w:rPr>
+          <w:rFonts w:ascii="Times New Roman" w:hAnsi="Times New Roman" w:cs="Times New Roman"/>
+          <w:sz w:val="24"/>
+          <w:szCs w:val="24"/>
+        </w:rPr>
+      </w:pPr>
+      <w:r>
+        <w:rPr>
+          <w:rFonts w:ascii="Times New Roman" w:hAnsi="Times New Roman" w:cs="Times New Roman"/>
+          <w:sz w:val="24"/>
+          <w:szCs w:val="24"/>
+        </w:rPr>
+        <w:t xml:space="preserve">Signature:    </w:t>
+      </w:r>
+      <w:r>
+        <w:rPr>
+          <w:rFonts w:ascii="Times New Roman" w:hAnsi="Times New Roman" w:cs="Times New Roman"/>
+          <w:sz w:val="24"/>
+          <w:szCs w:val="24"/>
+        </w:rPr>
+        <w:drawing>
+          <wp:inline distT="0" distB="0" distL="0" distR="0" wp14:anchorId="318ADBB3" wp14:editId="06248243">
+            <wp:extent cx="1590675" cy="395605"/>
+            <wp:effectExtent l="0" t="0" r="9525" b="4445"/>
+            <wp:docPr id="1094624082" name="Picture 7" descr="A close-up of a black text&#10;&#10;AI-generated content may be incorrect."/>
+            <wp:cNvGraphicFramePr>
+              <a:graphicFrameLocks xmlns:a="http://schemas.openxmlformats.org/drawingml/2006/main" noChangeAspect="1"/>
+            </wp:cNvGraphicFramePr>
+            <a:graphic xmlns:a="http://schemas.openxmlformats.org/drawingml/2006/main">
+              <a:graphicData uri="http://schemas.openxmlformats.org/drawingml/2006/picture">
+                <pic:pic xmlns:pic="http://schemas.openxmlformats.org/drawingml/2006/picture">
+                  <pic:nvPicPr>
+                    <pic:cNvPr id="1094624082" name="Picture 7" descr="A close-up of a black text&#10;&#10;AI-generated content may be incorrect."/>
+                    <pic:cNvPicPr>
+                      <a:picLocks noChangeAspect="1" noChangeArrowheads="1"/>
+                    </pic:cNvPicPr>
+                  </pic:nvPicPr>
+                  <pic:blipFill>
+                    <a:blip r:embed="rId9" cstate="print">
+                      <a:extLst>
+                        <a:ext uri="{28A0092B-C50C-407E-A947-70E740481C1C}">
+                          <a14:useLocalDpi xmlns:a14="http://schemas.microsoft.com/office/drawing/2010/main" val="0"/>
+                        </a:ext>
+                      </a:extLst>
+                    </a:blip>
+                    <a:srcRect/>
+                    <a:stretch>
+                      <a:fillRect/>
+                    </a:stretch>
+                  </pic:blipFill>
+                  <pic:spPr bwMode="auto">
+                    <a:xfrm>
+                      <a:off x="0" y="0"/>
+                      <a:ext cx="1590675" cy="395605"/>
+                    </a:xfrm>
+                    <a:prstGeom prst="rect">
+                      <a:avLst/>
+                    </a:prstGeom>
+                    <a:noFill/>
+                    <a:ln>
+                      <a:noFill/>
+                    </a:ln>
+                  </pic:spPr>
+                </pic:pic>
+              </a:graphicData>
+            </a:graphic>
+          </wp:inline>
+        </w:drawing>
+      </w:r>
+      <w:r>
+        <w:rPr>
+          <w:rFonts w:ascii="Times New Roman" w:hAnsi="Times New Roman" w:cs="Times New Roman"/>
+          <w:sz w:val="24"/>
+          <w:szCs w:val="24"/>
+        </w:rPr>
+        <w:t xml:space="preserve"> </w:t>
+      </w:r>
+      <w:r>
+        <w:rPr>
+          <w:rFonts w:ascii="Times New Roman" w:hAnsi="Times New Roman" w:cs="Times New Roman"/>
           <w:sz w:val="24"/>
           <w:szCs w:val="24"/>
         </w:rPr>
         <w:tab/>
       </w:r>
-      <w:bookmarkStart w:id="25" w:name="_Toc212906169"/>
-      <w:r>
-        <w:rPr>
-          <w:rFonts w:ascii="Times New Roman" w:hAnsi="Times New Roman" w:cs="Times New Roman"/>
-          <w:b/>
-          <w:bCs/>
-          <w:color w:val="auto"/>
+      <w:r>
+        <w:rPr>
+          <w:rFonts w:ascii="Times New Roman" w:hAnsi="Times New Roman" w:cs="Times New Roman"/>
+          <w:sz w:val="24"/>
+          <w:szCs w:val="24"/>
+        </w:rPr>
+        <w:tab/>
+      </w:r>
+      <w:r>
+        <w:rPr>
+          <w:rFonts w:ascii="Times New Roman" w:hAnsi="Times New Roman" w:cs="Times New Roman"/>
+          <w:sz w:val="24"/>
+          <w:szCs w:val="24"/>
+        </w:rPr>
+        <w:tab/>
+        <w:t>Date: 1</w:t>
+      </w:r>
+      <w:r>
+        <w:rPr>
+          <w:rFonts w:ascii="Times New Roman" w:hAnsi="Times New Roman" w:cs="Times New Roman"/>
+          <w:sz w:val="24"/>
+          <w:szCs w:val="24"/>
+        </w:rPr>
+        <w:t>1</w:t>
+      </w:r>
+      <w:r>
+        <w:rPr>
+          <w:rFonts w:ascii="Times New Roman" w:hAnsi="Times New Roman" w:cs="Times New Roman"/>
+          <w:sz w:val="24"/>
+          <w:szCs w:val="24"/>
+        </w:rPr>
+        <w:t>/</w:t>
+      </w:r>
+      <w:r>
+        <w:rPr>
+          <w:rFonts w:ascii="Times New Roman" w:hAnsi="Times New Roman" w:cs="Times New Roman"/>
+          <w:sz w:val="24"/>
+          <w:szCs w:val="24"/>
+        </w:rPr>
+        <w:t>14</w:t>
+      </w:r>
+      <w:r>
+        <w:rPr>
+          <w:rFonts w:ascii="Times New Roman" w:hAnsi="Times New Roman" w:cs="Times New Roman"/>
+          <w:sz w:val="24"/>
+          <w:szCs w:val="24"/>
+        </w:rPr>
+        <w:t>/25</w:t>
+      </w:r>
+    </w:p>
+    <w:p>
+      <w:pPr>
+        <w:spacing w:line="480" w:lineRule="auto"/>
+        <w:rPr>
+          <w:rFonts w:ascii="Times New Roman" w:hAnsi="Times New Roman" w:cs="Times New Roman"/>
+          <w:sz w:val="24"/>
+          <w:szCs w:val="24"/>
+        </w:rPr>
+      </w:pPr>
+      <w:r>
+        <w:rPr>
+          <w:rFonts w:ascii="Times New Roman" w:hAnsi="Times New Roman" w:cs="Times New Roman"/>
+          <w:sz w:val="24"/>
+          <w:szCs w:val="24"/>
+        </w:rPr>
+        <w:t>I, John Gerega confirm that all work I have contributed to this document has been to the best of my knowledge completed with integrity and in accordance with the objectives and collaborative standards established by the team. I attest that I will maintain these standards in all future contributions to this project.</w:t>
+      </w:r>
+    </w:p>
+    <w:p>
+      <w:pPr>
+        <w:spacing w:line="480" w:lineRule="auto"/>
+        <w:rPr>
+          <w:rFonts w:ascii="Times New Roman" w:hAnsi="Times New Roman" w:cs="Times New Roman"/>
+          <w:sz w:val="24"/>
+          <w:szCs w:val="24"/>
+        </w:rPr>
+      </w:pPr>
+    </w:p>
+    <w:p>
+      <w:pPr>
+        <w:spacing w:line="480" w:lineRule="auto"/>
+        <w:rPr>
+          <w:rFonts w:ascii="Times New Roman" w:hAnsi="Times New Roman" w:cs="Times New Roman"/>
+          <w:b/>
+          <w:bCs/>
           <w:sz w:val="24"/>
           <w:szCs w:val="24"/>
           <w:u w:val="single"/>
         </w:rPr>
-        <w:t>States</w:t>
-      </w:r>
-      <w:bookmarkEnd w:id="25"/>
-    </w:p>
-    <w:p>
-      <w:pPr>
-        <w:pStyle w:val="Heading2"/>
+      </w:pPr>
+      <w:r>
+        <w:rPr>
+          <w:rFonts w:ascii="Times New Roman" w:hAnsi="Times New Roman" w:cs="Times New Roman"/>
+          <w:sz w:val="24"/>
+          <w:szCs w:val="24"/>
+        </w:rPr>
+        <w:lastRenderedPageBreak/>
+        <w:t xml:space="preserve">Signature: </w:t>
+      </w:r>
+      <w:r>
+        <w:rPr>
+          <w:rFonts w:ascii="Times New Roman" w:hAnsi="Times New Roman" w:cs="Times New Roman"/>
+          <w:sz w:val="24"/>
+          <w:szCs w:val="24"/>
+        </w:rPr>
+        <w:drawing>
+          <wp:inline distT="0" distB="0" distL="0" distR="0" wp14:anchorId="371B3653" wp14:editId="356A4A76">
+            <wp:extent cx="1576705" cy="519430"/>
+            <wp:effectExtent l="0" t="0" r="4445" b="0"/>
+            <wp:docPr id="1009314449" name="Picture 6" descr="A black text on a white background&#10;&#10;AI-generated content may be incorrect."/>
+            <wp:cNvGraphicFramePr>
+              <a:graphicFrameLocks xmlns:a="http://schemas.openxmlformats.org/drawingml/2006/main" noChangeAspect="1"/>
+            </wp:cNvGraphicFramePr>
+            <a:graphic xmlns:a="http://schemas.openxmlformats.org/drawingml/2006/main">
+              <a:graphicData uri="http://schemas.openxmlformats.org/drawingml/2006/picture">
+                <pic:pic xmlns:pic="http://schemas.openxmlformats.org/drawingml/2006/picture">
+                  <pic:nvPicPr>
+                    <pic:cNvPr id="0" name="Picture 17" descr="A black text on a white background&#10;&#10;AI-generated content may be incorrect."/>
+                    <pic:cNvPicPr>
+                      <a:picLocks noChangeAspect="1" noChangeArrowheads="1"/>
+                    </pic:cNvPicPr>
+                  </pic:nvPicPr>
+                  <pic:blipFill>
+                    <a:blip r:embed="rId10">
+                      <a:extLst>
+                        <a:ext uri="{28A0092B-C50C-407E-A947-70E740481C1C}">
+                          <a14:useLocalDpi xmlns:a14="http://schemas.microsoft.com/office/drawing/2010/main" val="0"/>
+                        </a:ext>
+                      </a:extLst>
+                    </a:blip>
+                    <a:srcRect/>
+                    <a:stretch>
+                      <a:fillRect/>
+                    </a:stretch>
+                  </pic:blipFill>
+                  <pic:spPr bwMode="auto">
+                    <a:xfrm>
+                      <a:off x="0" y="0"/>
+                      <a:ext cx="1576705" cy="519430"/>
+                    </a:xfrm>
+                    <a:prstGeom prst="rect">
+                      <a:avLst/>
+                    </a:prstGeom>
+                    <a:noFill/>
+                    <a:ln>
+                      <a:noFill/>
+                    </a:ln>
+                  </pic:spPr>
+                </pic:pic>
+              </a:graphicData>
+            </a:graphic>
+          </wp:inline>
+        </w:drawing>
+      </w:r>
+      <w:r>
+        <w:rPr>
+          <w:rFonts w:ascii="Times New Roman" w:hAnsi="Times New Roman" w:cs="Times New Roman"/>
+          <w:sz w:val="24"/>
+          <w:szCs w:val="24"/>
+        </w:rPr>
+        <w:tab/>
+      </w:r>
+      <w:r>
+        <w:rPr>
+          <w:rFonts w:ascii="Times New Roman" w:hAnsi="Times New Roman" w:cs="Times New Roman"/>
+          <w:sz w:val="24"/>
+          <w:szCs w:val="24"/>
+        </w:rPr>
+        <w:tab/>
+      </w:r>
+      <w:r>
+        <w:rPr>
+          <w:rFonts w:ascii="Times New Roman" w:hAnsi="Times New Roman" w:cs="Times New Roman"/>
+          <w:sz w:val="24"/>
+          <w:szCs w:val="24"/>
+        </w:rPr>
+        <w:tab/>
+      </w:r>
+      <w:r>
+        <w:rPr>
+          <w:rFonts w:ascii="Times New Roman" w:hAnsi="Times New Roman" w:cs="Times New Roman"/>
+          <w:sz w:val="24"/>
+          <w:szCs w:val="24"/>
+        </w:rPr>
+        <w:tab/>
+        <w:t>Date: 1</w:t>
+      </w:r>
+      <w:r>
+        <w:rPr>
+          <w:rFonts w:ascii="Times New Roman" w:hAnsi="Times New Roman" w:cs="Times New Roman"/>
+          <w:sz w:val="24"/>
+          <w:szCs w:val="24"/>
+        </w:rPr>
+        <w:t>1</w:t>
+      </w:r>
+      <w:r>
+        <w:rPr>
+          <w:rFonts w:ascii="Times New Roman" w:hAnsi="Times New Roman" w:cs="Times New Roman"/>
+          <w:sz w:val="24"/>
+          <w:szCs w:val="24"/>
+        </w:rPr>
+        <w:t>/</w:t>
+      </w:r>
+      <w:r>
+        <w:rPr>
+          <w:rFonts w:ascii="Times New Roman" w:hAnsi="Times New Roman" w:cs="Times New Roman"/>
+          <w:sz w:val="24"/>
+          <w:szCs w:val="24"/>
+        </w:rPr>
+        <w:t>14</w:t>
+      </w:r>
+      <w:r>
+        <w:rPr>
+          <w:rFonts w:ascii="Times New Roman" w:hAnsi="Times New Roman" w:cs="Times New Roman"/>
+          <w:sz w:val="24"/>
+          <w:szCs w:val="24"/>
+        </w:rPr>
+        <w:t>/25</w:t>
+      </w:r>
+    </w:p>
+    <w:p>
+      <w:pPr>
+        <w:spacing w:line="480" w:lineRule="auto"/>
+        <w:rPr>
+          <w:rFonts w:ascii="Times New Roman" w:hAnsi="Times New Roman" w:cs="Times New Roman"/>
+          <w:sz w:val="24"/>
+          <w:szCs w:val="24"/>
+        </w:rPr>
+      </w:pPr>
+      <w:r>
+        <w:rPr>
+          <w:rFonts w:ascii="Times New Roman" w:hAnsi="Times New Roman" w:cs="Times New Roman"/>
+          <w:sz w:val="24"/>
+          <w:szCs w:val="24"/>
+        </w:rPr>
+        <w:t>I, Luke Ruffing confirm that all work I have contributed to this document has been to the best of my knowledge completed with integrity and in accordance with the objectives and collaborative standards established by the team. I attest that I will maintain these standards in all future contributions to this project.</w:t>
+      </w:r>
+    </w:p>
+    <w:p>
+      <w:pPr>
+        <w:spacing w:line="480" w:lineRule="auto"/>
+        <w:rPr>
+          <w:rFonts w:ascii="Times New Roman" w:hAnsi="Times New Roman" w:cs="Times New Roman"/>
+          <w:sz w:val="24"/>
+          <w:szCs w:val="24"/>
+        </w:rPr>
+      </w:pPr>
+    </w:p>
+    <w:p>
+      <w:pPr>
+        <w:spacing w:line="480" w:lineRule="auto"/>
+        <w:rPr>
+          <w:rFonts w:ascii="Times New Roman" w:hAnsi="Times New Roman" w:cs="Times New Roman"/>
+          <w:sz w:val="24"/>
+          <w:szCs w:val="24"/>
+        </w:rPr>
+      </w:pPr>
+      <w:r>
+        <w:rPr>
+          <w:rFonts w:ascii="Times New Roman" w:hAnsi="Times New Roman" w:cs="Times New Roman"/>
+          <w:sz w:val="24"/>
+          <w:szCs w:val="24"/>
+        </w:rPr>
+        <w:t>Signature:</w:t>
+      </w:r>
+      <w:r>
+        <w:rPr>
+          <w:rFonts w:ascii="Times New Roman" w:hAnsi="Times New Roman" w:cs="Times New Roman"/>
+          <w:sz w:val="24"/>
+          <w:szCs w:val="24"/>
+        </w:rPr>
+        <w:drawing>
+          <wp:inline distT="0" distB="0" distL="0" distR="0" wp14:anchorId="29FFCEE4" wp14:editId="12E1801F">
+            <wp:extent cx="1691005" cy="581025"/>
+            <wp:effectExtent l="0" t="0" r="4445" b="9525"/>
+            <wp:docPr id="1918269911" name="Picture 5" descr="A close-up of a signature&#10;&#10;AI-generated content may be incorrect."/>
+            <wp:cNvGraphicFramePr>
+              <a:graphicFrameLocks xmlns:a="http://schemas.openxmlformats.org/drawingml/2006/main" noChangeAspect="1"/>
+            </wp:cNvGraphicFramePr>
+            <a:graphic xmlns:a="http://schemas.openxmlformats.org/drawingml/2006/main">
+              <a:graphicData uri="http://schemas.openxmlformats.org/drawingml/2006/picture">
+                <pic:pic xmlns:pic="http://schemas.openxmlformats.org/drawingml/2006/picture">
+                  <pic:nvPicPr>
+                    <pic:cNvPr id="0" name="Picture 1" descr="A close-up of a signature&#10;&#10;AI-generated content may be incorrect."/>
+                    <pic:cNvPicPr>
+                      <a:picLocks noChangeAspect="1" noChangeArrowheads="1"/>
+                    </pic:cNvPicPr>
+                  </pic:nvPicPr>
+                  <pic:blipFill>
+                    <a:blip r:embed="rId11" cstate="print">
+                      <a:extLst>
+                        <a:ext uri="{28A0092B-C50C-407E-A947-70E740481C1C}">
+                          <a14:useLocalDpi xmlns:a14="http://schemas.microsoft.com/office/drawing/2010/main" val="0"/>
+                        </a:ext>
+                      </a:extLst>
+                    </a:blip>
+                    <a:srcRect/>
+                    <a:stretch>
+                      <a:fillRect/>
+                    </a:stretch>
+                  </pic:blipFill>
+                  <pic:spPr bwMode="auto">
+                    <a:xfrm>
+                      <a:off x="0" y="0"/>
+                      <a:ext cx="1691005" cy="581025"/>
+                    </a:xfrm>
+                    <a:prstGeom prst="rect">
+                      <a:avLst/>
+                    </a:prstGeom>
+                    <a:noFill/>
+                    <a:ln>
+                      <a:noFill/>
+                    </a:ln>
+                  </pic:spPr>
+                </pic:pic>
+              </a:graphicData>
+            </a:graphic>
+          </wp:inline>
+        </w:drawing>
+      </w:r>
+      <w:r>
+        <w:rPr>
+          <w:rFonts w:ascii="Times New Roman" w:hAnsi="Times New Roman" w:cs="Times New Roman"/>
+          <w:sz w:val="24"/>
+          <w:szCs w:val="24"/>
+        </w:rPr>
+        <w:tab/>
+      </w:r>
+      <w:r>
+        <w:rPr>
+          <w:rFonts w:ascii="Times New Roman" w:hAnsi="Times New Roman" w:cs="Times New Roman"/>
+          <w:sz w:val="24"/>
+          <w:szCs w:val="24"/>
+        </w:rPr>
+        <w:tab/>
+      </w:r>
+      <w:r>
+        <w:rPr>
+          <w:rFonts w:ascii="Times New Roman" w:hAnsi="Times New Roman" w:cs="Times New Roman"/>
+          <w:sz w:val="24"/>
+          <w:szCs w:val="24"/>
+        </w:rPr>
+        <w:tab/>
+        <w:t>Date: 1</w:t>
+      </w:r>
+      <w:r>
+        <w:rPr>
+          <w:rFonts w:ascii="Times New Roman" w:hAnsi="Times New Roman" w:cs="Times New Roman"/>
+          <w:sz w:val="24"/>
+          <w:szCs w:val="24"/>
+        </w:rPr>
+        <w:t>1</w:t>
+      </w:r>
+      <w:r>
+        <w:rPr>
+          <w:rFonts w:ascii="Times New Roman" w:hAnsi="Times New Roman" w:cs="Times New Roman"/>
+          <w:sz w:val="24"/>
+          <w:szCs w:val="24"/>
+        </w:rPr>
+        <w:t>/</w:t>
+      </w:r>
+      <w:r>
+        <w:rPr>
+          <w:rFonts w:ascii="Times New Roman" w:hAnsi="Times New Roman" w:cs="Times New Roman"/>
+          <w:sz w:val="24"/>
+          <w:szCs w:val="24"/>
+        </w:rPr>
+        <w:t>14</w:t>
+      </w:r>
+      <w:r>
+        <w:rPr>
+          <w:rFonts w:ascii="Times New Roman" w:hAnsi="Times New Roman" w:cs="Times New Roman"/>
+          <w:sz w:val="24"/>
+          <w:szCs w:val="24"/>
+        </w:rPr>
+        <w:t>/25</w:t>
+      </w:r>
+    </w:p>
+    <w:p/>
+    <w:p>
+      <w:pPr>
+        <w:pStyle w:val="Heading1"/>
         <w:spacing w:line="480" w:lineRule="auto"/>
         <w:rPr>
           <w:rFonts w:ascii="Times New Roman" w:hAnsi="Times New Roman" w:cs="Times New Roman"/>
@@ -6849,6 +7770,7 @@
           <w:u w:val="single"/>
         </w:rPr>
       </w:pPr>
+      <w:bookmarkStart w:id="32" w:name="_Toc213221350"/>
       <w:r>
         <w:rPr>
           <w:rFonts w:ascii="Times New Roman" w:hAnsi="Times New Roman" w:cs="Times New Roman"/>
@@ -6859,378 +7781,75 @@
           <w:szCs w:val="24"/>
           <w:u w:val="single"/>
         </w:rPr>
+        <w:t>Appendix</w:t>
+      </w:r>
+      <w:r>
+        <w:rPr>
+          <w:rFonts w:ascii="Times New Roman" w:hAnsi="Times New Roman" w:cs="Times New Roman"/>
+          <w:b/>
+          <w:bCs/>
+          <w:color w:val="auto"/>
+          <w:sz w:val="24"/>
+          <w:szCs w:val="24"/>
+          <w:u w:val="single"/>
+        </w:rPr>
+        <w:t xml:space="preserve"> I</w:t>
+      </w:r>
+      <w:r>
+        <w:rPr>
+          <w:rFonts w:ascii="Times New Roman" w:hAnsi="Times New Roman" w:cs="Times New Roman"/>
+          <w:b/>
+          <w:bCs/>
+          <w:color w:val="auto"/>
+          <w:sz w:val="24"/>
+          <w:szCs w:val="24"/>
+          <w:u w:val="single"/>
+        </w:rPr>
+        <w:t>V</w:t>
+      </w:r>
+      <w:r>
+        <w:rPr>
+          <w:rFonts w:ascii="Times New Roman" w:hAnsi="Times New Roman" w:cs="Times New Roman"/>
+          <w:b/>
+          <w:bCs/>
+          <w:color w:val="auto"/>
+          <w:sz w:val="24"/>
+          <w:szCs w:val="24"/>
+          <w:u w:val="single"/>
+        </w:rPr>
+        <w:t>: Writing Center report</w:t>
+      </w:r>
+      <w:bookmarkEnd w:id="32"/>
+    </w:p>
+    <w:p>
+      <w:pPr>
+        <w:pStyle w:val="Heading1"/>
+        <w:spacing w:line="480" w:lineRule="auto"/>
+        <w:rPr>
+          <w:rFonts w:ascii="Times New Roman" w:hAnsi="Times New Roman" w:cs="Times New Roman"/>
+          <w:b/>
+          <w:bCs/>
+          <w:sz w:val="24"/>
+          <w:szCs w:val="24"/>
+          <w:u w:val="single"/>
+        </w:rPr>
+      </w:pPr>
+      <w:r>
+        <w:rPr>
+          <w:rFonts w:ascii="Times New Roman" w:hAnsi="Times New Roman" w:cs="Times New Roman"/>
+          <w:b/>
+          <w:bCs/>
+          <w:color w:val="auto"/>
+          <w:sz w:val="24"/>
+          <w:szCs w:val="24"/>
+          <w:u w:val="single"/>
+        </w:rPr>
         <w:br/>
       </w:r>
-      <w:r>
-        <w:rPr>
-          <w:rFonts w:ascii="Times New Roman" w:hAnsi="Times New Roman" w:cs="Times New Roman"/>
-          <w:b/>
-          <w:bCs/>
-          <w:color w:val="auto"/>
-          <w:sz w:val="24"/>
-          <w:szCs w:val="24"/>
-        </w:rPr>
-        <w:t xml:space="preserve"> </w:t>
-      </w:r>
-      <w:r>
-        <w:rPr>
-          <w:rFonts w:ascii="Times New Roman" w:hAnsi="Times New Roman" w:cs="Times New Roman"/>
-          <w:b/>
-          <w:bCs/>
-          <w:color w:val="auto"/>
-          <w:sz w:val="24"/>
-          <w:szCs w:val="24"/>
-        </w:rPr>
-        <w:tab/>
-      </w:r>
-      <w:bookmarkStart w:id="26" w:name="_Toc212906170"/>
-      <w:r>
-        <w:rPr>
-          <w:rFonts w:ascii="Times New Roman" w:hAnsi="Times New Roman" w:cs="Times New Roman"/>
-          <w:b/>
-          <w:bCs/>
-          <w:color w:val="auto"/>
-          <w:sz w:val="24"/>
-          <w:szCs w:val="24"/>
-          <w:u w:val="single"/>
-        </w:rPr>
-        <w:t>Events</w:t>
-      </w:r>
-      <w:bookmarkEnd w:id="26"/>
-    </w:p>
-    <w:p>
-      <w:pPr>
-        <w:pStyle w:val="Heading2"/>
-        <w:spacing w:line="480" w:lineRule="auto"/>
-        <w:rPr>
-          <w:rFonts w:ascii="Times New Roman" w:hAnsi="Times New Roman" w:cs="Times New Roman"/>
-          <w:b/>
-          <w:bCs/>
-          <w:color w:val="auto"/>
-          <w:sz w:val="24"/>
-          <w:szCs w:val="24"/>
-          <w:u w:val="single"/>
-        </w:rPr>
-      </w:pPr>
-    </w:p>
-    <w:p>
-      <w:pPr>
-        <w:pStyle w:val="Heading2"/>
-        <w:spacing w:line="480" w:lineRule="auto"/>
-        <w:rPr>
-          <w:rFonts w:ascii="Times New Roman" w:hAnsi="Times New Roman" w:cs="Times New Roman"/>
-          <w:b/>
-          <w:bCs/>
-          <w:color w:val="auto"/>
-          <w:sz w:val="24"/>
-          <w:szCs w:val="24"/>
-          <w:u w:val="single"/>
-        </w:rPr>
-      </w:pPr>
-      <w:r>
-        <w:rPr>
-          <w:rFonts w:ascii="Times New Roman" w:hAnsi="Times New Roman" w:cs="Times New Roman"/>
-          <w:b/>
-          <w:bCs/>
-          <w:color w:val="auto"/>
-          <w:sz w:val="24"/>
-          <w:szCs w:val="24"/>
-          <w:u w:val="single"/>
-        </w:rPr>
-        <w:br/>
-      </w:r>
-      <w:r>
-        <w:rPr>
-          <w:rFonts w:ascii="Times New Roman" w:hAnsi="Times New Roman" w:cs="Times New Roman"/>
-          <w:b/>
-          <w:bCs/>
-          <w:color w:val="auto"/>
-          <w:sz w:val="24"/>
-          <w:szCs w:val="24"/>
-        </w:rPr>
-        <w:t xml:space="preserve"> </w:t>
-      </w:r>
-      <w:r>
-        <w:rPr>
-          <w:rFonts w:ascii="Times New Roman" w:hAnsi="Times New Roman" w:cs="Times New Roman"/>
-          <w:b/>
-          <w:bCs/>
-          <w:color w:val="auto"/>
-          <w:sz w:val="24"/>
-          <w:szCs w:val="24"/>
-        </w:rPr>
-        <w:tab/>
-      </w:r>
-      <w:bookmarkStart w:id="27" w:name="_Toc212906171"/>
-      <w:r>
-        <w:rPr>
-          <w:rFonts w:ascii="Times New Roman" w:hAnsi="Times New Roman" w:cs="Times New Roman"/>
-          <w:b/>
-          <w:bCs/>
-          <w:color w:val="auto"/>
-          <w:sz w:val="24"/>
-          <w:szCs w:val="24"/>
-          <w:u w:val="single"/>
-        </w:rPr>
-        <w:t>Transitions</w:t>
-      </w:r>
-      <w:bookmarkEnd w:id="27"/>
-    </w:p>
-    <w:p>
-      <w:pPr>
-        <w:pStyle w:val="Heading1"/>
-        <w:spacing w:line="480" w:lineRule="auto"/>
-        <w:rPr>
-          <w:rFonts w:ascii="Times New Roman" w:hAnsi="Times New Roman" w:cs="Times New Roman"/>
-          <w:b/>
-          <w:bCs/>
-          <w:color w:val="auto"/>
-          <w:sz w:val="24"/>
-          <w:szCs w:val="24"/>
-        </w:rPr>
-      </w:pPr>
-      <w:r>
-        <w:rPr>
-          <w:rFonts w:ascii="Times New Roman" w:hAnsi="Times New Roman" w:cs="Times New Roman"/>
-          <w:b/>
-          <w:bCs/>
-          <w:color w:val="auto"/>
-          <w:sz w:val="24"/>
-          <w:szCs w:val="24"/>
-        </w:rPr>
-        <w:br/>
-      </w:r>
-      <w:bookmarkStart w:id="28" w:name="_Toc212906172"/>
-      <w:r>
-        <w:rPr>
-          <w:rFonts w:ascii="Times New Roman" w:hAnsi="Times New Roman" w:cs="Times New Roman"/>
-          <w:b/>
-          <w:bCs/>
-          <w:color w:val="auto"/>
-          <w:sz w:val="24"/>
-          <w:szCs w:val="24"/>
-          <w:u w:val="single"/>
-        </w:rPr>
-        <w:t>Dataflow Diagrams Components / Tools Needed</w:t>
-      </w:r>
-      <w:bookmarkEnd w:id="28"/>
-      <w:r>
-        <w:rPr>
-          <w:rFonts w:ascii="Times New Roman" w:hAnsi="Times New Roman" w:cs="Times New Roman"/>
-          <w:b/>
-          <w:bCs/>
-          <w:color w:val="auto"/>
-          <w:sz w:val="24"/>
-          <w:szCs w:val="24"/>
-        </w:rPr>
-        <w:t xml:space="preserve"> </w:t>
-      </w:r>
-    </w:p>
-    <w:p>
-      <w:pPr>
-        <w:pStyle w:val="Heading1"/>
-        <w:spacing w:line="480" w:lineRule="auto"/>
-        <w:rPr>
-          <w:rFonts w:ascii="Times New Roman" w:hAnsi="Times New Roman" w:cs="Times New Roman"/>
-          <w:b/>
-          <w:bCs/>
-          <w:color w:val="auto"/>
-          <w:sz w:val="24"/>
-          <w:szCs w:val="24"/>
-          <w:u w:val="single"/>
-        </w:rPr>
-      </w:pPr>
-      <w:bookmarkStart w:id="29" w:name="_Toc212906173"/>
-      <w:r>
-        <w:rPr>
-          <w:rFonts w:ascii="Times New Roman" w:hAnsi="Times New Roman" w:cs="Times New Roman"/>
-          <w:b/>
-          <w:bCs/>
-          <w:color w:val="auto"/>
-          <w:sz w:val="24"/>
-          <w:szCs w:val="24"/>
-          <w:u w:val="single"/>
-        </w:rPr>
-        <w:t>List of Resources</w:t>
-      </w:r>
-      <w:bookmarkEnd w:id="29"/>
-    </w:p>
-    <w:p>
-      <w:pPr>
-        <w:pStyle w:val="Heading1"/>
-        <w:spacing w:line="480" w:lineRule="auto"/>
-        <w:rPr>
-          <w:rFonts w:ascii="Times New Roman" w:hAnsi="Times New Roman" w:cs="Times New Roman"/>
-          <w:b/>
-          <w:bCs/>
-          <w:color w:val="auto"/>
-          <w:sz w:val="24"/>
-          <w:szCs w:val="24"/>
-          <w:u w:val="single"/>
-        </w:rPr>
-      </w:pPr>
-      <w:r>
-        <w:rPr>
-          <w:rFonts w:ascii="Times New Roman" w:hAnsi="Times New Roman" w:cs="Times New Roman"/>
-          <w:b/>
-          <w:bCs/>
-          <w:color w:val="auto"/>
-          <w:sz w:val="24"/>
-          <w:szCs w:val="24"/>
-        </w:rPr>
-        <w:br/>
-      </w:r>
-      <w:bookmarkStart w:id="30" w:name="_Toc212906174"/>
-      <w:r>
-        <w:rPr>
-          <w:rFonts w:ascii="Times New Roman" w:hAnsi="Times New Roman" w:cs="Times New Roman"/>
-          <w:b/>
-          <w:bCs/>
-          <w:color w:val="auto"/>
-          <w:sz w:val="24"/>
-          <w:szCs w:val="24"/>
-          <w:u w:val="single"/>
-        </w:rPr>
-        <w:t>Appendix: Glossary of Terms</w:t>
-      </w:r>
-      <w:bookmarkEnd w:id="30"/>
-    </w:p>
-    <w:p>
-      <w:pPr>
-        <w:pStyle w:val="Heading1"/>
-        <w:spacing w:line="480" w:lineRule="auto"/>
-        <w:rPr>
-          <w:rFonts w:ascii="Times New Roman" w:hAnsi="Times New Roman" w:cs="Times New Roman"/>
-          <w:b/>
-          <w:bCs/>
-          <w:color w:val="auto"/>
-          <w:sz w:val="24"/>
-          <w:szCs w:val="24"/>
-        </w:rPr>
-      </w:pPr>
-      <w:r>
-        <w:rPr>
-          <w:rFonts w:ascii="Times New Roman" w:hAnsi="Times New Roman" w:cs="Times New Roman"/>
-          <w:b/>
-          <w:bCs/>
-          <w:color w:val="auto"/>
-          <w:sz w:val="24"/>
-          <w:szCs w:val="24"/>
-          <w:u w:val="single"/>
-        </w:rPr>
-        <w:br/>
-      </w:r>
-      <w:bookmarkStart w:id="31" w:name="_Toc212906175"/>
-      <w:r>
-        <w:rPr>
-          <w:rFonts w:ascii="Times New Roman" w:hAnsi="Times New Roman" w:cs="Times New Roman"/>
-          <w:b/>
-          <w:bCs/>
-          <w:color w:val="auto"/>
-          <w:sz w:val="24"/>
-          <w:szCs w:val="24"/>
-          <w:u w:val="single"/>
-        </w:rPr>
-        <w:t>Appendix: Team Details</w:t>
-      </w:r>
-      <w:bookmarkEnd w:id="31"/>
-      <w:r>
-        <w:rPr>
-          <w:rFonts w:ascii="Times New Roman" w:hAnsi="Times New Roman" w:cs="Times New Roman"/>
-          <w:b/>
-          <w:bCs/>
-          <w:color w:val="auto"/>
-          <w:sz w:val="24"/>
-          <w:szCs w:val="24"/>
-        </w:rPr>
-        <w:t xml:space="preserve"> </w:t>
-      </w:r>
-    </w:p>
-    <w:p>
-      <w:pPr>
-        <w:spacing w:line="480" w:lineRule="auto"/>
-        <w:rPr>
-          <w:rFonts w:ascii="Times New Roman" w:hAnsi="Times New Roman" w:cs="Times New Roman"/>
-          <w:b/>
-          <w:bCs/>
-          <w:sz w:val="24"/>
-          <w:szCs w:val="24"/>
-        </w:rPr>
-      </w:pPr>
-    </w:p>
-    <w:p>
-      <w:pPr>
-        <w:pStyle w:val="Heading1"/>
-        <w:spacing w:line="480" w:lineRule="auto"/>
-        <w:rPr>
-          <w:rFonts w:ascii="Times New Roman" w:hAnsi="Times New Roman" w:cs="Times New Roman"/>
-          <w:b/>
-          <w:bCs/>
-          <w:color w:val="auto"/>
-          <w:sz w:val="24"/>
-          <w:szCs w:val="24"/>
-          <w:u w:val="single"/>
-        </w:rPr>
-      </w:pPr>
-      <w:bookmarkStart w:id="32" w:name="_Toc212906176"/>
-      <w:r>
-        <w:rPr>
-          <w:rFonts w:ascii="Times New Roman" w:hAnsi="Times New Roman" w:cs="Times New Roman"/>
-          <w:b/>
-          <w:bCs/>
-          <w:color w:val="auto"/>
-          <w:sz w:val="24"/>
-          <w:szCs w:val="24"/>
-          <w:u w:val="single"/>
-        </w:rPr>
-        <w:lastRenderedPageBreak/>
-        <w:t>Appendix: Writing Center report</w:t>
-      </w:r>
-      <w:bookmarkEnd w:id="32"/>
-    </w:p>
-    <w:p>
-      <w:pPr>
-        <w:pStyle w:val="Heading1"/>
-        <w:spacing w:line="480" w:lineRule="auto"/>
-        <w:rPr>
-          <w:rFonts w:ascii="Times New Roman" w:hAnsi="Times New Roman" w:cs="Times New Roman"/>
-          <w:b/>
-          <w:bCs/>
-          <w:sz w:val="24"/>
-          <w:szCs w:val="24"/>
-          <w:u w:val="single"/>
-        </w:rPr>
-      </w:pPr>
-      <w:r>
-        <w:rPr>
-          <w:rFonts w:ascii="Times New Roman" w:hAnsi="Times New Roman" w:cs="Times New Roman"/>
-          <w:b/>
-          <w:bCs/>
-          <w:color w:val="auto"/>
-          <w:sz w:val="24"/>
-          <w:szCs w:val="24"/>
-          <w:u w:val="single"/>
-        </w:rPr>
-        <w:br/>
-      </w:r>
-      <w:bookmarkStart w:id="33" w:name="_Toc212906177"/>
-      <w:r>
-        <w:rPr>
-          <w:rFonts w:ascii="Times New Roman" w:hAnsi="Times New Roman" w:cs="Times New Roman"/>
-          <w:b/>
-          <w:bCs/>
-          <w:color w:val="auto"/>
-          <w:sz w:val="24"/>
-          <w:szCs w:val="24"/>
-          <w:u w:val="single"/>
-        </w:rPr>
-        <w:t>Appendix: Workflow Authentication</w:t>
-      </w:r>
-      <w:bookmarkEnd w:id="33"/>
     </w:p>
     <w:p/>
     <w:sectPr>
-      <w:headerReference w:type="default" r:id="rId6"/>
+      <w:headerReference w:type="default" r:id="rId12"/>
       <w:pgSz w:w="12240" w:h="15840"/>
       <w:pgMar w:top="1440" w:right="1440" w:bottom="1440" w:left="1440" w:header="720" w:footer="720" w:gutter="0"/>
       <w:pgNumType w:start="0"/>
@@ -7240,6 +7859,56 @@
     </w:sectPr>
   </w:body>
 </w:document>
+</file>
+
+<file path=word/endnotes.xml><?xml version="1.0" encoding="utf-8"?>
+<w:endnotes xmlns:wpc="http://schemas.microsoft.com/office/word/2010/wordprocessingCanvas" xmlns:cx="http://schemas.microsoft.com/office/drawing/2014/chartex" xmlns:cx1="http://schemas.microsoft.com/office/drawing/2015/9/8/chartex" xmlns:cx2="http://schemas.microsoft.com/office/drawing/2015/10/21/chartex" xmlns:cx3="http://schemas.microsoft.com/office/drawing/2016/5/9/chartex" xmlns:cx4="http://schemas.microsoft.com/office/drawing/2016/5/10/chartex" xmlns:cx5="http://schemas.microsoft.com/office/drawing/2016/5/11/chartex" xmlns:cx6="http://schemas.microsoft.com/office/drawing/2016/5/12/chartex" xmlns:cx7="http://schemas.microsoft.com/office/drawing/2016/5/13/chartex" xmlns:cx8="http://schemas.microsoft.com/office/drawing/2016/5/14/chartex" xmlns:mc="http://schemas.openxmlformats.org/markup-compatibility/2006" xmlns:aink="http://schemas.microsoft.com/office/drawing/2016/ink" xmlns:am3d="http://schemas.microsoft.com/office/drawing/2017/model3d" xmlns:o="urn:schemas-microsoft-com:office:office" xmlns:oel="http://schemas.microsoft.com/office/2019/extlst" xmlns:r="http://schemas.openxmlformats.org/officeDocument/2006/relationships" xmlns:m="http://schemas.openxmlformats.org/officeDocument/2006/math" xmlns:v="urn:schemas-microsoft-com:vml" xmlns:wp14="http://schemas.microsoft.com/office/word/2010/wordprocessingDrawing" xmlns:wp="http://schemas.openxmlformats.org/drawingml/2006/wordprocessingDrawing" xmlns:w10="urn:schemas-microsoft-com:office:word" xmlns:w="http://schemas.openxmlformats.org/wordprocessingml/2006/main" xmlns:w14="http://schemas.microsoft.com/office/word/2010/wordml" xmlns:w15="http://schemas.microsoft.com/office/word/2012/wordml" xmlns:w16cex="http://schemas.microsoft.com/office/word/2018/wordml/cex" xmlns:w16cid="http://schemas.microsoft.com/office/word/2016/wordml/cid" xmlns:w16="http://schemas.microsoft.com/office/word/2018/wordml" xmlns:w16du="http://schemas.microsoft.com/office/word/2023/wordml/word16du" xmlns:w16sdtdh="http://schemas.microsoft.com/office/word/2020/wordml/sdtdatahash" xmlns:w16sdtfl="http://schemas.microsoft.com/office/word/2024/wordml/sdtformatlock" xmlns:w16se="http://schemas.microsoft.com/office/word/2015/wordml/symex" xmlns:wpg="http://schemas.microsoft.com/office/word/2010/wordprocessingGroup" xmlns:wpi="http://schemas.microsoft.com/office/word/2010/wordprocessingInk" xmlns:wne="http://schemas.microsoft.com/office/word/2006/wordml" xmlns:wps="http://schemas.microsoft.com/office/word/2010/wordprocessingShape" mc:Ignorable="w14 w15 w16se w16cid w16 w16cex w16sdtdh w16sdtfl w16du wp14">
+  <w:endnote w:type="separator" w:id="-1">
+    <w:p>
+      <w:pPr>
+        <w:spacing w:after="0" w:line="240" w:lineRule="auto"/>
+      </w:pPr>
+      <w:r>
+        <w:separator/>
+      </w:r>
+    </w:p>
+  </w:endnote>
+  <w:endnote w:type="continuationSeparator" w:id="0">
+    <w:p>
+      <w:pPr>
+        <w:spacing w:after="0" w:line="240" w:lineRule="auto"/>
+      </w:pPr>
+      <w:r>
+        <w:continuationSeparator/>
+      </w:r>
+    </w:p>
+  </w:endnote>
+</w:endnotes>
+</file>
+
+<file path=word/footnotes.xml><?xml version="1.0" encoding="utf-8"?>
+<w:footnotes xmlns:wpc="http://schemas.microsoft.com/office/word/2010/wordprocessingCanvas" xmlns:cx="http://schemas.microsoft.com/office/drawing/2014/chartex" xmlns:cx1="http://schemas.microsoft.com/office/drawing/2015/9/8/chartex" xmlns:cx2="http://schemas.microsoft.com/office/drawing/2015/10/21/chartex" xmlns:cx3="http://schemas.microsoft.com/office/drawing/2016/5/9/chartex" xmlns:cx4="http://schemas.microsoft.com/office/drawing/2016/5/10/chartex" xmlns:cx5="http://schemas.microsoft.com/office/drawing/2016/5/11/chartex" xmlns:cx6="http://schemas.microsoft.com/office/drawing/2016/5/12/chartex" xmlns:cx7="http://schemas.microsoft.com/office/drawing/2016/5/13/chartex" xmlns:cx8="http://schemas.microsoft.com/office/drawing/2016/5/14/chartex" xmlns:mc="http://schemas.openxmlformats.org/markup-compatibility/2006" xmlns:aink="http://schemas.microsoft.com/office/drawing/2016/ink" xmlns:am3d="http://schemas.microsoft.com/office/drawing/2017/model3d" xmlns:o="urn:schemas-microsoft-com:office:office" xmlns:oel="http://schemas.microsoft.com/office/2019/extlst" xmlns:r="http://schemas.openxmlformats.org/officeDocument/2006/relationships" xmlns:m="http://schemas.openxmlformats.org/officeDocument/2006/math" xmlns:v="urn:schemas-microsoft-com:vml" xmlns:wp14="http://schemas.microsoft.com/office/word/2010/wordprocessingDrawing" xmlns:wp="http://schemas.openxmlformats.org/drawingml/2006/wordprocessingDrawing" xmlns:w10="urn:schemas-microsoft-com:office:word" xmlns:w="http://schemas.openxmlformats.org/wordprocessingml/2006/main" xmlns:w14="http://schemas.microsoft.com/office/word/2010/wordml" xmlns:w15="http://schemas.microsoft.com/office/word/2012/wordml" xmlns:w16cex="http://schemas.microsoft.com/office/word/2018/wordml/cex" xmlns:w16cid="http://schemas.microsoft.com/office/word/2016/wordml/cid" xmlns:w16="http://schemas.microsoft.com/office/word/2018/wordml" xmlns:w16du="http://schemas.microsoft.com/office/word/2023/wordml/word16du" xmlns:w16sdtdh="http://schemas.microsoft.com/office/word/2020/wordml/sdtdatahash" xmlns:w16sdtfl="http://schemas.microsoft.com/office/word/2024/wordml/sdtformatlock" xmlns:w16se="http://schemas.microsoft.com/office/word/2015/wordml/symex" xmlns:wpg="http://schemas.microsoft.com/office/word/2010/wordprocessingGroup" xmlns:wpi="http://schemas.microsoft.com/office/word/2010/wordprocessingInk" xmlns:wne="http://schemas.microsoft.com/office/word/2006/wordml" xmlns:wps="http://schemas.microsoft.com/office/word/2010/wordprocessingShape" mc:Ignorable="w14 w15 w16se w16cid w16 w16cex w16sdtdh w16sdtfl w16du wp14">
+  <w:footnote w:type="separator" w:id="-1">
+    <w:p>
+      <w:pPr>
+        <w:spacing w:after="0" w:line="240" w:lineRule="auto"/>
+      </w:pPr>
+      <w:r>
+        <w:separator/>
+      </w:r>
+    </w:p>
+  </w:footnote>
+  <w:footnote w:type="continuationSeparator" w:id="0">
+    <w:p>
+      <w:pPr>
+        <w:spacing w:after="0" w:line="240" w:lineRule="auto"/>
+      </w:pPr>
+      <w:r>
+        <w:continuationSeparator/>
+      </w:r>
+    </w:p>
+  </w:footnote>
+</w:footnotes>
 </file>
 
 <file path=word/header1.xml><?xml version="1.0" encoding="utf-8"?>
@@ -7411,6 +8080,119 @@
     </w:lvl>
   </w:abstractNum>
   <w:abstractNum w:abstractNumId="1" w15:restartNumberingAfterBreak="0">
+    <w:nsid w:val="15917EE8"/>
+    <w:multiLevelType w:val="hybridMultilevel"/>
+    <w:tmpl w:val="ED269314"/>
+    <w:lvl w:ilvl="0" w:tplc="04090001">
+      <w:start w:val="1"/>
+      <w:numFmt w:val="bullet"/>
+      <w:lvlText w:val=""/>
+      <w:lvlJc w:val="left"/>
+      <w:pPr>
+        <w:ind w:left="1440" w:hanging="360"/>
+      </w:pPr>
+      <w:rPr>
+        <w:rFonts w:ascii="Symbol" w:hAnsi="Symbol" w:hint="default"/>
+      </w:rPr>
+    </w:lvl>
+    <w:lvl w:ilvl="1" w:tplc="04090005">
+      <w:start w:val="1"/>
+      <w:numFmt w:val="bullet"/>
+      <w:lvlText w:val=""/>
+      <w:lvlJc w:val="left"/>
+      <w:pPr>
+        <w:ind w:left="1440" w:hanging="360"/>
+      </w:pPr>
+      <w:rPr>
+        <w:rFonts w:ascii="Wingdings" w:hAnsi="Wingdings" w:hint="default"/>
+      </w:rPr>
+    </w:lvl>
+    <w:lvl w:ilvl="2" w:tplc="04090005">
+      <w:start w:val="1"/>
+      <w:numFmt w:val="bullet"/>
+      <w:lvlText w:val=""/>
+      <w:lvlJc w:val="left"/>
+      <w:pPr>
+        <w:ind w:left="2880" w:hanging="360"/>
+      </w:pPr>
+      <w:rPr>
+        <w:rFonts w:ascii="Wingdings" w:hAnsi="Wingdings" w:hint="default"/>
+      </w:rPr>
+    </w:lvl>
+    <w:lvl w:ilvl="3" w:tplc="04090001">
+      <w:start w:val="1"/>
+      <w:numFmt w:val="bullet"/>
+      <w:lvlText w:val=""/>
+      <w:lvlJc w:val="left"/>
+      <w:pPr>
+        <w:ind w:left="3600" w:hanging="360"/>
+      </w:pPr>
+      <w:rPr>
+        <w:rFonts w:ascii="Symbol" w:hAnsi="Symbol" w:hint="default"/>
+      </w:rPr>
+    </w:lvl>
+    <w:lvl w:ilvl="4" w:tplc="04090003">
+      <w:start w:val="1"/>
+      <w:numFmt w:val="bullet"/>
+      <w:lvlText w:val="o"/>
+      <w:lvlJc w:val="left"/>
+      <w:pPr>
+        <w:ind w:left="4320" w:hanging="360"/>
+      </w:pPr>
+      <w:rPr>
+        <w:rFonts w:ascii="Courier New" w:hAnsi="Courier New" w:cs="Courier New" w:hint="default"/>
+      </w:rPr>
+    </w:lvl>
+    <w:lvl w:ilvl="5" w:tplc="04090005">
+      <w:start w:val="1"/>
+      <w:numFmt w:val="bullet"/>
+      <w:lvlText w:val=""/>
+      <w:lvlJc w:val="left"/>
+      <w:pPr>
+        <w:ind w:left="5040" w:hanging="360"/>
+      </w:pPr>
+      <w:rPr>
+        <w:rFonts w:ascii="Wingdings" w:hAnsi="Wingdings" w:hint="default"/>
+      </w:rPr>
+    </w:lvl>
+    <w:lvl w:ilvl="6" w:tplc="04090001">
+      <w:start w:val="1"/>
+      <w:numFmt w:val="bullet"/>
+      <w:lvlText w:val=""/>
+      <w:lvlJc w:val="left"/>
+      <w:pPr>
+        <w:ind w:left="5760" w:hanging="360"/>
+      </w:pPr>
+      <w:rPr>
+        <w:rFonts w:ascii="Symbol" w:hAnsi="Symbol" w:hint="default"/>
+      </w:rPr>
+    </w:lvl>
+    <w:lvl w:ilvl="7" w:tplc="04090003">
+      <w:start w:val="1"/>
+      <w:numFmt w:val="bullet"/>
+      <w:lvlText w:val="o"/>
+      <w:lvlJc w:val="left"/>
+      <w:pPr>
+        <w:ind w:left="6480" w:hanging="360"/>
+      </w:pPr>
+      <w:rPr>
+        <w:rFonts w:ascii="Courier New" w:hAnsi="Courier New" w:cs="Courier New" w:hint="default"/>
+      </w:rPr>
+    </w:lvl>
+    <w:lvl w:ilvl="8" w:tplc="04090005">
+      <w:start w:val="1"/>
+      <w:numFmt w:val="bullet"/>
+      <w:lvlText w:val=""/>
+      <w:lvlJc w:val="left"/>
+      <w:pPr>
+        <w:ind w:left="7200" w:hanging="360"/>
+      </w:pPr>
+      <w:rPr>
+        <w:rFonts w:ascii="Wingdings" w:hAnsi="Wingdings" w:hint="default"/>
+      </w:rPr>
+    </w:lvl>
+  </w:abstractNum>
+  <w:abstractNum w:abstractNumId="2" w15:restartNumberingAfterBreak="0">
     <w:nsid w:val="1C5C214E"/>
     <w:multiLevelType w:val="hybridMultilevel"/>
     <w:tmpl w:val="BF00DCEC"/>
@@ -7523,7 +8305,7 @@
       </w:rPr>
     </w:lvl>
   </w:abstractNum>
-  <w:abstractNum w:abstractNumId="2" w15:restartNumberingAfterBreak="0">
+  <w:abstractNum w:abstractNumId="3" w15:restartNumberingAfterBreak="0">
     <w:nsid w:val="1FB0690C"/>
     <w:multiLevelType w:val="hybridMultilevel"/>
     <w:tmpl w:val="8ACE85BE"/>
@@ -7636,7 +8418,7 @@
       </w:rPr>
     </w:lvl>
   </w:abstractNum>
-  <w:abstractNum w:abstractNumId="3" w15:restartNumberingAfterBreak="0">
+  <w:abstractNum w:abstractNumId="4" w15:restartNumberingAfterBreak="0">
     <w:nsid w:val="52531243"/>
     <w:multiLevelType w:val="hybridMultilevel"/>
     <w:tmpl w:val="8DB60DC6"/>
@@ -7725,7 +8507,7 @@
       </w:pPr>
     </w:lvl>
   </w:abstractNum>
-  <w:abstractNum w:abstractNumId="4" w15:restartNumberingAfterBreak="0">
+  <w:abstractNum w:abstractNumId="5" w15:restartNumberingAfterBreak="0">
     <w:nsid w:val="654261E8"/>
     <w:multiLevelType w:val="hybridMultilevel"/>
     <w:tmpl w:val="BD90AE7C"/>
@@ -7839,19 +8621,31 @@
     </w:lvl>
   </w:abstractNum>
   <w:num w:numId="1" w16cid:durableId="2028672034">
+    <w:abstractNumId w:val="3"/>
+  </w:num>
+  <w:num w:numId="2" w16cid:durableId="648754523">
     <w:abstractNumId w:val="2"/>
   </w:num>
-  <w:num w:numId="2" w16cid:durableId="648754523">
-    <w:abstractNumId w:val="1"/>
-  </w:num>
   <w:num w:numId="3" w16cid:durableId="1972129659">
-    <w:abstractNumId w:val="4"/>
+    <w:abstractNumId w:val="5"/>
   </w:num>
   <w:num w:numId="4" w16cid:durableId="1937248475">
     <w:abstractNumId w:val="0"/>
   </w:num>
   <w:num w:numId="5" w16cid:durableId="1372461455">
-    <w:abstractNumId w:val="3"/>
+    <w:abstractNumId w:val="4"/>
+  </w:num>
+  <w:num w:numId="6" w16cid:durableId="902369886">
+    <w:abstractNumId w:val="1"/>
+    <w:lvlOverride w:ilvl="0"/>
+    <w:lvlOverride w:ilvl="1"/>
+    <w:lvlOverride w:ilvl="2"/>
+    <w:lvlOverride w:ilvl="3"/>
+    <w:lvlOverride w:ilvl="4"/>
+    <w:lvlOverride w:ilvl="5"/>
+    <w:lvlOverride w:ilvl="6"/>
+    <w:lvlOverride w:ilvl="7"/>
+    <w:lvlOverride w:ilvl="8"/>
   </w:num>
 </w:numbering>
 </file>
@@ -9257,4 +10051,16 @@
     </a:ext>
   </a:extLst>
 </a:theme>
+</file>
+
+<file path=customXml/item1.xml><?xml version="1.0" encoding="utf-8"?>
+<b:Sources xmlns:b="http://schemas.openxmlformats.org/officeDocument/2006/bibliography" xmlns="http://schemas.openxmlformats.org/officeDocument/2006/bibliography" SelectedStyle="\APASixthEditionOfficeOnline.xsl" StyleName="APA" Version="6"/>
+</file>
+
+<file path=customXml/itemProps1.xml><?xml version="1.0" encoding="utf-8"?>
+<ds:datastoreItem xmlns:ds="http://schemas.openxmlformats.org/officeDocument/2006/customXml" ds:itemID="{693E7ABD-B81C-452B-AD83-BD0BB5009C82}">
+  <ds:schemaRefs>
+    <ds:schemaRef ds:uri="http://schemas.openxmlformats.org/officeDocument/2006/bibliography"/>
+  </ds:schemaRefs>
+</ds:datastoreItem>
 </file>
--- a/Specifications/Group2_Specifications.docx
+++ b/Specifications/Group2_Specifications.docx
@@ -4323,7 +4323,25 @@
           <w:szCs w:val="24"/>
         </w:rPr>
         <w:lastRenderedPageBreak/>
-        <w:t>teams there will be a person to admit users into the organization. Users can view activities from everyone on campus. A leaderboard for each activity will also be accessible to all users in order to inspire some friendly competition.</w:t>
+        <w:t xml:space="preserve">teams there will be a person to admit users into the organization. Users can view activities from everyone on campus. A leaderboard for each activity will also be accessible to all users </w:t>
+      </w:r>
+      <w:proofErr w:type="gramStart"/>
+      <w:r>
+        <w:rPr>
+          <w:rFonts w:ascii="Times New Roman" w:hAnsi="Times New Roman" w:cs="Times New Roman"/>
+          <w:sz w:val="24"/>
+          <w:szCs w:val="24"/>
+        </w:rPr>
+        <w:t>in order to</w:t>
+      </w:r>
+      <w:proofErr w:type="gramEnd"/>
+      <w:r>
+        <w:rPr>
+          <w:rFonts w:ascii="Times New Roman" w:hAnsi="Times New Roman" w:cs="Times New Roman"/>
+          <w:sz w:val="24"/>
+          <w:szCs w:val="24"/>
+        </w:rPr>
+        <w:t xml:space="preserve"> inspire some friendly competition.</w:t>
       </w:r>
     </w:p>
     <w:p>
@@ -4449,7 +4467,25 @@
           <w:szCs w:val="24"/>
         </w:rPr>
         <w:tab/>
-        <w:t xml:space="preserve">The user interaction will be through the software application that runs the web application. Once the user logs in or creates a new account with Pennsylvania Western credentials, they will be redirected to the home page with all recent student activities. The user can then find the buttons to redirect them to the leaderboard section, group section, and the section to actually add an activity. In the leaderboard section, users will be able to filter based on activity type and by group, meaning they can see the leaderboard of only their group or organization. </w:t>
+        <w:t xml:space="preserve">The user interaction will be through the software application that runs the web application. Once the user logs in or creates a new account with Pennsylvania Western credentials, they will be redirected to the home page with all recent student activities. The user can then find the buttons to redirect them to the leaderboard section, group section, and the section to </w:t>
+      </w:r>
+      <w:proofErr w:type="gramStart"/>
+      <w:r>
+        <w:rPr>
+          <w:rFonts w:ascii="Times New Roman" w:hAnsi="Times New Roman" w:cs="Times New Roman"/>
+          <w:sz w:val="24"/>
+          <w:szCs w:val="24"/>
+        </w:rPr>
+        <w:t>actually add</w:t>
+      </w:r>
+      <w:proofErr w:type="gramEnd"/>
+      <w:r>
+        <w:rPr>
+          <w:rFonts w:ascii="Times New Roman" w:hAnsi="Times New Roman" w:cs="Times New Roman"/>
+          <w:sz w:val="24"/>
+          <w:szCs w:val="24"/>
+        </w:rPr>
+        <w:t xml:space="preserve"> an activity. In the leaderboard section, users will be able to filter based on activity type and by group, meaning they can see the leaderboard of only their group or organization. </w:t>
       </w:r>
     </w:p>
     <w:p>
@@ -5596,7 +5632,25 @@
           <w:sz w:val="24"/>
           <w:szCs w:val="24"/>
         </w:rPr>
-        <w:t>Figure 1 displays a simple Use Case Diagram of what the user would see once they have successfully logged in. They will be redirected to the activity page once logged in, but will have a menu bar with multiple options that they can click on and redirect to. The activity feed will display all users' recent activities around campus. The View Leaderboard section will take the user to the leaderboard, which the user can then filter by activity, club/team, or by group if they want a more specified leaderboard. The Add Activity page will let the user manually enter an activity they have recently completed. The user will need to enter the activity type, duration, mileage (if applicable), date completed, route completed on, and detailed specifications based on the activity type. An example of detailed specifications would be an average mile time if a user completed a run. The detailed section will be optional, as not every student will have access to that kind of information. The Log Out button will redirect the user back to the original log in page.</w:t>
+        <w:t xml:space="preserve">Figure 1 displays a simple Use Case Diagram of what the user would see once they have successfully logged in. They will be redirected to the activity page once logged </w:t>
+      </w:r>
+      <w:proofErr w:type="gramStart"/>
+      <w:r>
+        <w:rPr>
+          <w:rFonts w:ascii="Times New Roman" w:hAnsi="Times New Roman" w:cs="Times New Roman"/>
+          <w:sz w:val="24"/>
+          <w:szCs w:val="24"/>
+        </w:rPr>
+        <w:t>in, but</w:t>
+      </w:r>
+      <w:proofErr w:type="gramEnd"/>
+      <w:r>
+        <w:rPr>
+          <w:rFonts w:ascii="Times New Roman" w:hAnsi="Times New Roman" w:cs="Times New Roman"/>
+          <w:sz w:val="24"/>
+          <w:szCs w:val="24"/>
+        </w:rPr>
+        <w:t xml:space="preserve"> will have a menu bar with multiple options that they can click on and redirect to. The activity feed will display all users' recent activities around campus. The View Leaderboard section will take the user to the leaderboard, which the user can then filter by activity, club/team, or by group if they want a more specified leaderboard. The Add Activity page will let the user manually enter an activity they have recently completed. The user will need to enter the activity type, duration, mileage (if applicable), date completed, route completed on, and detailed specifications based on the activity type. An example of detailed specifications would be an average mile time if a user completed a run. The detailed section will be optional, as not every student will have access to that kind of information. The Log Out button will redirect the user back to the original log in page.</w:t>
       </w:r>
     </w:p>
     <w:p>
@@ -5673,7 +5727,21 @@
         <w:rPr>
           <w:rFonts w:ascii="Times New Roman" w:hAnsi="Times New Roman" w:cs="Times New Roman"/>
         </w:rPr>
-        <w:t>User enters required details for a run, which include the distance, time, and whether it was an indoor or outdoor run</w:t>
+        <w:t xml:space="preserve">User enters required details for a run, which </w:t>
+      </w:r>
+      <w:proofErr w:type="gramStart"/>
+      <w:r>
+        <w:rPr>
+          <w:rFonts w:ascii="Times New Roman" w:hAnsi="Times New Roman" w:cs="Times New Roman"/>
+        </w:rPr>
+        <w:t>include</w:t>
+      </w:r>
+      <w:proofErr w:type="gramEnd"/>
+      <w:r>
+        <w:rPr>
+          <w:rFonts w:ascii="Times New Roman" w:hAnsi="Times New Roman" w:cs="Times New Roman"/>
+        </w:rPr>
+        <w:t xml:space="preserve"> the distance, time, and whether it was an indoor or outdoor run</w:t>
       </w:r>
     </w:p>
     <w:p>
@@ -5711,7 +5779,35 @@
         <w:rPr>
           <w:rFonts w:ascii="Times New Roman" w:hAnsi="Times New Roman" w:cs="Times New Roman"/>
         </w:rPr>
-        <w:t>The User then names the run and hits submit in order to upload it into the database</w:t>
+        <w:t xml:space="preserve">The User then names the </w:t>
+      </w:r>
+      <w:proofErr w:type="gramStart"/>
+      <w:r>
+        <w:rPr>
+          <w:rFonts w:ascii="Times New Roman" w:hAnsi="Times New Roman" w:cs="Times New Roman"/>
+        </w:rPr>
+        <w:t>run</w:t>
+      </w:r>
+      <w:proofErr w:type="gramEnd"/>
+      <w:r>
+        <w:rPr>
+          <w:rFonts w:ascii="Times New Roman" w:hAnsi="Times New Roman" w:cs="Times New Roman"/>
+        </w:rPr>
+        <w:t xml:space="preserve"> and hits submit </w:t>
+      </w:r>
+      <w:proofErr w:type="gramStart"/>
+      <w:r>
+        <w:rPr>
+          <w:rFonts w:ascii="Times New Roman" w:hAnsi="Times New Roman" w:cs="Times New Roman"/>
+        </w:rPr>
+        <w:t>in order to</w:t>
+      </w:r>
+      <w:proofErr w:type="gramEnd"/>
+      <w:r>
+        <w:rPr>
+          <w:rFonts w:ascii="Times New Roman" w:hAnsi="Times New Roman" w:cs="Times New Roman"/>
+        </w:rPr>
+        <w:t xml:space="preserve"> upload it into the database</w:t>
       </w:r>
     </w:p>
     <w:p>
@@ -5730,7 +5826,21 @@
         <w:rPr>
           <w:rFonts w:ascii="Times New Roman" w:hAnsi="Times New Roman" w:cs="Times New Roman"/>
         </w:rPr>
-        <w:t>The User clicks on the Leaderboard Section of the app, and is redirected to a general leaderboard.</w:t>
+        <w:t xml:space="preserve">The User clicks on the Leaderboard Section of the </w:t>
+      </w:r>
+      <w:proofErr w:type="gramStart"/>
+      <w:r>
+        <w:rPr>
+          <w:rFonts w:ascii="Times New Roman" w:hAnsi="Times New Roman" w:cs="Times New Roman"/>
+        </w:rPr>
+        <w:t>app, and</w:t>
+      </w:r>
+      <w:proofErr w:type="gramEnd"/>
+      <w:r>
+        <w:rPr>
+          <w:rFonts w:ascii="Times New Roman" w:hAnsi="Times New Roman" w:cs="Times New Roman"/>
+        </w:rPr>
+        <w:t xml:space="preserve"> is redirected to a general leaderboard.</w:t>
       </w:r>
     </w:p>
     <w:p>
@@ -5749,7 +5859,21 @@
         <w:rPr>
           <w:rFonts w:ascii="Times New Roman" w:hAnsi="Times New Roman" w:cs="Times New Roman"/>
         </w:rPr>
-        <w:t>The User then filters the leaderboard to running to see if their most recent activity affected their standings</w:t>
+        <w:t xml:space="preserve">The User then filters the leaderboard to </w:t>
+      </w:r>
+      <w:proofErr w:type="gramStart"/>
+      <w:r>
+        <w:rPr>
+          <w:rFonts w:ascii="Times New Roman" w:hAnsi="Times New Roman" w:cs="Times New Roman"/>
+        </w:rPr>
+        <w:t>running</w:t>
+      </w:r>
+      <w:proofErr w:type="gramEnd"/>
+      <w:r>
+        <w:rPr>
+          <w:rFonts w:ascii="Times New Roman" w:hAnsi="Times New Roman" w:cs="Times New Roman"/>
+        </w:rPr>
+        <w:t xml:space="preserve"> to see if their most recent activity affected their standings</w:t>
       </w:r>
     </w:p>
     <w:p>
@@ -6008,7 +6132,25 @@
           <w:sz w:val="24"/>
           <w:szCs w:val="24"/>
         </w:rPr>
-        <w:t xml:space="preserve"> The User Class holds the data needed for each user. It will hold the first name, last name, email and password that the user used to sign up, after sign up each user will be given a User ID which is an integer used to link the user to their activities and groups.</w:t>
+        <w:t xml:space="preserve"> The User Class holds the data needed for each user. It will hold the first name, last name, email and password that the user used to sign up, after </w:t>
+      </w:r>
+      <w:proofErr w:type="gramStart"/>
+      <w:r>
+        <w:rPr>
+          <w:rFonts w:ascii="Times New Roman" w:hAnsi="Times New Roman" w:cs="Times New Roman"/>
+          <w:sz w:val="24"/>
+          <w:szCs w:val="24"/>
+        </w:rPr>
+        <w:t>sign</w:t>
+      </w:r>
+      <w:proofErr w:type="gramEnd"/>
+      <w:r>
+        <w:rPr>
+          <w:rFonts w:ascii="Times New Roman" w:hAnsi="Times New Roman" w:cs="Times New Roman"/>
+          <w:sz w:val="24"/>
+          <w:szCs w:val="24"/>
+        </w:rPr>
+        <w:t xml:space="preserve"> up each user will be given a User ID which is an integer used to link the user to their activities and groups.</w:t>
       </w:r>
     </w:p>
     <w:p>
@@ -6070,7 +6212,43 @@
           <w:sz w:val="24"/>
           <w:szCs w:val="24"/>
         </w:rPr>
-        <w:t xml:space="preserve"> each activity. As soon as the create activity button is pushed an activity object will be created giving the object a unique activity ID and storing the ID of the user creating the activity. Once created, the activity will ask for the input of activity type, distance, duration, date, route name (Optional), and Pace (Optional). Once all the needed data is added to the activity it will be stored in the database.</w:t>
+        <w:t xml:space="preserve"> each activity. As soon as the </w:t>
+      </w:r>
+      <w:proofErr w:type="gramStart"/>
+      <w:r>
+        <w:rPr>
+          <w:rFonts w:ascii="Times New Roman" w:hAnsi="Times New Roman" w:cs="Times New Roman"/>
+          <w:sz w:val="24"/>
+          <w:szCs w:val="24"/>
+        </w:rPr>
+        <w:t>create</w:t>
+      </w:r>
+      <w:proofErr w:type="gramEnd"/>
+      <w:r>
+        <w:rPr>
+          <w:rFonts w:ascii="Times New Roman" w:hAnsi="Times New Roman" w:cs="Times New Roman"/>
+          <w:sz w:val="24"/>
+          <w:szCs w:val="24"/>
+        </w:rPr>
+        <w:t xml:space="preserve"> activity button is pushed an activity object will be created giving the object a unique activity ID and storing the ID of the user creating the activity. Once created, the activity will ask for the input of activity type, distance, duration, date, route name (Optional), and Pace (Optional). Once all the </w:t>
+      </w:r>
+      <w:proofErr w:type="gramStart"/>
+      <w:r>
+        <w:rPr>
+          <w:rFonts w:ascii="Times New Roman" w:hAnsi="Times New Roman" w:cs="Times New Roman"/>
+          <w:sz w:val="24"/>
+          <w:szCs w:val="24"/>
+        </w:rPr>
+        <w:t>needed data</w:t>
+      </w:r>
+      <w:proofErr w:type="gramEnd"/>
+      <w:r>
+        <w:rPr>
+          <w:rFonts w:ascii="Times New Roman" w:hAnsi="Times New Roman" w:cs="Times New Roman"/>
+          <w:sz w:val="24"/>
+          <w:szCs w:val="24"/>
+        </w:rPr>
+        <w:t xml:space="preserve"> is added to the activity it will be stored in the database.</w:t>
       </w:r>
     </w:p>
     <w:p>
@@ -6116,7 +6294,27 @@
           <w:sz w:val="24"/>
           <w:szCs w:val="24"/>
         </w:rPr>
-        <w:t xml:space="preserve"> The Group Class holds the data needed to create and mange each group. Once a group is created by a user the group object will receive a unique group ID. The user will then input an appropriate group name and become the group’s administrator. Each group object will also hold the Admin ID (ID of user that created the group), a list of the members, and a group leaderboard that tracks group performance.</w:t>
+        <w:t xml:space="preserve"> The Group Class holds the data needed to create and </w:t>
+      </w:r>
+      <w:proofErr w:type="spellStart"/>
+      <w:proofErr w:type="gramStart"/>
+      <w:r>
+        <w:rPr>
+          <w:rFonts w:ascii="Times New Roman" w:hAnsi="Times New Roman" w:cs="Times New Roman"/>
+          <w:sz w:val="24"/>
+          <w:szCs w:val="24"/>
+        </w:rPr>
+        <w:t>mange</w:t>
+      </w:r>
+      <w:proofErr w:type="spellEnd"/>
+      <w:proofErr w:type="gramEnd"/>
+      <w:r>
+        <w:rPr>
+          <w:rFonts w:ascii="Times New Roman" w:hAnsi="Times New Roman" w:cs="Times New Roman"/>
+          <w:sz w:val="24"/>
+          <w:szCs w:val="24"/>
+        </w:rPr>
+        <w:t xml:space="preserve"> each group. Once a group is created by a user the group object will receive a unique group ID. The user will then input an appropriate group name and become the group’s administrator. Each group object will also hold the Admin ID (ID of user that created the group), a list of the members, and a group leaderboard that tracks group performance.</w:t>
       </w:r>
     </w:p>
     <w:p>
@@ -6252,9 +6450,23 @@
           <w:szCs w:val="24"/>
           <w:u w:val="single"/>
         </w:rPr>
-        <w:t>Dynamic: Statechart</w:t>
+        <w:t xml:space="preserve">Dynamic: </w:t>
+      </w:r>
+      <w:proofErr w:type="spellStart"/>
+      <w:r>
+        <w:rPr>
+          <w:rFonts w:ascii="Times New Roman" w:hAnsi="Times New Roman" w:cs="Times New Roman"/>
+          <w:b/>
+          <w:bCs/>
+          <w:color w:val="auto"/>
+          <w:sz w:val="24"/>
+          <w:szCs w:val="24"/>
+          <w:u w:val="single"/>
+        </w:rPr>
+        <w:t>Statechart</w:t>
       </w:r>
       <w:bookmarkEnd w:id="23"/>
+      <w:proofErr w:type="spellEnd"/>
     </w:p>
     <w:p>
       <w:pPr>
@@ -6918,15 +7130,15 @@
           <w:sz w:val="24"/>
           <w:szCs w:val="24"/>
         </w:rPr>
-        <w:t>II, III</w:t>
-      </w:r>
-      <w:r>
-        <w:rPr>
-          <w:rFonts w:ascii="Times New Roman" w:hAnsi="Times New Roman" w:cs="Times New Roman"/>
-          <w:sz w:val="24"/>
-          <w:szCs w:val="24"/>
-        </w:rPr>
-        <w:t>,IV</w:t>
+        <w:t xml:space="preserve">II, </w:t>
+      </w:r>
+      <w:r>
+        <w:rPr>
+          <w:rFonts w:ascii="Times New Roman" w:hAnsi="Times New Roman" w:cs="Times New Roman"/>
+          <w:sz w:val="24"/>
+          <w:szCs w:val="24"/>
+        </w:rPr>
+        <w:t>III, IV</w:t>
       </w:r>
     </w:p>
     <w:p>
@@ -7262,7 +7474,7 @@
           </mc:Choice>
           <mc:Fallback>
             <w:pict>
-              <v:rect w14:anchorId="7A2DB8BA" id="Rectangle 8" o:spid="_x0000_s1026" style="position:absolute;margin-left:-154.55pt;margin-top:111.6pt;width:1.05pt;height:1.05pt;z-index:251658240;visibility:visible;mso-wrap-style:square;mso-width-percent:0;mso-height-percent:0;mso-wrap-distance-left:9pt;mso-wrap-distance-top:0;mso-wrap-distance-right:9pt;mso-wrap-distance-bottom:0;mso-position-horizontal:absolute;mso-position-horizontal-relative:text;mso-position-vertical:absolute;mso-position-vertical-relative:text;mso-width-percent:0;mso-height-percent:0;mso-width-relative:page;mso-height-relative:page;v-text-anchor:top" o:gfxdata="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" filled="f" strokeweight=".35mm">
+              <v:rect w14:anchorId="1FC4BB8B" id="Rectangle 8" o:spid="_x0000_s1026" style="position:absolute;margin-left:-154.55pt;margin-top:111.6pt;width:1.05pt;height:1.05pt;z-index:251658240;visibility:visible;mso-wrap-style:square;mso-width-percent:0;mso-height-percent:0;mso-wrap-distance-left:9pt;mso-wrap-distance-top:0;mso-wrap-distance-right:9pt;mso-wrap-distance-bottom:0;mso-position-horizontal:absolute;mso-position-horizontal-relative:text;mso-position-vertical:absolute;mso-position-vertical-relative:text;mso-width-percent:0;mso-height-percent:0;mso-width-relative:page;mso-height-relative:page;v-text-anchor:top" o:gfxdata="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" filled="f" strokeweight=".35mm">
                 <v:stroke endcap="round"/>
                 <o:lock v:ext="edit" rotation="t" aspectratio="t" verticies="t" shapetype="t"/>
               </v:rect>
@@ -7276,7 +7488,25 @@
           <w:sz w:val="24"/>
           <w:szCs w:val="24"/>
         </w:rPr>
-        <w:t>I, Margo Bonal, confirm that all work I have contributed to this document has been to the best of my knowledge, completed with integrity and in accordance with the objectives and collaborative standards established by the team. I attest that I will maintain these standards in all future contributions to this project.</w:t>
+        <w:t xml:space="preserve">I, Margo Bonal, confirm that all work I have contributed to this document has been to the best of my knowledge, completed with integrity and in accordance with the objectives and collaborative standards established by the team. I </w:t>
+      </w:r>
+      <w:proofErr w:type="gramStart"/>
+      <w:r>
+        <w:rPr>
+          <w:rFonts w:ascii="Times New Roman" w:hAnsi="Times New Roman" w:cs="Times New Roman"/>
+          <w:sz w:val="24"/>
+          <w:szCs w:val="24"/>
+        </w:rPr>
+        <w:t>attest</w:t>
+      </w:r>
+      <w:proofErr w:type="gramEnd"/>
+      <w:r>
+        <w:rPr>
+          <w:rFonts w:ascii="Times New Roman" w:hAnsi="Times New Roman" w:cs="Times New Roman"/>
+          <w:sz w:val="24"/>
+          <w:szCs w:val="24"/>
+        </w:rPr>
+        <w:t xml:space="preserve"> that I will maintain these standards in all future contributions to this project.</w:t>
       </w:r>
     </w:p>
     <w:p>
@@ -7442,7 +7672,43 @@
           <w:sz w:val="24"/>
           <w:szCs w:val="24"/>
         </w:rPr>
-        <w:t>I, John Gerega confirm that all work I have contributed to this document has been to the best of my knowledge completed with integrity and in accordance with the objectives and collaborative standards established by the team. I attest that I will maintain these standards in all future contributions to this project.</w:t>
+        <w:t xml:space="preserve">I, John </w:t>
+      </w:r>
+      <w:proofErr w:type="gramStart"/>
+      <w:r>
+        <w:rPr>
+          <w:rFonts w:ascii="Times New Roman" w:hAnsi="Times New Roman" w:cs="Times New Roman"/>
+          <w:sz w:val="24"/>
+          <w:szCs w:val="24"/>
+        </w:rPr>
+        <w:t>Gerega</w:t>
+      </w:r>
+      <w:proofErr w:type="gramEnd"/>
+      <w:r>
+        <w:rPr>
+          <w:rFonts w:ascii="Times New Roman" w:hAnsi="Times New Roman" w:cs="Times New Roman"/>
+          <w:sz w:val="24"/>
+          <w:szCs w:val="24"/>
+        </w:rPr>
+        <w:t xml:space="preserve"> confirm that all work I have contributed to this document has been to the best of my knowledge completed with integrity and in accordance with the objectives and collaborative standards established by the team. I </w:t>
+      </w:r>
+      <w:proofErr w:type="gramStart"/>
+      <w:r>
+        <w:rPr>
+          <w:rFonts w:ascii="Times New Roman" w:hAnsi="Times New Roman" w:cs="Times New Roman"/>
+          <w:sz w:val="24"/>
+          <w:szCs w:val="24"/>
+        </w:rPr>
+        <w:t>attest</w:t>
+      </w:r>
+      <w:proofErr w:type="gramEnd"/>
+      <w:r>
+        <w:rPr>
+          <w:rFonts w:ascii="Times New Roman" w:hAnsi="Times New Roman" w:cs="Times New Roman"/>
+          <w:sz w:val="24"/>
+          <w:szCs w:val="24"/>
+        </w:rPr>
+        <w:t xml:space="preserve"> that I will maintain these standards in all future contributions to this project.</w:t>
       </w:r>
     </w:p>
     <w:p>
@@ -7612,7 +7878,23 @@
           <w:sz w:val="24"/>
           <w:szCs w:val="24"/>
         </w:rPr>
-        <w:t>I, Luke Ruffing confirm that all work I have contributed to this document has been to the best of my knowledge completed with integrity and in accordance with the objectives and collaborative standards established by the team. I attest that I will maintain these standards in all future contributions to this project.</w:t>
+        <w:t xml:space="preserve">I, Luke </w:t>
+      </w:r>
+      <w:r>
+        <w:rPr>
+          <w:rFonts w:ascii="Times New Roman" w:hAnsi="Times New Roman" w:cs="Times New Roman"/>
+          <w:sz w:val="24"/>
+          <w:szCs w:val="24"/>
+        </w:rPr>
+        <w:t>Ruffing,</w:t>
+      </w:r>
+      <w:r>
+        <w:rPr>
+          <w:rFonts w:ascii="Times New Roman" w:hAnsi="Times New Roman" w:cs="Times New Roman"/>
+          <w:sz w:val="24"/>
+          <w:szCs w:val="24"/>
+        </w:rPr>
+        <w:t xml:space="preserve"> confirm that all work I have contributed to this document has been to the best of my knowledge completed with integrity and in accordance with the objectives and collaborative standards established by the team. I attest that I will maintain these standards in all future contributions to this project.</w:t>
       </w:r>
     </w:p>
     <w:p>

--- a/Specifications/Group2_Specifications.docx
+++ b/Specifications/Group2_Specifications.docx
@@ -4061,7 +4061,129 @@
           <w:szCs w:val="24"/>
         </w:rPr>
         <w:tab/>
-        <w:t>This project, the Vulcan Activity Tracker, is an activity tracker that can be accessed by students attending Pennsylvania Western University’s California branch. The activity tracker will allow students to track any physical activity they participate in, which may include running, sports, walking, lifting, and many more. This project will use a Docker container, a database, and a Python backend</w:t>
+        <w:t xml:space="preserve">This project, the Vulcan Activity Tracker, is an activity tracker that can be accessed by students attending Pennsylvania Western University’s California branch. The activity tracker will allow students to track any physical activity they participate in, which may include running, sports, walking, lifting, and many more. </w:t>
+      </w:r>
+      <w:r>
+        <w:rPr>
+          <w:rFonts w:ascii="Times New Roman" w:hAnsi="Times New Roman" w:cs="Times New Roman"/>
+          <w:i/>
+          <w:iCs/>
+          <w:sz w:val="24"/>
+          <w:szCs w:val="24"/>
+        </w:rPr>
+        <w:t>Strava (2025)</w:t>
+      </w:r>
+      <w:r>
+        <w:rPr>
+          <w:rFonts w:ascii="Times New Roman" w:hAnsi="Times New Roman" w:cs="Times New Roman"/>
+          <w:i/>
+          <w:iCs/>
+          <w:sz w:val="24"/>
+          <w:szCs w:val="24"/>
+        </w:rPr>
+        <w:t xml:space="preserve">, </w:t>
+      </w:r>
+      <w:r>
+        <w:rPr>
+          <w:rFonts w:ascii="Times New Roman" w:hAnsi="Times New Roman" w:cs="Times New Roman"/>
+          <w:sz w:val="24"/>
+          <w:szCs w:val="24"/>
+        </w:rPr>
+        <w:t>running</w:t>
+      </w:r>
+      <w:r>
+        <w:rPr>
+          <w:rFonts w:ascii="Times New Roman" w:hAnsi="Times New Roman" w:cs="Times New Roman"/>
+          <w:i/>
+          <w:iCs/>
+          <w:sz w:val="24"/>
+          <w:szCs w:val="24"/>
+        </w:rPr>
+        <w:t xml:space="preserve"> </w:t>
+      </w:r>
+      <w:r>
+        <w:rPr>
+          <w:rFonts w:ascii="Times New Roman" w:hAnsi="Times New Roman" w:cs="Times New Roman"/>
+          <w:sz w:val="24"/>
+          <w:szCs w:val="24"/>
+        </w:rPr>
+        <w:t>and</w:t>
+      </w:r>
+      <w:r>
+        <w:rPr>
+          <w:rFonts w:ascii="Times New Roman" w:hAnsi="Times New Roman" w:cs="Times New Roman"/>
+          <w:i/>
+          <w:iCs/>
+          <w:sz w:val="24"/>
+          <w:szCs w:val="24"/>
+        </w:rPr>
+        <w:t xml:space="preserve"> </w:t>
+      </w:r>
+      <w:r>
+        <w:rPr>
+          <w:rFonts w:ascii="Times New Roman" w:hAnsi="Times New Roman" w:cs="Times New Roman"/>
+          <w:sz w:val="24"/>
+          <w:szCs w:val="24"/>
+        </w:rPr>
+        <w:t>fitness</w:t>
+      </w:r>
+      <w:r>
+        <w:rPr>
+          <w:rFonts w:ascii="Times New Roman" w:hAnsi="Times New Roman" w:cs="Times New Roman"/>
+          <w:sz w:val="24"/>
+          <w:szCs w:val="24"/>
+        </w:rPr>
+        <w:t xml:space="preserve"> app,</w:t>
+      </w:r>
+      <w:r>
+        <w:rPr>
+          <w:rFonts w:ascii="Times New Roman" w:hAnsi="Times New Roman" w:cs="Times New Roman"/>
+          <w:i/>
+          <w:iCs/>
+          <w:sz w:val="24"/>
+          <w:szCs w:val="24"/>
+        </w:rPr>
+        <w:t xml:space="preserve"> </w:t>
+      </w:r>
+      <w:r>
+        <w:rPr>
+          <w:rFonts w:ascii="Times New Roman" w:hAnsi="Times New Roman" w:cs="Times New Roman"/>
+          <w:sz w:val="24"/>
+          <w:szCs w:val="24"/>
+        </w:rPr>
+        <w:t>is</w:t>
+      </w:r>
+      <w:r>
+        <w:rPr>
+          <w:rFonts w:ascii="Times New Roman" w:hAnsi="Times New Roman" w:cs="Times New Roman"/>
+          <w:sz w:val="24"/>
+          <w:szCs w:val="24"/>
+        </w:rPr>
+        <w:t xml:space="preserve"> the initial inspiration for this project, however, campus life</w:t>
+      </w:r>
+      <w:r>
+        <w:rPr>
+          <w:rFonts w:ascii="Times New Roman" w:hAnsi="Times New Roman" w:cs="Times New Roman"/>
+          <w:sz w:val="24"/>
+          <w:szCs w:val="24"/>
+        </w:rPr>
+        <w:t xml:space="preserve"> will be modeled as the environment.</w:t>
+      </w:r>
+      <w:r>
+        <w:rPr>
+          <w:rFonts w:ascii="Times New Roman" w:hAnsi="Times New Roman" w:cs="Times New Roman"/>
+          <w:sz w:val="24"/>
+          <w:szCs w:val="24"/>
+        </w:rPr>
+        <w:t xml:space="preserve"> </w:t>
+      </w:r>
+      <w:r>
+        <w:rPr>
+          <w:rFonts w:ascii="Times New Roman" w:hAnsi="Times New Roman" w:cs="Times New Roman"/>
+          <w:sz w:val="24"/>
+          <w:szCs w:val="24"/>
+        </w:rPr>
+        <w:t>This project will use a Docker container, a database, and a Python backend</w:t>
       </w:r>
       <w:r>
         <w:rPr>
@@ -4850,6 +4972,8 @@
         <w:spacing w:line="480" w:lineRule="auto"/>
         <w:rPr>
           <w:rFonts w:ascii="Times New Roman" w:hAnsi="Times New Roman" w:cs="Times New Roman"/>
+          <w:i/>
+          <w:iCs/>
           <w:sz w:val="24"/>
           <w:szCs w:val="24"/>
         </w:rPr>
@@ -4903,6 +5027,94 @@
         </w:rPr>
         <w:t xml:space="preserve"> Limitations need to prevent non-PennWest students from using the application. The sharing of student credentials is unintended and improper use case. A final but significant concern is the uploading of malicious content to data entry fields. Since the Vulcan Activity tracker is primarily a web-based application, cybersecurity attacks such as internet virus infection, data injection, and DDoS are of concern. The developers of the Vulcan Activity Tracker are held non-responsible for user data corruption and cybersecurity attacks; however, software precautions will be implemented to protect the CIA Cybersecurity Triad: Confidentiality, Integrity, and Accessibility.</w:t>
       </w:r>
+      <w:r>
+        <w:rPr>
+          <w:rFonts w:ascii="Times New Roman" w:hAnsi="Times New Roman" w:cs="Times New Roman"/>
+          <w:sz w:val="24"/>
+          <w:szCs w:val="24"/>
+        </w:rPr>
+        <w:t xml:space="preserve"> The </w:t>
+      </w:r>
+      <w:r>
+        <w:rPr>
+          <w:rFonts w:ascii="Times New Roman" w:hAnsi="Times New Roman" w:cs="Times New Roman"/>
+          <w:i/>
+          <w:iCs/>
+          <w:sz w:val="24"/>
+          <w:szCs w:val="24"/>
+        </w:rPr>
+        <w:t>Fortinet (2025)</w:t>
+      </w:r>
+      <w:r>
+        <w:rPr>
+          <w:rFonts w:ascii="Times New Roman" w:hAnsi="Times New Roman" w:cs="Times New Roman"/>
+          <w:sz w:val="24"/>
+          <w:szCs w:val="24"/>
+        </w:rPr>
+        <w:t xml:space="preserve"> article, CIA Triad, provided helpful information for team security modeling. </w:t>
+      </w:r>
+      <w:r>
+        <w:rPr>
+          <w:rFonts w:ascii="Times New Roman" w:hAnsi="Times New Roman" w:cs="Times New Roman"/>
+          <w:i/>
+          <w:iCs/>
+          <w:sz w:val="24"/>
+          <w:szCs w:val="24"/>
+        </w:rPr>
+        <w:t>“</w:t>
+      </w:r>
+      <w:r>
+        <w:rPr>
+          <w:rFonts w:ascii="Times New Roman" w:hAnsi="Times New Roman" w:cs="Times New Roman"/>
+          <w:i/>
+          <w:iCs/>
+          <w:sz w:val="24"/>
+          <w:szCs w:val="24"/>
+        </w:rPr>
+        <w:t xml:space="preserve">Applying the CIA triad can help strengthen an organization’s overall security strategy. It protects sensitive data from exposure, ensures information isn’t tampered with, and keeps systems available when users need them. Together, these three pillars reduce risk, support compliance, and build a robust IT </w:t>
+      </w:r>
+      <w:proofErr w:type="gramStart"/>
+      <w:r>
+        <w:rPr>
+          <w:rFonts w:ascii="Times New Roman" w:hAnsi="Times New Roman" w:cs="Times New Roman"/>
+          <w:i/>
+          <w:iCs/>
+          <w:sz w:val="24"/>
+          <w:szCs w:val="24"/>
+        </w:rPr>
+        <w:t>environment.</w:t>
+      </w:r>
+      <w:r>
+        <w:rPr>
+          <w:rFonts w:ascii="Times New Roman" w:hAnsi="Times New Roman" w:cs="Times New Roman"/>
+          <w:i/>
+          <w:iCs/>
+          <w:sz w:val="24"/>
+          <w:szCs w:val="24"/>
+        </w:rPr>
+        <w:t>(</w:t>
+      </w:r>
+      <w:proofErr w:type="gramEnd"/>
+      <w:r>
+        <w:rPr>
+          <w:rFonts w:ascii="Times New Roman" w:hAnsi="Times New Roman" w:cs="Times New Roman"/>
+          <w:i/>
+          <w:iCs/>
+          <w:sz w:val="24"/>
+          <w:szCs w:val="24"/>
+        </w:rPr>
+        <w:t>Fortinet, 2025)</w:t>
+      </w:r>
+      <w:r>
+        <w:rPr>
+          <w:rFonts w:ascii="Times New Roman" w:hAnsi="Times New Roman" w:cs="Times New Roman"/>
+          <w:i/>
+          <w:iCs/>
+          <w:sz w:val="24"/>
+          <w:szCs w:val="24"/>
+        </w:rPr>
+        <w:t>”</w:t>
+      </w:r>
     </w:p>
     <w:p>
       <w:pPr>
@@ -4930,6 +5142,7 @@
           <w:szCs w:val="24"/>
           <w:u w:val="single"/>
         </w:rPr>
+        <w:lastRenderedPageBreak/>
         <w:t>Acceptance Test Criteria</w:t>
       </w:r>
       <w:bookmarkEnd w:id="15"/>
@@ -4988,16 +5201,7 @@
           <w:sz w:val="24"/>
           <w:szCs w:val="24"/>
         </w:rPr>
-        <w:t xml:space="preserve"> Primary testing will be carried out by Senior Project development team. All </w:t>
-      </w:r>
-      <w:r>
-        <w:rPr>
-          <w:rFonts w:ascii="Times New Roman" w:hAnsi="Times New Roman" w:cs="Times New Roman"/>
-          <w:sz w:val="24"/>
-          <w:szCs w:val="24"/>
-        </w:rPr>
-        <w:lastRenderedPageBreak/>
-        <w:t xml:space="preserve">members will perform individual testing along with team testing on hardware/software accessibility, application use, feature operations, and mobile device access. Each member will exhaust their testing abilities and resources. Testing will be performed throughout the project’s development. Additional testers will be brought in to explore application use and provide external opinions to ensure that useability is of primary importance for campus students. </w:t>
+        <w:t xml:space="preserve"> Primary testing will be carried out by Senior Project development team. All members will perform individual testing along with team testing on hardware/software accessibility, application use, feature operations, and mobile device access. Each member will exhaust their testing abilities and resources. Testing will be performed throughout the project’s development. Additional testers will be brought in to explore application use and provide external opinions to ensure that useability is of primary importance for campus students. </w:t>
       </w:r>
     </w:p>
     <w:p>
@@ -5226,6 +5430,7 @@
           <w:szCs w:val="24"/>
           <w:u w:val="single"/>
         </w:rPr>
+        <w:lastRenderedPageBreak/>
         <w:t>Criteria for User Acceptance</w:t>
       </w:r>
       <w:bookmarkEnd w:id="17"/>
@@ -5246,16 +5451,7 @@
           <w:sz w:val="24"/>
           <w:szCs w:val="24"/>
         </w:rPr>
-        <w:t xml:space="preserve">Proper criteria for successful user acceptance of the Vulcan Activity Tracker will be reached when a user can access the platform and perform all features with no errors. A user should be able to log into the user portal to access fitness data, leaderboards, activity routes, and </w:t>
-      </w:r>
-      <w:r>
-        <w:rPr>
-          <w:rFonts w:ascii="Times New Roman" w:hAnsi="Times New Roman" w:cs="Times New Roman"/>
-          <w:sz w:val="24"/>
-          <w:szCs w:val="24"/>
-        </w:rPr>
-        <w:lastRenderedPageBreak/>
-        <w:t>group activities. The following criteria are represented in the following points established by the Senior Project development team as application success.</w:t>
+        <w:t>Proper criteria for successful user acceptance of the Vulcan Activity Tracker will be reached when a user can access the platform and perform all features with no errors. A user should be able to log into the user portal to access fitness data, leaderboards, activity routes, and group activities. The following criteria are represented in the following points established by the Senior Project development team as application success.</w:t>
       </w:r>
     </w:p>
     <w:p>
@@ -5591,23 +5787,43 @@
     <w:p>
       <w:pPr>
         <w:spacing w:line="480" w:lineRule="auto"/>
+        <w:rPr>
+          <w:rFonts w:ascii="Times New Roman" w:hAnsi="Times New Roman" w:cs="Times New Roman"/>
+          <w:sz w:val="24"/>
+          <w:szCs w:val="24"/>
+        </w:rPr>
       </w:pPr>
       <w:r>
         <w:tab/>
       </w:r>
       <w:r>
         <w:tab/>
+      </w:r>
+      <w:r>
+        <w:rPr>
+          <w:rFonts w:ascii="Times New Roman" w:hAnsi="Times New Roman" w:cs="Times New Roman"/>
+          <w:sz w:val="24"/>
+          <w:szCs w:val="24"/>
+        </w:rPr>
         <w:t>Upon entering the correct PennWest credentials, the user can choose between x options shown in the diagram below. (Options probably include View Leaderboard, Activity Feed, Add Activity, Log Out, Club/Organization and Team Page?) (Which software to use for diagram?)</w:t>
       </w:r>
     </w:p>
     <w:p>
       <w:pPr>
         <w:spacing w:line="480" w:lineRule="auto"/>
-      </w:pPr>
-      <w:r>
-        <w:rPr>
+        <w:rPr>
+          <w:rFonts w:ascii="Times New Roman" w:hAnsi="Times New Roman" w:cs="Times New Roman"/>
+          <w:sz w:val="24"/>
+          <w:szCs w:val="24"/>
+        </w:rPr>
+      </w:pPr>
+      <w:r>
+        <w:rPr>
+          <w:rFonts w:ascii="Times New Roman" w:hAnsi="Times New Roman" w:cs="Times New Roman"/>
           <w:i/>
           <w:iCs/>
+          <w:sz w:val="24"/>
+          <w:szCs w:val="24"/>
         </w:rPr>
         <w:t>(insert figure here)</w:t>
       </w:r>
@@ -5620,6 +5836,7 @@
     <w:p>
       <w:pPr>
         <w:spacing w:line="480" w:lineRule="auto"/>
+        <w:ind w:firstLine="720"/>
         <w:rPr>
           <w:rFonts w:ascii="Times New Roman" w:hAnsi="Times New Roman" w:cs="Times New Roman"/>
           <w:sz w:val="24"/>
@@ -5688,6 +5905,7 @@
         <w:rPr>
           <w:rFonts w:ascii="Times New Roman" w:hAnsi="Times New Roman" w:cs="Times New Roman"/>
         </w:rPr>
+        <w:lastRenderedPageBreak/>
         <w:t>User logs in with correct PennWest credentials</w:t>
       </w:r>
     </w:p>
@@ -5707,7 +5925,6 @@
         <w:rPr>
           <w:rFonts w:ascii="Times New Roman" w:hAnsi="Times New Roman" w:cs="Times New Roman"/>
         </w:rPr>
-        <w:lastRenderedPageBreak/>
         <w:t>User is redirected to Activity Feed, but clicks on the Add Activity button to track their most recent run</w:t>
       </w:r>
     </w:p>
@@ -6801,6 +7018,7 @@
       <w:pPr>
         <w:pStyle w:val="Heading1"/>
         <w:spacing w:line="480" w:lineRule="auto"/>
+        <w:jc w:val="center"/>
         <w:rPr>
           <w:rFonts w:ascii="Times New Roman" w:hAnsi="Times New Roman" w:cs="Times New Roman"/>
           <w:b/>
@@ -6827,6 +7045,174 @@
       </w:r>
       <w:bookmarkEnd w:id="28"/>
     </w:p>
+    <w:p/>
+    <w:p>
+      <w:pPr>
+        <w:spacing w:line="480" w:lineRule="auto"/>
+        <w:rPr>
+          <w:rFonts w:ascii="Times New Roman" w:hAnsi="Times New Roman" w:cs="Times New Roman"/>
+          <w:i/>
+          <w:iCs/>
+          <w:sz w:val="24"/>
+          <w:szCs w:val="24"/>
+        </w:rPr>
+      </w:pPr>
+      <w:r>
+        <w:rPr>
+          <w:rFonts w:ascii="Times New Roman" w:hAnsi="Times New Roman" w:cs="Times New Roman"/>
+          <w:sz w:val="24"/>
+          <w:szCs w:val="24"/>
+        </w:rPr>
+        <w:t>Strava, Inc. (2025, Sept 11).</w:t>
+      </w:r>
+      <w:r>
+        <w:rPr>
+          <w:rFonts w:ascii="Times New Roman" w:hAnsi="Times New Roman" w:cs="Times New Roman"/>
+          <w:b/>
+          <w:bCs/>
+          <w:sz w:val="24"/>
+          <w:szCs w:val="24"/>
+        </w:rPr>
+        <w:t xml:space="preserve"> </w:t>
+      </w:r>
+      <w:r>
+        <w:rPr>
+          <w:rFonts w:ascii="Times New Roman" w:hAnsi="Times New Roman" w:cs="Times New Roman"/>
+          <w:b/>
+          <w:bCs/>
+          <w:i/>
+          <w:iCs/>
+          <w:sz w:val="24"/>
+          <w:szCs w:val="24"/>
+        </w:rPr>
+        <w:t>Strava</w:t>
+      </w:r>
+      <w:r>
+        <w:rPr>
+          <w:rFonts w:ascii="Times New Roman" w:hAnsi="Times New Roman" w:cs="Times New Roman"/>
+          <w:b/>
+          <w:bCs/>
+          <w:sz w:val="24"/>
+          <w:szCs w:val="24"/>
+        </w:rPr>
+        <w:t xml:space="preserve"> (Version 428.0.1) </w:t>
+      </w:r>
+      <w:r>
+        <w:rPr>
+          <w:rFonts w:ascii="Times New Roman" w:hAnsi="Times New Roman" w:cs="Times New Roman"/>
+          <w:i/>
+          <w:iCs/>
+          <w:sz w:val="24"/>
+          <w:szCs w:val="24"/>
+        </w:rPr>
+        <w:t>[Website and Mobile App].</w:t>
+      </w:r>
+    </w:p>
+    <w:p>
+      <w:pPr>
+        <w:spacing w:line="480" w:lineRule="auto"/>
+        <w:ind w:firstLine="720"/>
+      </w:pPr>
+      <w:hyperlink r:id="rId9" w:history="1">
+        <w:r>
+          <w:rPr>
+            <w:rStyle w:val="Hyperlink"/>
+            <w:rFonts w:ascii="Times New Roman" w:hAnsi="Times New Roman" w:cs="Times New Roman"/>
+            <w:sz w:val="24"/>
+            <w:szCs w:val="24"/>
+          </w:rPr>
+          <w:t>https://www.strava.com</w:t>
+        </w:r>
+      </w:hyperlink>
+    </w:p>
+    <w:p>
+      <w:pPr>
+        <w:spacing w:line="480" w:lineRule="auto"/>
+        <w:rPr>
+          <w:rFonts w:ascii="Times New Roman" w:hAnsi="Times New Roman" w:cs="Times New Roman"/>
+          <w:i/>
+          <w:iCs/>
+          <w:sz w:val="24"/>
+          <w:szCs w:val="24"/>
+        </w:rPr>
+      </w:pPr>
+      <w:r>
+        <w:rPr>
+          <w:rFonts w:ascii="Times New Roman" w:hAnsi="Times New Roman" w:cs="Times New Roman"/>
+          <w:sz w:val="24"/>
+          <w:szCs w:val="24"/>
+        </w:rPr>
+        <w:t>Fortinet</w:t>
+      </w:r>
+      <w:r>
+        <w:rPr>
+          <w:rFonts w:ascii="Times New Roman" w:hAnsi="Times New Roman" w:cs="Times New Roman"/>
+          <w:sz w:val="24"/>
+          <w:szCs w:val="24"/>
+        </w:rPr>
+        <w:t xml:space="preserve">. (2025) </w:t>
+      </w:r>
+      <w:r>
+        <w:rPr>
+          <w:rFonts w:ascii="Times New Roman" w:hAnsi="Times New Roman" w:cs="Times New Roman"/>
+          <w:i/>
+          <w:iCs/>
+          <w:sz w:val="24"/>
+          <w:szCs w:val="24"/>
+        </w:rPr>
+        <w:t>CIA Triad</w:t>
+      </w:r>
+      <w:r>
+        <w:rPr>
+          <w:rFonts w:ascii="Times New Roman" w:hAnsi="Times New Roman" w:cs="Times New Roman"/>
+          <w:i/>
+          <w:iCs/>
+          <w:sz w:val="24"/>
+          <w:szCs w:val="24"/>
+        </w:rPr>
+        <w:t>.</w:t>
+      </w:r>
+    </w:p>
+    <w:p>
+      <w:pPr>
+        <w:spacing w:line="480" w:lineRule="auto"/>
+        <w:ind w:firstLine="720"/>
+        <w:rPr>
+          <w:rFonts w:ascii="Times New Roman" w:hAnsi="Times New Roman" w:cs="Times New Roman"/>
+          <w:sz w:val="24"/>
+          <w:szCs w:val="24"/>
+        </w:rPr>
+      </w:pPr>
+      <w:hyperlink r:id="rId10" w:history="1">
+        <w:r>
+          <w:rPr>
+            <w:rStyle w:val="Hyperlink"/>
+            <w:rFonts w:ascii="Times New Roman" w:hAnsi="Times New Roman" w:cs="Times New Roman"/>
+            <w:sz w:val="24"/>
+            <w:szCs w:val="24"/>
+          </w:rPr>
+          <w:t>https://www.fortinet.com/resources/cyberglossary/cia-triad</w:t>
+        </w:r>
+      </w:hyperlink>
+    </w:p>
+    <w:p>
+      <w:pPr>
+        <w:spacing w:line="480" w:lineRule="auto"/>
+        <w:rPr>
+          <w:rFonts w:ascii="Times New Roman" w:hAnsi="Times New Roman" w:cs="Times New Roman"/>
+          <w:sz w:val="24"/>
+          <w:szCs w:val="24"/>
+        </w:rPr>
+      </w:pPr>
+    </w:p>
+    <w:p>
+      <w:pPr>
+        <w:rPr>
+          <w:b/>
+          <w:bCs/>
+        </w:rPr>
+      </w:pPr>
+    </w:p>
     <w:p>
       <w:pPr>
         <w:pStyle w:val="Heading1"/>
@@ -6853,7 +7239,11 @@
         <w:br/>
       </w:r>
       <w:bookmarkStart w:id="29" w:name="_Toc213221347"/>
-      <w:r>
+    </w:p>
+    <w:p>
+      <w:pPr>
+        <w:pStyle w:val="Heading1"/>
+        <w:spacing w:line="480" w:lineRule="auto"/>
         <w:rPr>
           <w:rFonts w:ascii="Times New Roman" w:hAnsi="Times New Roman" w:cs="Times New Roman"/>
           <w:b/>
@@ -6863,6 +7253,50 @@
           <w:szCs w:val="24"/>
           <w:u w:val="single"/>
         </w:rPr>
+      </w:pPr>
+    </w:p>
+    <w:p/>
+    <w:p/>
+    <w:p/>
+    <w:p>
+      <w:pPr>
+        <w:pStyle w:val="Heading1"/>
+        <w:spacing w:line="480" w:lineRule="auto"/>
+        <w:rPr>
+          <w:rFonts w:ascii="Times New Roman" w:hAnsi="Times New Roman" w:cs="Times New Roman"/>
+          <w:b/>
+          <w:bCs/>
+          <w:color w:val="auto"/>
+          <w:sz w:val="24"/>
+          <w:szCs w:val="24"/>
+          <w:u w:val="single"/>
+        </w:rPr>
+      </w:pPr>
+    </w:p>
+    <w:p>
+      <w:pPr>
+        <w:pStyle w:val="Heading1"/>
+        <w:spacing w:line="480" w:lineRule="auto"/>
+        <w:rPr>
+          <w:rFonts w:ascii="Times New Roman" w:hAnsi="Times New Roman" w:cs="Times New Roman"/>
+          <w:b/>
+          <w:bCs/>
+          <w:color w:val="auto"/>
+          <w:sz w:val="24"/>
+          <w:szCs w:val="24"/>
+          <w:u w:val="single"/>
+        </w:rPr>
+      </w:pPr>
+      <w:r>
+        <w:rPr>
+          <w:rFonts w:ascii="Times New Roman" w:hAnsi="Times New Roman" w:cs="Times New Roman"/>
+          <w:b/>
+          <w:bCs/>
+          <w:color w:val="auto"/>
+          <w:sz w:val="24"/>
+          <w:szCs w:val="24"/>
+          <w:u w:val="single"/>
+        </w:rPr>
         <w:t>Appendix</w:t>
       </w:r>
       <w:r>
@@ -6891,6 +7325,7 @@
       </w:r>
       <w:bookmarkEnd w:id="29"/>
     </w:p>
+    <w:p/>
     <w:p>
       <w:pPr>
         <w:pStyle w:val="Heading1"/>
@@ -6914,6 +7349,7 @@
           <w:szCs w:val="24"/>
           <w:u w:val="single"/>
         </w:rPr>
+        <w:lastRenderedPageBreak/>
         <w:br/>
       </w:r>
       <w:bookmarkStart w:id="30" w:name="_Toc213221348"/>
@@ -6982,39 +7418,7 @@
           <w:sz w:val="24"/>
           <w:szCs w:val="24"/>
         </w:rPr>
-        <w:t xml:space="preserve">This </w:t>
-      </w:r>
-      <w:r>
-        <w:rPr>
-          <w:rFonts w:ascii="Times New Roman" w:hAnsi="Times New Roman" w:cs="Times New Roman"/>
-          <w:sz w:val="24"/>
-          <w:szCs w:val="24"/>
-        </w:rPr>
-        <w:t>specifications</w:t>
-      </w:r>
-      <w:r>
-        <w:rPr>
-          <w:rFonts w:ascii="Times New Roman" w:hAnsi="Times New Roman" w:cs="Times New Roman"/>
-          <w:sz w:val="24"/>
-          <w:szCs w:val="24"/>
-        </w:rPr>
-        <w:t xml:space="preserve"> document was developed through the collaboration of all team members</w:t>
-      </w:r>
-      <w:r>
-        <w:rPr>
-          <w:rFonts w:ascii="Times New Roman" w:hAnsi="Times New Roman" w:cs="Times New Roman"/>
-          <w:sz w:val="24"/>
-          <w:szCs w:val="24"/>
-        </w:rPr>
-        <w:t xml:space="preserve">. </w:t>
-      </w:r>
-      <w:r>
-        <w:rPr>
-          <w:rFonts w:ascii="Times New Roman" w:hAnsi="Times New Roman" w:cs="Times New Roman"/>
-          <w:sz w:val="24"/>
-          <w:szCs w:val="24"/>
-        </w:rPr>
-        <w:t>The document was made with the combined efforts of the entire team over the course of the project timeline. While each member contributed across various parts of the document, the primary contributors for each section are listed below:</w:t>
+        <w:t>This specifications document was developed through the collaboration of all team members. The document was made with the combined efforts of the entire team over the course of the project timeline. While each member contributed across various parts of the document, the primary contributors for each section are listed below:</w:t>
       </w:r>
     </w:p>
     <w:p>
@@ -7317,26 +7721,26 @@
           <w:sz w:val="24"/>
           <w:szCs w:val="24"/>
         </w:rPr>
+        <w:t>The rest of the major sections of the document were completed collaboratively with all members participating equally in discussions, decision making, and writing. This collaborative approach taken to completing the document allowed the group to refine ideas and reach a consensus before making any big decisions.</w:t>
+      </w:r>
+    </w:p>
+    <w:p>
+      <w:pPr>
+        <w:spacing w:line="480" w:lineRule="auto"/>
+        <w:ind w:firstLine="720"/>
+        <w:rPr>
+          <w:rFonts w:ascii="Times New Roman" w:hAnsi="Times New Roman" w:cs="Times New Roman"/>
+          <w:sz w:val="24"/>
+          <w:szCs w:val="24"/>
+        </w:rPr>
+      </w:pPr>
+      <w:r>
+        <w:rPr>
+          <w:rFonts w:ascii="Times New Roman" w:hAnsi="Times New Roman" w:cs="Times New Roman"/>
+          <w:sz w:val="24"/>
+          <w:szCs w:val="24"/>
+        </w:rPr>
         <w:lastRenderedPageBreak/>
-        <w:t>The rest of the major sections of the document were completed collaboratively with all members participating equally in discussions, decision making, and writing. This collaborative approach taken to completing the document allowed the group to refine ideas and reach a consensus before making any big decisions.</w:t>
-      </w:r>
-    </w:p>
-    <w:p>
-      <w:pPr>
-        <w:spacing w:line="480" w:lineRule="auto"/>
-        <w:ind w:firstLine="720"/>
-        <w:rPr>
-          <w:rFonts w:ascii="Times New Roman" w:hAnsi="Times New Roman" w:cs="Times New Roman"/>
-          <w:sz w:val="24"/>
-          <w:szCs w:val="24"/>
-        </w:rPr>
-      </w:pPr>
-      <w:r>
-        <w:rPr>
-          <w:rFonts w:ascii="Times New Roman" w:hAnsi="Times New Roman" w:cs="Times New Roman"/>
-          <w:sz w:val="24"/>
-          <w:szCs w:val="24"/>
-        </w:rPr>
         <w:t>In addition to the writing of each section, all team members took part in proof reading and formatting ensuring the creation of a clear, concise and well-organized document. Together the team worked to check for proper grammar, proper citation, and adherence to all formatting guidelines.</w:t>
       </w:r>
     </w:p>
@@ -7405,6 +7809,7 @@
       <w:r>
         <w:rPr>
           <w:rFonts w:ascii="Times New Roman" w:hAnsi="Times New Roman" w:cs="Times New Roman"/>
+          <w:noProof/>
           <w:sz w:val="24"/>
           <w:szCs w:val="24"/>
         </w:rPr>
@@ -7539,6 +7944,7 @@
       <w:r>
         <w:rPr>
           <w:rFonts w:ascii="Times New Roman" w:hAnsi="Times New Roman" w:cs="Times New Roman"/>
+          <w:noProof/>
           <w:sz w:val="24"/>
           <w:szCs w:val="24"/>
         </w:rPr>
@@ -7560,7 +7966,7 @@
                     </pic:cNvPicPr>
                   </pic:nvPicPr>
                   <pic:blipFill>
-                    <a:blip r:embed="rId9" cstate="print">
+                    <a:blip r:embed="rId11" cstate="print">
                       <a:extLst>
                         <a:ext uri="{28A0092B-C50C-407E-A947-70E740481C1C}">
                           <a14:useLocalDpi xmlns:a14="http://schemas.microsoft.com/office/drawing/2010/main" val="0"/>
@@ -7739,12 +8145,12 @@
           <w:sz w:val="24"/>
           <w:szCs w:val="24"/>
         </w:rPr>
-        <w:lastRenderedPageBreak/>
         <w:t xml:space="preserve">Signature: </w:t>
       </w:r>
       <w:r>
         <w:rPr>
           <w:rFonts w:ascii="Times New Roman" w:hAnsi="Times New Roman" w:cs="Times New Roman"/>
+          <w:noProof/>
           <w:sz w:val="24"/>
           <w:szCs w:val="24"/>
         </w:rPr>
@@ -7766,7 +8172,7 @@
                     </pic:cNvPicPr>
                   </pic:nvPicPr>
                   <pic:blipFill>
-                    <a:blip r:embed="rId10">
+                    <a:blip r:embed="rId12">
                       <a:extLst>
                         <a:ext uri="{28A0092B-C50C-407E-A947-70E740481C1C}">
                           <a14:useLocalDpi xmlns:a14="http://schemas.microsoft.com/office/drawing/2010/main" val="0"/>
@@ -7894,7 +8300,16 @@
           <w:sz w:val="24"/>
           <w:szCs w:val="24"/>
         </w:rPr>
-        <w:t xml:space="preserve"> confirm that all work I have contributed to this document has been to the best of my knowledge completed with integrity and in accordance with the objectives and collaborative standards established by the team. I attest that I will maintain these standards in all future contributions to this project.</w:t>
+        <w:t xml:space="preserve"> confirm that all work I have contributed to this document has been to the best of my knowledge completed with integrity and in accordance with the objectives and collaborative </w:t>
+      </w:r>
+      <w:r>
+        <w:rPr>
+          <w:rFonts w:ascii="Times New Roman" w:hAnsi="Times New Roman" w:cs="Times New Roman"/>
+          <w:sz w:val="24"/>
+          <w:szCs w:val="24"/>
+        </w:rPr>
+        <w:lastRenderedPageBreak/>
+        <w:t>standards established by the team. I attest that I will maintain these standards in all future contributions to this project.</w:t>
       </w:r>
     </w:p>
     <w:p>
@@ -7927,6 +8342,7 @@
       <w:r>
         <w:rPr>
           <w:rFonts w:ascii="Times New Roman" w:hAnsi="Times New Roman" w:cs="Times New Roman"/>
+          <w:noProof/>
           <w:sz w:val="24"/>
           <w:szCs w:val="24"/>
         </w:rPr>
@@ -7948,7 +8364,7 @@
                     </pic:cNvPicPr>
                   </pic:nvPicPr>
                   <pic:blipFill>
-                    <a:blip r:embed="rId11" cstate="print">
+                    <a:blip r:embed="rId13" cstate="print">
                       <a:extLst>
                         <a:ext uri="{28A0092B-C50C-407E-A947-70E740481C1C}">
                           <a14:useLocalDpi xmlns:a14="http://schemas.microsoft.com/office/drawing/2010/main" val="0"/>
@@ -8131,7 +8547,7 @@
     </w:p>
     <w:p/>
     <w:sectPr>
-      <w:headerReference w:type="default" r:id="rId12"/>
+      <w:headerReference w:type="default" r:id="rId14"/>
       <w:pgSz w:w="12240" w:h="15840"/>
       <w:pgMar w:top="1440" w:right="1440" w:bottom="1440" w:left="1440" w:header="720" w:footer="720" w:gutter="0"/>
       <w:pgNumType w:start="0"/>
@@ -8919,15 +9335,6 @@
   </w:num>
   <w:num w:numId="6" w16cid:durableId="902369886">
     <w:abstractNumId w:val="1"/>
-    <w:lvlOverride w:ilvl="0"/>
-    <w:lvlOverride w:ilvl="1"/>
-    <w:lvlOverride w:ilvl="2"/>
-    <w:lvlOverride w:ilvl="3"/>
-    <w:lvlOverride w:ilvl="4"/>
-    <w:lvlOverride w:ilvl="5"/>
-    <w:lvlOverride w:ilvl="6"/>
-    <w:lvlOverride w:ilvl="7"/>
-    <w:lvlOverride w:ilvl="8"/>
   </w:num>
 </w:numbering>
 </file>
@@ -10017,6 +10424,18 @@
       <w:ind w:left="440"/>
     </w:pPr>
   </w:style>
+  <w:style w:type="character" w:styleId="UnresolvedMention">
+    <w:name w:val="Unresolved Mention"/>
+    <w:basedOn w:val="DefaultParagraphFont"/>
+    <w:uiPriority w:val="99"/>
+    <w:semiHidden/>
+    <w:unhideWhenUsed/>
+    <w:rsid w:val="00570E77"/>
+    <w:rPr>
+      <w:color w:val="605E5C"/>
+      <w:shd w:val="clear" w:color="auto" w:fill="E1DFDD"/>
+    </w:rPr>
+  </w:style>
 </w:styles>
 </file>
 

--- a/Specifications/Group2_Specifications.docx
+++ b/Specifications/Group2_Specifications.docx
@@ -237,7 +237,29 @@
           <w:sz w:val="36"/>
           <w:szCs w:val="36"/>
         </w:rPr>
-        <w:t>Activity Tracker for PennWest California Students.</w:t>
+        <w:t xml:space="preserve">Activity Tracker for </w:t>
+      </w:r>
+      <w:proofErr w:type="spellStart"/>
+      <w:r>
+        <w:rPr>
+          <w:rFonts w:ascii="Times New Roman" w:hAnsi="Times New Roman" w:cs="Times New Roman"/>
+          <w:i/>
+          <w:iCs/>
+          <w:sz w:val="36"/>
+          <w:szCs w:val="36"/>
+        </w:rPr>
+        <w:t>PennWest</w:t>
+      </w:r>
+      <w:proofErr w:type="spellEnd"/>
+      <w:r>
+        <w:rPr>
+          <w:rFonts w:ascii="Times New Roman" w:hAnsi="Times New Roman" w:cs="Times New Roman"/>
+          <w:i/>
+          <w:iCs/>
+          <w:sz w:val="36"/>
+          <w:szCs w:val="36"/>
+        </w:rPr>
+        <w:t xml:space="preserve"> California Students.</w:t>
       </w:r>
     </w:p>
     <w:p>
@@ -4542,7 +4564,25 @@
           <w:szCs w:val="24"/>
         </w:rPr>
         <w:tab/>
-        <w:t xml:space="preserve">The most common end users of the Vulcan Activity Tracker are PennWest students, most likely ones involved in sports or recreational clubs. Users should be familiar with using web applications to interact with the website. With a basic understanding of navigating web applications, any student will be able to add an activity, view their statistics, view other students’ activities, and view the leaderboards. </w:t>
+        <w:t xml:space="preserve">The most common end users of the Vulcan Activity Tracker are </w:t>
+      </w:r>
+      <w:proofErr w:type="spellStart"/>
+      <w:r>
+        <w:rPr>
+          <w:rFonts w:ascii="Times New Roman" w:hAnsi="Times New Roman" w:cs="Times New Roman"/>
+          <w:sz w:val="24"/>
+          <w:szCs w:val="24"/>
+        </w:rPr>
+        <w:t>PennWest</w:t>
+      </w:r>
+      <w:proofErr w:type="spellEnd"/>
+      <w:r>
+        <w:rPr>
+          <w:rFonts w:ascii="Times New Roman" w:hAnsi="Times New Roman" w:cs="Times New Roman"/>
+          <w:sz w:val="24"/>
+          <w:szCs w:val="24"/>
+        </w:rPr>
+        <w:t xml:space="preserve"> students, most likely ones involved in sports or recreational clubs. Users should be familiar with using web applications to interact with the website. With a basic understanding of navigating web applications, any student will be able to add an activity, view their statistics, view other students’ activities, and view the leaderboards. </w:t>
       </w:r>
     </w:p>
     <w:p>
@@ -4818,7 +4858,25 @@
           <w:sz w:val="24"/>
           <w:szCs w:val="24"/>
         </w:rPr>
-        <w:t>ts for the Vulcan Activity Tracker will include components that directly impact both development and useability. A current updated operating system is important for proper functioning. Mobile devices must also be updated for optimal use. To ensure multiple users can interact with the site at one without system throttling, internet speed will need to be tested. Antivirus software applications will need to be tested and monitored to see if they slow operations by any means.</w:t>
+        <w:t xml:space="preserve">ts for the Vulcan Activity Tracker will include components that directly impact both development and useability. A current updated operating system is important for proper functioning. Mobile devices must also be updated for optimal use. To ensure multiple users can interact with the </w:t>
+      </w:r>
+      <w:proofErr w:type="gramStart"/>
+      <w:r>
+        <w:rPr>
+          <w:rFonts w:ascii="Times New Roman" w:hAnsi="Times New Roman" w:cs="Times New Roman"/>
+          <w:sz w:val="24"/>
+          <w:szCs w:val="24"/>
+        </w:rPr>
+        <w:t>site at one</w:t>
+      </w:r>
+      <w:proofErr w:type="gramEnd"/>
+      <w:r>
+        <w:rPr>
+          <w:rFonts w:ascii="Times New Roman" w:hAnsi="Times New Roman" w:cs="Times New Roman"/>
+          <w:sz w:val="24"/>
+          <w:szCs w:val="24"/>
+        </w:rPr>
+        <w:t xml:space="preserve"> without system throttling, internet speed will need to be tested. Antivirus software applications will need to be tested and monitored to see if they slow operations by any means.</w:t>
       </w:r>
     </w:p>
     <w:p>
@@ -5025,7 +5083,25 @@
           <w:sz w:val="24"/>
           <w:szCs w:val="24"/>
         </w:rPr>
-        <w:t xml:space="preserve"> Limitations need to prevent non-PennWest students from using the application. The sharing of student credentials is unintended and improper use case. A final but significant concern is the uploading of malicious content to data entry fields. Since the Vulcan Activity tracker is primarily a web-based application, cybersecurity attacks such as internet virus infection, data injection, and DDoS are of concern. The developers of the Vulcan Activity Tracker are held non-responsible for user data corruption and cybersecurity attacks; however, software precautions will be implemented to protect the CIA Cybersecurity Triad: Confidentiality, Integrity, and Accessibility.</w:t>
+        <w:t xml:space="preserve"> Limitations need to prevent non-</w:t>
+      </w:r>
+      <w:proofErr w:type="spellStart"/>
+      <w:r>
+        <w:rPr>
+          <w:rFonts w:ascii="Times New Roman" w:hAnsi="Times New Roman" w:cs="Times New Roman"/>
+          <w:sz w:val="24"/>
+          <w:szCs w:val="24"/>
+        </w:rPr>
+        <w:t>PennWest</w:t>
+      </w:r>
+      <w:proofErr w:type="spellEnd"/>
+      <w:r>
+        <w:rPr>
+          <w:rFonts w:ascii="Times New Roman" w:hAnsi="Times New Roman" w:cs="Times New Roman"/>
+          <w:sz w:val="24"/>
+          <w:szCs w:val="24"/>
+        </w:rPr>
+        <w:t xml:space="preserve"> students from using the application. The sharing of student credentials is unintended and improper use case. A final but significant concern is the uploading of malicious content to data entry fields. Since the Vulcan Activity tracker is primarily a web-based application, cybersecurity attacks such as internet virus infection, data injection, and DDoS are of concern. The developers of the Vulcan Activity Tracker are held non-responsible for user data corruption and cybersecurity attacks; however, software precautions will be implemented to protect the CIA Cybersecurity Triad: Confidentiality, Integrity, and Accessibility.</w:t>
       </w:r>
       <w:r>
         <w:rPr>
@@ -5061,8 +5137,9 @@
           <w:sz w:val="24"/>
           <w:szCs w:val="24"/>
         </w:rPr>
-        <w:t>“</w:t>
-      </w:r>
+        <w:t xml:space="preserve">“Applying the CIA triad can help strengthen an organization’s overall security strategy. It protects sensitive data from exposure, </w:t>
+      </w:r>
+      <w:proofErr w:type="gramStart"/>
       <w:r>
         <w:rPr>
           <w:rFonts w:ascii="Times New Roman" w:hAnsi="Times New Roman" w:cs="Times New Roman"/>
@@ -5071,7 +5148,18 @@
           <w:sz w:val="24"/>
           <w:szCs w:val="24"/>
         </w:rPr>
-        <w:t xml:space="preserve">Applying the CIA triad can help strengthen an organization’s overall security strategy. It protects sensitive data from exposure, ensures information isn’t tampered with, and keeps systems available when users need them. Together, these three pillars reduce risk, support compliance, and build a robust IT </w:t>
+        <w:t>ensures</w:t>
+      </w:r>
+      <w:proofErr w:type="gramEnd"/>
+      <w:r>
+        <w:rPr>
+          <w:rFonts w:ascii="Times New Roman" w:hAnsi="Times New Roman" w:cs="Times New Roman"/>
+          <w:i/>
+          <w:iCs/>
+          <w:sz w:val="24"/>
+          <w:szCs w:val="24"/>
+        </w:rPr>
+        <w:t xml:space="preserve"> information isn’t tampered with, and keeps systems available when users need them. Together, these three pillars reduce risk, support compliance, and build a robust IT </w:t>
       </w:r>
       <w:proofErr w:type="gramStart"/>
       <w:r>
@@ -5357,7 +5445,25 @@
           <w:sz w:val="24"/>
           <w:szCs w:val="24"/>
         </w:rPr>
-        <w:t>Testers (PennWest Student outside of CS Major):</w:t>
+        <w:t>Testers (</w:t>
+      </w:r>
+      <w:proofErr w:type="spellStart"/>
+      <w:r>
+        <w:rPr>
+          <w:rFonts w:ascii="Times New Roman" w:hAnsi="Times New Roman" w:cs="Times New Roman"/>
+          <w:sz w:val="24"/>
+          <w:szCs w:val="24"/>
+        </w:rPr>
+        <w:t>PennWest</w:t>
+      </w:r>
+      <w:proofErr w:type="spellEnd"/>
+      <w:r>
+        <w:rPr>
+          <w:rFonts w:ascii="Times New Roman" w:hAnsi="Times New Roman" w:cs="Times New Roman"/>
+          <w:sz w:val="24"/>
+          <w:szCs w:val="24"/>
+        </w:rPr>
+        <w:t xml:space="preserve"> Student outside of CS Major):</w:t>
       </w:r>
     </w:p>
     <w:p>
@@ -5466,11 +5572,19 @@
           <w:rFonts w:ascii="Times New Roman" w:hAnsi="Times New Roman" w:cs="Times New Roman"/>
         </w:rPr>
       </w:pPr>
-      <w:r>
-        <w:rPr>
-          <w:rFonts w:ascii="Times New Roman" w:hAnsi="Times New Roman" w:cs="Times New Roman"/>
-        </w:rPr>
-        <w:t>PennWest secure Student Log In</w:t>
+      <w:proofErr w:type="spellStart"/>
+      <w:r>
+        <w:rPr>
+          <w:rFonts w:ascii="Times New Roman" w:hAnsi="Times New Roman" w:cs="Times New Roman"/>
+        </w:rPr>
+        <w:t>PennWest</w:t>
+      </w:r>
+      <w:proofErr w:type="spellEnd"/>
+      <w:r>
+        <w:rPr>
+          <w:rFonts w:ascii="Times New Roman" w:hAnsi="Times New Roman" w:cs="Times New Roman"/>
+        </w:rPr>
+        <w:t xml:space="preserve"> secure Student Log In</w:t>
       </w:r>
     </w:p>
     <w:p>
@@ -5666,7 +5780,35 @@
         <w:rPr>
           <w:rFonts w:ascii="Times New Roman" w:hAnsi="Times New Roman" w:cs="Times New Roman"/>
         </w:rPr>
-        <w:t xml:space="preserve">The Vulcan Activity Tracker is designed for easy accessibility. Since it will be a web-based application, the user is not required to install or download software. This encourages more users to participate since laptop storage constraints can discourage use, especially students storing many homework assignments. For access to the Vulcan Activity Tracker, a PennWest student user will need to access the application through the web browser on either a computer or mobile device and enter their student email address credentials for valid entry. </w:t>
+        <w:t xml:space="preserve">The Vulcan Activity Tracker is designed for easy accessibility. Since it will be a web-based application, the user is not required to install or download software. This encourages more users to participate since laptop storage constraints can discourage </w:t>
+      </w:r>
+      <w:proofErr w:type="gramStart"/>
+      <w:r>
+        <w:rPr>
+          <w:rFonts w:ascii="Times New Roman" w:hAnsi="Times New Roman" w:cs="Times New Roman"/>
+        </w:rPr>
+        <w:t>use</w:t>
+      </w:r>
+      <w:proofErr w:type="gramEnd"/>
+      <w:r>
+        <w:rPr>
+          <w:rFonts w:ascii="Times New Roman" w:hAnsi="Times New Roman" w:cs="Times New Roman"/>
+        </w:rPr>
+        <w:t xml:space="preserve">, especially students storing many homework assignments. For access to the Vulcan Activity Tracker, a </w:t>
+      </w:r>
+      <w:proofErr w:type="spellStart"/>
+      <w:r>
+        <w:rPr>
+          <w:rFonts w:ascii="Times New Roman" w:hAnsi="Times New Roman" w:cs="Times New Roman"/>
+        </w:rPr>
+        <w:t>PennWest</w:t>
+      </w:r>
+      <w:proofErr w:type="spellEnd"/>
+      <w:r>
+        <w:rPr>
+          <w:rFonts w:ascii="Times New Roman" w:hAnsi="Times New Roman" w:cs="Times New Roman"/>
+        </w:rPr>
+        <w:t xml:space="preserve"> student user will need to access the application through the web browser on either a computer or mobile device and enter their student email address credentials for valid entry. </w:t>
       </w:r>
     </w:p>
     <w:p>
@@ -5805,7 +5947,41 @@
           <w:sz w:val="24"/>
           <w:szCs w:val="24"/>
         </w:rPr>
-        <w:t>Upon entering the correct PennWest credentials, the user can choose between x options shown in the diagram below. (Options probably include View Leaderboard, Activity Feed, Add Activity, Log Out, Club/Organization and Team Page?) (Which software to use for diagram?)</w:t>
+        <w:t xml:space="preserve">Upon entering the correct </w:t>
+      </w:r>
+      <w:proofErr w:type="spellStart"/>
+      <w:r>
+        <w:rPr>
+          <w:rFonts w:ascii="Times New Roman" w:hAnsi="Times New Roman" w:cs="Times New Roman"/>
+          <w:sz w:val="24"/>
+          <w:szCs w:val="24"/>
+        </w:rPr>
+        <w:t>PennWest</w:t>
+      </w:r>
+      <w:proofErr w:type="spellEnd"/>
+      <w:r>
+        <w:rPr>
+          <w:rFonts w:ascii="Times New Roman" w:hAnsi="Times New Roman" w:cs="Times New Roman"/>
+          <w:sz w:val="24"/>
+          <w:szCs w:val="24"/>
+        </w:rPr>
+        <w:t xml:space="preserve"> credentials, the user can choose between x options shown in the diagram below. (Options probably include View Leaderboard, Activity Feed, Add Activity, Log Out, Club/Organization and Team Page</w:t>
+      </w:r>
+      <w:r>
+        <w:rPr>
+          <w:rFonts w:ascii="Times New Roman" w:hAnsi="Times New Roman" w:cs="Times New Roman"/>
+          <w:sz w:val="24"/>
+          <w:szCs w:val="24"/>
+        </w:rPr>
+        <w:t>, and the User’s Profile</w:t>
+      </w:r>
+      <w:r>
+        <w:rPr>
+          <w:rFonts w:ascii="Times New Roman" w:hAnsi="Times New Roman" w:cs="Times New Roman"/>
+          <w:sz w:val="24"/>
+          <w:szCs w:val="24"/>
+        </w:rPr>
+        <w:t>) (Which software to use for diagram?)</w:t>
       </w:r>
     </w:p>
     <w:p>
@@ -5867,7 +6043,64 @@
           <w:sz w:val="24"/>
           <w:szCs w:val="24"/>
         </w:rPr>
-        <w:t xml:space="preserve"> will have a menu bar with multiple options that they can click on and redirect to. The activity feed will display all users' recent activities around campus. The View Leaderboard section will take the user to the leaderboard, which the user can then filter by activity, club/team, or by group if they want a more specified leaderboard. The Add Activity page will let the user manually enter an activity they have recently completed. The user will need to enter the activity type, duration, mileage (if applicable), date completed, route completed on, and detailed specifications based on the activity type. An example of detailed specifications would be an average mile time if a user completed a run. The detailed section will be optional, as not every student will have access to that kind of information. The Log Out button will redirect the user back to the original log in page.</w:t>
+        <w:t xml:space="preserve"> will have a menu bar with multiple options that they can click on and redirect to. The activity feed will display all users' recent activities around campus. The View Leaderboard section will take the user to the leaderboard, which the user can then filter by activity, club/team, or by group if they want a more specified leaderboard. The Add Activity page will let the user manually enter an activity they have recently completed. The user will need to enter the activity type, duration, mileage (if applicable), date completed, route completed on, and detailed specifications based on the activity type. An example of detailed specifications would be an average mile time if a user completed a run. The detailed section will be optional, as not every student will have access to that kind of information. </w:t>
+      </w:r>
+      <w:r>
+        <w:rPr>
+          <w:rFonts w:ascii="Times New Roman" w:hAnsi="Times New Roman" w:cs="Times New Roman"/>
+          <w:sz w:val="24"/>
+          <w:szCs w:val="24"/>
+        </w:rPr>
+        <w:t xml:space="preserve">The Club/Organization </w:t>
+      </w:r>
+      <w:r>
+        <w:rPr>
+          <w:rFonts w:ascii="Times New Roman" w:hAnsi="Times New Roman" w:cs="Times New Roman"/>
+          <w:sz w:val="24"/>
+          <w:szCs w:val="24"/>
+        </w:rPr>
+        <w:t xml:space="preserve">page will allow the user to see more details about their group, club, organization, or team activity which they are a part of. Clubs, Organizations, and Teams will </w:t>
+      </w:r>
+      <w:r>
+        <w:rPr>
+          <w:rFonts w:ascii="Times New Roman" w:hAnsi="Times New Roman" w:cs="Times New Roman"/>
+          <w:sz w:val="24"/>
+          <w:szCs w:val="24"/>
+        </w:rPr>
+        <w:t xml:space="preserve">have an Admin who will oversee who is allowed into their group </w:t>
+      </w:r>
+      <w:r>
+        <w:rPr>
+          <w:rFonts w:ascii="Times New Roman" w:hAnsi="Times New Roman" w:cs="Times New Roman"/>
+          <w:sz w:val="24"/>
+          <w:szCs w:val="24"/>
+        </w:rPr>
+        <w:lastRenderedPageBreak/>
+        <w:t xml:space="preserve">on the application. Groups can be made between friends and will be open to anybody. The User Profile page will display the user’s activities only, as well as an overview of their statistics based on their logged activities. </w:t>
+      </w:r>
+      <w:r>
+        <w:rPr>
+          <w:rFonts w:ascii="Times New Roman" w:hAnsi="Times New Roman" w:cs="Times New Roman"/>
+          <w:sz w:val="24"/>
+          <w:szCs w:val="24"/>
+        </w:rPr>
+        <w:t xml:space="preserve">The Log Out button will redirect the user </w:t>
+      </w:r>
+      <w:r>
+        <w:rPr>
+          <w:rFonts w:ascii="Times New Roman" w:hAnsi="Times New Roman" w:cs="Times New Roman"/>
+          <w:sz w:val="24"/>
+          <w:szCs w:val="24"/>
+        </w:rPr>
+        <w:t>to the original login</w:t>
+      </w:r>
+      <w:r>
+        <w:rPr>
+          <w:rFonts w:ascii="Times New Roman" w:hAnsi="Times New Roman" w:cs="Times New Roman"/>
+          <w:sz w:val="24"/>
+          <w:szCs w:val="24"/>
+        </w:rPr>
+        <w:t xml:space="preserve"> page.</w:t>
       </w:r>
     </w:p>
     <w:p>
@@ -5905,8 +6138,21 @@
         <w:rPr>
           <w:rFonts w:ascii="Times New Roman" w:hAnsi="Times New Roman" w:cs="Times New Roman"/>
         </w:rPr>
-        <w:lastRenderedPageBreak/>
-        <w:t>User logs in with correct PennWest credentials</w:t>
+        <w:t xml:space="preserve">User logs in with correct </w:t>
+      </w:r>
+      <w:proofErr w:type="spellStart"/>
+      <w:r>
+        <w:rPr>
+          <w:rFonts w:ascii="Times New Roman" w:hAnsi="Times New Roman" w:cs="Times New Roman"/>
+        </w:rPr>
+        <w:t>PennWest</w:t>
+      </w:r>
+      <w:proofErr w:type="spellEnd"/>
+      <w:r>
+        <w:rPr>
+          <w:rFonts w:ascii="Times New Roman" w:hAnsi="Times New Roman" w:cs="Times New Roman"/>
+        </w:rPr>
+        <w:t xml:space="preserve"> credentials</w:t>
       </w:r>
     </w:p>
     <w:p>
@@ -6043,21 +6289,13 @@
         <w:rPr>
           <w:rFonts w:ascii="Times New Roman" w:hAnsi="Times New Roman" w:cs="Times New Roman"/>
         </w:rPr>
-        <w:t xml:space="preserve">The User clicks on the Leaderboard Section of the </w:t>
-      </w:r>
-      <w:proofErr w:type="gramStart"/>
-      <w:r>
-        <w:rPr>
-          <w:rFonts w:ascii="Times New Roman" w:hAnsi="Times New Roman" w:cs="Times New Roman"/>
-        </w:rPr>
-        <w:t>app, and</w:t>
-      </w:r>
-      <w:proofErr w:type="gramEnd"/>
-      <w:r>
-        <w:rPr>
-          <w:rFonts w:ascii="Times New Roman" w:hAnsi="Times New Roman" w:cs="Times New Roman"/>
-        </w:rPr>
-        <w:t xml:space="preserve"> is redirected to a general leaderboard.</w:t>
+        <w:t>The User goes to view their own profile to make sure the run was uploaded</w:t>
+      </w:r>
+      <w:r>
+        <w:rPr>
+          <w:rFonts w:ascii="Times New Roman" w:hAnsi="Times New Roman" w:cs="Times New Roman"/>
+        </w:rPr>
+        <w:t xml:space="preserve"> and is visible on their profile.</w:t>
       </w:r>
     </w:p>
     <w:p>
@@ -6076,21 +6314,21 @@
         <w:rPr>
           <w:rFonts w:ascii="Times New Roman" w:hAnsi="Times New Roman" w:cs="Times New Roman"/>
         </w:rPr>
-        <w:t xml:space="preserve">The User then filters the leaderboard to </w:t>
+        <w:t xml:space="preserve">The User clicks on the Leaderboard Section of the </w:t>
       </w:r>
       <w:proofErr w:type="gramStart"/>
       <w:r>
         <w:rPr>
           <w:rFonts w:ascii="Times New Roman" w:hAnsi="Times New Roman" w:cs="Times New Roman"/>
         </w:rPr>
-        <w:t>running</w:t>
+        <w:t>app, and</w:t>
       </w:r>
       <w:proofErr w:type="gramEnd"/>
       <w:r>
         <w:rPr>
           <w:rFonts w:ascii="Times New Roman" w:hAnsi="Times New Roman" w:cs="Times New Roman"/>
         </w:rPr>
-        <w:t xml:space="preserve"> to see if their most recent activity affected their standings</w:t>
+        <w:t xml:space="preserve"> is redirected to a general leaderboard.</w:t>
       </w:r>
     </w:p>
     <w:p>
@@ -6109,6 +6347,39 @@
         <w:rPr>
           <w:rFonts w:ascii="Times New Roman" w:hAnsi="Times New Roman" w:cs="Times New Roman"/>
         </w:rPr>
+        <w:t xml:space="preserve">The User then filters the leaderboard to </w:t>
+      </w:r>
+      <w:proofErr w:type="gramStart"/>
+      <w:r>
+        <w:rPr>
+          <w:rFonts w:ascii="Times New Roman" w:hAnsi="Times New Roman" w:cs="Times New Roman"/>
+        </w:rPr>
+        <w:t>running</w:t>
+      </w:r>
+      <w:proofErr w:type="gramEnd"/>
+      <w:r>
+        <w:rPr>
+          <w:rFonts w:ascii="Times New Roman" w:hAnsi="Times New Roman" w:cs="Times New Roman"/>
+        </w:rPr>
+        <w:t xml:space="preserve"> to see if their most recent activity affected their standings</w:t>
+      </w:r>
+    </w:p>
+    <w:p>
+      <w:pPr>
+        <w:pStyle w:val="ListParagraph"/>
+        <w:numPr>
+          <w:ilvl w:val="0"/>
+          <w:numId w:val="5"/>
+        </w:numPr>
+        <w:spacing w:line="480" w:lineRule="auto"/>
+        <w:rPr>
+          <w:rFonts w:ascii="Times New Roman" w:hAnsi="Times New Roman" w:cs="Times New Roman"/>
+        </w:rPr>
+      </w:pPr>
+      <w:r>
+        <w:rPr>
+          <w:rFonts w:ascii="Times New Roman" w:hAnsi="Times New Roman" w:cs="Times New Roman"/>
+        </w:rPr>
         <w:t>User clicks Log Out</w:t>
       </w:r>
     </w:p>
@@ -6135,6 +6406,7 @@
           <w:sz w:val="24"/>
           <w:szCs w:val="24"/>
         </w:rPr>
+        <w:lastRenderedPageBreak/>
         <w:br/>
         <w:t xml:space="preserve"> </w:t>
       </w:r>
@@ -6242,7 +6514,6 @@
           <w:szCs w:val="24"/>
           <w:u w:val="single"/>
         </w:rPr>
-        <w:lastRenderedPageBreak/>
         <w:br/>
       </w:r>
       <w:r>
@@ -6447,7 +6718,7 @@
           <w:sz w:val="24"/>
           <w:szCs w:val="24"/>
         </w:rPr>
-        <w:t xml:space="preserve"> activity button is pushed an activity object will be created giving the object a unique activity ID and storing the ID of the user creating the activity. Once created, the activity will ask for the input of activity type, distance, duration, date, route name (Optional), and Pace (Optional). Once all the </w:t>
+        <w:t xml:space="preserve"> activity button is pushed an activity object will be </w:t>
       </w:r>
       <w:proofErr w:type="gramStart"/>
       <w:r>
@@ -6456,6 +6727,42 @@
           <w:sz w:val="24"/>
           <w:szCs w:val="24"/>
         </w:rPr>
+        <w:t>created</w:t>
+      </w:r>
+      <w:proofErr w:type="gramEnd"/>
+      <w:r>
+        <w:rPr>
+          <w:rFonts w:ascii="Times New Roman" w:hAnsi="Times New Roman" w:cs="Times New Roman"/>
+          <w:sz w:val="24"/>
+          <w:szCs w:val="24"/>
+        </w:rPr>
+        <w:t xml:space="preserve"> giving the object a unique activity ID and storing the ID of the user </w:t>
+      </w:r>
+      <w:proofErr w:type="gramStart"/>
+      <w:r>
+        <w:rPr>
+          <w:rFonts w:ascii="Times New Roman" w:hAnsi="Times New Roman" w:cs="Times New Roman"/>
+          <w:sz w:val="24"/>
+          <w:szCs w:val="24"/>
+        </w:rPr>
+        <w:t>creating</w:t>
+      </w:r>
+      <w:proofErr w:type="gramEnd"/>
+      <w:r>
+        <w:rPr>
+          <w:rFonts w:ascii="Times New Roman" w:hAnsi="Times New Roman" w:cs="Times New Roman"/>
+          <w:sz w:val="24"/>
+          <w:szCs w:val="24"/>
+        </w:rPr>
+        <w:t xml:space="preserve"> the activity. Once created, the activity will ask for the input of activity type, distance, duration, date, route name (Optional), and Pace (Optional). Once all the </w:t>
+      </w:r>
+      <w:proofErr w:type="gramStart"/>
+      <w:r>
+        <w:rPr>
+          <w:rFonts w:ascii="Times New Roman" w:hAnsi="Times New Roman" w:cs="Times New Roman"/>
+          <w:sz w:val="24"/>
+          <w:szCs w:val="24"/>
+        </w:rPr>
         <w:t>needed data</w:t>
       </w:r>
       <w:proofErr w:type="gramEnd"/>
@@ -6493,6 +6800,7 @@
           <w:sz w:val="24"/>
           <w:szCs w:val="24"/>
         </w:rPr>
+        <w:lastRenderedPageBreak/>
         <w:tab/>
       </w:r>
       <w:r>
@@ -7325,6 +7633,371 @@
       </w:r>
       <w:bookmarkEnd w:id="29"/>
     </w:p>
+    <w:p>
+      <w:pPr>
+        <w:rPr>
+          <w:rFonts w:ascii="Times New Roman" w:hAnsi="Times New Roman" w:cs="Times New Roman"/>
+          <w:b/>
+          <w:bCs/>
+          <w:sz w:val="24"/>
+          <w:szCs w:val="24"/>
+        </w:rPr>
+      </w:pPr>
+      <w:r>
+        <w:rPr>
+          <w:rFonts w:ascii="Times New Roman" w:hAnsi="Times New Roman" w:cs="Times New Roman"/>
+          <w:b/>
+          <w:bCs/>
+          <w:sz w:val="24"/>
+          <w:szCs w:val="24"/>
+        </w:rPr>
+        <w:t xml:space="preserve">Docker Container – </w:t>
+      </w:r>
+    </w:p>
+    <w:p>
+      <w:pPr>
+        <w:rPr>
+          <w:rFonts w:ascii="Times New Roman" w:hAnsi="Times New Roman" w:cs="Times New Roman"/>
+          <w:b/>
+          <w:bCs/>
+          <w:sz w:val="24"/>
+          <w:szCs w:val="24"/>
+        </w:rPr>
+      </w:pPr>
+      <w:r>
+        <w:rPr>
+          <w:rFonts w:ascii="Times New Roman" w:hAnsi="Times New Roman" w:cs="Times New Roman"/>
+          <w:b/>
+          <w:bCs/>
+          <w:sz w:val="24"/>
+          <w:szCs w:val="24"/>
+        </w:rPr>
+        <w:t>Database –</w:t>
+      </w:r>
+    </w:p>
+    <w:p>
+      <w:pPr>
+        <w:rPr>
+          <w:rFonts w:ascii="Times New Roman" w:hAnsi="Times New Roman" w:cs="Times New Roman"/>
+          <w:b/>
+          <w:bCs/>
+          <w:sz w:val="24"/>
+          <w:szCs w:val="24"/>
+        </w:rPr>
+      </w:pPr>
+      <w:r>
+        <w:rPr>
+          <w:rFonts w:ascii="Times New Roman" w:hAnsi="Times New Roman" w:cs="Times New Roman"/>
+          <w:b/>
+          <w:bCs/>
+          <w:sz w:val="24"/>
+          <w:szCs w:val="24"/>
+        </w:rPr>
+        <w:t xml:space="preserve">Python Backend – </w:t>
+      </w:r>
+    </w:p>
+    <w:p>
+      <w:pPr>
+        <w:rPr>
+          <w:rFonts w:ascii="Times New Roman" w:hAnsi="Times New Roman" w:cs="Times New Roman"/>
+          <w:b/>
+          <w:bCs/>
+          <w:sz w:val="24"/>
+          <w:szCs w:val="24"/>
+        </w:rPr>
+      </w:pPr>
+      <w:r>
+        <w:rPr>
+          <w:rFonts w:ascii="Times New Roman" w:hAnsi="Times New Roman" w:cs="Times New Roman"/>
+          <w:b/>
+          <w:bCs/>
+          <w:sz w:val="24"/>
+          <w:szCs w:val="24"/>
+        </w:rPr>
+        <w:t xml:space="preserve">Frontend (CSS/HTML) – </w:t>
+      </w:r>
+    </w:p>
+    <w:p>
+      <w:pPr>
+        <w:rPr>
+          <w:rFonts w:ascii="Times New Roman" w:hAnsi="Times New Roman" w:cs="Times New Roman"/>
+          <w:b/>
+          <w:bCs/>
+          <w:sz w:val="24"/>
+          <w:szCs w:val="24"/>
+        </w:rPr>
+      </w:pPr>
+      <w:r>
+        <w:rPr>
+          <w:rFonts w:ascii="Times New Roman" w:hAnsi="Times New Roman" w:cs="Times New Roman"/>
+          <w:b/>
+          <w:bCs/>
+          <w:sz w:val="24"/>
+          <w:szCs w:val="24"/>
+        </w:rPr>
+        <w:t xml:space="preserve">Web Application – </w:t>
+      </w:r>
+    </w:p>
+    <w:p>
+      <w:pPr>
+        <w:rPr>
+          <w:rFonts w:ascii="Times New Roman" w:hAnsi="Times New Roman" w:cs="Times New Roman"/>
+          <w:b/>
+          <w:bCs/>
+          <w:sz w:val="24"/>
+          <w:szCs w:val="24"/>
+        </w:rPr>
+      </w:pPr>
+      <w:r>
+        <w:rPr>
+          <w:rFonts w:ascii="Times New Roman" w:hAnsi="Times New Roman" w:cs="Times New Roman"/>
+          <w:b/>
+          <w:bCs/>
+          <w:sz w:val="24"/>
+          <w:szCs w:val="24"/>
+        </w:rPr>
+        <w:lastRenderedPageBreak/>
+        <w:t xml:space="preserve">Server – </w:t>
+      </w:r>
+    </w:p>
+    <w:p>
+      <w:pPr>
+        <w:rPr>
+          <w:rFonts w:ascii="Times New Roman" w:hAnsi="Times New Roman" w:cs="Times New Roman"/>
+          <w:b/>
+          <w:bCs/>
+          <w:sz w:val="24"/>
+          <w:szCs w:val="24"/>
+        </w:rPr>
+      </w:pPr>
+      <w:r>
+        <w:rPr>
+          <w:rFonts w:ascii="Times New Roman" w:hAnsi="Times New Roman" w:cs="Times New Roman"/>
+          <w:b/>
+          <w:bCs/>
+          <w:sz w:val="24"/>
+          <w:szCs w:val="24"/>
+        </w:rPr>
+        <w:t>API (Application Programming Interface)</w:t>
+      </w:r>
+      <w:r>
+        <w:rPr>
+          <w:rFonts w:ascii="Times New Roman" w:hAnsi="Times New Roman" w:cs="Times New Roman"/>
+          <w:b/>
+          <w:bCs/>
+          <w:sz w:val="24"/>
+          <w:szCs w:val="24"/>
+        </w:rPr>
+        <w:t xml:space="preserve"> - </w:t>
+      </w:r>
+    </w:p>
+    <w:p>
+      <w:pPr>
+        <w:rPr>
+          <w:rFonts w:ascii="Times New Roman" w:hAnsi="Times New Roman" w:cs="Times New Roman"/>
+          <w:b/>
+          <w:bCs/>
+          <w:sz w:val="24"/>
+          <w:szCs w:val="24"/>
+        </w:rPr>
+      </w:pPr>
+      <w:r>
+        <w:rPr>
+          <w:rFonts w:ascii="Times New Roman" w:hAnsi="Times New Roman" w:cs="Times New Roman"/>
+          <w:b/>
+          <w:bCs/>
+          <w:sz w:val="24"/>
+          <w:szCs w:val="24"/>
+        </w:rPr>
+        <w:t>Database Query</w:t>
+      </w:r>
+      <w:r>
+        <w:rPr>
+          <w:rFonts w:ascii="Times New Roman" w:hAnsi="Times New Roman" w:cs="Times New Roman"/>
+          <w:b/>
+          <w:bCs/>
+          <w:sz w:val="24"/>
+          <w:szCs w:val="24"/>
+        </w:rPr>
+        <w:t xml:space="preserve"> - </w:t>
+      </w:r>
+    </w:p>
+    <w:p>
+      <w:pPr>
+        <w:rPr>
+          <w:rFonts w:ascii="Times New Roman" w:hAnsi="Times New Roman" w:cs="Times New Roman"/>
+          <w:b/>
+          <w:bCs/>
+          <w:sz w:val="24"/>
+          <w:szCs w:val="24"/>
+        </w:rPr>
+      </w:pPr>
+      <w:r>
+        <w:rPr>
+          <w:rFonts w:ascii="Times New Roman" w:hAnsi="Times New Roman" w:cs="Times New Roman"/>
+          <w:b/>
+          <w:bCs/>
+          <w:sz w:val="24"/>
+          <w:szCs w:val="24"/>
+        </w:rPr>
+        <w:t xml:space="preserve">Entity Class Diagram – </w:t>
+      </w:r>
+    </w:p>
+    <w:p>
+      <w:pPr>
+        <w:rPr>
+          <w:rFonts w:ascii="Times New Roman" w:hAnsi="Times New Roman" w:cs="Times New Roman"/>
+          <w:b/>
+          <w:bCs/>
+          <w:sz w:val="24"/>
+          <w:szCs w:val="24"/>
+        </w:rPr>
+      </w:pPr>
+      <w:proofErr w:type="spellStart"/>
+      <w:r>
+        <w:rPr>
+          <w:rFonts w:ascii="Times New Roman" w:hAnsi="Times New Roman" w:cs="Times New Roman"/>
+          <w:b/>
+          <w:bCs/>
+          <w:sz w:val="24"/>
+          <w:szCs w:val="24"/>
+        </w:rPr>
+        <w:t>Statechart</w:t>
+      </w:r>
+      <w:proofErr w:type="spellEnd"/>
+      <w:r>
+        <w:rPr>
+          <w:rFonts w:ascii="Times New Roman" w:hAnsi="Times New Roman" w:cs="Times New Roman"/>
+          <w:b/>
+          <w:bCs/>
+          <w:sz w:val="24"/>
+          <w:szCs w:val="24"/>
+        </w:rPr>
+        <w:t xml:space="preserve"> Diagram – </w:t>
+      </w:r>
+    </w:p>
+    <w:p>
+      <w:pPr>
+        <w:rPr>
+          <w:rFonts w:ascii="Times New Roman" w:hAnsi="Times New Roman" w:cs="Times New Roman"/>
+          <w:b/>
+          <w:bCs/>
+          <w:sz w:val="24"/>
+          <w:szCs w:val="24"/>
+        </w:rPr>
+      </w:pPr>
+      <w:r>
+        <w:rPr>
+          <w:rFonts w:ascii="Times New Roman" w:hAnsi="Times New Roman" w:cs="Times New Roman"/>
+          <w:b/>
+          <w:bCs/>
+          <w:sz w:val="24"/>
+          <w:szCs w:val="24"/>
+        </w:rPr>
+        <w:t xml:space="preserve">Use Case Diagram – </w:t>
+      </w:r>
+    </w:p>
+    <w:p>
+      <w:pPr>
+        <w:rPr>
+          <w:rFonts w:ascii="Times New Roman" w:hAnsi="Times New Roman" w:cs="Times New Roman"/>
+          <w:b/>
+          <w:bCs/>
+          <w:sz w:val="24"/>
+          <w:szCs w:val="24"/>
+        </w:rPr>
+      </w:pPr>
+      <w:r>
+        <w:rPr>
+          <w:rFonts w:ascii="Times New Roman" w:hAnsi="Times New Roman" w:cs="Times New Roman"/>
+          <w:b/>
+          <w:bCs/>
+          <w:sz w:val="24"/>
+          <w:szCs w:val="24"/>
+        </w:rPr>
+        <w:t>Leaderboard</w:t>
+      </w:r>
+      <w:r>
+        <w:rPr>
+          <w:rFonts w:ascii="Times New Roman" w:hAnsi="Times New Roman" w:cs="Times New Roman"/>
+          <w:b/>
+          <w:bCs/>
+          <w:sz w:val="24"/>
+          <w:szCs w:val="24"/>
+        </w:rPr>
+        <w:t xml:space="preserve"> - </w:t>
+      </w:r>
+    </w:p>
+    <w:p>
+      <w:pPr>
+        <w:rPr>
+          <w:rFonts w:ascii="Times New Roman" w:hAnsi="Times New Roman" w:cs="Times New Roman"/>
+          <w:b/>
+          <w:bCs/>
+          <w:sz w:val="24"/>
+          <w:szCs w:val="24"/>
+        </w:rPr>
+      </w:pPr>
+      <w:r>
+        <w:rPr>
+          <w:rFonts w:ascii="Times New Roman" w:hAnsi="Times New Roman" w:cs="Times New Roman"/>
+          <w:b/>
+          <w:bCs/>
+          <w:sz w:val="24"/>
+          <w:szCs w:val="24"/>
+        </w:rPr>
+        <w:t>Admin</w:t>
+      </w:r>
+      <w:r>
+        <w:rPr>
+          <w:rFonts w:ascii="Times New Roman" w:hAnsi="Times New Roman" w:cs="Times New Roman"/>
+          <w:b/>
+          <w:bCs/>
+          <w:sz w:val="24"/>
+          <w:szCs w:val="24"/>
+        </w:rPr>
+        <w:t xml:space="preserve"> - </w:t>
+      </w:r>
+    </w:p>
+    <w:p>
+      <w:pPr>
+        <w:rPr>
+          <w:rFonts w:ascii="Times New Roman" w:hAnsi="Times New Roman" w:cs="Times New Roman"/>
+          <w:b/>
+          <w:bCs/>
+          <w:sz w:val="24"/>
+          <w:szCs w:val="24"/>
+        </w:rPr>
+      </w:pPr>
+      <w:r>
+        <w:rPr>
+          <w:rFonts w:ascii="Times New Roman" w:hAnsi="Times New Roman" w:cs="Times New Roman"/>
+          <w:b/>
+          <w:bCs/>
+          <w:sz w:val="24"/>
+          <w:szCs w:val="24"/>
+        </w:rPr>
+        <w:t>Activity Feed</w:t>
+      </w:r>
+      <w:r>
+        <w:rPr>
+          <w:rFonts w:ascii="Times New Roman" w:hAnsi="Times New Roman" w:cs="Times New Roman"/>
+          <w:b/>
+          <w:bCs/>
+          <w:sz w:val="24"/>
+          <w:szCs w:val="24"/>
+        </w:rPr>
+        <w:t xml:space="preserve"> - </w:t>
+      </w:r>
+    </w:p>
+    <w:p>
+      <w:pPr>
+        <w:rPr>
+          <w:b/>
+          <w:bCs/>
+        </w:rPr>
+      </w:pPr>
+    </w:p>
     <w:p/>
     <w:p>
       <w:pPr>
@@ -7349,7 +8022,6 @@
           <w:szCs w:val="24"/>
           <w:u w:val="single"/>
         </w:rPr>
-        <w:lastRenderedPageBreak/>
         <w:br/>
       </w:r>
       <w:bookmarkStart w:id="30" w:name="_Toc213221348"/>
@@ -7672,6 +8344,7 @@
           <w:sz w:val="24"/>
           <w:szCs w:val="24"/>
         </w:rPr>
+        <w:lastRenderedPageBreak/>
         <w:t xml:space="preserve">Luke Ruffing: </w:t>
       </w:r>
     </w:p>
@@ -7740,7 +8413,6 @@
           <w:sz w:val="24"/>
           <w:szCs w:val="24"/>
         </w:rPr>
-        <w:lastRenderedPageBreak/>
         <w:t>In addition to the writing of each section, all team members took part in proof reading and formatting ensuring the creation of a clear, concise and well-organized document. Together the team worked to check for proper grammar, proper citation, and adherence to all formatting guidelines.</w:t>
       </w:r>
     </w:p>
@@ -8096,7 +8768,16 @@
           <w:sz w:val="24"/>
           <w:szCs w:val="24"/>
         </w:rPr>
-        <w:t xml:space="preserve"> confirm that all work I have contributed to this document has been to the best of my knowledge completed with integrity and in accordance with the objectives and collaborative standards established by the team. I </w:t>
+        <w:t xml:space="preserve"> confirm that all work I have contributed to this document has been to the best of my knowledge completed with integrity and in accordance with the objectives and collaborative </w:t>
+      </w:r>
+      <w:r>
+        <w:rPr>
+          <w:rFonts w:ascii="Times New Roman" w:hAnsi="Times New Roman" w:cs="Times New Roman"/>
+          <w:sz w:val="24"/>
+          <w:szCs w:val="24"/>
+        </w:rPr>
+        <w:lastRenderedPageBreak/>
+        <w:t xml:space="preserve">standards established by the team. I </w:t>
       </w:r>
       <w:proofErr w:type="gramStart"/>
       <w:r>
@@ -8300,16 +8981,25 @@
           <w:sz w:val="24"/>
           <w:szCs w:val="24"/>
         </w:rPr>
-        <w:t xml:space="preserve"> confirm that all work I have contributed to this document has been to the best of my knowledge completed with integrity and in accordance with the objectives and collaborative </w:t>
-      </w:r>
-      <w:r>
-        <w:rPr>
-          <w:rFonts w:ascii="Times New Roman" w:hAnsi="Times New Roman" w:cs="Times New Roman"/>
-          <w:sz w:val="24"/>
-          <w:szCs w:val="24"/>
-        </w:rPr>
-        <w:lastRenderedPageBreak/>
-        <w:t>standards established by the team. I attest that I will maintain these standards in all future contributions to this project.</w:t>
+        <w:t xml:space="preserve"> confirm that all work I have contributed to this document has been to the best of my knowledge completed with integrity and in accordance with the objectives and collaborative standards established by the team. I </w:t>
+      </w:r>
+      <w:proofErr w:type="gramStart"/>
+      <w:r>
+        <w:rPr>
+          <w:rFonts w:ascii="Times New Roman" w:hAnsi="Times New Roman" w:cs="Times New Roman"/>
+          <w:sz w:val="24"/>
+          <w:szCs w:val="24"/>
+        </w:rPr>
+        <w:t>attest</w:t>
+      </w:r>
+      <w:proofErr w:type="gramEnd"/>
+      <w:r>
+        <w:rPr>
+          <w:rFonts w:ascii="Times New Roman" w:hAnsi="Times New Roman" w:cs="Times New Roman"/>
+          <w:sz w:val="24"/>
+          <w:szCs w:val="24"/>
+        </w:rPr>
+        <w:t xml:space="preserve"> that I will maintain these standards in all future contributions to this project.</w:t>
       </w:r>
     </w:p>
     <w:p>
@@ -9990,6 +10680,7 @@
   <w:style w:type="character" w:default="1" w:styleId="DefaultParagraphFont">
     <w:name w:val="Default Paragraph Font"/>
     <w:uiPriority w:val="1"/>
+    <w:semiHidden/>
     <w:unhideWhenUsed/>
   </w:style>
   <w:style w:type="table" w:default="1" w:styleId="TableNormal">

--- a/Specifications/Group2_Specifications.docx
+++ b/Specifications/Group2_Specifications.docx
@@ -237,29 +237,7 @@
           <w:sz w:val="36"/>
           <w:szCs w:val="36"/>
         </w:rPr>
-        <w:t xml:space="preserve">Activity Tracker for </w:t>
-      </w:r>
-      <w:proofErr w:type="spellStart"/>
-      <w:r>
-        <w:rPr>
-          <w:rFonts w:ascii="Times New Roman" w:hAnsi="Times New Roman" w:cs="Times New Roman"/>
-          <w:i/>
-          <w:iCs/>
-          <w:sz w:val="36"/>
-          <w:szCs w:val="36"/>
-        </w:rPr>
-        <w:t>PennWest</w:t>
-      </w:r>
-      <w:proofErr w:type="spellEnd"/>
-      <w:r>
-        <w:rPr>
-          <w:rFonts w:ascii="Times New Roman" w:hAnsi="Times New Roman" w:cs="Times New Roman"/>
-          <w:i/>
-          <w:iCs/>
-          <w:sz w:val="36"/>
-          <w:szCs w:val="36"/>
-        </w:rPr>
-        <w:t xml:space="preserve"> California Students.</w:t>
+        <w:t>Activity Tracker for PennWest California Students.</w:t>
       </w:r>
     </w:p>
     <w:p>
@@ -4564,25 +4542,7 @@
           <w:szCs w:val="24"/>
         </w:rPr>
         <w:tab/>
-        <w:t xml:space="preserve">The most common end users of the Vulcan Activity Tracker are </w:t>
-      </w:r>
-      <w:proofErr w:type="spellStart"/>
-      <w:r>
-        <w:rPr>
-          <w:rFonts w:ascii="Times New Roman" w:hAnsi="Times New Roman" w:cs="Times New Roman"/>
-          <w:sz w:val="24"/>
-          <w:szCs w:val="24"/>
-        </w:rPr>
-        <w:t>PennWest</w:t>
-      </w:r>
-      <w:proofErr w:type="spellEnd"/>
-      <w:r>
-        <w:rPr>
-          <w:rFonts w:ascii="Times New Roman" w:hAnsi="Times New Roman" w:cs="Times New Roman"/>
-          <w:sz w:val="24"/>
-          <w:szCs w:val="24"/>
-        </w:rPr>
-        <w:t xml:space="preserve"> students, most likely ones involved in sports or recreational clubs. Users should be familiar with using web applications to interact with the website. With a basic understanding of navigating web applications, any student will be able to add an activity, view their statistics, view other students’ activities, and view the leaderboards. </w:t>
+        <w:t xml:space="preserve">The most common end users of the Vulcan Activity Tracker are PennWest students, most likely ones involved in sports or recreational clubs. Users should be familiar with using web applications to interact with the website. With a basic understanding of navigating web applications, any student will be able to add an activity, view their statistics, view other students’ activities, and view the leaderboards. </w:t>
       </w:r>
     </w:p>
     <w:p>
@@ -5083,25 +5043,7 @@
           <w:sz w:val="24"/>
           <w:szCs w:val="24"/>
         </w:rPr>
-        <w:t xml:space="preserve"> Limitations need to prevent non-</w:t>
-      </w:r>
-      <w:proofErr w:type="spellStart"/>
-      <w:r>
-        <w:rPr>
-          <w:rFonts w:ascii="Times New Roman" w:hAnsi="Times New Roman" w:cs="Times New Roman"/>
-          <w:sz w:val="24"/>
-          <w:szCs w:val="24"/>
-        </w:rPr>
-        <w:t>PennWest</w:t>
-      </w:r>
-      <w:proofErr w:type="spellEnd"/>
-      <w:r>
-        <w:rPr>
-          <w:rFonts w:ascii="Times New Roman" w:hAnsi="Times New Roman" w:cs="Times New Roman"/>
-          <w:sz w:val="24"/>
-          <w:szCs w:val="24"/>
-        </w:rPr>
-        <w:t xml:space="preserve"> students from using the application. The sharing of student credentials is unintended and improper use case. A final but significant concern is the uploading of malicious content to data entry fields. Since the Vulcan Activity tracker is primarily a web-based application, cybersecurity attacks such as internet virus infection, data injection, and DDoS are of concern. The developers of the Vulcan Activity Tracker are held non-responsible for user data corruption and cybersecurity attacks; however, software precautions will be implemented to protect the CIA Cybersecurity Triad: Confidentiality, Integrity, and Accessibility.</w:t>
+        <w:t xml:space="preserve"> Limitations need to prevent non-PennWest students from using the application. The sharing of student credentials is unintended and improper use case. A final but significant concern is the uploading of malicious content to data entry fields. Since the Vulcan Activity tracker is primarily a web-based application, cybersecurity attacks such as internet virus infection, data injection, and DDoS are of concern. The developers of the Vulcan Activity Tracker are held non-responsible for user data corruption and cybersecurity attacks; however, software precautions will be implemented to protect the CIA Cybersecurity Triad: Confidentiality, Integrity, and Accessibility.</w:t>
       </w:r>
       <w:r>
         <w:rPr>
@@ -5159,9 +5101,8 @@
           <w:sz w:val="24"/>
           <w:szCs w:val="24"/>
         </w:rPr>
-        <w:t xml:space="preserve"> information isn’t tampered with, and keeps systems available when users need them. Together, these three pillars reduce risk, support compliance, and build a robust IT </w:t>
-      </w:r>
-      <w:proofErr w:type="gramStart"/>
+        <w:t xml:space="preserve"> information isn’t tampered with, and keeps systems available when users need them. Together, these three pillars reduce risk, support compliance, and build a robust IT environment.</w:t>
+      </w:r>
       <w:r>
         <w:rPr>
           <w:rFonts w:ascii="Times New Roman" w:hAnsi="Times New Roman" w:cs="Times New Roman"/>
@@ -5170,28 +5111,7 @@
           <w:sz w:val="24"/>
           <w:szCs w:val="24"/>
         </w:rPr>
-        <w:t>environment.</w:t>
-      </w:r>
-      <w:r>
-        <w:rPr>
-          <w:rFonts w:ascii="Times New Roman" w:hAnsi="Times New Roman" w:cs="Times New Roman"/>
-          <w:i/>
-          <w:iCs/>
-          <w:sz w:val="24"/>
-          <w:szCs w:val="24"/>
-        </w:rPr>
-        <w:t>(</w:t>
-      </w:r>
-      <w:proofErr w:type="gramEnd"/>
-      <w:r>
-        <w:rPr>
-          <w:rFonts w:ascii="Times New Roman" w:hAnsi="Times New Roman" w:cs="Times New Roman"/>
-          <w:i/>
-          <w:iCs/>
-          <w:sz w:val="24"/>
-          <w:szCs w:val="24"/>
-        </w:rPr>
-        <w:t>Fortinet, 2025)</w:t>
+        <w:t>(Fortinet, 2025)</w:t>
       </w:r>
       <w:r>
         <w:rPr>
@@ -5445,25 +5365,7 @@
           <w:sz w:val="24"/>
           <w:szCs w:val="24"/>
         </w:rPr>
-        <w:t>Testers (</w:t>
-      </w:r>
-      <w:proofErr w:type="spellStart"/>
-      <w:r>
-        <w:rPr>
-          <w:rFonts w:ascii="Times New Roman" w:hAnsi="Times New Roman" w:cs="Times New Roman"/>
-          <w:sz w:val="24"/>
-          <w:szCs w:val="24"/>
-        </w:rPr>
-        <w:t>PennWest</w:t>
-      </w:r>
-      <w:proofErr w:type="spellEnd"/>
-      <w:r>
-        <w:rPr>
-          <w:rFonts w:ascii="Times New Roman" w:hAnsi="Times New Roman" w:cs="Times New Roman"/>
-          <w:sz w:val="24"/>
-          <w:szCs w:val="24"/>
-        </w:rPr>
-        <w:t xml:space="preserve"> Student outside of CS Major):</w:t>
+        <w:t>Testers (PennWest Student outside of CS Major):</w:t>
       </w:r>
     </w:p>
     <w:p>
@@ -5572,19 +5474,11 @@
           <w:rFonts w:ascii="Times New Roman" w:hAnsi="Times New Roman" w:cs="Times New Roman"/>
         </w:rPr>
       </w:pPr>
-      <w:proofErr w:type="spellStart"/>
-      <w:r>
-        <w:rPr>
-          <w:rFonts w:ascii="Times New Roman" w:hAnsi="Times New Roman" w:cs="Times New Roman"/>
-        </w:rPr>
-        <w:t>PennWest</w:t>
-      </w:r>
-      <w:proofErr w:type="spellEnd"/>
-      <w:r>
-        <w:rPr>
-          <w:rFonts w:ascii="Times New Roman" w:hAnsi="Times New Roman" w:cs="Times New Roman"/>
-        </w:rPr>
-        <w:t xml:space="preserve"> secure Student Log In</w:t>
+      <w:r>
+        <w:rPr>
+          <w:rFonts w:ascii="Times New Roman" w:hAnsi="Times New Roman" w:cs="Times New Roman"/>
+        </w:rPr>
+        <w:t>PennWest secure Student Log In</w:t>
       </w:r>
     </w:p>
     <w:p>
@@ -5774,11 +5668,15 @@
         <w:ind w:firstLine="720"/>
         <w:rPr>
           <w:rFonts w:ascii="Times New Roman" w:hAnsi="Times New Roman" w:cs="Times New Roman"/>
-        </w:rPr>
-      </w:pPr>
-      <w:r>
-        <w:rPr>
-          <w:rFonts w:ascii="Times New Roman" w:hAnsi="Times New Roman" w:cs="Times New Roman"/>
+          <w:sz w:val="24"/>
+          <w:szCs w:val="24"/>
+        </w:rPr>
+      </w:pPr>
+      <w:r>
+        <w:rPr>
+          <w:rFonts w:ascii="Times New Roman" w:hAnsi="Times New Roman" w:cs="Times New Roman"/>
+          <w:sz w:val="24"/>
+          <w:szCs w:val="24"/>
         </w:rPr>
         <w:t xml:space="preserve">The Vulcan Activity Tracker is designed for easy accessibility. Since it will be a web-based application, the user is not required to install or download software. This encourages more users to participate since laptop storage constraints can discourage </w:t>
       </w:r>
@@ -5786,6 +5684,8 @@
       <w:r>
         <w:rPr>
           <w:rFonts w:ascii="Times New Roman" w:hAnsi="Times New Roman" w:cs="Times New Roman"/>
+          <w:sz w:val="24"/>
+          <w:szCs w:val="24"/>
         </w:rPr>
         <w:t>use</w:t>
       </w:r>
@@ -5793,22 +5693,19 @@
       <w:r>
         <w:rPr>
           <w:rFonts w:ascii="Times New Roman" w:hAnsi="Times New Roman" w:cs="Times New Roman"/>
-        </w:rPr>
-        <w:t xml:space="preserve">, especially students storing many homework assignments. For access to the Vulcan Activity Tracker, a </w:t>
-      </w:r>
-      <w:proofErr w:type="spellStart"/>
-      <w:r>
-        <w:rPr>
-          <w:rFonts w:ascii="Times New Roman" w:hAnsi="Times New Roman" w:cs="Times New Roman"/>
-        </w:rPr>
-        <w:t>PennWest</w:t>
-      </w:r>
-      <w:proofErr w:type="spellEnd"/>
-      <w:r>
-        <w:rPr>
-          <w:rFonts w:ascii="Times New Roman" w:hAnsi="Times New Roman" w:cs="Times New Roman"/>
-        </w:rPr>
-        <w:t xml:space="preserve"> student user will need to access the application through the web browser on either a computer or mobile device and enter their student email address credentials for valid entry. </w:t>
+          <w:sz w:val="24"/>
+          <w:szCs w:val="24"/>
+        </w:rPr>
+        <w:t xml:space="preserve">, especially students storing many homework assignments. For access to the Vulcan Activity Tracker, a PennWest </w:t>
+      </w:r>
+      <w:r>
+        <w:rPr>
+          <w:rFonts w:ascii="Times New Roman" w:hAnsi="Times New Roman" w:cs="Times New Roman"/>
+          <w:sz w:val="24"/>
+          <w:szCs w:val="24"/>
+        </w:rPr>
+        <w:lastRenderedPageBreak/>
+        <w:t xml:space="preserve">student user will need to access the application through the web browser on either a computer or mobile device and enter their student email address credentials for valid entry. </w:t>
       </w:r>
     </w:p>
     <w:p>
@@ -5836,195 +5733,209 @@
           <w:szCs w:val="24"/>
           <w:u w:val="single"/>
         </w:rPr>
+        <w:t>System Modeling</w:t>
+      </w:r>
+      <w:bookmarkEnd w:id="18"/>
+      <w:r>
+        <w:rPr>
+          <w:rFonts w:ascii="Times New Roman" w:hAnsi="Times New Roman" w:cs="Times New Roman"/>
+          <w:b/>
+          <w:bCs/>
+          <w:color w:val="auto"/>
+          <w:sz w:val="24"/>
+          <w:szCs w:val="24"/>
+          <w:u w:val="single"/>
+        </w:rPr>
+        <w:t xml:space="preserve"> </w:t>
+      </w:r>
+    </w:p>
+    <w:p>
+      <w:pPr>
+        <w:pStyle w:val="Heading2"/>
+        <w:spacing w:line="480" w:lineRule="auto"/>
+        <w:rPr>
+          <w:rFonts w:ascii="Times New Roman" w:hAnsi="Times New Roman" w:cs="Times New Roman"/>
+          <w:b/>
+          <w:bCs/>
+          <w:color w:val="auto"/>
+          <w:sz w:val="24"/>
+          <w:szCs w:val="24"/>
+        </w:rPr>
+      </w:pPr>
+      <w:r>
+        <w:rPr>
+          <w:rFonts w:ascii="Times New Roman" w:hAnsi="Times New Roman" w:cs="Times New Roman"/>
+          <w:b/>
+          <w:bCs/>
+          <w:color w:val="auto"/>
+          <w:sz w:val="24"/>
+          <w:szCs w:val="24"/>
+          <w:u w:val="single"/>
+        </w:rPr>
+        <w:br/>
+      </w:r>
+      <w:r>
+        <w:rPr>
+          <w:rFonts w:ascii="Times New Roman" w:hAnsi="Times New Roman" w:cs="Times New Roman"/>
+          <w:b/>
+          <w:bCs/>
+          <w:color w:val="auto"/>
+          <w:sz w:val="24"/>
+          <w:szCs w:val="24"/>
+        </w:rPr>
+        <w:t xml:space="preserve"> </w:t>
+      </w:r>
+      <w:r>
+        <w:rPr>
+          <w:rFonts w:ascii="Times New Roman" w:hAnsi="Times New Roman" w:cs="Times New Roman"/>
+          <w:b/>
+          <w:bCs/>
+          <w:color w:val="auto"/>
+          <w:sz w:val="24"/>
+          <w:szCs w:val="24"/>
+        </w:rPr>
+        <w:tab/>
+      </w:r>
+      <w:bookmarkStart w:id="19" w:name="_Toc213221337"/>
+      <w:r>
+        <w:rPr>
+          <w:rFonts w:ascii="Times New Roman" w:hAnsi="Times New Roman" w:cs="Times New Roman"/>
+          <w:b/>
+          <w:bCs/>
+          <w:color w:val="auto"/>
+          <w:sz w:val="24"/>
+          <w:szCs w:val="24"/>
+          <w:u w:val="single"/>
+        </w:rPr>
+        <w:t>Functional: Use Cases &amp; Scenarios</w:t>
+      </w:r>
+      <w:bookmarkEnd w:id="19"/>
+      <w:r>
+        <w:rPr>
+          <w:rFonts w:ascii="Times New Roman" w:hAnsi="Times New Roman" w:cs="Times New Roman"/>
+          <w:b/>
+          <w:bCs/>
+          <w:color w:val="auto"/>
+          <w:sz w:val="24"/>
+          <w:szCs w:val="24"/>
+        </w:rPr>
+        <w:t xml:space="preserve"> </w:t>
+      </w:r>
+    </w:p>
+    <w:p>
+      <w:pPr>
+        <w:spacing w:line="480" w:lineRule="auto"/>
+        <w:rPr>
+          <w:rFonts w:ascii="Times New Roman" w:hAnsi="Times New Roman" w:cs="Times New Roman"/>
+          <w:sz w:val="24"/>
+          <w:szCs w:val="24"/>
+        </w:rPr>
+      </w:pPr>
+      <w:r>
+        <w:tab/>
+      </w:r>
+      <w:r>
+        <w:tab/>
+      </w:r>
+      <w:r>
+        <w:rPr>
+          <w:rFonts w:ascii="Times New Roman" w:hAnsi="Times New Roman" w:cs="Times New Roman"/>
+          <w:sz w:val="24"/>
+          <w:szCs w:val="24"/>
+        </w:rPr>
+        <w:t>Upon entering the correct PennWest credentials, the user can choose between x options shown in the diagram below. (Options probably include View Leaderboard, Activity Feed, Add Activity, Log Out, Club/Organization and Team Page</w:t>
+      </w:r>
+      <w:r>
+        <w:rPr>
+          <w:rFonts w:ascii="Times New Roman" w:hAnsi="Times New Roman" w:cs="Times New Roman"/>
+          <w:sz w:val="24"/>
+          <w:szCs w:val="24"/>
+        </w:rPr>
+        <w:t>, and the User’s Profile</w:t>
+      </w:r>
+      <w:r>
+        <w:rPr>
+          <w:rFonts w:ascii="Times New Roman" w:hAnsi="Times New Roman" w:cs="Times New Roman"/>
+          <w:sz w:val="24"/>
+          <w:szCs w:val="24"/>
+        </w:rPr>
+        <w:t>) (Which software to use for diagram?)</w:t>
+      </w:r>
+    </w:p>
+    <w:p>
+      <w:pPr>
+        <w:spacing w:line="480" w:lineRule="auto"/>
+        <w:rPr>
+          <w:rFonts w:ascii="Times New Roman" w:hAnsi="Times New Roman" w:cs="Times New Roman"/>
+          <w:sz w:val="24"/>
+          <w:szCs w:val="24"/>
+        </w:rPr>
+      </w:pPr>
+      <w:r>
+        <w:rPr>
+          <w:rFonts w:ascii="Times New Roman" w:hAnsi="Times New Roman" w:cs="Times New Roman"/>
+          <w:sz w:val="24"/>
+          <w:szCs w:val="24"/>
+        </w:rPr>
+        <w:drawing>
+          <wp:inline distT="0" distB="0" distL="0" distR="0" wp14:anchorId="1E5720A2" wp14:editId="17506AD1">
+            <wp:extent cx="5943600" cy="3392170"/>
+            <wp:effectExtent l="0" t="0" r="0" b="0"/>
+            <wp:docPr id="2073177487" name="Picture 1" descr="A diagram of activity tracker&#10;&#10;AI-generated content may be incorrect."/>
+            <wp:cNvGraphicFramePr>
+              <a:graphicFrameLocks xmlns:a="http://schemas.openxmlformats.org/drawingml/2006/main" noChangeAspect="1"/>
+            </wp:cNvGraphicFramePr>
+            <a:graphic xmlns:a="http://schemas.openxmlformats.org/drawingml/2006/main">
+              <a:graphicData uri="http://schemas.openxmlformats.org/drawingml/2006/picture">
+                <pic:pic xmlns:pic="http://schemas.openxmlformats.org/drawingml/2006/picture">
+                  <pic:nvPicPr>
+                    <pic:cNvPr id="2073177487" name="Picture 1" descr="A diagram of activity tracker&#10;&#10;AI-generated content may be incorrect."/>
+                    <pic:cNvPicPr/>
+                  </pic:nvPicPr>
+                  <pic:blipFill>
+                    <a:blip r:embed="rId8"/>
+                    <a:stretch>
+                      <a:fillRect/>
+                    </a:stretch>
+                  </pic:blipFill>
+                  <pic:spPr>
+                    <a:xfrm>
+                      <a:off x="0" y="0"/>
+                      <a:ext cx="5943600" cy="3392170"/>
+                    </a:xfrm>
+                    <a:prstGeom prst="rect">
+                      <a:avLst/>
+                    </a:prstGeom>
+                  </pic:spPr>
+                </pic:pic>
+              </a:graphicData>
+            </a:graphic>
+          </wp:inline>
+        </w:drawing>
+      </w:r>
+    </w:p>
+    <w:p>
+      <w:pPr>
+        <w:spacing w:line="480" w:lineRule="auto"/>
+      </w:pPr>
+    </w:p>
+    <w:p>
+      <w:pPr>
+        <w:spacing w:line="480" w:lineRule="auto"/>
+        <w:ind w:firstLine="720"/>
+        <w:rPr>
+          <w:rFonts w:ascii="Times New Roman" w:hAnsi="Times New Roman" w:cs="Times New Roman"/>
+          <w:sz w:val="24"/>
+          <w:szCs w:val="24"/>
+        </w:rPr>
+      </w:pPr>
+      <w:r>
+        <w:rPr>
+          <w:rFonts w:ascii="Times New Roman" w:hAnsi="Times New Roman" w:cs="Times New Roman"/>
+          <w:sz w:val="24"/>
+          <w:szCs w:val="24"/>
+        </w:rPr>
         <w:lastRenderedPageBreak/>
-        <w:t>System Modeling</w:t>
-      </w:r>
-      <w:bookmarkEnd w:id="18"/>
-      <w:r>
-        <w:rPr>
-          <w:rFonts w:ascii="Times New Roman" w:hAnsi="Times New Roman" w:cs="Times New Roman"/>
-          <w:b/>
-          <w:bCs/>
-          <w:color w:val="auto"/>
-          <w:sz w:val="24"/>
-          <w:szCs w:val="24"/>
-          <w:u w:val="single"/>
-        </w:rPr>
-        <w:t xml:space="preserve"> </w:t>
-      </w:r>
-    </w:p>
-    <w:p>
-      <w:pPr>
-        <w:pStyle w:val="Heading2"/>
-        <w:spacing w:line="480" w:lineRule="auto"/>
-        <w:rPr>
-          <w:rFonts w:ascii="Times New Roman" w:hAnsi="Times New Roman" w:cs="Times New Roman"/>
-          <w:b/>
-          <w:bCs/>
-          <w:color w:val="auto"/>
-          <w:sz w:val="24"/>
-          <w:szCs w:val="24"/>
-        </w:rPr>
-      </w:pPr>
-      <w:r>
-        <w:rPr>
-          <w:rFonts w:ascii="Times New Roman" w:hAnsi="Times New Roman" w:cs="Times New Roman"/>
-          <w:b/>
-          <w:bCs/>
-          <w:color w:val="auto"/>
-          <w:sz w:val="24"/>
-          <w:szCs w:val="24"/>
-          <w:u w:val="single"/>
-        </w:rPr>
-        <w:br/>
-      </w:r>
-      <w:r>
-        <w:rPr>
-          <w:rFonts w:ascii="Times New Roman" w:hAnsi="Times New Roman" w:cs="Times New Roman"/>
-          <w:b/>
-          <w:bCs/>
-          <w:color w:val="auto"/>
-          <w:sz w:val="24"/>
-          <w:szCs w:val="24"/>
-        </w:rPr>
-        <w:t xml:space="preserve"> </w:t>
-      </w:r>
-      <w:r>
-        <w:rPr>
-          <w:rFonts w:ascii="Times New Roman" w:hAnsi="Times New Roman" w:cs="Times New Roman"/>
-          <w:b/>
-          <w:bCs/>
-          <w:color w:val="auto"/>
-          <w:sz w:val="24"/>
-          <w:szCs w:val="24"/>
-        </w:rPr>
-        <w:tab/>
-      </w:r>
-      <w:bookmarkStart w:id="19" w:name="_Toc213221337"/>
-      <w:r>
-        <w:rPr>
-          <w:rFonts w:ascii="Times New Roman" w:hAnsi="Times New Roman" w:cs="Times New Roman"/>
-          <w:b/>
-          <w:bCs/>
-          <w:color w:val="auto"/>
-          <w:sz w:val="24"/>
-          <w:szCs w:val="24"/>
-          <w:u w:val="single"/>
-        </w:rPr>
-        <w:t>Functional: Use Cases &amp; Scenarios</w:t>
-      </w:r>
-      <w:bookmarkEnd w:id="19"/>
-      <w:r>
-        <w:rPr>
-          <w:rFonts w:ascii="Times New Roman" w:hAnsi="Times New Roman" w:cs="Times New Roman"/>
-          <w:b/>
-          <w:bCs/>
-          <w:color w:val="auto"/>
-          <w:sz w:val="24"/>
-          <w:szCs w:val="24"/>
-        </w:rPr>
-        <w:t xml:space="preserve"> </w:t>
-      </w:r>
-    </w:p>
-    <w:p>
-      <w:pPr>
-        <w:spacing w:line="480" w:lineRule="auto"/>
-        <w:rPr>
-          <w:rFonts w:ascii="Times New Roman" w:hAnsi="Times New Roman" w:cs="Times New Roman"/>
-          <w:sz w:val="24"/>
-          <w:szCs w:val="24"/>
-        </w:rPr>
-      </w:pPr>
-      <w:r>
-        <w:tab/>
-      </w:r>
-      <w:r>
-        <w:tab/>
-      </w:r>
-      <w:r>
-        <w:rPr>
-          <w:rFonts w:ascii="Times New Roman" w:hAnsi="Times New Roman" w:cs="Times New Roman"/>
-          <w:sz w:val="24"/>
-          <w:szCs w:val="24"/>
-        </w:rPr>
-        <w:t xml:space="preserve">Upon entering the correct </w:t>
-      </w:r>
-      <w:proofErr w:type="spellStart"/>
-      <w:r>
-        <w:rPr>
-          <w:rFonts w:ascii="Times New Roman" w:hAnsi="Times New Roman" w:cs="Times New Roman"/>
-          <w:sz w:val="24"/>
-          <w:szCs w:val="24"/>
-        </w:rPr>
-        <w:t>PennWest</w:t>
-      </w:r>
-      <w:proofErr w:type="spellEnd"/>
-      <w:r>
-        <w:rPr>
-          <w:rFonts w:ascii="Times New Roman" w:hAnsi="Times New Roman" w:cs="Times New Roman"/>
-          <w:sz w:val="24"/>
-          <w:szCs w:val="24"/>
-        </w:rPr>
-        <w:t xml:space="preserve"> credentials, the user can choose between x options shown in the diagram below. (Options probably include View Leaderboard, Activity Feed, Add Activity, Log Out, Club/Organization and Team Page</w:t>
-      </w:r>
-      <w:r>
-        <w:rPr>
-          <w:rFonts w:ascii="Times New Roman" w:hAnsi="Times New Roman" w:cs="Times New Roman"/>
-          <w:sz w:val="24"/>
-          <w:szCs w:val="24"/>
-        </w:rPr>
-        <w:t>, and the User’s Profile</w:t>
-      </w:r>
-      <w:r>
-        <w:rPr>
-          <w:rFonts w:ascii="Times New Roman" w:hAnsi="Times New Roman" w:cs="Times New Roman"/>
-          <w:sz w:val="24"/>
-          <w:szCs w:val="24"/>
-        </w:rPr>
-        <w:t>) (Which software to use for diagram?)</w:t>
-      </w:r>
-    </w:p>
-    <w:p>
-      <w:pPr>
-        <w:spacing w:line="480" w:lineRule="auto"/>
-        <w:rPr>
-          <w:rFonts w:ascii="Times New Roman" w:hAnsi="Times New Roman" w:cs="Times New Roman"/>
-          <w:sz w:val="24"/>
-          <w:szCs w:val="24"/>
-        </w:rPr>
-      </w:pPr>
-      <w:r>
-        <w:rPr>
-          <w:rFonts w:ascii="Times New Roman" w:hAnsi="Times New Roman" w:cs="Times New Roman"/>
-          <w:i/>
-          <w:iCs/>
-          <w:sz w:val="24"/>
-          <w:szCs w:val="24"/>
-        </w:rPr>
-        <w:t>(insert figure here)</w:t>
-      </w:r>
-    </w:p>
-    <w:p>
-      <w:pPr>
-        <w:spacing w:line="480" w:lineRule="auto"/>
-      </w:pPr>
-    </w:p>
-    <w:p>
-      <w:pPr>
-        <w:spacing w:line="480" w:lineRule="auto"/>
-        <w:ind w:firstLine="720"/>
-        <w:rPr>
-          <w:rFonts w:ascii="Times New Roman" w:hAnsi="Times New Roman" w:cs="Times New Roman"/>
-          <w:sz w:val="24"/>
-          <w:szCs w:val="24"/>
-        </w:rPr>
-      </w:pPr>
-      <w:r>
-        <w:rPr>
-          <w:rFonts w:ascii="Times New Roman" w:hAnsi="Times New Roman" w:cs="Times New Roman"/>
-          <w:sz w:val="24"/>
-          <w:szCs w:val="24"/>
-        </w:rPr>
         <w:t xml:space="preserve">Figure 1 displays a simple Use Case Diagram of what the user would see once they have successfully logged in. They will be redirected to the activity page once logged </w:t>
       </w:r>
       <w:proofErr w:type="gramStart"/>
@@ -6067,16 +5978,7 @@
           <w:sz w:val="24"/>
           <w:szCs w:val="24"/>
         </w:rPr>
-        <w:t xml:space="preserve">have an Admin who will oversee who is allowed into their group </w:t>
-      </w:r>
-      <w:r>
-        <w:rPr>
-          <w:rFonts w:ascii="Times New Roman" w:hAnsi="Times New Roman" w:cs="Times New Roman"/>
-          <w:sz w:val="24"/>
-          <w:szCs w:val="24"/>
-        </w:rPr>
-        <w:lastRenderedPageBreak/>
-        <w:t xml:space="preserve">on the application. Groups can be made between friends and will be open to anybody. The User Profile page will display the user’s activities only, as well as an overview of their statistics based on their logged activities. </w:t>
+        <w:t xml:space="preserve">have an Admin who will oversee who is allowed into their group on the application. Groups can be made between friends and will be open to anybody. The User Profile page will display the user’s activities only, as well as an overview of their statistics based on their logged activities. </w:t>
       </w:r>
       <w:r>
         <w:rPr>
@@ -6138,21 +6040,7 @@
         <w:rPr>
           <w:rFonts w:ascii="Times New Roman" w:hAnsi="Times New Roman" w:cs="Times New Roman"/>
         </w:rPr>
-        <w:t xml:space="preserve">User logs in with correct </w:t>
-      </w:r>
-      <w:proofErr w:type="spellStart"/>
-      <w:r>
-        <w:rPr>
-          <w:rFonts w:ascii="Times New Roman" w:hAnsi="Times New Roman" w:cs="Times New Roman"/>
-        </w:rPr>
-        <w:t>PennWest</w:t>
-      </w:r>
-      <w:proofErr w:type="spellEnd"/>
-      <w:r>
-        <w:rPr>
-          <w:rFonts w:ascii="Times New Roman" w:hAnsi="Times New Roman" w:cs="Times New Roman"/>
-        </w:rPr>
-        <w:t xml:space="preserve"> credentials</w:t>
+        <w:t>User logs in with correct PennWest credentials</w:t>
       </w:r>
     </w:p>
     <w:p>
@@ -6223,6 +6111,7 @@
         <w:rPr>
           <w:rFonts w:ascii="Times New Roman" w:hAnsi="Times New Roman" w:cs="Times New Roman"/>
         </w:rPr>
+        <w:lastRenderedPageBreak/>
         <w:t>Outdoor runs will have routes that can be taken around campus available to choose from</w:t>
       </w:r>
     </w:p>
@@ -6406,7 +6295,6 @@
           <w:sz w:val="24"/>
           <w:szCs w:val="24"/>
         </w:rPr>
-        <w:lastRenderedPageBreak/>
         <w:br/>
         <w:t xml:space="preserve"> </w:t>
       </w:r>
@@ -6457,7 +6345,7 @@
                     <pic:cNvPicPr/>
                   </pic:nvPicPr>
                   <pic:blipFill>
-                    <a:blip r:embed="rId8"/>
+                    <a:blip r:embed="rId9"/>
                     <a:stretch>
                       <a:fillRect/>
                     </a:stretch>
@@ -6514,6 +6402,7 @@
           <w:szCs w:val="24"/>
           <w:u w:val="single"/>
         </w:rPr>
+        <w:lastRenderedPageBreak/>
         <w:br/>
       </w:r>
       <w:r>
@@ -6800,7 +6689,6 @@
           <w:sz w:val="24"/>
           <w:szCs w:val="24"/>
         </w:rPr>
-        <w:lastRenderedPageBreak/>
         <w:tab/>
       </w:r>
       <w:r>
@@ -6821,7 +6709,6 @@
         </w:rPr>
         <w:t xml:space="preserve"> The Group Class holds the data needed to create and </w:t>
       </w:r>
-      <w:proofErr w:type="spellStart"/>
       <w:proofErr w:type="gramStart"/>
       <w:r>
         <w:rPr>
@@ -6831,7 +6718,6 @@
         </w:rPr>
         <w:t>mange</w:t>
       </w:r>
-      <w:proofErr w:type="spellEnd"/>
       <w:proofErr w:type="gramEnd"/>
       <w:r>
         <w:rPr>
@@ -6949,9 +6835,21 @@
           <w:color w:val="auto"/>
           <w:sz w:val="24"/>
           <w:szCs w:val="24"/>
+        </w:rPr>
+      </w:pPr>
+      <w:r>
+        <w:rPr>
+          <w:rFonts w:ascii="Times New Roman" w:hAnsi="Times New Roman" w:cs="Times New Roman"/>
+          <w:b/>
+          <w:bCs/>
+          <w:color w:val="auto"/>
+          <w:sz w:val="24"/>
+          <w:szCs w:val="24"/>
           <w:u w:val="single"/>
         </w:rPr>
-      </w:pPr>
+        <w:br/>
+      </w:r>
+      <w:bookmarkStart w:id="23" w:name="_Toc213221341"/>
       <w:r>
         <w:rPr>
           <w:rFonts w:ascii="Times New Roman" w:hAnsi="Times New Roman" w:cs="Times New Roman"/>
@@ -6962,10 +6860,197 @@
           <w:szCs w:val="24"/>
           <w:u w:val="single"/>
         </w:rPr>
+        <w:t>Dynamic: Statechart</w:t>
+      </w:r>
+      <w:bookmarkEnd w:id="23"/>
+      <w:r>
+        <w:rPr>
+          <w:rFonts w:ascii="Times New Roman" w:hAnsi="Times New Roman" w:cs="Times New Roman"/>
+          <w:b/>
+          <w:bCs/>
+          <w:color w:val="auto"/>
+          <w:sz w:val="24"/>
+          <w:szCs w:val="24"/>
+          <w:u w:val="single"/>
+        </w:rPr>
         <w:br/>
       </w:r>
-      <w:bookmarkStart w:id="23" w:name="_Toc213221341"/>
-      <w:r>
+      <w:r>
+        <w:rPr>
+          <w:rFonts w:ascii="Times New Roman" w:hAnsi="Times New Roman" w:cs="Times New Roman"/>
+          <w:color w:val="auto"/>
+          <w:sz w:val="24"/>
+          <w:szCs w:val="24"/>
+        </w:rPr>
+        <w:drawing>
+          <wp:inline distT="0" distB="0" distL="0" distR="0" wp14:anchorId="336CF079" wp14:editId="3AFD756F">
+            <wp:extent cx="5943600" cy="3130902"/>
+            <wp:effectExtent l="0" t="0" r="0" b="0"/>
+            <wp:docPr id="603552492" name="Picture 1" descr="A diagram of a computer&#10;&#10;AI-generated content may be incorrect."/>
+            <wp:cNvGraphicFramePr>
+              <a:graphicFrameLocks xmlns:a="http://schemas.openxmlformats.org/drawingml/2006/main" noChangeAspect="1"/>
+            </wp:cNvGraphicFramePr>
+            <a:graphic xmlns:a="http://schemas.openxmlformats.org/drawingml/2006/main">
+              <a:graphicData uri="http://schemas.openxmlformats.org/drawingml/2006/picture">
+                <pic:pic xmlns:pic="http://schemas.openxmlformats.org/drawingml/2006/picture">
+                  <pic:nvPicPr>
+                    <pic:cNvPr id="603552492" name="Picture 1" descr="A diagram of a computer&#10;&#10;AI-generated content may be incorrect."/>
+                    <pic:cNvPicPr/>
+                  </pic:nvPicPr>
+                  <pic:blipFill>
+                    <a:blip r:embed="rId10"/>
+                    <a:stretch>
+                      <a:fillRect/>
+                    </a:stretch>
+                  </pic:blipFill>
+                  <pic:spPr>
+                    <a:xfrm>
+                      <a:off x="0" y="0"/>
+                      <a:ext cx="5943600" cy="3130902"/>
+                    </a:xfrm>
+                    <a:prstGeom prst="rect">
+                      <a:avLst/>
+                    </a:prstGeom>
+                  </pic:spPr>
+                </pic:pic>
+              </a:graphicData>
+            </a:graphic>
+          </wp:inline>
+        </w:drawing>
+      </w:r>
+    </w:p>
+    <w:p>
+      <w:r>
+        <w:tab/>
+      </w:r>
+      <w:r>
+        <w:tab/>
+      </w:r>
+      <w:r>
+        <w:tab/>
+      </w:r>
+      <w:r>
+        <w:tab/>
+      </w:r>
+      <w:r>
+        <w:tab/>
+        <w:t>Figure 3: User State Diagram</w:t>
+      </w:r>
+    </w:p>
+    <w:p>
+      <w:pPr>
+        <w:spacing w:line="480" w:lineRule="auto"/>
+        <w:rPr>
+          <w:rFonts w:ascii="Times New Roman" w:hAnsi="Times New Roman" w:cs="Times New Roman"/>
+          <w:sz w:val="24"/>
+          <w:szCs w:val="24"/>
+        </w:rPr>
+      </w:pPr>
+      <w:r>
+        <w:rPr>
+          <w:rFonts w:ascii="Times New Roman" w:hAnsi="Times New Roman" w:cs="Times New Roman"/>
+          <w:sz w:val="24"/>
+          <w:szCs w:val="24"/>
+        </w:rPr>
+        <w:t xml:space="preserve">Figure 3 shows </w:t>
+      </w:r>
+      <w:r>
+        <w:rPr>
+          <w:rFonts w:ascii="Times New Roman" w:hAnsi="Times New Roman" w:cs="Times New Roman"/>
+          <w:sz w:val="24"/>
+          <w:szCs w:val="24"/>
+        </w:rPr>
+        <w:t xml:space="preserve">the User State Diagram, which models how a user </w:t>
+      </w:r>
+      <w:r>
+        <w:rPr>
+          <w:rFonts w:ascii="Times New Roman" w:hAnsi="Times New Roman" w:cs="Times New Roman"/>
+          <w:sz w:val="24"/>
+          <w:szCs w:val="24"/>
+        </w:rPr>
+        <w:t>can navigate the Vulcan Activity Tracker</w:t>
+      </w:r>
+      <w:r>
+        <w:rPr>
+          <w:rFonts w:ascii="Times New Roman" w:hAnsi="Times New Roman" w:cs="Times New Roman"/>
+          <w:sz w:val="24"/>
+          <w:szCs w:val="24"/>
+        </w:rPr>
+        <w:t xml:space="preserve">. The user starts in the </w:t>
+      </w:r>
+      <w:proofErr w:type="gramStart"/>
+      <w:r>
+        <w:rPr>
+          <w:rFonts w:ascii="Times New Roman" w:hAnsi="Times New Roman" w:cs="Times New Roman"/>
+          <w:sz w:val="24"/>
+          <w:szCs w:val="24"/>
+        </w:rPr>
+        <w:t>logged out</w:t>
+      </w:r>
+      <w:proofErr w:type="gramEnd"/>
+      <w:r>
+        <w:rPr>
+          <w:rFonts w:ascii="Times New Roman" w:hAnsi="Times New Roman" w:cs="Times New Roman"/>
+          <w:sz w:val="24"/>
+          <w:szCs w:val="24"/>
+        </w:rPr>
+        <w:t xml:space="preserve"> state, after the user enters valid </w:t>
+      </w:r>
+      <w:proofErr w:type="gramStart"/>
+      <w:r>
+        <w:rPr>
+          <w:rFonts w:ascii="Times New Roman" w:hAnsi="Times New Roman" w:cs="Times New Roman"/>
+          <w:sz w:val="24"/>
+          <w:szCs w:val="24"/>
+        </w:rPr>
+        <w:t>credentials</w:t>
+      </w:r>
+      <w:proofErr w:type="gramEnd"/>
+      <w:r>
+        <w:rPr>
+          <w:rFonts w:ascii="Times New Roman" w:hAnsi="Times New Roman" w:cs="Times New Roman"/>
+          <w:sz w:val="24"/>
+          <w:szCs w:val="24"/>
+        </w:rPr>
+        <w:t xml:space="preserve"> they are put into the activity page</w:t>
+      </w:r>
+      <w:r>
+        <w:rPr>
+          <w:rFonts w:ascii="Times New Roman" w:hAnsi="Times New Roman" w:cs="Times New Roman"/>
+          <w:sz w:val="24"/>
+          <w:szCs w:val="24"/>
+        </w:rPr>
+        <w:t>. From the activity page the user can navigate between adding activitys</w:t>
+      </w:r>
+      <w:r>
+        <w:rPr>
+          <w:rFonts w:ascii="Times New Roman" w:hAnsi="Times New Roman" w:cs="Times New Roman"/>
+          <w:sz w:val="24"/>
+          <w:szCs w:val="24"/>
+        </w:rPr>
+        <w:t>, viewing leaderboards, viewing activity feed, and</w:t>
+      </w:r>
+      <w:r>
+        <w:rPr>
+          <w:rFonts w:ascii="Times New Roman" w:hAnsi="Times New Roman" w:cs="Times New Roman"/>
+          <w:sz w:val="24"/>
+          <w:szCs w:val="24"/>
+        </w:rPr>
+        <w:t xml:space="preserve"> viewing/joing clubs, users are also able to manage </w:t>
+      </w:r>
+      <w:r>
+        <w:rPr>
+          <w:rFonts w:ascii="Times New Roman" w:hAnsi="Times New Roman" w:cs="Times New Roman"/>
+          <w:sz w:val="24"/>
+          <w:szCs w:val="24"/>
+        </w:rPr>
+        <w:t>a club if they are an admin of the club.</w:t>
+      </w:r>
+    </w:p>
+    <w:p>
+      <w:pPr>
+        <w:pStyle w:val="Heading1"/>
+        <w:spacing w:line="480" w:lineRule="auto"/>
         <w:rPr>
           <w:rFonts w:ascii="Times New Roman" w:hAnsi="Times New Roman" w:cs="Times New Roman"/>
           <w:b/>
@@ -6975,9 +7060,31 @@
           <w:szCs w:val="24"/>
           <w:u w:val="single"/>
         </w:rPr>
-        <w:t xml:space="preserve">Dynamic: </w:t>
-      </w:r>
-      <w:proofErr w:type="spellStart"/>
+      </w:pPr>
+      <w:r>
+        <w:rPr>
+          <w:rFonts w:ascii="Times New Roman" w:hAnsi="Times New Roman" w:cs="Times New Roman"/>
+          <w:b/>
+          <w:bCs/>
+          <w:color w:val="auto"/>
+          <w:sz w:val="24"/>
+          <w:szCs w:val="24"/>
+        </w:rPr>
+        <w:lastRenderedPageBreak/>
+        <w:t xml:space="preserve"> </w:t>
+      </w:r>
+      <w:r>
+        <w:rPr>
+          <w:rFonts w:ascii="Times New Roman" w:hAnsi="Times New Roman" w:cs="Times New Roman"/>
+          <w:b/>
+          <w:bCs/>
+          <w:color w:val="auto"/>
+          <w:sz w:val="24"/>
+          <w:szCs w:val="24"/>
+        </w:rPr>
+        <w:tab/>
+      </w:r>
+      <w:bookmarkStart w:id="24" w:name="_Toc213221342"/>
       <w:r>
         <w:rPr>
           <w:rFonts w:ascii="Times New Roman" w:hAnsi="Times New Roman" w:cs="Times New Roman"/>
@@ -6988,10 +7095,9 @@
           <w:szCs w:val="24"/>
           <w:u w:val="single"/>
         </w:rPr>
-        <w:t>Statechart</w:t>
-      </w:r>
-      <w:bookmarkEnd w:id="23"/>
-      <w:proofErr w:type="spellEnd"/>
+        <w:t>States</w:t>
+      </w:r>
+      <w:bookmarkEnd w:id="24"/>
     </w:p>
     <w:p>
       <w:pPr>
@@ -7041,7 +7147,7 @@
         </w:rPr>
         <w:tab/>
       </w:r>
-      <w:bookmarkStart w:id="24" w:name="_Toc213221342"/>
+      <w:bookmarkStart w:id="25" w:name="_Toc213221343"/>
       <w:r>
         <w:rPr>
           <w:rFonts w:ascii="Times New Roman" w:hAnsi="Times New Roman" w:cs="Times New Roman"/>
@@ -7052,9 +7158,9 @@
           <w:szCs w:val="24"/>
           <w:u w:val="single"/>
         </w:rPr>
-        <w:t>States</w:t>
-      </w:r>
-      <w:bookmarkEnd w:id="24"/>
+        <w:t>Events</w:t>
+      </w:r>
+      <w:bookmarkEnd w:id="25"/>
     </w:p>
     <w:p>
       <w:pPr>
@@ -7070,7 +7176,11 @@
           <w:u w:val="single"/>
         </w:rPr>
       </w:pPr>
-      <w:r>
+    </w:p>
+    <w:p>
+      <w:pPr>
+        <w:pStyle w:val="Heading2"/>
+        <w:spacing w:line="480" w:lineRule="auto"/>
         <w:rPr>
           <w:rFonts w:ascii="Times New Roman" w:hAnsi="Times New Roman" w:cs="Times New Roman"/>
           <w:b/>
@@ -7080,6 +7190,17 @@
           <w:szCs w:val="24"/>
           <w:u w:val="single"/>
         </w:rPr>
+      </w:pPr>
+      <w:r>
+        <w:rPr>
+          <w:rFonts w:ascii="Times New Roman" w:hAnsi="Times New Roman" w:cs="Times New Roman"/>
+          <w:b/>
+          <w:bCs/>
+          <w:color w:val="auto"/>
+          <w:sz w:val="24"/>
+          <w:szCs w:val="24"/>
+          <w:u w:val="single"/>
+        </w:rPr>
         <w:br/>
       </w:r>
       <w:r>
@@ -7104,7 +7225,7 @@
         </w:rPr>
         <w:tab/>
       </w:r>
-      <w:bookmarkStart w:id="25" w:name="_Toc213221343"/>
+      <w:bookmarkStart w:id="26" w:name="_Toc213221344"/>
       <w:r>
         <w:rPr>
           <w:rFonts w:ascii="Times New Roman" w:hAnsi="Times New Roman" w:cs="Times New Roman"/>
@@ -7115,14 +7236,36 @@
           <w:szCs w:val="24"/>
           <w:u w:val="single"/>
         </w:rPr>
-        <w:t>Events</w:t>
-      </w:r>
-      <w:bookmarkEnd w:id="25"/>
-    </w:p>
-    <w:p>
-      <w:pPr>
-        <w:pStyle w:val="Heading2"/>
-        <w:spacing w:line="480" w:lineRule="auto"/>
+        <w:t>Transitions</w:t>
+      </w:r>
+      <w:bookmarkEnd w:id="26"/>
+    </w:p>
+    <w:p>
+      <w:pPr>
+        <w:pStyle w:val="Heading1"/>
+        <w:spacing w:line="480" w:lineRule="auto"/>
+        <w:rPr>
+          <w:rFonts w:ascii="Times New Roman" w:hAnsi="Times New Roman" w:cs="Times New Roman"/>
+          <w:b/>
+          <w:bCs/>
+          <w:color w:val="auto"/>
+          <w:sz w:val="24"/>
+          <w:szCs w:val="24"/>
+        </w:rPr>
+      </w:pPr>
+      <w:r>
+        <w:rPr>
+          <w:rFonts w:ascii="Times New Roman" w:hAnsi="Times New Roman" w:cs="Times New Roman"/>
+          <w:b/>
+          <w:bCs/>
+          <w:color w:val="auto"/>
+          <w:sz w:val="24"/>
+          <w:szCs w:val="24"/>
+        </w:rPr>
+        <w:br/>
+      </w:r>
+      <w:bookmarkStart w:id="27" w:name="_Toc213221345"/>
+      <w:r>
         <w:rPr>
           <w:rFonts w:ascii="Times New Roman" w:hAnsi="Times New Roman" w:cs="Times New Roman"/>
           <w:b/>
@@ -7132,11 +7275,24 @@
           <w:szCs w:val="24"/>
           <w:u w:val="single"/>
         </w:rPr>
-      </w:pPr>
-    </w:p>
-    <w:p>
-      <w:pPr>
-        <w:pStyle w:val="Heading2"/>
+        <w:t>Dataflow Diagrams Components / Tools Needed</w:t>
+      </w:r>
+      <w:bookmarkEnd w:id="27"/>
+      <w:r>
+        <w:rPr>
+          <w:rFonts w:ascii="Times New Roman" w:hAnsi="Times New Roman" w:cs="Times New Roman"/>
+          <w:b/>
+          <w:bCs/>
+          <w:color w:val="auto"/>
+          <w:sz w:val="24"/>
+          <w:szCs w:val="24"/>
+        </w:rPr>
+        <w:t xml:space="preserve"> </w:t>
+      </w:r>
+    </w:p>
+    <w:p>
+      <w:pPr>
+        <w:pStyle w:val="Heading1"/>
         <w:spacing w:line="480" w:lineRule="auto"/>
         <w:rPr>
           <w:rFonts w:ascii="Times New Roman" w:hAnsi="Times New Roman" w:cs="Times New Roman"/>
@@ -7148,7 +7304,11 @@
           <w:u w:val="single"/>
         </w:rPr>
       </w:pPr>
-      <w:r>
+    </w:p>
+    <w:p>
+      <w:pPr>
+        <w:pStyle w:val="Heading1"/>
+        <w:spacing w:line="480" w:lineRule="auto"/>
         <w:rPr>
           <w:rFonts w:ascii="Times New Roman" w:hAnsi="Times New Roman" w:cs="Times New Roman"/>
           <w:b/>
@@ -7158,32 +7318,12 @@
           <w:szCs w:val="24"/>
           <w:u w:val="single"/>
         </w:rPr>
-        <w:br/>
-      </w:r>
-      <w:r>
-        <w:rPr>
-          <w:rFonts w:ascii="Times New Roman" w:hAnsi="Times New Roman" w:cs="Times New Roman"/>
-          <w:b/>
-          <w:bCs/>
-          <w:color w:val="auto"/>
-          <w:sz w:val="24"/>
-          <w:szCs w:val="24"/>
-        </w:rPr>
-        <w:t xml:space="preserve"> </w:t>
-      </w:r>
-      <w:r>
-        <w:rPr>
-          <w:rFonts w:ascii="Times New Roman" w:hAnsi="Times New Roman" w:cs="Times New Roman"/>
-          <w:b/>
-          <w:bCs/>
-          <w:color w:val="auto"/>
-          <w:sz w:val="24"/>
-          <w:szCs w:val="24"/>
-        </w:rPr>
-        <w:tab/>
-      </w:r>
-      <w:bookmarkStart w:id="26" w:name="_Toc213221344"/>
-      <w:r>
+      </w:pPr>
+    </w:p>
+    <w:p>
+      <w:pPr>
+        <w:pStyle w:val="Heading1"/>
+        <w:spacing w:line="480" w:lineRule="auto"/>
         <w:rPr>
           <w:rFonts w:ascii="Times New Roman" w:hAnsi="Times New Roman" w:cs="Times New Roman"/>
           <w:b/>
@@ -7193,9 +7333,7 @@
           <w:szCs w:val="24"/>
           <w:u w:val="single"/>
         </w:rPr>
-        <w:t>Transitions</w:t>
-      </w:r>
-      <w:bookmarkEnd w:id="26"/>
+      </w:pPr>
     </w:p>
     <w:p>
       <w:pPr>
@@ -7208,44 +7346,9 @@
           <w:color w:val="auto"/>
           <w:sz w:val="24"/>
           <w:szCs w:val="24"/>
-        </w:rPr>
-      </w:pPr>
-      <w:r>
-        <w:rPr>
-          <w:rFonts w:ascii="Times New Roman" w:hAnsi="Times New Roman" w:cs="Times New Roman"/>
-          <w:b/>
-          <w:bCs/>
-          <w:color w:val="auto"/>
-          <w:sz w:val="24"/>
-          <w:szCs w:val="24"/>
-        </w:rPr>
-        <w:br/>
-      </w:r>
-      <w:bookmarkStart w:id="27" w:name="_Toc213221345"/>
-      <w:r>
-        <w:rPr>
-          <w:rFonts w:ascii="Times New Roman" w:hAnsi="Times New Roman" w:cs="Times New Roman"/>
-          <w:b/>
-          <w:bCs/>
-          <w:color w:val="auto"/>
-          <w:sz w:val="24"/>
-          <w:szCs w:val="24"/>
           <w:u w:val="single"/>
         </w:rPr>
-        <w:t>Dataflow Diagrams Components / Tools Needed</w:t>
-      </w:r>
-      <w:bookmarkEnd w:id="27"/>
-      <w:r>
-        <w:rPr>
-          <w:rFonts w:ascii="Times New Roman" w:hAnsi="Times New Roman" w:cs="Times New Roman"/>
-          <w:b/>
-          <w:bCs/>
-          <w:color w:val="auto"/>
-          <w:sz w:val="24"/>
-          <w:szCs w:val="24"/>
-        </w:rPr>
-        <w:t xml:space="preserve"> </w:t>
-      </w:r>
+      </w:pPr>
     </w:p>
     <w:p>
       <w:pPr>
@@ -7266,6 +7369,7 @@
       <w:pPr>
         <w:pStyle w:val="Heading1"/>
         <w:spacing w:line="480" w:lineRule="auto"/>
+        <w:jc w:val="center"/>
         <w:rPr>
           <w:rFonts w:ascii="Times New Roman" w:hAnsi="Times New Roman" w:cs="Times New Roman"/>
           <w:b/>
@@ -7276,11 +7380,8 @@
           <w:u w:val="single"/>
         </w:rPr>
       </w:pPr>
-    </w:p>
-    <w:p>
-      <w:pPr>
-        <w:pStyle w:val="Heading1"/>
-        <w:spacing w:line="480" w:lineRule="auto"/>
+      <w:bookmarkStart w:id="28" w:name="_Toc213221346"/>
+      <w:r>
         <w:rPr>
           <w:rFonts w:ascii="Times New Roman" w:hAnsi="Times New Roman" w:cs="Times New Roman"/>
           <w:b/>
@@ -7290,65 +7391,6 @@
           <w:szCs w:val="24"/>
           <w:u w:val="single"/>
         </w:rPr>
-      </w:pPr>
-    </w:p>
-    <w:p>
-      <w:pPr>
-        <w:pStyle w:val="Heading1"/>
-        <w:spacing w:line="480" w:lineRule="auto"/>
-        <w:rPr>
-          <w:rFonts w:ascii="Times New Roman" w:hAnsi="Times New Roman" w:cs="Times New Roman"/>
-          <w:b/>
-          <w:bCs/>
-          <w:color w:val="auto"/>
-          <w:sz w:val="24"/>
-          <w:szCs w:val="24"/>
-          <w:u w:val="single"/>
-        </w:rPr>
-      </w:pPr>
-    </w:p>
-    <w:p>
-      <w:pPr>
-        <w:pStyle w:val="Heading1"/>
-        <w:spacing w:line="480" w:lineRule="auto"/>
-        <w:rPr>
-          <w:rFonts w:ascii="Times New Roman" w:hAnsi="Times New Roman" w:cs="Times New Roman"/>
-          <w:b/>
-          <w:bCs/>
-          <w:color w:val="auto"/>
-          <w:sz w:val="24"/>
-          <w:szCs w:val="24"/>
-          <w:u w:val="single"/>
-        </w:rPr>
-      </w:pPr>
-    </w:p>
-    <w:p>
-      <w:pPr>
-        <w:pStyle w:val="Heading1"/>
-        <w:spacing w:line="480" w:lineRule="auto"/>
-        <w:jc w:val="center"/>
-        <w:rPr>
-          <w:rFonts w:ascii="Times New Roman" w:hAnsi="Times New Roman" w:cs="Times New Roman"/>
-          <w:b/>
-          <w:bCs/>
-          <w:color w:val="auto"/>
-          <w:sz w:val="24"/>
-          <w:szCs w:val="24"/>
-          <w:u w:val="single"/>
-        </w:rPr>
-      </w:pPr>
-      <w:bookmarkStart w:id="28" w:name="_Toc213221346"/>
-      <w:r>
-        <w:rPr>
-          <w:rFonts w:ascii="Times New Roman" w:hAnsi="Times New Roman" w:cs="Times New Roman"/>
-          <w:b/>
-          <w:bCs/>
-          <w:color w:val="auto"/>
-          <w:sz w:val="24"/>
-          <w:szCs w:val="24"/>
-          <w:u w:val="single"/>
-        </w:rPr>
-        <w:lastRenderedPageBreak/>
         <w:t>List of Resources</w:t>
       </w:r>
       <w:bookmarkEnd w:id="28"/>
@@ -7421,7 +7463,7 @@
         <w:spacing w:line="480" w:lineRule="auto"/>
         <w:ind w:firstLine="720"/>
       </w:pPr>
-      <w:hyperlink r:id="rId9" w:history="1">
+      <w:hyperlink r:id="rId11" w:history="1">
         <w:r>
           <w:rPr>
             <w:rStyle w:val="Hyperlink"/>
@@ -7491,7 +7533,7 @@
           <w:szCs w:val="24"/>
         </w:rPr>
       </w:pPr>
-      <w:hyperlink r:id="rId10" w:history="1">
+      <w:hyperlink r:id="rId12" w:history="1">
         <w:r>
           <w:rPr>
             <w:rStyle w:val="Hyperlink"/>
@@ -7756,196 +7798,184 @@
           <w:sz w:val="24"/>
           <w:szCs w:val="24"/>
         </w:rPr>
+        <w:t xml:space="preserve">Server – </w:t>
+      </w:r>
+    </w:p>
+    <w:p>
+      <w:pPr>
+        <w:rPr>
+          <w:rFonts w:ascii="Times New Roman" w:hAnsi="Times New Roman" w:cs="Times New Roman"/>
+          <w:b/>
+          <w:bCs/>
+          <w:sz w:val="24"/>
+          <w:szCs w:val="24"/>
+        </w:rPr>
+      </w:pPr>
+      <w:r>
+        <w:rPr>
+          <w:rFonts w:ascii="Times New Roman" w:hAnsi="Times New Roman" w:cs="Times New Roman"/>
+          <w:b/>
+          <w:bCs/>
+          <w:sz w:val="24"/>
+          <w:szCs w:val="24"/>
+        </w:rPr>
+        <w:t>API (Application Programming Interface)</w:t>
+      </w:r>
+      <w:r>
+        <w:rPr>
+          <w:rFonts w:ascii="Times New Roman" w:hAnsi="Times New Roman" w:cs="Times New Roman"/>
+          <w:b/>
+          <w:bCs/>
+          <w:sz w:val="24"/>
+          <w:szCs w:val="24"/>
+        </w:rPr>
+        <w:t xml:space="preserve"> - </w:t>
+      </w:r>
+    </w:p>
+    <w:p>
+      <w:pPr>
+        <w:rPr>
+          <w:rFonts w:ascii="Times New Roman" w:hAnsi="Times New Roman" w:cs="Times New Roman"/>
+          <w:b/>
+          <w:bCs/>
+          <w:sz w:val="24"/>
+          <w:szCs w:val="24"/>
+        </w:rPr>
+      </w:pPr>
+      <w:r>
+        <w:rPr>
+          <w:rFonts w:ascii="Times New Roman" w:hAnsi="Times New Roman" w:cs="Times New Roman"/>
+          <w:b/>
+          <w:bCs/>
+          <w:sz w:val="24"/>
+          <w:szCs w:val="24"/>
+        </w:rPr>
+        <w:t>Database Query</w:t>
+      </w:r>
+      <w:r>
+        <w:rPr>
+          <w:rFonts w:ascii="Times New Roman" w:hAnsi="Times New Roman" w:cs="Times New Roman"/>
+          <w:b/>
+          <w:bCs/>
+          <w:sz w:val="24"/>
+          <w:szCs w:val="24"/>
+        </w:rPr>
+        <w:t xml:space="preserve"> - </w:t>
+      </w:r>
+    </w:p>
+    <w:p>
+      <w:pPr>
+        <w:rPr>
+          <w:rFonts w:ascii="Times New Roman" w:hAnsi="Times New Roman" w:cs="Times New Roman"/>
+          <w:b/>
+          <w:bCs/>
+          <w:sz w:val="24"/>
+          <w:szCs w:val="24"/>
+        </w:rPr>
+      </w:pPr>
+      <w:r>
+        <w:rPr>
+          <w:rFonts w:ascii="Times New Roman" w:hAnsi="Times New Roman" w:cs="Times New Roman"/>
+          <w:b/>
+          <w:bCs/>
+          <w:sz w:val="24"/>
+          <w:szCs w:val="24"/>
+        </w:rPr>
+        <w:t xml:space="preserve">Entity Class Diagram – </w:t>
+      </w:r>
+    </w:p>
+    <w:p>
+      <w:pPr>
+        <w:rPr>
+          <w:rFonts w:ascii="Times New Roman" w:hAnsi="Times New Roman" w:cs="Times New Roman"/>
+          <w:b/>
+          <w:bCs/>
+          <w:sz w:val="24"/>
+          <w:szCs w:val="24"/>
+        </w:rPr>
+      </w:pPr>
+      <w:r>
+        <w:rPr>
+          <w:rFonts w:ascii="Times New Roman" w:hAnsi="Times New Roman" w:cs="Times New Roman"/>
+          <w:b/>
+          <w:bCs/>
+          <w:sz w:val="24"/>
+          <w:szCs w:val="24"/>
+        </w:rPr>
+        <w:t xml:space="preserve">Statechart Diagram – </w:t>
+      </w:r>
+    </w:p>
+    <w:p>
+      <w:pPr>
+        <w:rPr>
+          <w:rFonts w:ascii="Times New Roman" w:hAnsi="Times New Roman" w:cs="Times New Roman"/>
+          <w:b/>
+          <w:bCs/>
+          <w:sz w:val="24"/>
+          <w:szCs w:val="24"/>
+        </w:rPr>
+      </w:pPr>
+      <w:r>
+        <w:rPr>
+          <w:rFonts w:ascii="Times New Roman" w:hAnsi="Times New Roman" w:cs="Times New Roman"/>
+          <w:b/>
+          <w:bCs/>
+          <w:sz w:val="24"/>
+          <w:szCs w:val="24"/>
+        </w:rPr>
+        <w:t xml:space="preserve">Use Case Diagram – </w:t>
+      </w:r>
+    </w:p>
+    <w:p>
+      <w:pPr>
+        <w:rPr>
+          <w:rFonts w:ascii="Times New Roman" w:hAnsi="Times New Roman" w:cs="Times New Roman"/>
+          <w:b/>
+          <w:bCs/>
+          <w:sz w:val="24"/>
+          <w:szCs w:val="24"/>
+        </w:rPr>
+      </w:pPr>
+      <w:r>
+        <w:rPr>
+          <w:rFonts w:ascii="Times New Roman" w:hAnsi="Times New Roman" w:cs="Times New Roman"/>
+          <w:b/>
+          <w:bCs/>
+          <w:sz w:val="24"/>
+          <w:szCs w:val="24"/>
+        </w:rPr>
+        <w:t>Leaderboard</w:t>
+      </w:r>
+      <w:r>
+        <w:rPr>
+          <w:rFonts w:ascii="Times New Roman" w:hAnsi="Times New Roman" w:cs="Times New Roman"/>
+          <w:b/>
+          <w:bCs/>
+          <w:sz w:val="24"/>
+          <w:szCs w:val="24"/>
+        </w:rPr>
+        <w:t xml:space="preserve"> - </w:t>
+      </w:r>
+    </w:p>
+    <w:p>
+      <w:pPr>
+        <w:rPr>
+          <w:rFonts w:ascii="Times New Roman" w:hAnsi="Times New Roman" w:cs="Times New Roman"/>
+          <w:b/>
+          <w:bCs/>
+          <w:sz w:val="24"/>
+          <w:szCs w:val="24"/>
+        </w:rPr>
+      </w:pPr>
+      <w:r>
+        <w:rPr>
+          <w:rFonts w:ascii="Times New Roman" w:hAnsi="Times New Roman" w:cs="Times New Roman"/>
+          <w:b/>
+          <w:bCs/>
+          <w:sz w:val="24"/>
+          <w:szCs w:val="24"/>
+        </w:rPr>
         <w:lastRenderedPageBreak/>
-        <w:t xml:space="preserve">Server – </w:t>
-      </w:r>
-    </w:p>
-    <w:p>
-      <w:pPr>
-        <w:rPr>
-          <w:rFonts w:ascii="Times New Roman" w:hAnsi="Times New Roman" w:cs="Times New Roman"/>
-          <w:b/>
-          <w:bCs/>
-          <w:sz w:val="24"/>
-          <w:szCs w:val="24"/>
-        </w:rPr>
-      </w:pPr>
-      <w:r>
-        <w:rPr>
-          <w:rFonts w:ascii="Times New Roman" w:hAnsi="Times New Roman" w:cs="Times New Roman"/>
-          <w:b/>
-          <w:bCs/>
-          <w:sz w:val="24"/>
-          <w:szCs w:val="24"/>
-        </w:rPr>
-        <w:t>API (Application Programming Interface)</w:t>
-      </w:r>
-      <w:r>
-        <w:rPr>
-          <w:rFonts w:ascii="Times New Roman" w:hAnsi="Times New Roman" w:cs="Times New Roman"/>
-          <w:b/>
-          <w:bCs/>
-          <w:sz w:val="24"/>
-          <w:szCs w:val="24"/>
-        </w:rPr>
-        <w:t xml:space="preserve"> - </w:t>
-      </w:r>
-    </w:p>
-    <w:p>
-      <w:pPr>
-        <w:rPr>
-          <w:rFonts w:ascii="Times New Roman" w:hAnsi="Times New Roman" w:cs="Times New Roman"/>
-          <w:b/>
-          <w:bCs/>
-          <w:sz w:val="24"/>
-          <w:szCs w:val="24"/>
-        </w:rPr>
-      </w:pPr>
-      <w:r>
-        <w:rPr>
-          <w:rFonts w:ascii="Times New Roman" w:hAnsi="Times New Roman" w:cs="Times New Roman"/>
-          <w:b/>
-          <w:bCs/>
-          <w:sz w:val="24"/>
-          <w:szCs w:val="24"/>
-        </w:rPr>
-        <w:t>Database Query</w:t>
-      </w:r>
-      <w:r>
-        <w:rPr>
-          <w:rFonts w:ascii="Times New Roman" w:hAnsi="Times New Roman" w:cs="Times New Roman"/>
-          <w:b/>
-          <w:bCs/>
-          <w:sz w:val="24"/>
-          <w:szCs w:val="24"/>
-        </w:rPr>
-        <w:t xml:space="preserve"> - </w:t>
-      </w:r>
-    </w:p>
-    <w:p>
-      <w:pPr>
-        <w:rPr>
-          <w:rFonts w:ascii="Times New Roman" w:hAnsi="Times New Roman" w:cs="Times New Roman"/>
-          <w:b/>
-          <w:bCs/>
-          <w:sz w:val="24"/>
-          <w:szCs w:val="24"/>
-        </w:rPr>
-      </w:pPr>
-      <w:r>
-        <w:rPr>
-          <w:rFonts w:ascii="Times New Roman" w:hAnsi="Times New Roman" w:cs="Times New Roman"/>
-          <w:b/>
-          <w:bCs/>
-          <w:sz w:val="24"/>
-          <w:szCs w:val="24"/>
-        </w:rPr>
-        <w:t xml:space="preserve">Entity Class Diagram – </w:t>
-      </w:r>
-    </w:p>
-    <w:p>
-      <w:pPr>
-        <w:rPr>
-          <w:rFonts w:ascii="Times New Roman" w:hAnsi="Times New Roman" w:cs="Times New Roman"/>
-          <w:b/>
-          <w:bCs/>
-          <w:sz w:val="24"/>
-          <w:szCs w:val="24"/>
-        </w:rPr>
-      </w:pPr>
-      <w:proofErr w:type="spellStart"/>
-      <w:r>
-        <w:rPr>
-          <w:rFonts w:ascii="Times New Roman" w:hAnsi="Times New Roman" w:cs="Times New Roman"/>
-          <w:b/>
-          <w:bCs/>
-          <w:sz w:val="24"/>
-          <w:szCs w:val="24"/>
-        </w:rPr>
-        <w:t>Statechart</w:t>
-      </w:r>
-      <w:proofErr w:type="spellEnd"/>
-      <w:r>
-        <w:rPr>
-          <w:rFonts w:ascii="Times New Roman" w:hAnsi="Times New Roman" w:cs="Times New Roman"/>
-          <w:b/>
-          <w:bCs/>
-          <w:sz w:val="24"/>
-          <w:szCs w:val="24"/>
-        </w:rPr>
-        <w:t xml:space="preserve"> Diagram – </w:t>
-      </w:r>
-    </w:p>
-    <w:p>
-      <w:pPr>
-        <w:rPr>
-          <w:rFonts w:ascii="Times New Roman" w:hAnsi="Times New Roman" w:cs="Times New Roman"/>
-          <w:b/>
-          <w:bCs/>
-          <w:sz w:val="24"/>
-          <w:szCs w:val="24"/>
-        </w:rPr>
-      </w:pPr>
-      <w:r>
-        <w:rPr>
-          <w:rFonts w:ascii="Times New Roman" w:hAnsi="Times New Roman" w:cs="Times New Roman"/>
-          <w:b/>
-          <w:bCs/>
-          <w:sz w:val="24"/>
-          <w:szCs w:val="24"/>
-        </w:rPr>
-        <w:t xml:space="preserve">Use Case Diagram – </w:t>
-      </w:r>
-    </w:p>
-    <w:p>
-      <w:pPr>
-        <w:rPr>
-          <w:rFonts w:ascii="Times New Roman" w:hAnsi="Times New Roman" w:cs="Times New Roman"/>
-          <w:b/>
-          <w:bCs/>
-          <w:sz w:val="24"/>
-          <w:szCs w:val="24"/>
-        </w:rPr>
-      </w:pPr>
-      <w:r>
-        <w:rPr>
-          <w:rFonts w:ascii="Times New Roman" w:hAnsi="Times New Roman" w:cs="Times New Roman"/>
-          <w:b/>
-          <w:bCs/>
-          <w:sz w:val="24"/>
-          <w:szCs w:val="24"/>
-        </w:rPr>
-        <w:t>Leaderboard</w:t>
-      </w:r>
-      <w:r>
-        <w:rPr>
-          <w:rFonts w:ascii="Times New Roman" w:hAnsi="Times New Roman" w:cs="Times New Roman"/>
-          <w:b/>
-          <w:bCs/>
-          <w:sz w:val="24"/>
-          <w:szCs w:val="24"/>
-        </w:rPr>
-        <w:t xml:space="preserve"> - </w:t>
-      </w:r>
-    </w:p>
-    <w:p>
-      <w:pPr>
-        <w:rPr>
-          <w:rFonts w:ascii="Times New Roman" w:hAnsi="Times New Roman" w:cs="Times New Roman"/>
-          <w:b/>
-          <w:bCs/>
-          <w:sz w:val="24"/>
-          <w:szCs w:val="24"/>
-        </w:rPr>
-      </w:pPr>
-      <w:r>
-        <w:rPr>
-          <w:rFonts w:ascii="Times New Roman" w:hAnsi="Times New Roman" w:cs="Times New Roman"/>
-          <w:b/>
-          <w:bCs/>
-          <w:sz w:val="24"/>
-          <w:szCs w:val="24"/>
-        </w:rPr>
         <w:t>Admin</w:t>
       </w:r>
       <w:r>
@@ -8344,7 +8374,6 @@
           <w:sz w:val="24"/>
           <w:szCs w:val="24"/>
         </w:rPr>
-        <w:lastRenderedPageBreak/>
         <w:t xml:space="preserve">Luke Ruffing: </w:t>
       </w:r>
     </w:p>
@@ -8394,7 +8423,16 @@
           <w:sz w:val="24"/>
           <w:szCs w:val="24"/>
         </w:rPr>
-        <w:t>The rest of the major sections of the document were completed collaboratively with all members participating equally in discussions, decision making, and writing. This collaborative approach taken to completing the document allowed the group to refine ideas and reach a consensus before making any big decisions.</w:t>
+        <w:t xml:space="preserve">The rest of the major sections of the document were completed collaboratively with all members participating equally in discussions, decision making, and writing. This collaborative </w:t>
+      </w:r>
+      <w:r>
+        <w:rPr>
+          <w:rFonts w:ascii="Times New Roman" w:hAnsi="Times New Roman" w:cs="Times New Roman"/>
+          <w:sz w:val="24"/>
+          <w:szCs w:val="24"/>
+        </w:rPr>
+        <w:lastRenderedPageBreak/>
+        <w:t>approach taken to completing the document allowed the group to refine ideas and reach a consensus before making any big decisions.</w:t>
       </w:r>
     </w:p>
     <w:p>
@@ -8638,7 +8676,7 @@
                     </pic:cNvPicPr>
                   </pic:nvPicPr>
                   <pic:blipFill>
-                    <a:blip r:embed="rId11" cstate="print">
+                    <a:blip r:embed="rId13" cstate="print">
                       <a:extLst>
                         <a:ext uri="{28A0092B-C50C-407E-A947-70E740481C1C}">
                           <a14:useLocalDpi xmlns:a14="http://schemas.microsoft.com/office/drawing/2010/main" val="0"/>
@@ -8768,16 +8806,7 @@
           <w:sz w:val="24"/>
           <w:szCs w:val="24"/>
         </w:rPr>
-        <w:t xml:space="preserve"> confirm that all work I have contributed to this document has been to the best of my knowledge completed with integrity and in accordance with the objectives and collaborative </w:t>
-      </w:r>
-      <w:r>
-        <w:rPr>
-          <w:rFonts w:ascii="Times New Roman" w:hAnsi="Times New Roman" w:cs="Times New Roman"/>
-          <w:sz w:val="24"/>
-          <w:szCs w:val="24"/>
-        </w:rPr>
-        <w:lastRenderedPageBreak/>
-        <w:t xml:space="preserve">standards established by the team. I </w:t>
+        <w:t xml:space="preserve"> confirm that all work I have contributed to this document has been to the best of my knowledge completed with integrity and in accordance with the objectives and collaborative standards established by the team. I </w:t>
       </w:r>
       <w:proofErr w:type="gramStart"/>
       <w:r>
@@ -8853,7 +8882,7 @@
                     </pic:cNvPicPr>
                   </pic:nvPicPr>
                   <pic:blipFill>
-                    <a:blip r:embed="rId12">
+                    <a:blip r:embed="rId14">
                       <a:extLst>
                         <a:ext uri="{28A0092B-C50C-407E-A947-70E740481C1C}">
                           <a14:useLocalDpi xmlns:a14="http://schemas.microsoft.com/office/drawing/2010/main" val="0"/>
@@ -8965,6 +8994,7 @@
           <w:sz w:val="24"/>
           <w:szCs w:val="24"/>
         </w:rPr>
+        <w:lastRenderedPageBreak/>
         <w:t xml:space="preserve">I, Luke </w:t>
       </w:r>
       <w:r>
@@ -9054,7 +9084,7 @@
                     </pic:cNvPicPr>
                   </pic:nvPicPr>
                   <pic:blipFill>
-                    <a:blip r:embed="rId13" cstate="print">
+                    <a:blip r:embed="rId15" cstate="print">
                       <a:extLst>
                         <a:ext uri="{28A0092B-C50C-407E-A947-70E740481C1C}">
                           <a14:useLocalDpi xmlns:a14="http://schemas.microsoft.com/office/drawing/2010/main" val="0"/>
@@ -9237,7 +9267,7 @@
     </w:p>
     <w:p/>
     <w:sectPr>
-      <w:headerReference w:type="default" r:id="rId14"/>
+      <w:headerReference w:type="default" r:id="rId16"/>
       <w:pgSz w:w="12240" w:h="15840"/>
       <w:pgMar w:top="1440" w:right="1440" w:bottom="1440" w:left="1440" w:header="720" w:footer="720" w:gutter="0"/>
       <w:pgNumType w:start="0"/>

--- a/Specifications/Group2_Specifications.docx
+++ b/Specifications/Group2_Specifications.docx
@@ -4445,25 +4445,7 @@
           <w:szCs w:val="24"/>
         </w:rPr>
         <w:lastRenderedPageBreak/>
-        <w:t xml:space="preserve">teams there will be a person to admit users into the organization. Users can view activities from everyone on campus. A leaderboard for each activity will also be accessible to all users </w:t>
-      </w:r>
-      <w:proofErr w:type="gramStart"/>
-      <w:r>
-        <w:rPr>
-          <w:rFonts w:ascii="Times New Roman" w:hAnsi="Times New Roman" w:cs="Times New Roman"/>
-          <w:sz w:val="24"/>
-          <w:szCs w:val="24"/>
-        </w:rPr>
-        <w:t>in order to</w:t>
-      </w:r>
-      <w:proofErr w:type="gramEnd"/>
-      <w:r>
-        <w:rPr>
-          <w:rFonts w:ascii="Times New Roman" w:hAnsi="Times New Roman" w:cs="Times New Roman"/>
-          <w:sz w:val="24"/>
-          <w:szCs w:val="24"/>
-        </w:rPr>
-        <w:t xml:space="preserve"> inspire some friendly competition.</w:t>
+        <w:t>teams there will be a person to admit users into the organization. Users can view activities from everyone on campus. A leaderboard for each activity will also be accessible to all users in order to inspire some friendly competition.</w:t>
       </w:r>
     </w:p>
     <w:p>
@@ -4589,25 +4571,7 @@
           <w:szCs w:val="24"/>
         </w:rPr>
         <w:tab/>
-        <w:t xml:space="preserve">The user interaction will be through the software application that runs the web application. Once the user logs in or creates a new account with Pennsylvania Western credentials, they will be redirected to the home page with all recent student activities. The user can then find the buttons to redirect them to the leaderboard section, group section, and the section to </w:t>
-      </w:r>
-      <w:proofErr w:type="gramStart"/>
-      <w:r>
-        <w:rPr>
-          <w:rFonts w:ascii="Times New Roman" w:hAnsi="Times New Roman" w:cs="Times New Roman"/>
-          <w:sz w:val="24"/>
-          <w:szCs w:val="24"/>
-        </w:rPr>
-        <w:t>actually add</w:t>
-      </w:r>
-      <w:proofErr w:type="gramEnd"/>
-      <w:r>
-        <w:rPr>
-          <w:rFonts w:ascii="Times New Roman" w:hAnsi="Times New Roman" w:cs="Times New Roman"/>
-          <w:sz w:val="24"/>
-          <w:szCs w:val="24"/>
-        </w:rPr>
-        <w:t xml:space="preserve"> an activity. In the leaderboard section, users will be able to filter based on activity type and by group, meaning they can see the leaderboard of only their group or organization. </w:t>
+        <w:t xml:space="preserve">The user interaction will be through the software application that runs the web application. Once the user logs in or creates a new account with Pennsylvania Western credentials, they will be redirected to the home page with all recent student activities. The user can then find the buttons to redirect them to the leaderboard section, group section, and the section to actually add an activity. In the leaderboard section, users will be able to filter based on activity type and by group, meaning they can see the leaderboard of only their group or organization. </w:t>
       </w:r>
     </w:p>
     <w:p>
@@ -4818,25 +4782,7 @@
           <w:sz w:val="24"/>
           <w:szCs w:val="24"/>
         </w:rPr>
-        <w:t xml:space="preserve">ts for the Vulcan Activity Tracker will include components that directly impact both development and useability. A current updated operating system is important for proper functioning. Mobile devices must also be updated for optimal use. To ensure multiple users can interact with the </w:t>
-      </w:r>
-      <w:proofErr w:type="gramStart"/>
-      <w:r>
-        <w:rPr>
-          <w:rFonts w:ascii="Times New Roman" w:hAnsi="Times New Roman" w:cs="Times New Roman"/>
-          <w:sz w:val="24"/>
-          <w:szCs w:val="24"/>
-        </w:rPr>
-        <w:t>site at one</w:t>
-      </w:r>
-      <w:proofErr w:type="gramEnd"/>
-      <w:r>
-        <w:rPr>
-          <w:rFonts w:ascii="Times New Roman" w:hAnsi="Times New Roman" w:cs="Times New Roman"/>
-          <w:sz w:val="24"/>
-          <w:szCs w:val="24"/>
-        </w:rPr>
-        <w:t xml:space="preserve"> without system throttling, internet speed will need to be tested. Antivirus software applications will need to be tested and monitored to see if they slow operations by any means.</w:t>
+        <w:t>ts for the Vulcan Activity Tracker will include components that directly impact both development and useability. A current updated operating system is important for proper functioning. Mobile devices must also be updated for optimal use. To ensure multiple users can interact with the site at one without system throttling, internet speed will need to be tested. Antivirus software applications will need to be tested and monitored to see if they slow operations by any means.</w:t>
       </w:r>
     </w:p>
     <w:p>
@@ -5079,29 +5025,7 @@
           <w:sz w:val="24"/>
           <w:szCs w:val="24"/>
         </w:rPr>
-        <w:t xml:space="preserve">“Applying the CIA triad can help strengthen an organization’s overall security strategy. It protects sensitive data from exposure, </w:t>
-      </w:r>
-      <w:proofErr w:type="gramStart"/>
-      <w:r>
-        <w:rPr>
-          <w:rFonts w:ascii="Times New Roman" w:hAnsi="Times New Roman" w:cs="Times New Roman"/>
-          <w:i/>
-          <w:iCs/>
-          <w:sz w:val="24"/>
-          <w:szCs w:val="24"/>
-        </w:rPr>
-        <w:t>ensures</w:t>
-      </w:r>
-      <w:proofErr w:type="gramEnd"/>
-      <w:r>
-        <w:rPr>
-          <w:rFonts w:ascii="Times New Roman" w:hAnsi="Times New Roman" w:cs="Times New Roman"/>
-          <w:i/>
-          <w:iCs/>
-          <w:sz w:val="24"/>
-          <w:szCs w:val="24"/>
-        </w:rPr>
-        <w:t xml:space="preserve"> information isn’t tampered with, and keeps systems available when users need them. Together, these three pillars reduce risk, support compliance, and build a robust IT environment.</w:t>
+        <w:t>“Applying the CIA triad can help strengthen an organization’s overall security strategy. It protects sensitive data from exposure, ensures information isn’t tampered with, and keeps systems available when users need them. Together, these three pillars reduce risk, support compliance, and build a robust IT environment.</w:t>
       </w:r>
       <w:r>
         <w:rPr>
@@ -5678,25 +5602,7 @@
           <w:sz w:val="24"/>
           <w:szCs w:val="24"/>
         </w:rPr>
-        <w:t xml:space="preserve">The Vulcan Activity Tracker is designed for easy accessibility. Since it will be a web-based application, the user is not required to install or download software. This encourages more users to participate since laptop storage constraints can discourage </w:t>
-      </w:r>
-      <w:proofErr w:type="gramStart"/>
-      <w:r>
-        <w:rPr>
-          <w:rFonts w:ascii="Times New Roman" w:hAnsi="Times New Roman" w:cs="Times New Roman"/>
-          <w:sz w:val="24"/>
-          <w:szCs w:val="24"/>
-        </w:rPr>
-        <w:t>use</w:t>
-      </w:r>
-      <w:proofErr w:type="gramEnd"/>
-      <w:r>
-        <w:rPr>
-          <w:rFonts w:ascii="Times New Roman" w:hAnsi="Times New Roman" w:cs="Times New Roman"/>
-          <w:sz w:val="24"/>
-          <w:szCs w:val="24"/>
-        </w:rPr>
-        <w:t xml:space="preserve">, especially students storing many homework assignments. For access to the Vulcan Activity Tracker, a PennWest </w:t>
+        <w:t xml:space="preserve">The Vulcan Activity Tracker is designed for easy accessibility. Since it will be a web-based application, the user is not required to install or download software. This encourages more users to participate since laptop storage constraints can discourage use, especially students storing many homework assignments. For access to the Vulcan Activity Tracker, a PennWest </w:t>
       </w:r>
       <w:r>
         <w:rPr>
@@ -5874,6 +5780,7 @@
       <w:r>
         <w:rPr>
           <w:rFonts w:ascii="Times New Roman" w:hAnsi="Times New Roman" w:cs="Times New Roman"/>
+          <w:noProof/>
           <w:sz w:val="24"/>
           <w:szCs w:val="24"/>
         </w:rPr>
@@ -5936,25 +5843,7 @@
           <w:szCs w:val="24"/>
         </w:rPr>
         <w:lastRenderedPageBreak/>
-        <w:t xml:space="preserve">Figure 1 displays a simple Use Case Diagram of what the user would see once they have successfully logged in. They will be redirected to the activity page once logged </w:t>
-      </w:r>
-      <w:proofErr w:type="gramStart"/>
-      <w:r>
-        <w:rPr>
-          <w:rFonts w:ascii="Times New Roman" w:hAnsi="Times New Roman" w:cs="Times New Roman"/>
-          <w:sz w:val="24"/>
-          <w:szCs w:val="24"/>
-        </w:rPr>
-        <w:t>in, but</w:t>
-      </w:r>
-      <w:proofErr w:type="gramEnd"/>
-      <w:r>
-        <w:rPr>
-          <w:rFonts w:ascii="Times New Roman" w:hAnsi="Times New Roman" w:cs="Times New Roman"/>
-          <w:sz w:val="24"/>
-          <w:szCs w:val="24"/>
-        </w:rPr>
-        <w:t xml:space="preserve"> will have a menu bar with multiple options that they can click on and redirect to. The activity feed will display all users' recent activities around campus. The View Leaderboard section will take the user to the leaderboard, which the user can then filter by activity, club/team, or by group if they want a more specified leaderboard. The Add Activity page will let the user manually enter an activity they have recently completed. The user will need to enter the activity type, duration, mileage (if applicable), date completed, route completed on, and detailed specifications based on the activity type. An example of detailed specifications would be an average mile time if a user completed a run. The detailed section will be optional, as not every student will have access to that kind of information. </w:t>
+        <w:t xml:space="preserve">Figure 1 displays a simple Use Case Diagram of what the user would see once they have successfully logged in. They will be redirected to the activity page once logged in, but will have a menu bar with multiple options that they can click on and redirect to. The activity feed will display all users' recent activities around campus. The View Leaderboard section will take the user to the leaderboard, which the user can then filter by activity, club/team, or by group if they want a more specified leaderboard. The Add Activity page will let the user manually enter an activity they have recently completed. The user will need to enter the activity type, duration, mileage (if applicable), date completed, route completed on, and detailed specifications based on the activity type. An example of detailed specifications would be an average mile time if a user completed a run. The detailed section will be optional, as not every student will have access to that kind of information. </w:t>
       </w:r>
       <w:r>
         <w:rPr>
@@ -6078,21 +5967,7 @@
         <w:rPr>
           <w:rFonts w:ascii="Times New Roman" w:hAnsi="Times New Roman" w:cs="Times New Roman"/>
         </w:rPr>
-        <w:t xml:space="preserve">User enters required details for a run, which </w:t>
-      </w:r>
-      <w:proofErr w:type="gramStart"/>
-      <w:r>
-        <w:rPr>
-          <w:rFonts w:ascii="Times New Roman" w:hAnsi="Times New Roman" w:cs="Times New Roman"/>
-        </w:rPr>
-        <w:t>include</w:t>
-      </w:r>
-      <w:proofErr w:type="gramEnd"/>
-      <w:r>
-        <w:rPr>
-          <w:rFonts w:ascii="Times New Roman" w:hAnsi="Times New Roman" w:cs="Times New Roman"/>
-        </w:rPr>
-        <w:t xml:space="preserve"> the distance, time, and whether it was an indoor or outdoor run</w:t>
+        <w:t>User enters required details for a run, which include the distance, time, and whether it was an indoor or outdoor run</w:t>
       </w:r>
     </w:p>
     <w:p>
@@ -6131,35 +6006,7 @@
         <w:rPr>
           <w:rFonts w:ascii="Times New Roman" w:hAnsi="Times New Roman" w:cs="Times New Roman"/>
         </w:rPr>
-        <w:t xml:space="preserve">The User then names the </w:t>
-      </w:r>
-      <w:proofErr w:type="gramStart"/>
-      <w:r>
-        <w:rPr>
-          <w:rFonts w:ascii="Times New Roman" w:hAnsi="Times New Roman" w:cs="Times New Roman"/>
-        </w:rPr>
-        <w:t>run</w:t>
-      </w:r>
-      <w:proofErr w:type="gramEnd"/>
-      <w:r>
-        <w:rPr>
-          <w:rFonts w:ascii="Times New Roman" w:hAnsi="Times New Roman" w:cs="Times New Roman"/>
-        </w:rPr>
-        <w:t xml:space="preserve"> and hits submit </w:t>
-      </w:r>
-      <w:proofErr w:type="gramStart"/>
-      <w:r>
-        <w:rPr>
-          <w:rFonts w:ascii="Times New Roman" w:hAnsi="Times New Roman" w:cs="Times New Roman"/>
-        </w:rPr>
-        <w:t>in order to</w:t>
-      </w:r>
-      <w:proofErr w:type="gramEnd"/>
-      <w:r>
-        <w:rPr>
-          <w:rFonts w:ascii="Times New Roman" w:hAnsi="Times New Roman" w:cs="Times New Roman"/>
-        </w:rPr>
-        <w:t xml:space="preserve"> upload it into the database</w:t>
+        <w:t>The User then names the run and hits submit in order to upload it into the database</w:t>
       </w:r>
     </w:p>
     <w:p>
@@ -6203,21 +6050,7 @@
         <w:rPr>
           <w:rFonts w:ascii="Times New Roman" w:hAnsi="Times New Roman" w:cs="Times New Roman"/>
         </w:rPr>
-        <w:t xml:space="preserve">The User clicks on the Leaderboard Section of the </w:t>
-      </w:r>
-      <w:proofErr w:type="gramStart"/>
-      <w:r>
-        <w:rPr>
-          <w:rFonts w:ascii="Times New Roman" w:hAnsi="Times New Roman" w:cs="Times New Roman"/>
-        </w:rPr>
-        <w:t>app, and</w:t>
-      </w:r>
-      <w:proofErr w:type="gramEnd"/>
-      <w:r>
-        <w:rPr>
-          <w:rFonts w:ascii="Times New Roman" w:hAnsi="Times New Roman" w:cs="Times New Roman"/>
-        </w:rPr>
-        <w:t xml:space="preserve"> is redirected to a general leaderboard.</w:t>
+        <w:t>The User clicks on the Leaderboard Section of the app, and is redirected to a general leaderboard.</w:t>
       </w:r>
     </w:p>
     <w:p>
@@ -6236,21 +6069,7 @@
         <w:rPr>
           <w:rFonts w:ascii="Times New Roman" w:hAnsi="Times New Roman" w:cs="Times New Roman"/>
         </w:rPr>
-        <w:t xml:space="preserve">The User then filters the leaderboard to </w:t>
-      </w:r>
-      <w:proofErr w:type="gramStart"/>
-      <w:r>
-        <w:rPr>
-          <w:rFonts w:ascii="Times New Roman" w:hAnsi="Times New Roman" w:cs="Times New Roman"/>
-        </w:rPr>
-        <w:t>running</w:t>
-      </w:r>
-      <w:proofErr w:type="gramEnd"/>
-      <w:r>
-        <w:rPr>
-          <w:rFonts w:ascii="Times New Roman" w:hAnsi="Times New Roman" w:cs="Times New Roman"/>
-        </w:rPr>
-        <w:t xml:space="preserve"> to see if their most recent activity affected their standings</w:t>
+        <w:t>The User then filters the leaderboard to running to see if their most recent activity affected their standings</w:t>
       </w:r>
     </w:p>
     <w:p>
@@ -6509,25 +6328,7 @@
           <w:sz w:val="24"/>
           <w:szCs w:val="24"/>
         </w:rPr>
-        <w:t xml:space="preserve"> The User Class holds the data needed for each user. It will hold the first name, last name, email and password that the user used to sign up, after </w:t>
-      </w:r>
-      <w:proofErr w:type="gramStart"/>
-      <w:r>
-        <w:rPr>
-          <w:rFonts w:ascii="Times New Roman" w:hAnsi="Times New Roman" w:cs="Times New Roman"/>
-          <w:sz w:val="24"/>
-          <w:szCs w:val="24"/>
-        </w:rPr>
-        <w:t>sign</w:t>
-      </w:r>
-      <w:proofErr w:type="gramEnd"/>
-      <w:r>
-        <w:rPr>
-          <w:rFonts w:ascii="Times New Roman" w:hAnsi="Times New Roman" w:cs="Times New Roman"/>
-          <w:sz w:val="24"/>
-          <w:szCs w:val="24"/>
-        </w:rPr>
-        <w:t xml:space="preserve"> up each user will be given a User ID which is an integer used to link the user to their activities and groups.</w:t>
+        <w:t xml:space="preserve"> The User Class holds the data needed for each user. It will hold the first name, last name, email and password that the user used to sign up, after sign up each user will be given a User ID which is an integer used to link the user to their activities and groups.</w:t>
       </w:r>
     </w:p>
     <w:p>
@@ -6589,79 +6390,7 @@
           <w:sz w:val="24"/>
           <w:szCs w:val="24"/>
         </w:rPr>
-        <w:t xml:space="preserve"> each activity. As soon as the </w:t>
-      </w:r>
-      <w:proofErr w:type="gramStart"/>
-      <w:r>
-        <w:rPr>
-          <w:rFonts w:ascii="Times New Roman" w:hAnsi="Times New Roman" w:cs="Times New Roman"/>
-          <w:sz w:val="24"/>
-          <w:szCs w:val="24"/>
-        </w:rPr>
-        <w:t>create</w:t>
-      </w:r>
-      <w:proofErr w:type="gramEnd"/>
-      <w:r>
-        <w:rPr>
-          <w:rFonts w:ascii="Times New Roman" w:hAnsi="Times New Roman" w:cs="Times New Roman"/>
-          <w:sz w:val="24"/>
-          <w:szCs w:val="24"/>
-        </w:rPr>
-        <w:t xml:space="preserve"> activity button is pushed an activity object will be </w:t>
-      </w:r>
-      <w:proofErr w:type="gramStart"/>
-      <w:r>
-        <w:rPr>
-          <w:rFonts w:ascii="Times New Roman" w:hAnsi="Times New Roman" w:cs="Times New Roman"/>
-          <w:sz w:val="24"/>
-          <w:szCs w:val="24"/>
-        </w:rPr>
-        <w:t>created</w:t>
-      </w:r>
-      <w:proofErr w:type="gramEnd"/>
-      <w:r>
-        <w:rPr>
-          <w:rFonts w:ascii="Times New Roman" w:hAnsi="Times New Roman" w:cs="Times New Roman"/>
-          <w:sz w:val="24"/>
-          <w:szCs w:val="24"/>
-        </w:rPr>
-        <w:t xml:space="preserve"> giving the object a unique activity ID and storing the ID of the user </w:t>
-      </w:r>
-      <w:proofErr w:type="gramStart"/>
-      <w:r>
-        <w:rPr>
-          <w:rFonts w:ascii="Times New Roman" w:hAnsi="Times New Roman" w:cs="Times New Roman"/>
-          <w:sz w:val="24"/>
-          <w:szCs w:val="24"/>
-        </w:rPr>
-        <w:t>creating</w:t>
-      </w:r>
-      <w:proofErr w:type="gramEnd"/>
-      <w:r>
-        <w:rPr>
-          <w:rFonts w:ascii="Times New Roman" w:hAnsi="Times New Roman" w:cs="Times New Roman"/>
-          <w:sz w:val="24"/>
-          <w:szCs w:val="24"/>
-        </w:rPr>
-        <w:t xml:space="preserve"> the activity. Once created, the activity will ask for the input of activity type, distance, duration, date, route name (Optional), and Pace (Optional). Once all the </w:t>
-      </w:r>
-      <w:proofErr w:type="gramStart"/>
-      <w:r>
-        <w:rPr>
-          <w:rFonts w:ascii="Times New Roman" w:hAnsi="Times New Roman" w:cs="Times New Roman"/>
-          <w:sz w:val="24"/>
-          <w:szCs w:val="24"/>
-        </w:rPr>
-        <w:t>needed data</w:t>
-      </w:r>
-      <w:proofErr w:type="gramEnd"/>
-      <w:r>
-        <w:rPr>
-          <w:rFonts w:ascii="Times New Roman" w:hAnsi="Times New Roman" w:cs="Times New Roman"/>
-          <w:sz w:val="24"/>
-          <w:szCs w:val="24"/>
-        </w:rPr>
-        <w:t xml:space="preserve"> is added to the activity it will be stored in the database.</w:t>
+        <w:t xml:space="preserve"> each activity. As soon as the create activity button is pushed an activity object will be created giving the object a unique activity ID and storing the ID of the user creating the activity. Once created, the activity will ask for the input of activity type, distance, duration, date, route name (Optional), and Pace (Optional). Once all the needed data is added to the activity it will be stored in the database.</w:t>
       </w:r>
     </w:p>
     <w:p>
@@ -6707,25 +6436,7 @@
           <w:sz w:val="24"/>
           <w:szCs w:val="24"/>
         </w:rPr>
-        <w:t xml:space="preserve"> The Group Class holds the data needed to create and </w:t>
-      </w:r>
-      <w:proofErr w:type="gramStart"/>
-      <w:r>
-        <w:rPr>
-          <w:rFonts w:ascii="Times New Roman" w:hAnsi="Times New Roman" w:cs="Times New Roman"/>
-          <w:sz w:val="24"/>
-          <w:szCs w:val="24"/>
-        </w:rPr>
-        <w:t>mange</w:t>
-      </w:r>
-      <w:proofErr w:type="gramEnd"/>
-      <w:r>
-        <w:rPr>
-          <w:rFonts w:ascii="Times New Roman" w:hAnsi="Times New Roman" w:cs="Times New Roman"/>
-          <w:sz w:val="24"/>
-          <w:szCs w:val="24"/>
-        </w:rPr>
-        <w:t xml:space="preserve"> each group. Once a group is created by a user the group object will receive a unique group ID. The user will then input an appropriate group name and become the group’s administrator. Each group object will also hold the Admin ID (ID of user that created the group), a list of the members, and a group leaderboard that tracks group performance.</w:t>
+        <w:t xml:space="preserve"> The Group Class holds the data needed to create and mange each group. Once a group is created by a user the group object will receive a unique group ID. The user will then input an appropriate group name and become the group’s administrator. Each group object will also hold the Admin ID (ID of user that created the group), a list of the members, and a group leaderboard that tracks group performance.</w:t>
       </w:r>
     </w:p>
     <w:p>
@@ -6878,6 +6589,7 @@
       <w:r>
         <w:rPr>
           <w:rFonts w:ascii="Times New Roman" w:hAnsi="Times New Roman" w:cs="Times New Roman"/>
+          <w:noProof/>
           <w:color w:val="auto"/>
           <w:sz w:val="24"/>
           <w:szCs w:val="24"/>
@@ -6976,36 +6688,8 @@
           <w:sz w:val="24"/>
           <w:szCs w:val="24"/>
         </w:rPr>
-        <w:t xml:space="preserve">. The user starts in the </w:t>
-      </w:r>
-      <w:proofErr w:type="gramStart"/>
-      <w:r>
-        <w:rPr>
-          <w:rFonts w:ascii="Times New Roman" w:hAnsi="Times New Roman" w:cs="Times New Roman"/>
-          <w:sz w:val="24"/>
-          <w:szCs w:val="24"/>
-        </w:rPr>
-        <w:t>logged out</w:t>
-      </w:r>
-      <w:proofErr w:type="gramEnd"/>
-      <w:r>
-        <w:rPr>
-          <w:rFonts w:ascii="Times New Roman" w:hAnsi="Times New Roman" w:cs="Times New Roman"/>
-          <w:sz w:val="24"/>
-          <w:szCs w:val="24"/>
-        </w:rPr>
-        <w:t xml:space="preserve"> state, after the user enters valid </w:t>
-      </w:r>
-      <w:proofErr w:type="gramStart"/>
-      <w:r>
-        <w:rPr>
-          <w:rFonts w:ascii="Times New Roman" w:hAnsi="Times New Roman" w:cs="Times New Roman"/>
-          <w:sz w:val="24"/>
-          <w:szCs w:val="24"/>
-        </w:rPr>
-        <w:t>credentials</w:t>
-      </w:r>
-      <w:proofErr w:type="gramEnd"/>
+        <w:t>. The user starts in the logged out state, after the user enters valid credentials</w:t>
+      </w:r>
       <w:r>
         <w:rPr>
           <w:rFonts w:ascii="Times New Roman" w:hAnsi="Times New Roman" w:cs="Times New Roman"/>
@@ -7045,6 +6729,121 @@
           <w:szCs w:val="24"/>
         </w:rPr>
         <w:t>a club if they are an admin of the club.</w:t>
+      </w:r>
+    </w:p>
+    <w:p>
+      <w:pPr>
+        <w:spacing w:line="480" w:lineRule="auto"/>
+        <w:rPr>
+          <w:rFonts w:ascii="Times New Roman" w:hAnsi="Times New Roman" w:cs="Times New Roman"/>
+          <w:sz w:val="24"/>
+          <w:szCs w:val="24"/>
+        </w:rPr>
+      </w:pPr>
+      <w:r>
+        <w:rPr>
+          <w:rFonts w:ascii="Times New Roman" w:hAnsi="Times New Roman" w:cs="Times New Roman"/>
+          <w:sz w:val="24"/>
+          <w:szCs w:val="24"/>
+        </w:rPr>
+        <w:lastRenderedPageBreak/>
+        <w:drawing>
+          <wp:inline distT="0" distB="0" distL="0" distR="0" wp14:anchorId="5783EC98" wp14:editId="115AE796">
+            <wp:extent cx="6560015" cy="2209800"/>
+            <wp:effectExtent l="0" t="0" r="0" b="0"/>
+            <wp:docPr id="294137308" name="Picture 1" descr="A screenshot of a computer&#10;&#10;AI-generated content may be incorrect."/>
+            <wp:cNvGraphicFramePr>
+              <a:graphicFrameLocks xmlns:a="http://schemas.openxmlformats.org/drawingml/2006/main" noChangeAspect="1"/>
+            </wp:cNvGraphicFramePr>
+            <a:graphic xmlns:a="http://schemas.openxmlformats.org/drawingml/2006/main">
+              <a:graphicData uri="http://schemas.openxmlformats.org/drawingml/2006/picture">
+                <pic:pic xmlns:pic="http://schemas.openxmlformats.org/drawingml/2006/picture">
+                  <pic:nvPicPr>
+                    <pic:cNvPr id="294137308" name="Picture 1" descr="A screenshot of a computer&#10;&#10;AI-generated content may be incorrect."/>
+                    <pic:cNvPicPr/>
+                  </pic:nvPicPr>
+                  <pic:blipFill>
+                    <a:blip r:embed="rId11"/>
+                    <a:stretch>
+                      <a:fillRect/>
+                    </a:stretch>
+                  </pic:blipFill>
+                  <pic:spPr>
+                    <a:xfrm>
+                      <a:off x="0" y="0"/>
+                      <a:ext cx="6564372" cy="2211268"/>
+                    </a:xfrm>
+                    <a:prstGeom prst="rect">
+                      <a:avLst/>
+                    </a:prstGeom>
+                  </pic:spPr>
+                </pic:pic>
+              </a:graphicData>
+            </a:graphic>
+          </wp:inline>
+        </w:drawing>
+      </w:r>
+    </w:p>
+    <w:p>
+      <w:pPr>
+        <w:spacing w:line="480" w:lineRule="auto"/>
+        <w:rPr>
+          <w:rFonts w:ascii="Times New Roman" w:hAnsi="Times New Roman" w:cs="Times New Roman"/>
+          <w:sz w:val="24"/>
+          <w:szCs w:val="24"/>
+        </w:rPr>
+      </w:pPr>
+      <w:r>
+        <w:rPr>
+          <w:rFonts w:ascii="Times New Roman" w:hAnsi="Times New Roman" w:cs="Times New Roman"/>
+          <w:sz w:val="24"/>
+          <w:szCs w:val="24"/>
+        </w:rPr>
+        <w:tab/>
+      </w:r>
+      <w:r>
+        <w:rPr>
+          <w:rFonts w:ascii="Times New Roman" w:hAnsi="Times New Roman" w:cs="Times New Roman"/>
+          <w:sz w:val="24"/>
+          <w:szCs w:val="24"/>
+        </w:rPr>
+        <w:tab/>
+      </w:r>
+      <w:r>
+        <w:rPr>
+          <w:rFonts w:ascii="Times New Roman" w:hAnsi="Times New Roman" w:cs="Times New Roman"/>
+          <w:sz w:val="24"/>
+          <w:szCs w:val="24"/>
+        </w:rPr>
+        <w:tab/>
+      </w:r>
+      <w:r>
+        <w:rPr>
+          <w:rFonts w:ascii="Times New Roman" w:hAnsi="Times New Roman" w:cs="Times New Roman"/>
+          <w:sz w:val="24"/>
+          <w:szCs w:val="24"/>
+        </w:rPr>
+        <w:tab/>
+      </w:r>
+      <w:r>
+        <w:rPr>
+          <w:rFonts w:ascii="Times New Roman" w:hAnsi="Times New Roman" w:cs="Times New Roman"/>
+          <w:sz w:val="24"/>
+          <w:szCs w:val="24"/>
+        </w:rPr>
+        <w:tab/>
+      </w:r>
+      <w:r>
+        <w:t xml:space="preserve">Figure </w:t>
+      </w:r>
+      <w:r>
+        <w:t>4</w:t>
+      </w:r>
+      <w:r>
+        <w:t xml:space="preserve">: </w:t>
+      </w:r>
+      <w:r>
+        <w:t>Add Activity State Diagram</w:t>
       </w:r>
     </w:p>
     <w:p>
@@ -7463,7 +7262,7 @@
         <w:spacing w:line="480" w:lineRule="auto"/>
         <w:ind w:firstLine="720"/>
       </w:pPr>
-      <w:hyperlink r:id="rId11" w:history="1">
+      <w:hyperlink r:id="rId12" w:history="1">
         <w:r>
           <w:rPr>
             <w:rStyle w:val="Hyperlink"/>
@@ -7533,7 +7332,7 @@
           <w:szCs w:val="24"/>
         </w:rPr>
       </w:pPr>
-      <w:hyperlink r:id="rId12" w:history="1">
+      <w:hyperlink r:id="rId13" w:history="1">
         <w:r>
           <w:rPr>
             <w:rStyle w:val="Hyperlink"/>
@@ -8603,25 +8402,7 @@
           <w:sz w:val="24"/>
           <w:szCs w:val="24"/>
         </w:rPr>
-        <w:t xml:space="preserve">I, Margo Bonal, confirm that all work I have contributed to this document has been to the best of my knowledge, completed with integrity and in accordance with the objectives and collaborative standards established by the team. I </w:t>
-      </w:r>
-      <w:proofErr w:type="gramStart"/>
-      <w:r>
-        <w:rPr>
-          <w:rFonts w:ascii="Times New Roman" w:hAnsi="Times New Roman" w:cs="Times New Roman"/>
-          <w:sz w:val="24"/>
-          <w:szCs w:val="24"/>
-        </w:rPr>
-        <w:t>attest</w:t>
-      </w:r>
-      <w:proofErr w:type="gramEnd"/>
-      <w:r>
-        <w:rPr>
-          <w:rFonts w:ascii="Times New Roman" w:hAnsi="Times New Roman" w:cs="Times New Roman"/>
-          <w:sz w:val="24"/>
-          <w:szCs w:val="24"/>
-        </w:rPr>
-        <w:t xml:space="preserve"> that I will maintain these standards in all future contributions to this project.</w:t>
+        <w:t>I, Margo Bonal, confirm that all work I have contributed to this document has been to the best of my knowledge, completed with integrity and in accordance with the objectives and collaborative standards established by the team. I attest that I will maintain these standards in all future contributions to this project.</w:t>
       </w:r>
     </w:p>
     <w:p>
@@ -8676,7 +8457,7 @@
                     </pic:cNvPicPr>
                   </pic:nvPicPr>
                   <pic:blipFill>
-                    <a:blip r:embed="rId13" cstate="print">
+                    <a:blip r:embed="rId14" cstate="print">
                       <a:extLst>
                         <a:ext uri="{28A0092B-C50C-407E-A947-70E740481C1C}">
                           <a14:useLocalDpi xmlns:a14="http://schemas.microsoft.com/office/drawing/2010/main" val="0"/>
@@ -8788,43 +8569,7 @@
           <w:sz w:val="24"/>
           <w:szCs w:val="24"/>
         </w:rPr>
-        <w:t xml:space="preserve">I, John </w:t>
-      </w:r>
-      <w:proofErr w:type="gramStart"/>
-      <w:r>
-        <w:rPr>
-          <w:rFonts w:ascii="Times New Roman" w:hAnsi="Times New Roman" w:cs="Times New Roman"/>
-          <w:sz w:val="24"/>
-          <w:szCs w:val="24"/>
-        </w:rPr>
-        <w:t>Gerega</w:t>
-      </w:r>
-      <w:proofErr w:type="gramEnd"/>
-      <w:r>
-        <w:rPr>
-          <w:rFonts w:ascii="Times New Roman" w:hAnsi="Times New Roman" w:cs="Times New Roman"/>
-          <w:sz w:val="24"/>
-          <w:szCs w:val="24"/>
-        </w:rPr>
-        <w:t xml:space="preserve"> confirm that all work I have contributed to this document has been to the best of my knowledge completed with integrity and in accordance with the objectives and collaborative standards established by the team. I </w:t>
-      </w:r>
-      <w:proofErr w:type="gramStart"/>
-      <w:r>
-        <w:rPr>
-          <w:rFonts w:ascii="Times New Roman" w:hAnsi="Times New Roman" w:cs="Times New Roman"/>
-          <w:sz w:val="24"/>
-          <w:szCs w:val="24"/>
-        </w:rPr>
-        <w:t>attest</w:t>
-      </w:r>
-      <w:proofErr w:type="gramEnd"/>
-      <w:r>
-        <w:rPr>
-          <w:rFonts w:ascii="Times New Roman" w:hAnsi="Times New Roman" w:cs="Times New Roman"/>
-          <w:sz w:val="24"/>
-          <w:szCs w:val="24"/>
-        </w:rPr>
-        <w:t xml:space="preserve"> that I will maintain these standards in all future contributions to this project.</w:t>
+        <w:t>I, John Gerega confirm that all work I have contributed to this document has been to the best of my knowledge completed with integrity and in accordance with the objectives and collaborative standards established by the team. I attest that I will maintain these standards in all future contributions to this project.</w:t>
       </w:r>
     </w:p>
     <w:p>
@@ -8882,7 +8627,7 @@
                     </pic:cNvPicPr>
                   </pic:nvPicPr>
                   <pic:blipFill>
-                    <a:blip r:embed="rId14">
+                    <a:blip r:embed="rId15">
                       <a:extLst>
                         <a:ext uri="{28A0092B-C50C-407E-A947-70E740481C1C}">
                           <a14:useLocalDpi xmlns:a14="http://schemas.microsoft.com/office/drawing/2010/main" val="0"/>
@@ -9011,25 +8756,7 @@
           <w:sz w:val="24"/>
           <w:szCs w:val="24"/>
         </w:rPr>
-        <w:t xml:space="preserve"> confirm that all work I have contributed to this document has been to the best of my knowledge completed with integrity and in accordance with the objectives and collaborative standards established by the team. I </w:t>
-      </w:r>
-      <w:proofErr w:type="gramStart"/>
-      <w:r>
-        <w:rPr>
-          <w:rFonts w:ascii="Times New Roman" w:hAnsi="Times New Roman" w:cs="Times New Roman"/>
-          <w:sz w:val="24"/>
-          <w:szCs w:val="24"/>
-        </w:rPr>
-        <w:t>attest</w:t>
-      </w:r>
-      <w:proofErr w:type="gramEnd"/>
-      <w:r>
-        <w:rPr>
-          <w:rFonts w:ascii="Times New Roman" w:hAnsi="Times New Roman" w:cs="Times New Roman"/>
-          <w:sz w:val="24"/>
-          <w:szCs w:val="24"/>
-        </w:rPr>
-        <w:t xml:space="preserve"> that I will maintain these standards in all future contributions to this project.</w:t>
+        <w:t xml:space="preserve"> confirm that all work I have contributed to this document has been to the best of my knowledge completed with integrity and in accordance with the objectives and collaborative standards established by the team. I attest that I will maintain these standards in all future contributions to this project.</w:t>
       </w:r>
     </w:p>
     <w:p>
@@ -9084,7 +8811,7 @@
                     </pic:cNvPicPr>
                   </pic:nvPicPr>
                   <pic:blipFill>
-                    <a:blip r:embed="rId15" cstate="print">
+                    <a:blip r:embed="rId16" cstate="print">
                       <a:extLst>
                         <a:ext uri="{28A0092B-C50C-407E-A947-70E740481C1C}">
                           <a14:useLocalDpi xmlns:a14="http://schemas.microsoft.com/office/drawing/2010/main" val="0"/>
@@ -9267,7 +8994,7 @@
     </w:p>
     <w:p/>
     <w:sectPr>
-      <w:headerReference w:type="default" r:id="rId16"/>
+      <w:headerReference w:type="default" r:id="rId17"/>
       <w:pgSz w:w="12240" w:h="15840"/>
       <w:pgMar w:top="1440" w:right="1440" w:bottom="1440" w:left="1440" w:header="720" w:footer="720" w:gutter="0"/>
       <w:pgNumType w:start="0"/>

--- a/Specifications/Group2_Specifications.docx
+++ b/Specifications/Group2_Specifications.docx
@@ -6436,7 +6436,25 @@
           <w:sz w:val="24"/>
           <w:szCs w:val="24"/>
         </w:rPr>
-        <w:t xml:space="preserve"> The Group Class holds the data needed to create and mange each group. Once a group is created by a user the group object will receive a unique group ID. The user will then input an appropriate group name and become the group’s administrator. Each group object will also hold the Admin ID (ID of user that created the group), a list of the members, and a group leaderboard that tracks group performance.</w:t>
+        <w:t xml:space="preserve"> The Group Class holds the data needed to create and </w:t>
+      </w:r>
+      <w:proofErr w:type="spellStart"/>
+      <w:r>
+        <w:rPr>
+          <w:rFonts w:ascii="Times New Roman" w:hAnsi="Times New Roman" w:cs="Times New Roman"/>
+          <w:sz w:val="24"/>
+          <w:szCs w:val="24"/>
+        </w:rPr>
+        <w:t>mange</w:t>
+      </w:r>
+      <w:proofErr w:type="spellEnd"/>
+      <w:r>
+        <w:rPr>
+          <w:rFonts w:ascii="Times New Roman" w:hAnsi="Times New Roman" w:cs="Times New Roman"/>
+          <w:sz w:val="24"/>
+          <w:szCs w:val="24"/>
+        </w:rPr>
+        <w:t xml:space="preserve"> each group. Once a group is created by a user the group object will receive a unique group ID. The user will then input an appropriate group name and become the group’s administrator. Each group object will also hold the Admin ID (ID of user that created the group), a list of the members, and a group leaderboard that tracks group performance.</w:t>
       </w:r>
     </w:p>
     <w:p>
@@ -6571,9 +6589,23 @@
           <w:szCs w:val="24"/>
           <w:u w:val="single"/>
         </w:rPr>
-        <w:t>Dynamic: Statechart</w:t>
+        <w:t xml:space="preserve">Dynamic: </w:t>
+      </w:r>
+      <w:proofErr w:type="spellStart"/>
+      <w:r>
+        <w:rPr>
+          <w:rFonts w:ascii="Times New Roman" w:hAnsi="Times New Roman" w:cs="Times New Roman"/>
+          <w:b/>
+          <w:bCs/>
+          <w:color w:val="auto"/>
+          <w:sz w:val="24"/>
+          <w:szCs w:val="24"/>
+          <w:u w:val="single"/>
+        </w:rPr>
+        <w:t>Statechart</w:t>
       </w:r>
       <w:bookmarkEnd w:id="23"/>
+      <w:proofErr w:type="spellEnd"/>
       <w:r>
         <w:rPr>
           <w:rFonts w:ascii="Times New Roman" w:hAnsi="Times New Roman" w:cs="Times New Roman"/>
@@ -6704,8 +6736,18 @@
           <w:sz w:val="24"/>
           <w:szCs w:val="24"/>
         </w:rPr>
-        <w:t>. From the activity page the user can navigate between adding activitys</w:t>
-      </w:r>
+        <w:t xml:space="preserve">. From the activity page the user can navigate between adding </w:t>
+      </w:r>
+      <w:proofErr w:type="spellStart"/>
+      <w:r>
+        <w:rPr>
+          <w:rFonts w:ascii="Times New Roman" w:hAnsi="Times New Roman" w:cs="Times New Roman"/>
+          <w:sz w:val="24"/>
+          <w:szCs w:val="24"/>
+        </w:rPr>
+        <w:t>activitys</w:t>
+      </w:r>
+      <w:proofErr w:type="spellEnd"/>
       <w:r>
         <w:rPr>
           <w:rFonts w:ascii="Times New Roman" w:hAnsi="Times New Roman" w:cs="Times New Roman"/>
@@ -6720,7 +6762,25 @@
           <w:sz w:val="24"/>
           <w:szCs w:val="24"/>
         </w:rPr>
-        <w:t xml:space="preserve"> viewing/joing clubs, users are also able to manage </w:t>
+        <w:t xml:space="preserve"> viewing/</w:t>
+      </w:r>
+      <w:proofErr w:type="spellStart"/>
+      <w:r>
+        <w:rPr>
+          <w:rFonts w:ascii="Times New Roman" w:hAnsi="Times New Roman" w:cs="Times New Roman"/>
+          <w:sz w:val="24"/>
+          <w:szCs w:val="24"/>
+        </w:rPr>
+        <w:t>joing</w:t>
+      </w:r>
+      <w:proofErr w:type="spellEnd"/>
+      <w:r>
+        <w:rPr>
+          <w:rFonts w:ascii="Times New Roman" w:hAnsi="Times New Roman" w:cs="Times New Roman"/>
+          <w:sz w:val="24"/>
+          <w:szCs w:val="24"/>
+        </w:rPr>
+        <w:t xml:space="preserve"> clubs, users are also able to manage </w:t>
       </w:r>
       <w:r>
         <w:rPr>
@@ -6743,6 +6803,7 @@
       <w:r>
         <w:rPr>
           <w:rFonts w:ascii="Times New Roman" w:hAnsi="Times New Roman" w:cs="Times New Roman"/>
+          <w:noProof/>
           <w:sz w:val="24"/>
           <w:szCs w:val="24"/>
         </w:rPr>
@@ -6834,13 +6895,7 @@
         <w:tab/>
       </w:r>
       <w:r>
-        <w:t xml:space="preserve">Figure </w:t>
-      </w:r>
-      <w:r>
-        <w:t>4</w:t>
-      </w:r>
-      <w:r>
-        <w:t xml:space="preserve">: </w:t>
+        <w:t xml:space="preserve">Figure 4: </w:t>
       </w:r>
       <w:r>
         <w:t>Add Activity State Diagram</w:t>
@@ -6869,327 +6924,283 @@
           <w:sz w:val="24"/>
           <w:szCs w:val="24"/>
         </w:rPr>
+        <w:t xml:space="preserve"> </w:t>
+      </w:r>
+      <w:r>
+        <w:rPr>
+          <w:rFonts w:ascii="Times New Roman" w:hAnsi="Times New Roman" w:cs="Times New Roman"/>
+          <w:b/>
+          <w:bCs/>
+          <w:color w:val="auto"/>
+          <w:sz w:val="24"/>
+          <w:szCs w:val="24"/>
+        </w:rPr>
+        <w:tab/>
+      </w:r>
+      <w:bookmarkStart w:id="24" w:name="_Toc213221342"/>
+      <w:r>
+        <w:rPr>
+          <w:rFonts w:ascii="Times New Roman" w:hAnsi="Times New Roman" w:cs="Times New Roman"/>
+          <w:b/>
+          <w:bCs/>
+          <w:color w:val="auto"/>
+          <w:sz w:val="24"/>
+          <w:szCs w:val="24"/>
+          <w:u w:val="single"/>
+        </w:rPr>
+        <w:t>States</w:t>
+      </w:r>
+      <w:bookmarkEnd w:id="24"/>
+    </w:p>
+    <w:p>
+      <w:pPr>
+        <w:pStyle w:val="Heading2"/>
+        <w:spacing w:line="480" w:lineRule="auto"/>
+        <w:rPr>
+          <w:rFonts w:ascii="Times New Roman" w:hAnsi="Times New Roman" w:cs="Times New Roman"/>
+          <w:b/>
+          <w:bCs/>
+          <w:color w:val="auto"/>
+          <w:sz w:val="24"/>
+          <w:szCs w:val="24"/>
+          <w:u w:val="single"/>
+        </w:rPr>
+      </w:pPr>
+      <w:r>
+        <w:rPr>
+          <w:rFonts w:ascii="Times New Roman" w:hAnsi="Times New Roman" w:cs="Times New Roman"/>
+          <w:b/>
+          <w:bCs/>
+          <w:color w:val="auto"/>
+          <w:sz w:val="24"/>
+          <w:szCs w:val="24"/>
+          <w:u w:val="single"/>
+        </w:rPr>
+        <w:br/>
+      </w:r>
+      <w:r>
+        <w:rPr>
+          <w:rFonts w:ascii="Times New Roman" w:hAnsi="Times New Roman" w:cs="Times New Roman"/>
+          <w:b/>
+          <w:bCs/>
+          <w:color w:val="auto"/>
+          <w:sz w:val="24"/>
+          <w:szCs w:val="24"/>
+        </w:rPr>
+        <w:t xml:space="preserve"> </w:t>
+      </w:r>
+      <w:r>
+        <w:rPr>
+          <w:rFonts w:ascii="Times New Roman" w:hAnsi="Times New Roman" w:cs="Times New Roman"/>
+          <w:b/>
+          <w:bCs/>
+          <w:color w:val="auto"/>
+          <w:sz w:val="24"/>
+          <w:szCs w:val="24"/>
+        </w:rPr>
+        <w:tab/>
+      </w:r>
+      <w:bookmarkStart w:id="25" w:name="_Toc213221343"/>
+      <w:r>
+        <w:rPr>
+          <w:rFonts w:ascii="Times New Roman" w:hAnsi="Times New Roman" w:cs="Times New Roman"/>
+          <w:b/>
+          <w:bCs/>
+          <w:color w:val="auto"/>
+          <w:sz w:val="24"/>
+          <w:szCs w:val="24"/>
+          <w:u w:val="single"/>
+        </w:rPr>
+        <w:t>Events</w:t>
+      </w:r>
+      <w:bookmarkEnd w:id="25"/>
+    </w:p>
+    <w:p>
+      <w:pPr>
+        <w:pStyle w:val="Heading2"/>
+        <w:spacing w:line="480" w:lineRule="auto"/>
+        <w:rPr>
+          <w:rFonts w:ascii="Times New Roman" w:hAnsi="Times New Roman" w:cs="Times New Roman"/>
+          <w:b/>
+          <w:bCs/>
+          <w:color w:val="auto"/>
+          <w:sz w:val="24"/>
+          <w:szCs w:val="24"/>
+          <w:u w:val="single"/>
+        </w:rPr>
+      </w:pPr>
+    </w:p>
+    <w:p>
+      <w:pPr>
+        <w:pStyle w:val="Heading2"/>
+        <w:spacing w:line="480" w:lineRule="auto"/>
+        <w:rPr>
+          <w:rFonts w:ascii="Times New Roman" w:hAnsi="Times New Roman" w:cs="Times New Roman"/>
+          <w:b/>
+          <w:bCs/>
+          <w:color w:val="auto"/>
+          <w:sz w:val="24"/>
+          <w:szCs w:val="24"/>
+          <w:u w:val="single"/>
+        </w:rPr>
+      </w:pPr>
+      <w:r>
+        <w:rPr>
+          <w:rFonts w:ascii="Times New Roman" w:hAnsi="Times New Roman" w:cs="Times New Roman"/>
+          <w:b/>
+          <w:bCs/>
+          <w:color w:val="auto"/>
+          <w:sz w:val="24"/>
+          <w:szCs w:val="24"/>
+          <w:u w:val="single"/>
+        </w:rPr>
+        <w:br/>
+      </w:r>
+      <w:r>
+        <w:rPr>
+          <w:rFonts w:ascii="Times New Roman" w:hAnsi="Times New Roman" w:cs="Times New Roman"/>
+          <w:b/>
+          <w:bCs/>
+          <w:color w:val="auto"/>
+          <w:sz w:val="24"/>
+          <w:szCs w:val="24"/>
+        </w:rPr>
+        <w:t xml:space="preserve"> </w:t>
+      </w:r>
+      <w:r>
+        <w:rPr>
+          <w:rFonts w:ascii="Times New Roman" w:hAnsi="Times New Roman" w:cs="Times New Roman"/>
+          <w:b/>
+          <w:bCs/>
+          <w:color w:val="auto"/>
+          <w:sz w:val="24"/>
+          <w:szCs w:val="24"/>
+        </w:rPr>
+        <w:tab/>
+      </w:r>
+      <w:bookmarkStart w:id="26" w:name="_Toc213221344"/>
+      <w:r>
+        <w:rPr>
+          <w:rFonts w:ascii="Times New Roman" w:hAnsi="Times New Roman" w:cs="Times New Roman"/>
+          <w:b/>
+          <w:bCs/>
+          <w:color w:val="auto"/>
+          <w:sz w:val="24"/>
+          <w:szCs w:val="24"/>
+          <w:u w:val="single"/>
+        </w:rPr>
+        <w:t>Transitions</w:t>
+      </w:r>
+      <w:bookmarkEnd w:id="26"/>
+    </w:p>
+    <w:p>
+      <w:pPr>
+        <w:pStyle w:val="Heading1"/>
+        <w:spacing w:line="480" w:lineRule="auto"/>
+        <w:rPr>
+          <w:rFonts w:ascii="Times New Roman" w:hAnsi="Times New Roman" w:cs="Times New Roman"/>
+          <w:b/>
+          <w:bCs/>
+          <w:color w:val="auto"/>
+          <w:sz w:val="24"/>
+          <w:szCs w:val="24"/>
+        </w:rPr>
+      </w:pPr>
+      <w:r>
+        <w:rPr>
+          <w:rFonts w:ascii="Times New Roman" w:hAnsi="Times New Roman" w:cs="Times New Roman"/>
+          <w:b/>
+          <w:bCs/>
+          <w:color w:val="auto"/>
+          <w:sz w:val="24"/>
+          <w:szCs w:val="24"/>
+        </w:rPr>
+        <w:br/>
+      </w:r>
+      <w:bookmarkStart w:id="27" w:name="_Toc213221345"/>
+      <w:r>
+        <w:rPr>
+          <w:rFonts w:ascii="Times New Roman" w:hAnsi="Times New Roman" w:cs="Times New Roman"/>
+          <w:b/>
+          <w:bCs/>
+          <w:color w:val="auto"/>
+          <w:sz w:val="24"/>
+          <w:szCs w:val="24"/>
+          <w:u w:val="single"/>
+        </w:rPr>
+        <w:t>Dataflow Diagrams Components / Tools Needed</w:t>
+      </w:r>
+      <w:bookmarkEnd w:id="27"/>
+      <w:r>
+        <w:rPr>
+          <w:rFonts w:ascii="Times New Roman" w:hAnsi="Times New Roman" w:cs="Times New Roman"/>
+          <w:b/>
+          <w:bCs/>
+          <w:color w:val="auto"/>
+          <w:sz w:val="24"/>
+          <w:szCs w:val="24"/>
+        </w:rPr>
+        <w:t xml:space="preserve"> </w:t>
+      </w:r>
+    </w:p>
+    <w:p>
+      <w:pPr>
+        <w:pStyle w:val="Heading1"/>
+        <w:spacing w:line="480" w:lineRule="auto"/>
+        <w:rPr>
+          <w:rFonts w:ascii="Times New Roman" w:hAnsi="Times New Roman" w:cs="Times New Roman"/>
+          <w:b/>
+          <w:bCs/>
+          <w:color w:val="auto"/>
+          <w:sz w:val="24"/>
+          <w:szCs w:val="24"/>
+          <w:u w:val="single"/>
+        </w:rPr>
+      </w:pPr>
+    </w:p>
+    <w:p>
+      <w:pPr>
+        <w:pStyle w:val="Heading1"/>
+        <w:spacing w:line="480" w:lineRule="auto"/>
+        <w:rPr>
+          <w:rFonts w:ascii="Times New Roman" w:hAnsi="Times New Roman" w:cs="Times New Roman"/>
+          <w:b/>
+          <w:bCs/>
+          <w:color w:val="auto"/>
+          <w:sz w:val="24"/>
+          <w:szCs w:val="24"/>
+          <w:u w:val="single"/>
+        </w:rPr>
+      </w:pPr>
+    </w:p>
+    <w:p/>
+    <w:p>
+      <w:pPr>
+        <w:pStyle w:val="Heading1"/>
+        <w:spacing w:line="480" w:lineRule="auto"/>
+        <w:jc w:val="center"/>
+        <w:rPr>
+          <w:rFonts w:ascii="Times New Roman" w:hAnsi="Times New Roman" w:cs="Times New Roman"/>
+          <w:b/>
+          <w:bCs/>
+          <w:color w:val="auto"/>
+          <w:sz w:val="24"/>
+          <w:szCs w:val="24"/>
+          <w:u w:val="single"/>
+        </w:rPr>
+      </w:pPr>
+      <w:bookmarkStart w:id="28" w:name="_Toc213221346"/>
+      <w:r>
+        <w:rPr>
+          <w:rFonts w:ascii="Times New Roman" w:hAnsi="Times New Roman" w:cs="Times New Roman"/>
+          <w:b/>
+          <w:bCs/>
+          <w:color w:val="auto"/>
+          <w:sz w:val="24"/>
+          <w:szCs w:val="24"/>
+          <w:u w:val="single"/>
+        </w:rPr>
         <w:lastRenderedPageBreak/>
-        <w:t xml:space="preserve"> </w:t>
-      </w:r>
-      <w:r>
-        <w:rPr>
-          <w:rFonts w:ascii="Times New Roman" w:hAnsi="Times New Roman" w:cs="Times New Roman"/>
-          <w:b/>
-          <w:bCs/>
-          <w:color w:val="auto"/>
-          <w:sz w:val="24"/>
-          <w:szCs w:val="24"/>
-        </w:rPr>
-        <w:tab/>
-      </w:r>
-      <w:bookmarkStart w:id="24" w:name="_Toc213221342"/>
-      <w:r>
-        <w:rPr>
-          <w:rFonts w:ascii="Times New Roman" w:hAnsi="Times New Roman" w:cs="Times New Roman"/>
-          <w:b/>
-          <w:bCs/>
-          <w:color w:val="auto"/>
-          <w:sz w:val="24"/>
-          <w:szCs w:val="24"/>
-          <w:u w:val="single"/>
-        </w:rPr>
-        <w:t>States</w:t>
-      </w:r>
-      <w:bookmarkEnd w:id="24"/>
-    </w:p>
-    <w:p>
-      <w:pPr>
-        <w:pStyle w:val="Heading2"/>
-        <w:spacing w:line="480" w:lineRule="auto"/>
-        <w:rPr>
-          <w:rFonts w:ascii="Times New Roman" w:hAnsi="Times New Roman" w:cs="Times New Roman"/>
-          <w:b/>
-          <w:bCs/>
-          <w:color w:val="auto"/>
-          <w:sz w:val="24"/>
-          <w:szCs w:val="24"/>
-          <w:u w:val="single"/>
-        </w:rPr>
-      </w:pPr>
-      <w:r>
-        <w:rPr>
-          <w:rFonts w:ascii="Times New Roman" w:hAnsi="Times New Roman" w:cs="Times New Roman"/>
-          <w:b/>
-          <w:bCs/>
-          <w:color w:val="auto"/>
-          <w:sz w:val="24"/>
-          <w:szCs w:val="24"/>
-          <w:u w:val="single"/>
-        </w:rPr>
-        <w:br/>
-      </w:r>
-      <w:r>
-        <w:rPr>
-          <w:rFonts w:ascii="Times New Roman" w:hAnsi="Times New Roman" w:cs="Times New Roman"/>
-          <w:b/>
-          <w:bCs/>
-          <w:color w:val="auto"/>
-          <w:sz w:val="24"/>
-          <w:szCs w:val="24"/>
-        </w:rPr>
-        <w:t xml:space="preserve"> </w:t>
-      </w:r>
-      <w:r>
-        <w:rPr>
-          <w:rFonts w:ascii="Times New Roman" w:hAnsi="Times New Roman" w:cs="Times New Roman"/>
-          <w:b/>
-          <w:bCs/>
-          <w:color w:val="auto"/>
-          <w:sz w:val="24"/>
-          <w:szCs w:val="24"/>
-        </w:rPr>
-        <w:tab/>
-      </w:r>
-      <w:bookmarkStart w:id="25" w:name="_Toc213221343"/>
-      <w:r>
-        <w:rPr>
-          <w:rFonts w:ascii="Times New Roman" w:hAnsi="Times New Roman" w:cs="Times New Roman"/>
-          <w:b/>
-          <w:bCs/>
-          <w:color w:val="auto"/>
-          <w:sz w:val="24"/>
-          <w:szCs w:val="24"/>
-          <w:u w:val="single"/>
-        </w:rPr>
-        <w:t>Events</w:t>
-      </w:r>
-      <w:bookmarkEnd w:id="25"/>
-    </w:p>
-    <w:p>
-      <w:pPr>
-        <w:pStyle w:val="Heading2"/>
-        <w:spacing w:line="480" w:lineRule="auto"/>
-        <w:rPr>
-          <w:rFonts w:ascii="Times New Roman" w:hAnsi="Times New Roman" w:cs="Times New Roman"/>
-          <w:b/>
-          <w:bCs/>
-          <w:color w:val="auto"/>
-          <w:sz w:val="24"/>
-          <w:szCs w:val="24"/>
-          <w:u w:val="single"/>
-        </w:rPr>
-      </w:pPr>
-    </w:p>
-    <w:p>
-      <w:pPr>
-        <w:pStyle w:val="Heading2"/>
-        <w:spacing w:line="480" w:lineRule="auto"/>
-        <w:rPr>
-          <w:rFonts w:ascii="Times New Roman" w:hAnsi="Times New Roman" w:cs="Times New Roman"/>
-          <w:b/>
-          <w:bCs/>
-          <w:color w:val="auto"/>
-          <w:sz w:val="24"/>
-          <w:szCs w:val="24"/>
-          <w:u w:val="single"/>
-        </w:rPr>
-      </w:pPr>
-      <w:r>
-        <w:rPr>
-          <w:rFonts w:ascii="Times New Roman" w:hAnsi="Times New Roman" w:cs="Times New Roman"/>
-          <w:b/>
-          <w:bCs/>
-          <w:color w:val="auto"/>
-          <w:sz w:val="24"/>
-          <w:szCs w:val="24"/>
-          <w:u w:val="single"/>
-        </w:rPr>
-        <w:br/>
-      </w:r>
-      <w:r>
-        <w:rPr>
-          <w:rFonts w:ascii="Times New Roman" w:hAnsi="Times New Roman" w:cs="Times New Roman"/>
-          <w:b/>
-          <w:bCs/>
-          <w:color w:val="auto"/>
-          <w:sz w:val="24"/>
-          <w:szCs w:val="24"/>
-        </w:rPr>
-        <w:t xml:space="preserve"> </w:t>
-      </w:r>
-      <w:r>
-        <w:rPr>
-          <w:rFonts w:ascii="Times New Roman" w:hAnsi="Times New Roman" w:cs="Times New Roman"/>
-          <w:b/>
-          <w:bCs/>
-          <w:color w:val="auto"/>
-          <w:sz w:val="24"/>
-          <w:szCs w:val="24"/>
-        </w:rPr>
-        <w:tab/>
-      </w:r>
-      <w:bookmarkStart w:id="26" w:name="_Toc213221344"/>
-      <w:r>
-        <w:rPr>
-          <w:rFonts w:ascii="Times New Roman" w:hAnsi="Times New Roman" w:cs="Times New Roman"/>
-          <w:b/>
-          <w:bCs/>
-          <w:color w:val="auto"/>
-          <w:sz w:val="24"/>
-          <w:szCs w:val="24"/>
-          <w:u w:val="single"/>
-        </w:rPr>
-        <w:t>Transitions</w:t>
-      </w:r>
-      <w:bookmarkEnd w:id="26"/>
-    </w:p>
-    <w:p>
-      <w:pPr>
-        <w:pStyle w:val="Heading1"/>
-        <w:spacing w:line="480" w:lineRule="auto"/>
-        <w:rPr>
-          <w:rFonts w:ascii="Times New Roman" w:hAnsi="Times New Roman" w:cs="Times New Roman"/>
-          <w:b/>
-          <w:bCs/>
-          <w:color w:val="auto"/>
-          <w:sz w:val="24"/>
-          <w:szCs w:val="24"/>
-        </w:rPr>
-      </w:pPr>
-      <w:r>
-        <w:rPr>
-          <w:rFonts w:ascii="Times New Roman" w:hAnsi="Times New Roman" w:cs="Times New Roman"/>
-          <w:b/>
-          <w:bCs/>
-          <w:color w:val="auto"/>
-          <w:sz w:val="24"/>
-          <w:szCs w:val="24"/>
-        </w:rPr>
-        <w:br/>
-      </w:r>
-      <w:bookmarkStart w:id="27" w:name="_Toc213221345"/>
-      <w:r>
-        <w:rPr>
-          <w:rFonts w:ascii="Times New Roman" w:hAnsi="Times New Roman" w:cs="Times New Roman"/>
-          <w:b/>
-          <w:bCs/>
-          <w:color w:val="auto"/>
-          <w:sz w:val="24"/>
-          <w:szCs w:val="24"/>
-          <w:u w:val="single"/>
-        </w:rPr>
-        <w:t>Dataflow Diagrams Components / Tools Needed</w:t>
-      </w:r>
-      <w:bookmarkEnd w:id="27"/>
-      <w:r>
-        <w:rPr>
-          <w:rFonts w:ascii="Times New Roman" w:hAnsi="Times New Roman" w:cs="Times New Roman"/>
-          <w:b/>
-          <w:bCs/>
-          <w:color w:val="auto"/>
-          <w:sz w:val="24"/>
-          <w:szCs w:val="24"/>
-        </w:rPr>
-        <w:t xml:space="preserve"> </w:t>
-      </w:r>
-    </w:p>
-    <w:p>
-      <w:pPr>
-        <w:pStyle w:val="Heading1"/>
-        <w:spacing w:line="480" w:lineRule="auto"/>
-        <w:rPr>
-          <w:rFonts w:ascii="Times New Roman" w:hAnsi="Times New Roman" w:cs="Times New Roman"/>
-          <w:b/>
-          <w:bCs/>
-          <w:color w:val="auto"/>
-          <w:sz w:val="24"/>
-          <w:szCs w:val="24"/>
-          <w:u w:val="single"/>
-        </w:rPr>
-      </w:pPr>
-    </w:p>
-    <w:p>
-      <w:pPr>
-        <w:pStyle w:val="Heading1"/>
-        <w:spacing w:line="480" w:lineRule="auto"/>
-        <w:rPr>
-          <w:rFonts w:ascii="Times New Roman" w:hAnsi="Times New Roman" w:cs="Times New Roman"/>
-          <w:b/>
-          <w:bCs/>
-          <w:color w:val="auto"/>
-          <w:sz w:val="24"/>
-          <w:szCs w:val="24"/>
-          <w:u w:val="single"/>
-        </w:rPr>
-      </w:pPr>
-    </w:p>
-    <w:p>
-      <w:pPr>
-        <w:pStyle w:val="Heading1"/>
-        <w:spacing w:line="480" w:lineRule="auto"/>
-        <w:rPr>
-          <w:rFonts w:ascii="Times New Roman" w:hAnsi="Times New Roman" w:cs="Times New Roman"/>
-          <w:b/>
-          <w:bCs/>
-          <w:color w:val="auto"/>
-          <w:sz w:val="24"/>
-          <w:szCs w:val="24"/>
-          <w:u w:val="single"/>
-        </w:rPr>
-      </w:pPr>
-    </w:p>
-    <w:p>
-      <w:pPr>
-        <w:pStyle w:val="Heading1"/>
-        <w:spacing w:line="480" w:lineRule="auto"/>
-        <w:rPr>
-          <w:rFonts w:ascii="Times New Roman" w:hAnsi="Times New Roman" w:cs="Times New Roman"/>
-          <w:b/>
-          <w:bCs/>
-          <w:color w:val="auto"/>
-          <w:sz w:val="24"/>
-          <w:szCs w:val="24"/>
-          <w:u w:val="single"/>
-        </w:rPr>
-      </w:pPr>
-    </w:p>
-    <w:p>
-      <w:pPr>
-        <w:pStyle w:val="Heading1"/>
-        <w:spacing w:line="480" w:lineRule="auto"/>
-        <w:rPr>
-          <w:rFonts w:ascii="Times New Roman" w:hAnsi="Times New Roman" w:cs="Times New Roman"/>
-          <w:b/>
-          <w:bCs/>
-          <w:color w:val="auto"/>
-          <w:sz w:val="24"/>
-          <w:szCs w:val="24"/>
-          <w:u w:val="single"/>
-        </w:rPr>
-      </w:pPr>
-    </w:p>
-    <w:p>
-      <w:pPr>
-        <w:pStyle w:val="Heading1"/>
-        <w:spacing w:line="480" w:lineRule="auto"/>
-        <w:jc w:val="center"/>
-        <w:rPr>
-          <w:rFonts w:ascii="Times New Roman" w:hAnsi="Times New Roman" w:cs="Times New Roman"/>
-          <w:b/>
-          <w:bCs/>
-          <w:color w:val="auto"/>
-          <w:sz w:val="24"/>
-          <w:szCs w:val="24"/>
-          <w:u w:val="single"/>
-        </w:rPr>
-      </w:pPr>
-      <w:bookmarkStart w:id="28" w:name="_Toc213221346"/>
-      <w:r>
-        <w:rPr>
-          <w:rFonts w:ascii="Times New Roman" w:hAnsi="Times New Roman" w:cs="Times New Roman"/>
-          <w:b/>
-          <w:bCs/>
-          <w:color w:val="auto"/>
-          <w:sz w:val="24"/>
-          <w:szCs w:val="24"/>
-          <w:u w:val="single"/>
-        </w:rPr>
         <w:t>List of Resources</w:t>
       </w:r>
       <w:bookmarkEnd w:id="28"/>
@@ -7304,33 +7315,20 @@
       <w:r>
         <w:rPr>
           <w:rFonts w:ascii="Times New Roman" w:hAnsi="Times New Roman" w:cs="Times New Roman"/>
+          <w:b/>
+          <w:bCs/>
           <w:i/>
           <w:iCs/>
           <w:sz w:val="24"/>
           <w:szCs w:val="24"/>
         </w:rPr>
-        <w:t>CIA Triad</w:t>
-      </w:r>
-      <w:r>
-        <w:rPr>
-          <w:rFonts w:ascii="Times New Roman" w:hAnsi="Times New Roman" w:cs="Times New Roman"/>
-          <w:i/>
-          <w:iCs/>
-          <w:sz w:val="24"/>
-          <w:szCs w:val="24"/>
-        </w:rPr>
-        <w:t>.</w:t>
+        <w:t>CIA Triad.</w:t>
       </w:r>
     </w:p>
     <w:p>
       <w:pPr>
         <w:spacing w:line="480" w:lineRule="auto"/>
         <w:ind w:firstLine="720"/>
-        <w:rPr>
-          <w:rFonts w:ascii="Times New Roman" w:hAnsi="Times New Roman" w:cs="Times New Roman"/>
-          <w:sz w:val="24"/>
-          <w:szCs w:val="24"/>
-        </w:rPr>
       </w:pPr>
       <w:hyperlink r:id="rId13" w:history="1">
         <w:r>
@@ -7340,7 +7338,25 @@
             <w:sz w:val="24"/>
             <w:szCs w:val="24"/>
           </w:rPr>
-          <w:t>https://www.fortinet.com/resources/cyberglossary/cia-triad</w:t>
+          <w:t>https://www.for</w:t>
+        </w:r>
+        <w:r>
+          <w:rPr>
+            <w:rStyle w:val="Hyperlink"/>
+            <w:rFonts w:ascii="Times New Roman" w:hAnsi="Times New Roman" w:cs="Times New Roman"/>
+            <w:sz w:val="24"/>
+            <w:szCs w:val="24"/>
+          </w:rPr>
+          <w:t>t</w:t>
+        </w:r>
+        <w:r>
+          <w:rPr>
+            <w:rStyle w:val="Hyperlink"/>
+            <w:rFonts w:ascii="Times New Roman" w:hAnsi="Times New Roman" w:cs="Times New Roman"/>
+            <w:sz w:val="24"/>
+            <w:szCs w:val="24"/>
+          </w:rPr>
+          <w:t>inet.com/resources/cyberglossary/cia-triad</w:t>
         </w:r>
       </w:hyperlink>
     </w:p>
@@ -7348,17 +7364,190 @@
       <w:pPr>
         <w:spacing w:line="480" w:lineRule="auto"/>
         <w:rPr>
-          <w:rFonts w:ascii="Times New Roman" w:hAnsi="Times New Roman" w:cs="Times New Roman"/>
-          <w:sz w:val="24"/>
-          <w:szCs w:val="24"/>
-        </w:rPr>
-      </w:pPr>
-    </w:p>
-    <w:p>
-      <w:pPr>
-        <w:rPr>
-          <w:b/>
-          <w:bCs/>
+          <w:b/>
+          <w:bCs/>
+          <w:i/>
+          <w:iCs/>
+        </w:rPr>
+      </w:pPr>
+      <w:r>
+        <w:t>Docker</w:t>
+      </w:r>
+      <w:r>
+        <w:t xml:space="preserve">. (2025) </w:t>
+      </w:r>
+      <w:r>
+        <w:rPr>
+          <w:b/>
+          <w:bCs/>
+          <w:i/>
+          <w:iCs/>
+        </w:rPr>
+        <w:t>What is Docker?</w:t>
+      </w:r>
+    </w:p>
+    <w:p>
+      <w:pPr>
+        <w:spacing w:line="480" w:lineRule="auto"/>
+        <w:ind w:firstLine="720"/>
+      </w:pPr>
+      <w:hyperlink r:id="rId14" w:history="1">
+        <w:r>
+          <w:rPr>
+            <w:rStyle w:val="Hyperlink"/>
+          </w:rPr>
+          <w:t>https://docs.docker.com/get-started/docker-overview/</w:t>
+        </w:r>
+      </w:hyperlink>
+    </w:p>
+    <w:p>
+      <w:pPr>
+        <w:spacing w:line="480" w:lineRule="auto"/>
+        <w:rPr>
+          <w:b/>
+          <w:bCs/>
+          <w:i/>
+          <w:iCs/>
+        </w:rPr>
+      </w:pPr>
+      <w:r>
+        <w:t>Jeremiah, O. (2024, Aug 18</w:t>
+      </w:r>
+      <w:r>
+        <w:rPr>
+          <w:vertAlign w:val="superscript"/>
+        </w:rPr>
+        <w:t>th</w:t>
+      </w:r>
+      <w:r>
+        <w:t>)</w:t>
+      </w:r>
+      <w:r>
+        <w:t xml:space="preserve">. </w:t>
+      </w:r>
+      <w:r>
+        <w:rPr>
+          <w:b/>
+          <w:bCs/>
+          <w:i/>
+          <w:iCs/>
+        </w:rPr>
+        <w:t>Python Backend Development: A Complete Guide for Beginners</w:t>
+      </w:r>
+      <w:r>
+        <w:rPr>
+          <w:b/>
+          <w:bCs/>
+          <w:i/>
+          <w:iCs/>
+        </w:rPr>
+        <w:t>.</w:t>
+      </w:r>
+    </w:p>
+    <w:p>
+      <w:pPr>
+        <w:spacing w:line="480" w:lineRule="auto"/>
+        <w:ind w:firstLine="720"/>
+      </w:pPr>
+      <w:hyperlink r:id="rId15" w:history="1">
+        <w:r>
+          <w:rPr>
+            <w:rStyle w:val="Hyperlink"/>
+          </w:rPr>
+          <w:t>https://www.datacamp.com/tutorial/python-backend-development</w:t>
+        </w:r>
+      </w:hyperlink>
+    </w:p>
+    <w:p>
+      <w:pPr>
+        <w:spacing w:line="480" w:lineRule="auto"/>
+        <w:rPr>
+          <w:b/>
+          <w:bCs/>
+          <w:i/>
+          <w:iCs/>
+        </w:rPr>
+      </w:pPr>
+      <w:r>
+        <w:t>Y</w:t>
+      </w:r>
+      <w:r>
+        <w:t>asae, K. (2024, Nov 25</w:t>
+      </w:r>
+      <w:r>
+        <w:rPr>
+          <w:vertAlign w:val="superscript"/>
+        </w:rPr>
+        <w:t>th</w:t>
+      </w:r>
+      <w:r>
+        <w:t>).</w:t>
+      </w:r>
+      <w:r>
+        <w:rPr>
+          <w:rFonts w:ascii="Arial" w:eastAsia="Times New Roman" w:hAnsi="Arial" w:cs="Arial"/>
+          <w:color w:val="323232"/>
+          <w:spacing w:val="-5"/>
+          <w:kern w:val="36"/>
+          <w:sz w:val="38"/>
+          <w:szCs w:val="38"/>
+        </w:rPr>
+        <w:t xml:space="preserve"> </w:t>
+      </w:r>
+      <w:r>
+        <w:rPr>
+          <w:b/>
+          <w:bCs/>
+          <w:i/>
+          <w:iCs/>
+        </w:rPr>
+        <w:t>What is web application (web apps) and its benefits?</w:t>
+      </w:r>
+    </w:p>
+    <w:p>
+      <w:pPr>
+        <w:spacing w:line="480" w:lineRule="auto"/>
+        <w:ind w:firstLine="720"/>
+      </w:pPr>
+      <w:hyperlink r:id="rId16" w:history="1">
+        <w:r>
+          <w:rPr>
+            <w:rStyle w:val="Hyperlink"/>
+          </w:rPr>
+          <w:t>https://www.techtarget.com/searchsoftwarequality/definition/Web-application-Web-app</w:t>
+        </w:r>
+      </w:hyperlink>
+    </w:p>
+    <w:p>
+      <w:pPr>
+        <w:spacing w:line="480" w:lineRule="auto"/>
+      </w:pPr>
+    </w:p>
+    <w:p>
+      <w:pPr>
+        <w:spacing w:line="480" w:lineRule="auto"/>
+      </w:pPr>
+      <w:r>
+        <w:t xml:space="preserve"> </w:t>
+      </w:r>
+    </w:p>
+    <w:p>
+      <w:pPr>
+        <w:spacing w:line="480" w:lineRule="auto"/>
+      </w:pPr>
+    </w:p>
+    <w:p>
+      <w:pPr>
+        <w:spacing w:line="480" w:lineRule="auto"/>
+      </w:pPr>
+    </w:p>
+    <w:p>
+      <w:pPr>
+        <w:spacing w:line="480" w:lineRule="auto"/>
+        <w:rPr>
+          <w:rFonts w:ascii="Times New Roman" w:hAnsi="Times New Roman" w:cs="Times New Roman"/>
+          <w:sz w:val="24"/>
+          <w:szCs w:val="24"/>
         </w:rPr>
       </w:pPr>
     </w:p>
@@ -7376,7 +7565,13 @@
           <w:u w:val="single"/>
         </w:rPr>
       </w:pPr>
-      <w:r>
+      <w:bookmarkStart w:id="29" w:name="_Toc213221347"/>
+    </w:p>
+    <w:p/>
+    <w:p>
+      <w:pPr>
+        <w:pStyle w:val="Heading1"/>
+        <w:spacing w:line="480" w:lineRule="auto"/>
         <w:rPr>
           <w:rFonts w:ascii="Times New Roman" w:hAnsi="Times New Roman" w:cs="Times New Roman"/>
           <w:b/>
@@ -7384,510 +7579,1028 @@
           <w:color w:val="auto"/>
           <w:sz w:val="24"/>
           <w:szCs w:val="24"/>
-        </w:rPr>
+          <w:u w:val="single"/>
+        </w:rPr>
+      </w:pPr>
+      <w:r>
+        <w:rPr>
+          <w:rFonts w:ascii="Times New Roman" w:hAnsi="Times New Roman" w:cs="Times New Roman"/>
+          <w:b/>
+          <w:bCs/>
+          <w:color w:val="auto"/>
+          <w:sz w:val="24"/>
+          <w:szCs w:val="24"/>
+          <w:u w:val="single"/>
+        </w:rPr>
+        <w:lastRenderedPageBreak/>
+        <w:t>Appendix</w:t>
+      </w:r>
+      <w:r>
+        <w:rPr>
+          <w:rFonts w:ascii="Times New Roman" w:hAnsi="Times New Roman" w:cs="Times New Roman"/>
+          <w:b/>
+          <w:bCs/>
+          <w:color w:val="auto"/>
+          <w:sz w:val="24"/>
+          <w:szCs w:val="24"/>
+          <w:u w:val="single"/>
+        </w:rPr>
+        <w:t xml:space="preserve"> I</w:t>
+      </w:r>
+      <w:r>
+        <w:rPr>
+          <w:rFonts w:ascii="Times New Roman" w:hAnsi="Times New Roman" w:cs="Times New Roman"/>
+          <w:b/>
+          <w:bCs/>
+          <w:color w:val="auto"/>
+          <w:sz w:val="24"/>
+          <w:szCs w:val="24"/>
+          <w:u w:val="single"/>
+        </w:rPr>
+        <w:t>: Glossary of Terms</w:t>
+      </w:r>
+      <w:bookmarkEnd w:id="29"/>
+    </w:p>
+    <w:p>
+      <w:pPr>
+        <w:spacing w:line="480" w:lineRule="auto"/>
+        <w:rPr>
+          <w:rFonts w:ascii="Times New Roman" w:hAnsi="Times New Roman" w:cs="Times New Roman"/>
+          <w:b/>
+          <w:bCs/>
+          <w:i/>
+          <w:iCs/>
+          <w:sz w:val="24"/>
+          <w:szCs w:val="24"/>
+        </w:rPr>
+      </w:pPr>
+      <w:r>
+        <w:rPr>
+          <w:rFonts w:ascii="Times New Roman" w:hAnsi="Times New Roman" w:cs="Times New Roman"/>
+          <w:b/>
+          <w:bCs/>
+          <w:sz w:val="24"/>
+          <w:szCs w:val="24"/>
+        </w:rPr>
+        <w:t xml:space="preserve">Docker Container – </w:t>
+      </w:r>
+      <w:r>
+        <w:rPr>
+          <w:rFonts w:ascii="Times New Roman" w:hAnsi="Times New Roman" w:cs="Times New Roman"/>
+          <w:sz w:val="24"/>
+          <w:szCs w:val="24"/>
+        </w:rPr>
+        <w:t>D</w:t>
+      </w:r>
+      <w:r>
+        <w:rPr>
+          <w:rFonts w:ascii="Times New Roman" w:hAnsi="Times New Roman" w:cs="Times New Roman"/>
+          <w:sz w:val="24"/>
+          <w:szCs w:val="24"/>
+        </w:rPr>
+        <w:t>ocker is an</w:t>
+      </w:r>
+      <w:r>
+        <w:rPr>
+          <w:rFonts w:ascii="Times New Roman" w:hAnsi="Times New Roman" w:cs="Times New Roman"/>
+          <w:sz w:val="24"/>
+          <w:szCs w:val="24"/>
+        </w:rPr>
+        <w:t xml:space="preserve"> application </w:t>
+      </w:r>
+      <w:r>
+        <w:rPr>
+          <w:rFonts w:ascii="Times New Roman" w:hAnsi="Times New Roman" w:cs="Times New Roman"/>
+          <w:sz w:val="24"/>
+          <w:szCs w:val="24"/>
+        </w:rPr>
+        <w:t>that aids in developing</w:t>
+      </w:r>
+      <w:r>
+        <w:rPr>
+          <w:rFonts w:ascii="Times New Roman" w:hAnsi="Times New Roman" w:cs="Times New Roman"/>
+          <w:sz w:val="24"/>
+          <w:szCs w:val="24"/>
+        </w:rPr>
+        <w:t xml:space="preserve">, shipping, and running applications. It consolidated database logic into one </w:t>
+      </w:r>
+      <w:r>
+        <w:rPr>
+          <w:rFonts w:ascii="Times New Roman" w:hAnsi="Times New Roman" w:cs="Times New Roman"/>
+          <w:sz w:val="24"/>
+          <w:szCs w:val="24"/>
+        </w:rPr>
+        <w:t xml:space="preserve">place, allowing you to run your database and application together instead of building separate. </w:t>
+      </w:r>
+      <w:r>
+        <w:rPr>
+          <w:rFonts w:ascii="Times New Roman" w:hAnsi="Times New Roman" w:cs="Times New Roman"/>
+          <w:sz w:val="24"/>
+          <w:szCs w:val="24"/>
+        </w:rPr>
+        <w:t>Allows for easy and fast management</w:t>
+      </w:r>
+      <w:r>
+        <w:rPr>
+          <w:rFonts w:ascii="Times New Roman" w:hAnsi="Times New Roman" w:cs="Times New Roman"/>
+          <w:i/>
+          <w:iCs/>
+          <w:sz w:val="24"/>
+          <w:szCs w:val="24"/>
+        </w:rPr>
+        <w:t xml:space="preserve">. </w:t>
+      </w:r>
+      <w:r>
+        <w:rPr>
+          <w:rFonts w:ascii="Times New Roman" w:hAnsi="Times New Roman" w:cs="Times New Roman"/>
+          <w:i/>
+          <w:iCs/>
+          <w:sz w:val="24"/>
+          <w:szCs w:val="24"/>
+        </w:rPr>
+        <w:t>“</w:t>
+      </w:r>
+      <w:r>
+        <w:rPr>
+          <w:rFonts w:ascii="Times New Roman" w:hAnsi="Times New Roman" w:cs="Times New Roman"/>
+          <w:i/>
+          <w:iCs/>
+          <w:sz w:val="24"/>
+          <w:szCs w:val="24"/>
+        </w:rPr>
+        <w:t xml:space="preserve">Docker provides the ability to package and run an application in a loosely isolated environment called a </w:t>
+      </w:r>
+      <w:r>
+        <w:rPr>
+          <w:rFonts w:ascii="Times New Roman" w:hAnsi="Times New Roman" w:cs="Times New Roman"/>
+          <w:i/>
+          <w:iCs/>
+          <w:sz w:val="24"/>
+          <w:szCs w:val="24"/>
+        </w:rPr>
+        <w:t>container</w:t>
+      </w:r>
+      <w:r>
+        <w:rPr>
+          <w:rFonts w:ascii="Times New Roman" w:hAnsi="Times New Roman" w:cs="Times New Roman"/>
+          <w:i/>
+          <w:iCs/>
+          <w:sz w:val="24"/>
+          <w:szCs w:val="24"/>
+        </w:rPr>
+        <w:t xml:space="preserve"> (</w:t>
+      </w:r>
+      <w:r>
+        <w:rPr>
+          <w:rFonts w:ascii="Times New Roman" w:hAnsi="Times New Roman" w:cs="Times New Roman"/>
+          <w:i/>
+          <w:iCs/>
+          <w:sz w:val="24"/>
+          <w:szCs w:val="24"/>
+        </w:rPr>
+        <w:t>2025, Docker).</w:t>
+      </w:r>
+      <w:r>
+        <w:rPr>
+          <w:rFonts w:ascii="Times New Roman" w:hAnsi="Times New Roman" w:cs="Times New Roman"/>
+          <w:i/>
+          <w:iCs/>
+          <w:sz w:val="24"/>
+          <w:szCs w:val="24"/>
+        </w:rPr>
+        <w:t>”</w:t>
+      </w:r>
+    </w:p>
+    <w:p>
+      <w:pPr>
+        <w:spacing w:line="480" w:lineRule="auto"/>
+        <w:rPr>
+          <w:rFonts w:ascii="Times New Roman" w:hAnsi="Times New Roman" w:cs="Times New Roman"/>
+          <w:sz w:val="24"/>
+          <w:szCs w:val="24"/>
+        </w:rPr>
+      </w:pPr>
+      <w:r>
+        <w:rPr>
+          <w:rFonts w:ascii="Times New Roman" w:hAnsi="Times New Roman" w:cs="Times New Roman"/>
+          <w:b/>
+          <w:bCs/>
+          <w:sz w:val="24"/>
+          <w:szCs w:val="24"/>
+        </w:rPr>
+        <w:t xml:space="preserve">Database </w:t>
+      </w:r>
+      <w:r>
+        <w:rPr>
+          <w:rFonts w:ascii="Times New Roman" w:hAnsi="Times New Roman" w:cs="Times New Roman"/>
+          <w:b/>
+          <w:bCs/>
+          <w:sz w:val="24"/>
+          <w:szCs w:val="24"/>
+        </w:rPr>
+        <w:t>–</w:t>
+      </w:r>
+      <w:r>
+        <w:rPr>
+          <w:rFonts w:ascii="Times New Roman" w:hAnsi="Times New Roman" w:cs="Times New Roman"/>
+          <w:b/>
+          <w:bCs/>
+          <w:sz w:val="24"/>
+          <w:szCs w:val="24"/>
+        </w:rPr>
+        <w:t xml:space="preserve"> </w:t>
+      </w:r>
+      <w:r>
+        <w:rPr>
+          <w:rFonts w:ascii="Times New Roman" w:hAnsi="Times New Roman" w:cs="Times New Roman"/>
+          <w:sz w:val="24"/>
+          <w:szCs w:val="24"/>
+        </w:rPr>
+        <w:t>a</w:t>
+      </w:r>
+      <w:r>
+        <w:rPr>
+          <w:rFonts w:ascii="Times New Roman" w:hAnsi="Times New Roman" w:cs="Times New Roman"/>
+          <w:sz w:val="24"/>
+          <w:szCs w:val="24"/>
+        </w:rPr>
+        <w:t xml:space="preserve"> structured set of data held in a computer, especially one that is accessible in various ways</w:t>
+      </w:r>
+      <w:r>
+        <w:rPr>
+          <w:rFonts w:ascii="Times New Roman" w:hAnsi="Times New Roman" w:cs="Times New Roman"/>
+          <w:sz w:val="24"/>
+          <w:szCs w:val="24"/>
+        </w:rPr>
+        <w:t>.</w:t>
+      </w:r>
+    </w:p>
+    <w:p>
+      <w:pPr>
+        <w:spacing w:line="480" w:lineRule="auto"/>
+        <w:rPr>
+          <w:rFonts w:ascii="Times New Roman" w:hAnsi="Times New Roman" w:cs="Times New Roman"/>
+          <w:sz w:val="24"/>
+          <w:szCs w:val="24"/>
+        </w:rPr>
+      </w:pPr>
+      <w:r>
+        <w:rPr>
+          <w:rFonts w:ascii="Times New Roman" w:hAnsi="Times New Roman" w:cs="Times New Roman"/>
+          <w:b/>
+          <w:bCs/>
+          <w:sz w:val="24"/>
+          <w:szCs w:val="24"/>
+        </w:rPr>
+        <w:t xml:space="preserve">Git – </w:t>
+      </w:r>
+      <w:r>
+        <w:rPr>
+          <w:rFonts w:ascii="Times New Roman" w:hAnsi="Times New Roman" w:cs="Times New Roman"/>
+          <w:sz w:val="24"/>
+          <w:szCs w:val="24"/>
+        </w:rPr>
+        <w:t xml:space="preserve">A distributed version control software system that </w:t>
+      </w:r>
+      <w:r>
+        <w:rPr>
+          <w:rFonts w:ascii="Times New Roman" w:hAnsi="Times New Roman" w:cs="Times New Roman"/>
+          <w:sz w:val="24"/>
+          <w:szCs w:val="24"/>
+        </w:rPr>
+        <w:t>can manage</w:t>
+      </w:r>
+      <w:r>
+        <w:rPr>
+          <w:rFonts w:ascii="Times New Roman" w:hAnsi="Times New Roman" w:cs="Times New Roman"/>
+          <w:sz w:val="24"/>
+          <w:szCs w:val="24"/>
+        </w:rPr>
+        <w:t xml:space="preserve"> versions of source code or data. It is often used to control source code by programmers who are developing software collaboratively.</w:t>
+      </w:r>
+    </w:p>
+    <w:p>
+      <w:pPr>
+        <w:spacing w:line="480" w:lineRule="auto"/>
+        <w:rPr>
+          <w:rFonts w:ascii="Times New Roman" w:hAnsi="Times New Roman" w:cs="Times New Roman"/>
+          <w:sz w:val="24"/>
+          <w:szCs w:val="24"/>
+        </w:rPr>
+      </w:pPr>
+      <w:r>
+        <w:rPr>
+          <w:rFonts w:ascii="Times New Roman" w:hAnsi="Times New Roman" w:cs="Times New Roman"/>
+          <w:b/>
+          <w:bCs/>
+          <w:sz w:val="24"/>
+          <w:szCs w:val="24"/>
+        </w:rPr>
+        <w:t xml:space="preserve">GitHub – </w:t>
+      </w:r>
+      <w:r>
+        <w:rPr>
+          <w:rFonts w:ascii="Times New Roman" w:hAnsi="Times New Roman" w:cs="Times New Roman"/>
+          <w:sz w:val="24"/>
+          <w:szCs w:val="24"/>
+        </w:rPr>
+        <w:t xml:space="preserve">A proprietary developer platform that allows developers to create, store, manage, and share their code. It uses Git to provide distributed version control and GitHub itself provides access control, bug tracking, software feature requests, task management, continuous integration, and wikis for every project. </w:t>
+      </w:r>
+    </w:p>
+    <w:p>
+      <w:pPr>
+        <w:spacing w:line="480" w:lineRule="auto"/>
+        <w:rPr>
+          <w:rFonts w:ascii="Times New Roman" w:hAnsi="Times New Roman" w:cs="Times New Roman"/>
+          <w:b/>
+          <w:bCs/>
+          <w:sz w:val="24"/>
+          <w:szCs w:val="24"/>
+        </w:rPr>
+      </w:pPr>
+      <w:r>
+        <w:rPr>
+          <w:rFonts w:ascii="Times New Roman" w:hAnsi="Times New Roman" w:cs="Times New Roman"/>
+          <w:b/>
+          <w:bCs/>
+          <w:sz w:val="24"/>
+          <w:szCs w:val="24"/>
+        </w:rPr>
+        <w:t xml:space="preserve">Python Backend – </w:t>
+      </w:r>
+      <w:r>
+        <w:rPr>
+          <w:rFonts w:ascii="Times New Roman" w:hAnsi="Times New Roman" w:cs="Times New Roman"/>
+          <w:sz w:val="24"/>
+          <w:szCs w:val="24"/>
+        </w:rPr>
+        <w:t xml:space="preserve">refers to the server side </w:t>
+      </w:r>
+      <w:r>
+        <w:rPr>
+          <w:rFonts w:ascii="Times New Roman" w:hAnsi="Times New Roman" w:cs="Times New Roman"/>
+          <w:sz w:val="24"/>
+          <w:szCs w:val="24"/>
+        </w:rPr>
+        <w:t xml:space="preserve">or behind the </w:t>
+      </w:r>
+      <w:r>
+        <w:rPr>
+          <w:rFonts w:ascii="Times New Roman" w:hAnsi="Times New Roman" w:cs="Times New Roman"/>
+          <w:sz w:val="24"/>
+          <w:szCs w:val="24"/>
+        </w:rPr>
+        <w:t>scenes</w:t>
+      </w:r>
+      <w:r>
+        <w:rPr>
+          <w:rFonts w:ascii="Times New Roman" w:hAnsi="Times New Roman" w:cs="Times New Roman"/>
+          <w:sz w:val="24"/>
+          <w:szCs w:val="24"/>
+        </w:rPr>
+        <w:t xml:space="preserve"> logic that drives/powers a web application</w:t>
+      </w:r>
+      <w:r>
+        <w:rPr>
+          <w:rFonts w:ascii="Times New Roman" w:hAnsi="Times New Roman" w:cs="Times New Roman"/>
+          <w:sz w:val="24"/>
+          <w:szCs w:val="24"/>
+        </w:rPr>
+        <w:t>. It is built in the python programming language. The python server handles logic, data processing, and database communication. This communication is done through series of API calls.</w:t>
+      </w:r>
+    </w:p>
+    <w:p>
+      <w:pPr>
+        <w:spacing w:line="480" w:lineRule="auto"/>
+        <w:rPr>
+          <w:rFonts w:ascii="Times New Roman" w:hAnsi="Times New Roman" w:cs="Times New Roman"/>
+          <w:b/>
+          <w:bCs/>
+          <w:sz w:val="24"/>
+          <w:szCs w:val="24"/>
+        </w:rPr>
+      </w:pPr>
+      <w:r>
+        <w:rPr>
+          <w:rFonts w:ascii="Times New Roman" w:hAnsi="Times New Roman" w:cs="Times New Roman"/>
+          <w:b/>
+          <w:bCs/>
+          <w:sz w:val="24"/>
+          <w:szCs w:val="24"/>
+        </w:rPr>
+        <w:t xml:space="preserve">Frontend (CSS/HTML) – </w:t>
+      </w:r>
+      <w:r>
+        <w:rPr>
+          <w:rFonts w:ascii="Times New Roman" w:hAnsi="Times New Roman" w:cs="Times New Roman"/>
+          <w:sz w:val="24"/>
+          <w:szCs w:val="24"/>
+        </w:rPr>
+        <w:t xml:space="preserve">the frontend </w:t>
+      </w:r>
+      <w:r>
+        <w:rPr>
+          <w:rFonts w:ascii="Times New Roman" w:hAnsi="Times New Roman" w:cs="Times New Roman"/>
+          <w:sz w:val="24"/>
+          <w:szCs w:val="24"/>
+        </w:rPr>
+        <w:t xml:space="preserve">of an application is the </w:t>
+      </w:r>
+      <w:r>
+        <w:rPr>
+          <w:rFonts w:ascii="Times New Roman" w:hAnsi="Times New Roman" w:cs="Times New Roman"/>
+          <w:sz w:val="24"/>
+          <w:szCs w:val="24"/>
+        </w:rPr>
+        <w:t>part</w:t>
+      </w:r>
+      <w:r>
+        <w:rPr>
+          <w:rFonts w:ascii="Times New Roman" w:hAnsi="Times New Roman" w:cs="Times New Roman"/>
+          <w:sz w:val="24"/>
+          <w:szCs w:val="24"/>
+        </w:rPr>
+        <w:t xml:space="preserve"> that users interact </w:t>
+      </w:r>
+      <w:r>
+        <w:rPr>
+          <w:rFonts w:ascii="Times New Roman" w:hAnsi="Times New Roman" w:cs="Times New Roman"/>
+          <w:sz w:val="24"/>
+          <w:szCs w:val="24"/>
+        </w:rPr>
+        <w:t>with. This is what is loaded when the application is opened</w:t>
+      </w:r>
+      <w:r>
+        <w:rPr>
+          <w:rFonts w:ascii="Times New Roman" w:hAnsi="Times New Roman" w:cs="Times New Roman"/>
+          <w:sz w:val="24"/>
+          <w:szCs w:val="24"/>
+        </w:rPr>
+        <w:t>. Frontend</w:t>
+      </w:r>
+      <w:r>
+        <w:rPr>
+          <w:rFonts w:ascii="Times New Roman" w:hAnsi="Times New Roman" w:cs="Times New Roman"/>
+          <w:sz w:val="24"/>
+          <w:szCs w:val="24"/>
+        </w:rPr>
+        <w:t>s are usually written in Vanilla HTML and CSS programming languages</w:t>
+      </w:r>
+      <w:r>
+        <w:rPr>
+          <w:rFonts w:ascii="Times New Roman" w:hAnsi="Times New Roman" w:cs="Times New Roman"/>
+          <w:sz w:val="24"/>
+          <w:szCs w:val="24"/>
+        </w:rPr>
+        <w:t>. This allows for formatting, styling, and coloring of the site.</w:t>
+      </w:r>
+    </w:p>
+    <w:p>
+      <w:pPr>
+        <w:spacing w:line="480" w:lineRule="auto"/>
+        <w:rPr>
+          <w:rFonts w:ascii="Times New Roman" w:hAnsi="Times New Roman" w:cs="Times New Roman"/>
+          <w:sz w:val="24"/>
+          <w:szCs w:val="24"/>
+        </w:rPr>
+      </w:pPr>
+      <w:r>
+        <w:rPr>
+          <w:rFonts w:ascii="Times New Roman" w:hAnsi="Times New Roman" w:cs="Times New Roman"/>
+          <w:b/>
+          <w:bCs/>
+          <w:sz w:val="24"/>
+          <w:szCs w:val="24"/>
+        </w:rPr>
+        <w:lastRenderedPageBreak/>
+        <w:t xml:space="preserve">Web Application – </w:t>
+      </w:r>
+      <w:r>
+        <w:rPr>
+          <w:rFonts w:ascii="Times New Roman" w:hAnsi="Times New Roman" w:cs="Times New Roman"/>
+          <w:b/>
+          <w:bCs/>
+          <w:sz w:val="24"/>
+          <w:szCs w:val="24"/>
+        </w:rPr>
+        <w:t>“</w:t>
+      </w:r>
+      <w:r>
+        <w:rPr>
+          <w:rFonts w:ascii="Times New Roman" w:hAnsi="Times New Roman" w:cs="Times New Roman"/>
+          <w:i/>
+          <w:iCs/>
+          <w:sz w:val="24"/>
+          <w:szCs w:val="24"/>
+        </w:rPr>
+        <w:t>A program that is</w:t>
+      </w:r>
+      <w:r>
+        <w:rPr>
+          <w:rFonts w:ascii="Times New Roman" w:hAnsi="Times New Roman" w:cs="Times New Roman"/>
+          <w:b/>
+          <w:bCs/>
+          <w:i/>
+          <w:iCs/>
+          <w:sz w:val="24"/>
+          <w:szCs w:val="24"/>
+        </w:rPr>
+        <w:t xml:space="preserve"> </w:t>
+      </w:r>
+      <w:r>
+        <w:rPr>
+          <w:rFonts w:ascii="Times New Roman" w:hAnsi="Times New Roman" w:cs="Times New Roman"/>
+          <w:i/>
+          <w:iCs/>
+          <w:sz w:val="24"/>
+          <w:szCs w:val="24"/>
+        </w:rPr>
+        <w:t xml:space="preserve">stored on a remote server and delivered over the internet through a browser </w:t>
+      </w:r>
+      <w:r>
+        <w:rPr>
+          <w:rFonts w:ascii="Times New Roman" w:hAnsi="Times New Roman" w:cs="Times New Roman"/>
+          <w:i/>
+          <w:iCs/>
+          <w:sz w:val="24"/>
+          <w:szCs w:val="24"/>
+        </w:rPr>
+        <w:t>interface (</w:t>
+      </w:r>
+      <w:r>
+        <w:rPr>
+          <w:rFonts w:ascii="Times New Roman" w:hAnsi="Times New Roman" w:cs="Times New Roman"/>
+          <w:i/>
+          <w:iCs/>
+          <w:sz w:val="24"/>
+          <w:szCs w:val="24"/>
+        </w:rPr>
+        <w:t>2025, TechTarget)</w:t>
+      </w:r>
+      <w:r>
+        <w:rPr>
+          <w:rFonts w:ascii="Times New Roman" w:hAnsi="Times New Roman" w:cs="Times New Roman"/>
+          <w:i/>
+          <w:iCs/>
+          <w:sz w:val="24"/>
+          <w:szCs w:val="24"/>
+        </w:rPr>
+        <w:t>”</w:t>
+      </w:r>
+      <w:r>
+        <w:rPr>
+          <w:rFonts w:ascii="Times New Roman" w:hAnsi="Times New Roman" w:cs="Times New Roman"/>
+          <w:sz w:val="24"/>
+          <w:szCs w:val="24"/>
+        </w:rPr>
+        <w:t>.</w:t>
+      </w:r>
+      <w:r>
+        <w:rPr>
+          <w:rFonts w:ascii="Times New Roman" w:hAnsi="Times New Roman" w:cs="Times New Roman"/>
+          <w:sz w:val="24"/>
+          <w:szCs w:val="24"/>
+        </w:rPr>
+        <w:t xml:space="preserve"> This differs from a website</w:t>
+      </w:r>
+      <w:r>
+        <w:rPr>
+          <w:rFonts w:ascii="Times New Roman" w:hAnsi="Times New Roman" w:cs="Times New Roman"/>
+          <w:sz w:val="24"/>
+          <w:szCs w:val="24"/>
+        </w:rPr>
+        <w:t xml:space="preserve"> because websites are primarily static </w:t>
+      </w:r>
+      <w:r>
+        <w:rPr>
+          <w:rFonts w:ascii="Times New Roman" w:hAnsi="Times New Roman" w:cs="Times New Roman"/>
+          <w:sz w:val="24"/>
+          <w:szCs w:val="24"/>
+        </w:rPr>
+        <w:t xml:space="preserve">web pages connected for reading information, </w:t>
+      </w:r>
+      <w:r>
+        <w:rPr>
+          <w:rFonts w:ascii="Times New Roman" w:hAnsi="Times New Roman" w:cs="Times New Roman"/>
+          <w:sz w:val="24"/>
+          <w:szCs w:val="24"/>
+        </w:rPr>
+        <w:t>whereas</w:t>
+      </w:r>
+      <w:r>
+        <w:rPr>
+          <w:rFonts w:ascii="Times New Roman" w:hAnsi="Times New Roman" w:cs="Times New Roman"/>
+          <w:sz w:val="24"/>
+          <w:szCs w:val="24"/>
+        </w:rPr>
+        <w:t xml:space="preserve"> web applications are powered by servers and databases to provide user functionality.</w:t>
+      </w:r>
+    </w:p>
+    <w:p>
+      <w:pPr>
+        <w:spacing w:line="480" w:lineRule="auto"/>
+        <w:rPr>
+          <w:rFonts w:ascii="Times New Roman" w:hAnsi="Times New Roman" w:cs="Times New Roman"/>
+          <w:sz w:val="24"/>
+          <w:szCs w:val="24"/>
+        </w:rPr>
+      </w:pPr>
+      <w:r>
+        <w:rPr>
+          <w:rFonts w:ascii="Times New Roman" w:hAnsi="Times New Roman" w:cs="Times New Roman"/>
+          <w:b/>
+          <w:bCs/>
+          <w:sz w:val="24"/>
+          <w:szCs w:val="24"/>
+        </w:rPr>
+        <w:t xml:space="preserve">Server – </w:t>
+      </w:r>
+      <w:r>
+        <w:rPr>
+          <w:rFonts w:ascii="Times New Roman" w:hAnsi="Times New Roman" w:cs="Times New Roman"/>
+          <w:sz w:val="24"/>
+          <w:szCs w:val="24"/>
+        </w:rPr>
+        <w:t>A computer that provides information to other computers called “clients” on a computer network. Servers can provide various functionalities, often called “services</w:t>
+      </w:r>
+      <w:r>
+        <w:rPr>
+          <w:rFonts w:ascii="Times New Roman" w:hAnsi="Times New Roman" w:cs="Times New Roman"/>
+          <w:sz w:val="24"/>
+          <w:szCs w:val="24"/>
+        </w:rPr>
+        <w:t>,</w:t>
+      </w:r>
+      <w:r>
+        <w:rPr>
+          <w:rFonts w:ascii="Times New Roman" w:hAnsi="Times New Roman" w:cs="Times New Roman"/>
+          <w:sz w:val="24"/>
+          <w:szCs w:val="24"/>
+        </w:rPr>
+        <w:t xml:space="preserve">” such as sharing data or resources among multiple clients of performing computations for a client. </w:t>
+      </w:r>
+    </w:p>
+    <w:p>
+      <w:pPr>
+        <w:spacing w:line="480" w:lineRule="auto"/>
+        <w:rPr>
+          <w:rFonts w:ascii="Times New Roman" w:hAnsi="Times New Roman" w:cs="Times New Roman"/>
+          <w:sz w:val="24"/>
+          <w:szCs w:val="24"/>
+        </w:rPr>
+      </w:pPr>
+      <w:r>
+        <w:rPr>
+          <w:rFonts w:ascii="Times New Roman" w:hAnsi="Times New Roman" w:cs="Times New Roman"/>
+          <w:b/>
+          <w:bCs/>
+          <w:sz w:val="24"/>
+          <w:szCs w:val="24"/>
+        </w:rPr>
+        <w:t>API (Application Programming Interface)</w:t>
+      </w:r>
+      <w:r>
+        <w:rPr>
+          <w:rFonts w:ascii="Times New Roman" w:hAnsi="Times New Roman" w:cs="Times New Roman"/>
+          <w:b/>
+          <w:bCs/>
+          <w:sz w:val="24"/>
+          <w:szCs w:val="24"/>
+        </w:rPr>
+        <w:t xml:space="preserve"> - </w:t>
+      </w:r>
+      <w:r>
+        <w:rPr>
+          <w:rFonts w:ascii="Times New Roman" w:hAnsi="Times New Roman" w:cs="Times New Roman"/>
+          <w:sz w:val="24"/>
+          <w:szCs w:val="24"/>
+        </w:rPr>
+        <w:t xml:space="preserve">Short for Application Programming Interface, a connection between computers or computer programs that offer services to other pieces of software. </w:t>
+      </w:r>
+    </w:p>
+    <w:p>
+      <w:pPr>
+        <w:spacing w:line="480" w:lineRule="auto"/>
+        <w:rPr>
+          <w:rFonts w:ascii="Times New Roman" w:hAnsi="Times New Roman" w:cs="Times New Roman"/>
+          <w:b/>
+          <w:bCs/>
+          <w:sz w:val="24"/>
+          <w:szCs w:val="24"/>
+        </w:rPr>
+      </w:pPr>
+      <w:r>
+        <w:rPr>
+          <w:rFonts w:ascii="Times New Roman" w:hAnsi="Times New Roman" w:cs="Times New Roman"/>
+          <w:b/>
+          <w:bCs/>
+          <w:sz w:val="24"/>
+          <w:szCs w:val="24"/>
+        </w:rPr>
+        <w:t>Database Query</w:t>
+      </w:r>
+      <w:r>
+        <w:rPr>
+          <w:rFonts w:ascii="Times New Roman" w:hAnsi="Times New Roman" w:cs="Times New Roman"/>
+          <w:b/>
+          <w:bCs/>
+          <w:sz w:val="24"/>
+          <w:szCs w:val="24"/>
+        </w:rPr>
+        <w:t xml:space="preserve"> - </w:t>
+      </w:r>
+    </w:p>
+    <w:p>
+      <w:pPr>
+        <w:spacing w:line="480" w:lineRule="auto"/>
+        <w:rPr>
+          <w:rFonts w:ascii="Times New Roman" w:hAnsi="Times New Roman" w:cs="Times New Roman"/>
+          <w:b/>
+          <w:bCs/>
+          <w:sz w:val="24"/>
+          <w:szCs w:val="24"/>
+        </w:rPr>
+      </w:pPr>
+      <w:r>
+        <w:rPr>
+          <w:rFonts w:ascii="Times New Roman" w:hAnsi="Times New Roman" w:cs="Times New Roman"/>
+          <w:b/>
+          <w:bCs/>
+          <w:sz w:val="24"/>
+          <w:szCs w:val="24"/>
+        </w:rPr>
+        <w:t xml:space="preserve">Entity Class Diagram – </w:t>
+      </w:r>
+    </w:p>
+    <w:p>
+      <w:pPr>
+        <w:spacing w:line="480" w:lineRule="auto"/>
+        <w:rPr>
+          <w:rFonts w:ascii="Times New Roman" w:hAnsi="Times New Roman" w:cs="Times New Roman"/>
+          <w:b/>
+          <w:bCs/>
+          <w:sz w:val="24"/>
+          <w:szCs w:val="24"/>
+        </w:rPr>
+      </w:pPr>
+      <w:r>
+        <w:rPr>
+          <w:rFonts w:ascii="Times New Roman" w:hAnsi="Times New Roman" w:cs="Times New Roman"/>
+          <w:b/>
+          <w:bCs/>
+          <w:sz w:val="24"/>
+          <w:szCs w:val="24"/>
+        </w:rPr>
+        <w:t>State</w:t>
+      </w:r>
+      <w:r>
+        <w:rPr>
+          <w:rFonts w:ascii="Times New Roman" w:hAnsi="Times New Roman" w:cs="Times New Roman"/>
+          <w:b/>
+          <w:bCs/>
+          <w:sz w:val="24"/>
+          <w:szCs w:val="24"/>
+        </w:rPr>
+        <w:t xml:space="preserve"> </w:t>
+      </w:r>
+      <w:r>
+        <w:rPr>
+          <w:rFonts w:ascii="Times New Roman" w:hAnsi="Times New Roman" w:cs="Times New Roman"/>
+          <w:b/>
+          <w:bCs/>
+          <w:sz w:val="24"/>
+          <w:szCs w:val="24"/>
+        </w:rPr>
+        <w:t>Chart</w:t>
+      </w:r>
+      <w:r>
+        <w:rPr>
+          <w:rFonts w:ascii="Times New Roman" w:hAnsi="Times New Roman" w:cs="Times New Roman"/>
+          <w:b/>
+          <w:bCs/>
+          <w:sz w:val="24"/>
+          <w:szCs w:val="24"/>
+        </w:rPr>
+        <w:t xml:space="preserve"> Diagram – </w:t>
+      </w:r>
+    </w:p>
+    <w:p>
+      <w:pPr>
+        <w:spacing w:line="480" w:lineRule="auto"/>
+        <w:rPr>
+          <w:rFonts w:ascii="Times New Roman" w:hAnsi="Times New Roman" w:cs="Times New Roman"/>
+          <w:b/>
+          <w:bCs/>
+          <w:sz w:val="24"/>
+          <w:szCs w:val="24"/>
+        </w:rPr>
+      </w:pPr>
+      <w:r>
+        <w:rPr>
+          <w:rFonts w:ascii="Times New Roman" w:hAnsi="Times New Roman" w:cs="Times New Roman"/>
+          <w:b/>
+          <w:bCs/>
+          <w:sz w:val="24"/>
+          <w:szCs w:val="24"/>
+        </w:rPr>
+        <w:t xml:space="preserve">Use Case Diagram – </w:t>
+      </w:r>
+    </w:p>
+    <w:p>
+      <w:pPr>
+        <w:spacing w:line="480" w:lineRule="auto"/>
+        <w:rPr>
+          <w:rFonts w:ascii="Times New Roman" w:hAnsi="Times New Roman" w:cs="Times New Roman"/>
+          <w:b/>
+          <w:bCs/>
+          <w:sz w:val="24"/>
+          <w:szCs w:val="24"/>
+        </w:rPr>
+      </w:pPr>
+      <w:r>
+        <w:rPr>
+          <w:rFonts w:ascii="Times New Roman" w:hAnsi="Times New Roman" w:cs="Times New Roman"/>
+          <w:b/>
+          <w:bCs/>
+          <w:sz w:val="24"/>
+          <w:szCs w:val="24"/>
+        </w:rPr>
+        <w:t>Leaderboard</w:t>
+      </w:r>
+      <w:r>
+        <w:rPr>
+          <w:rFonts w:ascii="Times New Roman" w:hAnsi="Times New Roman" w:cs="Times New Roman"/>
+          <w:b/>
+          <w:bCs/>
+          <w:sz w:val="24"/>
+          <w:szCs w:val="24"/>
+        </w:rPr>
+        <w:t xml:space="preserve"> - </w:t>
+      </w:r>
+    </w:p>
+    <w:p>
+      <w:pPr>
+        <w:spacing w:line="480" w:lineRule="auto"/>
+        <w:rPr>
+          <w:rFonts w:ascii="Times New Roman" w:hAnsi="Times New Roman" w:cs="Times New Roman"/>
+          <w:b/>
+          <w:bCs/>
+          <w:sz w:val="24"/>
+          <w:szCs w:val="24"/>
+        </w:rPr>
+      </w:pPr>
+      <w:r>
+        <w:rPr>
+          <w:rFonts w:ascii="Times New Roman" w:hAnsi="Times New Roman" w:cs="Times New Roman"/>
+          <w:b/>
+          <w:bCs/>
+          <w:sz w:val="24"/>
+          <w:szCs w:val="24"/>
+        </w:rPr>
+        <w:t>Admin</w:t>
+      </w:r>
+      <w:r>
+        <w:rPr>
+          <w:rFonts w:ascii="Times New Roman" w:hAnsi="Times New Roman" w:cs="Times New Roman"/>
+          <w:b/>
+          <w:bCs/>
+          <w:sz w:val="24"/>
+          <w:szCs w:val="24"/>
+        </w:rPr>
+        <w:t xml:space="preserve"> - </w:t>
+      </w:r>
+    </w:p>
+    <w:p>
+      <w:pPr>
+        <w:spacing w:line="480" w:lineRule="auto"/>
+        <w:rPr>
+          <w:rFonts w:ascii="Times New Roman" w:hAnsi="Times New Roman" w:cs="Times New Roman"/>
+          <w:b/>
+          <w:bCs/>
+          <w:sz w:val="24"/>
+          <w:szCs w:val="24"/>
+        </w:rPr>
+      </w:pPr>
+      <w:r>
+        <w:rPr>
+          <w:rFonts w:ascii="Times New Roman" w:hAnsi="Times New Roman" w:cs="Times New Roman"/>
+          <w:b/>
+          <w:bCs/>
+          <w:sz w:val="24"/>
+          <w:szCs w:val="24"/>
+        </w:rPr>
+        <w:t>Activity Feed</w:t>
+      </w:r>
+      <w:r>
+        <w:rPr>
+          <w:rFonts w:ascii="Times New Roman" w:hAnsi="Times New Roman" w:cs="Times New Roman"/>
+          <w:b/>
+          <w:bCs/>
+          <w:sz w:val="24"/>
+          <w:szCs w:val="24"/>
+        </w:rPr>
+        <w:t xml:space="preserve"> </w:t>
+      </w:r>
+      <w:r>
+        <w:rPr>
+          <w:rFonts w:ascii="Times New Roman" w:hAnsi="Times New Roman" w:cs="Times New Roman"/>
+          <w:b/>
+          <w:bCs/>
+          <w:sz w:val="24"/>
+          <w:szCs w:val="24"/>
+        </w:rPr>
+        <w:t>–</w:t>
+      </w:r>
+      <w:r>
+        <w:rPr>
+          <w:rFonts w:ascii="Times New Roman" w:hAnsi="Times New Roman" w:cs="Times New Roman"/>
+          <w:b/>
+          <w:bCs/>
+          <w:sz w:val="24"/>
+          <w:szCs w:val="24"/>
+        </w:rPr>
+        <w:t xml:space="preserve"> </w:t>
+      </w:r>
+    </w:p>
+    <w:p>
+      <w:pPr>
+        <w:spacing w:line="480" w:lineRule="auto"/>
+        <w:rPr>
+          <w:rFonts w:ascii="Times New Roman" w:hAnsi="Times New Roman" w:cs="Times New Roman"/>
+          <w:b/>
+          <w:bCs/>
+          <w:sz w:val="24"/>
+          <w:szCs w:val="24"/>
+        </w:rPr>
+      </w:pPr>
+    </w:p>
+    <w:p>
+      <w:pPr>
+        <w:spacing w:line="480" w:lineRule="auto"/>
+        <w:rPr>
+          <w:rFonts w:ascii="Times New Roman" w:hAnsi="Times New Roman" w:cs="Times New Roman"/>
+          <w:b/>
+          <w:bCs/>
+          <w:sz w:val="24"/>
+          <w:szCs w:val="24"/>
+        </w:rPr>
+      </w:pPr>
+    </w:p>
+    <w:p>
+      <w:pPr>
+        <w:spacing w:line="480" w:lineRule="auto"/>
+        <w:rPr>
+          <w:rFonts w:ascii="Times New Roman" w:hAnsi="Times New Roman" w:cs="Times New Roman"/>
+          <w:b/>
+          <w:bCs/>
+          <w:sz w:val="24"/>
+          <w:szCs w:val="24"/>
+        </w:rPr>
+      </w:pPr>
+      <w:r>
+        <w:rPr>
+          <w:rFonts w:ascii="Times New Roman" w:hAnsi="Times New Roman" w:cs="Times New Roman"/>
+          <w:b/>
+          <w:bCs/>
+          <w:sz w:val="24"/>
+          <w:szCs w:val="24"/>
+          <w:u w:val="single"/>
+        </w:rPr>
+        <w:lastRenderedPageBreak/>
         <w:br/>
       </w:r>
-      <w:bookmarkStart w:id="29" w:name="_Toc213221347"/>
-    </w:p>
-    <w:p>
-      <w:pPr>
-        <w:pStyle w:val="Heading1"/>
-        <w:spacing w:line="480" w:lineRule="auto"/>
-        <w:rPr>
-          <w:rFonts w:ascii="Times New Roman" w:hAnsi="Times New Roman" w:cs="Times New Roman"/>
-          <w:b/>
-          <w:bCs/>
-          <w:color w:val="auto"/>
+      <w:bookmarkStart w:id="30" w:name="_Toc213221348"/>
+      <w:r>
+        <w:rPr>
+          <w:rFonts w:ascii="Times New Roman" w:hAnsi="Times New Roman" w:cs="Times New Roman"/>
+          <w:b/>
+          <w:bCs/>
           <w:sz w:val="24"/>
           <w:szCs w:val="24"/>
           <w:u w:val="single"/>
         </w:rPr>
-      </w:pPr>
-    </w:p>
-    <w:p/>
-    <w:p/>
-    <w:p/>
-    <w:p>
-      <w:pPr>
-        <w:pStyle w:val="Heading1"/>
-        <w:spacing w:line="480" w:lineRule="auto"/>
-        <w:rPr>
-          <w:rFonts w:ascii="Times New Roman" w:hAnsi="Times New Roman" w:cs="Times New Roman"/>
-          <w:b/>
-          <w:bCs/>
-          <w:color w:val="auto"/>
+        <w:t>Appendix</w:t>
+      </w:r>
+      <w:r>
+        <w:rPr>
+          <w:rFonts w:ascii="Times New Roman" w:hAnsi="Times New Roman" w:cs="Times New Roman"/>
+          <w:b/>
+          <w:bCs/>
           <w:sz w:val="24"/>
           <w:szCs w:val="24"/>
           <w:u w:val="single"/>
         </w:rPr>
-      </w:pPr>
-    </w:p>
-    <w:p>
-      <w:pPr>
-        <w:pStyle w:val="Heading1"/>
-        <w:spacing w:line="480" w:lineRule="auto"/>
-        <w:rPr>
-          <w:rFonts w:ascii="Times New Roman" w:hAnsi="Times New Roman" w:cs="Times New Roman"/>
-          <w:b/>
-          <w:bCs/>
-          <w:color w:val="auto"/>
+        <w:t xml:space="preserve"> II</w:t>
+      </w:r>
+      <w:r>
+        <w:rPr>
+          <w:rFonts w:ascii="Times New Roman" w:hAnsi="Times New Roman" w:cs="Times New Roman"/>
+          <w:b/>
+          <w:bCs/>
           <w:sz w:val="24"/>
           <w:szCs w:val="24"/>
           <w:u w:val="single"/>
         </w:rPr>
-      </w:pPr>
-      <w:r>
-        <w:rPr>
-          <w:rFonts w:ascii="Times New Roman" w:hAnsi="Times New Roman" w:cs="Times New Roman"/>
-          <w:b/>
-          <w:bCs/>
-          <w:color w:val="auto"/>
-          <w:sz w:val="24"/>
-          <w:szCs w:val="24"/>
-          <w:u w:val="single"/>
-        </w:rPr>
-        <w:t>Appendix</w:t>
-      </w:r>
-      <w:r>
-        <w:rPr>
-          <w:rFonts w:ascii="Times New Roman" w:hAnsi="Times New Roman" w:cs="Times New Roman"/>
-          <w:b/>
-          <w:bCs/>
-          <w:color w:val="auto"/>
-          <w:sz w:val="24"/>
-          <w:szCs w:val="24"/>
-          <w:u w:val="single"/>
-        </w:rPr>
-        <w:t xml:space="preserve"> I</w:t>
-      </w:r>
-      <w:r>
-        <w:rPr>
-          <w:rFonts w:ascii="Times New Roman" w:hAnsi="Times New Roman" w:cs="Times New Roman"/>
-          <w:b/>
-          <w:bCs/>
-          <w:color w:val="auto"/>
-          <w:sz w:val="24"/>
-          <w:szCs w:val="24"/>
-          <w:u w:val="single"/>
-        </w:rPr>
-        <w:t>: Glossary of Terms</w:t>
-      </w:r>
-      <w:bookmarkEnd w:id="29"/>
-    </w:p>
-    <w:p>
-      <w:pPr>
-        <w:rPr>
-          <w:rFonts w:ascii="Times New Roman" w:hAnsi="Times New Roman" w:cs="Times New Roman"/>
-          <w:b/>
-          <w:bCs/>
-          <w:sz w:val="24"/>
-          <w:szCs w:val="24"/>
-        </w:rPr>
-      </w:pPr>
-      <w:r>
-        <w:rPr>
-          <w:rFonts w:ascii="Times New Roman" w:hAnsi="Times New Roman" w:cs="Times New Roman"/>
-          <w:b/>
-          <w:bCs/>
-          <w:sz w:val="24"/>
-          <w:szCs w:val="24"/>
-        </w:rPr>
-        <w:t xml:space="preserve">Docker Container – </w:t>
-      </w:r>
-    </w:p>
-    <w:p>
-      <w:pPr>
-        <w:rPr>
-          <w:rFonts w:ascii="Times New Roman" w:hAnsi="Times New Roman" w:cs="Times New Roman"/>
-          <w:b/>
-          <w:bCs/>
-          <w:sz w:val="24"/>
-          <w:szCs w:val="24"/>
-        </w:rPr>
-      </w:pPr>
-      <w:r>
-        <w:rPr>
-          <w:rFonts w:ascii="Times New Roman" w:hAnsi="Times New Roman" w:cs="Times New Roman"/>
-          <w:b/>
-          <w:bCs/>
-          <w:sz w:val="24"/>
-          <w:szCs w:val="24"/>
-        </w:rPr>
-        <w:t>Database –</w:t>
-      </w:r>
-    </w:p>
-    <w:p>
-      <w:pPr>
-        <w:rPr>
-          <w:rFonts w:ascii="Times New Roman" w:hAnsi="Times New Roman" w:cs="Times New Roman"/>
-          <w:b/>
-          <w:bCs/>
-          <w:sz w:val="24"/>
-          <w:szCs w:val="24"/>
-        </w:rPr>
-      </w:pPr>
-      <w:r>
-        <w:rPr>
-          <w:rFonts w:ascii="Times New Roman" w:hAnsi="Times New Roman" w:cs="Times New Roman"/>
-          <w:b/>
-          <w:bCs/>
-          <w:sz w:val="24"/>
-          <w:szCs w:val="24"/>
-        </w:rPr>
-        <w:t xml:space="preserve">Python Backend – </w:t>
-      </w:r>
-    </w:p>
-    <w:p>
-      <w:pPr>
-        <w:rPr>
-          <w:rFonts w:ascii="Times New Roman" w:hAnsi="Times New Roman" w:cs="Times New Roman"/>
-          <w:b/>
-          <w:bCs/>
-          <w:sz w:val="24"/>
-          <w:szCs w:val="24"/>
-        </w:rPr>
-      </w:pPr>
-      <w:r>
-        <w:rPr>
-          <w:rFonts w:ascii="Times New Roman" w:hAnsi="Times New Roman" w:cs="Times New Roman"/>
-          <w:b/>
-          <w:bCs/>
-          <w:sz w:val="24"/>
-          <w:szCs w:val="24"/>
-        </w:rPr>
-        <w:t xml:space="preserve">Frontend (CSS/HTML) – </w:t>
-      </w:r>
-    </w:p>
-    <w:p>
-      <w:pPr>
-        <w:rPr>
-          <w:rFonts w:ascii="Times New Roman" w:hAnsi="Times New Roman" w:cs="Times New Roman"/>
-          <w:b/>
-          <w:bCs/>
-          <w:sz w:val="24"/>
-          <w:szCs w:val="24"/>
-        </w:rPr>
-      </w:pPr>
-      <w:r>
-        <w:rPr>
-          <w:rFonts w:ascii="Times New Roman" w:hAnsi="Times New Roman" w:cs="Times New Roman"/>
-          <w:b/>
-          <w:bCs/>
-          <w:sz w:val="24"/>
-          <w:szCs w:val="24"/>
-        </w:rPr>
-        <w:t xml:space="preserve">Web Application – </w:t>
-      </w:r>
-    </w:p>
-    <w:p>
-      <w:pPr>
-        <w:rPr>
-          <w:rFonts w:ascii="Times New Roman" w:hAnsi="Times New Roman" w:cs="Times New Roman"/>
-          <w:b/>
-          <w:bCs/>
-          <w:sz w:val="24"/>
-          <w:szCs w:val="24"/>
-        </w:rPr>
-      </w:pPr>
-      <w:r>
-        <w:rPr>
-          <w:rFonts w:ascii="Times New Roman" w:hAnsi="Times New Roman" w:cs="Times New Roman"/>
-          <w:b/>
-          <w:bCs/>
-          <w:sz w:val="24"/>
-          <w:szCs w:val="24"/>
-        </w:rPr>
-        <w:t xml:space="preserve">Server – </w:t>
-      </w:r>
-    </w:p>
-    <w:p>
-      <w:pPr>
-        <w:rPr>
-          <w:rFonts w:ascii="Times New Roman" w:hAnsi="Times New Roman" w:cs="Times New Roman"/>
-          <w:b/>
-          <w:bCs/>
-          <w:sz w:val="24"/>
-          <w:szCs w:val="24"/>
-        </w:rPr>
-      </w:pPr>
-      <w:r>
-        <w:rPr>
-          <w:rFonts w:ascii="Times New Roman" w:hAnsi="Times New Roman" w:cs="Times New Roman"/>
-          <w:b/>
-          <w:bCs/>
-          <w:sz w:val="24"/>
-          <w:szCs w:val="24"/>
-        </w:rPr>
-        <w:t>API (Application Programming Interface)</w:t>
-      </w:r>
-      <w:r>
-        <w:rPr>
-          <w:rFonts w:ascii="Times New Roman" w:hAnsi="Times New Roman" w:cs="Times New Roman"/>
-          <w:b/>
-          <w:bCs/>
-          <w:sz w:val="24"/>
-          <w:szCs w:val="24"/>
-        </w:rPr>
-        <w:t xml:space="preserve"> - </w:t>
-      </w:r>
-    </w:p>
-    <w:p>
-      <w:pPr>
-        <w:rPr>
-          <w:rFonts w:ascii="Times New Roman" w:hAnsi="Times New Roman" w:cs="Times New Roman"/>
-          <w:b/>
-          <w:bCs/>
-          <w:sz w:val="24"/>
-          <w:szCs w:val="24"/>
-        </w:rPr>
-      </w:pPr>
-      <w:r>
-        <w:rPr>
-          <w:rFonts w:ascii="Times New Roman" w:hAnsi="Times New Roman" w:cs="Times New Roman"/>
-          <w:b/>
-          <w:bCs/>
-          <w:sz w:val="24"/>
-          <w:szCs w:val="24"/>
-        </w:rPr>
-        <w:t>Database Query</w:t>
-      </w:r>
-      <w:r>
-        <w:rPr>
-          <w:rFonts w:ascii="Times New Roman" w:hAnsi="Times New Roman" w:cs="Times New Roman"/>
-          <w:b/>
-          <w:bCs/>
-          <w:sz w:val="24"/>
-          <w:szCs w:val="24"/>
-        </w:rPr>
-        <w:t xml:space="preserve"> - </w:t>
-      </w:r>
-    </w:p>
-    <w:p>
-      <w:pPr>
-        <w:rPr>
-          <w:rFonts w:ascii="Times New Roman" w:hAnsi="Times New Roman" w:cs="Times New Roman"/>
-          <w:b/>
-          <w:bCs/>
-          <w:sz w:val="24"/>
-          <w:szCs w:val="24"/>
-        </w:rPr>
-      </w:pPr>
-      <w:r>
-        <w:rPr>
-          <w:rFonts w:ascii="Times New Roman" w:hAnsi="Times New Roman" w:cs="Times New Roman"/>
-          <w:b/>
-          <w:bCs/>
-          <w:sz w:val="24"/>
-          <w:szCs w:val="24"/>
-        </w:rPr>
-        <w:t xml:space="preserve">Entity Class Diagram – </w:t>
-      </w:r>
-    </w:p>
-    <w:p>
-      <w:pPr>
-        <w:rPr>
-          <w:rFonts w:ascii="Times New Roman" w:hAnsi="Times New Roman" w:cs="Times New Roman"/>
-          <w:b/>
-          <w:bCs/>
-          <w:sz w:val="24"/>
-          <w:szCs w:val="24"/>
-        </w:rPr>
-      </w:pPr>
-      <w:r>
-        <w:rPr>
-          <w:rFonts w:ascii="Times New Roman" w:hAnsi="Times New Roman" w:cs="Times New Roman"/>
-          <w:b/>
-          <w:bCs/>
-          <w:sz w:val="24"/>
-          <w:szCs w:val="24"/>
-        </w:rPr>
-        <w:t xml:space="preserve">Statechart Diagram – </w:t>
-      </w:r>
-    </w:p>
-    <w:p>
-      <w:pPr>
-        <w:rPr>
-          <w:rFonts w:ascii="Times New Roman" w:hAnsi="Times New Roman" w:cs="Times New Roman"/>
-          <w:b/>
-          <w:bCs/>
-          <w:sz w:val="24"/>
-          <w:szCs w:val="24"/>
-        </w:rPr>
-      </w:pPr>
-      <w:r>
-        <w:rPr>
-          <w:rFonts w:ascii="Times New Roman" w:hAnsi="Times New Roman" w:cs="Times New Roman"/>
-          <w:b/>
-          <w:bCs/>
-          <w:sz w:val="24"/>
-          <w:szCs w:val="24"/>
-        </w:rPr>
-        <w:t xml:space="preserve">Use Case Diagram – </w:t>
-      </w:r>
-    </w:p>
-    <w:p>
-      <w:pPr>
-        <w:rPr>
-          <w:rFonts w:ascii="Times New Roman" w:hAnsi="Times New Roman" w:cs="Times New Roman"/>
-          <w:b/>
-          <w:bCs/>
-          <w:sz w:val="24"/>
-          <w:szCs w:val="24"/>
-        </w:rPr>
-      </w:pPr>
-      <w:r>
-        <w:rPr>
-          <w:rFonts w:ascii="Times New Roman" w:hAnsi="Times New Roman" w:cs="Times New Roman"/>
-          <w:b/>
-          <w:bCs/>
-          <w:sz w:val="24"/>
-          <w:szCs w:val="24"/>
-        </w:rPr>
-        <w:t>Leaderboard</w:t>
-      </w:r>
-      <w:r>
-        <w:rPr>
-          <w:rFonts w:ascii="Times New Roman" w:hAnsi="Times New Roman" w:cs="Times New Roman"/>
-          <w:b/>
-          <w:bCs/>
-          <w:sz w:val="24"/>
-          <w:szCs w:val="24"/>
-        </w:rPr>
-        <w:t xml:space="preserve"> - </w:t>
-      </w:r>
-    </w:p>
-    <w:p>
-      <w:pPr>
-        <w:rPr>
-          <w:rFonts w:ascii="Times New Roman" w:hAnsi="Times New Roman" w:cs="Times New Roman"/>
-          <w:b/>
-          <w:bCs/>
-          <w:sz w:val="24"/>
-          <w:szCs w:val="24"/>
-        </w:rPr>
-      </w:pPr>
-      <w:r>
-        <w:rPr>
-          <w:rFonts w:ascii="Times New Roman" w:hAnsi="Times New Roman" w:cs="Times New Roman"/>
-          <w:b/>
-          <w:bCs/>
-          <w:sz w:val="24"/>
-          <w:szCs w:val="24"/>
-        </w:rPr>
-        <w:lastRenderedPageBreak/>
-        <w:t>Admin</w:t>
-      </w:r>
-      <w:r>
-        <w:rPr>
-          <w:rFonts w:ascii="Times New Roman" w:hAnsi="Times New Roman" w:cs="Times New Roman"/>
-          <w:b/>
-          <w:bCs/>
-          <w:sz w:val="24"/>
-          <w:szCs w:val="24"/>
-        </w:rPr>
-        <w:t xml:space="preserve"> - </w:t>
-      </w:r>
-    </w:p>
-    <w:p>
-      <w:pPr>
-        <w:rPr>
-          <w:rFonts w:ascii="Times New Roman" w:hAnsi="Times New Roman" w:cs="Times New Roman"/>
-          <w:b/>
-          <w:bCs/>
-          <w:sz w:val="24"/>
-          <w:szCs w:val="24"/>
-        </w:rPr>
-      </w:pPr>
-      <w:r>
-        <w:rPr>
-          <w:rFonts w:ascii="Times New Roman" w:hAnsi="Times New Roman" w:cs="Times New Roman"/>
-          <w:b/>
-          <w:bCs/>
-          <w:sz w:val="24"/>
-          <w:szCs w:val="24"/>
-        </w:rPr>
-        <w:t>Activity Feed</w:t>
-      </w:r>
-      <w:r>
-        <w:rPr>
-          <w:rFonts w:ascii="Times New Roman" w:hAnsi="Times New Roman" w:cs="Times New Roman"/>
-          <w:b/>
-          <w:bCs/>
-          <w:sz w:val="24"/>
-          <w:szCs w:val="24"/>
-        </w:rPr>
-        <w:t xml:space="preserve"> - </w:t>
-      </w:r>
-    </w:p>
-    <w:p>
-      <w:pPr>
-        <w:rPr>
-          <w:b/>
-          <w:bCs/>
-        </w:rPr>
-      </w:pPr>
-    </w:p>
-    <w:p/>
-    <w:p>
-      <w:pPr>
-        <w:pStyle w:val="Heading1"/>
-        <w:spacing w:line="480" w:lineRule="auto"/>
-        <w:rPr>
-          <w:rFonts w:ascii="Times New Roman" w:hAnsi="Times New Roman" w:cs="Times New Roman"/>
-          <w:b/>
-          <w:bCs/>
-          <w:color w:val="auto"/>
-          <w:sz w:val="24"/>
-          <w:szCs w:val="24"/>
-        </w:rPr>
-      </w:pPr>
-      <w:r>
-        <w:rPr>
-          <w:rFonts w:ascii="Times New Roman" w:hAnsi="Times New Roman" w:cs="Times New Roman"/>
-          <w:b/>
-          <w:bCs/>
-          <w:color w:val="auto"/>
-          <w:sz w:val="24"/>
-          <w:szCs w:val="24"/>
-          <w:u w:val="single"/>
-        </w:rPr>
-        <w:br/>
-      </w:r>
-      <w:bookmarkStart w:id="30" w:name="_Toc213221348"/>
-      <w:r>
-        <w:rPr>
-          <w:rFonts w:ascii="Times New Roman" w:hAnsi="Times New Roman" w:cs="Times New Roman"/>
-          <w:b/>
-          <w:bCs/>
-          <w:color w:val="auto"/>
-          <w:sz w:val="24"/>
-          <w:szCs w:val="24"/>
-          <w:u w:val="single"/>
-        </w:rPr>
-        <w:t>Appendix</w:t>
-      </w:r>
-      <w:r>
-        <w:rPr>
-          <w:rFonts w:ascii="Times New Roman" w:hAnsi="Times New Roman" w:cs="Times New Roman"/>
-          <w:b/>
-          <w:bCs/>
-          <w:color w:val="auto"/>
-          <w:sz w:val="24"/>
-          <w:szCs w:val="24"/>
-          <w:u w:val="single"/>
-        </w:rPr>
-        <w:t xml:space="preserve"> II</w:t>
-      </w:r>
-      <w:r>
-        <w:rPr>
-          <w:rFonts w:ascii="Times New Roman" w:hAnsi="Times New Roman" w:cs="Times New Roman"/>
-          <w:b/>
-          <w:bCs/>
-          <w:color w:val="auto"/>
-          <w:sz w:val="24"/>
-          <w:szCs w:val="24"/>
-          <w:u w:val="single"/>
-        </w:rPr>
         <w:t>: Team Details</w:t>
       </w:r>
       <w:bookmarkEnd w:id="30"/>
@@ -7896,7 +8609,6 @@
           <w:rFonts w:ascii="Times New Roman" w:hAnsi="Times New Roman" w:cs="Times New Roman"/>
           <w:b/>
           <w:bCs/>
-          <w:color w:val="auto"/>
           <w:sz w:val="24"/>
           <w:szCs w:val="24"/>
         </w:rPr>
@@ -8222,8 +8934,19 @@
           <w:sz w:val="24"/>
           <w:szCs w:val="24"/>
         </w:rPr>
-        <w:t xml:space="preserve">The rest of the major sections of the document were completed collaboratively with all members participating equally in discussions, decision making, and writing. This collaborative </w:t>
-      </w:r>
+        <w:t>The rest of the major sections of the document were completed collaboratively with all members participating equally in discussions, decision making, and writing. This collaborative approach taken to completing the document allowed the group to refine ideas and reach a consensus before making any big decisions.</w:t>
+      </w:r>
+    </w:p>
+    <w:p>
+      <w:pPr>
+        <w:spacing w:line="480" w:lineRule="auto"/>
+        <w:ind w:firstLine="720"/>
+        <w:rPr>
+          <w:rFonts w:ascii="Times New Roman" w:hAnsi="Times New Roman" w:cs="Times New Roman"/>
+          <w:sz w:val="24"/>
+          <w:szCs w:val="24"/>
+        </w:rPr>
+      </w:pPr>
       <w:r>
         <w:rPr>
           <w:rFonts w:ascii="Times New Roman" w:hAnsi="Times New Roman" w:cs="Times New Roman"/>
@@ -8231,25 +8954,6 @@
           <w:szCs w:val="24"/>
         </w:rPr>
         <w:lastRenderedPageBreak/>
-        <w:t>approach taken to completing the document allowed the group to refine ideas and reach a consensus before making any big decisions.</w:t>
-      </w:r>
-    </w:p>
-    <w:p>
-      <w:pPr>
-        <w:spacing w:line="480" w:lineRule="auto"/>
-        <w:ind w:firstLine="720"/>
-        <w:rPr>
-          <w:rFonts w:ascii="Times New Roman" w:hAnsi="Times New Roman" w:cs="Times New Roman"/>
-          <w:sz w:val="24"/>
-          <w:szCs w:val="24"/>
-        </w:rPr>
-      </w:pPr>
-      <w:r>
-        <w:rPr>
-          <w:rFonts w:ascii="Times New Roman" w:hAnsi="Times New Roman" w:cs="Times New Roman"/>
-          <w:sz w:val="24"/>
-          <w:szCs w:val="24"/>
-        </w:rPr>
         <w:t>In addition to the writing of each section, all team members took part in proof reading and formatting ensuring the creation of a clear, concise and well-organized document. Together the team worked to check for proper grammar, proper citation, and adherence to all formatting guidelines.</w:t>
       </w:r>
     </w:p>
@@ -8457,7 +9161,7 @@
                     </pic:cNvPicPr>
                   </pic:nvPicPr>
                   <pic:blipFill>
-                    <a:blip r:embed="rId14" cstate="print">
+                    <a:blip r:embed="rId17" cstate="print">
                       <a:extLst>
                         <a:ext uri="{28A0092B-C50C-407E-A947-70E740481C1C}">
                           <a14:useLocalDpi xmlns:a14="http://schemas.microsoft.com/office/drawing/2010/main" val="0"/>
@@ -8627,7 +9331,7 @@
                     </pic:cNvPicPr>
                   </pic:nvPicPr>
                   <pic:blipFill>
-                    <a:blip r:embed="rId15">
+                    <a:blip r:embed="rId18">
                       <a:extLst>
                         <a:ext uri="{28A0092B-C50C-407E-A947-70E740481C1C}">
                           <a14:useLocalDpi xmlns:a14="http://schemas.microsoft.com/office/drawing/2010/main" val="0"/>
@@ -8739,24 +9443,32 @@
           <w:sz w:val="24"/>
           <w:szCs w:val="24"/>
         </w:rPr>
+        <w:t xml:space="preserve">I, Luke </w:t>
+      </w:r>
+      <w:r>
+        <w:rPr>
+          <w:rFonts w:ascii="Times New Roman" w:hAnsi="Times New Roman" w:cs="Times New Roman"/>
+          <w:sz w:val="24"/>
+          <w:szCs w:val="24"/>
+        </w:rPr>
+        <w:t>Ruffing,</w:t>
+      </w:r>
+      <w:r>
+        <w:rPr>
+          <w:rFonts w:ascii="Times New Roman" w:hAnsi="Times New Roman" w:cs="Times New Roman"/>
+          <w:sz w:val="24"/>
+          <w:szCs w:val="24"/>
+        </w:rPr>
+        <w:t xml:space="preserve"> confirm that all work I have contributed to this document has been to the best of my knowledge completed with integrity and in accordance with the objectives and collaborative </w:t>
+      </w:r>
+      <w:r>
+        <w:rPr>
+          <w:rFonts w:ascii="Times New Roman" w:hAnsi="Times New Roman" w:cs="Times New Roman"/>
+          <w:sz w:val="24"/>
+          <w:szCs w:val="24"/>
+        </w:rPr>
         <w:lastRenderedPageBreak/>
-        <w:t xml:space="preserve">I, Luke </w:t>
-      </w:r>
-      <w:r>
-        <w:rPr>
-          <w:rFonts w:ascii="Times New Roman" w:hAnsi="Times New Roman" w:cs="Times New Roman"/>
-          <w:sz w:val="24"/>
-          <w:szCs w:val="24"/>
-        </w:rPr>
-        <w:t>Ruffing,</w:t>
-      </w:r>
-      <w:r>
-        <w:rPr>
-          <w:rFonts w:ascii="Times New Roman" w:hAnsi="Times New Roman" w:cs="Times New Roman"/>
-          <w:sz w:val="24"/>
-          <w:szCs w:val="24"/>
-        </w:rPr>
-        <w:t xml:space="preserve"> confirm that all work I have contributed to this document has been to the best of my knowledge completed with integrity and in accordance with the objectives and collaborative standards established by the team. I attest that I will maintain these standards in all future contributions to this project.</w:t>
+        <w:t>standards established by the team. I attest that I will maintain these standards in all future contributions to this project.</w:t>
       </w:r>
     </w:p>
     <w:p>
@@ -8811,7 +9523,7 @@
                     </pic:cNvPicPr>
                   </pic:nvPicPr>
                   <pic:blipFill>
-                    <a:blip r:embed="rId16" cstate="print">
+                    <a:blip r:embed="rId19" cstate="print">
                       <a:extLst>
                         <a:ext uri="{28A0092B-C50C-407E-A947-70E740481C1C}">
                           <a14:useLocalDpi xmlns:a14="http://schemas.microsoft.com/office/drawing/2010/main" val="0"/>
@@ -8994,7 +9706,7 @@
     </w:p>
     <w:p/>
     <w:sectPr>
-      <w:headerReference w:type="default" r:id="rId17"/>
+      <w:headerReference w:type="default" r:id="rId20"/>
       <w:pgSz w:w="12240" w:h="15840"/>
       <w:pgMar w:top="1440" w:right="1440" w:bottom="1440" w:left="1440" w:header="720" w:footer="720" w:gutter="0"/>
       <w:pgNumType w:start="0"/>
@@ -10437,7 +11149,6 @@
   <w:style w:type="character" w:default="1" w:styleId="DefaultParagraphFont">
     <w:name w:val="Default Paragraph Font"/>
     <w:uiPriority w:val="1"/>
-    <w:semiHidden/>
     <w:unhideWhenUsed/>
   </w:style>
   <w:style w:type="table" w:default="1" w:styleId="TableNormal">
@@ -10884,6 +11595,18 @@
       <w:shd w:val="clear" w:color="auto" w:fill="E1DFDD"/>
     </w:rPr>
   </w:style>
+  <w:style w:type="character" w:styleId="FollowedHyperlink">
+    <w:name w:val="FollowedHyperlink"/>
+    <w:basedOn w:val="DefaultParagraphFont"/>
+    <w:uiPriority w:val="99"/>
+    <w:semiHidden/>
+    <w:unhideWhenUsed/>
+    <w:rsid w:val="00534D8B"/>
+    <w:rPr>
+      <w:color w:val="96607D" w:themeColor="followedHyperlink"/>
+      <w:u w:val="single"/>
+    </w:rPr>
+  </w:style>
 </w:styles>
 </file>
 

--- a/Specifications/Group2_Specifications.docx
+++ b/Specifications/Group2_Specifications.docx
@@ -4445,7 +4445,25 @@
           <w:szCs w:val="24"/>
         </w:rPr>
         <w:lastRenderedPageBreak/>
-        <w:t>teams there will be a person to admit users into the organization. Users can view activities from everyone on campus. A leaderboard for each activity will also be accessible to all users in order to inspire some friendly competition.</w:t>
+        <w:t xml:space="preserve">teams there will be a person to admit users into the organization. Users can view activities from everyone on campus. A leaderboard for each activity will also be accessible to all users </w:t>
+      </w:r>
+      <w:proofErr w:type="gramStart"/>
+      <w:r>
+        <w:rPr>
+          <w:rFonts w:ascii="Times New Roman" w:hAnsi="Times New Roman" w:cs="Times New Roman"/>
+          <w:sz w:val="24"/>
+          <w:szCs w:val="24"/>
+        </w:rPr>
+        <w:t>in order to</w:t>
+      </w:r>
+      <w:proofErr w:type="gramEnd"/>
+      <w:r>
+        <w:rPr>
+          <w:rFonts w:ascii="Times New Roman" w:hAnsi="Times New Roman" w:cs="Times New Roman"/>
+          <w:sz w:val="24"/>
+          <w:szCs w:val="24"/>
+        </w:rPr>
+        <w:t xml:space="preserve"> inspire some friendly competition.</w:t>
       </w:r>
     </w:p>
     <w:p>
@@ -4571,7 +4589,25 @@
           <w:szCs w:val="24"/>
         </w:rPr>
         <w:tab/>
-        <w:t xml:space="preserve">The user interaction will be through the software application that runs the web application. Once the user logs in or creates a new account with Pennsylvania Western credentials, they will be redirected to the home page with all recent student activities. The user can then find the buttons to redirect them to the leaderboard section, group section, and the section to actually add an activity. In the leaderboard section, users will be able to filter based on activity type and by group, meaning they can see the leaderboard of only their group or organization. </w:t>
+        <w:t xml:space="preserve">The user interaction will be through the software application that runs the web application. Once the user logs in or creates a new account with Pennsylvania Western credentials, they will be redirected to the home page with all recent student activities. The user can then find the buttons to redirect them to the leaderboard section, group section, and the section to </w:t>
+      </w:r>
+      <w:proofErr w:type="gramStart"/>
+      <w:r>
+        <w:rPr>
+          <w:rFonts w:ascii="Times New Roman" w:hAnsi="Times New Roman" w:cs="Times New Roman"/>
+          <w:sz w:val="24"/>
+          <w:szCs w:val="24"/>
+        </w:rPr>
+        <w:t>actually add</w:t>
+      </w:r>
+      <w:proofErr w:type="gramEnd"/>
+      <w:r>
+        <w:rPr>
+          <w:rFonts w:ascii="Times New Roman" w:hAnsi="Times New Roman" w:cs="Times New Roman"/>
+          <w:sz w:val="24"/>
+          <w:szCs w:val="24"/>
+        </w:rPr>
+        <w:t xml:space="preserve"> an activity. In the leaderboard section, users will be able to filter based on activity type and by group, meaning they can see the leaderboard of only their group or organization. </w:t>
       </w:r>
     </w:p>
     <w:p>
@@ -5025,7 +5061,7 @@
           <w:sz w:val="24"/>
           <w:szCs w:val="24"/>
         </w:rPr>
-        <w:t>“Applying the CIA triad can help strengthen an organization’s overall security strategy. It protects sensitive data from exposure, ensures information isn’t tampered with, and keeps systems available when users need them. Together, these three pillars reduce risk, support compliance, and build a robust IT environment.</w:t>
+        <w:t xml:space="preserve">“Applying the CIA triad can help strengthen an organization’s overall security strategy. It protects sensitive data from exposure, ensures information isn’t tampered with, and keeps systems available when users need them. Together, these three pillars reduce risk, support compliance, and build a robust IT </w:t>
       </w:r>
       <w:r>
         <w:rPr>
@@ -5035,7 +5071,27 @@
           <w:sz w:val="24"/>
           <w:szCs w:val="24"/>
         </w:rPr>
-        <w:t>(Fortinet, 2025)</w:t>
+        <w:t>environment.</w:t>
+      </w:r>
+      <w:r>
+        <w:rPr>
+          <w:rFonts w:ascii="Times New Roman" w:hAnsi="Times New Roman" w:cs="Times New Roman"/>
+          <w:i/>
+          <w:iCs/>
+          <w:sz w:val="24"/>
+          <w:szCs w:val="24"/>
+        </w:rPr>
+        <w:t xml:space="preserve"> (</w:t>
+      </w:r>
+      <w:r>
+        <w:rPr>
+          <w:rFonts w:ascii="Times New Roman" w:hAnsi="Times New Roman" w:cs="Times New Roman"/>
+          <w:i/>
+          <w:iCs/>
+          <w:sz w:val="24"/>
+          <w:szCs w:val="24"/>
+        </w:rPr>
+        <w:t>Fortinet, 2025)</w:t>
       </w:r>
       <w:r>
         <w:rPr>
@@ -5843,7 +5899,25 @@
           <w:szCs w:val="24"/>
         </w:rPr>
         <w:lastRenderedPageBreak/>
-        <w:t xml:space="preserve">Figure 1 displays a simple Use Case Diagram of what the user would see once they have successfully logged in. They will be redirected to the activity page once logged in, but will have a menu bar with multiple options that they can click on and redirect to. The activity feed will display all users' recent activities around campus. The View Leaderboard section will take the user to the leaderboard, which the user can then filter by activity, club/team, or by group if they want a more specified leaderboard. The Add Activity page will let the user manually enter an activity they have recently completed. The user will need to enter the activity type, duration, mileage (if applicable), date completed, route completed on, and detailed specifications based on the activity type. An example of detailed specifications would be an average mile time if a user completed a run. The detailed section will be optional, as not every student will have access to that kind of information. </w:t>
+        <w:t xml:space="preserve">Figure 1 displays a simple Use Case Diagram of what the user would see once they have successfully logged in. They will be redirected to the activity page once logged </w:t>
+      </w:r>
+      <w:proofErr w:type="gramStart"/>
+      <w:r>
+        <w:rPr>
+          <w:rFonts w:ascii="Times New Roman" w:hAnsi="Times New Roman" w:cs="Times New Roman"/>
+          <w:sz w:val="24"/>
+          <w:szCs w:val="24"/>
+        </w:rPr>
+        <w:t>in, but</w:t>
+      </w:r>
+      <w:proofErr w:type="gramEnd"/>
+      <w:r>
+        <w:rPr>
+          <w:rFonts w:ascii="Times New Roman" w:hAnsi="Times New Roman" w:cs="Times New Roman"/>
+          <w:sz w:val="24"/>
+          <w:szCs w:val="24"/>
+        </w:rPr>
+        <w:t xml:space="preserve"> will have a menu bar with multiple options that they can click on and redirect to. The activity feed will display all users' recent activities around campus. The View Leaderboard section will take the user to the leaderboard, which the user can then filter by activity, club/team, or by group if they want a more specified leaderboard. The Add Activity page will let the user manually enter an activity they have recently completed. The user will need to enter the activity type, duration, mileage (if applicable), date completed, route completed on, and detailed specifications based on the activity type. An example of detailed specifications would be an average mile time if a user completed a run. The detailed section will be optional, as not every student will have access to that kind of information. </w:t>
       </w:r>
       <w:r>
         <w:rPr>
@@ -5967,7 +6041,19 @@
         <w:rPr>
           <w:rFonts w:ascii="Times New Roman" w:hAnsi="Times New Roman" w:cs="Times New Roman"/>
         </w:rPr>
-        <w:t>User enters required details for a run, which include the distance, time, and whether it was an indoor or outdoor run</w:t>
+        <w:t xml:space="preserve">User enters required details for a run, which </w:t>
+      </w:r>
+      <w:r>
+        <w:rPr>
+          <w:rFonts w:ascii="Times New Roman" w:hAnsi="Times New Roman" w:cs="Times New Roman"/>
+        </w:rPr>
+        <w:t>includes</w:t>
+      </w:r>
+      <w:r>
+        <w:rPr>
+          <w:rFonts w:ascii="Times New Roman" w:hAnsi="Times New Roman" w:cs="Times New Roman"/>
+        </w:rPr>
+        <w:t xml:space="preserve"> the distance, time, and whether it was an indoor or outdoor run</w:t>
       </w:r>
     </w:p>
     <w:p>
@@ -6006,7 +6092,35 @@
         <w:rPr>
           <w:rFonts w:ascii="Times New Roman" w:hAnsi="Times New Roman" w:cs="Times New Roman"/>
         </w:rPr>
-        <w:t>The User then names the run and hits submit in order to upload it into the database</w:t>
+        <w:t xml:space="preserve">The User then names the </w:t>
+      </w:r>
+      <w:proofErr w:type="gramStart"/>
+      <w:r>
+        <w:rPr>
+          <w:rFonts w:ascii="Times New Roman" w:hAnsi="Times New Roman" w:cs="Times New Roman"/>
+        </w:rPr>
+        <w:t>run</w:t>
+      </w:r>
+      <w:proofErr w:type="gramEnd"/>
+      <w:r>
+        <w:rPr>
+          <w:rFonts w:ascii="Times New Roman" w:hAnsi="Times New Roman" w:cs="Times New Roman"/>
+        </w:rPr>
+        <w:t xml:space="preserve"> and hits submit </w:t>
+      </w:r>
+      <w:proofErr w:type="gramStart"/>
+      <w:r>
+        <w:rPr>
+          <w:rFonts w:ascii="Times New Roman" w:hAnsi="Times New Roman" w:cs="Times New Roman"/>
+        </w:rPr>
+        <w:t>in order to</w:t>
+      </w:r>
+      <w:proofErr w:type="gramEnd"/>
+      <w:r>
+        <w:rPr>
+          <w:rFonts w:ascii="Times New Roman" w:hAnsi="Times New Roman" w:cs="Times New Roman"/>
+        </w:rPr>
+        <w:t xml:space="preserve"> upload it into the database</w:t>
       </w:r>
     </w:p>
     <w:p>
@@ -6050,7 +6164,19 @@
         <w:rPr>
           <w:rFonts w:ascii="Times New Roman" w:hAnsi="Times New Roman" w:cs="Times New Roman"/>
         </w:rPr>
-        <w:t>The User clicks on the Leaderboard Section of the app, and is redirected to a general leaderboard.</w:t>
+        <w:t xml:space="preserve">The User clicks on the Leaderboard Section of the </w:t>
+      </w:r>
+      <w:r>
+        <w:rPr>
+          <w:rFonts w:ascii="Times New Roman" w:hAnsi="Times New Roman" w:cs="Times New Roman"/>
+        </w:rPr>
+        <w:t>app and</w:t>
+      </w:r>
+      <w:r>
+        <w:rPr>
+          <w:rFonts w:ascii="Times New Roman" w:hAnsi="Times New Roman" w:cs="Times New Roman"/>
+        </w:rPr>
+        <w:t xml:space="preserve"> is redirected to a general leaderboard.</w:t>
       </w:r>
     </w:p>
     <w:p>
@@ -6069,7 +6195,21 @@
         <w:rPr>
           <w:rFonts w:ascii="Times New Roman" w:hAnsi="Times New Roman" w:cs="Times New Roman"/>
         </w:rPr>
-        <w:t>The User then filters the leaderboard to running to see if their most recent activity affected their standings</w:t>
+        <w:t xml:space="preserve">The User then filters the leaderboard to </w:t>
+      </w:r>
+      <w:proofErr w:type="gramStart"/>
+      <w:r>
+        <w:rPr>
+          <w:rFonts w:ascii="Times New Roman" w:hAnsi="Times New Roman" w:cs="Times New Roman"/>
+        </w:rPr>
+        <w:t>running</w:t>
+      </w:r>
+      <w:proofErr w:type="gramEnd"/>
+      <w:r>
+        <w:rPr>
+          <w:rFonts w:ascii="Times New Roman" w:hAnsi="Times New Roman" w:cs="Times New Roman"/>
+        </w:rPr>
+        <w:t xml:space="preserve"> to see if their most recent activity affected their standings</w:t>
       </w:r>
     </w:p>
     <w:p>
@@ -6328,7 +6468,25 @@
           <w:sz w:val="24"/>
           <w:szCs w:val="24"/>
         </w:rPr>
-        <w:t xml:space="preserve"> The User Class holds the data needed for each user. It will hold the first name, last name, email and password that the user used to sign up, after sign up each user will be given a User ID which is an integer used to link the user to their activities and groups.</w:t>
+        <w:t xml:space="preserve"> The User Class holds the data needed for each user. It will hold the first name, last name, email and password that the user used to sign up, after </w:t>
+      </w:r>
+      <w:proofErr w:type="gramStart"/>
+      <w:r>
+        <w:rPr>
+          <w:rFonts w:ascii="Times New Roman" w:hAnsi="Times New Roman" w:cs="Times New Roman"/>
+          <w:sz w:val="24"/>
+          <w:szCs w:val="24"/>
+        </w:rPr>
+        <w:t>sign</w:t>
+      </w:r>
+      <w:proofErr w:type="gramEnd"/>
+      <w:r>
+        <w:rPr>
+          <w:rFonts w:ascii="Times New Roman" w:hAnsi="Times New Roman" w:cs="Times New Roman"/>
+          <w:sz w:val="24"/>
+          <w:szCs w:val="24"/>
+        </w:rPr>
+        <w:t xml:space="preserve"> up each user will be given a User ID which is an integer used to link the user to their activities and groups.</w:t>
       </w:r>
     </w:p>
     <w:p>
@@ -6390,7 +6548,43 @@
           <w:sz w:val="24"/>
           <w:szCs w:val="24"/>
         </w:rPr>
-        <w:t xml:space="preserve"> each activity. As soon as the create activity button is pushed an activity object will be created giving the object a unique activity ID and storing the ID of the user creating the activity. Once created, the activity will ask for the input of activity type, distance, duration, date, route name (Optional), and Pace (Optional). Once all the needed data is added to the activity it will be stored in the database.</w:t>
+        <w:t xml:space="preserve"> each activity. As soon as the </w:t>
+      </w:r>
+      <w:proofErr w:type="gramStart"/>
+      <w:r>
+        <w:rPr>
+          <w:rFonts w:ascii="Times New Roman" w:hAnsi="Times New Roman" w:cs="Times New Roman"/>
+          <w:sz w:val="24"/>
+          <w:szCs w:val="24"/>
+        </w:rPr>
+        <w:t>create</w:t>
+      </w:r>
+      <w:proofErr w:type="gramEnd"/>
+      <w:r>
+        <w:rPr>
+          <w:rFonts w:ascii="Times New Roman" w:hAnsi="Times New Roman" w:cs="Times New Roman"/>
+          <w:sz w:val="24"/>
+          <w:szCs w:val="24"/>
+        </w:rPr>
+        <w:t xml:space="preserve"> activity button is pushed an activity object will be created giving the object a unique activity ID and storing the ID of the user creating the activity. Once created, the activity will ask for the input of activity type, distance, duration, date, route name (Optional), and Pace (Optional). Once all the </w:t>
+      </w:r>
+      <w:proofErr w:type="gramStart"/>
+      <w:r>
+        <w:rPr>
+          <w:rFonts w:ascii="Times New Roman" w:hAnsi="Times New Roman" w:cs="Times New Roman"/>
+          <w:sz w:val="24"/>
+          <w:szCs w:val="24"/>
+        </w:rPr>
+        <w:t>needed data</w:t>
+      </w:r>
+      <w:proofErr w:type="gramEnd"/>
+      <w:r>
+        <w:rPr>
+          <w:rFonts w:ascii="Times New Roman" w:hAnsi="Times New Roman" w:cs="Times New Roman"/>
+          <w:sz w:val="24"/>
+          <w:szCs w:val="24"/>
+        </w:rPr>
+        <w:t xml:space="preserve"> is added to the activity it will be stored in the database.</w:t>
       </w:r>
     </w:p>
     <w:p>
@@ -6439,6 +6633,7 @@
         <w:t xml:space="preserve"> The Group Class holds the data needed to create and </w:t>
       </w:r>
       <w:proofErr w:type="spellStart"/>
+      <w:proofErr w:type="gramStart"/>
       <w:r>
         <w:rPr>
           <w:rFonts w:ascii="Times New Roman" w:hAnsi="Times New Roman" w:cs="Times New Roman"/>
@@ -6448,6 +6643,7 @@
         <w:t>mange</w:t>
       </w:r>
       <w:proofErr w:type="spellEnd"/>
+      <w:proofErr w:type="gramEnd"/>
       <w:r>
         <w:rPr>
           <w:rFonts w:ascii="Times New Roman" w:hAnsi="Times New Roman" w:cs="Times New Roman"/>
@@ -6720,8 +6916,36 @@
           <w:sz w:val="24"/>
           <w:szCs w:val="24"/>
         </w:rPr>
-        <w:t>. The user starts in the logged out state, after the user enters valid credentials</w:t>
-      </w:r>
+        <w:t xml:space="preserve">. The user starts in the </w:t>
+      </w:r>
+      <w:proofErr w:type="gramStart"/>
+      <w:r>
+        <w:rPr>
+          <w:rFonts w:ascii="Times New Roman" w:hAnsi="Times New Roman" w:cs="Times New Roman"/>
+          <w:sz w:val="24"/>
+          <w:szCs w:val="24"/>
+        </w:rPr>
+        <w:t>logged out</w:t>
+      </w:r>
+      <w:proofErr w:type="gramEnd"/>
+      <w:r>
+        <w:rPr>
+          <w:rFonts w:ascii="Times New Roman" w:hAnsi="Times New Roman" w:cs="Times New Roman"/>
+          <w:sz w:val="24"/>
+          <w:szCs w:val="24"/>
+        </w:rPr>
+        <w:t xml:space="preserve"> state, after the user enters valid </w:t>
+      </w:r>
+      <w:proofErr w:type="gramStart"/>
+      <w:r>
+        <w:rPr>
+          <w:rFonts w:ascii="Times New Roman" w:hAnsi="Times New Roman" w:cs="Times New Roman"/>
+          <w:sz w:val="24"/>
+          <w:szCs w:val="24"/>
+        </w:rPr>
+        <w:t>credentials</w:t>
+      </w:r>
+      <w:proofErr w:type="gramEnd"/>
       <w:r>
         <w:rPr>
           <w:rFonts w:ascii="Times New Roman" w:hAnsi="Times New Roman" w:cs="Times New Roman"/>
@@ -7205,7 +7429,16 @@
       </w:r>
       <w:bookmarkEnd w:id="28"/>
     </w:p>
-    <w:p/>
+    <w:p>
+      <w:pPr>
+        <w:spacing w:line="480" w:lineRule="auto"/>
+        <w:rPr>
+          <w:rFonts w:ascii="Times New Roman" w:hAnsi="Times New Roman" w:cs="Times New Roman"/>
+          <w:sz w:val="24"/>
+          <w:szCs w:val="24"/>
+        </w:rPr>
+      </w:pPr>
+    </w:p>
     <w:p>
       <w:pPr>
         <w:spacing w:line="480" w:lineRule="auto"/>
@@ -7272,6 +7505,11 @@
       <w:pPr>
         <w:spacing w:line="480" w:lineRule="auto"/>
         <w:ind w:firstLine="720"/>
+        <w:rPr>
+          <w:rFonts w:ascii="Times New Roman" w:hAnsi="Times New Roman" w:cs="Times New Roman"/>
+          <w:sz w:val="24"/>
+          <w:szCs w:val="24"/>
+        </w:rPr>
       </w:pPr>
       <w:hyperlink r:id="rId12" w:history="1">
         <w:r>
@@ -7329,6 +7567,11 @@
       <w:pPr>
         <w:spacing w:line="480" w:lineRule="auto"/>
         <w:ind w:firstLine="720"/>
+        <w:rPr>
+          <w:rFonts w:ascii="Times New Roman" w:hAnsi="Times New Roman" w:cs="Times New Roman"/>
+          <w:sz w:val="24"/>
+          <w:szCs w:val="24"/>
+        </w:rPr>
       </w:pPr>
       <w:hyperlink r:id="rId13" w:history="1">
         <w:r>
@@ -7364,24 +7607,40 @@
       <w:pPr>
         <w:spacing w:line="480" w:lineRule="auto"/>
         <w:rPr>
+          <w:rFonts w:ascii="Times New Roman" w:hAnsi="Times New Roman" w:cs="Times New Roman"/>
           <w:b/>
           <w:bCs/>
           <w:i/>
           <w:iCs/>
-        </w:rPr>
-      </w:pPr>
-      <w:r>
+          <w:sz w:val="24"/>
+          <w:szCs w:val="24"/>
+        </w:rPr>
+      </w:pPr>
+      <w:r>
+        <w:rPr>
+          <w:rFonts w:ascii="Times New Roman" w:hAnsi="Times New Roman" w:cs="Times New Roman"/>
+          <w:sz w:val="24"/>
+          <w:szCs w:val="24"/>
+        </w:rPr>
         <w:t>Docker</w:t>
       </w:r>
       <w:r>
+        <w:rPr>
+          <w:rFonts w:ascii="Times New Roman" w:hAnsi="Times New Roman" w:cs="Times New Roman"/>
+          <w:sz w:val="24"/>
+          <w:szCs w:val="24"/>
+        </w:rPr>
         <w:t xml:space="preserve">. (2025) </w:t>
       </w:r>
       <w:r>
         <w:rPr>
+          <w:rFonts w:ascii="Times New Roman" w:hAnsi="Times New Roman" w:cs="Times New Roman"/>
           <w:b/>
           <w:bCs/>
           <w:i/>
           <w:iCs/>
+          <w:sz w:val="24"/>
+          <w:szCs w:val="24"/>
         </w:rPr>
         <w:t>What is Docker?</w:t>
       </w:r>
@@ -7390,11 +7649,19 @@
       <w:pPr>
         <w:spacing w:line="480" w:lineRule="auto"/>
         <w:ind w:firstLine="720"/>
+        <w:rPr>
+          <w:rFonts w:ascii="Times New Roman" w:hAnsi="Times New Roman" w:cs="Times New Roman"/>
+          <w:sz w:val="24"/>
+          <w:szCs w:val="24"/>
+        </w:rPr>
       </w:pPr>
       <w:hyperlink r:id="rId14" w:history="1">
         <w:r>
           <w:rPr>
             <w:rStyle w:val="Hyperlink"/>
+            <w:rFonts w:ascii="Times New Roman" w:hAnsi="Times New Roman" w:cs="Times New Roman"/>
+            <w:sz w:val="24"/>
+            <w:szCs w:val="24"/>
           </w:rPr>
           <w:t>https://docs.docker.com/get-started/docker-overview/</w:t>
         </w:r>
@@ -7404,42 +7671,69 @@
       <w:pPr>
         <w:spacing w:line="480" w:lineRule="auto"/>
         <w:rPr>
+          <w:rFonts w:ascii="Times New Roman" w:hAnsi="Times New Roman" w:cs="Times New Roman"/>
           <w:b/>
           <w:bCs/>
           <w:i/>
           <w:iCs/>
-        </w:rPr>
-      </w:pPr>
-      <w:r>
+          <w:sz w:val="24"/>
+          <w:szCs w:val="24"/>
+        </w:rPr>
+      </w:pPr>
+      <w:r>
+        <w:rPr>
+          <w:rFonts w:ascii="Times New Roman" w:hAnsi="Times New Roman" w:cs="Times New Roman"/>
+          <w:sz w:val="24"/>
+          <w:szCs w:val="24"/>
+        </w:rPr>
         <w:t>Jeremiah, O. (2024, Aug 18</w:t>
       </w:r>
       <w:r>
         <w:rPr>
+          <w:rFonts w:ascii="Times New Roman" w:hAnsi="Times New Roman" w:cs="Times New Roman"/>
+          <w:sz w:val="24"/>
+          <w:szCs w:val="24"/>
           <w:vertAlign w:val="superscript"/>
         </w:rPr>
         <w:t>th</w:t>
       </w:r>
       <w:r>
+        <w:rPr>
+          <w:rFonts w:ascii="Times New Roman" w:hAnsi="Times New Roman" w:cs="Times New Roman"/>
+          <w:sz w:val="24"/>
+          <w:szCs w:val="24"/>
+        </w:rPr>
         <w:t>)</w:t>
       </w:r>
       <w:r>
+        <w:rPr>
+          <w:rFonts w:ascii="Times New Roman" w:hAnsi="Times New Roman" w:cs="Times New Roman"/>
+          <w:sz w:val="24"/>
+          <w:szCs w:val="24"/>
+        </w:rPr>
         <w:t xml:space="preserve">. </w:t>
       </w:r>
       <w:r>
         <w:rPr>
+          <w:rFonts w:ascii="Times New Roman" w:hAnsi="Times New Roman" w:cs="Times New Roman"/>
           <w:b/>
           <w:bCs/>
           <w:i/>
           <w:iCs/>
+          <w:sz w:val="24"/>
+          <w:szCs w:val="24"/>
         </w:rPr>
         <w:t>Python Backend Development: A Complete Guide for Beginners</w:t>
       </w:r>
       <w:r>
         <w:rPr>
+          <w:rFonts w:ascii="Times New Roman" w:hAnsi="Times New Roman" w:cs="Times New Roman"/>
           <w:b/>
           <w:bCs/>
           <w:i/>
           <w:iCs/>
+          <w:sz w:val="24"/>
+          <w:szCs w:val="24"/>
         </w:rPr>
         <w:t>.</w:t>
       </w:r>
@@ -7448,11 +7742,19 @@
       <w:pPr>
         <w:spacing w:line="480" w:lineRule="auto"/>
         <w:ind w:firstLine="720"/>
+        <w:rPr>
+          <w:rFonts w:ascii="Times New Roman" w:hAnsi="Times New Roman" w:cs="Times New Roman"/>
+          <w:sz w:val="24"/>
+          <w:szCs w:val="24"/>
+        </w:rPr>
       </w:pPr>
       <w:hyperlink r:id="rId15" w:history="1">
         <w:r>
           <w:rPr>
             <w:rStyle w:val="Hyperlink"/>
+            <w:rFonts w:ascii="Times New Roman" w:hAnsi="Times New Roman" w:cs="Times New Roman"/>
+            <w:sz w:val="24"/>
+            <w:szCs w:val="24"/>
           </w:rPr>
           <w:t>https://www.datacamp.com/tutorial/python-backend-development</w:t>
         </w:r>
@@ -7462,57 +7764,141 @@
       <w:pPr>
         <w:spacing w:line="480" w:lineRule="auto"/>
         <w:rPr>
+          <w:rFonts w:ascii="Times New Roman" w:hAnsi="Times New Roman" w:cs="Times New Roman"/>
           <w:b/>
           <w:bCs/>
           <w:i/>
           <w:iCs/>
-        </w:rPr>
-      </w:pPr>
-      <w:r>
+          <w:sz w:val="24"/>
+          <w:szCs w:val="24"/>
+        </w:rPr>
+      </w:pPr>
+      <w:r>
+        <w:rPr>
+          <w:rFonts w:ascii="Times New Roman" w:hAnsi="Times New Roman" w:cs="Times New Roman"/>
+          <w:sz w:val="24"/>
+          <w:szCs w:val="24"/>
+        </w:rPr>
         <w:t>Y</w:t>
       </w:r>
       <w:r>
+        <w:rPr>
+          <w:rFonts w:ascii="Times New Roman" w:hAnsi="Times New Roman" w:cs="Times New Roman"/>
+          <w:sz w:val="24"/>
+          <w:szCs w:val="24"/>
+        </w:rPr>
         <w:t>asae, K. (2024, Nov 25</w:t>
       </w:r>
       <w:r>
         <w:rPr>
+          <w:rFonts w:ascii="Times New Roman" w:hAnsi="Times New Roman" w:cs="Times New Roman"/>
+          <w:sz w:val="24"/>
+          <w:szCs w:val="24"/>
           <w:vertAlign w:val="superscript"/>
         </w:rPr>
         <w:t>th</w:t>
       </w:r>
       <w:r>
+        <w:rPr>
+          <w:rFonts w:ascii="Times New Roman" w:hAnsi="Times New Roman" w:cs="Times New Roman"/>
+          <w:sz w:val="24"/>
+          <w:szCs w:val="24"/>
+        </w:rPr>
         <w:t>).</w:t>
       </w:r>
       <w:r>
         <w:rPr>
-          <w:rFonts w:ascii="Arial" w:eastAsia="Times New Roman" w:hAnsi="Arial" w:cs="Arial"/>
+          <w:rFonts w:ascii="Times New Roman" w:eastAsia="Times New Roman" w:hAnsi="Times New Roman" w:cs="Times New Roman"/>
           <w:color w:val="323232"/>
           <w:spacing w:val="-5"/>
           <w:kern w:val="36"/>
-          <w:sz w:val="38"/>
-          <w:szCs w:val="38"/>
+          <w:sz w:val="24"/>
+          <w:szCs w:val="24"/>
         </w:rPr>
         <w:t xml:space="preserve"> </w:t>
       </w:r>
       <w:r>
         <w:rPr>
+          <w:rFonts w:ascii="Times New Roman" w:hAnsi="Times New Roman" w:cs="Times New Roman"/>
           <w:b/>
           <w:bCs/>
           <w:i/>
           <w:iCs/>
-        </w:rPr>
-        <w:t>What is web application (web apps) and its benefits?</w:t>
+          <w:sz w:val="24"/>
+          <w:szCs w:val="24"/>
+        </w:rPr>
+        <w:t xml:space="preserve">What is web </w:t>
+      </w:r>
+      <w:proofErr w:type="gramStart"/>
+      <w:r>
+        <w:rPr>
+          <w:rFonts w:ascii="Times New Roman" w:hAnsi="Times New Roman" w:cs="Times New Roman"/>
+          <w:b/>
+          <w:bCs/>
+          <w:i/>
+          <w:iCs/>
+          <w:sz w:val="24"/>
+          <w:szCs w:val="24"/>
+        </w:rPr>
+        <w:t>application</w:t>
+      </w:r>
+      <w:proofErr w:type="gramEnd"/>
+      <w:r>
+        <w:rPr>
+          <w:rFonts w:ascii="Times New Roman" w:hAnsi="Times New Roman" w:cs="Times New Roman"/>
+          <w:b/>
+          <w:bCs/>
+          <w:i/>
+          <w:iCs/>
+          <w:sz w:val="24"/>
+          <w:szCs w:val="24"/>
+        </w:rPr>
+        <w:t xml:space="preserve"> (web apps) and </w:t>
+      </w:r>
+      <w:proofErr w:type="gramStart"/>
+      <w:r>
+        <w:rPr>
+          <w:rFonts w:ascii="Times New Roman" w:hAnsi="Times New Roman" w:cs="Times New Roman"/>
+          <w:b/>
+          <w:bCs/>
+          <w:i/>
+          <w:iCs/>
+          <w:sz w:val="24"/>
+          <w:szCs w:val="24"/>
+        </w:rPr>
+        <w:t>its</w:t>
+      </w:r>
+      <w:proofErr w:type="gramEnd"/>
+      <w:r>
+        <w:rPr>
+          <w:rFonts w:ascii="Times New Roman" w:hAnsi="Times New Roman" w:cs="Times New Roman"/>
+          <w:b/>
+          <w:bCs/>
+          <w:i/>
+          <w:iCs/>
+          <w:sz w:val="24"/>
+          <w:szCs w:val="24"/>
+        </w:rPr>
+        <w:t xml:space="preserve"> benefits?</w:t>
       </w:r>
     </w:p>
     <w:p>
       <w:pPr>
         <w:spacing w:line="480" w:lineRule="auto"/>
         <w:ind w:firstLine="720"/>
+        <w:rPr>
+          <w:rFonts w:ascii="Times New Roman" w:hAnsi="Times New Roman" w:cs="Times New Roman"/>
+          <w:sz w:val="24"/>
+          <w:szCs w:val="24"/>
+        </w:rPr>
       </w:pPr>
       <w:hyperlink r:id="rId16" w:history="1">
         <w:r>
           <w:rPr>
             <w:rStyle w:val="Hyperlink"/>
+            <w:rFonts w:ascii="Times New Roman" w:hAnsi="Times New Roman" w:cs="Times New Roman"/>
+            <w:sz w:val="24"/>
+            <w:szCs w:val="24"/>
           </w:rPr>
           <w:t>https://www.techtarget.com/searchsoftwarequality/definition/Web-application-Web-app</w:t>
         </w:r>
@@ -7521,57 +7907,97 @@
     <w:p>
       <w:pPr>
         <w:spacing w:line="480" w:lineRule="auto"/>
-      </w:pPr>
-    </w:p>
-    <w:p>
-      <w:pPr>
-        <w:spacing w:line="480" w:lineRule="auto"/>
-      </w:pPr>
-      <w:r>
+        <w:rPr>
+          <w:rFonts w:ascii="Times New Roman" w:hAnsi="Times New Roman" w:cs="Times New Roman"/>
+          <w:sz w:val="24"/>
+          <w:szCs w:val="24"/>
+        </w:rPr>
+      </w:pPr>
+      <w:r>
+        <w:rPr>
+          <w:rFonts w:ascii="Times New Roman" w:hAnsi="Times New Roman" w:cs="Times New Roman"/>
+          <w:sz w:val="24"/>
+          <w:szCs w:val="24"/>
+        </w:rPr>
+        <w:t>SolarWinds. (2025). What is a Database Query?</w:t>
+      </w:r>
+    </w:p>
+    <w:p>
+      <w:pPr>
+        <w:spacing w:line="480" w:lineRule="auto"/>
+        <w:ind w:firstLine="720"/>
+        <w:rPr>
+          <w:rFonts w:ascii="Times New Roman" w:hAnsi="Times New Roman" w:cs="Times New Roman"/>
+          <w:sz w:val="24"/>
+          <w:szCs w:val="24"/>
+        </w:rPr>
+      </w:pPr>
+      <w:hyperlink r:id="rId17" w:history="1">
+        <w:r>
+          <w:rPr>
+            <w:rStyle w:val="Hyperlink"/>
+            <w:rFonts w:ascii="Times New Roman" w:hAnsi="Times New Roman" w:cs="Times New Roman"/>
+            <w:sz w:val="24"/>
+            <w:szCs w:val="24"/>
+          </w:rPr>
+          <w:t>https://www.solarwinds.com/resources/it-glossary/database-query</w:t>
+        </w:r>
+      </w:hyperlink>
+    </w:p>
+    <w:p>
+      <w:pPr>
+        <w:spacing w:line="480" w:lineRule="auto"/>
+        <w:rPr>
+          <w:rFonts w:ascii="Times New Roman" w:hAnsi="Times New Roman" w:cs="Times New Roman"/>
+          <w:sz w:val="24"/>
+          <w:szCs w:val="24"/>
+        </w:rPr>
+      </w:pPr>
+    </w:p>
+    <w:p>
+      <w:pPr>
+        <w:spacing w:line="480" w:lineRule="auto"/>
+        <w:rPr>
+          <w:rFonts w:ascii="Times New Roman" w:hAnsi="Times New Roman" w:cs="Times New Roman"/>
+          <w:sz w:val="24"/>
+          <w:szCs w:val="24"/>
+        </w:rPr>
+      </w:pPr>
+      <w:r>
+        <w:rPr>
+          <w:rFonts w:ascii="Times New Roman" w:hAnsi="Times New Roman" w:cs="Times New Roman"/>
+          <w:sz w:val="24"/>
+          <w:szCs w:val="24"/>
+        </w:rPr>
         <w:t xml:space="preserve"> </w:t>
       </w:r>
     </w:p>
     <w:p>
       <w:pPr>
         <w:spacing w:line="480" w:lineRule="auto"/>
-      </w:pPr>
-    </w:p>
-    <w:p>
-      <w:pPr>
-        <w:spacing w:line="480" w:lineRule="auto"/>
-      </w:pPr>
-    </w:p>
-    <w:p>
-      <w:pPr>
-        <w:spacing w:line="480" w:lineRule="auto"/>
-        <w:rPr>
-          <w:rFonts w:ascii="Times New Roman" w:hAnsi="Times New Roman" w:cs="Times New Roman"/>
-          <w:sz w:val="24"/>
-          <w:szCs w:val="24"/>
-        </w:rPr>
-      </w:pPr>
+        <w:rPr>
+          <w:rFonts w:ascii="Times New Roman" w:hAnsi="Times New Roman" w:cs="Times New Roman"/>
+          <w:sz w:val="24"/>
+          <w:szCs w:val="24"/>
+        </w:rPr>
+      </w:pPr>
+    </w:p>
+    <w:p>
+      <w:pPr>
+        <w:spacing w:line="480" w:lineRule="auto"/>
+        <w:rPr>
+          <w:rFonts w:ascii="Times New Roman" w:hAnsi="Times New Roman" w:cs="Times New Roman"/>
+          <w:sz w:val="24"/>
+          <w:szCs w:val="24"/>
+        </w:rPr>
+      </w:pPr>
+      <w:bookmarkStart w:id="29" w:name="_Toc213221347"/>
     </w:p>
     <w:p>
       <w:pPr>
         <w:pStyle w:val="Heading1"/>
         <w:spacing w:line="480" w:lineRule="auto"/>
-        <w:rPr>
-          <w:rFonts w:ascii="Times New Roman" w:hAnsi="Times New Roman" w:cs="Times New Roman"/>
-          <w:b/>
-          <w:bCs/>
-          <w:color w:val="auto"/>
-          <w:sz w:val="24"/>
-          <w:szCs w:val="24"/>
-          <w:u w:val="single"/>
-        </w:rPr>
-      </w:pPr>
-      <w:bookmarkStart w:id="29" w:name="_Toc213221347"/>
-    </w:p>
-    <w:p/>
-    <w:p>
-      <w:pPr>
-        <w:pStyle w:val="Heading1"/>
-        <w:spacing w:line="480" w:lineRule="auto"/>
+        <w:jc w:val="center"/>
         <w:rPr>
           <w:rFonts w:ascii="Times New Roman" w:hAnsi="Times New Roman" w:cs="Times New Roman"/>
           <w:b/>
@@ -7650,23 +8076,7 @@
           <w:sz w:val="24"/>
           <w:szCs w:val="24"/>
         </w:rPr>
-        <w:t>D</w:t>
-      </w:r>
-      <w:r>
-        <w:rPr>
-          <w:rFonts w:ascii="Times New Roman" w:hAnsi="Times New Roman" w:cs="Times New Roman"/>
-          <w:sz w:val="24"/>
-          <w:szCs w:val="24"/>
-        </w:rPr>
-        <w:t>ocker is an</w:t>
-      </w:r>
-      <w:r>
-        <w:rPr>
-          <w:rFonts w:ascii="Times New Roman" w:hAnsi="Times New Roman" w:cs="Times New Roman"/>
-          <w:sz w:val="24"/>
-          <w:szCs w:val="24"/>
-        </w:rPr>
-        <w:t xml:space="preserve"> application </w:t>
+        <w:t xml:space="preserve">Docker is an application </w:t>
       </w:r>
       <w:r>
         <w:rPr>
@@ -7738,7 +8148,7 @@
           <w:sz w:val="24"/>
           <w:szCs w:val="24"/>
         </w:rPr>
-        <w:t>container</w:t>
+        <w:t>container (</w:t>
       </w:r>
       <w:r>
         <w:rPr>
@@ -7748,7 +8158,288 @@
           <w:sz w:val="24"/>
           <w:szCs w:val="24"/>
         </w:rPr>
-        <w:t xml:space="preserve"> (</w:t>
+        <w:t>2025, Docker).”</w:t>
+      </w:r>
+    </w:p>
+    <w:p>
+      <w:pPr>
+        <w:spacing w:line="480" w:lineRule="auto"/>
+        <w:rPr>
+          <w:rFonts w:ascii="Times New Roman" w:hAnsi="Times New Roman" w:cs="Times New Roman"/>
+          <w:sz w:val="24"/>
+          <w:szCs w:val="24"/>
+        </w:rPr>
+      </w:pPr>
+      <w:r>
+        <w:rPr>
+          <w:rFonts w:ascii="Times New Roman" w:hAnsi="Times New Roman" w:cs="Times New Roman"/>
+          <w:b/>
+          <w:bCs/>
+          <w:sz w:val="24"/>
+          <w:szCs w:val="24"/>
+        </w:rPr>
+        <w:t xml:space="preserve">Database </w:t>
+      </w:r>
+      <w:r>
+        <w:rPr>
+          <w:rFonts w:ascii="Times New Roman" w:hAnsi="Times New Roman" w:cs="Times New Roman"/>
+          <w:b/>
+          <w:bCs/>
+          <w:sz w:val="24"/>
+          <w:szCs w:val="24"/>
+        </w:rPr>
+        <w:t xml:space="preserve">– </w:t>
+      </w:r>
+      <w:r>
+        <w:rPr>
+          <w:rFonts w:ascii="Times New Roman" w:hAnsi="Times New Roman" w:cs="Times New Roman"/>
+          <w:sz w:val="24"/>
+          <w:szCs w:val="24"/>
+        </w:rPr>
+        <w:t>a</w:t>
+      </w:r>
+      <w:r>
+        <w:rPr>
+          <w:rFonts w:ascii="Times New Roman" w:hAnsi="Times New Roman" w:cs="Times New Roman"/>
+          <w:sz w:val="24"/>
+          <w:szCs w:val="24"/>
+        </w:rPr>
+        <w:t xml:space="preserve"> structured set of data held in a computer, especially one that is accessible in various ways</w:t>
+      </w:r>
+      <w:r>
+        <w:rPr>
+          <w:rFonts w:ascii="Times New Roman" w:hAnsi="Times New Roman" w:cs="Times New Roman"/>
+          <w:sz w:val="24"/>
+          <w:szCs w:val="24"/>
+        </w:rPr>
+        <w:t>.</w:t>
+      </w:r>
+    </w:p>
+    <w:p>
+      <w:pPr>
+        <w:spacing w:line="480" w:lineRule="auto"/>
+        <w:rPr>
+          <w:rFonts w:ascii="Times New Roman" w:hAnsi="Times New Roman" w:cs="Times New Roman"/>
+          <w:sz w:val="24"/>
+          <w:szCs w:val="24"/>
+        </w:rPr>
+      </w:pPr>
+      <w:r>
+        <w:rPr>
+          <w:rFonts w:ascii="Times New Roman" w:hAnsi="Times New Roman" w:cs="Times New Roman"/>
+          <w:b/>
+          <w:bCs/>
+          <w:sz w:val="24"/>
+          <w:szCs w:val="24"/>
+        </w:rPr>
+        <w:t xml:space="preserve">Git – </w:t>
+      </w:r>
+      <w:r>
+        <w:rPr>
+          <w:rFonts w:ascii="Times New Roman" w:hAnsi="Times New Roman" w:cs="Times New Roman"/>
+          <w:sz w:val="24"/>
+          <w:szCs w:val="24"/>
+        </w:rPr>
+        <w:t xml:space="preserve">A distributed version control software system that </w:t>
+      </w:r>
+      <w:r>
+        <w:rPr>
+          <w:rFonts w:ascii="Times New Roman" w:hAnsi="Times New Roman" w:cs="Times New Roman"/>
+          <w:sz w:val="24"/>
+          <w:szCs w:val="24"/>
+        </w:rPr>
+        <w:t>can manage</w:t>
+      </w:r>
+      <w:r>
+        <w:rPr>
+          <w:rFonts w:ascii="Times New Roman" w:hAnsi="Times New Roman" w:cs="Times New Roman"/>
+          <w:sz w:val="24"/>
+          <w:szCs w:val="24"/>
+        </w:rPr>
+        <w:t xml:space="preserve"> versions of source code or data. It is often used to control source code by programmers who are developing software collaboratively.</w:t>
+      </w:r>
+    </w:p>
+    <w:p>
+      <w:pPr>
+        <w:spacing w:line="480" w:lineRule="auto"/>
+        <w:rPr>
+          <w:rFonts w:ascii="Times New Roman" w:hAnsi="Times New Roman" w:cs="Times New Roman"/>
+          <w:sz w:val="24"/>
+          <w:szCs w:val="24"/>
+        </w:rPr>
+      </w:pPr>
+      <w:r>
+        <w:rPr>
+          <w:rFonts w:ascii="Times New Roman" w:hAnsi="Times New Roman" w:cs="Times New Roman"/>
+          <w:b/>
+          <w:bCs/>
+          <w:sz w:val="24"/>
+          <w:szCs w:val="24"/>
+        </w:rPr>
+        <w:t xml:space="preserve">GitHub – </w:t>
+      </w:r>
+      <w:r>
+        <w:rPr>
+          <w:rFonts w:ascii="Times New Roman" w:hAnsi="Times New Roman" w:cs="Times New Roman"/>
+          <w:sz w:val="24"/>
+          <w:szCs w:val="24"/>
+        </w:rPr>
+        <w:t xml:space="preserve">A proprietary developer platform that allows developers to create, store, manage, and share their code. It uses Git to provide distributed version control and GitHub itself provides access control, bug tracking, software feature requests, task management, continuous integration, and wikis for every project. </w:t>
+      </w:r>
+    </w:p>
+    <w:p>
+      <w:pPr>
+        <w:spacing w:line="480" w:lineRule="auto"/>
+        <w:rPr>
+          <w:rFonts w:ascii="Times New Roman" w:hAnsi="Times New Roman" w:cs="Times New Roman"/>
+          <w:b/>
+          <w:bCs/>
+          <w:sz w:val="24"/>
+          <w:szCs w:val="24"/>
+        </w:rPr>
+      </w:pPr>
+      <w:r>
+        <w:rPr>
+          <w:rFonts w:ascii="Times New Roman" w:hAnsi="Times New Roman" w:cs="Times New Roman"/>
+          <w:b/>
+          <w:bCs/>
+          <w:sz w:val="24"/>
+          <w:szCs w:val="24"/>
+        </w:rPr>
+        <w:t xml:space="preserve">Python Backend – </w:t>
+      </w:r>
+      <w:r>
+        <w:rPr>
+          <w:rFonts w:ascii="Times New Roman" w:hAnsi="Times New Roman" w:cs="Times New Roman"/>
+          <w:sz w:val="24"/>
+          <w:szCs w:val="24"/>
+        </w:rPr>
+        <w:t xml:space="preserve">refers to the server side or behind the </w:t>
+      </w:r>
+      <w:r>
+        <w:rPr>
+          <w:rFonts w:ascii="Times New Roman" w:hAnsi="Times New Roman" w:cs="Times New Roman"/>
+          <w:sz w:val="24"/>
+          <w:szCs w:val="24"/>
+        </w:rPr>
+        <w:t>scenes</w:t>
+      </w:r>
+      <w:r>
+        <w:rPr>
+          <w:rFonts w:ascii="Times New Roman" w:hAnsi="Times New Roman" w:cs="Times New Roman"/>
+          <w:sz w:val="24"/>
+          <w:szCs w:val="24"/>
+        </w:rPr>
+        <w:t xml:space="preserve"> logic that drives/powers a web application</w:t>
+      </w:r>
+      <w:r>
+        <w:rPr>
+          <w:rFonts w:ascii="Times New Roman" w:hAnsi="Times New Roman" w:cs="Times New Roman"/>
+          <w:sz w:val="24"/>
+          <w:szCs w:val="24"/>
+        </w:rPr>
+        <w:t>. It is built in the python programming language. The python server handles logic, data processing, and database communication. This communication is done through series of API calls.</w:t>
+      </w:r>
+    </w:p>
+    <w:p>
+      <w:pPr>
+        <w:spacing w:line="480" w:lineRule="auto"/>
+        <w:rPr>
+          <w:rFonts w:ascii="Times New Roman" w:hAnsi="Times New Roman" w:cs="Times New Roman"/>
+          <w:b/>
+          <w:bCs/>
+          <w:sz w:val="24"/>
+          <w:szCs w:val="24"/>
+        </w:rPr>
+      </w:pPr>
+      <w:r>
+        <w:rPr>
+          <w:rFonts w:ascii="Times New Roman" w:hAnsi="Times New Roman" w:cs="Times New Roman"/>
+          <w:b/>
+          <w:bCs/>
+          <w:sz w:val="24"/>
+          <w:szCs w:val="24"/>
+        </w:rPr>
+        <w:t xml:space="preserve">Frontend (CSS/HTML) – </w:t>
+      </w:r>
+      <w:r>
+        <w:rPr>
+          <w:rFonts w:ascii="Times New Roman" w:hAnsi="Times New Roman" w:cs="Times New Roman"/>
+          <w:sz w:val="24"/>
+          <w:szCs w:val="24"/>
+        </w:rPr>
+        <w:t xml:space="preserve">the frontend of an application is the </w:t>
+      </w:r>
+      <w:r>
+        <w:rPr>
+          <w:rFonts w:ascii="Times New Roman" w:hAnsi="Times New Roman" w:cs="Times New Roman"/>
+          <w:sz w:val="24"/>
+          <w:szCs w:val="24"/>
+        </w:rPr>
+        <w:t>part</w:t>
+      </w:r>
+      <w:r>
+        <w:rPr>
+          <w:rFonts w:ascii="Times New Roman" w:hAnsi="Times New Roman" w:cs="Times New Roman"/>
+          <w:sz w:val="24"/>
+          <w:szCs w:val="24"/>
+        </w:rPr>
+        <w:t xml:space="preserve"> that users interact </w:t>
+      </w:r>
+      <w:r>
+        <w:rPr>
+          <w:rFonts w:ascii="Times New Roman" w:hAnsi="Times New Roman" w:cs="Times New Roman"/>
+          <w:sz w:val="24"/>
+          <w:szCs w:val="24"/>
+        </w:rPr>
+        <w:t>with. This is what is loaded when the application is opened. Frontend</w:t>
+      </w:r>
+      <w:r>
+        <w:rPr>
+          <w:rFonts w:ascii="Times New Roman" w:hAnsi="Times New Roman" w:cs="Times New Roman"/>
+          <w:sz w:val="24"/>
+          <w:szCs w:val="24"/>
+        </w:rPr>
+        <w:t>s are usually written in Vanilla HTML and CSS programming languages</w:t>
+      </w:r>
+      <w:r>
+        <w:rPr>
+          <w:rFonts w:ascii="Times New Roman" w:hAnsi="Times New Roman" w:cs="Times New Roman"/>
+          <w:sz w:val="24"/>
+          <w:szCs w:val="24"/>
+        </w:rPr>
+        <w:t>. This allows for formatting, styling, and coloring of the site.</w:t>
+      </w:r>
+    </w:p>
+    <w:p>
+      <w:pPr>
+        <w:spacing w:line="480" w:lineRule="auto"/>
+        <w:rPr>
+          <w:rFonts w:ascii="Times New Roman" w:hAnsi="Times New Roman" w:cs="Times New Roman"/>
+          <w:sz w:val="24"/>
+          <w:szCs w:val="24"/>
+        </w:rPr>
+      </w:pPr>
+      <w:r>
+        <w:rPr>
+          <w:rFonts w:ascii="Times New Roman" w:hAnsi="Times New Roman" w:cs="Times New Roman"/>
+          <w:b/>
+          <w:bCs/>
+          <w:sz w:val="24"/>
+          <w:szCs w:val="24"/>
+        </w:rPr>
+        <w:lastRenderedPageBreak/>
+        <w:t xml:space="preserve">Web Application – </w:t>
+      </w:r>
+      <w:r>
+        <w:rPr>
+          <w:rFonts w:ascii="Times New Roman" w:hAnsi="Times New Roman" w:cs="Times New Roman"/>
+          <w:b/>
+          <w:bCs/>
+          <w:sz w:val="24"/>
+          <w:szCs w:val="24"/>
+        </w:rPr>
+        <w:t>“</w:t>
       </w:r>
       <w:r>
         <w:rPr>
@@ -7758,332 +8449,19 @@
           <w:sz w:val="24"/>
           <w:szCs w:val="24"/>
         </w:rPr>
-        <w:t>2025, Docker).</w:t>
-      </w:r>
-      <w:r>
-        <w:rPr>
-          <w:rFonts w:ascii="Times New Roman" w:hAnsi="Times New Roman" w:cs="Times New Roman"/>
+        <w:t>A program that is</w:t>
+      </w:r>
+      <w:r>
+        <w:rPr>
+          <w:rFonts w:ascii="Times New Roman" w:hAnsi="Times New Roman" w:cs="Times New Roman"/>
+          <w:b/>
+          <w:bCs/>
           <w:i/>
           <w:iCs/>
           <w:sz w:val="24"/>
           <w:szCs w:val="24"/>
         </w:rPr>
-        <w:t>”</w:t>
-      </w:r>
-    </w:p>
-    <w:p>
-      <w:pPr>
-        <w:spacing w:line="480" w:lineRule="auto"/>
-        <w:rPr>
-          <w:rFonts w:ascii="Times New Roman" w:hAnsi="Times New Roman" w:cs="Times New Roman"/>
-          <w:sz w:val="24"/>
-          <w:szCs w:val="24"/>
-        </w:rPr>
-      </w:pPr>
-      <w:r>
-        <w:rPr>
-          <w:rFonts w:ascii="Times New Roman" w:hAnsi="Times New Roman" w:cs="Times New Roman"/>
-          <w:b/>
-          <w:bCs/>
-          <w:sz w:val="24"/>
-          <w:szCs w:val="24"/>
-        </w:rPr>
-        <w:t xml:space="preserve">Database </w:t>
-      </w:r>
-      <w:r>
-        <w:rPr>
-          <w:rFonts w:ascii="Times New Roman" w:hAnsi="Times New Roman" w:cs="Times New Roman"/>
-          <w:b/>
-          <w:bCs/>
-          <w:sz w:val="24"/>
-          <w:szCs w:val="24"/>
-        </w:rPr>
-        <w:t>–</w:t>
-      </w:r>
-      <w:r>
-        <w:rPr>
-          <w:rFonts w:ascii="Times New Roman" w:hAnsi="Times New Roman" w:cs="Times New Roman"/>
-          <w:b/>
-          <w:bCs/>
-          <w:sz w:val="24"/>
-          <w:szCs w:val="24"/>
-        </w:rPr>
         <w:t xml:space="preserve"> </w:t>
-      </w:r>
-      <w:r>
-        <w:rPr>
-          <w:rFonts w:ascii="Times New Roman" w:hAnsi="Times New Roman" w:cs="Times New Roman"/>
-          <w:sz w:val="24"/>
-          <w:szCs w:val="24"/>
-        </w:rPr>
-        <w:t>a</w:t>
-      </w:r>
-      <w:r>
-        <w:rPr>
-          <w:rFonts w:ascii="Times New Roman" w:hAnsi="Times New Roman" w:cs="Times New Roman"/>
-          <w:sz w:val="24"/>
-          <w:szCs w:val="24"/>
-        </w:rPr>
-        <w:t xml:space="preserve"> structured set of data held in a computer, especially one that is accessible in various ways</w:t>
-      </w:r>
-      <w:r>
-        <w:rPr>
-          <w:rFonts w:ascii="Times New Roman" w:hAnsi="Times New Roman" w:cs="Times New Roman"/>
-          <w:sz w:val="24"/>
-          <w:szCs w:val="24"/>
-        </w:rPr>
-        <w:t>.</w:t>
-      </w:r>
-    </w:p>
-    <w:p>
-      <w:pPr>
-        <w:spacing w:line="480" w:lineRule="auto"/>
-        <w:rPr>
-          <w:rFonts w:ascii="Times New Roman" w:hAnsi="Times New Roman" w:cs="Times New Roman"/>
-          <w:sz w:val="24"/>
-          <w:szCs w:val="24"/>
-        </w:rPr>
-      </w:pPr>
-      <w:r>
-        <w:rPr>
-          <w:rFonts w:ascii="Times New Roman" w:hAnsi="Times New Roman" w:cs="Times New Roman"/>
-          <w:b/>
-          <w:bCs/>
-          <w:sz w:val="24"/>
-          <w:szCs w:val="24"/>
-        </w:rPr>
-        <w:t xml:space="preserve">Git – </w:t>
-      </w:r>
-      <w:r>
-        <w:rPr>
-          <w:rFonts w:ascii="Times New Roman" w:hAnsi="Times New Roman" w:cs="Times New Roman"/>
-          <w:sz w:val="24"/>
-          <w:szCs w:val="24"/>
-        </w:rPr>
-        <w:t xml:space="preserve">A distributed version control software system that </w:t>
-      </w:r>
-      <w:r>
-        <w:rPr>
-          <w:rFonts w:ascii="Times New Roman" w:hAnsi="Times New Roman" w:cs="Times New Roman"/>
-          <w:sz w:val="24"/>
-          <w:szCs w:val="24"/>
-        </w:rPr>
-        <w:t>can manage</w:t>
-      </w:r>
-      <w:r>
-        <w:rPr>
-          <w:rFonts w:ascii="Times New Roman" w:hAnsi="Times New Roman" w:cs="Times New Roman"/>
-          <w:sz w:val="24"/>
-          <w:szCs w:val="24"/>
-        </w:rPr>
-        <w:t xml:space="preserve"> versions of source code or data. It is often used to control source code by programmers who are developing software collaboratively.</w:t>
-      </w:r>
-    </w:p>
-    <w:p>
-      <w:pPr>
-        <w:spacing w:line="480" w:lineRule="auto"/>
-        <w:rPr>
-          <w:rFonts w:ascii="Times New Roman" w:hAnsi="Times New Roman" w:cs="Times New Roman"/>
-          <w:sz w:val="24"/>
-          <w:szCs w:val="24"/>
-        </w:rPr>
-      </w:pPr>
-      <w:r>
-        <w:rPr>
-          <w:rFonts w:ascii="Times New Roman" w:hAnsi="Times New Roman" w:cs="Times New Roman"/>
-          <w:b/>
-          <w:bCs/>
-          <w:sz w:val="24"/>
-          <w:szCs w:val="24"/>
-        </w:rPr>
-        <w:t xml:space="preserve">GitHub – </w:t>
-      </w:r>
-      <w:r>
-        <w:rPr>
-          <w:rFonts w:ascii="Times New Roman" w:hAnsi="Times New Roman" w:cs="Times New Roman"/>
-          <w:sz w:val="24"/>
-          <w:szCs w:val="24"/>
-        </w:rPr>
-        <w:t xml:space="preserve">A proprietary developer platform that allows developers to create, store, manage, and share their code. It uses Git to provide distributed version control and GitHub itself provides access control, bug tracking, software feature requests, task management, continuous integration, and wikis for every project. </w:t>
-      </w:r>
-    </w:p>
-    <w:p>
-      <w:pPr>
-        <w:spacing w:line="480" w:lineRule="auto"/>
-        <w:rPr>
-          <w:rFonts w:ascii="Times New Roman" w:hAnsi="Times New Roman" w:cs="Times New Roman"/>
-          <w:b/>
-          <w:bCs/>
-          <w:sz w:val="24"/>
-          <w:szCs w:val="24"/>
-        </w:rPr>
-      </w:pPr>
-      <w:r>
-        <w:rPr>
-          <w:rFonts w:ascii="Times New Roman" w:hAnsi="Times New Roman" w:cs="Times New Roman"/>
-          <w:b/>
-          <w:bCs/>
-          <w:sz w:val="24"/>
-          <w:szCs w:val="24"/>
-        </w:rPr>
-        <w:t xml:space="preserve">Python Backend – </w:t>
-      </w:r>
-      <w:r>
-        <w:rPr>
-          <w:rFonts w:ascii="Times New Roman" w:hAnsi="Times New Roman" w:cs="Times New Roman"/>
-          <w:sz w:val="24"/>
-          <w:szCs w:val="24"/>
-        </w:rPr>
-        <w:t xml:space="preserve">refers to the server side </w:t>
-      </w:r>
-      <w:r>
-        <w:rPr>
-          <w:rFonts w:ascii="Times New Roman" w:hAnsi="Times New Roman" w:cs="Times New Roman"/>
-          <w:sz w:val="24"/>
-          <w:szCs w:val="24"/>
-        </w:rPr>
-        <w:t xml:space="preserve">or behind the </w:t>
-      </w:r>
-      <w:r>
-        <w:rPr>
-          <w:rFonts w:ascii="Times New Roman" w:hAnsi="Times New Roman" w:cs="Times New Roman"/>
-          <w:sz w:val="24"/>
-          <w:szCs w:val="24"/>
-        </w:rPr>
-        <w:t>scenes</w:t>
-      </w:r>
-      <w:r>
-        <w:rPr>
-          <w:rFonts w:ascii="Times New Roman" w:hAnsi="Times New Roman" w:cs="Times New Roman"/>
-          <w:sz w:val="24"/>
-          <w:szCs w:val="24"/>
-        </w:rPr>
-        <w:t xml:space="preserve"> logic that drives/powers a web application</w:t>
-      </w:r>
-      <w:r>
-        <w:rPr>
-          <w:rFonts w:ascii="Times New Roman" w:hAnsi="Times New Roman" w:cs="Times New Roman"/>
-          <w:sz w:val="24"/>
-          <w:szCs w:val="24"/>
-        </w:rPr>
-        <w:t>. It is built in the python programming language. The python server handles logic, data processing, and database communication. This communication is done through series of API calls.</w:t>
-      </w:r>
-    </w:p>
-    <w:p>
-      <w:pPr>
-        <w:spacing w:line="480" w:lineRule="auto"/>
-        <w:rPr>
-          <w:rFonts w:ascii="Times New Roman" w:hAnsi="Times New Roman" w:cs="Times New Roman"/>
-          <w:b/>
-          <w:bCs/>
-          <w:sz w:val="24"/>
-          <w:szCs w:val="24"/>
-        </w:rPr>
-      </w:pPr>
-      <w:r>
-        <w:rPr>
-          <w:rFonts w:ascii="Times New Roman" w:hAnsi="Times New Roman" w:cs="Times New Roman"/>
-          <w:b/>
-          <w:bCs/>
-          <w:sz w:val="24"/>
-          <w:szCs w:val="24"/>
-        </w:rPr>
-        <w:t xml:space="preserve">Frontend (CSS/HTML) – </w:t>
-      </w:r>
-      <w:r>
-        <w:rPr>
-          <w:rFonts w:ascii="Times New Roman" w:hAnsi="Times New Roman" w:cs="Times New Roman"/>
-          <w:sz w:val="24"/>
-          <w:szCs w:val="24"/>
-        </w:rPr>
-        <w:t xml:space="preserve">the frontend </w:t>
-      </w:r>
-      <w:r>
-        <w:rPr>
-          <w:rFonts w:ascii="Times New Roman" w:hAnsi="Times New Roman" w:cs="Times New Roman"/>
-          <w:sz w:val="24"/>
-          <w:szCs w:val="24"/>
-        </w:rPr>
-        <w:t xml:space="preserve">of an application is the </w:t>
-      </w:r>
-      <w:r>
-        <w:rPr>
-          <w:rFonts w:ascii="Times New Roman" w:hAnsi="Times New Roman" w:cs="Times New Roman"/>
-          <w:sz w:val="24"/>
-          <w:szCs w:val="24"/>
-        </w:rPr>
-        <w:t>part</w:t>
-      </w:r>
-      <w:r>
-        <w:rPr>
-          <w:rFonts w:ascii="Times New Roman" w:hAnsi="Times New Roman" w:cs="Times New Roman"/>
-          <w:sz w:val="24"/>
-          <w:szCs w:val="24"/>
-        </w:rPr>
-        <w:t xml:space="preserve"> that users interact </w:t>
-      </w:r>
-      <w:r>
-        <w:rPr>
-          <w:rFonts w:ascii="Times New Roman" w:hAnsi="Times New Roman" w:cs="Times New Roman"/>
-          <w:sz w:val="24"/>
-          <w:szCs w:val="24"/>
-        </w:rPr>
-        <w:t>with. This is what is loaded when the application is opened</w:t>
-      </w:r>
-      <w:r>
-        <w:rPr>
-          <w:rFonts w:ascii="Times New Roman" w:hAnsi="Times New Roman" w:cs="Times New Roman"/>
-          <w:sz w:val="24"/>
-          <w:szCs w:val="24"/>
-        </w:rPr>
-        <w:t>. Frontend</w:t>
-      </w:r>
-      <w:r>
-        <w:rPr>
-          <w:rFonts w:ascii="Times New Roman" w:hAnsi="Times New Roman" w:cs="Times New Roman"/>
-          <w:sz w:val="24"/>
-          <w:szCs w:val="24"/>
-        </w:rPr>
-        <w:t>s are usually written in Vanilla HTML and CSS programming languages</w:t>
-      </w:r>
-      <w:r>
-        <w:rPr>
-          <w:rFonts w:ascii="Times New Roman" w:hAnsi="Times New Roman" w:cs="Times New Roman"/>
-          <w:sz w:val="24"/>
-          <w:szCs w:val="24"/>
-        </w:rPr>
-        <w:t>. This allows for formatting, styling, and coloring of the site.</w:t>
-      </w:r>
-    </w:p>
-    <w:p>
-      <w:pPr>
-        <w:spacing w:line="480" w:lineRule="auto"/>
-        <w:rPr>
-          <w:rFonts w:ascii="Times New Roman" w:hAnsi="Times New Roman" w:cs="Times New Roman"/>
-          <w:sz w:val="24"/>
-          <w:szCs w:val="24"/>
-        </w:rPr>
-      </w:pPr>
-      <w:r>
-        <w:rPr>
-          <w:rFonts w:ascii="Times New Roman" w:hAnsi="Times New Roman" w:cs="Times New Roman"/>
-          <w:b/>
-          <w:bCs/>
-          <w:sz w:val="24"/>
-          <w:szCs w:val="24"/>
-        </w:rPr>
-        <w:lastRenderedPageBreak/>
-        <w:t xml:space="preserve">Web Application – </w:t>
-      </w:r>
-      <w:r>
-        <w:rPr>
-          <w:rFonts w:ascii="Times New Roman" w:hAnsi="Times New Roman" w:cs="Times New Roman"/>
-          <w:b/>
-          <w:bCs/>
-          <w:sz w:val="24"/>
-          <w:szCs w:val="24"/>
-        </w:rPr>
-        <w:t>“</w:t>
       </w:r>
       <w:r>
         <w:rPr>
@@ -8093,19 +8471,17 @@
           <w:sz w:val="24"/>
           <w:szCs w:val="24"/>
         </w:rPr>
-        <w:t>A program that is</w:t>
-      </w:r>
-      <w:r>
-        <w:rPr>
-          <w:rFonts w:ascii="Times New Roman" w:hAnsi="Times New Roman" w:cs="Times New Roman"/>
-          <w:b/>
-          <w:bCs/>
+        <w:t xml:space="preserve">stored on a remote server and delivered over the internet through a browser </w:t>
+      </w:r>
+      <w:r>
+        <w:rPr>
+          <w:rFonts w:ascii="Times New Roman" w:hAnsi="Times New Roman" w:cs="Times New Roman"/>
           <w:i/>
           <w:iCs/>
           <w:sz w:val="24"/>
           <w:szCs w:val="24"/>
         </w:rPr>
-        <w:t xml:space="preserve"> </w:t>
+        <w:t>interface (</w:t>
       </w:r>
       <w:r>
         <w:rPr>
@@ -8115,7 +8491,7 @@
           <w:sz w:val="24"/>
           <w:szCs w:val="24"/>
         </w:rPr>
-        <w:t xml:space="preserve">stored on a remote server and delivered over the internet through a browser </w:t>
+        <w:t>2025, TechTarget)</w:t>
       </w:r>
       <w:r>
         <w:rPr>
@@ -8125,26 +8501,6 @@
           <w:sz w:val="24"/>
           <w:szCs w:val="24"/>
         </w:rPr>
-        <w:t>interface (</w:t>
-      </w:r>
-      <w:r>
-        <w:rPr>
-          <w:rFonts w:ascii="Times New Roman" w:hAnsi="Times New Roman" w:cs="Times New Roman"/>
-          <w:i/>
-          <w:iCs/>
-          <w:sz w:val="24"/>
-          <w:szCs w:val="24"/>
-        </w:rPr>
-        <w:t>2025, TechTarget)</w:t>
-      </w:r>
-      <w:r>
-        <w:rPr>
-          <w:rFonts w:ascii="Times New Roman" w:hAnsi="Times New Roman" w:cs="Times New Roman"/>
-          <w:i/>
-          <w:iCs/>
-          <w:sz w:val="24"/>
-          <w:szCs w:val="24"/>
-        </w:rPr>
         <w:t>”</w:t>
       </w:r>
       <w:r>
@@ -8221,23 +8577,7 @@
           <w:sz w:val="24"/>
           <w:szCs w:val="24"/>
         </w:rPr>
-        <w:t>A computer that provides information to other computers called “clients” on a computer network. Servers can provide various functionalities, often called “services</w:t>
-      </w:r>
-      <w:r>
-        <w:rPr>
-          <w:rFonts w:ascii="Times New Roman" w:hAnsi="Times New Roman" w:cs="Times New Roman"/>
-          <w:sz w:val="24"/>
-          <w:szCs w:val="24"/>
-        </w:rPr>
-        <w:t>,</w:t>
-      </w:r>
-      <w:r>
-        <w:rPr>
-          <w:rFonts w:ascii="Times New Roman" w:hAnsi="Times New Roman" w:cs="Times New Roman"/>
-          <w:sz w:val="24"/>
-          <w:szCs w:val="24"/>
-        </w:rPr>
-        <w:t xml:space="preserve">” such as sharing data or resources among multiple clients of performing computations for a client. </w:t>
+        <w:t xml:space="preserve">A computer that provides information to other computers called “clients” on a computer network. Servers can provide various functionalities, often called “services,” such as sharing data or resources among multiple clients of performing computations for a client. </w:t>
       </w:r>
     </w:p>
     <w:p>
@@ -8283,8 +8623,6 @@
         <w:spacing w:line="480" w:lineRule="auto"/>
         <w:rPr>
           <w:rFonts w:ascii="Times New Roman" w:hAnsi="Times New Roman" w:cs="Times New Roman"/>
-          <w:b/>
-          <w:bCs/>
           <w:sz w:val="24"/>
           <w:szCs w:val="24"/>
         </w:rPr>
@@ -8307,7 +8645,141 @@
           <w:sz w:val="24"/>
           <w:szCs w:val="24"/>
         </w:rPr>
-        <w:t xml:space="preserve"> - </w:t>
+        <w:t xml:space="preserve"> </w:t>
+      </w:r>
+      <w:r>
+        <w:rPr>
+          <w:rFonts w:ascii="Times New Roman" w:hAnsi="Times New Roman" w:cs="Times New Roman"/>
+          <w:b/>
+          <w:bCs/>
+          <w:sz w:val="24"/>
+          <w:szCs w:val="24"/>
+        </w:rPr>
+        <w:t>–</w:t>
+      </w:r>
+      <w:r>
+        <w:rPr>
+          <w:rFonts w:ascii="Times New Roman" w:hAnsi="Times New Roman" w:cs="Times New Roman"/>
+          <w:b/>
+          <w:bCs/>
+          <w:sz w:val="24"/>
+          <w:szCs w:val="24"/>
+        </w:rPr>
+        <w:t xml:space="preserve"> </w:t>
+      </w:r>
+      <w:r>
+        <w:rPr>
+          <w:rFonts w:ascii="Times New Roman" w:hAnsi="Times New Roman" w:cs="Times New Roman"/>
+          <w:sz w:val="24"/>
+          <w:szCs w:val="24"/>
+        </w:rPr>
+        <w:t xml:space="preserve">A database query is </w:t>
+      </w:r>
+      <w:r>
+        <w:rPr>
+          <w:rFonts w:ascii="Times New Roman" w:hAnsi="Times New Roman" w:cs="Times New Roman"/>
+          <w:sz w:val="24"/>
+          <w:szCs w:val="24"/>
+        </w:rPr>
+        <w:t xml:space="preserve">the logic that is used to </w:t>
+      </w:r>
+      <w:r>
+        <w:rPr>
+          <w:rFonts w:ascii="Times New Roman" w:hAnsi="Times New Roman" w:cs="Times New Roman"/>
+          <w:sz w:val="24"/>
+          <w:szCs w:val="24"/>
+        </w:rPr>
+        <w:t xml:space="preserve">access, </w:t>
+      </w:r>
+      <w:r>
+        <w:rPr>
+          <w:rFonts w:ascii="Times New Roman" w:hAnsi="Times New Roman" w:cs="Times New Roman"/>
+          <w:sz w:val="24"/>
+          <w:szCs w:val="24"/>
+        </w:rPr>
+        <w:t>retrieve</w:t>
+      </w:r>
+      <w:r>
+        <w:rPr>
+          <w:rFonts w:ascii="Times New Roman" w:hAnsi="Times New Roman" w:cs="Times New Roman"/>
+          <w:sz w:val="24"/>
+          <w:szCs w:val="24"/>
+        </w:rPr>
+        <w:t>, delete, manipulate</w:t>
+      </w:r>
+      <w:r>
+        <w:rPr>
+          <w:rFonts w:ascii="Times New Roman" w:hAnsi="Times New Roman" w:cs="Times New Roman"/>
+          <w:sz w:val="24"/>
+          <w:szCs w:val="24"/>
+        </w:rPr>
+        <w:t xml:space="preserve"> </w:t>
+      </w:r>
+      <w:r>
+        <w:rPr>
+          <w:rFonts w:ascii="Times New Roman" w:hAnsi="Times New Roman" w:cs="Times New Roman"/>
+          <w:sz w:val="24"/>
+          <w:szCs w:val="24"/>
+        </w:rPr>
+        <w:t xml:space="preserve">information from the database container. It is a specific format that </w:t>
+      </w:r>
+      <w:proofErr w:type="gramStart"/>
+      <w:r>
+        <w:rPr>
+          <w:rFonts w:ascii="Times New Roman" w:hAnsi="Times New Roman" w:cs="Times New Roman"/>
+          <w:sz w:val="24"/>
+          <w:szCs w:val="24"/>
+        </w:rPr>
+        <w:t>allows</w:t>
+      </w:r>
+      <w:r>
+        <w:rPr>
+          <w:rFonts w:ascii="Times New Roman" w:hAnsi="Times New Roman" w:cs="Times New Roman"/>
+          <w:sz w:val="24"/>
+          <w:szCs w:val="24"/>
+        </w:rPr>
+        <w:t xml:space="preserve"> </w:t>
+      </w:r>
+      <w:r>
+        <w:rPr>
+          <w:rFonts w:ascii="Times New Roman" w:hAnsi="Times New Roman" w:cs="Times New Roman"/>
+          <w:sz w:val="24"/>
+          <w:szCs w:val="24"/>
+        </w:rPr>
+        <w:t>for</w:t>
+      </w:r>
+      <w:proofErr w:type="gramEnd"/>
+      <w:r>
+        <w:rPr>
+          <w:rFonts w:ascii="Times New Roman" w:hAnsi="Times New Roman" w:cs="Times New Roman"/>
+          <w:sz w:val="24"/>
+          <w:szCs w:val="24"/>
+        </w:rPr>
+        <w:t xml:space="preserve"> </w:t>
+      </w:r>
+      <w:r>
+        <w:rPr>
+          <w:rFonts w:ascii="Times New Roman" w:hAnsi="Times New Roman" w:cs="Times New Roman"/>
+          <w:sz w:val="24"/>
+          <w:szCs w:val="24"/>
+        </w:rPr>
+        <w:t xml:space="preserve">table </w:t>
+      </w:r>
+      <w:r>
+        <w:rPr>
+          <w:rFonts w:ascii="Times New Roman" w:hAnsi="Times New Roman" w:cs="Times New Roman"/>
+          <w:sz w:val="24"/>
+          <w:szCs w:val="24"/>
+        </w:rPr>
+        <w:t>injections</w:t>
+      </w:r>
+      <w:r>
+        <w:rPr>
+          <w:rFonts w:ascii="Times New Roman" w:hAnsi="Times New Roman" w:cs="Times New Roman"/>
+          <w:sz w:val="24"/>
+          <w:szCs w:val="24"/>
+        </w:rPr>
+        <w:t>.</w:t>
       </w:r>
     </w:p>
     <w:p>
@@ -8331,33 +8803,41 @@
         </w:rPr>
         <w:t xml:space="preserve">Entity Class Diagram – </w:t>
       </w:r>
-    </w:p>
-    <w:p>
-      <w:pPr>
-        <w:spacing w:line="480" w:lineRule="auto"/>
-        <w:rPr>
-          <w:rFonts w:ascii="Times New Roman" w:hAnsi="Times New Roman" w:cs="Times New Roman"/>
-          <w:b/>
-          <w:bCs/>
-          <w:sz w:val="24"/>
-          <w:szCs w:val="24"/>
-        </w:rPr>
-      </w:pPr>
-      <w:r>
-        <w:rPr>
-          <w:rFonts w:ascii="Times New Roman" w:hAnsi="Times New Roman" w:cs="Times New Roman"/>
-          <w:b/>
-          <w:bCs/>
-          <w:sz w:val="24"/>
-          <w:szCs w:val="24"/>
-        </w:rPr>
-        <w:t>State</w:t>
-      </w:r>
-      <w:r>
-        <w:rPr>
-          <w:rFonts w:ascii="Times New Roman" w:hAnsi="Times New Roman" w:cs="Times New Roman"/>
-          <w:b/>
-          <w:bCs/>
+      <w:r>
+        <w:rPr>
+          <w:rFonts w:ascii="Times New Roman" w:hAnsi="Times New Roman" w:cs="Times New Roman"/>
+          <w:sz w:val="24"/>
+          <w:szCs w:val="24"/>
+        </w:rPr>
+        <w:t xml:space="preserve">shows the </w:t>
+      </w:r>
+      <w:r>
+        <w:rPr>
+          <w:rFonts w:ascii="Times New Roman" w:hAnsi="Times New Roman" w:cs="Times New Roman"/>
+          <w:sz w:val="24"/>
+          <w:szCs w:val="24"/>
+        </w:rPr>
+        <w:t xml:space="preserve">structure of data </w:t>
+      </w:r>
+      <w:r>
+        <w:rPr>
+          <w:rFonts w:ascii="Times New Roman" w:hAnsi="Times New Roman" w:cs="Times New Roman"/>
+          <w:sz w:val="24"/>
+          <w:szCs w:val="24"/>
+        </w:rPr>
+        <w:t>class</w:t>
+      </w:r>
+      <w:r>
+        <w:rPr>
+          <w:rFonts w:ascii="Times New Roman" w:hAnsi="Times New Roman" w:cs="Times New Roman"/>
+          <w:sz w:val="24"/>
+          <w:szCs w:val="24"/>
+        </w:rPr>
+        <w:t>es</w:t>
+      </w:r>
+      <w:r>
+        <w:rPr>
+          <w:rFonts w:ascii="Times New Roman" w:hAnsi="Times New Roman" w:cs="Times New Roman"/>
           <w:sz w:val="24"/>
           <w:szCs w:val="24"/>
         </w:rPr>
@@ -8366,12 +8846,94 @@
       <w:r>
         <w:rPr>
           <w:rFonts w:ascii="Times New Roman" w:hAnsi="Times New Roman" w:cs="Times New Roman"/>
-          <w:b/>
-          <w:bCs/>
-          <w:sz w:val="24"/>
-          <w:szCs w:val="24"/>
-        </w:rPr>
-        <w:t>Chart</w:t>
+          <w:sz w:val="24"/>
+          <w:szCs w:val="24"/>
+        </w:rPr>
+        <w:t xml:space="preserve">in a </w:t>
+      </w:r>
+      <w:r>
+        <w:rPr>
+          <w:rFonts w:ascii="Times New Roman" w:hAnsi="Times New Roman" w:cs="Times New Roman"/>
+          <w:sz w:val="24"/>
+          <w:szCs w:val="24"/>
+        </w:rPr>
+        <w:t>system</w:t>
+      </w:r>
+      <w:r>
+        <w:rPr>
+          <w:rFonts w:ascii="Times New Roman" w:hAnsi="Times New Roman" w:cs="Times New Roman"/>
+          <w:sz w:val="24"/>
+          <w:szCs w:val="24"/>
+        </w:rPr>
+        <w:t>. Represents the relationship between</w:t>
+      </w:r>
+      <w:r>
+        <w:rPr>
+          <w:rFonts w:ascii="Times New Roman" w:hAnsi="Times New Roman" w:cs="Times New Roman"/>
+          <w:sz w:val="24"/>
+          <w:szCs w:val="24"/>
+        </w:rPr>
+        <w:t xml:space="preserve"> data, the actions performed, and methods used. This diagram is mainly mor </w:t>
+      </w:r>
+      <w:r>
+        <w:rPr>
+          <w:rFonts w:ascii="Times New Roman" w:hAnsi="Times New Roman" w:cs="Times New Roman"/>
+          <w:sz w:val="24"/>
+          <w:szCs w:val="24"/>
+        </w:rPr>
+        <w:t xml:space="preserve">systematic modeling for </w:t>
+      </w:r>
+      <w:r>
+        <w:rPr>
+          <w:rFonts w:ascii="Times New Roman" w:hAnsi="Times New Roman" w:cs="Times New Roman"/>
+          <w:sz w:val="24"/>
+          <w:szCs w:val="24"/>
+        </w:rPr>
+        <w:t>object-oriented</w:t>
+      </w:r>
+      <w:r>
+        <w:rPr>
+          <w:rFonts w:ascii="Times New Roman" w:hAnsi="Times New Roman" w:cs="Times New Roman"/>
+          <w:sz w:val="24"/>
+          <w:szCs w:val="24"/>
+        </w:rPr>
+        <w:t xml:space="preserve"> </w:t>
+      </w:r>
+      <w:r>
+        <w:rPr>
+          <w:rFonts w:ascii="Times New Roman" w:hAnsi="Times New Roman" w:cs="Times New Roman"/>
+          <w:sz w:val="24"/>
+          <w:szCs w:val="24"/>
+        </w:rPr>
+        <w:t xml:space="preserve">software </w:t>
+      </w:r>
+      <w:r>
+        <w:rPr>
+          <w:rFonts w:ascii="Times New Roman" w:hAnsi="Times New Roman" w:cs="Times New Roman"/>
+          <w:sz w:val="24"/>
+          <w:szCs w:val="24"/>
+        </w:rPr>
+        <w:t>projects.</w:t>
+      </w:r>
+    </w:p>
+    <w:p>
+      <w:pPr>
+        <w:spacing w:line="480" w:lineRule="auto"/>
+        <w:rPr>
+          <w:rFonts w:ascii="Times New Roman" w:hAnsi="Times New Roman" w:cs="Times New Roman"/>
+          <w:sz w:val="24"/>
+          <w:szCs w:val="24"/>
+        </w:rPr>
+      </w:pPr>
+      <w:r>
+        <w:rPr>
+          <w:rFonts w:ascii="Times New Roman" w:hAnsi="Times New Roman" w:cs="Times New Roman"/>
+          <w:b/>
+          <w:bCs/>
+          <w:sz w:val="24"/>
+          <w:szCs w:val="24"/>
+        </w:rPr>
+        <w:t>State Chart</w:t>
       </w:r>
       <w:r>
         <w:rPr>
@@ -8383,14 +8945,28 @@
         </w:rPr>
         <w:t xml:space="preserve"> Diagram – </w:t>
       </w:r>
-    </w:p>
-    <w:p>
-      <w:pPr>
-        <w:spacing w:line="480" w:lineRule="auto"/>
-        <w:rPr>
-          <w:rFonts w:ascii="Times New Roman" w:hAnsi="Times New Roman" w:cs="Times New Roman"/>
-          <w:b/>
-          <w:bCs/>
+      <w:r>
+        <w:rPr>
+          <w:rFonts w:ascii="Times New Roman" w:hAnsi="Times New Roman" w:cs="Times New Roman"/>
+          <w:sz w:val="24"/>
+          <w:szCs w:val="24"/>
+        </w:rPr>
+        <w:t xml:space="preserve">shows the relation of how objects and systems change over time while responding to certain events. </w:t>
+      </w:r>
+      <w:r>
+        <w:rPr>
+          <w:rFonts w:ascii="Times New Roman" w:hAnsi="Times New Roman" w:cs="Times New Roman"/>
+          <w:sz w:val="24"/>
+          <w:szCs w:val="24"/>
+        </w:rPr>
+        <w:t xml:space="preserve">This diagram represents behavior, phases, and event driven systems. </w:t>
+      </w:r>
+    </w:p>
+    <w:p>
+      <w:pPr>
+        <w:spacing w:line="480" w:lineRule="auto"/>
+        <w:rPr>
+          <w:rFonts w:ascii="Times New Roman" w:hAnsi="Times New Roman" w:cs="Times New Roman"/>
           <w:sz w:val="24"/>
           <w:szCs w:val="24"/>
         </w:rPr>
@@ -8405,26 +8981,77 @@
         </w:rPr>
         <w:t xml:space="preserve">Use Case Diagram – </w:t>
       </w:r>
-    </w:p>
-    <w:p>
-      <w:pPr>
-        <w:spacing w:line="480" w:lineRule="auto"/>
-        <w:rPr>
-          <w:rFonts w:ascii="Times New Roman" w:hAnsi="Times New Roman" w:cs="Times New Roman"/>
-          <w:b/>
-          <w:bCs/>
-          <w:sz w:val="24"/>
-          <w:szCs w:val="24"/>
-        </w:rPr>
-      </w:pPr>
-      <w:r>
-        <w:rPr>
-          <w:rFonts w:ascii="Times New Roman" w:hAnsi="Times New Roman" w:cs="Times New Roman"/>
-          <w:b/>
-          <w:bCs/>
-          <w:sz w:val="24"/>
-          <w:szCs w:val="24"/>
-        </w:rPr>
+      <w:r>
+        <w:rPr>
+          <w:rFonts w:ascii="Times New Roman" w:hAnsi="Times New Roman" w:cs="Times New Roman"/>
+          <w:sz w:val="24"/>
+          <w:szCs w:val="24"/>
+        </w:rPr>
+        <w:t>the use case</w:t>
+      </w:r>
+      <w:r>
+        <w:rPr>
+          <w:rFonts w:ascii="Times New Roman" w:hAnsi="Times New Roman" w:cs="Times New Roman"/>
+          <w:b/>
+          <w:bCs/>
+          <w:sz w:val="24"/>
+          <w:szCs w:val="24"/>
+        </w:rPr>
+        <w:t xml:space="preserve"> </w:t>
+      </w:r>
+      <w:r>
+        <w:rPr>
+          <w:rFonts w:ascii="Times New Roman" w:hAnsi="Times New Roman" w:cs="Times New Roman"/>
+          <w:sz w:val="24"/>
+          <w:szCs w:val="24"/>
+        </w:rPr>
+        <w:t>diagram is used</w:t>
+      </w:r>
+      <w:r>
+        <w:rPr>
+          <w:rFonts w:ascii="Times New Roman" w:hAnsi="Times New Roman" w:cs="Times New Roman"/>
+          <w:b/>
+          <w:bCs/>
+          <w:sz w:val="24"/>
+          <w:szCs w:val="24"/>
+        </w:rPr>
+        <w:t xml:space="preserve"> </w:t>
+      </w:r>
+      <w:r>
+        <w:rPr>
+          <w:rFonts w:ascii="Times New Roman" w:hAnsi="Times New Roman" w:cs="Times New Roman"/>
+          <w:sz w:val="24"/>
+          <w:szCs w:val="24"/>
+        </w:rPr>
+        <w:t xml:space="preserve">to illustrate how </w:t>
+      </w:r>
+      <w:r>
+        <w:rPr>
+          <w:rFonts w:ascii="Times New Roman" w:hAnsi="Times New Roman" w:cs="Times New Roman"/>
+          <w:sz w:val="24"/>
+          <w:szCs w:val="24"/>
+        </w:rPr>
+        <w:t>users interact with a system or application.</w:t>
+      </w:r>
+    </w:p>
+    <w:p>
+      <w:pPr>
+        <w:spacing w:line="480" w:lineRule="auto"/>
+        <w:rPr>
+          <w:rFonts w:ascii="Times New Roman" w:hAnsi="Times New Roman" w:cs="Times New Roman"/>
+          <w:sz w:val="24"/>
+          <w:szCs w:val="24"/>
+        </w:rPr>
+      </w:pPr>
+      <w:r>
+        <w:rPr>
+          <w:rFonts w:ascii="Times New Roman" w:hAnsi="Times New Roman" w:cs="Times New Roman"/>
+          <w:b/>
+          <w:bCs/>
+          <w:sz w:val="24"/>
+          <w:szCs w:val="24"/>
+        </w:rPr>
+        <w:lastRenderedPageBreak/>
         <w:t>Leaderboard</w:t>
       </w:r>
       <w:r>
@@ -8435,7 +9062,35 @@
           <w:sz w:val="24"/>
           <w:szCs w:val="24"/>
         </w:rPr>
-        <w:t xml:space="preserve"> - </w:t>
+        <w:t xml:space="preserve"> </w:t>
+      </w:r>
+      <w:r>
+        <w:rPr>
+          <w:rFonts w:ascii="Times New Roman" w:hAnsi="Times New Roman" w:cs="Times New Roman"/>
+          <w:b/>
+          <w:bCs/>
+          <w:sz w:val="24"/>
+          <w:szCs w:val="24"/>
+        </w:rPr>
+        <w:t>–</w:t>
+      </w:r>
+      <w:r>
+        <w:rPr>
+          <w:rFonts w:ascii="Times New Roman" w:hAnsi="Times New Roman" w:cs="Times New Roman"/>
+          <w:b/>
+          <w:bCs/>
+          <w:sz w:val="24"/>
+          <w:szCs w:val="24"/>
+        </w:rPr>
+        <w:t xml:space="preserve"> </w:t>
+      </w:r>
+      <w:r>
+        <w:rPr>
+          <w:rFonts w:ascii="Times New Roman" w:hAnsi="Times New Roman" w:cs="Times New Roman"/>
+          <w:sz w:val="24"/>
+          <w:szCs w:val="24"/>
+        </w:rPr>
+        <w:t>a social interactive feature that stores overall highest activity data.</w:t>
       </w:r>
     </w:p>
     <w:p>
@@ -8467,7 +9122,59 @@
           <w:sz w:val="24"/>
           <w:szCs w:val="24"/>
         </w:rPr>
-        <w:t xml:space="preserve"> - </w:t>
+        <w:t xml:space="preserve"> </w:t>
+      </w:r>
+      <w:r>
+        <w:rPr>
+          <w:rFonts w:ascii="Times New Roman" w:hAnsi="Times New Roman" w:cs="Times New Roman"/>
+          <w:b/>
+          <w:bCs/>
+          <w:sz w:val="24"/>
+          <w:szCs w:val="24"/>
+        </w:rPr>
+        <w:t>–</w:t>
+      </w:r>
+      <w:r>
+        <w:rPr>
+          <w:rFonts w:ascii="Times New Roman" w:hAnsi="Times New Roman" w:cs="Times New Roman"/>
+          <w:b/>
+          <w:bCs/>
+          <w:sz w:val="24"/>
+          <w:szCs w:val="24"/>
+        </w:rPr>
+        <w:t xml:space="preserve"> </w:t>
+      </w:r>
+      <w:r>
+        <w:rPr>
+          <w:rFonts w:ascii="Times New Roman" w:hAnsi="Times New Roman" w:cs="Times New Roman"/>
+          <w:sz w:val="24"/>
+          <w:szCs w:val="24"/>
+        </w:rPr>
+        <w:t>a user with full access privileges to a</w:t>
+      </w:r>
+      <w:r>
+        <w:rPr>
+          <w:rFonts w:ascii="Times New Roman" w:hAnsi="Times New Roman" w:cs="Times New Roman"/>
+          <w:sz w:val="24"/>
+          <w:szCs w:val="24"/>
+        </w:rPr>
+        <w:t xml:space="preserve">n application with no limitation. Privileges may be </w:t>
+      </w:r>
+      <w:r>
+        <w:rPr>
+          <w:rFonts w:ascii="Times New Roman" w:hAnsi="Times New Roman" w:cs="Times New Roman"/>
+          <w:sz w:val="24"/>
+          <w:szCs w:val="24"/>
+        </w:rPr>
+        <w:t xml:space="preserve">view, </w:t>
+      </w:r>
+      <w:r>
+        <w:rPr>
+          <w:rFonts w:ascii="Times New Roman" w:hAnsi="Times New Roman" w:cs="Times New Roman"/>
+          <w:sz w:val="24"/>
+          <w:szCs w:val="24"/>
+        </w:rPr>
+        <w:t>read, write, execute for data modification.</w:t>
       </w:r>
     </w:p>
     <w:p>
@@ -8521,30 +9228,22 @@
         </w:rPr>
         <w:t xml:space="preserve"> </w:t>
       </w:r>
-    </w:p>
-    <w:p>
-      <w:pPr>
-        <w:spacing w:line="480" w:lineRule="auto"/>
-        <w:rPr>
-          <w:rFonts w:ascii="Times New Roman" w:hAnsi="Times New Roman" w:cs="Times New Roman"/>
-          <w:b/>
-          <w:bCs/>
-          <w:sz w:val="24"/>
-          <w:szCs w:val="24"/>
-        </w:rPr>
-      </w:pPr>
-    </w:p>
-    <w:p>
-      <w:pPr>
-        <w:spacing w:line="480" w:lineRule="auto"/>
-        <w:rPr>
-          <w:rFonts w:ascii="Times New Roman" w:hAnsi="Times New Roman" w:cs="Times New Roman"/>
-          <w:b/>
-          <w:bCs/>
-          <w:sz w:val="24"/>
-          <w:szCs w:val="24"/>
-        </w:rPr>
-      </w:pPr>
+      <w:r>
+        <w:rPr>
+          <w:rFonts w:ascii="Times New Roman" w:hAnsi="Times New Roman" w:cs="Times New Roman"/>
+          <w:sz w:val="24"/>
+          <w:szCs w:val="24"/>
+        </w:rPr>
+        <w:t>component that show past and current activities participated in. Allow the sorting by date,</w:t>
+      </w:r>
+      <w:r>
+        <w:rPr>
+          <w:rFonts w:ascii="Times New Roman" w:hAnsi="Times New Roman" w:cs="Times New Roman"/>
+          <w:sz w:val="24"/>
+          <w:szCs w:val="24"/>
+        </w:rPr>
+        <w:t xml:space="preserve"> or data statistic. </w:t>
+      </w:r>
     </w:p>
     <w:p>
       <w:pPr>
@@ -8566,7 +9265,6 @@
           <w:szCs w:val="24"/>
           <w:u w:val="single"/>
         </w:rPr>
-        <w:lastRenderedPageBreak/>
         <w:br/>
       </w:r>
       <w:bookmarkStart w:id="30" w:name="_Toc213221348"/>
@@ -8757,6 +9455,22 @@
         </w:rPr>
         <w:t>III, IV</w:t>
       </w:r>
+      <w:r>
+        <w:rPr>
+          <w:rFonts w:ascii="Times New Roman" w:hAnsi="Times New Roman" w:cs="Times New Roman"/>
+          <w:sz w:val="24"/>
+          <w:szCs w:val="24"/>
+        </w:rPr>
+        <w:t xml:space="preserve">, </w:t>
+      </w:r>
+      <w:r>
+        <w:rPr>
+          <w:rFonts w:ascii="Times New Roman" w:hAnsi="Times New Roman" w:cs="Times New Roman"/>
+          <w:sz w:val="24"/>
+          <w:szCs w:val="24"/>
+        </w:rPr>
+        <w:t>glossary, reference list</w:t>
+      </w:r>
     </w:p>
     <w:p>
       <w:pPr>
@@ -8907,6 +9621,7 @@
           <w:sz w:val="24"/>
           <w:szCs w:val="24"/>
         </w:rPr>
+        <w:lastRenderedPageBreak/>
         <w:t xml:space="preserve">System modeling, functional use case scenario, entity class diagram, </w:t>
       </w:r>
       <w:r>
@@ -8953,7 +9668,6 @@
           <w:sz w:val="24"/>
           <w:szCs w:val="24"/>
         </w:rPr>
-        <w:lastRenderedPageBreak/>
         <w:t>In addition to the writing of each section, all team members took part in proof reading and formatting ensuring the creation of a clear, concise and well-organized document. Together the team worked to check for proper grammar, proper citation, and adherence to all formatting guidelines.</w:t>
       </w:r>
     </w:p>
@@ -9106,7 +9820,25 @@
           <w:sz w:val="24"/>
           <w:szCs w:val="24"/>
         </w:rPr>
-        <w:t>I, Margo Bonal, confirm that all work I have contributed to this document has been to the best of my knowledge, completed with integrity and in accordance with the objectives and collaborative standards established by the team. I attest that I will maintain these standards in all future contributions to this project.</w:t>
+        <w:t xml:space="preserve">I, Margo Bonal, confirm that all work I have contributed to this document has been to the best of my knowledge, completed with integrity and in accordance with the objectives and collaborative standards established by the team. I </w:t>
+      </w:r>
+      <w:proofErr w:type="gramStart"/>
+      <w:r>
+        <w:rPr>
+          <w:rFonts w:ascii="Times New Roman" w:hAnsi="Times New Roman" w:cs="Times New Roman"/>
+          <w:sz w:val="24"/>
+          <w:szCs w:val="24"/>
+        </w:rPr>
+        <w:t>attest</w:t>
+      </w:r>
+      <w:proofErr w:type="gramEnd"/>
+      <w:r>
+        <w:rPr>
+          <w:rFonts w:ascii="Times New Roman" w:hAnsi="Times New Roman" w:cs="Times New Roman"/>
+          <w:sz w:val="24"/>
+          <w:szCs w:val="24"/>
+        </w:rPr>
+        <w:t xml:space="preserve"> that I will maintain these standards in all future contributions to this project.</w:t>
       </w:r>
     </w:p>
     <w:p>
@@ -9161,7 +9893,7 @@
                     </pic:cNvPicPr>
                   </pic:nvPicPr>
                   <pic:blipFill>
-                    <a:blip r:embed="rId17" cstate="print">
+                    <a:blip r:embed="rId18" cstate="print">
                       <a:extLst>
                         <a:ext uri="{28A0092B-C50C-407E-A947-70E740481C1C}">
                           <a14:useLocalDpi xmlns:a14="http://schemas.microsoft.com/office/drawing/2010/main" val="0"/>
@@ -9273,7 +10005,52 @@
           <w:sz w:val="24"/>
           <w:szCs w:val="24"/>
         </w:rPr>
-        <w:t>I, John Gerega confirm that all work I have contributed to this document has been to the best of my knowledge completed with integrity and in accordance with the objectives and collaborative standards established by the team. I attest that I will maintain these standards in all future contributions to this project.</w:t>
+        <w:t xml:space="preserve">I, John </w:t>
+      </w:r>
+      <w:proofErr w:type="gramStart"/>
+      <w:r>
+        <w:rPr>
+          <w:rFonts w:ascii="Times New Roman" w:hAnsi="Times New Roman" w:cs="Times New Roman"/>
+          <w:sz w:val="24"/>
+          <w:szCs w:val="24"/>
+        </w:rPr>
+        <w:t>Gerega</w:t>
+      </w:r>
+      <w:proofErr w:type="gramEnd"/>
+      <w:r>
+        <w:rPr>
+          <w:rFonts w:ascii="Times New Roman" w:hAnsi="Times New Roman" w:cs="Times New Roman"/>
+          <w:sz w:val="24"/>
+          <w:szCs w:val="24"/>
+        </w:rPr>
+        <w:t xml:space="preserve"> confirm that all work I have contributed to this document has been to the best of my knowledge completed with integrity and in accordance with the objectives and collaborative </w:t>
+      </w:r>
+      <w:r>
+        <w:rPr>
+          <w:rFonts w:ascii="Times New Roman" w:hAnsi="Times New Roman" w:cs="Times New Roman"/>
+          <w:sz w:val="24"/>
+          <w:szCs w:val="24"/>
+        </w:rPr>
+        <w:lastRenderedPageBreak/>
+        <w:t xml:space="preserve">standards established by the team. I </w:t>
+      </w:r>
+      <w:proofErr w:type="gramStart"/>
+      <w:r>
+        <w:rPr>
+          <w:rFonts w:ascii="Times New Roman" w:hAnsi="Times New Roman" w:cs="Times New Roman"/>
+          <w:sz w:val="24"/>
+          <w:szCs w:val="24"/>
+        </w:rPr>
+        <w:t>attest</w:t>
+      </w:r>
+      <w:proofErr w:type="gramEnd"/>
+      <w:r>
+        <w:rPr>
+          <w:rFonts w:ascii="Times New Roman" w:hAnsi="Times New Roman" w:cs="Times New Roman"/>
+          <w:sz w:val="24"/>
+          <w:szCs w:val="24"/>
+        </w:rPr>
+        <w:t xml:space="preserve"> that I will maintain these standards in all future contributions to this project.</w:t>
       </w:r>
     </w:p>
     <w:p>
@@ -9331,7 +10108,7 @@
                     </pic:cNvPicPr>
                   </pic:nvPicPr>
                   <pic:blipFill>
-                    <a:blip r:embed="rId18">
+                    <a:blip r:embed="rId19">
                       <a:extLst>
                         <a:ext uri="{28A0092B-C50C-407E-A947-70E740481C1C}">
                           <a14:useLocalDpi xmlns:a14="http://schemas.microsoft.com/office/drawing/2010/main" val="0"/>
@@ -9459,16 +10236,25 @@
           <w:sz w:val="24"/>
           <w:szCs w:val="24"/>
         </w:rPr>
-        <w:t xml:space="preserve"> confirm that all work I have contributed to this document has been to the best of my knowledge completed with integrity and in accordance with the objectives and collaborative </w:t>
-      </w:r>
-      <w:r>
-        <w:rPr>
-          <w:rFonts w:ascii="Times New Roman" w:hAnsi="Times New Roman" w:cs="Times New Roman"/>
-          <w:sz w:val="24"/>
-          <w:szCs w:val="24"/>
-        </w:rPr>
-        <w:lastRenderedPageBreak/>
-        <w:t>standards established by the team. I attest that I will maintain these standards in all future contributions to this project.</w:t>
+        <w:t xml:space="preserve"> confirm that all work I have contributed to this document has been to the best of my knowledge completed with integrity and in accordance with the objectives and collaborative standards established by the team. I </w:t>
+      </w:r>
+      <w:proofErr w:type="gramStart"/>
+      <w:r>
+        <w:rPr>
+          <w:rFonts w:ascii="Times New Roman" w:hAnsi="Times New Roman" w:cs="Times New Roman"/>
+          <w:sz w:val="24"/>
+          <w:szCs w:val="24"/>
+        </w:rPr>
+        <w:t>attest</w:t>
+      </w:r>
+      <w:proofErr w:type="gramEnd"/>
+      <w:r>
+        <w:rPr>
+          <w:rFonts w:ascii="Times New Roman" w:hAnsi="Times New Roman" w:cs="Times New Roman"/>
+          <w:sz w:val="24"/>
+          <w:szCs w:val="24"/>
+        </w:rPr>
+        <w:t xml:space="preserve"> that I will maintain these standards in all future contributions to this project.</w:t>
       </w:r>
     </w:p>
     <w:p>
@@ -9523,7 +10309,7 @@
                     </pic:cNvPicPr>
                   </pic:nvPicPr>
                   <pic:blipFill>
-                    <a:blip r:embed="rId19" cstate="print">
+                    <a:blip r:embed="rId20" cstate="print">
                       <a:extLst>
                         <a:ext uri="{28A0092B-C50C-407E-A947-70E740481C1C}">
                           <a14:useLocalDpi xmlns:a14="http://schemas.microsoft.com/office/drawing/2010/main" val="0"/>
@@ -9706,7 +10492,7 @@
     </w:p>
     <w:p/>
     <w:sectPr>
-      <w:headerReference w:type="default" r:id="rId20"/>
+      <w:headerReference w:type="default" r:id="rId21"/>
       <w:pgSz w:w="12240" w:h="15840"/>
       <w:pgMar w:top="1440" w:right="1440" w:bottom="1440" w:left="1440" w:header="720" w:footer="720" w:gutter="0"/>
       <w:pgNumType w:start="0"/>

--- a/Specifications/Group2_Specifications.docx
+++ b/Specifications/Group2_Specifications.docx
@@ -6566,7 +6566,43 @@
           <w:sz w:val="24"/>
           <w:szCs w:val="24"/>
         </w:rPr>
-        <w:t xml:space="preserve"> activity button is pushed an activity object will be created giving the object a unique activity ID and storing the ID of the user creating the activity. Once created, the activity will ask for the input of activity type, distance, duration, date, route name (Optional), and Pace (Optional). Once all the </w:t>
+        <w:t xml:space="preserve"> activity button is pushed an activity object will be </w:t>
+      </w:r>
+      <w:proofErr w:type="gramStart"/>
+      <w:r>
+        <w:rPr>
+          <w:rFonts w:ascii="Times New Roman" w:hAnsi="Times New Roman" w:cs="Times New Roman"/>
+          <w:sz w:val="24"/>
+          <w:szCs w:val="24"/>
+        </w:rPr>
+        <w:t>created</w:t>
+      </w:r>
+      <w:proofErr w:type="gramEnd"/>
+      <w:r>
+        <w:rPr>
+          <w:rFonts w:ascii="Times New Roman" w:hAnsi="Times New Roman" w:cs="Times New Roman"/>
+          <w:sz w:val="24"/>
+          <w:szCs w:val="24"/>
+        </w:rPr>
+        <w:t xml:space="preserve"> giving the object a unique activity ID and storing the ID of the user </w:t>
+      </w:r>
+      <w:proofErr w:type="gramStart"/>
+      <w:r>
+        <w:rPr>
+          <w:rFonts w:ascii="Times New Roman" w:hAnsi="Times New Roman" w:cs="Times New Roman"/>
+          <w:sz w:val="24"/>
+          <w:szCs w:val="24"/>
+        </w:rPr>
+        <w:t>creating</w:t>
+      </w:r>
+      <w:proofErr w:type="gramEnd"/>
+      <w:r>
+        <w:rPr>
+          <w:rFonts w:ascii="Times New Roman" w:hAnsi="Times New Roman" w:cs="Times New Roman"/>
+          <w:sz w:val="24"/>
+          <w:szCs w:val="24"/>
+        </w:rPr>
+        <w:t xml:space="preserve"> the activity. Once created, the activity will ask for the input of activity type, distance, duration, date, route name (Optional), and Pace (Optional). Once all the </w:t>
       </w:r>
       <w:proofErr w:type="gramStart"/>
       <w:r>
@@ -7178,6 +7214,201 @@
     </w:p>
     <w:p>
       <w:pPr>
+        <w:pStyle w:val="ListParagraph"/>
+        <w:numPr>
+          <w:ilvl w:val="0"/>
+          <w:numId w:val="7"/>
+        </w:numPr>
+        <w:spacing w:line="480" w:lineRule="auto"/>
+        <w:rPr>
+          <w:rFonts w:ascii="Times New Roman" w:hAnsi="Times New Roman" w:cs="Times New Roman"/>
+        </w:rPr>
+      </w:pPr>
+      <w:r>
+        <w:rPr>
+          <w:rFonts w:ascii="Times New Roman" w:hAnsi="Times New Roman" w:cs="Times New Roman"/>
+        </w:rPr>
+        <w:t xml:space="preserve">The user logs </w:t>
+      </w:r>
+      <w:r>
+        <w:rPr>
+          <w:rFonts w:ascii="Times New Roman" w:hAnsi="Times New Roman" w:cs="Times New Roman"/>
+        </w:rPr>
+        <w:t xml:space="preserve">in with </w:t>
+      </w:r>
+      <w:proofErr w:type="spellStart"/>
+      <w:r>
+        <w:rPr>
+          <w:rFonts w:ascii="Times New Roman" w:hAnsi="Times New Roman" w:cs="Times New Roman"/>
+        </w:rPr>
+        <w:t>PennWest</w:t>
+      </w:r>
+      <w:proofErr w:type="spellEnd"/>
+      <w:r>
+        <w:rPr>
+          <w:rFonts w:ascii="Times New Roman" w:hAnsi="Times New Roman" w:cs="Times New Roman"/>
+        </w:rPr>
+        <w:t xml:space="preserve"> Credentials and is redirected to the Activity Page</w:t>
+      </w:r>
+    </w:p>
+    <w:p>
+      <w:pPr>
+        <w:pStyle w:val="ListParagraph"/>
+        <w:numPr>
+          <w:ilvl w:val="0"/>
+          <w:numId w:val="7"/>
+        </w:numPr>
+        <w:spacing w:line="480" w:lineRule="auto"/>
+        <w:rPr>
+          <w:rFonts w:ascii="Times New Roman" w:hAnsi="Times New Roman" w:cs="Times New Roman"/>
+        </w:rPr>
+      </w:pPr>
+      <w:r>
+        <w:rPr>
+          <w:rFonts w:ascii="Times New Roman" w:hAnsi="Times New Roman" w:cs="Times New Roman"/>
+        </w:rPr>
+        <w:t xml:space="preserve">Once logged in, the user has </w:t>
+      </w:r>
+      <w:r>
+        <w:rPr>
+          <w:rFonts w:ascii="Times New Roman" w:hAnsi="Times New Roman" w:cs="Times New Roman"/>
+        </w:rPr>
+        <w:t>5</w:t>
+      </w:r>
+      <w:r>
+        <w:rPr>
+          <w:rFonts w:ascii="Times New Roman" w:hAnsi="Times New Roman" w:cs="Times New Roman"/>
+        </w:rPr>
+        <w:t xml:space="preserve"> options</w:t>
+      </w:r>
+    </w:p>
+    <w:p>
+      <w:pPr>
+        <w:pStyle w:val="ListParagraph"/>
+        <w:numPr>
+          <w:ilvl w:val="1"/>
+          <w:numId w:val="7"/>
+        </w:numPr>
+        <w:spacing w:line="480" w:lineRule="auto"/>
+        <w:rPr>
+          <w:rFonts w:ascii="Times New Roman" w:hAnsi="Times New Roman" w:cs="Times New Roman"/>
+        </w:rPr>
+      </w:pPr>
+      <w:r>
+        <w:rPr>
+          <w:rFonts w:ascii="Times New Roman" w:hAnsi="Times New Roman" w:cs="Times New Roman"/>
+        </w:rPr>
+        <w:t>State 1</w:t>
+      </w:r>
+      <w:r>
+        <w:rPr>
+          <w:rFonts w:ascii="Times New Roman" w:hAnsi="Times New Roman" w:cs="Times New Roman"/>
+        </w:rPr>
+        <w:t xml:space="preserve">: </w:t>
+      </w:r>
+      <w:r>
+        <w:rPr>
+          <w:rFonts w:ascii="Times New Roman" w:hAnsi="Times New Roman" w:cs="Times New Roman"/>
+        </w:rPr>
+        <w:t>Add an Activity</w:t>
+      </w:r>
+      <w:r>
+        <w:rPr>
+          <w:rFonts w:ascii="Times New Roman" w:hAnsi="Times New Roman" w:cs="Times New Roman"/>
+        </w:rPr>
+        <w:t xml:space="preserve"> by adding all required information</w:t>
+      </w:r>
+    </w:p>
+    <w:p>
+      <w:pPr>
+        <w:pStyle w:val="ListParagraph"/>
+        <w:numPr>
+          <w:ilvl w:val="1"/>
+          <w:numId w:val="7"/>
+        </w:numPr>
+        <w:spacing w:line="480" w:lineRule="auto"/>
+        <w:rPr>
+          <w:rFonts w:ascii="Times New Roman" w:hAnsi="Times New Roman" w:cs="Times New Roman"/>
+        </w:rPr>
+      </w:pPr>
+      <w:r>
+        <w:rPr>
+          <w:rFonts w:ascii="Times New Roman" w:hAnsi="Times New Roman" w:cs="Times New Roman"/>
+        </w:rPr>
+        <w:t>State 2: View Leaderboard, filtering as desired</w:t>
+      </w:r>
+    </w:p>
+    <w:p>
+      <w:pPr>
+        <w:pStyle w:val="ListParagraph"/>
+        <w:numPr>
+          <w:ilvl w:val="1"/>
+          <w:numId w:val="7"/>
+        </w:numPr>
+        <w:spacing w:line="480" w:lineRule="auto"/>
+        <w:rPr>
+          <w:rFonts w:ascii="Times New Roman" w:hAnsi="Times New Roman" w:cs="Times New Roman"/>
+        </w:rPr>
+      </w:pPr>
+      <w:r>
+        <w:rPr>
+          <w:rFonts w:ascii="Times New Roman" w:hAnsi="Times New Roman" w:cs="Times New Roman"/>
+        </w:rPr>
+        <w:t xml:space="preserve">State 3: View Activity </w:t>
+      </w:r>
+      <w:r>
+        <w:rPr>
+          <w:rFonts w:ascii="Times New Roman" w:hAnsi="Times New Roman" w:cs="Times New Roman"/>
+        </w:rPr>
+        <w:t>Feed, seeing all recent activities completed by students on campus</w:t>
+      </w:r>
+    </w:p>
+    <w:p>
+      <w:pPr>
+        <w:pStyle w:val="ListParagraph"/>
+        <w:numPr>
+          <w:ilvl w:val="1"/>
+          <w:numId w:val="7"/>
+        </w:numPr>
+        <w:spacing w:line="480" w:lineRule="auto"/>
+        <w:rPr>
+          <w:rFonts w:ascii="Times New Roman" w:hAnsi="Times New Roman" w:cs="Times New Roman"/>
+        </w:rPr>
+      </w:pPr>
+      <w:r>
+        <w:rPr>
+          <w:rFonts w:ascii="Times New Roman" w:hAnsi="Times New Roman" w:cs="Times New Roman"/>
+        </w:rPr>
+        <w:t xml:space="preserve">State 4: Club Page, if part of a club, organization, team, or group, this page will show the data for everyone </w:t>
+      </w:r>
+      <w:r>
+        <w:rPr>
+          <w:rFonts w:ascii="Times New Roman" w:hAnsi="Times New Roman" w:cs="Times New Roman"/>
+        </w:rPr>
+        <w:t>part of the organization. If user is an admin they can go in and edit club details.</w:t>
+      </w:r>
+    </w:p>
+    <w:p>
+      <w:pPr>
+        <w:pStyle w:val="ListParagraph"/>
+        <w:numPr>
+          <w:ilvl w:val="1"/>
+          <w:numId w:val="7"/>
+        </w:numPr>
+        <w:spacing w:line="480" w:lineRule="auto"/>
+        <w:rPr>
+          <w:rFonts w:ascii="Times New Roman" w:hAnsi="Times New Roman" w:cs="Times New Roman"/>
+        </w:rPr>
+      </w:pPr>
+      <w:r>
+        <w:rPr>
+          <w:rFonts w:ascii="Times New Roman" w:hAnsi="Times New Roman" w:cs="Times New Roman"/>
+        </w:rPr>
+        <w:t>State 5: Log Out, which will take user back to the log in page</w:t>
+      </w:r>
+    </w:p>
+    <w:p>
+      <w:pPr>
         <w:pStyle w:val="Heading2"/>
         <w:spacing w:line="480" w:lineRule="auto"/>
         <w:rPr>
@@ -7200,6 +7431,7 @@
           <w:szCs w:val="24"/>
           <w:u w:val="single"/>
         </w:rPr>
+        <w:lastRenderedPageBreak/>
         <w:br/>
       </w:r>
       <w:r>
@@ -7319,6 +7551,37 @@
     </w:p>
     <w:p>
       <w:pPr>
+        <w:pStyle w:val="ListParagraph"/>
+        <w:numPr>
+          <w:ilvl w:val="0"/>
+          <w:numId w:val="8"/>
+        </w:numPr>
+        <w:spacing w:line="480" w:lineRule="auto"/>
+        <w:rPr>
+          <w:rFonts w:ascii="Times New Roman" w:hAnsi="Times New Roman" w:cs="Times New Roman"/>
+        </w:rPr>
+      </w:pPr>
+      <w:r>
+        <w:rPr>
+          <w:rFonts w:ascii="Times New Roman" w:hAnsi="Times New Roman" w:cs="Times New Roman"/>
+        </w:rPr>
+        <w:t>Once the user is logged in, they have a series of options they may choose. The initial state is the activity feed page, which will be considered the home page</w:t>
+      </w:r>
+      <w:r>
+        <w:rPr>
+          <w:rFonts w:ascii="Times New Roman" w:hAnsi="Times New Roman" w:cs="Times New Roman"/>
+        </w:rPr>
+        <w:t xml:space="preserve">. The user can loop through as many times as they want through Activity feed, Add Activity, View Leaderboard, and Club Page. The only way the user may </w:t>
+      </w:r>
+      <w:r>
+        <w:rPr>
+          <w:rFonts w:ascii="Times New Roman" w:hAnsi="Times New Roman" w:cs="Times New Roman"/>
+        </w:rPr>
+        <w:t>exit the program is by logging out.</w:t>
+      </w:r>
+    </w:p>
+    <w:p>
+      <w:pPr>
         <w:pStyle w:val="Heading1"/>
         <w:spacing w:line="480" w:lineRule="auto"/>
         <w:rPr>
@@ -7424,7 +7687,6 @@
           <w:szCs w:val="24"/>
           <w:u w:val="single"/>
         </w:rPr>
-        <w:lastRenderedPageBreak/>
         <w:t>List of Resources</w:t>
       </w:r>
       <w:bookmarkEnd w:id="28"/>
@@ -7540,6 +7802,7 @@
           <w:sz w:val="24"/>
           <w:szCs w:val="24"/>
         </w:rPr>
+        <w:lastRenderedPageBreak/>
         <w:t>Fortinet</w:t>
       </w:r>
       <w:r>
@@ -7581,25 +7844,7 @@
             <w:sz w:val="24"/>
             <w:szCs w:val="24"/>
           </w:rPr>
-          <w:t>https://www.for</w:t>
-        </w:r>
-        <w:r>
-          <w:rPr>
-            <w:rStyle w:val="Hyperlink"/>
-            <w:rFonts w:ascii="Times New Roman" w:hAnsi="Times New Roman" w:cs="Times New Roman"/>
-            <w:sz w:val="24"/>
-            <w:szCs w:val="24"/>
-          </w:rPr>
-          <w:t>t</w:t>
-        </w:r>
-        <w:r>
-          <w:rPr>
-            <w:rStyle w:val="Hyperlink"/>
-            <w:rFonts w:ascii="Times New Roman" w:hAnsi="Times New Roman" w:cs="Times New Roman"/>
-            <w:sz w:val="24"/>
-            <w:szCs w:val="24"/>
-          </w:rPr>
-          <w:t>inet.com/resources/cyberglossary/cia-triad</w:t>
+          <w:t>https://www.fortinet.com/resources/cyberglossary/cia-triad</w:t>
         </w:r>
       </w:hyperlink>
     </w:p>
@@ -7723,19 +7968,7 @@
           <w:sz w:val="24"/>
           <w:szCs w:val="24"/>
         </w:rPr>
-        <w:t>Python Backend Development: A Complete Guide for Beginners</w:t>
-      </w:r>
-      <w:r>
-        <w:rPr>
-          <w:rFonts w:ascii="Times New Roman" w:hAnsi="Times New Roman" w:cs="Times New Roman"/>
-          <w:b/>
-          <w:bCs/>
-          <w:i/>
-          <w:iCs/>
-          <w:sz w:val="24"/>
-          <w:szCs w:val="24"/>
-        </w:rPr>
-        <w:t>.</w:t>
+        <w:t>Python Backend Development: A Complete Guide for Beginners.</w:t>
       </w:r>
     </w:p>
     <w:p>
@@ -8018,7 +8251,6 @@
           <w:szCs w:val="24"/>
           <w:u w:val="single"/>
         </w:rPr>
-        <w:lastRenderedPageBreak/>
         <w:t>Appendix</w:t>
       </w:r>
       <w:r>
@@ -8128,7 +8360,7 @@
           <w:sz w:val="24"/>
           <w:szCs w:val="24"/>
         </w:rPr>
-        <w:t>“</w:t>
+        <w:t xml:space="preserve">“Docker </w:t>
       </w:r>
       <w:r>
         <w:rPr>
@@ -8138,7 +8370,8 @@
           <w:sz w:val="24"/>
           <w:szCs w:val="24"/>
         </w:rPr>
-        <w:t xml:space="preserve">Docker provides the ability to package and run an application in a loosely isolated environment called a </w:t>
+        <w:lastRenderedPageBreak/>
+        <w:t xml:space="preserve">provides the ability to package and run an application in a loosely isolated environment called a </w:t>
       </w:r>
       <w:r>
         <w:rPr>
@@ -8428,7 +8661,6 @@
           <w:sz w:val="24"/>
           <w:szCs w:val="24"/>
         </w:rPr>
-        <w:lastRenderedPageBreak/>
         <w:t xml:space="preserve">Web Application – </w:t>
       </w:r>
       <w:r>
@@ -8509,139 +8741,328 @@
           <w:sz w:val="24"/>
           <w:szCs w:val="24"/>
         </w:rPr>
+        <w:t>. This differs from a website</w:t>
+      </w:r>
+      <w:r>
+        <w:rPr>
+          <w:rFonts w:ascii="Times New Roman" w:hAnsi="Times New Roman" w:cs="Times New Roman"/>
+          <w:sz w:val="24"/>
+          <w:szCs w:val="24"/>
+        </w:rPr>
+        <w:t xml:space="preserve"> because websites are primarily static </w:t>
+      </w:r>
+      <w:r>
+        <w:rPr>
+          <w:rFonts w:ascii="Times New Roman" w:hAnsi="Times New Roman" w:cs="Times New Roman"/>
+          <w:sz w:val="24"/>
+          <w:szCs w:val="24"/>
+        </w:rPr>
+        <w:t xml:space="preserve">web pages connected for reading information, </w:t>
+      </w:r>
+      <w:r>
+        <w:rPr>
+          <w:rFonts w:ascii="Times New Roman" w:hAnsi="Times New Roman" w:cs="Times New Roman"/>
+          <w:sz w:val="24"/>
+          <w:szCs w:val="24"/>
+        </w:rPr>
+        <w:t>whereas</w:t>
+      </w:r>
+      <w:r>
+        <w:rPr>
+          <w:rFonts w:ascii="Times New Roman" w:hAnsi="Times New Roman" w:cs="Times New Roman"/>
+          <w:sz w:val="24"/>
+          <w:szCs w:val="24"/>
+        </w:rPr>
+        <w:t xml:space="preserve"> web applications are powered by servers and databases to provide user functionality.</w:t>
+      </w:r>
+    </w:p>
+    <w:p>
+      <w:pPr>
+        <w:spacing w:line="480" w:lineRule="auto"/>
+        <w:rPr>
+          <w:rFonts w:ascii="Times New Roman" w:hAnsi="Times New Roman" w:cs="Times New Roman"/>
+          <w:sz w:val="24"/>
+          <w:szCs w:val="24"/>
+        </w:rPr>
+      </w:pPr>
+      <w:r>
+        <w:rPr>
+          <w:rFonts w:ascii="Times New Roman" w:hAnsi="Times New Roman" w:cs="Times New Roman"/>
+          <w:b/>
+          <w:bCs/>
+          <w:sz w:val="24"/>
+          <w:szCs w:val="24"/>
+        </w:rPr>
+        <w:lastRenderedPageBreak/>
+        <w:t xml:space="preserve">Server – </w:t>
+      </w:r>
+      <w:r>
+        <w:rPr>
+          <w:rFonts w:ascii="Times New Roman" w:hAnsi="Times New Roman" w:cs="Times New Roman"/>
+          <w:sz w:val="24"/>
+          <w:szCs w:val="24"/>
+        </w:rPr>
+        <w:t xml:space="preserve">A computer that provides information to other computers called “clients” on a computer network. Servers can provide various functionalities, often called “services,” such as sharing data or resources among multiple clients of performing computations for a client. </w:t>
+      </w:r>
+    </w:p>
+    <w:p>
+      <w:pPr>
+        <w:spacing w:line="480" w:lineRule="auto"/>
+        <w:rPr>
+          <w:rFonts w:ascii="Times New Roman" w:hAnsi="Times New Roman" w:cs="Times New Roman"/>
+          <w:sz w:val="24"/>
+          <w:szCs w:val="24"/>
+        </w:rPr>
+      </w:pPr>
+      <w:r>
+        <w:rPr>
+          <w:rFonts w:ascii="Times New Roman" w:hAnsi="Times New Roman" w:cs="Times New Roman"/>
+          <w:b/>
+          <w:bCs/>
+          <w:sz w:val="24"/>
+          <w:szCs w:val="24"/>
+        </w:rPr>
+        <w:t>API (Application Programming Interface)</w:t>
+      </w:r>
+      <w:r>
+        <w:rPr>
+          <w:rFonts w:ascii="Times New Roman" w:hAnsi="Times New Roman" w:cs="Times New Roman"/>
+          <w:b/>
+          <w:bCs/>
+          <w:sz w:val="24"/>
+          <w:szCs w:val="24"/>
+        </w:rPr>
+        <w:t xml:space="preserve"> - </w:t>
+      </w:r>
+      <w:r>
+        <w:rPr>
+          <w:rFonts w:ascii="Times New Roman" w:hAnsi="Times New Roman" w:cs="Times New Roman"/>
+          <w:sz w:val="24"/>
+          <w:szCs w:val="24"/>
+        </w:rPr>
+        <w:t xml:space="preserve">Short for Application Programming Interface, a connection between computers or computer programs that offer services to other pieces of software. </w:t>
+      </w:r>
+    </w:p>
+    <w:p>
+      <w:pPr>
+        <w:spacing w:line="480" w:lineRule="auto"/>
+        <w:rPr>
+          <w:rFonts w:ascii="Times New Roman" w:hAnsi="Times New Roman" w:cs="Times New Roman"/>
+          <w:sz w:val="24"/>
+          <w:szCs w:val="24"/>
+        </w:rPr>
+      </w:pPr>
+      <w:r>
+        <w:rPr>
+          <w:rFonts w:ascii="Times New Roman" w:hAnsi="Times New Roman" w:cs="Times New Roman"/>
+          <w:b/>
+          <w:bCs/>
+          <w:sz w:val="24"/>
+          <w:szCs w:val="24"/>
+        </w:rPr>
+        <w:t>Database Query</w:t>
+      </w:r>
+      <w:r>
+        <w:rPr>
+          <w:rFonts w:ascii="Times New Roman" w:hAnsi="Times New Roman" w:cs="Times New Roman"/>
+          <w:b/>
+          <w:bCs/>
+          <w:sz w:val="24"/>
+          <w:szCs w:val="24"/>
+        </w:rPr>
+        <w:t xml:space="preserve"> </w:t>
+      </w:r>
+      <w:r>
+        <w:rPr>
+          <w:rFonts w:ascii="Times New Roman" w:hAnsi="Times New Roman" w:cs="Times New Roman"/>
+          <w:b/>
+          <w:bCs/>
+          <w:sz w:val="24"/>
+          <w:szCs w:val="24"/>
+        </w:rPr>
+        <w:t>–</w:t>
+      </w:r>
+      <w:r>
+        <w:rPr>
+          <w:rFonts w:ascii="Times New Roman" w:hAnsi="Times New Roman" w:cs="Times New Roman"/>
+          <w:b/>
+          <w:bCs/>
+          <w:sz w:val="24"/>
+          <w:szCs w:val="24"/>
+        </w:rPr>
+        <w:t xml:space="preserve"> </w:t>
+      </w:r>
+      <w:r>
+        <w:rPr>
+          <w:rFonts w:ascii="Times New Roman" w:hAnsi="Times New Roman" w:cs="Times New Roman"/>
+          <w:sz w:val="24"/>
+          <w:szCs w:val="24"/>
+        </w:rPr>
+        <w:t xml:space="preserve">A database query is </w:t>
+      </w:r>
+      <w:r>
+        <w:rPr>
+          <w:rFonts w:ascii="Times New Roman" w:hAnsi="Times New Roman" w:cs="Times New Roman"/>
+          <w:sz w:val="24"/>
+          <w:szCs w:val="24"/>
+        </w:rPr>
+        <w:t xml:space="preserve">the logic that is used to </w:t>
+      </w:r>
+      <w:r>
+        <w:rPr>
+          <w:rFonts w:ascii="Times New Roman" w:hAnsi="Times New Roman" w:cs="Times New Roman"/>
+          <w:sz w:val="24"/>
+          <w:szCs w:val="24"/>
+        </w:rPr>
+        <w:t xml:space="preserve">access, </w:t>
+      </w:r>
+      <w:r>
+        <w:rPr>
+          <w:rFonts w:ascii="Times New Roman" w:hAnsi="Times New Roman" w:cs="Times New Roman"/>
+          <w:sz w:val="24"/>
+          <w:szCs w:val="24"/>
+        </w:rPr>
+        <w:t>retrieve</w:t>
+      </w:r>
+      <w:r>
+        <w:rPr>
+          <w:rFonts w:ascii="Times New Roman" w:hAnsi="Times New Roman" w:cs="Times New Roman"/>
+          <w:sz w:val="24"/>
+          <w:szCs w:val="24"/>
+        </w:rPr>
+        <w:t>, delete, manipulate</w:t>
+      </w:r>
+      <w:r>
+        <w:rPr>
+          <w:rFonts w:ascii="Times New Roman" w:hAnsi="Times New Roman" w:cs="Times New Roman"/>
+          <w:sz w:val="24"/>
+          <w:szCs w:val="24"/>
+        </w:rPr>
+        <w:t xml:space="preserve"> </w:t>
+      </w:r>
+      <w:r>
+        <w:rPr>
+          <w:rFonts w:ascii="Times New Roman" w:hAnsi="Times New Roman" w:cs="Times New Roman"/>
+          <w:sz w:val="24"/>
+          <w:szCs w:val="24"/>
+        </w:rPr>
+        <w:t xml:space="preserve">information from the database container. It is a specific format that </w:t>
+      </w:r>
+      <w:proofErr w:type="gramStart"/>
+      <w:r>
+        <w:rPr>
+          <w:rFonts w:ascii="Times New Roman" w:hAnsi="Times New Roman" w:cs="Times New Roman"/>
+          <w:sz w:val="24"/>
+          <w:szCs w:val="24"/>
+        </w:rPr>
+        <w:t>allows</w:t>
+      </w:r>
+      <w:r>
+        <w:rPr>
+          <w:rFonts w:ascii="Times New Roman" w:hAnsi="Times New Roman" w:cs="Times New Roman"/>
+          <w:sz w:val="24"/>
+          <w:szCs w:val="24"/>
+        </w:rPr>
+        <w:t xml:space="preserve"> </w:t>
+      </w:r>
+      <w:r>
+        <w:rPr>
+          <w:rFonts w:ascii="Times New Roman" w:hAnsi="Times New Roman" w:cs="Times New Roman"/>
+          <w:sz w:val="24"/>
+          <w:szCs w:val="24"/>
+        </w:rPr>
+        <w:t>for</w:t>
+      </w:r>
+      <w:proofErr w:type="gramEnd"/>
+      <w:r>
+        <w:rPr>
+          <w:rFonts w:ascii="Times New Roman" w:hAnsi="Times New Roman" w:cs="Times New Roman"/>
+          <w:sz w:val="24"/>
+          <w:szCs w:val="24"/>
+        </w:rPr>
+        <w:t xml:space="preserve"> </w:t>
+      </w:r>
+      <w:r>
+        <w:rPr>
+          <w:rFonts w:ascii="Times New Roman" w:hAnsi="Times New Roman" w:cs="Times New Roman"/>
+          <w:sz w:val="24"/>
+          <w:szCs w:val="24"/>
+        </w:rPr>
+        <w:t xml:space="preserve">table </w:t>
+      </w:r>
+      <w:r>
+        <w:rPr>
+          <w:rFonts w:ascii="Times New Roman" w:hAnsi="Times New Roman" w:cs="Times New Roman"/>
+          <w:sz w:val="24"/>
+          <w:szCs w:val="24"/>
+        </w:rPr>
+        <w:t>injections</w:t>
+      </w:r>
+      <w:r>
+        <w:rPr>
+          <w:rFonts w:ascii="Times New Roman" w:hAnsi="Times New Roman" w:cs="Times New Roman"/>
+          <w:sz w:val="24"/>
+          <w:szCs w:val="24"/>
+        </w:rPr>
         <w:t>.</w:t>
       </w:r>
-      <w:r>
-        <w:rPr>
-          <w:rFonts w:ascii="Times New Roman" w:hAnsi="Times New Roman" w:cs="Times New Roman"/>
-          <w:sz w:val="24"/>
-          <w:szCs w:val="24"/>
-        </w:rPr>
-        <w:t xml:space="preserve"> This differs from a website</w:t>
-      </w:r>
-      <w:r>
-        <w:rPr>
-          <w:rFonts w:ascii="Times New Roman" w:hAnsi="Times New Roman" w:cs="Times New Roman"/>
-          <w:sz w:val="24"/>
-          <w:szCs w:val="24"/>
-        </w:rPr>
-        <w:t xml:space="preserve"> because websites are primarily static </w:t>
-      </w:r>
-      <w:r>
-        <w:rPr>
-          <w:rFonts w:ascii="Times New Roman" w:hAnsi="Times New Roman" w:cs="Times New Roman"/>
-          <w:sz w:val="24"/>
-          <w:szCs w:val="24"/>
-        </w:rPr>
-        <w:t xml:space="preserve">web pages connected for reading information, </w:t>
-      </w:r>
-      <w:r>
-        <w:rPr>
-          <w:rFonts w:ascii="Times New Roman" w:hAnsi="Times New Roman" w:cs="Times New Roman"/>
-          <w:sz w:val="24"/>
-          <w:szCs w:val="24"/>
-        </w:rPr>
-        <w:t>whereas</w:t>
-      </w:r>
-      <w:r>
-        <w:rPr>
-          <w:rFonts w:ascii="Times New Roman" w:hAnsi="Times New Roman" w:cs="Times New Roman"/>
-          <w:sz w:val="24"/>
-          <w:szCs w:val="24"/>
-        </w:rPr>
-        <w:t xml:space="preserve"> web applications are powered by servers and databases to provide user functionality.</w:t>
-      </w:r>
-    </w:p>
-    <w:p>
-      <w:pPr>
-        <w:spacing w:line="480" w:lineRule="auto"/>
-        <w:rPr>
-          <w:rFonts w:ascii="Times New Roman" w:hAnsi="Times New Roman" w:cs="Times New Roman"/>
-          <w:sz w:val="24"/>
-          <w:szCs w:val="24"/>
-        </w:rPr>
-      </w:pPr>
-      <w:r>
-        <w:rPr>
-          <w:rFonts w:ascii="Times New Roman" w:hAnsi="Times New Roman" w:cs="Times New Roman"/>
-          <w:b/>
-          <w:bCs/>
-          <w:sz w:val="24"/>
-          <w:szCs w:val="24"/>
-        </w:rPr>
-        <w:t xml:space="preserve">Server – </w:t>
-      </w:r>
-      <w:r>
-        <w:rPr>
-          <w:rFonts w:ascii="Times New Roman" w:hAnsi="Times New Roman" w:cs="Times New Roman"/>
-          <w:sz w:val="24"/>
-          <w:szCs w:val="24"/>
-        </w:rPr>
-        <w:t xml:space="preserve">A computer that provides information to other computers called “clients” on a computer network. Servers can provide various functionalities, often called “services,” such as sharing data or resources among multiple clients of performing computations for a client. </w:t>
-      </w:r>
-    </w:p>
-    <w:p>
-      <w:pPr>
-        <w:spacing w:line="480" w:lineRule="auto"/>
-        <w:rPr>
-          <w:rFonts w:ascii="Times New Roman" w:hAnsi="Times New Roman" w:cs="Times New Roman"/>
-          <w:sz w:val="24"/>
-          <w:szCs w:val="24"/>
-        </w:rPr>
-      </w:pPr>
-      <w:r>
-        <w:rPr>
-          <w:rFonts w:ascii="Times New Roman" w:hAnsi="Times New Roman" w:cs="Times New Roman"/>
-          <w:b/>
-          <w:bCs/>
-          <w:sz w:val="24"/>
-          <w:szCs w:val="24"/>
-        </w:rPr>
-        <w:t>API (Application Programming Interface)</w:t>
-      </w:r>
-      <w:r>
-        <w:rPr>
-          <w:rFonts w:ascii="Times New Roman" w:hAnsi="Times New Roman" w:cs="Times New Roman"/>
-          <w:b/>
-          <w:bCs/>
-          <w:sz w:val="24"/>
-          <w:szCs w:val="24"/>
-        </w:rPr>
-        <w:t xml:space="preserve"> - </w:t>
-      </w:r>
-      <w:r>
-        <w:rPr>
-          <w:rFonts w:ascii="Times New Roman" w:hAnsi="Times New Roman" w:cs="Times New Roman"/>
-          <w:sz w:val="24"/>
-          <w:szCs w:val="24"/>
-        </w:rPr>
-        <w:t xml:space="preserve">Short for Application Programming Interface, a connection between computers or computer programs that offer services to other pieces of software. </w:t>
-      </w:r>
-    </w:p>
-    <w:p>
-      <w:pPr>
-        <w:spacing w:line="480" w:lineRule="auto"/>
-        <w:rPr>
-          <w:rFonts w:ascii="Times New Roman" w:hAnsi="Times New Roman" w:cs="Times New Roman"/>
-          <w:sz w:val="24"/>
-          <w:szCs w:val="24"/>
-        </w:rPr>
-      </w:pPr>
-      <w:r>
-        <w:rPr>
-          <w:rFonts w:ascii="Times New Roman" w:hAnsi="Times New Roman" w:cs="Times New Roman"/>
-          <w:b/>
-          <w:bCs/>
-          <w:sz w:val="24"/>
-          <w:szCs w:val="24"/>
-        </w:rPr>
-        <w:t>Database Query</w:t>
-      </w:r>
-      <w:r>
-        <w:rPr>
-          <w:rFonts w:ascii="Times New Roman" w:hAnsi="Times New Roman" w:cs="Times New Roman"/>
-          <w:b/>
-          <w:bCs/>
+    </w:p>
+    <w:p>
+      <w:pPr>
+        <w:spacing w:line="480" w:lineRule="auto"/>
+        <w:rPr>
+          <w:rFonts w:ascii="Times New Roman" w:hAnsi="Times New Roman" w:cs="Times New Roman"/>
+          <w:b/>
+          <w:bCs/>
+          <w:sz w:val="24"/>
+          <w:szCs w:val="24"/>
+        </w:rPr>
+      </w:pPr>
+      <w:r>
+        <w:rPr>
+          <w:rFonts w:ascii="Times New Roman" w:hAnsi="Times New Roman" w:cs="Times New Roman"/>
+          <w:b/>
+          <w:bCs/>
+          <w:sz w:val="24"/>
+          <w:szCs w:val="24"/>
+        </w:rPr>
+        <w:t xml:space="preserve">Entity Class Diagram – </w:t>
+      </w:r>
+      <w:r>
+        <w:rPr>
+          <w:rFonts w:ascii="Times New Roman" w:hAnsi="Times New Roman" w:cs="Times New Roman"/>
+          <w:sz w:val="24"/>
+          <w:szCs w:val="24"/>
+        </w:rPr>
+        <w:t xml:space="preserve">shows the </w:t>
+      </w:r>
+      <w:r>
+        <w:rPr>
+          <w:rFonts w:ascii="Times New Roman" w:hAnsi="Times New Roman" w:cs="Times New Roman"/>
+          <w:sz w:val="24"/>
+          <w:szCs w:val="24"/>
+        </w:rPr>
+        <w:t xml:space="preserve">structure of data </w:t>
+      </w:r>
+      <w:r>
+        <w:rPr>
+          <w:rFonts w:ascii="Times New Roman" w:hAnsi="Times New Roman" w:cs="Times New Roman"/>
+          <w:sz w:val="24"/>
+          <w:szCs w:val="24"/>
+        </w:rPr>
+        <w:t>class</w:t>
+      </w:r>
+      <w:r>
+        <w:rPr>
+          <w:rFonts w:ascii="Times New Roman" w:hAnsi="Times New Roman" w:cs="Times New Roman"/>
+          <w:sz w:val="24"/>
+          <w:szCs w:val="24"/>
+        </w:rPr>
+        <w:t>es</w:t>
+      </w:r>
+      <w:r>
+        <w:rPr>
+          <w:rFonts w:ascii="Times New Roman" w:hAnsi="Times New Roman" w:cs="Times New Roman"/>
           <w:sz w:val="24"/>
           <w:szCs w:val="24"/>
         </w:rPr>
@@ -8650,6 +9071,226 @@
       <w:r>
         <w:rPr>
           <w:rFonts w:ascii="Times New Roman" w:hAnsi="Times New Roman" w:cs="Times New Roman"/>
+          <w:sz w:val="24"/>
+          <w:szCs w:val="24"/>
+        </w:rPr>
+        <w:t xml:space="preserve">in a </w:t>
+      </w:r>
+      <w:r>
+        <w:rPr>
+          <w:rFonts w:ascii="Times New Roman" w:hAnsi="Times New Roman" w:cs="Times New Roman"/>
+          <w:sz w:val="24"/>
+          <w:szCs w:val="24"/>
+        </w:rPr>
+        <w:t>system</w:t>
+      </w:r>
+      <w:r>
+        <w:rPr>
+          <w:rFonts w:ascii="Times New Roman" w:hAnsi="Times New Roman" w:cs="Times New Roman"/>
+          <w:sz w:val="24"/>
+          <w:szCs w:val="24"/>
+        </w:rPr>
+        <w:t>. Represents the relationship between</w:t>
+      </w:r>
+      <w:r>
+        <w:rPr>
+          <w:rFonts w:ascii="Times New Roman" w:hAnsi="Times New Roman" w:cs="Times New Roman"/>
+          <w:sz w:val="24"/>
+          <w:szCs w:val="24"/>
+        </w:rPr>
+        <w:t xml:space="preserve"> data, the actions performed, and methods used. This diagram is mainly mor </w:t>
+      </w:r>
+      <w:r>
+        <w:rPr>
+          <w:rFonts w:ascii="Times New Roman" w:hAnsi="Times New Roman" w:cs="Times New Roman"/>
+          <w:sz w:val="24"/>
+          <w:szCs w:val="24"/>
+        </w:rPr>
+        <w:t xml:space="preserve">systematic modeling for </w:t>
+      </w:r>
+      <w:r>
+        <w:rPr>
+          <w:rFonts w:ascii="Times New Roman" w:hAnsi="Times New Roman" w:cs="Times New Roman"/>
+          <w:sz w:val="24"/>
+          <w:szCs w:val="24"/>
+        </w:rPr>
+        <w:t>object-oriented</w:t>
+      </w:r>
+      <w:r>
+        <w:rPr>
+          <w:rFonts w:ascii="Times New Roman" w:hAnsi="Times New Roman" w:cs="Times New Roman"/>
+          <w:sz w:val="24"/>
+          <w:szCs w:val="24"/>
+        </w:rPr>
+        <w:t xml:space="preserve"> </w:t>
+      </w:r>
+      <w:r>
+        <w:rPr>
+          <w:rFonts w:ascii="Times New Roman" w:hAnsi="Times New Roman" w:cs="Times New Roman"/>
+          <w:sz w:val="24"/>
+          <w:szCs w:val="24"/>
+        </w:rPr>
+        <w:t xml:space="preserve">software </w:t>
+      </w:r>
+      <w:r>
+        <w:rPr>
+          <w:rFonts w:ascii="Times New Roman" w:hAnsi="Times New Roman" w:cs="Times New Roman"/>
+          <w:sz w:val="24"/>
+          <w:szCs w:val="24"/>
+        </w:rPr>
+        <w:t>projects.</w:t>
+      </w:r>
+    </w:p>
+    <w:p>
+      <w:pPr>
+        <w:spacing w:line="480" w:lineRule="auto"/>
+        <w:rPr>
+          <w:rFonts w:ascii="Times New Roman" w:hAnsi="Times New Roman" w:cs="Times New Roman"/>
+          <w:sz w:val="24"/>
+          <w:szCs w:val="24"/>
+        </w:rPr>
+      </w:pPr>
+      <w:r>
+        <w:rPr>
+          <w:rFonts w:ascii="Times New Roman" w:hAnsi="Times New Roman" w:cs="Times New Roman"/>
+          <w:b/>
+          <w:bCs/>
+          <w:sz w:val="24"/>
+          <w:szCs w:val="24"/>
+        </w:rPr>
+        <w:t>State Chart</w:t>
+      </w:r>
+      <w:r>
+        <w:rPr>
+          <w:rFonts w:ascii="Times New Roman" w:hAnsi="Times New Roman" w:cs="Times New Roman"/>
+          <w:b/>
+          <w:bCs/>
+          <w:sz w:val="24"/>
+          <w:szCs w:val="24"/>
+        </w:rPr>
+        <w:t xml:space="preserve"> Diagram – </w:t>
+      </w:r>
+      <w:r>
+        <w:rPr>
+          <w:rFonts w:ascii="Times New Roman" w:hAnsi="Times New Roman" w:cs="Times New Roman"/>
+          <w:sz w:val="24"/>
+          <w:szCs w:val="24"/>
+        </w:rPr>
+        <w:t xml:space="preserve">shows the relation of how objects and systems change over time while responding to certain events. </w:t>
+      </w:r>
+      <w:r>
+        <w:rPr>
+          <w:rFonts w:ascii="Times New Roman" w:hAnsi="Times New Roman" w:cs="Times New Roman"/>
+          <w:sz w:val="24"/>
+          <w:szCs w:val="24"/>
+        </w:rPr>
+        <w:t xml:space="preserve">This diagram represents behavior, phases, and event driven systems. </w:t>
+      </w:r>
+    </w:p>
+    <w:p>
+      <w:pPr>
+        <w:spacing w:line="480" w:lineRule="auto"/>
+        <w:rPr>
+          <w:rFonts w:ascii="Times New Roman" w:hAnsi="Times New Roman" w:cs="Times New Roman"/>
+          <w:sz w:val="24"/>
+          <w:szCs w:val="24"/>
+        </w:rPr>
+      </w:pPr>
+      <w:r>
+        <w:rPr>
+          <w:rFonts w:ascii="Times New Roman" w:hAnsi="Times New Roman" w:cs="Times New Roman"/>
+          <w:b/>
+          <w:bCs/>
+          <w:sz w:val="24"/>
+          <w:szCs w:val="24"/>
+        </w:rPr>
+        <w:t xml:space="preserve">Use Case Diagram – </w:t>
+      </w:r>
+      <w:r>
+        <w:rPr>
+          <w:rFonts w:ascii="Times New Roman" w:hAnsi="Times New Roman" w:cs="Times New Roman"/>
+          <w:sz w:val="24"/>
+          <w:szCs w:val="24"/>
+        </w:rPr>
+        <w:t>the use case</w:t>
+      </w:r>
+      <w:r>
+        <w:rPr>
+          <w:rFonts w:ascii="Times New Roman" w:hAnsi="Times New Roman" w:cs="Times New Roman"/>
+          <w:b/>
+          <w:bCs/>
+          <w:sz w:val="24"/>
+          <w:szCs w:val="24"/>
+        </w:rPr>
+        <w:t xml:space="preserve"> </w:t>
+      </w:r>
+      <w:r>
+        <w:rPr>
+          <w:rFonts w:ascii="Times New Roman" w:hAnsi="Times New Roman" w:cs="Times New Roman"/>
+          <w:sz w:val="24"/>
+          <w:szCs w:val="24"/>
+        </w:rPr>
+        <w:t>diagram is used</w:t>
+      </w:r>
+      <w:r>
+        <w:rPr>
+          <w:rFonts w:ascii="Times New Roman" w:hAnsi="Times New Roman" w:cs="Times New Roman"/>
+          <w:b/>
+          <w:bCs/>
+          <w:sz w:val="24"/>
+          <w:szCs w:val="24"/>
+        </w:rPr>
+        <w:t xml:space="preserve"> </w:t>
+      </w:r>
+      <w:r>
+        <w:rPr>
+          <w:rFonts w:ascii="Times New Roman" w:hAnsi="Times New Roman" w:cs="Times New Roman"/>
+          <w:sz w:val="24"/>
+          <w:szCs w:val="24"/>
+        </w:rPr>
+        <w:t xml:space="preserve">to illustrate how </w:t>
+      </w:r>
+      <w:r>
+        <w:rPr>
+          <w:rFonts w:ascii="Times New Roman" w:hAnsi="Times New Roman" w:cs="Times New Roman"/>
+          <w:sz w:val="24"/>
+          <w:szCs w:val="24"/>
+        </w:rPr>
+        <w:t>users interact with a system or application.</w:t>
+      </w:r>
+    </w:p>
+    <w:p>
+      <w:pPr>
+        <w:spacing w:line="480" w:lineRule="auto"/>
+        <w:rPr>
+          <w:rFonts w:ascii="Times New Roman" w:hAnsi="Times New Roman" w:cs="Times New Roman"/>
+          <w:sz w:val="24"/>
+          <w:szCs w:val="24"/>
+        </w:rPr>
+      </w:pPr>
+      <w:r>
+        <w:rPr>
+          <w:rFonts w:ascii="Times New Roman" w:hAnsi="Times New Roman" w:cs="Times New Roman"/>
+          <w:b/>
+          <w:bCs/>
+          <w:sz w:val="24"/>
+          <w:szCs w:val="24"/>
+        </w:rPr>
+        <w:t>Leaderboard</w:t>
+      </w:r>
+      <w:r>
+        <w:rPr>
+          <w:rFonts w:ascii="Times New Roman" w:hAnsi="Times New Roman" w:cs="Times New Roman"/>
+          <w:b/>
+          <w:bCs/>
+          <w:sz w:val="24"/>
+          <w:szCs w:val="24"/>
+        </w:rPr>
+        <w:t xml:space="preserve"> </w:t>
+      </w:r>
+      <w:r>
+        <w:rPr>
+          <w:rFonts w:ascii="Times New Roman" w:hAnsi="Times New Roman" w:cs="Times New Roman"/>
           <w:b/>
           <w:bCs/>
           <w:sz w:val="24"/>
@@ -8673,43 +9314,35 @@
           <w:sz w:val="24"/>
           <w:szCs w:val="24"/>
         </w:rPr>
-        <w:t xml:space="preserve">A database query is </w:t>
-      </w:r>
-      <w:r>
-        <w:rPr>
-          <w:rFonts w:ascii="Times New Roman" w:hAnsi="Times New Roman" w:cs="Times New Roman"/>
-          <w:sz w:val="24"/>
-          <w:szCs w:val="24"/>
-        </w:rPr>
-        <w:t xml:space="preserve">the logic that is used to </w:t>
-      </w:r>
-      <w:r>
-        <w:rPr>
-          <w:rFonts w:ascii="Times New Roman" w:hAnsi="Times New Roman" w:cs="Times New Roman"/>
-          <w:sz w:val="24"/>
-          <w:szCs w:val="24"/>
-        </w:rPr>
-        <w:t xml:space="preserve">access, </w:t>
-      </w:r>
-      <w:r>
-        <w:rPr>
-          <w:rFonts w:ascii="Times New Roman" w:hAnsi="Times New Roman" w:cs="Times New Roman"/>
-          <w:sz w:val="24"/>
-          <w:szCs w:val="24"/>
-        </w:rPr>
-        <w:t>retrieve</w:t>
-      </w:r>
-      <w:r>
-        <w:rPr>
-          <w:rFonts w:ascii="Times New Roman" w:hAnsi="Times New Roman" w:cs="Times New Roman"/>
-          <w:sz w:val="24"/>
-          <w:szCs w:val="24"/>
-        </w:rPr>
-        <w:t>, delete, manipulate</w:t>
-      </w:r>
-      <w:r>
-        <w:rPr>
-          <w:rFonts w:ascii="Times New Roman" w:hAnsi="Times New Roman" w:cs="Times New Roman"/>
+        <w:t>a social interactive feature that stores overall highest activity data.</w:t>
+      </w:r>
+    </w:p>
+    <w:p>
+      <w:pPr>
+        <w:spacing w:line="480" w:lineRule="auto"/>
+        <w:rPr>
+          <w:rFonts w:ascii="Times New Roman" w:hAnsi="Times New Roman" w:cs="Times New Roman"/>
+          <w:b/>
+          <w:bCs/>
+          <w:sz w:val="24"/>
+          <w:szCs w:val="24"/>
+        </w:rPr>
+      </w:pPr>
+      <w:r>
+        <w:rPr>
+          <w:rFonts w:ascii="Times New Roman" w:hAnsi="Times New Roman" w:cs="Times New Roman"/>
+          <w:b/>
+          <w:bCs/>
+          <w:sz w:val="24"/>
+          <w:szCs w:val="24"/>
+        </w:rPr>
+        <w:t>Admin</w:t>
+      </w:r>
+      <w:r>
+        <w:rPr>
+          <w:rFonts w:ascii="Times New Roman" w:hAnsi="Times New Roman" w:cs="Times New Roman"/>
+          <w:b/>
+          <w:bCs/>
           <w:sz w:val="24"/>
           <w:szCs w:val="24"/>
         </w:rPr>
@@ -8718,23 +9351,18 @@
       <w:r>
         <w:rPr>
           <w:rFonts w:ascii="Times New Roman" w:hAnsi="Times New Roman" w:cs="Times New Roman"/>
-          <w:sz w:val="24"/>
-          <w:szCs w:val="24"/>
-        </w:rPr>
-        <w:t xml:space="preserve">information from the database container. It is a specific format that </w:t>
-      </w:r>
-      <w:proofErr w:type="gramStart"/>
-      <w:r>
-        <w:rPr>
-          <w:rFonts w:ascii="Times New Roman" w:hAnsi="Times New Roman" w:cs="Times New Roman"/>
-          <w:sz w:val="24"/>
-          <w:szCs w:val="24"/>
-        </w:rPr>
-        <w:t>allows</w:t>
-      </w:r>
-      <w:r>
-        <w:rPr>
-          <w:rFonts w:ascii="Times New Roman" w:hAnsi="Times New Roman" w:cs="Times New Roman"/>
+          <w:b/>
+          <w:bCs/>
+          <w:sz w:val="24"/>
+          <w:szCs w:val="24"/>
+        </w:rPr>
+        <w:t>–</w:t>
+      </w:r>
+      <w:r>
+        <w:rPr>
+          <w:rFonts w:ascii="Times New Roman" w:hAnsi="Times New Roman" w:cs="Times New Roman"/>
+          <w:b/>
+          <w:bCs/>
           <w:sz w:val="24"/>
           <w:szCs w:val="24"/>
         </w:rPr>
@@ -8746,299 +9374,40 @@
           <w:sz w:val="24"/>
           <w:szCs w:val="24"/>
         </w:rPr>
-        <w:t>for</w:t>
-      </w:r>
-      <w:proofErr w:type="gramEnd"/>
-      <w:r>
-        <w:rPr>
-          <w:rFonts w:ascii="Times New Roman" w:hAnsi="Times New Roman" w:cs="Times New Roman"/>
-          <w:sz w:val="24"/>
-          <w:szCs w:val="24"/>
-        </w:rPr>
-        <w:t xml:space="preserve"> </w:t>
-      </w:r>
-      <w:r>
-        <w:rPr>
-          <w:rFonts w:ascii="Times New Roman" w:hAnsi="Times New Roman" w:cs="Times New Roman"/>
-          <w:sz w:val="24"/>
-          <w:szCs w:val="24"/>
-        </w:rPr>
-        <w:t xml:space="preserve">table </w:t>
-      </w:r>
-      <w:r>
-        <w:rPr>
-          <w:rFonts w:ascii="Times New Roman" w:hAnsi="Times New Roman" w:cs="Times New Roman"/>
-          <w:sz w:val="24"/>
-          <w:szCs w:val="24"/>
-        </w:rPr>
-        <w:t>injections</w:t>
-      </w:r>
-      <w:r>
-        <w:rPr>
-          <w:rFonts w:ascii="Times New Roman" w:hAnsi="Times New Roman" w:cs="Times New Roman"/>
-          <w:sz w:val="24"/>
-          <w:szCs w:val="24"/>
-        </w:rPr>
-        <w:t>.</w:t>
-      </w:r>
-    </w:p>
-    <w:p>
-      <w:pPr>
-        <w:spacing w:line="480" w:lineRule="auto"/>
-        <w:rPr>
-          <w:rFonts w:ascii="Times New Roman" w:hAnsi="Times New Roman" w:cs="Times New Roman"/>
-          <w:b/>
-          <w:bCs/>
-          <w:sz w:val="24"/>
-          <w:szCs w:val="24"/>
-        </w:rPr>
-      </w:pPr>
-      <w:r>
-        <w:rPr>
-          <w:rFonts w:ascii="Times New Roman" w:hAnsi="Times New Roman" w:cs="Times New Roman"/>
-          <w:b/>
-          <w:bCs/>
-          <w:sz w:val="24"/>
-          <w:szCs w:val="24"/>
-        </w:rPr>
-        <w:t xml:space="preserve">Entity Class Diagram – </w:t>
-      </w:r>
-      <w:r>
-        <w:rPr>
-          <w:rFonts w:ascii="Times New Roman" w:hAnsi="Times New Roman" w:cs="Times New Roman"/>
-          <w:sz w:val="24"/>
-          <w:szCs w:val="24"/>
-        </w:rPr>
-        <w:t xml:space="preserve">shows the </w:t>
-      </w:r>
-      <w:r>
-        <w:rPr>
-          <w:rFonts w:ascii="Times New Roman" w:hAnsi="Times New Roman" w:cs="Times New Roman"/>
-          <w:sz w:val="24"/>
-          <w:szCs w:val="24"/>
-        </w:rPr>
-        <w:t xml:space="preserve">structure of data </w:t>
-      </w:r>
-      <w:r>
-        <w:rPr>
-          <w:rFonts w:ascii="Times New Roman" w:hAnsi="Times New Roman" w:cs="Times New Roman"/>
-          <w:sz w:val="24"/>
-          <w:szCs w:val="24"/>
-        </w:rPr>
-        <w:t>class</w:t>
-      </w:r>
-      <w:r>
-        <w:rPr>
-          <w:rFonts w:ascii="Times New Roman" w:hAnsi="Times New Roman" w:cs="Times New Roman"/>
-          <w:sz w:val="24"/>
-          <w:szCs w:val="24"/>
-        </w:rPr>
-        <w:t>es</w:t>
-      </w:r>
-      <w:r>
-        <w:rPr>
-          <w:rFonts w:ascii="Times New Roman" w:hAnsi="Times New Roman" w:cs="Times New Roman"/>
-          <w:sz w:val="24"/>
-          <w:szCs w:val="24"/>
-        </w:rPr>
-        <w:t xml:space="preserve"> </w:t>
-      </w:r>
-      <w:r>
-        <w:rPr>
-          <w:rFonts w:ascii="Times New Roman" w:hAnsi="Times New Roman" w:cs="Times New Roman"/>
-          <w:sz w:val="24"/>
-          <w:szCs w:val="24"/>
-        </w:rPr>
-        <w:t xml:space="preserve">in a </w:t>
-      </w:r>
-      <w:r>
-        <w:rPr>
-          <w:rFonts w:ascii="Times New Roman" w:hAnsi="Times New Roman" w:cs="Times New Roman"/>
-          <w:sz w:val="24"/>
-          <w:szCs w:val="24"/>
-        </w:rPr>
-        <w:t>system</w:t>
-      </w:r>
-      <w:r>
-        <w:rPr>
-          <w:rFonts w:ascii="Times New Roman" w:hAnsi="Times New Roman" w:cs="Times New Roman"/>
-          <w:sz w:val="24"/>
-          <w:szCs w:val="24"/>
-        </w:rPr>
-        <w:t>. Represents the relationship between</w:t>
-      </w:r>
-      <w:r>
-        <w:rPr>
-          <w:rFonts w:ascii="Times New Roman" w:hAnsi="Times New Roman" w:cs="Times New Roman"/>
-          <w:sz w:val="24"/>
-          <w:szCs w:val="24"/>
-        </w:rPr>
-        <w:t xml:space="preserve"> data, the actions performed, and methods used. This diagram is mainly mor </w:t>
-      </w:r>
-      <w:r>
-        <w:rPr>
-          <w:rFonts w:ascii="Times New Roman" w:hAnsi="Times New Roman" w:cs="Times New Roman"/>
-          <w:sz w:val="24"/>
-          <w:szCs w:val="24"/>
-        </w:rPr>
-        <w:t xml:space="preserve">systematic modeling for </w:t>
-      </w:r>
-      <w:r>
-        <w:rPr>
-          <w:rFonts w:ascii="Times New Roman" w:hAnsi="Times New Roman" w:cs="Times New Roman"/>
-          <w:sz w:val="24"/>
-          <w:szCs w:val="24"/>
-        </w:rPr>
-        <w:t>object-oriented</w:t>
-      </w:r>
-      <w:r>
-        <w:rPr>
-          <w:rFonts w:ascii="Times New Roman" w:hAnsi="Times New Roman" w:cs="Times New Roman"/>
-          <w:sz w:val="24"/>
-          <w:szCs w:val="24"/>
-        </w:rPr>
-        <w:t xml:space="preserve"> </w:t>
-      </w:r>
-      <w:r>
-        <w:rPr>
-          <w:rFonts w:ascii="Times New Roman" w:hAnsi="Times New Roman" w:cs="Times New Roman"/>
-          <w:sz w:val="24"/>
-          <w:szCs w:val="24"/>
-        </w:rPr>
-        <w:t xml:space="preserve">software </w:t>
-      </w:r>
-      <w:r>
-        <w:rPr>
-          <w:rFonts w:ascii="Times New Roman" w:hAnsi="Times New Roman" w:cs="Times New Roman"/>
-          <w:sz w:val="24"/>
-          <w:szCs w:val="24"/>
-        </w:rPr>
-        <w:t>projects.</w:t>
-      </w:r>
-    </w:p>
-    <w:p>
-      <w:pPr>
-        <w:spacing w:line="480" w:lineRule="auto"/>
-        <w:rPr>
-          <w:rFonts w:ascii="Times New Roman" w:hAnsi="Times New Roman" w:cs="Times New Roman"/>
-          <w:sz w:val="24"/>
-          <w:szCs w:val="24"/>
-        </w:rPr>
-      </w:pPr>
-      <w:r>
-        <w:rPr>
-          <w:rFonts w:ascii="Times New Roman" w:hAnsi="Times New Roman" w:cs="Times New Roman"/>
-          <w:b/>
-          <w:bCs/>
-          <w:sz w:val="24"/>
-          <w:szCs w:val="24"/>
-        </w:rPr>
-        <w:t>State Chart</w:t>
-      </w:r>
-      <w:r>
-        <w:rPr>
-          <w:rFonts w:ascii="Times New Roman" w:hAnsi="Times New Roman" w:cs="Times New Roman"/>
-          <w:b/>
-          <w:bCs/>
-          <w:sz w:val="24"/>
-          <w:szCs w:val="24"/>
-        </w:rPr>
-        <w:t xml:space="preserve"> Diagram – </w:t>
-      </w:r>
-      <w:r>
-        <w:rPr>
-          <w:rFonts w:ascii="Times New Roman" w:hAnsi="Times New Roman" w:cs="Times New Roman"/>
-          <w:sz w:val="24"/>
-          <w:szCs w:val="24"/>
-        </w:rPr>
-        <w:t xml:space="preserve">shows the relation of how objects and systems change over time while responding to certain events. </w:t>
-      </w:r>
-      <w:r>
-        <w:rPr>
-          <w:rFonts w:ascii="Times New Roman" w:hAnsi="Times New Roman" w:cs="Times New Roman"/>
-          <w:sz w:val="24"/>
-          <w:szCs w:val="24"/>
-        </w:rPr>
-        <w:t xml:space="preserve">This diagram represents behavior, phases, and event driven systems. </w:t>
-      </w:r>
-    </w:p>
-    <w:p>
-      <w:pPr>
-        <w:spacing w:line="480" w:lineRule="auto"/>
-        <w:rPr>
-          <w:rFonts w:ascii="Times New Roman" w:hAnsi="Times New Roman" w:cs="Times New Roman"/>
-          <w:sz w:val="24"/>
-          <w:szCs w:val="24"/>
-        </w:rPr>
-      </w:pPr>
-      <w:r>
-        <w:rPr>
-          <w:rFonts w:ascii="Times New Roman" w:hAnsi="Times New Roman" w:cs="Times New Roman"/>
-          <w:b/>
-          <w:bCs/>
-          <w:sz w:val="24"/>
-          <w:szCs w:val="24"/>
-        </w:rPr>
-        <w:t xml:space="preserve">Use Case Diagram – </w:t>
-      </w:r>
-      <w:r>
-        <w:rPr>
-          <w:rFonts w:ascii="Times New Roman" w:hAnsi="Times New Roman" w:cs="Times New Roman"/>
-          <w:sz w:val="24"/>
-          <w:szCs w:val="24"/>
-        </w:rPr>
-        <w:t>the use case</w:t>
-      </w:r>
-      <w:r>
-        <w:rPr>
-          <w:rFonts w:ascii="Times New Roman" w:hAnsi="Times New Roman" w:cs="Times New Roman"/>
-          <w:b/>
-          <w:bCs/>
-          <w:sz w:val="24"/>
-          <w:szCs w:val="24"/>
-        </w:rPr>
-        <w:t xml:space="preserve"> </w:t>
-      </w:r>
-      <w:r>
-        <w:rPr>
-          <w:rFonts w:ascii="Times New Roman" w:hAnsi="Times New Roman" w:cs="Times New Roman"/>
-          <w:sz w:val="24"/>
-          <w:szCs w:val="24"/>
-        </w:rPr>
-        <w:t>diagram is used</w:t>
-      </w:r>
-      <w:r>
-        <w:rPr>
-          <w:rFonts w:ascii="Times New Roman" w:hAnsi="Times New Roman" w:cs="Times New Roman"/>
-          <w:b/>
-          <w:bCs/>
-          <w:sz w:val="24"/>
-          <w:szCs w:val="24"/>
-        </w:rPr>
-        <w:t xml:space="preserve"> </w:t>
-      </w:r>
-      <w:r>
-        <w:rPr>
-          <w:rFonts w:ascii="Times New Roman" w:hAnsi="Times New Roman" w:cs="Times New Roman"/>
-          <w:sz w:val="24"/>
-          <w:szCs w:val="24"/>
-        </w:rPr>
-        <w:t xml:space="preserve">to illustrate how </w:t>
-      </w:r>
-      <w:r>
-        <w:rPr>
-          <w:rFonts w:ascii="Times New Roman" w:hAnsi="Times New Roman" w:cs="Times New Roman"/>
-          <w:sz w:val="24"/>
-          <w:szCs w:val="24"/>
-        </w:rPr>
-        <w:t>users interact with a system or application.</w:t>
-      </w:r>
-    </w:p>
-    <w:p>
-      <w:pPr>
-        <w:spacing w:line="480" w:lineRule="auto"/>
-        <w:rPr>
-          <w:rFonts w:ascii="Times New Roman" w:hAnsi="Times New Roman" w:cs="Times New Roman"/>
+        <w:t>a user with full access privileges to a</w:t>
+      </w:r>
+      <w:r>
+        <w:rPr>
+          <w:rFonts w:ascii="Times New Roman" w:hAnsi="Times New Roman" w:cs="Times New Roman"/>
+          <w:sz w:val="24"/>
+          <w:szCs w:val="24"/>
+        </w:rPr>
+        <w:t xml:space="preserve">n application with no limitation. Privileges may be </w:t>
+      </w:r>
+      <w:r>
+        <w:rPr>
+          <w:rFonts w:ascii="Times New Roman" w:hAnsi="Times New Roman" w:cs="Times New Roman"/>
+          <w:sz w:val="24"/>
+          <w:szCs w:val="24"/>
+        </w:rPr>
+        <w:t xml:space="preserve">view, </w:t>
+      </w:r>
+      <w:r>
+        <w:rPr>
+          <w:rFonts w:ascii="Times New Roman" w:hAnsi="Times New Roman" w:cs="Times New Roman"/>
+          <w:sz w:val="24"/>
+          <w:szCs w:val="24"/>
+        </w:rPr>
+        <w:t>read, write, execute for data modification.</w:t>
+      </w:r>
+    </w:p>
+    <w:p>
+      <w:pPr>
+        <w:spacing w:line="480" w:lineRule="auto"/>
+        <w:rPr>
+          <w:rFonts w:ascii="Times New Roman" w:hAnsi="Times New Roman" w:cs="Times New Roman"/>
+          <w:b/>
+          <w:bCs/>
           <w:sz w:val="24"/>
           <w:szCs w:val="24"/>
         </w:rPr>
@@ -9052,150 +9421,6 @@
           <w:szCs w:val="24"/>
         </w:rPr>
         <w:lastRenderedPageBreak/>
-        <w:t>Leaderboard</w:t>
-      </w:r>
-      <w:r>
-        <w:rPr>
-          <w:rFonts w:ascii="Times New Roman" w:hAnsi="Times New Roman" w:cs="Times New Roman"/>
-          <w:b/>
-          <w:bCs/>
-          <w:sz w:val="24"/>
-          <w:szCs w:val="24"/>
-        </w:rPr>
-        <w:t xml:space="preserve"> </w:t>
-      </w:r>
-      <w:r>
-        <w:rPr>
-          <w:rFonts w:ascii="Times New Roman" w:hAnsi="Times New Roman" w:cs="Times New Roman"/>
-          <w:b/>
-          <w:bCs/>
-          <w:sz w:val="24"/>
-          <w:szCs w:val="24"/>
-        </w:rPr>
-        <w:t>–</w:t>
-      </w:r>
-      <w:r>
-        <w:rPr>
-          <w:rFonts w:ascii="Times New Roman" w:hAnsi="Times New Roman" w:cs="Times New Roman"/>
-          <w:b/>
-          <w:bCs/>
-          <w:sz w:val="24"/>
-          <w:szCs w:val="24"/>
-        </w:rPr>
-        <w:t xml:space="preserve"> </w:t>
-      </w:r>
-      <w:r>
-        <w:rPr>
-          <w:rFonts w:ascii="Times New Roman" w:hAnsi="Times New Roman" w:cs="Times New Roman"/>
-          <w:sz w:val="24"/>
-          <w:szCs w:val="24"/>
-        </w:rPr>
-        <w:t>a social interactive feature that stores overall highest activity data.</w:t>
-      </w:r>
-    </w:p>
-    <w:p>
-      <w:pPr>
-        <w:spacing w:line="480" w:lineRule="auto"/>
-        <w:rPr>
-          <w:rFonts w:ascii="Times New Roman" w:hAnsi="Times New Roman" w:cs="Times New Roman"/>
-          <w:b/>
-          <w:bCs/>
-          <w:sz w:val="24"/>
-          <w:szCs w:val="24"/>
-        </w:rPr>
-      </w:pPr>
-      <w:r>
-        <w:rPr>
-          <w:rFonts w:ascii="Times New Roman" w:hAnsi="Times New Roman" w:cs="Times New Roman"/>
-          <w:b/>
-          <w:bCs/>
-          <w:sz w:val="24"/>
-          <w:szCs w:val="24"/>
-        </w:rPr>
-        <w:t>Admin</w:t>
-      </w:r>
-      <w:r>
-        <w:rPr>
-          <w:rFonts w:ascii="Times New Roman" w:hAnsi="Times New Roman" w:cs="Times New Roman"/>
-          <w:b/>
-          <w:bCs/>
-          <w:sz w:val="24"/>
-          <w:szCs w:val="24"/>
-        </w:rPr>
-        <w:t xml:space="preserve"> </w:t>
-      </w:r>
-      <w:r>
-        <w:rPr>
-          <w:rFonts w:ascii="Times New Roman" w:hAnsi="Times New Roman" w:cs="Times New Roman"/>
-          <w:b/>
-          <w:bCs/>
-          <w:sz w:val="24"/>
-          <w:szCs w:val="24"/>
-        </w:rPr>
-        <w:t>–</w:t>
-      </w:r>
-      <w:r>
-        <w:rPr>
-          <w:rFonts w:ascii="Times New Roman" w:hAnsi="Times New Roman" w:cs="Times New Roman"/>
-          <w:b/>
-          <w:bCs/>
-          <w:sz w:val="24"/>
-          <w:szCs w:val="24"/>
-        </w:rPr>
-        <w:t xml:space="preserve"> </w:t>
-      </w:r>
-      <w:r>
-        <w:rPr>
-          <w:rFonts w:ascii="Times New Roman" w:hAnsi="Times New Roman" w:cs="Times New Roman"/>
-          <w:sz w:val="24"/>
-          <w:szCs w:val="24"/>
-        </w:rPr>
-        <w:t>a user with full access privileges to a</w:t>
-      </w:r>
-      <w:r>
-        <w:rPr>
-          <w:rFonts w:ascii="Times New Roman" w:hAnsi="Times New Roman" w:cs="Times New Roman"/>
-          <w:sz w:val="24"/>
-          <w:szCs w:val="24"/>
-        </w:rPr>
-        <w:t xml:space="preserve">n application with no limitation. Privileges may be </w:t>
-      </w:r>
-      <w:r>
-        <w:rPr>
-          <w:rFonts w:ascii="Times New Roman" w:hAnsi="Times New Roman" w:cs="Times New Roman"/>
-          <w:sz w:val="24"/>
-          <w:szCs w:val="24"/>
-        </w:rPr>
-        <w:t xml:space="preserve">view, </w:t>
-      </w:r>
-      <w:r>
-        <w:rPr>
-          <w:rFonts w:ascii="Times New Roman" w:hAnsi="Times New Roman" w:cs="Times New Roman"/>
-          <w:sz w:val="24"/>
-          <w:szCs w:val="24"/>
-        </w:rPr>
-        <w:t>read, write, execute for data modification.</w:t>
-      </w:r>
-    </w:p>
-    <w:p>
-      <w:pPr>
-        <w:spacing w:line="480" w:lineRule="auto"/>
-        <w:rPr>
-          <w:rFonts w:ascii="Times New Roman" w:hAnsi="Times New Roman" w:cs="Times New Roman"/>
-          <w:b/>
-          <w:bCs/>
-          <w:sz w:val="24"/>
-          <w:szCs w:val="24"/>
-        </w:rPr>
-      </w:pPr>
-      <w:r>
-        <w:rPr>
-          <w:rFonts w:ascii="Times New Roman" w:hAnsi="Times New Roman" w:cs="Times New Roman"/>
-          <w:b/>
-          <w:bCs/>
-          <w:sz w:val="24"/>
-          <w:szCs w:val="24"/>
-        </w:rPr>
         <w:t>Activity Feed</w:t>
       </w:r>
       <w:r>
@@ -9621,35 +9846,43 @@
           <w:sz w:val="24"/>
           <w:szCs w:val="24"/>
         </w:rPr>
+        <w:t xml:space="preserve">System modeling, functional use case scenario, entity class diagram, </w:t>
+      </w:r>
+      <w:r>
+        <w:rPr>
+          <w:rFonts w:ascii="Times New Roman" w:hAnsi="Times New Roman" w:cs="Times New Roman"/>
+          <w:sz w:val="24"/>
+          <w:szCs w:val="24"/>
+        </w:rPr>
+        <w:t>class descriptions,</w:t>
+      </w:r>
+    </w:p>
+    <w:p>
+      <w:pPr>
+        <w:spacing w:line="480" w:lineRule="auto"/>
+        <w:ind w:firstLine="720"/>
+        <w:rPr>
+          <w:rFonts w:ascii="Times New Roman" w:hAnsi="Times New Roman" w:cs="Times New Roman"/>
+          <w:sz w:val="24"/>
+          <w:szCs w:val="24"/>
+        </w:rPr>
+      </w:pPr>
+      <w:r>
+        <w:rPr>
+          <w:rFonts w:ascii="Times New Roman" w:hAnsi="Times New Roman" w:cs="Times New Roman"/>
+          <w:sz w:val="24"/>
+          <w:szCs w:val="24"/>
+        </w:rPr>
+        <w:t xml:space="preserve">The rest of the major sections of the document were completed collaboratively with all members participating equally in discussions, decision making, and writing. This collaborative </w:t>
+      </w:r>
+      <w:r>
+        <w:rPr>
+          <w:rFonts w:ascii="Times New Roman" w:hAnsi="Times New Roman" w:cs="Times New Roman"/>
+          <w:sz w:val="24"/>
+          <w:szCs w:val="24"/>
+        </w:rPr>
         <w:lastRenderedPageBreak/>
-        <w:t xml:space="preserve">System modeling, functional use case scenario, entity class diagram, </w:t>
-      </w:r>
-      <w:r>
-        <w:rPr>
-          <w:rFonts w:ascii="Times New Roman" w:hAnsi="Times New Roman" w:cs="Times New Roman"/>
-          <w:sz w:val="24"/>
-          <w:szCs w:val="24"/>
-        </w:rPr>
-        <w:t>class descriptions,</w:t>
-      </w:r>
-    </w:p>
-    <w:p>
-      <w:pPr>
-        <w:spacing w:line="480" w:lineRule="auto"/>
-        <w:ind w:firstLine="720"/>
-        <w:rPr>
-          <w:rFonts w:ascii="Times New Roman" w:hAnsi="Times New Roman" w:cs="Times New Roman"/>
-          <w:sz w:val="24"/>
-          <w:szCs w:val="24"/>
-        </w:rPr>
-      </w:pPr>
-      <w:r>
-        <w:rPr>
-          <w:rFonts w:ascii="Times New Roman" w:hAnsi="Times New Roman" w:cs="Times New Roman"/>
-          <w:sz w:val="24"/>
-          <w:szCs w:val="24"/>
-        </w:rPr>
-        <w:t>The rest of the major sections of the document were completed collaboratively with all members participating equally in discussions, decision making, and writing. This collaborative approach taken to completing the document allowed the group to refine ideas and reach a consensus before making any big decisions.</w:t>
+        <w:t>approach taken to completing the document allowed the group to refine ideas and reach a consensus before making any big decisions.</w:t>
       </w:r>
     </w:p>
     <w:p>
@@ -10023,16 +10256,7 @@
           <w:sz w:val="24"/>
           <w:szCs w:val="24"/>
         </w:rPr>
-        <w:t xml:space="preserve"> confirm that all work I have contributed to this document has been to the best of my knowledge completed with integrity and in accordance with the objectives and collaborative </w:t>
-      </w:r>
-      <w:r>
-        <w:rPr>
-          <w:rFonts w:ascii="Times New Roman" w:hAnsi="Times New Roman" w:cs="Times New Roman"/>
-          <w:sz w:val="24"/>
-          <w:szCs w:val="24"/>
-        </w:rPr>
-        <w:lastRenderedPageBreak/>
-        <w:t xml:space="preserve">standards established by the team. I </w:t>
+        <w:t xml:space="preserve"> confirm that all work I have contributed to this document has been to the best of my knowledge completed with integrity and in accordance with the objectives and collaborative standards established by the team. I </w:t>
       </w:r>
       <w:proofErr w:type="gramStart"/>
       <w:r>
@@ -10220,6 +10444,7 @@
           <w:sz w:val="24"/>
           <w:szCs w:val="24"/>
         </w:rPr>
+        <w:lastRenderedPageBreak/>
         <w:t xml:space="preserve">I, Luke </w:t>
       </w:r>
       <w:r>
@@ -10836,6 +11061,119 @@
     </w:lvl>
   </w:abstractNum>
   <w:abstractNum w:abstractNumId="2" w15:restartNumberingAfterBreak="0">
+    <w:nsid w:val="1B501456"/>
+    <w:multiLevelType w:val="hybridMultilevel"/>
+    <w:tmpl w:val="AC34C006"/>
+    <w:lvl w:ilvl="0" w:tplc="04090001">
+      <w:start w:val="1"/>
+      <w:numFmt w:val="bullet"/>
+      <w:lvlText w:val=""/>
+      <w:lvlJc w:val="left"/>
+      <w:pPr>
+        <w:ind w:left="1800" w:hanging="360"/>
+      </w:pPr>
+      <w:rPr>
+        <w:rFonts w:ascii="Symbol" w:hAnsi="Symbol" w:hint="default"/>
+      </w:rPr>
+    </w:lvl>
+    <w:lvl w:ilvl="1" w:tplc="04090003">
+      <w:start w:val="1"/>
+      <w:numFmt w:val="bullet"/>
+      <w:lvlText w:val="o"/>
+      <w:lvlJc w:val="left"/>
+      <w:pPr>
+        <w:ind w:left="2520" w:hanging="360"/>
+      </w:pPr>
+      <w:rPr>
+        <w:rFonts w:ascii="Courier New" w:hAnsi="Courier New" w:cs="Courier New" w:hint="default"/>
+      </w:rPr>
+    </w:lvl>
+    <w:lvl w:ilvl="2" w:tplc="04090005" w:tentative="1">
+      <w:start w:val="1"/>
+      <w:numFmt w:val="bullet"/>
+      <w:lvlText w:val=""/>
+      <w:lvlJc w:val="left"/>
+      <w:pPr>
+        <w:ind w:left="3240" w:hanging="360"/>
+      </w:pPr>
+      <w:rPr>
+        <w:rFonts w:ascii="Wingdings" w:hAnsi="Wingdings" w:hint="default"/>
+      </w:rPr>
+    </w:lvl>
+    <w:lvl w:ilvl="3" w:tplc="04090001" w:tentative="1">
+      <w:start w:val="1"/>
+      <w:numFmt w:val="bullet"/>
+      <w:lvlText w:val=""/>
+      <w:lvlJc w:val="left"/>
+      <w:pPr>
+        <w:ind w:left="3960" w:hanging="360"/>
+      </w:pPr>
+      <w:rPr>
+        <w:rFonts w:ascii="Symbol" w:hAnsi="Symbol" w:hint="default"/>
+      </w:rPr>
+    </w:lvl>
+    <w:lvl w:ilvl="4" w:tplc="04090003" w:tentative="1">
+      <w:start w:val="1"/>
+      <w:numFmt w:val="bullet"/>
+      <w:lvlText w:val="o"/>
+      <w:lvlJc w:val="left"/>
+      <w:pPr>
+        <w:ind w:left="4680" w:hanging="360"/>
+      </w:pPr>
+      <w:rPr>
+        <w:rFonts w:ascii="Courier New" w:hAnsi="Courier New" w:cs="Courier New" w:hint="default"/>
+      </w:rPr>
+    </w:lvl>
+    <w:lvl w:ilvl="5" w:tplc="04090005" w:tentative="1">
+      <w:start w:val="1"/>
+      <w:numFmt w:val="bullet"/>
+      <w:lvlText w:val=""/>
+      <w:lvlJc w:val="left"/>
+      <w:pPr>
+        <w:ind w:left="5400" w:hanging="360"/>
+      </w:pPr>
+      <w:rPr>
+        <w:rFonts w:ascii="Wingdings" w:hAnsi="Wingdings" w:hint="default"/>
+      </w:rPr>
+    </w:lvl>
+    <w:lvl w:ilvl="6" w:tplc="04090001" w:tentative="1">
+      <w:start w:val="1"/>
+      <w:numFmt w:val="bullet"/>
+      <w:lvlText w:val=""/>
+      <w:lvlJc w:val="left"/>
+      <w:pPr>
+        <w:ind w:left="6120" w:hanging="360"/>
+      </w:pPr>
+      <w:rPr>
+        <w:rFonts w:ascii="Symbol" w:hAnsi="Symbol" w:hint="default"/>
+      </w:rPr>
+    </w:lvl>
+    <w:lvl w:ilvl="7" w:tplc="04090003" w:tentative="1">
+      <w:start w:val="1"/>
+      <w:numFmt w:val="bullet"/>
+      <w:lvlText w:val="o"/>
+      <w:lvlJc w:val="left"/>
+      <w:pPr>
+        <w:ind w:left="6840" w:hanging="360"/>
+      </w:pPr>
+      <w:rPr>
+        <w:rFonts w:ascii="Courier New" w:hAnsi="Courier New" w:cs="Courier New" w:hint="default"/>
+      </w:rPr>
+    </w:lvl>
+    <w:lvl w:ilvl="8" w:tplc="04090005" w:tentative="1">
+      <w:start w:val="1"/>
+      <w:numFmt w:val="bullet"/>
+      <w:lvlText w:val=""/>
+      <w:lvlJc w:val="left"/>
+      <w:pPr>
+        <w:ind w:left="7560" w:hanging="360"/>
+      </w:pPr>
+      <w:rPr>
+        <w:rFonts w:ascii="Wingdings" w:hAnsi="Wingdings" w:hint="default"/>
+      </w:rPr>
+    </w:lvl>
+  </w:abstractNum>
+  <w:abstractNum w:abstractNumId="3" w15:restartNumberingAfterBreak="0">
     <w:nsid w:val="1C5C214E"/>
     <w:multiLevelType w:val="hybridMultilevel"/>
     <w:tmpl w:val="BF00DCEC"/>
@@ -10948,7 +11286,7 @@
       </w:rPr>
     </w:lvl>
   </w:abstractNum>
-  <w:abstractNum w:abstractNumId="3" w15:restartNumberingAfterBreak="0">
+  <w:abstractNum w:abstractNumId="4" w15:restartNumberingAfterBreak="0">
     <w:nsid w:val="1FB0690C"/>
     <w:multiLevelType w:val="hybridMultilevel"/>
     <w:tmpl w:val="8ACE85BE"/>
@@ -11061,7 +11399,120 @@
       </w:rPr>
     </w:lvl>
   </w:abstractNum>
-  <w:abstractNum w:abstractNumId="4" w15:restartNumberingAfterBreak="0">
+  <w:abstractNum w:abstractNumId="5" w15:restartNumberingAfterBreak="0">
+    <w:nsid w:val="27884103"/>
+    <w:multiLevelType w:val="hybridMultilevel"/>
+    <w:tmpl w:val="B5ECA18C"/>
+    <w:lvl w:ilvl="0" w:tplc="04090001">
+      <w:start w:val="1"/>
+      <w:numFmt w:val="bullet"/>
+      <w:lvlText w:val=""/>
+      <w:lvlJc w:val="left"/>
+      <w:pPr>
+        <w:ind w:left="2160" w:hanging="360"/>
+      </w:pPr>
+      <w:rPr>
+        <w:rFonts w:ascii="Symbol" w:hAnsi="Symbol" w:hint="default"/>
+      </w:rPr>
+    </w:lvl>
+    <w:lvl w:ilvl="1" w:tplc="04090003" w:tentative="1">
+      <w:start w:val="1"/>
+      <w:numFmt w:val="bullet"/>
+      <w:lvlText w:val="o"/>
+      <w:lvlJc w:val="left"/>
+      <w:pPr>
+        <w:ind w:left="2880" w:hanging="360"/>
+      </w:pPr>
+      <w:rPr>
+        <w:rFonts w:ascii="Courier New" w:hAnsi="Courier New" w:cs="Courier New" w:hint="default"/>
+      </w:rPr>
+    </w:lvl>
+    <w:lvl w:ilvl="2" w:tplc="04090005" w:tentative="1">
+      <w:start w:val="1"/>
+      <w:numFmt w:val="bullet"/>
+      <w:lvlText w:val=""/>
+      <w:lvlJc w:val="left"/>
+      <w:pPr>
+        <w:ind w:left="3600" w:hanging="360"/>
+      </w:pPr>
+      <w:rPr>
+        <w:rFonts w:ascii="Wingdings" w:hAnsi="Wingdings" w:hint="default"/>
+      </w:rPr>
+    </w:lvl>
+    <w:lvl w:ilvl="3" w:tplc="04090001" w:tentative="1">
+      <w:start w:val="1"/>
+      <w:numFmt w:val="bullet"/>
+      <w:lvlText w:val=""/>
+      <w:lvlJc w:val="left"/>
+      <w:pPr>
+        <w:ind w:left="4320" w:hanging="360"/>
+      </w:pPr>
+      <w:rPr>
+        <w:rFonts w:ascii="Symbol" w:hAnsi="Symbol" w:hint="default"/>
+      </w:rPr>
+    </w:lvl>
+    <w:lvl w:ilvl="4" w:tplc="04090003" w:tentative="1">
+      <w:start w:val="1"/>
+      <w:numFmt w:val="bullet"/>
+      <w:lvlText w:val="o"/>
+      <w:lvlJc w:val="left"/>
+      <w:pPr>
+        <w:ind w:left="5040" w:hanging="360"/>
+      </w:pPr>
+      <w:rPr>
+        <w:rFonts w:ascii="Courier New" w:hAnsi="Courier New" w:cs="Courier New" w:hint="default"/>
+      </w:rPr>
+    </w:lvl>
+    <w:lvl w:ilvl="5" w:tplc="04090005" w:tentative="1">
+      <w:start w:val="1"/>
+      <w:numFmt w:val="bullet"/>
+      <w:lvlText w:val=""/>
+      <w:lvlJc w:val="left"/>
+      <w:pPr>
+        <w:ind w:left="5760" w:hanging="360"/>
+      </w:pPr>
+      <w:rPr>
+        <w:rFonts w:ascii="Wingdings" w:hAnsi="Wingdings" w:hint="default"/>
+      </w:rPr>
+    </w:lvl>
+    <w:lvl w:ilvl="6" w:tplc="04090001" w:tentative="1">
+      <w:start w:val="1"/>
+      <w:numFmt w:val="bullet"/>
+      <w:lvlText w:val=""/>
+      <w:lvlJc w:val="left"/>
+      <w:pPr>
+        <w:ind w:left="6480" w:hanging="360"/>
+      </w:pPr>
+      <w:rPr>
+        <w:rFonts w:ascii="Symbol" w:hAnsi="Symbol" w:hint="default"/>
+      </w:rPr>
+    </w:lvl>
+    <w:lvl w:ilvl="7" w:tplc="04090003" w:tentative="1">
+      <w:start w:val="1"/>
+      <w:numFmt w:val="bullet"/>
+      <w:lvlText w:val="o"/>
+      <w:lvlJc w:val="left"/>
+      <w:pPr>
+        <w:ind w:left="7200" w:hanging="360"/>
+      </w:pPr>
+      <w:rPr>
+        <w:rFonts w:ascii="Courier New" w:hAnsi="Courier New" w:cs="Courier New" w:hint="default"/>
+      </w:rPr>
+    </w:lvl>
+    <w:lvl w:ilvl="8" w:tplc="04090005" w:tentative="1">
+      <w:start w:val="1"/>
+      <w:numFmt w:val="bullet"/>
+      <w:lvlText w:val=""/>
+      <w:lvlJc w:val="left"/>
+      <w:pPr>
+        <w:ind w:left="7920" w:hanging="360"/>
+      </w:pPr>
+      <w:rPr>
+        <w:rFonts w:ascii="Wingdings" w:hAnsi="Wingdings" w:hint="default"/>
+      </w:rPr>
+    </w:lvl>
+  </w:abstractNum>
+  <w:abstractNum w:abstractNumId="6" w15:restartNumberingAfterBreak="0">
     <w:nsid w:val="52531243"/>
     <w:multiLevelType w:val="hybridMultilevel"/>
     <w:tmpl w:val="8DB60DC6"/>
@@ -11150,7 +11601,7 @@
       </w:pPr>
     </w:lvl>
   </w:abstractNum>
-  <w:abstractNum w:abstractNumId="5" w15:restartNumberingAfterBreak="0">
+  <w:abstractNum w:abstractNumId="7" w15:restartNumberingAfterBreak="0">
     <w:nsid w:val="654261E8"/>
     <w:multiLevelType w:val="hybridMultilevel"/>
     <w:tmpl w:val="BD90AE7C"/>
@@ -11264,22 +11715,28 @@
     </w:lvl>
   </w:abstractNum>
   <w:num w:numId="1" w16cid:durableId="2028672034">
+    <w:abstractNumId w:val="4"/>
+  </w:num>
+  <w:num w:numId="2" w16cid:durableId="648754523">
     <w:abstractNumId w:val="3"/>
   </w:num>
-  <w:num w:numId="2" w16cid:durableId="648754523">
-    <w:abstractNumId w:val="2"/>
-  </w:num>
   <w:num w:numId="3" w16cid:durableId="1972129659">
-    <w:abstractNumId w:val="5"/>
+    <w:abstractNumId w:val="7"/>
   </w:num>
   <w:num w:numId="4" w16cid:durableId="1937248475">
     <w:abstractNumId w:val="0"/>
   </w:num>
   <w:num w:numId="5" w16cid:durableId="1372461455">
-    <w:abstractNumId w:val="4"/>
+    <w:abstractNumId w:val="6"/>
   </w:num>
   <w:num w:numId="6" w16cid:durableId="902369886">
     <w:abstractNumId w:val="1"/>
+  </w:num>
+  <w:num w:numId="7" w16cid:durableId="1270578221">
+    <w:abstractNumId w:val="2"/>
+  </w:num>
+  <w:num w:numId="8" w16cid:durableId="514223762">
+    <w:abstractNumId w:val="5"/>
   </w:num>
 </w:numbering>
 </file>
@@ -11935,6 +12392,7 @@
   <w:style w:type="character" w:default="1" w:styleId="DefaultParagraphFont">
     <w:name w:val="Default Paragraph Font"/>
     <w:uiPriority w:val="1"/>
+    <w:semiHidden/>
     <w:unhideWhenUsed/>
   </w:style>
   <w:style w:type="table" w:default="1" w:styleId="TableNormal">

--- a/Specifications/Group2_Specifications.docx
+++ b/Specifications/Group2_Specifications.docx
@@ -4445,25 +4445,7 @@
           <w:szCs w:val="24"/>
         </w:rPr>
         <w:lastRenderedPageBreak/>
-        <w:t xml:space="preserve">teams there will be a person to admit users into the organization. Users can view activities from everyone on campus. A leaderboard for each activity will also be accessible to all users </w:t>
-      </w:r>
-      <w:proofErr w:type="gramStart"/>
-      <w:r>
-        <w:rPr>
-          <w:rFonts w:ascii="Times New Roman" w:hAnsi="Times New Roman" w:cs="Times New Roman"/>
-          <w:sz w:val="24"/>
-          <w:szCs w:val="24"/>
-        </w:rPr>
-        <w:t>in order to</w:t>
-      </w:r>
-      <w:proofErr w:type="gramEnd"/>
-      <w:r>
-        <w:rPr>
-          <w:rFonts w:ascii="Times New Roman" w:hAnsi="Times New Roman" w:cs="Times New Roman"/>
-          <w:sz w:val="24"/>
-          <w:szCs w:val="24"/>
-        </w:rPr>
-        <w:t xml:space="preserve"> inspire some friendly competition.</w:t>
+        <w:t>teams there will be a person to admit users into the organization. Users can view activities from everyone on campus. A leaderboard for each activity will also be accessible to all users in order to inspire some friendly competition.</w:t>
       </w:r>
     </w:p>
     <w:p>
@@ -4589,25 +4571,7 @@
           <w:szCs w:val="24"/>
         </w:rPr>
         <w:tab/>
-        <w:t xml:space="preserve">The user interaction will be through the software application that runs the web application. Once the user logs in or creates a new account with Pennsylvania Western credentials, they will be redirected to the home page with all recent student activities. The user can then find the buttons to redirect them to the leaderboard section, group section, and the section to </w:t>
-      </w:r>
-      <w:proofErr w:type="gramStart"/>
-      <w:r>
-        <w:rPr>
-          <w:rFonts w:ascii="Times New Roman" w:hAnsi="Times New Roman" w:cs="Times New Roman"/>
-          <w:sz w:val="24"/>
-          <w:szCs w:val="24"/>
-        </w:rPr>
-        <w:t>actually add</w:t>
-      </w:r>
-      <w:proofErr w:type="gramEnd"/>
-      <w:r>
-        <w:rPr>
-          <w:rFonts w:ascii="Times New Roman" w:hAnsi="Times New Roman" w:cs="Times New Roman"/>
-          <w:sz w:val="24"/>
-          <w:szCs w:val="24"/>
-        </w:rPr>
-        <w:t xml:space="preserve"> an activity. In the leaderboard section, users will be able to filter based on activity type and by group, meaning they can see the leaderboard of only their group or organization. </w:t>
+        <w:t xml:space="preserve">The user interaction will be through the software application that runs the web application. Once the user logs in or creates a new account with Pennsylvania Western credentials, they will be redirected to the home page with all recent student activities. The user can then find the buttons to redirect them to the leaderboard section, group section, and the section to actually add an activity. In the leaderboard section, users will be able to filter based on activity type and by group, meaning they can see the leaderboard of only their group or organization. </w:t>
       </w:r>
     </w:p>
     <w:p>
@@ -5836,15 +5800,14 @@
       <w:r>
         <w:rPr>
           <w:rFonts w:ascii="Times New Roman" w:hAnsi="Times New Roman" w:cs="Times New Roman"/>
-          <w:noProof/>
           <w:sz w:val="24"/>
           <w:szCs w:val="24"/>
         </w:rPr>
         <w:drawing>
-          <wp:inline distT="0" distB="0" distL="0" distR="0" wp14:anchorId="1E5720A2" wp14:editId="17506AD1">
-            <wp:extent cx="5943600" cy="3392170"/>
-            <wp:effectExtent l="0" t="0" r="0" b="0"/>
-            <wp:docPr id="2073177487" name="Picture 1" descr="A diagram of activity tracker&#10;&#10;AI-generated content may be incorrect."/>
+          <wp:inline distT="0" distB="0" distL="0" distR="0" wp14:anchorId="71914830" wp14:editId="5855A6CF">
+            <wp:extent cx="5943600" cy="3955415"/>
+            <wp:effectExtent l="0" t="0" r="0" b="6985"/>
+            <wp:docPr id="1066502260" name="Picture 1"/>
             <wp:cNvGraphicFramePr>
               <a:graphicFrameLocks xmlns:a="http://schemas.openxmlformats.org/drawingml/2006/main" noChangeAspect="1"/>
             </wp:cNvGraphicFramePr>
@@ -5852,7 +5815,7 @@
               <a:graphicData uri="http://schemas.openxmlformats.org/drawingml/2006/picture">
                 <pic:pic xmlns:pic="http://schemas.openxmlformats.org/drawingml/2006/picture">
                   <pic:nvPicPr>
-                    <pic:cNvPr id="2073177487" name="Picture 1" descr="A diagram of activity tracker&#10;&#10;AI-generated content may be incorrect."/>
+                    <pic:cNvPr id="1066502260" name=""/>
                     <pic:cNvPicPr/>
                   </pic:nvPicPr>
                   <pic:blipFill>
@@ -5864,7 +5827,7 @@
                   <pic:spPr>
                     <a:xfrm>
                       <a:off x="0" y="0"/>
-                      <a:ext cx="5943600" cy="3392170"/>
+                      <a:ext cx="5943600" cy="3955415"/>
                     </a:xfrm>
                     <a:prstGeom prst="rect">
                       <a:avLst/>
@@ -5899,25 +5862,7 @@
           <w:szCs w:val="24"/>
         </w:rPr>
         <w:lastRenderedPageBreak/>
-        <w:t xml:space="preserve">Figure 1 displays a simple Use Case Diagram of what the user would see once they have successfully logged in. They will be redirected to the activity page once logged </w:t>
-      </w:r>
-      <w:proofErr w:type="gramStart"/>
-      <w:r>
-        <w:rPr>
-          <w:rFonts w:ascii="Times New Roman" w:hAnsi="Times New Roman" w:cs="Times New Roman"/>
-          <w:sz w:val="24"/>
-          <w:szCs w:val="24"/>
-        </w:rPr>
-        <w:t>in, but</w:t>
-      </w:r>
-      <w:proofErr w:type="gramEnd"/>
-      <w:r>
-        <w:rPr>
-          <w:rFonts w:ascii="Times New Roman" w:hAnsi="Times New Roman" w:cs="Times New Roman"/>
-          <w:sz w:val="24"/>
-          <w:szCs w:val="24"/>
-        </w:rPr>
-        <w:t xml:space="preserve"> will have a menu bar with multiple options that they can click on and redirect to. The activity feed will display all users' recent activities around campus. The View Leaderboard section will take the user to the leaderboard, which the user can then filter by activity, club/team, or by group if they want a more specified leaderboard. The Add Activity page will let the user manually enter an activity they have recently completed. The user will need to enter the activity type, duration, mileage (if applicable), date completed, route completed on, and detailed specifications based on the activity type. An example of detailed specifications would be an average mile time if a user completed a run. The detailed section will be optional, as not every student will have access to that kind of information. </w:t>
+        <w:t xml:space="preserve">Figure 1 displays a simple Use Case Diagram of what the user would see once they have successfully logged in. They will be redirected to the activity page once logged in, but will have a menu bar with multiple options that they can click on and redirect to. The activity feed will display all users' recent activities around campus. The View Leaderboard section will take the user to the leaderboard, which the user can then filter by activity, club/team, or by group if they want a more specified leaderboard. The Add Activity page will let the user manually enter an activity they have recently completed. The user will need to enter the activity type, duration, mileage (if applicable), date completed, route completed on, and detailed specifications based on the activity type. An example of detailed specifications would be an average mile time if a user completed a run. The detailed section will be optional, as not every student will have access to that kind of information. </w:t>
       </w:r>
       <w:r>
         <w:rPr>
@@ -6092,35 +6037,7 @@
         <w:rPr>
           <w:rFonts w:ascii="Times New Roman" w:hAnsi="Times New Roman" w:cs="Times New Roman"/>
         </w:rPr>
-        <w:t xml:space="preserve">The User then names the </w:t>
-      </w:r>
-      <w:proofErr w:type="gramStart"/>
-      <w:r>
-        <w:rPr>
-          <w:rFonts w:ascii="Times New Roman" w:hAnsi="Times New Roman" w:cs="Times New Roman"/>
-        </w:rPr>
-        <w:t>run</w:t>
-      </w:r>
-      <w:proofErr w:type="gramEnd"/>
-      <w:r>
-        <w:rPr>
-          <w:rFonts w:ascii="Times New Roman" w:hAnsi="Times New Roman" w:cs="Times New Roman"/>
-        </w:rPr>
-        <w:t xml:space="preserve"> and hits submit </w:t>
-      </w:r>
-      <w:proofErr w:type="gramStart"/>
-      <w:r>
-        <w:rPr>
-          <w:rFonts w:ascii="Times New Roman" w:hAnsi="Times New Roman" w:cs="Times New Roman"/>
-        </w:rPr>
-        <w:t>in order to</w:t>
-      </w:r>
-      <w:proofErr w:type="gramEnd"/>
-      <w:r>
-        <w:rPr>
-          <w:rFonts w:ascii="Times New Roman" w:hAnsi="Times New Roman" w:cs="Times New Roman"/>
-        </w:rPr>
-        <w:t xml:space="preserve"> upload it into the database</w:t>
+        <w:t>The User then names the run and hits submit in order to upload it into the database</w:t>
       </w:r>
     </w:p>
     <w:p>
@@ -6195,21 +6112,7 @@
         <w:rPr>
           <w:rFonts w:ascii="Times New Roman" w:hAnsi="Times New Roman" w:cs="Times New Roman"/>
         </w:rPr>
-        <w:t xml:space="preserve">The User then filters the leaderboard to </w:t>
-      </w:r>
-      <w:proofErr w:type="gramStart"/>
-      <w:r>
-        <w:rPr>
-          <w:rFonts w:ascii="Times New Roman" w:hAnsi="Times New Roman" w:cs="Times New Roman"/>
-        </w:rPr>
-        <w:t>running</w:t>
-      </w:r>
-      <w:proofErr w:type="gramEnd"/>
-      <w:r>
-        <w:rPr>
-          <w:rFonts w:ascii="Times New Roman" w:hAnsi="Times New Roman" w:cs="Times New Roman"/>
-        </w:rPr>
-        <w:t xml:space="preserve"> to see if their most recent activity affected their standings</w:t>
+        <w:t>The User then filters the leaderboard to running to see if their most recent activity affected their standings</w:t>
       </w:r>
     </w:p>
     <w:p>
@@ -6468,25 +6371,7 @@
           <w:sz w:val="24"/>
           <w:szCs w:val="24"/>
         </w:rPr>
-        <w:t xml:space="preserve"> The User Class holds the data needed for each user. It will hold the first name, last name, email and password that the user used to sign up, after </w:t>
-      </w:r>
-      <w:proofErr w:type="gramStart"/>
-      <w:r>
-        <w:rPr>
-          <w:rFonts w:ascii="Times New Roman" w:hAnsi="Times New Roman" w:cs="Times New Roman"/>
-          <w:sz w:val="24"/>
-          <w:szCs w:val="24"/>
-        </w:rPr>
-        <w:t>sign</w:t>
-      </w:r>
-      <w:proofErr w:type="gramEnd"/>
-      <w:r>
-        <w:rPr>
-          <w:rFonts w:ascii="Times New Roman" w:hAnsi="Times New Roman" w:cs="Times New Roman"/>
-          <w:sz w:val="24"/>
-          <w:szCs w:val="24"/>
-        </w:rPr>
-        <w:t xml:space="preserve"> up each user will be given a User ID which is an integer used to link the user to their activities and groups.</w:t>
+        <w:t xml:space="preserve"> The User Class holds the data needed for each user. It will hold the first name, last name, email and password that the user used to sign up, after sign up each user will be given a User ID which is an integer used to link the user to their activities and groups.</w:t>
       </w:r>
     </w:p>
     <w:p>
@@ -6548,79 +6433,7 @@
           <w:sz w:val="24"/>
           <w:szCs w:val="24"/>
         </w:rPr>
-        <w:t xml:space="preserve"> each activity. As soon as the </w:t>
-      </w:r>
-      <w:proofErr w:type="gramStart"/>
-      <w:r>
-        <w:rPr>
-          <w:rFonts w:ascii="Times New Roman" w:hAnsi="Times New Roman" w:cs="Times New Roman"/>
-          <w:sz w:val="24"/>
-          <w:szCs w:val="24"/>
-        </w:rPr>
-        <w:t>create</w:t>
-      </w:r>
-      <w:proofErr w:type="gramEnd"/>
-      <w:r>
-        <w:rPr>
-          <w:rFonts w:ascii="Times New Roman" w:hAnsi="Times New Roman" w:cs="Times New Roman"/>
-          <w:sz w:val="24"/>
-          <w:szCs w:val="24"/>
-        </w:rPr>
-        <w:t xml:space="preserve"> activity button is pushed an activity object will be </w:t>
-      </w:r>
-      <w:proofErr w:type="gramStart"/>
-      <w:r>
-        <w:rPr>
-          <w:rFonts w:ascii="Times New Roman" w:hAnsi="Times New Roman" w:cs="Times New Roman"/>
-          <w:sz w:val="24"/>
-          <w:szCs w:val="24"/>
-        </w:rPr>
-        <w:t>created</w:t>
-      </w:r>
-      <w:proofErr w:type="gramEnd"/>
-      <w:r>
-        <w:rPr>
-          <w:rFonts w:ascii="Times New Roman" w:hAnsi="Times New Roman" w:cs="Times New Roman"/>
-          <w:sz w:val="24"/>
-          <w:szCs w:val="24"/>
-        </w:rPr>
-        <w:t xml:space="preserve"> giving the object a unique activity ID and storing the ID of the user </w:t>
-      </w:r>
-      <w:proofErr w:type="gramStart"/>
-      <w:r>
-        <w:rPr>
-          <w:rFonts w:ascii="Times New Roman" w:hAnsi="Times New Roman" w:cs="Times New Roman"/>
-          <w:sz w:val="24"/>
-          <w:szCs w:val="24"/>
-        </w:rPr>
-        <w:t>creating</w:t>
-      </w:r>
-      <w:proofErr w:type="gramEnd"/>
-      <w:r>
-        <w:rPr>
-          <w:rFonts w:ascii="Times New Roman" w:hAnsi="Times New Roman" w:cs="Times New Roman"/>
-          <w:sz w:val="24"/>
-          <w:szCs w:val="24"/>
-        </w:rPr>
-        <w:t xml:space="preserve"> the activity. Once created, the activity will ask for the input of activity type, distance, duration, date, route name (Optional), and Pace (Optional). Once all the </w:t>
-      </w:r>
-      <w:proofErr w:type="gramStart"/>
-      <w:r>
-        <w:rPr>
-          <w:rFonts w:ascii="Times New Roman" w:hAnsi="Times New Roman" w:cs="Times New Roman"/>
-          <w:sz w:val="24"/>
-          <w:szCs w:val="24"/>
-        </w:rPr>
-        <w:t>needed data</w:t>
-      </w:r>
-      <w:proofErr w:type="gramEnd"/>
-      <w:r>
-        <w:rPr>
-          <w:rFonts w:ascii="Times New Roman" w:hAnsi="Times New Roman" w:cs="Times New Roman"/>
-          <w:sz w:val="24"/>
-          <w:szCs w:val="24"/>
-        </w:rPr>
-        <w:t xml:space="preserve"> is added to the activity it will be stored in the database.</w:t>
+        <w:t xml:space="preserve"> each activity. As soon as the create activity button is pushed an activity object will be created giving the object a unique activity ID and storing the ID of the user creating the activity. Once created, the activity will ask for the input of activity type, distance, duration, date, route name (Optional), and Pace (Optional). Once all the needed data is added to the activity it will be stored in the database.</w:t>
       </w:r>
     </w:p>
     <w:p>
@@ -6666,27 +6479,7 @@
           <w:sz w:val="24"/>
           <w:szCs w:val="24"/>
         </w:rPr>
-        <w:t xml:space="preserve"> The Group Class holds the data needed to create and </w:t>
-      </w:r>
-      <w:proofErr w:type="spellStart"/>
-      <w:proofErr w:type="gramStart"/>
-      <w:r>
-        <w:rPr>
-          <w:rFonts w:ascii="Times New Roman" w:hAnsi="Times New Roman" w:cs="Times New Roman"/>
-          <w:sz w:val="24"/>
-          <w:szCs w:val="24"/>
-        </w:rPr>
-        <w:t>mange</w:t>
-      </w:r>
-      <w:proofErr w:type="spellEnd"/>
-      <w:proofErr w:type="gramEnd"/>
-      <w:r>
-        <w:rPr>
-          <w:rFonts w:ascii="Times New Roman" w:hAnsi="Times New Roman" w:cs="Times New Roman"/>
-          <w:sz w:val="24"/>
-          <w:szCs w:val="24"/>
-        </w:rPr>
-        <w:t xml:space="preserve"> each group. Once a group is created by a user the group object will receive a unique group ID. The user will then input an appropriate group name and become the group’s administrator. Each group object will also hold the Admin ID (ID of user that created the group), a list of the members, and a group leaderboard that tracks group performance.</w:t>
+        <w:t xml:space="preserve"> The Group Class holds the data needed to create and mange each group. Once a group is created by a user the group object will receive a unique group ID. The user will then input an appropriate group name and become the group’s administrator. Each group object will also hold the Admin ID (ID of user that created the group), a list of the members, and a group leaderboard that tracks group performance.</w:t>
       </w:r>
     </w:p>
     <w:p>
@@ -6821,23 +6614,9 @@
           <w:szCs w:val="24"/>
           <w:u w:val="single"/>
         </w:rPr>
-        <w:t xml:space="preserve">Dynamic: </w:t>
-      </w:r>
-      <w:proofErr w:type="spellStart"/>
-      <w:r>
-        <w:rPr>
-          <w:rFonts w:ascii="Times New Roman" w:hAnsi="Times New Roman" w:cs="Times New Roman"/>
-          <w:b/>
-          <w:bCs/>
-          <w:color w:val="auto"/>
-          <w:sz w:val="24"/>
-          <w:szCs w:val="24"/>
-          <w:u w:val="single"/>
-        </w:rPr>
-        <w:t>Statechart</w:t>
+        <w:t>Dynamic: Statechart</w:t>
       </w:r>
       <w:bookmarkEnd w:id="23"/>
-      <w:proofErr w:type="spellEnd"/>
       <w:r>
         <w:rPr>
           <w:rFonts w:ascii="Times New Roman" w:hAnsi="Times New Roman" w:cs="Times New Roman"/>
@@ -6952,36 +6731,8 @@
           <w:sz w:val="24"/>
           <w:szCs w:val="24"/>
         </w:rPr>
-        <w:t xml:space="preserve">. The user starts in the </w:t>
-      </w:r>
-      <w:proofErr w:type="gramStart"/>
-      <w:r>
-        <w:rPr>
-          <w:rFonts w:ascii="Times New Roman" w:hAnsi="Times New Roman" w:cs="Times New Roman"/>
-          <w:sz w:val="24"/>
-          <w:szCs w:val="24"/>
-        </w:rPr>
-        <w:t>logged out</w:t>
-      </w:r>
-      <w:proofErr w:type="gramEnd"/>
-      <w:r>
-        <w:rPr>
-          <w:rFonts w:ascii="Times New Roman" w:hAnsi="Times New Roman" w:cs="Times New Roman"/>
-          <w:sz w:val="24"/>
-          <w:szCs w:val="24"/>
-        </w:rPr>
-        <w:t xml:space="preserve"> state, after the user enters valid </w:t>
-      </w:r>
-      <w:proofErr w:type="gramStart"/>
-      <w:r>
-        <w:rPr>
-          <w:rFonts w:ascii="Times New Roman" w:hAnsi="Times New Roman" w:cs="Times New Roman"/>
-          <w:sz w:val="24"/>
-          <w:szCs w:val="24"/>
-        </w:rPr>
-        <w:t>credentials</w:t>
-      </w:r>
-      <w:proofErr w:type="gramEnd"/>
+        <w:t>. The user starts in the logged out state, after the user enters valid credentials</w:t>
+      </w:r>
       <w:r>
         <w:rPr>
           <w:rFonts w:ascii="Times New Roman" w:hAnsi="Times New Roman" w:cs="Times New Roman"/>
@@ -6996,18 +6747,8 @@
           <w:sz w:val="24"/>
           <w:szCs w:val="24"/>
         </w:rPr>
-        <w:t xml:space="preserve">. From the activity page the user can navigate between adding </w:t>
-      </w:r>
-      <w:proofErr w:type="spellStart"/>
-      <w:r>
-        <w:rPr>
-          <w:rFonts w:ascii="Times New Roman" w:hAnsi="Times New Roman" w:cs="Times New Roman"/>
-          <w:sz w:val="24"/>
-          <w:szCs w:val="24"/>
-        </w:rPr>
-        <w:t>activitys</w:t>
-      </w:r>
-      <w:proofErr w:type="spellEnd"/>
+        <w:t>. From the activity page the user can navigate between adding activitys</w:t>
+      </w:r>
       <w:r>
         <w:rPr>
           <w:rFonts w:ascii="Times New Roman" w:hAnsi="Times New Roman" w:cs="Times New Roman"/>
@@ -7022,25 +6763,7 @@
           <w:sz w:val="24"/>
           <w:szCs w:val="24"/>
         </w:rPr>
-        <w:t xml:space="preserve"> viewing/</w:t>
-      </w:r>
-      <w:proofErr w:type="spellStart"/>
-      <w:r>
-        <w:rPr>
-          <w:rFonts w:ascii="Times New Roman" w:hAnsi="Times New Roman" w:cs="Times New Roman"/>
-          <w:sz w:val="24"/>
-          <w:szCs w:val="24"/>
-        </w:rPr>
-        <w:t>joing</w:t>
-      </w:r>
-      <w:proofErr w:type="spellEnd"/>
-      <w:r>
-        <w:rPr>
-          <w:rFonts w:ascii="Times New Roman" w:hAnsi="Times New Roman" w:cs="Times New Roman"/>
-          <w:sz w:val="24"/>
-          <w:szCs w:val="24"/>
-        </w:rPr>
-        <w:t xml:space="preserve"> clubs, users are also able to manage </w:t>
+        <w:t xml:space="preserve"> viewing/joing clubs, users are also able to manage </w:t>
       </w:r>
       <w:r>
         <w:rPr>
@@ -7234,21 +6957,7 @@
         <w:rPr>
           <w:rFonts w:ascii="Times New Roman" w:hAnsi="Times New Roman" w:cs="Times New Roman"/>
         </w:rPr>
-        <w:t xml:space="preserve">in with </w:t>
-      </w:r>
-      <w:proofErr w:type="spellStart"/>
-      <w:r>
-        <w:rPr>
-          <w:rFonts w:ascii="Times New Roman" w:hAnsi="Times New Roman" w:cs="Times New Roman"/>
-        </w:rPr>
-        <w:t>PennWest</w:t>
-      </w:r>
-      <w:proofErr w:type="spellEnd"/>
-      <w:r>
-        <w:rPr>
-          <w:rFonts w:ascii="Times New Roman" w:hAnsi="Times New Roman" w:cs="Times New Roman"/>
-        </w:rPr>
-        <w:t xml:space="preserve"> Credentials and is redirected to the Activity Page</w:t>
+        <w:t>in with PennWest Credentials and is redirected to the Activity Page</w:t>
       </w:r>
     </w:p>
     <w:p>
@@ -8060,59 +7769,7 @@
           <w:sz w:val="24"/>
           <w:szCs w:val="24"/>
         </w:rPr>
-        <w:t xml:space="preserve">What is web </w:t>
-      </w:r>
-      <w:proofErr w:type="gramStart"/>
-      <w:r>
-        <w:rPr>
-          <w:rFonts w:ascii="Times New Roman" w:hAnsi="Times New Roman" w:cs="Times New Roman"/>
-          <w:b/>
-          <w:bCs/>
-          <w:i/>
-          <w:iCs/>
-          <w:sz w:val="24"/>
-          <w:szCs w:val="24"/>
-        </w:rPr>
-        <w:t>application</w:t>
-      </w:r>
-      <w:proofErr w:type="gramEnd"/>
-      <w:r>
-        <w:rPr>
-          <w:rFonts w:ascii="Times New Roman" w:hAnsi="Times New Roman" w:cs="Times New Roman"/>
-          <w:b/>
-          <w:bCs/>
-          <w:i/>
-          <w:iCs/>
-          <w:sz w:val="24"/>
-          <w:szCs w:val="24"/>
-        </w:rPr>
-        <w:t xml:space="preserve"> (web apps) and </w:t>
-      </w:r>
-      <w:proofErr w:type="gramStart"/>
-      <w:r>
-        <w:rPr>
-          <w:rFonts w:ascii="Times New Roman" w:hAnsi="Times New Roman" w:cs="Times New Roman"/>
-          <w:b/>
-          <w:bCs/>
-          <w:i/>
-          <w:iCs/>
-          <w:sz w:val="24"/>
-          <w:szCs w:val="24"/>
-        </w:rPr>
-        <w:t>its</w:t>
-      </w:r>
-      <w:proofErr w:type="gramEnd"/>
-      <w:r>
-        <w:rPr>
-          <w:rFonts w:ascii="Times New Roman" w:hAnsi="Times New Roman" w:cs="Times New Roman"/>
-          <w:b/>
-          <w:bCs/>
-          <w:i/>
-          <w:iCs/>
-          <w:sz w:val="24"/>
-          <w:szCs w:val="24"/>
-        </w:rPr>
-        <w:t xml:space="preserve"> benefits?</w:t>
+        <w:t>What is web application (web apps) and its benefits?</w:t>
       </w:r>
     </w:p>
     <w:p>
@@ -8948,7 +8605,6 @@
         </w:rPr>
         <w:t xml:space="preserve">information from the database container. It is a specific format that </w:t>
       </w:r>
-      <w:proofErr w:type="gramStart"/>
       <w:r>
         <w:rPr>
           <w:rFonts w:ascii="Times New Roman" w:hAnsi="Times New Roman" w:cs="Times New Roman"/>
@@ -8971,16 +8627,7 @@
           <w:sz w:val="24"/>
           <w:szCs w:val="24"/>
         </w:rPr>
-        <w:t>for</w:t>
-      </w:r>
-      <w:proofErr w:type="gramEnd"/>
-      <w:r>
-        <w:rPr>
-          <w:rFonts w:ascii="Times New Roman" w:hAnsi="Times New Roman" w:cs="Times New Roman"/>
-          <w:sz w:val="24"/>
-          <w:szCs w:val="24"/>
-        </w:rPr>
-        <w:t xml:space="preserve"> </w:t>
+        <w:t xml:space="preserve">for </w:t>
       </w:r>
       <w:r>
         <w:rPr>
@@ -10053,25 +9700,7 @@
           <w:sz w:val="24"/>
           <w:szCs w:val="24"/>
         </w:rPr>
-        <w:t xml:space="preserve">I, Margo Bonal, confirm that all work I have contributed to this document has been to the best of my knowledge, completed with integrity and in accordance with the objectives and collaborative standards established by the team. I </w:t>
-      </w:r>
-      <w:proofErr w:type="gramStart"/>
-      <w:r>
-        <w:rPr>
-          <w:rFonts w:ascii="Times New Roman" w:hAnsi="Times New Roman" w:cs="Times New Roman"/>
-          <w:sz w:val="24"/>
-          <w:szCs w:val="24"/>
-        </w:rPr>
-        <w:t>attest</w:t>
-      </w:r>
-      <w:proofErr w:type="gramEnd"/>
-      <w:r>
-        <w:rPr>
-          <w:rFonts w:ascii="Times New Roman" w:hAnsi="Times New Roman" w:cs="Times New Roman"/>
-          <w:sz w:val="24"/>
-          <w:szCs w:val="24"/>
-        </w:rPr>
-        <w:t xml:space="preserve"> that I will maintain these standards in all future contributions to this project.</w:t>
+        <w:t>I, Margo Bonal, confirm that all work I have contributed to this document has been to the best of my knowledge, completed with integrity and in accordance with the objectives and collaborative standards established by the team. I attest that I will maintain these standards in all future contributions to this project.</w:t>
       </w:r>
     </w:p>
     <w:p>
@@ -10238,43 +9867,7 @@
           <w:sz w:val="24"/>
           <w:szCs w:val="24"/>
         </w:rPr>
-        <w:t xml:space="preserve">I, John </w:t>
-      </w:r>
-      <w:proofErr w:type="gramStart"/>
-      <w:r>
-        <w:rPr>
-          <w:rFonts w:ascii="Times New Roman" w:hAnsi="Times New Roman" w:cs="Times New Roman"/>
-          <w:sz w:val="24"/>
-          <w:szCs w:val="24"/>
-        </w:rPr>
-        <w:t>Gerega</w:t>
-      </w:r>
-      <w:proofErr w:type="gramEnd"/>
-      <w:r>
-        <w:rPr>
-          <w:rFonts w:ascii="Times New Roman" w:hAnsi="Times New Roman" w:cs="Times New Roman"/>
-          <w:sz w:val="24"/>
-          <w:szCs w:val="24"/>
-        </w:rPr>
-        <w:t xml:space="preserve"> confirm that all work I have contributed to this document has been to the best of my knowledge completed with integrity and in accordance with the objectives and collaborative standards established by the team. I </w:t>
-      </w:r>
-      <w:proofErr w:type="gramStart"/>
-      <w:r>
-        <w:rPr>
-          <w:rFonts w:ascii="Times New Roman" w:hAnsi="Times New Roman" w:cs="Times New Roman"/>
-          <w:sz w:val="24"/>
-          <w:szCs w:val="24"/>
-        </w:rPr>
-        <w:t>attest</w:t>
-      </w:r>
-      <w:proofErr w:type="gramEnd"/>
-      <w:r>
-        <w:rPr>
-          <w:rFonts w:ascii="Times New Roman" w:hAnsi="Times New Roman" w:cs="Times New Roman"/>
-          <w:sz w:val="24"/>
-          <w:szCs w:val="24"/>
-        </w:rPr>
-        <w:t xml:space="preserve"> that I will maintain these standards in all future contributions to this project.</w:t>
+        <w:t>I, John Gerega confirm that all work I have contributed to this document has been to the best of my knowledge completed with integrity and in accordance with the objectives and collaborative standards established by the team. I attest that I will maintain these standards in all future contributions to this project.</w:t>
       </w:r>
     </w:p>
     <w:p>
@@ -10461,25 +10054,7 @@
           <w:sz w:val="24"/>
           <w:szCs w:val="24"/>
         </w:rPr>
-        <w:t xml:space="preserve"> confirm that all work I have contributed to this document has been to the best of my knowledge completed with integrity and in accordance with the objectives and collaborative standards established by the team. I </w:t>
-      </w:r>
-      <w:proofErr w:type="gramStart"/>
-      <w:r>
-        <w:rPr>
-          <w:rFonts w:ascii="Times New Roman" w:hAnsi="Times New Roman" w:cs="Times New Roman"/>
-          <w:sz w:val="24"/>
-          <w:szCs w:val="24"/>
-        </w:rPr>
-        <w:t>attest</w:t>
-      </w:r>
-      <w:proofErr w:type="gramEnd"/>
-      <w:r>
-        <w:rPr>
-          <w:rFonts w:ascii="Times New Roman" w:hAnsi="Times New Roman" w:cs="Times New Roman"/>
-          <w:sz w:val="24"/>
-          <w:szCs w:val="24"/>
-        </w:rPr>
-        <w:t xml:space="preserve"> that I will maintain these standards in all future contributions to this project.</w:t>
+        <w:t xml:space="preserve"> confirm that all work I have contributed to this document has been to the best of my knowledge completed with integrity and in accordance with the objectives and collaborative standards established by the team. I attest that I will maintain these standards in all future contributions to this project.</w:t>
       </w:r>
     </w:p>
     <w:p>

--- a/Specifications/Group2_Specifications.docx
+++ b/Specifications/Group2_Specifications.docx
@@ -834,7 +834,7 @@
             </w:rPr>
             <w:fldChar w:fldCharType="separate"/>
           </w:r>
-          <w:hyperlink w:anchor="_Toc213221319" w:history="1">
+          <w:hyperlink w:anchor="_Toc213480189" w:history="1">
             <w:r>
               <w:rPr>
                 <w:rStyle w:val="Hyperlink"/>
@@ -875,7 +875,7 @@
                 <w:sz w:val="24"/>
                 <w:szCs w:val="24"/>
               </w:rPr>
-              <w:instrText xml:space="preserve"> PAGEREF _Toc213221319 \h </w:instrText>
+              <w:instrText xml:space="preserve"> PAGEREF _Toc213480189 \h </w:instrText>
             </w:r>
             <w:r>
               <w:rPr>
@@ -930,7 +930,7 @@
               <w14:ligatures w14:val="standardContextual"/>
             </w:rPr>
           </w:pPr>
-          <w:hyperlink w:anchor="_Toc213221320" w:history="1">
+          <w:hyperlink w:anchor="_Toc213480190" w:history="1">
             <w:r>
               <w:rPr>
                 <w:rStyle w:val="Hyperlink"/>
@@ -971,7 +971,7 @@
                 <w:sz w:val="24"/>
                 <w:szCs w:val="24"/>
               </w:rPr>
-              <w:instrText xml:space="preserve"> PAGEREF _Toc213221320 \h </w:instrText>
+              <w:instrText xml:space="preserve"> PAGEREF _Toc213480190 \h </w:instrText>
             </w:r>
             <w:r>
               <w:rPr>
@@ -1030,7 +1030,7 @@
               <w14:ligatures w14:val="standardContextual"/>
             </w:rPr>
           </w:pPr>
-          <w:hyperlink w:anchor="_Toc213221321" w:history="1">
+          <w:hyperlink w:anchor="_Toc213480191" w:history="1">
             <w:r>
               <w:rPr>
                 <w:rStyle w:val="Hyperlink"/>
@@ -1071,7 +1071,7 @@
                 <w:sz w:val="24"/>
                 <w:szCs w:val="24"/>
               </w:rPr>
-              <w:instrText xml:space="preserve"> PAGEREF _Toc213221321 \h </w:instrText>
+              <w:instrText xml:space="preserve"> PAGEREF _Toc213480191 \h </w:instrText>
             </w:r>
             <w:r>
               <w:rPr>
@@ -1130,7 +1130,7 @@
               <w14:ligatures w14:val="standardContextual"/>
             </w:rPr>
           </w:pPr>
-          <w:hyperlink w:anchor="_Toc213221322" w:history="1">
+          <w:hyperlink w:anchor="_Toc213480192" w:history="1">
             <w:r>
               <w:rPr>
                 <w:rStyle w:val="Hyperlink"/>
@@ -1171,7 +1171,7 @@
                 <w:sz w:val="24"/>
                 <w:szCs w:val="24"/>
               </w:rPr>
-              <w:instrText xml:space="preserve"> PAGEREF _Toc213221322 \h </w:instrText>
+              <w:instrText xml:space="preserve"> PAGEREF _Toc213480192 \h </w:instrText>
             </w:r>
             <w:r>
               <w:rPr>
@@ -1226,7 +1226,7 @@
               <w14:ligatures w14:val="standardContextual"/>
             </w:rPr>
           </w:pPr>
-          <w:hyperlink w:anchor="_Toc213221323" w:history="1">
+          <w:hyperlink w:anchor="_Toc213480193" w:history="1">
             <w:r>
               <w:rPr>
                 <w:rStyle w:val="Hyperlink"/>
@@ -1267,7 +1267,7 @@
                 <w:sz w:val="24"/>
                 <w:szCs w:val="24"/>
               </w:rPr>
-              <w:instrText xml:space="preserve"> PAGEREF _Toc213221323 \h </w:instrText>
+              <w:instrText xml:space="preserve"> PAGEREF _Toc213480193 \h </w:instrText>
             </w:r>
             <w:r>
               <w:rPr>
@@ -1326,7 +1326,7 @@
               <w14:ligatures w14:val="standardContextual"/>
             </w:rPr>
           </w:pPr>
-          <w:hyperlink w:anchor="_Toc213221324" w:history="1">
+          <w:hyperlink w:anchor="_Toc213480194" w:history="1">
             <w:r>
               <w:rPr>
                 <w:rStyle w:val="Hyperlink"/>
@@ -1367,7 +1367,7 @@
                 <w:sz w:val="24"/>
                 <w:szCs w:val="24"/>
               </w:rPr>
-              <w:instrText xml:space="preserve"> PAGEREF _Toc213221324 \h </w:instrText>
+              <w:instrText xml:space="preserve"> PAGEREF _Toc213480194 \h </w:instrText>
             </w:r>
             <w:r>
               <w:rPr>
@@ -1422,7 +1422,7 @@
               <w14:ligatures w14:val="standardContextual"/>
             </w:rPr>
           </w:pPr>
-          <w:hyperlink w:anchor="_Toc213221325" w:history="1">
+          <w:hyperlink w:anchor="_Toc213480195" w:history="1">
             <w:r>
               <w:rPr>
                 <w:rStyle w:val="Hyperlink"/>
@@ -1463,7 +1463,7 @@
                 <w:sz w:val="24"/>
                 <w:szCs w:val="24"/>
               </w:rPr>
-              <w:instrText xml:space="preserve"> PAGEREF _Toc213221325 \h </w:instrText>
+              <w:instrText xml:space="preserve"> PAGEREF _Toc213480195 \h </w:instrText>
             </w:r>
             <w:r>
               <w:rPr>
@@ -1522,7 +1522,7 @@
               <w14:ligatures w14:val="standardContextual"/>
             </w:rPr>
           </w:pPr>
-          <w:hyperlink w:anchor="_Toc213221326" w:history="1">
+          <w:hyperlink w:anchor="_Toc213480196" w:history="1">
             <w:r>
               <w:rPr>
                 <w:rStyle w:val="Hyperlink"/>
@@ -1563,7 +1563,7 @@
                 <w:sz w:val="24"/>
                 <w:szCs w:val="24"/>
               </w:rPr>
-              <w:instrText xml:space="preserve"> PAGEREF _Toc213221326 \h </w:instrText>
+              <w:instrText xml:space="preserve"> PAGEREF _Toc213480196 \h </w:instrText>
             </w:r>
             <w:r>
               <w:rPr>
@@ -1622,7 +1622,7 @@
               <w14:ligatures w14:val="standardContextual"/>
             </w:rPr>
           </w:pPr>
-          <w:hyperlink w:anchor="_Toc213221327" w:history="1">
+          <w:hyperlink w:anchor="_Toc213480197" w:history="1">
             <w:r>
               <w:rPr>
                 <w:rStyle w:val="Hyperlink"/>
@@ -1663,7 +1663,7 @@
                 <w:sz w:val="24"/>
                 <w:szCs w:val="24"/>
               </w:rPr>
-              <w:instrText xml:space="preserve"> PAGEREF _Toc213221327 \h </w:instrText>
+              <w:instrText xml:space="preserve"> PAGEREF _Toc213480197 \h </w:instrText>
             </w:r>
             <w:r>
               <w:rPr>
@@ -1722,7 +1722,7 @@
               <w14:ligatures w14:val="standardContextual"/>
             </w:rPr>
           </w:pPr>
-          <w:hyperlink w:anchor="_Toc213221328" w:history="1">
+          <w:hyperlink w:anchor="_Toc213480198" w:history="1">
             <w:r>
               <w:rPr>
                 <w:rStyle w:val="Hyperlink"/>
@@ -1763,7 +1763,7 @@
                 <w:sz w:val="24"/>
                 <w:szCs w:val="24"/>
               </w:rPr>
-              <w:instrText xml:space="preserve"> PAGEREF _Toc213221328 \h </w:instrText>
+              <w:instrText xml:space="preserve"> PAGEREF _Toc213480198 \h </w:instrText>
             </w:r>
             <w:r>
               <w:rPr>
@@ -1822,7 +1822,7 @@
               <w14:ligatures w14:val="standardContextual"/>
             </w:rPr>
           </w:pPr>
-          <w:hyperlink w:anchor="_Toc213221329" w:history="1">
+          <w:hyperlink w:anchor="_Toc213480199" w:history="1">
             <w:r>
               <w:rPr>
                 <w:rStyle w:val="Hyperlink"/>
@@ -1863,7 +1863,7 @@
                 <w:sz w:val="24"/>
                 <w:szCs w:val="24"/>
               </w:rPr>
-              <w:instrText xml:space="preserve"> PAGEREF _Toc213221329 \h </w:instrText>
+              <w:instrText xml:space="preserve"> PAGEREF _Toc213480199 \h </w:instrText>
             </w:r>
             <w:r>
               <w:rPr>
@@ -1922,7 +1922,7 @@
               <w14:ligatures w14:val="standardContextual"/>
             </w:rPr>
           </w:pPr>
-          <w:hyperlink w:anchor="_Toc213221330" w:history="1">
+          <w:hyperlink w:anchor="_Toc213480200" w:history="1">
             <w:r>
               <w:rPr>
                 <w:rStyle w:val="Hyperlink"/>
@@ -1963,7 +1963,7 @@
                 <w:sz w:val="24"/>
                 <w:szCs w:val="24"/>
               </w:rPr>
-              <w:instrText xml:space="preserve"> PAGEREF _Toc213221330 \h </w:instrText>
+              <w:instrText xml:space="preserve"> PAGEREF _Toc213480200 \h </w:instrText>
             </w:r>
             <w:r>
               <w:rPr>
@@ -2022,7 +2022,7 @@
               <w14:ligatures w14:val="standardContextual"/>
             </w:rPr>
           </w:pPr>
-          <w:hyperlink w:anchor="_Toc213221331" w:history="1">
+          <w:hyperlink w:anchor="_Toc213480201" w:history="1">
             <w:r>
               <w:rPr>
                 <w:rStyle w:val="Hyperlink"/>
@@ -2063,7 +2063,7 @@
                 <w:sz w:val="24"/>
                 <w:szCs w:val="24"/>
               </w:rPr>
-              <w:instrText xml:space="preserve"> PAGEREF _Toc213221331 \h </w:instrText>
+              <w:instrText xml:space="preserve"> PAGEREF _Toc213480201 \h </w:instrText>
             </w:r>
             <w:r>
               <w:rPr>
@@ -2122,7 +2122,7 @@
               <w14:ligatures w14:val="standardContextual"/>
             </w:rPr>
           </w:pPr>
-          <w:hyperlink w:anchor="_Toc213221332" w:history="1">
+          <w:hyperlink w:anchor="_Toc213480202" w:history="1">
             <w:r>
               <w:rPr>
                 <w:rStyle w:val="Hyperlink"/>
@@ -2163,7 +2163,7 @@
                 <w:sz w:val="24"/>
                 <w:szCs w:val="24"/>
               </w:rPr>
-              <w:instrText xml:space="preserve"> PAGEREF _Toc213221332 \h </w:instrText>
+              <w:instrText xml:space="preserve"> PAGEREF _Toc213480202 \h </w:instrText>
             </w:r>
             <w:r>
               <w:rPr>
@@ -2218,7 +2218,7 @@
               <w14:ligatures w14:val="standardContextual"/>
             </w:rPr>
           </w:pPr>
-          <w:hyperlink w:anchor="_Toc213221333" w:history="1">
+          <w:hyperlink w:anchor="_Toc213480203" w:history="1">
             <w:r>
               <w:rPr>
                 <w:rStyle w:val="Hyperlink"/>
@@ -2259,7 +2259,7 @@
                 <w:sz w:val="24"/>
                 <w:szCs w:val="24"/>
               </w:rPr>
-              <w:instrText xml:space="preserve"> PAGEREF _Toc213221333 \h </w:instrText>
+              <w:instrText xml:space="preserve"> PAGEREF _Toc213480203 \h </w:instrText>
             </w:r>
             <w:r>
               <w:rPr>
@@ -2288,7 +2288,7 @@
                 <w:sz w:val="24"/>
                 <w:szCs w:val="24"/>
               </w:rPr>
-              <w:t>8</w:t>
+              <w:t>9</w:t>
             </w:r>
             <w:r>
               <w:rPr>
@@ -2318,7 +2318,7 @@
               <w14:ligatures w14:val="standardContextual"/>
             </w:rPr>
           </w:pPr>
-          <w:hyperlink w:anchor="_Toc213221334" w:history="1">
+          <w:hyperlink w:anchor="_Toc213480204" w:history="1">
             <w:r>
               <w:rPr>
                 <w:rStyle w:val="Hyperlink"/>
@@ -2359,7 +2359,7 @@
                 <w:sz w:val="24"/>
                 <w:szCs w:val="24"/>
               </w:rPr>
-              <w:instrText xml:space="preserve"> PAGEREF _Toc213221334 \h </w:instrText>
+              <w:instrText xml:space="preserve"> PAGEREF _Toc213480204 \h </w:instrText>
             </w:r>
             <w:r>
               <w:rPr>
@@ -2388,7 +2388,7 @@
                 <w:sz w:val="24"/>
                 <w:szCs w:val="24"/>
               </w:rPr>
-              <w:t>8</w:t>
+              <w:t>9</w:t>
             </w:r>
             <w:r>
               <w:rPr>
@@ -2418,7 +2418,7 @@
               <w14:ligatures w14:val="standardContextual"/>
             </w:rPr>
           </w:pPr>
-          <w:hyperlink w:anchor="_Toc213221335" w:history="1">
+          <w:hyperlink w:anchor="_Toc213480205" w:history="1">
             <w:r>
               <w:rPr>
                 <w:rStyle w:val="Hyperlink"/>
@@ -2459,7 +2459,7 @@
                 <w:sz w:val="24"/>
                 <w:szCs w:val="24"/>
               </w:rPr>
-              <w:instrText xml:space="preserve"> PAGEREF _Toc213221335 \h </w:instrText>
+              <w:instrText xml:space="preserve"> PAGEREF _Toc213480205 \h </w:instrText>
             </w:r>
             <w:r>
               <w:rPr>
@@ -2488,7 +2488,7 @@
                 <w:sz w:val="24"/>
                 <w:szCs w:val="24"/>
               </w:rPr>
-              <w:t>9</w:t>
+              <w:t>10</w:t>
             </w:r>
             <w:r>
               <w:rPr>
@@ -2514,7 +2514,7 @@
               <w14:ligatures w14:val="standardContextual"/>
             </w:rPr>
           </w:pPr>
-          <w:hyperlink w:anchor="_Toc213221336" w:history="1">
+          <w:hyperlink w:anchor="_Toc213480206" w:history="1">
             <w:r>
               <w:rPr>
                 <w:rStyle w:val="Hyperlink"/>
@@ -2555,7 +2555,7 @@
                 <w:sz w:val="24"/>
                 <w:szCs w:val="24"/>
               </w:rPr>
-              <w:instrText xml:space="preserve"> PAGEREF _Toc213221336 \h </w:instrText>
+              <w:instrText xml:space="preserve"> PAGEREF _Toc213480206 \h </w:instrText>
             </w:r>
             <w:r>
               <w:rPr>
@@ -2614,7 +2614,7 @@
               <w14:ligatures w14:val="standardContextual"/>
             </w:rPr>
           </w:pPr>
-          <w:hyperlink w:anchor="_Toc213221337" w:history="1">
+          <w:hyperlink w:anchor="_Toc213480207" w:history="1">
             <w:r>
               <w:rPr>
                 <w:rStyle w:val="Hyperlink"/>
@@ -2655,7 +2655,7 @@
                 <w:sz w:val="24"/>
                 <w:szCs w:val="24"/>
               </w:rPr>
-              <w:instrText xml:space="preserve"> PAGEREF _Toc213221337 \h </w:instrText>
+              <w:instrText xml:space="preserve"> PAGEREF _Toc213480207 \h </w:instrText>
             </w:r>
             <w:r>
               <w:rPr>
@@ -2714,7 +2714,7 @@
               <w14:ligatures w14:val="standardContextual"/>
             </w:rPr>
           </w:pPr>
-          <w:hyperlink w:anchor="_Toc213221338" w:history="1">
+          <w:hyperlink w:anchor="_Toc213480208" w:history="1">
             <w:r>
               <w:rPr>
                 <w:rStyle w:val="Hyperlink"/>
@@ -2755,7 +2755,7 @@
                 <w:sz w:val="24"/>
                 <w:szCs w:val="24"/>
               </w:rPr>
-              <w:instrText xml:space="preserve"> PAGEREF _Toc213221338 \h </w:instrText>
+              <w:instrText xml:space="preserve"> PAGEREF _Toc213480208 \h </w:instrText>
             </w:r>
             <w:r>
               <w:rPr>
@@ -2784,7 +2784,7 @@
                 <w:sz w:val="24"/>
                 <w:szCs w:val="24"/>
               </w:rPr>
-              <w:t>12</w:t>
+              <w:t>13</w:t>
             </w:r>
             <w:r>
               <w:rPr>
@@ -2814,7 +2814,7 @@
               <w14:ligatures w14:val="standardContextual"/>
             </w:rPr>
           </w:pPr>
-          <w:hyperlink w:anchor="_Toc213221339" w:history="1">
+          <w:hyperlink w:anchor="_Toc213480209" w:history="1">
             <w:r>
               <w:rPr>
                 <w:rStyle w:val="Hyperlink"/>
@@ -2825,7 +2825,7 @@
                 <w:sz w:val="24"/>
                 <w:szCs w:val="24"/>
               </w:rPr>
-              <w:t>Class name / description / type</w:t>
+              <w:t>Attributes</w:t>
             </w:r>
             <w:r>
               <w:rPr>
@@ -2855,7 +2855,7 @@
                 <w:sz w:val="24"/>
                 <w:szCs w:val="24"/>
               </w:rPr>
-              <w:instrText xml:space="preserve"> PAGEREF _Toc213221339 \h </w:instrText>
+              <w:instrText xml:space="preserve"> PAGEREF _Toc213480209 \h </w:instrText>
             </w:r>
             <w:r>
               <w:rPr>
@@ -2884,107 +2884,7 @@
                 <w:sz w:val="24"/>
                 <w:szCs w:val="24"/>
               </w:rPr>
-              <w:t>13</w:t>
-            </w:r>
-            <w:r>
-              <w:rPr>
-                <w:rFonts w:ascii="Times New Roman" w:hAnsi="Times New Roman" w:cs="Times New Roman"/>
-                <w:noProof/>
-                <w:webHidden/>
-                <w:sz w:val="24"/>
-                <w:szCs w:val="24"/>
-              </w:rPr>
-              <w:fldChar w:fldCharType="end"/>
-            </w:r>
-          </w:hyperlink>
-        </w:p>
-        <w:p>
-          <w:pPr>
-            <w:pStyle w:val="TOC3"/>
-            <w:tabs>
-              <w:tab w:val="right" w:leader="dot" w:pos="9350"/>
-            </w:tabs>
-            <w:spacing w:line="480" w:lineRule="auto"/>
-            <w:rPr>
-              <w:rFonts w:ascii="Times New Roman" w:eastAsiaTheme="minorEastAsia" w:hAnsi="Times New Roman" w:cs="Times New Roman"/>
-              <w:noProof/>
-              <w:kern w:val="2"/>
-              <w:sz w:val="24"/>
-              <w:szCs w:val="24"/>
-              <w14:ligatures w14:val="standardContextual"/>
-            </w:rPr>
-          </w:pPr>
-          <w:hyperlink w:anchor="_Toc213221340" w:history="1">
-            <w:r>
-              <w:rPr>
-                <w:rStyle w:val="Hyperlink"/>
-                <w:rFonts w:ascii="Times New Roman" w:hAnsi="Times New Roman" w:cs="Times New Roman"/>
-                <w:b/>
-                <w:bCs/>
-                <w:noProof/>
-                <w:sz w:val="24"/>
-                <w:szCs w:val="24"/>
-              </w:rPr>
-              <w:t>Attributes</w:t>
-            </w:r>
-            <w:r>
-              <w:rPr>
-                <w:rFonts w:ascii="Times New Roman" w:hAnsi="Times New Roman" w:cs="Times New Roman"/>
-                <w:noProof/>
-                <w:webHidden/>
-                <w:sz w:val="24"/>
-                <w:szCs w:val="24"/>
-              </w:rPr>
-              <w:tab/>
-            </w:r>
-            <w:r>
-              <w:rPr>
-                <w:rFonts w:ascii="Times New Roman" w:hAnsi="Times New Roman" w:cs="Times New Roman"/>
-                <w:noProof/>
-                <w:webHidden/>
-                <w:sz w:val="24"/>
-                <w:szCs w:val="24"/>
-              </w:rPr>
-              <w:fldChar w:fldCharType="begin"/>
-            </w:r>
-            <w:r>
-              <w:rPr>
-                <w:rFonts w:ascii="Times New Roman" w:hAnsi="Times New Roman" w:cs="Times New Roman"/>
-                <w:noProof/>
-                <w:webHidden/>
-                <w:sz w:val="24"/>
-                <w:szCs w:val="24"/>
-              </w:rPr>
-              <w:instrText xml:space="preserve"> PAGEREF _Toc213221340 \h </w:instrText>
-            </w:r>
-            <w:r>
-              <w:rPr>
-                <w:rFonts w:ascii="Times New Roman" w:hAnsi="Times New Roman" w:cs="Times New Roman"/>
-                <w:noProof/>
-                <w:webHidden/>
-                <w:sz w:val="24"/>
-                <w:szCs w:val="24"/>
-              </w:rPr>
-            </w:r>
-            <w:r>
-              <w:rPr>
-                <w:rFonts w:ascii="Times New Roman" w:hAnsi="Times New Roman" w:cs="Times New Roman"/>
-                <w:noProof/>
-                <w:webHidden/>
-                <w:sz w:val="24"/>
-                <w:szCs w:val="24"/>
-              </w:rPr>
-              <w:fldChar w:fldCharType="separate"/>
-            </w:r>
-            <w:r>
-              <w:rPr>
-                <w:rFonts w:ascii="Times New Roman" w:hAnsi="Times New Roman" w:cs="Times New Roman"/>
-                <w:noProof/>
-                <w:webHidden/>
-                <w:sz w:val="24"/>
-                <w:szCs w:val="24"/>
-              </w:rPr>
-              <w:t>14</w:t>
+              <w:t>15</w:t>
             </w:r>
             <w:r>
               <w:rPr>
@@ -3010,7 +2910,7 @@
               <w14:ligatures w14:val="standardContextual"/>
             </w:rPr>
           </w:pPr>
-          <w:hyperlink w:anchor="_Toc213221341" w:history="1">
+          <w:hyperlink w:anchor="_Toc213480210" w:history="1">
             <w:r>
               <w:rPr>
                 <w:rStyle w:val="Hyperlink"/>
@@ -3051,7 +2951,7 @@
                 <w:sz w:val="24"/>
                 <w:szCs w:val="24"/>
               </w:rPr>
-              <w:instrText xml:space="preserve"> PAGEREF _Toc213221341 \h </w:instrText>
+              <w:instrText xml:space="preserve"> PAGEREF _Toc213480210 \h </w:instrText>
             </w:r>
             <w:r>
               <w:rPr>
@@ -3080,7 +2980,103 @@
                 <w:sz w:val="24"/>
                 <w:szCs w:val="24"/>
               </w:rPr>
-              <w:t>14</w:t>
+              <w:t>15</w:t>
+            </w:r>
+            <w:r>
+              <w:rPr>
+                <w:rFonts w:ascii="Times New Roman" w:hAnsi="Times New Roman" w:cs="Times New Roman"/>
+                <w:noProof/>
+                <w:webHidden/>
+                <w:sz w:val="24"/>
+                <w:szCs w:val="24"/>
+              </w:rPr>
+              <w:fldChar w:fldCharType="end"/>
+            </w:r>
+          </w:hyperlink>
+        </w:p>
+        <w:p>
+          <w:pPr>
+            <w:pStyle w:val="TOC1"/>
+            <w:rPr>
+              <w:rFonts w:ascii="Times New Roman" w:eastAsiaTheme="minorEastAsia" w:hAnsi="Times New Roman" w:cs="Times New Roman"/>
+              <w:noProof/>
+              <w:kern w:val="2"/>
+              <w:sz w:val="24"/>
+              <w:szCs w:val="24"/>
+              <w14:ligatures w14:val="standardContextual"/>
+            </w:rPr>
+          </w:pPr>
+          <w:hyperlink w:anchor="_Toc213480211" w:history="1">
+            <w:r>
+              <w:rPr>
+                <w:rStyle w:val="Hyperlink"/>
+                <w:rFonts w:ascii="Times New Roman" w:hAnsi="Times New Roman" w:cs="Times New Roman"/>
+                <w:b/>
+                <w:bCs/>
+                <w:noProof/>
+                <w:sz w:val="24"/>
+                <w:szCs w:val="24"/>
+              </w:rPr>
+              <w:t>States</w:t>
+            </w:r>
+            <w:r>
+              <w:rPr>
+                <w:rFonts w:ascii="Times New Roman" w:hAnsi="Times New Roman" w:cs="Times New Roman"/>
+                <w:noProof/>
+                <w:webHidden/>
+                <w:sz w:val="24"/>
+                <w:szCs w:val="24"/>
+              </w:rPr>
+              <w:tab/>
+            </w:r>
+            <w:r>
+              <w:rPr>
+                <w:rFonts w:ascii="Times New Roman" w:hAnsi="Times New Roman" w:cs="Times New Roman"/>
+                <w:noProof/>
+                <w:webHidden/>
+                <w:sz w:val="24"/>
+                <w:szCs w:val="24"/>
+              </w:rPr>
+              <w:fldChar w:fldCharType="begin"/>
+            </w:r>
+            <w:r>
+              <w:rPr>
+                <w:rFonts w:ascii="Times New Roman" w:hAnsi="Times New Roman" w:cs="Times New Roman"/>
+                <w:noProof/>
+                <w:webHidden/>
+                <w:sz w:val="24"/>
+                <w:szCs w:val="24"/>
+              </w:rPr>
+              <w:instrText xml:space="preserve"> PAGEREF _Toc213480211 \h </w:instrText>
+            </w:r>
+            <w:r>
+              <w:rPr>
+                <w:rFonts w:ascii="Times New Roman" w:hAnsi="Times New Roman" w:cs="Times New Roman"/>
+                <w:noProof/>
+                <w:webHidden/>
+                <w:sz w:val="24"/>
+                <w:szCs w:val="24"/>
+              </w:rPr>
+            </w:r>
+            <w:r>
+              <w:rPr>
+                <w:rFonts w:ascii="Times New Roman" w:hAnsi="Times New Roman" w:cs="Times New Roman"/>
+                <w:noProof/>
+                <w:webHidden/>
+                <w:sz w:val="24"/>
+                <w:szCs w:val="24"/>
+              </w:rPr>
+              <w:fldChar w:fldCharType="separate"/>
+            </w:r>
+            <w:r>
+              <w:rPr>
+                <w:rFonts w:ascii="Times New Roman" w:hAnsi="Times New Roman" w:cs="Times New Roman"/>
+                <w:noProof/>
+                <w:webHidden/>
+                <w:sz w:val="24"/>
+                <w:szCs w:val="24"/>
+              </w:rPr>
+              <w:t>16</w:t>
             </w:r>
             <w:r>
               <w:rPr>
@@ -3110,7 +3106,7 @@
               <w14:ligatures w14:val="standardContextual"/>
             </w:rPr>
           </w:pPr>
-          <w:hyperlink w:anchor="_Toc213221342" w:history="1">
+          <w:hyperlink w:anchor="_Toc213480212" w:history="1">
             <w:r>
               <w:rPr>
                 <w:rStyle w:val="Hyperlink"/>
@@ -3121,7 +3117,7 @@
                 <w:sz w:val="24"/>
                 <w:szCs w:val="24"/>
               </w:rPr>
-              <w:t>States</w:t>
+              <w:t>Events</w:t>
             </w:r>
             <w:r>
               <w:rPr>
@@ -3151,7 +3147,7 @@
                 <w:sz w:val="24"/>
                 <w:szCs w:val="24"/>
               </w:rPr>
-              <w:instrText xml:space="preserve"> PAGEREF _Toc213221342 \h </w:instrText>
+              <w:instrText xml:space="preserve"> PAGEREF _Toc213480212 \h </w:instrText>
             </w:r>
             <w:r>
               <w:rPr>
@@ -3180,7 +3176,7 @@
                 <w:sz w:val="24"/>
                 <w:szCs w:val="24"/>
               </w:rPr>
-              <w:t>14</w:t>
+              <w:t>17</w:t>
             </w:r>
             <w:r>
               <w:rPr>
@@ -3210,7 +3206,7 @@
               <w14:ligatures w14:val="standardContextual"/>
             </w:rPr>
           </w:pPr>
-          <w:hyperlink w:anchor="_Toc213221343" w:history="1">
+          <w:hyperlink w:anchor="_Toc213480213" w:history="1">
             <w:r>
               <w:rPr>
                 <w:rStyle w:val="Hyperlink"/>
@@ -3221,7 +3217,7 @@
                 <w:sz w:val="24"/>
                 <w:szCs w:val="24"/>
               </w:rPr>
-              <w:t>Events</w:t>
+              <w:t>Transitions</w:t>
             </w:r>
             <w:r>
               <w:rPr>
@@ -3251,7 +3247,7 @@
                 <w:sz w:val="24"/>
                 <w:szCs w:val="24"/>
               </w:rPr>
-              <w:instrText xml:space="preserve"> PAGEREF _Toc213221343 \h </w:instrText>
+              <w:instrText xml:space="preserve"> PAGEREF _Toc213480213 \h </w:instrText>
             </w:r>
             <w:r>
               <w:rPr>
@@ -3280,107 +3276,7 @@
                 <w:sz w:val="24"/>
                 <w:szCs w:val="24"/>
               </w:rPr>
-              <w:t>14</w:t>
-            </w:r>
-            <w:r>
-              <w:rPr>
-                <w:rFonts w:ascii="Times New Roman" w:hAnsi="Times New Roman" w:cs="Times New Roman"/>
-                <w:noProof/>
-                <w:webHidden/>
-                <w:sz w:val="24"/>
-                <w:szCs w:val="24"/>
-              </w:rPr>
-              <w:fldChar w:fldCharType="end"/>
-            </w:r>
-          </w:hyperlink>
-        </w:p>
-        <w:p>
-          <w:pPr>
-            <w:pStyle w:val="TOC2"/>
-            <w:tabs>
-              <w:tab w:val="right" w:leader="dot" w:pos="9350"/>
-            </w:tabs>
-            <w:spacing w:line="480" w:lineRule="auto"/>
-            <w:rPr>
-              <w:rFonts w:ascii="Times New Roman" w:eastAsiaTheme="minorEastAsia" w:hAnsi="Times New Roman" w:cs="Times New Roman"/>
-              <w:noProof/>
-              <w:kern w:val="2"/>
-              <w:sz w:val="24"/>
-              <w:szCs w:val="24"/>
-              <w14:ligatures w14:val="standardContextual"/>
-            </w:rPr>
-          </w:pPr>
-          <w:hyperlink w:anchor="_Toc213221344" w:history="1">
-            <w:r>
-              <w:rPr>
-                <w:rStyle w:val="Hyperlink"/>
-                <w:rFonts w:ascii="Times New Roman" w:hAnsi="Times New Roman" w:cs="Times New Roman"/>
-                <w:b/>
-                <w:bCs/>
-                <w:noProof/>
-                <w:sz w:val="24"/>
-                <w:szCs w:val="24"/>
-              </w:rPr>
-              <w:t>Transitions</w:t>
-            </w:r>
-            <w:r>
-              <w:rPr>
-                <w:rFonts w:ascii="Times New Roman" w:hAnsi="Times New Roman" w:cs="Times New Roman"/>
-                <w:noProof/>
-                <w:webHidden/>
-                <w:sz w:val="24"/>
-                <w:szCs w:val="24"/>
-              </w:rPr>
-              <w:tab/>
-            </w:r>
-            <w:r>
-              <w:rPr>
-                <w:rFonts w:ascii="Times New Roman" w:hAnsi="Times New Roman" w:cs="Times New Roman"/>
-                <w:noProof/>
-                <w:webHidden/>
-                <w:sz w:val="24"/>
-                <w:szCs w:val="24"/>
-              </w:rPr>
-              <w:fldChar w:fldCharType="begin"/>
-            </w:r>
-            <w:r>
-              <w:rPr>
-                <w:rFonts w:ascii="Times New Roman" w:hAnsi="Times New Roman" w:cs="Times New Roman"/>
-                <w:noProof/>
-                <w:webHidden/>
-                <w:sz w:val="24"/>
-                <w:szCs w:val="24"/>
-              </w:rPr>
-              <w:instrText xml:space="preserve"> PAGEREF _Toc213221344 \h </w:instrText>
-            </w:r>
-            <w:r>
-              <w:rPr>
-                <w:rFonts w:ascii="Times New Roman" w:hAnsi="Times New Roman" w:cs="Times New Roman"/>
-                <w:noProof/>
-                <w:webHidden/>
-                <w:sz w:val="24"/>
-                <w:szCs w:val="24"/>
-              </w:rPr>
-            </w:r>
-            <w:r>
-              <w:rPr>
-                <w:rFonts w:ascii="Times New Roman" w:hAnsi="Times New Roman" w:cs="Times New Roman"/>
-                <w:noProof/>
-                <w:webHidden/>
-                <w:sz w:val="24"/>
-                <w:szCs w:val="24"/>
-              </w:rPr>
-              <w:fldChar w:fldCharType="separate"/>
-            </w:r>
-            <w:r>
-              <w:rPr>
-                <w:rFonts w:ascii="Times New Roman" w:hAnsi="Times New Roman" w:cs="Times New Roman"/>
-                <w:noProof/>
-                <w:webHidden/>
-                <w:sz w:val="24"/>
-                <w:szCs w:val="24"/>
-              </w:rPr>
-              <w:t>14</w:t>
+              <w:t>17</w:t>
             </w:r>
             <w:r>
               <w:rPr>
@@ -3406,7 +3302,7 @@
               <w14:ligatures w14:val="standardContextual"/>
             </w:rPr>
           </w:pPr>
-          <w:hyperlink w:anchor="_Toc213221345" w:history="1">
+          <w:hyperlink w:anchor="_Toc213480214" w:history="1">
             <w:r>
               <w:rPr>
                 <w:rStyle w:val="Hyperlink"/>
@@ -3417,7 +3313,7 @@
                 <w:sz w:val="24"/>
                 <w:szCs w:val="24"/>
               </w:rPr>
-              <w:t>Dataflow Diagrams Components / Tools Needed</w:t>
+              <w:t>Dataflow Diagrams Components</w:t>
             </w:r>
             <w:r>
               <w:rPr>
@@ -3447,7 +3343,7 @@
                 <w:sz w:val="24"/>
                 <w:szCs w:val="24"/>
               </w:rPr>
-              <w:instrText xml:space="preserve"> PAGEREF _Toc213221345 \h </w:instrText>
+              <w:instrText xml:space="preserve"> PAGEREF _Toc213480214 \h </w:instrText>
             </w:r>
             <w:r>
               <w:rPr>
@@ -3476,7 +3372,7 @@
                 <w:sz w:val="24"/>
                 <w:szCs w:val="24"/>
               </w:rPr>
-              <w:t>14</w:t>
+              <w:t>17</w:t>
             </w:r>
             <w:r>
               <w:rPr>
@@ -3502,7 +3398,7 @@
               <w14:ligatures w14:val="standardContextual"/>
             </w:rPr>
           </w:pPr>
-          <w:hyperlink w:anchor="_Toc213221346" w:history="1">
+          <w:hyperlink w:anchor="_Toc213480215" w:history="1">
             <w:r>
               <w:rPr>
                 <w:rStyle w:val="Hyperlink"/>
@@ -3513,7 +3409,7 @@
                 <w:sz w:val="24"/>
                 <w:szCs w:val="24"/>
               </w:rPr>
-              <w:t>List of Resources</w:t>
+              <w:t>Tools Needed</w:t>
             </w:r>
             <w:r>
               <w:rPr>
@@ -3543,7 +3439,7 @@
                 <w:sz w:val="24"/>
                 <w:szCs w:val="24"/>
               </w:rPr>
-              <w:instrText xml:space="preserve"> PAGEREF _Toc213221346 \h </w:instrText>
+              <w:instrText xml:space="preserve"> PAGEREF _Toc213480215 \h </w:instrText>
             </w:r>
             <w:r>
               <w:rPr>
@@ -3572,7 +3468,7 @@
                 <w:sz w:val="24"/>
                 <w:szCs w:val="24"/>
               </w:rPr>
-              <w:t>15</w:t>
+              <w:t>17</w:t>
             </w:r>
             <w:r>
               <w:rPr>
@@ -3598,7 +3494,7 @@
               <w14:ligatures w14:val="standardContextual"/>
             </w:rPr>
           </w:pPr>
-          <w:hyperlink w:anchor="_Toc213221347" w:history="1">
+          <w:hyperlink w:anchor="_Toc213480216" w:history="1">
             <w:r>
               <w:rPr>
                 <w:rStyle w:val="Hyperlink"/>
@@ -3609,7 +3505,7 @@
                 <w:sz w:val="24"/>
                 <w:szCs w:val="24"/>
               </w:rPr>
-              <w:t>Appendix: Glossary of Terms</w:t>
+              <w:t>List of Resources</w:t>
             </w:r>
             <w:r>
               <w:rPr>
@@ -3639,7 +3535,7 @@
                 <w:sz w:val="24"/>
                 <w:szCs w:val="24"/>
               </w:rPr>
-              <w:instrText xml:space="preserve"> PAGEREF _Toc213221347 \h </w:instrText>
+              <w:instrText xml:space="preserve"> PAGEREF _Toc213480216 \h </w:instrText>
             </w:r>
             <w:r>
               <w:rPr>
@@ -3668,7 +3564,7 @@
                 <w:sz w:val="24"/>
                 <w:szCs w:val="24"/>
               </w:rPr>
-              <w:t>15</w:t>
+              <w:t>18</w:t>
             </w:r>
             <w:r>
               <w:rPr>
@@ -3694,7 +3590,7 @@
               <w14:ligatures w14:val="standardContextual"/>
             </w:rPr>
           </w:pPr>
-          <w:hyperlink w:anchor="_Toc213221348" w:history="1">
+          <w:hyperlink w:anchor="_Toc213480217" w:history="1">
             <w:r>
               <w:rPr>
                 <w:rStyle w:val="Hyperlink"/>
@@ -3705,7 +3601,7 @@
                 <w:sz w:val="24"/>
                 <w:szCs w:val="24"/>
               </w:rPr>
-              <w:t>Appendix: Team Details</w:t>
+              <w:t>Appendix I: Glossary of Terms</w:t>
             </w:r>
             <w:r>
               <w:rPr>
@@ -3735,7 +3631,7 @@
                 <w:sz w:val="24"/>
                 <w:szCs w:val="24"/>
               </w:rPr>
-              <w:instrText xml:space="preserve"> PAGEREF _Toc213221348 \h </w:instrText>
+              <w:instrText xml:space="preserve"> PAGEREF _Toc213480217 \h </w:instrText>
             </w:r>
             <w:r>
               <w:rPr>
@@ -3764,7 +3660,7 @@
                 <w:sz w:val="24"/>
                 <w:szCs w:val="24"/>
               </w:rPr>
-              <w:t>15</w:t>
+              <w:t>19</w:t>
             </w:r>
             <w:r>
               <w:rPr>
@@ -3790,7 +3686,7 @@
               <w14:ligatures w14:val="standardContextual"/>
             </w:rPr>
           </w:pPr>
-          <w:hyperlink w:anchor="_Toc213221349" w:history="1">
+          <w:hyperlink w:anchor="_Toc213480218" w:history="1">
             <w:r>
               <w:rPr>
                 <w:rStyle w:val="Hyperlink"/>
@@ -3801,7 +3697,7 @@
                 <w:sz w:val="24"/>
                 <w:szCs w:val="24"/>
               </w:rPr>
-              <w:t>Appendix: Workflow Authentication</w:t>
+              <w:t>Appendix III: Workflow Authentication</w:t>
             </w:r>
             <w:r>
               <w:rPr>
@@ -3831,7 +3727,7 @@
                 <w:sz w:val="24"/>
                 <w:szCs w:val="24"/>
               </w:rPr>
-              <w:instrText xml:space="preserve"> PAGEREF _Toc213221349 \h </w:instrText>
+              <w:instrText xml:space="preserve"> PAGEREF _Toc213480218 \h </w:instrText>
             </w:r>
             <w:r>
               <w:rPr>
@@ -3860,7 +3756,7 @@
                 <w:sz w:val="24"/>
                 <w:szCs w:val="24"/>
               </w:rPr>
-              <w:t>16</w:t>
+              <w:t>22</w:t>
             </w:r>
             <w:r>
               <w:rPr>
@@ -3886,7 +3782,7 @@
               <w14:ligatures w14:val="standardContextual"/>
             </w:rPr>
           </w:pPr>
-          <w:hyperlink w:anchor="_Toc213221350" w:history="1">
+          <w:hyperlink w:anchor="_Toc213480219" w:history="1">
             <w:r>
               <w:rPr>
                 <w:rStyle w:val="Hyperlink"/>
@@ -3897,7 +3793,7 @@
                 <w:sz w:val="24"/>
                 <w:szCs w:val="24"/>
               </w:rPr>
-              <w:t>Appendix: Writing Center report</w:t>
+              <w:t>Appendix IV: Writing Center report</w:t>
             </w:r>
             <w:r>
               <w:rPr>
@@ -3927,7 +3823,7 @@
                 <w:sz w:val="24"/>
                 <w:szCs w:val="24"/>
               </w:rPr>
-              <w:instrText xml:space="preserve"> PAGEREF _Toc213221350 \h </w:instrText>
+              <w:instrText xml:space="preserve"> PAGEREF _Toc213480219 \h </w:instrText>
             </w:r>
             <w:r>
               <w:rPr>
@@ -3956,7 +3852,7 @@
                 <w:sz w:val="24"/>
                 <w:szCs w:val="24"/>
               </w:rPr>
-              <w:t>17</w:t>
+              <w:t>23</w:t>
             </w:r>
             <w:r>
               <w:rPr>
@@ -4013,6 +3909,8 @@
     <w:p/>
     <w:p/>
     <w:p/>
+    <w:p/>
+    <w:p/>
     <w:p>
       <w:pPr>
         <w:pStyle w:val="Heading1"/>
@@ -4028,7 +3926,7 @@
           <w:u w:val="single"/>
         </w:rPr>
       </w:pPr>
-      <w:bookmarkStart w:id="1" w:name="_Toc213221319"/>
+      <w:bookmarkStart w:id="1" w:name="_Toc213480189"/>
       <w:r>
         <w:rPr>
           <w:rFonts w:ascii="Times New Roman" w:hAnsi="Times New Roman" w:cs="Times New Roman"/>
@@ -4199,7 +4097,16 @@
           <w:sz w:val="24"/>
           <w:szCs w:val="24"/>
         </w:rPr>
-        <w:t xml:space="preserve"> All these components will be used to track user data, such as login information and the activities the user has completed. The Docker container will be used to keep the frontend, backend, and database in one place. This will also ensure that the app runs consistently across multiple platforms. The database will store all the users and their data. Functions to retrieve, create, and delete data will be written in the Python programming language. The user will be able to add activities manually and view other users’ activities. This document will cover all necessary details for the user and the development team regarding the functionality of the final product.</w:t>
+        <w:t xml:space="preserve"> All these components will be used to track user data, such as login information and the activities the user has completed. The Docker container will be used to keep the frontend, backend, and database in one place. This will also ensure that the app runs consistently across multiple platforms. The database will store all the users and their data. Functions to retrieve, create, and delete data will be written in the Python programming language. The user will be </w:t>
+      </w:r>
+      <w:r>
+        <w:rPr>
+          <w:rFonts w:ascii="Times New Roman" w:hAnsi="Times New Roman" w:cs="Times New Roman"/>
+          <w:sz w:val="24"/>
+          <w:szCs w:val="24"/>
+        </w:rPr>
+        <w:lastRenderedPageBreak/>
+        <w:t>able to add activities manually and view other users’ activities. This document will cover all necessary details for the user and the development team regarding the functionality of the final product.</w:t>
       </w:r>
     </w:p>
     <w:p>
@@ -4246,7 +4153,7 @@
           <w:u w:val="single"/>
         </w:rPr>
       </w:pPr>
-      <w:bookmarkStart w:id="2" w:name="_Toc213221320"/>
+      <w:bookmarkStart w:id="2" w:name="_Toc213480190"/>
       <w:r>
         <w:rPr>
           <w:rFonts w:ascii="Times New Roman" w:hAnsi="Times New Roman" w:cs="Times New Roman"/>
@@ -4277,7 +4184,7 @@
           <w:u w:val="single"/>
         </w:rPr>
       </w:pPr>
-      <w:bookmarkStart w:id="3" w:name="_Toc213221321"/>
+      <w:bookmarkStart w:id="3" w:name="_Toc213480191"/>
       <w:r>
         <w:rPr>
           <w:rFonts w:ascii="Times New Roman" w:hAnsi="Times New Roman" w:cs="Times New Roman"/>
@@ -4326,7 +4233,7 @@
           <w:u w:val="single"/>
         </w:rPr>
       </w:pPr>
-      <w:bookmarkStart w:id="4" w:name="_Toc213221322"/>
+      <w:bookmarkStart w:id="4" w:name="_Toc213480192"/>
       <w:r>
         <w:rPr>
           <w:rFonts w:ascii="Times New Roman" w:hAnsi="Times New Roman" w:cs="Times New Roman"/>
@@ -4357,7 +4264,16 @@
           <w:szCs w:val="24"/>
         </w:rPr>
         <w:tab/>
-        <w:t>This document’s intended audience includes the clients and product developers. The product developers have created this document to make an outline of their finished product. By doing so, it helps the client to know exactly what product, functionality, and the cost that will be associated with this project. It also assists the development team to know which direction they are headed in and states their priorities for the project. Any uncertainty in this document needs to be addressed as this serves as a binding contract.</w:t>
+        <w:t xml:space="preserve">This document’s intended audience includes the clients and product developers. The product developers have created this document to make an outline of their finished product. By doing so, it helps the client to know exactly what product, functionality, and the cost that will be associated with </w:t>
+      </w:r>
+      <w:r>
+        <w:rPr>
+          <w:rFonts w:ascii="Times New Roman" w:hAnsi="Times New Roman" w:cs="Times New Roman"/>
+          <w:sz w:val="24"/>
+          <w:szCs w:val="24"/>
+        </w:rPr>
+        <w:lastRenderedPageBreak/>
+        <w:t>this project. It also assists the development team to know which direction they are headed in and states their priorities for the project. Any uncertainty in this document needs to be addressed as this serves as a binding contract.</w:t>
       </w:r>
     </w:p>
     <w:p>
@@ -4375,7 +4291,7 @@
           <w:u w:val="single"/>
         </w:rPr>
       </w:pPr>
-      <w:bookmarkStart w:id="5" w:name="_Toc213221323"/>
+      <w:bookmarkStart w:id="5" w:name="_Toc213480193"/>
       <w:r>
         <w:rPr>
           <w:rFonts w:ascii="Times New Roman" w:hAnsi="Times New Roman" w:cs="Times New Roman"/>
@@ -4405,7 +4321,7 @@
           <w:u w:val="single"/>
         </w:rPr>
       </w:pPr>
-      <w:bookmarkStart w:id="6" w:name="_Toc213221324"/>
+      <w:bookmarkStart w:id="6" w:name="_Toc213480194"/>
       <w:r>
         <w:rPr>
           <w:rFonts w:ascii="Times New Roman" w:hAnsi="Times New Roman" w:cs="Times New Roman"/>
@@ -4436,7 +4352,7 @@
           <w:szCs w:val="24"/>
         </w:rPr>
         <w:tab/>
-        <w:t xml:space="preserve">The Vulcan Activity Tracker is a software application, accessed via a web application. The main function of the activity tracker is to manually track exercise activities. A user can track exercise activities ranging from multiple sports. These could include running, lifting, biking, swimming, any organized sport, and many other activities. A user will also be able to join their sports team, recreational club team, or create a group with friends. With recreational clubs and </w:t>
+        <w:t xml:space="preserve">The Vulcan Activity Tracker is a software application, accessed via a web application. The main function of the activity tracker is to manually track exercise activities. A user can track exercise activities ranging from multiple sports. These could include running, lifting, biking, swimming, any organized sport, and many other activities. A user will also be able to join their sports team, recreational club team, or create a group with friends. With recreational clubs and teams there will be a person to admit users into the organization. Users can view activities from everyone on campus. A </w:t>
       </w:r>
       <w:r>
         <w:rPr>
@@ -4445,7 +4361,25 @@
           <w:szCs w:val="24"/>
         </w:rPr>
         <w:lastRenderedPageBreak/>
-        <w:t>teams there will be a person to admit users into the organization. Users can view activities from everyone on campus. A leaderboard for each activity will also be accessible to all users in order to inspire some friendly competition.</w:t>
+        <w:t xml:space="preserve">leaderboard for each activity will also be accessible to all users </w:t>
+      </w:r>
+      <w:proofErr w:type="gramStart"/>
+      <w:r>
+        <w:rPr>
+          <w:rFonts w:ascii="Times New Roman" w:hAnsi="Times New Roman" w:cs="Times New Roman"/>
+          <w:sz w:val="24"/>
+          <w:szCs w:val="24"/>
+        </w:rPr>
+        <w:t>in order to</w:t>
+      </w:r>
+      <w:proofErr w:type="gramEnd"/>
+      <w:r>
+        <w:rPr>
+          <w:rFonts w:ascii="Times New Roman" w:hAnsi="Times New Roman" w:cs="Times New Roman"/>
+          <w:sz w:val="24"/>
+          <w:szCs w:val="24"/>
+        </w:rPr>
+        <w:t xml:space="preserve"> inspire some friendly competition.</w:t>
       </w:r>
     </w:p>
     <w:p>
@@ -4463,7 +4397,7 @@
           <w:u w:val="single"/>
         </w:rPr>
       </w:pPr>
-      <w:bookmarkStart w:id="7" w:name="_Toc213221325"/>
+      <w:bookmarkStart w:id="7" w:name="_Toc213480195"/>
       <w:r>
         <w:rPr>
           <w:rFonts w:ascii="Times New Roman" w:hAnsi="Times New Roman" w:cs="Times New Roman"/>
@@ -4493,7 +4427,7 @@
           <w:u w:val="single"/>
         </w:rPr>
       </w:pPr>
-      <w:bookmarkStart w:id="8" w:name="_Toc213221326"/>
+      <w:bookmarkStart w:id="8" w:name="_Toc213480196"/>
       <w:r>
         <w:rPr>
           <w:rFonts w:ascii="Times New Roman" w:hAnsi="Times New Roman" w:cs="Times New Roman"/>
@@ -4540,7 +4474,7 @@
           <w:u w:val="single"/>
         </w:rPr>
       </w:pPr>
-      <w:bookmarkStart w:id="9" w:name="_Toc213221327"/>
+      <w:bookmarkStart w:id="9" w:name="_Toc213480197"/>
       <w:r>
         <w:rPr>
           <w:rFonts w:ascii="Times New Roman" w:hAnsi="Times New Roman" w:cs="Times New Roman"/>
@@ -4571,7 +4505,34 @@
           <w:szCs w:val="24"/>
         </w:rPr>
         <w:tab/>
-        <w:t xml:space="preserve">The user interaction will be through the software application that runs the web application. Once the user logs in or creates a new account with Pennsylvania Western credentials, they will be redirected to the home page with all recent student activities. The user can then find the buttons to redirect them to the leaderboard section, group section, and the section to actually add an activity. In the leaderboard section, users will be able to filter based on activity type and by group, meaning they can see the leaderboard of only their group or organization. </w:t>
+        <w:t xml:space="preserve">The user interaction will be through the software application that runs the web application. Once the user logs in or creates a new account with Pennsylvania Western credentials, they will be redirected to the home page </w:t>
+      </w:r>
+      <w:r>
+        <w:rPr>
+          <w:rFonts w:ascii="Times New Roman" w:hAnsi="Times New Roman" w:cs="Times New Roman"/>
+          <w:sz w:val="24"/>
+          <w:szCs w:val="24"/>
+        </w:rPr>
+        <w:lastRenderedPageBreak/>
+        <w:t xml:space="preserve">with all recent student activities. The user can then find the buttons to redirect them to the leaderboard section, group section, and the section to </w:t>
+      </w:r>
+      <w:proofErr w:type="gramStart"/>
+      <w:r>
+        <w:rPr>
+          <w:rFonts w:ascii="Times New Roman" w:hAnsi="Times New Roman" w:cs="Times New Roman"/>
+          <w:sz w:val="24"/>
+          <w:szCs w:val="24"/>
+        </w:rPr>
+        <w:t>actually add</w:t>
+      </w:r>
+      <w:proofErr w:type="gramEnd"/>
+      <w:r>
+        <w:rPr>
+          <w:rFonts w:ascii="Times New Roman" w:hAnsi="Times New Roman" w:cs="Times New Roman"/>
+          <w:sz w:val="24"/>
+          <w:szCs w:val="24"/>
+        </w:rPr>
+        <w:t xml:space="preserve"> an activity. In the leaderboard section, users will be able to filter based on activity type and by group, meaning they can see the leaderboard of only their group or organization. </w:t>
       </w:r>
     </w:p>
     <w:p>
@@ -4598,7 +4559,7 @@
         </w:rPr>
         <w:br/>
       </w:r>
-      <w:bookmarkStart w:id="10" w:name="_Toc213221328"/>
+      <w:bookmarkStart w:id="10" w:name="_Toc213480198"/>
       <w:r>
         <w:rPr>
           <w:rFonts w:ascii="Times New Roman" w:hAnsi="Times New Roman" w:cs="Times New Roman"/>
@@ -4648,7 +4609,6 @@
         <w:rPr>
           <w:rFonts w:ascii="Times New Roman" w:hAnsi="Times New Roman" w:cs="Times New Roman"/>
         </w:rPr>
-        <w:lastRenderedPageBreak/>
         <w:t>A desktop computer system (with mouse &amp; keyboard), laptop computer, or mobile device with internet access and WIFI capabilities.</w:t>
       </w:r>
     </w:p>
@@ -4725,6 +4685,7 @@
         <w:rPr>
           <w:rFonts w:ascii="Times New Roman" w:hAnsi="Times New Roman" w:cs="Times New Roman"/>
         </w:rPr>
+        <w:lastRenderedPageBreak/>
         <w:t>External fitness tracker i.e. smart watch for collecting activity tracking data.</w:t>
       </w:r>
     </w:p>
@@ -4743,7 +4704,7 @@
           <w:u w:val="single"/>
         </w:rPr>
       </w:pPr>
-      <w:bookmarkStart w:id="11" w:name="_Toc213221329"/>
+      <w:bookmarkStart w:id="11" w:name="_Toc213480199"/>
       <w:r>
         <w:rPr>
           <w:rFonts w:ascii="Times New Roman" w:hAnsi="Times New Roman" w:cs="Times New Roman"/>
@@ -4800,7 +4761,7 @@
           <w:u w:val="single"/>
         </w:rPr>
       </w:pPr>
-      <w:bookmarkStart w:id="12" w:name="_Toc213221330"/>
+      <w:bookmarkStart w:id="12" w:name="_Toc213480200"/>
       <w:r>
         <w:rPr>
           <w:rFonts w:ascii="Times New Roman" w:hAnsi="Times New Roman" w:cs="Times New Roman"/>
@@ -4843,7 +4804,16 @@
           <w:sz w:val="24"/>
           <w:szCs w:val="24"/>
         </w:rPr>
-        <w:t xml:space="preserve">The time constraints for this project are designed for Senior Project course requirements. Fall 2025 semester is allocated for documentation of team chosen project. This will make up fifteen-week timeline. The following fifteen-week term will be dedicated to development and design. Several hours per week will be allotted to team meetings, development, testing, and advisory check-in meetings. A goal will be set to have the project adequately finished in sufficient time before due date and end presentation to ensure testing time. All declared and documented features will be anticipated to be completed and functioning at the end of proposed timeline. </w:t>
+        <w:t xml:space="preserve">The time constraints for this project are designed for Senior Project course requirements. Fall 2025 semester is allocated for documentation of team chosen project. This will make up fifteen-week timeline. The following </w:t>
+      </w:r>
+      <w:r>
+        <w:rPr>
+          <w:rFonts w:ascii="Times New Roman" w:hAnsi="Times New Roman" w:cs="Times New Roman"/>
+          <w:sz w:val="24"/>
+          <w:szCs w:val="24"/>
+        </w:rPr>
+        <w:lastRenderedPageBreak/>
+        <w:t xml:space="preserve">fifteen-week term will be dedicated to development and design. Several hours per week will be allotted to team meetings, development, testing, and advisory check-in meetings. A goal will be set to have the project adequately finished in sufficient time before due date and end presentation to ensure testing time. All declared and documented features will be anticipated to be completed and functioning at the end of proposed timeline. </w:t>
       </w:r>
     </w:p>
     <w:p>
@@ -4861,7 +4831,7 @@
           <w:u w:val="single"/>
         </w:rPr>
       </w:pPr>
-      <w:bookmarkStart w:id="13" w:name="_Toc213221331"/>
+      <w:bookmarkStart w:id="13" w:name="_Toc213480201"/>
       <w:r>
         <w:rPr>
           <w:rFonts w:ascii="Times New Roman" w:hAnsi="Times New Roman" w:cs="Times New Roman"/>
@@ -4872,61 +4842,61 @@
           <w:szCs w:val="24"/>
           <w:u w:val="single"/>
         </w:rPr>
+        <w:t>Cost Constraints</w:t>
+      </w:r>
+      <w:bookmarkEnd w:id="13"/>
+    </w:p>
+    <w:p>
+      <w:pPr>
+        <w:spacing w:line="480" w:lineRule="auto"/>
+        <w:ind w:firstLine="720"/>
+        <w:rPr>
+          <w:rFonts w:ascii="Times New Roman" w:hAnsi="Times New Roman" w:cs="Times New Roman"/>
+          <w:sz w:val="24"/>
+          <w:szCs w:val="24"/>
+        </w:rPr>
+      </w:pPr>
+      <w:r>
+        <w:rPr>
+          <w:rFonts w:ascii="Times New Roman" w:hAnsi="Times New Roman" w:cs="Times New Roman"/>
+          <w:sz w:val="24"/>
+          <w:szCs w:val="24"/>
+        </w:rPr>
+        <w:t xml:space="preserve">Cost </w:t>
+      </w:r>
+      <w:r>
+        <w:rPr>
+          <w:rFonts w:ascii="Times New Roman" w:hAnsi="Times New Roman" w:cs="Times New Roman"/>
+          <w:sz w:val="24"/>
+          <w:szCs w:val="24"/>
+        </w:rPr>
+        <w:t>constraints will be related to software toolsets and subscriptions. Development tools will need to be evaluated and considered with cost analysis. Since most toolsets and libraries will be open-sourced, the primary cost constraint for the Vulcan Activity Tracker will be web application hosting service. Most services only allot certain time periods for free hosting, or certain qualities of service. The best hosting application will be decided through team decisions.</w:t>
+      </w:r>
+    </w:p>
+    <w:p>
+      <w:pPr>
+        <w:pStyle w:val="Heading2"/>
+        <w:spacing w:line="480" w:lineRule="auto"/>
+        <w:jc w:val="center"/>
+        <w:rPr>
+          <w:rFonts w:ascii="Times New Roman" w:hAnsi="Times New Roman" w:cs="Times New Roman"/>
+          <w:color w:val="auto"/>
+          <w:sz w:val="24"/>
+          <w:szCs w:val="24"/>
+        </w:rPr>
+      </w:pPr>
+      <w:bookmarkStart w:id="14" w:name="_Toc213480202"/>
+      <w:r>
+        <w:rPr>
+          <w:rFonts w:ascii="Times New Roman" w:hAnsi="Times New Roman" w:cs="Times New Roman"/>
+          <w:b/>
+          <w:bCs/>
+          <w:color w:val="auto"/>
+          <w:sz w:val="24"/>
+          <w:szCs w:val="24"/>
+          <w:u w:val="single"/>
+        </w:rPr>
         <w:lastRenderedPageBreak/>
-        <w:t>Cost Constraints</w:t>
-      </w:r>
-      <w:bookmarkEnd w:id="13"/>
-    </w:p>
-    <w:p>
-      <w:pPr>
-        <w:spacing w:line="480" w:lineRule="auto"/>
-        <w:ind w:firstLine="720"/>
-        <w:rPr>
-          <w:rFonts w:ascii="Times New Roman" w:hAnsi="Times New Roman" w:cs="Times New Roman"/>
-          <w:sz w:val="24"/>
-          <w:szCs w:val="24"/>
-        </w:rPr>
-      </w:pPr>
-      <w:r>
-        <w:rPr>
-          <w:rFonts w:ascii="Times New Roman" w:hAnsi="Times New Roman" w:cs="Times New Roman"/>
-          <w:sz w:val="24"/>
-          <w:szCs w:val="24"/>
-        </w:rPr>
-        <w:t xml:space="preserve">Cost </w:t>
-      </w:r>
-      <w:r>
-        <w:rPr>
-          <w:rFonts w:ascii="Times New Roman" w:hAnsi="Times New Roman" w:cs="Times New Roman"/>
-          <w:sz w:val="24"/>
-          <w:szCs w:val="24"/>
-        </w:rPr>
-        <w:t>constraints will be related to software toolsets and subscriptions. Development tools will need to be evaluated and considered with cost analysis. Since most toolsets and libraries will be open-sourced, the primary cost constraint for the Vulcan Activity Tracker will be web application hosting service. Most services only allot certain time periods for free hosting, or certain qualities of service. The best hosting application will be decided through team decisions.</w:t>
-      </w:r>
-    </w:p>
-    <w:p>
-      <w:pPr>
-        <w:pStyle w:val="Heading2"/>
-        <w:spacing w:line="480" w:lineRule="auto"/>
-        <w:jc w:val="center"/>
-        <w:rPr>
-          <w:rFonts w:ascii="Times New Roman" w:hAnsi="Times New Roman" w:cs="Times New Roman"/>
-          <w:color w:val="auto"/>
-          <w:sz w:val="24"/>
-          <w:szCs w:val="24"/>
-        </w:rPr>
-      </w:pPr>
-      <w:bookmarkStart w:id="14" w:name="_Toc213221332"/>
-      <w:r>
-        <w:rPr>
-          <w:rFonts w:ascii="Times New Roman" w:hAnsi="Times New Roman" w:cs="Times New Roman"/>
-          <w:b/>
-          <w:bCs/>
-          <w:color w:val="auto"/>
-          <w:sz w:val="24"/>
-          <w:szCs w:val="24"/>
-          <w:u w:val="single"/>
-        </w:rPr>
         <w:t>Other Concerns</w:t>
       </w:r>
       <w:bookmarkEnd w:id="14"/>
@@ -5015,7 +4985,16 @@
           <w:sz w:val="24"/>
           <w:szCs w:val="24"/>
         </w:rPr>
-        <w:t xml:space="preserve"> article, CIA Triad, provided helpful information for team security modeling. </w:t>
+        <w:t xml:space="preserve"> article, CIA Triad, provided helpful information for team </w:t>
+      </w:r>
+      <w:r>
+        <w:rPr>
+          <w:rFonts w:ascii="Times New Roman" w:hAnsi="Times New Roman" w:cs="Times New Roman"/>
+          <w:sz w:val="24"/>
+          <w:szCs w:val="24"/>
+        </w:rPr>
+        <w:lastRenderedPageBreak/>
+        <w:t xml:space="preserve">security modeling. </w:t>
       </w:r>
       <w:r>
         <w:rPr>
@@ -5083,7 +5062,7 @@
           <w:u w:val="single"/>
         </w:rPr>
       </w:pPr>
-      <w:bookmarkStart w:id="15" w:name="_Toc213221333"/>
+      <w:bookmarkStart w:id="15" w:name="_Toc213480203"/>
       <w:r>
         <w:rPr>
           <w:rFonts w:ascii="Times New Roman" w:hAnsi="Times New Roman" w:cs="Times New Roman"/>
@@ -5094,66 +5073,74 @@
           <w:szCs w:val="24"/>
           <w:u w:val="single"/>
         </w:rPr>
+        <w:t>Acceptance Test Criteria</w:t>
+      </w:r>
+      <w:bookmarkEnd w:id="15"/>
+    </w:p>
+    <w:p>
+      <w:pPr>
+        <w:pStyle w:val="Heading2"/>
+        <w:spacing w:line="480" w:lineRule="auto"/>
+        <w:jc w:val="center"/>
+        <w:rPr>
+          <w:rFonts w:ascii="Times New Roman" w:hAnsi="Times New Roman" w:cs="Times New Roman"/>
+          <w:b/>
+          <w:bCs/>
+          <w:color w:val="auto"/>
+          <w:sz w:val="24"/>
+          <w:szCs w:val="24"/>
+          <w:u w:val="single"/>
+        </w:rPr>
+      </w:pPr>
+      <w:bookmarkStart w:id="16" w:name="_Toc213480204"/>
+      <w:r>
+        <w:rPr>
+          <w:rFonts w:ascii="Times New Roman" w:hAnsi="Times New Roman" w:cs="Times New Roman"/>
+          <w:b/>
+          <w:bCs/>
+          <w:color w:val="auto"/>
+          <w:sz w:val="24"/>
+          <w:szCs w:val="24"/>
+          <w:u w:val="single"/>
+        </w:rPr>
+        <w:t>Testers</w:t>
+      </w:r>
+      <w:bookmarkEnd w:id="16"/>
+    </w:p>
+    <w:p>
+      <w:pPr>
+        <w:spacing w:line="480" w:lineRule="auto"/>
+        <w:ind w:firstLine="720"/>
+        <w:rPr>
+          <w:rFonts w:ascii="Times New Roman" w:hAnsi="Times New Roman" w:cs="Times New Roman"/>
+          <w:sz w:val="24"/>
+          <w:szCs w:val="24"/>
+        </w:rPr>
+      </w:pPr>
+      <w:r>
+        <w:rPr>
+          <w:rFonts w:ascii="Times New Roman" w:hAnsi="Times New Roman" w:cs="Times New Roman"/>
+          <w:sz w:val="24"/>
+          <w:szCs w:val="24"/>
+        </w:rPr>
+        <w:t>The Vulcan Activity Tracker will be thoroughly tested to ensure proper functionality and quality assurance.</w:t>
+      </w:r>
+      <w:r>
+        <w:rPr>
+          <w:rFonts w:ascii="Times New Roman" w:hAnsi="Times New Roman" w:cs="Times New Roman"/>
+          <w:sz w:val="24"/>
+          <w:szCs w:val="24"/>
+        </w:rPr>
+        <w:t xml:space="preserve"> Primary testing will be carried out by Senior Project development team. All members will perform individual testing along with team testing on hardware/software accessibility, application use, feature operations, and mobile device access. Each member will exhaust their testing abilities and resources. Testing will be performed throughout the project’s development. Additional testers will be brought in </w:t>
+      </w:r>
+      <w:r>
+        <w:rPr>
+          <w:rFonts w:ascii="Times New Roman" w:hAnsi="Times New Roman" w:cs="Times New Roman"/>
+          <w:sz w:val="24"/>
+          <w:szCs w:val="24"/>
+        </w:rPr>
         <w:lastRenderedPageBreak/>
-        <w:t>Acceptance Test Criteria</w:t>
-      </w:r>
-      <w:bookmarkEnd w:id="15"/>
-    </w:p>
-    <w:p>
-      <w:pPr>
-        <w:pStyle w:val="Heading2"/>
-        <w:spacing w:line="480" w:lineRule="auto"/>
-        <w:jc w:val="center"/>
-        <w:rPr>
-          <w:rFonts w:ascii="Times New Roman" w:hAnsi="Times New Roman" w:cs="Times New Roman"/>
-          <w:b/>
-          <w:bCs/>
-          <w:color w:val="auto"/>
-          <w:sz w:val="24"/>
-          <w:szCs w:val="24"/>
-          <w:u w:val="single"/>
-        </w:rPr>
-      </w:pPr>
-      <w:bookmarkStart w:id="16" w:name="_Toc213221334"/>
-      <w:r>
-        <w:rPr>
-          <w:rFonts w:ascii="Times New Roman" w:hAnsi="Times New Roman" w:cs="Times New Roman"/>
-          <w:b/>
-          <w:bCs/>
-          <w:color w:val="auto"/>
-          <w:sz w:val="24"/>
-          <w:szCs w:val="24"/>
-          <w:u w:val="single"/>
-        </w:rPr>
-        <w:t>Testers</w:t>
-      </w:r>
-      <w:bookmarkEnd w:id="16"/>
-    </w:p>
-    <w:p>
-      <w:pPr>
-        <w:spacing w:line="480" w:lineRule="auto"/>
-        <w:ind w:firstLine="720"/>
-        <w:rPr>
-          <w:rFonts w:ascii="Times New Roman" w:hAnsi="Times New Roman" w:cs="Times New Roman"/>
-          <w:sz w:val="24"/>
-          <w:szCs w:val="24"/>
-        </w:rPr>
-      </w:pPr>
-      <w:r>
-        <w:rPr>
-          <w:rFonts w:ascii="Times New Roman" w:hAnsi="Times New Roman" w:cs="Times New Roman"/>
-          <w:sz w:val="24"/>
-          <w:szCs w:val="24"/>
-        </w:rPr>
-        <w:t>The Vulcan Activity Tracker will be thoroughly tested to ensure proper functionality and quality assurance.</w:t>
-      </w:r>
-      <w:r>
-        <w:rPr>
-          <w:rFonts w:ascii="Times New Roman" w:hAnsi="Times New Roman" w:cs="Times New Roman"/>
-          <w:sz w:val="24"/>
-          <w:szCs w:val="24"/>
-        </w:rPr>
-        <w:t xml:space="preserve"> Primary testing will be carried out by Senior Project development team. All members will perform individual testing along with team testing on hardware/software accessibility, application use, feature operations, and mobile device access. Each member will exhaust their testing abilities and resources. Testing will be performed throughout the project’s development. Additional testers will be brought in to explore application use and provide external opinions to ensure that useability is of primary importance for campus students. </w:t>
+        <w:t xml:space="preserve">to explore application use and provide external opinions to ensure that useability is of primary importance for campus students. </w:t>
       </w:r>
     </w:p>
     <w:p>
@@ -5371,7 +5358,7 @@
           <w:szCs w:val="24"/>
         </w:rPr>
       </w:pPr>
-      <w:bookmarkStart w:id="17" w:name="_Toc213221335"/>
+      <w:bookmarkStart w:id="17" w:name="_Toc213480205"/>
       <w:r>
         <w:rPr>
           <w:rFonts w:ascii="Times New Roman" w:hAnsi="Times New Roman" w:cs="Times New Roman"/>
@@ -5536,6 +5523,7 @@
         <w:rPr>
           <w:rFonts w:ascii="Times New Roman" w:hAnsi="Times New Roman" w:cs="Times New Roman"/>
         </w:rPr>
+        <w:lastRenderedPageBreak/>
         <w:t>Students can make activity groups for friends or clubs</w:t>
       </w:r>
     </w:p>
@@ -5622,22 +5610,39 @@
           <w:sz w:val="24"/>
           <w:szCs w:val="24"/>
         </w:rPr>
-        <w:t xml:space="preserve">The Vulcan Activity Tracker is designed for easy accessibility. Since it will be a web-based application, the user is not required to install or download software. This encourages more users to participate since laptop storage constraints can discourage use, especially students storing many homework assignments. For access to the Vulcan Activity Tracker, a PennWest </w:t>
-      </w:r>
-      <w:r>
-        <w:rPr>
-          <w:rFonts w:ascii="Times New Roman" w:hAnsi="Times New Roman" w:cs="Times New Roman"/>
-          <w:sz w:val="24"/>
-          <w:szCs w:val="24"/>
+        <w:t xml:space="preserve">The Vulcan Activity Tracker is designed for easy accessibility. Since it will be a web-based application, the user is not required to install or download software. This encourages more users to participate since laptop storage constraints can discourage use, especially students storing many homework assignments. For access to the Vulcan Activity Tracker, a PennWest student user will need to access the application through the web browser on either a computer or mobile device and enter their student email address credentials for valid entry. </w:t>
+      </w:r>
+    </w:p>
+    <w:p>
+      <w:pPr>
+        <w:pStyle w:val="Heading1"/>
+        <w:spacing w:line="480" w:lineRule="auto"/>
+        <w:rPr>
+          <w:rFonts w:ascii="Times New Roman" w:hAnsi="Times New Roman" w:cs="Times New Roman"/>
+          <w:b/>
+          <w:bCs/>
+          <w:color w:val="auto"/>
+          <w:sz w:val="24"/>
+          <w:szCs w:val="24"/>
+          <w:u w:val="single"/>
+        </w:rPr>
+      </w:pPr>
+      <w:bookmarkStart w:id="18" w:name="_Toc213480206"/>
+      <w:r>
+        <w:rPr>
+          <w:rFonts w:ascii="Times New Roman" w:hAnsi="Times New Roman" w:cs="Times New Roman"/>
+          <w:b/>
+          <w:bCs/>
+          <w:color w:val="auto"/>
+          <w:sz w:val="24"/>
+          <w:szCs w:val="24"/>
+          <w:u w:val="single"/>
         </w:rPr>
         <w:lastRenderedPageBreak/>
-        <w:t xml:space="preserve">student user will need to access the application through the web browser on either a computer or mobile device and enter their student email address credentials for valid entry. </w:t>
-      </w:r>
-    </w:p>
-    <w:p>
-      <w:pPr>
-        <w:pStyle w:val="Heading1"/>
-        <w:spacing w:line="480" w:lineRule="auto"/>
+        <w:t>System Modeling</w:t>
+      </w:r>
+      <w:bookmarkEnd w:id="18"/>
+      <w:r>
         <w:rPr>
           <w:rFonts w:ascii="Times New Roman" w:hAnsi="Times New Roman" w:cs="Times New Roman"/>
           <w:b/>
@@ -5647,9 +5652,13 @@
           <w:szCs w:val="24"/>
           <w:u w:val="single"/>
         </w:rPr>
-      </w:pPr>
-      <w:bookmarkStart w:id="18" w:name="_Toc213221336"/>
-      <w:r>
+        <w:t xml:space="preserve"> </w:t>
+      </w:r>
+    </w:p>
+    <w:p>
+      <w:pPr>
+        <w:pStyle w:val="Heading2"/>
+        <w:spacing w:line="480" w:lineRule="auto"/>
         <w:rPr>
           <w:rFonts w:ascii="Times New Roman" w:hAnsi="Times New Roman" w:cs="Times New Roman"/>
           <w:b/>
@@ -5657,11 +5666,20 @@
           <w:color w:val="auto"/>
           <w:sz w:val="24"/>
           <w:szCs w:val="24"/>
+        </w:rPr>
+      </w:pPr>
+      <w:r>
+        <w:rPr>
+          <w:rFonts w:ascii="Times New Roman" w:hAnsi="Times New Roman" w:cs="Times New Roman"/>
+          <w:b/>
+          <w:bCs/>
+          <w:color w:val="auto"/>
+          <w:sz w:val="24"/>
+          <w:szCs w:val="24"/>
           <w:u w:val="single"/>
         </w:rPr>
-        <w:t>System Modeling</w:t>
-      </w:r>
-      <w:bookmarkEnd w:id="18"/>
+        <w:br/>
+      </w:r>
       <w:r>
         <w:rPr>
           <w:rFonts w:ascii="Times New Roman" w:hAnsi="Times New Roman" w:cs="Times New Roman"/>
@@ -5670,100 +5688,62 @@
           <w:color w:val="auto"/>
           <w:sz w:val="24"/>
           <w:szCs w:val="24"/>
+        </w:rPr>
+        <w:t xml:space="preserve"> </w:t>
+      </w:r>
+      <w:r>
+        <w:rPr>
+          <w:rFonts w:ascii="Times New Roman" w:hAnsi="Times New Roman" w:cs="Times New Roman"/>
+          <w:b/>
+          <w:bCs/>
+          <w:color w:val="auto"/>
+          <w:sz w:val="24"/>
+          <w:szCs w:val="24"/>
+        </w:rPr>
+        <w:tab/>
+      </w:r>
+      <w:bookmarkStart w:id="19" w:name="_Toc213480207"/>
+      <w:r>
+        <w:rPr>
+          <w:rFonts w:ascii="Times New Roman" w:hAnsi="Times New Roman" w:cs="Times New Roman"/>
+          <w:b/>
+          <w:bCs/>
+          <w:color w:val="auto"/>
+          <w:sz w:val="24"/>
+          <w:szCs w:val="24"/>
           <w:u w:val="single"/>
         </w:rPr>
+        <w:t>Functional: Use Cases &amp; Scenarios</w:t>
+      </w:r>
+      <w:bookmarkEnd w:id="19"/>
+      <w:r>
+        <w:rPr>
+          <w:rFonts w:ascii="Times New Roman" w:hAnsi="Times New Roman" w:cs="Times New Roman"/>
+          <w:b/>
+          <w:bCs/>
+          <w:color w:val="auto"/>
+          <w:sz w:val="24"/>
+          <w:szCs w:val="24"/>
+        </w:rPr>
         <w:t xml:space="preserve"> </w:t>
       </w:r>
     </w:p>
     <w:p>
       <w:pPr>
-        <w:pStyle w:val="Heading2"/>
-        <w:spacing w:line="480" w:lineRule="auto"/>
-        <w:rPr>
-          <w:rFonts w:ascii="Times New Roman" w:hAnsi="Times New Roman" w:cs="Times New Roman"/>
-          <w:b/>
-          <w:bCs/>
-          <w:color w:val="auto"/>
-          <w:sz w:val="24"/>
-          <w:szCs w:val="24"/>
-        </w:rPr>
-      </w:pPr>
-      <w:r>
-        <w:rPr>
-          <w:rFonts w:ascii="Times New Roman" w:hAnsi="Times New Roman" w:cs="Times New Roman"/>
-          <w:b/>
-          <w:bCs/>
-          <w:color w:val="auto"/>
-          <w:sz w:val="24"/>
-          <w:szCs w:val="24"/>
-          <w:u w:val="single"/>
-        </w:rPr>
-        <w:br/>
-      </w:r>
-      <w:r>
-        <w:rPr>
-          <w:rFonts w:ascii="Times New Roman" w:hAnsi="Times New Roman" w:cs="Times New Roman"/>
-          <w:b/>
-          <w:bCs/>
-          <w:color w:val="auto"/>
-          <w:sz w:val="24"/>
-          <w:szCs w:val="24"/>
-        </w:rPr>
-        <w:t xml:space="preserve"> </w:t>
-      </w:r>
-      <w:r>
-        <w:rPr>
-          <w:rFonts w:ascii="Times New Roman" w:hAnsi="Times New Roman" w:cs="Times New Roman"/>
-          <w:b/>
-          <w:bCs/>
-          <w:color w:val="auto"/>
-          <w:sz w:val="24"/>
-          <w:szCs w:val="24"/>
-        </w:rPr>
+        <w:spacing w:line="480" w:lineRule="auto"/>
+        <w:rPr>
+          <w:rFonts w:ascii="Times New Roman" w:hAnsi="Times New Roman" w:cs="Times New Roman"/>
+          <w:sz w:val="24"/>
+          <w:szCs w:val="24"/>
+        </w:rPr>
+      </w:pPr>
+      <w:r>
         <w:tab/>
       </w:r>
-      <w:bookmarkStart w:id="19" w:name="_Toc213221337"/>
-      <w:r>
-        <w:rPr>
-          <w:rFonts w:ascii="Times New Roman" w:hAnsi="Times New Roman" w:cs="Times New Roman"/>
-          <w:b/>
-          <w:bCs/>
-          <w:color w:val="auto"/>
-          <w:sz w:val="24"/>
-          <w:szCs w:val="24"/>
-          <w:u w:val="single"/>
-        </w:rPr>
-        <w:t>Functional: Use Cases &amp; Scenarios</w:t>
-      </w:r>
-      <w:bookmarkEnd w:id="19"/>
-      <w:r>
-        <w:rPr>
-          <w:rFonts w:ascii="Times New Roman" w:hAnsi="Times New Roman" w:cs="Times New Roman"/>
-          <w:b/>
-          <w:bCs/>
-          <w:color w:val="auto"/>
-          <w:sz w:val="24"/>
-          <w:szCs w:val="24"/>
-        </w:rPr>
-        <w:t xml:space="preserve"> </w:t>
-      </w:r>
-    </w:p>
-    <w:p>
-      <w:pPr>
-        <w:spacing w:line="480" w:lineRule="auto"/>
-        <w:rPr>
-          <w:rFonts w:ascii="Times New Roman" w:hAnsi="Times New Roman" w:cs="Times New Roman"/>
-          <w:sz w:val="24"/>
-          <w:szCs w:val="24"/>
-        </w:rPr>
-      </w:pPr>
       <w:r>
         <w:tab/>
       </w:r>
       <w:r>
-        <w:tab/>
-      </w:r>
-      <w:r>
         <w:rPr>
           <w:rFonts w:ascii="Times New Roman" w:hAnsi="Times New Roman" w:cs="Times New Roman"/>
           <w:sz w:val="24"/>
@@ -5800,9 +5780,11 @@
       <w:r>
         <w:rPr>
           <w:rFonts w:ascii="Times New Roman" w:hAnsi="Times New Roman" w:cs="Times New Roman"/>
-          <w:sz w:val="24"/>
-          <w:szCs w:val="24"/>
-        </w:rPr>
+          <w:noProof/>
+          <w:sz w:val="24"/>
+          <w:szCs w:val="24"/>
+        </w:rPr>
+        <w:lastRenderedPageBreak/>
         <w:drawing>
           <wp:inline distT="0" distB="0" distL="0" distR="0" wp14:anchorId="71914830" wp14:editId="5855A6CF">
             <wp:extent cx="5943600" cy="3955415"/>
@@ -5861,8 +5843,34 @@
           <w:sz w:val="24"/>
           <w:szCs w:val="24"/>
         </w:rPr>
+        <w:t xml:space="preserve">Figure 1 displays a simple Use Case Diagram of what the user would see once they have successfully logged in. They will be redirected to the activity page once logged </w:t>
+      </w:r>
+      <w:proofErr w:type="gramStart"/>
+      <w:r>
+        <w:rPr>
+          <w:rFonts w:ascii="Times New Roman" w:hAnsi="Times New Roman" w:cs="Times New Roman"/>
+          <w:sz w:val="24"/>
+          <w:szCs w:val="24"/>
+        </w:rPr>
+        <w:t>in, but</w:t>
+      </w:r>
+      <w:proofErr w:type="gramEnd"/>
+      <w:r>
+        <w:rPr>
+          <w:rFonts w:ascii="Times New Roman" w:hAnsi="Times New Roman" w:cs="Times New Roman"/>
+          <w:sz w:val="24"/>
+          <w:szCs w:val="24"/>
+        </w:rPr>
+        <w:t xml:space="preserve"> will have a menu bar with multiple options that they can click on and redirect to. The activity feed will display all users' recent activities around campus. The View Leaderboard section will take </w:t>
+      </w:r>
+      <w:r>
+        <w:rPr>
+          <w:rFonts w:ascii="Times New Roman" w:hAnsi="Times New Roman" w:cs="Times New Roman"/>
+          <w:sz w:val="24"/>
+          <w:szCs w:val="24"/>
+        </w:rPr>
         <w:lastRenderedPageBreak/>
-        <w:t xml:space="preserve">Figure 1 displays a simple Use Case Diagram of what the user would see once they have successfully logged in. They will be redirected to the activity page once logged in, but will have a menu bar with multiple options that they can click on and redirect to. The activity feed will display all users' recent activities around campus. The View Leaderboard section will take the user to the leaderboard, which the user can then filter by activity, club/team, or by group if they want a more specified leaderboard. The Add Activity page will let the user manually enter an activity they have recently completed. The user will need to enter the activity type, duration, mileage (if applicable), date completed, route completed on, and detailed specifications based on the activity type. An example of detailed specifications would be an average mile time if a user completed a run. The detailed section will be optional, as not every student will have access to that kind of information. </w:t>
+        <w:t xml:space="preserve">the user to the leaderboard, which the user can then filter by activity, club/team, or by group if they want a more specified leaderboard. The Add Activity page will let the user manually enter an activity they have recently completed. The user will need to enter the activity type, duration, mileage (if applicable), date completed, route completed on, and detailed specifications based on the activity type. An example of detailed specifications would be an average mile time if a user completed a run. The detailed section will be optional, as not every student will have access to that kind of information. </w:t>
       </w:r>
       <w:r>
         <w:rPr>
@@ -5886,7 +5894,16 @@
           <w:sz w:val="24"/>
           <w:szCs w:val="24"/>
         </w:rPr>
-        <w:t xml:space="preserve">have an Admin who will oversee who is allowed into their group on the application. Groups can be made between friends and will be open to anybody. The User Profile page will display the user’s activities only, as well as an overview of their statistics based on their logged activities. </w:t>
+        <w:t xml:space="preserve">have an Admin who will oversee who is allowed into their group on the application. Groups can be made between friends and will be open to anybody. The User Profile page will display the user’s activities only, as well as an overview of their statistics </w:t>
+      </w:r>
+      <w:r>
+        <w:rPr>
+          <w:rFonts w:ascii="Times New Roman" w:hAnsi="Times New Roman" w:cs="Times New Roman"/>
+          <w:sz w:val="24"/>
+          <w:szCs w:val="24"/>
+        </w:rPr>
+        <w:lastRenderedPageBreak/>
+        <w:t xml:space="preserve">based on their logged activities. </w:t>
       </w:r>
       <w:r>
         <w:rPr>
@@ -6017,7 +6034,6 @@
         <w:rPr>
           <w:rFonts w:ascii="Times New Roman" w:hAnsi="Times New Roman" w:cs="Times New Roman"/>
         </w:rPr>
-        <w:lastRenderedPageBreak/>
         <w:t>Outdoor runs will have routes that can be taken around campus available to choose from</w:t>
       </w:r>
     </w:p>
@@ -6037,7 +6053,35 @@
         <w:rPr>
           <w:rFonts w:ascii="Times New Roman" w:hAnsi="Times New Roman" w:cs="Times New Roman"/>
         </w:rPr>
-        <w:t>The User then names the run and hits submit in order to upload it into the database</w:t>
+        <w:t xml:space="preserve">The User then names the </w:t>
+      </w:r>
+      <w:proofErr w:type="gramStart"/>
+      <w:r>
+        <w:rPr>
+          <w:rFonts w:ascii="Times New Roman" w:hAnsi="Times New Roman" w:cs="Times New Roman"/>
+        </w:rPr>
+        <w:t>run</w:t>
+      </w:r>
+      <w:proofErr w:type="gramEnd"/>
+      <w:r>
+        <w:rPr>
+          <w:rFonts w:ascii="Times New Roman" w:hAnsi="Times New Roman" w:cs="Times New Roman"/>
+        </w:rPr>
+        <w:t xml:space="preserve"> and hits submit </w:t>
+      </w:r>
+      <w:proofErr w:type="gramStart"/>
+      <w:r>
+        <w:rPr>
+          <w:rFonts w:ascii="Times New Roman" w:hAnsi="Times New Roman" w:cs="Times New Roman"/>
+        </w:rPr>
+        <w:t>in order to</w:t>
+      </w:r>
+      <w:proofErr w:type="gramEnd"/>
+      <w:r>
+        <w:rPr>
+          <w:rFonts w:ascii="Times New Roman" w:hAnsi="Times New Roman" w:cs="Times New Roman"/>
+        </w:rPr>
+        <w:t xml:space="preserve"> upload it into the database</w:t>
       </w:r>
     </w:p>
     <w:p>
@@ -6081,6 +6125,7 @@
         <w:rPr>
           <w:rFonts w:ascii="Times New Roman" w:hAnsi="Times New Roman" w:cs="Times New Roman"/>
         </w:rPr>
+        <w:lastRenderedPageBreak/>
         <w:t xml:space="preserve">The User clicks on the Leaderboard Section of the </w:t>
       </w:r>
       <w:r>
@@ -6112,7 +6157,21 @@
         <w:rPr>
           <w:rFonts w:ascii="Times New Roman" w:hAnsi="Times New Roman" w:cs="Times New Roman"/>
         </w:rPr>
-        <w:t>The User then filters the leaderboard to running to see if their most recent activity affected their standings</w:t>
+        <w:t xml:space="preserve">The User then filters the leaderboard to </w:t>
+      </w:r>
+      <w:proofErr w:type="gramStart"/>
+      <w:r>
+        <w:rPr>
+          <w:rFonts w:ascii="Times New Roman" w:hAnsi="Times New Roman" w:cs="Times New Roman"/>
+        </w:rPr>
+        <w:t>running</w:t>
+      </w:r>
+      <w:proofErr w:type="gramEnd"/>
+      <w:r>
+        <w:rPr>
+          <w:rFonts w:ascii="Times New Roman" w:hAnsi="Times New Roman" w:cs="Times New Roman"/>
+        </w:rPr>
+        <w:t xml:space="preserve"> to see if their most recent activity affected their standings</w:t>
       </w:r>
     </w:p>
     <w:p>
@@ -6171,7 +6230,7 @@
         </w:rPr>
         <w:tab/>
       </w:r>
-      <w:bookmarkStart w:id="20" w:name="_Toc213221338"/>
+      <w:bookmarkStart w:id="20" w:name="_Toc213480208"/>
       <w:r>
         <w:rPr>
           <w:rFonts w:ascii="Times New Roman" w:hAnsi="Times New Roman" w:cs="Times New Roman"/>
@@ -6231,71 +6290,140 @@
     <w:p>
       <w:pPr>
         <w:jc w:val="center"/>
+      </w:pPr>
+      <w:r>
+        <w:t>Figure 2: Class Diagrams</w:t>
+      </w:r>
+    </w:p>
+    <w:p>
+      <w:pPr>
+        <w:jc w:val="center"/>
+      </w:pPr>
+    </w:p>
+    <w:p>
+      <w:pPr>
+        <w:jc w:val="center"/>
+      </w:pPr>
+    </w:p>
+    <w:p>
+      <w:pPr>
+        <w:jc w:val="center"/>
+      </w:pPr>
+    </w:p>
+    <w:p>
+      <w:pPr>
+        <w:jc w:val="center"/>
+      </w:pPr>
+    </w:p>
+    <w:p>
+      <w:pPr>
+        <w:jc w:val="center"/>
+        <w:rPr>
+          <w:rFonts w:ascii="Times New Roman" w:hAnsi="Times New Roman" w:cs="Times New Roman"/>
+          <w:b/>
+          <w:bCs/>
+          <w:sz w:val="24"/>
+          <w:szCs w:val="24"/>
+          <w:u w:val="single"/>
+        </w:rPr>
+      </w:pPr>
+    </w:p>
+    <w:p>
+      <w:pPr>
+        <w:jc w:val="center"/>
         <w:rPr>
           <w:sz w:val="16"/>
           <w:szCs w:val="16"/>
         </w:rPr>
       </w:pPr>
       <w:r>
-        <w:t>Figure 2: Class Diagrams</w:t>
-      </w:r>
-    </w:p>
-    <w:p>
-      <w:pPr>
-        <w:pStyle w:val="Heading3"/>
-        <w:spacing w:line="480" w:lineRule="auto"/>
-        <w:rPr>
-          <w:rFonts w:ascii="Times New Roman" w:hAnsi="Times New Roman" w:cs="Times New Roman"/>
-          <w:b/>
-          <w:bCs/>
-          <w:color w:val="auto"/>
+        <w:rPr>
+          <w:rFonts w:ascii="Times New Roman" w:hAnsi="Times New Roman" w:cs="Times New Roman"/>
+          <w:b/>
+          <w:bCs/>
           <w:sz w:val="24"/>
           <w:szCs w:val="24"/>
           <w:u w:val="single"/>
         </w:rPr>
-      </w:pPr>
-      <w:r>
-        <w:rPr>
-          <w:rFonts w:ascii="Times New Roman" w:hAnsi="Times New Roman" w:cs="Times New Roman"/>
-          <w:b/>
-          <w:bCs/>
-          <w:color w:val="auto"/>
-          <w:sz w:val="24"/>
-          <w:szCs w:val="24"/>
-          <w:u w:val="single"/>
-        </w:rPr>
-        <w:lastRenderedPageBreak/>
-        <w:br/>
-      </w:r>
-      <w:r>
-        <w:rPr>
-          <w:rFonts w:ascii="Times New Roman" w:hAnsi="Times New Roman" w:cs="Times New Roman"/>
-          <w:b/>
-          <w:bCs/>
-          <w:color w:val="auto"/>
-          <w:sz w:val="24"/>
-          <w:szCs w:val="24"/>
-        </w:rPr>
-        <w:t xml:space="preserve"> </w:t>
-      </w:r>
-      <w:r>
-        <w:rPr>
-          <w:rFonts w:ascii="Times New Roman" w:hAnsi="Times New Roman" w:cs="Times New Roman"/>
-          <w:b/>
-          <w:bCs/>
-          <w:color w:val="auto"/>
+        <w:t>Class name / description / type</w:t>
+      </w:r>
+    </w:p>
+    <w:p>
+      <w:pPr>
+        <w:spacing w:line="480" w:lineRule="auto"/>
+        <w:rPr>
+          <w:rFonts w:ascii="Times New Roman" w:hAnsi="Times New Roman" w:cs="Times New Roman"/>
+          <w:sz w:val="24"/>
+          <w:szCs w:val="24"/>
+        </w:rPr>
+      </w:pPr>
+      <w:r>
+        <w:rPr>
+          <w:rFonts w:ascii="Times New Roman" w:hAnsi="Times New Roman" w:cs="Times New Roman"/>
           <w:sz w:val="24"/>
           <w:szCs w:val="24"/>
         </w:rPr>
         <w:tab/>
-        <w:t xml:space="preserve"> </w:t>
-      </w:r>
-      <w:r>
-        <w:rPr>
-          <w:rFonts w:ascii="Times New Roman" w:hAnsi="Times New Roman" w:cs="Times New Roman"/>
-          <w:b/>
-          <w:bCs/>
-          <w:color w:val="auto"/>
+      </w:r>
+      <w:r>
+        <w:rPr>
+          <w:rFonts w:ascii="Times New Roman" w:hAnsi="Times New Roman" w:cs="Times New Roman"/>
+          <w:b/>
+          <w:bCs/>
+          <w:sz w:val="24"/>
+          <w:szCs w:val="24"/>
+        </w:rPr>
+        <w:t>User Class:</w:t>
+      </w:r>
+      <w:r>
+        <w:rPr>
+          <w:rFonts w:ascii="Times New Roman" w:hAnsi="Times New Roman" w:cs="Times New Roman"/>
+          <w:sz w:val="24"/>
+          <w:szCs w:val="24"/>
+        </w:rPr>
+        <w:t xml:space="preserve"> The User Class holds the data needed for each user. It will hold the first name, last name, email and password that the user used to sign up, after </w:t>
+      </w:r>
+      <w:proofErr w:type="gramStart"/>
+      <w:r>
+        <w:rPr>
+          <w:rFonts w:ascii="Times New Roman" w:hAnsi="Times New Roman" w:cs="Times New Roman"/>
+          <w:sz w:val="24"/>
+          <w:szCs w:val="24"/>
+        </w:rPr>
+        <w:t>sign</w:t>
+      </w:r>
+      <w:proofErr w:type="gramEnd"/>
+      <w:r>
+        <w:rPr>
+          <w:rFonts w:ascii="Times New Roman" w:hAnsi="Times New Roman" w:cs="Times New Roman"/>
+          <w:sz w:val="24"/>
+          <w:szCs w:val="24"/>
+        </w:rPr>
+        <w:t xml:space="preserve"> up each user will be given a User ID which is an integer used to link the user to their activities and groups.</w:t>
+      </w:r>
+    </w:p>
+    <w:p>
+      <w:pPr>
+        <w:spacing w:line="480" w:lineRule="auto"/>
+        <w:rPr>
+          <w:rFonts w:ascii="Times New Roman" w:hAnsi="Times New Roman" w:cs="Times New Roman"/>
+          <w:sz w:val="24"/>
+          <w:szCs w:val="24"/>
+        </w:rPr>
+      </w:pPr>
+    </w:p>
+    <w:p>
+      <w:pPr>
+        <w:spacing w:line="480" w:lineRule="auto"/>
+        <w:rPr>
+          <w:rFonts w:ascii="Times New Roman" w:hAnsi="Times New Roman" w:cs="Times New Roman"/>
+          <w:sz w:val="24"/>
+          <w:szCs w:val="24"/>
+        </w:rPr>
+      </w:pPr>
+      <w:r>
+        <w:rPr>
+          <w:rFonts w:ascii="Times New Roman" w:hAnsi="Times New Roman" w:cs="Times New Roman"/>
           <w:sz w:val="24"/>
           <w:szCs w:val="24"/>
         </w:rPr>
@@ -6306,7 +6434,94 @@
           <w:rFonts w:ascii="Times New Roman" w:hAnsi="Times New Roman" w:cs="Times New Roman"/>
           <w:b/>
           <w:bCs/>
-          <w:color w:val="auto"/>
+          <w:sz w:val="24"/>
+          <w:szCs w:val="24"/>
+        </w:rPr>
+        <w:t>Activity Class:</w:t>
+      </w:r>
+      <w:r>
+        <w:rPr>
+          <w:rFonts w:ascii="Times New Roman" w:hAnsi="Times New Roman" w:cs="Times New Roman"/>
+          <w:sz w:val="24"/>
+          <w:szCs w:val="24"/>
+        </w:rPr>
+        <w:t xml:space="preserve"> The Activity Class holds the data needed </w:t>
+      </w:r>
+      <w:r>
+        <w:rPr>
+          <w:rFonts w:ascii="Times New Roman" w:hAnsi="Times New Roman" w:cs="Times New Roman"/>
+          <w:sz w:val="24"/>
+          <w:szCs w:val="24"/>
+        </w:rPr>
+        <w:t>for</w:t>
+      </w:r>
+      <w:r>
+        <w:rPr>
+          <w:rFonts w:ascii="Times New Roman" w:hAnsi="Times New Roman" w:cs="Times New Roman"/>
+          <w:sz w:val="24"/>
+          <w:szCs w:val="24"/>
+        </w:rPr>
+        <w:t xml:space="preserve"> each activity. As soon as the </w:t>
+      </w:r>
+      <w:proofErr w:type="gramStart"/>
+      <w:r>
+        <w:rPr>
+          <w:rFonts w:ascii="Times New Roman" w:hAnsi="Times New Roman" w:cs="Times New Roman"/>
+          <w:sz w:val="24"/>
+          <w:szCs w:val="24"/>
+        </w:rPr>
+        <w:t>create</w:t>
+      </w:r>
+      <w:proofErr w:type="gramEnd"/>
+      <w:r>
+        <w:rPr>
+          <w:rFonts w:ascii="Times New Roman" w:hAnsi="Times New Roman" w:cs="Times New Roman"/>
+          <w:sz w:val="24"/>
+          <w:szCs w:val="24"/>
+        </w:rPr>
+        <w:t xml:space="preserve"> activity button is pushed an activity object will be created giving the object a unique activity ID and storing the ID of the user creating the activity. Once created, the activity will ask for the input of activity type, distance, duration, date, route name (Optional), and Pace (Optional). Once all the </w:t>
+      </w:r>
+      <w:proofErr w:type="gramStart"/>
+      <w:r>
+        <w:rPr>
+          <w:rFonts w:ascii="Times New Roman" w:hAnsi="Times New Roman" w:cs="Times New Roman"/>
+          <w:sz w:val="24"/>
+          <w:szCs w:val="24"/>
+        </w:rPr>
+        <w:t>needed data</w:t>
+      </w:r>
+      <w:proofErr w:type="gramEnd"/>
+      <w:r>
+        <w:rPr>
+          <w:rFonts w:ascii="Times New Roman" w:hAnsi="Times New Roman" w:cs="Times New Roman"/>
+          <w:sz w:val="24"/>
+          <w:szCs w:val="24"/>
+        </w:rPr>
+        <w:t xml:space="preserve"> is added to the activity it will be stored in the database.</w:t>
+      </w:r>
+    </w:p>
+    <w:p>
+      <w:pPr>
+        <w:spacing w:line="480" w:lineRule="auto"/>
+        <w:rPr>
+          <w:rFonts w:ascii="Times New Roman" w:hAnsi="Times New Roman" w:cs="Times New Roman"/>
+          <w:sz w:val="24"/>
+          <w:szCs w:val="24"/>
+        </w:rPr>
+      </w:pPr>
+    </w:p>
+    <w:p>
+      <w:pPr>
+        <w:spacing w:line="480" w:lineRule="auto"/>
+        <w:rPr>
+          <w:rFonts w:ascii="Times New Roman" w:hAnsi="Times New Roman" w:cs="Times New Roman"/>
+          <w:sz w:val="24"/>
+          <w:szCs w:val="24"/>
+        </w:rPr>
+      </w:pPr>
+      <w:r>
+        <w:rPr>
+          <w:rFonts w:ascii="Times New Roman" w:hAnsi="Times New Roman" w:cs="Times New Roman"/>
           <w:sz w:val="24"/>
           <w:szCs w:val="24"/>
         </w:rPr>
@@ -6317,157 +6532,6 @@
           <w:rFonts w:ascii="Times New Roman" w:hAnsi="Times New Roman" w:cs="Times New Roman"/>
           <w:b/>
           <w:bCs/>
-          <w:color w:val="auto"/>
-          <w:sz w:val="24"/>
-          <w:szCs w:val="24"/>
-        </w:rPr>
-        <w:tab/>
-      </w:r>
-      <w:bookmarkStart w:id="21" w:name="_Toc213221339"/>
-      <w:r>
-        <w:rPr>
-          <w:rFonts w:ascii="Times New Roman" w:hAnsi="Times New Roman" w:cs="Times New Roman"/>
-          <w:b/>
-          <w:bCs/>
-          <w:color w:val="auto"/>
-          <w:sz w:val="24"/>
-          <w:szCs w:val="24"/>
-          <w:u w:val="single"/>
-        </w:rPr>
-        <w:t>Class name / description / type</w:t>
-      </w:r>
-      <w:bookmarkEnd w:id="21"/>
-    </w:p>
-    <w:p>
-      <w:pPr>
-        <w:spacing w:line="480" w:lineRule="auto"/>
-        <w:rPr>
-          <w:rFonts w:ascii="Times New Roman" w:hAnsi="Times New Roman" w:cs="Times New Roman"/>
-          <w:sz w:val="24"/>
-          <w:szCs w:val="24"/>
-        </w:rPr>
-      </w:pPr>
-      <w:r>
-        <w:rPr>
-          <w:rFonts w:ascii="Times New Roman" w:hAnsi="Times New Roman" w:cs="Times New Roman"/>
-          <w:sz w:val="24"/>
-          <w:szCs w:val="24"/>
-        </w:rPr>
-        <w:tab/>
-      </w:r>
-      <w:r>
-        <w:rPr>
-          <w:rFonts w:ascii="Times New Roman" w:hAnsi="Times New Roman" w:cs="Times New Roman"/>
-          <w:b/>
-          <w:bCs/>
-          <w:sz w:val="24"/>
-          <w:szCs w:val="24"/>
-        </w:rPr>
-        <w:t>User Class:</w:t>
-      </w:r>
-      <w:r>
-        <w:rPr>
-          <w:rFonts w:ascii="Times New Roman" w:hAnsi="Times New Roman" w:cs="Times New Roman"/>
-          <w:sz w:val="24"/>
-          <w:szCs w:val="24"/>
-        </w:rPr>
-        <w:t xml:space="preserve"> The User Class holds the data needed for each user. It will hold the first name, last name, email and password that the user used to sign up, after sign up each user will be given a User ID which is an integer used to link the user to their activities and groups.</w:t>
-      </w:r>
-    </w:p>
-    <w:p>
-      <w:pPr>
-        <w:spacing w:line="480" w:lineRule="auto"/>
-        <w:rPr>
-          <w:rFonts w:ascii="Times New Roman" w:hAnsi="Times New Roman" w:cs="Times New Roman"/>
-          <w:sz w:val="24"/>
-          <w:szCs w:val="24"/>
-        </w:rPr>
-      </w:pPr>
-    </w:p>
-    <w:p>
-      <w:pPr>
-        <w:spacing w:line="480" w:lineRule="auto"/>
-        <w:rPr>
-          <w:rFonts w:ascii="Times New Roman" w:hAnsi="Times New Roman" w:cs="Times New Roman"/>
-          <w:sz w:val="24"/>
-          <w:szCs w:val="24"/>
-        </w:rPr>
-      </w:pPr>
-      <w:r>
-        <w:rPr>
-          <w:rFonts w:ascii="Times New Roman" w:hAnsi="Times New Roman" w:cs="Times New Roman"/>
-          <w:sz w:val="24"/>
-          <w:szCs w:val="24"/>
-        </w:rPr>
-        <w:tab/>
-      </w:r>
-      <w:r>
-        <w:rPr>
-          <w:rFonts w:ascii="Times New Roman" w:hAnsi="Times New Roman" w:cs="Times New Roman"/>
-          <w:b/>
-          <w:bCs/>
-          <w:sz w:val="24"/>
-          <w:szCs w:val="24"/>
-        </w:rPr>
-        <w:t>Activity Class:</w:t>
-      </w:r>
-      <w:r>
-        <w:rPr>
-          <w:rFonts w:ascii="Times New Roman" w:hAnsi="Times New Roman" w:cs="Times New Roman"/>
-          <w:sz w:val="24"/>
-          <w:szCs w:val="24"/>
-        </w:rPr>
-        <w:t xml:space="preserve"> The Activity Class holds the data needed </w:t>
-      </w:r>
-      <w:r>
-        <w:rPr>
-          <w:rFonts w:ascii="Times New Roman" w:hAnsi="Times New Roman" w:cs="Times New Roman"/>
-          <w:sz w:val="24"/>
-          <w:szCs w:val="24"/>
-        </w:rPr>
-        <w:t>for</w:t>
-      </w:r>
-      <w:r>
-        <w:rPr>
-          <w:rFonts w:ascii="Times New Roman" w:hAnsi="Times New Roman" w:cs="Times New Roman"/>
-          <w:sz w:val="24"/>
-          <w:szCs w:val="24"/>
-        </w:rPr>
-        <w:t xml:space="preserve"> each activity. As soon as the create activity button is pushed an activity object will be created giving the object a unique activity ID and storing the ID of the user creating the activity. Once created, the activity will ask for the input of activity type, distance, duration, date, route name (Optional), and Pace (Optional). Once all the needed data is added to the activity it will be stored in the database.</w:t>
-      </w:r>
-    </w:p>
-    <w:p>
-      <w:pPr>
-        <w:spacing w:line="480" w:lineRule="auto"/>
-        <w:rPr>
-          <w:rFonts w:ascii="Times New Roman" w:hAnsi="Times New Roman" w:cs="Times New Roman"/>
-          <w:sz w:val="24"/>
-          <w:szCs w:val="24"/>
-        </w:rPr>
-      </w:pPr>
-    </w:p>
-    <w:p>
-      <w:pPr>
-        <w:spacing w:line="480" w:lineRule="auto"/>
-        <w:rPr>
-          <w:rFonts w:ascii="Times New Roman" w:hAnsi="Times New Roman" w:cs="Times New Roman"/>
-          <w:sz w:val="24"/>
-          <w:szCs w:val="24"/>
-        </w:rPr>
-      </w:pPr>
-      <w:r>
-        <w:rPr>
-          <w:rFonts w:ascii="Times New Roman" w:hAnsi="Times New Roman" w:cs="Times New Roman"/>
-          <w:sz w:val="24"/>
-          <w:szCs w:val="24"/>
-        </w:rPr>
-        <w:tab/>
-      </w:r>
-      <w:r>
-        <w:rPr>
-          <w:rFonts w:ascii="Times New Roman" w:hAnsi="Times New Roman" w:cs="Times New Roman"/>
-          <w:b/>
-          <w:bCs/>
           <w:sz w:val="24"/>
           <w:szCs w:val="24"/>
         </w:rPr>
@@ -6479,7 +6543,27 @@
           <w:sz w:val="24"/>
           <w:szCs w:val="24"/>
         </w:rPr>
-        <w:t xml:space="preserve"> The Group Class holds the data needed to create and mange each group. Once a group is created by a user the group object will receive a unique group ID. The user will then input an appropriate group name and become the group’s administrator. Each group object will also hold the Admin ID (ID of user that created the group), a list of the members, and a group leaderboard that tracks group performance.</w:t>
+        <w:t xml:space="preserve"> The Group Class holds the data needed to create and </w:t>
+      </w:r>
+      <w:proofErr w:type="spellStart"/>
+      <w:proofErr w:type="gramStart"/>
+      <w:r>
+        <w:rPr>
+          <w:rFonts w:ascii="Times New Roman" w:hAnsi="Times New Roman" w:cs="Times New Roman"/>
+          <w:sz w:val="24"/>
+          <w:szCs w:val="24"/>
+        </w:rPr>
+        <w:t>mange</w:t>
+      </w:r>
+      <w:proofErr w:type="spellEnd"/>
+      <w:proofErr w:type="gramEnd"/>
+      <w:r>
+        <w:rPr>
+          <w:rFonts w:ascii="Times New Roman" w:hAnsi="Times New Roman" w:cs="Times New Roman"/>
+          <w:sz w:val="24"/>
+          <w:szCs w:val="24"/>
+        </w:rPr>
+        <w:t xml:space="preserve"> each group. Once a group is created by a user the group object will receive a unique group ID. The user will then input an appropriate group name and become the group’s administrator. Each group object will also hold the Admin ID (ID of user that created the group), a list of the members, and a group leaderboard that tracks group performance.</w:t>
       </w:r>
     </w:p>
     <w:p>
@@ -6563,7 +6647,7 @@
         </w:rPr>
         <w:tab/>
       </w:r>
-      <w:bookmarkStart w:id="22" w:name="_Toc213221340"/>
+      <w:bookmarkStart w:id="21" w:name="_Toc213480209"/>
       <w:r>
         <w:rPr>
           <w:rFonts w:ascii="Times New Roman" w:hAnsi="Times New Roman" w:cs="Times New Roman"/>
@@ -6576,64 +6660,72 @@
         </w:rPr>
         <w:t>Attributes</w:t>
       </w:r>
+      <w:bookmarkEnd w:id="21"/>
+    </w:p>
+    <w:p>
+      <w:pPr>
+        <w:pStyle w:val="Heading1"/>
+        <w:rPr>
+          <w:rFonts w:ascii="Times New Roman" w:hAnsi="Times New Roman" w:cs="Times New Roman"/>
+          <w:b/>
+          <w:bCs/>
+          <w:sz w:val="24"/>
+          <w:szCs w:val="24"/>
+          <w:u w:val="single"/>
+        </w:rPr>
+      </w:pPr>
+      <w:r>
+        <w:rPr>
+          <w:rFonts w:ascii="Times New Roman" w:hAnsi="Times New Roman" w:cs="Times New Roman"/>
+          <w:b/>
+          <w:bCs/>
+          <w:color w:val="auto"/>
+          <w:sz w:val="24"/>
+          <w:szCs w:val="24"/>
+          <w:u w:val="single"/>
+        </w:rPr>
+        <w:br/>
+      </w:r>
+      <w:bookmarkStart w:id="22" w:name="_Toc213480210"/>
+      <w:r>
+        <w:rPr>
+          <w:rFonts w:ascii="Times New Roman" w:hAnsi="Times New Roman" w:cs="Times New Roman"/>
+          <w:b/>
+          <w:bCs/>
+          <w:color w:val="auto"/>
+          <w:sz w:val="24"/>
+          <w:szCs w:val="24"/>
+          <w:u w:val="single"/>
+        </w:rPr>
+        <w:t>Dynamic: Statechart</w:t>
+      </w:r>
       <w:bookmarkEnd w:id="22"/>
     </w:p>
     <w:p>
       <w:pPr>
-        <w:pStyle w:val="Heading1"/>
-        <w:spacing w:line="480" w:lineRule="auto"/>
-        <w:rPr>
-          <w:rFonts w:ascii="Times New Roman" w:hAnsi="Times New Roman" w:cs="Times New Roman"/>
-          <w:b/>
-          <w:bCs/>
-          <w:color w:val="auto"/>
-          <w:sz w:val="24"/>
-          <w:szCs w:val="24"/>
-        </w:rPr>
-      </w:pPr>
-      <w:r>
-        <w:rPr>
-          <w:rFonts w:ascii="Times New Roman" w:hAnsi="Times New Roman" w:cs="Times New Roman"/>
-          <w:b/>
-          <w:bCs/>
-          <w:color w:val="auto"/>
+        <w:rPr>
+          <w:rFonts w:ascii="Times New Roman" w:hAnsi="Times New Roman" w:cs="Times New Roman"/>
+          <w:b/>
+          <w:bCs/>
+          <w:sz w:val="24"/>
+          <w:szCs w:val="24"/>
+        </w:rPr>
+      </w:pPr>
+      <w:r>
+        <w:rPr>
+          <w:rFonts w:ascii="Times New Roman" w:hAnsi="Times New Roman" w:cs="Times New Roman"/>
+          <w:b/>
+          <w:bCs/>
           <w:sz w:val="24"/>
           <w:szCs w:val="24"/>
           <w:u w:val="single"/>
         </w:rPr>
         <w:br/>
       </w:r>
-      <w:bookmarkStart w:id="23" w:name="_Toc213221341"/>
-      <w:r>
-        <w:rPr>
-          <w:rFonts w:ascii="Times New Roman" w:hAnsi="Times New Roman" w:cs="Times New Roman"/>
-          <w:b/>
-          <w:bCs/>
-          <w:color w:val="auto"/>
-          <w:sz w:val="24"/>
-          <w:szCs w:val="24"/>
-          <w:u w:val="single"/>
-        </w:rPr>
-        <w:t>Dynamic: Statechart</w:t>
-      </w:r>
-      <w:bookmarkEnd w:id="23"/>
-      <w:r>
-        <w:rPr>
-          <w:rFonts w:ascii="Times New Roman" w:hAnsi="Times New Roman" w:cs="Times New Roman"/>
-          <w:b/>
-          <w:bCs/>
-          <w:color w:val="auto"/>
-          <w:sz w:val="24"/>
-          <w:szCs w:val="24"/>
-          <w:u w:val="single"/>
-        </w:rPr>
-        <w:br/>
-      </w:r>
       <w:r>
         <w:rPr>
           <w:rFonts w:ascii="Times New Roman" w:hAnsi="Times New Roman" w:cs="Times New Roman"/>
           <w:noProof/>
-          <w:color w:val="auto"/>
           <w:sz w:val="24"/>
           <w:szCs w:val="24"/>
         </w:rPr>
@@ -6731,7 +6823,31 @@
           <w:sz w:val="24"/>
           <w:szCs w:val="24"/>
         </w:rPr>
-        <w:t>. The user starts in the logged out state, after the user enters valid credentials</w:t>
+        <w:t xml:space="preserve">. The user starts in the </w:t>
+      </w:r>
+      <w:r>
+        <w:rPr>
+          <w:rFonts w:ascii="Times New Roman" w:hAnsi="Times New Roman" w:cs="Times New Roman"/>
+          <w:sz w:val="24"/>
+          <w:szCs w:val="24"/>
+        </w:rPr>
+        <w:t>logged-out</w:t>
+      </w:r>
+      <w:r>
+        <w:rPr>
+          <w:rFonts w:ascii="Times New Roman" w:hAnsi="Times New Roman" w:cs="Times New Roman"/>
+          <w:sz w:val="24"/>
+          <w:szCs w:val="24"/>
+        </w:rPr>
+        <w:t xml:space="preserve"> state, after the user enters valid </w:t>
+      </w:r>
+      <w:r>
+        <w:rPr>
+          <w:rFonts w:ascii="Times New Roman" w:hAnsi="Times New Roman" w:cs="Times New Roman"/>
+          <w:sz w:val="24"/>
+          <w:szCs w:val="24"/>
+        </w:rPr>
+        <w:t>credentials,</w:t>
       </w:r>
       <w:r>
         <w:rPr>
@@ -6747,7 +6863,24 @@
           <w:sz w:val="24"/>
           <w:szCs w:val="24"/>
         </w:rPr>
-        <w:t>. From the activity page the user can navigate between adding activitys</w:t>
+        <w:t xml:space="preserve">. From </w:t>
+      </w:r>
+      <w:r>
+        <w:rPr>
+          <w:rFonts w:ascii="Times New Roman" w:hAnsi="Times New Roman" w:cs="Times New Roman"/>
+          <w:sz w:val="24"/>
+          <w:szCs w:val="24"/>
+        </w:rPr>
+        <w:lastRenderedPageBreak/>
+        <w:t xml:space="preserve">the activity page the user can navigate between adding </w:t>
+      </w:r>
+      <w:r>
+        <w:rPr>
+          <w:rFonts w:ascii="Times New Roman" w:hAnsi="Times New Roman" w:cs="Times New Roman"/>
+          <w:sz w:val="24"/>
+          <w:szCs w:val="24"/>
+        </w:rPr>
+        <w:t>activities</w:t>
       </w:r>
       <w:r>
         <w:rPr>
@@ -6763,7 +6896,25 @@
           <w:sz w:val="24"/>
           <w:szCs w:val="24"/>
         </w:rPr>
-        <w:t xml:space="preserve"> viewing/joing clubs, users are also able to manage </w:t>
+        <w:t xml:space="preserve"> viewing/</w:t>
+      </w:r>
+      <w:proofErr w:type="spellStart"/>
+      <w:r>
+        <w:rPr>
+          <w:rFonts w:ascii="Times New Roman" w:hAnsi="Times New Roman" w:cs="Times New Roman"/>
+          <w:sz w:val="24"/>
+          <w:szCs w:val="24"/>
+        </w:rPr>
+        <w:t>joing</w:t>
+      </w:r>
+      <w:proofErr w:type="spellEnd"/>
+      <w:r>
+        <w:rPr>
+          <w:rFonts w:ascii="Times New Roman" w:hAnsi="Times New Roman" w:cs="Times New Roman"/>
+          <w:sz w:val="24"/>
+          <w:szCs w:val="24"/>
+        </w:rPr>
+        <w:t xml:space="preserve"> clubs, users are also able to manage </w:t>
       </w:r>
       <w:r>
         <w:rPr>
@@ -6790,7 +6941,6 @@
           <w:sz w:val="24"/>
           <w:szCs w:val="24"/>
         </w:rPr>
-        <w:lastRenderedPageBreak/>
         <w:drawing>
           <wp:inline distT="0" distB="0" distL="0" distR="0" wp14:anchorId="5783EC98" wp14:editId="115AE796">
             <wp:extent cx="6560015" cy="2209800"/>
@@ -6920,7 +7070,7 @@
         </w:rPr>
         <w:tab/>
       </w:r>
-      <w:bookmarkStart w:id="24" w:name="_Toc213221342"/>
+      <w:bookmarkStart w:id="23" w:name="_Toc213480211"/>
       <w:r>
         <w:rPr>
           <w:rFonts w:ascii="Times New Roman" w:hAnsi="Times New Roman" w:cs="Times New Roman"/>
@@ -6933,7 +7083,7 @@
         </w:rPr>
         <w:t>States</w:t>
       </w:r>
-      <w:bookmarkEnd w:id="24"/>
+      <w:bookmarkEnd w:id="23"/>
     </w:p>
     <w:p>
       <w:pPr>
@@ -7007,6 +7157,7 @@
         <w:rPr>
           <w:rFonts w:ascii="Times New Roman" w:hAnsi="Times New Roman" w:cs="Times New Roman"/>
         </w:rPr>
+        <w:lastRenderedPageBreak/>
         <w:t>State 1</w:t>
       </w:r>
       <w:r>
@@ -7165,7 +7316,7 @@
         </w:rPr>
         <w:tab/>
       </w:r>
-      <w:bookmarkStart w:id="25" w:name="_Toc213221343"/>
+      <w:bookmarkStart w:id="24" w:name="_Toc213480212"/>
       <w:r>
         <w:rPr>
           <w:rFonts w:ascii="Times New Roman" w:hAnsi="Times New Roman" w:cs="Times New Roman"/>
@@ -7178,85 +7329,73 @@
         </w:rPr>
         <w:t>Events</w:t>
       </w:r>
+      <w:bookmarkEnd w:id="24"/>
+    </w:p>
+    <w:p>
+      <w:pPr>
+        <w:pStyle w:val="Heading2"/>
+        <w:spacing w:line="480" w:lineRule="auto"/>
+        <w:rPr>
+          <w:rFonts w:ascii="Times New Roman" w:hAnsi="Times New Roman" w:cs="Times New Roman"/>
+          <w:b/>
+          <w:bCs/>
+          <w:color w:val="auto"/>
+          <w:sz w:val="24"/>
+          <w:szCs w:val="24"/>
+          <w:u w:val="single"/>
+        </w:rPr>
+      </w:pPr>
+    </w:p>
+    <w:p>
+      <w:pPr>
+        <w:pStyle w:val="Heading2"/>
+        <w:spacing w:line="480" w:lineRule="auto"/>
+        <w:rPr>
+          <w:rFonts w:ascii="Times New Roman" w:hAnsi="Times New Roman" w:cs="Times New Roman"/>
+          <w:b/>
+          <w:bCs/>
+          <w:color w:val="auto"/>
+          <w:sz w:val="24"/>
+          <w:szCs w:val="24"/>
+          <w:u w:val="single"/>
+        </w:rPr>
+      </w:pPr>
+      <w:r>
+        <w:rPr>
+          <w:rFonts w:ascii="Times New Roman" w:hAnsi="Times New Roman" w:cs="Times New Roman"/>
+          <w:b/>
+          <w:bCs/>
+          <w:color w:val="auto"/>
+          <w:sz w:val="24"/>
+          <w:szCs w:val="24"/>
+        </w:rPr>
+        <w:t xml:space="preserve"> </w:t>
+      </w:r>
+      <w:r>
+        <w:rPr>
+          <w:rFonts w:ascii="Times New Roman" w:hAnsi="Times New Roman" w:cs="Times New Roman"/>
+          <w:b/>
+          <w:bCs/>
+          <w:color w:val="auto"/>
+          <w:sz w:val="24"/>
+          <w:szCs w:val="24"/>
+        </w:rPr>
+        <w:tab/>
+      </w:r>
+      <w:bookmarkStart w:id="25" w:name="_Toc213480213"/>
+      <w:r>
+        <w:rPr>
+          <w:rFonts w:ascii="Times New Roman" w:hAnsi="Times New Roman" w:cs="Times New Roman"/>
+          <w:b/>
+          <w:bCs/>
+          <w:color w:val="auto"/>
+          <w:sz w:val="24"/>
+          <w:szCs w:val="24"/>
+          <w:u w:val="single"/>
+        </w:rPr>
+        <w:t>Transitions</w:t>
+      </w:r>
       <w:bookmarkEnd w:id="25"/>
-    </w:p>
-    <w:p>
-      <w:pPr>
-        <w:pStyle w:val="Heading2"/>
-        <w:spacing w:line="480" w:lineRule="auto"/>
-        <w:rPr>
-          <w:rFonts w:ascii="Times New Roman" w:hAnsi="Times New Roman" w:cs="Times New Roman"/>
-          <w:b/>
-          <w:bCs/>
-          <w:color w:val="auto"/>
-          <w:sz w:val="24"/>
-          <w:szCs w:val="24"/>
-          <w:u w:val="single"/>
-        </w:rPr>
-      </w:pPr>
-    </w:p>
-    <w:p>
-      <w:pPr>
-        <w:pStyle w:val="Heading2"/>
-        <w:spacing w:line="480" w:lineRule="auto"/>
-        <w:rPr>
-          <w:rFonts w:ascii="Times New Roman" w:hAnsi="Times New Roman" w:cs="Times New Roman"/>
-          <w:b/>
-          <w:bCs/>
-          <w:color w:val="auto"/>
-          <w:sz w:val="24"/>
-          <w:szCs w:val="24"/>
-          <w:u w:val="single"/>
-        </w:rPr>
-      </w:pPr>
-      <w:r>
-        <w:rPr>
-          <w:rFonts w:ascii="Times New Roman" w:hAnsi="Times New Roman" w:cs="Times New Roman"/>
-          <w:b/>
-          <w:bCs/>
-          <w:color w:val="auto"/>
-          <w:sz w:val="24"/>
-          <w:szCs w:val="24"/>
-          <w:u w:val="single"/>
-        </w:rPr>
-        <w:br/>
-      </w:r>
-      <w:r>
-        <w:rPr>
-          <w:rFonts w:ascii="Times New Roman" w:hAnsi="Times New Roman" w:cs="Times New Roman"/>
-          <w:b/>
-          <w:bCs/>
-          <w:color w:val="auto"/>
-          <w:sz w:val="24"/>
-          <w:szCs w:val="24"/>
-        </w:rPr>
-        <w:t xml:space="preserve"> </w:t>
-      </w:r>
-      <w:r>
-        <w:rPr>
-          <w:rFonts w:ascii="Times New Roman" w:hAnsi="Times New Roman" w:cs="Times New Roman"/>
-          <w:b/>
-          <w:bCs/>
-          <w:color w:val="auto"/>
-          <w:sz w:val="24"/>
-          <w:szCs w:val="24"/>
-        </w:rPr>
-        <w:tab/>
-      </w:r>
-      <w:bookmarkStart w:id="26" w:name="_Toc213221344"/>
-      <w:r>
-        <w:rPr>
-          <w:rFonts w:ascii="Times New Roman" w:hAnsi="Times New Roman" w:cs="Times New Roman"/>
-          <w:b/>
-          <w:bCs/>
-          <w:color w:val="auto"/>
-          <w:sz w:val="24"/>
-          <w:szCs w:val="24"/>
-          <w:u w:val="single"/>
-        </w:rPr>
-        <w:t>Transitions</w:t>
-      </w:r>
-      <w:bookmarkEnd w:id="26"/>
     </w:p>
     <w:p>
       <w:pPr>
@@ -7288,11 +7427,20 @@
         </w:rPr>
         <w:t>exit the program is by logging out.</w:t>
       </w:r>
+      <w:r>
+        <w:rPr>
+          <w:rFonts w:ascii="Times New Roman" w:hAnsi="Times New Roman" w:cs="Times New Roman"/>
+          <w:b/>
+          <w:bCs/>
+        </w:rPr>
+        <w:br/>
+      </w:r>
+      <w:bookmarkStart w:id="26" w:name="_Toc213480214"/>
     </w:p>
     <w:p>
       <w:pPr>
         <w:pStyle w:val="Heading1"/>
-        <w:spacing w:line="480" w:lineRule="auto"/>
+        <w:jc w:val="center"/>
         <w:rPr>
           <w:rFonts w:ascii="Times New Roman" w:hAnsi="Times New Roman" w:cs="Times New Roman"/>
           <w:b/>
@@ -7300,6 +7448,7 @@
           <w:color w:val="auto"/>
           <w:sz w:val="24"/>
           <w:szCs w:val="24"/>
+          <w:u w:val="single"/>
         </w:rPr>
       </w:pPr>
       <w:r>
@@ -7310,11 +7459,17 @@
           <w:color w:val="auto"/>
           <w:sz w:val="24"/>
           <w:szCs w:val="24"/>
-        </w:rPr>
-        <w:br/>
-      </w:r>
-      <w:bookmarkStart w:id="27" w:name="_Toc213221345"/>
-      <w:r>
+          <w:u w:val="single"/>
+        </w:rPr>
+        <w:t>Dataflow Diagrams Components</w:t>
+      </w:r>
+      <w:bookmarkEnd w:id="26"/>
+    </w:p>
+    <w:p/>
+    <w:p>
+      <w:pPr>
+        <w:pStyle w:val="Heading1"/>
+        <w:jc w:val="center"/>
         <w:rPr>
           <w:rFonts w:ascii="Times New Roman" w:hAnsi="Times New Roman" w:cs="Times New Roman"/>
           <w:b/>
@@ -7322,12 +7477,217 @@
           <w:color w:val="auto"/>
           <w:sz w:val="24"/>
           <w:szCs w:val="24"/>
+        </w:rPr>
+      </w:pPr>
+      <w:bookmarkStart w:id="27" w:name="_Toc213480215"/>
+      <w:r>
+        <w:rPr>
+          <w:rFonts w:ascii="Times New Roman" w:hAnsi="Times New Roman" w:cs="Times New Roman"/>
+          <w:b/>
+          <w:bCs/>
+          <w:color w:val="auto"/>
+          <w:sz w:val="24"/>
+          <w:szCs w:val="24"/>
           <w:u w:val="single"/>
         </w:rPr>
-        <w:t>Dataflow Diagrams Components / Tools Needed</w:t>
+        <w:lastRenderedPageBreak/>
+        <w:t>Tools Needed</w:t>
       </w:r>
       <w:bookmarkEnd w:id="27"/>
-      <w:r>
+    </w:p>
+    <w:p/>
+    <w:p>
+      <w:pPr>
+        <w:spacing w:line="480" w:lineRule="auto"/>
+        <w:ind w:firstLine="720"/>
+        <w:rPr>
+          <w:rFonts w:ascii="Times New Roman" w:hAnsi="Times New Roman" w:cs="Times New Roman"/>
+          <w:sz w:val="24"/>
+          <w:szCs w:val="24"/>
+        </w:rPr>
+      </w:pPr>
+      <w:r>
+        <w:rPr>
+          <w:rFonts w:ascii="Times New Roman" w:hAnsi="Times New Roman" w:cs="Times New Roman"/>
+          <w:sz w:val="24"/>
+          <w:szCs w:val="24"/>
+        </w:rPr>
+        <w:t xml:space="preserve">Tools for the development of The Vulcan Activity Tracker </w:t>
+      </w:r>
+      <w:r>
+        <w:rPr>
+          <w:rFonts w:ascii="Times New Roman" w:hAnsi="Times New Roman" w:cs="Times New Roman"/>
+          <w:sz w:val="24"/>
+          <w:szCs w:val="24"/>
+        </w:rPr>
+        <w:t xml:space="preserve">will include both software and hardware components. </w:t>
+      </w:r>
+      <w:r>
+        <w:rPr>
+          <w:rFonts w:ascii="Times New Roman" w:hAnsi="Times New Roman" w:cs="Times New Roman"/>
+          <w:sz w:val="24"/>
+          <w:szCs w:val="24"/>
+        </w:rPr>
+        <w:t xml:space="preserve">For software development, </w:t>
+      </w:r>
+      <w:r>
+        <w:rPr>
+          <w:rFonts w:ascii="Times New Roman" w:hAnsi="Times New Roman" w:cs="Times New Roman"/>
+          <w:sz w:val="24"/>
+          <w:szCs w:val="24"/>
+        </w:rPr>
+        <w:t xml:space="preserve">Visual Studio Code, </w:t>
+      </w:r>
+      <w:r>
+        <w:rPr>
+          <w:rFonts w:ascii="Times New Roman" w:hAnsi="Times New Roman" w:cs="Times New Roman"/>
+          <w:sz w:val="24"/>
+          <w:szCs w:val="24"/>
+        </w:rPr>
+        <w:t xml:space="preserve">GitHub, Git, Docker, SQL </w:t>
+      </w:r>
+      <w:r>
+        <w:rPr>
+          <w:rFonts w:ascii="Times New Roman" w:hAnsi="Times New Roman" w:cs="Times New Roman"/>
+          <w:sz w:val="24"/>
+          <w:szCs w:val="24"/>
+        </w:rPr>
+        <w:t xml:space="preserve">Database, Python libraries, Flask Server logic, </w:t>
+      </w:r>
+      <w:r>
+        <w:rPr>
+          <w:rFonts w:ascii="Times New Roman" w:hAnsi="Times New Roman" w:cs="Times New Roman"/>
+          <w:sz w:val="24"/>
+          <w:szCs w:val="24"/>
+        </w:rPr>
+        <w:t xml:space="preserve">a hosting service, </w:t>
+      </w:r>
+      <w:r>
+        <w:rPr>
+          <w:rFonts w:ascii="Times New Roman" w:hAnsi="Times New Roman" w:cs="Times New Roman"/>
+          <w:sz w:val="24"/>
+          <w:szCs w:val="24"/>
+        </w:rPr>
+        <w:t xml:space="preserve">frontend programming language, </w:t>
+      </w:r>
+      <w:r>
+        <w:rPr>
+          <w:rFonts w:ascii="Times New Roman" w:hAnsi="Times New Roman" w:cs="Times New Roman"/>
+          <w:sz w:val="24"/>
+          <w:szCs w:val="24"/>
+        </w:rPr>
+        <w:t xml:space="preserve">and schema framework will be used. These software components are crucial to the building of The Vulcan Activity Tracker’s web-application. </w:t>
+      </w:r>
+      <w:r>
+        <w:rPr>
+          <w:rFonts w:ascii="Times New Roman" w:hAnsi="Times New Roman" w:cs="Times New Roman"/>
+          <w:sz w:val="24"/>
+          <w:szCs w:val="24"/>
+        </w:rPr>
+        <w:t xml:space="preserve">A QR-code generator will be needed to </w:t>
+      </w:r>
+      <w:r>
+        <w:rPr>
+          <w:rFonts w:ascii="Times New Roman" w:hAnsi="Times New Roman" w:cs="Times New Roman"/>
+          <w:sz w:val="24"/>
+          <w:szCs w:val="24"/>
+        </w:rPr>
+        <w:t xml:space="preserve">package mobile access link and display onto site. </w:t>
+      </w:r>
+      <w:r>
+        <w:rPr>
+          <w:rFonts w:ascii="Times New Roman" w:hAnsi="Times New Roman" w:cs="Times New Roman"/>
+          <w:sz w:val="24"/>
+          <w:szCs w:val="24"/>
+        </w:rPr>
+        <w:t>However, since th</w:t>
+      </w:r>
+      <w:r>
+        <w:rPr>
+          <w:rFonts w:ascii="Times New Roman" w:hAnsi="Times New Roman" w:cs="Times New Roman"/>
+          <w:sz w:val="24"/>
+          <w:szCs w:val="24"/>
+        </w:rPr>
+        <w:t xml:space="preserve">e Vulcan Activity Tracker is designed with the user in mind, </w:t>
+      </w:r>
+      <w:r>
+        <w:rPr>
+          <w:rFonts w:ascii="Times New Roman" w:hAnsi="Times New Roman" w:cs="Times New Roman"/>
+          <w:sz w:val="24"/>
+          <w:szCs w:val="24"/>
+        </w:rPr>
+        <w:t xml:space="preserve">in </w:t>
+      </w:r>
+      <w:r>
+        <w:rPr>
+          <w:rFonts w:ascii="Times New Roman" w:hAnsi="Times New Roman" w:cs="Times New Roman"/>
+          <w:sz w:val="24"/>
+          <w:szCs w:val="24"/>
+        </w:rPr>
+        <w:t xml:space="preserve">Production Phase, </w:t>
+      </w:r>
+      <w:r>
+        <w:rPr>
+          <w:rFonts w:ascii="Times New Roman" w:hAnsi="Times New Roman" w:cs="Times New Roman"/>
+          <w:sz w:val="24"/>
+          <w:szCs w:val="24"/>
+        </w:rPr>
+        <w:t>there are no required h</w:t>
+      </w:r>
+      <w:r>
+        <w:rPr>
+          <w:rFonts w:ascii="Times New Roman" w:hAnsi="Times New Roman" w:cs="Times New Roman"/>
+          <w:sz w:val="24"/>
+          <w:szCs w:val="24"/>
+        </w:rPr>
+        <w:t xml:space="preserve">ardware </w:t>
+      </w:r>
+      <w:r>
+        <w:rPr>
+          <w:rFonts w:ascii="Times New Roman" w:hAnsi="Times New Roman" w:cs="Times New Roman"/>
+          <w:sz w:val="24"/>
+          <w:szCs w:val="24"/>
+        </w:rPr>
+        <w:t>components</w:t>
+      </w:r>
+      <w:r>
+        <w:rPr>
+          <w:rFonts w:ascii="Times New Roman" w:hAnsi="Times New Roman" w:cs="Times New Roman"/>
+          <w:sz w:val="24"/>
+          <w:szCs w:val="24"/>
+        </w:rPr>
+        <w:t xml:space="preserve"> needed</w:t>
+      </w:r>
+      <w:r>
+        <w:rPr>
+          <w:rFonts w:ascii="Times New Roman" w:hAnsi="Times New Roman" w:cs="Times New Roman"/>
+          <w:sz w:val="24"/>
+          <w:szCs w:val="24"/>
+        </w:rPr>
+        <w:t xml:space="preserve"> </w:t>
+      </w:r>
+      <w:r>
+        <w:rPr>
+          <w:rFonts w:ascii="Times New Roman" w:hAnsi="Times New Roman" w:cs="Times New Roman"/>
+          <w:sz w:val="24"/>
+          <w:szCs w:val="24"/>
+        </w:rPr>
+        <w:t xml:space="preserve">to build. The user needs UpToDate </w:t>
+      </w:r>
+      <w:r>
+        <w:rPr>
+          <w:rFonts w:ascii="Times New Roman" w:hAnsi="Times New Roman" w:cs="Times New Roman"/>
+          <w:sz w:val="24"/>
+          <w:szCs w:val="24"/>
+        </w:rPr>
+        <w:t>operating system and a device (mobile or computer) to access.</w:t>
+      </w:r>
+    </w:p>
+    <w:p>
+      <w:pPr>
+        <w:pStyle w:val="Heading1"/>
+        <w:spacing w:line="480" w:lineRule="auto"/>
+        <w:jc w:val="center"/>
         <w:rPr>
           <w:rFonts w:ascii="Times New Roman" w:hAnsi="Times New Roman" w:cs="Times New Roman"/>
           <w:b/>
@@ -7335,14 +7695,11 @@
           <w:color w:val="auto"/>
           <w:sz w:val="24"/>
           <w:szCs w:val="24"/>
-        </w:rPr>
-        <w:t xml:space="preserve"> </w:t>
-      </w:r>
-    </w:p>
-    <w:p>
-      <w:pPr>
-        <w:pStyle w:val="Heading1"/>
-        <w:spacing w:line="480" w:lineRule="auto"/>
+          <w:u w:val="single"/>
+        </w:rPr>
+      </w:pPr>
+      <w:bookmarkStart w:id="28" w:name="_Toc213480216"/>
+      <w:r>
         <w:rPr>
           <w:rFonts w:ascii="Times New Roman" w:hAnsi="Times New Roman" w:cs="Times New Roman"/>
           <w:b/>
@@ -7352,50 +7709,7 @@
           <w:szCs w:val="24"/>
           <w:u w:val="single"/>
         </w:rPr>
-      </w:pPr>
-    </w:p>
-    <w:p>
-      <w:pPr>
-        <w:pStyle w:val="Heading1"/>
-        <w:spacing w:line="480" w:lineRule="auto"/>
-        <w:rPr>
-          <w:rFonts w:ascii="Times New Roman" w:hAnsi="Times New Roman" w:cs="Times New Roman"/>
-          <w:b/>
-          <w:bCs/>
-          <w:color w:val="auto"/>
-          <w:sz w:val="24"/>
-          <w:szCs w:val="24"/>
-          <w:u w:val="single"/>
-        </w:rPr>
-      </w:pPr>
-    </w:p>
-    <w:p/>
-    <w:p>
-      <w:pPr>
-        <w:pStyle w:val="Heading1"/>
-        <w:spacing w:line="480" w:lineRule="auto"/>
-        <w:jc w:val="center"/>
-        <w:rPr>
-          <w:rFonts w:ascii="Times New Roman" w:hAnsi="Times New Roman" w:cs="Times New Roman"/>
-          <w:b/>
-          <w:bCs/>
-          <w:color w:val="auto"/>
-          <w:sz w:val="24"/>
-          <w:szCs w:val="24"/>
-          <w:u w:val="single"/>
-        </w:rPr>
-      </w:pPr>
-      <w:bookmarkStart w:id="28" w:name="_Toc213221346"/>
-      <w:r>
-        <w:rPr>
-          <w:rFonts w:ascii="Times New Roman" w:hAnsi="Times New Roman" w:cs="Times New Roman"/>
-          <w:b/>
-          <w:bCs/>
-          <w:color w:val="auto"/>
-          <w:sz w:val="24"/>
-          <w:szCs w:val="24"/>
-          <w:u w:val="single"/>
-        </w:rPr>
+        <w:lastRenderedPageBreak/>
         <w:t>List of Resources</w:t>
       </w:r>
       <w:bookmarkEnd w:id="28"/>
@@ -7511,7 +7825,6 @@
           <w:sz w:val="24"/>
           <w:szCs w:val="24"/>
         </w:rPr>
-        <w:lastRenderedPageBreak/>
         <w:t>Fortinet</w:t>
       </w:r>
       <w:r>
@@ -7721,6 +8034,7 @@
           <w:sz w:val="24"/>
           <w:szCs w:val="24"/>
         </w:rPr>
+        <w:lastRenderedPageBreak/>
         <w:t>Y</w:t>
       </w:r>
       <w:r>
@@ -7769,7 +8083,59 @@
           <w:sz w:val="24"/>
           <w:szCs w:val="24"/>
         </w:rPr>
-        <w:t>What is web application (web apps) and its benefits?</w:t>
+        <w:t xml:space="preserve">What is web </w:t>
+      </w:r>
+      <w:proofErr w:type="gramStart"/>
+      <w:r>
+        <w:rPr>
+          <w:rFonts w:ascii="Times New Roman" w:hAnsi="Times New Roman" w:cs="Times New Roman"/>
+          <w:b/>
+          <w:bCs/>
+          <w:i/>
+          <w:iCs/>
+          <w:sz w:val="24"/>
+          <w:szCs w:val="24"/>
+        </w:rPr>
+        <w:t>application</w:t>
+      </w:r>
+      <w:proofErr w:type="gramEnd"/>
+      <w:r>
+        <w:rPr>
+          <w:rFonts w:ascii="Times New Roman" w:hAnsi="Times New Roman" w:cs="Times New Roman"/>
+          <w:b/>
+          <w:bCs/>
+          <w:i/>
+          <w:iCs/>
+          <w:sz w:val="24"/>
+          <w:szCs w:val="24"/>
+        </w:rPr>
+        <w:t xml:space="preserve"> (web apps) and </w:t>
+      </w:r>
+      <w:proofErr w:type="gramStart"/>
+      <w:r>
+        <w:rPr>
+          <w:rFonts w:ascii="Times New Roman" w:hAnsi="Times New Roman" w:cs="Times New Roman"/>
+          <w:b/>
+          <w:bCs/>
+          <w:i/>
+          <w:iCs/>
+          <w:sz w:val="24"/>
+          <w:szCs w:val="24"/>
+        </w:rPr>
+        <w:t>its</w:t>
+      </w:r>
+      <w:proofErr w:type="gramEnd"/>
+      <w:r>
+        <w:rPr>
+          <w:rFonts w:ascii="Times New Roman" w:hAnsi="Times New Roman" w:cs="Times New Roman"/>
+          <w:b/>
+          <w:bCs/>
+          <w:i/>
+          <w:iCs/>
+          <w:sz w:val="24"/>
+          <w:szCs w:val="24"/>
+        </w:rPr>
+        <w:t xml:space="preserve"> benefits?</w:t>
       </w:r>
     </w:p>
     <w:p>
@@ -7881,7 +8247,6 @@
           <w:szCs w:val="24"/>
         </w:rPr>
       </w:pPr>
-      <w:bookmarkStart w:id="29" w:name="_Toc213221347"/>
     </w:p>
     <w:p>
       <w:pPr>
@@ -7898,6 +8263,7 @@
           <w:u w:val="single"/>
         </w:rPr>
       </w:pPr>
+      <w:bookmarkStart w:id="29" w:name="_Toc213480217"/>
       <w:r>
         <w:rPr>
           <w:rFonts w:ascii="Times New Roman" w:hAnsi="Times New Roman" w:cs="Times New Roman"/>
@@ -7989,6 +8355,7 @@
           <w:sz w:val="24"/>
           <w:szCs w:val="24"/>
         </w:rPr>
+        <w:lastRenderedPageBreak/>
         <w:t xml:space="preserve">place, allowing you to run your database and application together instead of building separate. </w:t>
       </w:r>
       <w:r>
@@ -8017,7 +8384,7 @@
           <w:sz w:val="24"/>
           <w:szCs w:val="24"/>
         </w:rPr>
-        <w:t xml:space="preserve">“Docker </w:t>
+        <w:t xml:space="preserve">“Docker provides the ability to package and run an application in a loosely isolated environment called a </w:t>
       </w:r>
       <w:r>
         <w:rPr>
@@ -8027,8 +8394,7 @@
           <w:sz w:val="24"/>
           <w:szCs w:val="24"/>
         </w:rPr>
-        <w:lastRenderedPageBreak/>
-        <w:t xml:space="preserve">provides the ability to package and run an application in a loosely isolated environment called a </w:t>
+        <w:t>container (</w:t>
       </w:r>
       <w:r>
         <w:rPr>
@@ -8038,7 +8404,288 @@
           <w:sz w:val="24"/>
           <w:szCs w:val="24"/>
         </w:rPr>
-        <w:t>container (</w:t>
+        <w:t>2025, Docker).”</w:t>
+      </w:r>
+    </w:p>
+    <w:p>
+      <w:pPr>
+        <w:spacing w:line="480" w:lineRule="auto"/>
+        <w:rPr>
+          <w:rFonts w:ascii="Times New Roman" w:hAnsi="Times New Roman" w:cs="Times New Roman"/>
+          <w:sz w:val="24"/>
+          <w:szCs w:val="24"/>
+        </w:rPr>
+      </w:pPr>
+      <w:r>
+        <w:rPr>
+          <w:rFonts w:ascii="Times New Roman" w:hAnsi="Times New Roman" w:cs="Times New Roman"/>
+          <w:b/>
+          <w:bCs/>
+          <w:sz w:val="24"/>
+          <w:szCs w:val="24"/>
+        </w:rPr>
+        <w:t xml:space="preserve">Database </w:t>
+      </w:r>
+      <w:r>
+        <w:rPr>
+          <w:rFonts w:ascii="Times New Roman" w:hAnsi="Times New Roman" w:cs="Times New Roman"/>
+          <w:b/>
+          <w:bCs/>
+          <w:sz w:val="24"/>
+          <w:szCs w:val="24"/>
+        </w:rPr>
+        <w:t xml:space="preserve">– </w:t>
+      </w:r>
+      <w:r>
+        <w:rPr>
+          <w:rFonts w:ascii="Times New Roman" w:hAnsi="Times New Roman" w:cs="Times New Roman"/>
+          <w:sz w:val="24"/>
+          <w:szCs w:val="24"/>
+        </w:rPr>
+        <w:t>a</w:t>
+      </w:r>
+      <w:r>
+        <w:rPr>
+          <w:rFonts w:ascii="Times New Roman" w:hAnsi="Times New Roman" w:cs="Times New Roman"/>
+          <w:sz w:val="24"/>
+          <w:szCs w:val="24"/>
+        </w:rPr>
+        <w:t xml:space="preserve"> structured set of data held in a computer, especially one that is accessible in various ways</w:t>
+      </w:r>
+      <w:r>
+        <w:rPr>
+          <w:rFonts w:ascii="Times New Roman" w:hAnsi="Times New Roman" w:cs="Times New Roman"/>
+          <w:sz w:val="24"/>
+          <w:szCs w:val="24"/>
+        </w:rPr>
+        <w:t>.</w:t>
+      </w:r>
+    </w:p>
+    <w:p>
+      <w:pPr>
+        <w:spacing w:line="480" w:lineRule="auto"/>
+        <w:rPr>
+          <w:rFonts w:ascii="Times New Roman" w:hAnsi="Times New Roman" w:cs="Times New Roman"/>
+          <w:sz w:val="24"/>
+          <w:szCs w:val="24"/>
+        </w:rPr>
+      </w:pPr>
+      <w:r>
+        <w:rPr>
+          <w:rFonts w:ascii="Times New Roman" w:hAnsi="Times New Roman" w:cs="Times New Roman"/>
+          <w:b/>
+          <w:bCs/>
+          <w:sz w:val="24"/>
+          <w:szCs w:val="24"/>
+        </w:rPr>
+        <w:t xml:space="preserve">Git – </w:t>
+      </w:r>
+      <w:r>
+        <w:rPr>
+          <w:rFonts w:ascii="Times New Roman" w:hAnsi="Times New Roman" w:cs="Times New Roman"/>
+          <w:sz w:val="24"/>
+          <w:szCs w:val="24"/>
+        </w:rPr>
+        <w:t xml:space="preserve">A distributed version control software system that </w:t>
+      </w:r>
+      <w:r>
+        <w:rPr>
+          <w:rFonts w:ascii="Times New Roman" w:hAnsi="Times New Roman" w:cs="Times New Roman"/>
+          <w:sz w:val="24"/>
+          <w:szCs w:val="24"/>
+        </w:rPr>
+        <w:t>can manage</w:t>
+      </w:r>
+      <w:r>
+        <w:rPr>
+          <w:rFonts w:ascii="Times New Roman" w:hAnsi="Times New Roman" w:cs="Times New Roman"/>
+          <w:sz w:val="24"/>
+          <w:szCs w:val="24"/>
+        </w:rPr>
+        <w:t xml:space="preserve"> versions of source code or data. It is often used to control source code by programmers who are developing software collaboratively.</w:t>
+      </w:r>
+    </w:p>
+    <w:p>
+      <w:pPr>
+        <w:spacing w:line="480" w:lineRule="auto"/>
+        <w:rPr>
+          <w:rFonts w:ascii="Times New Roman" w:hAnsi="Times New Roman" w:cs="Times New Roman"/>
+          <w:sz w:val="24"/>
+          <w:szCs w:val="24"/>
+        </w:rPr>
+      </w:pPr>
+      <w:r>
+        <w:rPr>
+          <w:rFonts w:ascii="Times New Roman" w:hAnsi="Times New Roman" w:cs="Times New Roman"/>
+          <w:b/>
+          <w:bCs/>
+          <w:sz w:val="24"/>
+          <w:szCs w:val="24"/>
+        </w:rPr>
+        <w:t xml:space="preserve">GitHub – </w:t>
+      </w:r>
+      <w:r>
+        <w:rPr>
+          <w:rFonts w:ascii="Times New Roman" w:hAnsi="Times New Roman" w:cs="Times New Roman"/>
+          <w:sz w:val="24"/>
+          <w:szCs w:val="24"/>
+        </w:rPr>
+        <w:t xml:space="preserve">A proprietary developer platform that allows developers to create, store, manage, and share their code. It uses Git to provide distributed version control and GitHub itself provides access control, bug tracking, software feature requests, task management, continuous integration, and wikis for every project. </w:t>
+      </w:r>
+    </w:p>
+    <w:p>
+      <w:pPr>
+        <w:spacing w:line="480" w:lineRule="auto"/>
+        <w:rPr>
+          <w:rFonts w:ascii="Times New Roman" w:hAnsi="Times New Roman" w:cs="Times New Roman"/>
+          <w:b/>
+          <w:bCs/>
+          <w:sz w:val="24"/>
+          <w:szCs w:val="24"/>
+        </w:rPr>
+      </w:pPr>
+      <w:r>
+        <w:rPr>
+          <w:rFonts w:ascii="Times New Roman" w:hAnsi="Times New Roman" w:cs="Times New Roman"/>
+          <w:b/>
+          <w:bCs/>
+          <w:sz w:val="24"/>
+          <w:szCs w:val="24"/>
+        </w:rPr>
+        <w:lastRenderedPageBreak/>
+        <w:t xml:space="preserve">Python Backend – </w:t>
+      </w:r>
+      <w:r>
+        <w:rPr>
+          <w:rFonts w:ascii="Times New Roman" w:hAnsi="Times New Roman" w:cs="Times New Roman"/>
+          <w:sz w:val="24"/>
+          <w:szCs w:val="24"/>
+        </w:rPr>
+        <w:t xml:space="preserve">refers to the server side or behind the </w:t>
+      </w:r>
+      <w:r>
+        <w:rPr>
+          <w:rFonts w:ascii="Times New Roman" w:hAnsi="Times New Roman" w:cs="Times New Roman"/>
+          <w:sz w:val="24"/>
+          <w:szCs w:val="24"/>
+        </w:rPr>
+        <w:t>scenes</w:t>
+      </w:r>
+      <w:r>
+        <w:rPr>
+          <w:rFonts w:ascii="Times New Roman" w:hAnsi="Times New Roman" w:cs="Times New Roman"/>
+          <w:sz w:val="24"/>
+          <w:szCs w:val="24"/>
+        </w:rPr>
+        <w:t xml:space="preserve"> logic that drives/powers a web application</w:t>
+      </w:r>
+      <w:r>
+        <w:rPr>
+          <w:rFonts w:ascii="Times New Roman" w:hAnsi="Times New Roman" w:cs="Times New Roman"/>
+          <w:sz w:val="24"/>
+          <w:szCs w:val="24"/>
+        </w:rPr>
+        <w:t>. It is built in the python programming language. The python server handles logic, data processing, and database communication. This communication is done through series of API calls.</w:t>
+      </w:r>
+    </w:p>
+    <w:p>
+      <w:pPr>
+        <w:spacing w:line="480" w:lineRule="auto"/>
+        <w:rPr>
+          <w:rFonts w:ascii="Times New Roman" w:hAnsi="Times New Roman" w:cs="Times New Roman"/>
+          <w:b/>
+          <w:bCs/>
+          <w:sz w:val="24"/>
+          <w:szCs w:val="24"/>
+        </w:rPr>
+      </w:pPr>
+      <w:r>
+        <w:rPr>
+          <w:rFonts w:ascii="Times New Roman" w:hAnsi="Times New Roman" w:cs="Times New Roman"/>
+          <w:b/>
+          <w:bCs/>
+          <w:sz w:val="24"/>
+          <w:szCs w:val="24"/>
+        </w:rPr>
+        <w:t xml:space="preserve">Frontend (CSS/HTML) – </w:t>
+      </w:r>
+      <w:r>
+        <w:rPr>
+          <w:rFonts w:ascii="Times New Roman" w:hAnsi="Times New Roman" w:cs="Times New Roman"/>
+          <w:sz w:val="24"/>
+          <w:szCs w:val="24"/>
+        </w:rPr>
+        <w:t xml:space="preserve">the frontend of an application is the </w:t>
+      </w:r>
+      <w:r>
+        <w:rPr>
+          <w:rFonts w:ascii="Times New Roman" w:hAnsi="Times New Roman" w:cs="Times New Roman"/>
+          <w:sz w:val="24"/>
+          <w:szCs w:val="24"/>
+        </w:rPr>
+        <w:t>part</w:t>
+      </w:r>
+      <w:r>
+        <w:rPr>
+          <w:rFonts w:ascii="Times New Roman" w:hAnsi="Times New Roman" w:cs="Times New Roman"/>
+          <w:sz w:val="24"/>
+          <w:szCs w:val="24"/>
+        </w:rPr>
+        <w:t xml:space="preserve"> that users interact </w:t>
+      </w:r>
+      <w:r>
+        <w:rPr>
+          <w:rFonts w:ascii="Times New Roman" w:hAnsi="Times New Roman" w:cs="Times New Roman"/>
+          <w:sz w:val="24"/>
+          <w:szCs w:val="24"/>
+        </w:rPr>
+        <w:t>with. This is what is loaded when the application is opened. Frontend</w:t>
+      </w:r>
+      <w:r>
+        <w:rPr>
+          <w:rFonts w:ascii="Times New Roman" w:hAnsi="Times New Roman" w:cs="Times New Roman"/>
+          <w:sz w:val="24"/>
+          <w:szCs w:val="24"/>
+        </w:rPr>
+        <w:t>s are usually written in Vanilla HTML and CSS programming languages</w:t>
+      </w:r>
+      <w:r>
+        <w:rPr>
+          <w:rFonts w:ascii="Times New Roman" w:hAnsi="Times New Roman" w:cs="Times New Roman"/>
+          <w:sz w:val="24"/>
+          <w:szCs w:val="24"/>
+        </w:rPr>
+        <w:t>. This allows for formatting, styling, and coloring of the site.</w:t>
+      </w:r>
+    </w:p>
+    <w:p>
+      <w:pPr>
+        <w:spacing w:line="480" w:lineRule="auto"/>
+        <w:rPr>
+          <w:rFonts w:ascii="Times New Roman" w:hAnsi="Times New Roman" w:cs="Times New Roman"/>
+          <w:sz w:val="24"/>
+          <w:szCs w:val="24"/>
+        </w:rPr>
+      </w:pPr>
+      <w:r>
+        <w:rPr>
+          <w:rFonts w:ascii="Times New Roman" w:hAnsi="Times New Roman" w:cs="Times New Roman"/>
+          <w:b/>
+          <w:bCs/>
+          <w:sz w:val="24"/>
+          <w:szCs w:val="24"/>
+        </w:rPr>
+        <w:t xml:space="preserve">Web Application – </w:t>
+      </w:r>
+      <w:r>
+        <w:rPr>
+          <w:rFonts w:ascii="Times New Roman" w:hAnsi="Times New Roman" w:cs="Times New Roman"/>
+          <w:b/>
+          <w:bCs/>
+          <w:sz w:val="24"/>
+          <w:szCs w:val="24"/>
+        </w:rPr>
+        <w:t>“</w:t>
       </w:r>
       <w:r>
         <w:rPr>
@@ -8048,309 +8695,29 @@
           <w:sz w:val="24"/>
           <w:szCs w:val="24"/>
         </w:rPr>
-        <w:t>2025, Docker).”</w:t>
-      </w:r>
-    </w:p>
-    <w:p>
-      <w:pPr>
-        <w:spacing w:line="480" w:lineRule="auto"/>
-        <w:rPr>
-          <w:rFonts w:ascii="Times New Roman" w:hAnsi="Times New Roman" w:cs="Times New Roman"/>
-          <w:sz w:val="24"/>
-          <w:szCs w:val="24"/>
-        </w:rPr>
-      </w:pPr>
-      <w:r>
-        <w:rPr>
-          <w:rFonts w:ascii="Times New Roman" w:hAnsi="Times New Roman" w:cs="Times New Roman"/>
-          <w:b/>
-          <w:bCs/>
-          <w:sz w:val="24"/>
-          <w:szCs w:val="24"/>
-        </w:rPr>
-        <w:t xml:space="preserve">Database </w:t>
-      </w:r>
-      <w:r>
-        <w:rPr>
-          <w:rFonts w:ascii="Times New Roman" w:hAnsi="Times New Roman" w:cs="Times New Roman"/>
-          <w:b/>
-          <w:bCs/>
-          <w:sz w:val="24"/>
-          <w:szCs w:val="24"/>
-        </w:rPr>
-        <w:t xml:space="preserve">– </w:t>
-      </w:r>
-      <w:r>
-        <w:rPr>
-          <w:rFonts w:ascii="Times New Roman" w:hAnsi="Times New Roman" w:cs="Times New Roman"/>
-          <w:sz w:val="24"/>
-          <w:szCs w:val="24"/>
-        </w:rPr>
-        <w:t>a</w:t>
-      </w:r>
-      <w:r>
-        <w:rPr>
-          <w:rFonts w:ascii="Times New Roman" w:hAnsi="Times New Roman" w:cs="Times New Roman"/>
-          <w:sz w:val="24"/>
-          <w:szCs w:val="24"/>
-        </w:rPr>
-        <w:t xml:space="preserve"> structured set of data held in a computer, especially one that is accessible in various ways</w:t>
-      </w:r>
-      <w:r>
-        <w:rPr>
-          <w:rFonts w:ascii="Times New Roman" w:hAnsi="Times New Roman" w:cs="Times New Roman"/>
-          <w:sz w:val="24"/>
-          <w:szCs w:val="24"/>
-        </w:rPr>
-        <w:t>.</w:t>
-      </w:r>
-    </w:p>
-    <w:p>
-      <w:pPr>
-        <w:spacing w:line="480" w:lineRule="auto"/>
-        <w:rPr>
-          <w:rFonts w:ascii="Times New Roman" w:hAnsi="Times New Roman" w:cs="Times New Roman"/>
-          <w:sz w:val="24"/>
-          <w:szCs w:val="24"/>
-        </w:rPr>
-      </w:pPr>
-      <w:r>
-        <w:rPr>
-          <w:rFonts w:ascii="Times New Roman" w:hAnsi="Times New Roman" w:cs="Times New Roman"/>
-          <w:b/>
-          <w:bCs/>
-          <w:sz w:val="24"/>
-          <w:szCs w:val="24"/>
-        </w:rPr>
-        <w:t xml:space="preserve">Git – </w:t>
-      </w:r>
-      <w:r>
-        <w:rPr>
-          <w:rFonts w:ascii="Times New Roman" w:hAnsi="Times New Roman" w:cs="Times New Roman"/>
-          <w:sz w:val="24"/>
-          <w:szCs w:val="24"/>
-        </w:rPr>
-        <w:t xml:space="preserve">A distributed version control software system that </w:t>
-      </w:r>
-      <w:r>
-        <w:rPr>
-          <w:rFonts w:ascii="Times New Roman" w:hAnsi="Times New Roman" w:cs="Times New Roman"/>
-          <w:sz w:val="24"/>
-          <w:szCs w:val="24"/>
-        </w:rPr>
-        <w:t>can manage</w:t>
-      </w:r>
-      <w:r>
-        <w:rPr>
-          <w:rFonts w:ascii="Times New Roman" w:hAnsi="Times New Roman" w:cs="Times New Roman"/>
-          <w:sz w:val="24"/>
-          <w:szCs w:val="24"/>
-        </w:rPr>
-        <w:t xml:space="preserve"> versions of source code or data. It is often used to control source code by programmers who are developing software collaboratively.</w:t>
-      </w:r>
-    </w:p>
-    <w:p>
-      <w:pPr>
-        <w:spacing w:line="480" w:lineRule="auto"/>
-        <w:rPr>
-          <w:rFonts w:ascii="Times New Roman" w:hAnsi="Times New Roman" w:cs="Times New Roman"/>
-          <w:sz w:val="24"/>
-          <w:szCs w:val="24"/>
-        </w:rPr>
-      </w:pPr>
-      <w:r>
-        <w:rPr>
-          <w:rFonts w:ascii="Times New Roman" w:hAnsi="Times New Roman" w:cs="Times New Roman"/>
-          <w:b/>
-          <w:bCs/>
-          <w:sz w:val="24"/>
-          <w:szCs w:val="24"/>
-        </w:rPr>
-        <w:t xml:space="preserve">GitHub – </w:t>
-      </w:r>
-      <w:r>
-        <w:rPr>
-          <w:rFonts w:ascii="Times New Roman" w:hAnsi="Times New Roman" w:cs="Times New Roman"/>
-          <w:sz w:val="24"/>
-          <w:szCs w:val="24"/>
-        </w:rPr>
-        <w:t xml:space="preserve">A proprietary developer platform that allows developers to create, store, manage, and share their code. It uses Git to provide distributed version control and GitHub itself provides access control, bug tracking, software feature requests, task management, continuous integration, and wikis for every project. </w:t>
-      </w:r>
-    </w:p>
-    <w:p>
-      <w:pPr>
-        <w:spacing w:line="480" w:lineRule="auto"/>
-        <w:rPr>
-          <w:rFonts w:ascii="Times New Roman" w:hAnsi="Times New Roman" w:cs="Times New Roman"/>
-          <w:b/>
-          <w:bCs/>
-          <w:sz w:val="24"/>
-          <w:szCs w:val="24"/>
-        </w:rPr>
-      </w:pPr>
-      <w:r>
-        <w:rPr>
-          <w:rFonts w:ascii="Times New Roman" w:hAnsi="Times New Roman" w:cs="Times New Roman"/>
-          <w:b/>
-          <w:bCs/>
-          <w:sz w:val="24"/>
-          <w:szCs w:val="24"/>
-        </w:rPr>
-        <w:t xml:space="preserve">Python Backend – </w:t>
-      </w:r>
-      <w:r>
-        <w:rPr>
-          <w:rFonts w:ascii="Times New Roman" w:hAnsi="Times New Roman" w:cs="Times New Roman"/>
-          <w:sz w:val="24"/>
-          <w:szCs w:val="24"/>
-        </w:rPr>
-        <w:t xml:space="preserve">refers to the server side or behind the </w:t>
-      </w:r>
-      <w:r>
-        <w:rPr>
-          <w:rFonts w:ascii="Times New Roman" w:hAnsi="Times New Roman" w:cs="Times New Roman"/>
-          <w:sz w:val="24"/>
-          <w:szCs w:val="24"/>
-        </w:rPr>
-        <w:t>scenes</w:t>
-      </w:r>
-      <w:r>
-        <w:rPr>
-          <w:rFonts w:ascii="Times New Roman" w:hAnsi="Times New Roman" w:cs="Times New Roman"/>
-          <w:sz w:val="24"/>
-          <w:szCs w:val="24"/>
-        </w:rPr>
-        <w:t xml:space="preserve"> logic that drives/powers a web application</w:t>
-      </w:r>
-      <w:r>
-        <w:rPr>
-          <w:rFonts w:ascii="Times New Roman" w:hAnsi="Times New Roman" w:cs="Times New Roman"/>
-          <w:sz w:val="24"/>
-          <w:szCs w:val="24"/>
-        </w:rPr>
-        <w:t>. It is built in the python programming language. The python server handles logic, data processing, and database communication. This communication is done through series of API calls.</w:t>
-      </w:r>
-    </w:p>
-    <w:p>
-      <w:pPr>
-        <w:spacing w:line="480" w:lineRule="auto"/>
-        <w:rPr>
-          <w:rFonts w:ascii="Times New Roman" w:hAnsi="Times New Roman" w:cs="Times New Roman"/>
-          <w:b/>
-          <w:bCs/>
-          <w:sz w:val="24"/>
-          <w:szCs w:val="24"/>
-        </w:rPr>
-      </w:pPr>
-      <w:r>
-        <w:rPr>
-          <w:rFonts w:ascii="Times New Roman" w:hAnsi="Times New Roman" w:cs="Times New Roman"/>
-          <w:b/>
-          <w:bCs/>
-          <w:sz w:val="24"/>
-          <w:szCs w:val="24"/>
-        </w:rPr>
-        <w:t xml:space="preserve">Frontend (CSS/HTML) – </w:t>
-      </w:r>
-      <w:r>
-        <w:rPr>
-          <w:rFonts w:ascii="Times New Roman" w:hAnsi="Times New Roman" w:cs="Times New Roman"/>
-          <w:sz w:val="24"/>
-          <w:szCs w:val="24"/>
-        </w:rPr>
-        <w:t xml:space="preserve">the frontend of an application is the </w:t>
-      </w:r>
-      <w:r>
-        <w:rPr>
-          <w:rFonts w:ascii="Times New Roman" w:hAnsi="Times New Roman" w:cs="Times New Roman"/>
-          <w:sz w:val="24"/>
-          <w:szCs w:val="24"/>
-        </w:rPr>
-        <w:t>part</w:t>
-      </w:r>
-      <w:r>
-        <w:rPr>
-          <w:rFonts w:ascii="Times New Roman" w:hAnsi="Times New Roman" w:cs="Times New Roman"/>
-          <w:sz w:val="24"/>
-          <w:szCs w:val="24"/>
-        </w:rPr>
-        <w:t xml:space="preserve"> that users interact </w:t>
-      </w:r>
-      <w:r>
-        <w:rPr>
-          <w:rFonts w:ascii="Times New Roman" w:hAnsi="Times New Roman" w:cs="Times New Roman"/>
-          <w:sz w:val="24"/>
-          <w:szCs w:val="24"/>
-        </w:rPr>
-        <w:t>with. This is what is loaded when the application is opened. Frontend</w:t>
-      </w:r>
-      <w:r>
-        <w:rPr>
-          <w:rFonts w:ascii="Times New Roman" w:hAnsi="Times New Roman" w:cs="Times New Roman"/>
-          <w:sz w:val="24"/>
-          <w:szCs w:val="24"/>
-        </w:rPr>
-        <w:t>s are usually written in Vanilla HTML and CSS programming languages</w:t>
-      </w:r>
-      <w:r>
-        <w:rPr>
-          <w:rFonts w:ascii="Times New Roman" w:hAnsi="Times New Roman" w:cs="Times New Roman"/>
-          <w:sz w:val="24"/>
-          <w:szCs w:val="24"/>
-        </w:rPr>
-        <w:t>. This allows for formatting, styling, and coloring of the site.</w:t>
-      </w:r>
-    </w:p>
-    <w:p>
-      <w:pPr>
-        <w:spacing w:line="480" w:lineRule="auto"/>
-        <w:rPr>
-          <w:rFonts w:ascii="Times New Roman" w:hAnsi="Times New Roman" w:cs="Times New Roman"/>
-          <w:sz w:val="24"/>
-          <w:szCs w:val="24"/>
-        </w:rPr>
-      </w:pPr>
-      <w:r>
-        <w:rPr>
-          <w:rFonts w:ascii="Times New Roman" w:hAnsi="Times New Roman" w:cs="Times New Roman"/>
-          <w:b/>
-          <w:bCs/>
-          <w:sz w:val="24"/>
-          <w:szCs w:val="24"/>
-        </w:rPr>
-        <w:t xml:space="preserve">Web Application – </w:t>
-      </w:r>
-      <w:r>
-        <w:rPr>
-          <w:rFonts w:ascii="Times New Roman" w:hAnsi="Times New Roman" w:cs="Times New Roman"/>
-          <w:b/>
-          <w:bCs/>
-          <w:sz w:val="24"/>
-          <w:szCs w:val="24"/>
-        </w:rPr>
-        <w:t>“</w:t>
-      </w:r>
-      <w:r>
-        <w:rPr>
-          <w:rFonts w:ascii="Times New Roman" w:hAnsi="Times New Roman" w:cs="Times New Roman"/>
+        <w:t>A program that is</w:t>
+      </w:r>
+      <w:r>
+        <w:rPr>
+          <w:rFonts w:ascii="Times New Roman" w:hAnsi="Times New Roman" w:cs="Times New Roman"/>
+          <w:b/>
+          <w:bCs/>
           <w:i/>
           <w:iCs/>
           <w:sz w:val="24"/>
           <w:szCs w:val="24"/>
         </w:rPr>
-        <w:t>A program that is</w:t>
-      </w:r>
-      <w:r>
-        <w:rPr>
-          <w:rFonts w:ascii="Times New Roman" w:hAnsi="Times New Roman" w:cs="Times New Roman"/>
-          <w:b/>
-          <w:bCs/>
+        <w:t xml:space="preserve"> </w:t>
+      </w:r>
+      <w:r>
+        <w:rPr>
+          <w:rFonts w:ascii="Times New Roman" w:hAnsi="Times New Roman" w:cs="Times New Roman"/>
           <w:i/>
           <w:iCs/>
           <w:sz w:val="24"/>
           <w:szCs w:val="24"/>
         </w:rPr>
-        <w:t xml:space="preserve"> </w:t>
+        <w:t xml:space="preserve">stored on a remote server and delivered over the internet through a browser </w:t>
       </w:r>
       <w:r>
         <w:rPr>
@@ -8360,7 +8727,7 @@
           <w:sz w:val="24"/>
           <w:szCs w:val="24"/>
         </w:rPr>
-        <w:t xml:space="preserve">stored on a remote server and delivered over the internet through a browser </w:t>
+        <w:t>interface (</w:t>
       </w:r>
       <w:r>
         <w:rPr>
@@ -8370,7 +8737,7 @@
           <w:sz w:val="24"/>
           <w:szCs w:val="24"/>
         </w:rPr>
-        <w:t>interface (</w:t>
+        <w:t>2025, TechTarget)</w:t>
       </w:r>
       <w:r>
         <w:rPr>
@@ -8380,16 +8747,6 @@
           <w:sz w:val="24"/>
           <w:szCs w:val="24"/>
         </w:rPr>
-        <w:t>2025, TechTarget)</w:t>
-      </w:r>
-      <w:r>
-        <w:rPr>
-          <w:rFonts w:ascii="Times New Roman" w:hAnsi="Times New Roman" w:cs="Times New Roman"/>
-          <w:i/>
-          <w:iCs/>
-          <w:sz w:val="24"/>
-          <w:szCs w:val="24"/>
-        </w:rPr>
         <w:t>”</w:t>
       </w:r>
       <w:r>
@@ -8605,6 +8962,7 @@
         </w:rPr>
         <w:t xml:space="preserve">information from the database container. It is a specific format that </w:t>
       </w:r>
+      <w:proofErr w:type="gramStart"/>
       <w:r>
         <w:rPr>
           <w:rFonts w:ascii="Times New Roman" w:hAnsi="Times New Roman" w:cs="Times New Roman"/>
@@ -8627,7 +8985,16 @@
           <w:sz w:val="24"/>
           <w:szCs w:val="24"/>
         </w:rPr>
-        <w:t xml:space="preserve">for </w:t>
+        <w:t>for</w:t>
+      </w:r>
+      <w:proofErr w:type="gramEnd"/>
+      <w:r>
+        <w:rPr>
+          <w:rFonts w:ascii="Times New Roman" w:hAnsi="Times New Roman" w:cs="Times New Roman"/>
+          <w:sz w:val="24"/>
+          <w:szCs w:val="24"/>
+        </w:rPr>
+        <w:t xml:space="preserve"> </w:t>
       </w:r>
       <w:r>
         <w:rPr>
@@ -8805,6 +9172,7 @@
           <w:sz w:val="24"/>
           <w:szCs w:val="24"/>
         </w:rPr>
+        <w:lastRenderedPageBreak/>
         <w:t>State Chart</w:t>
       </w:r>
       <w:r>
@@ -9067,140 +9435,128 @@
           <w:sz w:val="24"/>
           <w:szCs w:val="24"/>
         </w:rPr>
+        <w:t>Activity Feed</w:t>
+      </w:r>
+      <w:r>
+        <w:rPr>
+          <w:rFonts w:ascii="Times New Roman" w:hAnsi="Times New Roman" w:cs="Times New Roman"/>
+          <w:b/>
+          <w:bCs/>
+          <w:sz w:val="24"/>
+          <w:szCs w:val="24"/>
+        </w:rPr>
+        <w:t xml:space="preserve"> </w:t>
+      </w:r>
+      <w:r>
+        <w:rPr>
+          <w:rFonts w:ascii="Times New Roman" w:hAnsi="Times New Roman" w:cs="Times New Roman"/>
+          <w:b/>
+          <w:bCs/>
+          <w:sz w:val="24"/>
+          <w:szCs w:val="24"/>
+        </w:rPr>
+        <w:t>–</w:t>
+      </w:r>
+      <w:r>
+        <w:rPr>
+          <w:rFonts w:ascii="Times New Roman" w:hAnsi="Times New Roman" w:cs="Times New Roman"/>
+          <w:b/>
+          <w:bCs/>
+          <w:sz w:val="24"/>
+          <w:szCs w:val="24"/>
+        </w:rPr>
+        <w:t xml:space="preserve"> </w:t>
+      </w:r>
+      <w:r>
+        <w:rPr>
+          <w:rFonts w:ascii="Times New Roman" w:hAnsi="Times New Roman" w:cs="Times New Roman"/>
+          <w:sz w:val="24"/>
+          <w:szCs w:val="24"/>
+        </w:rPr>
+        <w:t>component that show past and current activities participated in. Allow the sorting by date,</w:t>
+      </w:r>
+      <w:r>
+        <w:rPr>
+          <w:rFonts w:ascii="Times New Roman" w:hAnsi="Times New Roman" w:cs="Times New Roman"/>
+          <w:sz w:val="24"/>
+          <w:szCs w:val="24"/>
+        </w:rPr>
+        <w:t xml:space="preserve"> or data statistic. </w:t>
+      </w:r>
+    </w:p>
+    <w:p>
+      <w:pPr>
+        <w:spacing w:line="480" w:lineRule="auto"/>
+        <w:rPr>
+          <w:rFonts w:ascii="Times New Roman" w:hAnsi="Times New Roman" w:cs="Times New Roman"/>
+          <w:b/>
+          <w:bCs/>
+          <w:sz w:val="24"/>
+          <w:szCs w:val="24"/>
+        </w:rPr>
+      </w:pPr>
+      <w:r>
+        <w:rPr>
+          <w:rFonts w:ascii="Times New Roman" w:hAnsi="Times New Roman" w:cs="Times New Roman"/>
+          <w:b/>
+          <w:bCs/>
+          <w:sz w:val="24"/>
+          <w:szCs w:val="24"/>
+          <w:u w:val="single"/>
+        </w:rPr>
+        <w:br/>
+        <w:t>Appendix</w:t>
+      </w:r>
+      <w:r>
+        <w:rPr>
+          <w:rFonts w:ascii="Times New Roman" w:hAnsi="Times New Roman" w:cs="Times New Roman"/>
+          <w:b/>
+          <w:bCs/>
+          <w:sz w:val="24"/>
+          <w:szCs w:val="24"/>
+          <w:u w:val="single"/>
+        </w:rPr>
+        <w:t xml:space="preserve"> II</w:t>
+      </w:r>
+      <w:r>
+        <w:rPr>
+          <w:rFonts w:ascii="Times New Roman" w:hAnsi="Times New Roman" w:cs="Times New Roman"/>
+          <w:b/>
+          <w:bCs/>
+          <w:sz w:val="24"/>
+          <w:szCs w:val="24"/>
+          <w:u w:val="single"/>
+        </w:rPr>
+        <w:t>: Team Details</w:t>
+      </w:r>
+      <w:r>
+        <w:rPr>
+          <w:rFonts w:ascii="Times New Roman" w:hAnsi="Times New Roman" w:cs="Times New Roman"/>
+          <w:b/>
+          <w:bCs/>
+          <w:sz w:val="24"/>
+          <w:szCs w:val="24"/>
+        </w:rPr>
+        <w:t xml:space="preserve"> </w:t>
+      </w:r>
+    </w:p>
+    <w:p>
+      <w:pPr>
+        <w:spacing w:line="480" w:lineRule="auto"/>
+        <w:ind w:firstLine="720"/>
+        <w:rPr>
+          <w:rFonts w:ascii="Times New Roman" w:hAnsi="Times New Roman" w:cs="Times New Roman"/>
+          <w:sz w:val="24"/>
+          <w:szCs w:val="24"/>
+        </w:rPr>
+      </w:pPr>
+      <w:r>
+        <w:rPr>
+          <w:rFonts w:ascii="Times New Roman" w:hAnsi="Times New Roman" w:cs="Times New Roman"/>
+          <w:sz w:val="24"/>
+          <w:szCs w:val="24"/>
+        </w:rPr>
         <w:lastRenderedPageBreak/>
-        <w:t>Activity Feed</w:t>
-      </w:r>
-      <w:r>
-        <w:rPr>
-          <w:rFonts w:ascii="Times New Roman" w:hAnsi="Times New Roman" w:cs="Times New Roman"/>
-          <w:b/>
-          <w:bCs/>
-          <w:sz w:val="24"/>
-          <w:szCs w:val="24"/>
-        </w:rPr>
-        <w:t xml:space="preserve"> </w:t>
-      </w:r>
-      <w:r>
-        <w:rPr>
-          <w:rFonts w:ascii="Times New Roman" w:hAnsi="Times New Roman" w:cs="Times New Roman"/>
-          <w:b/>
-          <w:bCs/>
-          <w:sz w:val="24"/>
-          <w:szCs w:val="24"/>
-        </w:rPr>
-        <w:t>–</w:t>
-      </w:r>
-      <w:r>
-        <w:rPr>
-          <w:rFonts w:ascii="Times New Roman" w:hAnsi="Times New Roman" w:cs="Times New Roman"/>
-          <w:b/>
-          <w:bCs/>
-          <w:sz w:val="24"/>
-          <w:szCs w:val="24"/>
-        </w:rPr>
-        <w:t xml:space="preserve"> </w:t>
-      </w:r>
-      <w:r>
-        <w:rPr>
-          <w:rFonts w:ascii="Times New Roman" w:hAnsi="Times New Roman" w:cs="Times New Roman"/>
-          <w:sz w:val="24"/>
-          <w:szCs w:val="24"/>
-        </w:rPr>
-        <w:t>component that show past and current activities participated in. Allow the sorting by date,</w:t>
-      </w:r>
-      <w:r>
-        <w:rPr>
-          <w:rFonts w:ascii="Times New Roman" w:hAnsi="Times New Roman" w:cs="Times New Roman"/>
-          <w:sz w:val="24"/>
-          <w:szCs w:val="24"/>
-        </w:rPr>
-        <w:t xml:space="preserve"> or data statistic. </w:t>
-      </w:r>
-    </w:p>
-    <w:p>
-      <w:pPr>
-        <w:spacing w:line="480" w:lineRule="auto"/>
-        <w:rPr>
-          <w:rFonts w:ascii="Times New Roman" w:hAnsi="Times New Roman" w:cs="Times New Roman"/>
-          <w:b/>
-          <w:bCs/>
-          <w:sz w:val="24"/>
-          <w:szCs w:val="24"/>
-        </w:rPr>
-      </w:pPr>
-      <w:r>
-        <w:rPr>
-          <w:rFonts w:ascii="Times New Roman" w:hAnsi="Times New Roman" w:cs="Times New Roman"/>
-          <w:b/>
-          <w:bCs/>
-          <w:sz w:val="24"/>
-          <w:szCs w:val="24"/>
-          <w:u w:val="single"/>
-        </w:rPr>
-        <w:br/>
-      </w:r>
-      <w:bookmarkStart w:id="30" w:name="_Toc213221348"/>
-      <w:r>
-        <w:rPr>
-          <w:rFonts w:ascii="Times New Roman" w:hAnsi="Times New Roman" w:cs="Times New Roman"/>
-          <w:b/>
-          <w:bCs/>
-          <w:sz w:val="24"/>
-          <w:szCs w:val="24"/>
-          <w:u w:val="single"/>
-        </w:rPr>
-        <w:t>Appendix</w:t>
-      </w:r>
-      <w:r>
-        <w:rPr>
-          <w:rFonts w:ascii="Times New Roman" w:hAnsi="Times New Roman" w:cs="Times New Roman"/>
-          <w:b/>
-          <w:bCs/>
-          <w:sz w:val="24"/>
-          <w:szCs w:val="24"/>
-          <w:u w:val="single"/>
-        </w:rPr>
-        <w:t xml:space="preserve"> II</w:t>
-      </w:r>
-      <w:r>
-        <w:rPr>
-          <w:rFonts w:ascii="Times New Roman" w:hAnsi="Times New Roman" w:cs="Times New Roman"/>
-          <w:b/>
-          <w:bCs/>
-          <w:sz w:val="24"/>
-          <w:szCs w:val="24"/>
-          <w:u w:val="single"/>
-        </w:rPr>
-        <w:t>: Team Details</w:t>
-      </w:r>
-      <w:bookmarkEnd w:id="30"/>
-      <w:r>
-        <w:rPr>
-          <w:rFonts w:ascii="Times New Roman" w:hAnsi="Times New Roman" w:cs="Times New Roman"/>
-          <w:b/>
-          <w:bCs/>
-          <w:sz w:val="24"/>
-          <w:szCs w:val="24"/>
-        </w:rPr>
-        <w:t xml:space="preserve"> </w:t>
-      </w:r>
-    </w:p>
-    <w:p>
-      <w:pPr>
-        <w:spacing w:line="480" w:lineRule="auto"/>
-        <w:ind w:firstLine="720"/>
-        <w:rPr>
-          <w:rFonts w:ascii="Times New Roman" w:hAnsi="Times New Roman" w:cs="Times New Roman"/>
-          <w:sz w:val="24"/>
-          <w:szCs w:val="24"/>
-        </w:rPr>
-      </w:pPr>
-      <w:r>
-        <w:rPr>
-          <w:rFonts w:ascii="Times New Roman" w:hAnsi="Times New Roman" w:cs="Times New Roman"/>
-          <w:sz w:val="24"/>
-          <w:szCs w:val="24"/>
-        </w:rPr>
         <w:t>This specifications document was developed through the collaboration of all team members. The document was made with the combined efforts of the entire team over the course of the project timeline. While each member contributed across various parts of the document, the primary contributors for each section are listed below:</w:t>
       </w:r>
     </w:p>
@@ -9471,6 +9827,7 @@
           <w:sz w:val="24"/>
           <w:szCs w:val="24"/>
         </w:rPr>
+        <w:lastRenderedPageBreak/>
         <w:t xml:space="preserve">Luke Ruffing: </w:t>
       </w:r>
     </w:p>
@@ -9520,106 +9877,98 @@
           <w:sz w:val="24"/>
           <w:szCs w:val="24"/>
         </w:rPr>
-        <w:t xml:space="preserve">The rest of the major sections of the document were completed collaboratively with all members participating equally in discussions, decision making, and writing. This collaborative </w:t>
-      </w:r>
-      <w:r>
-        <w:rPr>
-          <w:rFonts w:ascii="Times New Roman" w:hAnsi="Times New Roman" w:cs="Times New Roman"/>
+        <w:t>The rest of the major sections of the document were completed collaboratively with all members participating equally in discussions, decision making, and writing. This collaborative approach taken to completing the document allowed the group to refine ideas and reach a consensus before making any big decisions.</w:t>
+      </w:r>
+    </w:p>
+    <w:p>
+      <w:pPr>
+        <w:spacing w:line="480" w:lineRule="auto"/>
+        <w:ind w:firstLine="720"/>
+        <w:rPr>
+          <w:rFonts w:ascii="Times New Roman" w:hAnsi="Times New Roman" w:cs="Times New Roman"/>
+          <w:sz w:val="24"/>
+          <w:szCs w:val="24"/>
+        </w:rPr>
+      </w:pPr>
+      <w:r>
+        <w:rPr>
+          <w:rFonts w:ascii="Times New Roman" w:hAnsi="Times New Roman" w:cs="Times New Roman"/>
+          <w:sz w:val="24"/>
+          <w:szCs w:val="24"/>
+        </w:rPr>
+        <w:t>In addition to the writing of each section, all team members took part in proof reading and formatting ensuring the creation of a clear, concise and well-organized document. Together the team worked to check for proper grammar, proper citation, and adherence to all formatting guidelines.</w:t>
+      </w:r>
+    </w:p>
+    <w:p>
+      <w:pPr>
+        <w:pStyle w:val="Heading1"/>
+        <w:rPr>
+          <w:rFonts w:ascii="Times New Roman" w:hAnsi="Times New Roman" w:cs="Times New Roman"/>
+          <w:b/>
+          <w:bCs/>
+          <w:color w:val="auto"/>
+          <w:sz w:val="24"/>
+          <w:szCs w:val="24"/>
+          <w:u w:val="single"/>
+        </w:rPr>
+      </w:pPr>
+      <w:bookmarkStart w:id="30" w:name="_Toc213480218"/>
+      <w:r>
+        <w:rPr>
+          <w:rFonts w:ascii="Times New Roman" w:hAnsi="Times New Roman" w:cs="Times New Roman"/>
+          <w:b/>
+          <w:bCs/>
+          <w:color w:val="auto"/>
+          <w:sz w:val="24"/>
+          <w:szCs w:val="24"/>
+          <w:u w:val="single"/>
+        </w:rPr>
+        <w:t>Appendix</w:t>
+      </w:r>
+      <w:r>
+        <w:rPr>
+          <w:rFonts w:ascii="Times New Roman" w:hAnsi="Times New Roman" w:cs="Times New Roman"/>
+          <w:b/>
+          <w:bCs/>
+          <w:color w:val="auto"/>
+          <w:sz w:val="24"/>
+          <w:szCs w:val="24"/>
+          <w:u w:val="single"/>
+        </w:rPr>
+        <w:t xml:space="preserve"> III</w:t>
+      </w:r>
+      <w:r>
+        <w:rPr>
+          <w:rFonts w:ascii="Times New Roman" w:hAnsi="Times New Roman" w:cs="Times New Roman"/>
+          <w:b/>
+          <w:bCs/>
+          <w:color w:val="auto"/>
+          <w:sz w:val="24"/>
+          <w:szCs w:val="24"/>
+          <w:u w:val="single"/>
+        </w:rPr>
+        <w:t>: Workflow Authentication</w:t>
+      </w:r>
+      <w:bookmarkEnd w:id="30"/>
+    </w:p>
+    <w:p/>
+    <w:p>
+      <w:pPr>
+        <w:spacing w:line="480" w:lineRule="auto"/>
+        <w:rPr>
+          <w:rFonts w:ascii="Times New Roman" w:hAnsi="Times New Roman" w:cs="Times New Roman"/>
+          <w:sz w:val="24"/>
+          <w:szCs w:val="24"/>
+        </w:rPr>
+      </w:pPr>
+      <w:r>
+        <w:rPr>
+          <w:rFonts w:ascii="Times New Roman" w:hAnsi="Times New Roman" w:cs="Times New Roman"/>
+          <w:noProof/>
           <w:sz w:val="24"/>
           <w:szCs w:val="24"/>
         </w:rPr>
         <w:lastRenderedPageBreak/>
-        <w:t>approach taken to completing the document allowed the group to refine ideas and reach a consensus before making any big decisions.</w:t>
-      </w:r>
-    </w:p>
-    <w:p>
-      <w:pPr>
-        <w:spacing w:line="480" w:lineRule="auto"/>
-        <w:ind w:firstLine="720"/>
-        <w:rPr>
-          <w:rFonts w:ascii="Times New Roman" w:hAnsi="Times New Roman" w:cs="Times New Roman"/>
-          <w:sz w:val="24"/>
-          <w:szCs w:val="24"/>
-        </w:rPr>
-      </w:pPr>
-      <w:r>
-        <w:rPr>
-          <w:rFonts w:ascii="Times New Roman" w:hAnsi="Times New Roman" w:cs="Times New Roman"/>
-          <w:sz w:val="24"/>
-          <w:szCs w:val="24"/>
-        </w:rPr>
-        <w:t>In addition to the writing of each section, all team members took part in proof reading and formatting ensuring the creation of a clear, concise and well-organized document. Together the team worked to check for proper grammar, proper citation, and adherence to all formatting guidelines.</w:t>
-      </w:r>
-    </w:p>
-    <w:p>
-      <w:pPr>
-        <w:pStyle w:val="Heading1"/>
-        <w:rPr>
-          <w:rFonts w:ascii="Times New Roman" w:hAnsi="Times New Roman" w:cs="Times New Roman"/>
-          <w:b/>
-          <w:bCs/>
-          <w:color w:val="auto"/>
-          <w:sz w:val="24"/>
-          <w:szCs w:val="24"/>
-          <w:u w:val="single"/>
-        </w:rPr>
-      </w:pPr>
-      <w:bookmarkStart w:id="31" w:name="_Toc213221349"/>
-      <w:r>
-        <w:rPr>
-          <w:rFonts w:ascii="Times New Roman" w:hAnsi="Times New Roman" w:cs="Times New Roman"/>
-          <w:b/>
-          <w:bCs/>
-          <w:color w:val="auto"/>
-          <w:sz w:val="24"/>
-          <w:szCs w:val="24"/>
-          <w:u w:val="single"/>
-        </w:rPr>
-        <w:t>Appendix</w:t>
-      </w:r>
-      <w:r>
-        <w:rPr>
-          <w:rFonts w:ascii="Times New Roman" w:hAnsi="Times New Roman" w:cs="Times New Roman"/>
-          <w:b/>
-          <w:bCs/>
-          <w:color w:val="auto"/>
-          <w:sz w:val="24"/>
-          <w:szCs w:val="24"/>
-          <w:u w:val="single"/>
-        </w:rPr>
-        <w:t xml:space="preserve"> III</w:t>
-      </w:r>
-      <w:r>
-        <w:rPr>
-          <w:rFonts w:ascii="Times New Roman" w:hAnsi="Times New Roman" w:cs="Times New Roman"/>
-          <w:b/>
-          <w:bCs/>
-          <w:color w:val="auto"/>
-          <w:sz w:val="24"/>
-          <w:szCs w:val="24"/>
-          <w:u w:val="single"/>
-        </w:rPr>
-        <w:t>: Workflow Authentication</w:t>
-      </w:r>
-      <w:bookmarkEnd w:id="31"/>
-    </w:p>
-    <w:p/>
-    <w:p>
-      <w:pPr>
-        <w:spacing w:line="480" w:lineRule="auto"/>
-        <w:rPr>
-          <w:rFonts w:ascii="Times New Roman" w:hAnsi="Times New Roman" w:cs="Times New Roman"/>
-          <w:sz w:val="24"/>
-          <w:szCs w:val="24"/>
-        </w:rPr>
-      </w:pPr>
-      <w:r>
-        <w:rPr>
-          <w:rFonts w:ascii="Times New Roman" w:hAnsi="Times New Roman" w:cs="Times New Roman"/>
-          <w:noProof/>
-          <w:sz w:val="24"/>
-          <w:szCs w:val="24"/>
-        </w:rPr>
         <mc:AlternateContent>
           <mc:Choice Requires="wps">
             <w:drawing>
@@ -9700,7 +10049,25 @@
           <w:sz w:val="24"/>
           <w:szCs w:val="24"/>
         </w:rPr>
-        <w:t>I, Margo Bonal, confirm that all work I have contributed to this document has been to the best of my knowledge, completed with integrity and in accordance with the objectives and collaborative standards established by the team. I attest that I will maintain these standards in all future contributions to this project.</w:t>
+        <w:t xml:space="preserve">I, Margo Bonal, confirm that all work I have contributed to this document has been to the best of my knowledge, completed with integrity and in accordance with the objectives and collaborative standards established by the team. I </w:t>
+      </w:r>
+      <w:proofErr w:type="gramStart"/>
+      <w:r>
+        <w:rPr>
+          <w:rFonts w:ascii="Times New Roman" w:hAnsi="Times New Roman" w:cs="Times New Roman"/>
+          <w:sz w:val="24"/>
+          <w:szCs w:val="24"/>
+        </w:rPr>
+        <w:t>attest</w:t>
+      </w:r>
+      <w:proofErr w:type="gramEnd"/>
+      <w:r>
+        <w:rPr>
+          <w:rFonts w:ascii="Times New Roman" w:hAnsi="Times New Roman" w:cs="Times New Roman"/>
+          <w:sz w:val="24"/>
+          <w:szCs w:val="24"/>
+        </w:rPr>
+        <w:t xml:space="preserve"> that I will maintain these standards in all future contributions to this project.</w:t>
       </w:r>
     </w:p>
     <w:p>
@@ -9867,7 +10234,43 @@
           <w:sz w:val="24"/>
           <w:szCs w:val="24"/>
         </w:rPr>
-        <w:t>I, John Gerega confirm that all work I have contributed to this document has been to the best of my knowledge completed with integrity and in accordance with the objectives and collaborative standards established by the team. I attest that I will maintain these standards in all future contributions to this project.</w:t>
+        <w:t xml:space="preserve">I, John </w:t>
+      </w:r>
+      <w:proofErr w:type="gramStart"/>
+      <w:r>
+        <w:rPr>
+          <w:rFonts w:ascii="Times New Roman" w:hAnsi="Times New Roman" w:cs="Times New Roman"/>
+          <w:sz w:val="24"/>
+          <w:szCs w:val="24"/>
+        </w:rPr>
+        <w:t>Gerega</w:t>
+      </w:r>
+      <w:proofErr w:type="gramEnd"/>
+      <w:r>
+        <w:rPr>
+          <w:rFonts w:ascii="Times New Roman" w:hAnsi="Times New Roman" w:cs="Times New Roman"/>
+          <w:sz w:val="24"/>
+          <w:szCs w:val="24"/>
+        </w:rPr>
+        <w:t xml:space="preserve"> confirm that all work I have contributed to this document has been to the best of my knowledge completed with integrity and in accordance with the objectives and collaborative standards established by the team. I </w:t>
+      </w:r>
+      <w:proofErr w:type="gramStart"/>
+      <w:r>
+        <w:rPr>
+          <w:rFonts w:ascii="Times New Roman" w:hAnsi="Times New Roman" w:cs="Times New Roman"/>
+          <w:sz w:val="24"/>
+          <w:szCs w:val="24"/>
+        </w:rPr>
+        <w:t>attest</w:t>
+      </w:r>
+      <w:proofErr w:type="gramEnd"/>
+      <w:r>
+        <w:rPr>
+          <w:rFonts w:ascii="Times New Roman" w:hAnsi="Times New Roman" w:cs="Times New Roman"/>
+          <w:sz w:val="24"/>
+          <w:szCs w:val="24"/>
+        </w:rPr>
+        <w:t xml:space="preserve"> that I will maintain these standards in all future contributions to this project.</w:t>
       </w:r>
     </w:p>
     <w:p>
@@ -9898,6 +10301,7 @@
           <w:sz w:val="24"/>
           <w:szCs w:val="24"/>
         </w:rPr>
+        <w:lastRenderedPageBreak/>
         <w:t xml:space="preserve">Signature: </w:t>
       </w:r>
       <w:r>
@@ -10037,7 +10441,6 @@
           <w:sz w:val="24"/>
           <w:szCs w:val="24"/>
         </w:rPr>
-        <w:lastRenderedPageBreak/>
         <w:t xml:space="preserve">I, Luke </w:t>
       </w:r>
       <w:r>
@@ -10054,7 +10457,25 @@
           <w:sz w:val="24"/>
           <w:szCs w:val="24"/>
         </w:rPr>
-        <w:t xml:space="preserve"> confirm that all work I have contributed to this document has been to the best of my knowledge completed with integrity and in accordance with the objectives and collaborative standards established by the team. I attest that I will maintain these standards in all future contributions to this project.</w:t>
+        <w:t xml:space="preserve"> confirm that all work I have contributed to this document has been to the best of my knowledge completed with integrity and in accordance with the objectives and collaborative standards established by the team. I </w:t>
+      </w:r>
+      <w:proofErr w:type="gramStart"/>
+      <w:r>
+        <w:rPr>
+          <w:rFonts w:ascii="Times New Roman" w:hAnsi="Times New Roman" w:cs="Times New Roman"/>
+          <w:sz w:val="24"/>
+          <w:szCs w:val="24"/>
+        </w:rPr>
+        <w:t>attest</w:t>
+      </w:r>
+      <w:proofErr w:type="gramEnd"/>
+      <w:r>
+        <w:rPr>
+          <w:rFonts w:ascii="Times New Roman" w:hAnsi="Times New Roman" w:cs="Times New Roman"/>
+          <w:sz w:val="24"/>
+          <w:szCs w:val="24"/>
+        </w:rPr>
+        <w:t xml:space="preserve"> that I will maintain these standards in all future contributions to this project.</w:t>
       </w:r>
     </w:p>
     <w:p>
@@ -10213,7 +10634,7 @@
           <w:u w:val="single"/>
         </w:rPr>
       </w:pPr>
-      <w:bookmarkStart w:id="32" w:name="_Toc213221350"/>
+      <w:bookmarkStart w:id="31" w:name="_Toc213480219"/>
       <w:r>
         <w:rPr>
           <w:rFonts w:ascii="Times New Roman" w:hAnsi="Times New Roman" w:cs="Times New Roman"/>
@@ -10224,6 +10645,7 @@
           <w:szCs w:val="24"/>
           <w:u w:val="single"/>
         </w:rPr>
+        <w:lastRenderedPageBreak/>
         <w:t>Appendix</w:t>
       </w:r>
       <w:r>
@@ -10262,7 +10684,7 @@
         </w:rPr>
         <w:t>: Writing Center report</w:t>
       </w:r>
-      <w:bookmarkEnd w:id="32"/>
+      <w:bookmarkEnd w:id="31"/>
     </w:p>
     <w:p>
       <w:pPr>
@@ -12357,7 +12779,7 @@
     <w:autoRedefine/>
     <w:uiPriority w:val="39"/>
     <w:unhideWhenUsed/>
-    <w:rsid w:val="00EC1108"/>
+    <w:rsid w:val="005E2E52"/>
     <w:pPr>
       <w:tabs>
         <w:tab w:val="right" w:leader="dot" w:pos="9350"/>

--- a/Specifications/Group2_Specifications.docx
+++ b/Specifications/Group2_Specifications.docx
@@ -237,7 +237,29 @@
           <w:sz w:val="36"/>
           <w:szCs w:val="36"/>
         </w:rPr>
-        <w:t>Activity Tracker for PennWest California Students.</w:t>
+        <w:t xml:space="preserve">Activity Tracker for </w:t>
+      </w:r>
+      <w:proofErr w:type="spellStart"/>
+      <w:r>
+        <w:rPr>
+          <w:rFonts w:ascii="Times New Roman" w:hAnsi="Times New Roman" w:cs="Times New Roman"/>
+          <w:i/>
+          <w:iCs/>
+          <w:sz w:val="36"/>
+          <w:szCs w:val="36"/>
+        </w:rPr>
+        <w:t>PennWest</w:t>
+      </w:r>
+      <w:proofErr w:type="spellEnd"/>
+      <w:r>
+        <w:rPr>
+          <w:rFonts w:ascii="Times New Roman" w:hAnsi="Times New Roman" w:cs="Times New Roman"/>
+          <w:i/>
+          <w:iCs/>
+          <w:sz w:val="36"/>
+          <w:szCs w:val="36"/>
+        </w:rPr>
+        <w:t xml:space="preserve"> California Students.</w:t>
       </w:r>
     </w:p>
     <w:p>
@@ -422,7 +444,25 @@
           <w:sz w:val="24"/>
           <w:szCs w:val="24"/>
         </w:rPr>
-        <w:t>Dr. Weifeng Chen</w:t>
+        <w:t xml:space="preserve">Dr. </w:t>
+      </w:r>
+      <w:proofErr w:type="spellStart"/>
+      <w:r>
+        <w:rPr>
+          <w:rFonts w:ascii="Times New Roman" w:hAnsi="Times New Roman" w:cs="Times New Roman"/>
+          <w:sz w:val="24"/>
+          <w:szCs w:val="24"/>
+        </w:rPr>
+        <w:t>Weifeng</w:t>
+      </w:r>
+      <w:proofErr w:type="spellEnd"/>
+      <w:r>
+        <w:rPr>
+          <w:rFonts w:ascii="Times New Roman" w:hAnsi="Times New Roman" w:cs="Times New Roman"/>
+          <w:sz w:val="24"/>
+          <w:szCs w:val="24"/>
+        </w:rPr>
+        <w:t xml:space="preserve"> Chen</w:t>
       </w:r>
     </w:p>
     <w:p>
@@ -3959,7 +3999,43 @@
           <w:szCs w:val="24"/>
         </w:rPr>
         <w:tab/>
-        <w:t xml:space="preserve">This project, the Vulcan Activity Tracker, is an activity tracker that can be accessed by students attending Pennsylvania Western University’s California branch. The activity tracker will allow students to track any physical activity they participate in, which may include running, sports, walking, lifting, and many more. </w:t>
+        <w:t xml:space="preserve">This project, the Vulcan Activity Tracker, is an activity tracker that can </w:t>
+      </w:r>
+      <w:proofErr w:type="gramStart"/>
+      <w:r>
+        <w:rPr>
+          <w:rFonts w:ascii="Times New Roman" w:hAnsi="Times New Roman" w:cs="Times New Roman"/>
+          <w:sz w:val="24"/>
+          <w:szCs w:val="24"/>
+        </w:rPr>
+        <w:t>be accessed</w:t>
+      </w:r>
+      <w:proofErr w:type="gramEnd"/>
+      <w:r>
+        <w:rPr>
+          <w:rFonts w:ascii="Times New Roman" w:hAnsi="Times New Roman" w:cs="Times New Roman"/>
+          <w:sz w:val="24"/>
+          <w:szCs w:val="24"/>
+        </w:rPr>
+        <w:t xml:space="preserve"> by students attending Pennsylvania Western University’s California branch. The activity tracker will allow students to track any physical activity they participate in, which may include running, sports, walking, lifting, and </w:t>
+      </w:r>
+      <w:proofErr w:type="gramStart"/>
+      <w:r>
+        <w:rPr>
+          <w:rFonts w:ascii="Times New Roman" w:hAnsi="Times New Roman" w:cs="Times New Roman"/>
+          <w:sz w:val="24"/>
+          <w:szCs w:val="24"/>
+        </w:rPr>
+        <w:t>many</w:t>
+      </w:r>
+      <w:proofErr w:type="gramEnd"/>
+      <w:r>
+        <w:rPr>
+          <w:rFonts w:ascii="Times New Roman" w:hAnsi="Times New Roman" w:cs="Times New Roman"/>
+          <w:sz w:val="24"/>
+          <w:szCs w:val="24"/>
+        </w:rPr>
+        <w:t xml:space="preserve"> more. </w:t>
       </w:r>
       <w:r>
         <w:rPr>
@@ -4065,7 +4141,25 @@
           <w:sz w:val="24"/>
           <w:szCs w:val="24"/>
         </w:rPr>
-        <w:t xml:space="preserve"> will be modeled as the environment.</w:t>
+        <w:t xml:space="preserve"> will </w:t>
+      </w:r>
+      <w:proofErr w:type="gramStart"/>
+      <w:r>
+        <w:rPr>
+          <w:rFonts w:ascii="Times New Roman" w:hAnsi="Times New Roman" w:cs="Times New Roman"/>
+          <w:sz w:val="24"/>
+          <w:szCs w:val="24"/>
+        </w:rPr>
+        <w:t>be modeled</w:t>
+      </w:r>
+      <w:proofErr w:type="gramEnd"/>
+      <w:r>
+        <w:rPr>
+          <w:rFonts w:ascii="Times New Roman" w:hAnsi="Times New Roman" w:cs="Times New Roman"/>
+          <w:sz w:val="24"/>
+          <w:szCs w:val="24"/>
+        </w:rPr>
+        <w:t xml:space="preserve"> as the environment.</w:t>
       </w:r>
       <w:r>
         <w:rPr>
@@ -4097,16 +4191,61 @@
           <w:sz w:val="24"/>
           <w:szCs w:val="24"/>
         </w:rPr>
-        <w:t xml:space="preserve"> All these components will be used to track user data, such as login information and the activities the user has completed. The Docker container will be used to keep the frontend, backend, and database in one place. This will also ensure that the app runs consistently across multiple platforms. The database will store all the users and their data. Functions to retrieve, create, and delete data will be written in the Python programming language. The user will be </w:t>
-      </w:r>
-      <w:r>
-        <w:rPr>
-          <w:rFonts w:ascii="Times New Roman" w:hAnsi="Times New Roman" w:cs="Times New Roman"/>
-          <w:sz w:val="24"/>
-          <w:szCs w:val="24"/>
-        </w:rPr>
-        <w:lastRenderedPageBreak/>
-        <w:t>able to add activities manually and view other users’ activities. This document will cover all necessary details for the user and the development team regarding the functionality of the final product.</w:t>
+        <w:t xml:space="preserve"> All these components will </w:t>
+      </w:r>
+      <w:proofErr w:type="gramStart"/>
+      <w:r>
+        <w:rPr>
+          <w:rFonts w:ascii="Times New Roman" w:hAnsi="Times New Roman" w:cs="Times New Roman"/>
+          <w:sz w:val="24"/>
+          <w:szCs w:val="24"/>
+        </w:rPr>
+        <w:t>be used</w:t>
+      </w:r>
+      <w:proofErr w:type="gramEnd"/>
+      <w:r>
+        <w:rPr>
+          <w:rFonts w:ascii="Times New Roman" w:hAnsi="Times New Roman" w:cs="Times New Roman"/>
+          <w:sz w:val="24"/>
+          <w:szCs w:val="24"/>
+        </w:rPr>
+        <w:t xml:space="preserve"> to track user data, such as login information and the activities the user has completed. The Docker container will </w:t>
+      </w:r>
+      <w:proofErr w:type="gramStart"/>
+      <w:r>
+        <w:rPr>
+          <w:rFonts w:ascii="Times New Roman" w:hAnsi="Times New Roman" w:cs="Times New Roman"/>
+          <w:sz w:val="24"/>
+          <w:szCs w:val="24"/>
+        </w:rPr>
+        <w:t>be used</w:t>
+      </w:r>
+      <w:proofErr w:type="gramEnd"/>
+      <w:r>
+        <w:rPr>
+          <w:rFonts w:ascii="Times New Roman" w:hAnsi="Times New Roman" w:cs="Times New Roman"/>
+          <w:sz w:val="24"/>
+          <w:szCs w:val="24"/>
+        </w:rPr>
+        <w:t xml:space="preserve"> to keep the frontend, backend, and database in one place. This will also ensure that the app runs consistently across multiple platforms. The database will store all the users and their data. Functions to retrieve, create, and delete data will </w:t>
+      </w:r>
+      <w:proofErr w:type="gramStart"/>
+      <w:r>
+        <w:rPr>
+          <w:rFonts w:ascii="Times New Roman" w:hAnsi="Times New Roman" w:cs="Times New Roman"/>
+          <w:sz w:val="24"/>
+          <w:szCs w:val="24"/>
+        </w:rPr>
+        <w:t>be written</w:t>
+      </w:r>
+      <w:proofErr w:type="gramEnd"/>
+      <w:r>
+        <w:rPr>
+          <w:rFonts w:ascii="Times New Roman" w:hAnsi="Times New Roman" w:cs="Times New Roman"/>
+          <w:sz w:val="24"/>
+          <w:szCs w:val="24"/>
+        </w:rPr>
+        <w:t xml:space="preserve"> in the Python programming language. The user will be able to add activities manually and view other users’ activities. This document will cover all necessary details for the user and the development team regarding the functionality of the final product.</w:t>
       </w:r>
     </w:p>
     <w:p>
@@ -4215,7 +4354,25 @@
           <w:szCs w:val="24"/>
         </w:rPr>
         <w:tab/>
-        <w:t>The purpose of this document is to define the scope and specific requirements for the project. These requirements include the product’s functionality and system requirements. The developers and clients will use this document to state the terms of their arrangement. The client has the right to dispute the contents of this document, so the product properly reflects their desired requirements. After acceptance of the terms stated in this document, it shall be known that this document becomes a binding contract.</w:t>
+        <w:t xml:space="preserve">The purpose of this document is to define the scope and specific requirements for the project. These requirements include the product’s functionality and system requirements. The developers and clients will use this document to state the terms of their arrangement. The client has the right to dispute the contents of this document, so the product </w:t>
+      </w:r>
+      <w:proofErr w:type="gramStart"/>
+      <w:r>
+        <w:rPr>
+          <w:rFonts w:ascii="Times New Roman" w:hAnsi="Times New Roman" w:cs="Times New Roman"/>
+          <w:sz w:val="24"/>
+          <w:szCs w:val="24"/>
+        </w:rPr>
+        <w:t>properly reflects</w:t>
+      </w:r>
+      <w:proofErr w:type="gramEnd"/>
+      <w:r>
+        <w:rPr>
+          <w:rFonts w:ascii="Times New Roman" w:hAnsi="Times New Roman" w:cs="Times New Roman"/>
+          <w:sz w:val="24"/>
+          <w:szCs w:val="24"/>
+        </w:rPr>
+        <w:t xml:space="preserve"> their desired requirements. After acceptance of the terms stated in this document, it shall be known that this document becomes a binding contract.</w:t>
       </w:r>
     </w:p>
     <w:p>
@@ -4264,7 +4421,140 @@
           <w:szCs w:val="24"/>
         </w:rPr>
         <w:tab/>
-        <w:t xml:space="preserve">This document’s intended audience includes the clients and product developers. The product developers have created this document to make an outline of their finished product. By doing so, it helps the client to know exactly what product, functionality, and the cost that will be associated with </w:t>
+        <w:t xml:space="preserve">This document’s intended audience includes the clients and product developers. The product developers have created this document to make an outline of their finished product. By doing so, it helps the client to know exactly what product, functionality, and the cost that will be associated with this project. It also assists the development team to know which direction they </w:t>
+      </w:r>
+      <w:proofErr w:type="gramStart"/>
+      <w:r>
+        <w:rPr>
+          <w:rFonts w:ascii="Times New Roman" w:hAnsi="Times New Roman" w:cs="Times New Roman"/>
+          <w:sz w:val="24"/>
+          <w:szCs w:val="24"/>
+        </w:rPr>
+        <w:t>are headed</w:t>
+      </w:r>
+      <w:proofErr w:type="gramEnd"/>
+      <w:r>
+        <w:rPr>
+          <w:rFonts w:ascii="Times New Roman" w:hAnsi="Times New Roman" w:cs="Times New Roman"/>
+          <w:sz w:val="24"/>
+          <w:szCs w:val="24"/>
+        </w:rPr>
+        <w:t xml:space="preserve"> in and states their priorities for the project. Any uncertainty in this document needs to </w:t>
+      </w:r>
+      <w:proofErr w:type="gramStart"/>
+      <w:r>
+        <w:rPr>
+          <w:rFonts w:ascii="Times New Roman" w:hAnsi="Times New Roman" w:cs="Times New Roman"/>
+          <w:sz w:val="24"/>
+          <w:szCs w:val="24"/>
+        </w:rPr>
+        <w:t>be addressed</w:t>
+      </w:r>
+      <w:proofErr w:type="gramEnd"/>
+      <w:r>
+        <w:rPr>
+          <w:rFonts w:ascii="Times New Roman" w:hAnsi="Times New Roman" w:cs="Times New Roman"/>
+          <w:sz w:val="24"/>
+          <w:szCs w:val="24"/>
+        </w:rPr>
+        <w:t xml:space="preserve"> as this serves as a binding contract.</w:t>
+      </w:r>
+    </w:p>
+    <w:p>
+      <w:pPr>
+        <w:pStyle w:val="Heading1"/>
+        <w:spacing w:line="480" w:lineRule="auto"/>
+        <w:jc w:val="center"/>
+        <w:rPr>
+          <w:rFonts w:ascii="Times New Roman" w:hAnsi="Times New Roman" w:cs="Times New Roman"/>
+          <w:b/>
+          <w:bCs/>
+          <w:color w:val="auto"/>
+          <w:sz w:val="24"/>
+          <w:szCs w:val="24"/>
+          <w:u w:val="single"/>
+        </w:rPr>
+      </w:pPr>
+      <w:bookmarkStart w:id="5" w:name="_Toc213480193"/>
+      <w:r>
+        <w:rPr>
+          <w:rFonts w:ascii="Times New Roman" w:hAnsi="Times New Roman" w:cs="Times New Roman"/>
+          <w:b/>
+          <w:bCs/>
+          <w:color w:val="auto"/>
+          <w:sz w:val="24"/>
+          <w:szCs w:val="24"/>
+          <w:u w:val="single"/>
+        </w:rPr>
+        <w:t>System Description</w:t>
+      </w:r>
+      <w:bookmarkEnd w:id="5"/>
+    </w:p>
+    <w:p>
+      <w:pPr>
+        <w:pStyle w:val="Heading2"/>
+        <w:spacing w:line="480" w:lineRule="auto"/>
+        <w:jc w:val="center"/>
+        <w:rPr>
+          <w:rFonts w:ascii="Times New Roman" w:hAnsi="Times New Roman" w:cs="Times New Roman"/>
+          <w:b/>
+          <w:bCs/>
+          <w:color w:val="auto"/>
+          <w:sz w:val="24"/>
+          <w:szCs w:val="24"/>
+          <w:u w:val="single"/>
+        </w:rPr>
+      </w:pPr>
+      <w:bookmarkStart w:id="6" w:name="_Toc213480194"/>
+      <w:r>
+        <w:rPr>
+          <w:rFonts w:ascii="Times New Roman" w:hAnsi="Times New Roman" w:cs="Times New Roman"/>
+          <w:b/>
+          <w:bCs/>
+          <w:color w:val="auto"/>
+          <w:sz w:val="24"/>
+          <w:szCs w:val="24"/>
+          <w:u w:val="single"/>
+        </w:rPr>
+        <w:t>Overview</w:t>
+      </w:r>
+      <w:bookmarkEnd w:id="6"/>
+    </w:p>
+    <w:p>
+      <w:pPr>
+        <w:spacing w:line="480" w:lineRule="auto"/>
+        <w:rPr>
+          <w:rFonts w:ascii="Times New Roman" w:hAnsi="Times New Roman" w:cs="Times New Roman"/>
+          <w:sz w:val="24"/>
+          <w:szCs w:val="24"/>
+        </w:rPr>
+      </w:pPr>
+      <w:r>
+        <w:rPr>
+          <w:rFonts w:ascii="Times New Roman" w:hAnsi="Times New Roman" w:cs="Times New Roman"/>
+          <w:sz w:val="24"/>
+          <w:szCs w:val="24"/>
+        </w:rPr>
+        <w:tab/>
+        <w:t xml:space="preserve">The Vulcan Activity Tracker is a software application, accessed via a web application. The main function of the activity tracker is to manually track exercise activities. A user can track exercise activities ranging from multiple sports. These could include running, lifting, biking, swimming, any organized sport, and </w:t>
+      </w:r>
+      <w:proofErr w:type="gramStart"/>
+      <w:r>
+        <w:rPr>
+          <w:rFonts w:ascii="Times New Roman" w:hAnsi="Times New Roman" w:cs="Times New Roman"/>
+          <w:sz w:val="24"/>
+          <w:szCs w:val="24"/>
+        </w:rPr>
+        <w:t>many</w:t>
+      </w:r>
+      <w:proofErr w:type="gramEnd"/>
+      <w:r>
+        <w:rPr>
+          <w:rFonts w:ascii="Times New Roman" w:hAnsi="Times New Roman" w:cs="Times New Roman"/>
+          <w:sz w:val="24"/>
+          <w:szCs w:val="24"/>
+        </w:rPr>
+        <w:t xml:space="preserve"> other activities. A user will also be able to join their sports team, recreational club team, or create a group with friends. With recreational clubs and </w:t>
       </w:r>
       <w:r>
         <w:rPr>
@@ -4273,7 +4563,43 @@
           <w:szCs w:val="24"/>
         </w:rPr>
         <w:lastRenderedPageBreak/>
-        <w:t>this project. It also assists the development team to know which direction they are headed in and states their priorities for the project. Any uncertainty in this document needs to be addressed as this serves as a binding contract.</w:t>
+        <w:t xml:space="preserve">teams there will be a person to admit users into the organization. Users can view activities from everyone on campus. A leaderboard for each activity will also be accessible to all users </w:t>
+      </w:r>
+      <w:proofErr w:type="gramStart"/>
+      <w:r>
+        <w:rPr>
+          <w:rFonts w:ascii="Times New Roman" w:hAnsi="Times New Roman" w:cs="Times New Roman"/>
+          <w:sz w:val="24"/>
+          <w:szCs w:val="24"/>
+        </w:rPr>
+        <w:t>in order to</w:t>
+      </w:r>
+      <w:proofErr w:type="gramEnd"/>
+      <w:r>
+        <w:rPr>
+          <w:rFonts w:ascii="Times New Roman" w:hAnsi="Times New Roman" w:cs="Times New Roman"/>
+          <w:sz w:val="24"/>
+          <w:szCs w:val="24"/>
+        </w:rPr>
+        <w:t xml:space="preserve"> inspire </w:t>
+      </w:r>
+      <w:proofErr w:type="gramStart"/>
+      <w:r>
+        <w:rPr>
+          <w:rFonts w:ascii="Times New Roman" w:hAnsi="Times New Roman" w:cs="Times New Roman"/>
+          <w:sz w:val="24"/>
+          <w:szCs w:val="24"/>
+        </w:rPr>
+        <w:t>some</w:t>
+      </w:r>
+      <w:proofErr w:type="gramEnd"/>
+      <w:r>
+        <w:rPr>
+          <w:rFonts w:ascii="Times New Roman" w:hAnsi="Times New Roman" w:cs="Times New Roman"/>
+          <w:sz w:val="24"/>
+          <w:szCs w:val="24"/>
+        </w:rPr>
+        <w:t xml:space="preserve"> friendly competition.</w:t>
       </w:r>
     </w:p>
     <w:p>
@@ -4291,7 +4617,7 @@
           <w:u w:val="single"/>
         </w:rPr>
       </w:pPr>
-      <w:bookmarkStart w:id="5" w:name="_Toc213480193"/>
+      <w:bookmarkStart w:id="7" w:name="_Toc213480195"/>
       <w:r>
         <w:rPr>
           <w:rFonts w:ascii="Times New Roman" w:hAnsi="Times New Roman" w:cs="Times New Roman"/>
@@ -4302,9 +4628,9 @@
           <w:szCs w:val="24"/>
           <w:u w:val="single"/>
         </w:rPr>
-        <w:t>System Description</w:t>
-      </w:r>
-      <w:bookmarkEnd w:id="5"/>
+        <w:t>Environment and Constraints:</w:t>
+      </w:r>
+      <w:bookmarkEnd w:id="7"/>
     </w:p>
     <w:p>
       <w:pPr>
@@ -4321,7 +4647,7 @@
           <w:u w:val="single"/>
         </w:rPr>
       </w:pPr>
-      <w:bookmarkStart w:id="6" w:name="_Toc213480194"/>
+      <w:bookmarkStart w:id="8" w:name="_Toc213480196"/>
       <w:r>
         <w:rPr>
           <w:rFonts w:ascii="Times New Roman" w:hAnsi="Times New Roman" w:cs="Times New Roman"/>
@@ -4332,9 +4658,9 @@
           <w:szCs w:val="24"/>
           <w:u w:val="single"/>
         </w:rPr>
-        <w:t>Overview</w:t>
-      </w:r>
-      <w:bookmarkEnd w:id="6"/>
+        <w:t>End User Profile</w:t>
+      </w:r>
+      <w:bookmarkEnd w:id="8"/>
     </w:p>
     <w:p>
       <w:pPr>
@@ -4352,16 +4678,25 @@
           <w:szCs w:val="24"/>
         </w:rPr>
         <w:tab/>
-        <w:t xml:space="preserve">The Vulcan Activity Tracker is a software application, accessed via a web application. The main function of the activity tracker is to manually track exercise activities. A user can track exercise activities ranging from multiple sports. These could include running, lifting, biking, swimming, any organized sport, and many other activities. A user will also be able to join their sports team, recreational club team, or create a group with friends. With recreational clubs and teams there will be a person to admit users into the organization. Users can view activities from everyone on campus. A </w:t>
-      </w:r>
-      <w:r>
-        <w:rPr>
-          <w:rFonts w:ascii="Times New Roman" w:hAnsi="Times New Roman" w:cs="Times New Roman"/>
-          <w:sz w:val="24"/>
-          <w:szCs w:val="24"/>
-        </w:rPr>
-        <w:lastRenderedPageBreak/>
-        <w:t xml:space="preserve">leaderboard for each activity will also be accessible to all users </w:t>
+        <w:t xml:space="preserve">The most common end users of the Vulcan Activity Tracker are </w:t>
+      </w:r>
+      <w:proofErr w:type="spellStart"/>
+      <w:r>
+        <w:rPr>
+          <w:rFonts w:ascii="Times New Roman" w:hAnsi="Times New Roman" w:cs="Times New Roman"/>
+          <w:sz w:val="24"/>
+          <w:szCs w:val="24"/>
+        </w:rPr>
+        <w:t>PennWest</w:t>
+      </w:r>
+      <w:proofErr w:type="spellEnd"/>
+      <w:r>
+        <w:rPr>
+          <w:rFonts w:ascii="Times New Roman" w:hAnsi="Times New Roman" w:cs="Times New Roman"/>
+          <w:sz w:val="24"/>
+          <w:szCs w:val="24"/>
+        </w:rPr>
+        <w:t xml:space="preserve"> students, </w:t>
       </w:r>
       <w:proofErr w:type="gramStart"/>
       <w:r>
@@ -4370,7 +4705,7 @@
           <w:sz w:val="24"/>
           <w:szCs w:val="24"/>
         </w:rPr>
-        <w:t>in order to</w:t>
+        <w:t>most likely ones</w:t>
       </w:r>
       <w:proofErr w:type="gramEnd"/>
       <w:r>
@@ -4379,25 +4714,23 @@
           <w:sz w:val="24"/>
           <w:szCs w:val="24"/>
         </w:rPr>
-        <w:t xml:space="preserve"> inspire some friendly competition.</w:t>
-      </w:r>
-    </w:p>
-    <w:p>
-      <w:pPr>
-        <w:pStyle w:val="Heading1"/>
+        <w:t xml:space="preserve"> involved in sports or recreational clubs. Users should be familiar with using web applications to interact with the website. With a basic understanding of navigating web applications, any student will be able to add an activity, view their statistics, view other students’ activities, and view the leaderboards. </w:t>
+      </w:r>
+    </w:p>
+    <w:p>
+      <w:pPr>
+        <w:pStyle w:val="Heading2"/>
         <w:spacing w:line="480" w:lineRule="auto"/>
         <w:jc w:val="center"/>
         <w:rPr>
           <w:rFonts w:ascii="Times New Roman" w:hAnsi="Times New Roman" w:cs="Times New Roman"/>
-          <w:b/>
-          <w:bCs/>
           <w:color w:val="auto"/>
           <w:sz w:val="24"/>
           <w:szCs w:val="24"/>
           <w:u w:val="single"/>
         </w:rPr>
       </w:pPr>
-      <w:bookmarkStart w:id="7" w:name="_Toc213480195"/>
+      <w:bookmarkStart w:id="9" w:name="_Toc213480197"/>
       <w:r>
         <w:rPr>
           <w:rFonts w:ascii="Times New Roman" w:hAnsi="Times New Roman" w:cs="Times New Roman"/>
@@ -4408,39 +4741,9 @@
           <w:szCs w:val="24"/>
           <w:u w:val="single"/>
         </w:rPr>
-        <w:t>Environment and Constraints:</w:t>
-      </w:r>
-      <w:bookmarkEnd w:id="7"/>
-    </w:p>
-    <w:p>
-      <w:pPr>
-        <w:pStyle w:val="Heading2"/>
-        <w:spacing w:line="480" w:lineRule="auto"/>
-        <w:jc w:val="center"/>
-        <w:rPr>
-          <w:rFonts w:ascii="Times New Roman" w:hAnsi="Times New Roman" w:cs="Times New Roman"/>
-          <w:b/>
-          <w:bCs/>
-          <w:color w:val="auto"/>
-          <w:sz w:val="24"/>
-          <w:szCs w:val="24"/>
-          <w:u w:val="single"/>
-        </w:rPr>
-      </w:pPr>
-      <w:bookmarkStart w:id="8" w:name="_Toc213480196"/>
-      <w:r>
-        <w:rPr>
-          <w:rFonts w:ascii="Times New Roman" w:hAnsi="Times New Roman" w:cs="Times New Roman"/>
-          <w:b/>
-          <w:bCs/>
-          <w:color w:val="auto"/>
-          <w:sz w:val="24"/>
-          <w:szCs w:val="24"/>
-          <w:u w:val="single"/>
-        </w:rPr>
-        <w:t>End User Profile</w:t>
-      </w:r>
-      <w:bookmarkEnd w:id="8"/>
+        <w:t>User Interaction</w:t>
+      </w:r>
+      <w:bookmarkEnd w:id="9"/>
     </w:p>
     <w:p>
       <w:pPr>
@@ -4458,63 +4761,25 @@
           <w:szCs w:val="24"/>
         </w:rPr>
         <w:tab/>
-        <w:t xml:space="preserve">The most common end users of the Vulcan Activity Tracker are PennWest students, most likely ones involved in sports or recreational clubs. Users should be familiar with using web applications to interact with the website. With a basic understanding of navigating web applications, any student will be able to add an activity, view their statistics, view other students’ activities, and view the leaderboards. </w:t>
-      </w:r>
-    </w:p>
-    <w:p>
-      <w:pPr>
-        <w:pStyle w:val="Heading2"/>
-        <w:spacing w:line="480" w:lineRule="auto"/>
-        <w:jc w:val="center"/>
-        <w:rPr>
-          <w:rFonts w:ascii="Times New Roman" w:hAnsi="Times New Roman" w:cs="Times New Roman"/>
-          <w:color w:val="auto"/>
-          <w:sz w:val="24"/>
-          <w:szCs w:val="24"/>
-          <w:u w:val="single"/>
-        </w:rPr>
-      </w:pPr>
-      <w:bookmarkStart w:id="9" w:name="_Toc213480197"/>
-      <w:r>
-        <w:rPr>
-          <w:rFonts w:ascii="Times New Roman" w:hAnsi="Times New Roman" w:cs="Times New Roman"/>
-          <w:b/>
-          <w:bCs/>
-          <w:color w:val="auto"/>
-          <w:sz w:val="24"/>
-          <w:szCs w:val="24"/>
-          <w:u w:val="single"/>
-        </w:rPr>
-        <w:t>User Interaction</w:t>
-      </w:r>
-      <w:bookmarkEnd w:id="9"/>
-    </w:p>
-    <w:p>
-      <w:pPr>
-        <w:spacing w:line="480" w:lineRule="auto"/>
-        <w:rPr>
-          <w:rFonts w:ascii="Times New Roman" w:hAnsi="Times New Roman" w:cs="Times New Roman"/>
-          <w:sz w:val="24"/>
-          <w:szCs w:val="24"/>
-        </w:rPr>
-      </w:pPr>
-      <w:r>
-        <w:rPr>
-          <w:rFonts w:ascii="Times New Roman" w:hAnsi="Times New Roman" w:cs="Times New Roman"/>
-          <w:sz w:val="24"/>
-          <w:szCs w:val="24"/>
-        </w:rPr>
-        <w:tab/>
-        <w:t xml:space="preserve">The user interaction will be through the software application that runs the web application. Once the user logs in or creates a new account with Pennsylvania Western credentials, they will be redirected to the home page </w:t>
-      </w:r>
-      <w:r>
-        <w:rPr>
-          <w:rFonts w:ascii="Times New Roman" w:hAnsi="Times New Roman" w:cs="Times New Roman"/>
-          <w:sz w:val="24"/>
-          <w:szCs w:val="24"/>
-        </w:rPr>
-        <w:lastRenderedPageBreak/>
-        <w:t xml:space="preserve">with all recent student activities. The user can then find the buttons to redirect them to the leaderboard section, group section, and the section to </w:t>
+        <w:t xml:space="preserve">The user interaction will be through the software application that runs the web application. Once the user logs in or creates a new account with Pennsylvania Western credentials, they will </w:t>
+      </w:r>
+      <w:proofErr w:type="gramStart"/>
+      <w:r>
+        <w:rPr>
+          <w:rFonts w:ascii="Times New Roman" w:hAnsi="Times New Roman" w:cs="Times New Roman"/>
+          <w:sz w:val="24"/>
+          <w:szCs w:val="24"/>
+        </w:rPr>
+        <w:t>be redirected</w:t>
+      </w:r>
+      <w:proofErr w:type="gramEnd"/>
+      <w:r>
+        <w:rPr>
+          <w:rFonts w:ascii="Times New Roman" w:hAnsi="Times New Roman" w:cs="Times New Roman"/>
+          <w:sz w:val="24"/>
+          <w:szCs w:val="24"/>
+        </w:rPr>
+        <w:t xml:space="preserve"> to the home page with all recent student activities. The user can then find the buttons to redirect them to the leaderboard section, group section, and the section to </w:t>
       </w:r>
       <w:proofErr w:type="gramStart"/>
       <w:r>
@@ -4609,6 +4874,7 @@
         <w:rPr>
           <w:rFonts w:ascii="Times New Roman" w:hAnsi="Times New Roman" w:cs="Times New Roman"/>
         </w:rPr>
+        <w:lastRenderedPageBreak/>
         <w:t>A desktop computer system (with mouse &amp; keyboard), laptop computer, or mobile device with internet access and WIFI capabilities.</w:t>
       </w:r>
     </w:p>
@@ -4685,8 +4951,413 @@
         <w:rPr>
           <w:rFonts w:ascii="Times New Roman" w:hAnsi="Times New Roman" w:cs="Times New Roman"/>
         </w:rPr>
+        <w:t xml:space="preserve">External fitness tracker </w:t>
+      </w:r>
+      <w:proofErr w:type="gramStart"/>
+      <w:r>
+        <w:rPr>
+          <w:rFonts w:ascii="Times New Roman" w:hAnsi="Times New Roman" w:cs="Times New Roman"/>
+        </w:rPr>
+        <w:t>i.e.</w:t>
+      </w:r>
+      <w:proofErr w:type="gramEnd"/>
+      <w:r>
+        <w:rPr>
+          <w:rFonts w:ascii="Times New Roman" w:hAnsi="Times New Roman" w:cs="Times New Roman"/>
+        </w:rPr>
+        <w:t xml:space="preserve"> smart watch for collecting activity tracking data.</w:t>
+      </w:r>
+    </w:p>
+    <w:p>
+      <w:pPr>
+        <w:pStyle w:val="Heading2"/>
+        <w:spacing w:line="480" w:lineRule="auto"/>
+        <w:jc w:val="center"/>
+        <w:rPr>
+          <w:rFonts w:ascii="Times New Roman" w:hAnsi="Times New Roman" w:cs="Times New Roman"/>
+          <w:b/>
+          <w:bCs/>
+          <w:color w:val="auto"/>
+          <w:sz w:val="24"/>
+          <w:szCs w:val="24"/>
+          <w:u w:val="single"/>
+        </w:rPr>
+      </w:pPr>
+      <w:bookmarkStart w:id="11" w:name="_Toc213480199"/>
+      <w:r>
+        <w:rPr>
+          <w:rFonts w:ascii="Times New Roman" w:hAnsi="Times New Roman" w:cs="Times New Roman"/>
+          <w:b/>
+          <w:bCs/>
+          <w:color w:val="auto"/>
+          <w:sz w:val="24"/>
+          <w:szCs w:val="24"/>
+          <w:u w:val="single"/>
+        </w:rPr>
+        <w:t>Software Constraints</w:t>
+      </w:r>
+      <w:bookmarkEnd w:id="11"/>
+    </w:p>
+    <w:p>
+      <w:pPr>
+        <w:spacing w:line="480" w:lineRule="auto"/>
+        <w:ind w:firstLine="720"/>
+        <w:rPr>
+          <w:rFonts w:ascii="Times New Roman" w:hAnsi="Times New Roman" w:cs="Times New Roman"/>
+          <w:sz w:val="24"/>
+          <w:szCs w:val="24"/>
+        </w:rPr>
+      </w:pPr>
+      <w:r>
+        <w:rPr>
+          <w:rFonts w:ascii="Times New Roman" w:hAnsi="Times New Roman" w:cs="Times New Roman"/>
+          <w:sz w:val="24"/>
+          <w:szCs w:val="24"/>
+        </w:rPr>
+        <w:t>Software constrain</w:t>
+      </w:r>
+      <w:r>
+        <w:rPr>
+          <w:rFonts w:ascii="Times New Roman" w:hAnsi="Times New Roman" w:cs="Times New Roman"/>
+          <w:sz w:val="24"/>
+          <w:szCs w:val="24"/>
+        </w:rPr>
+        <w:t xml:space="preserve">ts for the Vulcan Activity Tracker will include components that directly impact both development and useability. A current updated operating system is important for proper functioning. Mobile devices must also </w:t>
+      </w:r>
+      <w:proofErr w:type="gramStart"/>
+      <w:r>
+        <w:rPr>
+          <w:rFonts w:ascii="Times New Roman" w:hAnsi="Times New Roman" w:cs="Times New Roman"/>
+          <w:sz w:val="24"/>
+          <w:szCs w:val="24"/>
+        </w:rPr>
+        <w:t>be updated</w:t>
+      </w:r>
+      <w:proofErr w:type="gramEnd"/>
+      <w:r>
+        <w:rPr>
+          <w:rFonts w:ascii="Times New Roman" w:hAnsi="Times New Roman" w:cs="Times New Roman"/>
+          <w:sz w:val="24"/>
+          <w:szCs w:val="24"/>
+        </w:rPr>
+        <w:t xml:space="preserve"> for optimal use. To ensure multiple users can interact with the </w:t>
+      </w:r>
+      <w:proofErr w:type="gramStart"/>
+      <w:r>
+        <w:rPr>
+          <w:rFonts w:ascii="Times New Roman" w:hAnsi="Times New Roman" w:cs="Times New Roman"/>
+          <w:sz w:val="24"/>
+          <w:szCs w:val="24"/>
+        </w:rPr>
+        <w:t>site at one</w:t>
+      </w:r>
+      <w:proofErr w:type="gramEnd"/>
+      <w:r>
+        <w:rPr>
+          <w:rFonts w:ascii="Times New Roman" w:hAnsi="Times New Roman" w:cs="Times New Roman"/>
+          <w:sz w:val="24"/>
+          <w:szCs w:val="24"/>
+        </w:rPr>
+        <w:t xml:space="preserve"> without system throttling, internet speed will need to be </w:t>
+      </w:r>
+      <w:proofErr w:type="gramStart"/>
+      <w:r>
+        <w:rPr>
+          <w:rFonts w:ascii="Times New Roman" w:hAnsi="Times New Roman" w:cs="Times New Roman"/>
+          <w:sz w:val="24"/>
+          <w:szCs w:val="24"/>
+        </w:rPr>
+        <w:t>tested</w:t>
+      </w:r>
+      <w:proofErr w:type="gramEnd"/>
+      <w:r>
+        <w:rPr>
+          <w:rFonts w:ascii="Times New Roman" w:hAnsi="Times New Roman" w:cs="Times New Roman"/>
+          <w:sz w:val="24"/>
+          <w:szCs w:val="24"/>
+        </w:rPr>
+        <w:t xml:space="preserve">. Antivirus software applications will need to be </w:t>
+      </w:r>
+      <w:proofErr w:type="gramStart"/>
+      <w:r>
+        <w:rPr>
+          <w:rFonts w:ascii="Times New Roman" w:hAnsi="Times New Roman" w:cs="Times New Roman"/>
+          <w:sz w:val="24"/>
+          <w:szCs w:val="24"/>
+        </w:rPr>
+        <w:t>tested</w:t>
+      </w:r>
+      <w:proofErr w:type="gramEnd"/>
+      <w:r>
+        <w:rPr>
+          <w:rFonts w:ascii="Times New Roman" w:hAnsi="Times New Roman" w:cs="Times New Roman"/>
+          <w:sz w:val="24"/>
+          <w:szCs w:val="24"/>
+        </w:rPr>
+        <w:t xml:space="preserve"> and monitored to see if they slow operations by any means.</w:t>
+      </w:r>
+    </w:p>
+    <w:p>
+      <w:pPr>
+        <w:pStyle w:val="Heading2"/>
+        <w:spacing w:line="480" w:lineRule="auto"/>
+        <w:jc w:val="center"/>
+        <w:rPr>
+          <w:rFonts w:ascii="Times New Roman" w:hAnsi="Times New Roman" w:cs="Times New Roman"/>
+          <w:b/>
+          <w:bCs/>
+          <w:color w:val="auto"/>
+          <w:sz w:val="24"/>
+          <w:szCs w:val="24"/>
+          <w:u w:val="single"/>
+        </w:rPr>
+      </w:pPr>
+      <w:bookmarkStart w:id="12" w:name="_Toc213480200"/>
+      <w:r>
+        <w:rPr>
+          <w:rFonts w:ascii="Times New Roman" w:hAnsi="Times New Roman" w:cs="Times New Roman"/>
+          <w:b/>
+          <w:bCs/>
+          <w:color w:val="auto"/>
+          <w:sz w:val="24"/>
+          <w:szCs w:val="24"/>
+          <w:u w:val="single"/>
+        </w:rPr>
+        <w:t>Time</w:t>
+      </w:r>
+      <w:r>
+        <w:rPr>
+          <w:rFonts w:ascii="Times New Roman" w:hAnsi="Times New Roman" w:cs="Times New Roman"/>
+          <w:b/>
+          <w:bCs/>
+          <w:color w:val="auto"/>
+          <w:sz w:val="24"/>
+          <w:szCs w:val="24"/>
+          <w:u w:val="single"/>
+        </w:rPr>
+        <w:t xml:space="preserve"> Constraints</w:t>
+      </w:r>
+      <w:bookmarkEnd w:id="12"/>
+    </w:p>
+    <w:p>
+      <w:pPr>
+        <w:spacing w:line="480" w:lineRule="auto"/>
+        <w:ind w:firstLine="720"/>
+        <w:rPr>
+          <w:rFonts w:ascii="Times New Roman" w:hAnsi="Times New Roman" w:cs="Times New Roman"/>
+          <w:sz w:val="24"/>
+          <w:szCs w:val="24"/>
+        </w:rPr>
+      </w:pPr>
+      <w:r>
+        <w:rPr>
+          <w:rFonts w:ascii="Times New Roman" w:hAnsi="Times New Roman" w:cs="Times New Roman"/>
+          <w:sz w:val="24"/>
+          <w:szCs w:val="24"/>
+        </w:rPr>
+        <w:t xml:space="preserve">The time constraints for this project </w:t>
+      </w:r>
+      <w:proofErr w:type="gramStart"/>
+      <w:r>
+        <w:rPr>
+          <w:rFonts w:ascii="Times New Roman" w:hAnsi="Times New Roman" w:cs="Times New Roman"/>
+          <w:sz w:val="24"/>
+          <w:szCs w:val="24"/>
+        </w:rPr>
+        <w:t>are designed</w:t>
+      </w:r>
+      <w:proofErr w:type="gramEnd"/>
+      <w:r>
+        <w:rPr>
+          <w:rFonts w:ascii="Times New Roman" w:hAnsi="Times New Roman" w:cs="Times New Roman"/>
+          <w:sz w:val="24"/>
+          <w:szCs w:val="24"/>
+        </w:rPr>
+        <w:t xml:space="preserve"> for Senior Project course requirements. Fall 2025 semester is allocated for documentation of team chosen project. This will make up fifteen-week timeline. The following fifteen-week term will </w:t>
+      </w:r>
+      <w:proofErr w:type="gramStart"/>
+      <w:r>
+        <w:rPr>
+          <w:rFonts w:ascii="Times New Roman" w:hAnsi="Times New Roman" w:cs="Times New Roman"/>
+          <w:sz w:val="24"/>
+          <w:szCs w:val="24"/>
+        </w:rPr>
+        <w:t>be dedicated</w:t>
+      </w:r>
+      <w:proofErr w:type="gramEnd"/>
+      <w:r>
+        <w:rPr>
+          <w:rFonts w:ascii="Times New Roman" w:hAnsi="Times New Roman" w:cs="Times New Roman"/>
+          <w:sz w:val="24"/>
+          <w:szCs w:val="24"/>
+        </w:rPr>
+        <w:t xml:space="preserve"> to development and design. </w:t>
+      </w:r>
+      <w:proofErr w:type="gramStart"/>
+      <w:r>
+        <w:rPr>
+          <w:rFonts w:ascii="Times New Roman" w:hAnsi="Times New Roman" w:cs="Times New Roman"/>
+          <w:sz w:val="24"/>
+          <w:szCs w:val="24"/>
+        </w:rPr>
+        <w:t>Several</w:t>
+      </w:r>
+      <w:proofErr w:type="gramEnd"/>
+      <w:r>
+        <w:rPr>
+          <w:rFonts w:ascii="Times New Roman" w:hAnsi="Times New Roman" w:cs="Times New Roman"/>
+          <w:sz w:val="24"/>
+          <w:szCs w:val="24"/>
+        </w:rPr>
+        <w:t xml:space="preserve"> hours per week will </w:t>
+      </w:r>
+      <w:proofErr w:type="gramStart"/>
+      <w:r>
+        <w:rPr>
+          <w:rFonts w:ascii="Times New Roman" w:hAnsi="Times New Roman" w:cs="Times New Roman"/>
+          <w:sz w:val="24"/>
+          <w:szCs w:val="24"/>
+        </w:rPr>
+        <w:t>be allotted</w:t>
+      </w:r>
+      <w:proofErr w:type="gramEnd"/>
+      <w:r>
+        <w:rPr>
+          <w:rFonts w:ascii="Times New Roman" w:hAnsi="Times New Roman" w:cs="Times New Roman"/>
+          <w:sz w:val="24"/>
+          <w:szCs w:val="24"/>
+        </w:rPr>
+        <w:t xml:space="preserve"> to team meetings, development, testing, and advisory check-in meetings. A goal will be set to have the project adequately finished in sufficient time before due date and end presentation to ensure testing time. All declared and documented features will </w:t>
+      </w:r>
+      <w:proofErr w:type="gramStart"/>
+      <w:r>
+        <w:rPr>
+          <w:rFonts w:ascii="Times New Roman" w:hAnsi="Times New Roman" w:cs="Times New Roman"/>
+          <w:sz w:val="24"/>
+          <w:szCs w:val="24"/>
+        </w:rPr>
+        <w:t>be anticipated</w:t>
+      </w:r>
+      <w:proofErr w:type="gramEnd"/>
+      <w:r>
+        <w:rPr>
+          <w:rFonts w:ascii="Times New Roman" w:hAnsi="Times New Roman" w:cs="Times New Roman"/>
+          <w:sz w:val="24"/>
+          <w:szCs w:val="24"/>
+        </w:rPr>
+        <w:t xml:space="preserve"> to </w:t>
+      </w:r>
+      <w:proofErr w:type="gramStart"/>
+      <w:r>
+        <w:rPr>
+          <w:rFonts w:ascii="Times New Roman" w:hAnsi="Times New Roman" w:cs="Times New Roman"/>
+          <w:sz w:val="24"/>
+          <w:szCs w:val="24"/>
+        </w:rPr>
+        <w:t>be completed</w:t>
+      </w:r>
+      <w:proofErr w:type="gramEnd"/>
+      <w:r>
+        <w:rPr>
+          <w:rFonts w:ascii="Times New Roman" w:hAnsi="Times New Roman" w:cs="Times New Roman"/>
+          <w:sz w:val="24"/>
+          <w:szCs w:val="24"/>
+        </w:rPr>
+        <w:t xml:space="preserve"> and functioning at the end of proposed timeline. </w:t>
+      </w:r>
+    </w:p>
+    <w:p>
+      <w:pPr>
+        <w:pStyle w:val="Heading2"/>
+        <w:spacing w:line="480" w:lineRule="auto"/>
+        <w:jc w:val="center"/>
+        <w:rPr>
+          <w:rFonts w:ascii="Times New Roman" w:hAnsi="Times New Roman" w:cs="Times New Roman"/>
+          <w:b/>
+          <w:bCs/>
+          <w:color w:val="auto"/>
+          <w:sz w:val="24"/>
+          <w:szCs w:val="24"/>
+          <w:u w:val="single"/>
+        </w:rPr>
+      </w:pPr>
+      <w:bookmarkStart w:id="13" w:name="_Toc213480201"/>
+      <w:r>
+        <w:rPr>
+          <w:rFonts w:ascii="Times New Roman" w:hAnsi="Times New Roman" w:cs="Times New Roman"/>
+          <w:b/>
+          <w:bCs/>
+          <w:color w:val="auto"/>
+          <w:sz w:val="24"/>
+          <w:szCs w:val="24"/>
+          <w:u w:val="single"/>
+        </w:rPr>
         <w:lastRenderedPageBreak/>
-        <w:t>External fitness tracker i.e. smart watch for collecting activity tracking data.</w:t>
+        <w:t>Cost Constraints</w:t>
+      </w:r>
+      <w:bookmarkEnd w:id="13"/>
+    </w:p>
+    <w:p>
+      <w:pPr>
+        <w:spacing w:line="480" w:lineRule="auto"/>
+        <w:ind w:firstLine="720"/>
+        <w:rPr>
+          <w:rFonts w:ascii="Times New Roman" w:hAnsi="Times New Roman" w:cs="Times New Roman"/>
+          <w:sz w:val="24"/>
+          <w:szCs w:val="24"/>
+        </w:rPr>
+      </w:pPr>
+      <w:r>
+        <w:rPr>
+          <w:rFonts w:ascii="Times New Roman" w:hAnsi="Times New Roman" w:cs="Times New Roman"/>
+          <w:sz w:val="24"/>
+          <w:szCs w:val="24"/>
+        </w:rPr>
+        <w:t xml:space="preserve">Cost </w:t>
+      </w:r>
+      <w:r>
+        <w:rPr>
+          <w:rFonts w:ascii="Times New Roman" w:hAnsi="Times New Roman" w:cs="Times New Roman"/>
+          <w:sz w:val="24"/>
+          <w:szCs w:val="24"/>
+        </w:rPr>
+        <w:t xml:space="preserve">constraints will be related to software toolsets and subscriptions. Development tools will need to </w:t>
+      </w:r>
+      <w:proofErr w:type="gramStart"/>
+      <w:r>
+        <w:rPr>
+          <w:rFonts w:ascii="Times New Roman" w:hAnsi="Times New Roman" w:cs="Times New Roman"/>
+          <w:sz w:val="24"/>
+          <w:szCs w:val="24"/>
+        </w:rPr>
+        <w:t>be evaluated</w:t>
+      </w:r>
+      <w:proofErr w:type="gramEnd"/>
+      <w:r>
+        <w:rPr>
+          <w:rFonts w:ascii="Times New Roman" w:hAnsi="Times New Roman" w:cs="Times New Roman"/>
+          <w:sz w:val="24"/>
+          <w:szCs w:val="24"/>
+        </w:rPr>
+        <w:t xml:space="preserve"> and considered with cost analysis. Since most toolsets and libraries will be open-sourced, the primary cost constraint for the Vulcan Activity Tracker will be web application hosting service. Most services only allot certain time periods for free hosting, or certain qualities of service. The best hosting application will </w:t>
+      </w:r>
+      <w:proofErr w:type="gramStart"/>
+      <w:r>
+        <w:rPr>
+          <w:rFonts w:ascii="Times New Roman" w:hAnsi="Times New Roman" w:cs="Times New Roman"/>
+          <w:sz w:val="24"/>
+          <w:szCs w:val="24"/>
+        </w:rPr>
+        <w:t>be decided</w:t>
+      </w:r>
+      <w:proofErr w:type="gramEnd"/>
+      <w:r>
+        <w:rPr>
+          <w:rFonts w:ascii="Times New Roman" w:hAnsi="Times New Roman" w:cs="Times New Roman"/>
+          <w:sz w:val="24"/>
+          <w:szCs w:val="24"/>
+        </w:rPr>
+        <w:t xml:space="preserve"> through team decisions.</w:t>
       </w:r>
     </w:p>
     <w:p>
@@ -4696,207 +5367,22 @@
         <w:jc w:val="center"/>
         <w:rPr>
           <w:rFonts w:ascii="Times New Roman" w:hAnsi="Times New Roman" w:cs="Times New Roman"/>
-          <w:b/>
-          <w:bCs/>
           <w:color w:val="auto"/>
           <w:sz w:val="24"/>
           <w:szCs w:val="24"/>
+        </w:rPr>
+      </w:pPr>
+      <w:bookmarkStart w:id="14" w:name="_Toc213480202"/>
+      <w:r>
+        <w:rPr>
+          <w:rFonts w:ascii="Times New Roman" w:hAnsi="Times New Roman" w:cs="Times New Roman"/>
+          <w:b/>
+          <w:bCs/>
+          <w:color w:val="auto"/>
+          <w:sz w:val="24"/>
+          <w:szCs w:val="24"/>
           <w:u w:val="single"/>
         </w:rPr>
-      </w:pPr>
-      <w:bookmarkStart w:id="11" w:name="_Toc213480199"/>
-      <w:r>
-        <w:rPr>
-          <w:rFonts w:ascii="Times New Roman" w:hAnsi="Times New Roman" w:cs="Times New Roman"/>
-          <w:b/>
-          <w:bCs/>
-          <w:color w:val="auto"/>
-          <w:sz w:val="24"/>
-          <w:szCs w:val="24"/>
-          <w:u w:val="single"/>
-        </w:rPr>
-        <w:t>Software Constraints</w:t>
-      </w:r>
-      <w:bookmarkEnd w:id="11"/>
-    </w:p>
-    <w:p>
-      <w:pPr>
-        <w:spacing w:line="480" w:lineRule="auto"/>
-        <w:ind w:firstLine="720"/>
-        <w:rPr>
-          <w:rFonts w:ascii="Times New Roman" w:hAnsi="Times New Roman" w:cs="Times New Roman"/>
-          <w:sz w:val="24"/>
-          <w:szCs w:val="24"/>
-        </w:rPr>
-      </w:pPr>
-      <w:r>
-        <w:rPr>
-          <w:rFonts w:ascii="Times New Roman" w:hAnsi="Times New Roman" w:cs="Times New Roman"/>
-          <w:sz w:val="24"/>
-          <w:szCs w:val="24"/>
-        </w:rPr>
-        <w:t>Software constrain</w:t>
-      </w:r>
-      <w:r>
-        <w:rPr>
-          <w:rFonts w:ascii="Times New Roman" w:hAnsi="Times New Roman" w:cs="Times New Roman"/>
-          <w:sz w:val="24"/>
-          <w:szCs w:val="24"/>
-        </w:rPr>
-        <w:t>ts for the Vulcan Activity Tracker will include components that directly impact both development and useability. A current updated operating system is important for proper functioning. Mobile devices must also be updated for optimal use. To ensure multiple users can interact with the site at one without system throttling, internet speed will need to be tested. Antivirus software applications will need to be tested and monitored to see if they slow operations by any means.</w:t>
-      </w:r>
-    </w:p>
-    <w:p>
-      <w:pPr>
-        <w:pStyle w:val="Heading2"/>
-        <w:spacing w:line="480" w:lineRule="auto"/>
-        <w:jc w:val="center"/>
-        <w:rPr>
-          <w:rFonts w:ascii="Times New Roman" w:hAnsi="Times New Roman" w:cs="Times New Roman"/>
-          <w:b/>
-          <w:bCs/>
-          <w:color w:val="auto"/>
-          <w:sz w:val="24"/>
-          <w:szCs w:val="24"/>
-          <w:u w:val="single"/>
-        </w:rPr>
-      </w:pPr>
-      <w:bookmarkStart w:id="12" w:name="_Toc213480200"/>
-      <w:r>
-        <w:rPr>
-          <w:rFonts w:ascii="Times New Roman" w:hAnsi="Times New Roman" w:cs="Times New Roman"/>
-          <w:b/>
-          <w:bCs/>
-          <w:color w:val="auto"/>
-          <w:sz w:val="24"/>
-          <w:szCs w:val="24"/>
-          <w:u w:val="single"/>
-        </w:rPr>
-        <w:t>Time</w:t>
-      </w:r>
-      <w:r>
-        <w:rPr>
-          <w:rFonts w:ascii="Times New Roman" w:hAnsi="Times New Roman" w:cs="Times New Roman"/>
-          <w:b/>
-          <w:bCs/>
-          <w:color w:val="auto"/>
-          <w:sz w:val="24"/>
-          <w:szCs w:val="24"/>
-          <w:u w:val="single"/>
-        </w:rPr>
-        <w:t xml:space="preserve"> Constraints</w:t>
-      </w:r>
-      <w:bookmarkEnd w:id="12"/>
-    </w:p>
-    <w:p>
-      <w:pPr>
-        <w:spacing w:line="480" w:lineRule="auto"/>
-        <w:ind w:firstLine="720"/>
-        <w:rPr>
-          <w:rFonts w:ascii="Times New Roman" w:hAnsi="Times New Roman" w:cs="Times New Roman"/>
-          <w:sz w:val="24"/>
-          <w:szCs w:val="24"/>
-        </w:rPr>
-      </w:pPr>
-      <w:r>
-        <w:rPr>
-          <w:rFonts w:ascii="Times New Roman" w:hAnsi="Times New Roman" w:cs="Times New Roman"/>
-          <w:sz w:val="24"/>
-          <w:szCs w:val="24"/>
-        </w:rPr>
-        <w:t xml:space="preserve">The time constraints for this project are designed for Senior Project course requirements. Fall 2025 semester is allocated for documentation of team chosen project. This will make up fifteen-week timeline. The following </w:t>
-      </w:r>
-      <w:r>
-        <w:rPr>
-          <w:rFonts w:ascii="Times New Roman" w:hAnsi="Times New Roman" w:cs="Times New Roman"/>
-          <w:sz w:val="24"/>
-          <w:szCs w:val="24"/>
-        </w:rPr>
-        <w:lastRenderedPageBreak/>
-        <w:t xml:space="preserve">fifteen-week term will be dedicated to development and design. Several hours per week will be allotted to team meetings, development, testing, and advisory check-in meetings. A goal will be set to have the project adequately finished in sufficient time before due date and end presentation to ensure testing time. All declared and documented features will be anticipated to be completed and functioning at the end of proposed timeline. </w:t>
-      </w:r>
-    </w:p>
-    <w:p>
-      <w:pPr>
-        <w:pStyle w:val="Heading2"/>
-        <w:spacing w:line="480" w:lineRule="auto"/>
-        <w:jc w:val="center"/>
-        <w:rPr>
-          <w:rFonts w:ascii="Times New Roman" w:hAnsi="Times New Roman" w:cs="Times New Roman"/>
-          <w:b/>
-          <w:bCs/>
-          <w:color w:val="auto"/>
-          <w:sz w:val="24"/>
-          <w:szCs w:val="24"/>
-          <w:u w:val="single"/>
-        </w:rPr>
-      </w:pPr>
-      <w:bookmarkStart w:id="13" w:name="_Toc213480201"/>
-      <w:r>
-        <w:rPr>
-          <w:rFonts w:ascii="Times New Roman" w:hAnsi="Times New Roman" w:cs="Times New Roman"/>
-          <w:b/>
-          <w:bCs/>
-          <w:color w:val="auto"/>
-          <w:sz w:val="24"/>
-          <w:szCs w:val="24"/>
-          <w:u w:val="single"/>
-        </w:rPr>
-        <w:t>Cost Constraints</w:t>
-      </w:r>
-      <w:bookmarkEnd w:id="13"/>
-    </w:p>
-    <w:p>
-      <w:pPr>
-        <w:spacing w:line="480" w:lineRule="auto"/>
-        <w:ind w:firstLine="720"/>
-        <w:rPr>
-          <w:rFonts w:ascii="Times New Roman" w:hAnsi="Times New Roman" w:cs="Times New Roman"/>
-          <w:sz w:val="24"/>
-          <w:szCs w:val="24"/>
-        </w:rPr>
-      </w:pPr>
-      <w:r>
-        <w:rPr>
-          <w:rFonts w:ascii="Times New Roman" w:hAnsi="Times New Roman" w:cs="Times New Roman"/>
-          <w:sz w:val="24"/>
-          <w:szCs w:val="24"/>
-        </w:rPr>
-        <w:t xml:space="preserve">Cost </w:t>
-      </w:r>
-      <w:r>
-        <w:rPr>
-          <w:rFonts w:ascii="Times New Roman" w:hAnsi="Times New Roman" w:cs="Times New Roman"/>
-          <w:sz w:val="24"/>
-          <w:szCs w:val="24"/>
-        </w:rPr>
-        <w:t>constraints will be related to software toolsets and subscriptions. Development tools will need to be evaluated and considered with cost analysis. Since most toolsets and libraries will be open-sourced, the primary cost constraint for the Vulcan Activity Tracker will be web application hosting service. Most services only allot certain time periods for free hosting, or certain qualities of service. The best hosting application will be decided through team decisions.</w:t>
-      </w:r>
-    </w:p>
-    <w:p>
-      <w:pPr>
-        <w:pStyle w:val="Heading2"/>
-        <w:spacing w:line="480" w:lineRule="auto"/>
-        <w:jc w:val="center"/>
-        <w:rPr>
-          <w:rFonts w:ascii="Times New Roman" w:hAnsi="Times New Roman" w:cs="Times New Roman"/>
-          <w:color w:val="auto"/>
-          <w:sz w:val="24"/>
-          <w:szCs w:val="24"/>
-        </w:rPr>
-      </w:pPr>
-      <w:bookmarkStart w:id="14" w:name="_Toc213480202"/>
-      <w:r>
-        <w:rPr>
-          <w:rFonts w:ascii="Times New Roman" w:hAnsi="Times New Roman" w:cs="Times New Roman"/>
-          <w:b/>
-          <w:bCs/>
-          <w:color w:val="auto"/>
-          <w:sz w:val="24"/>
-          <w:szCs w:val="24"/>
-          <w:u w:val="single"/>
-        </w:rPr>
-        <w:lastRenderedPageBreak/>
         <w:t>Other Concerns</w:t>
       </w:r>
       <w:bookmarkEnd w:id="14"/>
@@ -4943,7 +5429,25 @@
           <w:sz w:val="24"/>
           <w:szCs w:val="24"/>
         </w:rPr>
-        <w:t xml:space="preserve"> If a student is out of range of cellular service, for example, hiking, access to the Vulcan Activity Tracker will be impacted. U</w:t>
+        <w:t xml:space="preserve"> If a student is out of range of cellular service, for example, hiking, access to the Vulcan Activity Tracker will </w:t>
+      </w:r>
+      <w:proofErr w:type="gramStart"/>
+      <w:r>
+        <w:rPr>
+          <w:rFonts w:ascii="Times New Roman" w:hAnsi="Times New Roman" w:cs="Times New Roman"/>
+          <w:sz w:val="24"/>
+          <w:szCs w:val="24"/>
+        </w:rPr>
+        <w:t>be impacted</w:t>
+      </w:r>
+      <w:proofErr w:type="gramEnd"/>
+      <w:r>
+        <w:rPr>
+          <w:rFonts w:ascii="Times New Roman" w:hAnsi="Times New Roman" w:cs="Times New Roman"/>
+          <w:sz w:val="24"/>
+          <w:szCs w:val="24"/>
+        </w:rPr>
+        <w:t>. U</w:t>
       </w:r>
       <w:r>
         <w:rPr>
@@ -4959,7 +5463,61 @@
           <w:sz w:val="24"/>
           <w:szCs w:val="24"/>
         </w:rPr>
-        <w:t xml:space="preserve"> Limitations need to prevent non-PennWest students from using the application. The sharing of student credentials is unintended and improper use case. A final but significant concern is the uploading of malicious content to data entry fields. Since the Vulcan Activity tracker is primarily a web-based application, cybersecurity attacks such as internet virus infection, data injection, and DDoS are of concern. The developers of the Vulcan Activity Tracker are held non-responsible for user data corruption and cybersecurity attacks; however, software precautions will be implemented to protect the CIA Cybersecurity Triad: Confidentiality, Integrity, and Accessibility.</w:t>
+        <w:t xml:space="preserve"> Limitations need to prevent non-</w:t>
+      </w:r>
+      <w:proofErr w:type="spellStart"/>
+      <w:r>
+        <w:rPr>
+          <w:rFonts w:ascii="Times New Roman" w:hAnsi="Times New Roman" w:cs="Times New Roman"/>
+          <w:sz w:val="24"/>
+          <w:szCs w:val="24"/>
+        </w:rPr>
+        <w:t>PennWest</w:t>
+      </w:r>
+      <w:proofErr w:type="spellEnd"/>
+      <w:r>
+        <w:rPr>
+          <w:rFonts w:ascii="Times New Roman" w:hAnsi="Times New Roman" w:cs="Times New Roman"/>
+          <w:sz w:val="24"/>
+          <w:szCs w:val="24"/>
+        </w:rPr>
+        <w:t xml:space="preserve"> students from using the application. The sharing of student credentials is unintended and improper use case. A final but significant concern is the uploading of malicious content to data entry fields. Since the Vulcan Activity tracker is primarily a web-based application, cybersecurity attacks such as internet virus infection, data injection, and DDoS are of concern. The developers of the Vulcan Activity Tracker </w:t>
+      </w:r>
+      <w:proofErr w:type="gramStart"/>
+      <w:r>
+        <w:rPr>
+          <w:rFonts w:ascii="Times New Roman" w:hAnsi="Times New Roman" w:cs="Times New Roman"/>
+          <w:sz w:val="24"/>
+          <w:szCs w:val="24"/>
+        </w:rPr>
+        <w:t>are held</w:t>
+      </w:r>
+      <w:proofErr w:type="gramEnd"/>
+      <w:r>
+        <w:rPr>
+          <w:rFonts w:ascii="Times New Roman" w:hAnsi="Times New Roman" w:cs="Times New Roman"/>
+          <w:sz w:val="24"/>
+          <w:szCs w:val="24"/>
+        </w:rPr>
+        <w:t xml:space="preserve"> non-responsible for user data corruption and cybersecurity attacks; however, software precautions will </w:t>
+      </w:r>
+      <w:proofErr w:type="gramStart"/>
+      <w:r>
+        <w:rPr>
+          <w:rFonts w:ascii="Times New Roman" w:hAnsi="Times New Roman" w:cs="Times New Roman"/>
+          <w:sz w:val="24"/>
+          <w:szCs w:val="24"/>
+        </w:rPr>
+        <w:t>be implemented</w:t>
+      </w:r>
+      <w:proofErr w:type="gramEnd"/>
+      <w:r>
+        <w:rPr>
+          <w:rFonts w:ascii="Times New Roman" w:hAnsi="Times New Roman" w:cs="Times New Roman"/>
+          <w:sz w:val="24"/>
+          <w:szCs w:val="24"/>
+        </w:rPr>
+        <w:t xml:space="preserve"> to protect the CIA Cybersecurity Triad: Confidentiality, Integrity, and Accessibility.</w:t>
       </w:r>
       <w:r>
         <w:rPr>
@@ -4985,16 +5543,7 @@
           <w:sz w:val="24"/>
           <w:szCs w:val="24"/>
         </w:rPr>
-        <w:t xml:space="preserve"> article, CIA Triad, provided helpful information for team </w:t>
-      </w:r>
-      <w:r>
-        <w:rPr>
-          <w:rFonts w:ascii="Times New Roman" w:hAnsi="Times New Roman" w:cs="Times New Roman"/>
-          <w:sz w:val="24"/>
-          <w:szCs w:val="24"/>
-        </w:rPr>
-        <w:lastRenderedPageBreak/>
-        <w:t xml:space="preserve">security modeling. </w:t>
+        <w:t xml:space="preserve"> article, CIA Triad, provided helpful information for team security modeling. </w:t>
       </w:r>
       <w:r>
         <w:rPr>
@@ -5004,8 +5553,9 @@
           <w:sz w:val="24"/>
           <w:szCs w:val="24"/>
         </w:rPr>
-        <w:t xml:space="preserve">“Applying the CIA triad can help strengthen an organization’s overall security strategy. It protects sensitive data from exposure, ensures information isn’t tampered with, and keeps systems available when users need them. Together, these three pillars reduce risk, support compliance, and build a robust IT </w:t>
-      </w:r>
+        <w:t xml:space="preserve">“Applying the CIA triad can help strengthen an organization’s overall security strategy. It protects sensitive data from exposure, </w:t>
+      </w:r>
+      <w:proofErr w:type="gramStart"/>
       <w:r>
         <w:rPr>
           <w:rFonts w:ascii="Times New Roman" w:hAnsi="Times New Roman" w:cs="Times New Roman"/>
@@ -5014,8 +5564,9 @@
           <w:sz w:val="24"/>
           <w:szCs w:val="24"/>
         </w:rPr>
-        <w:t>environment.</w:t>
-      </w:r>
+        <w:t>ensures</w:t>
+      </w:r>
+      <w:proofErr w:type="gramEnd"/>
       <w:r>
         <w:rPr>
           <w:rFonts w:ascii="Times New Roman" w:hAnsi="Times New Roman" w:cs="Times New Roman"/>
@@ -5024,8 +5575,9 @@
           <w:sz w:val="24"/>
           <w:szCs w:val="24"/>
         </w:rPr>
-        <w:t xml:space="preserve"> (</w:t>
-      </w:r>
+        <w:t xml:space="preserve"> information </w:t>
+      </w:r>
+      <w:proofErr w:type="gramStart"/>
       <w:r>
         <w:rPr>
           <w:rFonts w:ascii="Times New Roman" w:hAnsi="Times New Roman" w:cs="Times New Roman"/>
@@ -5034,8 +5586,9 @@
           <w:sz w:val="24"/>
           <w:szCs w:val="24"/>
         </w:rPr>
-        <w:t>Fortinet, 2025)</w:t>
-      </w:r>
+        <w:t>isn’t</w:t>
+      </w:r>
+      <w:proofErr w:type="gramEnd"/>
       <w:r>
         <w:rPr>
           <w:rFonts w:ascii="Times New Roman" w:hAnsi="Times New Roman" w:cs="Times New Roman"/>
@@ -5044,6 +5597,46 @@
           <w:sz w:val="24"/>
           <w:szCs w:val="24"/>
         </w:rPr>
+        <w:t xml:space="preserve"> tampered with, and keeps systems available when users need them. Together, these three pillars reduce risk, support compliance, and build a robust IT </w:t>
+      </w:r>
+      <w:r>
+        <w:rPr>
+          <w:rFonts w:ascii="Times New Roman" w:hAnsi="Times New Roman" w:cs="Times New Roman"/>
+          <w:i/>
+          <w:iCs/>
+          <w:sz w:val="24"/>
+          <w:szCs w:val="24"/>
+        </w:rPr>
+        <w:t>environment.</w:t>
+      </w:r>
+      <w:r>
+        <w:rPr>
+          <w:rFonts w:ascii="Times New Roman" w:hAnsi="Times New Roman" w:cs="Times New Roman"/>
+          <w:i/>
+          <w:iCs/>
+          <w:sz w:val="24"/>
+          <w:szCs w:val="24"/>
+        </w:rPr>
+        <w:t xml:space="preserve"> (</w:t>
+      </w:r>
+      <w:r>
+        <w:rPr>
+          <w:rFonts w:ascii="Times New Roman" w:hAnsi="Times New Roman" w:cs="Times New Roman"/>
+          <w:i/>
+          <w:iCs/>
+          <w:sz w:val="24"/>
+          <w:szCs w:val="24"/>
+        </w:rPr>
+        <w:t>Fortinet, 2025)</w:t>
+      </w:r>
+      <w:r>
+        <w:rPr>
+          <w:rFonts w:ascii="Times New Roman" w:hAnsi="Times New Roman" w:cs="Times New Roman"/>
+          <w:i/>
+          <w:iCs/>
+          <w:sz w:val="24"/>
+          <w:szCs w:val="24"/>
+        </w:rPr>
         <w:t>”</w:t>
       </w:r>
     </w:p>
@@ -5073,6 +5666,7 @@
           <w:szCs w:val="24"/>
           <w:u w:val="single"/>
         </w:rPr>
+        <w:lastRenderedPageBreak/>
         <w:t>Acceptance Test Criteria</w:t>
       </w:r>
       <w:bookmarkEnd w:id="15"/>
@@ -5123,24 +5717,87 @@
           <w:sz w:val="24"/>
           <w:szCs w:val="24"/>
         </w:rPr>
-        <w:t>The Vulcan Activity Tracker will be thoroughly tested to ensure proper functionality and quality assurance.</w:t>
-      </w:r>
-      <w:r>
-        <w:rPr>
-          <w:rFonts w:ascii="Times New Roman" w:hAnsi="Times New Roman" w:cs="Times New Roman"/>
-          <w:sz w:val="24"/>
-          <w:szCs w:val="24"/>
-        </w:rPr>
-        <w:t xml:space="preserve"> Primary testing will be carried out by Senior Project development team. All members will perform individual testing along with team testing on hardware/software accessibility, application use, feature operations, and mobile device access. Each member will exhaust their testing abilities and resources. Testing will be performed throughout the project’s development. Additional testers will be brought in </w:t>
-      </w:r>
-      <w:r>
-        <w:rPr>
-          <w:rFonts w:ascii="Times New Roman" w:hAnsi="Times New Roman" w:cs="Times New Roman"/>
-          <w:sz w:val="24"/>
-          <w:szCs w:val="24"/>
-        </w:rPr>
-        <w:lastRenderedPageBreak/>
-        <w:t xml:space="preserve">to explore application use and provide external opinions to ensure that useability is of primary importance for campus students. </w:t>
+        <w:t xml:space="preserve">The Vulcan Activity Tracker will be thoroughly </w:t>
+      </w:r>
+      <w:proofErr w:type="gramStart"/>
+      <w:r>
+        <w:rPr>
+          <w:rFonts w:ascii="Times New Roman" w:hAnsi="Times New Roman" w:cs="Times New Roman"/>
+          <w:sz w:val="24"/>
+          <w:szCs w:val="24"/>
+        </w:rPr>
+        <w:t>tested</w:t>
+      </w:r>
+      <w:proofErr w:type="gramEnd"/>
+      <w:r>
+        <w:rPr>
+          <w:rFonts w:ascii="Times New Roman" w:hAnsi="Times New Roman" w:cs="Times New Roman"/>
+          <w:sz w:val="24"/>
+          <w:szCs w:val="24"/>
+        </w:rPr>
+        <w:t xml:space="preserve"> to ensure proper functionality and quality assurance.</w:t>
+      </w:r>
+      <w:r>
+        <w:rPr>
+          <w:rFonts w:ascii="Times New Roman" w:hAnsi="Times New Roman" w:cs="Times New Roman"/>
+          <w:sz w:val="24"/>
+          <w:szCs w:val="24"/>
+        </w:rPr>
+        <w:t xml:space="preserve"> Primary testing will be </w:t>
+      </w:r>
+      <w:proofErr w:type="gramStart"/>
+      <w:r>
+        <w:rPr>
+          <w:rFonts w:ascii="Times New Roman" w:hAnsi="Times New Roman" w:cs="Times New Roman"/>
+          <w:sz w:val="24"/>
+          <w:szCs w:val="24"/>
+        </w:rPr>
+        <w:t>carried out</w:t>
+      </w:r>
+      <w:proofErr w:type="gramEnd"/>
+      <w:r>
+        <w:rPr>
+          <w:rFonts w:ascii="Times New Roman" w:hAnsi="Times New Roman" w:cs="Times New Roman"/>
+          <w:sz w:val="24"/>
+          <w:szCs w:val="24"/>
+        </w:rPr>
+        <w:t xml:space="preserve"> by Senior Project development team. All members will perform individual testing along with team testing on hardware/software accessibility, application use, feature operations, and mobile device access. Each member will exhaust their testing abilities and resources. Testing will </w:t>
+      </w:r>
+      <w:proofErr w:type="gramStart"/>
+      <w:r>
+        <w:rPr>
+          <w:rFonts w:ascii="Times New Roman" w:hAnsi="Times New Roman" w:cs="Times New Roman"/>
+          <w:sz w:val="24"/>
+          <w:szCs w:val="24"/>
+        </w:rPr>
+        <w:t>be performed</w:t>
+      </w:r>
+      <w:proofErr w:type="gramEnd"/>
+      <w:r>
+        <w:rPr>
+          <w:rFonts w:ascii="Times New Roman" w:hAnsi="Times New Roman" w:cs="Times New Roman"/>
+          <w:sz w:val="24"/>
+          <w:szCs w:val="24"/>
+        </w:rPr>
+        <w:t xml:space="preserve"> throughout the project’s development. Additional testers will </w:t>
+      </w:r>
+      <w:proofErr w:type="gramStart"/>
+      <w:r>
+        <w:rPr>
+          <w:rFonts w:ascii="Times New Roman" w:hAnsi="Times New Roman" w:cs="Times New Roman"/>
+          <w:sz w:val="24"/>
+          <w:szCs w:val="24"/>
+        </w:rPr>
+        <w:t>be brought</w:t>
+      </w:r>
+      <w:proofErr w:type="gramEnd"/>
+      <w:r>
+        <w:rPr>
+          <w:rFonts w:ascii="Times New Roman" w:hAnsi="Times New Roman" w:cs="Times New Roman"/>
+          <w:sz w:val="24"/>
+          <w:szCs w:val="24"/>
+        </w:rPr>
+        <w:t xml:space="preserve"> in to explore application use and provide external opinions to ensure that useability is of primary importance for campus students. </w:t>
       </w:r>
     </w:p>
     <w:p>
@@ -5296,7 +5953,25 @@
           <w:sz w:val="24"/>
           <w:szCs w:val="24"/>
         </w:rPr>
-        <w:t>Testers (PennWest Student outside of CS Major):</w:t>
+        <w:t>Testers (</w:t>
+      </w:r>
+      <w:proofErr w:type="spellStart"/>
+      <w:r>
+        <w:rPr>
+          <w:rFonts w:ascii="Times New Roman" w:hAnsi="Times New Roman" w:cs="Times New Roman"/>
+          <w:sz w:val="24"/>
+          <w:szCs w:val="24"/>
+        </w:rPr>
+        <w:t>PennWest</w:t>
+      </w:r>
+      <w:proofErr w:type="spellEnd"/>
+      <w:r>
+        <w:rPr>
+          <w:rFonts w:ascii="Times New Roman" w:hAnsi="Times New Roman" w:cs="Times New Roman"/>
+          <w:sz w:val="24"/>
+          <w:szCs w:val="24"/>
+        </w:rPr>
+        <w:t xml:space="preserve"> Student outside of CS Major):</w:t>
       </w:r>
     </w:p>
     <w:p>
@@ -5390,7 +6065,43 @@
           <w:sz w:val="24"/>
           <w:szCs w:val="24"/>
         </w:rPr>
-        <w:t>Proper criteria for successful user acceptance of the Vulcan Activity Tracker will be reached when a user can access the platform and perform all features with no errors. A user should be able to log into the user portal to access fitness data, leaderboards, activity routes, and group activities. The following criteria are represented in the following points established by the Senior Project development team as application success.</w:t>
+        <w:t xml:space="preserve">Proper criteria for successful user acceptance of the Vulcan Activity Tracker will </w:t>
+      </w:r>
+      <w:proofErr w:type="gramStart"/>
+      <w:r>
+        <w:rPr>
+          <w:rFonts w:ascii="Times New Roman" w:hAnsi="Times New Roman" w:cs="Times New Roman"/>
+          <w:sz w:val="24"/>
+          <w:szCs w:val="24"/>
+        </w:rPr>
+        <w:t>be reached</w:t>
+      </w:r>
+      <w:proofErr w:type="gramEnd"/>
+      <w:r>
+        <w:rPr>
+          <w:rFonts w:ascii="Times New Roman" w:hAnsi="Times New Roman" w:cs="Times New Roman"/>
+          <w:sz w:val="24"/>
+          <w:szCs w:val="24"/>
+        </w:rPr>
+        <w:t xml:space="preserve"> when a user can access the platform and perform all features with no errors. A user should be able to log into the user portal to access fitness data, leaderboards, activity routes, and group activities. The following criteria </w:t>
+      </w:r>
+      <w:proofErr w:type="gramStart"/>
+      <w:r>
+        <w:rPr>
+          <w:rFonts w:ascii="Times New Roman" w:hAnsi="Times New Roman" w:cs="Times New Roman"/>
+          <w:sz w:val="24"/>
+          <w:szCs w:val="24"/>
+        </w:rPr>
+        <w:t>are represented</w:t>
+      </w:r>
+      <w:proofErr w:type="gramEnd"/>
+      <w:r>
+        <w:rPr>
+          <w:rFonts w:ascii="Times New Roman" w:hAnsi="Times New Roman" w:cs="Times New Roman"/>
+          <w:sz w:val="24"/>
+          <w:szCs w:val="24"/>
+        </w:rPr>
+        <w:t xml:space="preserve"> in the following points established by the Senior Project development team as application success.</w:t>
       </w:r>
     </w:p>
     <w:p>
@@ -5405,11 +6116,19 @@
           <w:rFonts w:ascii="Times New Roman" w:hAnsi="Times New Roman" w:cs="Times New Roman"/>
         </w:rPr>
       </w:pPr>
-      <w:r>
-        <w:rPr>
-          <w:rFonts w:ascii="Times New Roman" w:hAnsi="Times New Roman" w:cs="Times New Roman"/>
-        </w:rPr>
-        <w:t>PennWest secure Student Log In</w:t>
+      <w:proofErr w:type="spellStart"/>
+      <w:r>
+        <w:rPr>
+          <w:rFonts w:ascii="Times New Roman" w:hAnsi="Times New Roman" w:cs="Times New Roman"/>
+        </w:rPr>
+        <w:t>PennWest</w:t>
+      </w:r>
+      <w:proofErr w:type="spellEnd"/>
+      <w:r>
+        <w:rPr>
+          <w:rFonts w:ascii="Times New Roman" w:hAnsi="Times New Roman" w:cs="Times New Roman"/>
+        </w:rPr>
+        <w:t xml:space="preserve"> secure Student Log In</w:t>
       </w:r>
     </w:p>
     <w:p>
@@ -5466,8 +6185,16 @@
         <w:rPr>
           <w:rFonts w:ascii="Times New Roman" w:hAnsi="Times New Roman" w:cs="Times New Roman"/>
         </w:rPr>
-        <w:t>Students can log athletic activities, with input of workout statistics and data</w:t>
-      </w:r>
+        <w:t xml:space="preserve">Students can log athletic activities, with input of workout statistics and </w:t>
+      </w:r>
+      <w:proofErr w:type="gramStart"/>
+      <w:r>
+        <w:rPr>
+          <w:rFonts w:ascii="Times New Roman" w:hAnsi="Times New Roman" w:cs="Times New Roman"/>
+        </w:rPr>
+        <w:t>data</w:t>
+      </w:r>
+      <w:proofErr w:type="gramEnd"/>
     </w:p>
     <w:p>
       <w:pPr>
@@ -5485,8 +6212,16 @@
         <w:rPr>
           <w:rFonts w:ascii="Times New Roman" w:hAnsi="Times New Roman" w:cs="Times New Roman"/>
         </w:rPr>
-        <w:t>Students can choose or add custom activity environments</w:t>
-      </w:r>
+        <w:t xml:space="preserve">Students can choose or add custom activity </w:t>
+      </w:r>
+      <w:proofErr w:type="gramStart"/>
+      <w:r>
+        <w:rPr>
+          <w:rFonts w:ascii="Times New Roman" w:hAnsi="Times New Roman" w:cs="Times New Roman"/>
+        </w:rPr>
+        <w:t>environments</w:t>
+      </w:r>
+      <w:proofErr w:type="gramEnd"/>
     </w:p>
     <w:p>
       <w:pPr>
@@ -5504,7 +6239,21 @@
         <w:rPr>
           <w:rFonts w:ascii="Times New Roman" w:hAnsi="Times New Roman" w:cs="Times New Roman"/>
         </w:rPr>
-        <w:t>Past activity history can be viewed and sorted.</w:t>
+        <w:t xml:space="preserve">Past activity history can </w:t>
+      </w:r>
+      <w:proofErr w:type="gramStart"/>
+      <w:r>
+        <w:rPr>
+          <w:rFonts w:ascii="Times New Roman" w:hAnsi="Times New Roman" w:cs="Times New Roman"/>
+        </w:rPr>
+        <w:t>be viewed</w:t>
+      </w:r>
+      <w:proofErr w:type="gramEnd"/>
+      <w:r>
+        <w:rPr>
+          <w:rFonts w:ascii="Times New Roman" w:hAnsi="Times New Roman" w:cs="Times New Roman"/>
+        </w:rPr>
+        <w:t xml:space="preserve"> and sorted.</w:t>
       </w:r>
     </w:p>
     <w:p>
@@ -5523,9 +6272,16 @@
         <w:rPr>
           <w:rFonts w:ascii="Times New Roman" w:hAnsi="Times New Roman" w:cs="Times New Roman"/>
         </w:rPr>
-        <w:lastRenderedPageBreak/>
-        <w:t>Students can make activity groups for friends or clubs</w:t>
-      </w:r>
+        <w:t xml:space="preserve">Students can make activity groups for friends or </w:t>
+      </w:r>
+      <w:proofErr w:type="gramStart"/>
+      <w:r>
+        <w:rPr>
+          <w:rFonts w:ascii="Times New Roman" w:hAnsi="Times New Roman" w:cs="Times New Roman"/>
+        </w:rPr>
+        <w:t>clubs</w:t>
+      </w:r>
+      <w:proofErr w:type="gramEnd"/>
     </w:p>
     <w:p>
       <w:pPr>
@@ -5543,8 +6299,16 @@
         <w:rPr>
           <w:rFonts w:ascii="Times New Roman" w:hAnsi="Times New Roman" w:cs="Times New Roman"/>
         </w:rPr>
-        <w:t>Students can view leaderboard features to see highest participation and stats</w:t>
-      </w:r>
+        <w:t xml:space="preserve">Students can view leaderboard features to see highest participation and </w:t>
+      </w:r>
+      <w:proofErr w:type="gramStart"/>
+      <w:r>
+        <w:rPr>
+          <w:rFonts w:ascii="Times New Roman" w:hAnsi="Times New Roman" w:cs="Times New Roman"/>
+        </w:rPr>
+        <w:t>stats</w:t>
+      </w:r>
+      <w:proofErr w:type="gramEnd"/>
     </w:p>
     <w:p>
       <w:pPr>
@@ -5562,8 +6326,16 @@
         <w:rPr>
           <w:rFonts w:ascii="Times New Roman" w:hAnsi="Times New Roman" w:cs="Times New Roman"/>
         </w:rPr>
-        <w:t>Friendly social interaction between users will be achieved</w:t>
-      </w:r>
+        <w:t xml:space="preserve">Friendly social interaction between users will be </w:t>
+      </w:r>
+      <w:proofErr w:type="gramStart"/>
+      <w:r>
+        <w:rPr>
+          <w:rFonts w:ascii="Times New Roman" w:hAnsi="Times New Roman" w:cs="Times New Roman"/>
+        </w:rPr>
+        <w:t>achieved</w:t>
+      </w:r>
+      <w:proofErr w:type="gramEnd"/>
     </w:p>
     <w:p>
       <w:pPr>
@@ -5610,7 +6382,106 @@
           <w:sz w:val="24"/>
           <w:szCs w:val="24"/>
         </w:rPr>
-        <w:t xml:space="preserve">The Vulcan Activity Tracker is designed for easy accessibility. Since it will be a web-based application, the user is not required to install or download software. This encourages more users to participate since laptop storage constraints can discourage use, especially students storing many homework assignments. For access to the Vulcan Activity Tracker, a PennWest student user will need to access the application through the web browser on either a computer or mobile device and enter their student email address credentials for valid entry. </w:t>
+        <w:t xml:space="preserve">The Vulcan Activity Tracker </w:t>
+      </w:r>
+      <w:proofErr w:type="gramStart"/>
+      <w:r>
+        <w:rPr>
+          <w:rFonts w:ascii="Times New Roman" w:hAnsi="Times New Roman" w:cs="Times New Roman"/>
+          <w:sz w:val="24"/>
+          <w:szCs w:val="24"/>
+        </w:rPr>
+        <w:t>is designed</w:t>
+      </w:r>
+      <w:proofErr w:type="gramEnd"/>
+      <w:r>
+        <w:rPr>
+          <w:rFonts w:ascii="Times New Roman" w:hAnsi="Times New Roman" w:cs="Times New Roman"/>
+          <w:sz w:val="24"/>
+          <w:szCs w:val="24"/>
+        </w:rPr>
+        <w:t xml:space="preserve"> for easy accessibility. Since it will be a web-based application, the user </w:t>
+      </w:r>
+      <w:proofErr w:type="gramStart"/>
+      <w:r>
+        <w:rPr>
+          <w:rFonts w:ascii="Times New Roman" w:hAnsi="Times New Roman" w:cs="Times New Roman"/>
+          <w:sz w:val="24"/>
+          <w:szCs w:val="24"/>
+        </w:rPr>
+        <w:t>is not required</w:t>
+      </w:r>
+      <w:proofErr w:type="gramEnd"/>
+      <w:r>
+        <w:rPr>
+          <w:rFonts w:ascii="Times New Roman" w:hAnsi="Times New Roman" w:cs="Times New Roman"/>
+          <w:sz w:val="24"/>
+          <w:szCs w:val="24"/>
+        </w:rPr>
+        <w:t xml:space="preserve"> to install or download software. This encourages more users to participate since laptop storage constraints can discourage </w:t>
+      </w:r>
+      <w:proofErr w:type="gramStart"/>
+      <w:r>
+        <w:rPr>
+          <w:rFonts w:ascii="Times New Roman" w:hAnsi="Times New Roman" w:cs="Times New Roman"/>
+          <w:sz w:val="24"/>
+          <w:szCs w:val="24"/>
+        </w:rPr>
+        <w:t>use</w:t>
+      </w:r>
+      <w:proofErr w:type="gramEnd"/>
+      <w:r>
+        <w:rPr>
+          <w:rFonts w:ascii="Times New Roman" w:hAnsi="Times New Roman" w:cs="Times New Roman"/>
+          <w:sz w:val="24"/>
+          <w:szCs w:val="24"/>
+        </w:rPr>
+        <w:t xml:space="preserve">, especially students storing </w:t>
+      </w:r>
+      <w:proofErr w:type="gramStart"/>
+      <w:r>
+        <w:rPr>
+          <w:rFonts w:ascii="Times New Roman" w:hAnsi="Times New Roman" w:cs="Times New Roman"/>
+          <w:sz w:val="24"/>
+          <w:szCs w:val="24"/>
+        </w:rPr>
+        <w:t>many</w:t>
+      </w:r>
+      <w:proofErr w:type="gramEnd"/>
+      <w:r>
+        <w:rPr>
+          <w:rFonts w:ascii="Times New Roman" w:hAnsi="Times New Roman" w:cs="Times New Roman"/>
+          <w:sz w:val="24"/>
+          <w:szCs w:val="24"/>
+        </w:rPr>
+        <w:t xml:space="preserve"> homework assignments. For access to the Vulcan Activity Tracker, a </w:t>
+      </w:r>
+      <w:proofErr w:type="spellStart"/>
+      <w:r>
+        <w:rPr>
+          <w:rFonts w:ascii="Times New Roman" w:hAnsi="Times New Roman" w:cs="Times New Roman"/>
+          <w:sz w:val="24"/>
+          <w:szCs w:val="24"/>
+        </w:rPr>
+        <w:t>PennWest</w:t>
+      </w:r>
+      <w:proofErr w:type="spellEnd"/>
+      <w:r>
+        <w:rPr>
+          <w:rFonts w:ascii="Times New Roman" w:hAnsi="Times New Roman" w:cs="Times New Roman"/>
+          <w:sz w:val="24"/>
+          <w:szCs w:val="24"/>
+        </w:rPr>
+        <w:t xml:space="preserve"> </w:t>
+      </w:r>
+      <w:r>
+        <w:rPr>
+          <w:rFonts w:ascii="Times New Roman" w:hAnsi="Times New Roman" w:cs="Times New Roman"/>
+          <w:sz w:val="24"/>
+          <w:szCs w:val="24"/>
+        </w:rPr>
+        <w:lastRenderedPageBreak/>
+        <w:t xml:space="preserve">student user will need to access the application through the web browser on either a computer or mobile device and enter their student email address credentials for valid entry. </w:t>
       </w:r>
     </w:p>
     <w:p>
@@ -5638,7 +6509,6 @@
           <w:szCs w:val="24"/>
           <w:u w:val="single"/>
         </w:rPr>
-        <w:lastRenderedPageBreak/>
         <w:t>System Modeling</w:t>
       </w:r>
       <w:bookmarkEnd w:id="18"/>
@@ -5749,23 +6619,43 @@
           <w:sz w:val="24"/>
           <w:szCs w:val="24"/>
         </w:rPr>
-        <w:t>Upon entering the correct PennWest credentials, the user can choose between x options shown in the diagram below. (Options probably include View Leaderboard, Activity Feed, Add Activity, Log Out, Club/Organization and Team Page</w:t>
-      </w:r>
-      <w:r>
-        <w:rPr>
-          <w:rFonts w:ascii="Times New Roman" w:hAnsi="Times New Roman" w:cs="Times New Roman"/>
-          <w:sz w:val="24"/>
-          <w:szCs w:val="24"/>
-        </w:rPr>
-        <w:t>, and the User’s Profile</w:t>
-      </w:r>
-      <w:r>
-        <w:rPr>
-          <w:rFonts w:ascii="Times New Roman" w:hAnsi="Times New Roman" w:cs="Times New Roman"/>
-          <w:sz w:val="24"/>
-          <w:szCs w:val="24"/>
-        </w:rPr>
-        <w:t>) (Which software to use for diagram?)</w:t>
+        <w:t xml:space="preserve">Upon entering the correct </w:t>
+      </w:r>
+      <w:proofErr w:type="spellStart"/>
+      <w:r>
+        <w:rPr>
+          <w:rFonts w:ascii="Times New Roman" w:hAnsi="Times New Roman" w:cs="Times New Roman"/>
+          <w:sz w:val="24"/>
+          <w:szCs w:val="24"/>
+        </w:rPr>
+        <w:t>PennWest</w:t>
+      </w:r>
+      <w:proofErr w:type="spellEnd"/>
+      <w:r>
+        <w:rPr>
+          <w:rFonts w:ascii="Times New Roman" w:hAnsi="Times New Roman" w:cs="Times New Roman"/>
+          <w:sz w:val="24"/>
+          <w:szCs w:val="24"/>
+        </w:rPr>
+        <w:t xml:space="preserve"> credentials, the user can choose between </w:t>
+      </w:r>
+      <w:proofErr w:type="gramStart"/>
+      <w:r>
+        <w:rPr>
+          <w:rFonts w:ascii="Times New Roman" w:hAnsi="Times New Roman" w:cs="Times New Roman"/>
+          <w:sz w:val="24"/>
+          <w:szCs w:val="24"/>
+        </w:rPr>
+        <w:t>7</w:t>
+      </w:r>
+      <w:proofErr w:type="gramEnd"/>
+      <w:r>
+        <w:rPr>
+          <w:rFonts w:ascii="Times New Roman" w:hAnsi="Times New Roman" w:cs="Times New Roman"/>
+          <w:sz w:val="24"/>
+          <w:szCs w:val="24"/>
+        </w:rPr>
+        <w:t xml:space="preserve"> options shown in the diagram below. </w:t>
       </w:r>
     </w:p>
     <w:p>
@@ -5784,7 +6674,6 @@
           <w:sz w:val="24"/>
           <w:szCs w:val="24"/>
         </w:rPr>
-        <w:lastRenderedPageBreak/>
         <w:drawing>
           <wp:inline distT="0" distB="0" distL="0" distR="0" wp14:anchorId="71914830" wp14:editId="5855A6CF">
             <wp:extent cx="5943600" cy="3955415"/>
@@ -5843,7 +6732,7 @@
           <w:sz w:val="24"/>
           <w:szCs w:val="24"/>
         </w:rPr>
-        <w:t xml:space="preserve">Figure 1 displays a simple Use Case Diagram of what the user would see once they have successfully logged in. They will be redirected to the activity page once logged </w:t>
+        <w:t xml:space="preserve">Figure 1 displays a simple Use Case Diagram of what the user would see once they have successfully logged in. They will </w:t>
       </w:r>
       <w:proofErr w:type="gramStart"/>
       <w:r>
@@ -5852,6 +6741,24 @@
           <w:sz w:val="24"/>
           <w:szCs w:val="24"/>
         </w:rPr>
+        <w:t>be redirected</w:t>
+      </w:r>
+      <w:proofErr w:type="gramEnd"/>
+      <w:r>
+        <w:rPr>
+          <w:rFonts w:ascii="Times New Roman" w:hAnsi="Times New Roman" w:cs="Times New Roman"/>
+          <w:sz w:val="24"/>
+          <w:szCs w:val="24"/>
+        </w:rPr>
+        <w:t xml:space="preserve"> to the activity page once logged </w:t>
+      </w:r>
+      <w:proofErr w:type="gramStart"/>
+      <w:r>
+        <w:rPr>
+          <w:rFonts w:ascii="Times New Roman" w:hAnsi="Times New Roman" w:cs="Times New Roman"/>
+          <w:sz w:val="24"/>
+          <w:szCs w:val="24"/>
+        </w:rPr>
         <w:t>in, but</w:t>
       </w:r>
       <w:proofErr w:type="gramEnd"/>
@@ -5861,7 +6768,7 @@
           <w:sz w:val="24"/>
           <w:szCs w:val="24"/>
         </w:rPr>
-        <w:t xml:space="preserve"> will have a menu bar with multiple options that they can click on and redirect to. The activity feed will display all users' recent activities around campus. The View Leaderboard section will take </w:t>
+        <w:t xml:space="preserve"> will have </w:t>
       </w:r>
       <w:r>
         <w:rPr>
@@ -5870,7 +6777,7 @@
           <w:szCs w:val="24"/>
         </w:rPr>
         <w:lastRenderedPageBreak/>
-        <w:t xml:space="preserve">the user to the leaderboard, which the user can then filter by activity, club/team, or by group if they want a more specified leaderboard. The Add Activity page will let the user manually enter an activity they have recently completed. The user will need to enter the activity type, duration, mileage (if applicable), date completed, route completed on, and detailed specifications based on the activity type. An example of detailed specifications would be an average mile time if a user completed a run. The detailed section will be optional, as not every student will have access to that kind of information. </w:t>
+        <w:t xml:space="preserve">a menu bar with multiple options that they can click on and redirect to. The activity feed will display all users' recent activities around campus. The View Leaderboard section will take the user to the leaderboard, which the user can then filter by activity, club/team, or by group if they want a more specified leaderboard. The Add Activity page will let the user manually enter an activity they have recently completed. The user will need to enter the activity type, duration, mileage (if applicable), date completed, route completed on, and detailed specifications based on the activity type. An example of detailed specifications would be an average mile time if a user completed a run. The detailed section will be optional, as not every student will have access to that kind of information. </w:t>
       </w:r>
       <w:r>
         <w:rPr>
@@ -5894,16 +6801,43 @@
           <w:sz w:val="24"/>
           <w:szCs w:val="24"/>
         </w:rPr>
-        <w:t xml:space="preserve">have an Admin who will oversee who is allowed into their group on the application. Groups can be made between friends and will be open to anybody. The User Profile page will display the user’s activities only, as well as an overview of their statistics </w:t>
-      </w:r>
-      <w:r>
-        <w:rPr>
-          <w:rFonts w:ascii="Times New Roman" w:hAnsi="Times New Roman" w:cs="Times New Roman"/>
-          <w:sz w:val="24"/>
-          <w:szCs w:val="24"/>
-        </w:rPr>
-        <w:lastRenderedPageBreak/>
-        <w:t xml:space="preserve">based on their logged activities. </w:t>
+        <w:t xml:space="preserve">have an Admin who will oversee who </w:t>
+      </w:r>
+      <w:proofErr w:type="gramStart"/>
+      <w:r>
+        <w:rPr>
+          <w:rFonts w:ascii="Times New Roman" w:hAnsi="Times New Roman" w:cs="Times New Roman"/>
+          <w:sz w:val="24"/>
+          <w:szCs w:val="24"/>
+        </w:rPr>
+        <w:t>is allowed</w:t>
+      </w:r>
+      <w:proofErr w:type="gramEnd"/>
+      <w:r>
+        <w:rPr>
+          <w:rFonts w:ascii="Times New Roman" w:hAnsi="Times New Roman" w:cs="Times New Roman"/>
+          <w:sz w:val="24"/>
+          <w:szCs w:val="24"/>
+        </w:rPr>
+        <w:t xml:space="preserve"> into their group on the application. Groups can </w:t>
+      </w:r>
+      <w:proofErr w:type="gramStart"/>
+      <w:r>
+        <w:rPr>
+          <w:rFonts w:ascii="Times New Roman" w:hAnsi="Times New Roman" w:cs="Times New Roman"/>
+          <w:sz w:val="24"/>
+          <w:szCs w:val="24"/>
+        </w:rPr>
+        <w:t>be made</w:t>
+      </w:r>
+      <w:proofErr w:type="gramEnd"/>
+      <w:r>
+        <w:rPr>
+          <w:rFonts w:ascii="Times New Roman" w:hAnsi="Times New Roman" w:cs="Times New Roman"/>
+          <w:sz w:val="24"/>
+          <w:szCs w:val="24"/>
+        </w:rPr>
+        <w:t xml:space="preserve"> between friends and will be open to anybody. The User Profile page will display the user’s activities only, as well as an overview of their statistics based on their logged activities. </w:t>
       </w:r>
       <w:r>
         <w:rPr>
@@ -5965,8 +6899,30 @@
         <w:rPr>
           <w:rFonts w:ascii="Times New Roman" w:hAnsi="Times New Roman" w:cs="Times New Roman"/>
         </w:rPr>
-        <w:t>User logs in with correct PennWest credentials</w:t>
-      </w:r>
+        <w:t xml:space="preserve">User logs in with correct </w:t>
+      </w:r>
+      <w:proofErr w:type="spellStart"/>
+      <w:r>
+        <w:rPr>
+          <w:rFonts w:ascii="Times New Roman" w:hAnsi="Times New Roman" w:cs="Times New Roman"/>
+        </w:rPr>
+        <w:t>PennWest</w:t>
+      </w:r>
+      <w:proofErr w:type="spellEnd"/>
+      <w:r>
+        <w:rPr>
+          <w:rFonts w:ascii="Times New Roman" w:hAnsi="Times New Roman" w:cs="Times New Roman"/>
+        </w:rPr>
+        <w:t xml:space="preserve"> </w:t>
+      </w:r>
+      <w:proofErr w:type="gramStart"/>
+      <w:r>
+        <w:rPr>
+          <w:rFonts w:ascii="Times New Roman" w:hAnsi="Times New Roman" w:cs="Times New Roman"/>
+        </w:rPr>
+        <w:t>credentials</w:t>
+      </w:r>
+      <w:proofErr w:type="gramEnd"/>
     </w:p>
     <w:p>
       <w:pPr>
@@ -5984,8 +6940,30 @@
         <w:rPr>
           <w:rFonts w:ascii="Times New Roman" w:hAnsi="Times New Roman" w:cs="Times New Roman"/>
         </w:rPr>
-        <w:t>User is redirected to Activity Feed, but clicks on the Add Activity button to track their most recent run</w:t>
-      </w:r>
+        <w:t xml:space="preserve">User </w:t>
+      </w:r>
+      <w:proofErr w:type="gramStart"/>
+      <w:r>
+        <w:rPr>
+          <w:rFonts w:ascii="Times New Roman" w:hAnsi="Times New Roman" w:cs="Times New Roman"/>
+        </w:rPr>
+        <w:t>is redirected</w:t>
+      </w:r>
+      <w:proofErr w:type="gramEnd"/>
+      <w:r>
+        <w:rPr>
+          <w:rFonts w:ascii="Times New Roman" w:hAnsi="Times New Roman" w:cs="Times New Roman"/>
+        </w:rPr>
+        <w:t xml:space="preserve"> to Activity Feed, but clicks on the Add Activity button to track their most recent </w:t>
+      </w:r>
+      <w:proofErr w:type="gramStart"/>
+      <w:r>
+        <w:rPr>
+          <w:rFonts w:ascii="Times New Roman" w:hAnsi="Times New Roman" w:cs="Times New Roman"/>
+        </w:rPr>
+        <w:t>run</w:t>
+      </w:r>
+      <w:proofErr w:type="gramEnd"/>
     </w:p>
     <w:p>
       <w:pPr>
@@ -6015,8 +6993,16 @@
         <w:rPr>
           <w:rFonts w:ascii="Times New Roman" w:hAnsi="Times New Roman" w:cs="Times New Roman"/>
         </w:rPr>
-        <w:t xml:space="preserve"> the distance, time, and whether it was an indoor or outdoor run</w:t>
-      </w:r>
+        <w:t xml:space="preserve"> the distance, time, and whether it was an indoor or outdoor </w:t>
+      </w:r>
+      <w:proofErr w:type="gramStart"/>
+      <w:r>
+        <w:rPr>
+          <w:rFonts w:ascii="Times New Roman" w:hAnsi="Times New Roman" w:cs="Times New Roman"/>
+        </w:rPr>
+        <w:t>run</w:t>
+      </w:r>
+      <w:proofErr w:type="gramEnd"/>
     </w:p>
     <w:p>
       <w:pPr>
@@ -6034,7 +7020,21 @@
         <w:rPr>
           <w:rFonts w:ascii="Times New Roman" w:hAnsi="Times New Roman" w:cs="Times New Roman"/>
         </w:rPr>
-        <w:t>Outdoor runs will have routes that can be taken around campus available to choose from</w:t>
+        <w:t xml:space="preserve">Outdoor runs will have routes that can </w:t>
+      </w:r>
+      <w:proofErr w:type="gramStart"/>
+      <w:r>
+        <w:rPr>
+          <w:rFonts w:ascii="Times New Roman" w:hAnsi="Times New Roman" w:cs="Times New Roman"/>
+        </w:rPr>
+        <w:t>be taken</w:t>
+      </w:r>
+      <w:proofErr w:type="gramEnd"/>
+      <w:r>
+        <w:rPr>
+          <w:rFonts w:ascii="Times New Roman" w:hAnsi="Times New Roman" w:cs="Times New Roman"/>
+        </w:rPr>
+        <w:t xml:space="preserve"> around campus available to choose from</w:t>
       </w:r>
     </w:p>
     <w:p>
@@ -6081,8 +7081,16 @@
         <w:rPr>
           <w:rFonts w:ascii="Times New Roman" w:hAnsi="Times New Roman" w:cs="Times New Roman"/>
         </w:rPr>
-        <w:t xml:space="preserve"> upload it into the database</w:t>
-      </w:r>
+        <w:t xml:space="preserve"> upload it into the </w:t>
+      </w:r>
+      <w:proofErr w:type="gramStart"/>
+      <w:r>
+        <w:rPr>
+          <w:rFonts w:ascii="Times New Roman" w:hAnsi="Times New Roman" w:cs="Times New Roman"/>
+        </w:rPr>
+        <w:t>database</w:t>
+      </w:r>
+      <w:proofErr w:type="gramEnd"/>
     </w:p>
     <w:p>
       <w:pPr>
@@ -6100,8 +7108,17 @@
         <w:rPr>
           <w:rFonts w:ascii="Times New Roman" w:hAnsi="Times New Roman" w:cs="Times New Roman"/>
         </w:rPr>
-        <w:t>The User goes to view their own profile to make sure the run was uploaded</w:t>
-      </w:r>
+        <w:lastRenderedPageBreak/>
+        <w:t xml:space="preserve">The User goes to view their own profile to make sure the run </w:t>
+      </w:r>
+      <w:proofErr w:type="gramStart"/>
+      <w:r>
+        <w:rPr>
+          <w:rFonts w:ascii="Times New Roman" w:hAnsi="Times New Roman" w:cs="Times New Roman"/>
+        </w:rPr>
+        <w:t>was uploaded</w:t>
+      </w:r>
+      <w:proofErr w:type="gramEnd"/>
       <w:r>
         <w:rPr>
           <w:rFonts w:ascii="Times New Roman" w:hAnsi="Times New Roman" w:cs="Times New Roman"/>
@@ -6125,7 +7142,6 @@
         <w:rPr>
           <w:rFonts w:ascii="Times New Roman" w:hAnsi="Times New Roman" w:cs="Times New Roman"/>
         </w:rPr>
-        <w:lastRenderedPageBreak/>
         <w:t xml:space="preserve">The User clicks on the Leaderboard Section of the </w:t>
       </w:r>
       <w:r>
@@ -6138,7 +7154,21 @@
         <w:rPr>
           <w:rFonts w:ascii="Times New Roman" w:hAnsi="Times New Roman" w:cs="Times New Roman"/>
         </w:rPr>
-        <w:t xml:space="preserve"> is redirected to a general leaderboard.</w:t>
+        <w:t xml:space="preserve"> </w:t>
+      </w:r>
+      <w:proofErr w:type="gramStart"/>
+      <w:r>
+        <w:rPr>
+          <w:rFonts w:ascii="Times New Roman" w:hAnsi="Times New Roman" w:cs="Times New Roman"/>
+        </w:rPr>
+        <w:t>is redirected</w:t>
+      </w:r>
+      <w:proofErr w:type="gramEnd"/>
+      <w:r>
+        <w:rPr>
+          <w:rFonts w:ascii="Times New Roman" w:hAnsi="Times New Roman" w:cs="Times New Roman"/>
+        </w:rPr>
+        <w:t xml:space="preserve"> to a general leaderboard.</w:t>
       </w:r>
     </w:p>
     <w:p>
@@ -6171,8 +7201,16 @@
         <w:rPr>
           <w:rFonts w:ascii="Times New Roman" w:hAnsi="Times New Roman" w:cs="Times New Roman"/>
         </w:rPr>
-        <w:t xml:space="preserve"> to see if their most recent activity affected their standings</w:t>
-      </w:r>
+        <w:t xml:space="preserve"> to see if their most recent activity affected their </w:t>
+      </w:r>
+      <w:proofErr w:type="gramStart"/>
+      <w:r>
+        <w:rPr>
+          <w:rFonts w:ascii="Times New Roman" w:hAnsi="Times New Roman" w:cs="Times New Roman"/>
+        </w:rPr>
+        <w:t>standings</w:t>
+      </w:r>
+      <w:proofErr w:type="gramEnd"/>
     </w:p>
     <w:p>
       <w:pPr>
@@ -6318,6 +7356,21 @@
     <w:p>
       <w:pPr>
         <w:jc w:val="center"/>
+      </w:pPr>
+    </w:p>
+    <w:p>
+      <w:pPr>
+        <w:jc w:val="center"/>
+      </w:pPr>
+    </w:p>
+    <w:p>
+      <w:pPr>
+        <w:jc w:val="center"/>
+      </w:pPr>
+    </w:p>
+    <w:p>
+      <w:pPr>
+        <w:jc w:val="center"/>
         <w:rPr>
           <w:rFonts w:ascii="Times New Roman" w:hAnsi="Times New Roman" w:cs="Times New Roman"/>
           <w:b/>
@@ -6327,6 +7380,31 @@
           <w:u w:val="single"/>
         </w:rPr>
       </w:pPr>
+    </w:p>
+    <w:p>
+      <w:pPr>
+        <w:jc w:val="center"/>
+        <w:rPr>
+          <w:rFonts w:ascii="Times New Roman" w:hAnsi="Times New Roman" w:cs="Times New Roman"/>
+          <w:b/>
+          <w:bCs/>
+          <w:sz w:val="24"/>
+          <w:szCs w:val="24"/>
+          <w:u w:val="single"/>
+        </w:rPr>
+      </w:pPr>
+      <w:r>
+        <w:rPr>
+          <w:rFonts w:ascii="Times New Roman" w:hAnsi="Times New Roman" w:cs="Times New Roman"/>
+          <w:b/>
+          <w:bCs/>
+          <w:sz w:val="24"/>
+          <w:szCs w:val="24"/>
+          <w:u w:val="single"/>
+        </w:rPr>
+        <w:lastRenderedPageBreak/>
+        <w:t>Class name / description / type</w:t>
+      </w:r>
     </w:p>
     <w:p>
       <w:pPr>
@@ -6336,17 +7414,6 @@
           <w:szCs w:val="16"/>
         </w:rPr>
       </w:pPr>
-      <w:r>
-        <w:rPr>
-          <w:rFonts w:ascii="Times New Roman" w:hAnsi="Times New Roman" w:cs="Times New Roman"/>
-          <w:b/>
-          <w:bCs/>
-          <w:sz w:val="24"/>
-          <w:szCs w:val="24"/>
-          <w:u w:val="single"/>
-        </w:rPr>
-        <w:t>Class name / description / type</w:t>
-      </w:r>
     </w:p>
     <w:p>
       <w:pPr>
@@ -6381,7 +7448,7 @@
           <w:sz w:val="24"/>
           <w:szCs w:val="24"/>
         </w:rPr>
-        <w:t xml:space="preserve"> The User Class holds the data needed for each user. It will hold the first name, last name, email and password that the user used to sign up, after </w:t>
+        <w:t xml:space="preserve"> The User Class holds the data needed for each user. It will hold the first name, last name, </w:t>
       </w:r>
       <w:proofErr w:type="gramStart"/>
       <w:r>
@@ -6390,6 +7457,24 @@
           <w:sz w:val="24"/>
           <w:szCs w:val="24"/>
         </w:rPr>
+        <w:t>email</w:t>
+      </w:r>
+      <w:proofErr w:type="gramEnd"/>
+      <w:r>
+        <w:rPr>
+          <w:rFonts w:ascii="Times New Roman" w:hAnsi="Times New Roman" w:cs="Times New Roman"/>
+          <w:sz w:val="24"/>
+          <w:szCs w:val="24"/>
+        </w:rPr>
+        <w:t xml:space="preserve"> and password that the user used to sign up, after </w:t>
+      </w:r>
+      <w:proofErr w:type="gramStart"/>
+      <w:r>
+        <w:rPr>
+          <w:rFonts w:ascii="Times New Roman" w:hAnsi="Times New Roman" w:cs="Times New Roman"/>
+          <w:sz w:val="24"/>
+          <w:szCs w:val="24"/>
+        </w:rPr>
         <w:t>sign</w:t>
       </w:r>
       <w:proofErr w:type="gramEnd"/>
@@ -6399,7 +7484,25 @@
           <w:sz w:val="24"/>
           <w:szCs w:val="24"/>
         </w:rPr>
-        <w:t xml:space="preserve"> up each user will be given a User ID which is an integer used to link the user to their activities and groups.</w:t>
+        <w:t xml:space="preserve"> up each user will </w:t>
+      </w:r>
+      <w:proofErr w:type="gramStart"/>
+      <w:r>
+        <w:rPr>
+          <w:rFonts w:ascii="Times New Roman" w:hAnsi="Times New Roman" w:cs="Times New Roman"/>
+          <w:sz w:val="24"/>
+          <w:szCs w:val="24"/>
+        </w:rPr>
+        <w:t>be given</w:t>
+      </w:r>
+      <w:proofErr w:type="gramEnd"/>
+      <w:r>
+        <w:rPr>
+          <w:rFonts w:ascii="Times New Roman" w:hAnsi="Times New Roman" w:cs="Times New Roman"/>
+          <w:sz w:val="24"/>
+          <w:szCs w:val="24"/>
+        </w:rPr>
+        <w:t xml:space="preserve"> a User ID which is an integer used to link the user to their activities and groups.</w:t>
       </w:r>
     </w:p>
     <w:p>
@@ -6479,7 +7582,7 @@
           <w:sz w:val="24"/>
           <w:szCs w:val="24"/>
         </w:rPr>
-        <w:t xml:space="preserve"> activity button is pushed an activity object will be created giving the object a unique activity ID and storing the ID of the user creating the activity. Once created, the activity will ask for the input of activity type, distance, duration, date, route name (Optional), and Pace (Optional). Once all the </w:t>
+        <w:t xml:space="preserve"> activity button </w:t>
       </w:r>
       <w:proofErr w:type="gramStart"/>
       <w:r>
@@ -6488,6 +7591,60 @@
           <w:sz w:val="24"/>
           <w:szCs w:val="24"/>
         </w:rPr>
+        <w:t>is pushed</w:t>
+      </w:r>
+      <w:proofErr w:type="gramEnd"/>
+      <w:r>
+        <w:rPr>
+          <w:rFonts w:ascii="Times New Roman" w:hAnsi="Times New Roman" w:cs="Times New Roman"/>
+          <w:sz w:val="24"/>
+          <w:szCs w:val="24"/>
+        </w:rPr>
+        <w:t xml:space="preserve"> an activity object will </w:t>
+      </w:r>
+      <w:proofErr w:type="gramStart"/>
+      <w:r>
+        <w:rPr>
+          <w:rFonts w:ascii="Times New Roman" w:hAnsi="Times New Roman" w:cs="Times New Roman"/>
+          <w:sz w:val="24"/>
+          <w:szCs w:val="24"/>
+        </w:rPr>
+        <w:t>be created</w:t>
+      </w:r>
+      <w:proofErr w:type="gramEnd"/>
+      <w:r>
+        <w:rPr>
+          <w:rFonts w:ascii="Times New Roman" w:hAnsi="Times New Roman" w:cs="Times New Roman"/>
+          <w:sz w:val="24"/>
+          <w:szCs w:val="24"/>
+        </w:rPr>
+        <w:t xml:space="preserve"> giving the object a unique activity ID and storing the ID of the user </w:t>
+      </w:r>
+      <w:proofErr w:type="gramStart"/>
+      <w:r>
+        <w:rPr>
+          <w:rFonts w:ascii="Times New Roman" w:hAnsi="Times New Roman" w:cs="Times New Roman"/>
+          <w:sz w:val="24"/>
+          <w:szCs w:val="24"/>
+        </w:rPr>
+        <w:t>creating</w:t>
+      </w:r>
+      <w:proofErr w:type="gramEnd"/>
+      <w:r>
+        <w:rPr>
+          <w:rFonts w:ascii="Times New Roman" w:hAnsi="Times New Roman" w:cs="Times New Roman"/>
+          <w:sz w:val="24"/>
+          <w:szCs w:val="24"/>
+        </w:rPr>
+        <w:t xml:space="preserve"> the activity. Once created, the activity will ask for the input of activity type, distance, duration, date, route name (Optional), and Pace (Optional). Once all the </w:t>
+      </w:r>
+      <w:proofErr w:type="gramStart"/>
+      <w:r>
+        <w:rPr>
+          <w:rFonts w:ascii="Times New Roman" w:hAnsi="Times New Roman" w:cs="Times New Roman"/>
+          <w:sz w:val="24"/>
+          <w:szCs w:val="24"/>
+        </w:rPr>
         <w:t>needed data</w:t>
       </w:r>
       <w:proofErr w:type="gramEnd"/>
@@ -6497,7 +7654,43 @@
           <w:sz w:val="24"/>
           <w:szCs w:val="24"/>
         </w:rPr>
-        <w:t xml:space="preserve"> is added to the activity it will be stored in the database.</w:t>
+        <w:t xml:space="preserve"> </w:t>
+      </w:r>
+      <w:proofErr w:type="gramStart"/>
+      <w:r>
+        <w:rPr>
+          <w:rFonts w:ascii="Times New Roman" w:hAnsi="Times New Roman" w:cs="Times New Roman"/>
+          <w:sz w:val="24"/>
+          <w:szCs w:val="24"/>
+        </w:rPr>
+        <w:t>is added</w:t>
+      </w:r>
+      <w:proofErr w:type="gramEnd"/>
+      <w:r>
+        <w:rPr>
+          <w:rFonts w:ascii="Times New Roman" w:hAnsi="Times New Roman" w:cs="Times New Roman"/>
+          <w:sz w:val="24"/>
+          <w:szCs w:val="24"/>
+        </w:rPr>
+        <w:t xml:space="preserve"> to the activity it will </w:t>
+      </w:r>
+      <w:proofErr w:type="gramStart"/>
+      <w:r>
+        <w:rPr>
+          <w:rFonts w:ascii="Times New Roman" w:hAnsi="Times New Roman" w:cs="Times New Roman"/>
+          <w:sz w:val="24"/>
+          <w:szCs w:val="24"/>
+        </w:rPr>
+        <w:t>be stored</w:t>
+      </w:r>
+      <w:proofErr w:type="gramEnd"/>
+      <w:r>
+        <w:rPr>
+          <w:rFonts w:ascii="Times New Roman" w:hAnsi="Times New Roman" w:cs="Times New Roman"/>
+          <w:sz w:val="24"/>
+          <w:szCs w:val="24"/>
+        </w:rPr>
+        <w:t xml:space="preserve"> in the database.</w:t>
       </w:r>
     </w:p>
     <w:p>
@@ -6563,44 +7756,2498 @@
           <w:sz w:val="24"/>
           <w:szCs w:val="24"/>
         </w:rPr>
-        <w:t xml:space="preserve"> each group. Once a group is created by a user the group object will receive a unique group ID. The user will then input an appropriate group name and become the group’s administrator. Each group object will also hold the Admin ID (ID of user that created the group), a list of the members, and a group leaderboard that tracks group performance.</w:t>
-      </w:r>
-    </w:p>
-    <w:p>
-      <w:pPr>
-        <w:rPr>
-          <w:b/>
-          <w:bCs/>
-        </w:rPr>
-      </w:pPr>
-    </w:p>
-    <w:p>
-      <w:r>
-        <w:rPr>
-          <w:b/>
-          <w:bCs/>
+        <w:t xml:space="preserve"> each group. Once </w:t>
+      </w:r>
+      <w:proofErr w:type="gramStart"/>
+      <w:r>
+        <w:rPr>
+          <w:rFonts w:ascii="Times New Roman" w:hAnsi="Times New Roman" w:cs="Times New Roman"/>
+          <w:sz w:val="24"/>
+          <w:szCs w:val="24"/>
+        </w:rPr>
+        <w:t>a group is created by a user</w:t>
+      </w:r>
+      <w:proofErr w:type="gramEnd"/>
+      <w:r>
+        <w:rPr>
+          <w:rFonts w:ascii="Times New Roman" w:hAnsi="Times New Roman" w:cs="Times New Roman"/>
+          <w:sz w:val="24"/>
+          <w:szCs w:val="24"/>
+        </w:rPr>
+        <w:t xml:space="preserve"> the group object will receive a unique group ID. The user will then input an appropriate group name and become the group’s administrator. Each group object will also hold the Admin ID (ID of user that created the group), a list of the members, and a group leaderboard that tracks group performance.</w:t>
+      </w:r>
+    </w:p>
+    <w:p>
+      <w:pPr>
+        <w:spacing w:line="480" w:lineRule="auto"/>
+        <w:rPr>
+          <w:rFonts w:ascii="Times New Roman" w:hAnsi="Times New Roman" w:cs="Times New Roman"/>
+          <w:b/>
+          <w:bCs/>
+          <w:sz w:val="24"/>
+          <w:szCs w:val="24"/>
+        </w:rPr>
+      </w:pPr>
+    </w:p>
+    <w:p>
+      <w:pPr>
+        <w:spacing w:line="480" w:lineRule="auto"/>
+        <w:rPr>
+          <w:rFonts w:ascii="Times New Roman" w:hAnsi="Times New Roman" w:cs="Times New Roman"/>
+          <w:b/>
+          <w:bCs/>
+          <w:sz w:val="24"/>
+          <w:szCs w:val="24"/>
+        </w:rPr>
+      </w:pPr>
+    </w:p>
+    <w:p>
+      <w:pPr>
+        <w:spacing w:line="480" w:lineRule="auto"/>
+        <w:rPr>
+          <w:rFonts w:ascii="Times New Roman" w:hAnsi="Times New Roman" w:cs="Times New Roman"/>
+          <w:b/>
+          <w:bCs/>
+          <w:sz w:val="24"/>
+          <w:szCs w:val="24"/>
+        </w:rPr>
+      </w:pPr>
+    </w:p>
+    <w:p>
+      <w:pPr>
+        <w:spacing w:line="480" w:lineRule="auto"/>
+        <w:rPr>
+          <w:rFonts w:ascii="Times New Roman" w:hAnsi="Times New Roman" w:cs="Times New Roman"/>
+          <w:b/>
+          <w:bCs/>
+          <w:sz w:val="24"/>
+          <w:szCs w:val="24"/>
+        </w:rPr>
+      </w:pPr>
+    </w:p>
+    <w:p>
+      <w:pPr>
+        <w:spacing w:line="480" w:lineRule="auto"/>
+        <w:rPr>
+          <w:rFonts w:ascii="Times New Roman" w:hAnsi="Times New Roman" w:cs="Times New Roman"/>
+          <w:b/>
+          <w:bCs/>
+          <w:sz w:val="24"/>
+          <w:szCs w:val="24"/>
+        </w:rPr>
+      </w:pPr>
+    </w:p>
+    <w:p>
+      <w:pPr>
+        <w:spacing w:line="480" w:lineRule="auto"/>
+        <w:rPr>
+          <w:rFonts w:ascii="Times New Roman" w:hAnsi="Times New Roman" w:cs="Times New Roman"/>
+          <w:b/>
+          <w:bCs/>
+          <w:sz w:val="24"/>
+          <w:szCs w:val="24"/>
+        </w:rPr>
+      </w:pPr>
+    </w:p>
+    <w:p>
+      <w:pPr>
+        <w:spacing w:line="480" w:lineRule="auto"/>
+        <w:rPr>
+          <w:rFonts w:ascii="Times New Roman" w:hAnsi="Times New Roman" w:cs="Times New Roman"/>
+          <w:b/>
+          <w:bCs/>
+          <w:sz w:val="24"/>
+          <w:szCs w:val="24"/>
+          <w:u w:val="single"/>
+        </w:rPr>
+      </w:pPr>
+      <w:r>
+        <w:rPr>
+          <w:rFonts w:ascii="Times New Roman" w:hAnsi="Times New Roman" w:cs="Times New Roman"/>
+          <w:b/>
+          <w:bCs/>
+          <w:sz w:val="24"/>
+          <w:szCs w:val="24"/>
         </w:rPr>
         <w:tab/>
       </w:r>
-      <w:r>
-        <w:rPr>
-          <w:b/>
-          <w:bCs/>
-        </w:rPr>
-        <w:tab/>
-      </w:r>
-      <w:r>
-        <w:t xml:space="preserve"> </w:t>
-      </w:r>
-      <w:r>
-        <w:tab/>
-      </w:r>
-    </w:p>
+      <w:bookmarkStart w:id="21" w:name="_Toc213480209"/>
+      <w:r>
+        <w:rPr>
+          <w:rFonts w:ascii="Times New Roman" w:hAnsi="Times New Roman" w:cs="Times New Roman"/>
+          <w:b/>
+          <w:bCs/>
+          <w:sz w:val="24"/>
+          <w:szCs w:val="24"/>
+          <w:u w:val="single"/>
+        </w:rPr>
+        <w:t>Attributes</w:t>
+      </w:r>
+      <w:bookmarkEnd w:id="21"/>
+    </w:p>
+    <w:p>
+      <w:pPr>
+        <w:spacing w:line="480" w:lineRule="auto"/>
+        <w:rPr>
+          <w:rFonts w:ascii="Times New Roman" w:hAnsi="Times New Roman" w:cs="Times New Roman"/>
+          <w:sz w:val="24"/>
+          <w:szCs w:val="24"/>
+        </w:rPr>
+      </w:pPr>
+      <w:r>
+        <w:rPr>
+          <w:rFonts w:ascii="Times New Roman" w:hAnsi="Times New Roman" w:cs="Times New Roman"/>
+          <w:sz w:val="24"/>
+          <w:szCs w:val="24"/>
+        </w:rPr>
+        <w:t>User Class Attributes:</w:t>
+      </w:r>
+    </w:p>
+    <w:tbl>
+      <w:tblPr>
+        <w:tblStyle w:val="TableGrid"/>
+        <w:tblW w:w="9967" w:type="dxa"/>
+        <w:tblLook w:val="04A0" w:firstRow="1" w:lastRow="0" w:firstColumn="1" w:lastColumn="0" w:noHBand="0" w:noVBand="1"/>
+      </w:tblPr>
+      <w:tblGrid>
+        <w:gridCol w:w="3509"/>
+        <w:gridCol w:w="1614"/>
+        <w:gridCol w:w="4844"/>
+      </w:tblGrid>
+      <w:tr>
+        <w:trPr>
+          <w:trHeight w:val="525"/>
+        </w:trPr>
+        <w:tc>
+          <w:tcPr>
+            <w:tcW w:w="3509" w:type="dxa"/>
+            <w:shd w:val="clear" w:color="auto" w:fill="4C94D8" w:themeFill="text2" w:themeFillTint="80"/>
+          </w:tcPr>
+          <w:p>
+            <w:pPr>
+              <w:spacing w:line="480" w:lineRule="auto"/>
+              <w:rPr>
+                <w:rFonts w:ascii="Times New Roman" w:hAnsi="Times New Roman" w:cs="Times New Roman"/>
+                <w:b/>
+                <w:bCs/>
+                <w:sz w:val="24"/>
+                <w:szCs w:val="24"/>
+              </w:rPr>
+            </w:pPr>
+            <w:r>
+              <w:rPr>
+                <w:rFonts w:ascii="Times New Roman" w:hAnsi="Times New Roman" w:cs="Times New Roman"/>
+                <w:b/>
+                <w:bCs/>
+                <w:sz w:val="24"/>
+                <w:szCs w:val="24"/>
+              </w:rPr>
+              <w:t>Attribute</w:t>
+            </w:r>
+          </w:p>
+        </w:tc>
+        <w:tc>
+          <w:tcPr>
+            <w:tcW w:w="1614" w:type="dxa"/>
+            <w:shd w:val="clear" w:color="auto" w:fill="4C94D8" w:themeFill="text2" w:themeFillTint="80"/>
+          </w:tcPr>
+          <w:p>
+            <w:pPr>
+              <w:spacing w:line="480" w:lineRule="auto"/>
+              <w:rPr>
+                <w:rFonts w:ascii="Times New Roman" w:hAnsi="Times New Roman" w:cs="Times New Roman"/>
+                <w:b/>
+                <w:bCs/>
+                <w:sz w:val="24"/>
+                <w:szCs w:val="24"/>
+              </w:rPr>
+            </w:pPr>
+            <w:r>
+              <w:rPr>
+                <w:rFonts w:ascii="Times New Roman" w:hAnsi="Times New Roman" w:cs="Times New Roman"/>
+                <w:b/>
+                <w:bCs/>
+                <w:sz w:val="24"/>
+                <w:szCs w:val="24"/>
+              </w:rPr>
+              <w:t>Type</w:t>
+            </w:r>
+          </w:p>
+        </w:tc>
+        <w:tc>
+          <w:tcPr>
+            <w:tcW w:w="4844" w:type="dxa"/>
+            <w:shd w:val="clear" w:color="auto" w:fill="4C94D8" w:themeFill="text2" w:themeFillTint="80"/>
+          </w:tcPr>
+          <w:p>
+            <w:pPr>
+              <w:spacing w:line="480" w:lineRule="auto"/>
+              <w:rPr>
+                <w:rFonts w:ascii="Times New Roman" w:hAnsi="Times New Roman" w:cs="Times New Roman"/>
+                <w:b/>
+                <w:bCs/>
+                <w:sz w:val="24"/>
+                <w:szCs w:val="24"/>
+              </w:rPr>
+            </w:pPr>
+            <w:r>
+              <w:rPr>
+                <w:rFonts w:ascii="Times New Roman" w:hAnsi="Times New Roman" w:cs="Times New Roman"/>
+                <w:b/>
+                <w:bCs/>
+                <w:sz w:val="24"/>
+                <w:szCs w:val="24"/>
+              </w:rPr>
+              <w:t>Description</w:t>
+            </w:r>
+          </w:p>
+        </w:tc>
+      </w:tr>
+      <w:tr>
+        <w:trPr>
+          <w:trHeight w:val="539"/>
+        </w:trPr>
+        <w:tc>
+          <w:tcPr>
+            <w:tcW w:w="3509" w:type="dxa"/>
+            <w:shd w:val="clear" w:color="auto" w:fill="DAE9F7" w:themeFill="text2" w:themeFillTint="1A"/>
+          </w:tcPr>
+          <w:p>
+            <w:pPr>
+              <w:spacing w:line="480" w:lineRule="auto"/>
+              <w:rPr>
+                <w:rFonts w:ascii="Times New Roman" w:hAnsi="Times New Roman" w:cs="Times New Roman"/>
+                <w:sz w:val="24"/>
+                <w:szCs w:val="24"/>
+              </w:rPr>
+            </w:pPr>
+            <w:r>
+              <w:rPr>
+                <w:rFonts w:ascii="Times New Roman" w:hAnsi="Times New Roman" w:cs="Times New Roman"/>
+                <w:sz w:val="24"/>
+                <w:szCs w:val="24"/>
+              </w:rPr>
+              <w:t>FirstName</w:t>
+            </w:r>
+          </w:p>
+        </w:tc>
+        <w:tc>
+          <w:tcPr>
+            <w:tcW w:w="1614" w:type="dxa"/>
+            <w:shd w:val="clear" w:color="auto" w:fill="DAE9F7" w:themeFill="text2" w:themeFillTint="1A"/>
+          </w:tcPr>
+          <w:p>
+            <w:pPr>
+              <w:spacing w:line="480" w:lineRule="auto"/>
+              <w:rPr>
+                <w:rFonts w:ascii="Times New Roman" w:hAnsi="Times New Roman" w:cs="Times New Roman"/>
+                <w:sz w:val="24"/>
+                <w:szCs w:val="24"/>
+              </w:rPr>
+            </w:pPr>
+            <w:r>
+              <w:rPr>
+                <w:rFonts w:ascii="Times New Roman" w:hAnsi="Times New Roman" w:cs="Times New Roman"/>
+                <w:sz w:val="24"/>
+                <w:szCs w:val="24"/>
+              </w:rPr>
+              <w:t>s</w:t>
+            </w:r>
+            <w:r>
+              <w:rPr>
+                <w:rFonts w:ascii="Times New Roman" w:hAnsi="Times New Roman" w:cs="Times New Roman"/>
+                <w:sz w:val="24"/>
+                <w:szCs w:val="24"/>
+              </w:rPr>
+              <w:t>tring</w:t>
+            </w:r>
+          </w:p>
+        </w:tc>
+        <w:tc>
+          <w:tcPr>
+            <w:tcW w:w="4844" w:type="dxa"/>
+            <w:shd w:val="clear" w:color="auto" w:fill="DAE9F7" w:themeFill="text2" w:themeFillTint="1A"/>
+          </w:tcPr>
+          <w:p>
+            <w:pPr>
+              <w:spacing w:line="480" w:lineRule="auto"/>
+              <w:rPr>
+                <w:rFonts w:ascii="Times New Roman" w:hAnsi="Times New Roman" w:cs="Times New Roman"/>
+                <w:sz w:val="24"/>
+                <w:szCs w:val="24"/>
+              </w:rPr>
+            </w:pPr>
+            <w:r>
+              <w:rPr>
+                <w:rFonts w:ascii="Times New Roman" w:hAnsi="Times New Roman" w:cs="Times New Roman"/>
+                <w:sz w:val="24"/>
+                <w:szCs w:val="24"/>
+              </w:rPr>
+              <w:t>The user’s first name</w:t>
+            </w:r>
+            <w:r>
+              <w:rPr>
+                <w:rFonts w:ascii="Times New Roman" w:hAnsi="Times New Roman" w:cs="Times New Roman"/>
+                <w:sz w:val="24"/>
+                <w:szCs w:val="24"/>
+              </w:rPr>
+              <w:t>.</w:t>
+            </w:r>
+          </w:p>
+        </w:tc>
+      </w:tr>
+      <w:tr>
+        <w:trPr>
+          <w:trHeight w:val="525"/>
+        </w:trPr>
+        <w:tc>
+          <w:tcPr>
+            <w:tcW w:w="3509" w:type="dxa"/>
+            <w:shd w:val="clear" w:color="auto" w:fill="DAE9F7" w:themeFill="text2" w:themeFillTint="1A"/>
+          </w:tcPr>
+          <w:p>
+            <w:pPr>
+              <w:spacing w:line="480" w:lineRule="auto"/>
+              <w:rPr>
+                <w:rFonts w:ascii="Times New Roman" w:hAnsi="Times New Roman" w:cs="Times New Roman"/>
+                <w:sz w:val="24"/>
+                <w:szCs w:val="24"/>
+              </w:rPr>
+            </w:pPr>
+            <w:r>
+              <w:rPr>
+                <w:rFonts w:ascii="Times New Roman" w:hAnsi="Times New Roman" w:cs="Times New Roman"/>
+                <w:sz w:val="24"/>
+                <w:szCs w:val="24"/>
+              </w:rPr>
+              <w:t>Last</w:t>
+            </w:r>
+            <w:r>
+              <w:rPr>
+                <w:rFonts w:ascii="Times New Roman" w:hAnsi="Times New Roman" w:cs="Times New Roman"/>
+                <w:sz w:val="24"/>
+                <w:szCs w:val="24"/>
+              </w:rPr>
+              <w:t>Name</w:t>
+            </w:r>
+          </w:p>
+        </w:tc>
+        <w:tc>
+          <w:tcPr>
+            <w:tcW w:w="1614" w:type="dxa"/>
+            <w:shd w:val="clear" w:color="auto" w:fill="DAE9F7" w:themeFill="text2" w:themeFillTint="1A"/>
+          </w:tcPr>
+          <w:p>
+            <w:pPr>
+              <w:spacing w:line="480" w:lineRule="auto"/>
+              <w:rPr>
+                <w:rFonts w:ascii="Times New Roman" w:hAnsi="Times New Roman" w:cs="Times New Roman"/>
+                <w:sz w:val="24"/>
+                <w:szCs w:val="24"/>
+              </w:rPr>
+            </w:pPr>
+            <w:r>
+              <w:rPr>
+                <w:rFonts w:ascii="Times New Roman" w:hAnsi="Times New Roman" w:cs="Times New Roman"/>
+                <w:sz w:val="24"/>
+                <w:szCs w:val="24"/>
+              </w:rPr>
+              <w:t>string</w:t>
+            </w:r>
+          </w:p>
+        </w:tc>
+        <w:tc>
+          <w:tcPr>
+            <w:tcW w:w="4844" w:type="dxa"/>
+            <w:shd w:val="clear" w:color="auto" w:fill="DAE9F7" w:themeFill="text2" w:themeFillTint="1A"/>
+          </w:tcPr>
+          <w:p>
+            <w:pPr>
+              <w:spacing w:line="480" w:lineRule="auto"/>
+              <w:rPr>
+                <w:rFonts w:ascii="Times New Roman" w:hAnsi="Times New Roman" w:cs="Times New Roman"/>
+                <w:sz w:val="24"/>
+                <w:szCs w:val="24"/>
+              </w:rPr>
+            </w:pPr>
+            <w:r>
+              <w:rPr>
+                <w:rFonts w:ascii="Times New Roman" w:hAnsi="Times New Roman" w:cs="Times New Roman"/>
+                <w:sz w:val="24"/>
+                <w:szCs w:val="24"/>
+              </w:rPr>
+              <w:t>The user’s last name.</w:t>
+            </w:r>
+          </w:p>
+        </w:tc>
+      </w:tr>
+      <w:tr>
+        <w:trPr>
+          <w:trHeight w:val="539"/>
+        </w:trPr>
+        <w:tc>
+          <w:tcPr>
+            <w:tcW w:w="3509" w:type="dxa"/>
+            <w:shd w:val="clear" w:color="auto" w:fill="DAE9F7" w:themeFill="text2" w:themeFillTint="1A"/>
+          </w:tcPr>
+          <w:p>
+            <w:pPr>
+              <w:spacing w:line="480" w:lineRule="auto"/>
+              <w:rPr>
+                <w:rFonts w:ascii="Times New Roman" w:hAnsi="Times New Roman" w:cs="Times New Roman"/>
+                <w:sz w:val="24"/>
+                <w:szCs w:val="24"/>
+              </w:rPr>
+            </w:pPr>
+            <w:proofErr w:type="spellStart"/>
+            <w:r>
+              <w:rPr>
+                <w:rFonts w:ascii="Times New Roman" w:hAnsi="Times New Roman" w:cs="Times New Roman"/>
+                <w:sz w:val="24"/>
+                <w:szCs w:val="24"/>
+              </w:rPr>
+              <w:t>UserID</w:t>
+            </w:r>
+            <w:proofErr w:type="spellEnd"/>
+          </w:p>
+        </w:tc>
+        <w:tc>
+          <w:tcPr>
+            <w:tcW w:w="1614" w:type="dxa"/>
+            <w:shd w:val="clear" w:color="auto" w:fill="DAE9F7" w:themeFill="text2" w:themeFillTint="1A"/>
+          </w:tcPr>
+          <w:p>
+            <w:pPr>
+              <w:spacing w:line="480" w:lineRule="auto"/>
+              <w:rPr>
+                <w:rFonts w:ascii="Times New Roman" w:hAnsi="Times New Roman" w:cs="Times New Roman"/>
+                <w:sz w:val="24"/>
+                <w:szCs w:val="24"/>
+              </w:rPr>
+            </w:pPr>
+            <w:r>
+              <w:rPr>
+                <w:rFonts w:ascii="Times New Roman" w:hAnsi="Times New Roman" w:cs="Times New Roman"/>
+                <w:sz w:val="24"/>
+                <w:szCs w:val="24"/>
+              </w:rPr>
+              <w:t>int</w:t>
+            </w:r>
+          </w:p>
+        </w:tc>
+        <w:tc>
+          <w:tcPr>
+            <w:tcW w:w="4844" w:type="dxa"/>
+            <w:shd w:val="clear" w:color="auto" w:fill="DAE9F7" w:themeFill="text2" w:themeFillTint="1A"/>
+          </w:tcPr>
+          <w:p>
+            <w:pPr>
+              <w:spacing w:line="276" w:lineRule="auto"/>
+              <w:rPr>
+                <w:rFonts w:ascii="Times New Roman" w:hAnsi="Times New Roman" w:cs="Times New Roman"/>
+                <w:sz w:val="24"/>
+                <w:szCs w:val="24"/>
+              </w:rPr>
+            </w:pPr>
+            <w:r>
+              <w:rPr>
+                <w:rFonts w:ascii="Times New Roman" w:hAnsi="Times New Roman" w:cs="Times New Roman"/>
+                <w:sz w:val="24"/>
+                <w:szCs w:val="24"/>
+              </w:rPr>
+              <w:t xml:space="preserve">A </w:t>
+            </w:r>
+            <w:r>
+              <w:rPr>
+                <w:rFonts w:ascii="Times New Roman" w:hAnsi="Times New Roman" w:cs="Times New Roman"/>
+                <w:sz w:val="24"/>
+                <w:szCs w:val="24"/>
+              </w:rPr>
+              <w:t xml:space="preserve">unique number that </w:t>
+            </w:r>
+            <w:proofErr w:type="gramStart"/>
+            <w:r>
+              <w:rPr>
+                <w:rFonts w:ascii="Times New Roman" w:hAnsi="Times New Roman" w:cs="Times New Roman"/>
+                <w:sz w:val="24"/>
+                <w:szCs w:val="24"/>
+              </w:rPr>
+              <w:t>is used</w:t>
+            </w:r>
+            <w:proofErr w:type="gramEnd"/>
+            <w:r>
+              <w:rPr>
+                <w:rFonts w:ascii="Times New Roman" w:hAnsi="Times New Roman" w:cs="Times New Roman"/>
+                <w:sz w:val="24"/>
+                <w:szCs w:val="24"/>
+              </w:rPr>
+              <w:t xml:space="preserve"> to identify each user</w:t>
+            </w:r>
+            <w:r>
+              <w:rPr>
+                <w:rFonts w:ascii="Times New Roman" w:hAnsi="Times New Roman" w:cs="Times New Roman"/>
+                <w:sz w:val="24"/>
+                <w:szCs w:val="24"/>
+              </w:rPr>
+              <w:t>.</w:t>
+            </w:r>
+          </w:p>
+        </w:tc>
+      </w:tr>
+      <w:tr>
+        <w:trPr>
+          <w:trHeight w:val="539"/>
+        </w:trPr>
+        <w:tc>
+          <w:tcPr>
+            <w:tcW w:w="3509" w:type="dxa"/>
+            <w:shd w:val="clear" w:color="auto" w:fill="DAE9F7" w:themeFill="text2" w:themeFillTint="1A"/>
+          </w:tcPr>
+          <w:p>
+            <w:pPr>
+              <w:spacing w:line="480" w:lineRule="auto"/>
+              <w:rPr>
+                <w:rFonts w:ascii="Times New Roman" w:hAnsi="Times New Roman" w:cs="Times New Roman"/>
+                <w:sz w:val="24"/>
+                <w:szCs w:val="24"/>
+              </w:rPr>
+            </w:pPr>
+            <w:r>
+              <w:rPr>
+                <w:rFonts w:ascii="Times New Roman" w:hAnsi="Times New Roman" w:cs="Times New Roman"/>
+                <w:sz w:val="24"/>
+                <w:szCs w:val="24"/>
+              </w:rPr>
+              <w:t>Email</w:t>
+            </w:r>
+          </w:p>
+        </w:tc>
+        <w:tc>
+          <w:tcPr>
+            <w:tcW w:w="1614" w:type="dxa"/>
+            <w:shd w:val="clear" w:color="auto" w:fill="DAE9F7" w:themeFill="text2" w:themeFillTint="1A"/>
+          </w:tcPr>
+          <w:p>
+            <w:pPr>
+              <w:spacing w:line="480" w:lineRule="auto"/>
+              <w:rPr>
+                <w:rFonts w:ascii="Times New Roman" w:hAnsi="Times New Roman" w:cs="Times New Roman"/>
+                <w:sz w:val="24"/>
+                <w:szCs w:val="24"/>
+              </w:rPr>
+            </w:pPr>
+            <w:r>
+              <w:rPr>
+                <w:rFonts w:ascii="Times New Roman" w:hAnsi="Times New Roman" w:cs="Times New Roman"/>
+                <w:sz w:val="24"/>
+                <w:szCs w:val="24"/>
+              </w:rPr>
+              <w:t>s</w:t>
+            </w:r>
+            <w:r>
+              <w:rPr>
+                <w:rFonts w:ascii="Times New Roman" w:hAnsi="Times New Roman" w:cs="Times New Roman"/>
+                <w:sz w:val="24"/>
+                <w:szCs w:val="24"/>
+              </w:rPr>
+              <w:t>tring</w:t>
+            </w:r>
+          </w:p>
+        </w:tc>
+        <w:tc>
+          <w:tcPr>
+            <w:tcW w:w="4844" w:type="dxa"/>
+            <w:shd w:val="clear" w:color="auto" w:fill="DAE9F7" w:themeFill="text2" w:themeFillTint="1A"/>
+          </w:tcPr>
+          <w:p>
+            <w:pPr>
+              <w:spacing w:line="480" w:lineRule="auto"/>
+              <w:rPr>
+                <w:rFonts w:ascii="Times New Roman" w:hAnsi="Times New Roman" w:cs="Times New Roman"/>
+                <w:sz w:val="24"/>
+                <w:szCs w:val="24"/>
+              </w:rPr>
+            </w:pPr>
+            <w:r>
+              <w:rPr>
+                <w:rFonts w:ascii="Times New Roman" w:hAnsi="Times New Roman" w:cs="Times New Roman"/>
+                <w:sz w:val="24"/>
+                <w:szCs w:val="24"/>
+              </w:rPr>
+              <w:t>The email address the user used to register</w:t>
+            </w:r>
+            <w:r>
+              <w:rPr>
+                <w:rFonts w:ascii="Times New Roman" w:hAnsi="Times New Roman" w:cs="Times New Roman"/>
+                <w:sz w:val="24"/>
+                <w:szCs w:val="24"/>
+              </w:rPr>
+              <w:t>.</w:t>
+            </w:r>
+          </w:p>
+        </w:tc>
+      </w:tr>
+      <w:tr>
+        <w:trPr>
+          <w:trHeight w:val="539"/>
+        </w:trPr>
+        <w:tc>
+          <w:tcPr>
+            <w:tcW w:w="3509" w:type="dxa"/>
+            <w:shd w:val="clear" w:color="auto" w:fill="DAE9F7" w:themeFill="text2" w:themeFillTint="1A"/>
+          </w:tcPr>
+          <w:p>
+            <w:pPr>
+              <w:spacing w:line="480" w:lineRule="auto"/>
+              <w:rPr>
+                <w:rFonts w:ascii="Times New Roman" w:hAnsi="Times New Roman" w:cs="Times New Roman"/>
+                <w:sz w:val="24"/>
+                <w:szCs w:val="24"/>
+              </w:rPr>
+            </w:pPr>
+            <w:r>
+              <w:rPr>
+                <w:rFonts w:ascii="Times New Roman" w:hAnsi="Times New Roman" w:cs="Times New Roman"/>
+                <w:sz w:val="24"/>
+                <w:szCs w:val="24"/>
+              </w:rPr>
+              <w:t>Password</w:t>
+            </w:r>
+          </w:p>
+        </w:tc>
+        <w:tc>
+          <w:tcPr>
+            <w:tcW w:w="1614" w:type="dxa"/>
+            <w:shd w:val="clear" w:color="auto" w:fill="DAE9F7" w:themeFill="text2" w:themeFillTint="1A"/>
+          </w:tcPr>
+          <w:p>
+            <w:pPr>
+              <w:spacing w:line="480" w:lineRule="auto"/>
+              <w:rPr>
+                <w:rFonts w:ascii="Times New Roman" w:hAnsi="Times New Roman" w:cs="Times New Roman"/>
+                <w:sz w:val="24"/>
+                <w:szCs w:val="24"/>
+              </w:rPr>
+            </w:pPr>
+            <w:r>
+              <w:rPr>
+                <w:rFonts w:ascii="Times New Roman" w:hAnsi="Times New Roman" w:cs="Times New Roman"/>
+                <w:sz w:val="24"/>
+                <w:szCs w:val="24"/>
+              </w:rPr>
+              <w:t>s</w:t>
+            </w:r>
+            <w:r>
+              <w:rPr>
+                <w:rFonts w:ascii="Times New Roman" w:hAnsi="Times New Roman" w:cs="Times New Roman"/>
+                <w:sz w:val="24"/>
+                <w:szCs w:val="24"/>
+              </w:rPr>
+              <w:t>tring</w:t>
+            </w:r>
+          </w:p>
+        </w:tc>
+        <w:tc>
+          <w:tcPr>
+            <w:tcW w:w="4844" w:type="dxa"/>
+            <w:shd w:val="clear" w:color="auto" w:fill="DAE9F7" w:themeFill="text2" w:themeFillTint="1A"/>
+          </w:tcPr>
+          <w:p>
+            <w:pPr>
+              <w:spacing w:line="480" w:lineRule="auto"/>
+              <w:rPr>
+                <w:rFonts w:ascii="Times New Roman" w:hAnsi="Times New Roman" w:cs="Times New Roman"/>
+                <w:sz w:val="24"/>
+                <w:szCs w:val="24"/>
+              </w:rPr>
+            </w:pPr>
+            <w:r>
+              <w:rPr>
+                <w:rFonts w:ascii="Times New Roman" w:hAnsi="Times New Roman" w:cs="Times New Roman"/>
+                <w:sz w:val="24"/>
+                <w:szCs w:val="24"/>
+              </w:rPr>
+              <w:t>The</w:t>
+            </w:r>
+            <w:r>
+              <w:rPr>
+                <w:rFonts w:ascii="Times New Roman" w:hAnsi="Times New Roman" w:cs="Times New Roman"/>
+                <w:sz w:val="24"/>
+                <w:szCs w:val="24"/>
+              </w:rPr>
+              <w:t xml:space="preserve"> password the user used to register.</w:t>
+            </w:r>
+          </w:p>
+        </w:tc>
+      </w:tr>
+      <w:tr>
+        <w:trPr>
+          <w:trHeight w:val="539"/>
+        </w:trPr>
+        <w:tc>
+          <w:tcPr>
+            <w:tcW w:w="3509" w:type="dxa"/>
+            <w:shd w:val="clear" w:color="auto" w:fill="DAE9F7" w:themeFill="text2" w:themeFillTint="1A"/>
+          </w:tcPr>
+          <w:p>
+            <w:pPr>
+              <w:spacing w:line="480" w:lineRule="auto"/>
+              <w:rPr>
+                <w:rFonts w:ascii="Times New Roman" w:hAnsi="Times New Roman" w:cs="Times New Roman"/>
+                <w:sz w:val="24"/>
+                <w:szCs w:val="24"/>
+              </w:rPr>
+            </w:pPr>
+            <w:r>
+              <w:rPr>
+                <w:rFonts w:ascii="Times New Roman" w:hAnsi="Times New Roman" w:cs="Times New Roman"/>
+                <w:sz w:val="24"/>
+                <w:szCs w:val="24"/>
+              </w:rPr>
+              <w:t>Groups</w:t>
+            </w:r>
+          </w:p>
+        </w:tc>
+        <w:tc>
+          <w:tcPr>
+            <w:tcW w:w="1614" w:type="dxa"/>
+            <w:shd w:val="clear" w:color="auto" w:fill="DAE9F7" w:themeFill="text2" w:themeFillTint="1A"/>
+          </w:tcPr>
+          <w:p>
+            <w:pPr>
+              <w:spacing w:line="480" w:lineRule="auto"/>
+              <w:rPr>
+                <w:rFonts w:ascii="Times New Roman" w:hAnsi="Times New Roman" w:cs="Times New Roman"/>
+                <w:sz w:val="24"/>
+                <w:szCs w:val="24"/>
+              </w:rPr>
+            </w:pPr>
+            <w:r>
+              <w:rPr>
+                <w:rFonts w:ascii="Times New Roman" w:hAnsi="Times New Roman" w:cs="Times New Roman"/>
+                <w:sz w:val="24"/>
+                <w:szCs w:val="24"/>
+              </w:rPr>
+              <w:t>list&lt;Group&gt;</w:t>
+            </w:r>
+          </w:p>
+        </w:tc>
+        <w:tc>
+          <w:tcPr>
+            <w:tcW w:w="4844" w:type="dxa"/>
+            <w:shd w:val="clear" w:color="auto" w:fill="DAE9F7" w:themeFill="text2" w:themeFillTint="1A"/>
+          </w:tcPr>
+          <w:p>
+            <w:pPr>
+              <w:spacing w:line="480" w:lineRule="auto"/>
+              <w:rPr>
+                <w:rFonts w:ascii="Times New Roman" w:hAnsi="Times New Roman" w:cs="Times New Roman"/>
+                <w:sz w:val="24"/>
+                <w:szCs w:val="24"/>
+              </w:rPr>
+            </w:pPr>
+            <w:r>
+              <w:rPr>
+                <w:rFonts w:ascii="Times New Roman" w:hAnsi="Times New Roman" w:cs="Times New Roman"/>
+                <w:sz w:val="24"/>
+                <w:szCs w:val="24"/>
+              </w:rPr>
+              <w:t>A list of groups the user is a member of.</w:t>
+            </w:r>
+          </w:p>
+        </w:tc>
+      </w:tr>
+      <w:tr>
+        <w:trPr>
+          <w:trHeight w:val="19"/>
+        </w:trPr>
+        <w:tc>
+          <w:tcPr>
+            <w:tcW w:w="3509" w:type="dxa"/>
+            <w:shd w:val="clear" w:color="auto" w:fill="4C94D8" w:themeFill="text2" w:themeFillTint="80"/>
+          </w:tcPr>
+          <w:p>
+            <w:pPr>
+              <w:spacing w:line="480" w:lineRule="auto"/>
+              <w:rPr>
+                <w:rFonts w:ascii="Times New Roman" w:hAnsi="Times New Roman" w:cs="Times New Roman"/>
+                <w:sz w:val="24"/>
+                <w:szCs w:val="24"/>
+              </w:rPr>
+            </w:pPr>
+          </w:p>
+        </w:tc>
+        <w:tc>
+          <w:tcPr>
+            <w:tcW w:w="1614" w:type="dxa"/>
+            <w:shd w:val="clear" w:color="auto" w:fill="4C94D8" w:themeFill="text2" w:themeFillTint="80"/>
+          </w:tcPr>
+          <w:p>
+            <w:pPr>
+              <w:spacing w:line="480" w:lineRule="auto"/>
+              <w:rPr>
+                <w:rFonts w:ascii="Times New Roman" w:hAnsi="Times New Roman" w:cs="Times New Roman"/>
+                <w:sz w:val="24"/>
+                <w:szCs w:val="24"/>
+              </w:rPr>
+            </w:pPr>
+          </w:p>
+        </w:tc>
+        <w:tc>
+          <w:tcPr>
+            <w:tcW w:w="4844" w:type="dxa"/>
+            <w:shd w:val="clear" w:color="auto" w:fill="4C94D8" w:themeFill="text2" w:themeFillTint="80"/>
+          </w:tcPr>
+          <w:p>
+            <w:pPr>
+              <w:spacing w:line="480" w:lineRule="auto"/>
+              <w:rPr>
+                <w:rFonts w:ascii="Times New Roman" w:hAnsi="Times New Roman" w:cs="Times New Roman"/>
+                <w:sz w:val="24"/>
+                <w:szCs w:val="24"/>
+              </w:rPr>
+            </w:pPr>
+          </w:p>
+        </w:tc>
+      </w:tr>
+    </w:tbl>
     <w:p/>
     <w:p>
       <w:pPr>
-        <w:pStyle w:val="Heading3"/>
-        <w:spacing w:line="480" w:lineRule="auto"/>
+        <w:spacing w:line="480" w:lineRule="auto"/>
+        <w:rPr>
+          <w:rFonts w:ascii="Times New Roman" w:hAnsi="Times New Roman" w:cs="Times New Roman"/>
+          <w:sz w:val="24"/>
+          <w:szCs w:val="24"/>
+        </w:rPr>
+      </w:pPr>
+      <w:r>
+        <w:rPr>
+          <w:rFonts w:ascii="Times New Roman" w:hAnsi="Times New Roman" w:cs="Times New Roman"/>
+          <w:sz w:val="24"/>
+          <w:szCs w:val="24"/>
+        </w:rPr>
+        <w:t>Activity</w:t>
+      </w:r>
+      <w:r>
+        <w:rPr>
+          <w:rFonts w:ascii="Times New Roman" w:hAnsi="Times New Roman" w:cs="Times New Roman"/>
+          <w:sz w:val="24"/>
+          <w:szCs w:val="24"/>
+        </w:rPr>
+        <w:t xml:space="preserve"> Class Attributes:</w:t>
+      </w:r>
+    </w:p>
+    <w:tbl>
+      <w:tblPr>
+        <w:tblStyle w:val="TableGrid"/>
+        <w:tblW w:w="9967" w:type="dxa"/>
+        <w:tblLook w:val="04A0" w:firstRow="1" w:lastRow="0" w:firstColumn="1" w:lastColumn="0" w:noHBand="0" w:noVBand="1"/>
+      </w:tblPr>
+      <w:tblGrid>
+        <w:gridCol w:w="3509"/>
+        <w:gridCol w:w="1614"/>
+        <w:gridCol w:w="4844"/>
+      </w:tblGrid>
+      <w:tr>
+        <w:trPr>
+          <w:trHeight w:val="525"/>
+        </w:trPr>
+        <w:tc>
+          <w:tcPr>
+            <w:tcW w:w="3509" w:type="dxa"/>
+            <w:shd w:val="clear" w:color="auto" w:fill="4C94D8" w:themeFill="text2" w:themeFillTint="80"/>
+          </w:tcPr>
+          <w:p>
+            <w:pPr>
+              <w:spacing w:line="276" w:lineRule="auto"/>
+              <w:rPr>
+                <w:rFonts w:ascii="Times New Roman" w:hAnsi="Times New Roman" w:cs="Times New Roman"/>
+                <w:b/>
+                <w:bCs/>
+                <w:sz w:val="24"/>
+                <w:szCs w:val="24"/>
+              </w:rPr>
+            </w:pPr>
+            <w:r>
+              <w:rPr>
+                <w:rFonts w:ascii="Times New Roman" w:hAnsi="Times New Roman" w:cs="Times New Roman"/>
+                <w:b/>
+                <w:bCs/>
+                <w:sz w:val="24"/>
+                <w:szCs w:val="24"/>
+              </w:rPr>
+              <w:t>Attribute</w:t>
+            </w:r>
+          </w:p>
+        </w:tc>
+        <w:tc>
+          <w:tcPr>
+            <w:tcW w:w="1614" w:type="dxa"/>
+            <w:shd w:val="clear" w:color="auto" w:fill="4C94D8" w:themeFill="text2" w:themeFillTint="80"/>
+          </w:tcPr>
+          <w:p>
+            <w:pPr>
+              <w:spacing w:line="276" w:lineRule="auto"/>
+              <w:rPr>
+                <w:rFonts w:ascii="Times New Roman" w:hAnsi="Times New Roman" w:cs="Times New Roman"/>
+                <w:b/>
+                <w:bCs/>
+                <w:sz w:val="24"/>
+                <w:szCs w:val="24"/>
+              </w:rPr>
+            </w:pPr>
+            <w:r>
+              <w:rPr>
+                <w:rFonts w:ascii="Times New Roman" w:hAnsi="Times New Roman" w:cs="Times New Roman"/>
+                <w:b/>
+                <w:bCs/>
+                <w:sz w:val="24"/>
+                <w:szCs w:val="24"/>
+              </w:rPr>
+              <w:t>Type</w:t>
+            </w:r>
+          </w:p>
+        </w:tc>
+        <w:tc>
+          <w:tcPr>
+            <w:tcW w:w="4844" w:type="dxa"/>
+            <w:shd w:val="clear" w:color="auto" w:fill="4C94D8" w:themeFill="text2" w:themeFillTint="80"/>
+          </w:tcPr>
+          <w:p>
+            <w:pPr>
+              <w:spacing w:line="276" w:lineRule="auto"/>
+              <w:rPr>
+                <w:rFonts w:ascii="Times New Roman" w:hAnsi="Times New Roman" w:cs="Times New Roman"/>
+                <w:b/>
+                <w:bCs/>
+                <w:sz w:val="24"/>
+                <w:szCs w:val="24"/>
+              </w:rPr>
+            </w:pPr>
+            <w:r>
+              <w:rPr>
+                <w:rFonts w:ascii="Times New Roman" w:hAnsi="Times New Roman" w:cs="Times New Roman"/>
+                <w:b/>
+                <w:bCs/>
+                <w:sz w:val="24"/>
+                <w:szCs w:val="24"/>
+              </w:rPr>
+              <w:t>Description</w:t>
+            </w:r>
+          </w:p>
+        </w:tc>
+      </w:tr>
+      <w:tr>
+        <w:trPr>
+          <w:trHeight w:val="539"/>
+        </w:trPr>
+        <w:tc>
+          <w:tcPr>
+            <w:tcW w:w="3509" w:type="dxa"/>
+            <w:shd w:val="clear" w:color="auto" w:fill="DAE9F7" w:themeFill="text2" w:themeFillTint="1A"/>
+          </w:tcPr>
+          <w:p>
+            <w:pPr>
+              <w:spacing w:line="276" w:lineRule="auto"/>
+              <w:rPr>
+                <w:rFonts w:ascii="Times New Roman" w:hAnsi="Times New Roman" w:cs="Times New Roman"/>
+                <w:sz w:val="24"/>
+                <w:szCs w:val="24"/>
+              </w:rPr>
+            </w:pPr>
+            <w:proofErr w:type="spellStart"/>
+            <w:r>
+              <w:rPr>
+                <w:rFonts w:ascii="Times New Roman" w:hAnsi="Times New Roman" w:cs="Times New Roman"/>
+                <w:sz w:val="24"/>
+                <w:szCs w:val="24"/>
+              </w:rPr>
+              <w:t>ActivityID</w:t>
+            </w:r>
+            <w:proofErr w:type="spellEnd"/>
+          </w:p>
+        </w:tc>
+        <w:tc>
+          <w:tcPr>
+            <w:tcW w:w="1614" w:type="dxa"/>
+            <w:shd w:val="clear" w:color="auto" w:fill="DAE9F7" w:themeFill="text2" w:themeFillTint="1A"/>
+          </w:tcPr>
+          <w:p>
+            <w:pPr>
+              <w:spacing w:line="276" w:lineRule="auto"/>
+              <w:rPr>
+                <w:rFonts w:ascii="Times New Roman" w:hAnsi="Times New Roman" w:cs="Times New Roman"/>
+                <w:sz w:val="24"/>
+                <w:szCs w:val="24"/>
+              </w:rPr>
+            </w:pPr>
+            <w:r>
+              <w:rPr>
+                <w:rFonts w:ascii="Times New Roman" w:hAnsi="Times New Roman" w:cs="Times New Roman"/>
+                <w:sz w:val="24"/>
+                <w:szCs w:val="24"/>
+              </w:rPr>
+              <w:t>i</w:t>
+            </w:r>
+            <w:r>
+              <w:rPr>
+                <w:rFonts w:ascii="Times New Roman" w:hAnsi="Times New Roman" w:cs="Times New Roman"/>
+                <w:sz w:val="24"/>
+                <w:szCs w:val="24"/>
+              </w:rPr>
+              <w:t>nt</w:t>
+            </w:r>
+          </w:p>
+        </w:tc>
+        <w:tc>
+          <w:tcPr>
+            <w:tcW w:w="4844" w:type="dxa"/>
+            <w:shd w:val="clear" w:color="auto" w:fill="DAE9F7" w:themeFill="text2" w:themeFillTint="1A"/>
+          </w:tcPr>
+          <w:p>
+            <w:pPr>
+              <w:spacing w:line="276" w:lineRule="auto"/>
+              <w:rPr>
+                <w:rFonts w:ascii="Times New Roman" w:hAnsi="Times New Roman" w:cs="Times New Roman"/>
+                <w:sz w:val="24"/>
+                <w:szCs w:val="24"/>
+              </w:rPr>
+            </w:pPr>
+            <w:r>
+              <w:rPr>
+                <w:rFonts w:ascii="Times New Roman" w:hAnsi="Times New Roman" w:cs="Times New Roman"/>
+                <w:sz w:val="24"/>
+                <w:szCs w:val="24"/>
+              </w:rPr>
+              <w:t xml:space="preserve">A unique number that </w:t>
+            </w:r>
+            <w:proofErr w:type="gramStart"/>
+            <w:r>
+              <w:rPr>
+                <w:rFonts w:ascii="Times New Roman" w:hAnsi="Times New Roman" w:cs="Times New Roman"/>
+                <w:sz w:val="24"/>
+                <w:szCs w:val="24"/>
+              </w:rPr>
+              <w:t>is used</w:t>
+            </w:r>
+            <w:proofErr w:type="gramEnd"/>
+            <w:r>
+              <w:rPr>
+                <w:rFonts w:ascii="Times New Roman" w:hAnsi="Times New Roman" w:cs="Times New Roman"/>
+                <w:sz w:val="24"/>
+                <w:szCs w:val="24"/>
+              </w:rPr>
+              <w:t xml:space="preserve"> to identify each activity</w:t>
+            </w:r>
+            <w:r>
+              <w:rPr>
+                <w:rFonts w:ascii="Times New Roman" w:hAnsi="Times New Roman" w:cs="Times New Roman"/>
+                <w:sz w:val="24"/>
+                <w:szCs w:val="24"/>
+              </w:rPr>
+              <w:t>.</w:t>
+            </w:r>
+          </w:p>
+        </w:tc>
+      </w:tr>
+      <w:tr>
+        <w:trPr>
+          <w:trHeight w:val="525"/>
+        </w:trPr>
+        <w:tc>
+          <w:tcPr>
+            <w:tcW w:w="3509" w:type="dxa"/>
+            <w:shd w:val="clear" w:color="auto" w:fill="DAE9F7" w:themeFill="text2" w:themeFillTint="1A"/>
+          </w:tcPr>
+          <w:p>
+            <w:pPr>
+              <w:spacing w:line="276" w:lineRule="auto"/>
+              <w:rPr>
+                <w:rFonts w:ascii="Times New Roman" w:hAnsi="Times New Roman" w:cs="Times New Roman"/>
+                <w:sz w:val="24"/>
+                <w:szCs w:val="24"/>
+              </w:rPr>
+            </w:pPr>
+            <w:proofErr w:type="spellStart"/>
+            <w:r>
+              <w:rPr>
+                <w:rFonts w:ascii="Times New Roman" w:hAnsi="Times New Roman" w:cs="Times New Roman"/>
+                <w:sz w:val="24"/>
+                <w:szCs w:val="24"/>
+              </w:rPr>
+              <w:t>UserID</w:t>
+            </w:r>
+            <w:proofErr w:type="spellEnd"/>
+          </w:p>
+        </w:tc>
+        <w:tc>
+          <w:tcPr>
+            <w:tcW w:w="1614" w:type="dxa"/>
+            <w:shd w:val="clear" w:color="auto" w:fill="DAE9F7" w:themeFill="text2" w:themeFillTint="1A"/>
+          </w:tcPr>
+          <w:p>
+            <w:pPr>
+              <w:spacing w:line="276" w:lineRule="auto"/>
+              <w:rPr>
+                <w:rFonts w:ascii="Times New Roman" w:hAnsi="Times New Roman" w:cs="Times New Roman"/>
+                <w:sz w:val="24"/>
+                <w:szCs w:val="24"/>
+              </w:rPr>
+            </w:pPr>
+            <w:r>
+              <w:rPr>
+                <w:rFonts w:ascii="Times New Roman" w:hAnsi="Times New Roman" w:cs="Times New Roman"/>
+                <w:sz w:val="24"/>
+                <w:szCs w:val="24"/>
+              </w:rPr>
+              <w:t>i</w:t>
+            </w:r>
+            <w:r>
+              <w:rPr>
+                <w:rFonts w:ascii="Times New Roman" w:hAnsi="Times New Roman" w:cs="Times New Roman"/>
+                <w:sz w:val="24"/>
+                <w:szCs w:val="24"/>
+              </w:rPr>
+              <w:t>nt</w:t>
+            </w:r>
+          </w:p>
+        </w:tc>
+        <w:tc>
+          <w:tcPr>
+            <w:tcW w:w="4844" w:type="dxa"/>
+            <w:shd w:val="clear" w:color="auto" w:fill="DAE9F7" w:themeFill="text2" w:themeFillTint="1A"/>
+          </w:tcPr>
+          <w:p>
+            <w:pPr>
+              <w:spacing w:line="276" w:lineRule="auto"/>
+              <w:rPr>
+                <w:rFonts w:ascii="Times New Roman" w:hAnsi="Times New Roman" w:cs="Times New Roman"/>
+                <w:sz w:val="24"/>
+                <w:szCs w:val="24"/>
+              </w:rPr>
+            </w:pPr>
+            <w:r>
+              <w:rPr>
+                <w:rFonts w:ascii="Times New Roman" w:hAnsi="Times New Roman" w:cs="Times New Roman"/>
+                <w:sz w:val="24"/>
+                <w:szCs w:val="24"/>
+              </w:rPr>
+              <w:t>The ID of the user who created the</w:t>
+            </w:r>
+            <w:r>
+              <w:rPr>
+                <w:rFonts w:ascii="Times New Roman" w:hAnsi="Times New Roman" w:cs="Times New Roman"/>
+                <w:sz w:val="24"/>
+                <w:szCs w:val="24"/>
+              </w:rPr>
+              <w:t xml:space="preserve"> activity.</w:t>
+            </w:r>
+          </w:p>
+        </w:tc>
+      </w:tr>
+      <w:tr>
+        <w:trPr>
+          <w:trHeight w:val="539"/>
+        </w:trPr>
+        <w:tc>
+          <w:tcPr>
+            <w:tcW w:w="3509" w:type="dxa"/>
+            <w:shd w:val="clear" w:color="auto" w:fill="DAE9F7" w:themeFill="text2" w:themeFillTint="1A"/>
+          </w:tcPr>
+          <w:p>
+            <w:pPr>
+              <w:spacing w:line="276" w:lineRule="auto"/>
+              <w:rPr>
+                <w:rFonts w:ascii="Times New Roman" w:hAnsi="Times New Roman" w:cs="Times New Roman"/>
+                <w:sz w:val="24"/>
+                <w:szCs w:val="24"/>
+              </w:rPr>
+            </w:pPr>
+            <w:proofErr w:type="spellStart"/>
+            <w:r>
+              <w:rPr>
+                <w:rFonts w:ascii="Times New Roman" w:hAnsi="Times New Roman" w:cs="Times New Roman"/>
+                <w:sz w:val="24"/>
+                <w:szCs w:val="24"/>
+              </w:rPr>
+              <w:t>ActivityType</w:t>
+            </w:r>
+            <w:proofErr w:type="spellEnd"/>
+          </w:p>
+        </w:tc>
+        <w:tc>
+          <w:tcPr>
+            <w:tcW w:w="1614" w:type="dxa"/>
+            <w:shd w:val="clear" w:color="auto" w:fill="DAE9F7" w:themeFill="text2" w:themeFillTint="1A"/>
+          </w:tcPr>
+          <w:p>
+            <w:pPr>
+              <w:spacing w:line="276" w:lineRule="auto"/>
+              <w:rPr>
+                <w:rFonts w:ascii="Times New Roman" w:hAnsi="Times New Roman" w:cs="Times New Roman"/>
+                <w:sz w:val="24"/>
+                <w:szCs w:val="24"/>
+              </w:rPr>
+            </w:pPr>
+            <w:r>
+              <w:rPr>
+                <w:rFonts w:ascii="Times New Roman" w:hAnsi="Times New Roman" w:cs="Times New Roman"/>
+                <w:sz w:val="24"/>
+                <w:szCs w:val="24"/>
+              </w:rPr>
+              <w:t>s</w:t>
+            </w:r>
+            <w:r>
+              <w:rPr>
+                <w:rFonts w:ascii="Times New Roman" w:hAnsi="Times New Roman" w:cs="Times New Roman"/>
+                <w:sz w:val="24"/>
+                <w:szCs w:val="24"/>
+              </w:rPr>
+              <w:t>tring</w:t>
+            </w:r>
+          </w:p>
+        </w:tc>
+        <w:tc>
+          <w:tcPr>
+            <w:tcW w:w="4844" w:type="dxa"/>
+            <w:shd w:val="clear" w:color="auto" w:fill="DAE9F7" w:themeFill="text2" w:themeFillTint="1A"/>
+          </w:tcPr>
+          <w:p>
+            <w:pPr>
+              <w:spacing w:line="276" w:lineRule="auto"/>
+              <w:rPr>
+                <w:rFonts w:ascii="Times New Roman" w:hAnsi="Times New Roman" w:cs="Times New Roman"/>
+                <w:sz w:val="24"/>
+                <w:szCs w:val="24"/>
+              </w:rPr>
+            </w:pPr>
+            <w:r>
+              <w:rPr>
+                <w:rFonts w:ascii="Times New Roman" w:hAnsi="Times New Roman" w:cs="Times New Roman"/>
+                <w:sz w:val="24"/>
+                <w:szCs w:val="24"/>
+              </w:rPr>
+              <w:t xml:space="preserve">The type of activity that </w:t>
+            </w:r>
+            <w:proofErr w:type="gramStart"/>
+            <w:r>
+              <w:rPr>
+                <w:rFonts w:ascii="Times New Roman" w:hAnsi="Times New Roman" w:cs="Times New Roman"/>
+                <w:sz w:val="24"/>
+                <w:szCs w:val="24"/>
+              </w:rPr>
+              <w:t>was performed</w:t>
+            </w:r>
+            <w:proofErr w:type="gramEnd"/>
+            <w:r>
+              <w:rPr>
+                <w:rFonts w:ascii="Times New Roman" w:hAnsi="Times New Roman" w:cs="Times New Roman"/>
+                <w:sz w:val="24"/>
+                <w:szCs w:val="24"/>
+              </w:rPr>
+              <w:t>.</w:t>
+            </w:r>
+          </w:p>
+        </w:tc>
+      </w:tr>
+      <w:tr>
+        <w:trPr>
+          <w:trHeight w:val="539"/>
+        </w:trPr>
+        <w:tc>
+          <w:tcPr>
+            <w:tcW w:w="3509" w:type="dxa"/>
+            <w:shd w:val="clear" w:color="auto" w:fill="DAE9F7" w:themeFill="text2" w:themeFillTint="1A"/>
+          </w:tcPr>
+          <w:p>
+            <w:pPr>
+              <w:spacing w:line="276" w:lineRule="auto"/>
+              <w:rPr>
+                <w:rFonts w:ascii="Times New Roman" w:hAnsi="Times New Roman" w:cs="Times New Roman"/>
+                <w:sz w:val="24"/>
+                <w:szCs w:val="24"/>
+              </w:rPr>
+            </w:pPr>
+            <w:r>
+              <w:rPr>
+                <w:rFonts w:ascii="Times New Roman" w:hAnsi="Times New Roman" w:cs="Times New Roman"/>
+                <w:sz w:val="24"/>
+                <w:szCs w:val="24"/>
+              </w:rPr>
+              <w:t>Distance</w:t>
+            </w:r>
+          </w:p>
+        </w:tc>
+        <w:tc>
+          <w:tcPr>
+            <w:tcW w:w="1614" w:type="dxa"/>
+            <w:shd w:val="clear" w:color="auto" w:fill="DAE9F7" w:themeFill="text2" w:themeFillTint="1A"/>
+          </w:tcPr>
+          <w:p>
+            <w:pPr>
+              <w:spacing w:line="276" w:lineRule="auto"/>
+              <w:rPr>
+                <w:rFonts w:ascii="Times New Roman" w:hAnsi="Times New Roman" w:cs="Times New Roman"/>
+                <w:sz w:val="24"/>
+                <w:szCs w:val="24"/>
+              </w:rPr>
+            </w:pPr>
+            <w:r>
+              <w:rPr>
+                <w:rFonts w:ascii="Times New Roman" w:hAnsi="Times New Roman" w:cs="Times New Roman"/>
+                <w:sz w:val="24"/>
+                <w:szCs w:val="24"/>
+              </w:rPr>
+              <w:t>f</w:t>
+            </w:r>
+            <w:r>
+              <w:rPr>
+                <w:rFonts w:ascii="Times New Roman" w:hAnsi="Times New Roman" w:cs="Times New Roman"/>
+                <w:sz w:val="24"/>
+                <w:szCs w:val="24"/>
+              </w:rPr>
+              <w:t>loat</w:t>
+            </w:r>
+          </w:p>
+        </w:tc>
+        <w:tc>
+          <w:tcPr>
+            <w:tcW w:w="4844" w:type="dxa"/>
+            <w:shd w:val="clear" w:color="auto" w:fill="DAE9F7" w:themeFill="text2" w:themeFillTint="1A"/>
+          </w:tcPr>
+          <w:p>
+            <w:pPr>
+              <w:spacing w:line="276" w:lineRule="auto"/>
+              <w:rPr>
+                <w:rFonts w:ascii="Times New Roman" w:hAnsi="Times New Roman" w:cs="Times New Roman"/>
+                <w:sz w:val="24"/>
+                <w:szCs w:val="24"/>
+              </w:rPr>
+            </w:pPr>
+            <w:r>
+              <w:rPr>
+                <w:rFonts w:ascii="Times New Roman" w:hAnsi="Times New Roman" w:cs="Times New Roman"/>
+                <w:sz w:val="24"/>
+                <w:szCs w:val="24"/>
+              </w:rPr>
+              <w:t>The total distance covered during the activity.</w:t>
+            </w:r>
+          </w:p>
+        </w:tc>
+      </w:tr>
+      <w:tr>
+        <w:trPr>
+          <w:trHeight w:val="539"/>
+        </w:trPr>
+        <w:tc>
+          <w:tcPr>
+            <w:tcW w:w="3509" w:type="dxa"/>
+            <w:shd w:val="clear" w:color="auto" w:fill="DAE9F7" w:themeFill="text2" w:themeFillTint="1A"/>
+          </w:tcPr>
+          <w:p>
+            <w:pPr>
+              <w:spacing w:line="276" w:lineRule="auto"/>
+              <w:rPr>
+                <w:rFonts w:ascii="Times New Roman" w:hAnsi="Times New Roman" w:cs="Times New Roman"/>
+                <w:sz w:val="24"/>
+                <w:szCs w:val="24"/>
+              </w:rPr>
+            </w:pPr>
+            <w:r>
+              <w:rPr>
+                <w:rFonts w:ascii="Times New Roman" w:hAnsi="Times New Roman" w:cs="Times New Roman"/>
+                <w:sz w:val="24"/>
+                <w:szCs w:val="24"/>
+              </w:rPr>
+              <w:t>Duration</w:t>
+            </w:r>
+          </w:p>
+        </w:tc>
+        <w:tc>
+          <w:tcPr>
+            <w:tcW w:w="1614" w:type="dxa"/>
+            <w:shd w:val="clear" w:color="auto" w:fill="DAE9F7" w:themeFill="text2" w:themeFillTint="1A"/>
+          </w:tcPr>
+          <w:p>
+            <w:pPr>
+              <w:spacing w:line="276" w:lineRule="auto"/>
+              <w:rPr>
+                <w:rFonts w:ascii="Times New Roman" w:hAnsi="Times New Roman" w:cs="Times New Roman"/>
+                <w:sz w:val="24"/>
+                <w:szCs w:val="24"/>
+              </w:rPr>
+            </w:pPr>
+            <w:r>
+              <w:rPr>
+                <w:rFonts w:ascii="Times New Roman" w:hAnsi="Times New Roman" w:cs="Times New Roman"/>
+                <w:sz w:val="24"/>
+                <w:szCs w:val="24"/>
+              </w:rPr>
+              <w:t>f</w:t>
+            </w:r>
+            <w:r>
+              <w:rPr>
+                <w:rFonts w:ascii="Times New Roman" w:hAnsi="Times New Roman" w:cs="Times New Roman"/>
+                <w:sz w:val="24"/>
+                <w:szCs w:val="24"/>
+              </w:rPr>
+              <w:t>loat</w:t>
+            </w:r>
+          </w:p>
+        </w:tc>
+        <w:tc>
+          <w:tcPr>
+            <w:tcW w:w="4844" w:type="dxa"/>
+            <w:shd w:val="clear" w:color="auto" w:fill="DAE9F7" w:themeFill="text2" w:themeFillTint="1A"/>
+          </w:tcPr>
+          <w:p>
+            <w:pPr>
+              <w:spacing w:line="276" w:lineRule="auto"/>
+              <w:rPr>
+                <w:rFonts w:ascii="Times New Roman" w:hAnsi="Times New Roman" w:cs="Times New Roman"/>
+                <w:sz w:val="24"/>
+                <w:szCs w:val="24"/>
+              </w:rPr>
+            </w:pPr>
+            <w:r>
+              <w:rPr>
+                <w:rFonts w:ascii="Times New Roman" w:hAnsi="Times New Roman" w:cs="Times New Roman"/>
+                <w:sz w:val="24"/>
+                <w:szCs w:val="24"/>
+              </w:rPr>
+              <w:t>The total time spent completing the activity.</w:t>
+            </w:r>
+          </w:p>
+        </w:tc>
+      </w:tr>
+      <w:tr>
+        <w:trPr>
+          <w:trHeight w:val="539"/>
+        </w:trPr>
+        <w:tc>
+          <w:tcPr>
+            <w:tcW w:w="3509" w:type="dxa"/>
+            <w:shd w:val="clear" w:color="auto" w:fill="DAE9F7" w:themeFill="text2" w:themeFillTint="1A"/>
+          </w:tcPr>
+          <w:p>
+            <w:pPr>
+              <w:spacing w:line="276" w:lineRule="auto"/>
+              <w:rPr>
+                <w:rFonts w:ascii="Times New Roman" w:hAnsi="Times New Roman" w:cs="Times New Roman"/>
+                <w:sz w:val="24"/>
+                <w:szCs w:val="24"/>
+              </w:rPr>
+            </w:pPr>
+            <w:r>
+              <w:rPr>
+                <w:rFonts w:ascii="Times New Roman" w:hAnsi="Times New Roman" w:cs="Times New Roman"/>
+                <w:sz w:val="24"/>
+                <w:szCs w:val="24"/>
+              </w:rPr>
+              <w:t>Date</w:t>
+            </w:r>
+          </w:p>
+        </w:tc>
+        <w:tc>
+          <w:tcPr>
+            <w:tcW w:w="1614" w:type="dxa"/>
+            <w:shd w:val="clear" w:color="auto" w:fill="DAE9F7" w:themeFill="text2" w:themeFillTint="1A"/>
+          </w:tcPr>
+          <w:p>
+            <w:pPr>
+              <w:spacing w:line="276" w:lineRule="auto"/>
+              <w:rPr>
+                <w:rFonts w:ascii="Times New Roman" w:hAnsi="Times New Roman" w:cs="Times New Roman"/>
+                <w:sz w:val="24"/>
+                <w:szCs w:val="24"/>
+              </w:rPr>
+            </w:pPr>
+            <w:r>
+              <w:rPr>
+                <w:rFonts w:ascii="Times New Roman" w:hAnsi="Times New Roman" w:cs="Times New Roman"/>
+                <w:sz w:val="24"/>
+                <w:szCs w:val="24"/>
+              </w:rPr>
+              <w:t>d</w:t>
+            </w:r>
+            <w:r>
+              <w:rPr>
+                <w:rFonts w:ascii="Times New Roman" w:hAnsi="Times New Roman" w:cs="Times New Roman"/>
+                <w:sz w:val="24"/>
+                <w:szCs w:val="24"/>
+              </w:rPr>
+              <w:t>ate</w:t>
+            </w:r>
+          </w:p>
+        </w:tc>
+        <w:tc>
+          <w:tcPr>
+            <w:tcW w:w="4844" w:type="dxa"/>
+            <w:shd w:val="clear" w:color="auto" w:fill="DAE9F7" w:themeFill="text2" w:themeFillTint="1A"/>
+          </w:tcPr>
+          <w:p>
+            <w:pPr>
+              <w:spacing w:line="276" w:lineRule="auto"/>
+              <w:rPr>
+                <w:rFonts w:ascii="Times New Roman" w:hAnsi="Times New Roman" w:cs="Times New Roman"/>
+                <w:sz w:val="24"/>
+                <w:szCs w:val="24"/>
+              </w:rPr>
+            </w:pPr>
+            <w:r>
+              <w:rPr>
+                <w:rFonts w:ascii="Times New Roman" w:hAnsi="Times New Roman" w:cs="Times New Roman"/>
+                <w:sz w:val="24"/>
+                <w:szCs w:val="24"/>
+              </w:rPr>
+              <w:t>The dat</w:t>
+            </w:r>
+            <w:r>
+              <w:rPr>
+                <w:rFonts w:ascii="Times New Roman" w:hAnsi="Times New Roman" w:cs="Times New Roman"/>
+                <w:sz w:val="24"/>
+                <w:szCs w:val="24"/>
+              </w:rPr>
+              <w:t>e</w:t>
+            </w:r>
+            <w:r>
+              <w:rPr>
+                <w:rFonts w:ascii="Times New Roman" w:hAnsi="Times New Roman" w:cs="Times New Roman"/>
+                <w:sz w:val="24"/>
+                <w:szCs w:val="24"/>
+              </w:rPr>
+              <w:t xml:space="preserve"> on which the activity occurred.</w:t>
+            </w:r>
+          </w:p>
+        </w:tc>
+      </w:tr>
+      <w:tr>
+        <w:trPr>
+          <w:trHeight w:val="539"/>
+        </w:trPr>
+        <w:tc>
+          <w:tcPr>
+            <w:tcW w:w="3509" w:type="dxa"/>
+            <w:shd w:val="clear" w:color="auto" w:fill="DAE9F7" w:themeFill="text2" w:themeFillTint="1A"/>
+          </w:tcPr>
+          <w:p>
+            <w:pPr>
+              <w:spacing w:line="276" w:lineRule="auto"/>
+              <w:rPr>
+                <w:rFonts w:ascii="Times New Roman" w:hAnsi="Times New Roman" w:cs="Times New Roman"/>
+                <w:sz w:val="24"/>
+                <w:szCs w:val="24"/>
+              </w:rPr>
+            </w:pPr>
+            <w:proofErr w:type="spellStart"/>
+            <w:r>
+              <w:rPr>
+                <w:rFonts w:ascii="Times New Roman" w:hAnsi="Times New Roman" w:cs="Times New Roman"/>
+                <w:sz w:val="24"/>
+                <w:szCs w:val="24"/>
+              </w:rPr>
+              <w:lastRenderedPageBreak/>
+              <w:t>RouteName</w:t>
+            </w:r>
+            <w:proofErr w:type="spellEnd"/>
+          </w:p>
+        </w:tc>
+        <w:tc>
+          <w:tcPr>
+            <w:tcW w:w="1614" w:type="dxa"/>
+            <w:shd w:val="clear" w:color="auto" w:fill="DAE9F7" w:themeFill="text2" w:themeFillTint="1A"/>
+          </w:tcPr>
+          <w:p>
+            <w:pPr>
+              <w:spacing w:line="276" w:lineRule="auto"/>
+              <w:rPr>
+                <w:rFonts w:ascii="Times New Roman" w:hAnsi="Times New Roman" w:cs="Times New Roman"/>
+                <w:sz w:val="24"/>
+                <w:szCs w:val="24"/>
+              </w:rPr>
+            </w:pPr>
+            <w:r>
+              <w:rPr>
+                <w:rFonts w:ascii="Times New Roman" w:hAnsi="Times New Roman" w:cs="Times New Roman"/>
+                <w:sz w:val="24"/>
+                <w:szCs w:val="24"/>
+              </w:rPr>
+              <w:t>s</w:t>
+            </w:r>
+            <w:r>
+              <w:rPr>
+                <w:rFonts w:ascii="Times New Roman" w:hAnsi="Times New Roman" w:cs="Times New Roman"/>
+                <w:sz w:val="24"/>
+                <w:szCs w:val="24"/>
+              </w:rPr>
+              <w:t>tring</w:t>
+            </w:r>
+          </w:p>
+        </w:tc>
+        <w:tc>
+          <w:tcPr>
+            <w:tcW w:w="4844" w:type="dxa"/>
+            <w:shd w:val="clear" w:color="auto" w:fill="DAE9F7" w:themeFill="text2" w:themeFillTint="1A"/>
+          </w:tcPr>
+          <w:p>
+            <w:pPr>
+              <w:spacing w:line="276" w:lineRule="auto"/>
+              <w:rPr>
+                <w:rFonts w:ascii="Times New Roman" w:hAnsi="Times New Roman" w:cs="Times New Roman"/>
+                <w:sz w:val="24"/>
+                <w:szCs w:val="24"/>
+              </w:rPr>
+            </w:pPr>
+            <w:r>
+              <w:rPr>
+                <w:rFonts w:ascii="Times New Roman" w:hAnsi="Times New Roman" w:cs="Times New Roman"/>
+                <w:sz w:val="24"/>
+                <w:szCs w:val="24"/>
+              </w:rPr>
+              <w:t xml:space="preserve">An optional field that </w:t>
+            </w:r>
+            <w:proofErr w:type="gramStart"/>
+            <w:r>
+              <w:rPr>
+                <w:rFonts w:ascii="Times New Roman" w:hAnsi="Times New Roman" w:cs="Times New Roman"/>
+                <w:sz w:val="24"/>
+                <w:szCs w:val="24"/>
+              </w:rPr>
+              <w:t>hold</w:t>
+            </w:r>
+            <w:proofErr w:type="gramEnd"/>
+            <w:r>
+              <w:rPr>
+                <w:rFonts w:ascii="Times New Roman" w:hAnsi="Times New Roman" w:cs="Times New Roman"/>
+                <w:sz w:val="24"/>
+                <w:szCs w:val="24"/>
+              </w:rPr>
+              <w:t xml:space="preserve"> the</w:t>
+            </w:r>
+            <w:r>
+              <w:rPr>
+                <w:rFonts w:ascii="Times New Roman" w:hAnsi="Times New Roman" w:cs="Times New Roman"/>
+                <w:sz w:val="24"/>
+                <w:szCs w:val="24"/>
+              </w:rPr>
+              <w:t xml:space="preserve"> name of the route taken.</w:t>
+            </w:r>
+          </w:p>
+        </w:tc>
+      </w:tr>
+      <w:tr>
+        <w:trPr>
+          <w:trHeight w:val="539"/>
+        </w:trPr>
+        <w:tc>
+          <w:tcPr>
+            <w:tcW w:w="3509" w:type="dxa"/>
+            <w:shd w:val="clear" w:color="auto" w:fill="DAE9F7" w:themeFill="text2" w:themeFillTint="1A"/>
+          </w:tcPr>
+          <w:p>
+            <w:pPr>
+              <w:spacing w:line="276" w:lineRule="auto"/>
+              <w:rPr>
+                <w:rFonts w:ascii="Times New Roman" w:hAnsi="Times New Roman" w:cs="Times New Roman"/>
+                <w:sz w:val="24"/>
+                <w:szCs w:val="24"/>
+              </w:rPr>
+            </w:pPr>
+            <w:r>
+              <w:rPr>
+                <w:rFonts w:ascii="Times New Roman" w:hAnsi="Times New Roman" w:cs="Times New Roman"/>
+                <w:sz w:val="24"/>
+                <w:szCs w:val="24"/>
+              </w:rPr>
+              <w:t>Pace</w:t>
+            </w:r>
+          </w:p>
+        </w:tc>
+        <w:tc>
+          <w:tcPr>
+            <w:tcW w:w="1614" w:type="dxa"/>
+            <w:shd w:val="clear" w:color="auto" w:fill="DAE9F7" w:themeFill="text2" w:themeFillTint="1A"/>
+          </w:tcPr>
+          <w:p>
+            <w:pPr>
+              <w:spacing w:line="276" w:lineRule="auto"/>
+              <w:rPr>
+                <w:rFonts w:ascii="Times New Roman" w:hAnsi="Times New Roman" w:cs="Times New Roman"/>
+                <w:sz w:val="24"/>
+                <w:szCs w:val="24"/>
+              </w:rPr>
+            </w:pPr>
+            <w:r>
+              <w:rPr>
+                <w:rFonts w:ascii="Times New Roman" w:hAnsi="Times New Roman" w:cs="Times New Roman"/>
+                <w:sz w:val="24"/>
+                <w:szCs w:val="24"/>
+              </w:rPr>
+              <w:t>f</w:t>
+            </w:r>
+            <w:r>
+              <w:rPr>
+                <w:rFonts w:ascii="Times New Roman" w:hAnsi="Times New Roman" w:cs="Times New Roman"/>
+                <w:sz w:val="24"/>
+                <w:szCs w:val="24"/>
+              </w:rPr>
+              <w:t>loat</w:t>
+            </w:r>
+          </w:p>
+        </w:tc>
+        <w:tc>
+          <w:tcPr>
+            <w:tcW w:w="4844" w:type="dxa"/>
+            <w:shd w:val="clear" w:color="auto" w:fill="DAE9F7" w:themeFill="text2" w:themeFillTint="1A"/>
+          </w:tcPr>
+          <w:p>
+            <w:pPr>
+              <w:spacing w:line="276" w:lineRule="auto"/>
+              <w:rPr>
+                <w:rFonts w:ascii="Times New Roman" w:hAnsi="Times New Roman" w:cs="Times New Roman"/>
+                <w:sz w:val="24"/>
+                <w:szCs w:val="24"/>
+              </w:rPr>
+            </w:pPr>
+            <w:r>
+              <w:rPr>
+                <w:rFonts w:ascii="Times New Roman" w:hAnsi="Times New Roman" w:cs="Times New Roman"/>
+                <w:sz w:val="24"/>
+                <w:szCs w:val="24"/>
+              </w:rPr>
+              <w:t xml:space="preserve">An optional field </w:t>
+            </w:r>
+            <w:r>
+              <w:rPr>
+                <w:rFonts w:ascii="Times New Roman" w:hAnsi="Times New Roman" w:cs="Times New Roman"/>
+                <w:sz w:val="24"/>
+                <w:szCs w:val="24"/>
+              </w:rPr>
+              <w:t>for recording the user’s pace.</w:t>
+            </w:r>
+          </w:p>
+        </w:tc>
+      </w:tr>
+      <w:tr>
+        <w:trPr>
+          <w:trHeight w:val="19"/>
+        </w:trPr>
+        <w:tc>
+          <w:tcPr>
+            <w:tcW w:w="3509" w:type="dxa"/>
+            <w:shd w:val="clear" w:color="auto" w:fill="4C94D8" w:themeFill="text2" w:themeFillTint="80"/>
+          </w:tcPr>
+          <w:p>
+            <w:pPr>
+              <w:spacing w:line="276" w:lineRule="auto"/>
+              <w:rPr>
+                <w:rFonts w:ascii="Times New Roman" w:hAnsi="Times New Roman" w:cs="Times New Roman"/>
+                <w:sz w:val="24"/>
+                <w:szCs w:val="24"/>
+              </w:rPr>
+            </w:pPr>
+          </w:p>
+        </w:tc>
+        <w:tc>
+          <w:tcPr>
+            <w:tcW w:w="1614" w:type="dxa"/>
+            <w:shd w:val="clear" w:color="auto" w:fill="4C94D8" w:themeFill="text2" w:themeFillTint="80"/>
+          </w:tcPr>
+          <w:p>
+            <w:pPr>
+              <w:spacing w:line="276" w:lineRule="auto"/>
+              <w:rPr>
+                <w:rFonts w:ascii="Times New Roman" w:hAnsi="Times New Roman" w:cs="Times New Roman"/>
+                <w:sz w:val="24"/>
+                <w:szCs w:val="24"/>
+              </w:rPr>
+            </w:pPr>
+          </w:p>
+        </w:tc>
+        <w:tc>
+          <w:tcPr>
+            <w:tcW w:w="4844" w:type="dxa"/>
+            <w:shd w:val="clear" w:color="auto" w:fill="4C94D8" w:themeFill="text2" w:themeFillTint="80"/>
+          </w:tcPr>
+          <w:p>
+            <w:pPr>
+              <w:spacing w:line="276" w:lineRule="auto"/>
+              <w:rPr>
+                <w:rFonts w:ascii="Times New Roman" w:hAnsi="Times New Roman" w:cs="Times New Roman"/>
+                <w:sz w:val="24"/>
+                <w:szCs w:val="24"/>
+              </w:rPr>
+            </w:pPr>
+          </w:p>
+        </w:tc>
+      </w:tr>
+    </w:tbl>
+    <w:p>
+      <w:pPr>
+        <w:spacing w:line="480" w:lineRule="auto"/>
+        <w:rPr>
+          <w:rFonts w:ascii="Times New Roman" w:hAnsi="Times New Roman" w:cs="Times New Roman"/>
+          <w:sz w:val="24"/>
+          <w:szCs w:val="24"/>
+        </w:rPr>
+      </w:pPr>
+    </w:p>
+    <w:p>
+      <w:pPr>
+        <w:spacing w:line="480" w:lineRule="auto"/>
+        <w:rPr>
+          <w:rFonts w:ascii="Times New Roman" w:hAnsi="Times New Roman" w:cs="Times New Roman"/>
+          <w:sz w:val="24"/>
+          <w:szCs w:val="24"/>
+        </w:rPr>
+      </w:pPr>
+    </w:p>
+    <w:p>
+      <w:pPr>
+        <w:spacing w:line="480" w:lineRule="auto"/>
+        <w:rPr>
+          <w:rFonts w:ascii="Times New Roman" w:hAnsi="Times New Roman" w:cs="Times New Roman"/>
+          <w:sz w:val="24"/>
+          <w:szCs w:val="24"/>
+        </w:rPr>
+      </w:pPr>
+      <w:r>
+        <w:rPr>
+          <w:rFonts w:ascii="Times New Roman" w:hAnsi="Times New Roman" w:cs="Times New Roman"/>
+          <w:sz w:val="24"/>
+          <w:szCs w:val="24"/>
+        </w:rPr>
+        <w:t>Group</w:t>
+      </w:r>
+      <w:r>
+        <w:rPr>
+          <w:rFonts w:ascii="Times New Roman" w:hAnsi="Times New Roman" w:cs="Times New Roman"/>
+          <w:sz w:val="24"/>
+          <w:szCs w:val="24"/>
+        </w:rPr>
+        <w:t xml:space="preserve"> Class Attributes:</w:t>
+      </w:r>
+    </w:p>
+    <w:tbl>
+      <w:tblPr>
+        <w:tblStyle w:val="TableGrid"/>
+        <w:tblW w:w="9967" w:type="dxa"/>
+        <w:tblLook w:val="04A0" w:firstRow="1" w:lastRow="0" w:firstColumn="1" w:lastColumn="0" w:noHBand="0" w:noVBand="1"/>
+      </w:tblPr>
+      <w:tblGrid>
+        <w:gridCol w:w="3509"/>
+        <w:gridCol w:w="1614"/>
+        <w:gridCol w:w="4844"/>
+      </w:tblGrid>
+      <w:tr>
+        <w:trPr>
+          <w:trHeight w:val="525"/>
+        </w:trPr>
+        <w:tc>
+          <w:tcPr>
+            <w:tcW w:w="3509" w:type="dxa"/>
+            <w:shd w:val="clear" w:color="auto" w:fill="4C94D8" w:themeFill="text2" w:themeFillTint="80"/>
+          </w:tcPr>
+          <w:p>
+            <w:pPr>
+              <w:spacing w:line="276" w:lineRule="auto"/>
+              <w:rPr>
+                <w:rFonts w:ascii="Times New Roman" w:hAnsi="Times New Roman" w:cs="Times New Roman"/>
+                <w:b/>
+                <w:bCs/>
+                <w:sz w:val="24"/>
+                <w:szCs w:val="24"/>
+              </w:rPr>
+            </w:pPr>
+            <w:r>
+              <w:rPr>
+                <w:rFonts w:ascii="Times New Roman" w:hAnsi="Times New Roman" w:cs="Times New Roman"/>
+                <w:b/>
+                <w:bCs/>
+                <w:sz w:val="24"/>
+                <w:szCs w:val="24"/>
+              </w:rPr>
+              <w:t>Attribute</w:t>
+            </w:r>
+          </w:p>
+        </w:tc>
+        <w:tc>
+          <w:tcPr>
+            <w:tcW w:w="1614" w:type="dxa"/>
+            <w:shd w:val="clear" w:color="auto" w:fill="4C94D8" w:themeFill="text2" w:themeFillTint="80"/>
+          </w:tcPr>
+          <w:p>
+            <w:pPr>
+              <w:spacing w:line="276" w:lineRule="auto"/>
+              <w:rPr>
+                <w:rFonts w:ascii="Times New Roman" w:hAnsi="Times New Roman" w:cs="Times New Roman"/>
+                <w:b/>
+                <w:bCs/>
+                <w:sz w:val="24"/>
+                <w:szCs w:val="24"/>
+              </w:rPr>
+            </w:pPr>
+            <w:r>
+              <w:rPr>
+                <w:rFonts w:ascii="Times New Roman" w:hAnsi="Times New Roman" w:cs="Times New Roman"/>
+                <w:b/>
+                <w:bCs/>
+                <w:sz w:val="24"/>
+                <w:szCs w:val="24"/>
+              </w:rPr>
+              <w:t>Type</w:t>
+            </w:r>
+          </w:p>
+        </w:tc>
+        <w:tc>
+          <w:tcPr>
+            <w:tcW w:w="4844" w:type="dxa"/>
+            <w:shd w:val="clear" w:color="auto" w:fill="4C94D8" w:themeFill="text2" w:themeFillTint="80"/>
+          </w:tcPr>
+          <w:p>
+            <w:pPr>
+              <w:spacing w:line="276" w:lineRule="auto"/>
+              <w:rPr>
+                <w:rFonts w:ascii="Times New Roman" w:hAnsi="Times New Roman" w:cs="Times New Roman"/>
+                <w:b/>
+                <w:bCs/>
+                <w:sz w:val="24"/>
+                <w:szCs w:val="24"/>
+              </w:rPr>
+            </w:pPr>
+            <w:r>
+              <w:rPr>
+                <w:rFonts w:ascii="Times New Roman" w:hAnsi="Times New Roman" w:cs="Times New Roman"/>
+                <w:b/>
+                <w:bCs/>
+                <w:sz w:val="24"/>
+                <w:szCs w:val="24"/>
+              </w:rPr>
+              <w:t>Description</w:t>
+            </w:r>
+          </w:p>
+        </w:tc>
+      </w:tr>
+      <w:tr>
+        <w:trPr>
+          <w:trHeight w:val="539"/>
+        </w:trPr>
+        <w:tc>
+          <w:tcPr>
+            <w:tcW w:w="3509" w:type="dxa"/>
+            <w:shd w:val="clear" w:color="auto" w:fill="DAE9F7" w:themeFill="text2" w:themeFillTint="1A"/>
+          </w:tcPr>
+          <w:p>
+            <w:pPr>
+              <w:spacing w:line="276" w:lineRule="auto"/>
+              <w:rPr>
+                <w:rFonts w:ascii="Times New Roman" w:hAnsi="Times New Roman" w:cs="Times New Roman"/>
+                <w:sz w:val="24"/>
+                <w:szCs w:val="24"/>
+              </w:rPr>
+            </w:pPr>
+            <w:proofErr w:type="spellStart"/>
+            <w:r>
+              <w:rPr>
+                <w:rFonts w:ascii="Times New Roman" w:hAnsi="Times New Roman" w:cs="Times New Roman"/>
+                <w:sz w:val="24"/>
+                <w:szCs w:val="24"/>
+              </w:rPr>
+              <w:t>GroupID</w:t>
+            </w:r>
+            <w:proofErr w:type="spellEnd"/>
+          </w:p>
+        </w:tc>
+        <w:tc>
+          <w:tcPr>
+            <w:tcW w:w="1614" w:type="dxa"/>
+            <w:shd w:val="clear" w:color="auto" w:fill="DAE9F7" w:themeFill="text2" w:themeFillTint="1A"/>
+          </w:tcPr>
+          <w:p>
+            <w:pPr>
+              <w:spacing w:line="276" w:lineRule="auto"/>
+              <w:rPr>
+                <w:rFonts w:ascii="Times New Roman" w:hAnsi="Times New Roman" w:cs="Times New Roman"/>
+                <w:sz w:val="24"/>
+                <w:szCs w:val="24"/>
+              </w:rPr>
+            </w:pPr>
+            <w:r>
+              <w:rPr>
+                <w:rFonts w:ascii="Times New Roman" w:hAnsi="Times New Roman" w:cs="Times New Roman"/>
+                <w:sz w:val="24"/>
+                <w:szCs w:val="24"/>
+              </w:rPr>
+              <w:t>i</w:t>
+            </w:r>
+            <w:r>
+              <w:rPr>
+                <w:rFonts w:ascii="Times New Roman" w:hAnsi="Times New Roman" w:cs="Times New Roman"/>
+                <w:sz w:val="24"/>
+                <w:szCs w:val="24"/>
+              </w:rPr>
+              <w:t>nt</w:t>
+            </w:r>
+          </w:p>
+        </w:tc>
+        <w:tc>
+          <w:tcPr>
+            <w:tcW w:w="4844" w:type="dxa"/>
+            <w:shd w:val="clear" w:color="auto" w:fill="DAE9F7" w:themeFill="text2" w:themeFillTint="1A"/>
+          </w:tcPr>
+          <w:p>
+            <w:pPr>
+              <w:spacing w:line="276" w:lineRule="auto"/>
+              <w:rPr>
+                <w:rFonts w:ascii="Times New Roman" w:hAnsi="Times New Roman" w:cs="Times New Roman"/>
+                <w:sz w:val="24"/>
+                <w:szCs w:val="24"/>
+              </w:rPr>
+            </w:pPr>
+            <w:r>
+              <w:rPr>
+                <w:rFonts w:ascii="Times New Roman" w:hAnsi="Times New Roman" w:cs="Times New Roman"/>
+                <w:sz w:val="24"/>
+                <w:szCs w:val="24"/>
+              </w:rPr>
+              <w:t xml:space="preserve">A unique number that </w:t>
+            </w:r>
+            <w:proofErr w:type="gramStart"/>
+            <w:r>
+              <w:rPr>
+                <w:rFonts w:ascii="Times New Roman" w:hAnsi="Times New Roman" w:cs="Times New Roman"/>
+                <w:sz w:val="24"/>
+                <w:szCs w:val="24"/>
+              </w:rPr>
+              <w:t>is used</w:t>
+            </w:r>
+            <w:proofErr w:type="gramEnd"/>
+            <w:r>
+              <w:rPr>
+                <w:rFonts w:ascii="Times New Roman" w:hAnsi="Times New Roman" w:cs="Times New Roman"/>
+                <w:sz w:val="24"/>
+                <w:szCs w:val="24"/>
+              </w:rPr>
+              <w:t xml:space="preserve"> to identify the group</w:t>
+            </w:r>
+            <w:r>
+              <w:rPr>
+                <w:rFonts w:ascii="Times New Roman" w:hAnsi="Times New Roman" w:cs="Times New Roman"/>
+                <w:sz w:val="24"/>
+                <w:szCs w:val="24"/>
+              </w:rPr>
+              <w:t>.</w:t>
+            </w:r>
+          </w:p>
+        </w:tc>
+      </w:tr>
+      <w:tr>
+        <w:trPr>
+          <w:trHeight w:val="525"/>
+        </w:trPr>
+        <w:tc>
+          <w:tcPr>
+            <w:tcW w:w="3509" w:type="dxa"/>
+            <w:shd w:val="clear" w:color="auto" w:fill="DAE9F7" w:themeFill="text2" w:themeFillTint="1A"/>
+          </w:tcPr>
+          <w:p>
+            <w:pPr>
+              <w:spacing w:line="276" w:lineRule="auto"/>
+              <w:rPr>
+                <w:rFonts w:ascii="Times New Roman" w:hAnsi="Times New Roman" w:cs="Times New Roman"/>
+                <w:sz w:val="24"/>
+                <w:szCs w:val="24"/>
+              </w:rPr>
+            </w:pPr>
+            <w:proofErr w:type="spellStart"/>
+            <w:r>
+              <w:rPr>
+                <w:rFonts w:ascii="Times New Roman" w:hAnsi="Times New Roman" w:cs="Times New Roman"/>
+                <w:sz w:val="24"/>
+                <w:szCs w:val="24"/>
+              </w:rPr>
+              <w:t>GroupName</w:t>
+            </w:r>
+            <w:proofErr w:type="spellEnd"/>
+          </w:p>
+        </w:tc>
+        <w:tc>
+          <w:tcPr>
+            <w:tcW w:w="1614" w:type="dxa"/>
+            <w:shd w:val="clear" w:color="auto" w:fill="DAE9F7" w:themeFill="text2" w:themeFillTint="1A"/>
+          </w:tcPr>
+          <w:p>
+            <w:pPr>
+              <w:spacing w:line="276" w:lineRule="auto"/>
+              <w:rPr>
+                <w:rFonts w:ascii="Times New Roman" w:hAnsi="Times New Roman" w:cs="Times New Roman"/>
+                <w:sz w:val="24"/>
+                <w:szCs w:val="24"/>
+              </w:rPr>
+            </w:pPr>
+            <w:r>
+              <w:rPr>
+                <w:rFonts w:ascii="Times New Roman" w:hAnsi="Times New Roman" w:cs="Times New Roman"/>
+                <w:sz w:val="24"/>
+                <w:szCs w:val="24"/>
+              </w:rPr>
+              <w:t>string</w:t>
+            </w:r>
+          </w:p>
+        </w:tc>
+        <w:tc>
+          <w:tcPr>
+            <w:tcW w:w="4844" w:type="dxa"/>
+            <w:shd w:val="clear" w:color="auto" w:fill="DAE9F7" w:themeFill="text2" w:themeFillTint="1A"/>
+          </w:tcPr>
+          <w:p>
+            <w:pPr>
+              <w:spacing w:line="276" w:lineRule="auto"/>
+              <w:rPr>
+                <w:rFonts w:ascii="Times New Roman" w:hAnsi="Times New Roman" w:cs="Times New Roman"/>
+                <w:sz w:val="24"/>
+                <w:szCs w:val="24"/>
+              </w:rPr>
+            </w:pPr>
+            <w:r>
+              <w:rPr>
+                <w:rFonts w:ascii="Times New Roman" w:hAnsi="Times New Roman" w:cs="Times New Roman"/>
+                <w:sz w:val="24"/>
+                <w:szCs w:val="24"/>
+              </w:rPr>
+              <w:t>The name of the grou</w:t>
+            </w:r>
+            <w:r>
+              <w:rPr>
+                <w:rFonts w:ascii="Times New Roman" w:hAnsi="Times New Roman" w:cs="Times New Roman"/>
+                <w:sz w:val="24"/>
+                <w:szCs w:val="24"/>
+              </w:rPr>
+              <w:t>p.</w:t>
+            </w:r>
+          </w:p>
+        </w:tc>
+      </w:tr>
+      <w:tr>
+        <w:trPr>
+          <w:trHeight w:val="539"/>
+        </w:trPr>
+        <w:tc>
+          <w:tcPr>
+            <w:tcW w:w="3509" w:type="dxa"/>
+            <w:shd w:val="clear" w:color="auto" w:fill="DAE9F7" w:themeFill="text2" w:themeFillTint="1A"/>
+          </w:tcPr>
+          <w:p>
+            <w:pPr>
+              <w:spacing w:line="276" w:lineRule="auto"/>
+              <w:rPr>
+                <w:rFonts w:ascii="Times New Roman" w:hAnsi="Times New Roman" w:cs="Times New Roman"/>
+                <w:sz w:val="24"/>
+                <w:szCs w:val="24"/>
+              </w:rPr>
+            </w:pPr>
+            <w:proofErr w:type="spellStart"/>
+            <w:r>
+              <w:rPr>
+                <w:rFonts w:ascii="Times New Roman" w:hAnsi="Times New Roman" w:cs="Times New Roman"/>
+                <w:sz w:val="24"/>
+                <w:szCs w:val="24"/>
+              </w:rPr>
+              <w:t>Admin</w:t>
+            </w:r>
+            <w:r>
+              <w:rPr>
+                <w:rFonts w:ascii="Times New Roman" w:hAnsi="Times New Roman" w:cs="Times New Roman"/>
+                <w:sz w:val="24"/>
+                <w:szCs w:val="24"/>
+              </w:rPr>
+              <w:t>ID</w:t>
+            </w:r>
+            <w:proofErr w:type="spellEnd"/>
+          </w:p>
+        </w:tc>
+        <w:tc>
+          <w:tcPr>
+            <w:tcW w:w="1614" w:type="dxa"/>
+            <w:shd w:val="clear" w:color="auto" w:fill="DAE9F7" w:themeFill="text2" w:themeFillTint="1A"/>
+          </w:tcPr>
+          <w:p>
+            <w:pPr>
+              <w:spacing w:line="276" w:lineRule="auto"/>
+              <w:rPr>
+                <w:rFonts w:ascii="Times New Roman" w:hAnsi="Times New Roman" w:cs="Times New Roman"/>
+                <w:sz w:val="24"/>
+                <w:szCs w:val="24"/>
+              </w:rPr>
+            </w:pPr>
+            <w:r>
+              <w:rPr>
+                <w:rFonts w:ascii="Times New Roman" w:hAnsi="Times New Roman" w:cs="Times New Roman"/>
+                <w:sz w:val="24"/>
+                <w:szCs w:val="24"/>
+              </w:rPr>
+              <w:t>int</w:t>
+            </w:r>
+          </w:p>
+        </w:tc>
+        <w:tc>
+          <w:tcPr>
+            <w:tcW w:w="4844" w:type="dxa"/>
+            <w:shd w:val="clear" w:color="auto" w:fill="DAE9F7" w:themeFill="text2" w:themeFillTint="1A"/>
+          </w:tcPr>
+          <w:p>
+            <w:pPr>
+              <w:spacing w:line="276" w:lineRule="auto"/>
+              <w:rPr>
+                <w:rFonts w:ascii="Times New Roman" w:hAnsi="Times New Roman" w:cs="Times New Roman"/>
+                <w:sz w:val="24"/>
+                <w:szCs w:val="24"/>
+              </w:rPr>
+            </w:pPr>
+            <w:r>
+              <w:rPr>
+                <w:rFonts w:ascii="Times New Roman" w:hAnsi="Times New Roman" w:cs="Times New Roman"/>
+                <w:sz w:val="24"/>
+                <w:szCs w:val="24"/>
+              </w:rPr>
+              <w:t xml:space="preserve">The ID of the user who </w:t>
+            </w:r>
+            <w:r>
+              <w:rPr>
+                <w:rFonts w:ascii="Times New Roman" w:hAnsi="Times New Roman" w:cs="Times New Roman"/>
+                <w:sz w:val="24"/>
+                <w:szCs w:val="24"/>
+              </w:rPr>
+              <w:t>created and manages the group.</w:t>
+            </w:r>
+          </w:p>
+        </w:tc>
+      </w:tr>
+      <w:tr>
+        <w:trPr>
+          <w:trHeight w:val="539"/>
+        </w:trPr>
+        <w:tc>
+          <w:tcPr>
+            <w:tcW w:w="3509" w:type="dxa"/>
+            <w:shd w:val="clear" w:color="auto" w:fill="DAE9F7" w:themeFill="text2" w:themeFillTint="1A"/>
+          </w:tcPr>
+          <w:p>
+            <w:pPr>
+              <w:spacing w:line="276" w:lineRule="auto"/>
+              <w:rPr>
+                <w:rFonts w:ascii="Times New Roman" w:hAnsi="Times New Roman" w:cs="Times New Roman"/>
+                <w:sz w:val="24"/>
+                <w:szCs w:val="24"/>
+              </w:rPr>
+            </w:pPr>
+            <w:r>
+              <w:rPr>
+                <w:rFonts w:ascii="Times New Roman" w:hAnsi="Times New Roman" w:cs="Times New Roman"/>
+                <w:sz w:val="24"/>
+                <w:szCs w:val="24"/>
+              </w:rPr>
+              <w:t>Member</w:t>
+            </w:r>
+          </w:p>
+        </w:tc>
+        <w:tc>
+          <w:tcPr>
+            <w:tcW w:w="1614" w:type="dxa"/>
+            <w:shd w:val="clear" w:color="auto" w:fill="DAE9F7" w:themeFill="text2" w:themeFillTint="1A"/>
+          </w:tcPr>
+          <w:p>
+            <w:pPr>
+              <w:spacing w:line="276" w:lineRule="auto"/>
+              <w:rPr>
+                <w:rFonts w:ascii="Times New Roman" w:hAnsi="Times New Roman" w:cs="Times New Roman"/>
+                <w:sz w:val="24"/>
+                <w:szCs w:val="24"/>
+              </w:rPr>
+            </w:pPr>
+            <w:r>
+              <w:rPr>
+                <w:rFonts w:ascii="Times New Roman" w:hAnsi="Times New Roman" w:cs="Times New Roman"/>
+                <w:sz w:val="24"/>
+                <w:szCs w:val="24"/>
+              </w:rPr>
+              <w:t>list&lt;User&gt;</w:t>
+            </w:r>
+          </w:p>
+        </w:tc>
+        <w:tc>
+          <w:tcPr>
+            <w:tcW w:w="4844" w:type="dxa"/>
+            <w:shd w:val="clear" w:color="auto" w:fill="DAE9F7" w:themeFill="text2" w:themeFillTint="1A"/>
+          </w:tcPr>
+          <w:p>
+            <w:pPr>
+              <w:spacing w:line="276" w:lineRule="auto"/>
+              <w:rPr>
+                <w:rFonts w:ascii="Times New Roman" w:hAnsi="Times New Roman" w:cs="Times New Roman"/>
+                <w:sz w:val="24"/>
+                <w:szCs w:val="24"/>
+              </w:rPr>
+            </w:pPr>
+            <w:r>
+              <w:rPr>
+                <w:rFonts w:ascii="Times New Roman" w:hAnsi="Times New Roman" w:cs="Times New Roman"/>
+                <w:sz w:val="24"/>
+                <w:szCs w:val="24"/>
+              </w:rPr>
+              <w:t>A list of all users who are members of the group.</w:t>
+            </w:r>
+          </w:p>
+        </w:tc>
+      </w:tr>
+      <w:tr>
+        <w:trPr>
+          <w:trHeight w:val="539"/>
+        </w:trPr>
+        <w:tc>
+          <w:tcPr>
+            <w:tcW w:w="3509" w:type="dxa"/>
+            <w:shd w:val="clear" w:color="auto" w:fill="DAE9F7" w:themeFill="text2" w:themeFillTint="1A"/>
+          </w:tcPr>
+          <w:p>
+            <w:pPr>
+              <w:spacing w:line="276" w:lineRule="auto"/>
+              <w:rPr>
+                <w:rFonts w:ascii="Times New Roman" w:hAnsi="Times New Roman" w:cs="Times New Roman"/>
+                <w:sz w:val="24"/>
+                <w:szCs w:val="24"/>
+              </w:rPr>
+            </w:pPr>
+            <w:proofErr w:type="spellStart"/>
+            <w:r>
+              <w:rPr>
+                <w:rFonts w:ascii="Times New Roman" w:hAnsi="Times New Roman" w:cs="Times New Roman"/>
+                <w:sz w:val="24"/>
+                <w:szCs w:val="24"/>
+              </w:rPr>
+              <w:t>GroupLeaderboard</w:t>
+            </w:r>
+            <w:proofErr w:type="spellEnd"/>
+          </w:p>
+        </w:tc>
+        <w:tc>
+          <w:tcPr>
+            <w:tcW w:w="1614" w:type="dxa"/>
+            <w:shd w:val="clear" w:color="auto" w:fill="DAE9F7" w:themeFill="text2" w:themeFillTint="1A"/>
+          </w:tcPr>
+          <w:p>
+            <w:pPr>
+              <w:spacing w:line="276" w:lineRule="auto"/>
+              <w:rPr>
+                <w:rFonts w:ascii="Times New Roman" w:hAnsi="Times New Roman" w:cs="Times New Roman"/>
+                <w:sz w:val="24"/>
+                <w:szCs w:val="24"/>
+              </w:rPr>
+            </w:pPr>
+            <w:r>
+              <w:rPr>
+                <w:rFonts w:ascii="Times New Roman" w:hAnsi="Times New Roman" w:cs="Times New Roman"/>
+                <w:sz w:val="24"/>
+                <w:szCs w:val="24"/>
+              </w:rPr>
+              <w:t>leaderboard</w:t>
+            </w:r>
+          </w:p>
+        </w:tc>
+        <w:tc>
+          <w:tcPr>
+            <w:tcW w:w="4844" w:type="dxa"/>
+            <w:shd w:val="clear" w:color="auto" w:fill="DAE9F7" w:themeFill="text2" w:themeFillTint="1A"/>
+          </w:tcPr>
+          <w:p>
+            <w:pPr>
+              <w:spacing w:line="276" w:lineRule="auto"/>
+              <w:rPr>
+                <w:rFonts w:ascii="Times New Roman" w:hAnsi="Times New Roman" w:cs="Times New Roman"/>
+                <w:sz w:val="24"/>
+                <w:szCs w:val="24"/>
+              </w:rPr>
+            </w:pPr>
+            <w:r>
+              <w:rPr>
+                <w:rFonts w:ascii="Times New Roman" w:hAnsi="Times New Roman" w:cs="Times New Roman"/>
+                <w:sz w:val="24"/>
+                <w:szCs w:val="24"/>
+              </w:rPr>
+              <w:t>A leaderboard that displays the performance of all users in the group.</w:t>
+            </w:r>
+          </w:p>
+        </w:tc>
+      </w:tr>
+      <w:tr>
+        <w:trPr>
+          <w:trHeight w:val="539"/>
+        </w:trPr>
+        <w:tc>
+          <w:tcPr>
+            <w:tcW w:w="3509" w:type="dxa"/>
+            <w:shd w:val="clear" w:color="auto" w:fill="4C94D8" w:themeFill="text2" w:themeFillTint="80"/>
+          </w:tcPr>
+          <w:p>
+            <w:pPr>
+              <w:spacing w:line="276" w:lineRule="auto"/>
+              <w:rPr>
+                <w:rFonts w:ascii="Times New Roman" w:hAnsi="Times New Roman" w:cs="Times New Roman"/>
+                <w:sz w:val="24"/>
+                <w:szCs w:val="24"/>
+              </w:rPr>
+            </w:pPr>
+          </w:p>
+        </w:tc>
+        <w:tc>
+          <w:tcPr>
+            <w:tcW w:w="1614" w:type="dxa"/>
+            <w:shd w:val="clear" w:color="auto" w:fill="4C94D8" w:themeFill="text2" w:themeFillTint="80"/>
+          </w:tcPr>
+          <w:p>
+            <w:pPr>
+              <w:spacing w:line="276" w:lineRule="auto"/>
+              <w:rPr>
+                <w:rFonts w:ascii="Times New Roman" w:hAnsi="Times New Roman" w:cs="Times New Roman"/>
+                <w:sz w:val="24"/>
+                <w:szCs w:val="24"/>
+              </w:rPr>
+            </w:pPr>
+          </w:p>
+        </w:tc>
+        <w:tc>
+          <w:tcPr>
+            <w:tcW w:w="4844" w:type="dxa"/>
+            <w:shd w:val="clear" w:color="auto" w:fill="4C94D8" w:themeFill="text2" w:themeFillTint="80"/>
+          </w:tcPr>
+          <w:p>
+            <w:pPr>
+              <w:spacing w:line="276" w:lineRule="auto"/>
+              <w:rPr>
+                <w:rFonts w:ascii="Times New Roman" w:hAnsi="Times New Roman" w:cs="Times New Roman"/>
+                <w:sz w:val="24"/>
+                <w:szCs w:val="24"/>
+              </w:rPr>
+            </w:pPr>
+          </w:p>
+        </w:tc>
+      </w:tr>
+    </w:tbl>
+    <w:p/>
+    <w:p>
+      <w:pPr>
+        <w:pStyle w:val="Heading1"/>
+        <w:rPr>
+          <w:rFonts w:ascii="Times New Roman" w:hAnsi="Times New Roman" w:cs="Times New Roman"/>
+          <w:b/>
+          <w:bCs/>
+          <w:sz w:val="24"/>
+          <w:szCs w:val="24"/>
+          <w:u w:val="single"/>
+        </w:rPr>
+      </w:pPr>
+      <w:r>
         <w:rPr>
           <w:rFonts w:ascii="Times New Roman" w:hAnsi="Times New Roman" w:cs="Times New Roman"/>
           <w:b/>
@@ -6609,21 +10256,11 @@
           <w:sz w:val="24"/>
           <w:szCs w:val="24"/>
           <w:u w:val="single"/>
-        </w:rPr>
-      </w:pPr>
-      <w:r>
-        <w:rPr>
-          <w:rFonts w:ascii="Times New Roman" w:hAnsi="Times New Roman" w:cs="Times New Roman"/>
-          <w:b/>
-          <w:bCs/>
-          <w:color w:val="auto"/>
-          <w:sz w:val="24"/>
-          <w:szCs w:val="24"/>
         </w:rPr>
         <w:lastRenderedPageBreak/>
         <w:br/>
-        <w:t xml:space="preserve"> </w:t>
-      </w:r>
+      </w:r>
+      <w:bookmarkStart w:id="22" w:name="_Toc213480210"/>
       <w:r>
         <w:rPr>
           <w:rFonts w:ascii="Times New Roman" w:hAnsi="Times New Roman" w:cs="Times New Roman"/>
@@ -6632,10 +10269,11 @@
           <w:color w:val="auto"/>
           <w:sz w:val="24"/>
           <w:szCs w:val="24"/>
-        </w:rPr>
-        <w:tab/>
-        <w:t xml:space="preserve"> </w:t>
-      </w:r>
+          <w:u w:val="single"/>
+        </w:rPr>
+        <w:t xml:space="preserve">Dynamic: </w:t>
+      </w:r>
+      <w:proofErr w:type="spellStart"/>
       <w:r>
         <w:rPr>
           <w:rFonts w:ascii="Times New Roman" w:hAnsi="Times New Roman" w:cs="Times New Roman"/>
@@ -6644,62 +10282,12 @@
           <w:color w:val="auto"/>
           <w:sz w:val="24"/>
           <w:szCs w:val="24"/>
-        </w:rPr>
-        <w:tab/>
-      </w:r>
-      <w:bookmarkStart w:id="21" w:name="_Toc213480209"/>
-      <w:r>
-        <w:rPr>
-          <w:rFonts w:ascii="Times New Roman" w:hAnsi="Times New Roman" w:cs="Times New Roman"/>
-          <w:b/>
-          <w:bCs/>
-          <w:color w:val="auto"/>
-          <w:sz w:val="24"/>
-          <w:szCs w:val="24"/>
           <w:u w:val="single"/>
         </w:rPr>
-        <w:t>Attributes</w:t>
-      </w:r>
-      <w:bookmarkEnd w:id="21"/>
-    </w:p>
-    <w:p>
-      <w:pPr>
-        <w:pStyle w:val="Heading1"/>
-        <w:rPr>
-          <w:rFonts w:ascii="Times New Roman" w:hAnsi="Times New Roman" w:cs="Times New Roman"/>
-          <w:b/>
-          <w:bCs/>
-          <w:sz w:val="24"/>
-          <w:szCs w:val="24"/>
-          <w:u w:val="single"/>
-        </w:rPr>
-      </w:pPr>
-      <w:r>
-        <w:rPr>
-          <w:rFonts w:ascii="Times New Roman" w:hAnsi="Times New Roman" w:cs="Times New Roman"/>
-          <w:b/>
-          <w:bCs/>
-          <w:color w:val="auto"/>
-          <w:sz w:val="24"/>
-          <w:szCs w:val="24"/>
-          <w:u w:val="single"/>
-        </w:rPr>
-        <w:br/>
-      </w:r>
-      <w:bookmarkStart w:id="22" w:name="_Toc213480210"/>
-      <w:r>
-        <w:rPr>
-          <w:rFonts w:ascii="Times New Roman" w:hAnsi="Times New Roman" w:cs="Times New Roman"/>
-          <w:b/>
-          <w:bCs/>
-          <w:color w:val="auto"/>
-          <w:sz w:val="24"/>
-          <w:szCs w:val="24"/>
-          <w:u w:val="single"/>
-        </w:rPr>
-        <w:t>Dynamic: Statechart</w:t>
+        <w:t>Statechart</w:t>
       </w:r>
       <w:bookmarkEnd w:id="22"/>
+      <w:proofErr w:type="spellEnd"/>
     </w:p>
     <w:p>
       <w:pPr>
@@ -6855,92 +10443,102 @@
           <w:sz w:val="24"/>
           <w:szCs w:val="24"/>
         </w:rPr>
-        <w:t xml:space="preserve"> they are put into the activity page</w:t>
-      </w:r>
-      <w:r>
-        <w:rPr>
-          <w:rFonts w:ascii="Times New Roman" w:hAnsi="Times New Roman" w:cs="Times New Roman"/>
-          <w:sz w:val="24"/>
-          <w:szCs w:val="24"/>
-        </w:rPr>
-        <w:t xml:space="preserve">. From </w:t>
-      </w:r>
-      <w:r>
-        <w:rPr>
-          <w:rFonts w:ascii="Times New Roman" w:hAnsi="Times New Roman" w:cs="Times New Roman"/>
+        <w:t xml:space="preserve"> they </w:t>
+      </w:r>
+      <w:proofErr w:type="gramStart"/>
+      <w:r>
+        <w:rPr>
+          <w:rFonts w:ascii="Times New Roman" w:hAnsi="Times New Roman" w:cs="Times New Roman"/>
+          <w:sz w:val="24"/>
+          <w:szCs w:val="24"/>
+        </w:rPr>
+        <w:t>are put</w:t>
+      </w:r>
+      <w:proofErr w:type="gramEnd"/>
+      <w:r>
+        <w:rPr>
+          <w:rFonts w:ascii="Times New Roman" w:hAnsi="Times New Roman" w:cs="Times New Roman"/>
+          <w:sz w:val="24"/>
+          <w:szCs w:val="24"/>
+        </w:rPr>
+        <w:t xml:space="preserve"> into the activity page</w:t>
+      </w:r>
+      <w:r>
+        <w:rPr>
+          <w:rFonts w:ascii="Times New Roman" w:hAnsi="Times New Roman" w:cs="Times New Roman"/>
+          <w:sz w:val="24"/>
+          <w:szCs w:val="24"/>
+        </w:rPr>
+        <w:t xml:space="preserve">. From the activity page the user can navigate between adding </w:t>
+      </w:r>
+      <w:r>
+        <w:rPr>
+          <w:rFonts w:ascii="Times New Roman" w:hAnsi="Times New Roman" w:cs="Times New Roman"/>
+          <w:sz w:val="24"/>
+          <w:szCs w:val="24"/>
+        </w:rPr>
+        <w:t>activities</w:t>
+      </w:r>
+      <w:r>
+        <w:rPr>
+          <w:rFonts w:ascii="Times New Roman" w:hAnsi="Times New Roman" w:cs="Times New Roman"/>
+          <w:sz w:val="24"/>
+          <w:szCs w:val="24"/>
+        </w:rPr>
+        <w:t>, viewing leaderboards, viewing activity feed, and</w:t>
+      </w:r>
+      <w:r>
+        <w:rPr>
+          <w:rFonts w:ascii="Times New Roman" w:hAnsi="Times New Roman" w:cs="Times New Roman"/>
+          <w:sz w:val="24"/>
+          <w:szCs w:val="24"/>
+        </w:rPr>
+        <w:t xml:space="preserve"> viewing/</w:t>
+      </w:r>
+      <w:proofErr w:type="spellStart"/>
+      <w:r>
+        <w:rPr>
+          <w:rFonts w:ascii="Times New Roman" w:hAnsi="Times New Roman" w:cs="Times New Roman"/>
+          <w:sz w:val="24"/>
+          <w:szCs w:val="24"/>
+        </w:rPr>
+        <w:t>joing</w:t>
+      </w:r>
+      <w:proofErr w:type="spellEnd"/>
+      <w:r>
+        <w:rPr>
+          <w:rFonts w:ascii="Times New Roman" w:hAnsi="Times New Roman" w:cs="Times New Roman"/>
+          <w:sz w:val="24"/>
+          <w:szCs w:val="24"/>
+        </w:rPr>
+        <w:t xml:space="preserve"> clubs, users are also able to manage </w:t>
+      </w:r>
+      <w:r>
+        <w:rPr>
+          <w:rFonts w:ascii="Times New Roman" w:hAnsi="Times New Roman" w:cs="Times New Roman"/>
+          <w:sz w:val="24"/>
+          <w:szCs w:val="24"/>
+        </w:rPr>
+        <w:t>a club if they are an admin of the club.</w:t>
+      </w:r>
+    </w:p>
+    <w:p>
+      <w:pPr>
+        <w:spacing w:line="480" w:lineRule="auto"/>
+        <w:rPr>
+          <w:rFonts w:ascii="Times New Roman" w:hAnsi="Times New Roman" w:cs="Times New Roman"/>
+          <w:sz w:val="24"/>
+          <w:szCs w:val="24"/>
+        </w:rPr>
+      </w:pPr>
+      <w:r>
+        <w:rPr>
+          <w:rFonts w:ascii="Times New Roman" w:hAnsi="Times New Roman" w:cs="Times New Roman"/>
+          <w:noProof/>
           <w:sz w:val="24"/>
           <w:szCs w:val="24"/>
         </w:rPr>
         <w:lastRenderedPageBreak/>
-        <w:t xml:space="preserve">the activity page the user can navigate between adding </w:t>
-      </w:r>
-      <w:r>
-        <w:rPr>
-          <w:rFonts w:ascii="Times New Roman" w:hAnsi="Times New Roman" w:cs="Times New Roman"/>
-          <w:sz w:val="24"/>
-          <w:szCs w:val="24"/>
-        </w:rPr>
-        <w:t>activities</w:t>
-      </w:r>
-      <w:r>
-        <w:rPr>
-          <w:rFonts w:ascii="Times New Roman" w:hAnsi="Times New Roman" w:cs="Times New Roman"/>
-          <w:sz w:val="24"/>
-          <w:szCs w:val="24"/>
-        </w:rPr>
-        <w:t>, viewing leaderboards, viewing activity feed, and</w:t>
-      </w:r>
-      <w:r>
-        <w:rPr>
-          <w:rFonts w:ascii="Times New Roman" w:hAnsi="Times New Roman" w:cs="Times New Roman"/>
-          <w:sz w:val="24"/>
-          <w:szCs w:val="24"/>
-        </w:rPr>
-        <w:t xml:space="preserve"> viewing/</w:t>
-      </w:r>
-      <w:proofErr w:type="spellStart"/>
-      <w:r>
-        <w:rPr>
-          <w:rFonts w:ascii="Times New Roman" w:hAnsi="Times New Roman" w:cs="Times New Roman"/>
-          <w:sz w:val="24"/>
-          <w:szCs w:val="24"/>
-        </w:rPr>
-        <w:t>joing</w:t>
-      </w:r>
-      <w:proofErr w:type="spellEnd"/>
-      <w:r>
-        <w:rPr>
-          <w:rFonts w:ascii="Times New Roman" w:hAnsi="Times New Roman" w:cs="Times New Roman"/>
-          <w:sz w:val="24"/>
-          <w:szCs w:val="24"/>
-        </w:rPr>
-        <w:t xml:space="preserve"> clubs, users are also able to manage </w:t>
-      </w:r>
-      <w:r>
-        <w:rPr>
-          <w:rFonts w:ascii="Times New Roman" w:hAnsi="Times New Roman" w:cs="Times New Roman"/>
-          <w:sz w:val="24"/>
-          <w:szCs w:val="24"/>
-        </w:rPr>
-        <w:t>a club if they are an admin of the club.</w:t>
-      </w:r>
-    </w:p>
-    <w:p>
-      <w:pPr>
-        <w:spacing w:line="480" w:lineRule="auto"/>
-        <w:rPr>
-          <w:rFonts w:ascii="Times New Roman" w:hAnsi="Times New Roman" w:cs="Times New Roman"/>
-          <w:sz w:val="24"/>
-          <w:szCs w:val="24"/>
-        </w:rPr>
-      </w:pPr>
-      <w:r>
-        <w:rPr>
-          <w:rFonts w:ascii="Times New Roman" w:hAnsi="Times New Roman" w:cs="Times New Roman"/>
-          <w:noProof/>
-          <w:sz w:val="24"/>
-          <w:szCs w:val="24"/>
-        </w:rPr>
         <w:drawing>
           <wp:inline distT="0" distB="0" distL="0" distR="0" wp14:anchorId="5783EC98" wp14:editId="115AE796">
             <wp:extent cx="6560015" cy="2209800"/>
@@ -7107,7 +10705,35 @@
         <w:rPr>
           <w:rFonts w:ascii="Times New Roman" w:hAnsi="Times New Roman" w:cs="Times New Roman"/>
         </w:rPr>
-        <w:t>in with PennWest Credentials and is redirected to the Activity Page</w:t>
+        <w:t xml:space="preserve">in with </w:t>
+      </w:r>
+      <w:proofErr w:type="spellStart"/>
+      <w:r>
+        <w:rPr>
+          <w:rFonts w:ascii="Times New Roman" w:hAnsi="Times New Roman" w:cs="Times New Roman"/>
+        </w:rPr>
+        <w:t>PennWest</w:t>
+      </w:r>
+      <w:proofErr w:type="spellEnd"/>
+      <w:r>
+        <w:rPr>
+          <w:rFonts w:ascii="Times New Roman" w:hAnsi="Times New Roman" w:cs="Times New Roman"/>
+        </w:rPr>
+        <w:t xml:space="preserve"> Credentials and </w:t>
+      </w:r>
+      <w:proofErr w:type="gramStart"/>
+      <w:r>
+        <w:rPr>
+          <w:rFonts w:ascii="Times New Roman" w:hAnsi="Times New Roman" w:cs="Times New Roman"/>
+        </w:rPr>
+        <w:t>is redirected</w:t>
+      </w:r>
+      <w:proofErr w:type="gramEnd"/>
+      <w:r>
+        <w:rPr>
+          <w:rFonts w:ascii="Times New Roman" w:hAnsi="Times New Roman" w:cs="Times New Roman"/>
+        </w:rPr>
+        <w:t xml:space="preserve"> to the Activity Page</w:t>
       </w:r>
     </w:p>
     <w:p>
@@ -7128,18 +10754,28 @@
         </w:rPr>
         <w:t xml:space="preserve">Once logged in, the user has </w:t>
       </w:r>
+      <w:proofErr w:type="gramStart"/>
       <w:r>
         <w:rPr>
           <w:rFonts w:ascii="Times New Roman" w:hAnsi="Times New Roman" w:cs="Times New Roman"/>
         </w:rPr>
         <w:t>5</w:t>
       </w:r>
-      <w:r>
-        <w:rPr>
-          <w:rFonts w:ascii="Times New Roman" w:hAnsi="Times New Roman" w:cs="Times New Roman"/>
-        </w:rPr>
-        <w:t xml:space="preserve"> options</w:t>
-      </w:r>
+      <w:proofErr w:type="gramEnd"/>
+      <w:r>
+        <w:rPr>
+          <w:rFonts w:ascii="Times New Roman" w:hAnsi="Times New Roman" w:cs="Times New Roman"/>
+        </w:rPr>
+        <w:t xml:space="preserve"> </w:t>
+      </w:r>
+      <w:proofErr w:type="gramStart"/>
+      <w:r>
+        <w:rPr>
+          <w:rFonts w:ascii="Times New Roman" w:hAnsi="Times New Roman" w:cs="Times New Roman"/>
+        </w:rPr>
+        <w:t>options</w:t>
+      </w:r>
+      <w:proofErr w:type="gramEnd"/>
     </w:p>
     <w:p>
       <w:pPr>
@@ -7157,7 +10793,6 @@
         <w:rPr>
           <w:rFonts w:ascii="Times New Roman" w:hAnsi="Times New Roman" w:cs="Times New Roman"/>
         </w:rPr>
-        <w:lastRenderedPageBreak/>
         <w:t>State 1</w:t>
       </w:r>
       <w:r>
@@ -7176,8 +10811,16 @@
         <w:rPr>
           <w:rFonts w:ascii="Times New Roman" w:hAnsi="Times New Roman" w:cs="Times New Roman"/>
         </w:rPr>
-        <w:t xml:space="preserve"> by adding all required information</w:t>
-      </w:r>
+        <w:t xml:space="preserve"> by adding all required </w:t>
+      </w:r>
+      <w:proofErr w:type="gramStart"/>
+      <w:r>
+        <w:rPr>
+          <w:rFonts w:ascii="Times New Roman" w:hAnsi="Times New Roman" w:cs="Times New Roman"/>
+        </w:rPr>
+        <w:t>information</w:t>
+      </w:r>
+      <w:proofErr w:type="gramEnd"/>
     </w:p>
     <w:p>
       <w:pPr>
@@ -7195,8 +10838,16 @@
         <w:rPr>
           <w:rFonts w:ascii="Times New Roman" w:hAnsi="Times New Roman" w:cs="Times New Roman"/>
         </w:rPr>
-        <w:t>State 2: View Leaderboard, filtering as desired</w:t>
-      </w:r>
+        <w:t xml:space="preserve">State 2: View Leaderboard, filtering as </w:t>
+      </w:r>
+      <w:proofErr w:type="gramStart"/>
+      <w:r>
+        <w:rPr>
+          <w:rFonts w:ascii="Times New Roman" w:hAnsi="Times New Roman" w:cs="Times New Roman"/>
+        </w:rPr>
+        <w:t>desired</w:t>
+      </w:r>
+      <w:proofErr w:type="gramEnd"/>
     </w:p>
     <w:p>
       <w:pPr>
@@ -7220,8 +10871,16 @@
         <w:rPr>
           <w:rFonts w:ascii="Times New Roman" w:hAnsi="Times New Roman" w:cs="Times New Roman"/>
         </w:rPr>
-        <w:t>Feed, seeing all recent activities completed by students on campus</w:t>
-      </w:r>
+        <w:t xml:space="preserve">Feed, seeing all recent activities completed by students on </w:t>
+      </w:r>
+      <w:proofErr w:type="gramStart"/>
+      <w:r>
+        <w:rPr>
+          <w:rFonts w:ascii="Times New Roman" w:hAnsi="Times New Roman" w:cs="Times New Roman"/>
+        </w:rPr>
+        <w:t>campus</w:t>
+      </w:r>
+      <w:proofErr w:type="gramEnd"/>
     </w:p>
     <w:p>
       <w:pPr>
@@ -7264,8 +10923,16 @@
         <w:rPr>
           <w:rFonts w:ascii="Times New Roman" w:hAnsi="Times New Roman" w:cs="Times New Roman"/>
         </w:rPr>
-        <w:t>State 5: Log Out, which will take user back to the log in page</w:t>
-      </w:r>
+        <w:t xml:space="preserve">State 5: Log Out, which will take user back to the log in </w:t>
+      </w:r>
+      <w:proofErr w:type="gramStart"/>
+      <w:r>
+        <w:rPr>
+          <w:rFonts w:ascii="Times New Roman" w:hAnsi="Times New Roman" w:cs="Times New Roman"/>
+        </w:rPr>
+        <w:t>page</w:t>
+      </w:r>
+      <w:proofErr w:type="gramEnd"/>
     </w:p>
     <w:p>
       <w:pPr>
@@ -7333,19 +11000,277 @@
     </w:p>
     <w:p>
       <w:pPr>
-        <w:pStyle w:val="Heading2"/>
-        <w:spacing w:line="480" w:lineRule="auto"/>
-        <w:rPr>
-          <w:rFonts w:ascii="Times New Roman" w:hAnsi="Times New Roman" w:cs="Times New Roman"/>
-          <w:b/>
-          <w:bCs/>
-          <w:color w:val="auto"/>
-          <w:sz w:val="24"/>
-          <w:szCs w:val="24"/>
-          <w:u w:val="single"/>
-        </w:rPr>
-      </w:pPr>
-    </w:p>
+        <w:spacing w:line="480" w:lineRule="auto"/>
+        <w:ind w:left="720" w:firstLine="720"/>
+        <w:rPr>
+          <w:rFonts w:ascii="Times New Roman" w:hAnsi="Times New Roman" w:cs="Times New Roman"/>
+          <w:sz w:val="24"/>
+          <w:szCs w:val="24"/>
+        </w:rPr>
+      </w:pPr>
+      <w:r>
+        <w:rPr>
+          <w:rFonts w:ascii="Times New Roman" w:hAnsi="Times New Roman" w:cs="Times New Roman"/>
+          <w:sz w:val="24"/>
+          <w:szCs w:val="24"/>
+        </w:rPr>
+        <w:t xml:space="preserve">There are </w:t>
+      </w:r>
+      <w:proofErr w:type="gramStart"/>
+      <w:r>
+        <w:rPr>
+          <w:rFonts w:ascii="Times New Roman" w:hAnsi="Times New Roman" w:cs="Times New Roman"/>
+          <w:sz w:val="24"/>
+          <w:szCs w:val="24"/>
+        </w:rPr>
+        <w:t>many</w:t>
+      </w:r>
+      <w:proofErr w:type="gramEnd"/>
+      <w:r>
+        <w:rPr>
+          <w:rFonts w:ascii="Times New Roman" w:hAnsi="Times New Roman" w:cs="Times New Roman"/>
+          <w:sz w:val="24"/>
+          <w:szCs w:val="24"/>
+        </w:rPr>
+        <w:t xml:space="preserve"> </w:t>
+      </w:r>
+      <w:r>
+        <w:rPr>
+          <w:rFonts w:ascii="Times New Roman" w:hAnsi="Times New Roman" w:cs="Times New Roman"/>
+          <w:sz w:val="24"/>
+          <w:szCs w:val="24"/>
+        </w:rPr>
+        <w:t xml:space="preserve">user-driven </w:t>
+      </w:r>
+      <w:r>
+        <w:rPr>
+          <w:rFonts w:ascii="Times New Roman" w:hAnsi="Times New Roman" w:cs="Times New Roman"/>
+          <w:sz w:val="24"/>
+          <w:szCs w:val="24"/>
+        </w:rPr>
+        <w:t xml:space="preserve">events that trigger the transition </w:t>
+      </w:r>
+      <w:r>
+        <w:rPr>
+          <w:rFonts w:ascii="Times New Roman" w:hAnsi="Times New Roman" w:cs="Times New Roman"/>
+          <w:sz w:val="24"/>
+          <w:szCs w:val="24"/>
+        </w:rPr>
+        <w:t xml:space="preserve">between </w:t>
+      </w:r>
+      <w:r>
+        <w:rPr>
+          <w:rFonts w:ascii="Times New Roman" w:hAnsi="Times New Roman" w:cs="Times New Roman"/>
+          <w:sz w:val="24"/>
+          <w:szCs w:val="24"/>
+        </w:rPr>
+        <w:t>states in the Vulcan Activity Tracker</w:t>
+      </w:r>
+      <w:r>
+        <w:rPr>
+          <w:rFonts w:ascii="Times New Roman" w:hAnsi="Times New Roman" w:cs="Times New Roman"/>
+          <w:sz w:val="24"/>
+          <w:szCs w:val="24"/>
+        </w:rPr>
+        <w:t>:</w:t>
+      </w:r>
+    </w:p>
+    <w:p>
+      <w:pPr>
+        <w:pStyle w:val="ListParagraph"/>
+        <w:numPr>
+          <w:ilvl w:val="0"/>
+          <w:numId w:val="9"/>
+        </w:numPr>
+        <w:spacing w:line="480" w:lineRule="auto"/>
+        <w:rPr>
+          <w:rFonts w:ascii="Times New Roman" w:hAnsi="Times New Roman" w:cs="Times New Roman"/>
+        </w:rPr>
+      </w:pPr>
+      <w:r>
+        <w:rPr>
+          <w:rFonts w:ascii="Times New Roman" w:hAnsi="Times New Roman" w:cs="Times New Roman"/>
+        </w:rPr>
+        <w:t>Click “</w:t>
+      </w:r>
+      <w:r>
+        <w:rPr>
+          <w:rFonts w:ascii="Times New Roman" w:hAnsi="Times New Roman" w:cs="Times New Roman"/>
+        </w:rPr>
+        <w:t>Log In”</w:t>
+      </w:r>
+    </w:p>
+    <w:p>
+      <w:pPr>
+        <w:pStyle w:val="ListParagraph"/>
+        <w:numPr>
+          <w:ilvl w:val="0"/>
+          <w:numId w:val="9"/>
+        </w:numPr>
+        <w:spacing w:line="480" w:lineRule="auto"/>
+        <w:rPr>
+          <w:rFonts w:ascii="Times New Roman" w:hAnsi="Times New Roman" w:cs="Times New Roman"/>
+        </w:rPr>
+      </w:pPr>
+      <w:r>
+        <w:rPr>
+          <w:rFonts w:ascii="Times New Roman" w:hAnsi="Times New Roman" w:cs="Times New Roman"/>
+        </w:rPr>
+        <w:t>Click “Add Activity”</w:t>
+      </w:r>
+    </w:p>
+    <w:p>
+      <w:pPr>
+        <w:pStyle w:val="ListParagraph"/>
+        <w:numPr>
+          <w:ilvl w:val="0"/>
+          <w:numId w:val="9"/>
+        </w:numPr>
+        <w:spacing w:line="480" w:lineRule="auto"/>
+        <w:rPr>
+          <w:rFonts w:ascii="Times New Roman" w:hAnsi="Times New Roman" w:cs="Times New Roman"/>
+        </w:rPr>
+      </w:pPr>
+      <w:r>
+        <w:rPr>
+          <w:rFonts w:ascii="Times New Roman" w:hAnsi="Times New Roman" w:cs="Times New Roman"/>
+        </w:rPr>
+        <w:t>Click</w:t>
+      </w:r>
+      <w:r>
+        <w:rPr>
+          <w:rFonts w:ascii="Times New Roman" w:hAnsi="Times New Roman" w:cs="Times New Roman"/>
+        </w:rPr>
+        <w:t xml:space="preserve"> “View Leaderboard”</w:t>
+      </w:r>
+    </w:p>
+    <w:p>
+      <w:pPr>
+        <w:pStyle w:val="ListParagraph"/>
+        <w:numPr>
+          <w:ilvl w:val="0"/>
+          <w:numId w:val="9"/>
+        </w:numPr>
+        <w:spacing w:line="480" w:lineRule="auto"/>
+        <w:rPr>
+          <w:rFonts w:ascii="Times New Roman" w:hAnsi="Times New Roman" w:cs="Times New Roman"/>
+        </w:rPr>
+      </w:pPr>
+      <w:r>
+        <w:rPr>
+          <w:rFonts w:ascii="Times New Roman" w:hAnsi="Times New Roman" w:cs="Times New Roman"/>
+        </w:rPr>
+        <w:t xml:space="preserve">Click “View </w:t>
+      </w:r>
+      <w:r>
+        <w:rPr>
+          <w:rFonts w:ascii="Times New Roman" w:hAnsi="Times New Roman" w:cs="Times New Roman"/>
+        </w:rPr>
+        <w:t>Activity</w:t>
+      </w:r>
+      <w:r>
+        <w:rPr>
+          <w:rFonts w:ascii="Times New Roman" w:hAnsi="Times New Roman" w:cs="Times New Roman"/>
+        </w:rPr>
+        <w:t xml:space="preserve"> Feed”</w:t>
+      </w:r>
+    </w:p>
+    <w:p>
+      <w:pPr>
+        <w:pStyle w:val="ListParagraph"/>
+        <w:numPr>
+          <w:ilvl w:val="0"/>
+          <w:numId w:val="9"/>
+        </w:numPr>
+        <w:spacing w:line="480" w:lineRule="auto"/>
+        <w:rPr>
+          <w:rFonts w:ascii="Times New Roman" w:hAnsi="Times New Roman" w:cs="Times New Roman"/>
+        </w:rPr>
+      </w:pPr>
+      <w:r>
+        <w:rPr>
+          <w:rFonts w:ascii="Times New Roman" w:hAnsi="Times New Roman" w:cs="Times New Roman"/>
+        </w:rPr>
+        <w:t>Click “Club Page”</w:t>
+      </w:r>
+    </w:p>
+    <w:p>
+      <w:pPr>
+        <w:pStyle w:val="ListParagraph"/>
+        <w:numPr>
+          <w:ilvl w:val="0"/>
+          <w:numId w:val="9"/>
+        </w:numPr>
+        <w:spacing w:line="480" w:lineRule="auto"/>
+        <w:rPr>
+          <w:rFonts w:ascii="Times New Roman" w:hAnsi="Times New Roman" w:cs="Times New Roman"/>
+        </w:rPr>
+      </w:pPr>
+      <w:r>
+        <w:rPr>
+          <w:rFonts w:ascii="Times New Roman" w:hAnsi="Times New Roman" w:cs="Times New Roman"/>
+        </w:rPr>
+        <w:t>Click “Join/View Clubs”</w:t>
+      </w:r>
+    </w:p>
+    <w:p>
+      <w:pPr>
+        <w:pStyle w:val="ListParagraph"/>
+        <w:numPr>
+          <w:ilvl w:val="0"/>
+          <w:numId w:val="9"/>
+        </w:numPr>
+        <w:spacing w:line="480" w:lineRule="auto"/>
+        <w:rPr>
+          <w:rFonts w:ascii="Times New Roman" w:hAnsi="Times New Roman" w:cs="Times New Roman"/>
+        </w:rPr>
+      </w:pPr>
+      <w:r>
+        <w:rPr>
+          <w:rFonts w:ascii="Times New Roman" w:hAnsi="Times New Roman" w:cs="Times New Roman"/>
+        </w:rPr>
+        <w:t>Click “Manage Clubs”</w:t>
+      </w:r>
+    </w:p>
+    <w:p>
+      <w:pPr>
+        <w:pStyle w:val="ListParagraph"/>
+        <w:numPr>
+          <w:ilvl w:val="0"/>
+          <w:numId w:val="9"/>
+        </w:numPr>
+        <w:spacing w:line="480" w:lineRule="auto"/>
+        <w:rPr>
+          <w:rFonts w:ascii="Times New Roman" w:hAnsi="Times New Roman" w:cs="Times New Roman"/>
+        </w:rPr>
+      </w:pPr>
+      <w:r>
+        <w:rPr>
+          <w:rFonts w:ascii="Times New Roman" w:hAnsi="Times New Roman" w:cs="Times New Roman"/>
+        </w:rPr>
+        <w:t>Click “Back”</w:t>
+      </w:r>
+    </w:p>
+    <w:p>
+      <w:pPr>
+        <w:pStyle w:val="ListParagraph"/>
+        <w:numPr>
+          <w:ilvl w:val="0"/>
+          <w:numId w:val="9"/>
+        </w:numPr>
+        <w:spacing w:line="480" w:lineRule="auto"/>
+        <w:rPr>
+          <w:rFonts w:ascii="Times New Roman" w:hAnsi="Times New Roman" w:cs="Times New Roman"/>
+        </w:rPr>
+      </w:pPr>
+      <w:r>
+        <w:rPr>
+          <w:rFonts w:ascii="Times New Roman" w:hAnsi="Times New Roman" w:cs="Times New Roman"/>
+        </w:rPr>
+        <w:t>Click “Log Out”</w:t>
+      </w:r>
+    </w:p>
+    <w:p/>
     <w:p>
       <w:pPr>
         <w:pStyle w:val="Heading2"/>
@@ -7413,13 +11338,55 @@
         <w:rPr>
           <w:rFonts w:ascii="Times New Roman" w:hAnsi="Times New Roman" w:cs="Times New Roman"/>
         </w:rPr>
-        <w:t>Once the user is logged in, they have a series of options they may choose. The initial state is the activity feed page, which will be considered the home page</w:t>
-      </w:r>
-      <w:r>
-        <w:rPr>
-          <w:rFonts w:ascii="Times New Roman" w:hAnsi="Times New Roman" w:cs="Times New Roman"/>
-        </w:rPr>
-        <w:t xml:space="preserve">. The user can loop through as many times as they want through Activity feed, Add Activity, View Leaderboard, and Club Page. The only way the user may </w:t>
+        <w:t xml:space="preserve">Once the user </w:t>
+      </w:r>
+      <w:proofErr w:type="gramStart"/>
+      <w:r>
+        <w:rPr>
+          <w:rFonts w:ascii="Times New Roman" w:hAnsi="Times New Roman" w:cs="Times New Roman"/>
+        </w:rPr>
+        <w:t>is logged</w:t>
+      </w:r>
+      <w:proofErr w:type="gramEnd"/>
+      <w:r>
+        <w:rPr>
+          <w:rFonts w:ascii="Times New Roman" w:hAnsi="Times New Roman" w:cs="Times New Roman"/>
+        </w:rPr>
+        <w:t xml:space="preserve"> in, they have a series of options they may choose. The initial state is the activity feed page, which will </w:t>
+      </w:r>
+      <w:proofErr w:type="gramStart"/>
+      <w:r>
+        <w:rPr>
+          <w:rFonts w:ascii="Times New Roman" w:hAnsi="Times New Roman" w:cs="Times New Roman"/>
+        </w:rPr>
+        <w:t>be considered</w:t>
+      </w:r>
+      <w:proofErr w:type="gramEnd"/>
+      <w:r>
+        <w:rPr>
+          <w:rFonts w:ascii="Times New Roman" w:hAnsi="Times New Roman" w:cs="Times New Roman"/>
+        </w:rPr>
+        <w:t xml:space="preserve"> the home page</w:t>
+      </w:r>
+      <w:r>
+        <w:rPr>
+          <w:rFonts w:ascii="Times New Roman" w:hAnsi="Times New Roman" w:cs="Times New Roman"/>
+        </w:rPr>
+        <w:t xml:space="preserve">. The user can loop through as </w:t>
+      </w:r>
+      <w:proofErr w:type="gramStart"/>
+      <w:r>
+        <w:rPr>
+          <w:rFonts w:ascii="Times New Roman" w:hAnsi="Times New Roman" w:cs="Times New Roman"/>
+        </w:rPr>
+        <w:t>many</w:t>
+      </w:r>
+      <w:proofErr w:type="gramEnd"/>
+      <w:r>
+        <w:rPr>
+          <w:rFonts w:ascii="Times New Roman" w:hAnsi="Times New Roman" w:cs="Times New Roman"/>
+        </w:rPr>
+        <w:t xml:space="preserve"> times as they want through Activity feed, Add Activity, View Leaderboard, and Club Page. The only way the user may </w:t>
       </w:r>
       <w:r>
         <w:rPr>
@@ -7461,6 +11428,7 @@
           <w:szCs w:val="24"/>
           <w:u w:val="single"/>
         </w:rPr>
+        <w:lastRenderedPageBreak/>
         <w:t>Dataflow Diagrams Components</w:t>
       </w:r>
       <w:bookmarkEnd w:id="26"/>
@@ -7490,7 +11458,6 @@
           <w:szCs w:val="24"/>
           <w:u w:val="single"/>
         </w:rPr>
-        <w:lastRenderedPageBreak/>
         <w:t>Tools Needed</w:t>
       </w:r>
       <w:bookmarkEnd w:id="27"/>
@@ -7576,15 +11543,51 @@
           <w:sz w:val="24"/>
           <w:szCs w:val="24"/>
         </w:rPr>
-        <w:t xml:space="preserve">and schema framework will be used. These software components are crucial to the building of The Vulcan Activity Tracker’s web-application. </w:t>
-      </w:r>
-      <w:r>
-        <w:rPr>
-          <w:rFonts w:ascii="Times New Roman" w:hAnsi="Times New Roman" w:cs="Times New Roman"/>
-          <w:sz w:val="24"/>
-          <w:szCs w:val="24"/>
-        </w:rPr>
-        <w:t xml:space="preserve">A QR-code generator will be needed to </w:t>
+        <w:t xml:space="preserve">and schema framework will </w:t>
+      </w:r>
+      <w:proofErr w:type="gramStart"/>
+      <w:r>
+        <w:rPr>
+          <w:rFonts w:ascii="Times New Roman" w:hAnsi="Times New Roman" w:cs="Times New Roman"/>
+          <w:sz w:val="24"/>
+          <w:szCs w:val="24"/>
+        </w:rPr>
+        <w:t>be used</w:t>
+      </w:r>
+      <w:proofErr w:type="gramEnd"/>
+      <w:r>
+        <w:rPr>
+          <w:rFonts w:ascii="Times New Roman" w:hAnsi="Times New Roman" w:cs="Times New Roman"/>
+          <w:sz w:val="24"/>
+          <w:szCs w:val="24"/>
+        </w:rPr>
+        <w:t xml:space="preserve">. These software components are crucial to the building of The Vulcan Activity Tracker’s web-application. </w:t>
+      </w:r>
+      <w:r>
+        <w:rPr>
+          <w:rFonts w:ascii="Times New Roman" w:hAnsi="Times New Roman" w:cs="Times New Roman"/>
+          <w:sz w:val="24"/>
+          <w:szCs w:val="24"/>
+        </w:rPr>
+        <w:t xml:space="preserve">A QR-code generator will </w:t>
+      </w:r>
+      <w:proofErr w:type="gramStart"/>
+      <w:r>
+        <w:rPr>
+          <w:rFonts w:ascii="Times New Roman" w:hAnsi="Times New Roman" w:cs="Times New Roman"/>
+          <w:sz w:val="24"/>
+          <w:szCs w:val="24"/>
+        </w:rPr>
+        <w:t>be needed</w:t>
+      </w:r>
+      <w:proofErr w:type="gramEnd"/>
+      <w:r>
+        <w:rPr>
+          <w:rFonts w:ascii="Times New Roman" w:hAnsi="Times New Roman" w:cs="Times New Roman"/>
+          <w:sz w:val="24"/>
+          <w:szCs w:val="24"/>
+        </w:rPr>
+        <w:t xml:space="preserve"> to </w:t>
       </w:r>
       <w:r>
         <w:rPr>
@@ -7608,7 +11611,25 @@
           <w:sz w:val="24"/>
           <w:szCs w:val="24"/>
         </w:rPr>
-        <w:t xml:space="preserve">e Vulcan Activity Tracker is designed with the user in mind, </w:t>
+        <w:t xml:space="preserve">e Vulcan Activity Tracker </w:t>
+      </w:r>
+      <w:proofErr w:type="gramStart"/>
+      <w:r>
+        <w:rPr>
+          <w:rFonts w:ascii="Times New Roman" w:hAnsi="Times New Roman" w:cs="Times New Roman"/>
+          <w:sz w:val="24"/>
+          <w:szCs w:val="24"/>
+        </w:rPr>
+        <w:t>is designed</w:t>
+      </w:r>
+      <w:proofErr w:type="gramEnd"/>
+      <w:r>
+        <w:rPr>
+          <w:rFonts w:ascii="Times New Roman" w:hAnsi="Times New Roman" w:cs="Times New Roman"/>
+          <w:sz w:val="24"/>
+          <w:szCs w:val="24"/>
+        </w:rPr>
+        <w:t xml:space="preserve"> with the user in mind, </w:t>
       </w:r>
       <w:r>
         <w:rPr>
@@ -7709,7 +11730,6 @@
           <w:szCs w:val="24"/>
           <w:u w:val="single"/>
         </w:rPr>
-        <w:lastRenderedPageBreak/>
         <w:t>List of Resources</w:t>
       </w:r>
       <w:bookmarkEnd w:id="28"/>
@@ -7953,6 +11973,7 @@
           <w:sz w:val="24"/>
           <w:szCs w:val="24"/>
         </w:rPr>
+        <w:lastRenderedPageBreak/>
         <w:t>Jeremiah, O. (2024, Aug 18</w:t>
       </w:r>
       <w:r>
@@ -8034,7 +12055,6 @@
           <w:sz w:val="24"/>
           <w:szCs w:val="24"/>
         </w:rPr>
-        <w:lastRenderedPageBreak/>
         <w:t>Y</w:t>
       </w:r>
       <w:r>
@@ -8355,7 +12375,6 @@
           <w:sz w:val="24"/>
           <w:szCs w:val="24"/>
         </w:rPr>
-        <w:lastRenderedPageBreak/>
         <w:t xml:space="preserve">place, allowing you to run your database and application together instead of building separate. </w:t>
       </w:r>
       <w:r>
@@ -8450,8 +12469,18 @@
           <w:sz w:val="24"/>
           <w:szCs w:val="24"/>
         </w:rPr>
-        <w:t xml:space="preserve"> structured set of data held in a computer, especially one that is accessible in various ways</w:t>
-      </w:r>
+        <w:t xml:space="preserve"> structured set of data held in a computer, especially one that is accessible in </w:t>
+      </w:r>
+      <w:proofErr w:type="gramStart"/>
+      <w:r>
+        <w:rPr>
+          <w:rFonts w:ascii="Times New Roman" w:hAnsi="Times New Roman" w:cs="Times New Roman"/>
+          <w:sz w:val="24"/>
+          <w:szCs w:val="24"/>
+        </w:rPr>
+        <w:t>various ways</w:t>
+      </w:r>
+      <w:proofErr w:type="gramEnd"/>
       <w:r>
         <w:rPr>
           <w:rFonts w:ascii="Times New Roman" w:hAnsi="Times New Roman" w:cs="Times New Roman"/>
@@ -8478,6 +12507,7 @@
           <w:sz w:val="24"/>
           <w:szCs w:val="24"/>
         </w:rPr>
+        <w:lastRenderedPageBreak/>
         <w:t xml:space="preserve">Git – </w:t>
       </w:r>
       <w:r>
@@ -8502,7 +12532,25 @@
           <w:sz w:val="24"/>
           <w:szCs w:val="24"/>
         </w:rPr>
-        <w:t xml:space="preserve"> versions of source code or data. It is often used to control source code by programmers who are developing software collaboratively.</w:t>
+        <w:t xml:space="preserve"> versions of source code or data. It </w:t>
+      </w:r>
+      <w:proofErr w:type="gramStart"/>
+      <w:r>
+        <w:rPr>
+          <w:rFonts w:ascii="Times New Roman" w:hAnsi="Times New Roman" w:cs="Times New Roman"/>
+          <w:sz w:val="24"/>
+          <w:szCs w:val="24"/>
+        </w:rPr>
+        <w:t>is often used</w:t>
+      </w:r>
+      <w:proofErr w:type="gramEnd"/>
+      <w:r>
+        <w:rPr>
+          <w:rFonts w:ascii="Times New Roman" w:hAnsi="Times New Roman" w:cs="Times New Roman"/>
+          <w:sz w:val="24"/>
+          <w:szCs w:val="24"/>
+        </w:rPr>
+        <w:t xml:space="preserve"> to control source code by programmers who are developing software collaboratively.</w:t>
       </w:r>
     </w:p>
     <w:p>
@@ -8552,7 +12600,6 @@
           <w:sz w:val="24"/>
           <w:szCs w:val="24"/>
         </w:rPr>
-        <w:lastRenderedPageBreak/>
         <w:t xml:space="preserve">Python Backend – </w:t>
       </w:r>
       <w:r>
@@ -8585,7 +12632,61 @@
           <w:sz w:val="24"/>
           <w:szCs w:val="24"/>
         </w:rPr>
-        <w:t>. It is built in the python programming language. The python server handles logic, data processing, and database communication. This communication is done through series of API calls.</w:t>
+        <w:t xml:space="preserve">. It </w:t>
+      </w:r>
+      <w:proofErr w:type="gramStart"/>
+      <w:r>
+        <w:rPr>
+          <w:rFonts w:ascii="Times New Roman" w:hAnsi="Times New Roman" w:cs="Times New Roman"/>
+          <w:sz w:val="24"/>
+          <w:szCs w:val="24"/>
+        </w:rPr>
+        <w:t>is built</w:t>
+      </w:r>
+      <w:proofErr w:type="gramEnd"/>
+      <w:r>
+        <w:rPr>
+          <w:rFonts w:ascii="Times New Roman" w:hAnsi="Times New Roman" w:cs="Times New Roman"/>
+          <w:sz w:val="24"/>
+          <w:szCs w:val="24"/>
+        </w:rPr>
+        <w:t xml:space="preserve"> in the python programming language. The python server </w:t>
+      </w:r>
+      <w:proofErr w:type="gramStart"/>
+      <w:r>
+        <w:rPr>
+          <w:rFonts w:ascii="Times New Roman" w:hAnsi="Times New Roman" w:cs="Times New Roman"/>
+          <w:sz w:val="24"/>
+          <w:szCs w:val="24"/>
+        </w:rPr>
+        <w:t>handles</w:t>
+      </w:r>
+      <w:proofErr w:type="gramEnd"/>
+      <w:r>
+        <w:rPr>
+          <w:rFonts w:ascii="Times New Roman" w:hAnsi="Times New Roman" w:cs="Times New Roman"/>
+          <w:sz w:val="24"/>
+          <w:szCs w:val="24"/>
+        </w:rPr>
+        <w:t xml:space="preserve"> logic, data processing, and database communication. This communication </w:t>
+      </w:r>
+      <w:proofErr w:type="gramStart"/>
+      <w:r>
+        <w:rPr>
+          <w:rFonts w:ascii="Times New Roman" w:hAnsi="Times New Roman" w:cs="Times New Roman"/>
+          <w:sz w:val="24"/>
+          <w:szCs w:val="24"/>
+        </w:rPr>
+        <w:t>is done</w:t>
+      </w:r>
+      <w:proofErr w:type="gramEnd"/>
+      <w:r>
+        <w:rPr>
+          <w:rFonts w:ascii="Times New Roman" w:hAnsi="Times New Roman" w:cs="Times New Roman"/>
+          <w:sz w:val="24"/>
+          <w:szCs w:val="24"/>
+        </w:rPr>
+        <w:t xml:space="preserve"> through series of API calls.</w:t>
       </w:r>
     </w:p>
     <w:p>
@@ -8639,15 +12740,69 @@
           <w:sz w:val="24"/>
           <w:szCs w:val="24"/>
         </w:rPr>
-        <w:t>with. This is what is loaded when the application is opened. Frontend</w:t>
-      </w:r>
-      <w:r>
-        <w:rPr>
-          <w:rFonts w:ascii="Times New Roman" w:hAnsi="Times New Roman" w:cs="Times New Roman"/>
-          <w:sz w:val="24"/>
-          <w:szCs w:val="24"/>
-        </w:rPr>
-        <w:t>s are usually written in Vanilla HTML and CSS programming languages</w:t>
+        <w:t xml:space="preserve">with. This is what </w:t>
+      </w:r>
+      <w:proofErr w:type="gramStart"/>
+      <w:r>
+        <w:rPr>
+          <w:rFonts w:ascii="Times New Roman" w:hAnsi="Times New Roman" w:cs="Times New Roman"/>
+          <w:sz w:val="24"/>
+          <w:szCs w:val="24"/>
+        </w:rPr>
+        <w:t>is loaded</w:t>
+      </w:r>
+      <w:proofErr w:type="gramEnd"/>
+      <w:r>
+        <w:rPr>
+          <w:rFonts w:ascii="Times New Roman" w:hAnsi="Times New Roman" w:cs="Times New Roman"/>
+          <w:sz w:val="24"/>
+          <w:szCs w:val="24"/>
+        </w:rPr>
+        <w:t xml:space="preserve"> when the application </w:t>
+      </w:r>
+      <w:proofErr w:type="gramStart"/>
+      <w:r>
+        <w:rPr>
+          <w:rFonts w:ascii="Times New Roman" w:hAnsi="Times New Roman" w:cs="Times New Roman"/>
+          <w:sz w:val="24"/>
+          <w:szCs w:val="24"/>
+        </w:rPr>
+        <w:t>is opened</w:t>
+      </w:r>
+      <w:proofErr w:type="gramEnd"/>
+      <w:r>
+        <w:rPr>
+          <w:rFonts w:ascii="Times New Roman" w:hAnsi="Times New Roman" w:cs="Times New Roman"/>
+          <w:sz w:val="24"/>
+          <w:szCs w:val="24"/>
+        </w:rPr>
+        <w:t>. Frontend</w:t>
+      </w:r>
+      <w:r>
+        <w:rPr>
+          <w:rFonts w:ascii="Times New Roman" w:hAnsi="Times New Roman" w:cs="Times New Roman"/>
+          <w:sz w:val="24"/>
+          <w:szCs w:val="24"/>
+        </w:rPr>
+        <w:t xml:space="preserve">s </w:t>
+      </w:r>
+      <w:proofErr w:type="gramStart"/>
+      <w:r>
+        <w:rPr>
+          <w:rFonts w:ascii="Times New Roman" w:hAnsi="Times New Roman" w:cs="Times New Roman"/>
+          <w:sz w:val="24"/>
+          <w:szCs w:val="24"/>
+        </w:rPr>
+        <w:t>are usually written</w:t>
+      </w:r>
+      <w:proofErr w:type="gramEnd"/>
+      <w:r>
+        <w:rPr>
+          <w:rFonts w:ascii="Times New Roman" w:hAnsi="Times New Roman" w:cs="Times New Roman"/>
+          <w:sz w:val="24"/>
+          <w:szCs w:val="24"/>
+        </w:rPr>
+        <w:t xml:space="preserve"> in Vanilla HTML and CSS programming languages</w:t>
       </w:r>
       <w:r>
         <w:rPr>
@@ -8787,7 +12942,53 @@
           <w:sz w:val="24"/>
           <w:szCs w:val="24"/>
         </w:rPr>
-        <w:t xml:space="preserve"> web applications are powered by servers and databases to provide user functionality.</w:t>
+        <w:t xml:space="preserve"> web applications </w:t>
+      </w:r>
+      <w:proofErr w:type="gramStart"/>
+      <w:r>
+        <w:rPr>
+          <w:rFonts w:ascii="Times New Roman" w:hAnsi="Times New Roman" w:cs="Times New Roman"/>
+          <w:sz w:val="24"/>
+          <w:szCs w:val="24"/>
+        </w:rPr>
+        <w:t>are powered</w:t>
+      </w:r>
+      <w:proofErr w:type="gramEnd"/>
+      <w:r>
+        <w:rPr>
+          <w:rFonts w:ascii="Times New Roman" w:hAnsi="Times New Roman" w:cs="Times New Roman"/>
+          <w:sz w:val="24"/>
+          <w:szCs w:val="24"/>
+        </w:rPr>
+        <w:t xml:space="preserve"> by servers and databases to provide user functionality.</w:t>
+      </w:r>
+    </w:p>
+    <w:p>
+      <w:pPr>
+        <w:spacing w:line="480" w:lineRule="auto"/>
+        <w:rPr>
+          <w:rFonts w:ascii="Times New Roman" w:hAnsi="Times New Roman" w:cs="Times New Roman"/>
+          <w:sz w:val="24"/>
+          <w:szCs w:val="24"/>
+        </w:rPr>
+      </w:pPr>
+      <w:r>
+        <w:rPr>
+          <w:rFonts w:ascii="Times New Roman" w:hAnsi="Times New Roman" w:cs="Times New Roman"/>
+          <w:b/>
+          <w:bCs/>
+          <w:sz w:val="24"/>
+          <w:szCs w:val="24"/>
+        </w:rPr>
+        <w:t xml:space="preserve">Server – </w:t>
+      </w:r>
+      <w:r>
+        <w:rPr>
+          <w:rFonts w:ascii="Times New Roman" w:hAnsi="Times New Roman" w:cs="Times New Roman"/>
+          <w:sz w:val="24"/>
+          <w:szCs w:val="24"/>
+        </w:rPr>
+        <w:t xml:space="preserve">A computer that provides information to other computers called “clients” on a computer network. Servers can provide various functionalities, often called “services,” such as sharing data or resources among multiple clients of performing computations for a client. </w:t>
       </w:r>
     </w:p>
     <w:p>
@@ -8808,34 +13009,6 @@
           <w:szCs w:val="24"/>
         </w:rPr>
         <w:lastRenderedPageBreak/>
-        <w:t xml:space="preserve">Server – </w:t>
-      </w:r>
-      <w:r>
-        <w:rPr>
-          <w:rFonts w:ascii="Times New Roman" w:hAnsi="Times New Roman" w:cs="Times New Roman"/>
-          <w:sz w:val="24"/>
-          <w:szCs w:val="24"/>
-        </w:rPr>
-        <w:t xml:space="preserve">A computer that provides information to other computers called “clients” on a computer network. Servers can provide various functionalities, often called “services,” such as sharing data or resources among multiple clients of performing computations for a client. </w:t>
-      </w:r>
-    </w:p>
-    <w:p>
-      <w:pPr>
-        <w:spacing w:line="480" w:lineRule="auto"/>
-        <w:rPr>
-          <w:rFonts w:ascii="Times New Roman" w:hAnsi="Times New Roman" w:cs="Times New Roman"/>
-          <w:sz w:val="24"/>
-          <w:szCs w:val="24"/>
-        </w:rPr>
-      </w:pPr>
-      <w:r>
-        <w:rPr>
-          <w:rFonts w:ascii="Times New Roman" w:hAnsi="Times New Roman" w:cs="Times New Roman"/>
-          <w:b/>
-          <w:bCs/>
-          <w:sz w:val="24"/>
-          <w:szCs w:val="24"/>
-        </w:rPr>
         <w:t>API (Application Programming Interface)</w:t>
       </w:r>
       <w:r>
@@ -8920,7 +13093,25 @@
           <w:sz w:val="24"/>
           <w:szCs w:val="24"/>
         </w:rPr>
-        <w:t xml:space="preserve">the logic that is used to </w:t>
+        <w:t xml:space="preserve">the logic that </w:t>
+      </w:r>
+      <w:proofErr w:type="gramStart"/>
+      <w:r>
+        <w:rPr>
+          <w:rFonts w:ascii="Times New Roman" w:hAnsi="Times New Roman" w:cs="Times New Roman"/>
+          <w:sz w:val="24"/>
+          <w:szCs w:val="24"/>
+        </w:rPr>
+        <w:t>is used</w:t>
+      </w:r>
+      <w:proofErr w:type="gramEnd"/>
+      <w:r>
+        <w:rPr>
+          <w:rFonts w:ascii="Times New Roman" w:hAnsi="Times New Roman" w:cs="Times New Roman"/>
+          <w:sz w:val="24"/>
+          <w:szCs w:val="24"/>
+        </w:rPr>
+        <w:t xml:space="preserve"> to </w:t>
       </w:r>
       <w:r>
         <w:rPr>
@@ -9112,7 +13303,25 @@
           <w:sz w:val="24"/>
           <w:szCs w:val="24"/>
         </w:rPr>
-        <w:t xml:space="preserve"> data, the actions performed, and methods used. This diagram is mainly mor </w:t>
+        <w:t xml:space="preserve"> data, the actions performed, and methods used. This diagram is </w:t>
+      </w:r>
+      <w:proofErr w:type="gramStart"/>
+      <w:r>
+        <w:rPr>
+          <w:rFonts w:ascii="Times New Roman" w:hAnsi="Times New Roman" w:cs="Times New Roman"/>
+          <w:sz w:val="24"/>
+          <w:szCs w:val="24"/>
+        </w:rPr>
+        <w:t>mainly mor</w:t>
+      </w:r>
+      <w:proofErr w:type="gramEnd"/>
+      <w:r>
+        <w:rPr>
+          <w:rFonts w:ascii="Times New Roman" w:hAnsi="Times New Roman" w:cs="Times New Roman"/>
+          <w:sz w:val="24"/>
+          <w:szCs w:val="24"/>
+        </w:rPr>
+        <w:t xml:space="preserve"> </w:t>
       </w:r>
       <w:r>
         <w:rPr>
@@ -9172,7 +13381,6 @@
           <w:sz w:val="24"/>
           <w:szCs w:val="24"/>
         </w:rPr>
-        <w:lastRenderedPageBreak/>
         <w:t>State Chart</w:t>
       </w:r>
       <w:r>
@@ -9245,8 +13453,18 @@
           <w:sz w:val="24"/>
           <w:szCs w:val="24"/>
         </w:rPr>
-        <w:t>diagram is used</w:t>
-      </w:r>
+        <w:t xml:space="preserve">diagram </w:t>
+      </w:r>
+      <w:proofErr w:type="gramStart"/>
+      <w:r>
+        <w:rPr>
+          <w:rFonts w:ascii="Times New Roman" w:hAnsi="Times New Roman" w:cs="Times New Roman"/>
+          <w:sz w:val="24"/>
+          <w:szCs w:val="24"/>
+        </w:rPr>
+        <w:t>is used</w:t>
+      </w:r>
+      <w:proofErr w:type="gramEnd"/>
       <w:r>
         <w:rPr>
           <w:rFonts w:ascii="Times New Roman" w:hAnsi="Times New Roman" w:cs="Times New Roman"/>
@@ -9557,7 +13775,61 @@
           <w:szCs w:val="24"/>
         </w:rPr>
         <w:lastRenderedPageBreak/>
-        <w:t>This specifications document was developed through the collaboration of all team members. The document was made with the combined efforts of the entire team over the course of the project timeline. While each member contributed across various parts of the document, the primary contributors for each section are listed below:</w:t>
+        <w:t xml:space="preserve">This specifications document </w:t>
+      </w:r>
+      <w:proofErr w:type="gramStart"/>
+      <w:r>
+        <w:rPr>
+          <w:rFonts w:ascii="Times New Roman" w:hAnsi="Times New Roman" w:cs="Times New Roman"/>
+          <w:sz w:val="24"/>
+          <w:szCs w:val="24"/>
+        </w:rPr>
+        <w:t>was developed</w:t>
+      </w:r>
+      <w:proofErr w:type="gramEnd"/>
+      <w:r>
+        <w:rPr>
+          <w:rFonts w:ascii="Times New Roman" w:hAnsi="Times New Roman" w:cs="Times New Roman"/>
+          <w:sz w:val="24"/>
+          <w:szCs w:val="24"/>
+        </w:rPr>
+        <w:t xml:space="preserve"> through the collaboration of all team members. The document </w:t>
+      </w:r>
+      <w:proofErr w:type="gramStart"/>
+      <w:r>
+        <w:rPr>
+          <w:rFonts w:ascii="Times New Roman" w:hAnsi="Times New Roman" w:cs="Times New Roman"/>
+          <w:sz w:val="24"/>
+          <w:szCs w:val="24"/>
+        </w:rPr>
+        <w:t>was made</w:t>
+      </w:r>
+      <w:proofErr w:type="gramEnd"/